--- a/report/report.docx
+++ b/report/report.docx
@@ -1,6 +1,6 @@
 
 <file path=word/document.xml><?xml version="1.0" encoding="utf-8"?>
-<w:document xmlns:wpc="http://schemas.microsoft.com/office/word/2010/wordprocessingCanvas" xmlns:cx="http://schemas.microsoft.com/office/drawing/2014/chartex" xmlns:cx1="http://schemas.microsoft.com/office/drawing/2015/9/8/chartex" xmlns:mc="http://schemas.openxmlformats.org/markup-compatibility/2006" xmlns:o="urn:schemas-microsoft-com:office:office" xmlns:r="http://schemas.openxmlformats.org/officeDocument/2006/relationships" xmlns:m="http://schemas.openxmlformats.org/officeDocument/2006/math" xmlns:v="urn:schemas-microsoft-com:vml" xmlns:wp14="http://schemas.microsoft.com/office/word/2010/wordprocessingDrawing" xmlns:wp="http://schemas.openxmlformats.org/drawingml/2006/wordprocessingDrawing" xmlns:w10="urn:schemas-microsoft-com:office:word" xmlns:w="http://schemas.openxmlformats.org/wordprocessingml/2006/main" xmlns:w14="http://schemas.microsoft.com/office/word/2010/wordml" xmlns:w15="http://schemas.microsoft.com/office/word/2012/wordml" xmlns:w16se="http://schemas.microsoft.com/office/word/2015/wordml/symex" xmlns:wpg="http://schemas.microsoft.com/office/word/2010/wordprocessingGroup" xmlns:wpi="http://schemas.microsoft.com/office/word/2010/wordprocessingInk" xmlns:wne="http://schemas.microsoft.com/office/word/2006/wordml" xmlns:wps="http://schemas.microsoft.com/office/word/2010/wordprocessingShape" mc:Ignorable="w14 w15 w16se wp14">
+<w:document xmlns:wpc="http://schemas.microsoft.com/office/word/2010/wordprocessingCanvas" xmlns:mc="http://schemas.openxmlformats.org/markup-compatibility/2006" xmlns:o="urn:schemas-microsoft-com:office:office" xmlns:r="http://schemas.openxmlformats.org/officeDocument/2006/relationships" xmlns:m="http://schemas.openxmlformats.org/officeDocument/2006/math" xmlns:v="urn:schemas-microsoft-com:vml" xmlns:wp14="http://schemas.microsoft.com/office/word/2010/wordprocessingDrawing" xmlns:wp="http://schemas.openxmlformats.org/drawingml/2006/wordprocessingDrawing" xmlns:w10="urn:schemas-microsoft-com:office:word" xmlns:w="http://schemas.openxmlformats.org/wordprocessingml/2006/main" xmlns:w14="http://schemas.microsoft.com/office/word/2010/wordml" xmlns:w15="http://schemas.microsoft.com/office/word/2012/wordml" xmlns:wpg="http://schemas.microsoft.com/office/word/2010/wordprocessingGroup" xmlns:wpi="http://schemas.microsoft.com/office/word/2010/wordprocessingInk" xmlns:wne="http://schemas.microsoft.com/office/word/2006/wordml" xmlns:wps="http://schemas.microsoft.com/office/word/2010/wordprocessingShape" mc:Ignorable="w14 w15 wp14">
   <w:body>
     <w:p>
       <w:pPr>
@@ -103,21 +103,7 @@
         <w:rPr>
           <w:sz w:val="26"/>
         </w:rPr>
-        <w:t xml:space="preserve">Руководитель от </w:t>
-      </w:r>
-      <w:proofErr w:type="spellStart"/>
-      <w:r>
-        <w:rPr>
-          <w:sz w:val="26"/>
-        </w:rPr>
-        <w:t>УрФУ</w:t>
-      </w:r>
-      <w:proofErr w:type="spellEnd"/>
-      <w:r>
-        <w:rPr>
-          <w:sz w:val="26"/>
-        </w:rPr>
-        <w:t xml:space="preserve"> ________________ </w:t>
+        <w:t xml:space="preserve">Руководитель от УрФУ ________________ </w:t>
       </w:r>
     </w:p>
     <w:p>
@@ -230,14 +216,7 @@
           <w:rFonts w:ascii="Calibri" w:eastAsia="Calibri" w:hAnsi="Calibri" w:cs="Calibri"/>
           <w:sz w:val="32"/>
         </w:rPr>
-        <w:t>​</w:t>
-      </w:r>
-      <w:r>
-        <w:rPr>
-          <w:rFonts w:ascii="Calibri" w:eastAsia="Calibri" w:hAnsi="Calibri" w:cs="Calibri"/>
-          <w:sz w:val="32"/>
-        </w:rPr>
-        <w:t xml:space="preserve"> </w:t>
+        <w:t xml:space="preserve">​ </w:t>
       </w:r>
       <w:r>
         <w:t>«Portal2</w:t>
@@ -560,10 +539,7 @@
           </w:pPr>
           <w:hyperlink w:anchor="_Toc5442">
             <w:r>
-              <w:t>1.3 Задач</w:t>
-            </w:r>
-            <w:r>
-              <w:t>и</w:t>
+              <w:t>1.3 Задачи</w:t>
             </w:r>
             <w:r>
               <w:tab/>
@@ -625,10 +601,7 @@
           </w:pPr>
           <w:hyperlink w:anchor="_Toc5444">
             <w:r>
-              <w:t>2.1 Общ</w:t>
-            </w:r>
-            <w:r>
-              <w:t>ее описание решения</w:t>
+              <w:t>2.1 Общее описание решения</w:t>
             </w:r>
             <w:r>
               <w:tab/>
@@ -761,10 +734,7 @@
               <w:fldChar w:fldCharType="begin"/>
             </w:r>
             <w:r>
-              <w:instrText>PAGEREF _Toc5</w:instrText>
-            </w:r>
-            <w:r>
-              <w:instrText>448 \h</w:instrText>
+              <w:instrText>PAGEREF _Toc5448 \h</w:instrText>
             </w:r>
             <w:r>
               <w:fldChar w:fldCharType="separate"/>
@@ -826,10 +796,7 @@
               <w:fldChar w:fldCharType="begin"/>
             </w:r>
             <w:r>
-              <w:instrText>PAGEREF _</w:instrText>
-            </w:r>
-            <w:r>
-              <w:instrText>Toc5450 \h</w:instrText>
+              <w:instrText>PAGEREF _Toc5450 \h</w:instrText>
             </w:r>
             <w:r>
               <w:fldChar w:fldCharType="separate"/>
@@ -997,12 +964,7 @@
         <w:jc w:val="center"/>
       </w:pPr>
       <w:r>
-        <w:t xml:space="preserve"> </w:t>
-      </w:r>
-      <w:bookmarkStart w:id="0" w:name="_GoBack"/>
-      <w:bookmarkEnd w:id="0"/>
-      <w:r>
-        <w:t xml:space="preserve"> </w:t>
+        <w:t xml:space="preserve">  </w:t>
       </w:r>
     </w:p>
     <w:p>
@@ -1031,7 +993,7 @@
         <w:spacing w:after="589"/>
         <w:ind w:left="-5"/>
       </w:pPr>
-      <w:bookmarkStart w:id="1" w:name="_Toc5440"/>
+      <w:bookmarkStart w:id="0" w:name="_Toc5440"/>
       <w:r>
         <w:t>1 Постановка задачи</w:t>
       </w:r>
@@ -1041,7 +1003,7 @@
         </w:rPr>
         <w:t xml:space="preserve"> </w:t>
       </w:r>
-      <w:bookmarkEnd w:id="1"/>
+      <w:bookmarkEnd w:id="0"/>
     </w:p>
     <w:p>
       <w:pPr>
@@ -1068,11 +1030,11 @@
         <w:spacing w:after="163"/>
         <w:ind w:left="-5"/>
       </w:pPr>
-      <w:bookmarkStart w:id="2" w:name="_Toc5441"/>
+      <w:bookmarkStart w:id="1" w:name="_Toc5441"/>
       <w:r>
         <w:t xml:space="preserve">1.2 Ограничения </w:t>
       </w:r>
-      <w:bookmarkEnd w:id="2"/>
+      <w:bookmarkEnd w:id="1"/>
     </w:p>
     <w:p>
       <w:pPr>
@@ -1135,11 +1097,11 @@
         <w:spacing w:after="159"/>
         <w:ind w:left="-5"/>
       </w:pPr>
-      <w:bookmarkStart w:id="3" w:name="_Toc5442"/>
+      <w:bookmarkStart w:id="2" w:name="_Toc5442"/>
       <w:r>
         <w:t xml:space="preserve">1.3 Задачи </w:t>
       </w:r>
-      <w:bookmarkEnd w:id="3"/>
+      <w:bookmarkEnd w:id="2"/>
     </w:p>
     <w:p>
       <w:pPr>
@@ -1164,10 +1126,7 @@
         <w:ind w:right="48" w:hanging="372"/>
       </w:pPr>
       <w:r>
-        <w:t>написать программу, реализующую игру</w:t>
-      </w:r>
-      <w:r>
-        <w:t xml:space="preserve"> «Portal2D» </w:t>
+        <w:t xml:space="preserve">написать программу, реализующую игру «Portal2D» </w:t>
       </w:r>
     </w:p>
     <w:p>
@@ -1224,11 +1183,11 @@
         <w:spacing w:after="290"/>
         <w:ind w:left="-5"/>
       </w:pPr>
-      <w:bookmarkStart w:id="4" w:name="_Toc5443"/>
+      <w:bookmarkStart w:id="3" w:name="_Toc5443"/>
       <w:r>
         <w:t xml:space="preserve">2 Проект решения </w:t>
       </w:r>
-      <w:bookmarkEnd w:id="4"/>
+      <w:bookmarkEnd w:id="3"/>
     </w:p>
     <w:p>
       <w:pPr>
@@ -1236,11 +1195,11 @@
         <w:spacing w:after="159"/>
         <w:ind w:left="-5"/>
       </w:pPr>
-      <w:bookmarkStart w:id="5" w:name="_Toc5444"/>
+      <w:bookmarkStart w:id="4" w:name="_Toc5444"/>
       <w:r>
         <w:t xml:space="preserve">2.1 Общее описание решения </w:t>
       </w:r>
-      <w:bookmarkEnd w:id="5"/>
+      <w:bookmarkEnd w:id="4"/>
     </w:p>
     <w:p>
       <w:pPr>
@@ -1249,10 +1208,7 @@
         <w:jc w:val="both"/>
       </w:pPr>
       <w:r>
-        <w:t xml:space="preserve">В качестве приложения была выбрана игра «Portal2D», в качестве средства разработки – интегрированная </w:t>
-      </w:r>
-      <w:r>
-        <w:t xml:space="preserve">среда разработки </w:t>
+        <w:t xml:space="preserve">В качестве приложения была выбрана игра «Portal2D», в качестве средства разработки – интегрированная среда разработки </w:t>
       </w:r>
       <w:proofErr w:type="spellStart"/>
       <w:r>
@@ -1316,7 +1272,7 @@
         <w:pStyle w:val="3"/>
         <w:ind w:left="-5"/>
       </w:pPr>
-      <w:bookmarkStart w:id="6" w:name="_Toc5445"/>
+      <w:bookmarkStart w:id="5" w:name="_Toc5445"/>
       <w:r>
         <w:t xml:space="preserve">3.1 Модуль </w:t>
       </w:r>
@@ -1328,7 +1284,7 @@
       <w:r>
         <w:t xml:space="preserve"> </w:t>
       </w:r>
-      <w:bookmarkEnd w:id="6"/>
+      <w:bookmarkEnd w:id="5"/>
     </w:p>
     <w:p>
       <w:pPr>
@@ -1373,7 +1329,16 @@
           <w:sz w:val="19"/>
           <w:lang w:val="en-US"/>
         </w:rPr>
-        <w:t xml:space="preserve">** </w:t>
+        <w:t>*</w:t>
+      </w:r>
+      <w:proofErr w:type="gramStart"/>
+      <w:r>
+        <w:rPr>
+          <w:rFonts w:ascii="Consolas" w:eastAsia="Consolas" w:hAnsi="Consolas" w:cs="Consolas"/>
+          <w:sz w:val="19"/>
+          <w:lang w:val="en-US"/>
+        </w:rPr>
+        <w:t xml:space="preserve">* </w:t>
       </w:r>
       <w:r>
         <w:rPr>
@@ -1384,7 +1349,6 @@
         <w:t>​</w:t>
       </w:r>
       <w:proofErr w:type="spellStart"/>
-      <w:proofErr w:type="gramStart"/>
       <w:r>
         <w:rPr>
           <w:rFonts w:ascii="Consolas" w:eastAsia="Consolas" w:hAnsi="Consolas" w:cs="Consolas"/>
@@ -1395,6 +1359,7 @@
         <w:t>createMap</w:t>
       </w:r>
       <w:proofErr w:type="spellEnd"/>
+      <w:proofErr w:type="gramEnd"/>
       <w:r>
         <w:rPr>
           <w:rFonts w:ascii="Calibri" w:eastAsia="Calibri" w:hAnsi="Calibri" w:cs="Calibri"/>
@@ -1412,7 +1377,6 @@
         </w:rPr>
         <w:t>(</w:t>
       </w:r>
-      <w:proofErr w:type="gramEnd"/>
       <w:r>
         <w:rPr>
           <w:rFonts w:ascii="Calibri" w:eastAsia="Calibri" w:hAnsi="Calibri" w:cs="Calibri"/>
@@ -1549,7 +1513,90 @@
           <w:sz w:val="19"/>
           <w:lang w:val="en-US"/>
         </w:rPr>
+        <w:t xml:space="preserve">​ </w:t>
+      </w:r>
+      <w:r>
+        <w:rPr>
+          <w:rFonts w:ascii="Consolas" w:eastAsia="Consolas" w:hAnsi="Consolas" w:cs="Consolas"/>
+          <w:sz w:val="19"/>
+          <w:lang w:val="en-US"/>
+        </w:rPr>
+        <w:t xml:space="preserve">, </w:t>
+      </w:r>
+      <w:r>
+        <w:rPr>
+          <w:rFonts w:ascii="Consolas" w:eastAsia="Consolas" w:hAnsi="Consolas" w:cs="Consolas"/>
+          <w:color w:val="008B8B"/>
+          <w:sz w:val="19"/>
+          <w:lang w:val="en-US"/>
+        </w:rPr>
+        <w:t>Aim</w:t>
+      </w:r>
+      <w:r>
+        <w:rPr>
+          <w:rFonts w:ascii="Calibri" w:eastAsia="Calibri" w:hAnsi="Calibri" w:cs="Calibri"/>
+          <w:sz w:val="19"/>
+          <w:lang w:val="en-US"/>
+        </w:rPr>
         <w:t>​</w:t>
+      </w:r>
+      <w:r>
+        <w:rPr>
+          <w:rFonts w:ascii="Calibri" w:eastAsia="Calibri" w:hAnsi="Calibri" w:cs="Calibri"/>
+          <w:sz w:val="19"/>
+          <w:lang w:val="en-US"/>
+        </w:rPr>
+        <w:tab/>
+      </w:r>
+      <w:r>
+        <w:rPr>
+          <w:rFonts w:ascii="Consolas" w:eastAsia="Consolas" w:hAnsi="Consolas" w:cs="Consolas"/>
+          <w:sz w:val="19"/>
+          <w:lang w:val="en-US"/>
+        </w:rPr>
+        <w:t xml:space="preserve">* </w:t>
+      </w:r>
+      <w:r>
+        <w:rPr>
+          <w:rFonts w:ascii="Calibri" w:eastAsia="Calibri" w:hAnsi="Calibri" w:cs="Calibri"/>
+          <w:color w:val="008B8B"/>
+          <w:sz w:val="19"/>
+          <w:lang w:val="en-US"/>
+        </w:rPr>
+        <w:t xml:space="preserve">​ </w:t>
+      </w:r>
+      <w:r>
+        <w:rPr>
+          <w:rFonts w:ascii="Consolas" w:eastAsia="Consolas" w:hAnsi="Consolas" w:cs="Consolas"/>
+          <w:color w:val="808080"/>
+          <w:sz w:val="19"/>
+          <w:lang w:val="en-US"/>
+        </w:rPr>
+        <w:t>aim</w:t>
+      </w:r>
+      <w:r>
+        <w:rPr>
+          <w:rFonts w:ascii="Calibri" w:eastAsia="Calibri" w:hAnsi="Calibri" w:cs="Calibri"/>
+          <w:sz w:val="19"/>
+          <w:lang w:val="en-US"/>
+        </w:rPr>
+        <w:t>​</w:t>
+      </w:r>
+      <w:r>
+        <w:rPr>
+          <w:rFonts w:ascii="Calibri" w:eastAsia="Calibri" w:hAnsi="Calibri" w:cs="Calibri"/>
+          <w:sz w:val="19"/>
+          <w:lang w:val="en-US"/>
+        </w:rPr>
+        <w:tab/>
+      </w:r>
+      <w:r>
+        <w:rPr>
+          <w:rFonts w:ascii="Consolas" w:eastAsia="Consolas" w:hAnsi="Consolas" w:cs="Consolas"/>
+          <w:sz w:val="19"/>
+          <w:lang w:val="en-US"/>
+        </w:rPr>
+        <w:t xml:space="preserve">, </w:t>
       </w:r>
       <w:r>
         <w:rPr>
@@ -1558,117 +1605,7 @@
           <w:sz w:val="19"/>
           <w:lang w:val="en-US"/>
         </w:rPr>
-        <w:t xml:space="preserve"> </w:t>
-      </w:r>
-      <w:r>
-        <w:rPr>
-          <w:rFonts w:ascii="Consolas" w:eastAsia="Consolas" w:hAnsi="Consolas" w:cs="Consolas"/>
-          <w:sz w:val="19"/>
-          <w:lang w:val="en-US"/>
-        </w:rPr>
-        <w:t xml:space="preserve">, </w:t>
-      </w:r>
-      <w:r>
-        <w:rPr>
-          <w:rFonts w:ascii="Consolas" w:eastAsia="Consolas" w:hAnsi="Consolas" w:cs="Consolas"/>
-          <w:color w:val="008B8B"/>
-          <w:sz w:val="19"/>
-          <w:lang w:val="en-US"/>
-        </w:rPr>
-        <w:t>Aim</w:t>
-      </w:r>
-      <w:r>
-        <w:rPr>
-          <w:rFonts w:ascii="Calibri" w:eastAsia="Calibri" w:hAnsi="Calibri" w:cs="Calibri"/>
-          <w:sz w:val="19"/>
-          <w:lang w:val="en-US"/>
-        </w:rPr>
-        <w:t>​</w:t>
-      </w:r>
-      <w:r>
-        <w:rPr>
-          <w:rFonts w:ascii="Calibri" w:eastAsia="Calibri" w:hAnsi="Calibri" w:cs="Calibri"/>
-          <w:sz w:val="19"/>
-          <w:lang w:val="en-US"/>
-        </w:rPr>
-        <w:tab/>
-      </w:r>
-      <w:r>
-        <w:rPr>
-          <w:rFonts w:ascii="Consolas" w:eastAsia="Consolas" w:hAnsi="Consolas" w:cs="Consolas"/>
-          <w:sz w:val="19"/>
-          <w:lang w:val="en-US"/>
-        </w:rPr>
-        <w:t xml:space="preserve">* </w:t>
-      </w:r>
-      <w:r>
-        <w:rPr>
-          <w:rFonts w:ascii="Calibri" w:eastAsia="Calibri" w:hAnsi="Calibri" w:cs="Calibri"/>
-          <w:color w:val="008B8B"/>
-          <w:sz w:val="19"/>
-          <w:lang w:val="en-US"/>
-        </w:rPr>
-        <w:t>​</w:t>
-      </w:r>
-      <w:r>
-        <w:rPr>
-          <w:rFonts w:ascii="Calibri" w:eastAsia="Calibri" w:hAnsi="Calibri" w:cs="Calibri"/>
-          <w:color w:val="008B8B"/>
-          <w:sz w:val="19"/>
-          <w:lang w:val="en-US"/>
-        </w:rPr>
-        <w:t xml:space="preserve"> </w:t>
-      </w:r>
-      <w:r>
-        <w:rPr>
-          <w:rFonts w:ascii="Consolas" w:eastAsia="Consolas" w:hAnsi="Consolas" w:cs="Consolas"/>
-          <w:color w:val="808080"/>
-          <w:sz w:val="19"/>
-          <w:lang w:val="en-US"/>
-        </w:rPr>
-        <w:t>aim</w:t>
-      </w:r>
-      <w:r>
-        <w:rPr>
-          <w:rFonts w:ascii="Calibri" w:eastAsia="Calibri" w:hAnsi="Calibri" w:cs="Calibri"/>
-          <w:sz w:val="19"/>
-          <w:lang w:val="en-US"/>
-        </w:rPr>
-        <w:t>​</w:t>
-      </w:r>
-      <w:r>
-        <w:rPr>
-          <w:rFonts w:ascii="Calibri" w:eastAsia="Calibri" w:hAnsi="Calibri" w:cs="Calibri"/>
-          <w:sz w:val="19"/>
-          <w:lang w:val="en-US"/>
-        </w:rPr>
-        <w:tab/>
-      </w:r>
-      <w:r>
-        <w:rPr>
-          <w:rFonts w:ascii="Consolas" w:eastAsia="Consolas" w:hAnsi="Consolas" w:cs="Consolas"/>
-          <w:sz w:val="19"/>
-          <w:lang w:val="en-US"/>
-        </w:rPr>
-        <w:t xml:space="preserve">, </w:t>
-      </w:r>
-      <w:r>
-        <w:rPr>
-          <w:rFonts w:ascii="Calibri" w:eastAsia="Calibri" w:hAnsi="Calibri" w:cs="Calibri"/>
-          <w:color w:val="808080"/>
-          <w:sz w:val="19"/>
-          <w:lang w:val="en-US"/>
-        </w:rPr>
-        <w:t>​</w:t>
-      </w:r>
-      <w:r>
-        <w:rPr>
-          <w:rFonts w:ascii="Calibri" w:eastAsia="Calibri" w:hAnsi="Calibri" w:cs="Calibri"/>
-          <w:color w:val="808080"/>
-          <w:sz w:val="19"/>
-          <w:lang w:val="en-US"/>
-        </w:rPr>
-        <w:t xml:space="preserve"> </w:t>
+        <w:t xml:space="preserve">​ </w:t>
       </w:r>
       <w:proofErr w:type="spellStart"/>
       <w:r>
@@ -1856,10 +1793,7 @@
         <w:ind w:left="-15" w:right="48" w:firstLine="718"/>
       </w:pPr>
       <w:r>
-        <w:t>Также модуль содержит опи</w:t>
-      </w:r>
-      <w:r>
-        <w:t xml:space="preserve">сания структур: </w:t>
+        <w:t xml:space="preserve">Также модуль содержит описания структур: </w:t>
       </w:r>
       <w:proofErr w:type="spellStart"/>
       <w:r>
@@ -1940,7 +1874,7 @@
         <w:pStyle w:val="3"/>
         <w:ind w:left="-5"/>
       </w:pPr>
-      <w:bookmarkStart w:id="7" w:name="_Toc5446"/>
+      <w:bookmarkStart w:id="6" w:name="_Toc5446"/>
       <w:r>
         <w:t xml:space="preserve">3.2 Модуль </w:t>
       </w:r>
@@ -1952,7 +1886,7 @@
       <w:r>
         <w:t xml:space="preserve"> </w:t>
       </w:r>
-      <w:bookmarkEnd w:id="7"/>
+      <w:bookmarkEnd w:id="6"/>
     </w:p>
     <w:p>
       <w:pPr>
@@ -1960,10 +1894,7 @@
         <w:ind w:left="728" w:right="48"/>
       </w:pPr>
       <w:r>
-        <w:t>Состо</w:t>
-      </w:r>
-      <w:r>
-        <w:t xml:space="preserve">ит из двух функций: </w:t>
+        <w:t xml:space="preserve">Состоит из двух функций: </w:t>
       </w:r>
     </w:p>
     <w:p>
@@ -2213,7 +2144,7 @@
         <w:pStyle w:val="3"/>
         <w:ind w:left="-5"/>
       </w:pPr>
-      <w:bookmarkStart w:id="8" w:name="_Toc5447"/>
+      <w:bookmarkStart w:id="7" w:name="_Toc5447"/>
       <w:r>
         <w:lastRenderedPageBreak/>
         <w:t xml:space="preserve">3.3 Модуль </w:t>
@@ -2226,7 +2157,7 @@
       <w:r>
         <w:t xml:space="preserve"> </w:t>
       </w:r>
-      <w:bookmarkEnd w:id="8"/>
+      <w:bookmarkEnd w:id="7"/>
     </w:p>
     <w:p>
       <w:pPr>
@@ -2243,110 +2174,131 @@
         <w:ind w:left="-15" w:right="48" w:firstLine="703"/>
       </w:pPr>
       <w:r>
-        <w:t xml:space="preserve">Запуск уровня осуществляется с помощью функции </w:t>
-      </w:r>
-      <w:r>
-        <w:rPr>
-          <w:rFonts w:ascii="Calibri" w:eastAsia="Calibri" w:hAnsi="Calibri" w:cs="Calibri"/>
-        </w:rPr>
-        <w:t>​</w:t>
-      </w:r>
-      <w:proofErr w:type="spellStart"/>
+        <w:t>Запуск уровня о</w:t>
+      </w:r>
+      <w:r>
+        <w:t>существляется с помощью функции:</w:t>
+      </w:r>
+    </w:p>
+    <w:p>
+      <w:pPr>
+        <w:spacing w:after="281" w:line="326" w:lineRule="auto"/>
+        <w:ind w:left="-15" w:right="48" w:firstLine="703"/>
+        <w:rPr>
+          <w:rFonts w:ascii="Consolas" w:eastAsia="Consolas" w:hAnsi="Consolas" w:cs="Consolas"/>
+          <w:sz w:val="19"/>
+          <w:lang w:val="en-US"/>
+        </w:rPr>
+      </w:pPr>
       <w:proofErr w:type="gramStart"/>
       <w:r>
         <w:rPr>
-          <w:rFonts w:ascii="Consolas" w:eastAsia="Consolas" w:hAnsi="Consolas" w:cs="Consolas"/>
-          <w:sz w:val="19"/>
-        </w:rPr>
-        <w:t>levelOne</w:t>
-      </w:r>
-      <w:proofErr w:type="spellEnd"/>
-      <w:r>
-        <w:rPr>
-          <w:rFonts w:ascii="Consolas" w:eastAsia="Consolas" w:hAnsi="Consolas" w:cs="Consolas"/>
-          <w:sz w:val="19"/>
+          <w:rFonts w:ascii="Consolas" w:eastAsiaTheme="minorEastAsia" w:hAnsi="Consolas" w:cs="Consolas"/>
+          <w:color w:val="0000FF"/>
+          <w:sz w:val="19"/>
+          <w:szCs w:val="19"/>
+          <w:lang w:val="en-US"/>
+        </w:rPr>
+        <w:t>double</w:t>
+      </w:r>
+      <w:proofErr w:type="gramEnd"/>
+      <w:r>
+        <w:rPr>
+          <w:rFonts w:ascii="Consolas" w:eastAsiaTheme="minorEastAsia" w:hAnsi="Consolas" w:cs="Consolas"/>
+          <w:sz w:val="19"/>
+          <w:szCs w:val="19"/>
+          <w:lang w:val="en-US"/>
+        </w:rPr>
+        <w:t xml:space="preserve"> game::</w:t>
+      </w:r>
+      <w:proofErr w:type="spellStart"/>
+      <w:r>
+        <w:rPr>
+          <w:rFonts w:ascii="Consolas" w:eastAsiaTheme="minorEastAsia" w:hAnsi="Consolas" w:cs="Consolas"/>
+          <w:sz w:val="19"/>
+          <w:szCs w:val="19"/>
+          <w:lang w:val="en-US"/>
+        </w:rPr>
+        <w:t>startLevel</w:t>
+      </w:r>
+      <w:proofErr w:type="spellEnd"/>
+      <w:r>
+        <w:rPr>
+          <w:rFonts w:ascii="Consolas" w:eastAsiaTheme="minorEastAsia" w:hAnsi="Consolas" w:cs="Consolas"/>
+          <w:sz w:val="19"/>
+          <w:szCs w:val="19"/>
+          <w:lang w:val="en-US"/>
         </w:rPr>
         <w:t>(</w:t>
       </w:r>
-      <w:proofErr w:type="gramEnd"/>
-      <w:r>
-        <w:rPr>
-          <w:rFonts w:ascii="Consolas" w:eastAsia="Consolas" w:hAnsi="Consolas" w:cs="Consolas"/>
-          <w:sz w:val="19"/>
+      <w:r>
+        <w:rPr>
+          <w:rFonts w:ascii="Consolas" w:eastAsiaTheme="minorEastAsia" w:hAnsi="Consolas" w:cs="Consolas"/>
+          <w:color w:val="0000FF"/>
+          <w:sz w:val="19"/>
+          <w:szCs w:val="19"/>
+          <w:lang w:val="en-US"/>
+        </w:rPr>
+        <w:t>char</w:t>
+      </w:r>
+      <w:r>
+        <w:rPr>
+          <w:rFonts w:ascii="Consolas" w:eastAsiaTheme="minorEastAsia" w:hAnsi="Consolas" w:cs="Consolas"/>
+          <w:sz w:val="19"/>
+          <w:szCs w:val="19"/>
+          <w:lang w:val="en-US"/>
+        </w:rPr>
+        <w:t xml:space="preserve">* </w:t>
+      </w:r>
+      <w:proofErr w:type="spellStart"/>
+      <w:r>
+        <w:rPr>
+          <w:rFonts w:ascii="Consolas" w:eastAsiaTheme="minorEastAsia" w:hAnsi="Consolas" w:cs="Consolas"/>
+          <w:color w:val="808080"/>
+          <w:sz w:val="19"/>
+          <w:szCs w:val="19"/>
+          <w:lang w:val="en-US"/>
+        </w:rPr>
+        <w:t>levelName</w:t>
+      </w:r>
+      <w:proofErr w:type="spellEnd"/>
+      <w:r>
+        <w:rPr>
+          <w:rFonts w:ascii="Consolas" w:eastAsiaTheme="minorEastAsia" w:hAnsi="Consolas" w:cs="Consolas"/>
+          <w:sz w:val="19"/>
+          <w:szCs w:val="19"/>
+          <w:lang w:val="en-US"/>
         </w:rPr>
         <w:t>)</w:t>
+      </w:r>
+    </w:p>
+    <w:p>
+      <w:pPr>
+        <w:spacing w:after="281" w:line="326" w:lineRule="auto"/>
+        <w:ind w:left="-15" w:right="48" w:firstLine="703"/>
+      </w:pPr>
+      <w:r>
+        <w:t xml:space="preserve">Функция возвращает количество очков, набранное </w:t>
+      </w:r>
+      <w:r>
+        <w:t>игроком</w:t>
+      </w:r>
+      <w:r>
+        <w:t xml:space="preserve">. В качестве аргумента получает имя файла (в котором хранится уровень). </w:t>
+      </w:r>
+      <w:r>
+        <w:t xml:space="preserve">Из функции осуществляются вызовы следующих </w:t>
+      </w:r>
+      <w:r>
+        <w:t>функций:</w:t>
       </w:r>
       <w:r>
         <w:rPr>
           <w:rFonts w:ascii="Calibri" w:eastAsia="Calibri" w:hAnsi="Calibri" w:cs="Calibri"/>
           <w:vertAlign w:val="subscript"/>
         </w:rPr>
-        <w:t>​</w:t>
-      </w:r>
-      <w:r>
-        <w:rPr>
-          <w:rFonts w:ascii="Consolas" w:eastAsia="Consolas" w:hAnsi="Consolas" w:cs="Consolas"/>
-          <w:sz w:val="19"/>
-        </w:rPr>
-        <w:t xml:space="preserve">. </w:t>
-      </w:r>
-      <w:r>
-        <w:t>В ней</w:t>
-      </w:r>
-      <w:r>
-        <w:rPr>
-          <w:rFonts w:ascii="Calibri" w:eastAsia="Calibri" w:hAnsi="Calibri" w:cs="Calibri"/>
-          <w:vertAlign w:val="subscript"/>
-        </w:rPr>
-        <w:t>​</w:t>
-      </w:r>
-      <w:r>
-        <w:rPr>
-          <w:rFonts w:ascii="Calibri" w:eastAsia="Calibri" w:hAnsi="Calibri" w:cs="Calibri"/>
-          <w:vertAlign w:val="subscript"/>
-        </w:rPr>
-        <w:tab/>
-      </w:r>
-      <w:r>
-        <w:t xml:space="preserve"> </w:t>
-      </w:r>
-      <w:r>
-        <w:t>содержится объявление структур (герой, прицел, красный портал, синий портал).</w:t>
-      </w:r>
-      <w:r>
-        <w:rPr>
-          <w:rFonts w:ascii="Consolas" w:eastAsia="Consolas" w:hAnsi="Consolas" w:cs="Consolas"/>
-          <w:vertAlign w:val="subscript"/>
-        </w:rPr>
-        <w:t xml:space="preserve"> </w:t>
-      </w:r>
-      <w:r>
-        <w:rPr>
-          <w:rFonts w:ascii="Calibri" w:eastAsia="Calibri" w:hAnsi="Calibri" w:cs="Calibri"/>
-        </w:rPr>
-        <w:t>​</w:t>
-      </w:r>
-      <w:r>
-        <w:rPr>
-          <w:rFonts w:ascii="Calibri" w:eastAsia="Calibri" w:hAnsi="Calibri" w:cs="Calibri"/>
-        </w:rPr>
-        <w:t xml:space="preserve"> </w:t>
-      </w:r>
-      <w:r>
-        <w:t xml:space="preserve">Из функции осуществляются вызовы следующих </w:t>
-      </w:r>
-      <w:proofErr w:type="gramStart"/>
-      <w:r>
-        <w:t>функций:</w:t>
-      </w:r>
-      <w:r>
-        <w:rPr>
-          <w:rFonts w:ascii="Calibri" w:eastAsia="Calibri" w:hAnsi="Calibri" w:cs="Calibri"/>
-          <w:vertAlign w:val="subscript"/>
-        </w:rPr>
-        <w:t>​</w:t>
-      </w:r>
-      <w:proofErr w:type="gramEnd"/>
+        <w:t xml:space="preserve"> ​</w:t>
+      </w:r>
       <w:r>
         <w:rPr>
           <w:rFonts w:ascii="Calibri" w:eastAsia="Calibri" w:hAnsi="Calibri" w:cs="Calibri"/>
@@ -2368,135 +2320,156 @@
         <w:ind w:right="0" w:hanging="359"/>
       </w:pPr>
       <w:r>
-        <w:t xml:space="preserve">Создание карты (считывание из файла): </w:t>
-      </w:r>
+        <w:t>Создан</w:t>
+      </w:r>
+      <w:r>
+        <w:t>ие карты (считывание из файла):</w:t>
+      </w:r>
+    </w:p>
+    <w:p>
+      <w:pPr>
+        <w:spacing w:after="0" w:line="375" w:lineRule="auto"/>
+        <w:ind w:left="404" w:right="0" w:firstLine="0"/>
+        <w:rPr>
+          <w:lang w:val="en-US"/>
+        </w:rPr>
+      </w:pPr>
       <w:r>
         <w:rPr>
           <w:rFonts w:ascii="Calibri" w:eastAsia="Calibri" w:hAnsi="Calibri" w:cs="Calibri"/>
+          <w:lang w:val="en-US"/>
         </w:rPr>
         <w:t>​</w:t>
       </w:r>
       <w:proofErr w:type="spellStart"/>
+      <w:r>
+        <w:rPr>
+          <w:rFonts w:ascii="Consolas" w:eastAsiaTheme="minorEastAsia" w:hAnsi="Consolas" w:cs="Consolas"/>
+          <w:color w:val="2B91AF"/>
+          <w:sz w:val="19"/>
+          <w:szCs w:val="19"/>
+          <w:lang w:val="en-US"/>
+        </w:rPr>
+        <w:t>MapCell</w:t>
+      </w:r>
+      <w:proofErr w:type="spellEnd"/>
+      <w:r>
+        <w:rPr>
+          <w:rFonts w:ascii="Consolas" w:eastAsiaTheme="minorEastAsia" w:hAnsi="Consolas" w:cs="Consolas"/>
+          <w:sz w:val="19"/>
+          <w:szCs w:val="19"/>
+          <w:lang w:val="en-US"/>
+        </w:rPr>
+        <w:t xml:space="preserve">** </w:t>
+      </w:r>
+      <w:proofErr w:type="spellStart"/>
       <w:proofErr w:type="gramStart"/>
       <w:r>
         <w:rPr>
-          <w:rFonts w:ascii="Consolas" w:eastAsia="Consolas" w:hAnsi="Consolas" w:cs="Consolas"/>
-          <w:sz w:val="19"/>
+          <w:rFonts w:ascii="Consolas" w:eastAsiaTheme="minorEastAsia" w:hAnsi="Consolas" w:cs="Consolas"/>
+          <w:sz w:val="19"/>
+          <w:szCs w:val="19"/>
+          <w:lang w:val="en-US"/>
         </w:rPr>
         <w:t>createMap</w:t>
       </w:r>
       <w:proofErr w:type="spellEnd"/>
       <w:r>
         <w:rPr>
-          <w:rFonts w:ascii="Consolas" w:eastAsia="Consolas" w:hAnsi="Consolas" w:cs="Consolas"/>
-          <w:sz w:val="19"/>
+          <w:rFonts w:ascii="Consolas" w:eastAsiaTheme="minorEastAsia" w:hAnsi="Consolas" w:cs="Consolas"/>
+          <w:sz w:val="19"/>
+          <w:szCs w:val="19"/>
+          <w:lang w:val="en-US"/>
         </w:rPr>
         <w:t>(</w:t>
       </w:r>
       <w:proofErr w:type="gramEnd"/>
       <w:r>
         <w:rPr>
-          <w:rFonts w:ascii="Calibri" w:eastAsia="Calibri" w:hAnsi="Calibri" w:cs="Calibri"/>
-          <w:sz w:val="19"/>
-        </w:rPr>
-        <w:t>​</w:t>
-      </w:r>
-      <w:r>
-        <w:rPr>
-          <w:rFonts w:ascii="Consolas" w:eastAsia="Consolas" w:hAnsi="Consolas" w:cs="Consolas"/>
-          <w:color w:val="A31515"/>
-          <w:sz w:val="19"/>
-        </w:rPr>
-        <w:t>"Lvl_1.txt"</w:t>
-      </w:r>
-      <w:r>
-        <w:rPr>
-          <w:rFonts w:ascii="Calibri" w:eastAsia="Calibri" w:hAnsi="Calibri" w:cs="Calibri"/>
-          <w:color w:val="A31515"/>
-          <w:sz w:val="19"/>
-        </w:rPr>
-        <w:t>​</w:t>
-      </w:r>
-      <w:r>
-        <w:rPr>
-          <w:rFonts w:ascii="Consolas" w:eastAsia="Consolas" w:hAnsi="Consolas" w:cs="Consolas"/>
-          <w:sz w:val="19"/>
+          <w:rFonts w:ascii="Consolas" w:eastAsiaTheme="minorEastAsia" w:hAnsi="Consolas" w:cs="Consolas"/>
+          <w:color w:val="0000FF"/>
+          <w:sz w:val="19"/>
+          <w:szCs w:val="19"/>
+          <w:lang w:val="en-US"/>
+        </w:rPr>
+        <w:t>char</w:t>
+      </w:r>
+      <w:r>
+        <w:rPr>
+          <w:rFonts w:ascii="Consolas" w:eastAsiaTheme="minorEastAsia" w:hAnsi="Consolas" w:cs="Consolas"/>
+          <w:sz w:val="19"/>
+          <w:szCs w:val="19"/>
+          <w:lang w:val="en-US"/>
+        </w:rPr>
+        <w:t xml:space="preserve">* </w:t>
+      </w:r>
+      <w:proofErr w:type="spellStart"/>
+      <w:r>
+        <w:rPr>
+          <w:rFonts w:ascii="Consolas" w:eastAsiaTheme="minorEastAsia" w:hAnsi="Consolas" w:cs="Consolas"/>
+          <w:color w:val="808080"/>
+          <w:sz w:val="19"/>
+          <w:szCs w:val="19"/>
+          <w:lang w:val="en-US"/>
+        </w:rPr>
+        <w:t>levelName</w:t>
+      </w:r>
+      <w:proofErr w:type="spellEnd"/>
+      <w:r>
+        <w:rPr>
+          <w:rFonts w:ascii="Consolas" w:eastAsiaTheme="minorEastAsia" w:hAnsi="Consolas" w:cs="Consolas"/>
+          <w:sz w:val="19"/>
+          <w:szCs w:val="19"/>
+          <w:lang w:val="en-US"/>
         </w:rPr>
         <w:t xml:space="preserve">, </w:t>
       </w:r>
       <w:proofErr w:type="spellStart"/>
       <w:r>
         <w:rPr>
-          <w:rFonts w:ascii="Consolas" w:eastAsia="Consolas" w:hAnsi="Consolas" w:cs="Consolas"/>
-          <w:sz w:val="19"/>
-        </w:rPr>
-        <w:t>hero</w:t>
-      </w:r>
-      <w:proofErr w:type="spellEnd"/>
-      <w:r>
-        <w:rPr>
-          <w:rFonts w:ascii="Consolas" w:eastAsia="Consolas" w:hAnsi="Consolas" w:cs="Consolas"/>
-          <w:sz w:val="19"/>
-        </w:rPr>
-        <w:t xml:space="preserve">, </w:t>
-      </w:r>
-      <w:proofErr w:type="spellStart"/>
-      <w:r>
-        <w:rPr>
-          <w:rFonts w:ascii="Consolas" w:eastAsia="Consolas" w:hAnsi="Consolas" w:cs="Consolas"/>
-          <w:sz w:val="19"/>
-        </w:rPr>
-        <w:t>aim</w:t>
-      </w:r>
-      <w:proofErr w:type="spellEnd"/>
-      <w:r>
-        <w:rPr>
-          <w:rFonts w:ascii="Consolas" w:eastAsia="Consolas" w:hAnsi="Consolas" w:cs="Consolas"/>
-          <w:sz w:val="19"/>
-        </w:rPr>
-        <w:t xml:space="preserve">, </w:t>
-      </w:r>
-      <w:proofErr w:type="spellStart"/>
-      <w:r>
-        <w:rPr>
-          <w:rFonts w:ascii="Consolas" w:eastAsia="Consolas" w:hAnsi="Consolas" w:cs="Consolas"/>
-          <w:sz w:val="19"/>
-        </w:rPr>
-        <w:t>redPortal</w:t>
-      </w:r>
-      <w:proofErr w:type="spellEnd"/>
-      <w:r>
-        <w:rPr>
-          <w:rFonts w:ascii="Consolas" w:eastAsia="Consolas" w:hAnsi="Consolas" w:cs="Consolas"/>
-          <w:sz w:val="19"/>
-        </w:rPr>
-        <w:t xml:space="preserve">, </w:t>
-      </w:r>
-      <w:proofErr w:type="spellStart"/>
-      <w:r>
-        <w:rPr>
-          <w:rFonts w:ascii="Consolas" w:eastAsia="Consolas" w:hAnsi="Consolas" w:cs="Consolas"/>
-          <w:sz w:val="19"/>
-        </w:rPr>
-        <w:t>bluePortal</w:t>
-      </w:r>
-      <w:proofErr w:type="spellEnd"/>
-      <w:r>
-        <w:rPr>
-          <w:rFonts w:ascii="Consolas" w:eastAsia="Consolas" w:hAnsi="Consolas" w:cs="Consolas"/>
-          <w:sz w:val="19"/>
-        </w:rPr>
-        <w:t>);</w:t>
-      </w:r>
-      <w:r>
-        <w:rPr>
-          <w:rFonts w:ascii="Calibri" w:eastAsia="Calibri" w:hAnsi="Calibri" w:cs="Calibri"/>
-          <w:sz w:val="29"/>
-          <w:vertAlign w:val="subscript"/>
-        </w:rPr>
-        <w:t>​</w:t>
-      </w:r>
-      <w:r>
+          <w:rFonts w:ascii="Consolas" w:eastAsiaTheme="minorEastAsia" w:hAnsi="Consolas" w:cs="Consolas"/>
+          <w:color w:val="2B91AF"/>
+          <w:sz w:val="19"/>
+          <w:szCs w:val="19"/>
+          <w:lang w:val="en-US"/>
+        </w:rPr>
+        <w:t>GameInfo</w:t>
+      </w:r>
+      <w:proofErr w:type="spellEnd"/>
+      <w:r>
+        <w:rPr>
+          <w:rFonts w:ascii="Consolas" w:eastAsiaTheme="minorEastAsia" w:hAnsi="Consolas" w:cs="Consolas"/>
+          <w:sz w:val="19"/>
+          <w:szCs w:val="19"/>
+          <w:lang w:val="en-US"/>
+        </w:rPr>
+        <w:t xml:space="preserve">* </w:t>
+      </w:r>
+      <w:proofErr w:type="spellStart"/>
+      <w:r>
+        <w:rPr>
+          <w:rFonts w:ascii="Consolas" w:eastAsiaTheme="minorEastAsia" w:hAnsi="Consolas" w:cs="Consolas"/>
+          <w:color w:val="808080"/>
+          <w:sz w:val="19"/>
+          <w:szCs w:val="19"/>
+          <w:lang w:val="en-US"/>
+        </w:rPr>
+        <w:t>gameInfo</w:t>
+      </w:r>
+      <w:proofErr w:type="spellEnd"/>
+      <w:r>
+        <w:rPr>
+          <w:rFonts w:ascii="Consolas" w:eastAsiaTheme="minorEastAsia" w:hAnsi="Consolas" w:cs="Consolas"/>
+          <w:sz w:val="19"/>
+          <w:szCs w:val="19"/>
+          <w:lang w:val="en-US"/>
+        </w:rPr>
+        <w:t>)</w:t>
+      </w:r>
+      <w:r>
+        <w:rPr>
+          <w:lang w:val="en-US"/>
+        </w:rPr>
         <w:t xml:space="preserve"> </w:t>
       </w:r>
     </w:p>
@@ -2521,68 +2494,146 @@
           <w:rFonts w:ascii="Consolas" w:eastAsia="Consolas" w:hAnsi="Consolas" w:cs="Consolas"/>
           <w:vertAlign w:val="subscript"/>
         </w:rPr>
-        <w:t xml:space="preserve"> </w:t>
-      </w:r>
-      <w:r>
-        <w:rPr>
-          <w:rFonts w:ascii="Calibri" w:eastAsia="Calibri" w:hAnsi="Calibri" w:cs="Calibri"/>
-        </w:rPr>
-        <w:t>​</w:t>
-      </w:r>
-      <w:r>
-        <w:rPr>
-          <w:rFonts w:ascii="Calibri" w:eastAsia="Calibri" w:hAnsi="Calibri" w:cs="Calibri"/>
-        </w:rPr>
-        <w:t xml:space="preserve"> </w:t>
-      </w:r>
+        <w:t>:</w:t>
+      </w:r>
+    </w:p>
+    <w:p>
+      <w:pPr>
+        <w:ind w:left="404" w:right="0" w:firstLine="0"/>
+        <w:rPr>
+          <w:lang w:val="en-US"/>
+        </w:rPr>
+      </w:pPr>
       <w:r>
         <w:rPr>
           <w:rFonts w:ascii="Calibri" w:eastAsia="Calibri" w:hAnsi="Calibri" w:cs="Calibri"/>
           <w:vertAlign w:val="subscript"/>
+          <w:lang w:val="en-US"/>
         </w:rPr>
         <w:t>​</w:t>
       </w:r>
-      <w:proofErr w:type="spellStart"/>
-      <w:r>
-        <w:rPr>
-          <w:rFonts w:ascii="Consolas" w:eastAsia="Consolas" w:hAnsi="Consolas" w:cs="Consolas"/>
-          <w:sz w:val="19"/>
-        </w:rPr>
-        <w:t>d</w:t>
-      </w:r>
-      <w:r>
-        <w:rPr>
-          <w:rFonts w:ascii="Consolas" w:eastAsia="Consolas" w:hAnsi="Consolas" w:cs="Consolas"/>
-          <w:sz w:val="19"/>
-        </w:rPr>
-        <w:t>rawFrame</w:t>
-      </w:r>
-      <w:proofErr w:type="spellEnd"/>
-      <w:r>
-        <w:rPr>
-          <w:rFonts w:ascii="Consolas" w:eastAsia="Consolas" w:hAnsi="Consolas" w:cs="Consolas"/>
-          <w:sz w:val="19"/>
+      <w:proofErr w:type="gramStart"/>
+      <w:r>
+        <w:rPr>
+          <w:rFonts w:ascii="Consolas" w:eastAsiaTheme="minorEastAsia" w:hAnsi="Consolas" w:cs="Consolas"/>
+          <w:color w:val="0000FF"/>
+          <w:sz w:val="19"/>
+          <w:szCs w:val="19"/>
+          <w:lang w:val="en-US"/>
+        </w:rPr>
+        <w:t>void</w:t>
+      </w:r>
+      <w:proofErr w:type="gramEnd"/>
+      <w:r>
+        <w:rPr>
+          <w:rFonts w:ascii="Consolas" w:eastAsiaTheme="minorEastAsia" w:hAnsi="Consolas" w:cs="Consolas"/>
+          <w:sz w:val="19"/>
+          <w:szCs w:val="19"/>
+          <w:lang w:val="en-US"/>
+        </w:rPr>
+        <w:t xml:space="preserve"> </w:t>
+      </w:r>
+      <w:proofErr w:type="spellStart"/>
+      <w:r>
+        <w:rPr>
+          <w:rFonts w:ascii="Consolas" w:eastAsiaTheme="minorEastAsia" w:hAnsi="Consolas" w:cs="Consolas"/>
+          <w:sz w:val="19"/>
+          <w:szCs w:val="19"/>
+          <w:lang w:val="en-US"/>
+        </w:rPr>
+        <w:t>drawFrame</w:t>
+      </w:r>
+      <w:proofErr w:type="spellEnd"/>
+      <w:r>
+        <w:rPr>
+          <w:rFonts w:ascii="Consolas" w:eastAsiaTheme="minorEastAsia" w:hAnsi="Consolas" w:cs="Consolas"/>
+          <w:sz w:val="19"/>
+          <w:szCs w:val="19"/>
+          <w:lang w:val="en-US"/>
         </w:rPr>
         <w:t>(</w:t>
       </w:r>
       <w:proofErr w:type="spellStart"/>
       <w:r>
         <w:rPr>
-          <w:rFonts w:ascii="Consolas" w:eastAsia="Consolas" w:hAnsi="Consolas" w:cs="Consolas"/>
-          <w:sz w:val="19"/>
+          <w:rFonts w:ascii="Consolas" w:eastAsiaTheme="minorEastAsia" w:hAnsi="Consolas" w:cs="Consolas"/>
+          <w:color w:val="2B91AF"/>
+          <w:sz w:val="19"/>
+          <w:szCs w:val="19"/>
+          <w:lang w:val="en-US"/>
+        </w:rPr>
+        <w:t>MapCell</w:t>
+      </w:r>
+      <w:proofErr w:type="spellEnd"/>
+      <w:r>
+        <w:rPr>
+          <w:rFonts w:ascii="Consolas" w:eastAsiaTheme="minorEastAsia" w:hAnsi="Consolas" w:cs="Consolas"/>
+          <w:sz w:val="19"/>
+          <w:szCs w:val="19"/>
+          <w:lang w:val="en-US"/>
+        </w:rPr>
+        <w:t xml:space="preserve">** </w:t>
+      </w:r>
+      <w:r>
+        <w:rPr>
+          <w:rFonts w:ascii="Consolas" w:eastAsiaTheme="minorEastAsia" w:hAnsi="Consolas" w:cs="Consolas"/>
+          <w:color w:val="808080"/>
+          <w:sz w:val="19"/>
+          <w:szCs w:val="19"/>
+          <w:lang w:val="en-US"/>
         </w:rPr>
         <w:t>map</w:t>
       </w:r>
-      <w:proofErr w:type="spellEnd"/>
-      <w:r>
-        <w:rPr>
-          <w:rFonts w:ascii="Consolas" w:eastAsia="Consolas" w:hAnsi="Consolas" w:cs="Consolas"/>
-          <w:sz w:val="19"/>
+      <w:r>
+        <w:rPr>
+          <w:rFonts w:ascii="Consolas" w:eastAsiaTheme="minorEastAsia" w:hAnsi="Consolas" w:cs="Consolas"/>
+          <w:sz w:val="19"/>
+          <w:szCs w:val="19"/>
+          <w:lang w:val="en-US"/>
+        </w:rPr>
+        <w:t xml:space="preserve">, </w:t>
+      </w:r>
+      <w:proofErr w:type="spellStart"/>
+      <w:r>
+        <w:rPr>
+          <w:rFonts w:ascii="Consolas" w:eastAsiaTheme="minorEastAsia" w:hAnsi="Consolas" w:cs="Consolas"/>
+          <w:color w:val="2B91AF"/>
+          <w:sz w:val="19"/>
+          <w:szCs w:val="19"/>
+          <w:lang w:val="en-US"/>
+        </w:rPr>
+        <w:t>GameInfo</w:t>
+      </w:r>
+      <w:proofErr w:type="spellEnd"/>
+      <w:r>
+        <w:rPr>
+          <w:rFonts w:ascii="Consolas" w:eastAsiaTheme="minorEastAsia" w:hAnsi="Consolas" w:cs="Consolas"/>
+          <w:sz w:val="19"/>
+          <w:szCs w:val="19"/>
+          <w:lang w:val="en-US"/>
+        </w:rPr>
+        <w:t xml:space="preserve">* </w:t>
+      </w:r>
+      <w:proofErr w:type="spellStart"/>
+      <w:r>
+        <w:rPr>
+          <w:rFonts w:ascii="Consolas" w:eastAsiaTheme="minorEastAsia" w:hAnsi="Consolas" w:cs="Consolas"/>
+          <w:color w:val="808080"/>
+          <w:sz w:val="19"/>
+          <w:szCs w:val="19"/>
+          <w:lang w:val="en-US"/>
+        </w:rPr>
+        <w:t>gameInfo</w:t>
+      </w:r>
+      <w:proofErr w:type="spellEnd"/>
+      <w:r>
+        <w:rPr>
+          <w:rFonts w:ascii="Consolas" w:eastAsiaTheme="minorEastAsia" w:hAnsi="Consolas" w:cs="Consolas"/>
+          <w:sz w:val="19"/>
+          <w:szCs w:val="19"/>
+          <w:lang w:val="en-US"/>
         </w:rPr>
         <w:t>)</w:t>
-      </w:r>
-      <w:r>
-        <w:t xml:space="preserve"> </w:t>
       </w:r>
     </w:p>
     <w:p>
@@ -2624,47 +2675,71 @@
         </w:rPr>
         <w:t xml:space="preserve"> </w:t>
       </w:r>
+      <w:r>
+        <w:t>модуля</w:t>
+      </w:r>
+      <w:r>
+        <w:rPr>
+          <w:rFonts w:ascii="Consolas" w:eastAsia="Consolas" w:hAnsi="Consolas" w:cs="Consolas"/>
+          <w:sz w:val="19"/>
+          <w:lang w:val="en-US"/>
+        </w:rPr>
+        <w:t>:</w:t>
+      </w:r>
+      <w:r>
+        <w:rPr>
+          <w:rFonts w:ascii="Calibri" w:eastAsia="Calibri" w:hAnsi="Calibri" w:cs="Calibri"/>
+          <w:lang w:val="en-US"/>
+        </w:rPr>
+        <w:t xml:space="preserve"> ​</w:t>
+      </w:r>
+    </w:p>
+    <w:p>
+      <w:pPr>
+        <w:spacing w:after="0" w:line="412" w:lineRule="auto"/>
+        <w:ind w:left="404" w:right="0" w:firstLine="0"/>
+        <w:rPr>
+          <w:rFonts w:ascii="Consolas" w:eastAsiaTheme="minorEastAsia" w:hAnsi="Consolas" w:cs="Consolas"/>
+          <w:sz w:val="19"/>
+          <w:szCs w:val="19"/>
+          <w:lang w:val="en-US"/>
+        </w:rPr>
+      </w:pPr>
+      <w:r>
+        <w:rPr>
+          <w:rFonts w:ascii="Calibri" w:eastAsia="Calibri" w:hAnsi="Calibri" w:cs="Calibri"/>
+          <w:sz w:val="19"/>
+          <w:lang w:val="en-US"/>
+        </w:rPr>
+        <w:t>​</w:t>
+      </w:r>
       <w:proofErr w:type="gramStart"/>
       <w:r>
-        <w:t>модуля</w:t>
-      </w:r>
-      <w:r>
-        <w:rPr>
-          <w:rFonts w:ascii="Consolas" w:eastAsia="Consolas" w:hAnsi="Consolas" w:cs="Consolas"/>
-          <w:sz w:val="19"/>
-          <w:lang w:val="en-US"/>
-        </w:rPr>
-        <w:t>:</w:t>
-      </w:r>
-      <w:r>
-        <w:rPr>
-          <w:rFonts w:ascii="Calibri" w:eastAsia="Calibri" w:hAnsi="Calibri" w:cs="Calibri"/>
-          <w:lang w:val="en-US"/>
-        </w:rPr>
-        <w:t>​</w:t>
+        <w:rPr>
+          <w:rFonts w:ascii="Consolas" w:eastAsiaTheme="minorEastAsia" w:hAnsi="Consolas" w:cs="Consolas"/>
+          <w:color w:val="0000FF"/>
+          <w:sz w:val="19"/>
+          <w:szCs w:val="19"/>
+          <w:lang w:val="en-US"/>
+        </w:rPr>
+        <w:t>void</w:t>
       </w:r>
       <w:proofErr w:type="gramEnd"/>
       <w:r>
         <w:rPr>
-          <w:rFonts w:ascii="Consolas" w:eastAsia="Consolas" w:hAnsi="Consolas" w:cs="Consolas"/>
-          <w:sz w:val="19"/>
-          <w:lang w:val="en-US"/>
-        </w:rPr>
-        <w:t xml:space="preserve"> </w:t>
-      </w:r>
-      <w:r>
-        <w:rPr>
-          <w:rFonts w:ascii="Calibri" w:eastAsia="Calibri" w:hAnsi="Calibri" w:cs="Calibri"/>
-          <w:sz w:val="19"/>
-          <w:lang w:val="en-US"/>
-        </w:rPr>
-        <w:t>​</w:t>
-      </w:r>
-      <w:proofErr w:type="spellStart"/>
-      <w:r>
-        <w:rPr>
-          <w:rFonts w:ascii="Consolas" w:eastAsia="Consolas" w:hAnsi="Consolas" w:cs="Consolas"/>
-          <w:sz w:val="19"/>
+          <w:rFonts w:ascii="Consolas" w:eastAsiaTheme="minorEastAsia" w:hAnsi="Consolas" w:cs="Consolas"/>
+          <w:sz w:val="19"/>
+          <w:szCs w:val="19"/>
+          <w:lang w:val="en-US"/>
+        </w:rPr>
+        <w:t xml:space="preserve"> </w:t>
+      </w:r>
+      <w:proofErr w:type="spellStart"/>
+      <w:r>
+        <w:rPr>
+          <w:rFonts w:ascii="Consolas" w:eastAsiaTheme="minorEastAsia" w:hAnsi="Consolas" w:cs="Consolas"/>
+          <w:sz w:val="19"/>
+          <w:szCs w:val="19"/>
           <w:lang w:val="en-US"/>
         </w:rPr>
         <w:t>performAnAction</w:t>
@@ -2672,26 +2747,51 @@
       <w:proofErr w:type="spellEnd"/>
       <w:r>
         <w:rPr>
-          <w:rFonts w:ascii="Consolas" w:eastAsia="Consolas" w:hAnsi="Consolas" w:cs="Consolas"/>
-          <w:sz w:val="19"/>
-          <w:lang w:val="en-US"/>
-        </w:rPr>
-        <w:t xml:space="preserve">(map, hero, aim, </w:t>
-      </w:r>
-      <w:proofErr w:type="spellStart"/>
-      <w:r>
-        <w:rPr>
-          <w:rFonts w:ascii="Consolas" w:eastAsia="Consolas" w:hAnsi="Consolas" w:cs="Consolas"/>
-          <w:sz w:val="19"/>
-          <w:lang w:val="en-US"/>
-        </w:rPr>
-        <w:t>redPortal</w:t>
-      </w:r>
-      <w:proofErr w:type="spellEnd"/>
-      <w:r>
-        <w:rPr>
-          <w:rFonts w:ascii="Consolas" w:eastAsia="Consolas" w:hAnsi="Consolas" w:cs="Consolas"/>
-          <w:sz w:val="19"/>
+          <w:rFonts w:ascii="Consolas" w:eastAsiaTheme="minorEastAsia" w:hAnsi="Consolas" w:cs="Consolas"/>
+          <w:sz w:val="19"/>
+          <w:szCs w:val="19"/>
+          <w:lang w:val="en-US"/>
+        </w:rPr>
+        <w:t>(</w:t>
+      </w:r>
+      <w:proofErr w:type="spellStart"/>
+      <w:r>
+        <w:rPr>
+          <w:rFonts w:ascii="Consolas" w:eastAsiaTheme="minorEastAsia" w:hAnsi="Consolas" w:cs="Consolas"/>
+          <w:color w:val="2B91AF"/>
+          <w:sz w:val="19"/>
+          <w:szCs w:val="19"/>
+          <w:lang w:val="en-US"/>
+        </w:rPr>
+        <w:t>GameInfo</w:t>
+      </w:r>
+      <w:proofErr w:type="spellEnd"/>
+      <w:r>
+        <w:rPr>
+          <w:rFonts w:ascii="Consolas" w:eastAsiaTheme="minorEastAsia" w:hAnsi="Consolas" w:cs="Consolas"/>
+          <w:sz w:val="19"/>
+          <w:szCs w:val="19"/>
+          <w:lang w:val="en-US"/>
+        </w:rPr>
+        <w:t xml:space="preserve">* </w:t>
+      </w:r>
+      <w:proofErr w:type="spellStart"/>
+      <w:r>
+        <w:rPr>
+          <w:rFonts w:ascii="Consolas" w:eastAsiaTheme="minorEastAsia" w:hAnsi="Consolas" w:cs="Consolas"/>
+          <w:color w:val="808080"/>
+          <w:sz w:val="19"/>
+          <w:szCs w:val="19"/>
+          <w:lang w:val="en-US"/>
+        </w:rPr>
+        <w:t>gameInfo</w:t>
+      </w:r>
+      <w:proofErr w:type="spellEnd"/>
+      <w:r>
+        <w:rPr>
+          <w:rFonts w:ascii="Consolas" w:eastAsiaTheme="minorEastAsia" w:hAnsi="Consolas" w:cs="Consolas"/>
+          <w:sz w:val="19"/>
+          <w:szCs w:val="19"/>
           <w:lang w:val="en-US"/>
         </w:rPr>
         <w:t xml:space="preserve">, </w:t>
@@ -2699,990 +2799,1292 @@
       <w:proofErr w:type="spellStart"/>
       <w:r>
         <w:rPr>
-          <w:rFonts w:ascii="Consolas" w:eastAsia="Consolas" w:hAnsi="Consolas" w:cs="Consolas"/>
-          <w:sz w:val="19"/>
-          <w:lang w:val="en-US"/>
-        </w:rPr>
-        <w:t>bluePortal</w:t>
-      </w:r>
-      <w:proofErr w:type="spellEnd"/>
-      <w:r>
-        <w:rPr>
-          <w:rFonts w:ascii="Consolas" w:eastAsia="Consolas" w:hAnsi="Consolas" w:cs="Consolas"/>
-          <w:sz w:val="19"/>
+          <w:rFonts w:ascii="Consolas" w:eastAsiaTheme="minorEastAsia" w:hAnsi="Consolas" w:cs="Consolas"/>
+          <w:color w:val="2B91AF"/>
+          <w:sz w:val="19"/>
+          <w:szCs w:val="19"/>
+          <w:lang w:val="en-US"/>
+        </w:rPr>
+        <w:t>MapCell</w:t>
+      </w:r>
+      <w:proofErr w:type="spellEnd"/>
+      <w:r>
+        <w:rPr>
+          <w:rFonts w:ascii="Consolas" w:eastAsiaTheme="minorEastAsia" w:hAnsi="Consolas" w:cs="Consolas"/>
+          <w:sz w:val="19"/>
+          <w:szCs w:val="19"/>
+          <w:lang w:val="en-US"/>
+        </w:rPr>
+        <w:t xml:space="preserve">** </w:t>
+      </w:r>
+      <w:r>
+        <w:rPr>
+          <w:rFonts w:ascii="Consolas" w:eastAsiaTheme="minorEastAsia" w:hAnsi="Consolas" w:cs="Consolas"/>
+          <w:color w:val="808080"/>
+          <w:sz w:val="19"/>
+          <w:szCs w:val="19"/>
+          <w:lang w:val="en-US"/>
+        </w:rPr>
+        <w:t>map</w:t>
+      </w:r>
+      <w:r>
+        <w:rPr>
+          <w:rFonts w:ascii="Consolas" w:eastAsiaTheme="minorEastAsia" w:hAnsi="Consolas" w:cs="Consolas"/>
+          <w:sz w:val="19"/>
+          <w:szCs w:val="19"/>
           <w:lang w:val="en-US"/>
         </w:rPr>
         <w:t>)</w:t>
       </w:r>
-      <w:r>
-        <w:rPr>
-          <w:lang w:val="en-US"/>
-        </w:rPr>
-        <w:t xml:space="preserve"> </w:t>
-      </w:r>
+    </w:p>
+    <w:p>
+      <w:pPr>
+        <w:spacing w:after="0" w:line="412" w:lineRule="auto"/>
+        <w:ind w:left="404" w:right="0" w:firstLine="0"/>
+        <w:rPr>
+          <w:lang w:val="en-US"/>
+        </w:rPr>
+      </w:pPr>
     </w:p>
     <w:p>
       <w:pPr>
         <w:spacing w:after="13" w:line="259" w:lineRule="auto"/>
-        <w:ind w:right="158"/>
-        <w:jc w:val="center"/>
-      </w:pPr>
-      <w:r>
-        <w:t xml:space="preserve">Модуль содержит в себе 14 функций, главной функцией является </w:t>
-      </w:r>
+        <w:ind w:right="158" w:firstLine="699"/>
+      </w:pPr>
+      <w:r>
+        <w:t>Модуль содержит в себе 14 фун</w:t>
+      </w:r>
+      <w:r>
+        <w:t>кций, главной функцией является:</w:t>
+      </w:r>
+    </w:p>
+    <w:p>
+      <w:pPr>
+        <w:spacing w:after="13" w:line="259" w:lineRule="auto"/>
+        <w:ind w:left="0" w:right="158" w:firstLine="0"/>
+      </w:pPr>
     </w:p>
     <w:p>
       <w:pPr>
         <w:spacing w:after="166" w:line="292" w:lineRule="auto"/>
-        <w:ind w:left="-5" w:right="125"/>
-        <w:jc w:val="both"/>
-      </w:pPr>
+        <w:ind w:left="-5" w:right="125" w:firstLine="713"/>
+        <w:rPr>
+          <w:rFonts w:ascii="Consolas" w:eastAsiaTheme="minorEastAsia" w:hAnsi="Consolas" w:cs="Consolas"/>
+          <w:sz w:val="19"/>
+          <w:szCs w:val="19"/>
+        </w:rPr>
+      </w:pPr>
+      <w:proofErr w:type="spellStart"/>
+      <w:r>
+        <w:rPr>
+          <w:rFonts w:ascii="Consolas" w:eastAsiaTheme="minorEastAsia" w:hAnsi="Consolas" w:cs="Consolas"/>
+          <w:color w:val="0000FF"/>
+          <w:sz w:val="19"/>
+          <w:szCs w:val="19"/>
+        </w:rPr>
+        <w:t>void</w:t>
+      </w:r>
+      <w:proofErr w:type="spellEnd"/>
+      <w:r>
+        <w:rPr>
+          <w:rFonts w:ascii="Consolas" w:eastAsiaTheme="minorEastAsia" w:hAnsi="Consolas" w:cs="Consolas"/>
+          <w:sz w:val="19"/>
+          <w:szCs w:val="19"/>
+        </w:rPr>
+        <w:t xml:space="preserve"> </w:t>
+      </w:r>
       <w:proofErr w:type="spellStart"/>
       <w:proofErr w:type="gramStart"/>
       <w:r>
         <w:rPr>
-          <w:rFonts w:ascii="Consolas" w:eastAsia="Consolas" w:hAnsi="Consolas" w:cs="Consolas"/>
-          <w:sz w:val="22"/>
-          <w:lang w:val="en-US"/>
+          <w:rFonts w:ascii="Consolas" w:eastAsiaTheme="minorEastAsia" w:hAnsi="Consolas" w:cs="Consolas"/>
+          <w:sz w:val="19"/>
+          <w:szCs w:val="19"/>
         </w:rPr>
         <w:t>performAnAction</w:t>
       </w:r>
       <w:proofErr w:type="spellEnd"/>
       <w:r>
         <w:rPr>
-          <w:rFonts w:ascii="Calibri" w:eastAsia="Calibri" w:hAnsi="Calibri" w:cs="Calibri"/>
-          <w:sz w:val="22"/>
-          <w:lang w:val="en-US"/>
-        </w:rPr>
-        <w:t>​</w:t>
-      </w:r>
-      <w:r>
-        <w:rPr>
-          <w:rFonts w:ascii="Consolas" w:eastAsia="Consolas" w:hAnsi="Consolas" w:cs="Consolas"/>
-          <w:sz w:val="19"/>
-          <w:lang w:val="en-US"/>
+          <w:rFonts w:ascii="Consolas" w:eastAsiaTheme="minorEastAsia" w:hAnsi="Consolas" w:cs="Consolas"/>
+          <w:sz w:val="19"/>
+          <w:szCs w:val="19"/>
         </w:rPr>
         <w:t>(</w:t>
       </w:r>
+      <w:proofErr w:type="spellStart"/>
       <w:proofErr w:type="gramEnd"/>
       <w:r>
         <w:rPr>
-          <w:rFonts w:ascii="Calibri" w:eastAsia="Calibri" w:hAnsi="Calibri" w:cs="Calibri"/>
-          <w:sz w:val="19"/>
-          <w:lang w:val="en-US"/>
-        </w:rPr>
-        <w:t>​</w:t>
-      </w:r>
-      <w:r>
-        <w:rPr>
-          <w:rFonts w:ascii="Consolas" w:eastAsia="Consolas" w:hAnsi="Consolas" w:cs="Consolas"/>
-          <w:color w:val="A31515"/>
-          <w:sz w:val="19"/>
-          <w:lang w:val="en-US"/>
-        </w:rPr>
-        <w:t>"</w:t>
-      </w:r>
-      <w:r>
-        <w:rPr>
-          <w:rFonts w:ascii="MS Gothic" w:eastAsia="MS Gothic" w:hAnsi="MS Gothic" w:cs="MS Gothic"/>
-          <w:color w:val="A31515"/>
-          <w:sz w:val="19"/>
-        </w:rPr>
-        <w:t>Название</w:t>
-      </w:r>
-      <w:r>
-        <w:rPr>
-          <w:rFonts w:ascii="Consolas" w:eastAsia="Consolas" w:hAnsi="Consolas" w:cs="Consolas"/>
-          <w:color w:val="A31515"/>
-          <w:sz w:val="19"/>
-          <w:lang w:val="en-US"/>
-        </w:rPr>
-        <w:t>_</w:t>
-      </w:r>
-      <w:r>
-        <w:rPr>
-          <w:rFonts w:ascii="MS Gothic" w:eastAsia="MS Gothic" w:hAnsi="MS Gothic" w:cs="MS Gothic"/>
-          <w:color w:val="A31515"/>
-          <w:sz w:val="19"/>
-        </w:rPr>
-        <w:t>уровня</w:t>
-      </w:r>
-      <w:r>
-        <w:rPr>
-          <w:rFonts w:ascii="Consolas" w:eastAsia="Consolas" w:hAnsi="Consolas" w:cs="Consolas"/>
-          <w:color w:val="A31515"/>
-          <w:sz w:val="19"/>
-          <w:lang w:val="en-US"/>
-        </w:rPr>
-        <w:t>.txt"</w:t>
-      </w:r>
-      <w:r>
-        <w:rPr>
-          <w:rFonts w:ascii="Calibri" w:eastAsia="Calibri" w:hAnsi="Calibri" w:cs="Calibri"/>
-          <w:color w:val="A31515"/>
-          <w:sz w:val="19"/>
-          <w:lang w:val="en-US"/>
-        </w:rPr>
-        <w:t>​</w:t>
-      </w:r>
-      <w:r>
-        <w:rPr>
-          <w:rFonts w:ascii="Consolas" w:eastAsia="Consolas" w:hAnsi="Consolas" w:cs="Consolas"/>
-          <w:sz w:val="19"/>
-          <w:lang w:val="en-US"/>
-        </w:rPr>
-        <w:t xml:space="preserve">, hero, aim, </w:t>
-      </w:r>
-      <w:proofErr w:type="spellStart"/>
-      <w:r>
-        <w:rPr>
-          <w:rFonts w:ascii="Consolas" w:eastAsia="Consolas" w:hAnsi="Consolas" w:cs="Consolas"/>
-          <w:sz w:val="19"/>
-          <w:lang w:val="en-US"/>
-        </w:rPr>
-        <w:t>redPortal</w:t>
-      </w:r>
-      <w:proofErr w:type="spellEnd"/>
-      <w:r>
-        <w:rPr>
-          <w:rFonts w:ascii="Consolas" w:eastAsia="Consolas" w:hAnsi="Consolas" w:cs="Consolas"/>
-          <w:sz w:val="19"/>
-          <w:lang w:val="en-US"/>
+          <w:rFonts w:ascii="Consolas" w:eastAsiaTheme="minorEastAsia" w:hAnsi="Consolas" w:cs="Consolas"/>
+          <w:color w:val="2B91AF"/>
+          <w:sz w:val="19"/>
+          <w:szCs w:val="19"/>
+        </w:rPr>
+        <w:t>GameInfo</w:t>
+      </w:r>
+      <w:proofErr w:type="spellEnd"/>
+      <w:r>
+        <w:rPr>
+          <w:rFonts w:ascii="Consolas" w:eastAsiaTheme="minorEastAsia" w:hAnsi="Consolas" w:cs="Consolas"/>
+          <w:sz w:val="19"/>
+          <w:szCs w:val="19"/>
+        </w:rPr>
+        <w:t xml:space="preserve">* </w:t>
+      </w:r>
+      <w:proofErr w:type="spellStart"/>
+      <w:r>
+        <w:rPr>
+          <w:rFonts w:ascii="Consolas" w:eastAsiaTheme="minorEastAsia" w:hAnsi="Consolas" w:cs="Consolas"/>
+          <w:color w:val="808080"/>
+          <w:sz w:val="19"/>
+          <w:szCs w:val="19"/>
+        </w:rPr>
+        <w:t>gameInfo</w:t>
+      </w:r>
+      <w:proofErr w:type="spellEnd"/>
+      <w:r>
+        <w:rPr>
+          <w:rFonts w:ascii="Consolas" w:eastAsiaTheme="minorEastAsia" w:hAnsi="Consolas" w:cs="Consolas"/>
+          <w:sz w:val="19"/>
+          <w:szCs w:val="19"/>
         </w:rPr>
         <w:t xml:space="preserve">, </w:t>
       </w:r>
       <w:proofErr w:type="spellStart"/>
       <w:r>
         <w:rPr>
-          <w:rFonts w:ascii="Consolas" w:eastAsia="Consolas" w:hAnsi="Consolas" w:cs="Consolas"/>
-          <w:sz w:val="19"/>
-          <w:lang w:val="en-US"/>
-        </w:rPr>
-        <w:t>bluePortal</w:t>
-      </w:r>
-      <w:proofErr w:type="spellEnd"/>
-      <w:r>
-        <w:rPr>
-          <w:rFonts w:ascii="Consolas" w:eastAsia="Consolas" w:hAnsi="Consolas" w:cs="Consolas"/>
-          <w:sz w:val="19"/>
-          <w:lang w:val="en-US"/>
+          <w:rFonts w:ascii="Consolas" w:eastAsiaTheme="minorEastAsia" w:hAnsi="Consolas" w:cs="Consolas"/>
+          <w:color w:val="2B91AF"/>
+          <w:sz w:val="19"/>
+          <w:szCs w:val="19"/>
+        </w:rPr>
+        <w:t>MapCell</w:t>
+      </w:r>
+      <w:proofErr w:type="spellEnd"/>
+      <w:r>
+        <w:rPr>
+          <w:rFonts w:ascii="Consolas" w:eastAsiaTheme="minorEastAsia" w:hAnsi="Consolas" w:cs="Consolas"/>
+          <w:sz w:val="19"/>
+          <w:szCs w:val="19"/>
+        </w:rPr>
+        <w:t xml:space="preserve">** </w:t>
+      </w:r>
+      <w:proofErr w:type="spellStart"/>
+      <w:r>
+        <w:rPr>
+          <w:rFonts w:ascii="Consolas" w:eastAsiaTheme="minorEastAsia" w:hAnsi="Consolas" w:cs="Consolas"/>
+          <w:color w:val="808080"/>
+          <w:sz w:val="19"/>
+          <w:szCs w:val="19"/>
+        </w:rPr>
+        <w:t>map</w:t>
+      </w:r>
+      <w:proofErr w:type="spellEnd"/>
+      <w:r>
+        <w:rPr>
+          <w:rFonts w:ascii="Consolas" w:eastAsiaTheme="minorEastAsia" w:hAnsi="Consolas" w:cs="Consolas"/>
+          <w:sz w:val="19"/>
+          <w:szCs w:val="19"/>
         </w:rPr>
         <w:t>)</w:t>
       </w:r>
-      <w:r>
-        <w:rPr>
-          <w:rFonts w:ascii="Calibri" w:eastAsia="Calibri" w:hAnsi="Calibri" w:cs="Calibri"/>
-          <w:sz w:val="19"/>
-          <w:lang w:val="en-US"/>
-        </w:rPr>
-        <w:t>​</w:t>
-      </w:r>
-      <w:r>
-        <w:rPr>
-          <w:rFonts w:ascii="Consolas" w:eastAsia="Consolas" w:hAnsi="Consolas" w:cs="Consolas"/>
-          <w:sz w:val="19"/>
-          <w:lang w:val="en-US"/>
-        </w:rPr>
-        <w:t xml:space="preserve">. </w:t>
-      </w:r>
-      <w:r>
-        <w:t xml:space="preserve">В данной функции запущен бесконечный цикл, который слушает нажатия пользователя. В зависимости от нажатой клавиши, происходит перемещение игрока или прицела. </w:t>
+    </w:p>
+    <w:p>
+      <w:pPr>
+        <w:spacing w:after="166" w:line="292" w:lineRule="auto"/>
+        <w:ind w:left="-5" w:right="125" w:firstLine="713"/>
+      </w:pPr>
+      <w:r>
+        <w:t>Функция принимает на вход структуру, в которой содержится информация о динамическом объекте карты (персонаж, портал и т.д.), и массив ячеек карты.</w:t>
+      </w:r>
+    </w:p>
+    <w:p>
+      <w:pPr>
+        <w:spacing w:after="166" w:line="292" w:lineRule="auto"/>
+        <w:ind w:left="-5" w:right="125" w:firstLine="713"/>
+      </w:pPr>
+      <w:r>
+        <w:t>В данной функции запущен</w:t>
+      </w:r>
+      <w:r>
+        <w:t xml:space="preserve"> цикл</w:t>
+      </w:r>
+      <w:r>
+        <w:t xml:space="preserve">, зависящий от параметра </w:t>
+      </w:r>
+      <w:proofErr w:type="spellStart"/>
+      <w:r>
+        <w:rPr>
+          <w:lang w:val="en-US"/>
+        </w:rPr>
+        <w:t>gameIsRunning</w:t>
+      </w:r>
+      <w:proofErr w:type="spellEnd"/>
+      <w:r>
+        <w:t xml:space="preserve">, в котором программа </w:t>
+      </w:r>
+      <w:r>
+        <w:t>“</w:t>
+      </w:r>
+      <w:bookmarkStart w:id="8" w:name="_GoBack"/>
+      <w:bookmarkEnd w:id="8"/>
+      <w:r>
+        <w:t>слушает</w:t>
+      </w:r>
+      <w:r>
+        <w:t>”</w:t>
+      </w:r>
+      <w:r>
+        <w:t xml:space="preserve"> нажатия пользователя. В зависимости от нажатой клавиши, происходит перемещение игрока</w:t>
+      </w:r>
+      <w:r>
+        <w:t xml:space="preserve">, прицела, а также высчитывается прошедшее время, </w:t>
+      </w:r>
+      <w:proofErr w:type="spellStart"/>
+      <w:r>
+        <w:t>отрисовываются</w:t>
+      </w:r>
+      <w:proofErr w:type="spellEnd"/>
+      <w:r>
+        <w:t xml:space="preserve"> кадры и контролируется расположение игрока в воздухе (гравитация)</w:t>
+      </w:r>
+      <w:r>
+        <w:t>.</w:t>
       </w:r>
     </w:p>
     <w:p>
       <w:pPr>
         <w:spacing w:after="116" w:line="259" w:lineRule="auto"/>
         <w:ind w:left="0" w:right="125" w:firstLine="0"/>
-        <w:jc w:val="right"/>
-      </w:pPr>
-      <w:r>
-        <w:t xml:space="preserve">Перемещение осуществляется при помощи функций: </w:t>
+      </w:pPr>
+      <w:r>
+        <w:t>Перемещение осуществляется при помощи</w:t>
+      </w:r>
+      <w:r>
+        <w:t xml:space="preserve"> пяти</w:t>
+      </w:r>
+      <w:r>
+        <w:t xml:space="preserve"> функций: </w:t>
+      </w:r>
+    </w:p>
+    <w:p>
+      <w:pPr>
+        <w:spacing w:after="116" w:line="259" w:lineRule="auto"/>
+        <w:ind w:left="0" w:right="125" w:firstLine="0"/>
+        <w:rPr>
+          <w:rFonts w:ascii="Consolas" w:eastAsiaTheme="minorEastAsia" w:hAnsi="Consolas" w:cs="Consolas"/>
+          <w:sz w:val="19"/>
+          <w:szCs w:val="19"/>
+          <w:lang w:val="en-US"/>
+        </w:rPr>
+      </w:pPr>
+      <w:proofErr w:type="gramStart"/>
+      <w:r>
+        <w:rPr>
+          <w:rFonts w:ascii="Consolas" w:eastAsiaTheme="minorEastAsia" w:hAnsi="Consolas" w:cs="Consolas"/>
+          <w:color w:val="0000FF"/>
+          <w:sz w:val="19"/>
+          <w:szCs w:val="19"/>
+          <w:lang w:val="en-US"/>
+        </w:rPr>
+        <w:t>void</w:t>
+      </w:r>
+      <w:proofErr w:type="gramEnd"/>
+      <w:r>
+        <w:rPr>
+          <w:rFonts w:ascii="Consolas" w:eastAsiaTheme="minorEastAsia" w:hAnsi="Consolas" w:cs="Consolas"/>
+          <w:sz w:val="19"/>
+          <w:szCs w:val="19"/>
+          <w:lang w:val="en-US"/>
+        </w:rPr>
+        <w:t xml:space="preserve"> jump(</w:t>
+      </w:r>
+      <w:proofErr w:type="spellStart"/>
+      <w:r>
+        <w:rPr>
+          <w:rFonts w:ascii="Consolas" w:eastAsiaTheme="minorEastAsia" w:hAnsi="Consolas" w:cs="Consolas"/>
+          <w:color w:val="2B91AF"/>
+          <w:sz w:val="19"/>
+          <w:szCs w:val="19"/>
+          <w:lang w:val="en-US"/>
+        </w:rPr>
+        <w:t>GameInfo</w:t>
+      </w:r>
+      <w:proofErr w:type="spellEnd"/>
+      <w:r>
+        <w:rPr>
+          <w:rFonts w:ascii="Consolas" w:eastAsiaTheme="minorEastAsia" w:hAnsi="Consolas" w:cs="Consolas"/>
+          <w:sz w:val="19"/>
+          <w:szCs w:val="19"/>
+          <w:lang w:val="en-US"/>
+        </w:rPr>
+        <w:t xml:space="preserve">* </w:t>
+      </w:r>
+      <w:proofErr w:type="spellStart"/>
+      <w:r>
+        <w:rPr>
+          <w:rFonts w:ascii="Consolas" w:eastAsiaTheme="minorEastAsia" w:hAnsi="Consolas" w:cs="Consolas"/>
+          <w:color w:val="808080"/>
+          <w:sz w:val="19"/>
+          <w:szCs w:val="19"/>
+          <w:lang w:val="en-US"/>
+        </w:rPr>
+        <w:t>gameInfo</w:t>
+      </w:r>
+      <w:proofErr w:type="spellEnd"/>
+      <w:r>
+        <w:rPr>
+          <w:rFonts w:ascii="Consolas" w:eastAsiaTheme="minorEastAsia" w:hAnsi="Consolas" w:cs="Consolas"/>
+          <w:sz w:val="19"/>
+          <w:szCs w:val="19"/>
+          <w:lang w:val="en-US"/>
+        </w:rPr>
+        <w:t>, game::</w:t>
+      </w:r>
+      <w:proofErr w:type="spellStart"/>
+      <w:r>
+        <w:rPr>
+          <w:rFonts w:ascii="Consolas" w:eastAsiaTheme="minorEastAsia" w:hAnsi="Consolas" w:cs="Consolas"/>
+          <w:color w:val="2B91AF"/>
+          <w:sz w:val="19"/>
+          <w:szCs w:val="19"/>
+          <w:lang w:val="en-US"/>
+        </w:rPr>
+        <w:t>MapCell</w:t>
+      </w:r>
+      <w:proofErr w:type="spellEnd"/>
+      <w:r>
+        <w:rPr>
+          <w:rFonts w:ascii="Consolas" w:eastAsiaTheme="minorEastAsia" w:hAnsi="Consolas" w:cs="Consolas"/>
+          <w:sz w:val="19"/>
+          <w:szCs w:val="19"/>
+          <w:lang w:val="en-US"/>
+        </w:rPr>
+        <w:t xml:space="preserve">** </w:t>
+      </w:r>
+      <w:r>
+        <w:rPr>
+          <w:rFonts w:ascii="Consolas" w:eastAsiaTheme="minorEastAsia" w:hAnsi="Consolas" w:cs="Consolas"/>
+          <w:color w:val="808080"/>
+          <w:sz w:val="19"/>
+          <w:szCs w:val="19"/>
+          <w:lang w:val="en-US"/>
+        </w:rPr>
+        <w:t>map</w:t>
+      </w:r>
+      <w:r>
+        <w:rPr>
+          <w:rFonts w:ascii="Consolas" w:eastAsiaTheme="minorEastAsia" w:hAnsi="Consolas" w:cs="Consolas"/>
+          <w:sz w:val="19"/>
+          <w:szCs w:val="19"/>
+          <w:lang w:val="en-US"/>
+        </w:rPr>
+        <w:t>)</w:t>
+      </w:r>
+    </w:p>
+    <w:p>
+      <w:pPr>
+        <w:spacing w:after="116" w:line="259" w:lineRule="auto"/>
+        <w:ind w:left="0" w:right="125" w:firstLine="0"/>
+        <w:rPr>
+          <w:rFonts w:ascii="Consolas" w:eastAsiaTheme="minorEastAsia" w:hAnsi="Consolas" w:cs="Consolas"/>
+          <w:sz w:val="19"/>
+          <w:szCs w:val="19"/>
+          <w:lang w:val="en-US"/>
+        </w:rPr>
+      </w:pPr>
+      <w:proofErr w:type="gramStart"/>
+      <w:r>
+        <w:rPr>
+          <w:rFonts w:ascii="Consolas" w:eastAsiaTheme="minorEastAsia" w:hAnsi="Consolas" w:cs="Consolas"/>
+          <w:color w:val="0000FF"/>
+          <w:sz w:val="19"/>
+          <w:szCs w:val="19"/>
+          <w:lang w:val="en-US"/>
+        </w:rPr>
+        <w:t>void</w:t>
+      </w:r>
+      <w:proofErr w:type="gramEnd"/>
+      <w:r>
+        <w:rPr>
+          <w:rFonts w:ascii="Consolas" w:eastAsiaTheme="minorEastAsia" w:hAnsi="Consolas" w:cs="Consolas"/>
+          <w:sz w:val="19"/>
+          <w:szCs w:val="19"/>
+          <w:lang w:val="en-US"/>
+        </w:rPr>
+        <w:t xml:space="preserve"> </w:t>
+      </w:r>
+      <w:proofErr w:type="spellStart"/>
+      <w:r>
+        <w:rPr>
+          <w:rFonts w:ascii="Consolas" w:eastAsiaTheme="minorEastAsia" w:hAnsi="Consolas" w:cs="Consolas"/>
+          <w:sz w:val="19"/>
+          <w:szCs w:val="19"/>
+          <w:lang w:val="en-US"/>
+        </w:rPr>
+        <w:t>moveLeft</w:t>
+      </w:r>
+      <w:proofErr w:type="spellEnd"/>
+      <w:r>
+        <w:rPr>
+          <w:rFonts w:ascii="Consolas" w:eastAsiaTheme="minorEastAsia" w:hAnsi="Consolas" w:cs="Consolas"/>
+          <w:sz w:val="19"/>
+          <w:szCs w:val="19"/>
+          <w:lang w:val="en-US"/>
+        </w:rPr>
+        <w:t>(</w:t>
+      </w:r>
+      <w:r>
+        <w:rPr>
+          <w:rFonts w:ascii="Consolas" w:eastAsiaTheme="minorEastAsia" w:hAnsi="Consolas" w:cs="Consolas"/>
+          <w:color w:val="0000FF"/>
+          <w:sz w:val="19"/>
+          <w:szCs w:val="19"/>
+          <w:lang w:val="en-US"/>
+        </w:rPr>
+        <w:t>char</w:t>
+      </w:r>
+      <w:r>
+        <w:rPr>
+          <w:rFonts w:ascii="Consolas" w:eastAsiaTheme="minorEastAsia" w:hAnsi="Consolas" w:cs="Consolas"/>
+          <w:sz w:val="19"/>
+          <w:szCs w:val="19"/>
+          <w:lang w:val="en-US"/>
+        </w:rPr>
+        <w:t xml:space="preserve"> </w:t>
+      </w:r>
+      <w:r>
+        <w:rPr>
+          <w:rFonts w:ascii="Consolas" w:eastAsiaTheme="minorEastAsia" w:hAnsi="Consolas" w:cs="Consolas"/>
+          <w:color w:val="808080"/>
+          <w:sz w:val="19"/>
+          <w:szCs w:val="19"/>
+          <w:lang w:val="en-US"/>
+        </w:rPr>
+        <w:t>type</w:t>
+      </w:r>
+      <w:r>
+        <w:rPr>
+          <w:rFonts w:ascii="Consolas" w:eastAsiaTheme="minorEastAsia" w:hAnsi="Consolas" w:cs="Consolas"/>
+          <w:sz w:val="19"/>
+          <w:szCs w:val="19"/>
+          <w:lang w:val="en-US"/>
+        </w:rPr>
+        <w:t xml:space="preserve">, </w:t>
+      </w:r>
+      <w:proofErr w:type="spellStart"/>
+      <w:r>
+        <w:rPr>
+          <w:rFonts w:ascii="Consolas" w:eastAsiaTheme="minorEastAsia" w:hAnsi="Consolas" w:cs="Consolas"/>
+          <w:color w:val="2B91AF"/>
+          <w:sz w:val="19"/>
+          <w:szCs w:val="19"/>
+          <w:lang w:val="en-US"/>
+        </w:rPr>
+        <w:t>GameInfo</w:t>
+      </w:r>
+      <w:proofErr w:type="spellEnd"/>
+      <w:r>
+        <w:rPr>
+          <w:rFonts w:ascii="Consolas" w:eastAsiaTheme="minorEastAsia" w:hAnsi="Consolas" w:cs="Consolas"/>
+          <w:sz w:val="19"/>
+          <w:szCs w:val="19"/>
+          <w:lang w:val="en-US"/>
+        </w:rPr>
+        <w:t xml:space="preserve">* </w:t>
+      </w:r>
+      <w:proofErr w:type="spellStart"/>
+      <w:r>
+        <w:rPr>
+          <w:rFonts w:ascii="Consolas" w:eastAsiaTheme="minorEastAsia" w:hAnsi="Consolas" w:cs="Consolas"/>
+          <w:color w:val="808080"/>
+          <w:sz w:val="19"/>
+          <w:szCs w:val="19"/>
+          <w:lang w:val="en-US"/>
+        </w:rPr>
+        <w:t>gameInfo</w:t>
+      </w:r>
+      <w:proofErr w:type="spellEnd"/>
+      <w:r>
+        <w:rPr>
+          <w:rFonts w:ascii="Consolas" w:eastAsiaTheme="minorEastAsia" w:hAnsi="Consolas" w:cs="Consolas"/>
+          <w:sz w:val="19"/>
+          <w:szCs w:val="19"/>
+          <w:lang w:val="en-US"/>
+        </w:rPr>
+        <w:t xml:space="preserve">, </w:t>
+      </w:r>
+      <w:proofErr w:type="spellStart"/>
+      <w:r>
+        <w:rPr>
+          <w:rFonts w:ascii="Consolas" w:eastAsiaTheme="minorEastAsia" w:hAnsi="Consolas" w:cs="Consolas"/>
+          <w:color w:val="2B91AF"/>
+          <w:sz w:val="19"/>
+          <w:szCs w:val="19"/>
+          <w:lang w:val="en-US"/>
+        </w:rPr>
+        <w:t>MapCell</w:t>
+      </w:r>
+      <w:proofErr w:type="spellEnd"/>
+      <w:r>
+        <w:rPr>
+          <w:rFonts w:ascii="Consolas" w:eastAsiaTheme="minorEastAsia" w:hAnsi="Consolas" w:cs="Consolas"/>
+          <w:sz w:val="19"/>
+          <w:szCs w:val="19"/>
+          <w:lang w:val="en-US"/>
+        </w:rPr>
+        <w:t xml:space="preserve">** </w:t>
+      </w:r>
+      <w:r>
+        <w:rPr>
+          <w:rFonts w:ascii="Consolas" w:eastAsiaTheme="minorEastAsia" w:hAnsi="Consolas" w:cs="Consolas"/>
+          <w:color w:val="808080"/>
+          <w:sz w:val="19"/>
+          <w:szCs w:val="19"/>
+          <w:lang w:val="en-US"/>
+        </w:rPr>
+        <w:t>map</w:t>
+      </w:r>
+      <w:r>
+        <w:rPr>
+          <w:rFonts w:ascii="Consolas" w:eastAsiaTheme="minorEastAsia" w:hAnsi="Consolas" w:cs="Consolas"/>
+          <w:sz w:val="19"/>
+          <w:szCs w:val="19"/>
+          <w:lang w:val="en-US"/>
+        </w:rPr>
+        <w:t>)</w:t>
+      </w:r>
+    </w:p>
+    <w:p>
+      <w:pPr>
+        <w:autoSpaceDE w:val="0"/>
+        <w:autoSpaceDN w:val="0"/>
+        <w:adjustRightInd w:val="0"/>
+        <w:spacing w:after="0" w:line="240" w:lineRule="auto"/>
+        <w:ind w:left="0" w:right="0" w:firstLine="0"/>
+        <w:rPr>
+          <w:rFonts w:ascii="Consolas" w:eastAsiaTheme="minorEastAsia" w:hAnsi="Consolas" w:cs="Consolas"/>
+          <w:sz w:val="19"/>
+          <w:szCs w:val="19"/>
+          <w:lang w:val="en-US"/>
+        </w:rPr>
+      </w:pPr>
+      <w:proofErr w:type="gramStart"/>
+      <w:r>
+        <w:rPr>
+          <w:rFonts w:ascii="Consolas" w:eastAsiaTheme="minorEastAsia" w:hAnsi="Consolas" w:cs="Consolas"/>
+          <w:color w:val="0000FF"/>
+          <w:sz w:val="19"/>
+          <w:szCs w:val="19"/>
+          <w:lang w:val="en-US"/>
+        </w:rPr>
+        <w:lastRenderedPageBreak/>
+        <w:t>void</w:t>
+      </w:r>
+      <w:proofErr w:type="gramEnd"/>
+      <w:r>
+        <w:rPr>
+          <w:rFonts w:ascii="Consolas" w:eastAsiaTheme="minorEastAsia" w:hAnsi="Consolas" w:cs="Consolas"/>
+          <w:sz w:val="19"/>
+          <w:szCs w:val="19"/>
+          <w:lang w:val="en-US"/>
+        </w:rPr>
+        <w:t xml:space="preserve"> </w:t>
+      </w:r>
+      <w:proofErr w:type="spellStart"/>
+      <w:r>
+        <w:rPr>
+          <w:rFonts w:ascii="Consolas" w:eastAsiaTheme="minorEastAsia" w:hAnsi="Consolas" w:cs="Consolas"/>
+          <w:sz w:val="19"/>
+          <w:szCs w:val="19"/>
+          <w:lang w:val="en-US"/>
+        </w:rPr>
+        <w:t>moveRight</w:t>
+      </w:r>
+      <w:proofErr w:type="spellEnd"/>
+      <w:r>
+        <w:rPr>
+          <w:rFonts w:ascii="Consolas" w:eastAsiaTheme="minorEastAsia" w:hAnsi="Consolas" w:cs="Consolas"/>
+          <w:sz w:val="19"/>
+          <w:szCs w:val="19"/>
+          <w:lang w:val="en-US"/>
+        </w:rPr>
+        <w:t>(</w:t>
+      </w:r>
+      <w:r>
+        <w:rPr>
+          <w:rFonts w:ascii="Consolas" w:eastAsiaTheme="minorEastAsia" w:hAnsi="Consolas" w:cs="Consolas"/>
+          <w:color w:val="0000FF"/>
+          <w:sz w:val="19"/>
+          <w:szCs w:val="19"/>
+          <w:lang w:val="en-US"/>
+        </w:rPr>
+        <w:t>char</w:t>
+      </w:r>
+      <w:r>
+        <w:rPr>
+          <w:rFonts w:ascii="Consolas" w:eastAsiaTheme="minorEastAsia" w:hAnsi="Consolas" w:cs="Consolas"/>
+          <w:sz w:val="19"/>
+          <w:szCs w:val="19"/>
+          <w:lang w:val="en-US"/>
+        </w:rPr>
+        <w:t xml:space="preserve"> </w:t>
+      </w:r>
+      <w:r>
+        <w:rPr>
+          <w:rFonts w:ascii="Consolas" w:eastAsiaTheme="minorEastAsia" w:hAnsi="Consolas" w:cs="Consolas"/>
+          <w:color w:val="808080"/>
+          <w:sz w:val="19"/>
+          <w:szCs w:val="19"/>
+          <w:lang w:val="en-US"/>
+        </w:rPr>
+        <w:t>type</w:t>
+      </w:r>
+      <w:r>
+        <w:rPr>
+          <w:rFonts w:ascii="Consolas" w:eastAsiaTheme="minorEastAsia" w:hAnsi="Consolas" w:cs="Consolas"/>
+          <w:sz w:val="19"/>
+          <w:szCs w:val="19"/>
+          <w:lang w:val="en-US"/>
+        </w:rPr>
+        <w:t xml:space="preserve">, </w:t>
+      </w:r>
+      <w:proofErr w:type="spellStart"/>
+      <w:r>
+        <w:rPr>
+          <w:rFonts w:ascii="Consolas" w:eastAsiaTheme="minorEastAsia" w:hAnsi="Consolas" w:cs="Consolas"/>
+          <w:color w:val="2B91AF"/>
+          <w:sz w:val="19"/>
+          <w:szCs w:val="19"/>
+          <w:lang w:val="en-US"/>
+        </w:rPr>
+        <w:t>GameInfo</w:t>
+      </w:r>
+      <w:proofErr w:type="spellEnd"/>
+      <w:r>
+        <w:rPr>
+          <w:rFonts w:ascii="Consolas" w:eastAsiaTheme="minorEastAsia" w:hAnsi="Consolas" w:cs="Consolas"/>
+          <w:sz w:val="19"/>
+          <w:szCs w:val="19"/>
+          <w:lang w:val="en-US"/>
+        </w:rPr>
+        <w:t xml:space="preserve">* </w:t>
+      </w:r>
+      <w:proofErr w:type="spellStart"/>
+      <w:r>
+        <w:rPr>
+          <w:rFonts w:ascii="Consolas" w:eastAsiaTheme="minorEastAsia" w:hAnsi="Consolas" w:cs="Consolas"/>
+          <w:color w:val="808080"/>
+          <w:sz w:val="19"/>
+          <w:szCs w:val="19"/>
+          <w:lang w:val="en-US"/>
+        </w:rPr>
+        <w:t>gameInfo</w:t>
+      </w:r>
+      <w:proofErr w:type="spellEnd"/>
+      <w:r>
+        <w:rPr>
+          <w:rFonts w:ascii="Consolas" w:eastAsiaTheme="minorEastAsia" w:hAnsi="Consolas" w:cs="Consolas"/>
+          <w:sz w:val="19"/>
+          <w:szCs w:val="19"/>
+          <w:lang w:val="en-US"/>
+        </w:rPr>
+        <w:t xml:space="preserve">, </w:t>
+      </w:r>
+      <w:proofErr w:type="spellStart"/>
+      <w:r>
+        <w:rPr>
+          <w:rFonts w:ascii="Consolas" w:eastAsiaTheme="minorEastAsia" w:hAnsi="Consolas" w:cs="Consolas"/>
+          <w:color w:val="2B91AF"/>
+          <w:sz w:val="19"/>
+          <w:szCs w:val="19"/>
+          <w:lang w:val="en-US"/>
+        </w:rPr>
+        <w:t>MapCell</w:t>
+      </w:r>
+      <w:proofErr w:type="spellEnd"/>
+      <w:r>
+        <w:rPr>
+          <w:rFonts w:ascii="Consolas" w:eastAsiaTheme="minorEastAsia" w:hAnsi="Consolas" w:cs="Consolas"/>
+          <w:sz w:val="19"/>
+          <w:szCs w:val="19"/>
+          <w:lang w:val="en-US"/>
+        </w:rPr>
+        <w:t xml:space="preserve">** </w:t>
+      </w:r>
+      <w:r>
+        <w:rPr>
+          <w:rFonts w:ascii="Consolas" w:eastAsiaTheme="minorEastAsia" w:hAnsi="Consolas" w:cs="Consolas"/>
+          <w:color w:val="808080"/>
+          <w:sz w:val="19"/>
+          <w:szCs w:val="19"/>
+          <w:lang w:val="en-US"/>
+        </w:rPr>
+        <w:t>map</w:t>
+      </w:r>
+      <w:r>
+        <w:rPr>
+          <w:rFonts w:ascii="Consolas" w:eastAsiaTheme="minorEastAsia" w:hAnsi="Consolas" w:cs="Consolas"/>
+          <w:sz w:val="19"/>
+          <w:szCs w:val="19"/>
+          <w:lang w:val="en-US"/>
+        </w:rPr>
+        <w:t>)</w:t>
+      </w:r>
+    </w:p>
+    <w:p>
+      <w:pPr>
+        <w:autoSpaceDE w:val="0"/>
+        <w:autoSpaceDN w:val="0"/>
+        <w:adjustRightInd w:val="0"/>
+        <w:spacing w:after="0" w:line="240" w:lineRule="auto"/>
+        <w:ind w:left="0" w:right="0" w:firstLine="0"/>
+        <w:rPr>
+          <w:rFonts w:ascii="Consolas" w:eastAsiaTheme="minorEastAsia" w:hAnsi="Consolas" w:cs="Consolas"/>
+          <w:sz w:val="19"/>
+          <w:szCs w:val="19"/>
+          <w:lang w:val="en-US"/>
+        </w:rPr>
+      </w:pPr>
+      <w:proofErr w:type="gramStart"/>
+      <w:r>
+        <w:rPr>
+          <w:rFonts w:ascii="Consolas" w:eastAsiaTheme="minorEastAsia" w:hAnsi="Consolas" w:cs="Consolas"/>
+          <w:color w:val="0000FF"/>
+          <w:sz w:val="19"/>
+          <w:szCs w:val="19"/>
+          <w:lang w:val="en-US"/>
+        </w:rPr>
+        <w:t>void</w:t>
+      </w:r>
+      <w:proofErr w:type="gramEnd"/>
+      <w:r>
+        <w:rPr>
+          <w:rFonts w:ascii="Consolas" w:eastAsiaTheme="minorEastAsia" w:hAnsi="Consolas" w:cs="Consolas"/>
+          <w:sz w:val="19"/>
+          <w:szCs w:val="19"/>
+          <w:lang w:val="en-US"/>
+        </w:rPr>
+        <w:t xml:space="preserve"> </w:t>
+      </w:r>
+      <w:proofErr w:type="spellStart"/>
+      <w:r>
+        <w:rPr>
+          <w:rFonts w:ascii="Consolas" w:eastAsiaTheme="minorEastAsia" w:hAnsi="Consolas" w:cs="Consolas"/>
+          <w:sz w:val="19"/>
+          <w:szCs w:val="19"/>
+          <w:lang w:val="en-US"/>
+        </w:rPr>
+        <w:t>moveUp</w:t>
+      </w:r>
+      <w:proofErr w:type="spellEnd"/>
+      <w:r>
+        <w:rPr>
+          <w:rFonts w:ascii="Consolas" w:eastAsiaTheme="minorEastAsia" w:hAnsi="Consolas" w:cs="Consolas"/>
+          <w:sz w:val="19"/>
+          <w:szCs w:val="19"/>
+          <w:lang w:val="en-US"/>
+        </w:rPr>
+        <w:t>(</w:t>
+      </w:r>
+      <w:r>
+        <w:rPr>
+          <w:rFonts w:ascii="Consolas" w:eastAsiaTheme="minorEastAsia" w:hAnsi="Consolas" w:cs="Consolas"/>
+          <w:color w:val="0000FF"/>
+          <w:sz w:val="19"/>
+          <w:szCs w:val="19"/>
+          <w:lang w:val="en-US"/>
+        </w:rPr>
+        <w:t>char</w:t>
+      </w:r>
+      <w:r>
+        <w:rPr>
+          <w:rFonts w:ascii="Consolas" w:eastAsiaTheme="minorEastAsia" w:hAnsi="Consolas" w:cs="Consolas"/>
+          <w:sz w:val="19"/>
+          <w:szCs w:val="19"/>
+          <w:lang w:val="en-US"/>
+        </w:rPr>
+        <w:t xml:space="preserve"> </w:t>
+      </w:r>
+      <w:r>
+        <w:rPr>
+          <w:rFonts w:ascii="Consolas" w:eastAsiaTheme="minorEastAsia" w:hAnsi="Consolas" w:cs="Consolas"/>
+          <w:color w:val="808080"/>
+          <w:sz w:val="19"/>
+          <w:szCs w:val="19"/>
+          <w:lang w:val="en-US"/>
+        </w:rPr>
+        <w:t>type</w:t>
+      </w:r>
+      <w:r>
+        <w:rPr>
+          <w:rFonts w:ascii="Consolas" w:eastAsiaTheme="minorEastAsia" w:hAnsi="Consolas" w:cs="Consolas"/>
+          <w:sz w:val="19"/>
+          <w:szCs w:val="19"/>
+          <w:lang w:val="en-US"/>
+        </w:rPr>
+        <w:t xml:space="preserve">, </w:t>
+      </w:r>
+      <w:proofErr w:type="spellStart"/>
+      <w:r>
+        <w:rPr>
+          <w:rFonts w:ascii="Consolas" w:eastAsiaTheme="minorEastAsia" w:hAnsi="Consolas" w:cs="Consolas"/>
+          <w:color w:val="2B91AF"/>
+          <w:sz w:val="19"/>
+          <w:szCs w:val="19"/>
+          <w:lang w:val="en-US"/>
+        </w:rPr>
+        <w:t>GameInfo</w:t>
+      </w:r>
+      <w:proofErr w:type="spellEnd"/>
+      <w:r>
+        <w:rPr>
+          <w:rFonts w:ascii="Consolas" w:eastAsiaTheme="minorEastAsia" w:hAnsi="Consolas" w:cs="Consolas"/>
+          <w:sz w:val="19"/>
+          <w:szCs w:val="19"/>
+          <w:lang w:val="en-US"/>
+        </w:rPr>
+        <w:t xml:space="preserve">* </w:t>
+      </w:r>
+      <w:proofErr w:type="spellStart"/>
+      <w:r>
+        <w:rPr>
+          <w:rFonts w:ascii="Consolas" w:eastAsiaTheme="minorEastAsia" w:hAnsi="Consolas" w:cs="Consolas"/>
+          <w:color w:val="808080"/>
+          <w:sz w:val="19"/>
+          <w:szCs w:val="19"/>
+          <w:lang w:val="en-US"/>
+        </w:rPr>
+        <w:t>gameInfo</w:t>
+      </w:r>
+      <w:proofErr w:type="spellEnd"/>
+      <w:r>
+        <w:rPr>
+          <w:rFonts w:ascii="Consolas" w:eastAsiaTheme="minorEastAsia" w:hAnsi="Consolas" w:cs="Consolas"/>
+          <w:sz w:val="19"/>
+          <w:szCs w:val="19"/>
+          <w:lang w:val="en-US"/>
+        </w:rPr>
+        <w:t xml:space="preserve">, </w:t>
+      </w:r>
+      <w:proofErr w:type="spellStart"/>
+      <w:r>
+        <w:rPr>
+          <w:rFonts w:ascii="Consolas" w:eastAsiaTheme="minorEastAsia" w:hAnsi="Consolas" w:cs="Consolas"/>
+          <w:color w:val="2B91AF"/>
+          <w:sz w:val="19"/>
+          <w:szCs w:val="19"/>
+          <w:lang w:val="en-US"/>
+        </w:rPr>
+        <w:t>MapCell</w:t>
+      </w:r>
+      <w:proofErr w:type="spellEnd"/>
+      <w:r>
+        <w:rPr>
+          <w:rFonts w:ascii="Consolas" w:eastAsiaTheme="minorEastAsia" w:hAnsi="Consolas" w:cs="Consolas"/>
+          <w:sz w:val="19"/>
+          <w:szCs w:val="19"/>
+          <w:lang w:val="en-US"/>
+        </w:rPr>
+        <w:t xml:space="preserve">** </w:t>
+      </w:r>
+      <w:r>
+        <w:rPr>
+          <w:rFonts w:ascii="Consolas" w:eastAsiaTheme="minorEastAsia" w:hAnsi="Consolas" w:cs="Consolas"/>
+          <w:color w:val="808080"/>
+          <w:sz w:val="19"/>
+          <w:szCs w:val="19"/>
+          <w:lang w:val="en-US"/>
+        </w:rPr>
+        <w:t>map</w:t>
+      </w:r>
+      <w:r>
+        <w:rPr>
+          <w:rFonts w:ascii="Consolas" w:eastAsiaTheme="minorEastAsia" w:hAnsi="Consolas" w:cs="Consolas"/>
+          <w:sz w:val="19"/>
+          <w:szCs w:val="19"/>
+          <w:lang w:val="en-US"/>
+        </w:rPr>
+        <w:t>)</w:t>
+      </w:r>
+    </w:p>
+    <w:p>
+      <w:pPr>
+        <w:spacing w:after="116" w:line="259" w:lineRule="auto"/>
+        <w:ind w:left="0" w:right="125" w:firstLine="0"/>
+        <w:rPr>
+          <w:rFonts w:ascii="Consolas" w:eastAsiaTheme="minorEastAsia" w:hAnsi="Consolas" w:cs="Consolas"/>
+          <w:sz w:val="19"/>
+          <w:szCs w:val="19"/>
+          <w:lang w:val="en-US"/>
+        </w:rPr>
+      </w:pPr>
+      <w:proofErr w:type="gramStart"/>
+      <w:r>
+        <w:rPr>
+          <w:rFonts w:ascii="Consolas" w:eastAsiaTheme="minorEastAsia" w:hAnsi="Consolas" w:cs="Consolas"/>
+          <w:color w:val="0000FF"/>
+          <w:sz w:val="19"/>
+          <w:szCs w:val="19"/>
+          <w:lang w:val="en-US"/>
+        </w:rPr>
+        <w:t>void</w:t>
+      </w:r>
+      <w:proofErr w:type="gramEnd"/>
+      <w:r>
+        <w:rPr>
+          <w:rFonts w:ascii="Consolas" w:eastAsiaTheme="minorEastAsia" w:hAnsi="Consolas" w:cs="Consolas"/>
+          <w:sz w:val="19"/>
+          <w:szCs w:val="19"/>
+          <w:lang w:val="en-US"/>
+        </w:rPr>
+        <w:t xml:space="preserve"> </w:t>
+      </w:r>
+      <w:proofErr w:type="spellStart"/>
+      <w:r>
+        <w:rPr>
+          <w:rFonts w:ascii="Consolas" w:eastAsiaTheme="minorEastAsia" w:hAnsi="Consolas" w:cs="Consolas"/>
+          <w:sz w:val="19"/>
+          <w:szCs w:val="19"/>
+          <w:lang w:val="en-US"/>
+        </w:rPr>
+        <w:t>moveDown</w:t>
+      </w:r>
+      <w:proofErr w:type="spellEnd"/>
+      <w:r>
+        <w:rPr>
+          <w:rFonts w:ascii="Consolas" w:eastAsiaTheme="minorEastAsia" w:hAnsi="Consolas" w:cs="Consolas"/>
+          <w:sz w:val="19"/>
+          <w:szCs w:val="19"/>
+          <w:lang w:val="en-US"/>
+        </w:rPr>
+        <w:t>(</w:t>
+      </w:r>
+      <w:r>
+        <w:rPr>
+          <w:rFonts w:ascii="Consolas" w:eastAsiaTheme="minorEastAsia" w:hAnsi="Consolas" w:cs="Consolas"/>
+          <w:color w:val="0000FF"/>
+          <w:sz w:val="19"/>
+          <w:szCs w:val="19"/>
+          <w:lang w:val="en-US"/>
+        </w:rPr>
+        <w:t>char</w:t>
+      </w:r>
+      <w:r>
+        <w:rPr>
+          <w:rFonts w:ascii="Consolas" w:eastAsiaTheme="minorEastAsia" w:hAnsi="Consolas" w:cs="Consolas"/>
+          <w:sz w:val="19"/>
+          <w:szCs w:val="19"/>
+          <w:lang w:val="en-US"/>
+        </w:rPr>
+        <w:t xml:space="preserve"> </w:t>
+      </w:r>
+      <w:r>
+        <w:rPr>
+          <w:rFonts w:ascii="Consolas" w:eastAsiaTheme="minorEastAsia" w:hAnsi="Consolas" w:cs="Consolas"/>
+          <w:color w:val="808080"/>
+          <w:sz w:val="19"/>
+          <w:szCs w:val="19"/>
+          <w:lang w:val="en-US"/>
+        </w:rPr>
+        <w:t>type</w:t>
+      </w:r>
+      <w:r>
+        <w:rPr>
+          <w:rFonts w:ascii="Consolas" w:eastAsiaTheme="minorEastAsia" w:hAnsi="Consolas" w:cs="Consolas"/>
+          <w:sz w:val="19"/>
+          <w:szCs w:val="19"/>
+          <w:lang w:val="en-US"/>
+        </w:rPr>
+        <w:t xml:space="preserve">, </w:t>
+      </w:r>
+      <w:proofErr w:type="spellStart"/>
+      <w:r>
+        <w:rPr>
+          <w:rFonts w:ascii="Consolas" w:eastAsiaTheme="minorEastAsia" w:hAnsi="Consolas" w:cs="Consolas"/>
+          <w:color w:val="2B91AF"/>
+          <w:sz w:val="19"/>
+          <w:szCs w:val="19"/>
+          <w:lang w:val="en-US"/>
+        </w:rPr>
+        <w:t>GameInfo</w:t>
+      </w:r>
+      <w:proofErr w:type="spellEnd"/>
+      <w:r>
+        <w:rPr>
+          <w:rFonts w:ascii="Consolas" w:eastAsiaTheme="minorEastAsia" w:hAnsi="Consolas" w:cs="Consolas"/>
+          <w:sz w:val="19"/>
+          <w:szCs w:val="19"/>
+          <w:lang w:val="en-US"/>
+        </w:rPr>
+        <w:t xml:space="preserve">* </w:t>
+      </w:r>
+      <w:proofErr w:type="spellStart"/>
+      <w:r>
+        <w:rPr>
+          <w:rFonts w:ascii="Consolas" w:eastAsiaTheme="minorEastAsia" w:hAnsi="Consolas" w:cs="Consolas"/>
+          <w:color w:val="808080"/>
+          <w:sz w:val="19"/>
+          <w:szCs w:val="19"/>
+          <w:lang w:val="en-US"/>
+        </w:rPr>
+        <w:t>gameInfo</w:t>
+      </w:r>
+      <w:proofErr w:type="spellEnd"/>
+      <w:r>
+        <w:rPr>
+          <w:rFonts w:ascii="Consolas" w:eastAsiaTheme="minorEastAsia" w:hAnsi="Consolas" w:cs="Consolas"/>
+          <w:sz w:val="19"/>
+          <w:szCs w:val="19"/>
+          <w:lang w:val="en-US"/>
+        </w:rPr>
+        <w:t xml:space="preserve">, </w:t>
+      </w:r>
+      <w:proofErr w:type="spellStart"/>
+      <w:r>
+        <w:rPr>
+          <w:rFonts w:ascii="Consolas" w:eastAsiaTheme="minorEastAsia" w:hAnsi="Consolas" w:cs="Consolas"/>
+          <w:color w:val="2B91AF"/>
+          <w:sz w:val="19"/>
+          <w:szCs w:val="19"/>
+          <w:lang w:val="en-US"/>
+        </w:rPr>
+        <w:t>MapCell</w:t>
+      </w:r>
+      <w:proofErr w:type="spellEnd"/>
+      <w:r>
+        <w:rPr>
+          <w:rFonts w:ascii="Consolas" w:eastAsiaTheme="minorEastAsia" w:hAnsi="Consolas" w:cs="Consolas"/>
+          <w:sz w:val="19"/>
+          <w:szCs w:val="19"/>
+          <w:lang w:val="en-US"/>
+        </w:rPr>
+        <w:t xml:space="preserve">** </w:t>
+      </w:r>
+      <w:r>
+        <w:rPr>
+          <w:rFonts w:ascii="Consolas" w:eastAsiaTheme="minorEastAsia" w:hAnsi="Consolas" w:cs="Consolas"/>
+          <w:color w:val="808080"/>
+          <w:sz w:val="19"/>
+          <w:szCs w:val="19"/>
+          <w:lang w:val="en-US"/>
+        </w:rPr>
+        <w:t>map</w:t>
+      </w:r>
+      <w:r>
+        <w:rPr>
+          <w:rFonts w:ascii="Consolas" w:eastAsiaTheme="minorEastAsia" w:hAnsi="Consolas" w:cs="Consolas"/>
+          <w:sz w:val="19"/>
+          <w:szCs w:val="19"/>
+          <w:lang w:val="en-US"/>
+        </w:rPr>
+        <w:t>)</w:t>
+      </w:r>
+    </w:p>
+    <w:p>
+      <w:pPr>
+        <w:spacing w:after="116" w:line="259" w:lineRule="auto"/>
+        <w:ind w:left="0" w:right="125" w:firstLine="851"/>
+        <w:rPr>
+          <w:rFonts w:eastAsia="Calibri"/>
+        </w:rPr>
+      </w:pPr>
+      <w:r>
+        <w:rPr>
+          <w:rFonts w:eastAsia="Calibri"/>
+        </w:rPr>
+        <w:t>Функции</w:t>
+      </w:r>
+      <w:r>
+        <w:rPr>
+          <w:rFonts w:eastAsia="Calibri"/>
+        </w:rPr>
+        <w:t xml:space="preserve"> принимают на вход текстуру</w:t>
+      </w:r>
+      <w:r>
+        <w:rPr>
+          <w:rFonts w:eastAsia="Calibri"/>
+        </w:rPr>
+        <w:t>, структуру, содержащую в себе информацию о динамическом объекте игры, и массив ячеек карты.</w:t>
+      </w:r>
+    </w:p>
+    <w:p>
+      <w:pPr>
+        <w:spacing w:after="159"/>
+        <w:ind w:left="-5" w:right="48" w:firstLine="856"/>
+      </w:pPr>
+      <w:r>
+        <w:t>Данные функции переносят модель и координаты</w:t>
       </w:r>
       <w:r>
         <w:rPr>
           <w:rFonts w:ascii="Calibri" w:eastAsia="Calibri" w:hAnsi="Calibri" w:cs="Calibri"/>
+          <w:sz w:val="19"/>
         </w:rPr>
         <w:t>​</w:t>
       </w:r>
-      <w:proofErr w:type="spellStart"/>
+      <w:r>
+        <w:rPr>
+          <w:rFonts w:ascii="Calibri" w:eastAsia="Calibri" w:hAnsi="Calibri" w:cs="Calibri"/>
+          <w:sz w:val="19"/>
+        </w:rPr>
+        <w:t xml:space="preserve"> </w:t>
+      </w:r>
+      <w:r>
+        <w:t>объекта в соответств</w:t>
+      </w:r>
+      <w:r>
+        <w:t>ующую направлению ячейку карты.</w:t>
+      </w:r>
+    </w:p>
+    <w:p>
+      <w:pPr>
+        <w:spacing w:after="159"/>
+        <w:ind w:left="-5" w:right="48" w:firstLine="856"/>
+      </w:pPr>
+      <w:r>
+        <w:t>А также есть фун</w:t>
+      </w:r>
+      <w:r>
+        <w:t xml:space="preserve">кция, отвечающая за </w:t>
+      </w:r>
+      <w:proofErr w:type="spellStart"/>
+      <w:r>
+        <w:t>гравитацию:</w:t>
+      </w:r>
+    </w:p>
+    <w:p>
+      <w:pPr>
+        <w:spacing w:after="159"/>
+        <w:ind w:left="-5" w:right="48" w:firstLine="856"/>
+        <w:rPr>
+          <w:rFonts w:ascii="Consolas" w:eastAsiaTheme="minorEastAsia" w:hAnsi="Consolas" w:cs="Consolas"/>
+          <w:sz w:val="19"/>
+          <w:szCs w:val="19"/>
+          <w:lang w:val="en-US"/>
+        </w:rPr>
+      </w:pPr>
+      <w:proofErr w:type="spellEnd"/>
       <w:proofErr w:type="gramStart"/>
       <w:r>
         <w:rPr>
-          <w:rFonts w:ascii="Consolas" w:eastAsia="Consolas" w:hAnsi="Consolas" w:cs="Consolas"/>
-          <w:sz w:val="19"/>
-        </w:rPr>
-        <w:t>moveLeft</w:t>
-      </w:r>
-      <w:proofErr w:type="spellEnd"/>
-      <w:r>
-        <w:rPr>
-          <w:rFonts w:ascii="Consolas" w:eastAsia="Consolas" w:hAnsi="Consolas" w:cs="Consolas"/>
-          <w:sz w:val="19"/>
-        </w:rPr>
-        <w:t>(</w:t>
+          <w:rFonts w:ascii="Consolas" w:eastAsiaTheme="minorEastAsia" w:hAnsi="Consolas" w:cs="Consolas"/>
+          <w:color w:val="0000FF"/>
+          <w:sz w:val="19"/>
+          <w:szCs w:val="19"/>
+          <w:lang w:val="en-US"/>
+        </w:rPr>
+        <w:t>v</w:t>
+      </w:r>
+      <w:r>
+        <w:rPr>
+          <w:rFonts w:ascii="Consolas" w:eastAsiaTheme="minorEastAsia" w:hAnsi="Consolas" w:cs="Consolas"/>
+          <w:color w:val="0000FF"/>
+          <w:sz w:val="19"/>
+          <w:szCs w:val="19"/>
+          <w:lang w:val="en-US"/>
+        </w:rPr>
+        <w:t>oid</w:t>
       </w:r>
       <w:proofErr w:type="gramEnd"/>
       <w:r>
         <w:rPr>
-          <w:rFonts w:ascii="Calibri" w:eastAsia="Calibri" w:hAnsi="Calibri" w:cs="Calibri"/>
-          <w:sz w:val="19"/>
-        </w:rPr>
-        <w:t>​</w:t>
-      </w:r>
-      <w:r>
-        <w:rPr>
-          <w:rFonts w:ascii="Consolas" w:eastAsia="Consolas" w:hAnsi="Consolas" w:cs="Consolas"/>
-          <w:color w:val="6F008A"/>
-          <w:sz w:val="19"/>
-        </w:rPr>
-        <w:t>HERO</w:t>
-      </w:r>
-      <w:r>
-        <w:rPr>
-          <w:rFonts w:ascii="Calibri" w:eastAsia="Calibri" w:hAnsi="Calibri" w:cs="Calibri"/>
-          <w:color w:val="6F008A"/>
-          <w:sz w:val="19"/>
-        </w:rPr>
-        <w:t>​</w:t>
-      </w:r>
-      <w:r>
-        <w:rPr>
-          <w:rFonts w:ascii="Consolas" w:eastAsia="Consolas" w:hAnsi="Consolas" w:cs="Consolas"/>
-          <w:sz w:val="19"/>
+          <w:rFonts w:ascii="Consolas" w:eastAsiaTheme="minorEastAsia" w:hAnsi="Consolas" w:cs="Consolas"/>
+          <w:sz w:val="19"/>
+          <w:szCs w:val="19"/>
+          <w:lang w:val="en-US"/>
+        </w:rPr>
+        <w:t xml:space="preserve"> gravity(</w:t>
+      </w:r>
+      <w:proofErr w:type="spellStart"/>
+      <w:r>
+        <w:rPr>
+          <w:rFonts w:ascii="Consolas" w:eastAsiaTheme="minorEastAsia" w:hAnsi="Consolas" w:cs="Consolas"/>
+          <w:color w:val="2B91AF"/>
+          <w:sz w:val="19"/>
+          <w:szCs w:val="19"/>
+          <w:lang w:val="en-US"/>
+        </w:rPr>
+        <w:t>MapCell</w:t>
+      </w:r>
+      <w:proofErr w:type="spellEnd"/>
+      <w:r>
+        <w:rPr>
+          <w:rFonts w:ascii="Consolas" w:eastAsiaTheme="minorEastAsia" w:hAnsi="Consolas" w:cs="Consolas"/>
+          <w:sz w:val="19"/>
+          <w:szCs w:val="19"/>
+          <w:lang w:val="en-US"/>
+        </w:rPr>
+        <w:t xml:space="preserve">** </w:t>
+      </w:r>
+      <w:r>
+        <w:rPr>
+          <w:rFonts w:ascii="Consolas" w:eastAsiaTheme="minorEastAsia" w:hAnsi="Consolas" w:cs="Consolas"/>
+          <w:color w:val="808080"/>
+          <w:sz w:val="19"/>
+          <w:szCs w:val="19"/>
+          <w:lang w:val="en-US"/>
+        </w:rPr>
+        <w:t>map</w:t>
+      </w:r>
+      <w:r>
+        <w:rPr>
+          <w:rFonts w:ascii="Consolas" w:eastAsiaTheme="minorEastAsia" w:hAnsi="Consolas" w:cs="Consolas"/>
+          <w:sz w:val="19"/>
+          <w:szCs w:val="19"/>
+          <w:lang w:val="en-US"/>
         </w:rPr>
         <w:t xml:space="preserve">, </w:t>
       </w:r>
-      <w:r>
-        <w:rPr>
-          <w:rFonts w:ascii="Calibri" w:eastAsia="Calibri" w:hAnsi="Calibri" w:cs="Calibri"/>
-          <w:sz w:val="19"/>
-        </w:rPr>
-        <w:t>​</w:t>
-      </w:r>
-      <w:proofErr w:type="spellStart"/>
-      <w:r>
-        <w:rPr>
-          <w:rFonts w:ascii="Consolas" w:eastAsia="Consolas" w:hAnsi="Consolas" w:cs="Consolas"/>
+      <w:proofErr w:type="spellStart"/>
+      <w:r>
+        <w:rPr>
+          <w:rFonts w:ascii="Consolas" w:eastAsiaTheme="minorEastAsia" w:hAnsi="Consolas" w:cs="Consolas"/>
+          <w:color w:val="2B91AF"/>
+          <w:sz w:val="19"/>
+          <w:szCs w:val="19"/>
+          <w:lang w:val="en-US"/>
+        </w:rPr>
+        <w:t>GameInfo</w:t>
+      </w:r>
+      <w:proofErr w:type="spellEnd"/>
+      <w:r>
+        <w:rPr>
+          <w:rFonts w:ascii="Consolas" w:eastAsiaTheme="minorEastAsia" w:hAnsi="Consolas" w:cs="Consolas"/>
+          <w:sz w:val="19"/>
+          <w:szCs w:val="19"/>
+          <w:lang w:val="en-US"/>
+        </w:rPr>
+        <w:t xml:space="preserve">* </w:t>
+      </w:r>
+      <w:proofErr w:type="spellStart"/>
+      <w:r>
+        <w:rPr>
+          <w:rFonts w:ascii="Consolas" w:eastAsiaTheme="minorEastAsia" w:hAnsi="Consolas" w:cs="Consolas"/>
           <w:color w:val="808080"/>
           <w:sz w:val="19"/>
-        </w:rPr>
-        <w:t>hero</w:t>
-      </w:r>
-      <w:proofErr w:type="spellEnd"/>
-      <w:r>
-        <w:rPr>
-          <w:rFonts w:ascii="Calibri" w:eastAsia="Calibri" w:hAnsi="Calibri" w:cs="Calibri"/>
-          <w:color w:val="808080"/>
-          <w:sz w:val="19"/>
-        </w:rPr>
-        <w:t>​</w:t>
-      </w:r>
-      <w:r>
-        <w:rPr>
-          <w:rFonts w:ascii="Consolas" w:eastAsia="Consolas" w:hAnsi="Consolas" w:cs="Consolas"/>
-          <w:sz w:val="19"/>
-        </w:rPr>
-        <w:t xml:space="preserve">, </w:t>
-      </w:r>
-    </w:p>
-    <w:p>
-      <w:pPr>
-        <w:spacing w:after="199" w:line="259" w:lineRule="auto"/>
-        <w:ind w:left="45" w:right="0" w:firstLine="0"/>
-        <w:rPr>
-          <w:lang w:val="en-US"/>
-        </w:rPr>
-      </w:pPr>
-      <w:r>
-        <w:rPr>
-          <w:rFonts w:ascii="Consolas" w:eastAsia="Consolas" w:hAnsi="Consolas" w:cs="Consolas"/>
-          <w:color w:val="808080"/>
-          <w:sz w:val="19"/>
-          <w:lang w:val="en-US"/>
-        </w:rPr>
-        <w:t>map</w:t>
-      </w:r>
-      <w:r>
-        <w:rPr>
-          <w:rFonts w:ascii="Calibri" w:eastAsia="Calibri" w:hAnsi="Calibri" w:cs="Calibri"/>
-          <w:color w:val="808080"/>
-          <w:sz w:val="19"/>
-          <w:lang w:val="en-US"/>
-        </w:rPr>
-        <w:t>​</w:t>
-      </w:r>
-      <w:proofErr w:type="gramStart"/>
-      <w:r>
-        <w:rPr>
-          <w:rFonts w:ascii="Consolas" w:eastAsia="Consolas" w:hAnsi="Consolas" w:cs="Consolas"/>
-          <w:sz w:val="19"/>
-          <w:lang w:val="en-US"/>
-        </w:rPr>
-        <w:t>),</w:t>
-      </w:r>
-      <w:r>
-        <w:rPr>
-          <w:rFonts w:ascii="Calibri" w:eastAsia="Calibri" w:hAnsi="Calibri" w:cs="Calibri"/>
-          <w:sz w:val="19"/>
-          <w:lang w:val="en-US"/>
-        </w:rPr>
-        <w:t>​</w:t>
-      </w:r>
-      <w:proofErr w:type="gramEnd"/>
-      <w:r>
-        <w:rPr>
-          <w:rFonts w:ascii="Consolas" w:eastAsia="Consolas" w:hAnsi="Consolas" w:cs="Consolas"/>
-          <w:sz w:val="19"/>
-          <w:lang w:val="en-US"/>
-        </w:rPr>
-        <w:t xml:space="preserve"> </w:t>
-      </w:r>
-      <w:r>
-        <w:rPr>
-          <w:rFonts w:ascii="Calibri" w:eastAsia="Calibri" w:hAnsi="Calibri" w:cs="Calibri"/>
-          <w:sz w:val="19"/>
-          <w:lang w:val="en-US"/>
-        </w:rPr>
-        <w:t>​</w:t>
-      </w:r>
-      <w:proofErr w:type="spellStart"/>
-      <w:r>
-        <w:rPr>
-          <w:rFonts w:ascii="Consolas" w:eastAsia="Consolas" w:hAnsi="Consolas" w:cs="Consolas"/>
-          <w:sz w:val="19"/>
-          <w:lang w:val="en-US"/>
-        </w:rPr>
-        <w:t>moveRight</w:t>
-      </w:r>
-      <w:proofErr w:type="spellEnd"/>
-      <w:r>
-        <w:rPr>
-          <w:rFonts w:ascii="Consolas" w:eastAsia="Consolas" w:hAnsi="Consolas" w:cs="Consolas"/>
-          <w:sz w:val="19"/>
-          <w:lang w:val="en-US"/>
-        </w:rPr>
-        <w:t>(</w:t>
-      </w:r>
-      <w:r>
-        <w:rPr>
-          <w:rFonts w:ascii="Calibri" w:eastAsia="Calibri" w:hAnsi="Calibri" w:cs="Calibri"/>
-          <w:sz w:val="19"/>
-          <w:lang w:val="en-US"/>
-        </w:rPr>
-        <w:t>​</w:t>
-      </w:r>
-      <w:r>
-        <w:rPr>
-          <w:rFonts w:ascii="Consolas" w:eastAsia="Consolas" w:hAnsi="Consolas" w:cs="Consolas"/>
-          <w:color w:val="6F008A"/>
-          <w:sz w:val="19"/>
-          <w:lang w:val="en-US"/>
-        </w:rPr>
-        <w:t>HER</w:t>
-      </w:r>
-      <w:r>
-        <w:rPr>
-          <w:rFonts w:ascii="Consolas" w:eastAsia="Consolas" w:hAnsi="Consolas" w:cs="Consolas"/>
-          <w:color w:val="6F008A"/>
-          <w:sz w:val="19"/>
-          <w:lang w:val="en-US"/>
-        </w:rPr>
-        <w:t>O</w:t>
-      </w:r>
-      <w:r>
-        <w:rPr>
-          <w:rFonts w:ascii="Calibri" w:eastAsia="Calibri" w:hAnsi="Calibri" w:cs="Calibri"/>
-          <w:color w:val="6F008A"/>
-          <w:sz w:val="19"/>
-          <w:lang w:val="en-US"/>
-        </w:rPr>
-        <w:t>​</w:t>
-      </w:r>
-      <w:r>
-        <w:rPr>
-          <w:rFonts w:ascii="Consolas" w:eastAsia="Consolas" w:hAnsi="Consolas" w:cs="Consolas"/>
-          <w:sz w:val="19"/>
-          <w:lang w:val="en-US"/>
-        </w:rPr>
-        <w:t xml:space="preserve">, </w:t>
-      </w:r>
-      <w:r>
-        <w:rPr>
-          <w:rFonts w:ascii="Calibri" w:eastAsia="Calibri" w:hAnsi="Calibri" w:cs="Calibri"/>
-          <w:sz w:val="19"/>
-          <w:lang w:val="en-US"/>
-        </w:rPr>
-        <w:t>​</w:t>
-      </w:r>
-      <w:r>
-        <w:rPr>
-          <w:rFonts w:ascii="Consolas" w:eastAsia="Consolas" w:hAnsi="Consolas" w:cs="Consolas"/>
-          <w:color w:val="808080"/>
-          <w:sz w:val="19"/>
-          <w:lang w:val="en-US"/>
-        </w:rPr>
-        <w:t>hero</w:t>
-      </w:r>
-      <w:r>
-        <w:rPr>
-          <w:rFonts w:ascii="Calibri" w:eastAsia="Calibri" w:hAnsi="Calibri" w:cs="Calibri"/>
-          <w:color w:val="808080"/>
-          <w:sz w:val="19"/>
-          <w:lang w:val="en-US"/>
-        </w:rPr>
-        <w:t>​</w:t>
-      </w:r>
-      <w:r>
-        <w:rPr>
-          <w:rFonts w:ascii="Consolas" w:eastAsia="Consolas" w:hAnsi="Consolas" w:cs="Consolas"/>
-          <w:sz w:val="19"/>
-          <w:lang w:val="en-US"/>
-        </w:rPr>
-        <w:t xml:space="preserve">, </w:t>
-      </w:r>
-      <w:r>
-        <w:rPr>
-          <w:rFonts w:ascii="Calibri" w:eastAsia="Calibri" w:hAnsi="Calibri" w:cs="Calibri"/>
-          <w:sz w:val="19"/>
-          <w:lang w:val="en-US"/>
-        </w:rPr>
-        <w:t>​</w:t>
-      </w:r>
-      <w:r>
-        <w:rPr>
-          <w:rFonts w:ascii="Consolas" w:eastAsia="Consolas" w:hAnsi="Consolas" w:cs="Consolas"/>
-          <w:color w:val="808080"/>
-          <w:sz w:val="19"/>
-          <w:lang w:val="en-US"/>
-        </w:rPr>
-        <w:t>map</w:t>
-      </w:r>
-      <w:r>
-        <w:rPr>
-          <w:rFonts w:ascii="Calibri" w:eastAsia="Calibri" w:hAnsi="Calibri" w:cs="Calibri"/>
-          <w:color w:val="808080"/>
-          <w:sz w:val="19"/>
-          <w:lang w:val="en-US"/>
-        </w:rPr>
-        <w:t>​</w:t>
-      </w:r>
-      <w:r>
-        <w:rPr>
-          <w:rFonts w:ascii="Consolas" w:eastAsia="Consolas" w:hAnsi="Consolas" w:cs="Consolas"/>
-          <w:sz w:val="19"/>
-          <w:lang w:val="en-US"/>
-        </w:rPr>
-        <w:t xml:space="preserve">), </w:t>
-      </w:r>
-      <w:proofErr w:type="spellStart"/>
-      <w:r>
-        <w:rPr>
-          <w:rFonts w:ascii="Consolas" w:eastAsia="Consolas" w:hAnsi="Consolas" w:cs="Consolas"/>
-          <w:sz w:val="19"/>
-          <w:lang w:val="en-US"/>
-        </w:rPr>
-        <w:t>moveUp</w:t>
-      </w:r>
-      <w:proofErr w:type="spellEnd"/>
-      <w:r>
-        <w:rPr>
-          <w:rFonts w:ascii="Consolas" w:eastAsia="Consolas" w:hAnsi="Consolas" w:cs="Consolas"/>
-          <w:sz w:val="19"/>
-          <w:lang w:val="en-US"/>
-        </w:rPr>
-        <w:t>(</w:t>
-      </w:r>
-      <w:r>
-        <w:rPr>
-          <w:rFonts w:ascii="Calibri" w:eastAsia="Calibri" w:hAnsi="Calibri" w:cs="Calibri"/>
-          <w:sz w:val="19"/>
-          <w:lang w:val="en-US"/>
-        </w:rPr>
-        <w:t>​</w:t>
-      </w:r>
-      <w:r>
-        <w:rPr>
-          <w:rFonts w:ascii="Consolas" w:eastAsia="Consolas" w:hAnsi="Consolas" w:cs="Consolas"/>
-          <w:color w:val="6F008A"/>
-          <w:sz w:val="19"/>
-          <w:lang w:val="en-US"/>
-        </w:rPr>
-        <w:t>AIM_DOT</w:t>
-      </w:r>
-      <w:r>
-        <w:rPr>
-          <w:rFonts w:ascii="Calibri" w:eastAsia="Calibri" w:hAnsi="Calibri" w:cs="Calibri"/>
-          <w:color w:val="6F008A"/>
-          <w:sz w:val="19"/>
-          <w:lang w:val="en-US"/>
-        </w:rPr>
-        <w:t>​</w:t>
-      </w:r>
-      <w:r>
-        <w:rPr>
-          <w:rFonts w:ascii="Consolas" w:eastAsia="Consolas" w:hAnsi="Consolas" w:cs="Consolas"/>
-          <w:sz w:val="19"/>
-          <w:lang w:val="en-US"/>
-        </w:rPr>
-        <w:t xml:space="preserve">, </w:t>
-      </w:r>
-      <w:r>
-        <w:rPr>
-          <w:rFonts w:ascii="Calibri" w:eastAsia="Calibri" w:hAnsi="Calibri" w:cs="Calibri"/>
-          <w:sz w:val="19"/>
-          <w:lang w:val="en-US"/>
-        </w:rPr>
-        <w:t>​</w:t>
-      </w:r>
-      <w:r>
-        <w:rPr>
-          <w:rFonts w:ascii="Consolas" w:eastAsia="Consolas" w:hAnsi="Consolas" w:cs="Consolas"/>
-          <w:color w:val="808080"/>
-          <w:sz w:val="19"/>
-          <w:lang w:val="en-US"/>
-        </w:rPr>
-        <w:t>aim</w:t>
-      </w:r>
-      <w:r>
-        <w:rPr>
-          <w:rFonts w:ascii="Calibri" w:eastAsia="Calibri" w:hAnsi="Calibri" w:cs="Calibri"/>
-          <w:color w:val="808080"/>
-          <w:sz w:val="19"/>
-          <w:lang w:val="en-US"/>
-        </w:rPr>
-        <w:t>​</w:t>
-      </w:r>
-      <w:r>
-        <w:rPr>
-          <w:rFonts w:ascii="Consolas" w:eastAsia="Consolas" w:hAnsi="Consolas" w:cs="Consolas"/>
-          <w:sz w:val="19"/>
-          <w:lang w:val="en-US"/>
-        </w:rPr>
-        <w:t xml:space="preserve">, </w:t>
-      </w:r>
-      <w:r>
-        <w:rPr>
-          <w:rFonts w:ascii="Calibri" w:eastAsia="Calibri" w:hAnsi="Calibri" w:cs="Calibri"/>
-          <w:sz w:val="19"/>
-          <w:lang w:val="en-US"/>
-        </w:rPr>
-        <w:t>​</w:t>
-      </w:r>
-      <w:r>
-        <w:rPr>
-          <w:rFonts w:ascii="Consolas" w:eastAsia="Consolas" w:hAnsi="Consolas" w:cs="Consolas"/>
-          <w:color w:val="808080"/>
-          <w:sz w:val="19"/>
-          <w:lang w:val="en-US"/>
-        </w:rPr>
-        <w:t>map</w:t>
-      </w:r>
-      <w:r>
-        <w:rPr>
-          <w:rFonts w:ascii="Calibri" w:eastAsia="Calibri" w:hAnsi="Calibri" w:cs="Calibri"/>
-          <w:color w:val="808080"/>
-          <w:sz w:val="19"/>
-          <w:lang w:val="en-US"/>
-        </w:rPr>
-        <w:t>​</w:t>
-      </w:r>
-      <w:r>
-        <w:rPr>
-          <w:rFonts w:ascii="Consolas" w:eastAsia="Consolas" w:hAnsi="Consolas" w:cs="Consolas"/>
-          <w:sz w:val="19"/>
+          <w:szCs w:val="19"/>
+          <w:lang w:val="en-US"/>
+        </w:rPr>
+        <w:t>gameInfo</w:t>
+      </w:r>
+      <w:proofErr w:type="spellEnd"/>
+      <w:r>
+        <w:rPr>
+          <w:rFonts w:ascii="Consolas" w:eastAsiaTheme="minorEastAsia" w:hAnsi="Consolas" w:cs="Consolas"/>
+          <w:sz w:val="19"/>
+          <w:szCs w:val="19"/>
           <w:lang w:val="en-US"/>
         </w:rPr>
         <w:t>)</w:t>
       </w:r>
-      <w:r>
-        <w:rPr>
-          <w:rFonts w:ascii="Calibri" w:eastAsia="Calibri" w:hAnsi="Calibri" w:cs="Calibri"/>
-          <w:sz w:val="19"/>
-          <w:lang w:val="en-US"/>
-        </w:rPr>
-        <w:t>​</w:t>
-      </w:r>
-      <w:r>
-        <w:rPr>
-          <w:rFonts w:ascii="Consolas" w:eastAsia="Consolas" w:hAnsi="Consolas" w:cs="Consolas"/>
-          <w:sz w:val="19"/>
-          <w:lang w:val="en-US"/>
-        </w:rPr>
-        <w:t xml:space="preserve">, </w:t>
-      </w:r>
-      <w:r>
-        <w:rPr>
-          <w:rFonts w:ascii="Calibri" w:eastAsia="Calibri" w:hAnsi="Calibri" w:cs="Calibri"/>
-          <w:sz w:val="19"/>
-          <w:lang w:val="en-US"/>
-        </w:rPr>
-        <w:t>​</w:t>
-      </w:r>
-      <w:proofErr w:type="spellStart"/>
-      <w:r>
-        <w:rPr>
-          <w:rFonts w:ascii="Consolas" w:eastAsia="Consolas" w:hAnsi="Consolas" w:cs="Consolas"/>
-          <w:sz w:val="19"/>
-          <w:lang w:val="en-US"/>
-        </w:rPr>
-        <w:t>moveDown</w:t>
-      </w:r>
-      <w:proofErr w:type="spellEnd"/>
-      <w:r>
-        <w:rPr>
-          <w:rFonts w:ascii="Consolas" w:eastAsia="Consolas" w:hAnsi="Consolas" w:cs="Consolas"/>
-          <w:sz w:val="19"/>
-          <w:lang w:val="en-US"/>
-        </w:rPr>
-        <w:t>(</w:t>
-      </w:r>
-      <w:r>
-        <w:rPr>
-          <w:rFonts w:ascii="Calibri" w:eastAsia="Calibri" w:hAnsi="Calibri" w:cs="Calibri"/>
-          <w:sz w:val="19"/>
-          <w:lang w:val="en-US"/>
-        </w:rPr>
-        <w:t>​</w:t>
-      </w:r>
-      <w:r>
-        <w:rPr>
-          <w:rFonts w:ascii="Consolas" w:eastAsia="Consolas" w:hAnsi="Consolas" w:cs="Consolas"/>
-          <w:color w:val="6F008A"/>
-          <w:sz w:val="19"/>
-          <w:lang w:val="en-US"/>
-        </w:rPr>
-        <w:t>AIM_DOT</w:t>
-      </w:r>
-      <w:r>
-        <w:rPr>
-          <w:rFonts w:ascii="Calibri" w:eastAsia="Calibri" w:hAnsi="Calibri" w:cs="Calibri"/>
-          <w:color w:val="6F008A"/>
-          <w:sz w:val="19"/>
-          <w:lang w:val="en-US"/>
-        </w:rPr>
-        <w:t>​</w:t>
-      </w:r>
-      <w:r>
-        <w:rPr>
-          <w:rFonts w:ascii="Consolas" w:eastAsia="Consolas" w:hAnsi="Consolas" w:cs="Consolas"/>
-          <w:sz w:val="19"/>
-          <w:lang w:val="en-US"/>
-        </w:rPr>
-        <w:t xml:space="preserve">, </w:t>
-      </w:r>
-      <w:r>
-        <w:rPr>
-          <w:rFonts w:ascii="Calibri" w:eastAsia="Calibri" w:hAnsi="Calibri" w:cs="Calibri"/>
-          <w:sz w:val="19"/>
-          <w:lang w:val="en-US"/>
-        </w:rPr>
-        <w:t>​</w:t>
-      </w:r>
-      <w:r>
-        <w:rPr>
-          <w:rFonts w:ascii="Consolas" w:eastAsia="Consolas" w:hAnsi="Consolas" w:cs="Consolas"/>
-          <w:color w:val="808080"/>
-          <w:sz w:val="19"/>
-          <w:lang w:val="en-US"/>
-        </w:rPr>
-        <w:t>aim</w:t>
-      </w:r>
-      <w:r>
-        <w:rPr>
-          <w:rFonts w:ascii="Calibri" w:eastAsia="Calibri" w:hAnsi="Calibri" w:cs="Calibri"/>
-          <w:color w:val="808080"/>
-          <w:sz w:val="19"/>
-          <w:lang w:val="en-US"/>
-        </w:rPr>
-        <w:t>​</w:t>
-      </w:r>
-      <w:r>
-        <w:rPr>
-          <w:rFonts w:ascii="Consolas" w:eastAsia="Consolas" w:hAnsi="Consolas" w:cs="Consolas"/>
-          <w:sz w:val="19"/>
-          <w:lang w:val="en-US"/>
-        </w:rPr>
-        <w:t xml:space="preserve">, </w:t>
-      </w:r>
     </w:p>
     <w:p>
       <w:pPr>
         <w:spacing w:after="159"/>
-        <w:ind w:left="-5" w:right="48"/>
-      </w:pPr>
-      <w:proofErr w:type="spellStart"/>
-      <w:proofErr w:type="gramStart"/>
-      <w:r>
-        <w:rPr>
-          <w:rFonts w:ascii="Consolas" w:eastAsia="Consolas" w:hAnsi="Consolas" w:cs="Consolas"/>
-          <w:color w:val="808080"/>
-          <w:sz w:val="19"/>
-        </w:rPr>
-        <w:t>map</w:t>
-      </w:r>
-      <w:proofErr w:type="spellEnd"/>
-      <w:r>
-        <w:rPr>
-          <w:rFonts w:ascii="Calibri" w:eastAsia="Calibri" w:hAnsi="Calibri" w:cs="Calibri"/>
-          <w:color w:val="808080"/>
-          <w:sz w:val="19"/>
-        </w:rPr>
-        <w:t>​</w:t>
-      </w:r>
-      <w:r>
-        <w:rPr>
-          <w:rFonts w:ascii="Consolas" w:eastAsia="Consolas" w:hAnsi="Consolas" w:cs="Consolas"/>
-          <w:sz w:val="19"/>
-        </w:rPr>
-        <w:t>)</w:t>
-      </w:r>
-      <w:r>
-        <w:rPr>
-          <w:rFonts w:ascii="Calibri" w:eastAsia="Calibri" w:hAnsi="Calibri" w:cs="Calibri"/>
-          <w:sz w:val="19"/>
-        </w:rPr>
-        <w:t>​</w:t>
-      </w:r>
-      <w:proofErr w:type="gramEnd"/>
-      <w:r>
-        <w:rPr>
-          <w:rFonts w:ascii="Consolas" w:eastAsia="Consolas" w:hAnsi="Consolas" w:cs="Consolas"/>
-          <w:sz w:val="19"/>
-        </w:rPr>
-        <w:t xml:space="preserve">, </w:t>
-      </w:r>
-      <w:r>
-        <w:rPr>
-          <w:rFonts w:ascii="Calibri" w:eastAsia="Calibri" w:hAnsi="Calibri" w:cs="Calibri"/>
-          <w:sz w:val="19"/>
-        </w:rPr>
-        <w:t>​</w:t>
-      </w:r>
-      <w:proofErr w:type="spellStart"/>
-      <w:r>
-        <w:rPr>
-          <w:rFonts w:ascii="Consolas" w:eastAsia="Consolas" w:hAnsi="Consolas" w:cs="Consolas"/>
-          <w:sz w:val="19"/>
-        </w:rPr>
-        <w:t>jump</w:t>
-      </w:r>
-      <w:proofErr w:type="spellEnd"/>
-      <w:r>
-        <w:rPr>
-          <w:rFonts w:ascii="Consolas" w:eastAsia="Consolas" w:hAnsi="Consolas" w:cs="Consolas"/>
-          <w:sz w:val="19"/>
-        </w:rPr>
-        <w:t>(</w:t>
-      </w:r>
-      <w:r>
-        <w:rPr>
-          <w:rFonts w:ascii="Calibri" w:eastAsia="Calibri" w:hAnsi="Calibri" w:cs="Calibri"/>
-          <w:sz w:val="19"/>
-        </w:rPr>
-        <w:t>​</w:t>
-      </w:r>
-      <w:proofErr w:type="spellStart"/>
-      <w:r>
-        <w:rPr>
-          <w:rFonts w:ascii="Consolas" w:eastAsia="Consolas" w:hAnsi="Consolas" w:cs="Consolas"/>
-          <w:color w:val="808080"/>
-          <w:sz w:val="19"/>
-        </w:rPr>
-        <w:t>hero</w:t>
-      </w:r>
-      <w:proofErr w:type="spellEnd"/>
-      <w:r>
-        <w:rPr>
-          <w:rFonts w:ascii="Calibri" w:eastAsia="Calibri" w:hAnsi="Calibri" w:cs="Calibri"/>
-          <w:color w:val="808080"/>
-          <w:sz w:val="19"/>
-        </w:rPr>
-        <w:t>​</w:t>
-      </w:r>
-      <w:r>
-        <w:rPr>
-          <w:rFonts w:ascii="Consolas" w:eastAsia="Consolas" w:hAnsi="Consolas" w:cs="Consolas"/>
-          <w:sz w:val="19"/>
-        </w:rPr>
-        <w:t xml:space="preserve">, </w:t>
-      </w:r>
-      <w:r>
-        <w:rPr>
-          <w:rFonts w:ascii="Calibri" w:eastAsia="Calibri" w:hAnsi="Calibri" w:cs="Calibri"/>
-          <w:sz w:val="19"/>
-        </w:rPr>
-        <w:t>​</w:t>
-      </w:r>
-      <w:proofErr w:type="spellStart"/>
-      <w:r>
-        <w:rPr>
-          <w:rFonts w:ascii="Consolas" w:eastAsia="Consolas" w:hAnsi="Consolas" w:cs="Consolas"/>
-          <w:color w:val="808080"/>
-          <w:sz w:val="19"/>
-        </w:rPr>
-        <w:t>map</w:t>
-      </w:r>
-      <w:proofErr w:type="spellEnd"/>
-      <w:r>
-        <w:rPr>
-          <w:rFonts w:ascii="Calibri" w:eastAsia="Calibri" w:hAnsi="Calibri" w:cs="Calibri"/>
-          <w:color w:val="808080"/>
-          <w:sz w:val="19"/>
-        </w:rPr>
-        <w:t>​</w:t>
-      </w:r>
-      <w:r>
-        <w:rPr>
-          <w:rFonts w:ascii="Consolas" w:eastAsia="Consolas" w:hAnsi="Consolas" w:cs="Consolas"/>
-          <w:sz w:val="19"/>
-        </w:rPr>
-        <w:t>)</w:t>
-      </w:r>
-      <w:r>
-        <w:rPr>
-          <w:rFonts w:ascii="Calibri" w:eastAsia="Calibri" w:hAnsi="Calibri" w:cs="Calibri"/>
-          <w:sz w:val="19"/>
-        </w:rPr>
-        <w:t>​</w:t>
-      </w:r>
-      <w:r>
-        <w:rPr>
-          <w:rFonts w:ascii="Consolas" w:eastAsia="Consolas" w:hAnsi="Consolas" w:cs="Consolas"/>
-          <w:sz w:val="19"/>
-        </w:rPr>
-        <w:t xml:space="preserve">. </w:t>
-      </w:r>
-      <w:r>
-        <w:t>Данные функции переносят модель и координаты</w:t>
-      </w:r>
-      <w:r>
-        <w:rPr>
-          <w:rFonts w:ascii="Calibri" w:eastAsia="Calibri" w:hAnsi="Calibri" w:cs="Calibri"/>
-          <w:sz w:val="19"/>
-        </w:rPr>
-        <w:t>​</w:t>
-      </w:r>
-      <w:r>
-        <w:rPr>
-          <w:rFonts w:ascii="Calibri" w:eastAsia="Calibri" w:hAnsi="Calibri" w:cs="Calibri"/>
-          <w:sz w:val="19"/>
-        </w:rPr>
-        <w:tab/>
-      </w:r>
-      <w:r>
-        <w:t xml:space="preserve"> объекта в соответствующую направлению ячейку карты. А также есть </w:t>
-      </w:r>
-      <w:r>
-        <w:t xml:space="preserve">функция, отвечающая за гравитацию: </w:t>
-      </w:r>
-      <w:proofErr w:type="spellStart"/>
-      <w:proofErr w:type="gramStart"/>
-      <w:r>
-        <w:rPr>
-          <w:rFonts w:ascii="Consolas" w:eastAsia="Consolas" w:hAnsi="Consolas" w:cs="Consolas"/>
-          <w:sz w:val="19"/>
-        </w:rPr>
-        <w:t>gravity</w:t>
-      </w:r>
-      <w:proofErr w:type="spellEnd"/>
-      <w:r>
-        <w:rPr>
-          <w:rFonts w:ascii="Consolas" w:eastAsia="Consolas" w:hAnsi="Consolas" w:cs="Consolas"/>
-          <w:sz w:val="19"/>
-        </w:rPr>
-        <w:t>(</w:t>
-      </w:r>
-      <w:proofErr w:type="gramEnd"/>
-      <w:r>
-        <w:rPr>
-          <w:rFonts w:ascii="Calibri" w:eastAsia="Calibri" w:hAnsi="Calibri" w:cs="Calibri"/>
-        </w:rPr>
-        <w:t>​</w:t>
-      </w:r>
-      <w:r>
-        <w:rPr>
-          <w:rFonts w:ascii="Calibri" w:eastAsia="Calibri" w:hAnsi="Calibri" w:cs="Calibri"/>
-        </w:rPr>
-        <w:tab/>
-      </w:r>
-      <w:r>
-        <w:rPr>
-          <w:rFonts w:ascii="Calibri" w:eastAsia="Calibri" w:hAnsi="Calibri" w:cs="Calibri"/>
-          <w:sz w:val="19"/>
-        </w:rPr>
-        <w:t>​</w:t>
-      </w:r>
-      <w:proofErr w:type="spellStart"/>
-      <w:r>
-        <w:rPr>
-          <w:rFonts w:ascii="Consolas" w:eastAsia="Consolas" w:hAnsi="Consolas" w:cs="Consolas"/>
-          <w:color w:val="808080"/>
-          <w:sz w:val="19"/>
-        </w:rPr>
-        <w:t>map</w:t>
-      </w:r>
-      <w:proofErr w:type="spellEnd"/>
-      <w:r>
-        <w:rPr>
-          <w:rFonts w:ascii="Calibri" w:eastAsia="Calibri" w:hAnsi="Calibri" w:cs="Calibri"/>
-          <w:color w:val="808080"/>
-          <w:sz w:val="19"/>
-        </w:rPr>
-        <w:t>​</w:t>
-      </w:r>
-      <w:r>
-        <w:rPr>
-          <w:rFonts w:ascii="Consolas" w:eastAsia="Consolas" w:hAnsi="Consolas" w:cs="Consolas"/>
-          <w:sz w:val="19"/>
-        </w:rPr>
-        <w:t xml:space="preserve">, </w:t>
-      </w:r>
-      <w:r>
-        <w:rPr>
-          <w:rFonts w:ascii="Calibri" w:eastAsia="Calibri" w:hAnsi="Calibri" w:cs="Calibri"/>
-          <w:sz w:val="19"/>
-        </w:rPr>
-        <w:t>​</w:t>
-      </w:r>
-      <w:proofErr w:type="spellStart"/>
-      <w:r>
-        <w:rPr>
-          <w:rFonts w:ascii="Consolas" w:eastAsia="Consolas" w:hAnsi="Consolas" w:cs="Consolas"/>
-          <w:color w:val="808080"/>
-          <w:sz w:val="19"/>
-        </w:rPr>
-        <w:t>hero</w:t>
-      </w:r>
-      <w:proofErr w:type="spellEnd"/>
-      <w:r>
-        <w:rPr>
-          <w:rFonts w:ascii="Calibri" w:eastAsia="Calibri" w:hAnsi="Calibri" w:cs="Calibri"/>
-          <w:color w:val="808080"/>
-          <w:sz w:val="19"/>
-        </w:rPr>
-        <w:t>​</w:t>
-      </w:r>
-      <w:r>
-        <w:rPr>
-          <w:rFonts w:ascii="Consolas" w:eastAsia="Consolas" w:hAnsi="Consolas" w:cs="Consolas"/>
-          <w:sz w:val="19"/>
-        </w:rPr>
-        <w:t>)</w:t>
-      </w:r>
-      <w:r>
-        <w:rPr>
-          <w:rFonts w:ascii="Calibri" w:eastAsia="Calibri" w:hAnsi="Calibri" w:cs="Calibri"/>
-          <w:sz w:val="19"/>
-        </w:rPr>
-        <w:t>​</w:t>
-      </w:r>
-      <w:r>
-        <w:rPr>
-          <w:rFonts w:ascii="Consolas" w:eastAsia="Consolas" w:hAnsi="Consolas" w:cs="Consolas"/>
-          <w:sz w:val="19"/>
-        </w:rPr>
-        <w:t xml:space="preserve">. </w:t>
-      </w:r>
+        <w:ind w:left="-5" w:right="48" w:firstLine="856"/>
+      </w:pPr>
       <w:r>
         <w:t>Если под персонажем</w:t>
       </w:r>
@@ -3719,6 +4121,10 @@
           <w:tab w:val="right" w:pos="9391"/>
         </w:tabs>
         <w:ind w:left="-15" w:right="0" w:firstLine="0"/>
+        <w:rPr>
+          <w:rFonts w:ascii="Calibri" w:eastAsia="Calibri" w:hAnsi="Calibri" w:cs="Calibri"/>
+          <w:lang w:val="en-US"/>
+        </w:rPr>
       </w:pPr>
       <w:r>
         <w:t>посредством</w:t>
@@ -3738,223 +4144,1044 @@
         </w:rPr>
         <w:t xml:space="preserve">: </w:t>
       </w:r>
+    </w:p>
+    <w:p>
+      <w:pPr>
+        <w:tabs>
+          <w:tab w:val="right" w:pos="9391"/>
+        </w:tabs>
+        <w:ind w:left="-15" w:right="0" w:firstLine="0"/>
+        <w:rPr>
+          <w:rFonts w:ascii="Consolas" w:eastAsiaTheme="minorEastAsia" w:hAnsi="Consolas" w:cs="Consolas"/>
+          <w:sz w:val="19"/>
+          <w:szCs w:val="19"/>
+          <w:lang w:val="en-US"/>
+        </w:rPr>
+      </w:pPr>
+      <w:proofErr w:type="gramStart"/>
+      <w:r>
+        <w:rPr>
+          <w:rFonts w:ascii="Consolas" w:eastAsiaTheme="minorEastAsia" w:hAnsi="Consolas" w:cs="Consolas"/>
+          <w:color w:val="0000FF"/>
+          <w:sz w:val="19"/>
+          <w:szCs w:val="19"/>
+          <w:lang w:val="en-US"/>
+        </w:rPr>
+        <w:t>void</w:t>
+      </w:r>
+      <w:proofErr w:type="gramEnd"/>
+      <w:r>
+        <w:rPr>
+          <w:rFonts w:ascii="Consolas" w:eastAsiaTheme="minorEastAsia" w:hAnsi="Consolas" w:cs="Consolas"/>
+          <w:sz w:val="19"/>
+          <w:szCs w:val="19"/>
+          <w:lang w:val="en-US"/>
+        </w:rPr>
+        <w:t xml:space="preserve"> </w:t>
+      </w:r>
+      <w:proofErr w:type="spellStart"/>
+      <w:r>
+        <w:rPr>
+          <w:rFonts w:ascii="Consolas" w:eastAsiaTheme="minorEastAsia" w:hAnsi="Consolas" w:cs="Consolas"/>
+          <w:sz w:val="19"/>
+          <w:szCs w:val="19"/>
+          <w:lang w:val="en-US"/>
+        </w:rPr>
+        <w:t>setPortal</w:t>
+      </w:r>
+      <w:proofErr w:type="spellEnd"/>
+      <w:r>
+        <w:rPr>
+          <w:rFonts w:ascii="Consolas" w:eastAsiaTheme="minorEastAsia" w:hAnsi="Consolas" w:cs="Consolas"/>
+          <w:sz w:val="19"/>
+          <w:szCs w:val="19"/>
+          <w:lang w:val="en-US"/>
+        </w:rPr>
+        <w:t>(</w:t>
+      </w:r>
+      <w:r>
+        <w:rPr>
+          <w:rFonts w:ascii="Consolas" w:eastAsiaTheme="minorEastAsia" w:hAnsi="Consolas" w:cs="Consolas"/>
+          <w:color w:val="0000FF"/>
+          <w:sz w:val="19"/>
+          <w:szCs w:val="19"/>
+          <w:lang w:val="en-US"/>
+        </w:rPr>
+        <w:t>char</w:t>
+      </w:r>
+      <w:r>
+        <w:rPr>
+          <w:rFonts w:ascii="Consolas" w:eastAsiaTheme="minorEastAsia" w:hAnsi="Consolas" w:cs="Consolas"/>
+          <w:sz w:val="19"/>
+          <w:szCs w:val="19"/>
+          <w:lang w:val="en-US"/>
+        </w:rPr>
+        <w:t xml:space="preserve"> </w:t>
+      </w:r>
+      <w:r>
+        <w:rPr>
+          <w:rFonts w:ascii="Consolas" w:eastAsiaTheme="minorEastAsia" w:hAnsi="Consolas" w:cs="Consolas"/>
+          <w:color w:val="808080"/>
+          <w:sz w:val="19"/>
+          <w:szCs w:val="19"/>
+          <w:lang w:val="en-US"/>
+        </w:rPr>
+        <w:t>type</w:t>
+      </w:r>
+      <w:r>
+        <w:rPr>
+          <w:rFonts w:ascii="Consolas" w:eastAsiaTheme="minorEastAsia" w:hAnsi="Consolas" w:cs="Consolas"/>
+          <w:sz w:val="19"/>
+          <w:szCs w:val="19"/>
+          <w:lang w:val="en-US"/>
+        </w:rPr>
+        <w:t xml:space="preserve">, </w:t>
+      </w:r>
+      <w:proofErr w:type="spellStart"/>
+      <w:r>
+        <w:rPr>
+          <w:rFonts w:ascii="Consolas" w:eastAsiaTheme="minorEastAsia" w:hAnsi="Consolas" w:cs="Consolas"/>
+          <w:color w:val="2B91AF"/>
+          <w:sz w:val="19"/>
+          <w:szCs w:val="19"/>
+          <w:lang w:val="en-US"/>
+        </w:rPr>
+        <w:t>GameInfo</w:t>
+      </w:r>
+      <w:proofErr w:type="spellEnd"/>
+      <w:r>
+        <w:rPr>
+          <w:rFonts w:ascii="Consolas" w:eastAsiaTheme="minorEastAsia" w:hAnsi="Consolas" w:cs="Consolas"/>
+          <w:sz w:val="19"/>
+          <w:szCs w:val="19"/>
+          <w:lang w:val="en-US"/>
+        </w:rPr>
+        <w:t xml:space="preserve">* </w:t>
+      </w:r>
+      <w:proofErr w:type="spellStart"/>
+      <w:r>
+        <w:rPr>
+          <w:rFonts w:ascii="Consolas" w:eastAsiaTheme="minorEastAsia" w:hAnsi="Consolas" w:cs="Consolas"/>
+          <w:color w:val="808080"/>
+          <w:sz w:val="19"/>
+          <w:szCs w:val="19"/>
+          <w:lang w:val="en-US"/>
+        </w:rPr>
+        <w:t>gameInfo</w:t>
+      </w:r>
+      <w:proofErr w:type="spellEnd"/>
+      <w:r>
+        <w:rPr>
+          <w:rFonts w:ascii="Consolas" w:eastAsiaTheme="minorEastAsia" w:hAnsi="Consolas" w:cs="Consolas"/>
+          <w:sz w:val="19"/>
+          <w:szCs w:val="19"/>
+          <w:lang w:val="en-US"/>
+        </w:rPr>
+        <w:t>, game::</w:t>
+      </w:r>
+      <w:proofErr w:type="spellStart"/>
+      <w:r>
+        <w:rPr>
+          <w:rFonts w:ascii="Consolas" w:eastAsiaTheme="minorEastAsia" w:hAnsi="Consolas" w:cs="Consolas"/>
+          <w:color w:val="2B91AF"/>
+          <w:sz w:val="19"/>
+          <w:szCs w:val="19"/>
+          <w:lang w:val="en-US"/>
+        </w:rPr>
+        <w:t>MapCell</w:t>
+      </w:r>
+      <w:proofErr w:type="spellEnd"/>
+      <w:r>
+        <w:rPr>
+          <w:rFonts w:ascii="Consolas" w:eastAsiaTheme="minorEastAsia" w:hAnsi="Consolas" w:cs="Consolas"/>
+          <w:sz w:val="19"/>
+          <w:szCs w:val="19"/>
+          <w:lang w:val="en-US"/>
+        </w:rPr>
+        <w:t xml:space="preserve">** </w:t>
+      </w:r>
+      <w:r>
+        <w:rPr>
+          <w:rFonts w:ascii="Consolas" w:eastAsiaTheme="minorEastAsia" w:hAnsi="Consolas" w:cs="Consolas"/>
+          <w:color w:val="808080"/>
+          <w:sz w:val="19"/>
+          <w:szCs w:val="19"/>
+          <w:lang w:val="en-US"/>
+        </w:rPr>
+        <w:t>map</w:t>
+      </w:r>
+      <w:r>
+        <w:rPr>
+          <w:rFonts w:ascii="Consolas" w:eastAsiaTheme="minorEastAsia" w:hAnsi="Consolas" w:cs="Consolas"/>
+          <w:sz w:val="19"/>
+          <w:szCs w:val="19"/>
+          <w:lang w:val="en-US"/>
+        </w:rPr>
+        <w:t>)</w:t>
+      </w:r>
+    </w:p>
+    <w:p>
+      <w:pPr>
+        <w:tabs>
+          <w:tab w:val="right" w:pos="9391"/>
+        </w:tabs>
+        <w:ind w:left="-15" w:right="0" w:firstLine="724"/>
+        <w:rPr>
+          <w:rFonts w:ascii="Consolas" w:eastAsiaTheme="minorEastAsia" w:hAnsi="Consolas" w:cs="Consolas"/>
+          <w:sz w:val="19"/>
+          <w:szCs w:val="19"/>
+        </w:rPr>
+      </w:pPr>
+      <w:r>
+        <w:rPr>
+          <w:rFonts w:eastAsia="Calibri"/>
+        </w:rPr>
+        <w:t>Ф</w:t>
+      </w:r>
+      <w:r>
+        <w:rPr>
+          <w:rFonts w:eastAsia="Calibri"/>
+        </w:rPr>
+        <w:t>ункция принимает на вход модель одного из порталов</w:t>
+      </w:r>
+      <w:r>
+        <w:rPr>
+          <w:rFonts w:eastAsia="Calibri"/>
+        </w:rPr>
+        <w:t>, структуру, содержащую в себе информацию о динамическом объекте игры, и массив ячеек карты</w:t>
+      </w:r>
+      <w:r>
+        <w:rPr>
+          <w:rFonts w:eastAsia="Calibri"/>
+        </w:rPr>
+        <w:t>.</w:t>
+      </w:r>
+    </w:p>
+    <w:p>
+      <w:pPr>
+        <w:tabs>
+          <w:tab w:val="right" w:pos="9391"/>
+        </w:tabs>
+        <w:ind w:left="-15" w:right="0" w:firstLine="0"/>
+      </w:pPr>
+      <w:r>
+        <w:tab/>
+      </w:r>
+      <w:r>
+        <w:t>Считываются</w:t>
+      </w:r>
       <w:r>
         <w:rPr>
           <w:rFonts w:ascii="Calibri" w:eastAsia="Calibri" w:hAnsi="Calibri" w:cs="Calibri"/>
-          <w:lang w:val="en-US"/>
+          <w:sz w:val="19"/>
         </w:rPr>
         <w:t>​</w:t>
       </w:r>
-      <w:proofErr w:type="spellStart"/>
+      <w:r>
+        <w:rPr>
+          <w:rFonts w:ascii="Calibri" w:eastAsia="Calibri" w:hAnsi="Calibri" w:cs="Calibri"/>
+          <w:sz w:val="19"/>
+        </w:rPr>
+        <w:t xml:space="preserve"> </w:t>
+      </w:r>
+      <w:r>
+        <w:t>координаты</w:t>
+      </w:r>
+      <w:r>
+        <w:t xml:space="preserve"> </w:t>
+      </w:r>
+      <w:r>
+        <w:t>прицела</w:t>
+      </w:r>
+      <w:r>
+        <w:t xml:space="preserve">, </w:t>
+      </w:r>
+      <w:r>
+        <w:t>по</w:t>
+      </w:r>
+      <w:r>
+        <w:t xml:space="preserve"> </w:t>
+      </w:r>
+      <w:r>
+        <w:t>которым</w:t>
+      </w:r>
+      <w:r>
+        <w:t xml:space="preserve"> </w:t>
+      </w:r>
+      <w:r>
+        <w:t>устанавливается</w:t>
+      </w:r>
+      <w:r>
+        <w:t xml:space="preserve"> </w:t>
+      </w:r>
+      <w:r>
+        <w:t>один</w:t>
+      </w:r>
+      <w:r>
+        <w:t xml:space="preserve"> </w:t>
+      </w:r>
+      <w:r>
+        <w:t>из</w:t>
+      </w:r>
+      <w:r>
+        <w:t xml:space="preserve"> </w:t>
+      </w:r>
+      <w:r>
+        <w:t>порталов</w:t>
+      </w:r>
+      <w:r>
+        <w:t xml:space="preserve">. </w:t>
+      </w:r>
+    </w:p>
+    <w:p>
+      <w:pPr>
+        <w:spacing w:after="234" w:line="259" w:lineRule="auto"/>
+        <w:ind w:left="0" w:right="0" w:firstLine="567"/>
+      </w:pPr>
+      <w:r>
+        <w:t xml:space="preserve"> Для входа в установленный портал используется функция:</w:t>
+      </w:r>
+    </w:p>
+    <w:p>
+      <w:pPr>
+        <w:spacing w:after="234" w:line="259" w:lineRule="auto"/>
+        <w:ind w:left="0" w:right="0" w:firstLine="567"/>
+        <w:rPr>
+          <w:rFonts w:ascii="Consolas" w:eastAsiaTheme="minorEastAsia" w:hAnsi="Consolas" w:cs="Consolas"/>
+          <w:sz w:val="19"/>
+          <w:szCs w:val="19"/>
+          <w:lang w:val="en-US"/>
+        </w:rPr>
+      </w:pPr>
+      <w:r>
+        <w:rPr>
+          <w:rFonts w:ascii="Consolas" w:eastAsiaTheme="minorEastAsia" w:hAnsi="Consolas" w:cs="Consolas"/>
+          <w:color w:val="0000FF"/>
+          <w:sz w:val="19"/>
+          <w:szCs w:val="19"/>
+          <w:lang w:val="en-US"/>
+        </w:rPr>
+        <w:t xml:space="preserve"> </w:t>
+      </w:r>
       <w:proofErr w:type="gramStart"/>
       <w:r>
         <w:rPr>
-          <w:rFonts w:ascii="Consolas" w:eastAsia="Consolas" w:hAnsi="Consolas" w:cs="Consolas"/>
-          <w:sz w:val="19"/>
-          <w:lang w:val="en-US"/>
-        </w:rPr>
-        <w:t>setPortal</w:t>
-      </w:r>
-      <w:proofErr w:type="spellEnd"/>
-      <w:r>
-        <w:rPr>
-          <w:rFonts w:ascii="Consolas" w:eastAsia="Consolas" w:hAnsi="Consolas" w:cs="Consolas"/>
-          <w:sz w:val="19"/>
+          <w:rFonts w:ascii="Consolas" w:eastAsiaTheme="minorEastAsia" w:hAnsi="Consolas" w:cs="Consolas"/>
+          <w:color w:val="0000FF"/>
+          <w:sz w:val="19"/>
+          <w:szCs w:val="19"/>
+          <w:lang w:val="en-US"/>
+        </w:rPr>
+        <w:t>void</w:t>
+      </w:r>
+      <w:proofErr w:type="gramEnd"/>
+      <w:r>
+        <w:rPr>
+          <w:rFonts w:ascii="Consolas" w:eastAsiaTheme="minorEastAsia" w:hAnsi="Consolas" w:cs="Consolas"/>
+          <w:sz w:val="19"/>
+          <w:szCs w:val="19"/>
+          <w:lang w:val="en-US"/>
+        </w:rPr>
+        <w:t xml:space="preserve"> </w:t>
+      </w:r>
+      <w:proofErr w:type="spellStart"/>
+      <w:r>
+        <w:rPr>
+          <w:rFonts w:ascii="Consolas" w:eastAsiaTheme="minorEastAsia" w:hAnsi="Consolas" w:cs="Consolas"/>
+          <w:sz w:val="19"/>
+          <w:szCs w:val="19"/>
+          <w:lang w:val="en-US"/>
+        </w:rPr>
+        <w:t>enterThePortal</w:t>
+      </w:r>
+      <w:proofErr w:type="spellEnd"/>
+      <w:r>
+        <w:rPr>
+          <w:rFonts w:ascii="Consolas" w:eastAsiaTheme="minorEastAsia" w:hAnsi="Consolas" w:cs="Consolas"/>
+          <w:sz w:val="19"/>
+          <w:szCs w:val="19"/>
           <w:lang w:val="en-US"/>
         </w:rPr>
         <w:t>(</w:t>
       </w:r>
+      <w:r>
+        <w:rPr>
+          <w:rFonts w:ascii="Consolas" w:eastAsiaTheme="minorEastAsia" w:hAnsi="Consolas" w:cs="Consolas"/>
+          <w:color w:val="0000FF"/>
+          <w:sz w:val="19"/>
+          <w:szCs w:val="19"/>
+          <w:lang w:val="en-US"/>
+        </w:rPr>
+        <w:t>char</w:t>
+      </w:r>
+      <w:r>
+        <w:rPr>
+          <w:rFonts w:ascii="Consolas" w:eastAsiaTheme="minorEastAsia" w:hAnsi="Consolas" w:cs="Consolas"/>
+          <w:sz w:val="19"/>
+          <w:szCs w:val="19"/>
+          <w:lang w:val="en-US"/>
+        </w:rPr>
+        <w:t xml:space="preserve"> </w:t>
+      </w:r>
+      <w:r>
+        <w:rPr>
+          <w:rFonts w:ascii="Consolas" w:eastAsiaTheme="minorEastAsia" w:hAnsi="Consolas" w:cs="Consolas"/>
+          <w:color w:val="808080"/>
+          <w:sz w:val="19"/>
+          <w:szCs w:val="19"/>
+          <w:lang w:val="en-US"/>
+        </w:rPr>
+        <w:t>type</w:t>
+      </w:r>
+      <w:r>
+        <w:rPr>
+          <w:rFonts w:ascii="Consolas" w:eastAsiaTheme="minorEastAsia" w:hAnsi="Consolas" w:cs="Consolas"/>
+          <w:sz w:val="19"/>
+          <w:szCs w:val="19"/>
+          <w:lang w:val="en-US"/>
+        </w:rPr>
+        <w:t xml:space="preserve">, </w:t>
+      </w:r>
+      <w:proofErr w:type="spellStart"/>
+      <w:r>
+        <w:rPr>
+          <w:rFonts w:ascii="Consolas" w:eastAsiaTheme="minorEastAsia" w:hAnsi="Consolas" w:cs="Consolas"/>
+          <w:color w:val="2B91AF"/>
+          <w:sz w:val="19"/>
+          <w:szCs w:val="19"/>
+          <w:lang w:val="en-US"/>
+        </w:rPr>
+        <w:t>GameInfo</w:t>
+      </w:r>
+      <w:proofErr w:type="spellEnd"/>
+      <w:r>
+        <w:rPr>
+          <w:rFonts w:ascii="Consolas" w:eastAsiaTheme="minorEastAsia" w:hAnsi="Consolas" w:cs="Consolas"/>
+          <w:sz w:val="19"/>
+          <w:szCs w:val="19"/>
+          <w:lang w:val="en-US"/>
+        </w:rPr>
+        <w:t xml:space="preserve">* </w:t>
+      </w:r>
+      <w:proofErr w:type="spellStart"/>
+      <w:r>
+        <w:rPr>
+          <w:rFonts w:ascii="Consolas" w:eastAsiaTheme="minorEastAsia" w:hAnsi="Consolas" w:cs="Consolas"/>
+          <w:color w:val="808080"/>
+          <w:sz w:val="19"/>
+          <w:szCs w:val="19"/>
+          <w:lang w:val="en-US"/>
+        </w:rPr>
+        <w:t>gameInfo</w:t>
+      </w:r>
+      <w:proofErr w:type="spellEnd"/>
+      <w:r>
+        <w:rPr>
+          <w:rFonts w:ascii="Consolas" w:eastAsiaTheme="minorEastAsia" w:hAnsi="Consolas" w:cs="Consolas"/>
+          <w:sz w:val="19"/>
+          <w:szCs w:val="19"/>
+          <w:lang w:val="en-US"/>
+        </w:rPr>
+        <w:t xml:space="preserve">, </w:t>
+      </w:r>
+      <w:proofErr w:type="spellStart"/>
+      <w:r>
+        <w:rPr>
+          <w:rFonts w:ascii="Consolas" w:eastAsiaTheme="minorEastAsia" w:hAnsi="Consolas" w:cs="Consolas"/>
+          <w:color w:val="2B91AF"/>
+          <w:sz w:val="19"/>
+          <w:szCs w:val="19"/>
+          <w:lang w:val="en-US"/>
+        </w:rPr>
+        <w:t>MapCell</w:t>
+      </w:r>
+      <w:proofErr w:type="spellEnd"/>
+      <w:r>
+        <w:rPr>
+          <w:rFonts w:ascii="Consolas" w:eastAsiaTheme="minorEastAsia" w:hAnsi="Consolas" w:cs="Consolas"/>
+          <w:sz w:val="19"/>
+          <w:szCs w:val="19"/>
+          <w:lang w:val="en-US"/>
+        </w:rPr>
+        <w:t xml:space="preserve">** </w:t>
+      </w:r>
+      <w:r>
+        <w:rPr>
+          <w:rFonts w:ascii="Consolas" w:eastAsiaTheme="minorEastAsia" w:hAnsi="Consolas" w:cs="Consolas"/>
+          <w:color w:val="808080"/>
+          <w:sz w:val="19"/>
+          <w:szCs w:val="19"/>
+          <w:lang w:val="en-US"/>
+        </w:rPr>
+        <w:t>map</w:t>
+      </w:r>
+      <w:r>
+        <w:rPr>
+          <w:rFonts w:ascii="Consolas" w:eastAsiaTheme="minorEastAsia" w:hAnsi="Consolas" w:cs="Consolas"/>
+          <w:sz w:val="19"/>
+          <w:szCs w:val="19"/>
+          <w:lang w:val="en-US"/>
+        </w:rPr>
+        <w:t>)</w:t>
+      </w:r>
+    </w:p>
+    <w:p>
+      <w:pPr>
+        <w:tabs>
+          <w:tab w:val="right" w:pos="9391"/>
+        </w:tabs>
+        <w:ind w:left="-15" w:right="0" w:firstLine="724"/>
+        <w:rPr>
+          <w:rFonts w:eastAsia="Calibri"/>
+        </w:rPr>
+      </w:pPr>
+      <w:r>
+        <w:rPr>
+          <w:rFonts w:eastAsia="Calibri"/>
+        </w:rPr>
+        <w:t xml:space="preserve">Функция принимает на вход модель </w:t>
+      </w:r>
+      <w:r>
+        <w:rPr>
+          <w:rFonts w:eastAsia="Calibri"/>
+        </w:rPr>
+        <w:t>игрока</w:t>
+      </w:r>
+      <w:r>
+        <w:rPr>
+          <w:rFonts w:eastAsia="Calibri"/>
+        </w:rPr>
+        <w:t>, структуру, содержащую в себе информацию о динамическом объекте игры, и массив ячеек карты</w:t>
+      </w:r>
+      <w:r>
+        <w:rPr>
+          <w:rFonts w:eastAsia="Calibri"/>
+        </w:rPr>
+        <w:t>.</w:t>
+      </w:r>
+    </w:p>
+    <w:p>
+      <w:pPr>
+        <w:tabs>
+          <w:tab w:val="right" w:pos="9391"/>
+        </w:tabs>
+        <w:ind w:left="-15" w:right="0" w:firstLine="724"/>
+        <w:rPr>
+          <w:rFonts w:eastAsiaTheme="minorEastAsia"/>
+          <w:szCs w:val="28"/>
+        </w:rPr>
+      </w:pPr>
+      <w:r>
+        <w:rPr>
+          <w:rFonts w:eastAsiaTheme="minorEastAsia"/>
+          <w:szCs w:val="28"/>
+        </w:rPr>
+        <w:t>При входе в портал персонаж перемещается по координатам второго портала.</w:t>
+      </w:r>
+    </w:p>
+    <w:p>
+      <w:pPr>
+        <w:tabs>
+          <w:tab w:val="right" w:pos="9391"/>
+        </w:tabs>
+        <w:ind w:left="-15" w:right="0" w:firstLine="724"/>
+        <w:rPr>
+          <w:rFonts w:eastAsiaTheme="minorEastAsia"/>
+          <w:szCs w:val="28"/>
+        </w:rPr>
+      </w:pPr>
+      <w:r>
+        <w:rPr>
+          <w:rFonts w:eastAsiaTheme="minorEastAsia"/>
+          <w:szCs w:val="28"/>
+        </w:rPr>
+        <w:t>В игре есть непроходимые стены</w:t>
+      </w:r>
+      <w:r>
+        <w:rPr>
+          <w:rFonts w:eastAsiaTheme="minorEastAsia"/>
+          <w:szCs w:val="28"/>
+        </w:rPr>
+        <w:t>, которые отключаются посредством кнопок. Активация кнопки осуществлена с помощью функции:</w:t>
+      </w:r>
+    </w:p>
+    <w:p>
+      <w:pPr>
+        <w:tabs>
+          <w:tab w:val="right" w:pos="9391"/>
+        </w:tabs>
+        <w:ind w:left="-15" w:right="0" w:firstLine="724"/>
+        <w:rPr>
+          <w:rFonts w:ascii="Consolas" w:eastAsiaTheme="minorEastAsia" w:hAnsi="Consolas" w:cs="Consolas"/>
+          <w:sz w:val="19"/>
+          <w:szCs w:val="19"/>
+        </w:rPr>
+      </w:pPr>
+      <w:proofErr w:type="spellStart"/>
+      <w:r>
+        <w:rPr>
+          <w:rFonts w:ascii="Consolas" w:eastAsiaTheme="minorEastAsia" w:hAnsi="Consolas" w:cs="Consolas"/>
+          <w:color w:val="0000FF"/>
+          <w:sz w:val="19"/>
+          <w:szCs w:val="19"/>
+        </w:rPr>
+        <w:t>void</w:t>
+      </w:r>
+      <w:proofErr w:type="spellEnd"/>
+      <w:r>
+        <w:rPr>
+          <w:rFonts w:ascii="Consolas" w:eastAsiaTheme="minorEastAsia" w:hAnsi="Consolas" w:cs="Consolas"/>
+          <w:sz w:val="19"/>
+          <w:szCs w:val="19"/>
+        </w:rPr>
+        <w:t xml:space="preserve"> </w:t>
+      </w:r>
+      <w:proofErr w:type="spellStart"/>
+      <w:proofErr w:type="gramStart"/>
+      <w:r>
+        <w:rPr>
+          <w:rFonts w:ascii="Consolas" w:eastAsiaTheme="minorEastAsia" w:hAnsi="Consolas" w:cs="Consolas"/>
+          <w:sz w:val="19"/>
+          <w:szCs w:val="19"/>
+        </w:rPr>
+        <w:t>activateTheButton</w:t>
+      </w:r>
+      <w:proofErr w:type="spellEnd"/>
+      <w:r>
+        <w:rPr>
+          <w:rFonts w:ascii="Consolas" w:eastAsiaTheme="minorEastAsia" w:hAnsi="Consolas" w:cs="Consolas"/>
+          <w:sz w:val="19"/>
+          <w:szCs w:val="19"/>
+        </w:rPr>
+        <w:t>(</w:t>
+      </w:r>
+      <w:proofErr w:type="spellStart"/>
       <w:proofErr w:type="gramEnd"/>
       <w:r>
         <w:rPr>
-          <w:rFonts w:ascii="Calibri" w:eastAsia="Calibri" w:hAnsi="Calibri" w:cs="Calibri"/>
-          <w:sz w:val="19"/>
-          <w:lang w:val="en-US"/>
-        </w:rPr>
-        <w:t>​</w:t>
-      </w:r>
-      <w:r>
-        <w:rPr>
-          <w:rFonts w:ascii="Consolas" w:eastAsia="Consolas" w:hAnsi="Consolas" w:cs="Consolas"/>
-          <w:color w:val="6F008A"/>
-          <w:sz w:val="19"/>
-          <w:lang w:val="en-US"/>
-        </w:rPr>
-        <w:t>TYPE_OF_PORTAL</w:t>
-      </w:r>
-      <w:r>
-        <w:rPr>
-          <w:rFonts w:ascii="Calibri" w:eastAsia="Calibri" w:hAnsi="Calibri" w:cs="Calibri"/>
-          <w:color w:val="6F008A"/>
-          <w:sz w:val="19"/>
-          <w:lang w:val="en-US"/>
-        </w:rPr>
-        <w:t>​</w:t>
-      </w:r>
-      <w:r>
-        <w:rPr>
-          <w:rFonts w:ascii="Consolas" w:eastAsia="Consolas" w:hAnsi="Consolas" w:cs="Consolas"/>
-          <w:sz w:val="19"/>
-          <w:lang w:val="en-US"/>
+          <w:rFonts w:ascii="Consolas" w:eastAsiaTheme="minorEastAsia" w:hAnsi="Consolas" w:cs="Consolas"/>
+          <w:color w:val="2B91AF"/>
+          <w:sz w:val="19"/>
+          <w:szCs w:val="19"/>
+        </w:rPr>
+        <w:t>GameInfo</w:t>
+      </w:r>
+      <w:proofErr w:type="spellEnd"/>
+      <w:r>
+        <w:rPr>
+          <w:rFonts w:ascii="Consolas" w:eastAsiaTheme="minorEastAsia" w:hAnsi="Consolas" w:cs="Consolas"/>
+          <w:sz w:val="19"/>
+          <w:szCs w:val="19"/>
+        </w:rPr>
+        <w:t xml:space="preserve">* </w:t>
+      </w:r>
+      <w:proofErr w:type="spellStart"/>
+      <w:r>
+        <w:rPr>
+          <w:rFonts w:ascii="Consolas" w:eastAsiaTheme="minorEastAsia" w:hAnsi="Consolas" w:cs="Consolas"/>
+          <w:color w:val="808080"/>
+          <w:sz w:val="19"/>
+          <w:szCs w:val="19"/>
+        </w:rPr>
+        <w:t>gameInfo</w:t>
+      </w:r>
+      <w:proofErr w:type="spellEnd"/>
+      <w:r>
+        <w:rPr>
+          <w:rFonts w:ascii="Consolas" w:eastAsiaTheme="minorEastAsia" w:hAnsi="Consolas" w:cs="Consolas"/>
+          <w:sz w:val="19"/>
+          <w:szCs w:val="19"/>
         </w:rPr>
         <w:t xml:space="preserve">, </w:t>
       </w:r>
-      <w:r>
-        <w:rPr>
-          <w:rFonts w:ascii="Calibri" w:eastAsia="Calibri" w:hAnsi="Calibri" w:cs="Calibri"/>
-          <w:sz w:val="19"/>
-          <w:lang w:val="en-US"/>
-        </w:rPr>
-        <w:t>​</w:t>
-      </w:r>
-      <w:r>
-        <w:rPr>
-          <w:rFonts w:ascii="Consolas" w:eastAsia="Consolas" w:hAnsi="Consolas" w:cs="Consolas"/>
+      <w:proofErr w:type="spellStart"/>
+      <w:r>
+        <w:rPr>
+          <w:rFonts w:ascii="Consolas" w:eastAsiaTheme="minorEastAsia" w:hAnsi="Consolas" w:cs="Consolas"/>
+          <w:sz w:val="19"/>
+          <w:szCs w:val="19"/>
+        </w:rPr>
+        <w:t>game</w:t>
+      </w:r>
+      <w:proofErr w:type="spellEnd"/>
+      <w:r>
+        <w:rPr>
+          <w:rFonts w:ascii="Consolas" w:eastAsiaTheme="minorEastAsia" w:hAnsi="Consolas" w:cs="Consolas"/>
+          <w:sz w:val="19"/>
+          <w:szCs w:val="19"/>
+        </w:rPr>
+        <w:t>::</w:t>
+      </w:r>
+      <w:proofErr w:type="spellStart"/>
+      <w:r>
+        <w:rPr>
+          <w:rFonts w:ascii="Consolas" w:eastAsiaTheme="minorEastAsia" w:hAnsi="Consolas" w:cs="Consolas"/>
+          <w:color w:val="2B91AF"/>
+          <w:sz w:val="19"/>
+          <w:szCs w:val="19"/>
+        </w:rPr>
+        <w:t>MapCell</w:t>
+      </w:r>
+      <w:proofErr w:type="spellEnd"/>
+      <w:r>
+        <w:rPr>
+          <w:rFonts w:ascii="Consolas" w:eastAsiaTheme="minorEastAsia" w:hAnsi="Consolas" w:cs="Consolas"/>
+          <w:sz w:val="19"/>
+          <w:szCs w:val="19"/>
+        </w:rPr>
+        <w:t xml:space="preserve">** </w:t>
+      </w:r>
+      <w:proofErr w:type="spellStart"/>
+      <w:r>
+        <w:rPr>
+          <w:rFonts w:ascii="Consolas" w:eastAsiaTheme="minorEastAsia" w:hAnsi="Consolas" w:cs="Consolas"/>
           <w:color w:val="808080"/>
           <w:sz w:val="19"/>
-          <w:lang w:val="en-US"/>
-        </w:rPr>
-        <w:t>portal</w:t>
-      </w:r>
-      <w:r>
-        <w:rPr>
-          <w:rFonts w:ascii="Calibri" w:eastAsia="Calibri" w:hAnsi="Calibri" w:cs="Calibri"/>
+          <w:szCs w:val="19"/>
+        </w:rPr>
+        <w:t>map</w:t>
+      </w:r>
+      <w:proofErr w:type="spellEnd"/>
+      <w:r>
+        <w:rPr>
+          <w:rFonts w:ascii="Consolas" w:eastAsiaTheme="minorEastAsia" w:hAnsi="Consolas" w:cs="Consolas"/>
+          <w:sz w:val="19"/>
+          <w:szCs w:val="19"/>
+        </w:rPr>
+        <w:t>)</w:t>
+      </w:r>
+    </w:p>
+    <w:p>
+      <w:pPr>
+        <w:tabs>
+          <w:tab w:val="right" w:pos="9391"/>
+        </w:tabs>
+        <w:ind w:left="-15" w:right="0" w:firstLine="724"/>
+        <w:rPr>
+          <w:rFonts w:eastAsia="Calibri"/>
+        </w:rPr>
+      </w:pPr>
+      <w:r>
+        <w:rPr>
+          <w:rFonts w:eastAsia="Calibri"/>
+        </w:rPr>
+        <w:t>Функция принимает на вход структуру, содержащую в себе информацию о динамическом объекте игры, и массив ячеек карты.</w:t>
+      </w:r>
+    </w:p>
+    <w:p>
+      <w:pPr>
+        <w:tabs>
+          <w:tab w:val="right" w:pos="9391"/>
+        </w:tabs>
+        <w:ind w:left="-15" w:right="0" w:firstLine="724"/>
+        <w:rPr>
+          <w:rFonts w:eastAsia="Calibri"/>
+        </w:rPr>
+      </w:pPr>
+      <w:r>
+        <w:rPr>
+          <w:rFonts w:eastAsia="Calibri"/>
+        </w:rPr>
+        <w:lastRenderedPageBreak/>
+        <w:t xml:space="preserve">При нажатии на кнопку непроходимая стена </w:t>
+      </w:r>
+      <w:r>
+        <w:rPr>
+          <w:rFonts w:eastAsia="Calibri"/>
+        </w:rPr>
+        <w:t>отключается,</w:t>
+      </w:r>
+      <w:r>
+        <w:rPr>
+          <w:rFonts w:eastAsia="Calibri"/>
+        </w:rPr>
+        <w:t xml:space="preserve"> и ячейка по координатам непроходимой стены становится проходимой.</w:t>
+      </w:r>
+    </w:p>
+    <w:p>
+      <w:pPr>
+        <w:tabs>
+          <w:tab w:val="right" w:pos="9391"/>
+        </w:tabs>
+        <w:ind w:left="-15" w:right="0" w:firstLine="724"/>
+        <w:rPr>
+          <w:rFonts w:eastAsiaTheme="minorEastAsia"/>
+          <w:szCs w:val="28"/>
+        </w:rPr>
+      </w:pPr>
+      <w:r>
+        <w:rPr>
+          <w:rFonts w:eastAsiaTheme="minorEastAsia"/>
+          <w:szCs w:val="28"/>
+        </w:rPr>
+        <w:t>Уровень завершается, если координаты героя и выхода совпадают, данное условие проверяет функция:</w:t>
+      </w:r>
+    </w:p>
+    <w:p>
+      <w:pPr>
+        <w:tabs>
+          <w:tab w:val="right" w:pos="9391"/>
+        </w:tabs>
+        <w:ind w:left="-15" w:right="0" w:firstLine="724"/>
+        <w:rPr>
+          <w:rFonts w:ascii="Consolas" w:eastAsiaTheme="minorEastAsia" w:hAnsi="Consolas" w:cs="Consolas"/>
+          <w:sz w:val="19"/>
+          <w:szCs w:val="19"/>
+          <w:lang w:val="en-US"/>
+        </w:rPr>
+      </w:pPr>
+      <w:proofErr w:type="gramStart"/>
+      <w:r>
+        <w:rPr>
+          <w:rFonts w:ascii="Consolas" w:eastAsiaTheme="minorEastAsia" w:hAnsi="Consolas" w:cs="Consolas"/>
+          <w:color w:val="0000FF"/>
+          <w:sz w:val="19"/>
+          <w:szCs w:val="19"/>
+          <w:lang w:val="en-US"/>
+        </w:rPr>
+        <w:t>bool</w:t>
+      </w:r>
+      <w:proofErr w:type="gramEnd"/>
+      <w:r>
+        <w:rPr>
+          <w:rFonts w:ascii="Consolas" w:eastAsiaTheme="minorEastAsia" w:hAnsi="Consolas" w:cs="Consolas"/>
+          <w:sz w:val="19"/>
+          <w:szCs w:val="19"/>
+          <w:lang w:val="en-US"/>
+        </w:rPr>
+        <w:t xml:space="preserve"> </w:t>
+      </w:r>
+      <w:proofErr w:type="spellStart"/>
+      <w:r>
+        <w:rPr>
+          <w:rFonts w:ascii="Consolas" w:eastAsiaTheme="minorEastAsia" w:hAnsi="Consolas" w:cs="Consolas"/>
+          <w:sz w:val="19"/>
+          <w:szCs w:val="19"/>
+          <w:lang w:val="en-US"/>
+        </w:rPr>
+        <w:t>checkGameOverConditions</w:t>
+      </w:r>
+      <w:proofErr w:type="spellEnd"/>
+      <w:r>
+        <w:rPr>
+          <w:rFonts w:ascii="Consolas" w:eastAsiaTheme="minorEastAsia" w:hAnsi="Consolas" w:cs="Consolas"/>
+          <w:sz w:val="19"/>
+          <w:szCs w:val="19"/>
+          <w:lang w:val="en-US"/>
+        </w:rPr>
+        <w:t>(</w:t>
+      </w:r>
+      <w:proofErr w:type="spellStart"/>
+      <w:r>
+        <w:rPr>
+          <w:rFonts w:ascii="Consolas" w:eastAsiaTheme="minorEastAsia" w:hAnsi="Consolas" w:cs="Consolas"/>
+          <w:color w:val="2B91AF"/>
+          <w:sz w:val="19"/>
+          <w:szCs w:val="19"/>
+          <w:lang w:val="en-US"/>
+        </w:rPr>
+        <w:t>GameInfo</w:t>
+      </w:r>
+      <w:proofErr w:type="spellEnd"/>
+      <w:r>
+        <w:rPr>
+          <w:rFonts w:ascii="Consolas" w:eastAsiaTheme="minorEastAsia" w:hAnsi="Consolas" w:cs="Consolas"/>
+          <w:sz w:val="19"/>
+          <w:szCs w:val="19"/>
+          <w:lang w:val="en-US"/>
+        </w:rPr>
+        <w:t xml:space="preserve">* </w:t>
+      </w:r>
+      <w:proofErr w:type="spellStart"/>
+      <w:r>
+        <w:rPr>
+          <w:rFonts w:ascii="Consolas" w:eastAsiaTheme="minorEastAsia" w:hAnsi="Consolas" w:cs="Consolas"/>
           <w:color w:val="808080"/>
           <w:sz w:val="19"/>
-          <w:lang w:val="en-US"/>
-        </w:rPr>
-        <w:t>​</w:t>
-      </w:r>
-      <w:r>
-        <w:rPr>
-          <w:rFonts w:ascii="Consolas" w:eastAsia="Consolas" w:hAnsi="Consolas" w:cs="Consolas"/>
-          <w:sz w:val="19"/>
+          <w:szCs w:val="19"/>
+          <w:lang w:val="en-US"/>
+        </w:rPr>
+        <w:t>gameInfo</w:t>
+      </w:r>
+      <w:proofErr w:type="spellEnd"/>
+      <w:r>
+        <w:rPr>
+          <w:rFonts w:ascii="Consolas" w:eastAsiaTheme="minorEastAsia" w:hAnsi="Consolas" w:cs="Consolas"/>
+          <w:sz w:val="19"/>
+          <w:szCs w:val="19"/>
           <w:lang w:val="en-US"/>
         </w:rPr>
         <w:t xml:space="preserve">, </w:t>
       </w:r>
-      <w:r>
-        <w:rPr>
-          <w:rFonts w:ascii="Calibri" w:eastAsia="Calibri" w:hAnsi="Calibri" w:cs="Calibri"/>
-          <w:sz w:val="19"/>
-          <w:lang w:val="en-US"/>
-        </w:rPr>
-        <w:t>​</w:t>
-      </w:r>
-      <w:r>
-        <w:rPr>
-          <w:rFonts w:ascii="Consolas" w:eastAsia="Consolas" w:hAnsi="Consolas" w:cs="Consolas"/>
+      <w:proofErr w:type="spellStart"/>
+      <w:r>
+        <w:rPr>
+          <w:rFonts w:ascii="Consolas" w:eastAsiaTheme="minorEastAsia" w:hAnsi="Consolas" w:cs="Consolas"/>
+          <w:color w:val="2B91AF"/>
+          <w:sz w:val="19"/>
+          <w:szCs w:val="19"/>
+          <w:lang w:val="en-US"/>
+        </w:rPr>
+        <w:t>MapCell</w:t>
+      </w:r>
+      <w:proofErr w:type="spellEnd"/>
+      <w:r>
+        <w:rPr>
+          <w:rFonts w:ascii="Consolas" w:eastAsiaTheme="minorEastAsia" w:hAnsi="Consolas" w:cs="Consolas"/>
+          <w:sz w:val="19"/>
+          <w:szCs w:val="19"/>
+          <w:lang w:val="en-US"/>
+        </w:rPr>
+        <w:t xml:space="preserve">** </w:t>
+      </w:r>
+      <w:r>
+        <w:rPr>
+          <w:rFonts w:ascii="Consolas" w:eastAsiaTheme="minorEastAsia" w:hAnsi="Consolas" w:cs="Consolas"/>
           <w:color w:val="808080"/>
           <w:sz w:val="19"/>
-          <w:lang w:val="en-US"/>
-        </w:rPr>
-        <w:t>aim</w:t>
-      </w:r>
-      <w:r>
-        <w:rPr>
-          <w:rFonts w:ascii="Calibri" w:eastAsia="Calibri" w:hAnsi="Calibri" w:cs="Calibri"/>
-          <w:color w:val="808080"/>
-          <w:sz w:val="19"/>
-          <w:lang w:val="en-US"/>
-        </w:rPr>
-        <w:t>​</w:t>
-      </w:r>
-      <w:r>
-        <w:rPr>
-          <w:rFonts w:ascii="Consolas" w:eastAsia="Consolas" w:hAnsi="Consolas" w:cs="Consolas"/>
-          <w:sz w:val="19"/>
-          <w:lang w:val="en-US"/>
-        </w:rPr>
-        <w:t xml:space="preserve">, </w:t>
-      </w:r>
-      <w:r>
-        <w:rPr>
-          <w:rFonts w:ascii="Calibri" w:eastAsia="Calibri" w:hAnsi="Calibri" w:cs="Calibri"/>
-          <w:sz w:val="19"/>
-          <w:lang w:val="en-US"/>
-        </w:rPr>
-        <w:t>​</w:t>
-      </w:r>
-      <w:r>
-        <w:rPr>
-          <w:rFonts w:ascii="Consolas" w:eastAsia="Consolas" w:hAnsi="Consolas" w:cs="Consolas"/>
-          <w:color w:val="808080"/>
-          <w:sz w:val="19"/>
+          <w:szCs w:val="19"/>
           <w:lang w:val="en-US"/>
         </w:rPr>
         <w:t>map</w:t>
       </w:r>
       <w:r>
         <w:rPr>
-          <w:rFonts w:ascii="Calibri" w:eastAsia="Calibri" w:hAnsi="Calibri" w:cs="Calibri"/>
-          <w:color w:val="808080"/>
-          <w:sz w:val="19"/>
-          <w:lang w:val="en-US"/>
-        </w:rPr>
-        <w:t>​</w:t>
-      </w:r>
-      <w:r>
-        <w:rPr>
-          <w:rFonts w:ascii="Consolas" w:eastAsia="Consolas" w:hAnsi="Consolas" w:cs="Consolas"/>
-          <w:sz w:val="19"/>
+          <w:rFonts w:ascii="Consolas" w:eastAsiaTheme="minorEastAsia" w:hAnsi="Consolas" w:cs="Consolas"/>
+          <w:sz w:val="19"/>
+          <w:szCs w:val="19"/>
           <w:lang w:val="en-US"/>
         </w:rPr>
         <w:t>)</w:t>
       </w:r>
-      <w:r>
-        <w:rPr>
-          <w:rFonts w:ascii="Calibri" w:eastAsia="Calibri" w:hAnsi="Calibri" w:cs="Calibri"/>
-          <w:sz w:val="19"/>
-          <w:lang w:val="en-US"/>
-        </w:rPr>
-        <w:t>​</w:t>
-      </w:r>
-      <w:r>
-        <w:rPr>
-          <w:rFonts w:ascii="Consolas" w:eastAsia="Consolas" w:hAnsi="Consolas" w:cs="Consolas"/>
-          <w:sz w:val="19"/>
-          <w:lang w:val="en-US"/>
-        </w:rPr>
-        <w:t xml:space="preserve">. </w:t>
-      </w:r>
-      <w:r>
-        <w:t>Считываются</w:t>
-      </w:r>
-      <w:r>
-        <w:rPr>
-          <w:rFonts w:ascii="Calibri" w:eastAsia="Calibri" w:hAnsi="Calibri" w:cs="Calibri"/>
-          <w:sz w:val="19"/>
-        </w:rPr>
-        <w:t>​</w:t>
-      </w:r>
-      <w:r>
-        <w:rPr>
-          <w:rFonts w:ascii="Calibri" w:eastAsia="Calibri" w:hAnsi="Calibri" w:cs="Calibri"/>
-          <w:sz w:val="19"/>
-        </w:rPr>
-        <w:tab/>
-      </w:r>
-      <w:r>
-        <w:t xml:space="preserve"> </w:t>
-      </w:r>
-    </w:p>
-    <w:p>
-      <w:pPr>
-        <w:spacing w:after="170"/>
-        <w:ind w:left="-5" w:right="48"/>
-      </w:pPr>
-      <w:r>
-        <w:t xml:space="preserve">координаты прицела, по которым устанавливается один из порталов. </w:t>
+    </w:p>
+    <w:p>
+      <w:pPr>
+        <w:tabs>
+          <w:tab w:val="right" w:pos="9391"/>
+        </w:tabs>
+        <w:ind w:left="-15" w:right="0" w:firstLine="724"/>
+        <w:rPr>
+          <w:rFonts w:eastAsiaTheme="minorEastAsia"/>
+          <w:color w:val="auto"/>
+          <w:szCs w:val="28"/>
+        </w:rPr>
+      </w:pPr>
+      <w:r>
+        <w:rPr>
+          <w:rFonts w:eastAsiaTheme="minorEastAsia"/>
+          <w:color w:val="auto"/>
+          <w:szCs w:val="28"/>
+        </w:rPr>
+        <w:t>Ф</w:t>
+      </w:r>
+      <w:r>
+        <w:rPr>
+          <w:rFonts w:eastAsiaTheme="minorEastAsia"/>
+          <w:color w:val="auto"/>
+          <w:szCs w:val="28"/>
+        </w:rPr>
+        <w:t>ункция принимает структуру, содержащую информацию о динамических объектах, и массив ячеек карты</w:t>
+      </w:r>
+      <w:r>
+        <w:rPr>
+          <w:rFonts w:eastAsiaTheme="minorEastAsia"/>
+          <w:color w:val="auto"/>
+          <w:szCs w:val="28"/>
+        </w:rPr>
+        <w:t xml:space="preserve">. Функция меняет значение </w:t>
+      </w:r>
+      <w:r>
+        <w:rPr>
+          <w:rFonts w:eastAsiaTheme="minorEastAsia"/>
+          <w:color w:val="auto"/>
+          <w:szCs w:val="28"/>
+        </w:rPr>
+        <w:t xml:space="preserve">переменной </w:t>
+      </w:r>
+      <w:proofErr w:type="spellStart"/>
+      <w:r>
+        <w:rPr>
+          <w:rFonts w:eastAsiaTheme="minorEastAsia"/>
+          <w:color w:val="auto"/>
+          <w:szCs w:val="28"/>
+          <w:lang w:val="en-US"/>
+        </w:rPr>
+        <w:t>gameIsRunning</w:t>
+      </w:r>
+      <w:proofErr w:type="spellEnd"/>
+      <w:r>
+        <w:rPr>
+          <w:rFonts w:eastAsiaTheme="minorEastAsia"/>
+          <w:color w:val="auto"/>
+          <w:szCs w:val="28"/>
+        </w:rPr>
+        <w:t xml:space="preserve"> типа </w:t>
+      </w:r>
+      <w:r>
+        <w:rPr>
+          <w:rFonts w:eastAsiaTheme="minorEastAsia"/>
+          <w:color w:val="auto"/>
+          <w:szCs w:val="28"/>
+          <w:lang w:val="en-US"/>
+        </w:rPr>
+        <w:t>bool</w:t>
+      </w:r>
+      <w:r>
+        <w:rPr>
+          <w:rFonts w:eastAsiaTheme="minorEastAsia"/>
+          <w:color w:val="auto"/>
+          <w:szCs w:val="28"/>
+        </w:rPr>
+        <w:t xml:space="preserve"> с </w:t>
+      </w:r>
+      <w:r>
+        <w:rPr>
+          <w:rFonts w:eastAsiaTheme="minorEastAsia"/>
+          <w:color w:val="auto"/>
+          <w:szCs w:val="28"/>
+          <w:lang w:val="en-US"/>
+        </w:rPr>
+        <w:t>true</w:t>
+      </w:r>
+      <w:r>
+        <w:rPr>
+          <w:rFonts w:eastAsiaTheme="minorEastAsia"/>
+          <w:color w:val="auto"/>
+          <w:szCs w:val="28"/>
+        </w:rPr>
+        <w:t xml:space="preserve"> </w:t>
+      </w:r>
+      <w:r>
+        <w:rPr>
+          <w:rFonts w:eastAsiaTheme="minorEastAsia"/>
+          <w:color w:val="auto"/>
+          <w:szCs w:val="28"/>
+        </w:rPr>
+        <w:t xml:space="preserve">на </w:t>
+      </w:r>
+      <w:r>
+        <w:rPr>
+          <w:rFonts w:eastAsiaTheme="minorEastAsia"/>
+          <w:color w:val="auto"/>
+          <w:szCs w:val="28"/>
+          <w:lang w:val="en-US"/>
+        </w:rPr>
+        <w:t>false</w:t>
+      </w:r>
+      <w:r>
+        <w:rPr>
+          <w:rFonts w:eastAsiaTheme="minorEastAsia"/>
+          <w:color w:val="auto"/>
+          <w:szCs w:val="28"/>
+        </w:rPr>
+        <w:t xml:space="preserve"> и цикл прекращается.</w:t>
       </w:r>
     </w:p>
     <w:p>
       <w:pPr>
         <w:spacing w:after="234" w:line="259" w:lineRule="auto"/>
-        <w:ind w:left="0" w:right="0" w:firstLine="0"/>
-      </w:pPr>
-      <w:r>
-        <w:t xml:space="preserve"> </w:t>
-      </w:r>
+        <w:ind w:left="0" w:right="0" w:firstLine="567"/>
+      </w:pPr>
     </w:p>
     <w:p>
       <w:pPr>
@@ -3972,199 +5199,190 @@
       </w:pPr>
       <w:bookmarkStart w:id="9" w:name="_Toc5448"/>
       <w:r>
+        <w:t xml:space="preserve">3.4 Модуль </w:t>
+      </w:r>
+      <w:proofErr w:type="spellStart"/>
+      <w:r>
+        <w:t>Menu</w:t>
+      </w:r>
+      <w:proofErr w:type="spellEnd"/>
+      <w:r>
+        <w:t xml:space="preserve"> </w:t>
+      </w:r>
+      <w:bookmarkEnd w:id="9"/>
+    </w:p>
+    <w:p>
+      <w:pPr>
+        <w:ind w:left="728" w:right="48"/>
+      </w:pPr>
+      <w:r>
+        <w:t xml:space="preserve">Постановленная задача: создание </w:t>
+      </w:r>
+      <w:proofErr w:type="spellStart"/>
+      <w:r>
+        <w:t>многовкладочного</w:t>
+      </w:r>
+      <w:proofErr w:type="spellEnd"/>
+      <w:r>
+        <w:t xml:space="preserve"> меню. </w:t>
+      </w:r>
+    </w:p>
+    <w:p>
+      <w:pPr>
+        <w:ind w:left="-15" w:right="48" w:firstLine="718"/>
+      </w:pPr>
+      <w:r>
+        <w:t xml:space="preserve">Реализация: были создано 3 функции: </w:t>
+      </w:r>
+      <w:proofErr w:type="spellStart"/>
+      <w:proofErr w:type="gramStart"/>
+      <w:r>
+        <w:t>Srand</w:t>
+      </w:r>
+      <w:proofErr w:type="spellEnd"/>
+      <w:r>
+        <w:t>(</w:t>
+      </w:r>
+      <w:proofErr w:type="gramEnd"/>
+      <w:r>
+        <w:t xml:space="preserve">), menu1(), menu2(). Вторая и третья функция представляют собой рекурсивную </w:t>
+      </w:r>
+      <w:proofErr w:type="spellStart"/>
+      <w:r>
+        <w:t>раскадровку</w:t>
+      </w:r>
+      <w:proofErr w:type="spellEnd"/>
+      <w:r>
+        <w:t xml:space="preserve"> нашего меню. </w:t>
+      </w:r>
+    </w:p>
+    <w:p>
+      <w:pPr>
+        <w:ind w:left="-15" w:right="48" w:firstLine="718"/>
+      </w:pPr>
+      <w:r>
+        <w:t>Были переработаны все функции, меню, конструкция (</w:t>
+      </w:r>
+      <w:proofErr w:type="spellStart"/>
+      <w:r>
+        <w:t>if</w:t>
+      </w:r>
+      <w:proofErr w:type="spellEnd"/>
+      <w:r>
+        <w:t xml:space="preserve"> … </w:t>
+      </w:r>
+      <w:proofErr w:type="spellStart"/>
+      <w:r>
+        <w:t>else</w:t>
+      </w:r>
+      <w:proofErr w:type="spellEnd"/>
+      <w:r>
+        <w:t>) заменена конструкцией (</w:t>
+      </w:r>
+      <w:proofErr w:type="spellStart"/>
+      <w:r>
+        <w:t>switch</w:t>
+      </w:r>
+      <w:proofErr w:type="spellEnd"/>
+      <w:r>
+        <w:t xml:space="preserve">), устранен бесконечный цикл. Через перечисление были установлены константные значения клавиш, а также значений цветов. Функции меню были разбиты на мелкие задачи, отвечающие за начальный вывод на экран, отслеживание нажатия клавиш, а также передача значения в функцию выбора игрока. Была устранена экстренная передача управления в теле цикла. </w:t>
+      </w:r>
+    </w:p>
+    <w:p>
+      <w:pPr>
+        <w:ind w:left="-15" w:right="48" w:firstLine="718"/>
+      </w:pPr>
+      <w:proofErr w:type="spellStart"/>
+      <w:proofErr w:type="gramStart"/>
+      <w:r>
+        <w:t>Srand</w:t>
+      </w:r>
+      <w:proofErr w:type="spellEnd"/>
+      <w:r>
+        <w:t>(</w:t>
+      </w:r>
+      <w:proofErr w:type="gramEnd"/>
+      <w:r>
+        <w:t xml:space="preserve">)- функция отвечающая за установку курсора на заданные координаты, а также за выбранный цвет. </w:t>
+      </w:r>
+    </w:p>
+    <w:p>
+      <w:pPr>
+        <w:ind w:left="-15" w:right="48" w:firstLine="718"/>
+      </w:pPr>
+      <w:proofErr w:type="spellStart"/>
+      <w:proofErr w:type="gramStart"/>
+      <w:r>
+        <w:t>Point</w:t>
+      </w:r>
+      <w:proofErr w:type="spellEnd"/>
+      <w:r>
+        <w:t>(</w:t>
+      </w:r>
+      <w:proofErr w:type="gramEnd"/>
+      <w:r>
+        <w:t xml:space="preserve">), </w:t>
+      </w:r>
+      <w:proofErr w:type="spellStart"/>
+      <w:r>
+        <w:t>Point</w:t>
+      </w:r>
+      <w:proofErr w:type="spellEnd"/>
+      <w:r>
+        <w:t xml:space="preserve"> 2(), </w:t>
+      </w:r>
+      <w:proofErr w:type="spellStart"/>
+      <w:r>
+        <w:t>Point</w:t>
+      </w:r>
+      <w:proofErr w:type="spellEnd"/>
+      <w:r>
+        <w:t xml:space="preserve"> 3()- функции отвечающие за начальный вывод на экран пунктов меню. </w:t>
+      </w:r>
+    </w:p>
+    <w:p>
+      <w:pPr>
+        <w:ind w:left="-15" w:right="48" w:firstLine="718"/>
+      </w:pPr>
+      <w:proofErr w:type="spellStart"/>
+      <w:r>
+        <w:t>MoveToMenu</w:t>
+      </w:r>
+      <w:proofErr w:type="spellEnd"/>
+      <w:r>
+        <w:t xml:space="preserve"> (), MoveToMenu2 (), </w:t>
+      </w:r>
+      <w:proofErr w:type="spellStart"/>
+      <w:r>
+        <w:t>MoveToMenu</w:t>
+      </w:r>
+      <w:proofErr w:type="spellEnd"/>
+      <w:r>
+        <w:t xml:space="preserve"> 3</w:t>
+      </w:r>
+      <w:proofErr w:type="gramStart"/>
+      <w:r>
+        <w:t>()-</w:t>
+      </w:r>
+      <w:proofErr w:type="gramEnd"/>
+      <w:r>
+        <w:t xml:space="preserve">функции отвечающие за отслеживания нажатых клавиш, а также подсчет перемещения пользователя. </w:t>
+      </w:r>
+    </w:p>
+    <w:p>
+      <w:pPr>
+        <w:ind w:left="-15" w:right="48" w:firstLine="718"/>
+      </w:pPr>
+      <w:r>
         <w:lastRenderedPageBreak/>
-        <w:t xml:space="preserve">3.4 Модуль </w:t>
-      </w:r>
-      <w:proofErr w:type="spellStart"/>
-      <w:r>
-        <w:t>Menu</w:t>
-      </w:r>
-      <w:proofErr w:type="spellEnd"/>
-      <w:r>
-        <w:t xml:space="preserve"> </w:t>
-      </w:r>
-      <w:bookmarkEnd w:id="9"/>
-    </w:p>
-    <w:p>
-      <w:pPr>
-        <w:ind w:left="728" w:right="48"/>
-      </w:pPr>
-      <w:r>
-        <w:t xml:space="preserve">Постановленная задача: создание </w:t>
-      </w:r>
-      <w:proofErr w:type="spellStart"/>
-      <w:r>
-        <w:t>многовкладочного</w:t>
-      </w:r>
-      <w:proofErr w:type="spellEnd"/>
-      <w:r>
-        <w:t xml:space="preserve"> меню. </w:t>
-      </w:r>
-    </w:p>
-    <w:p>
-      <w:pPr>
-        <w:ind w:left="-15" w:right="48" w:firstLine="718"/>
-      </w:pPr>
-      <w:r>
-        <w:t xml:space="preserve">Реализация: были создано 3 функции: </w:t>
-      </w:r>
-      <w:proofErr w:type="spellStart"/>
+        <w:t>RewriterCaseUpPoint(</w:t>
+      </w:r>
       <w:proofErr w:type="gramStart"/>
       <w:r>
-        <w:t>Srand</w:t>
-      </w:r>
-      <w:proofErr w:type="spellEnd"/>
-      <w:r>
-        <w:t>(</w:t>
+        <w:t>),RewriterCaseUpPoint</w:t>
       </w:r>
       <w:proofErr w:type="gramEnd"/>
       <w:r>
-        <w:t xml:space="preserve">), menu1(), menu2(). Вторая и третья функция представляют собой рекурсивную </w:t>
-      </w:r>
-      <w:proofErr w:type="spellStart"/>
-      <w:r>
-        <w:t>раскадровку</w:t>
-      </w:r>
-      <w:proofErr w:type="spellEnd"/>
-      <w:r>
-        <w:t xml:space="preserve"> нашего меню. </w:t>
-      </w:r>
-    </w:p>
-    <w:p>
-      <w:pPr>
-        <w:ind w:left="-15" w:right="48" w:firstLine="718"/>
-      </w:pPr>
-      <w:r>
-        <w:t>Были переработаны все функции, меню, конструкция (</w:t>
-      </w:r>
-      <w:proofErr w:type="spellStart"/>
-      <w:r>
-        <w:t>if</w:t>
-      </w:r>
-      <w:proofErr w:type="spellEnd"/>
-      <w:r>
-        <w:t xml:space="preserve"> … </w:t>
-      </w:r>
-      <w:proofErr w:type="spellStart"/>
-      <w:r>
-        <w:t>else</w:t>
-      </w:r>
-      <w:proofErr w:type="spellEnd"/>
-      <w:r>
-        <w:t>) заменена конструкцией (</w:t>
-      </w:r>
-      <w:proofErr w:type="spellStart"/>
-      <w:r>
-        <w:t>switch</w:t>
-      </w:r>
-      <w:proofErr w:type="spellEnd"/>
-      <w:r>
-        <w:t>), устранен бесконечны</w:t>
-      </w:r>
-      <w:r>
-        <w:t>й цикл. Через перечисление были установлены константные значения клавиш, а также значений цветов. Функции меню были разбиты на мелкие задачи, отвечающие за начальный вывод на экран, отслеживание нажатия клавиш, а также передача значения в функцию выбора иг</w:t>
-      </w:r>
-      <w:r>
-        <w:t xml:space="preserve">рока. Была устранена экстренная передача управления в теле цикла. </w:t>
-      </w:r>
-    </w:p>
-    <w:p>
-      <w:pPr>
-        <w:ind w:left="-15" w:right="48" w:firstLine="718"/>
-      </w:pPr>
-      <w:proofErr w:type="spellStart"/>
-      <w:proofErr w:type="gramStart"/>
-      <w:r>
-        <w:t>Srand</w:t>
-      </w:r>
-      <w:proofErr w:type="spellEnd"/>
-      <w:r>
-        <w:t>(</w:t>
-      </w:r>
-      <w:proofErr w:type="gramEnd"/>
-      <w:r>
-        <w:t xml:space="preserve">)- функция отвечающая за установку курсора на заданные координаты, а также за выбранный цвет. </w:t>
-      </w:r>
-    </w:p>
-    <w:p>
-      <w:pPr>
-        <w:ind w:left="-15" w:right="48" w:firstLine="718"/>
-      </w:pPr>
-      <w:proofErr w:type="spellStart"/>
-      <w:proofErr w:type="gramStart"/>
-      <w:r>
-        <w:t>Point</w:t>
-      </w:r>
-      <w:proofErr w:type="spellEnd"/>
-      <w:r>
-        <w:t>(</w:t>
-      </w:r>
-      <w:proofErr w:type="gramEnd"/>
-      <w:r>
-        <w:t xml:space="preserve">), </w:t>
-      </w:r>
-      <w:proofErr w:type="spellStart"/>
-      <w:r>
-        <w:t>Point</w:t>
-      </w:r>
-      <w:proofErr w:type="spellEnd"/>
-      <w:r>
-        <w:t xml:space="preserve"> 2(), </w:t>
-      </w:r>
-      <w:proofErr w:type="spellStart"/>
-      <w:r>
-        <w:t>Point</w:t>
-      </w:r>
-      <w:proofErr w:type="spellEnd"/>
-      <w:r>
-        <w:t xml:space="preserve"> 3()- функции отвечающие за начальный вывод на экран пунктов ме</w:t>
-      </w:r>
-      <w:r>
-        <w:t xml:space="preserve">ню. </w:t>
-      </w:r>
-    </w:p>
-    <w:p>
-      <w:pPr>
-        <w:ind w:left="-15" w:right="48" w:firstLine="718"/>
-      </w:pPr>
-      <w:proofErr w:type="spellStart"/>
-      <w:r>
-        <w:t>MoveToMenu</w:t>
-      </w:r>
-      <w:proofErr w:type="spellEnd"/>
-      <w:r>
-        <w:t xml:space="preserve"> (), MoveToMenu2 (), </w:t>
-      </w:r>
-      <w:proofErr w:type="spellStart"/>
-      <w:r>
-        <w:t>MoveToMenu</w:t>
-      </w:r>
-      <w:proofErr w:type="spellEnd"/>
-      <w:r>
-        <w:t xml:space="preserve"> 3()-функции отвечающие </w:t>
-      </w:r>
-      <w:proofErr w:type="gramStart"/>
-      <w:r>
-        <w:t>за отслеживания</w:t>
-      </w:r>
-      <w:proofErr w:type="gramEnd"/>
-      <w:r>
-        <w:t xml:space="preserve"> нажатых клавиш, а также подсчет перемещения пользователя. </w:t>
-      </w:r>
-    </w:p>
-    <w:p>
-      <w:pPr>
-        <w:ind w:left="-15" w:right="48" w:firstLine="718"/>
-      </w:pPr>
-      <w:r>
-        <w:t>RewriterCaseUpPoint(</w:t>
-      </w:r>
-      <w:proofErr w:type="gramStart"/>
-      <w:r>
-        <w:t>),RewriterCaseUpPoint</w:t>
-      </w:r>
-      <w:proofErr w:type="gramEnd"/>
-      <w:r>
         <w:t xml:space="preserve">2(),RewriterCaseUpPoint3()-ф </w:t>
       </w:r>
       <w:proofErr w:type="spellStart"/>
@@ -4173,10 +5391,7 @@
       </w:r>
       <w:proofErr w:type="spellEnd"/>
       <w:r>
-        <w:t xml:space="preserve"> отвечающие за перерисовку (смену ц</w:t>
-      </w:r>
-      <w:r>
-        <w:t xml:space="preserve">вета), двух действующих пунктов меню, для клавиши </w:t>
+        <w:t xml:space="preserve"> отвечающие за перерисовку (смену цвета), двух действующих пунктов меню, для клавиши </w:t>
       </w:r>
       <w:proofErr w:type="spellStart"/>
       <w:r>
@@ -4271,7 +5486,6 @@
       </w:pPr>
       <w:bookmarkStart w:id="10" w:name="_Toc5449"/>
       <w:r>
-        <w:lastRenderedPageBreak/>
         <w:t xml:space="preserve">3.5 Records.cpp </w:t>
       </w:r>
       <w:bookmarkEnd w:id="10"/>
@@ -4281,10 +5495,7 @@
         <w:ind w:left="728" w:right="48"/>
       </w:pPr>
       <w:r>
-        <w:t xml:space="preserve">Модуль отвечает за всю работу с </w:t>
-      </w:r>
-      <w:r>
-        <w:t xml:space="preserve">рекордами в игре.  </w:t>
+        <w:t xml:space="preserve">Модуль отвечает за всю работу с рекордами в игре.  </w:t>
       </w:r>
     </w:p>
     <w:p>
@@ -4369,10 +5580,7 @@
         <w:ind w:left="-15" w:right="48" w:firstLine="718"/>
       </w:pPr>
       <w:r>
-        <w:t xml:space="preserve">Реализация </w:t>
-      </w:r>
-      <w:r>
-        <w:t xml:space="preserve">функций находится в </w:t>
+        <w:t xml:space="preserve">Реализация функций находится в </w:t>
       </w:r>
       <w:proofErr w:type="spellStart"/>
       <w:r>
@@ -4396,15 +5604,7 @@
       </w:r>
       <w:proofErr w:type="spellEnd"/>
       <w:r>
-        <w:t xml:space="preserve"> файле, по причине использования </w:t>
-      </w:r>
-      <w:proofErr w:type="spellStart"/>
-      <w:r>
-        <w:t>template</w:t>
-      </w:r>
-      <w:proofErr w:type="spellEnd"/>
-      <w:r>
-        <w:t>. На данный момент состоит из 3 функций в пространстве имён “</w:t>
+        <w:t xml:space="preserve"> файле, по причине использования template. На данный момент состоит из 3 функций в пространстве имён “</w:t>
       </w:r>
       <w:proofErr w:type="spellStart"/>
       <w:r>
@@ -4454,10 +5654,7 @@
       </w:r>
       <w:proofErr w:type="spellStart"/>
       <w:r>
-        <w:t>SortingMethod</w:t>
-      </w:r>
-      <w:r>
-        <w:t>s.h</w:t>
+        <w:t>SortingMethods.h</w:t>
       </w:r>
       <w:proofErr w:type="spellEnd"/>
       <w:r>
@@ -4483,6 +5680,7 @@
         <w:ind w:left="-15" w:right="48" w:firstLine="718"/>
       </w:pPr>
       <w:r>
+        <w:lastRenderedPageBreak/>
         <w:t xml:space="preserve">Реализация функций находится в </w:t>
       </w:r>
       <w:proofErr w:type="spellStart"/>
@@ -4507,15 +5705,7 @@
       </w:r>
       <w:proofErr w:type="spellEnd"/>
       <w:r>
-        <w:t xml:space="preserve"> файле, по причине использования </w:t>
-      </w:r>
-      <w:proofErr w:type="spellStart"/>
-      <w:r>
-        <w:t>template</w:t>
-      </w:r>
-      <w:proofErr w:type="spellEnd"/>
-      <w:r>
-        <w:t xml:space="preserve">. На данный момент состоит из 4 </w:t>
+        <w:t xml:space="preserve"> файле, по причине использования template. На данный момент состоит из 4 </w:t>
       </w:r>
       <w:proofErr w:type="gramStart"/>
       <w:r>
@@ -4634,7 +5824,7 @@
 </file>
 
 <file path=word/endnotes.xml><?xml version="1.0" encoding="utf-8"?>
-<w:endnotes xmlns:wpc="http://schemas.microsoft.com/office/word/2010/wordprocessingCanvas" xmlns:cx="http://schemas.microsoft.com/office/drawing/2014/chartex" xmlns:cx1="http://schemas.microsoft.com/office/drawing/2015/9/8/chartex" xmlns:mc="http://schemas.openxmlformats.org/markup-compatibility/2006" xmlns:o="urn:schemas-microsoft-com:office:office" xmlns:r="http://schemas.openxmlformats.org/officeDocument/2006/relationships" xmlns:m="http://schemas.openxmlformats.org/officeDocument/2006/math" xmlns:v="urn:schemas-microsoft-com:vml" xmlns:wp14="http://schemas.microsoft.com/office/word/2010/wordprocessingDrawing" xmlns:wp="http://schemas.openxmlformats.org/drawingml/2006/wordprocessingDrawing" xmlns:w10="urn:schemas-microsoft-com:office:word" xmlns:w="http://schemas.openxmlformats.org/wordprocessingml/2006/main" xmlns:w14="http://schemas.microsoft.com/office/word/2010/wordml" xmlns:w15="http://schemas.microsoft.com/office/word/2012/wordml" xmlns:w16se="http://schemas.microsoft.com/office/word/2015/wordml/symex" xmlns:wpg="http://schemas.microsoft.com/office/word/2010/wordprocessingGroup" xmlns:wpi="http://schemas.microsoft.com/office/word/2010/wordprocessingInk" xmlns:wne="http://schemas.microsoft.com/office/word/2006/wordml" xmlns:wps="http://schemas.microsoft.com/office/word/2010/wordprocessingShape" mc:Ignorable="w14 w15 w16se wp14">
+<w:endnotes xmlns:wpc="http://schemas.microsoft.com/office/word/2010/wordprocessingCanvas" xmlns:mc="http://schemas.openxmlformats.org/markup-compatibility/2006" xmlns:o="urn:schemas-microsoft-com:office:office" xmlns:r="http://schemas.openxmlformats.org/officeDocument/2006/relationships" xmlns:m="http://schemas.openxmlformats.org/officeDocument/2006/math" xmlns:v="urn:schemas-microsoft-com:vml" xmlns:wp14="http://schemas.microsoft.com/office/word/2010/wordprocessingDrawing" xmlns:wp="http://schemas.openxmlformats.org/drawingml/2006/wordprocessingDrawing" xmlns:w10="urn:schemas-microsoft-com:office:word" xmlns:w="http://schemas.openxmlformats.org/wordprocessingml/2006/main" xmlns:w14="http://schemas.microsoft.com/office/word/2010/wordml" xmlns:w15="http://schemas.microsoft.com/office/word/2012/wordml" xmlns:wpg="http://schemas.microsoft.com/office/word/2010/wordprocessingGroup" xmlns:wpi="http://schemas.microsoft.com/office/word/2010/wordprocessingInk" xmlns:wne="http://schemas.microsoft.com/office/word/2006/wordml" xmlns:wps="http://schemas.microsoft.com/office/word/2010/wordprocessingShape" mc:Ignorable="w14 w15 wp14">
   <w:endnote w:type="separator" w:id="-1">
     <w:p>
       <w:pPr>
@@ -4659,7 +5849,7 @@
 </file>
 
 <file path=word/footer1.xml><?xml version="1.0" encoding="utf-8"?>
-<w:ftr xmlns:wpc="http://schemas.microsoft.com/office/word/2010/wordprocessingCanvas" xmlns:cx="http://schemas.microsoft.com/office/drawing/2014/chartex" xmlns:cx1="http://schemas.microsoft.com/office/drawing/2015/9/8/chartex" xmlns:mc="http://schemas.openxmlformats.org/markup-compatibility/2006" xmlns:o="urn:schemas-microsoft-com:office:office" xmlns:r="http://schemas.openxmlformats.org/officeDocument/2006/relationships" xmlns:m="http://schemas.openxmlformats.org/officeDocument/2006/math" xmlns:v="urn:schemas-microsoft-com:vml" xmlns:wp14="http://schemas.microsoft.com/office/word/2010/wordprocessingDrawing" xmlns:wp="http://schemas.openxmlformats.org/drawingml/2006/wordprocessingDrawing" xmlns:w10="urn:schemas-microsoft-com:office:word" xmlns:w="http://schemas.openxmlformats.org/wordprocessingml/2006/main" xmlns:w14="http://schemas.microsoft.com/office/word/2010/wordml" xmlns:w15="http://schemas.microsoft.com/office/word/2012/wordml" xmlns:w16se="http://schemas.microsoft.com/office/word/2015/wordml/symex" xmlns:wpg="http://schemas.microsoft.com/office/word/2010/wordprocessingGroup" xmlns:wpi="http://schemas.microsoft.com/office/word/2010/wordprocessingInk" xmlns:wne="http://schemas.microsoft.com/office/word/2006/wordml" xmlns:wps="http://schemas.microsoft.com/office/word/2010/wordprocessingShape" mc:Ignorable="w14 w15 w16se wp14">
+<w:ftr xmlns:wpc="http://schemas.microsoft.com/office/word/2010/wordprocessingCanvas" xmlns:mc="http://schemas.openxmlformats.org/markup-compatibility/2006" xmlns:o="urn:schemas-microsoft-com:office:office" xmlns:r="http://schemas.openxmlformats.org/officeDocument/2006/relationships" xmlns:m="http://schemas.openxmlformats.org/officeDocument/2006/math" xmlns:v="urn:schemas-microsoft-com:vml" xmlns:wp14="http://schemas.microsoft.com/office/word/2010/wordprocessingDrawing" xmlns:wp="http://schemas.openxmlformats.org/drawingml/2006/wordprocessingDrawing" xmlns:w10="urn:schemas-microsoft-com:office:word" xmlns:w="http://schemas.openxmlformats.org/wordprocessingml/2006/main" xmlns:w14="http://schemas.microsoft.com/office/word/2010/wordml" xmlns:w15="http://schemas.microsoft.com/office/word/2012/wordml" xmlns:wpg="http://schemas.microsoft.com/office/word/2010/wordprocessingGroup" xmlns:wpi="http://schemas.microsoft.com/office/word/2010/wordprocessingInk" xmlns:wne="http://schemas.microsoft.com/office/word/2006/wordml" xmlns:wps="http://schemas.microsoft.com/office/word/2010/wordprocessingShape" mc:Ignorable="w14 w15 wp14">
   <w:p>
     <w:pPr>
       <w:spacing w:after="698" w:line="259" w:lineRule="auto"/>
@@ -4698,7 +5888,7 @@
 </file>
 
 <file path=word/footer2.xml><?xml version="1.0" encoding="utf-8"?>
-<w:ftr xmlns:wpc="http://schemas.microsoft.com/office/word/2010/wordprocessingCanvas" xmlns:cx="http://schemas.microsoft.com/office/drawing/2014/chartex" xmlns:cx1="http://schemas.microsoft.com/office/drawing/2015/9/8/chartex" xmlns:mc="http://schemas.openxmlformats.org/markup-compatibility/2006" xmlns:o="urn:schemas-microsoft-com:office:office" xmlns:r="http://schemas.openxmlformats.org/officeDocument/2006/relationships" xmlns:m="http://schemas.openxmlformats.org/officeDocument/2006/math" xmlns:v="urn:schemas-microsoft-com:vml" xmlns:wp14="http://schemas.microsoft.com/office/word/2010/wordprocessingDrawing" xmlns:wp="http://schemas.openxmlformats.org/drawingml/2006/wordprocessingDrawing" xmlns:w10="urn:schemas-microsoft-com:office:word" xmlns:w="http://schemas.openxmlformats.org/wordprocessingml/2006/main" xmlns:w14="http://schemas.microsoft.com/office/word/2010/wordml" xmlns:w15="http://schemas.microsoft.com/office/word/2012/wordml" xmlns:w16se="http://schemas.microsoft.com/office/word/2015/wordml/symex" xmlns:wpg="http://schemas.microsoft.com/office/word/2010/wordprocessingGroup" xmlns:wpi="http://schemas.microsoft.com/office/word/2010/wordprocessingInk" xmlns:wne="http://schemas.microsoft.com/office/word/2006/wordml" xmlns:wps="http://schemas.microsoft.com/office/word/2010/wordprocessingShape" mc:Ignorable="w14 w15 w16se wp14">
+<w:ftr xmlns:wpc="http://schemas.microsoft.com/office/word/2010/wordprocessingCanvas" xmlns:mc="http://schemas.openxmlformats.org/markup-compatibility/2006" xmlns:o="urn:schemas-microsoft-com:office:office" xmlns:r="http://schemas.openxmlformats.org/officeDocument/2006/relationships" xmlns:m="http://schemas.openxmlformats.org/officeDocument/2006/math" xmlns:v="urn:schemas-microsoft-com:vml" xmlns:wp14="http://schemas.microsoft.com/office/word/2010/wordprocessingDrawing" xmlns:wp="http://schemas.openxmlformats.org/drawingml/2006/wordprocessingDrawing" xmlns:w10="urn:schemas-microsoft-com:office:word" xmlns:w="http://schemas.openxmlformats.org/wordprocessingml/2006/main" xmlns:w14="http://schemas.microsoft.com/office/word/2010/wordml" xmlns:w15="http://schemas.microsoft.com/office/word/2012/wordml" xmlns:wpg="http://schemas.microsoft.com/office/word/2010/wordprocessingGroup" xmlns:wpi="http://schemas.microsoft.com/office/word/2010/wordprocessingInk" xmlns:wne="http://schemas.microsoft.com/office/word/2006/wordml" xmlns:wps="http://schemas.microsoft.com/office/word/2010/wordprocessingShape" mc:Ignorable="w14 w15 wp14">
   <w:p>
     <w:pPr>
       <w:spacing w:after="698" w:line="259" w:lineRule="auto"/>
@@ -4718,7 +5908,7 @@
       <w:rPr>
         <w:noProof/>
       </w:rPr>
-      <w:t>7</w:t>
+      <w:t>6</w:t>
     </w:r>
     <w:r>
       <w:fldChar w:fldCharType="end"/>
@@ -4740,7 +5930,7 @@
 </file>
 
 <file path=word/footer3.xml><?xml version="1.0" encoding="utf-8"?>
-<w:ftr xmlns:wpc="http://schemas.microsoft.com/office/word/2010/wordprocessingCanvas" xmlns:cx="http://schemas.microsoft.com/office/drawing/2014/chartex" xmlns:cx1="http://schemas.microsoft.com/office/drawing/2015/9/8/chartex" xmlns:mc="http://schemas.openxmlformats.org/markup-compatibility/2006" xmlns:o="urn:schemas-microsoft-com:office:office" xmlns:r="http://schemas.openxmlformats.org/officeDocument/2006/relationships" xmlns:m="http://schemas.openxmlformats.org/officeDocument/2006/math" xmlns:v="urn:schemas-microsoft-com:vml" xmlns:wp14="http://schemas.microsoft.com/office/word/2010/wordprocessingDrawing" xmlns:wp="http://schemas.openxmlformats.org/drawingml/2006/wordprocessingDrawing" xmlns:w10="urn:schemas-microsoft-com:office:word" xmlns:w="http://schemas.openxmlformats.org/wordprocessingml/2006/main" xmlns:w14="http://schemas.microsoft.com/office/word/2010/wordml" xmlns:w15="http://schemas.microsoft.com/office/word/2012/wordml" xmlns:w16se="http://schemas.microsoft.com/office/word/2015/wordml/symex" xmlns:wpg="http://schemas.microsoft.com/office/word/2010/wordprocessingGroup" xmlns:wpi="http://schemas.microsoft.com/office/word/2010/wordprocessingInk" xmlns:wne="http://schemas.microsoft.com/office/word/2006/wordml" xmlns:wps="http://schemas.microsoft.com/office/word/2010/wordprocessingShape" mc:Ignorable="w14 w15 w16se wp14">
+<w:ftr xmlns:wpc="http://schemas.microsoft.com/office/word/2010/wordprocessingCanvas" xmlns:mc="http://schemas.openxmlformats.org/markup-compatibility/2006" xmlns:o="urn:schemas-microsoft-com:office:office" xmlns:r="http://schemas.openxmlformats.org/officeDocument/2006/relationships" xmlns:m="http://schemas.openxmlformats.org/officeDocument/2006/math" xmlns:v="urn:schemas-microsoft-com:vml" xmlns:wp14="http://schemas.microsoft.com/office/word/2010/wordprocessingDrawing" xmlns:wp="http://schemas.openxmlformats.org/drawingml/2006/wordprocessingDrawing" xmlns:w10="urn:schemas-microsoft-com:office:word" xmlns:w="http://schemas.openxmlformats.org/wordprocessingml/2006/main" xmlns:w14="http://schemas.microsoft.com/office/word/2010/wordml" xmlns:w15="http://schemas.microsoft.com/office/word/2012/wordml" xmlns:wpg="http://schemas.microsoft.com/office/word/2010/wordprocessingGroup" xmlns:wpi="http://schemas.microsoft.com/office/word/2010/wordprocessingInk" xmlns:wne="http://schemas.microsoft.com/office/word/2006/wordml" xmlns:wps="http://schemas.microsoft.com/office/word/2010/wordprocessingShape" mc:Ignorable="w14 w15 wp14">
   <w:p>
     <w:pPr>
       <w:spacing w:after="160" w:line="259" w:lineRule="auto"/>
@@ -4751,7 +5941,7 @@
 </file>
 
 <file path=word/footnotes.xml><?xml version="1.0" encoding="utf-8"?>
-<w:footnotes xmlns:wpc="http://schemas.microsoft.com/office/word/2010/wordprocessingCanvas" xmlns:cx="http://schemas.microsoft.com/office/drawing/2014/chartex" xmlns:cx1="http://schemas.microsoft.com/office/drawing/2015/9/8/chartex" xmlns:mc="http://schemas.openxmlformats.org/markup-compatibility/2006" xmlns:o="urn:schemas-microsoft-com:office:office" xmlns:r="http://schemas.openxmlformats.org/officeDocument/2006/relationships" xmlns:m="http://schemas.openxmlformats.org/officeDocument/2006/math" xmlns:v="urn:schemas-microsoft-com:vml" xmlns:wp14="http://schemas.microsoft.com/office/word/2010/wordprocessingDrawing" xmlns:wp="http://schemas.openxmlformats.org/drawingml/2006/wordprocessingDrawing" xmlns:w10="urn:schemas-microsoft-com:office:word" xmlns:w="http://schemas.openxmlformats.org/wordprocessingml/2006/main" xmlns:w14="http://schemas.microsoft.com/office/word/2010/wordml" xmlns:w15="http://schemas.microsoft.com/office/word/2012/wordml" xmlns:w16se="http://schemas.microsoft.com/office/word/2015/wordml/symex" xmlns:wpg="http://schemas.microsoft.com/office/word/2010/wordprocessingGroup" xmlns:wpi="http://schemas.microsoft.com/office/word/2010/wordprocessingInk" xmlns:wne="http://schemas.microsoft.com/office/word/2006/wordml" xmlns:wps="http://schemas.microsoft.com/office/word/2010/wordprocessingShape" mc:Ignorable="w14 w15 w16se wp14">
+<w:footnotes xmlns:wpc="http://schemas.microsoft.com/office/word/2010/wordprocessingCanvas" xmlns:mc="http://schemas.openxmlformats.org/markup-compatibility/2006" xmlns:o="urn:schemas-microsoft-com:office:office" xmlns:r="http://schemas.openxmlformats.org/officeDocument/2006/relationships" xmlns:m="http://schemas.openxmlformats.org/officeDocument/2006/math" xmlns:v="urn:schemas-microsoft-com:vml" xmlns:wp14="http://schemas.microsoft.com/office/word/2010/wordprocessingDrawing" xmlns:wp="http://schemas.openxmlformats.org/drawingml/2006/wordprocessingDrawing" xmlns:w10="urn:schemas-microsoft-com:office:word" xmlns:w="http://schemas.openxmlformats.org/wordprocessingml/2006/main" xmlns:w14="http://schemas.microsoft.com/office/word/2010/wordml" xmlns:w15="http://schemas.microsoft.com/office/word/2012/wordml" xmlns:wpg="http://schemas.microsoft.com/office/word/2010/wordprocessingGroup" xmlns:wpi="http://schemas.microsoft.com/office/word/2010/wordprocessingInk" xmlns:wne="http://schemas.microsoft.com/office/word/2006/wordml" xmlns:wps="http://schemas.microsoft.com/office/word/2010/wordprocessingShape" mc:Ignorable="w14 w15 wp14">
   <w:footnote w:type="separator" w:id="-1">
     <w:p>
       <w:pPr>
@@ -4776,7 +5966,7 @@
 </file>
 
 <file path=word/numbering.xml><?xml version="1.0" encoding="utf-8"?>
-<w:numbering xmlns:wpc="http://schemas.microsoft.com/office/word/2010/wordprocessingCanvas" xmlns:cx="http://schemas.microsoft.com/office/drawing/2014/chartex" xmlns:cx1="http://schemas.microsoft.com/office/drawing/2015/9/8/chartex" xmlns:mc="http://schemas.openxmlformats.org/markup-compatibility/2006" xmlns:o="urn:schemas-microsoft-com:office:office" xmlns:r="http://schemas.openxmlformats.org/officeDocument/2006/relationships" xmlns:m="http://schemas.openxmlformats.org/officeDocument/2006/math" xmlns:v="urn:schemas-microsoft-com:vml" xmlns:wp14="http://schemas.microsoft.com/office/word/2010/wordprocessingDrawing" xmlns:wp="http://schemas.openxmlformats.org/drawingml/2006/wordprocessingDrawing" xmlns:w10="urn:schemas-microsoft-com:office:word" xmlns:w="http://schemas.openxmlformats.org/wordprocessingml/2006/main" xmlns:w14="http://schemas.microsoft.com/office/word/2010/wordml" xmlns:w15="http://schemas.microsoft.com/office/word/2012/wordml" xmlns:w16se="http://schemas.microsoft.com/office/word/2015/wordml/symex" xmlns:wpg="http://schemas.microsoft.com/office/word/2010/wordprocessingGroup" xmlns:wpi="http://schemas.microsoft.com/office/word/2010/wordprocessingInk" xmlns:wne="http://schemas.microsoft.com/office/word/2006/wordml" xmlns:wps="http://schemas.microsoft.com/office/word/2010/wordprocessingShape" mc:Ignorable="w14 w15 w16se wp14">
+<w:numbering xmlns:wpc="http://schemas.microsoft.com/office/word/2010/wordprocessingCanvas" xmlns:mc="http://schemas.openxmlformats.org/markup-compatibility/2006" xmlns:o="urn:schemas-microsoft-com:office:office" xmlns:r="http://schemas.openxmlformats.org/officeDocument/2006/relationships" xmlns:m="http://schemas.openxmlformats.org/officeDocument/2006/math" xmlns:v="urn:schemas-microsoft-com:vml" xmlns:wp14="http://schemas.microsoft.com/office/word/2010/wordprocessingDrawing" xmlns:wp="http://schemas.openxmlformats.org/drawingml/2006/wordprocessingDrawing" xmlns:w10="urn:schemas-microsoft-com:office:word" xmlns:w="http://schemas.openxmlformats.org/wordprocessingml/2006/main" xmlns:w14="http://schemas.microsoft.com/office/word/2010/wordml" xmlns:w15="http://schemas.microsoft.com/office/word/2012/wordml" xmlns:wpg="http://schemas.microsoft.com/office/word/2010/wordprocessingGroup" xmlns:wpi="http://schemas.microsoft.com/office/word/2010/wordprocessingInk" xmlns:wne="http://schemas.microsoft.com/office/word/2006/wordml" xmlns:wps="http://schemas.microsoft.com/office/word/2010/wordprocessingShape" mc:Ignorable="w14 w15 wp14">
   <w:abstractNum w:abstractNumId="0" w15:restartNumberingAfterBreak="0">
     <w:nsid w:val="267A53EB"/>
     <w:multiLevelType w:val="hybridMultilevel"/>
@@ -5426,7 +6616,7 @@
 </file>
 
 <file path=word/styles.xml><?xml version="1.0" encoding="utf-8"?>
-<w:styles xmlns:mc="http://schemas.openxmlformats.org/markup-compatibility/2006" xmlns:r="http://schemas.openxmlformats.org/officeDocument/2006/relationships" xmlns:w="http://schemas.openxmlformats.org/wordprocessingml/2006/main" xmlns:w14="http://schemas.microsoft.com/office/word/2010/wordml" xmlns:w15="http://schemas.microsoft.com/office/word/2012/wordml" xmlns:w16se="http://schemas.microsoft.com/office/word/2015/wordml/symex" mc:Ignorable="w14 w15 w16se">
+<w:styles xmlns:mc="http://schemas.openxmlformats.org/markup-compatibility/2006" xmlns:r="http://schemas.openxmlformats.org/officeDocument/2006/relationships" xmlns:w="http://schemas.openxmlformats.org/wordprocessingml/2006/main" xmlns:w14="http://schemas.microsoft.com/office/word/2010/wordml" xmlns:w15="http://schemas.microsoft.com/office/word/2012/wordml" mc:Ignorable="w14 w15">
   <w:docDefaults>
     <w:rPrDefault>
       <w:rPr>

--- a/report/report.docx
+++ b/report/report.docx
@@ -1,6 +1,6 @@
 
 <file path=word/document.xml><?xml version="1.0" encoding="utf-8"?>
-<w:document xmlns:wpc="http://schemas.microsoft.com/office/word/2010/wordprocessingCanvas" xmlns:mc="http://schemas.openxmlformats.org/markup-compatibility/2006" xmlns:o="urn:schemas-microsoft-com:office:office" xmlns:r="http://schemas.openxmlformats.org/officeDocument/2006/relationships" xmlns:m="http://schemas.openxmlformats.org/officeDocument/2006/math" xmlns:v="urn:schemas-microsoft-com:vml" xmlns:wp14="http://schemas.microsoft.com/office/word/2010/wordprocessingDrawing" xmlns:wp="http://schemas.openxmlformats.org/drawingml/2006/wordprocessingDrawing" xmlns:w10="urn:schemas-microsoft-com:office:word" xmlns:w="http://schemas.openxmlformats.org/wordprocessingml/2006/main" xmlns:w14="http://schemas.microsoft.com/office/word/2010/wordml" xmlns:w15="http://schemas.microsoft.com/office/word/2012/wordml" xmlns:wpg="http://schemas.microsoft.com/office/word/2010/wordprocessingGroup" xmlns:wpi="http://schemas.microsoft.com/office/word/2010/wordprocessingInk" xmlns:wne="http://schemas.microsoft.com/office/word/2006/wordml" xmlns:wps="http://schemas.microsoft.com/office/word/2010/wordprocessingShape" mc:Ignorable="w14 w15 wp14">
+<w:document xmlns:wpc="http://schemas.microsoft.com/office/word/2010/wordprocessingCanvas" xmlns:cx="http://schemas.microsoft.com/office/drawing/2014/chartex" xmlns:cx1="http://schemas.microsoft.com/office/drawing/2015/9/8/chartex" xmlns:mc="http://schemas.openxmlformats.org/markup-compatibility/2006" xmlns:o="urn:schemas-microsoft-com:office:office" xmlns:r="http://schemas.openxmlformats.org/officeDocument/2006/relationships" xmlns:m="http://schemas.openxmlformats.org/officeDocument/2006/math" xmlns:v="urn:schemas-microsoft-com:vml" xmlns:wp14="http://schemas.microsoft.com/office/word/2010/wordprocessingDrawing" xmlns:wp="http://schemas.openxmlformats.org/drawingml/2006/wordprocessingDrawing" xmlns:w10="urn:schemas-microsoft-com:office:word" xmlns:w="http://schemas.openxmlformats.org/wordprocessingml/2006/main" xmlns:w14="http://schemas.microsoft.com/office/word/2010/wordml" xmlns:w15="http://schemas.microsoft.com/office/word/2012/wordml" xmlns:w16se="http://schemas.microsoft.com/office/word/2015/wordml/symex" xmlns:wpg="http://schemas.microsoft.com/office/word/2010/wordprocessingGroup" xmlns:wpi="http://schemas.microsoft.com/office/word/2010/wordprocessingInk" xmlns:wne="http://schemas.microsoft.com/office/word/2006/wordml" xmlns:wps="http://schemas.microsoft.com/office/word/2010/wordprocessingShape" mc:Ignorable="w14 w15 w16se wp14">
   <w:body>
     <w:p>
       <w:pPr>
@@ -219,11 +219,7 @@
         <w:t xml:space="preserve">​ </w:t>
       </w:r>
       <w:r>
-        <w:t>«Portal2</w:t>
-      </w:r>
-      <w:proofErr w:type="gramStart"/>
-      <w:r>
-        <w:t>D»</w:t>
+        <w:t>«Portal2D»</w:t>
       </w:r>
       <w:r>
         <w:rPr>
@@ -232,7 +228,6 @@
         </w:rPr>
         <w:t>​</w:t>
       </w:r>
-      <w:proofErr w:type="gramEnd"/>
       <w:r>
         <w:rPr>
           <w:rFonts w:ascii="Calibri" w:eastAsia="Calibri" w:hAnsi="Calibri" w:cs="Calibri"/>
@@ -317,23 +312,7 @@
           <w:i/>
           <w:sz w:val="26"/>
         </w:rPr>
-        <w:t xml:space="preserve">Костюченко А.А., </w:t>
-      </w:r>
-      <w:proofErr w:type="spellStart"/>
-      <w:r>
-        <w:rPr>
-          <w:i/>
-          <w:sz w:val="26"/>
-        </w:rPr>
-        <w:t>Наговицин</w:t>
-      </w:r>
-      <w:proofErr w:type="spellEnd"/>
-      <w:r>
-        <w:rPr>
-          <w:i/>
-          <w:sz w:val="26"/>
-        </w:rPr>
-        <w:t xml:space="preserve"> М.Д., Меньшиков Ю.А., Жуков В.В.</w:t>
+        <w:t>Костюченко А.А., Наговицин М.Д., Меньшиков Ю.А., Жуков В.В.</w:t>
       </w:r>
       <w:r>
         <w:rPr>
@@ -1021,7 +1000,46 @@
         <w:ind w:left="-5" w:right="48"/>
       </w:pPr>
       <w:r>
-        <w:t xml:space="preserve">Создать консольное приложение, ознакомиться с основными алгоритмами и структурами данных. </w:t>
+        <w:t>Создание игры-головоломки, 2</w:t>
+      </w:r>
+      <w:r>
+        <w:rPr>
+          <w:lang w:val="en-US"/>
+        </w:rPr>
+        <w:t>D</w:t>
+      </w:r>
+      <w:r>
+        <w:t xml:space="preserve"> версии знаменитой игры </w:t>
+      </w:r>
+      <w:r>
+        <w:rPr>
+          <w:lang w:val="en-US"/>
+        </w:rPr>
+        <w:t>Portal</w:t>
+      </w:r>
+      <w:r>
+        <w:t>, разработанной компанией</w:t>
+      </w:r>
+      <w:r>
+        <w:rPr>
+          <w:lang w:val="en-US"/>
+        </w:rPr>
+        <w:t> Valve</w:t>
+      </w:r>
+      <w:r>
+        <w:t xml:space="preserve"> </w:t>
+      </w:r>
+      <w:r>
+        <w:rPr>
+          <w:lang w:val="en-US"/>
+        </w:rPr>
+        <w:t>Corporation</w:t>
+      </w:r>
+      <w:r>
+        <w:t xml:space="preserve">. </w:t>
+      </w:r>
+      <w:r>
+        <w:t xml:space="preserve"> </w:t>
       </w:r>
     </w:p>
     <w:p>
@@ -1096,6 +1114,9 @@
         <w:pStyle w:val="2"/>
         <w:spacing w:after="159"/>
         <w:ind w:left="-5"/>
+        <w:rPr>
+          <w:b w:val="0"/>
+        </w:rPr>
       </w:pPr>
       <w:bookmarkStart w:id="2" w:name="_Toc5442"/>
       <w:r>
@@ -1107,72 +1128,56 @@
       <w:pPr>
         <w:numPr>
           <w:ilvl w:val="0"/>
-          <w:numId w:val="2"/>
+          <w:numId w:val="5"/>
         </w:numPr>
-        <w:spacing w:after="155"/>
-        <w:ind w:right="48" w:hanging="372"/>
-      </w:pPr>
-      <w:r>
-        <w:t xml:space="preserve">изучить литературу, касающуюся языка программирования C++ </w:t>
+      </w:pPr>
+      <w:r>
+        <w:t>Реализовать перемещение героя, турелей, пуль, гравитацию</w:t>
       </w:r>
     </w:p>
     <w:p>
       <w:pPr>
         <w:numPr>
           <w:ilvl w:val="0"/>
-          <w:numId w:val="2"/>
+          <w:numId w:val="5"/>
         </w:numPr>
-        <w:spacing w:after="155"/>
-        <w:ind w:right="48" w:hanging="372"/>
-      </w:pPr>
-      <w:r>
-        <w:t xml:space="preserve">написать программу, реализующую игру «Portal2D» </w:t>
+      </w:pPr>
+      <w:r>
+        <w:t xml:space="preserve"> Реализовать управление портальной пушкой, перемещение по порталам </w:t>
       </w:r>
     </w:p>
     <w:p>
       <w:pPr>
         <w:numPr>
           <w:ilvl w:val="0"/>
-          <w:numId w:val="2"/>
+          <w:numId w:val="5"/>
         </w:numPr>
-        <w:spacing w:after="155"/>
-        <w:ind w:right="48" w:hanging="372"/>
-      </w:pPr>
-      <w:r>
-        <w:t xml:space="preserve">закомментировать код </w:t>
+      </w:pPr>
+      <w:r>
+        <w:t xml:space="preserve"> Реализовать таблицу рекордов с возможностью поиска</w:t>
       </w:r>
     </w:p>
     <w:p>
       <w:pPr>
         <w:numPr>
           <w:ilvl w:val="0"/>
-          <w:numId w:val="2"/>
+          <w:numId w:val="5"/>
         </w:numPr>
-        <w:spacing w:after="305"/>
-        <w:ind w:right="48" w:hanging="372"/>
-      </w:pPr>
-      <w:r>
-        <w:t xml:space="preserve">написать отчет по написанной программе </w:t>
+      </w:pPr>
+      <w:r>
+        <w:t xml:space="preserve"> Реализовать ИИ трех видов турелей (статичная, охотник, патрулирующая)</w:t>
       </w:r>
     </w:p>
     <w:p>
       <w:pPr>
         <w:numPr>
           <w:ilvl w:val="0"/>
-          <w:numId w:val="2"/>
+          <w:numId w:val="5"/>
         </w:numPr>
-        <w:spacing w:after="350"/>
-        <w:ind w:right="48" w:hanging="372"/>
-      </w:pPr>
-      <w:r>
-        <w:t xml:space="preserve">научиться работать в команде </w:t>
-      </w:r>
-    </w:p>
-    <w:p>
-      <w:pPr>
-        <w:spacing w:after="0" w:line="259" w:lineRule="auto"/>
-        <w:ind w:left="0" w:right="0" w:firstLine="0"/>
-      </w:pPr>
+      </w:pPr>
+      <w:r>
+        <w:t xml:space="preserve"> Написать отчет по написанной программе </w:t>
+      </w:r>
       <w:r>
         <w:t xml:space="preserve"> </w:t>
       </w:r>
@@ -1208,31 +1213,7 @@
         <w:jc w:val="both"/>
       </w:pPr>
       <w:r>
-        <w:t xml:space="preserve">В качестве приложения была выбрана игра «Portal2D», в качестве средства разработки – интегрированная среда разработки </w:t>
-      </w:r>
-      <w:proofErr w:type="spellStart"/>
-      <w:r>
-        <w:t>Microsoft</w:t>
-      </w:r>
-      <w:proofErr w:type="spellEnd"/>
-      <w:r>
-        <w:t xml:space="preserve"> </w:t>
-      </w:r>
-      <w:proofErr w:type="spellStart"/>
-      <w:r>
-        <w:t>Visual</w:t>
-      </w:r>
-      <w:proofErr w:type="spellEnd"/>
-      <w:r>
-        <w:t xml:space="preserve"> </w:t>
-      </w:r>
-      <w:proofErr w:type="spellStart"/>
-      <w:r>
-        <w:t>Studio</w:t>
-      </w:r>
-      <w:proofErr w:type="spellEnd"/>
-      <w:r>
-        <w:t xml:space="preserve"> 2015.  </w:t>
+        <w:t xml:space="preserve">В качестве приложения была выбрана игра «Portal2D», в качестве средства разработки – интегрированная среда разработки Microsoft Visual Studio 2015.  </w:t>
       </w:r>
     </w:p>
     <w:p>
@@ -1274,17 +1255,18 @@
       </w:pPr>
       <w:bookmarkStart w:id="5" w:name="_Toc5445"/>
       <w:r>
-        <w:t xml:space="preserve">3.1 Модуль </w:t>
-      </w:r>
-      <w:proofErr w:type="spellStart"/>
-      <w:r>
-        <w:t>Map</w:t>
-      </w:r>
-      <w:proofErr w:type="spellEnd"/>
-      <w:r>
-        <w:t xml:space="preserve"> </w:t>
+        <w:t xml:space="preserve">3.1 Модуль Map </w:t>
       </w:r>
       <w:bookmarkEnd w:id="5"/>
+    </w:p>
+    <w:p>
+      <w:r>
+        <w:tab/>
+      </w:r>
+      <w:r>
+        <w:tab/>
+        <w:t>Отвечает за создание карты.</w:t>
+      </w:r>
     </w:p>
     <w:p>
       <w:pPr>
@@ -1292,7 +1274,7 @@
         <w:ind w:left="728" w:right="48"/>
       </w:pPr>
       <w:r>
-        <w:t xml:space="preserve">Состоит из одной функции </w:t>
+        <w:t xml:space="preserve">Состоит из одной функции: </w:t>
       </w:r>
     </w:p>
     <w:p>
@@ -1303,7 +1285,6 @@
           <w:lang w:val="en-US"/>
         </w:rPr>
       </w:pPr>
-      <w:proofErr w:type="spellStart"/>
       <w:r>
         <w:rPr>
           <w:rFonts w:ascii="Consolas" w:eastAsia="Consolas" w:hAnsi="Consolas" w:cs="Consolas"/>
@@ -1313,7 +1294,6 @@
         </w:rPr>
         <w:t>MapShell</w:t>
       </w:r>
-      <w:proofErr w:type="spellEnd"/>
       <w:r>
         <w:rPr>
           <w:rFonts w:ascii="Calibri" w:eastAsia="Calibri" w:hAnsi="Calibri" w:cs="Calibri"/>
@@ -1329,16 +1309,7 @@
           <w:sz w:val="19"/>
           <w:lang w:val="en-US"/>
         </w:rPr>
-        <w:t>*</w:t>
-      </w:r>
-      <w:proofErr w:type="gramStart"/>
-      <w:r>
-        <w:rPr>
-          <w:rFonts w:ascii="Consolas" w:eastAsia="Consolas" w:hAnsi="Consolas" w:cs="Consolas"/>
-          <w:sz w:val="19"/>
-          <w:lang w:val="en-US"/>
-        </w:rPr>
-        <w:t xml:space="preserve">* </w:t>
+        <w:t xml:space="preserve">** </w:t>
       </w:r>
       <w:r>
         <w:rPr>
@@ -1348,7 +1319,6 @@
         </w:rPr>
         <w:t>​</w:t>
       </w:r>
-      <w:proofErr w:type="spellStart"/>
       <w:r>
         <w:rPr>
           <w:rFonts w:ascii="Consolas" w:eastAsia="Consolas" w:hAnsi="Consolas" w:cs="Consolas"/>
@@ -1358,8 +1328,6 @@
         </w:rPr>
         <w:t>createMap</w:t>
       </w:r>
-      <w:proofErr w:type="spellEnd"/>
-      <w:proofErr w:type="gramEnd"/>
       <w:r>
         <w:rPr>
           <w:rFonts w:ascii="Calibri" w:eastAsia="Calibri" w:hAnsi="Calibri" w:cs="Calibri"/>
@@ -1419,7 +1387,6 @@
         </w:rPr>
         <w:t>​</w:t>
       </w:r>
-      <w:proofErr w:type="spellStart"/>
       <w:r>
         <w:rPr>
           <w:rFonts w:ascii="Consolas" w:eastAsia="Consolas" w:hAnsi="Consolas" w:cs="Consolas"/>
@@ -1429,7 +1396,6 @@
         </w:rPr>
         <w:t>levelName</w:t>
       </w:r>
-      <w:proofErr w:type="spellEnd"/>
       <w:r>
         <w:rPr>
           <w:rFonts w:ascii="Calibri" w:eastAsia="Calibri" w:hAnsi="Calibri" w:cs="Calibri"/>
@@ -1492,6 +1458,23 @@
       </w:r>
       <w:r>
         <w:rPr>
+          <w:rFonts w:ascii="Consolas" w:eastAsia="Consolas" w:hAnsi="Consolas" w:cs="Consolas"/>
+          <w:sz w:val="19"/>
+          <w:lang w:val="en-US"/>
+        </w:rPr>
+        <w:t xml:space="preserve">, </w:t>
+      </w:r>
+      <w:r>
+        <w:rPr>
+          <w:rFonts w:ascii="Consolas" w:eastAsia="Consolas" w:hAnsi="Consolas" w:cs="Consolas"/>
+          <w:color w:val="008B8B"/>
+          <w:sz w:val="19"/>
+          <w:lang w:val="en-US"/>
+        </w:rPr>
+        <w:t>Aim</w:t>
+      </w:r>
+      <w:r>
+        <w:rPr>
           <w:rFonts w:ascii="Calibri" w:eastAsia="Calibri" w:hAnsi="Calibri" w:cs="Calibri"/>
           <w:sz w:val="19"/>
           <w:lang w:val="en-US"/>
@@ -1500,11 +1483,45 @@
       </w:r>
       <w:r>
         <w:rPr>
+          <w:rFonts w:ascii="Consolas" w:eastAsia="Consolas" w:hAnsi="Consolas" w:cs="Consolas"/>
+          <w:sz w:val="19"/>
+          <w:lang w:val="en-US"/>
+        </w:rPr>
+        <w:t xml:space="preserve">* </w:t>
+      </w:r>
+      <w:r>
+        <w:rPr>
           <w:rFonts w:ascii="Calibri" w:eastAsia="Calibri" w:hAnsi="Calibri" w:cs="Calibri"/>
-          <w:sz w:val="19"/>
-          <w:lang w:val="en-US"/>
-        </w:rPr>
-        <w:tab/>
+          <w:color w:val="008B8B"/>
+          <w:sz w:val="19"/>
+          <w:lang w:val="en-US"/>
+        </w:rPr>
+        <w:t xml:space="preserve">​ </w:t>
+      </w:r>
+      <w:r>
+        <w:rPr>
+          <w:rFonts w:ascii="Consolas" w:eastAsia="Consolas" w:hAnsi="Consolas" w:cs="Consolas"/>
+          <w:color w:val="808080"/>
+          <w:sz w:val="19"/>
+          <w:lang w:val="en-US"/>
+        </w:rPr>
+        <w:t>aim</w:t>
+      </w:r>
+      <w:r>
+        <w:rPr>
+          <w:rFonts w:ascii="Calibri" w:eastAsia="Calibri" w:hAnsi="Calibri" w:cs="Calibri"/>
+          <w:sz w:val="19"/>
+          <w:lang w:val="en-US"/>
+        </w:rPr>
+        <w:t>​</w:t>
+      </w:r>
+      <w:r>
+        <w:rPr>
+          <w:rFonts w:ascii="Consolas" w:eastAsia="Consolas" w:hAnsi="Consolas" w:cs="Consolas"/>
+          <w:sz w:val="19"/>
+          <w:lang w:val="en-US"/>
+        </w:rPr>
+        <w:t xml:space="preserve">, </w:t>
       </w:r>
       <w:r>
         <w:rPr>
@@ -1518,43 +1535,27 @@
       <w:r>
         <w:rPr>
           <w:rFonts w:ascii="Consolas" w:eastAsia="Consolas" w:hAnsi="Consolas" w:cs="Consolas"/>
-          <w:sz w:val="19"/>
-          <w:lang w:val="en-US"/>
-        </w:rPr>
-        <w:t xml:space="preserve">, </w:t>
+          <w:color w:val="008B8B"/>
+          <w:sz w:val="19"/>
+          <w:lang w:val="en-US"/>
+        </w:rPr>
+        <w:t>RedPortal</w:t>
+      </w:r>
+      <w:r>
+        <w:rPr>
+          <w:rFonts w:ascii="Calibri" w:eastAsia="Calibri" w:hAnsi="Calibri" w:cs="Calibri"/>
+          <w:sz w:val="19"/>
+          <w:lang w:val="en-US"/>
+        </w:rPr>
+        <w:t>​</w:t>
       </w:r>
       <w:r>
         <w:rPr>
           <w:rFonts w:ascii="Consolas" w:eastAsia="Consolas" w:hAnsi="Consolas" w:cs="Consolas"/>
-          <w:color w:val="008B8B"/>
-          <w:sz w:val="19"/>
-          <w:lang w:val="en-US"/>
-        </w:rPr>
-        <w:t>Aim</w:t>
-      </w:r>
-      <w:r>
-        <w:rPr>
-          <w:rFonts w:ascii="Calibri" w:eastAsia="Calibri" w:hAnsi="Calibri" w:cs="Calibri"/>
-          <w:sz w:val="19"/>
-          <w:lang w:val="en-US"/>
-        </w:rPr>
-        <w:t>​</w:t>
-      </w:r>
-      <w:r>
-        <w:rPr>
-          <w:rFonts w:ascii="Calibri" w:eastAsia="Calibri" w:hAnsi="Calibri" w:cs="Calibri"/>
-          <w:sz w:val="19"/>
-          <w:lang w:val="en-US"/>
-        </w:rPr>
-        <w:tab/>
-      </w:r>
-      <w:r>
-        <w:rPr>
-          <w:rFonts w:ascii="Consolas" w:eastAsia="Consolas" w:hAnsi="Consolas" w:cs="Consolas"/>
-          <w:sz w:val="19"/>
-          <w:lang w:val="en-US"/>
-        </w:rPr>
-        <w:t xml:space="preserve">* </w:t>
+          <w:sz w:val="19"/>
+          <w:lang w:val="en-US"/>
+        </w:rPr>
+        <w:t>*</w:t>
       </w:r>
       <w:r>
         <w:rPr>
@@ -1563,103 +1564,16 @@
           <w:sz w:val="19"/>
           <w:lang w:val="en-US"/>
         </w:rPr>
-        <w:t xml:space="preserve">​ </w:t>
+        <w:t>​</w:t>
       </w:r>
       <w:r>
         <w:rPr>
           <w:rFonts w:ascii="Consolas" w:eastAsia="Consolas" w:hAnsi="Consolas" w:cs="Consolas"/>
-          <w:color w:val="808080"/>
-          <w:sz w:val="19"/>
-          <w:lang w:val="en-US"/>
-        </w:rPr>
-        <w:t>aim</w:t>
-      </w:r>
-      <w:r>
-        <w:rPr>
-          <w:rFonts w:ascii="Calibri" w:eastAsia="Calibri" w:hAnsi="Calibri" w:cs="Calibri"/>
-          <w:sz w:val="19"/>
-          <w:lang w:val="en-US"/>
-        </w:rPr>
-        <w:t>​</w:t>
-      </w:r>
-      <w:r>
-        <w:rPr>
-          <w:rFonts w:ascii="Calibri" w:eastAsia="Calibri" w:hAnsi="Calibri" w:cs="Calibri"/>
-          <w:sz w:val="19"/>
-          <w:lang w:val="en-US"/>
-        </w:rPr>
-        <w:tab/>
-      </w:r>
-      <w:r>
-        <w:rPr>
-          <w:rFonts w:ascii="Consolas" w:eastAsia="Consolas" w:hAnsi="Consolas" w:cs="Consolas"/>
-          <w:sz w:val="19"/>
-          <w:lang w:val="en-US"/>
-        </w:rPr>
-        <w:t xml:space="preserve">, </w:t>
-      </w:r>
-      <w:r>
-        <w:rPr>
-          <w:rFonts w:ascii="Calibri" w:eastAsia="Calibri" w:hAnsi="Calibri" w:cs="Calibri"/>
-          <w:color w:val="808080"/>
-          <w:sz w:val="19"/>
-          <w:lang w:val="en-US"/>
-        </w:rPr>
-        <w:t xml:space="preserve">​ </w:t>
-      </w:r>
-      <w:proofErr w:type="spellStart"/>
-      <w:r>
-        <w:rPr>
-          <w:rFonts w:ascii="Consolas" w:eastAsia="Consolas" w:hAnsi="Consolas" w:cs="Consolas"/>
-          <w:color w:val="008B8B"/>
-          <w:sz w:val="19"/>
-          <w:lang w:val="en-US"/>
-        </w:rPr>
-        <w:t>RedPortal</w:t>
-      </w:r>
-      <w:proofErr w:type="spellEnd"/>
-      <w:r>
-        <w:rPr>
-          <w:rFonts w:ascii="Calibri" w:eastAsia="Calibri" w:hAnsi="Calibri" w:cs="Calibri"/>
-          <w:sz w:val="19"/>
-          <w:lang w:val="en-US"/>
-        </w:rPr>
-        <w:t>​</w:t>
-      </w:r>
-      <w:r>
-        <w:rPr>
-          <w:rFonts w:ascii="Calibri" w:eastAsia="Calibri" w:hAnsi="Calibri" w:cs="Calibri"/>
-          <w:sz w:val="19"/>
-          <w:lang w:val="en-US"/>
-        </w:rPr>
-        <w:tab/>
-      </w:r>
-      <w:r>
-        <w:rPr>
-          <w:rFonts w:ascii="Consolas" w:eastAsia="Consolas" w:hAnsi="Consolas" w:cs="Consolas"/>
-          <w:sz w:val="19"/>
-          <w:lang w:val="en-US"/>
-        </w:rPr>
-        <w:t>*</w:t>
-      </w:r>
-      <w:r>
-        <w:rPr>
-          <w:rFonts w:ascii="Calibri" w:eastAsia="Calibri" w:hAnsi="Calibri" w:cs="Calibri"/>
-          <w:color w:val="008B8B"/>
-          <w:sz w:val="19"/>
-          <w:lang w:val="en-US"/>
-        </w:rPr>
-        <w:t>​</w:t>
-      </w:r>
-      <w:r>
-        <w:rPr>
-          <w:rFonts w:ascii="Consolas" w:eastAsia="Consolas" w:hAnsi="Consolas" w:cs="Consolas"/>
-          <w:sz w:val="19"/>
-          <w:lang w:val="en-US"/>
-        </w:rPr>
-        <w:t xml:space="preserve"> </w:t>
-      </w:r>
-      <w:proofErr w:type="spellStart"/>
+          <w:sz w:val="19"/>
+          <w:lang w:val="en-US"/>
+        </w:rPr>
+        <w:t xml:space="preserve"> </w:t>
+      </w:r>
       <w:r>
         <w:rPr>
           <w:rFonts w:ascii="Consolas" w:eastAsia="Consolas" w:hAnsi="Consolas" w:cs="Consolas"/>
@@ -1670,16 +1584,6 @@
         </w:rPr>
         <w:t>redPortal</w:t>
       </w:r>
-      <w:proofErr w:type="spellEnd"/>
-      <w:r>
-        <w:rPr>
-          <w:rFonts w:ascii="Calibri" w:eastAsia="Calibri" w:hAnsi="Calibri" w:cs="Calibri"/>
-          <w:color w:val="808080"/>
-          <w:sz w:val="19"/>
-          <w:lang w:val="en-US"/>
-        </w:rPr>
-        <w:t>​</w:t>
-      </w:r>
       <w:r>
         <w:rPr>
           <w:rFonts w:ascii="Consolas" w:eastAsia="Consolas" w:hAnsi="Consolas" w:cs="Consolas"/>
@@ -1689,7 +1593,6 @@
         </w:rPr>
         <w:t xml:space="preserve">, </w:t>
       </w:r>
-      <w:proofErr w:type="spellStart"/>
       <w:r>
         <w:rPr>
           <w:rFonts w:ascii="Consolas" w:eastAsia="Consolas" w:hAnsi="Consolas" w:cs="Consolas"/>
@@ -1700,27 +1603,9 @@
         </w:rPr>
         <w:t>BluePotal</w:t>
       </w:r>
-      <w:proofErr w:type="spellEnd"/>
       <w:r>
         <w:rPr>
           <w:rFonts w:ascii="Calibri" w:eastAsia="Calibri" w:hAnsi="Calibri" w:cs="Calibri"/>
-          <w:sz w:val="19"/>
-          <w:lang w:val="en-US"/>
-        </w:rPr>
-        <w:t>​</w:t>
-      </w:r>
-      <w:r>
-        <w:rPr>
-          <w:rFonts w:ascii="Calibri" w:eastAsia="Calibri" w:hAnsi="Calibri" w:cs="Calibri"/>
-          <w:sz w:val="19"/>
-          <w:lang w:val="en-US"/>
-        </w:rPr>
-        <w:tab/>
-      </w:r>
-      <w:r>
-        <w:rPr>
-          <w:rFonts w:ascii="Calibri" w:eastAsia="Calibri" w:hAnsi="Calibri" w:cs="Calibri"/>
-          <w:color w:val="008B8B"/>
           <w:sz w:val="19"/>
           <w:lang w:val="en-US"/>
         </w:rPr>
@@ -1743,7 +1628,6 @@
         </w:rPr>
         <w:t>​</w:t>
       </w:r>
-      <w:proofErr w:type="spellStart"/>
       <w:r>
         <w:rPr>
           <w:rFonts w:ascii="Consolas" w:eastAsia="Consolas" w:hAnsi="Consolas" w:cs="Consolas"/>
@@ -1754,7 +1638,6 @@
         </w:rPr>
         <w:t>bluePortal</w:t>
       </w:r>
-      <w:proofErr w:type="spellEnd"/>
       <w:r>
         <w:rPr>
           <w:rFonts w:ascii="Calibri" w:eastAsia="Calibri" w:hAnsi="Calibri" w:cs="Calibri"/>
@@ -1785,7 +1668,13 @@
         <w:ind w:left="-15" w:right="48" w:firstLine="718"/>
       </w:pPr>
       <w:r>
-        <w:t xml:space="preserve">Функция отвечает за создание карты (считывая уровень из текстового файла, функция заполняет структурный массив необходимой информацией) Также функция заполняет поля в структурных переменных, хранящих координаты объектов на карте. </w:t>
+        <w:t xml:space="preserve">Функция отвечает за создание карты (считывая уровень из текстового файла, функция заполняет </w:t>
+      </w:r>
+      <w:r>
+        <w:t>двумерный массив структур</w:t>
+      </w:r>
+      <w:r>
+        <w:t xml:space="preserve"> необходимой информацией) Также функция заполняет поля в структурных переменных, хранящих координаты объектов на карте. </w:t>
       </w:r>
     </w:p>
     <w:p>
@@ -1793,45 +1682,35 @@
         <w:ind w:left="-15" w:right="48" w:firstLine="718"/>
       </w:pPr>
       <w:r>
-        <w:t xml:space="preserve">Также модуль содержит описания структур: </w:t>
-      </w:r>
-      <w:proofErr w:type="spellStart"/>
-      <w:r>
-        <w:t>MapShell</w:t>
-      </w:r>
-      <w:proofErr w:type="spellEnd"/>
+        <w:t xml:space="preserve">Также модуль содержит описания структур: MapShell, </w:t>
+      </w:r>
+      <w:r>
+        <w:t xml:space="preserve">Hero, </w:t>
+      </w:r>
+      <w:r>
+        <w:rPr>
+          <w:lang w:val="en-US"/>
+        </w:rPr>
+        <w:t>GameInfo</w:t>
+      </w:r>
       <w:r>
         <w:t xml:space="preserve">, </w:t>
       </w:r>
-      <w:proofErr w:type="spellStart"/>
-      <w:r>
-        <w:t>Hero</w:t>
-      </w:r>
-      <w:proofErr w:type="spellEnd"/>
+      <w:r>
+        <w:rPr>
+          <w:lang w:val="en-US"/>
+        </w:rPr>
+        <w:t>Objects</w:t>
+      </w:r>
       <w:r>
         <w:t xml:space="preserve">, </w:t>
       </w:r>
-      <w:proofErr w:type="spellStart"/>
-      <w:r>
-        <w:t>Aim</w:t>
-      </w:r>
-      <w:proofErr w:type="spellEnd"/>
-      <w:r>
-        <w:t xml:space="preserve">, </w:t>
-      </w:r>
-      <w:proofErr w:type="spellStart"/>
-      <w:r>
-        <w:t>RedPortal</w:t>
-      </w:r>
-      <w:proofErr w:type="spellEnd"/>
-      <w:r>
-        <w:t xml:space="preserve">, </w:t>
-      </w:r>
-      <w:proofErr w:type="spellStart"/>
-      <w:r>
-        <w:t>BluePortal</w:t>
-      </w:r>
-      <w:proofErr w:type="spellEnd"/>
+      <w:r>
+        <w:rPr>
+          <w:lang w:val="en-US"/>
+        </w:rPr>
+        <w:t>Turret</w:t>
+      </w:r>
       <w:r>
         <w:t xml:space="preserve">. </w:t>
       </w:r>
@@ -1841,23 +1720,7 @@
         <w:ind w:left="-15" w:right="48" w:firstLine="718"/>
       </w:pPr>
       <w:r>
-        <w:t xml:space="preserve">Каждая из структур содержит поля для хранения различной информации: координат, очков здоровья (в случае </w:t>
-      </w:r>
-      <w:proofErr w:type="spellStart"/>
-      <w:r>
-        <w:t>Hero</w:t>
-      </w:r>
-      <w:proofErr w:type="spellEnd"/>
-      <w:r>
-        <w:t>) и информации о содержимом ячейки на карте (</w:t>
-      </w:r>
-      <w:proofErr w:type="spellStart"/>
-      <w:r>
-        <w:t>MapShell</w:t>
-      </w:r>
-      <w:proofErr w:type="spellEnd"/>
-      <w:r>
-        <w:t xml:space="preserve">) </w:t>
+        <w:t xml:space="preserve">Каждая из структур содержит поля для хранения различной информации: координат, очков здоровья (в случае Hero) и информации о содержимом ячейки на карте (MapShell) </w:t>
       </w:r>
     </w:p>
     <w:p>
@@ -1876,15 +1739,7 @@
       </w:pPr>
       <w:bookmarkStart w:id="6" w:name="_Toc5446"/>
       <w:r>
-        <w:t xml:space="preserve">3.2 Модуль </w:t>
-      </w:r>
-      <w:proofErr w:type="spellStart"/>
-      <w:r>
-        <w:t>Instruments</w:t>
-      </w:r>
-      <w:proofErr w:type="spellEnd"/>
-      <w:r>
-        <w:t xml:space="preserve"> </w:t>
+        <w:t xml:space="preserve">3.2 Модуль Instruments </w:t>
       </w:r>
       <w:bookmarkEnd w:id="6"/>
     </w:p>
@@ -1894,24 +1749,185 @@
         <w:ind w:left="728" w:right="48"/>
       </w:pPr>
       <w:r>
-        <w:t xml:space="preserve">Состоит из двух функций: </w:t>
+        <w:t>Содержит в себе вспомогательные функции.</w:t>
+      </w:r>
+    </w:p>
+    <w:p>
+      <w:pPr>
+        <w:spacing w:after="257"/>
+        <w:ind w:left="728" w:right="48"/>
+      </w:pPr>
+      <w:r>
+        <w:t>Состо</w:t>
+      </w:r>
+      <w:r>
+        <w:t>ит из шести функций</w:t>
+      </w:r>
+      <w:r>
+        <w:t xml:space="preserve">: </w:t>
+      </w:r>
+    </w:p>
+    <w:p>
+      <w:pPr>
+        <w:spacing w:after="251"/>
+        <w:ind w:left="-15" w:right="48" w:firstLine="718"/>
+        <w:rPr>
+          <w:rFonts w:ascii="Consolas" w:eastAsiaTheme="minorEastAsia" w:hAnsi="Consolas" w:cs="Consolas"/>
+          <w:sz w:val="19"/>
+          <w:szCs w:val="19"/>
+        </w:rPr>
+      </w:pPr>
+      <w:r>
+        <w:rPr>
+          <w:rFonts w:ascii="Consolas" w:eastAsiaTheme="minorEastAsia" w:hAnsi="Consolas" w:cs="Consolas"/>
+          <w:color w:val="0000FF"/>
+          <w:sz w:val="19"/>
+          <w:szCs w:val="19"/>
+        </w:rPr>
+        <w:t>void</w:t>
+      </w:r>
+      <w:r>
+        <w:rPr>
+          <w:rFonts w:ascii="Consolas" w:eastAsiaTheme="minorEastAsia" w:hAnsi="Consolas" w:cs="Consolas"/>
+          <w:sz w:val="19"/>
+          <w:szCs w:val="19"/>
+        </w:rPr>
+        <w:t xml:space="preserve"> </w:t>
+      </w:r>
+      <w:r>
+        <w:rPr>
+          <w:rFonts w:ascii="Consolas" w:eastAsiaTheme="minorEastAsia" w:hAnsi="Consolas" w:cs="Consolas"/>
+          <w:color w:val="483D8B"/>
+          <w:sz w:val="19"/>
+          <w:szCs w:val="19"/>
+        </w:rPr>
+        <w:t>drawFrame</w:t>
+      </w:r>
+      <w:r>
+        <w:rPr>
+          <w:rFonts w:ascii="Consolas" w:eastAsiaTheme="minorEastAsia" w:hAnsi="Consolas" w:cs="Consolas"/>
+          <w:sz w:val="19"/>
+          <w:szCs w:val="19"/>
+        </w:rPr>
+        <w:t>(</w:t>
+      </w:r>
+      <w:r>
+        <w:rPr>
+          <w:rFonts w:ascii="Consolas" w:eastAsiaTheme="minorEastAsia" w:hAnsi="Consolas" w:cs="Consolas"/>
+          <w:color w:val="008B8B"/>
+          <w:sz w:val="19"/>
+          <w:szCs w:val="19"/>
+        </w:rPr>
+        <w:t>MapCell</w:t>
+      </w:r>
+      <w:r>
+        <w:rPr>
+          <w:rFonts w:ascii="Consolas" w:eastAsiaTheme="minorEastAsia" w:hAnsi="Consolas" w:cs="Consolas"/>
+          <w:sz w:val="19"/>
+          <w:szCs w:val="19"/>
+        </w:rPr>
+        <w:t xml:space="preserve">** </w:t>
+      </w:r>
+      <w:r>
+        <w:rPr>
+          <w:rFonts w:ascii="Consolas" w:eastAsiaTheme="minorEastAsia" w:hAnsi="Consolas" w:cs="Consolas"/>
+          <w:color w:val="808080"/>
+          <w:sz w:val="19"/>
+          <w:szCs w:val="19"/>
+        </w:rPr>
+        <w:t>map</w:t>
+      </w:r>
+      <w:r>
+        <w:rPr>
+          <w:rFonts w:ascii="Consolas" w:eastAsiaTheme="minorEastAsia" w:hAnsi="Consolas" w:cs="Consolas"/>
+          <w:sz w:val="19"/>
+          <w:szCs w:val="19"/>
+        </w:rPr>
+        <w:t xml:space="preserve">, </w:t>
+      </w:r>
+      <w:r>
+        <w:rPr>
+          <w:rFonts w:ascii="Consolas" w:eastAsiaTheme="minorEastAsia" w:hAnsi="Consolas" w:cs="Consolas"/>
+          <w:color w:val="008B8B"/>
+          <w:sz w:val="19"/>
+          <w:szCs w:val="19"/>
+        </w:rPr>
+        <w:t>GameInfo</w:t>
+      </w:r>
+      <w:r>
+        <w:rPr>
+          <w:rFonts w:ascii="Consolas" w:eastAsiaTheme="minorEastAsia" w:hAnsi="Consolas" w:cs="Consolas"/>
+          <w:sz w:val="19"/>
+          <w:szCs w:val="19"/>
+        </w:rPr>
+        <w:t xml:space="preserve">* </w:t>
+      </w:r>
+      <w:r>
+        <w:rPr>
+          <w:rFonts w:ascii="Consolas" w:eastAsiaTheme="minorEastAsia" w:hAnsi="Consolas" w:cs="Consolas"/>
+          <w:color w:val="808080"/>
+          <w:sz w:val="19"/>
+          <w:szCs w:val="19"/>
+        </w:rPr>
+        <w:t>gameInfo</w:t>
+      </w:r>
+      <w:r>
+        <w:rPr>
+          <w:rFonts w:ascii="Consolas" w:eastAsiaTheme="minorEastAsia" w:hAnsi="Consolas" w:cs="Consolas"/>
+          <w:sz w:val="19"/>
+          <w:szCs w:val="19"/>
+        </w:rPr>
+        <w:t>)</w:t>
+      </w:r>
+    </w:p>
+    <w:p>
+      <w:pPr>
+        <w:spacing w:after="251"/>
+        <w:ind w:left="-15" w:right="48" w:firstLine="718"/>
+      </w:pPr>
+      <w:r>
+        <w:t>Данная функция отвечает за вывод содержимого массива структур на экран (по сути смена кадра).</w:t>
+      </w:r>
+      <w:r>
+        <w:t xml:space="preserve"> </w:t>
       </w:r>
     </w:p>
     <w:p>
       <w:pPr>
         <w:spacing w:after="233" w:line="259" w:lineRule="auto"/>
         <w:ind w:left="713" w:right="0"/>
-      </w:pPr>
-      <w:proofErr w:type="spellStart"/>
-      <w:r>
         <w:rPr>
           <w:rFonts w:ascii="Consolas" w:eastAsia="Consolas" w:hAnsi="Consolas" w:cs="Consolas"/>
           <w:color w:val="0000FF"/>
           <w:sz w:val="19"/>
         </w:rPr>
+      </w:pPr>
+    </w:p>
+    <w:p>
+      <w:pPr>
+        <w:spacing w:after="233" w:line="259" w:lineRule="auto"/>
+        <w:ind w:left="713" w:right="0"/>
+        <w:rPr>
+          <w:rFonts w:ascii="Consolas" w:eastAsia="Consolas" w:hAnsi="Consolas" w:cs="Consolas"/>
+          <w:color w:val="0000FF"/>
+          <w:sz w:val="19"/>
+        </w:rPr>
+      </w:pPr>
+    </w:p>
+    <w:p>
+      <w:pPr>
+        <w:spacing w:after="233" w:line="259" w:lineRule="auto"/>
+        <w:ind w:left="713" w:right="0"/>
+      </w:pPr>
+      <w:r>
+        <w:rPr>
+          <w:rFonts w:ascii="Consolas" w:eastAsia="Consolas" w:hAnsi="Consolas" w:cs="Consolas"/>
+          <w:color w:val="0000FF"/>
+          <w:sz w:val="19"/>
+        </w:rPr>
+        <w:lastRenderedPageBreak/>
         <w:t>void</w:t>
       </w:r>
-      <w:proofErr w:type="spellEnd"/>
       <w:r>
         <w:rPr>
           <w:rFonts w:ascii="Calibri" w:eastAsia="Calibri" w:hAnsi="Calibri" w:cs="Calibri"/>
@@ -1934,17 +1950,14 @@
         </w:rPr>
         <w:t>​</w:t>
       </w:r>
-      <w:proofErr w:type="spellStart"/>
-      <w:proofErr w:type="gramStart"/>
       <w:r>
         <w:rPr>
           <w:rFonts w:ascii="Consolas" w:eastAsia="Consolas" w:hAnsi="Consolas" w:cs="Consolas"/>
           <w:color w:val="483D8B"/>
           <w:sz w:val="19"/>
         </w:rPr>
-        <w:t>drawFrame</w:t>
-      </w:r>
-      <w:proofErr w:type="spellEnd"/>
+        <w:t>clearScreen</w:t>
+      </w:r>
       <w:r>
         <w:rPr>
           <w:rFonts w:ascii="Calibri" w:eastAsia="Calibri" w:hAnsi="Calibri" w:cs="Calibri"/>
@@ -1958,167 +1971,146 @@
           <w:rFonts w:ascii="Consolas" w:eastAsia="Consolas" w:hAnsi="Consolas" w:cs="Consolas"/>
           <w:sz w:val="19"/>
         </w:rPr>
+        <w:t>();</w:t>
+      </w:r>
+      <w:r>
+        <w:t xml:space="preserve"> </w:t>
+      </w:r>
+    </w:p>
+    <w:p>
+      <w:pPr>
+        <w:ind w:left="-15" w:right="48" w:firstLine="718"/>
+      </w:pPr>
+      <w:r>
+        <w:t>Данная функция отвечает за очистку эк</w:t>
+      </w:r>
+      <w:r>
+        <w:t>рана, отключает мерцание экрана.</w:t>
+      </w:r>
+    </w:p>
+    <w:p>
+      <w:pPr>
+        <w:ind w:left="-15" w:right="48" w:firstLine="718"/>
+        <w:rPr>
+          <w:rFonts w:ascii="Consolas" w:eastAsiaTheme="minorEastAsia" w:hAnsi="Consolas" w:cs="Consolas"/>
+          <w:sz w:val="19"/>
+          <w:szCs w:val="19"/>
+          <w:lang w:val="en-US"/>
+        </w:rPr>
+      </w:pPr>
+      <w:r>
+        <w:rPr>
+          <w:rFonts w:ascii="Consolas" w:eastAsiaTheme="minorEastAsia" w:hAnsi="Consolas" w:cs="Consolas"/>
+          <w:color w:val="0000FF"/>
+          <w:sz w:val="19"/>
+          <w:szCs w:val="19"/>
+          <w:lang w:val="en-US"/>
+        </w:rPr>
+        <w:t>void</w:t>
+      </w:r>
+      <w:r>
+        <w:rPr>
+          <w:rFonts w:ascii="Consolas" w:eastAsiaTheme="minorEastAsia" w:hAnsi="Consolas" w:cs="Consolas"/>
+          <w:sz w:val="19"/>
+          <w:szCs w:val="19"/>
+          <w:lang w:val="en-US"/>
+        </w:rPr>
+        <w:t xml:space="preserve"> </w:t>
+      </w:r>
+      <w:r>
+        <w:rPr>
+          <w:rFonts w:ascii="Consolas" w:eastAsiaTheme="minorEastAsia" w:hAnsi="Consolas" w:cs="Consolas"/>
+          <w:color w:val="483D8B"/>
+          <w:sz w:val="19"/>
+          <w:szCs w:val="19"/>
+          <w:lang w:val="en-US"/>
+        </w:rPr>
+        <w:t>freeMemory</w:t>
+      </w:r>
+      <w:r>
+        <w:rPr>
+          <w:rFonts w:ascii="Consolas" w:eastAsiaTheme="minorEastAsia" w:hAnsi="Consolas" w:cs="Consolas"/>
+          <w:sz w:val="19"/>
+          <w:szCs w:val="19"/>
+          <w:lang w:val="en-US"/>
+        </w:rPr>
         <w:t>(</w:t>
       </w:r>
-      <w:proofErr w:type="gramEnd"/>
-      <w:r>
-        <w:rPr>
-          <w:rFonts w:ascii="Calibri" w:eastAsia="Calibri" w:hAnsi="Calibri" w:cs="Calibri"/>
-          <w:sz w:val="19"/>
-        </w:rPr>
-        <w:t>​</w:t>
-      </w:r>
-      <w:proofErr w:type="spellStart"/>
-      <w:r>
-        <w:rPr>
-          <w:rFonts w:ascii="Consolas" w:eastAsia="Consolas" w:hAnsi="Consolas" w:cs="Consolas"/>
+      <w:r>
+        <w:rPr>
+          <w:rFonts w:ascii="Consolas" w:eastAsiaTheme="minorEastAsia" w:hAnsi="Consolas" w:cs="Consolas"/>
           <w:color w:val="008B8B"/>
           <w:sz w:val="19"/>
-        </w:rPr>
-        <w:t>MapShell</w:t>
-      </w:r>
-      <w:proofErr w:type="spellEnd"/>
-      <w:r>
-        <w:rPr>
-          <w:rFonts w:ascii="Calibri" w:eastAsia="Calibri" w:hAnsi="Calibri" w:cs="Calibri"/>
+          <w:szCs w:val="19"/>
+          <w:lang w:val="en-US"/>
+        </w:rPr>
+        <w:t>MapCell</w:t>
+      </w:r>
+      <w:r>
+        <w:rPr>
+          <w:rFonts w:ascii="Consolas" w:eastAsiaTheme="minorEastAsia" w:hAnsi="Consolas" w:cs="Consolas"/>
+          <w:sz w:val="19"/>
+          <w:szCs w:val="19"/>
+          <w:lang w:val="en-US"/>
+        </w:rPr>
+        <w:t xml:space="preserve">** </w:t>
+      </w:r>
+      <w:r>
+        <w:rPr>
+          <w:rFonts w:ascii="Consolas" w:eastAsiaTheme="minorEastAsia" w:hAnsi="Consolas" w:cs="Consolas"/>
+          <w:color w:val="808080"/>
+          <w:sz w:val="19"/>
+          <w:szCs w:val="19"/>
+          <w:lang w:val="en-US"/>
+        </w:rPr>
+        <w:t>map</w:t>
+      </w:r>
+      <w:r>
+        <w:rPr>
+          <w:rFonts w:ascii="Consolas" w:eastAsiaTheme="minorEastAsia" w:hAnsi="Consolas" w:cs="Consolas"/>
+          <w:sz w:val="19"/>
+          <w:szCs w:val="19"/>
+          <w:lang w:val="en-US"/>
+        </w:rPr>
+        <w:t xml:space="preserve">, </w:t>
+      </w:r>
+      <w:r>
+        <w:rPr>
+          <w:rFonts w:ascii="Consolas" w:eastAsiaTheme="minorEastAsia" w:hAnsi="Consolas" w:cs="Consolas"/>
           <w:color w:val="008B8B"/>
           <w:sz w:val="19"/>
-        </w:rPr>
-        <w:t>​</w:t>
-      </w:r>
-      <w:r>
-        <w:rPr>
-          <w:rFonts w:ascii="Consolas" w:eastAsia="Consolas" w:hAnsi="Consolas" w:cs="Consolas"/>
-          <w:sz w:val="19"/>
-        </w:rPr>
-        <w:t xml:space="preserve">** </w:t>
-      </w:r>
-      <w:r>
-        <w:rPr>
-          <w:rFonts w:ascii="Calibri" w:eastAsia="Calibri" w:hAnsi="Calibri" w:cs="Calibri"/>
-          <w:sz w:val="19"/>
-        </w:rPr>
-        <w:t>​</w:t>
-      </w:r>
-      <w:proofErr w:type="spellStart"/>
-      <w:r>
-        <w:rPr>
-          <w:rFonts w:ascii="Consolas" w:eastAsia="Consolas" w:hAnsi="Consolas" w:cs="Consolas"/>
+          <w:szCs w:val="19"/>
+          <w:lang w:val="en-US"/>
+        </w:rPr>
+        <w:t>GameInfo</w:t>
+      </w:r>
+      <w:r>
+        <w:rPr>
+          <w:rFonts w:ascii="Consolas" w:eastAsiaTheme="minorEastAsia" w:hAnsi="Consolas" w:cs="Consolas"/>
+          <w:sz w:val="19"/>
+          <w:szCs w:val="19"/>
+          <w:lang w:val="en-US"/>
+        </w:rPr>
+        <w:t xml:space="preserve">* </w:t>
+      </w:r>
+      <w:r>
+        <w:rPr>
+          <w:rFonts w:ascii="Consolas" w:eastAsiaTheme="minorEastAsia" w:hAnsi="Consolas" w:cs="Consolas"/>
           <w:color w:val="808080"/>
           <w:sz w:val="19"/>
-        </w:rPr>
-        <w:t>map</w:t>
-      </w:r>
-      <w:proofErr w:type="spellEnd"/>
-      <w:r>
-        <w:rPr>
-          <w:rFonts w:ascii="Calibri" w:eastAsia="Calibri" w:hAnsi="Calibri" w:cs="Calibri"/>
-          <w:color w:val="808080"/>
-          <w:sz w:val="19"/>
-        </w:rPr>
-        <w:t>​</w:t>
-      </w:r>
-      <w:r>
-        <w:rPr>
-          <w:rFonts w:ascii="Consolas" w:eastAsia="Consolas" w:hAnsi="Consolas" w:cs="Consolas"/>
-          <w:sz w:val="19"/>
+          <w:szCs w:val="19"/>
+          <w:lang w:val="en-US"/>
+        </w:rPr>
+        <w:t>gameInfo</w:t>
+      </w:r>
+      <w:r>
+        <w:rPr>
+          <w:rFonts w:ascii="Consolas" w:eastAsiaTheme="minorEastAsia" w:hAnsi="Consolas" w:cs="Consolas"/>
+          <w:sz w:val="19"/>
+          <w:szCs w:val="19"/>
+          <w:lang w:val="en-US"/>
         </w:rPr>
         <w:t>);</w:t>
-      </w:r>
-      <w:r>
-        <w:t xml:space="preserve"> </w:t>
-      </w:r>
-    </w:p>
-    <w:p>
-      <w:pPr>
-        <w:spacing w:after="251"/>
-        <w:ind w:left="-15" w:right="48" w:firstLine="718"/>
-      </w:pPr>
-      <w:r>
-        <w:t xml:space="preserve">Данная функция, принимая на вход массив ячеек карты, выводит на экран содержимое каждой ячейки в зависимости от содержимого. </w:t>
-      </w:r>
-    </w:p>
-    <w:p>
-      <w:pPr>
-        <w:spacing w:after="233" w:line="259" w:lineRule="auto"/>
-        <w:ind w:left="713" w:right="0"/>
-      </w:pPr>
-      <w:proofErr w:type="spellStart"/>
-      <w:r>
-        <w:rPr>
-          <w:rFonts w:ascii="Consolas" w:eastAsia="Consolas" w:hAnsi="Consolas" w:cs="Consolas"/>
-          <w:color w:val="0000FF"/>
-          <w:sz w:val="19"/>
-        </w:rPr>
-        <w:t>void</w:t>
-      </w:r>
-      <w:proofErr w:type="spellEnd"/>
-      <w:r>
-        <w:rPr>
-          <w:rFonts w:ascii="Calibri" w:eastAsia="Calibri" w:hAnsi="Calibri" w:cs="Calibri"/>
-          <w:color w:val="0000FF"/>
-          <w:sz w:val="19"/>
-        </w:rPr>
-        <w:t>​</w:t>
-      </w:r>
-      <w:r>
-        <w:rPr>
-          <w:rFonts w:ascii="Consolas" w:eastAsia="Consolas" w:hAnsi="Consolas" w:cs="Consolas"/>
-          <w:sz w:val="19"/>
-        </w:rPr>
-        <w:t xml:space="preserve"> </w:t>
-      </w:r>
-      <w:r>
-        <w:rPr>
-          <w:rFonts w:ascii="Calibri" w:eastAsia="Calibri" w:hAnsi="Calibri" w:cs="Calibri"/>
-          <w:sz w:val="19"/>
-        </w:rPr>
-        <w:t>​</w:t>
-      </w:r>
-      <w:proofErr w:type="spellStart"/>
-      <w:proofErr w:type="gramStart"/>
-      <w:r>
-        <w:rPr>
-          <w:rFonts w:ascii="Consolas" w:eastAsia="Consolas" w:hAnsi="Consolas" w:cs="Consolas"/>
-          <w:color w:val="483D8B"/>
-          <w:sz w:val="19"/>
-        </w:rPr>
-        <w:t>clearScreen</w:t>
-      </w:r>
-      <w:proofErr w:type="spellEnd"/>
-      <w:r>
-        <w:rPr>
-          <w:rFonts w:ascii="Calibri" w:eastAsia="Calibri" w:hAnsi="Calibri" w:cs="Calibri"/>
-          <w:color w:val="483D8B"/>
-          <w:sz w:val="19"/>
-        </w:rPr>
-        <w:t>​</w:t>
-      </w:r>
-      <w:r>
-        <w:rPr>
-          <w:rFonts w:ascii="Consolas" w:eastAsia="Consolas" w:hAnsi="Consolas" w:cs="Consolas"/>
-          <w:sz w:val="19"/>
-        </w:rPr>
-        <w:t>(</w:t>
-      </w:r>
-      <w:proofErr w:type="gramEnd"/>
-      <w:r>
-        <w:rPr>
-          <w:rFonts w:ascii="Consolas" w:eastAsia="Consolas" w:hAnsi="Consolas" w:cs="Consolas"/>
-          <w:sz w:val="19"/>
-        </w:rPr>
-        <w:t>);</w:t>
-      </w:r>
-      <w:r>
-        <w:t xml:space="preserve"> </w:t>
-      </w:r>
-    </w:p>
-    <w:p>
-      <w:pPr>
-        <w:ind w:left="-15" w:right="48" w:firstLine="718"/>
-      </w:pPr>
-      <w:r>
-        <w:t xml:space="preserve">Данная функция отвечает за очистку экрана, отключает мерцание экрана </w:t>
       </w:r>
     </w:p>
     <w:p>
@@ -2129,6 +2121,250 @@
       <w:r>
         <w:t xml:space="preserve"> </w:t>
       </w:r>
+      <w:r>
+        <w:tab/>
+        <w:t>Функция отвечает за очистку занятой памяти.</w:t>
+      </w:r>
+    </w:p>
+    <w:p>
+      <w:pPr>
+        <w:spacing w:after="234" w:line="259" w:lineRule="auto"/>
+        <w:ind w:left="0" w:right="0" w:firstLine="0"/>
+        <w:rPr>
+          <w:lang w:val="en-US"/>
+        </w:rPr>
+      </w:pPr>
+      <w:r>
+        <w:tab/>
+      </w:r>
+      <w:r>
+        <w:rPr>
+          <w:rFonts w:ascii="Consolas" w:eastAsiaTheme="minorEastAsia" w:hAnsi="Consolas" w:cs="Consolas"/>
+          <w:color w:val="0000FF"/>
+          <w:sz w:val="19"/>
+          <w:szCs w:val="19"/>
+          <w:lang w:val="en-US"/>
+        </w:rPr>
+        <w:t>void</w:t>
+      </w:r>
+      <w:r>
+        <w:rPr>
+          <w:rFonts w:ascii="Consolas" w:eastAsiaTheme="minorEastAsia" w:hAnsi="Consolas" w:cs="Consolas"/>
+          <w:sz w:val="19"/>
+          <w:szCs w:val="19"/>
+          <w:lang w:val="en-US"/>
+        </w:rPr>
+        <w:t xml:space="preserve"> </w:t>
+      </w:r>
+      <w:r>
+        <w:rPr>
+          <w:rFonts w:ascii="Consolas" w:eastAsiaTheme="minorEastAsia" w:hAnsi="Consolas" w:cs="Consolas"/>
+          <w:color w:val="483D8B"/>
+          <w:sz w:val="19"/>
+          <w:szCs w:val="19"/>
+          <w:lang w:val="en-US"/>
+        </w:rPr>
+        <w:t>printSpecialSymbol</w:t>
+      </w:r>
+      <w:r>
+        <w:rPr>
+          <w:rFonts w:ascii="Consolas" w:eastAsiaTheme="minorEastAsia" w:hAnsi="Consolas" w:cs="Consolas"/>
+          <w:sz w:val="19"/>
+          <w:szCs w:val="19"/>
+          <w:lang w:val="en-US"/>
+        </w:rPr>
+        <w:t>(</w:t>
+      </w:r>
+      <w:r>
+        <w:rPr>
+          <w:rFonts w:ascii="Consolas" w:eastAsiaTheme="minorEastAsia" w:hAnsi="Consolas" w:cs="Consolas"/>
+          <w:color w:val="008B8B"/>
+          <w:sz w:val="19"/>
+          <w:szCs w:val="19"/>
+          <w:lang w:val="en-US"/>
+        </w:rPr>
+        <w:t>HANDLE</w:t>
+      </w:r>
+      <w:r>
+        <w:rPr>
+          <w:rFonts w:ascii="Consolas" w:eastAsiaTheme="minorEastAsia" w:hAnsi="Consolas" w:cs="Consolas"/>
+          <w:sz w:val="19"/>
+          <w:szCs w:val="19"/>
+          <w:lang w:val="en-US"/>
+        </w:rPr>
+        <w:t xml:space="preserve"> </w:t>
+      </w:r>
+      <w:r>
+        <w:rPr>
+          <w:rFonts w:ascii="Consolas" w:eastAsiaTheme="minorEastAsia" w:hAnsi="Consolas" w:cs="Consolas"/>
+          <w:color w:val="808080"/>
+          <w:sz w:val="19"/>
+          <w:szCs w:val="19"/>
+          <w:lang w:val="en-US"/>
+        </w:rPr>
+        <w:t>consoleHandler</w:t>
+      </w:r>
+      <w:r>
+        <w:rPr>
+          <w:rFonts w:ascii="Consolas" w:eastAsiaTheme="minorEastAsia" w:hAnsi="Consolas" w:cs="Consolas"/>
+          <w:sz w:val="19"/>
+          <w:szCs w:val="19"/>
+          <w:lang w:val="en-US"/>
+        </w:rPr>
+        <w:t xml:space="preserve">, </w:t>
+      </w:r>
+      <w:r>
+        <w:rPr>
+          <w:rFonts w:ascii="Consolas" w:eastAsiaTheme="minorEastAsia" w:hAnsi="Consolas" w:cs="Consolas"/>
+          <w:color w:val="0000FF"/>
+          <w:sz w:val="19"/>
+          <w:szCs w:val="19"/>
+          <w:lang w:val="en-US"/>
+        </w:rPr>
+        <w:t>int</w:t>
+      </w:r>
+      <w:r>
+        <w:rPr>
+          <w:rFonts w:ascii="Consolas" w:eastAsiaTheme="minorEastAsia" w:hAnsi="Consolas" w:cs="Consolas"/>
+          <w:sz w:val="19"/>
+          <w:szCs w:val="19"/>
+          <w:lang w:val="en-US"/>
+        </w:rPr>
+        <w:t xml:space="preserve"> </w:t>
+      </w:r>
+      <w:r>
+        <w:rPr>
+          <w:rFonts w:ascii="Consolas" w:eastAsiaTheme="minorEastAsia" w:hAnsi="Consolas" w:cs="Consolas"/>
+          <w:color w:val="808080"/>
+          <w:sz w:val="19"/>
+          <w:szCs w:val="19"/>
+          <w:lang w:val="en-US"/>
+        </w:rPr>
+        <w:t>yCoordinate</w:t>
+      </w:r>
+      <w:r>
+        <w:rPr>
+          <w:rFonts w:ascii="Consolas" w:eastAsiaTheme="minorEastAsia" w:hAnsi="Consolas" w:cs="Consolas"/>
+          <w:sz w:val="19"/>
+          <w:szCs w:val="19"/>
+          <w:lang w:val="en-US"/>
+        </w:rPr>
+        <w:t xml:space="preserve">, </w:t>
+      </w:r>
+      <w:r>
+        <w:rPr>
+          <w:rFonts w:ascii="Consolas" w:eastAsiaTheme="minorEastAsia" w:hAnsi="Consolas" w:cs="Consolas"/>
+          <w:color w:val="0000FF"/>
+          <w:sz w:val="19"/>
+          <w:szCs w:val="19"/>
+          <w:lang w:val="en-US"/>
+        </w:rPr>
+        <w:t>int</w:t>
+      </w:r>
+      <w:r>
+        <w:rPr>
+          <w:rFonts w:ascii="Consolas" w:eastAsiaTheme="minorEastAsia" w:hAnsi="Consolas" w:cs="Consolas"/>
+          <w:sz w:val="19"/>
+          <w:szCs w:val="19"/>
+          <w:lang w:val="en-US"/>
+        </w:rPr>
+        <w:t xml:space="preserve"> </w:t>
+      </w:r>
+      <w:r>
+        <w:rPr>
+          <w:rFonts w:ascii="Consolas" w:eastAsiaTheme="minorEastAsia" w:hAnsi="Consolas" w:cs="Consolas"/>
+          <w:color w:val="808080"/>
+          <w:sz w:val="19"/>
+          <w:szCs w:val="19"/>
+          <w:lang w:val="en-US"/>
+        </w:rPr>
+        <w:t>xCoordinate</w:t>
+      </w:r>
+      <w:r>
+        <w:rPr>
+          <w:rFonts w:ascii="Consolas" w:eastAsiaTheme="minorEastAsia" w:hAnsi="Consolas" w:cs="Consolas"/>
+          <w:sz w:val="19"/>
+          <w:szCs w:val="19"/>
+          <w:lang w:val="en-US"/>
+        </w:rPr>
+        <w:t xml:space="preserve">, </w:t>
+      </w:r>
+      <w:r>
+        <w:rPr>
+          <w:rFonts w:ascii="Consolas" w:eastAsiaTheme="minorEastAsia" w:hAnsi="Consolas" w:cs="Consolas"/>
+          <w:color w:val="0000FF"/>
+          <w:sz w:val="19"/>
+          <w:szCs w:val="19"/>
+          <w:lang w:val="en-US"/>
+        </w:rPr>
+        <w:t>int</w:t>
+      </w:r>
+      <w:r>
+        <w:rPr>
+          <w:rFonts w:ascii="Consolas" w:eastAsiaTheme="minorEastAsia" w:hAnsi="Consolas" w:cs="Consolas"/>
+          <w:sz w:val="19"/>
+          <w:szCs w:val="19"/>
+          <w:lang w:val="en-US"/>
+        </w:rPr>
+        <w:t xml:space="preserve"> </w:t>
+      </w:r>
+      <w:r>
+        <w:rPr>
+          <w:rFonts w:ascii="Consolas" w:eastAsiaTheme="minorEastAsia" w:hAnsi="Consolas" w:cs="Consolas"/>
+          <w:color w:val="808080"/>
+          <w:sz w:val="19"/>
+          <w:szCs w:val="19"/>
+          <w:lang w:val="en-US"/>
+        </w:rPr>
+        <w:t>color</w:t>
+      </w:r>
+      <w:r>
+        <w:rPr>
+          <w:rFonts w:ascii="Consolas" w:eastAsiaTheme="minorEastAsia" w:hAnsi="Consolas" w:cs="Consolas"/>
+          <w:sz w:val="19"/>
+          <w:szCs w:val="19"/>
+          <w:lang w:val="en-US"/>
+        </w:rPr>
+        <w:t xml:space="preserve">, </w:t>
+      </w:r>
+      <w:r>
+        <w:rPr>
+          <w:rFonts w:ascii="Consolas" w:eastAsiaTheme="minorEastAsia" w:hAnsi="Consolas" w:cs="Consolas"/>
+          <w:color w:val="0000FF"/>
+          <w:sz w:val="19"/>
+          <w:szCs w:val="19"/>
+          <w:lang w:val="en-US"/>
+        </w:rPr>
+        <w:t>char</w:t>
+      </w:r>
+      <w:r>
+        <w:rPr>
+          <w:rFonts w:ascii="Consolas" w:eastAsiaTheme="minorEastAsia" w:hAnsi="Consolas" w:cs="Consolas"/>
+          <w:sz w:val="19"/>
+          <w:szCs w:val="19"/>
+          <w:lang w:val="en-US"/>
+        </w:rPr>
+        <w:t xml:space="preserve"> </w:t>
+      </w:r>
+      <w:r>
+        <w:rPr>
+          <w:rFonts w:ascii="Consolas" w:eastAsiaTheme="minorEastAsia" w:hAnsi="Consolas" w:cs="Consolas"/>
+          <w:color w:val="808080"/>
+          <w:sz w:val="19"/>
+          <w:szCs w:val="19"/>
+          <w:lang w:val="en-US"/>
+        </w:rPr>
+        <w:t>symbol</w:t>
+      </w:r>
+      <w:r>
+        <w:rPr>
+          <w:rFonts w:ascii="Consolas" w:eastAsiaTheme="minorEastAsia" w:hAnsi="Consolas" w:cs="Consolas"/>
+          <w:sz w:val="19"/>
+          <w:szCs w:val="19"/>
+          <w:lang w:val="en-US"/>
+        </w:rPr>
+        <w:t>);</w:t>
+      </w:r>
     </w:p>
     <w:p>
       <w:pPr>
@@ -2136,26 +2372,204 @@
         <w:ind w:left="0" w:right="0" w:firstLine="0"/>
       </w:pPr>
       <w:r>
-        <w:t xml:space="preserve"> </w:t>
+        <w:rPr>
+          <w:lang w:val="en-US"/>
+        </w:rPr>
+        <w:t xml:space="preserve"> </w:t>
+      </w:r>
+      <w:r>
+        <w:rPr>
+          <w:lang w:val="en-US"/>
+        </w:rPr>
+        <w:tab/>
+      </w:r>
+      <w:r>
+        <w:t>Функция выводит на экран определенный символ в указанном месте.</w:t>
+      </w:r>
+    </w:p>
+    <w:p>
+      <w:pPr>
+        <w:spacing w:after="264" w:line="259" w:lineRule="auto"/>
+        <w:ind w:left="0" w:right="0" w:firstLine="0"/>
+      </w:pPr>
+      <w:r>
+        <w:tab/>
+      </w:r>
+      <w:r>
+        <w:rPr>
+          <w:rFonts w:ascii="Consolas" w:eastAsiaTheme="minorEastAsia" w:hAnsi="Consolas" w:cs="Consolas"/>
+          <w:color w:val="0000FF"/>
+          <w:sz w:val="19"/>
+          <w:szCs w:val="19"/>
+        </w:rPr>
+        <w:t>double</w:t>
+      </w:r>
+      <w:r>
+        <w:rPr>
+          <w:rFonts w:ascii="Consolas" w:eastAsiaTheme="minorEastAsia" w:hAnsi="Consolas" w:cs="Consolas"/>
+          <w:sz w:val="19"/>
+          <w:szCs w:val="19"/>
+        </w:rPr>
+        <w:t xml:space="preserve"> </w:t>
+      </w:r>
+      <w:r>
+        <w:rPr>
+          <w:rFonts w:ascii="Consolas" w:eastAsiaTheme="minorEastAsia" w:hAnsi="Consolas" w:cs="Consolas"/>
+          <w:color w:val="483D8B"/>
+          <w:sz w:val="19"/>
+          <w:szCs w:val="19"/>
+        </w:rPr>
+        <w:t>computeTheScore</w:t>
+      </w:r>
+      <w:r>
+        <w:rPr>
+          <w:rFonts w:ascii="Consolas" w:eastAsiaTheme="minorEastAsia" w:hAnsi="Consolas" w:cs="Consolas"/>
+          <w:sz w:val="19"/>
+          <w:szCs w:val="19"/>
+        </w:rPr>
+        <w:t>(</w:t>
+      </w:r>
+      <w:r>
+        <w:rPr>
+          <w:rFonts w:ascii="Consolas" w:eastAsiaTheme="minorEastAsia" w:hAnsi="Consolas" w:cs="Consolas"/>
+          <w:color w:val="008B8B"/>
+          <w:sz w:val="19"/>
+          <w:szCs w:val="19"/>
+        </w:rPr>
+        <w:t>GameInfo</w:t>
+      </w:r>
+      <w:r>
+        <w:rPr>
+          <w:rFonts w:ascii="Consolas" w:eastAsiaTheme="minorEastAsia" w:hAnsi="Consolas" w:cs="Consolas"/>
+          <w:sz w:val="19"/>
+          <w:szCs w:val="19"/>
+        </w:rPr>
+        <w:t xml:space="preserve">* </w:t>
+      </w:r>
+      <w:r>
+        <w:rPr>
+          <w:rFonts w:ascii="Consolas" w:eastAsiaTheme="minorEastAsia" w:hAnsi="Consolas" w:cs="Consolas"/>
+          <w:color w:val="808080"/>
+          <w:sz w:val="19"/>
+          <w:szCs w:val="19"/>
+        </w:rPr>
+        <w:t>gameInfo</w:t>
+      </w:r>
+      <w:r>
+        <w:rPr>
+          <w:rFonts w:ascii="Consolas" w:eastAsiaTheme="minorEastAsia" w:hAnsi="Consolas" w:cs="Consolas"/>
+          <w:sz w:val="19"/>
+          <w:szCs w:val="19"/>
+        </w:rPr>
+        <w:t>);</w:t>
       </w:r>
     </w:p>
     <w:p>
       <w:pPr>
         <w:pStyle w:val="3"/>
         <w:ind w:left="-5"/>
+        <w:rPr>
+          <w:b w:val="0"/>
+        </w:rPr>
       </w:pPr>
       <w:bookmarkStart w:id="7" w:name="_Toc5447"/>
       <w:r>
-        <w:lastRenderedPageBreak/>
-        <w:t xml:space="preserve">3.3 Модуль </w:t>
-      </w:r>
-      <w:proofErr w:type="spellStart"/>
-      <w:r>
-        <w:t>Gameplay</w:t>
-      </w:r>
-      <w:proofErr w:type="spellEnd"/>
-      <w:r>
-        <w:t xml:space="preserve"> </w:t>
+        <w:tab/>
+      </w:r>
+      <w:r>
+        <w:tab/>
+      </w:r>
+      <w:r>
+        <w:tab/>
+      </w:r>
+      <w:r>
+        <w:rPr>
+          <w:b w:val="0"/>
+        </w:rPr>
+        <w:t>Функция вычисляет счет, основываясь на времени, затраченном на прохождение уровня.</w:t>
+      </w:r>
+    </w:p>
+    <w:p>
+      <w:pPr>
+        <w:rPr>
+          <w:rFonts w:ascii="Consolas" w:eastAsiaTheme="minorEastAsia" w:hAnsi="Consolas" w:cs="Consolas"/>
+          <w:sz w:val="19"/>
+          <w:szCs w:val="19"/>
+        </w:rPr>
+      </w:pPr>
+      <w:r>
+        <w:tab/>
+      </w:r>
+      <w:r>
+        <w:tab/>
+      </w:r>
+      <w:r>
+        <w:rPr>
+          <w:rFonts w:ascii="Consolas" w:eastAsiaTheme="minorEastAsia" w:hAnsi="Consolas" w:cs="Consolas"/>
+          <w:color w:val="0000FF"/>
+          <w:sz w:val="19"/>
+          <w:szCs w:val="19"/>
+        </w:rPr>
+        <w:t>void</w:t>
+      </w:r>
+      <w:r>
+        <w:rPr>
+          <w:rFonts w:ascii="Consolas" w:eastAsiaTheme="minorEastAsia" w:hAnsi="Consolas" w:cs="Consolas"/>
+          <w:sz w:val="19"/>
+          <w:szCs w:val="19"/>
+        </w:rPr>
+        <w:t xml:space="preserve"> </w:t>
+      </w:r>
+      <w:r>
+        <w:rPr>
+          <w:rFonts w:ascii="Consolas" w:eastAsiaTheme="minorEastAsia" w:hAnsi="Consolas" w:cs="Consolas"/>
+          <w:color w:val="483D8B"/>
+          <w:sz w:val="19"/>
+          <w:szCs w:val="19"/>
+        </w:rPr>
+        <w:t>showInstruction</w:t>
+      </w:r>
+      <w:r>
+        <w:rPr>
+          <w:rFonts w:ascii="Consolas" w:eastAsiaTheme="minorEastAsia" w:hAnsi="Consolas" w:cs="Consolas"/>
+          <w:sz w:val="19"/>
+          <w:szCs w:val="19"/>
+        </w:rPr>
+        <w:t>();</w:t>
+      </w:r>
+    </w:p>
+    <w:p>
+      <w:pPr>
+        <w:pStyle w:val="3"/>
+        <w:ind w:left="-5"/>
+        <w:rPr>
+          <w:b w:val="0"/>
+        </w:rPr>
+      </w:pPr>
+      <w:r>
+        <w:tab/>
+      </w:r>
+      <w:r>
+        <w:tab/>
+      </w:r>
+      <w:r>
+        <w:tab/>
+      </w:r>
+      <w:r>
+        <w:rPr>
+          <w:b w:val="0"/>
+        </w:rPr>
+        <w:t>Функция отвечает за отображение инструкции.</w:t>
+      </w:r>
+    </w:p>
+    <w:p/>
+    <w:p>
+      <w:pPr>
+        <w:pStyle w:val="3"/>
+        <w:ind w:left="-5"/>
+      </w:pPr>
+      <w:r>
+        <w:t xml:space="preserve">3.3 Модуль Gameplay </w:t>
       </w:r>
       <w:bookmarkEnd w:id="7"/>
     </w:p>
@@ -2185,12 +2599,59 @@
         <w:spacing w:after="281" w:line="326" w:lineRule="auto"/>
         <w:ind w:left="-15" w:right="48" w:firstLine="703"/>
         <w:rPr>
-          <w:rFonts w:ascii="Consolas" w:eastAsia="Consolas" w:hAnsi="Consolas" w:cs="Consolas"/>
-          <w:sz w:val="19"/>
-          <w:lang w:val="en-US"/>
-        </w:rPr>
-      </w:pPr>
-      <w:proofErr w:type="gramStart"/>
+          <w:rFonts w:ascii="Consolas" w:eastAsiaTheme="minorEastAsia" w:hAnsi="Consolas" w:cs="Consolas"/>
+          <w:sz w:val="19"/>
+          <w:szCs w:val="19"/>
+          <w:lang w:val="en-US"/>
+        </w:rPr>
+      </w:pPr>
+      <w:r>
+        <w:rPr>
+          <w:rFonts w:ascii="Consolas" w:eastAsiaTheme="minorEastAsia" w:hAnsi="Consolas" w:cs="Consolas"/>
+          <w:sz w:val="19"/>
+          <w:szCs w:val="19"/>
+          <w:lang w:val="en-US"/>
+        </w:rPr>
+        <w:t>records::</w:t>
+      </w:r>
+      <w:r>
+        <w:rPr>
+          <w:rFonts w:ascii="Consolas" w:eastAsiaTheme="minorEastAsia" w:hAnsi="Consolas" w:cs="Consolas"/>
+          <w:color w:val="008B8B"/>
+          <w:sz w:val="19"/>
+          <w:szCs w:val="19"/>
+          <w:lang w:val="en-US"/>
+        </w:rPr>
+        <w:t>DataAboutTheChampion</w:t>
+      </w:r>
+      <w:r>
+        <w:rPr>
+          <w:rFonts w:ascii="Consolas" w:eastAsiaTheme="minorEastAsia" w:hAnsi="Consolas" w:cs="Consolas"/>
+          <w:sz w:val="19"/>
+          <w:szCs w:val="19"/>
+          <w:lang w:val="en-US"/>
+        </w:rPr>
+        <w:t>* game::</w:t>
+      </w:r>
+      <w:r>
+        <w:rPr>
+          <w:rFonts w:ascii="Consolas" w:eastAsiaTheme="minorEastAsia" w:hAnsi="Consolas" w:cs="Consolas"/>
+          <w:color w:val="483D8B"/>
+          <w:sz w:val="19"/>
+          <w:szCs w:val="19"/>
+          <w:lang w:val="en-US"/>
+        </w:rPr>
+        <w:t>startLevel</w:t>
+      </w:r>
+      <w:r>
+        <w:rPr>
+          <w:rFonts w:ascii="Consolas" w:eastAsiaTheme="minorEastAsia" w:hAnsi="Consolas" w:cs="Consolas"/>
+          <w:sz w:val="19"/>
+          <w:szCs w:val="19"/>
+          <w:lang w:val="en-US"/>
+        </w:rPr>
+        <w:t>(</w:t>
+      </w:r>
       <w:r>
         <w:rPr>
           <w:rFonts w:ascii="Consolas" w:eastAsiaTheme="minorEastAsia" w:hAnsi="Consolas" w:cs="Consolas"/>
@@ -2199,46 +2660,6 @@
           <w:szCs w:val="19"/>
           <w:lang w:val="en-US"/>
         </w:rPr>
-        <w:t>double</w:t>
-      </w:r>
-      <w:proofErr w:type="gramEnd"/>
-      <w:r>
-        <w:rPr>
-          <w:rFonts w:ascii="Consolas" w:eastAsiaTheme="minorEastAsia" w:hAnsi="Consolas" w:cs="Consolas"/>
-          <w:sz w:val="19"/>
-          <w:szCs w:val="19"/>
-          <w:lang w:val="en-US"/>
-        </w:rPr>
-        <w:t xml:space="preserve"> game::</w:t>
-      </w:r>
-      <w:proofErr w:type="spellStart"/>
-      <w:r>
-        <w:rPr>
-          <w:rFonts w:ascii="Consolas" w:eastAsiaTheme="minorEastAsia" w:hAnsi="Consolas" w:cs="Consolas"/>
-          <w:sz w:val="19"/>
-          <w:szCs w:val="19"/>
-          <w:lang w:val="en-US"/>
-        </w:rPr>
-        <w:t>startLevel</w:t>
-      </w:r>
-      <w:proofErr w:type="spellEnd"/>
-      <w:r>
-        <w:rPr>
-          <w:rFonts w:ascii="Consolas" w:eastAsiaTheme="minorEastAsia" w:hAnsi="Consolas" w:cs="Consolas"/>
-          <w:sz w:val="19"/>
-          <w:szCs w:val="19"/>
-          <w:lang w:val="en-US"/>
-        </w:rPr>
-        <w:t>(</w:t>
-      </w:r>
-      <w:r>
-        <w:rPr>
-          <w:rFonts w:ascii="Consolas" w:eastAsiaTheme="minorEastAsia" w:hAnsi="Consolas" w:cs="Consolas"/>
-          <w:color w:val="0000FF"/>
-          <w:sz w:val="19"/>
-          <w:szCs w:val="19"/>
-          <w:lang w:val="en-US"/>
-        </w:rPr>
         <w:t>char</w:t>
       </w:r>
       <w:r>
@@ -2250,7 +2671,6 @@
         </w:rPr>
         <w:t xml:space="preserve">* </w:t>
       </w:r>
-      <w:proofErr w:type="spellStart"/>
       <w:r>
         <w:rPr>
           <w:rFonts w:ascii="Consolas" w:eastAsiaTheme="minorEastAsia" w:hAnsi="Consolas" w:cs="Consolas"/>
@@ -2261,7 +2681,6 @@
         </w:rPr>
         <w:t>levelName</w:t>
       </w:r>
-      <w:proofErr w:type="spellEnd"/>
       <w:r>
         <w:rPr>
           <w:rFonts w:ascii="Consolas" w:eastAsiaTheme="minorEastAsia" w:hAnsi="Consolas" w:cs="Consolas"/>
@@ -2278,13 +2697,25 @@
         <w:ind w:left="-15" w:right="48" w:firstLine="703"/>
       </w:pPr>
       <w:r>
-        <w:t xml:space="preserve">Функция возвращает количество очков, набранное </w:t>
-      </w:r>
-      <w:r>
-        <w:t>игроком</w:t>
-      </w:r>
-      <w:r>
-        <w:t xml:space="preserve">. В качестве аргумента получает имя файла (в котором хранится уровень). </w:t>
+        <w:t xml:space="preserve">Функция возвращает </w:t>
+      </w:r>
+      <w:r>
+        <w:t xml:space="preserve">указатель на структурную переменную </w:t>
+      </w:r>
+      <w:r>
+        <w:rPr>
+          <w:lang w:val="en-US"/>
+        </w:rPr>
+        <w:t>DataAboutTheChampion</w:t>
+      </w:r>
+      <w:r>
+        <w:t xml:space="preserve">, </w:t>
+      </w:r>
+      <w:r>
+        <w:t>в которой хранятся такие данные как: счет, время, затраченное на прохождение уровня.</w:t>
+      </w:r>
+      <w:r>
+        <w:t xml:space="preserve"> В качестве аргумента получает имя файла (в котором хранится уровень). </w:t>
       </w:r>
       <w:r>
         <w:t xml:space="preserve">Из функции осуществляются вызовы следующих </w:t>
@@ -2341,7 +2772,6 @@
         </w:rPr>
         <w:t>​</w:t>
       </w:r>
-      <w:proofErr w:type="spellStart"/>
       <w:r>
         <w:rPr>
           <w:rFonts w:ascii="Consolas" w:eastAsiaTheme="minorEastAsia" w:hAnsi="Consolas" w:cs="Consolas"/>
@@ -2352,38 +2782,15 @@
         </w:rPr>
         <w:t>MapCell</w:t>
       </w:r>
-      <w:proofErr w:type="spellEnd"/>
-      <w:r>
-        <w:rPr>
-          <w:rFonts w:ascii="Consolas" w:eastAsiaTheme="minorEastAsia" w:hAnsi="Consolas" w:cs="Consolas"/>
-          <w:sz w:val="19"/>
-          <w:szCs w:val="19"/>
-          <w:lang w:val="en-US"/>
-        </w:rPr>
-        <w:t xml:space="preserve">** </w:t>
-      </w:r>
-      <w:proofErr w:type="spellStart"/>
-      <w:proofErr w:type="gramStart"/>
-      <w:r>
-        <w:rPr>
-          <w:rFonts w:ascii="Consolas" w:eastAsiaTheme="minorEastAsia" w:hAnsi="Consolas" w:cs="Consolas"/>
-          <w:sz w:val="19"/>
-          <w:szCs w:val="19"/>
-          <w:lang w:val="en-US"/>
-        </w:rPr>
-        <w:t>createMap</w:t>
-      </w:r>
-      <w:proofErr w:type="spellEnd"/>
-      <w:r>
-        <w:rPr>
-          <w:rFonts w:ascii="Consolas" w:eastAsiaTheme="minorEastAsia" w:hAnsi="Consolas" w:cs="Consolas"/>
-          <w:sz w:val="19"/>
-          <w:szCs w:val="19"/>
-          <w:lang w:val="en-US"/>
-        </w:rPr>
-        <w:t>(</w:t>
-      </w:r>
-      <w:proofErr w:type="gramEnd"/>
+      <w:r>
+        <w:rPr>
+          <w:rFonts w:ascii="Consolas" w:eastAsiaTheme="minorEastAsia" w:hAnsi="Consolas" w:cs="Consolas"/>
+          <w:sz w:val="19"/>
+          <w:szCs w:val="19"/>
+          <w:lang w:val="en-US"/>
+        </w:rPr>
+        <w:t>** createMap(</w:t>
+      </w:r>
       <w:r>
         <w:rPr>
           <w:rFonts w:ascii="Consolas" w:eastAsiaTheme="minorEastAsia" w:hAnsi="Consolas" w:cs="Consolas"/>
@@ -2403,7 +2810,6 @@
         </w:rPr>
         <w:t xml:space="preserve">* </w:t>
       </w:r>
-      <w:proofErr w:type="spellStart"/>
       <w:r>
         <w:rPr>
           <w:rFonts w:ascii="Consolas" w:eastAsiaTheme="minorEastAsia" w:hAnsi="Consolas" w:cs="Consolas"/>
@@ -2414,7 +2820,6 @@
         </w:rPr>
         <w:t>levelName</w:t>
       </w:r>
-      <w:proofErr w:type="spellEnd"/>
       <w:r>
         <w:rPr>
           <w:rFonts w:ascii="Consolas" w:eastAsiaTheme="minorEastAsia" w:hAnsi="Consolas" w:cs="Consolas"/>
@@ -2424,7 +2829,6 @@
         </w:rPr>
         <w:t xml:space="preserve">, </w:t>
       </w:r>
-      <w:proofErr w:type="spellStart"/>
       <w:r>
         <w:rPr>
           <w:rFonts w:ascii="Consolas" w:eastAsiaTheme="minorEastAsia" w:hAnsi="Consolas" w:cs="Consolas"/>
@@ -2435,7 +2839,6 @@
         </w:rPr>
         <w:t>GameInfo</w:t>
       </w:r>
-      <w:proofErr w:type="spellEnd"/>
       <w:r>
         <w:rPr>
           <w:rFonts w:ascii="Consolas" w:eastAsiaTheme="minorEastAsia" w:hAnsi="Consolas" w:cs="Consolas"/>
@@ -2445,7 +2848,6 @@
         </w:rPr>
         <w:t xml:space="preserve">* </w:t>
       </w:r>
-      <w:proofErr w:type="spellStart"/>
       <w:r>
         <w:rPr>
           <w:rFonts w:ascii="Consolas" w:eastAsiaTheme="minorEastAsia" w:hAnsi="Consolas" w:cs="Consolas"/>
@@ -2456,7 +2858,6 @@
         </w:rPr>
         <w:t>gameInfo</w:t>
       </w:r>
-      <w:proofErr w:type="spellEnd"/>
       <w:r>
         <w:rPr>
           <w:rFonts w:ascii="Consolas" w:eastAsiaTheme="minorEastAsia" w:hAnsi="Consolas" w:cs="Consolas"/>
@@ -2481,13 +2882,8 @@
         </w:numPr>
         <w:ind w:right="0" w:hanging="359"/>
       </w:pPr>
-      <w:proofErr w:type="spellStart"/>
-      <w:r>
-        <w:t>Отрисовка</w:t>
-      </w:r>
-      <w:proofErr w:type="spellEnd"/>
-      <w:r>
-        <w:t xml:space="preserve"> кадра</w:t>
+      <w:r>
+        <w:t>Отрисовка кадра</w:t>
       </w:r>
       <w:r>
         <w:rPr>
@@ -2512,7 +2908,6 @@
         </w:rPr>
         <w:t>​</w:t>
       </w:r>
-      <w:proofErr w:type="gramStart"/>
       <w:r>
         <w:rPr>
           <w:rFonts w:ascii="Consolas" w:eastAsiaTheme="minorEastAsia" w:hAnsi="Consolas" w:cs="Consolas"/>
@@ -2523,37 +2918,15 @@
         </w:rPr>
         <w:t>void</w:t>
       </w:r>
-      <w:proofErr w:type="gramEnd"/>
-      <w:r>
-        <w:rPr>
-          <w:rFonts w:ascii="Consolas" w:eastAsiaTheme="minorEastAsia" w:hAnsi="Consolas" w:cs="Consolas"/>
-          <w:sz w:val="19"/>
-          <w:szCs w:val="19"/>
-          <w:lang w:val="en-US"/>
-        </w:rPr>
-        <w:t xml:space="preserve"> </w:t>
-      </w:r>
-      <w:proofErr w:type="spellStart"/>
-      <w:r>
-        <w:rPr>
-          <w:rFonts w:ascii="Consolas" w:eastAsiaTheme="minorEastAsia" w:hAnsi="Consolas" w:cs="Consolas"/>
-          <w:sz w:val="19"/>
-          <w:szCs w:val="19"/>
-          <w:lang w:val="en-US"/>
-        </w:rPr>
-        <w:t>drawFrame</w:t>
-      </w:r>
-      <w:proofErr w:type="spellEnd"/>
-      <w:r>
-        <w:rPr>
-          <w:rFonts w:ascii="Consolas" w:eastAsiaTheme="minorEastAsia" w:hAnsi="Consolas" w:cs="Consolas"/>
-          <w:sz w:val="19"/>
-          <w:szCs w:val="19"/>
-          <w:lang w:val="en-US"/>
-        </w:rPr>
-        <w:t>(</w:t>
-      </w:r>
-      <w:proofErr w:type="spellStart"/>
+      <w:r>
+        <w:rPr>
+          <w:rFonts w:ascii="Consolas" w:eastAsiaTheme="minorEastAsia" w:hAnsi="Consolas" w:cs="Consolas"/>
+          <w:sz w:val="19"/>
+          <w:szCs w:val="19"/>
+          <w:lang w:val="en-US"/>
+        </w:rPr>
+        <w:t xml:space="preserve"> drawFrame(</w:t>
+      </w:r>
       <w:r>
         <w:rPr>
           <w:rFonts w:ascii="Consolas" w:eastAsiaTheme="minorEastAsia" w:hAnsi="Consolas" w:cs="Consolas"/>
@@ -2564,7 +2937,6 @@
         </w:rPr>
         <w:t>MapCell</w:t>
       </w:r>
-      <w:proofErr w:type="spellEnd"/>
       <w:r>
         <w:rPr>
           <w:rFonts w:ascii="Consolas" w:eastAsiaTheme="minorEastAsia" w:hAnsi="Consolas" w:cs="Consolas"/>
@@ -2593,7 +2965,6 @@
         </w:rPr>
         <w:t xml:space="preserve">, </w:t>
       </w:r>
-      <w:proofErr w:type="spellStart"/>
       <w:r>
         <w:rPr>
           <w:rFonts w:ascii="Consolas" w:eastAsiaTheme="minorEastAsia" w:hAnsi="Consolas" w:cs="Consolas"/>
@@ -2604,7 +2975,6 @@
         </w:rPr>
         <w:t>GameInfo</w:t>
       </w:r>
-      <w:proofErr w:type="spellEnd"/>
       <w:r>
         <w:rPr>
           <w:rFonts w:ascii="Consolas" w:eastAsiaTheme="minorEastAsia" w:hAnsi="Consolas" w:cs="Consolas"/>
@@ -2614,7 +2984,6 @@
         </w:rPr>
         <w:t xml:space="preserve">* </w:t>
       </w:r>
-      <w:proofErr w:type="spellStart"/>
       <w:r>
         <w:rPr>
           <w:rFonts w:ascii="Consolas" w:eastAsiaTheme="minorEastAsia" w:hAnsi="Consolas" w:cs="Consolas"/>
@@ -2625,7 +2994,6 @@
         </w:rPr>
         <w:t>gameInfo</w:t>
       </w:r>
-      <w:proofErr w:type="spellEnd"/>
       <w:r>
         <w:rPr>
           <w:rFonts w:ascii="Consolas" w:eastAsiaTheme="minorEastAsia" w:hAnsi="Consolas" w:cs="Consolas"/>
@@ -2649,6 +3017,7 @@
         </w:rPr>
       </w:pPr>
       <w:r>
+        <w:lastRenderedPageBreak/>
         <w:t>Запуск</w:t>
       </w:r>
       <w:r>
@@ -2713,7 +3082,6 @@
         </w:rPr>
         <w:t>​</w:t>
       </w:r>
-      <w:proofErr w:type="gramStart"/>
       <w:r>
         <w:rPr>
           <w:rFonts w:ascii="Consolas" w:eastAsiaTheme="minorEastAsia" w:hAnsi="Consolas" w:cs="Consolas"/>
@@ -2724,37 +3092,15 @@
         </w:rPr>
         <w:t>void</w:t>
       </w:r>
-      <w:proofErr w:type="gramEnd"/>
-      <w:r>
-        <w:rPr>
-          <w:rFonts w:ascii="Consolas" w:eastAsiaTheme="minorEastAsia" w:hAnsi="Consolas" w:cs="Consolas"/>
-          <w:sz w:val="19"/>
-          <w:szCs w:val="19"/>
-          <w:lang w:val="en-US"/>
-        </w:rPr>
-        <w:t xml:space="preserve"> </w:t>
-      </w:r>
-      <w:proofErr w:type="spellStart"/>
-      <w:r>
-        <w:rPr>
-          <w:rFonts w:ascii="Consolas" w:eastAsiaTheme="minorEastAsia" w:hAnsi="Consolas" w:cs="Consolas"/>
-          <w:sz w:val="19"/>
-          <w:szCs w:val="19"/>
-          <w:lang w:val="en-US"/>
-        </w:rPr>
-        <w:t>performAnAction</w:t>
-      </w:r>
-      <w:proofErr w:type="spellEnd"/>
-      <w:r>
-        <w:rPr>
-          <w:rFonts w:ascii="Consolas" w:eastAsiaTheme="minorEastAsia" w:hAnsi="Consolas" w:cs="Consolas"/>
-          <w:sz w:val="19"/>
-          <w:szCs w:val="19"/>
-          <w:lang w:val="en-US"/>
-        </w:rPr>
-        <w:t>(</w:t>
-      </w:r>
-      <w:proofErr w:type="spellStart"/>
+      <w:r>
+        <w:rPr>
+          <w:rFonts w:ascii="Consolas" w:eastAsiaTheme="minorEastAsia" w:hAnsi="Consolas" w:cs="Consolas"/>
+          <w:sz w:val="19"/>
+          <w:szCs w:val="19"/>
+          <w:lang w:val="en-US"/>
+        </w:rPr>
+        <w:t xml:space="preserve"> performAnAction(</w:t>
+      </w:r>
       <w:r>
         <w:rPr>
           <w:rFonts w:ascii="Consolas" w:eastAsiaTheme="minorEastAsia" w:hAnsi="Consolas" w:cs="Consolas"/>
@@ -2765,7 +3111,6 @@
         </w:rPr>
         <w:t>GameInfo</w:t>
       </w:r>
-      <w:proofErr w:type="spellEnd"/>
       <w:r>
         <w:rPr>
           <w:rFonts w:ascii="Consolas" w:eastAsiaTheme="minorEastAsia" w:hAnsi="Consolas" w:cs="Consolas"/>
@@ -2775,7 +3120,6 @@
         </w:rPr>
         <w:t xml:space="preserve">* </w:t>
       </w:r>
-      <w:proofErr w:type="spellStart"/>
       <w:r>
         <w:rPr>
           <w:rFonts w:ascii="Consolas" w:eastAsiaTheme="minorEastAsia" w:hAnsi="Consolas" w:cs="Consolas"/>
@@ -2786,7 +3130,6 @@
         </w:rPr>
         <w:t>gameInfo</w:t>
       </w:r>
-      <w:proofErr w:type="spellEnd"/>
       <w:r>
         <w:rPr>
           <w:rFonts w:ascii="Consolas" w:eastAsiaTheme="minorEastAsia" w:hAnsi="Consolas" w:cs="Consolas"/>
@@ -2796,7 +3139,6 @@
         </w:rPr>
         <w:t xml:space="preserve">, </w:t>
       </w:r>
-      <w:proofErr w:type="spellStart"/>
       <w:r>
         <w:rPr>
           <w:rFonts w:ascii="Consolas" w:eastAsiaTheme="minorEastAsia" w:hAnsi="Consolas" w:cs="Consolas"/>
@@ -2807,7 +3149,6 @@
         </w:rPr>
         <w:t>MapCell</w:t>
       </w:r>
-      <w:proofErr w:type="spellEnd"/>
       <w:r>
         <w:rPr>
           <w:rFonts w:ascii="Consolas" w:eastAsiaTheme="minorEastAsia" w:hAnsi="Consolas" w:cs="Consolas"/>
@@ -2872,120 +3213,101 @@
           <w:rFonts w:ascii="Consolas" w:eastAsiaTheme="minorEastAsia" w:hAnsi="Consolas" w:cs="Consolas"/>
           <w:sz w:val="19"/>
           <w:szCs w:val="19"/>
-        </w:rPr>
-      </w:pPr>
-      <w:proofErr w:type="spellStart"/>
+          <w:lang w:val="en-US"/>
+        </w:rPr>
+      </w:pPr>
       <w:r>
         <w:rPr>
           <w:rFonts w:ascii="Consolas" w:eastAsiaTheme="minorEastAsia" w:hAnsi="Consolas" w:cs="Consolas"/>
           <w:color w:val="0000FF"/>
           <w:sz w:val="19"/>
           <w:szCs w:val="19"/>
+          <w:lang w:val="en-US"/>
         </w:rPr>
         <w:t>void</w:t>
       </w:r>
-      <w:proofErr w:type="spellEnd"/>
-      <w:r>
-        <w:rPr>
-          <w:rFonts w:ascii="Consolas" w:eastAsiaTheme="minorEastAsia" w:hAnsi="Consolas" w:cs="Consolas"/>
-          <w:sz w:val="19"/>
-          <w:szCs w:val="19"/>
-        </w:rPr>
-        <w:t xml:space="preserve"> </w:t>
-      </w:r>
-      <w:proofErr w:type="spellStart"/>
-      <w:proofErr w:type="gramStart"/>
-      <w:r>
-        <w:rPr>
-          <w:rFonts w:ascii="Consolas" w:eastAsiaTheme="minorEastAsia" w:hAnsi="Consolas" w:cs="Consolas"/>
-          <w:sz w:val="19"/>
-          <w:szCs w:val="19"/>
-        </w:rPr>
-        <w:t>performAnAction</w:t>
-      </w:r>
-      <w:proofErr w:type="spellEnd"/>
-      <w:r>
-        <w:rPr>
-          <w:rFonts w:ascii="Consolas" w:eastAsiaTheme="minorEastAsia" w:hAnsi="Consolas" w:cs="Consolas"/>
-          <w:sz w:val="19"/>
-          <w:szCs w:val="19"/>
-        </w:rPr>
-        <w:t>(</w:t>
-      </w:r>
-      <w:proofErr w:type="spellStart"/>
-      <w:proofErr w:type="gramEnd"/>
+      <w:r>
+        <w:rPr>
+          <w:rFonts w:ascii="Consolas" w:eastAsiaTheme="minorEastAsia" w:hAnsi="Consolas" w:cs="Consolas"/>
+          <w:sz w:val="19"/>
+          <w:szCs w:val="19"/>
+          <w:lang w:val="en-US"/>
+        </w:rPr>
+        <w:t xml:space="preserve"> performAnAction(</w:t>
+      </w:r>
       <w:r>
         <w:rPr>
           <w:rFonts w:ascii="Consolas" w:eastAsiaTheme="minorEastAsia" w:hAnsi="Consolas" w:cs="Consolas"/>
           <w:color w:val="2B91AF"/>
           <w:sz w:val="19"/>
           <w:szCs w:val="19"/>
+          <w:lang w:val="en-US"/>
         </w:rPr>
         <w:t>GameInfo</w:t>
       </w:r>
-      <w:proofErr w:type="spellEnd"/>
-      <w:r>
-        <w:rPr>
-          <w:rFonts w:ascii="Consolas" w:eastAsiaTheme="minorEastAsia" w:hAnsi="Consolas" w:cs="Consolas"/>
-          <w:sz w:val="19"/>
-          <w:szCs w:val="19"/>
+      <w:r>
+        <w:rPr>
+          <w:rFonts w:ascii="Consolas" w:eastAsiaTheme="minorEastAsia" w:hAnsi="Consolas" w:cs="Consolas"/>
+          <w:sz w:val="19"/>
+          <w:szCs w:val="19"/>
+          <w:lang w:val="en-US"/>
         </w:rPr>
         <w:t xml:space="preserve">* </w:t>
       </w:r>
-      <w:proofErr w:type="spellStart"/>
       <w:r>
         <w:rPr>
           <w:rFonts w:ascii="Consolas" w:eastAsiaTheme="minorEastAsia" w:hAnsi="Consolas" w:cs="Consolas"/>
           <w:color w:val="808080"/>
           <w:sz w:val="19"/>
           <w:szCs w:val="19"/>
+          <w:lang w:val="en-US"/>
         </w:rPr>
         <w:t>gameInfo</w:t>
       </w:r>
-      <w:proofErr w:type="spellEnd"/>
-      <w:r>
-        <w:rPr>
-          <w:rFonts w:ascii="Consolas" w:eastAsiaTheme="minorEastAsia" w:hAnsi="Consolas" w:cs="Consolas"/>
-          <w:sz w:val="19"/>
-          <w:szCs w:val="19"/>
+      <w:r>
+        <w:rPr>
+          <w:rFonts w:ascii="Consolas" w:eastAsiaTheme="minorEastAsia" w:hAnsi="Consolas" w:cs="Consolas"/>
+          <w:sz w:val="19"/>
+          <w:szCs w:val="19"/>
+          <w:lang w:val="en-US"/>
         </w:rPr>
         <w:t xml:space="preserve">, </w:t>
       </w:r>
-      <w:proofErr w:type="spellStart"/>
       <w:r>
         <w:rPr>
           <w:rFonts w:ascii="Consolas" w:eastAsiaTheme="minorEastAsia" w:hAnsi="Consolas" w:cs="Consolas"/>
           <w:color w:val="2B91AF"/>
           <w:sz w:val="19"/>
           <w:szCs w:val="19"/>
+          <w:lang w:val="en-US"/>
         </w:rPr>
         <w:t>MapCell</w:t>
       </w:r>
-      <w:proofErr w:type="spellEnd"/>
-      <w:r>
-        <w:rPr>
-          <w:rFonts w:ascii="Consolas" w:eastAsiaTheme="minorEastAsia" w:hAnsi="Consolas" w:cs="Consolas"/>
-          <w:sz w:val="19"/>
-          <w:szCs w:val="19"/>
+      <w:r>
+        <w:rPr>
+          <w:rFonts w:ascii="Consolas" w:eastAsiaTheme="minorEastAsia" w:hAnsi="Consolas" w:cs="Consolas"/>
+          <w:sz w:val="19"/>
+          <w:szCs w:val="19"/>
+          <w:lang w:val="en-US"/>
         </w:rPr>
         <w:t xml:space="preserve">** </w:t>
       </w:r>
-      <w:proofErr w:type="spellStart"/>
       <w:r>
         <w:rPr>
           <w:rFonts w:ascii="Consolas" w:eastAsiaTheme="minorEastAsia" w:hAnsi="Consolas" w:cs="Consolas"/>
           <w:color w:val="808080"/>
           <w:sz w:val="19"/>
           <w:szCs w:val="19"/>
+          <w:lang w:val="en-US"/>
         </w:rPr>
         <w:t>map</w:t>
       </w:r>
-      <w:proofErr w:type="spellEnd"/>
-      <w:r>
-        <w:rPr>
-          <w:rFonts w:ascii="Consolas" w:eastAsiaTheme="minorEastAsia" w:hAnsi="Consolas" w:cs="Consolas"/>
-          <w:sz w:val="19"/>
-          <w:szCs w:val="19"/>
+      <w:r>
+        <w:rPr>
+          <w:rFonts w:ascii="Consolas" w:eastAsiaTheme="minorEastAsia" w:hAnsi="Consolas" w:cs="Consolas"/>
+          <w:sz w:val="19"/>
+          <w:szCs w:val="19"/>
+          <w:lang w:val="en-US"/>
         </w:rPr>
         <w:t>)</w:t>
       </w:r>
@@ -3013,22 +3335,18 @@
       <w:r>
         <w:t xml:space="preserve">, зависящий от параметра </w:t>
       </w:r>
-      <w:proofErr w:type="spellStart"/>
       <w:r>
         <w:rPr>
           <w:lang w:val="en-US"/>
         </w:rPr>
         <w:t>gameIsRunning</w:t>
       </w:r>
-      <w:proofErr w:type="spellEnd"/>
       <w:r>
         <w:t xml:space="preserve">, в котором программа </w:t>
       </w:r>
       <w:r>
         <w:t>“</w:t>
       </w:r>
-      <w:bookmarkStart w:id="8" w:name="_GoBack"/>
-      <w:bookmarkEnd w:id="8"/>
       <w:r>
         <w:t>слушает</w:t>
       </w:r>
@@ -3039,15 +3357,7 @@
         <w:t xml:space="preserve"> нажатия пользователя. В зависимости от нажатой клавиши, происходит перемещение игрока</w:t>
       </w:r>
       <w:r>
-        <w:t xml:space="preserve">, прицела, а также высчитывается прошедшее время, </w:t>
-      </w:r>
-      <w:proofErr w:type="spellStart"/>
-      <w:r>
-        <w:t>отрисовываются</w:t>
-      </w:r>
-      <w:proofErr w:type="spellEnd"/>
-      <w:r>
-        <w:t xml:space="preserve"> кадры и контролируется расположение игрока в воздухе (гравитация)</w:t>
+        <w:t>, прицела, а также высчитывается прошедшее время, отрисовываются кадры и контролируется расположение игрока в воздухе (гравитация)</w:t>
       </w:r>
       <w:r>
         <w:t>.</w:t>
@@ -3062,7 +3372,10 @@
         <w:t>Перемещение осуществляется при помощи</w:t>
       </w:r>
       <w:r>
-        <w:t xml:space="preserve"> пяти</w:t>
+        <w:t xml:space="preserve"> </w:t>
+      </w:r>
+      <w:r>
+        <w:t>трех</w:t>
       </w:r>
       <w:r>
         <w:t xml:space="preserve"> функций: </w:t>
@@ -3071,15 +3384,14 @@
     <w:p>
       <w:pPr>
         <w:spacing w:after="116" w:line="259" w:lineRule="auto"/>
-        <w:ind w:left="0" w:right="125" w:firstLine="0"/>
-        <w:rPr>
-          <w:rFonts w:ascii="Consolas" w:eastAsiaTheme="minorEastAsia" w:hAnsi="Consolas" w:cs="Consolas"/>
-          <w:sz w:val="19"/>
-          <w:szCs w:val="19"/>
-          <w:lang w:val="en-US"/>
-        </w:rPr>
-      </w:pPr>
-      <w:proofErr w:type="gramStart"/>
+        <w:ind w:left="0" w:right="125" w:firstLine="708"/>
+        <w:rPr>
+          <w:rFonts w:ascii="Consolas" w:eastAsiaTheme="minorEastAsia" w:hAnsi="Consolas" w:cs="Consolas"/>
+          <w:sz w:val="19"/>
+          <w:szCs w:val="19"/>
+          <w:lang w:val="en-US"/>
+        </w:rPr>
+      </w:pPr>
       <w:r>
         <w:rPr>
           <w:rFonts w:ascii="Consolas" w:eastAsiaTheme="minorEastAsia" w:hAnsi="Consolas" w:cs="Consolas"/>
@@ -3090,7 +3402,6 @@
         </w:rPr>
         <w:t>void</w:t>
       </w:r>
-      <w:proofErr w:type="gramEnd"/>
       <w:r>
         <w:rPr>
           <w:rFonts w:ascii="Consolas" w:eastAsiaTheme="minorEastAsia" w:hAnsi="Consolas" w:cs="Consolas"/>
@@ -3100,7 +3411,6 @@
         </w:rPr>
         <w:t xml:space="preserve"> jump(</w:t>
       </w:r>
-      <w:proofErr w:type="spellStart"/>
       <w:r>
         <w:rPr>
           <w:rFonts w:ascii="Consolas" w:eastAsiaTheme="minorEastAsia" w:hAnsi="Consolas" w:cs="Consolas"/>
@@ -3111,7 +3421,6 @@
         </w:rPr>
         <w:t>GameInfo</w:t>
       </w:r>
-      <w:proofErr w:type="spellEnd"/>
       <w:r>
         <w:rPr>
           <w:rFonts w:ascii="Consolas" w:eastAsiaTheme="minorEastAsia" w:hAnsi="Consolas" w:cs="Consolas"/>
@@ -3121,7 +3430,6 @@
         </w:rPr>
         <w:t xml:space="preserve">* </w:t>
       </w:r>
-      <w:proofErr w:type="spellStart"/>
       <w:r>
         <w:rPr>
           <w:rFonts w:ascii="Consolas" w:eastAsiaTheme="minorEastAsia" w:hAnsi="Consolas" w:cs="Consolas"/>
@@ -3132,7 +3440,6 @@
         </w:rPr>
         <w:t>gameInfo</w:t>
       </w:r>
-      <w:proofErr w:type="spellEnd"/>
       <w:r>
         <w:rPr>
           <w:rFonts w:ascii="Consolas" w:eastAsiaTheme="minorEastAsia" w:hAnsi="Consolas" w:cs="Consolas"/>
@@ -3142,7 +3449,6 @@
         </w:rPr>
         <w:t>, game::</w:t>
       </w:r>
-      <w:proofErr w:type="spellStart"/>
       <w:r>
         <w:rPr>
           <w:rFonts w:ascii="Consolas" w:eastAsiaTheme="minorEastAsia" w:hAnsi="Consolas" w:cs="Consolas"/>
@@ -3153,7 +3459,6 @@
         </w:rPr>
         <w:t>MapCell</w:t>
       </w:r>
-      <w:proofErr w:type="spellEnd"/>
       <w:r>
         <w:rPr>
           <w:rFonts w:ascii="Consolas" w:eastAsiaTheme="minorEastAsia" w:hAnsi="Consolas" w:cs="Consolas"/>
@@ -3186,15 +3491,14 @@
     <w:p>
       <w:pPr>
         <w:spacing w:after="116" w:line="259" w:lineRule="auto"/>
-        <w:ind w:left="0" w:right="125" w:firstLine="0"/>
-        <w:rPr>
-          <w:rFonts w:ascii="Consolas" w:eastAsiaTheme="minorEastAsia" w:hAnsi="Consolas" w:cs="Consolas"/>
-          <w:sz w:val="19"/>
-          <w:szCs w:val="19"/>
-          <w:lang w:val="en-US"/>
-        </w:rPr>
-      </w:pPr>
-      <w:proofErr w:type="gramStart"/>
+        <w:ind w:left="0" w:right="125" w:firstLine="708"/>
+        <w:rPr>
+          <w:rFonts w:ascii="Consolas" w:eastAsiaTheme="minorEastAsia" w:hAnsi="Consolas" w:cs="Consolas"/>
+          <w:sz w:val="19"/>
+          <w:szCs w:val="19"/>
+          <w:lang w:val="en-US"/>
+        </w:rPr>
+      </w:pPr>
       <w:r>
         <w:rPr>
           <w:rFonts w:ascii="Consolas" w:eastAsiaTheme="minorEastAsia" w:hAnsi="Consolas" w:cs="Consolas"/>
@@ -3205,27 +3509,15 @@
         </w:rPr>
         <w:t>void</w:t>
       </w:r>
-      <w:proofErr w:type="gramEnd"/>
-      <w:r>
-        <w:rPr>
-          <w:rFonts w:ascii="Consolas" w:eastAsiaTheme="minorEastAsia" w:hAnsi="Consolas" w:cs="Consolas"/>
-          <w:sz w:val="19"/>
-          <w:szCs w:val="19"/>
-          <w:lang w:val="en-US"/>
-        </w:rPr>
-        <w:t xml:space="preserve"> </w:t>
-      </w:r>
-      <w:proofErr w:type="spellStart"/>
-      <w:r>
-        <w:rPr>
-          <w:rFonts w:ascii="Consolas" w:eastAsiaTheme="minorEastAsia" w:hAnsi="Consolas" w:cs="Consolas"/>
-          <w:sz w:val="19"/>
-          <w:szCs w:val="19"/>
-          <w:lang w:val="en-US"/>
-        </w:rPr>
-        <w:t>moveLeft</w:t>
-      </w:r>
-      <w:proofErr w:type="spellEnd"/>
+      <w:r>
+        <w:rPr>
+          <w:rFonts w:ascii="Consolas" w:eastAsiaTheme="minorEastAsia" w:hAnsi="Consolas" w:cs="Consolas"/>
+          <w:sz w:val="19"/>
+          <w:szCs w:val="19"/>
+          <w:lang w:val="en-US"/>
+        </w:rPr>
+        <w:t xml:space="preserve"> moveOy</w:t>
+      </w:r>
       <w:r>
         <w:rPr>
           <w:rFonts w:ascii="Consolas" w:eastAsiaTheme="minorEastAsia" w:hAnsi="Consolas" w:cs="Consolas"/>
@@ -3243,6 +3535,44 @@
           <w:szCs w:val="19"/>
           <w:lang w:val="en-US"/>
         </w:rPr>
+        <w:t>int</w:t>
+      </w:r>
+      <w:r>
+        <w:rPr>
+          <w:rFonts w:ascii="Consolas" w:eastAsiaTheme="minorEastAsia" w:hAnsi="Consolas" w:cs="Consolas"/>
+          <w:sz w:val="19"/>
+          <w:szCs w:val="19"/>
+          <w:lang w:val="en-US"/>
+        </w:rPr>
+        <w:t xml:space="preserve"> </w:t>
+      </w:r>
+      <w:r>
+        <w:rPr>
+          <w:rFonts w:ascii="Consolas" w:eastAsiaTheme="minorEastAsia" w:hAnsi="Consolas" w:cs="Consolas"/>
+          <w:color w:val="808080" w:themeColor="background1" w:themeShade="80"/>
+          <w:sz w:val="19"/>
+          <w:szCs w:val="19"/>
+          <w:lang w:val="en-US"/>
+        </w:rPr>
+        <w:t>sideOfMovingOy</w:t>
+      </w:r>
+      <w:r>
+        <w:rPr>
+          <w:rFonts w:ascii="Consolas" w:eastAsiaTheme="minorEastAsia" w:hAnsi="Consolas" w:cs="Consolas"/>
+          <w:sz w:val="19"/>
+          <w:szCs w:val="19"/>
+          <w:lang w:val="en-US"/>
+        </w:rPr>
+        <w:t xml:space="preserve">, </w:t>
+      </w:r>
+      <w:r>
+        <w:rPr>
+          <w:rFonts w:ascii="Consolas" w:eastAsiaTheme="minorEastAsia" w:hAnsi="Consolas" w:cs="Consolas"/>
+          <w:color w:val="0000FF"/>
+          <w:sz w:val="19"/>
+          <w:szCs w:val="19"/>
+          <w:lang w:val="en-US"/>
+        </w:rPr>
         <w:t>char</w:t>
       </w:r>
       <w:r>
@@ -3273,7 +3603,6 @@
         </w:rPr>
         <w:t xml:space="preserve">, </w:t>
       </w:r>
-      <w:proofErr w:type="spellStart"/>
       <w:r>
         <w:rPr>
           <w:rFonts w:ascii="Consolas" w:eastAsiaTheme="minorEastAsia" w:hAnsi="Consolas" w:cs="Consolas"/>
@@ -3284,7 +3613,6 @@
         </w:rPr>
         <w:t>GameInfo</w:t>
       </w:r>
-      <w:proofErr w:type="spellEnd"/>
       <w:r>
         <w:rPr>
           <w:rFonts w:ascii="Consolas" w:eastAsiaTheme="minorEastAsia" w:hAnsi="Consolas" w:cs="Consolas"/>
@@ -3294,7 +3622,6 @@
         </w:rPr>
         <w:t xml:space="preserve">* </w:t>
       </w:r>
-      <w:proofErr w:type="spellStart"/>
       <w:r>
         <w:rPr>
           <w:rFonts w:ascii="Consolas" w:eastAsiaTheme="minorEastAsia" w:hAnsi="Consolas" w:cs="Consolas"/>
@@ -3305,7 +3632,6 @@
         </w:rPr>
         <w:t>gameInfo</w:t>
       </w:r>
-      <w:proofErr w:type="spellEnd"/>
       <w:r>
         <w:rPr>
           <w:rFonts w:ascii="Consolas" w:eastAsiaTheme="minorEastAsia" w:hAnsi="Consolas" w:cs="Consolas"/>
@@ -3315,7 +3641,6 @@
         </w:rPr>
         <w:t xml:space="preserve">, </w:t>
       </w:r>
-      <w:proofErr w:type="spellStart"/>
       <w:r>
         <w:rPr>
           <w:rFonts w:ascii="Consolas" w:eastAsiaTheme="minorEastAsia" w:hAnsi="Consolas" w:cs="Consolas"/>
@@ -3326,7 +3651,201 @@
         </w:rPr>
         <w:t>MapCell</w:t>
       </w:r>
-      <w:proofErr w:type="spellEnd"/>
+      <w:r>
+        <w:rPr>
+          <w:rFonts w:ascii="Consolas" w:eastAsiaTheme="minorEastAsia" w:hAnsi="Consolas" w:cs="Consolas"/>
+          <w:sz w:val="19"/>
+          <w:szCs w:val="19"/>
+          <w:lang w:val="en-US"/>
+        </w:rPr>
+        <w:t xml:space="preserve">** </w:t>
+      </w:r>
+      <w:r>
+        <w:rPr>
+          <w:rFonts w:ascii="Consolas" w:eastAsiaTheme="minorEastAsia" w:hAnsi="Consolas" w:cs="Consolas"/>
+          <w:color w:val="808080"/>
+          <w:sz w:val="19"/>
+          <w:szCs w:val="19"/>
+          <w:lang w:val="en-US"/>
+        </w:rPr>
+        <w:t>map</w:t>
+      </w:r>
+      <w:r>
+        <w:rPr>
+          <w:rFonts w:ascii="Consolas" w:eastAsiaTheme="minorEastAsia" w:hAnsi="Consolas" w:cs="Consolas"/>
+          <w:sz w:val="19"/>
+          <w:szCs w:val="19"/>
+          <w:lang w:val="en-US"/>
+        </w:rPr>
+        <w:t>)</w:t>
+      </w:r>
+    </w:p>
+    <w:p>
+      <w:pPr>
+        <w:autoSpaceDE w:val="0"/>
+        <w:autoSpaceDN w:val="0"/>
+        <w:adjustRightInd w:val="0"/>
+        <w:spacing w:after="0" w:line="240" w:lineRule="auto"/>
+        <w:ind w:left="0" w:right="0" w:firstLine="708"/>
+        <w:rPr>
+          <w:rFonts w:ascii="Consolas" w:eastAsiaTheme="minorEastAsia" w:hAnsi="Consolas" w:cs="Consolas"/>
+          <w:sz w:val="19"/>
+          <w:szCs w:val="19"/>
+          <w:lang w:val="en-US"/>
+        </w:rPr>
+      </w:pPr>
+      <w:r>
+        <w:rPr>
+          <w:rFonts w:ascii="Consolas" w:eastAsiaTheme="minorEastAsia" w:hAnsi="Consolas" w:cs="Consolas"/>
+          <w:color w:val="0000FF"/>
+          <w:sz w:val="19"/>
+          <w:szCs w:val="19"/>
+          <w:lang w:val="en-US"/>
+        </w:rPr>
+        <w:t>void</w:t>
+      </w:r>
+      <w:r>
+        <w:rPr>
+          <w:rFonts w:ascii="Consolas" w:eastAsiaTheme="minorEastAsia" w:hAnsi="Consolas" w:cs="Consolas"/>
+          <w:sz w:val="19"/>
+          <w:szCs w:val="19"/>
+          <w:lang w:val="en-US"/>
+        </w:rPr>
+        <w:t xml:space="preserve"> moveOx</w:t>
+      </w:r>
+      <w:r>
+        <w:rPr>
+          <w:rFonts w:ascii="Consolas" w:eastAsiaTheme="minorEastAsia" w:hAnsi="Consolas" w:cs="Consolas"/>
+          <w:sz w:val="19"/>
+          <w:szCs w:val="19"/>
+          <w:lang w:val="en-US"/>
+        </w:rPr>
+        <w:t>(</w:t>
+      </w:r>
+      <w:r>
+        <w:rPr>
+          <w:rFonts w:ascii="Consolas" w:eastAsiaTheme="minorEastAsia" w:hAnsi="Consolas" w:cs="Consolas"/>
+          <w:color w:val="0000FF"/>
+          <w:sz w:val="19"/>
+          <w:szCs w:val="19"/>
+          <w:lang w:val="en-US"/>
+        </w:rPr>
+        <w:t>int</w:t>
+      </w:r>
+      <w:r>
+        <w:rPr>
+          <w:rFonts w:ascii="Consolas" w:eastAsiaTheme="minorEastAsia" w:hAnsi="Consolas" w:cs="Consolas"/>
+          <w:sz w:val="19"/>
+          <w:szCs w:val="19"/>
+          <w:lang w:val="en-US"/>
+        </w:rPr>
+        <w:t xml:space="preserve"> </w:t>
+      </w:r>
+      <w:r>
+        <w:rPr>
+          <w:rFonts w:ascii="Consolas" w:eastAsiaTheme="minorEastAsia" w:hAnsi="Consolas" w:cs="Consolas"/>
+          <w:color w:val="808080" w:themeColor="background1" w:themeShade="80"/>
+          <w:sz w:val="19"/>
+          <w:szCs w:val="19"/>
+          <w:lang w:val="en-US"/>
+        </w:rPr>
+        <w:t>sideOfMovingOy</w:t>
+      </w:r>
+      <w:r>
+        <w:rPr>
+          <w:rFonts w:ascii="Consolas" w:eastAsiaTheme="minorEastAsia" w:hAnsi="Consolas" w:cs="Consolas"/>
+          <w:sz w:val="19"/>
+          <w:szCs w:val="19"/>
+          <w:lang w:val="en-US"/>
+        </w:rPr>
+        <w:t xml:space="preserve">, </w:t>
+      </w:r>
+      <w:r>
+        <w:rPr>
+          <w:rFonts w:ascii="Consolas" w:eastAsiaTheme="minorEastAsia" w:hAnsi="Consolas" w:cs="Consolas"/>
+          <w:color w:val="0000FF"/>
+          <w:sz w:val="19"/>
+          <w:szCs w:val="19"/>
+          <w:lang w:val="en-US"/>
+        </w:rPr>
+        <w:t>char</w:t>
+      </w:r>
+      <w:r>
+        <w:rPr>
+          <w:rFonts w:ascii="Consolas" w:eastAsiaTheme="minorEastAsia" w:hAnsi="Consolas" w:cs="Consolas"/>
+          <w:sz w:val="19"/>
+          <w:szCs w:val="19"/>
+          <w:lang w:val="en-US"/>
+        </w:rPr>
+        <w:t xml:space="preserve"> </w:t>
+      </w:r>
+      <w:r>
+        <w:rPr>
+          <w:rFonts w:ascii="Consolas" w:eastAsiaTheme="minorEastAsia" w:hAnsi="Consolas" w:cs="Consolas"/>
+          <w:color w:val="808080"/>
+          <w:sz w:val="19"/>
+          <w:szCs w:val="19"/>
+          <w:lang w:val="en-US"/>
+        </w:rPr>
+        <w:t>type</w:t>
+      </w:r>
+      <w:r>
+        <w:rPr>
+          <w:rFonts w:ascii="Consolas" w:eastAsiaTheme="minorEastAsia" w:hAnsi="Consolas" w:cs="Consolas"/>
+          <w:sz w:val="19"/>
+          <w:szCs w:val="19"/>
+          <w:lang w:val="en-US"/>
+        </w:rPr>
+        <w:t xml:space="preserve">, </w:t>
+      </w:r>
+      <w:r>
+        <w:rPr>
+          <w:rFonts w:ascii="Consolas" w:eastAsiaTheme="minorEastAsia" w:hAnsi="Consolas" w:cs="Consolas"/>
+          <w:color w:val="2B91AF"/>
+          <w:sz w:val="19"/>
+          <w:szCs w:val="19"/>
+          <w:lang w:val="en-US"/>
+        </w:rPr>
+        <w:t>GameInfo</w:t>
+      </w:r>
+      <w:r>
+        <w:rPr>
+          <w:rFonts w:ascii="Consolas" w:eastAsiaTheme="minorEastAsia" w:hAnsi="Consolas" w:cs="Consolas"/>
+          <w:sz w:val="19"/>
+          <w:szCs w:val="19"/>
+          <w:lang w:val="en-US"/>
+        </w:rPr>
+        <w:t xml:space="preserve">* </w:t>
+      </w:r>
+      <w:r>
+        <w:rPr>
+          <w:rFonts w:ascii="Consolas" w:eastAsiaTheme="minorEastAsia" w:hAnsi="Consolas" w:cs="Consolas"/>
+          <w:color w:val="808080"/>
+          <w:sz w:val="19"/>
+          <w:szCs w:val="19"/>
+          <w:lang w:val="en-US"/>
+        </w:rPr>
+        <w:t>gameInfo</w:t>
+      </w:r>
+      <w:r>
+        <w:rPr>
+          <w:rFonts w:ascii="Consolas" w:eastAsiaTheme="minorEastAsia" w:hAnsi="Consolas" w:cs="Consolas"/>
+          <w:sz w:val="19"/>
+          <w:szCs w:val="19"/>
+          <w:lang w:val="en-US"/>
+        </w:rPr>
+        <w:t xml:space="preserve">, </w:t>
+      </w:r>
+      <w:r>
+        <w:rPr>
+          <w:rFonts w:ascii="Consolas" w:eastAsiaTheme="minorEastAsia" w:hAnsi="Consolas" w:cs="Consolas"/>
+          <w:color w:val="2B91AF"/>
+          <w:sz w:val="19"/>
+          <w:szCs w:val="19"/>
+          <w:lang w:val="en-US"/>
+        </w:rPr>
+        <w:t>MapCell</w:t>
+      </w:r>
       <w:r>
         <w:rPr>
           <w:rFonts w:ascii="Consolas" w:eastAsiaTheme="minorEastAsia" w:hAnsi="Consolas" w:cs="Consolas"/>
@@ -3370,517 +3889,6 @@
           <w:lang w:val="en-US"/>
         </w:rPr>
       </w:pPr>
-      <w:proofErr w:type="gramStart"/>
-      <w:r>
-        <w:rPr>
-          <w:rFonts w:ascii="Consolas" w:eastAsiaTheme="minorEastAsia" w:hAnsi="Consolas" w:cs="Consolas"/>
-          <w:color w:val="0000FF"/>
-          <w:sz w:val="19"/>
-          <w:szCs w:val="19"/>
-          <w:lang w:val="en-US"/>
-        </w:rPr>
-        <w:lastRenderedPageBreak/>
-        <w:t>void</w:t>
-      </w:r>
-      <w:proofErr w:type="gramEnd"/>
-      <w:r>
-        <w:rPr>
-          <w:rFonts w:ascii="Consolas" w:eastAsiaTheme="minorEastAsia" w:hAnsi="Consolas" w:cs="Consolas"/>
-          <w:sz w:val="19"/>
-          <w:szCs w:val="19"/>
-          <w:lang w:val="en-US"/>
-        </w:rPr>
-        <w:t xml:space="preserve"> </w:t>
-      </w:r>
-      <w:proofErr w:type="spellStart"/>
-      <w:r>
-        <w:rPr>
-          <w:rFonts w:ascii="Consolas" w:eastAsiaTheme="minorEastAsia" w:hAnsi="Consolas" w:cs="Consolas"/>
-          <w:sz w:val="19"/>
-          <w:szCs w:val="19"/>
-          <w:lang w:val="en-US"/>
-        </w:rPr>
-        <w:t>moveRight</w:t>
-      </w:r>
-      <w:proofErr w:type="spellEnd"/>
-      <w:r>
-        <w:rPr>
-          <w:rFonts w:ascii="Consolas" w:eastAsiaTheme="minorEastAsia" w:hAnsi="Consolas" w:cs="Consolas"/>
-          <w:sz w:val="19"/>
-          <w:szCs w:val="19"/>
-          <w:lang w:val="en-US"/>
-        </w:rPr>
-        <w:t>(</w:t>
-      </w:r>
-      <w:r>
-        <w:rPr>
-          <w:rFonts w:ascii="Consolas" w:eastAsiaTheme="minorEastAsia" w:hAnsi="Consolas" w:cs="Consolas"/>
-          <w:color w:val="0000FF"/>
-          <w:sz w:val="19"/>
-          <w:szCs w:val="19"/>
-          <w:lang w:val="en-US"/>
-        </w:rPr>
-        <w:t>char</w:t>
-      </w:r>
-      <w:r>
-        <w:rPr>
-          <w:rFonts w:ascii="Consolas" w:eastAsiaTheme="minorEastAsia" w:hAnsi="Consolas" w:cs="Consolas"/>
-          <w:sz w:val="19"/>
-          <w:szCs w:val="19"/>
-          <w:lang w:val="en-US"/>
-        </w:rPr>
-        <w:t xml:space="preserve"> </w:t>
-      </w:r>
-      <w:r>
-        <w:rPr>
-          <w:rFonts w:ascii="Consolas" w:eastAsiaTheme="minorEastAsia" w:hAnsi="Consolas" w:cs="Consolas"/>
-          <w:color w:val="808080"/>
-          <w:sz w:val="19"/>
-          <w:szCs w:val="19"/>
-          <w:lang w:val="en-US"/>
-        </w:rPr>
-        <w:t>type</w:t>
-      </w:r>
-      <w:r>
-        <w:rPr>
-          <w:rFonts w:ascii="Consolas" w:eastAsiaTheme="minorEastAsia" w:hAnsi="Consolas" w:cs="Consolas"/>
-          <w:sz w:val="19"/>
-          <w:szCs w:val="19"/>
-          <w:lang w:val="en-US"/>
-        </w:rPr>
-        <w:t xml:space="preserve">, </w:t>
-      </w:r>
-      <w:proofErr w:type="spellStart"/>
-      <w:r>
-        <w:rPr>
-          <w:rFonts w:ascii="Consolas" w:eastAsiaTheme="minorEastAsia" w:hAnsi="Consolas" w:cs="Consolas"/>
-          <w:color w:val="2B91AF"/>
-          <w:sz w:val="19"/>
-          <w:szCs w:val="19"/>
-          <w:lang w:val="en-US"/>
-        </w:rPr>
-        <w:t>GameInfo</w:t>
-      </w:r>
-      <w:proofErr w:type="spellEnd"/>
-      <w:r>
-        <w:rPr>
-          <w:rFonts w:ascii="Consolas" w:eastAsiaTheme="minorEastAsia" w:hAnsi="Consolas" w:cs="Consolas"/>
-          <w:sz w:val="19"/>
-          <w:szCs w:val="19"/>
-          <w:lang w:val="en-US"/>
-        </w:rPr>
-        <w:t xml:space="preserve">* </w:t>
-      </w:r>
-      <w:proofErr w:type="spellStart"/>
-      <w:r>
-        <w:rPr>
-          <w:rFonts w:ascii="Consolas" w:eastAsiaTheme="minorEastAsia" w:hAnsi="Consolas" w:cs="Consolas"/>
-          <w:color w:val="808080"/>
-          <w:sz w:val="19"/>
-          <w:szCs w:val="19"/>
-          <w:lang w:val="en-US"/>
-        </w:rPr>
-        <w:t>gameInfo</w:t>
-      </w:r>
-      <w:proofErr w:type="spellEnd"/>
-      <w:r>
-        <w:rPr>
-          <w:rFonts w:ascii="Consolas" w:eastAsiaTheme="minorEastAsia" w:hAnsi="Consolas" w:cs="Consolas"/>
-          <w:sz w:val="19"/>
-          <w:szCs w:val="19"/>
-          <w:lang w:val="en-US"/>
-        </w:rPr>
-        <w:t xml:space="preserve">, </w:t>
-      </w:r>
-      <w:proofErr w:type="spellStart"/>
-      <w:r>
-        <w:rPr>
-          <w:rFonts w:ascii="Consolas" w:eastAsiaTheme="minorEastAsia" w:hAnsi="Consolas" w:cs="Consolas"/>
-          <w:color w:val="2B91AF"/>
-          <w:sz w:val="19"/>
-          <w:szCs w:val="19"/>
-          <w:lang w:val="en-US"/>
-        </w:rPr>
-        <w:t>MapCell</w:t>
-      </w:r>
-      <w:proofErr w:type="spellEnd"/>
-      <w:r>
-        <w:rPr>
-          <w:rFonts w:ascii="Consolas" w:eastAsiaTheme="minorEastAsia" w:hAnsi="Consolas" w:cs="Consolas"/>
-          <w:sz w:val="19"/>
-          <w:szCs w:val="19"/>
-          <w:lang w:val="en-US"/>
-        </w:rPr>
-        <w:t xml:space="preserve">** </w:t>
-      </w:r>
-      <w:r>
-        <w:rPr>
-          <w:rFonts w:ascii="Consolas" w:eastAsiaTheme="minorEastAsia" w:hAnsi="Consolas" w:cs="Consolas"/>
-          <w:color w:val="808080"/>
-          <w:sz w:val="19"/>
-          <w:szCs w:val="19"/>
-          <w:lang w:val="en-US"/>
-        </w:rPr>
-        <w:t>map</w:t>
-      </w:r>
-      <w:r>
-        <w:rPr>
-          <w:rFonts w:ascii="Consolas" w:eastAsiaTheme="minorEastAsia" w:hAnsi="Consolas" w:cs="Consolas"/>
-          <w:sz w:val="19"/>
-          <w:szCs w:val="19"/>
-          <w:lang w:val="en-US"/>
-        </w:rPr>
-        <w:t>)</w:t>
-      </w:r>
-    </w:p>
-    <w:p>
-      <w:pPr>
-        <w:autoSpaceDE w:val="0"/>
-        <w:autoSpaceDN w:val="0"/>
-        <w:adjustRightInd w:val="0"/>
-        <w:spacing w:after="0" w:line="240" w:lineRule="auto"/>
-        <w:ind w:left="0" w:right="0" w:firstLine="0"/>
-        <w:rPr>
-          <w:rFonts w:ascii="Consolas" w:eastAsiaTheme="minorEastAsia" w:hAnsi="Consolas" w:cs="Consolas"/>
-          <w:sz w:val="19"/>
-          <w:szCs w:val="19"/>
-          <w:lang w:val="en-US"/>
-        </w:rPr>
-      </w:pPr>
-      <w:proofErr w:type="gramStart"/>
-      <w:r>
-        <w:rPr>
-          <w:rFonts w:ascii="Consolas" w:eastAsiaTheme="minorEastAsia" w:hAnsi="Consolas" w:cs="Consolas"/>
-          <w:color w:val="0000FF"/>
-          <w:sz w:val="19"/>
-          <w:szCs w:val="19"/>
-          <w:lang w:val="en-US"/>
-        </w:rPr>
-        <w:t>void</w:t>
-      </w:r>
-      <w:proofErr w:type="gramEnd"/>
-      <w:r>
-        <w:rPr>
-          <w:rFonts w:ascii="Consolas" w:eastAsiaTheme="minorEastAsia" w:hAnsi="Consolas" w:cs="Consolas"/>
-          <w:sz w:val="19"/>
-          <w:szCs w:val="19"/>
-          <w:lang w:val="en-US"/>
-        </w:rPr>
-        <w:t xml:space="preserve"> </w:t>
-      </w:r>
-      <w:proofErr w:type="spellStart"/>
-      <w:r>
-        <w:rPr>
-          <w:rFonts w:ascii="Consolas" w:eastAsiaTheme="minorEastAsia" w:hAnsi="Consolas" w:cs="Consolas"/>
-          <w:sz w:val="19"/>
-          <w:szCs w:val="19"/>
-          <w:lang w:val="en-US"/>
-        </w:rPr>
-        <w:t>moveUp</w:t>
-      </w:r>
-      <w:proofErr w:type="spellEnd"/>
-      <w:r>
-        <w:rPr>
-          <w:rFonts w:ascii="Consolas" w:eastAsiaTheme="minorEastAsia" w:hAnsi="Consolas" w:cs="Consolas"/>
-          <w:sz w:val="19"/>
-          <w:szCs w:val="19"/>
-          <w:lang w:val="en-US"/>
-        </w:rPr>
-        <w:t>(</w:t>
-      </w:r>
-      <w:r>
-        <w:rPr>
-          <w:rFonts w:ascii="Consolas" w:eastAsiaTheme="minorEastAsia" w:hAnsi="Consolas" w:cs="Consolas"/>
-          <w:color w:val="0000FF"/>
-          <w:sz w:val="19"/>
-          <w:szCs w:val="19"/>
-          <w:lang w:val="en-US"/>
-        </w:rPr>
-        <w:t>char</w:t>
-      </w:r>
-      <w:r>
-        <w:rPr>
-          <w:rFonts w:ascii="Consolas" w:eastAsiaTheme="minorEastAsia" w:hAnsi="Consolas" w:cs="Consolas"/>
-          <w:sz w:val="19"/>
-          <w:szCs w:val="19"/>
-          <w:lang w:val="en-US"/>
-        </w:rPr>
-        <w:t xml:space="preserve"> </w:t>
-      </w:r>
-      <w:r>
-        <w:rPr>
-          <w:rFonts w:ascii="Consolas" w:eastAsiaTheme="minorEastAsia" w:hAnsi="Consolas" w:cs="Consolas"/>
-          <w:color w:val="808080"/>
-          <w:sz w:val="19"/>
-          <w:szCs w:val="19"/>
-          <w:lang w:val="en-US"/>
-        </w:rPr>
-        <w:t>type</w:t>
-      </w:r>
-      <w:r>
-        <w:rPr>
-          <w:rFonts w:ascii="Consolas" w:eastAsiaTheme="minorEastAsia" w:hAnsi="Consolas" w:cs="Consolas"/>
-          <w:sz w:val="19"/>
-          <w:szCs w:val="19"/>
-          <w:lang w:val="en-US"/>
-        </w:rPr>
-        <w:t xml:space="preserve">, </w:t>
-      </w:r>
-      <w:proofErr w:type="spellStart"/>
-      <w:r>
-        <w:rPr>
-          <w:rFonts w:ascii="Consolas" w:eastAsiaTheme="minorEastAsia" w:hAnsi="Consolas" w:cs="Consolas"/>
-          <w:color w:val="2B91AF"/>
-          <w:sz w:val="19"/>
-          <w:szCs w:val="19"/>
-          <w:lang w:val="en-US"/>
-        </w:rPr>
-        <w:t>GameInfo</w:t>
-      </w:r>
-      <w:proofErr w:type="spellEnd"/>
-      <w:r>
-        <w:rPr>
-          <w:rFonts w:ascii="Consolas" w:eastAsiaTheme="minorEastAsia" w:hAnsi="Consolas" w:cs="Consolas"/>
-          <w:sz w:val="19"/>
-          <w:szCs w:val="19"/>
-          <w:lang w:val="en-US"/>
-        </w:rPr>
-        <w:t xml:space="preserve">* </w:t>
-      </w:r>
-      <w:proofErr w:type="spellStart"/>
-      <w:r>
-        <w:rPr>
-          <w:rFonts w:ascii="Consolas" w:eastAsiaTheme="minorEastAsia" w:hAnsi="Consolas" w:cs="Consolas"/>
-          <w:color w:val="808080"/>
-          <w:sz w:val="19"/>
-          <w:szCs w:val="19"/>
-          <w:lang w:val="en-US"/>
-        </w:rPr>
-        <w:t>gameInfo</w:t>
-      </w:r>
-      <w:proofErr w:type="spellEnd"/>
-      <w:r>
-        <w:rPr>
-          <w:rFonts w:ascii="Consolas" w:eastAsiaTheme="minorEastAsia" w:hAnsi="Consolas" w:cs="Consolas"/>
-          <w:sz w:val="19"/>
-          <w:szCs w:val="19"/>
-          <w:lang w:val="en-US"/>
-        </w:rPr>
-        <w:t xml:space="preserve">, </w:t>
-      </w:r>
-      <w:proofErr w:type="spellStart"/>
-      <w:r>
-        <w:rPr>
-          <w:rFonts w:ascii="Consolas" w:eastAsiaTheme="minorEastAsia" w:hAnsi="Consolas" w:cs="Consolas"/>
-          <w:color w:val="2B91AF"/>
-          <w:sz w:val="19"/>
-          <w:szCs w:val="19"/>
-          <w:lang w:val="en-US"/>
-        </w:rPr>
-        <w:t>MapCell</w:t>
-      </w:r>
-      <w:proofErr w:type="spellEnd"/>
-      <w:r>
-        <w:rPr>
-          <w:rFonts w:ascii="Consolas" w:eastAsiaTheme="minorEastAsia" w:hAnsi="Consolas" w:cs="Consolas"/>
-          <w:sz w:val="19"/>
-          <w:szCs w:val="19"/>
-          <w:lang w:val="en-US"/>
-        </w:rPr>
-        <w:t xml:space="preserve">** </w:t>
-      </w:r>
-      <w:r>
-        <w:rPr>
-          <w:rFonts w:ascii="Consolas" w:eastAsiaTheme="minorEastAsia" w:hAnsi="Consolas" w:cs="Consolas"/>
-          <w:color w:val="808080"/>
-          <w:sz w:val="19"/>
-          <w:szCs w:val="19"/>
-          <w:lang w:val="en-US"/>
-        </w:rPr>
-        <w:t>map</w:t>
-      </w:r>
-      <w:r>
-        <w:rPr>
-          <w:rFonts w:ascii="Consolas" w:eastAsiaTheme="minorEastAsia" w:hAnsi="Consolas" w:cs="Consolas"/>
-          <w:sz w:val="19"/>
-          <w:szCs w:val="19"/>
-          <w:lang w:val="en-US"/>
-        </w:rPr>
-        <w:t>)</w:t>
-      </w:r>
-    </w:p>
-    <w:p>
-      <w:pPr>
-        <w:spacing w:after="116" w:line="259" w:lineRule="auto"/>
-        <w:ind w:left="0" w:right="125" w:firstLine="0"/>
-        <w:rPr>
-          <w:rFonts w:ascii="Consolas" w:eastAsiaTheme="minorEastAsia" w:hAnsi="Consolas" w:cs="Consolas"/>
-          <w:sz w:val="19"/>
-          <w:szCs w:val="19"/>
-          <w:lang w:val="en-US"/>
-        </w:rPr>
-      </w:pPr>
-      <w:proofErr w:type="gramStart"/>
-      <w:r>
-        <w:rPr>
-          <w:rFonts w:ascii="Consolas" w:eastAsiaTheme="minorEastAsia" w:hAnsi="Consolas" w:cs="Consolas"/>
-          <w:color w:val="0000FF"/>
-          <w:sz w:val="19"/>
-          <w:szCs w:val="19"/>
-          <w:lang w:val="en-US"/>
-        </w:rPr>
-        <w:t>void</w:t>
-      </w:r>
-      <w:proofErr w:type="gramEnd"/>
-      <w:r>
-        <w:rPr>
-          <w:rFonts w:ascii="Consolas" w:eastAsiaTheme="minorEastAsia" w:hAnsi="Consolas" w:cs="Consolas"/>
-          <w:sz w:val="19"/>
-          <w:szCs w:val="19"/>
-          <w:lang w:val="en-US"/>
-        </w:rPr>
-        <w:t xml:space="preserve"> </w:t>
-      </w:r>
-      <w:proofErr w:type="spellStart"/>
-      <w:r>
-        <w:rPr>
-          <w:rFonts w:ascii="Consolas" w:eastAsiaTheme="minorEastAsia" w:hAnsi="Consolas" w:cs="Consolas"/>
-          <w:sz w:val="19"/>
-          <w:szCs w:val="19"/>
-          <w:lang w:val="en-US"/>
-        </w:rPr>
-        <w:t>moveDown</w:t>
-      </w:r>
-      <w:proofErr w:type="spellEnd"/>
-      <w:r>
-        <w:rPr>
-          <w:rFonts w:ascii="Consolas" w:eastAsiaTheme="minorEastAsia" w:hAnsi="Consolas" w:cs="Consolas"/>
-          <w:sz w:val="19"/>
-          <w:szCs w:val="19"/>
-          <w:lang w:val="en-US"/>
-        </w:rPr>
-        <w:t>(</w:t>
-      </w:r>
-      <w:r>
-        <w:rPr>
-          <w:rFonts w:ascii="Consolas" w:eastAsiaTheme="minorEastAsia" w:hAnsi="Consolas" w:cs="Consolas"/>
-          <w:color w:val="0000FF"/>
-          <w:sz w:val="19"/>
-          <w:szCs w:val="19"/>
-          <w:lang w:val="en-US"/>
-        </w:rPr>
-        <w:t>char</w:t>
-      </w:r>
-      <w:r>
-        <w:rPr>
-          <w:rFonts w:ascii="Consolas" w:eastAsiaTheme="minorEastAsia" w:hAnsi="Consolas" w:cs="Consolas"/>
-          <w:sz w:val="19"/>
-          <w:szCs w:val="19"/>
-          <w:lang w:val="en-US"/>
-        </w:rPr>
-        <w:t xml:space="preserve"> </w:t>
-      </w:r>
-      <w:r>
-        <w:rPr>
-          <w:rFonts w:ascii="Consolas" w:eastAsiaTheme="minorEastAsia" w:hAnsi="Consolas" w:cs="Consolas"/>
-          <w:color w:val="808080"/>
-          <w:sz w:val="19"/>
-          <w:szCs w:val="19"/>
-          <w:lang w:val="en-US"/>
-        </w:rPr>
-        <w:t>type</w:t>
-      </w:r>
-      <w:r>
-        <w:rPr>
-          <w:rFonts w:ascii="Consolas" w:eastAsiaTheme="minorEastAsia" w:hAnsi="Consolas" w:cs="Consolas"/>
-          <w:sz w:val="19"/>
-          <w:szCs w:val="19"/>
-          <w:lang w:val="en-US"/>
-        </w:rPr>
-        <w:t xml:space="preserve">, </w:t>
-      </w:r>
-      <w:proofErr w:type="spellStart"/>
-      <w:r>
-        <w:rPr>
-          <w:rFonts w:ascii="Consolas" w:eastAsiaTheme="minorEastAsia" w:hAnsi="Consolas" w:cs="Consolas"/>
-          <w:color w:val="2B91AF"/>
-          <w:sz w:val="19"/>
-          <w:szCs w:val="19"/>
-          <w:lang w:val="en-US"/>
-        </w:rPr>
-        <w:t>GameInfo</w:t>
-      </w:r>
-      <w:proofErr w:type="spellEnd"/>
-      <w:r>
-        <w:rPr>
-          <w:rFonts w:ascii="Consolas" w:eastAsiaTheme="minorEastAsia" w:hAnsi="Consolas" w:cs="Consolas"/>
-          <w:sz w:val="19"/>
-          <w:szCs w:val="19"/>
-          <w:lang w:val="en-US"/>
-        </w:rPr>
-        <w:t xml:space="preserve">* </w:t>
-      </w:r>
-      <w:proofErr w:type="spellStart"/>
-      <w:r>
-        <w:rPr>
-          <w:rFonts w:ascii="Consolas" w:eastAsiaTheme="minorEastAsia" w:hAnsi="Consolas" w:cs="Consolas"/>
-          <w:color w:val="808080"/>
-          <w:sz w:val="19"/>
-          <w:szCs w:val="19"/>
-          <w:lang w:val="en-US"/>
-        </w:rPr>
-        <w:t>gameInfo</w:t>
-      </w:r>
-      <w:proofErr w:type="spellEnd"/>
-      <w:r>
-        <w:rPr>
-          <w:rFonts w:ascii="Consolas" w:eastAsiaTheme="minorEastAsia" w:hAnsi="Consolas" w:cs="Consolas"/>
-          <w:sz w:val="19"/>
-          <w:szCs w:val="19"/>
-          <w:lang w:val="en-US"/>
-        </w:rPr>
-        <w:t xml:space="preserve">, </w:t>
-      </w:r>
-      <w:proofErr w:type="spellStart"/>
-      <w:r>
-        <w:rPr>
-          <w:rFonts w:ascii="Consolas" w:eastAsiaTheme="minorEastAsia" w:hAnsi="Consolas" w:cs="Consolas"/>
-          <w:color w:val="2B91AF"/>
-          <w:sz w:val="19"/>
-          <w:szCs w:val="19"/>
-          <w:lang w:val="en-US"/>
-        </w:rPr>
-        <w:t>MapCell</w:t>
-      </w:r>
-      <w:proofErr w:type="spellEnd"/>
-      <w:r>
-        <w:rPr>
-          <w:rFonts w:ascii="Consolas" w:eastAsiaTheme="minorEastAsia" w:hAnsi="Consolas" w:cs="Consolas"/>
-          <w:sz w:val="19"/>
-          <w:szCs w:val="19"/>
-          <w:lang w:val="en-US"/>
-        </w:rPr>
-        <w:t xml:space="preserve">** </w:t>
-      </w:r>
-      <w:r>
-        <w:rPr>
-          <w:rFonts w:ascii="Consolas" w:eastAsiaTheme="minorEastAsia" w:hAnsi="Consolas" w:cs="Consolas"/>
-          <w:color w:val="808080"/>
-          <w:sz w:val="19"/>
-          <w:szCs w:val="19"/>
-          <w:lang w:val="en-US"/>
-        </w:rPr>
-        <w:t>map</w:t>
-      </w:r>
-      <w:r>
-        <w:rPr>
-          <w:rFonts w:ascii="Consolas" w:eastAsiaTheme="minorEastAsia" w:hAnsi="Consolas" w:cs="Consolas"/>
-          <w:sz w:val="19"/>
-          <w:szCs w:val="19"/>
-          <w:lang w:val="en-US"/>
-        </w:rPr>
-        <w:t>)</w:t>
-      </w:r>
     </w:p>
     <w:p>
       <w:pPr>
@@ -3906,7 +3914,31 @@
         <w:rPr>
           <w:rFonts w:eastAsia="Calibri"/>
         </w:rPr>
-        <w:t>, структуру, содержащую в себе информацию о динамическом объекте игры, и массив ячеек карты.</w:t>
+        <w:t>, структуру, содержащую в себе информа</w:t>
+      </w:r>
+      <w:r>
+        <w:rPr>
+          <w:rFonts w:eastAsia="Calibri"/>
+        </w:rPr>
+        <w:t>цию о динамическом объекте игры</w:t>
+      </w:r>
+      <w:r>
+        <w:rPr>
+          <w:rFonts w:eastAsia="Calibri"/>
+        </w:rPr>
+        <w:t xml:space="preserve">, </w:t>
+      </w:r>
+      <w:r>
+        <w:rPr>
+          <w:rFonts w:eastAsia="Calibri"/>
+        </w:rPr>
+        <w:t>направление движения</w:t>
+      </w:r>
+      <w:r>
+        <w:rPr>
+          <w:rFonts w:eastAsia="Calibri"/>
+        </w:rPr>
+        <w:t xml:space="preserve"> и массив ячеек карты.</w:t>
       </w:r>
     </w:p>
     <w:p>
@@ -3947,11 +3979,7 @@
         <w:t>А также есть фун</w:t>
       </w:r>
       <w:r>
-        <w:t xml:space="preserve">кция, отвечающая за </w:t>
-      </w:r>
-      <w:proofErr w:type="spellStart"/>
-      <w:r>
-        <w:t>гравитацию:</w:t>
+        <w:t>кция, отвечающая за гравитацию:</w:t>
       </w:r>
     </w:p>
     <w:p>
@@ -3965,8 +3993,6 @@
           <w:lang w:val="en-US"/>
         </w:rPr>
       </w:pPr>
-      <w:proofErr w:type="spellEnd"/>
-      <w:proofErr w:type="gramStart"/>
       <w:r>
         <w:rPr>
           <w:rFonts w:ascii="Consolas" w:eastAsiaTheme="minorEastAsia" w:hAnsi="Consolas" w:cs="Consolas"/>
@@ -3975,19 +4001,8 @@
           <w:szCs w:val="19"/>
           <w:lang w:val="en-US"/>
         </w:rPr>
-        <w:t>v</w:t>
-      </w:r>
-      <w:r>
-        <w:rPr>
-          <w:rFonts w:ascii="Consolas" w:eastAsiaTheme="minorEastAsia" w:hAnsi="Consolas" w:cs="Consolas"/>
-          <w:color w:val="0000FF"/>
-          <w:sz w:val="19"/>
-          <w:szCs w:val="19"/>
-          <w:lang w:val="en-US"/>
-        </w:rPr>
-        <w:t>oid</w:t>
-      </w:r>
-      <w:proofErr w:type="gramEnd"/>
+        <w:t>void</w:t>
+      </w:r>
       <w:r>
         <w:rPr>
           <w:rFonts w:ascii="Consolas" w:eastAsiaTheme="minorEastAsia" w:hAnsi="Consolas" w:cs="Consolas"/>
@@ -3997,7 +4012,6 @@
         </w:rPr>
         <w:t xml:space="preserve"> gravity(</w:t>
       </w:r>
-      <w:proofErr w:type="spellStart"/>
       <w:r>
         <w:rPr>
           <w:rFonts w:ascii="Consolas" w:eastAsiaTheme="minorEastAsia" w:hAnsi="Consolas" w:cs="Consolas"/>
@@ -4008,7 +4022,6 @@
         </w:rPr>
         <w:t>MapCell</w:t>
       </w:r>
-      <w:proofErr w:type="spellEnd"/>
       <w:r>
         <w:rPr>
           <w:rFonts w:ascii="Consolas" w:eastAsiaTheme="minorEastAsia" w:hAnsi="Consolas" w:cs="Consolas"/>
@@ -4037,7 +4050,6 @@
         </w:rPr>
         <w:t xml:space="preserve">, </w:t>
       </w:r>
-      <w:proofErr w:type="spellStart"/>
       <w:r>
         <w:rPr>
           <w:rFonts w:ascii="Consolas" w:eastAsiaTheme="minorEastAsia" w:hAnsi="Consolas" w:cs="Consolas"/>
@@ -4048,7 +4060,6 @@
         </w:rPr>
         <w:t>GameInfo</w:t>
       </w:r>
-      <w:proofErr w:type="spellEnd"/>
       <w:r>
         <w:rPr>
           <w:rFonts w:ascii="Consolas" w:eastAsiaTheme="minorEastAsia" w:hAnsi="Consolas" w:cs="Consolas"/>
@@ -4058,7 +4069,6 @@
         </w:rPr>
         <w:t xml:space="preserve">* </w:t>
       </w:r>
-      <w:proofErr w:type="spellStart"/>
       <w:r>
         <w:rPr>
           <w:rFonts w:ascii="Consolas" w:eastAsiaTheme="minorEastAsia" w:hAnsi="Consolas" w:cs="Consolas"/>
@@ -4069,7 +4079,6 @@
         </w:rPr>
         <w:t>gameInfo</w:t>
       </w:r>
-      <w:proofErr w:type="spellEnd"/>
       <w:r>
         <w:rPr>
           <w:rFonts w:ascii="Consolas" w:eastAsiaTheme="minorEastAsia" w:hAnsi="Consolas" w:cs="Consolas"/>
@@ -4122,7 +4131,6 @@
         </w:tabs>
         <w:ind w:left="-15" w:right="0" w:firstLine="0"/>
         <w:rPr>
-          <w:rFonts w:ascii="Calibri" w:eastAsia="Calibri" w:hAnsi="Calibri" w:cs="Calibri"/>
           <w:lang w:val="en-US"/>
         </w:rPr>
       </w:pPr>
@@ -4142,7 +4150,174 @@
         <w:rPr>
           <w:lang w:val="en-US"/>
         </w:rPr>
-        <w:t xml:space="preserve">: </w:t>
+        <w:t>:</w:t>
+      </w:r>
+    </w:p>
+    <w:p>
+      <w:pPr>
+        <w:tabs>
+          <w:tab w:val="right" w:pos="9391"/>
+        </w:tabs>
+        <w:ind w:left="-15" w:right="0" w:firstLine="866"/>
+        <w:rPr>
+          <w:rFonts w:ascii="Consolas" w:eastAsiaTheme="minorEastAsia" w:hAnsi="Consolas" w:cs="Consolas"/>
+          <w:sz w:val="19"/>
+          <w:szCs w:val="19"/>
+          <w:lang w:val="en-US"/>
+        </w:rPr>
+      </w:pPr>
+      <w:r>
+        <w:rPr>
+          <w:rFonts w:ascii="Consolas" w:eastAsiaTheme="minorEastAsia" w:hAnsi="Consolas" w:cs="Consolas"/>
+          <w:color w:val="0000FF"/>
+          <w:sz w:val="19"/>
+          <w:szCs w:val="19"/>
+          <w:lang w:val="en-US"/>
+        </w:rPr>
+        <w:t>void</w:t>
+      </w:r>
+      <w:r>
+        <w:rPr>
+          <w:rFonts w:ascii="Consolas" w:eastAsiaTheme="minorEastAsia" w:hAnsi="Consolas" w:cs="Consolas"/>
+          <w:sz w:val="19"/>
+          <w:szCs w:val="19"/>
+          <w:lang w:val="en-US"/>
+        </w:rPr>
+        <w:t xml:space="preserve"> setPortal(</w:t>
+      </w:r>
+      <w:r>
+        <w:rPr>
+          <w:rFonts w:ascii="Consolas" w:eastAsiaTheme="minorEastAsia" w:hAnsi="Consolas" w:cs="Consolas"/>
+          <w:color w:val="0000FF"/>
+          <w:sz w:val="19"/>
+          <w:szCs w:val="19"/>
+          <w:lang w:val="en-US"/>
+        </w:rPr>
+        <w:t>char</w:t>
+      </w:r>
+      <w:r>
+        <w:rPr>
+          <w:rFonts w:ascii="Consolas" w:eastAsiaTheme="minorEastAsia" w:hAnsi="Consolas" w:cs="Consolas"/>
+          <w:sz w:val="19"/>
+          <w:szCs w:val="19"/>
+          <w:lang w:val="en-US"/>
+        </w:rPr>
+        <w:t xml:space="preserve"> </w:t>
+      </w:r>
+      <w:r>
+        <w:rPr>
+          <w:rFonts w:ascii="Consolas" w:eastAsiaTheme="minorEastAsia" w:hAnsi="Consolas" w:cs="Consolas"/>
+          <w:color w:val="808080"/>
+          <w:sz w:val="19"/>
+          <w:szCs w:val="19"/>
+          <w:lang w:val="en-US"/>
+        </w:rPr>
+        <w:t>type</w:t>
+      </w:r>
+      <w:r>
+        <w:rPr>
+          <w:rFonts w:ascii="Consolas" w:eastAsiaTheme="minorEastAsia" w:hAnsi="Consolas" w:cs="Consolas"/>
+          <w:sz w:val="19"/>
+          <w:szCs w:val="19"/>
+          <w:lang w:val="en-US"/>
+        </w:rPr>
+        <w:t xml:space="preserve">, </w:t>
+      </w:r>
+      <w:r>
+        <w:rPr>
+          <w:rFonts w:ascii="Consolas" w:eastAsiaTheme="minorEastAsia" w:hAnsi="Consolas" w:cs="Consolas"/>
+          <w:color w:val="2B91AF"/>
+          <w:sz w:val="19"/>
+          <w:szCs w:val="19"/>
+          <w:lang w:val="en-US"/>
+        </w:rPr>
+        <w:t>GameInfo</w:t>
+      </w:r>
+      <w:r>
+        <w:rPr>
+          <w:rFonts w:ascii="Consolas" w:eastAsiaTheme="minorEastAsia" w:hAnsi="Consolas" w:cs="Consolas"/>
+          <w:sz w:val="19"/>
+          <w:szCs w:val="19"/>
+          <w:lang w:val="en-US"/>
+        </w:rPr>
+        <w:t xml:space="preserve">* </w:t>
+      </w:r>
+      <w:r>
+        <w:rPr>
+          <w:rFonts w:ascii="Consolas" w:eastAsiaTheme="minorEastAsia" w:hAnsi="Consolas" w:cs="Consolas"/>
+          <w:color w:val="808080"/>
+          <w:sz w:val="19"/>
+          <w:szCs w:val="19"/>
+          <w:lang w:val="en-US"/>
+        </w:rPr>
+        <w:t>gameInfo</w:t>
+      </w:r>
+      <w:r>
+        <w:rPr>
+          <w:rFonts w:ascii="Consolas" w:eastAsiaTheme="minorEastAsia" w:hAnsi="Consolas" w:cs="Consolas"/>
+          <w:sz w:val="19"/>
+          <w:szCs w:val="19"/>
+          <w:lang w:val="en-US"/>
+        </w:rPr>
+        <w:t>, game::</w:t>
+      </w:r>
+      <w:r>
+        <w:rPr>
+          <w:rFonts w:ascii="Consolas" w:eastAsiaTheme="minorEastAsia" w:hAnsi="Consolas" w:cs="Consolas"/>
+          <w:color w:val="2B91AF"/>
+          <w:sz w:val="19"/>
+          <w:szCs w:val="19"/>
+          <w:lang w:val="en-US"/>
+        </w:rPr>
+        <w:t>MapCell</w:t>
+      </w:r>
+      <w:r>
+        <w:rPr>
+          <w:rFonts w:ascii="Consolas" w:eastAsiaTheme="minorEastAsia" w:hAnsi="Consolas" w:cs="Consolas"/>
+          <w:sz w:val="19"/>
+          <w:szCs w:val="19"/>
+          <w:lang w:val="en-US"/>
+        </w:rPr>
+        <w:t xml:space="preserve">** </w:t>
+      </w:r>
+      <w:r>
+        <w:rPr>
+          <w:rFonts w:ascii="Consolas" w:eastAsiaTheme="minorEastAsia" w:hAnsi="Consolas" w:cs="Consolas"/>
+          <w:color w:val="808080"/>
+          <w:sz w:val="19"/>
+          <w:szCs w:val="19"/>
+          <w:lang w:val="en-US"/>
+        </w:rPr>
+        <w:t>map</w:t>
+      </w:r>
+      <w:r>
+        <w:rPr>
+          <w:rFonts w:ascii="Consolas" w:eastAsiaTheme="minorEastAsia" w:hAnsi="Consolas" w:cs="Consolas"/>
+          <w:sz w:val="19"/>
+          <w:szCs w:val="19"/>
+          <w:lang w:val="en-US"/>
+        </w:rPr>
+        <w:t>)</w:t>
+      </w:r>
+    </w:p>
+    <w:p>
+      <w:pPr>
+        <w:tabs>
+          <w:tab w:val="right" w:pos="9391"/>
+        </w:tabs>
+        <w:ind w:left="-15" w:right="0" w:firstLine="724"/>
+        <w:rPr>
+          <w:rFonts w:ascii="Consolas" w:eastAsiaTheme="minorEastAsia" w:hAnsi="Consolas" w:cs="Consolas"/>
+          <w:sz w:val="19"/>
+          <w:szCs w:val="19"/>
+        </w:rPr>
+      </w:pPr>
+      <w:r>
+        <w:rPr>
+          <w:rFonts w:eastAsia="Calibri"/>
+        </w:rPr>
+        <w:lastRenderedPageBreak/>
+        <w:t>Функция принимает на вход модель одного из порталов, структуру, содержащую в себе информацию о динамическом объекте игры, и массив ячеек карты.</w:t>
       </w:r>
     </w:p>
     <w:p>
@@ -4151,53 +4326,123 @@
           <w:tab w:val="right" w:pos="9391"/>
         </w:tabs>
         <w:ind w:left="-15" w:right="0" w:firstLine="0"/>
-        <w:rPr>
-          <w:rFonts w:ascii="Consolas" w:eastAsiaTheme="minorEastAsia" w:hAnsi="Consolas" w:cs="Consolas"/>
-          <w:sz w:val="19"/>
-          <w:szCs w:val="19"/>
-          <w:lang w:val="en-US"/>
-        </w:rPr>
-      </w:pPr>
-      <w:proofErr w:type="gramStart"/>
+      </w:pPr>
+      <w:r>
+        <w:tab/>
+      </w:r>
+      <w:r>
+        <w:t>Считываются</w:t>
+      </w:r>
+      <w:r>
+        <w:rPr>
+          <w:rFonts w:ascii="Calibri" w:eastAsia="Calibri" w:hAnsi="Calibri" w:cs="Calibri"/>
+          <w:sz w:val="19"/>
+        </w:rPr>
+        <w:t>​</w:t>
+      </w:r>
+      <w:r>
+        <w:rPr>
+          <w:rFonts w:ascii="Calibri" w:eastAsia="Calibri" w:hAnsi="Calibri" w:cs="Calibri"/>
+          <w:sz w:val="19"/>
+        </w:rPr>
+        <w:t xml:space="preserve"> </w:t>
+      </w:r>
+      <w:r>
+        <w:t>координаты</w:t>
+      </w:r>
+      <w:r>
+        <w:t xml:space="preserve"> </w:t>
+      </w:r>
+      <w:r>
+        <w:t>прицела</w:t>
+      </w:r>
+      <w:r>
+        <w:t xml:space="preserve">, </w:t>
+      </w:r>
+      <w:r>
+        <w:t>по</w:t>
+      </w:r>
+      <w:r>
+        <w:t xml:space="preserve"> </w:t>
+      </w:r>
+      <w:r>
+        <w:t>которым</w:t>
+      </w:r>
+      <w:r>
+        <w:t xml:space="preserve"> </w:t>
+      </w:r>
+      <w:r>
+        <w:t>устанавливается</w:t>
+      </w:r>
+      <w:r>
+        <w:t xml:space="preserve"> </w:t>
+      </w:r>
+      <w:r>
+        <w:t>один</w:t>
+      </w:r>
+      <w:r>
+        <w:t xml:space="preserve"> </w:t>
+      </w:r>
+      <w:r>
+        <w:t>из</w:t>
+      </w:r>
+      <w:r>
+        <w:t xml:space="preserve"> </w:t>
+      </w:r>
+      <w:r>
+        <w:t>порталов</w:t>
+      </w:r>
+      <w:r>
+        <w:t xml:space="preserve">. </w:t>
+      </w:r>
+    </w:p>
+    <w:p>
+      <w:pPr>
+        <w:spacing w:after="234" w:line="259" w:lineRule="auto"/>
+        <w:ind w:left="0" w:right="0" w:firstLine="567"/>
+      </w:pPr>
+      <w:r>
+        <w:t xml:space="preserve"> Для входа в установленный портал используется функция:</w:t>
+      </w:r>
+    </w:p>
+    <w:p>
+      <w:pPr>
+        <w:spacing w:after="234" w:line="259" w:lineRule="auto"/>
+        <w:ind w:left="0" w:right="0" w:firstLine="567"/>
+        <w:rPr>
+          <w:rFonts w:ascii="Consolas" w:eastAsiaTheme="minorEastAsia" w:hAnsi="Consolas" w:cs="Consolas"/>
+          <w:sz w:val="19"/>
+          <w:szCs w:val="19"/>
+          <w:lang w:val="en-US"/>
+        </w:rPr>
+      </w:pPr>
       <w:r>
         <w:rPr>
           <w:rFonts w:ascii="Consolas" w:eastAsiaTheme="minorEastAsia" w:hAnsi="Consolas" w:cs="Consolas"/>
           <w:color w:val="0000FF"/>
           <w:sz w:val="19"/>
           <w:szCs w:val="19"/>
+        </w:rPr>
+        <w:t xml:space="preserve"> </w:t>
+      </w:r>
+      <w:r>
+        <w:rPr>
+          <w:rFonts w:ascii="Consolas" w:eastAsiaTheme="minorEastAsia" w:hAnsi="Consolas" w:cs="Consolas"/>
+          <w:color w:val="0000FF"/>
+          <w:sz w:val="19"/>
+          <w:szCs w:val="19"/>
           <w:lang w:val="en-US"/>
         </w:rPr>
         <w:t>void</w:t>
       </w:r>
-      <w:proofErr w:type="gramEnd"/>
-      <w:r>
-        <w:rPr>
-          <w:rFonts w:ascii="Consolas" w:eastAsiaTheme="minorEastAsia" w:hAnsi="Consolas" w:cs="Consolas"/>
-          <w:sz w:val="19"/>
-          <w:szCs w:val="19"/>
-          <w:lang w:val="en-US"/>
-        </w:rPr>
-        <w:t xml:space="preserve"> </w:t>
-      </w:r>
-      <w:proofErr w:type="spellStart"/>
-      <w:r>
-        <w:rPr>
-          <w:rFonts w:ascii="Consolas" w:eastAsiaTheme="minorEastAsia" w:hAnsi="Consolas" w:cs="Consolas"/>
-          <w:sz w:val="19"/>
-          <w:szCs w:val="19"/>
-          <w:lang w:val="en-US"/>
-        </w:rPr>
-        <w:t>setPortal</w:t>
-      </w:r>
-      <w:proofErr w:type="spellEnd"/>
-      <w:r>
-        <w:rPr>
-          <w:rFonts w:ascii="Consolas" w:eastAsiaTheme="minorEastAsia" w:hAnsi="Consolas" w:cs="Consolas"/>
-          <w:sz w:val="19"/>
-          <w:szCs w:val="19"/>
-          <w:lang w:val="en-US"/>
-        </w:rPr>
-        <w:t>(</w:t>
+      <w:r>
+        <w:rPr>
+          <w:rFonts w:ascii="Consolas" w:eastAsiaTheme="minorEastAsia" w:hAnsi="Consolas" w:cs="Consolas"/>
+          <w:sz w:val="19"/>
+          <w:szCs w:val="19"/>
+          <w:lang w:val="en-US"/>
+        </w:rPr>
+        <w:t xml:space="preserve"> enterThePortal(</w:t>
       </w:r>
       <w:r>
         <w:rPr>
@@ -4237,7 +4482,6 @@
         </w:rPr>
         <w:t xml:space="preserve">, </w:t>
       </w:r>
-      <w:proofErr w:type="spellStart"/>
       <w:r>
         <w:rPr>
           <w:rFonts w:ascii="Consolas" w:eastAsiaTheme="minorEastAsia" w:hAnsi="Consolas" w:cs="Consolas"/>
@@ -4248,7 +4492,6 @@
         </w:rPr>
         <w:t>GameInfo</w:t>
       </w:r>
-      <w:proofErr w:type="spellEnd"/>
       <w:r>
         <w:rPr>
           <w:rFonts w:ascii="Consolas" w:eastAsiaTheme="minorEastAsia" w:hAnsi="Consolas" w:cs="Consolas"/>
@@ -4258,7 +4501,6 @@
         </w:rPr>
         <w:t xml:space="preserve">* </w:t>
       </w:r>
-      <w:proofErr w:type="spellStart"/>
       <w:r>
         <w:rPr>
           <w:rFonts w:ascii="Consolas" w:eastAsiaTheme="minorEastAsia" w:hAnsi="Consolas" w:cs="Consolas"/>
@@ -4269,17 +4511,15 @@
         </w:rPr>
         <w:t>gameInfo</w:t>
       </w:r>
-      <w:proofErr w:type="spellEnd"/>
-      <w:r>
-        <w:rPr>
-          <w:rFonts w:ascii="Consolas" w:eastAsiaTheme="minorEastAsia" w:hAnsi="Consolas" w:cs="Consolas"/>
-          <w:sz w:val="19"/>
-          <w:szCs w:val="19"/>
-          <w:lang w:val="en-US"/>
-        </w:rPr>
-        <w:t>, game::</w:t>
-      </w:r>
-      <w:proofErr w:type="spellStart"/>
+      <w:r>
+        <w:rPr>
+          <w:rFonts w:ascii="Consolas" w:eastAsiaTheme="minorEastAsia" w:hAnsi="Consolas" w:cs="Consolas"/>
+          <w:sz w:val="19"/>
+          <w:szCs w:val="19"/>
+          <w:lang w:val="en-US"/>
+        </w:rPr>
+        <w:t xml:space="preserve">, </w:t>
+      </w:r>
       <w:r>
         <w:rPr>
           <w:rFonts w:ascii="Consolas" w:eastAsiaTheme="minorEastAsia" w:hAnsi="Consolas" w:cs="Consolas"/>
@@ -4290,7 +4530,6 @@
         </w:rPr>
         <w:t>MapCell</w:t>
       </w:r>
-      <w:proofErr w:type="spellEnd"/>
       <w:r>
         <w:rPr>
           <w:rFonts w:ascii="Consolas" w:eastAsiaTheme="minorEastAsia" w:hAnsi="Consolas" w:cs="Consolas"/>
@@ -4327,302 +4566,14 @@
         </w:tabs>
         <w:ind w:left="-15" w:right="0" w:firstLine="724"/>
         <w:rPr>
-          <w:rFonts w:ascii="Consolas" w:eastAsiaTheme="minorEastAsia" w:hAnsi="Consolas" w:cs="Consolas"/>
-          <w:sz w:val="19"/>
-          <w:szCs w:val="19"/>
-        </w:rPr>
-      </w:pPr>
-      <w:r>
-        <w:rPr>
           <w:rFonts w:eastAsia="Calibri"/>
         </w:rPr>
-        <w:t>Ф</w:t>
-      </w:r>
+      </w:pPr>
       <w:r>
         <w:rPr>
           <w:rFonts w:eastAsia="Calibri"/>
         </w:rPr>
-        <w:t>ункция принимает на вход модель одного из порталов</w:t>
-      </w:r>
-      <w:r>
-        <w:rPr>
-          <w:rFonts w:eastAsia="Calibri"/>
-        </w:rPr>
-        <w:t>, структуру, содержащую в себе информацию о динамическом объекте игры, и массив ячеек карты</w:t>
-      </w:r>
-      <w:r>
-        <w:rPr>
-          <w:rFonts w:eastAsia="Calibri"/>
-        </w:rPr>
-        <w:t>.</w:t>
-      </w:r>
-    </w:p>
-    <w:p>
-      <w:pPr>
-        <w:tabs>
-          <w:tab w:val="right" w:pos="9391"/>
-        </w:tabs>
-        <w:ind w:left="-15" w:right="0" w:firstLine="0"/>
-      </w:pPr>
-      <w:r>
-        <w:tab/>
-      </w:r>
-      <w:r>
-        <w:t>Считываются</w:t>
-      </w:r>
-      <w:r>
-        <w:rPr>
-          <w:rFonts w:ascii="Calibri" w:eastAsia="Calibri" w:hAnsi="Calibri" w:cs="Calibri"/>
-          <w:sz w:val="19"/>
-        </w:rPr>
-        <w:t>​</w:t>
-      </w:r>
-      <w:r>
-        <w:rPr>
-          <w:rFonts w:ascii="Calibri" w:eastAsia="Calibri" w:hAnsi="Calibri" w:cs="Calibri"/>
-          <w:sz w:val="19"/>
-        </w:rPr>
-        <w:t xml:space="preserve"> </w:t>
-      </w:r>
-      <w:r>
-        <w:t>координаты</w:t>
-      </w:r>
-      <w:r>
-        <w:t xml:space="preserve"> </w:t>
-      </w:r>
-      <w:r>
-        <w:t>прицела</w:t>
-      </w:r>
-      <w:r>
-        <w:t xml:space="preserve">, </w:t>
-      </w:r>
-      <w:r>
-        <w:t>по</w:t>
-      </w:r>
-      <w:r>
-        <w:t xml:space="preserve"> </w:t>
-      </w:r>
-      <w:r>
-        <w:t>которым</w:t>
-      </w:r>
-      <w:r>
-        <w:t xml:space="preserve"> </w:t>
-      </w:r>
-      <w:r>
-        <w:t>устанавливается</w:t>
-      </w:r>
-      <w:r>
-        <w:t xml:space="preserve"> </w:t>
-      </w:r>
-      <w:r>
-        <w:t>один</w:t>
-      </w:r>
-      <w:r>
-        <w:t xml:space="preserve"> </w:t>
-      </w:r>
-      <w:r>
-        <w:t>из</w:t>
-      </w:r>
-      <w:r>
-        <w:t xml:space="preserve"> </w:t>
-      </w:r>
-      <w:r>
-        <w:t>порталов</w:t>
-      </w:r>
-      <w:r>
-        <w:t xml:space="preserve">. </w:t>
-      </w:r>
-    </w:p>
-    <w:p>
-      <w:pPr>
-        <w:spacing w:after="234" w:line="259" w:lineRule="auto"/>
-        <w:ind w:left="0" w:right="0" w:firstLine="567"/>
-      </w:pPr>
-      <w:r>
-        <w:t xml:space="preserve"> Для входа в установленный портал используется функция:</w:t>
-      </w:r>
-    </w:p>
-    <w:p>
-      <w:pPr>
-        <w:spacing w:after="234" w:line="259" w:lineRule="auto"/>
-        <w:ind w:left="0" w:right="0" w:firstLine="567"/>
-        <w:rPr>
-          <w:rFonts w:ascii="Consolas" w:eastAsiaTheme="minorEastAsia" w:hAnsi="Consolas" w:cs="Consolas"/>
-          <w:sz w:val="19"/>
-          <w:szCs w:val="19"/>
-          <w:lang w:val="en-US"/>
-        </w:rPr>
-      </w:pPr>
-      <w:r>
-        <w:rPr>
-          <w:rFonts w:ascii="Consolas" w:eastAsiaTheme="minorEastAsia" w:hAnsi="Consolas" w:cs="Consolas"/>
-          <w:color w:val="0000FF"/>
-          <w:sz w:val="19"/>
-          <w:szCs w:val="19"/>
-          <w:lang w:val="en-US"/>
-        </w:rPr>
-        <w:t xml:space="preserve"> </w:t>
-      </w:r>
-      <w:proofErr w:type="gramStart"/>
-      <w:r>
-        <w:rPr>
-          <w:rFonts w:ascii="Consolas" w:eastAsiaTheme="minorEastAsia" w:hAnsi="Consolas" w:cs="Consolas"/>
-          <w:color w:val="0000FF"/>
-          <w:sz w:val="19"/>
-          <w:szCs w:val="19"/>
-          <w:lang w:val="en-US"/>
-        </w:rPr>
-        <w:t>void</w:t>
-      </w:r>
-      <w:proofErr w:type="gramEnd"/>
-      <w:r>
-        <w:rPr>
-          <w:rFonts w:ascii="Consolas" w:eastAsiaTheme="minorEastAsia" w:hAnsi="Consolas" w:cs="Consolas"/>
-          <w:sz w:val="19"/>
-          <w:szCs w:val="19"/>
-          <w:lang w:val="en-US"/>
-        </w:rPr>
-        <w:t xml:space="preserve"> </w:t>
-      </w:r>
-      <w:proofErr w:type="spellStart"/>
-      <w:r>
-        <w:rPr>
-          <w:rFonts w:ascii="Consolas" w:eastAsiaTheme="minorEastAsia" w:hAnsi="Consolas" w:cs="Consolas"/>
-          <w:sz w:val="19"/>
-          <w:szCs w:val="19"/>
-          <w:lang w:val="en-US"/>
-        </w:rPr>
-        <w:t>enterThePortal</w:t>
-      </w:r>
-      <w:proofErr w:type="spellEnd"/>
-      <w:r>
-        <w:rPr>
-          <w:rFonts w:ascii="Consolas" w:eastAsiaTheme="minorEastAsia" w:hAnsi="Consolas" w:cs="Consolas"/>
-          <w:sz w:val="19"/>
-          <w:szCs w:val="19"/>
-          <w:lang w:val="en-US"/>
-        </w:rPr>
-        <w:t>(</w:t>
-      </w:r>
-      <w:r>
-        <w:rPr>
-          <w:rFonts w:ascii="Consolas" w:eastAsiaTheme="minorEastAsia" w:hAnsi="Consolas" w:cs="Consolas"/>
-          <w:color w:val="0000FF"/>
-          <w:sz w:val="19"/>
-          <w:szCs w:val="19"/>
-          <w:lang w:val="en-US"/>
-        </w:rPr>
-        <w:t>char</w:t>
-      </w:r>
-      <w:r>
-        <w:rPr>
-          <w:rFonts w:ascii="Consolas" w:eastAsiaTheme="minorEastAsia" w:hAnsi="Consolas" w:cs="Consolas"/>
-          <w:sz w:val="19"/>
-          <w:szCs w:val="19"/>
-          <w:lang w:val="en-US"/>
-        </w:rPr>
-        <w:t xml:space="preserve"> </w:t>
-      </w:r>
-      <w:r>
-        <w:rPr>
-          <w:rFonts w:ascii="Consolas" w:eastAsiaTheme="minorEastAsia" w:hAnsi="Consolas" w:cs="Consolas"/>
-          <w:color w:val="808080"/>
-          <w:sz w:val="19"/>
-          <w:szCs w:val="19"/>
-          <w:lang w:val="en-US"/>
-        </w:rPr>
-        <w:t>type</w:t>
-      </w:r>
-      <w:r>
-        <w:rPr>
-          <w:rFonts w:ascii="Consolas" w:eastAsiaTheme="minorEastAsia" w:hAnsi="Consolas" w:cs="Consolas"/>
-          <w:sz w:val="19"/>
-          <w:szCs w:val="19"/>
-          <w:lang w:val="en-US"/>
-        </w:rPr>
-        <w:t xml:space="preserve">, </w:t>
-      </w:r>
-      <w:proofErr w:type="spellStart"/>
-      <w:r>
-        <w:rPr>
-          <w:rFonts w:ascii="Consolas" w:eastAsiaTheme="minorEastAsia" w:hAnsi="Consolas" w:cs="Consolas"/>
-          <w:color w:val="2B91AF"/>
-          <w:sz w:val="19"/>
-          <w:szCs w:val="19"/>
-          <w:lang w:val="en-US"/>
-        </w:rPr>
-        <w:t>GameInfo</w:t>
-      </w:r>
-      <w:proofErr w:type="spellEnd"/>
-      <w:r>
-        <w:rPr>
-          <w:rFonts w:ascii="Consolas" w:eastAsiaTheme="minorEastAsia" w:hAnsi="Consolas" w:cs="Consolas"/>
-          <w:sz w:val="19"/>
-          <w:szCs w:val="19"/>
-          <w:lang w:val="en-US"/>
-        </w:rPr>
-        <w:t xml:space="preserve">* </w:t>
-      </w:r>
-      <w:proofErr w:type="spellStart"/>
-      <w:r>
-        <w:rPr>
-          <w:rFonts w:ascii="Consolas" w:eastAsiaTheme="minorEastAsia" w:hAnsi="Consolas" w:cs="Consolas"/>
-          <w:color w:val="808080"/>
-          <w:sz w:val="19"/>
-          <w:szCs w:val="19"/>
-          <w:lang w:val="en-US"/>
-        </w:rPr>
-        <w:t>gameInfo</w:t>
-      </w:r>
-      <w:proofErr w:type="spellEnd"/>
-      <w:r>
-        <w:rPr>
-          <w:rFonts w:ascii="Consolas" w:eastAsiaTheme="minorEastAsia" w:hAnsi="Consolas" w:cs="Consolas"/>
-          <w:sz w:val="19"/>
-          <w:szCs w:val="19"/>
-          <w:lang w:val="en-US"/>
-        </w:rPr>
-        <w:t xml:space="preserve">, </w:t>
-      </w:r>
-      <w:proofErr w:type="spellStart"/>
-      <w:r>
-        <w:rPr>
-          <w:rFonts w:ascii="Consolas" w:eastAsiaTheme="minorEastAsia" w:hAnsi="Consolas" w:cs="Consolas"/>
-          <w:color w:val="2B91AF"/>
-          <w:sz w:val="19"/>
-          <w:szCs w:val="19"/>
-          <w:lang w:val="en-US"/>
-        </w:rPr>
-        <w:t>MapCell</w:t>
-      </w:r>
-      <w:proofErr w:type="spellEnd"/>
-      <w:r>
-        <w:rPr>
-          <w:rFonts w:ascii="Consolas" w:eastAsiaTheme="minorEastAsia" w:hAnsi="Consolas" w:cs="Consolas"/>
-          <w:sz w:val="19"/>
-          <w:szCs w:val="19"/>
-          <w:lang w:val="en-US"/>
-        </w:rPr>
-        <w:t xml:space="preserve">** </w:t>
-      </w:r>
-      <w:r>
-        <w:rPr>
-          <w:rFonts w:ascii="Consolas" w:eastAsiaTheme="minorEastAsia" w:hAnsi="Consolas" w:cs="Consolas"/>
-          <w:color w:val="808080"/>
-          <w:sz w:val="19"/>
-          <w:szCs w:val="19"/>
-          <w:lang w:val="en-US"/>
-        </w:rPr>
-        <w:t>map</w:t>
-      </w:r>
-      <w:r>
-        <w:rPr>
-          <w:rFonts w:ascii="Consolas" w:eastAsiaTheme="minorEastAsia" w:hAnsi="Consolas" w:cs="Consolas"/>
-          <w:sz w:val="19"/>
-          <w:szCs w:val="19"/>
-          <w:lang w:val="en-US"/>
-        </w:rPr>
-        <w:t>)</w:t>
+        <w:t>Функция принимает на вход модель игрока, структуру, содержащую в себе информацию о динамическом объекте игры, и массив ячеек карты.</w:t>
       </w:r>
     </w:p>
     <w:p>
@@ -4632,32 +4583,16 @@
         </w:tabs>
         <w:ind w:left="-15" w:right="0" w:firstLine="724"/>
         <w:rPr>
-          <w:rFonts w:eastAsia="Calibri"/>
-        </w:rPr>
-      </w:pPr>
-      <w:r>
-        <w:rPr>
-          <w:rFonts w:eastAsia="Calibri"/>
-        </w:rPr>
-        <w:t xml:space="preserve">Функция принимает на вход модель </w:t>
-      </w:r>
-      <w:r>
-        <w:rPr>
-          <w:rFonts w:eastAsia="Calibri"/>
-        </w:rPr>
-        <w:t>игрока</w:t>
-      </w:r>
-      <w:r>
-        <w:rPr>
-          <w:rFonts w:eastAsia="Calibri"/>
-        </w:rPr>
-        <w:t>, структуру, содержащую в себе информацию о динамическом объекте игры, и массив ячеек карты</w:t>
-      </w:r>
-      <w:r>
-        <w:rPr>
-          <w:rFonts w:eastAsia="Calibri"/>
-        </w:rPr>
-        <w:t>.</w:t>
+          <w:rFonts w:eastAsiaTheme="minorEastAsia"/>
+          <w:szCs w:val="28"/>
+        </w:rPr>
+      </w:pPr>
+      <w:r>
+        <w:rPr>
+          <w:rFonts w:eastAsiaTheme="minorEastAsia"/>
+          <w:szCs w:val="28"/>
+        </w:rPr>
+        <w:t>При входе в портал персонаж перемещается по координатам второго портала.</w:t>
       </w:r>
     </w:p>
     <w:p>
@@ -4676,7 +4611,14 @@
           <w:rFonts w:eastAsiaTheme="minorEastAsia"/>
           <w:szCs w:val="28"/>
         </w:rPr>
-        <w:t>При входе в портал персонаж перемещается по координатам второго портала.</w:t>
+        <w:t>В игре есть непроходимые стены</w:t>
+      </w:r>
+      <w:r>
+        <w:rPr>
+          <w:rFonts w:eastAsiaTheme="minorEastAsia"/>
+          <w:szCs w:val="28"/>
+        </w:rPr>
+        <w:t>, которые отключаются посредством кнопок. Активация кнопки осуществлена с помощью функции:</w:t>
       </w:r>
     </w:p>
     <w:p>
@@ -4686,23 +4628,106 @@
         </w:tabs>
         <w:ind w:left="-15" w:right="0" w:firstLine="724"/>
         <w:rPr>
-          <w:rFonts w:eastAsiaTheme="minorEastAsia"/>
-          <w:szCs w:val="28"/>
-        </w:rPr>
-      </w:pPr>
-      <w:r>
-        <w:rPr>
-          <w:rFonts w:eastAsiaTheme="minorEastAsia"/>
-          <w:szCs w:val="28"/>
-        </w:rPr>
-        <w:t>В игре есть непроходимые стены</w:t>
-      </w:r>
-      <w:r>
-        <w:rPr>
-          <w:rFonts w:eastAsiaTheme="minorEastAsia"/>
-          <w:szCs w:val="28"/>
-        </w:rPr>
-        <w:t>, которые отключаются посредством кнопок. Активация кнопки осуществлена с помощью функции:</w:t>
+          <w:rFonts w:ascii="Consolas" w:eastAsiaTheme="minorEastAsia" w:hAnsi="Consolas" w:cs="Consolas"/>
+          <w:sz w:val="19"/>
+          <w:szCs w:val="19"/>
+          <w:lang w:val="en-US"/>
+        </w:rPr>
+      </w:pPr>
+      <w:r>
+        <w:rPr>
+          <w:rFonts w:ascii="Consolas" w:eastAsiaTheme="minorEastAsia" w:hAnsi="Consolas" w:cs="Consolas"/>
+          <w:color w:val="0000FF"/>
+          <w:sz w:val="19"/>
+          <w:szCs w:val="19"/>
+          <w:lang w:val="en-US"/>
+        </w:rPr>
+        <w:t>void</w:t>
+      </w:r>
+      <w:r>
+        <w:rPr>
+          <w:rFonts w:ascii="Consolas" w:eastAsiaTheme="minorEastAsia" w:hAnsi="Consolas" w:cs="Consolas"/>
+          <w:sz w:val="19"/>
+          <w:szCs w:val="19"/>
+          <w:lang w:val="en-US"/>
+        </w:rPr>
+        <w:t xml:space="preserve"> activateTheButton(</w:t>
+      </w:r>
+      <w:r>
+        <w:rPr>
+          <w:rFonts w:ascii="Consolas" w:eastAsiaTheme="minorEastAsia" w:hAnsi="Consolas" w:cs="Consolas"/>
+          <w:color w:val="2B91AF"/>
+          <w:sz w:val="19"/>
+          <w:szCs w:val="19"/>
+          <w:lang w:val="en-US"/>
+        </w:rPr>
+        <w:t>GameInfo</w:t>
+      </w:r>
+      <w:r>
+        <w:rPr>
+          <w:rFonts w:ascii="Consolas" w:eastAsiaTheme="minorEastAsia" w:hAnsi="Consolas" w:cs="Consolas"/>
+          <w:sz w:val="19"/>
+          <w:szCs w:val="19"/>
+          <w:lang w:val="en-US"/>
+        </w:rPr>
+        <w:t xml:space="preserve">* </w:t>
+      </w:r>
+      <w:r>
+        <w:rPr>
+          <w:rFonts w:ascii="Consolas" w:eastAsiaTheme="minorEastAsia" w:hAnsi="Consolas" w:cs="Consolas"/>
+          <w:color w:val="808080"/>
+          <w:sz w:val="19"/>
+          <w:szCs w:val="19"/>
+          <w:lang w:val="en-US"/>
+        </w:rPr>
+        <w:t>gameInfo</w:t>
+      </w:r>
+      <w:r>
+        <w:rPr>
+          <w:rFonts w:ascii="Consolas" w:eastAsiaTheme="minorEastAsia" w:hAnsi="Consolas" w:cs="Consolas"/>
+          <w:sz w:val="19"/>
+          <w:szCs w:val="19"/>
+          <w:lang w:val="en-US"/>
+        </w:rPr>
+        <w:t>, game::</w:t>
+      </w:r>
+      <w:r>
+        <w:rPr>
+          <w:rFonts w:ascii="Consolas" w:eastAsiaTheme="minorEastAsia" w:hAnsi="Consolas" w:cs="Consolas"/>
+          <w:color w:val="2B91AF"/>
+          <w:sz w:val="19"/>
+          <w:szCs w:val="19"/>
+          <w:lang w:val="en-US"/>
+        </w:rPr>
+        <w:t>MapCell</w:t>
+      </w:r>
+      <w:r>
+        <w:rPr>
+          <w:rFonts w:ascii="Consolas" w:eastAsiaTheme="minorEastAsia" w:hAnsi="Consolas" w:cs="Consolas"/>
+          <w:sz w:val="19"/>
+          <w:szCs w:val="19"/>
+          <w:lang w:val="en-US"/>
+        </w:rPr>
+        <w:t xml:space="preserve">** </w:t>
+      </w:r>
+      <w:r>
+        <w:rPr>
+          <w:rFonts w:ascii="Consolas" w:eastAsiaTheme="minorEastAsia" w:hAnsi="Consolas" w:cs="Consolas"/>
+          <w:color w:val="808080"/>
+          <w:sz w:val="19"/>
+          <w:szCs w:val="19"/>
+          <w:lang w:val="en-US"/>
+        </w:rPr>
+        <w:t>map</w:t>
+      </w:r>
+      <w:r>
+        <w:rPr>
+          <w:rFonts w:ascii="Consolas" w:eastAsiaTheme="minorEastAsia" w:hAnsi="Consolas" w:cs="Consolas"/>
+          <w:sz w:val="19"/>
+          <w:szCs w:val="19"/>
+          <w:lang w:val="en-US"/>
+        </w:rPr>
+        <w:t>)</w:t>
       </w:r>
     </w:p>
     <w:p>
@@ -4712,143 +4737,14 @@
         </w:tabs>
         <w:ind w:left="-15" w:right="0" w:firstLine="724"/>
         <w:rPr>
-          <w:rFonts w:ascii="Consolas" w:eastAsiaTheme="minorEastAsia" w:hAnsi="Consolas" w:cs="Consolas"/>
-          <w:sz w:val="19"/>
-          <w:szCs w:val="19"/>
-        </w:rPr>
-      </w:pPr>
-      <w:proofErr w:type="spellStart"/>
-      <w:r>
-        <w:rPr>
-          <w:rFonts w:ascii="Consolas" w:eastAsiaTheme="minorEastAsia" w:hAnsi="Consolas" w:cs="Consolas"/>
-          <w:color w:val="0000FF"/>
-          <w:sz w:val="19"/>
-          <w:szCs w:val="19"/>
-        </w:rPr>
-        <w:t>void</w:t>
-      </w:r>
-      <w:proofErr w:type="spellEnd"/>
-      <w:r>
-        <w:rPr>
-          <w:rFonts w:ascii="Consolas" w:eastAsiaTheme="minorEastAsia" w:hAnsi="Consolas" w:cs="Consolas"/>
-          <w:sz w:val="19"/>
-          <w:szCs w:val="19"/>
-        </w:rPr>
-        <w:t xml:space="preserve"> </w:t>
-      </w:r>
-      <w:proofErr w:type="spellStart"/>
-      <w:proofErr w:type="gramStart"/>
-      <w:r>
-        <w:rPr>
-          <w:rFonts w:ascii="Consolas" w:eastAsiaTheme="minorEastAsia" w:hAnsi="Consolas" w:cs="Consolas"/>
-          <w:sz w:val="19"/>
-          <w:szCs w:val="19"/>
-        </w:rPr>
-        <w:t>activateTheButton</w:t>
-      </w:r>
-      <w:proofErr w:type="spellEnd"/>
-      <w:r>
-        <w:rPr>
-          <w:rFonts w:ascii="Consolas" w:eastAsiaTheme="minorEastAsia" w:hAnsi="Consolas" w:cs="Consolas"/>
-          <w:sz w:val="19"/>
-          <w:szCs w:val="19"/>
-        </w:rPr>
-        <w:t>(</w:t>
-      </w:r>
-      <w:proofErr w:type="spellStart"/>
-      <w:proofErr w:type="gramEnd"/>
-      <w:r>
-        <w:rPr>
-          <w:rFonts w:ascii="Consolas" w:eastAsiaTheme="minorEastAsia" w:hAnsi="Consolas" w:cs="Consolas"/>
-          <w:color w:val="2B91AF"/>
-          <w:sz w:val="19"/>
-          <w:szCs w:val="19"/>
-        </w:rPr>
-        <w:t>GameInfo</w:t>
-      </w:r>
-      <w:proofErr w:type="spellEnd"/>
-      <w:r>
-        <w:rPr>
-          <w:rFonts w:ascii="Consolas" w:eastAsiaTheme="minorEastAsia" w:hAnsi="Consolas" w:cs="Consolas"/>
-          <w:sz w:val="19"/>
-          <w:szCs w:val="19"/>
-        </w:rPr>
-        <w:t xml:space="preserve">* </w:t>
-      </w:r>
-      <w:proofErr w:type="spellStart"/>
-      <w:r>
-        <w:rPr>
-          <w:rFonts w:ascii="Consolas" w:eastAsiaTheme="minorEastAsia" w:hAnsi="Consolas" w:cs="Consolas"/>
-          <w:color w:val="808080"/>
-          <w:sz w:val="19"/>
-          <w:szCs w:val="19"/>
-        </w:rPr>
-        <w:t>gameInfo</w:t>
-      </w:r>
-      <w:proofErr w:type="spellEnd"/>
-      <w:r>
-        <w:rPr>
-          <w:rFonts w:ascii="Consolas" w:eastAsiaTheme="minorEastAsia" w:hAnsi="Consolas" w:cs="Consolas"/>
-          <w:sz w:val="19"/>
-          <w:szCs w:val="19"/>
-        </w:rPr>
-        <w:t xml:space="preserve">, </w:t>
-      </w:r>
-      <w:proofErr w:type="spellStart"/>
-      <w:r>
-        <w:rPr>
-          <w:rFonts w:ascii="Consolas" w:eastAsiaTheme="minorEastAsia" w:hAnsi="Consolas" w:cs="Consolas"/>
-          <w:sz w:val="19"/>
-          <w:szCs w:val="19"/>
-        </w:rPr>
-        <w:t>game</w:t>
-      </w:r>
-      <w:proofErr w:type="spellEnd"/>
-      <w:r>
-        <w:rPr>
-          <w:rFonts w:ascii="Consolas" w:eastAsiaTheme="minorEastAsia" w:hAnsi="Consolas" w:cs="Consolas"/>
-          <w:sz w:val="19"/>
-          <w:szCs w:val="19"/>
-        </w:rPr>
-        <w:t>::</w:t>
-      </w:r>
-      <w:proofErr w:type="spellStart"/>
-      <w:r>
-        <w:rPr>
-          <w:rFonts w:ascii="Consolas" w:eastAsiaTheme="minorEastAsia" w:hAnsi="Consolas" w:cs="Consolas"/>
-          <w:color w:val="2B91AF"/>
-          <w:sz w:val="19"/>
-          <w:szCs w:val="19"/>
-        </w:rPr>
-        <w:t>MapCell</w:t>
-      </w:r>
-      <w:proofErr w:type="spellEnd"/>
-      <w:r>
-        <w:rPr>
-          <w:rFonts w:ascii="Consolas" w:eastAsiaTheme="minorEastAsia" w:hAnsi="Consolas" w:cs="Consolas"/>
-          <w:sz w:val="19"/>
-          <w:szCs w:val="19"/>
-        </w:rPr>
-        <w:t xml:space="preserve">** </w:t>
-      </w:r>
-      <w:proofErr w:type="spellStart"/>
-      <w:r>
-        <w:rPr>
-          <w:rFonts w:ascii="Consolas" w:eastAsiaTheme="minorEastAsia" w:hAnsi="Consolas" w:cs="Consolas"/>
-          <w:color w:val="808080"/>
-          <w:sz w:val="19"/>
-          <w:szCs w:val="19"/>
-        </w:rPr>
-        <w:t>map</w:t>
-      </w:r>
-      <w:proofErr w:type="spellEnd"/>
-      <w:r>
-        <w:rPr>
-          <w:rFonts w:ascii="Consolas" w:eastAsiaTheme="minorEastAsia" w:hAnsi="Consolas" w:cs="Consolas"/>
-          <w:sz w:val="19"/>
-          <w:szCs w:val="19"/>
-        </w:rPr>
-        <w:t>)</w:t>
+          <w:rFonts w:eastAsia="Calibri"/>
+        </w:rPr>
+      </w:pPr>
+      <w:r>
+        <w:rPr>
+          <w:rFonts w:eastAsia="Calibri"/>
+        </w:rPr>
+        <w:t>Функция принимает на вход структуру, содержащую в себе информацию о динамическом объекте игры, и массив ячеек карты.</w:t>
       </w:r>
     </w:p>
     <w:p>
@@ -4865,7 +4761,19 @@
         <w:rPr>
           <w:rFonts w:eastAsia="Calibri"/>
         </w:rPr>
-        <w:t>Функция принимает на вход структуру, содержащую в себе информацию о динамическом объекте игры, и массив ячеек карты.</w:t>
+        <w:t xml:space="preserve">При нажатии на кнопку непроходимая стена </w:t>
+      </w:r>
+      <w:r>
+        <w:rPr>
+          <w:rFonts w:eastAsia="Calibri"/>
+        </w:rPr>
+        <w:t>отключается,</w:t>
+      </w:r>
+      <w:r>
+        <w:rPr>
+          <w:rFonts w:eastAsia="Calibri"/>
+        </w:rPr>
+        <w:t xml:space="preserve"> и ячейка по координатам непроходимой стены становится проходимой.</w:t>
       </w:r>
     </w:p>
     <w:p>
@@ -4875,27 +4783,16 @@
         </w:tabs>
         <w:ind w:left="-15" w:right="0" w:firstLine="724"/>
         <w:rPr>
-          <w:rFonts w:eastAsia="Calibri"/>
-        </w:rPr>
-      </w:pPr>
-      <w:r>
-        <w:rPr>
-          <w:rFonts w:eastAsia="Calibri"/>
-        </w:rPr>
-        <w:lastRenderedPageBreak/>
-        <w:t xml:space="preserve">При нажатии на кнопку непроходимая стена </w:t>
-      </w:r>
-      <w:r>
-        <w:rPr>
-          <w:rFonts w:eastAsia="Calibri"/>
-        </w:rPr>
-        <w:t>отключается,</w:t>
-      </w:r>
-      <w:r>
-        <w:rPr>
-          <w:rFonts w:eastAsia="Calibri"/>
-        </w:rPr>
-        <w:t xml:space="preserve"> и ячейка по координатам непроходимой стены становится проходимой.</w:t>
+          <w:rFonts w:eastAsiaTheme="minorEastAsia"/>
+          <w:szCs w:val="28"/>
+        </w:rPr>
+      </w:pPr>
+      <w:r>
+        <w:rPr>
+          <w:rFonts w:eastAsiaTheme="minorEastAsia"/>
+          <w:szCs w:val="28"/>
+        </w:rPr>
+        <w:t>Уровень завершается, если координаты героя и выхода совпадают, данное условие проверяет функция:</w:t>
       </w:r>
     </w:p>
     <w:p>
@@ -4905,16 +4802,106 @@
         </w:tabs>
         <w:ind w:left="-15" w:right="0" w:firstLine="724"/>
         <w:rPr>
-          <w:rFonts w:eastAsiaTheme="minorEastAsia"/>
-          <w:szCs w:val="28"/>
-        </w:rPr>
-      </w:pPr>
-      <w:r>
-        <w:rPr>
-          <w:rFonts w:eastAsiaTheme="minorEastAsia"/>
-          <w:szCs w:val="28"/>
-        </w:rPr>
-        <w:t>Уровень завершается, если координаты героя и выхода совпадают, данное условие проверяет функция:</w:t>
+          <w:rFonts w:ascii="Consolas" w:eastAsiaTheme="minorEastAsia" w:hAnsi="Consolas" w:cs="Consolas"/>
+          <w:sz w:val="19"/>
+          <w:szCs w:val="19"/>
+          <w:lang w:val="en-US"/>
+        </w:rPr>
+      </w:pPr>
+      <w:r>
+        <w:rPr>
+          <w:rFonts w:ascii="Consolas" w:eastAsiaTheme="minorEastAsia" w:hAnsi="Consolas" w:cs="Consolas"/>
+          <w:color w:val="0000FF"/>
+          <w:sz w:val="19"/>
+          <w:szCs w:val="19"/>
+          <w:lang w:val="en-US"/>
+        </w:rPr>
+        <w:t>bool</w:t>
+      </w:r>
+      <w:r>
+        <w:rPr>
+          <w:rFonts w:ascii="Consolas" w:eastAsiaTheme="minorEastAsia" w:hAnsi="Consolas" w:cs="Consolas"/>
+          <w:sz w:val="19"/>
+          <w:szCs w:val="19"/>
+          <w:lang w:val="en-US"/>
+        </w:rPr>
+        <w:t xml:space="preserve"> checkGameOverConditions(</w:t>
+      </w:r>
+      <w:r>
+        <w:rPr>
+          <w:rFonts w:ascii="Consolas" w:eastAsiaTheme="minorEastAsia" w:hAnsi="Consolas" w:cs="Consolas"/>
+          <w:color w:val="2B91AF"/>
+          <w:sz w:val="19"/>
+          <w:szCs w:val="19"/>
+          <w:lang w:val="en-US"/>
+        </w:rPr>
+        <w:t>GameInfo</w:t>
+      </w:r>
+      <w:r>
+        <w:rPr>
+          <w:rFonts w:ascii="Consolas" w:eastAsiaTheme="minorEastAsia" w:hAnsi="Consolas" w:cs="Consolas"/>
+          <w:sz w:val="19"/>
+          <w:szCs w:val="19"/>
+          <w:lang w:val="en-US"/>
+        </w:rPr>
+        <w:t xml:space="preserve">* </w:t>
+      </w:r>
+      <w:r>
+        <w:rPr>
+          <w:rFonts w:ascii="Consolas" w:eastAsiaTheme="minorEastAsia" w:hAnsi="Consolas" w:cs="Consolas"/>
+          <w:color w:val="808080"/>
+          <w:sz w:val="19"/>
+          <w:szCs w:val="19"/>
+          <w:lang w:val="en-US"/>
+        </w:rPr>
+        <w:t>gameInfo</w:t>
+      </w:r>
+      <w:r>
+        <w:rPr>
+          <w:rFonts w:ascii="Consolas" w:eastAsiaTheme="minorEastAsia" w:hAnsi="Consolas" w:cs="Consolas"/>
+          <w:sz w:val="19"/>
+          <w:szCs w:val="19"/>
+          <w:lang w:val="en-US"/>
+        </w:rPr>
+        <w:t xml:space="preserve">, </w:t>
+      </w:r>
+      <w:r>
+        <w:rPr>
+          <w:rFonts w:ascii="Consolas" w:eastAsiaTheme="minorEastAsia" w:hAnsi="Consolas" w:cs="Consolas"/>
+          <w:color w:val="2B91AF"/>
+          <w:sz w:val="19"/>
+          <w:szCs w:val="19"/>
+          <w:lang w:val="en-US"/>
+        </w:rPr>
+        <w:t>MapCell</w:t>
+      </w:r>
+      <w:r>
+        <w:rPr>
+          <w:rFonts w:ascii="Consolas" w:eastAsiaTheme="minorEastAsia" w:hAnsi="Consolas" w:cs="Consolas"/>
+          <w:sz w:val="19"/>
+          <w:szCs w:val="19"/>
+          <w:lang w:val="en-US"/>
+        </w:rPr>
+        <w:t xml:space="preserve">** </w:t>
+      </w:r>
+      <w:r>
+        <w:rPr>
+          <w:rFonts w:ascii="Consolas" w:eastAsiaTheme="minorEastAsia" w:hAnsi="Consolas" w:cs="Consolas"/>
+          <w:color w:val="808080"/>
+          <w:sz w:val="19"/>
+          <w:szCs w:val="19"/>
+          <w:lang w:val="en-US"/>
+        </w:rPr>
+        <w:t>map</w:t>
+      </w:r>
+      <w:r>
+        <w:rPr>
+          <w:rFonts w:ascii="Consolas" w:eastAsiaTheme="minorEastAsia" w:hAnsi="Consolas" w:cs="Consolas"/>
+          <w:sz w:val="19"/>
+          <w:szCs w:val="19"/>
+          <w:lang w:val="en-US"/>
+        </w:rPr>
+        <w:t>)</w:t>
       </w:r>
     </w:p>
     <w:p>
@@ -4924,143 +4911,6 @@
         </w:tabs>
         <w:ind w:left="-15" w:right="0" w:firstLine="724"/>
         <w:rPr>
-          <w:rFonts w:ascii="Consolas" w:eastAsiaTheme="minorEastAsia" w:hAnsi="Consolas" w:cs="Consolas"/>
-          <w:sz w:val="19"/>
-          <w:szCs w:val="19"/>
-          <w:lang w:val="en-US"/>
-        </w:rPr>
-      </w:pPr>
-      <w:proofErr w:type="gramStart"/>
-      <w:r>
-        <w:rPr>
-          <w:rFonts w:ascii="Consolas" w:eastAsiaTheme="minorEastAsia" w:hAnsi="Consolas" w:cs="Consolas"/>
-          <w:color w:val="0000FF"/>
-          <w:sz w:val="19"/>
-          <w:szCs w:val="19"/>
-          <w:lang w:val="en-US"/>
-        </w:rPr>
-        <w:t>bool</w:t>
-      </w:r>
-      <w:proofErr w:type="gramEnd"/>
-      <w:r>
-        <w:rPr>
-          <w:rFonts w:ascii="Consolas" w:eastAsiaTheme="minorEastAsia" w:hAnsi="Consolas" w:cs="Consolas"/>
-          <w:sz w:val="19"/>
-          <w:szCs w:val="19"/>
-          <w:lang w:val="en-US"/>
-        </w:rPr>
-        <w:t xml:space="preserve"> </w:t>
-      </w:r>
-      <w:proofErr w:type="spellStart"/>
-      <w:r>
-        <w:rPr>
-          <w:rFonts w:ascii="Consolas" w:eastAsiaTheme="minorEastAsia" w:hAnsi="Consolas" w:cs="Consolas"/>
-          <w:sz w:val="19"/>
-          <w:szCs w:val="19"/>
-          <w:lang w:val="en-US"/>
-        </w:rPr>
-        <w:t>checkGameOverConditions</w:t>
-      </w:r>
-      <w:proofErr w:type="spellEnd"/>
-      <w:r>
-        <w:rPr>
-          <w:rFonts w:ascii="Consolas" w:eastAsiaTheme="minorEastAsia" w:hAnsi="Consolas" w:cs="Consolas"/>
-          <w:sz w:val="19"/>
-          <w:szCs w:val="19"/>
-          <w:lang w:val="en-US"/>
-        </w:rPr>
-        <w:t>(</w:t>
-      </w:r>
-      <w:proofErr w:type="spellStart"/>
-      <w:r>
-        <w:rPr>
-          <w:rFonts w:ascii="Consolas" w:eastAsiaTheme="minorEastAsia" w:hAnsi="Consolas" w:cs="Consolas"/>
-          <w:color w:val="2B91AF"/>
-          <w:sz w:val="19"/>
-          <w:szCs w:val="19"/>
-          <w:lang w:val="en-US"/>
-        </w:rPr>
-        <w:t>GameInfo</w:t>
-      </w:r>
-      <w:proofErr w:type="spellEnd"/>
-      <w:r>
-        <w:rPr>
-          <w:rFonts w:ascii="Consolas" w:eastAsiaTheme="minorEastAsia" w:hAnsi="Consolas" w:cs="Consolas"/>
-          <w:sz w:val="19"/>
-          <w:szCs w:val="19"/>
-          <w:lang w:val="en-US"/>
-        </w:rPr>
-        <w:t xml:space="preserve">* </w:t>
-      </w:r>
-      <w:proofErr w:type="spellStart"/>
-      <w:r>
-        <w:rPr>
-          <w:rFonts w:ascii="Consolas" w:eastAsiaTheme="minorEastAsia" w:hAnsi="Consolas" w:cs="Consolas"/>
-          <w:color w:val="808080"/>
-          <w:sz w:val="19"/>
-          <w:szCs w:val="19"/>
-          <w:lang w:val="en-US"/>
-        </w:rPr>
-        <w:t>gameInfo</w:t>
-      </w:r>
-      <w:proofErr w:type="spellEnd"/>
-      <w:r>
-        <w:rPr>
-          <w:rFonts w:ascii="Consolas" w:eastAsiaTheme="minorEastAsia" w:hAnsi="Consolas" w:cs="Consolas"/>
-          <w:sz w:val="19"/>
-          <w:szCs w:val="19"/>
-          <w:lang w:val="en-US"/>
-        </w:rPr>
-        <w:t xml:space="preserve">, </w:t>
-      </w:r>
-      <w:proofErr w:type="spellStart"/>
-      <w:r>
-        <w:rPr>
-          <w:rFonts w:ascii="Consolas" w:eastAsiaTheme="minorEastAsia" w:hAnsi="Consolas" w:cs="Consolas"/>
-          <w:color w:val="2B91AF"/>
-          <w:sz w:val="19"/>
-          <w:szCs w:val="19"/>
-          <w:lang w:val="en-US"/>
-        </w:rPr>
-        <w:t>MapCell</w:t>
-      </w:r>
-      <w:proofErr w:type="spellEnd"/>
-      <w:r>
-        <w:rPr>
-          <w:rFonts w:ascii="Consolas" w:eastAsiaTheme="minorEastAsia" w:hAnsi="Consolas" w:cs="Consolas"/>
-          <w:sz w:val="19"/>
-          <w:szCs w:val="19"/>
-          <w:lang w:val="en-US"/>
-        </w:rPr>
-        <w:t xml:space="preserve">** </w:t>
-      </w:r>
-      <w:r>
-        <w:rPr>
-          <w:rFonts w:ascii="Consolas" w:eastAsiaTheme="minorEastAsia" w:hAnsi="Consolas" w:cs="Consolas"/>
-          <w:color w:val="808080"/>
-          <w:sz w:val="19"/>
-          <w:szCs w:val="19"/>
-          <w:lang w:val="en-US"/>
-        </w:rPr>
-        <w:t>map</w:t>
-      </w:r>
-      <w:r>
-        <w:rPr>
-          <w:rFonts w:ascii="Consolas" w:eastAsiaTheme="minorEastAsia" w:hAnsi="Consolas" w:cs="Consolas"/>
-          <w:sz w:val="19"/>
-          <w:szCs w:val="19"/>
-          <w:lang w:val="en-US"/>
-        </w:rPr>
-        <w:t>)</w:t>
-      </w:r>
-    </w:p>
-    <w:p>
-      <w:pPr>
-        <w:tabs>
-          <w:tab w:val="right" w:pos="9391"/>
-        </w:tabs>
-        <w:ind w:left="-15" w:right="0" w:firstLine="724"/>
-        <w:rPr>
           <w:rFonts w:eastAsiaTheme="minorEastAsia"/>
           <w:color w:val="auto"/>
           <w:szCs w:val="28"/>
@@ -5098,7 +4948,6 @@
         </w:rPr>
         <w:t xml:space="preserve">переменной </w:t>
       </w:r>
-      <w:proofErr w:type="spellStart"/>
       <w:r>
         <w:rPr>
           <w:rFonts w:eastAsiaTheme="minorEastAsia"/>
@@ -5108,7 +4957,6 @@
         </w:rPr>
         <w:t>gameIsRunning</w:t>
       </w:r>
-      <w:proofErr w:type="spellEnd"/>
       <w:r>
         <w:rPr>
           <w:rFonts w:eastAsiaTheme="minorEastAsia"/>
@@ -5197,34 +5045,30 @@
         <w:pStyle w:val="3"/>
         <w:ind w:left="-5"/>
       </w:pPr>
-      <w:bookmarkStart w:id="9" w:name="_Toc5448"/>
-      <w:r>
-        <w:t xml:space="preserve">3.4 Модуль </w:t>
-      </w:r>
-      <w:proofErr w:type="spellStart"/>
-      <w:r>
-        <w:t>Menu</w:t>
-      </w:r>
-      <w:proofErr w:type="spellEnd"/>
-      <w:r>
-        <w:t xml:space="preserve"> </w:t>
-      </w:r>
-      <w:bookmarkEnd w:id="9"/>
+      <w:bookmarkStart w:id="8" w:name="_Toc5448"/>
+    </w:p>
+    <w:p>
+      <w:pPr>
+        <w:pStyle w:val="3"/>
+        <w:ind w:left="-5"/>
+      </w:pPr>
+    </w:p>
+    <w:p>
+      <w:pPr>
+        <w:pStyle w:val="3"/>
+        <w:ind w:left="-5"/>
+      </w:pPr>
+      <w:r>
+        <w:t xml:space="preserve">3.4 Модуль Menu </w:t>
+      </w:r>
+      <w:bookmarkEnd w:id="8"/>
     </w:p>
     <w:p>
       <w:pPr>
         <w:ind w:left="728" w:right="48"/>
       </w:pPr>
       <w:r>
-        <w:t xml:space="preserve">Постановленная задача: создание </w:t>
-      </w:r>
-      <w:proofErr w:type="spellStart"/>
-      <w:r>
-        <w:t>многовкладочного</w:t>
-      </w:r>
-      <w:proofErr w:type="spellEnd"/>
-      <w:r>
-        <w:t xml:space="preserve"> меню. </w:t>
+        <w:t xml:space="preserve">Постановленная задача: создание многовкладочного меню. </w:t>
       </w:r>
     </w:p>
     <w:p>
@@ -5232,28 +5076,7 @@
         <w:ind w:left="-15" w:right="48" w:firstLine="718"/>
       </w:pPr>
       <w:r>
-        <w:t xml:space="preserve">Реализация: были создано 3 функции: </w:t>
-      </w:r>
-      <w:proofErr w:type="spellStart"/>
-      <w:proofErr w:type="gramStart"/>
-      <w:r>
-        <w:t>Srand</w:t>
-      </w:r>
-      <w:proofErr w:type="spellEnd"/>
-      <w:r>
-        <w:t>(</w:t>
-      </w:r>
-      <w:proofErr w:type="gramEnd"/>
-      <w:r>
-        <w:t xml:space="preserve">), menu1(), menu2(). Вторая и третья функция представляют собой рекурсивную </w:t>
-      </w:r>
-      <w:proofErr w:type="spellStart"/>
-      <w:r>
-        <w:t>раскадровку</w:t>
-      </w:r>
-      <w:proofErr w:type="spellEnd"/>
-      <w:r>
-        <w:t xml:space="preserve"> нашего меню. </w:t>
+        <w:t xml:space="preserve">Реализация: были создано 3 функции: Srand(), menu1(), menu2(). Вторая и третья функция представляют собой рекурсивную раскадровку нашего меню. </w:t>
       </w:r>
     </w:p>
     <w:p>
@@ -5261,112 +5084,31 @@
         <w:ind w:left="-15" w:right="48" w:firstLine="718"/>
       </w:pPr>
       <w:r>
-        <w:t>Были переработаны все функции, меню, конструкция (</w:t>
-      </w:r>
-      <w:proofErr w:type="spellStart"/>
-      <w:r>
-        <w:t>if</w:t>
-      </w:r>
-      <w:proofErr w:type="spellEnd"/>
-      <w:r>
-        <w:t xml:space="preserve"> … </w:t>
-      </w:r>
-      <w:proofErr w:type="spellStart"/>
-      <w:r>
-        <w:t>else</w:t>
-      </w:r>
-      <w:proofErr w:type="spellEnd"/>
-      <w:r>
-        <w:t>) заменена конструкцией (</w:t>
-      </w:r>
-      <w:proofErr w:type="spellStart"/>
-      <w:r>
-        <w:t>switch</w:t>
-      </w:r>
-      <w:proofErr w:type="spellEnd"/>
-      <w:r>
-        <w:t xml:space="preserve">), устранен бесконечный цикл. Через перечисление были установлены константные значения клавиш, а также значений цветов. Функции меню были разбиты на мелкие задачи, отвечающие за начальный вывод на экран, отслеживание нажатия клавиш, а также передача значения в функцию выбора игрока. Была устранена экстренная передача управления в теле цикла. </w:t>
+        <w:t xml:space="preserve">Были переработаны все функции, меню, конструкция (if … else) заменена конструкцией (switch), устранен бесконечный цикл. Через перечисление были установлены константные значения клавиш, а также значений цветов. Функции меню были разбиты на мелкие задачи, отвечающие за начальный вывод на экран, отслеживание нажатия клавиш, а также передача значения в функцию выбора игрока. Была устранена экстренная передача управления в теле цикла. </w:t>
       </w:r>
     </w:p>
     <w:p>
       <w:pPr>
         <w:ind w:left="-15" w:right="48" w:firstLine="718"/>
       </w:pPr>
-      <w:proofErr w:type="spellStart"/>
-      <w:proofErr w:type="gramStart"/>
-      <w:r>
-        <w:t>Srand</w:t>
-      </w:r>
-      <w:proofErr w:type="spellEnd"/>
-      <w:r>
-        <w:t>(</w:t>
-      </w:r>
-      <w:proofErr w:type="gramEnd"/>
-      <w:r>
-        <w:t xml:space="preserve">)- функция отвечающая за установку курсора на заданные координаты, а также за выбранный цвет. </w:t>
+      <w:r>
+        <w:t xml:space="preserve">Srand()- функция отвечающая за установку курсора на заданные координаты, а также за выбранный цвет. </w:t>
       </w:r>
     </w:p>
     <w:p>
       <w:pPr>
         <w:ind w:left="-15" w:right="48" w:firstLine="718"/>
       </w:pPr>
-      <w:proofErr w:type="spellStart"/>
-      <w:proofErr w:type="gramStart"/>
-      <w:r>
-        <w:t>Point</w:t>
-      </w:r>
-      <w:proofErr w:type="spellEnd"/>
-      <w:r>
-        <w:t>(</w:t>
-      </w:r>
-      <w:proofErr w:type="gramEnd"/>
-      <w:r>
-        <w:t xml:space="preserve">), </w:t>
-      </w:r>
-      <w:proofErr w:type="spellStart"/>
-      <w:r>
-        <w:t>Point</w:t>
-      </w:r>
-      <w:proofErr w:type="spellEnd"/>
-      <w:r>
-        <w:t xml:space="preserve"> 2(), </w:t>
-      </w:r>
-      <w:proofErr w:type="spellStart"/>
-      <w:r>
-        <w:t>Point</w:t>
-      </w:r>
-      <w:proofErr w:type="spellEnd"/>
-      <w:r>
-        <w:t xml:space="preserve"> 3()- функции отвечающие за начальный вывод на экран пунктов меню. </w:t>
+      <w:r>
+        <w:t xml:space="preserve">Point(), Point 2(), Point 3()- функции отвечающие за начальный вывод на экран пунктов меню. </w:t>
       </w:r>
     </w:p>
     <w:p>
       <w:pPr>
         <w:ind w:left="-15" w:right="48" w:firstLine="718"/>
       </w:pPr>
-      <w:proofErr w:type="spellStart"/>
-      <w:r>
-        <w:t>MoveToMenu</w:t>
-      </w:r>
-      <w:proofErr w:type="spellEnd"/>
-      <w:r>
-        <w:t xml:space="preserve"> (), MoveToMenu2 (), </w:t>
-      </w:r>
-      <w:proofErr w:type="spellStart"/>
-      <w:r>
-        <w:t>MoveToMenu</w:t>
-      </w:r>
-      <w:proofErr w:type="spellEnd"/>
-      <w:r>
-        <w:t xml:space="preserve"> 3</w:t>
-      </w:r>
-      <w:proofErr w:type="gramStart"/>
-      <w:r>
-        <w:t>()-</w:t>
-      </w:r>
-      <w:proofErr w:type="gramEnd"/>
-      <w:r>
-        <w:t xml:space="preserve">функции отвечающие за отслеживания нажатых клавиш, а также подсчет перемещения пользователя. </w:t>
+      <w:r>
+        <w:t xml:space="preserve">MoveToMenu (), MoveToMenu2 (), MoveToMenu 3()-функции отвечающие за отслеживания нажатых клавиш, а также подсчет перемещения пользователя. </w:t>
       </w:r>
     </w:p>
     <w:p>
@@ -5374,32 +5116,7 @@
         <w:ind w:left="-15" w:right="48" w:firstLine="718"/>
       </w:pPr>
       <w:r>
-        <w:lastRenderedPageBreak/>
-        <w:t>RewriterCaseUpPoint(</w:t>
-      </w:r>
-      <w:proofErr w:type="gramStart"/>
-      <w:r>
-        <w:t>),RewriterCaseUpPoint</w:t>
-      </w:r>
-      <w:proofErr w:type="gramEnd"/>
-      <w:r>
-        <w:t xml:space="preserve">2(),RewriterCaseUpPoint3()-ф </w:t>
-      </w:r>
-      <w:proofErr w:type="spellStart"/>
-      <w:r>
-        <w:t>ункции</w:t>
-      </w:r>
-      <w:proofErr w:type="spellEnd"/>
-      <w:r>
-        <w:t xml:space="preserve"> отвечающие за перерисовку (смену цвета), двух действующих пунктов меню, для клавиши </w:t>
-      </w:r>
-      <w:proofErr w:type="spellStart"/>
-      <w:r>
-        <w:t>CaseUp</w:t>
-      </w:r>
-      <w:proofErr w:type="spellEnd"/>
-      <w:r>
-        <w:t xml:space="preserve">. </w:t>
+        <w:t xml:space="preserve">RewriterCaseUpPoint(),RewriterCaseUpPoint2(),RewriterCaseUpPoint3()-ф ункции отвечающие за перерисовку (смену цвета), двух действующих пунктов меню, для клавиши CaseUp. </w:t>
       </w:r>
     </w:p>
     <w:p>
@@ -5407,67 +5124,23 @@
         <w:ind w:left="-15" w:right="48" w:firstLine="718"/>
       </w:pPr>
       <w:r>
-        <w:t>RewriterCaseDownPoint(</w:t>
-      </w:r>
-      <w:proofErr w:type="gramStart"/>
-      <w:r>
-        <w:t>),RewriterCaseDownPoint</w:t>
-      </w:r>
-      <w:proofErr w:type="gramEnd"/>
-      <w:r>
-        <w:t xml:space="preserve">2(),RewriterCaseDownP </w:t>
-      </w:r>
-      <w:proofErr w:type="spellStart"/>
-      <w:r>
-        <w:t>oint</w:t>
-      </w:r>
-      <w:proofErr w:type="spellEnd"/>
-      <w:r>
-        <w:t xml:space="preserve"> 3()-функции отвечающие за перерисовку (смену цвета), двух действующих пунктов меню, для клавиши </w:t>
-      </w:r>
-      <w:proofErr w:type="spellStart"/>
-      <w:r>
-        <w:t>CaseDown</w:t>
-      </w:r>
-      <w:proofErr w:type="spellEnd"/>
-      <w:r>
-        <w:t xml:space="preserve">. </w:t>
+        <w:t xml:space="preserve">RewriterCaseDownPoint(),RewriterCaseDownPoint2(),RewriterCaseDownP oint 3()-функции отвечающие за перерисовку (смену цвета), двух действующих пунктов меню, для клавиши CaseDown. </w:t>
       </w:r>
     </w:p>
     <w:p>
       <w:pPr>
         <w:ind w:left="728" w:right="48"/>
       </w:pPr>
-      <w:proofErr w:type="spellStart"/>
-      <w:proofErr w:type="gramStart"/>
-      <w:r>
-        <w:t>Hat</w:t>
-      </w:r>
-      <w:proofErr w:type="spellEnd"/>
-      <w:r>
-        <w:t>(</w:t>
-      </w:r>
-      <w:proofErr w:type="gramEnd"/>
-      <w:r>
-        <w:t xml:space="preserve">)-функции отвечающая за вывод “шапки” меню. </w:t>
+      <w:r>
+        <w:t xml:space="preserve">Hat()-функции отвечающая за вывод “шапки” меню. </w:t>
       </w:r>
     </w:p>
     <w:p>
       <w:pPr>
         <w:ind w:left="-15" w:right="48" w:firstLine="718"/>
       </w:pPr>
-      <w:proofErr w:type="spellStart"/>
-      <w:proofErr w:type="gramStart"/>
-      <w:r>
-        <w:t>UserSelection</w:t>
-      </w:r>
-      <w:proofErr w:type="spellEnd"/>
-      <w:r>
-        <w:t>(</w:t>
-      </w:r>
-      <w:proofErr w:type="gramEnd"/>
-      <w:r>
-        <w:t xml:space="preserve">), UserSelection2() ,UserSelection3()- функции отвечающие за определение установленного пункта меню, и вызов соответствующей за ним функции. </w:t>
+      <w:r>
+        <w:t xml:space="preserve">UserSelection(), UserSelection2() ,UserSelection3()- функции отвечающие за определение установленного пункта меню, и вызов соответствующей за ним функции. </w:t>
       </w:r>
     </w:p>
     <w:p>
@@ -5476,6 +5149,7 @@
         <w:ind w:left="0" w:right="0" w:firstLine="0"/>
       </w:pPr>
       <w:r>
+        <w:lastRenderedPageBreak/>
         <w:t xml:space="preserve"> </w:t>
       </w:r>
     </w:p>
@@ -5484,11 +5158,11 @@
         <w:pStyle w:val="3"/>
         <w:ind w:left="-5"/>
       </w:pPr>
-      <w:bookmarkStart w:id="10" w:name="_Toc5449"/>
+      <w:bookmarkStart w:id="9" w:name="_Toc5449"/>
       <w:r>
         <w:t xml:space="preserve">3.5 Records.cpp </w:t>
       </w:r>
-      <w:bookmarkEnd w:id="10"/>
+      <w:bookmarkEnd w:id="9"/>
     </w:p>
     <w:p>
       <w:pPr>
@@ -5503,39 +5177,7 @@
         <w:ind w:left="-15" w:right="48" w:firstLine="718"/>
       </w:pPr>
       <w:r>
-        <w:t>Состоит из 7 функций в пространстве имён “</w:t>
-      </w:r>
-      <w:proofErr w:type="spellStart"/>
-      <w:r>
-        <w:t>records</w:t>
-      </w:r>
-      <w:proofErr w:type="spellEnd"/>
-      <w:r>
-        <w:t xml:space="preserve">”, которые объявлены в </w:t>
-      </w:r>
-      <w:proofErr w:type="spellStart"/>
-      <w:r>
-        <w:t>Records.h</w:t>
-      </w:r>
-      <w:proofErr w:type="spellEnd"/>
-      <w:r>
-        <w:t>. Также пространство “</w:t>
-      </w:r>
-      <w:proofErr w:type="spellStart"/>
-      <w:r>
-        <w:t>records</w:t>
-      </w:r>
-      <w:proofErr w:type="spellEnd"/>
-      <w:r>
-        <w:t xml:space="preserve">” содержит структурный тип </w:t>
-      </w:r>
-      <w:proofErr w:type="spellStart"/>
-      <w:r>
-        <w:t>DataAboutTheChampion</w:t>
-      </w:r>
-      <w:proofErr w:type="spellEnd"/>
-      <w:r>
-        <w:t xml:space="preserve">. </w:t>
+        <w:t xml:space="preserve">Состоит из 7 функций в пространстве имён “records”, которые объявлены в Records.h. Также пространство “records” содержит структурный тип DataAboutTheChampion. </w:t>
       </w:r>
     </w:p>
     <w:p>
@@ -5552,19 +5194,11 @@
         <w:pStyle w:val="3"/>
         <w:ind w:left="-5"/>
       </w:pPr>
-      <w:bookmarkStart w:id="11" w:name="_Toc5450"/>
-      <w:r>
-        <w:t xml:space="preserve">3.6 </w:t>
-      </w:r>
-      <w:proofErr w:type="spellStart"/>
-      <w:r>
-        <w:t>Queue.h</w:t>
-      </w:r>
-      <w:proofErr w:type="spellEnd"/>
-      <w:r>
-        <w:t xml:space="preserve"> </w:t>
-      </w:r>
-      <w:bookmarkEnd w:id="11"/>
+      <w:bookmarkStart w:id="10" w:name="_Toc5450"/>
+      <w:r>
+        <w:t xml:space="preserve">3.6 Queue.h </w:t>
+      </w:r>
+      <w:bookmarkEnd w:id="10"/>
     </w:p>
     <w:p>
       <w:pPr>
@@ -5580,55 +5214,7 @@
         <w:ind w:left="-15" w:right="48" w:firstLine="718"/>
       </w:pPr>
       <w:r>
-        <w:t xml:space="preserve">Реализация функций находится в </w:t>
-      </w:r>
-      <w:proofErr w:type="spellStart"/>
-      <w:r>
-        <w:t>header</w:t>
-      </w:r>
-      <w:proofErr w:type="spellEnd"/>
-      <w:r>
-        <w:t xml:space="preserve"> файле из-за </w:t>
-      </w:r>
-      <w:proofErr w:type="gramStart"/>
-      <w:r>
-        <w:t>невозможности  объявления</w:t>
-      </w:r>
-      <w:proofErr w:type="gramEnd"/>
-      <w:r>
-        <w:t xml:space="preserve"> в </w:t>
-      </w:r>
-      <w:proofErr w:type="spellStart"/>
-      <w:r>
-        <w:t>cpp</w:t>
-      </w:r>
-      <w:proofErr w:type="spellEnd"/>
-      <w:r>
-        <w:t xml:space="preserve"> файле, по причине использования template. На данный момент состоит из 3 функций в пространстве имён “</w:t>
-      </w:r>
-      <w:proofErr w:type="spellStart"/>
-      <w:r>
-        <w:t>queue</w:t>
-      </w:r>
-      <w:proofErr w:type="spellEnd"/>
-      <w:r>
-        <w:t xml:space="preserve">”, которое также содержит 2 структурных типа </w:t>
-      </w:r>
-      <w:proofErr w:type="spellStart"/>
-      <w:r>
-        <w:t>Node</w:t>
-      </w:r>
-      <w:proofErr w:type="spellEnd"/>
-      <w:r>
-        <w:t xml:space="preserve"> и </w:t>
-      </w:r>
-      <w:proofErr w:type="spellStart"/>
-      <w:r>
-        <w:t>Queue</w:t>
-      </w:r>
-      <w:proofErr w:type="spellEnd"/>
-      <w:r>
-        <w:t xml:space="preserve">. </w:t>
+        <w:t xml:space="preserve">Реализация функций находится в header файле из-за невозможности  объявления в cpp файле, по причине использования template. На данный момент состоит из 3 функций в пространстве имён “queue”, которое также содержит 2 структурных типа Node и Queue. </w:t>
       </w:r>
     </w:p>
     <w:p>
@@ -5648,23 +5234,15 @@
         </w:tabs>
         <w:ind w:left="-15" w:firstLine="0"/>
       </w:pPr>
-      <w:bookmarkStart w:id="12" w:name="_Toc5451"/>
-      <w:r>
-        <w:t xml:space="preserve">3.7 </w:t>
-      </w:r>
-      <w:proofErr w:type="spellStart"/>
-      <w:r>
-        <w:t>SortingMethods.h</w:t>
-      </w:r>
-      <w:proofErr w:type="spellEnd"/>
-      <w:r>
-        <w:t xml:space="preserve"> </w:t>
+      <w:bookmarkStart w:id="11" w:name="_Toc5451"/>
+      <w:r>
+        <w:t xml:space="preserve">3.7 SortingMethods.h </w:t>
       </w:r>
       <w:r>
         <w:tab/>
         <w:t xml:space="preserve"> </w:t>
       </w:r>
-      <w:bookmarkEnd w:id="12"/>
+      <w:bookmarkEnd w:id="11"/>
     </w:p>
     <w:p>
       <w:pPr>
@@ -5680,48 +5258,7 @@
         <w:ind w:left="-15" w:right="48" w:firstLine="718"/>
       </w:pPr>
       <w:r>
-        <w:lastRenderedPageBreak/>
-        <w:t xml:space="preserve">Реализация функций находится в </w:t>
-      </w:r>
-      <w:proofErr w:type="spellStart"/>
-      <w:r>
-        <w:t>header</w:t>
-      </w:r>
-      <w:proofErr w:type="spellEnd"/>
-      <w:r>
-        <w:t xml:space="preserve"> файле из-за </w:t>
-      </w:r>
-      <w:proofErr w:type="gramStart"/>
-      <w:r>
-        <w:t>невозможности  объявления</w:t>
-      </w:r>
-      <w:proofErr w:type="gramEnd"/>
-      <w:r>
-        <w:t xml:space="preserve"> в </w:t>
-      </w:r>
-      <w:proofErr w:type="spellStart"/>
-      <w:r>
-        <w:t>cpp</w:t>
-      </w:r>
-      <w:proofErr w:type="spellEnd"/>
-      <w:r>
-        <w:t xml:space="preserve"> файле, по причине использования template. На данный момент состоит из 4 </w:t>
-      </w:r>
-      <w:proofErr w:type="gramStart"/>
-      <w:r>
-        <w:t>функций  в</w:t>
-      </w:r>
-      <w:proofErr w:type="gramEnd"/>
-      <w:r>
-        <w:t xml:space="preserve"> пространстве имён “</w:t>
-      </w:r>
-      <w:proofErr w:type="spellStart"/>
-      <w:r>
-        <w:t>sorting</w:t>
-      </w:r>
-      <w:proofErr w:type="spellEnd"/>
-      <w:r>
-        <w:t xml:space="preserve">”. </w:t>
+        <w:t xml:space="preserve">Реализация функций находится в header файле из-за невозможности  объявления в cpp файле, по причине использования template. На данный момент состоит из 4 функций  в пространстве имён “sorting”. </w:t>
       </w:r>
     </w:p>
     <w:p>
@@ -5738,11 +5275,11 @@
         <w:pStyle w:val="3"/>
         <w:ind w:left="-5"/>
       </w:pPr>
-      <w:bookmarkStart w:id="13" w:name="_Toc5452"/>
+      <w:bookmarkStart w:id="12" w:name="_Toc5452"/>
       <w:r>
         <w:t xml:space="preserve">3.8 List.cpp </w:t>
       </w:r>
-      <w:bookmarkEnd w:id="13"/>
+      <w:bookmarkEnd w:id="12"/>
     </w:p>
     <w:p>
       <w:pPr>
@@ -5757,39 +5294,7 @@
         <w:ind w:left="-15" w:right="48" w:firstLine="718"/>
       </w:pPr>
       <w:r>
-        <w:t>Состоит из 4 функций в пространстве имён “</w:t>
-      </w:r>
-      <w:proofErr w:type="spellStart"/>
-      <w:r>
-        <w:t>list</w:t>
-      </w:r>
-      <w:proofErr w:type="spellEnd"/>
-      <w:r>
-        <w:t xml:space="preserve">”, которые объявлены в </w:t>
-      </w:r>
-      <w:proofErr w:type="spellStart"/>
-      <w:r>
-        <w:t>Lists.h</w:t>
-      </w:r>
-      <w:proofErr w:type="spellEnd"/>
-      <w:r>
-        <w:t>. Также пространство “</w:t>
-      </w:r>
-      <w:proofErr w:type="spellStart"/>
-      <w:r>
-        <w:t>list</w:t>
-      </w:r>
-      <w:proofErr w:type="spellEnd"/>
-      <w:r>
-        <w:t xml:space="preserve">” содержит структурный тип </w:t>
-      </w:r>
-      <w:proofErr w:type="spellStart"/>
-      <w:r>
-        <w:t>List</w:t>
-      </w:r>
-      <w:proofErr w:type="spellEnd"/>
-      <w:r>
-        <w:t xml:space="preserve">. </w:t>
+        <w:t xml:space="preserve">Состоит из 4 функций в пространстве имён “list”, которые объявлены в Lists.h. Также пространство “list” содержит структурный тип List. </w:t>
       </w:r>
     </w:p>
     <w:p>
@@ -5803,12 +5308,1678 @@
     </w:p>
     <w:p>
       <w:pPr>
-        <w:spacing w:after="0" w:line="259" w:lineRule="auto"/>
-        <w:ind w:left="0" w:right="0" w:firstLine="0"/>
-      </w:pPr>
-      <w:r>
-        <w:t xml:space="preserve"> </w:t>
-      </w:r>
+        <w:pStyle w:val="2"/>
+      </w:pPr>
+      <w:r>
+        <w:t xml:space="preserve"> </w:t>
+      </w:r>
+      <w:r>
+        <w:t xml:space="preserve">3.9 Модуль </w:t>
+      </w:r>
+      <w:r>
+        <w:rPr>
+          <w:lang w:val="en-US"/>
+        </w:rPr>
+        <w:t>TurretsAI</w:t>
+      </w:r>
+    </w:p>
+    <w:p>
+      <w:r>
+        <w:tab/>
+      </w:r>
+      <w:r>
+        <w:tab/>
+      </w:r>
+      <w:r>
+        <w:t>Модуль отвечает за поведение, перемещение и стрельбу турелей</w:t>
+      </w:r>
+    </w:p>
+    <w:p>
+      <w:r>
+        <w:lastRenderedPageBreak/>
+        <w:tab/>
+      </w:r>
+      <w:r>
+        <w:tab/>
+        <w:t>Содержит в себе семь функций:</w:t>
+      </w:r>
+    </w:p>
+    <w:p>
+      <w:pPr>
+        <w:rPr>
+          <w:rFonts w:ascii="Consolas" w:eastAsiaTheme="minorEastAsia" w:hAnsi="Consolas" w:cs="Consolas"/>
+          <w:sz w:val="19"/>
+          <w:szCs w:val="19"/>
+          <w:lang w:val="en-US"/>
+        </w:rPr>
+      </w:pPr>
+      <w:r>
+        <w:tab/>
+      </w:r>
+      <w:r>
+        <w:tab/>
+      </w:r>
+      <w:r>
+        <w:rPr>
+          <w:rFonts w:ascii="Consolas" w:eastAsiaTheme="minorEastAsia" w:hAnsi="Consolas" w:cs="Consolas"/>
+          <w:color w:val="0000FF"/>
+          <w:sz w:val="19"/>
+          <w:szCs w:val="19"/>
+          <w:lang w:val="en-US"/>
+        </w:rPr>
+        <w:t>void</w:t>
+      </w:r>
+      <w:r>
+        <w:rPr>
+          <w:rFonts w:ascii="Consolas" w:eastAsiaTheme="minorEastAsia" w:hAnsi="Consolas" w:cs="Consolas"/>
+          <w:sz w:val="19"/>
+          <w:szCs w:val="19"/>
+          <w:lang w:val="en-US"/>
+        </w:rPr>
+        <w:t xml:space="preserve"> </w:t>
+      </w:r>
+      <w:r>
+        <w:rPr>
+          <w:rFonts w:ascii="Consolas" w:eastAsiaTheme="minorEastAsia" w:hAnsi="Consolas" w:cs="Consolas"/>
+          <w:color w:val="483D8B"/>
+          <w:sz w:val="19"/>
+          <w:szCs w:val="19"/>
+          <w:lang w:val="en-US"/>
+        </w:rPr>
+        <w:t>turretAI</w:t>
+      </w:r>
+      <w:r>
+        <w:rPr>
+          <w:rFonts w:ascii="Consolas" w:eastAsiaTheme="minorEastAsia" w:hAnsi="Consolas" w:cs="Consolas"/>
+          <w:sz w:val="19"/>
+          <w:szCs w:val="19"/>
+          <w:lang w:val="en-US"/>
+        </w:rPr>
+        <w:t>(</w:t>
+      </w:r>
+      <w:r>
+        <w:rPr>
+          <w:rFonts w:ascii="Consolas" w:eastAsiaTheme="minorEastAsia" w:hAnsi="Consolas" w:cs="Consolas"/>
+          <w:color w:val="0000FF"/>
+          <w:sz w:val="19"/>
+          <w:szCs w:val="19"/>
+          <w:lang w:val="en-US"/>
+        </w:rPr>
+        <w:t>char</w:t>
+      </w:r>
+      <w:r>
+        <w:rPr>
+          <w:rFonts w:ascii="Consolas" w:eastAsiaTheme="minorEastAsia" w:hAnsi="Consolas" w:cs="Consolas"/>
+          <w:sz w:val="19"/>
+          <w:szCs w:val="19"/>
+          <w:lang w:val="en-US"/>
+        </w:rPr>
+        <w:t xml:space="preserve"> </w:t>
+      </w:r>
+      <w:r>
+        <w:rPr>
+          <w:rFonts w:ascii="Consolas" w:eastAsiaTheme="minorEastAsia" w:hAnsi="Consolas" w:cs="Consolas"/>
+          <w:color w:val="808080"/>
+          <w:sz w:val="19"/>
+          <w:szCs w:val="19"/>
+          <w:lang w:val="en-US"/>
+        </w:rPr>
+        <w:t>type</w:t>
+      </w:r>
+      <w:r>
+        <w:rPr>
+          <w:rFonts w:ascii="Consolas" w:eastAsiaTheme="minorEastAsia" w:hAnsi="Consolas" w:cs="Consolas"/>
+          <w:sz w:val="19"/>
+          <w:szCs w:val="19"/>
+          <w:lang w:val="en-US"/>
+        </w:rPr>
+        <w:t xml:space="preserve">, </w:t>
+      </w:r>
+      <w:r>
+        <w:rPr>
+          <w:rFonts w:ascii="Consolas" w:eastAsiaTheme="minorEastAsia" w:hAnsi="Consolas" w:cs="Consolas"/>
+          <w:color w:val="008B8B"/>
+          <w:sz w:val="19"/>
+          <w:szCs w:val="19"/>
+          <w:lang w:val="en-US"/>
+        </w:rPr>
+        <w:t>GameInfo</w:t>
+      </w:r>
+      <w:r>
+        <w:rPr>
+          <w:rFonts w:ascii="Consolas" w:eastAsiaTheme="minorEastAsia" w:hAnsi="Consolas" w:cs="Consolas"/>
+          <w:sz w:val="19"/>
+          <w:szCs w:val="19"/>
+          <w:lang w:val="en-US"/>
+        </w:rPr>
+        <w:t xml:space="preserve">* </w:t>
+      </w:r>
+      <w:r>
+        <w:rPr>
+          <w:rFonts w:ascii="Consolas" w:eastAsiaTheme="minorEastAsia" w:hAnsi="Consolas" w:cs="Consolas"/>
+          <w:color w:val="808080"/>
+          <w:sz w:val="19"/>
+          <w:szCs w:val="19"/>
+          <w:lang w:val="en-US"/>
+        </w:rPr>
+        <w:t>gameInfo</w:t>
+      </w:r>
+      <w:r>
+        <w:rPr>
+          <w:rFonts w:ascii="Consolas" w:eastAsiaTheme="minorEastAsia" w:hAnsi="Consolas" w:cs="Consolas"/>
+          <w:sz w:val="19"/>
+          <w:szCs w:val="19"/>
+          <w:lang w:val="en-US"/>
+        </w:rPr>
+        <w:t xml:space="preserve">, </w:t>
+      </w:r>
+      <w:r>
+        <w:rPr>
+          <w:rFonts w:ascii="Consolas" w:eastAsiaTheme="minorEastAsia" w:hAnsi="Consolas" w:cs="Consolas"/>
+          <w:color w:val="008B8B"/>
+          <w:sz w:val="19"/>
+          <w:szCs w:val="19"/>
+          <w:lang w:val="en-US"/>
+        </w:rPr>
+        <w:t>MapCell</w:t>
+      </w:r>
+      <w:r>
+        <w:rPr>
+          <w:rFonts w:ascii="Consolas" w:eastAsiaTheme="minorEastAsia" w:hAnsi="Consolas" w:cs="Consolas"/>
+          <w:sz w:val="19"/>
+          <w:szCs w:val="19"/>
+          <w:lang w:val="en-US"/>
+        </w:rPr>
+        <w:t xml:space="preserve">** </w:t>
+      </w:r>
+      <w:r>
+        <w:rPr>
+          <w:rFonts w:ascii="Consolas" w:eastAsiaTheme="minorEastAsia" w:hAnsi="Consolas" w:cs="Consolas"/>
+          <w:color w:val="808080"/>
+          <w:sz w:val="19"/>
+          <w:szCs w:val="19"/>
+          <w:lang w:val="en-US"/>
+        </w:rPr>
+        <w:t>map</w:t>
+      </w:r>
+      <w:r>
+        <w:rPr>
+          <w:rFonts w:ascii="Consolas" w:eastAsiaTheme="minorEastAsia" w:hAnsi="Consolas" w:cs="Consolas"/>
+          <w:sz w:val="19"/>
+          <w:szCs w:val="19"/>
+          <w:lang w:val="en-US"/>
+        </w:rPr>
+        <w:t>);</w:t>
+      </w:r>
+    </w:p>
+    <w:p>
+      <w:pPr>
+        <w:rPr>
+          <w:rFonts w:eastAsiaTheme="minorEastAsia"/>
+        </w:rPr>
+      </w:pPr>
+      <w:r>
+        <w:rPr>
+          <w:rFonts w:eastAsiaTheme="minorEastAsia"/>
+          <w:lang w:val="en-US"/>
+        </w:rPr>
+        <w:tab/>
+      </w:r>
+      <w:r>
+        <w:rPr>
+          <w:rFonts w:eastAsiaTheme="minorEastAsia"/>
+          <w:lang w:val="en-US"/>
+        </w:rPr>
+        <w:tab/>
+      </w:r>
+      <w:r>
+        <w:rPr>
+          <w:rFonts w:eastAsiaTheme="minorEastAsia"/>
+        </w:rPr>
+        <w:t>Главная функция модуля, отвечает за вызов других функций.</w:t>
+      </w:r>
+    </w:p>
+    <w:p>
+      <w:pPr>
+        <w:rPr>
+          <w:rFonts w:ascii="Consolas" w:eastAsiaTheme="minorEastAsia" w:hAnsi="Consolas" w:cs="Consolas"/>
+          <w:sz w:val="19"/>
+          <w:szCs w:val="19"/>
+          <w:lang w:val="en-US"/>
+        </w:rPr>
+      </w:pPr>
+      <w:r>
+        <w:rPr>
+          <w:rFonts w:eastAsiaTheme="minorEastAsia"/>
+        </w:rPr>
+        <w:tab/>
+      </w:r>
+      <w:r>
+        <w:rPr>
+          <w:rFonts w:eastAsiaTheme="minorEastAsia"/>
+        </w:rPr>
+        <w:tab/>
+      </w:r>
+      <w:r>
+        <w:rPr>
+          <w:rFonts w:ascii="Consolas" w:eastAsiaTheme="minorEastAsia" w:hAnsi="Consolas" w:cs="Consolas"/>
+          <w:color w:val="0000FF"/>
+          <w:sz w:val="19"/>
+          <w:szCs w:val="19"/>
+          <w:lang w:val="en-US"/>
+        </w:rPr>
+        <w:t>int</w:t>
+      </w:r>
+      <w:r>
+        <w:rPr>
+          <w:rFonts w:ascii="Consolas" w:eastAsiaTheme="minorEastAsia" w:hAnsi="Consolas" w:cs="Consolas"/>
+          <w:sz w:val="19"/>
+          <w:szCs w:val="19"/>
+          <w:lang w:val="en-US"/>
+        </w:rPr>
+        <w:t xml:space="preserve"> </w:t>
+      </w:r>
+      <w:r>
+        <w:rPr>
+          <w:rFonts w:ascii="Consolas" w:eastAsiaTheme="minorEastAsia" w:hAnsi="Consolas" w:cs="Consolas"/>
+          <w:color w:val="483D8B"/>
+          <w:sz w:val="19"/>
+          <w:szCs w:val="19"/>
+          <w:lang w:val="en-US"/>
+        </w:rPr>
+        <w:t>determineMovingDirection</w:t>
+      </w:r>
+      <w:r>
+        <w:rPr>
+          <w:rFonts w:ascii="Consolas" w:eastAsiaTheme="minorEastAsia" w:hAnsi="Consolas" w:cs="Consolas"/>
+          <w:sz w:val="19"/>
+          <w:szCs w:val="19"/>
+          <w:lang w:val="en-US"/>
+        </w:rPr>
+        <w:t>(</w:t>
+      </w:r>
+      <w:r>
+        <w:rPr>
+          <w:rFonts w:ascii="Consolas" w:eastAsiaTheme="minorEastAsia" w:hAnsi="Consolas" w:cs="Consolas"/>
+          <w:color w:val="0000FF"/>
+          <w:sz w:val="19"/>
+          <w:szCs w:val="19"/>
+          <w:lang w:val="en-US"/>
+        </w:rPr>
+        <w:t>char</w:t>
+      </w:r>
+      <w:r>
+        <w:rPr>
+          <w:rFonts w:ascii="Consolas" w:eastAsiaTheme="minorEastAsia" w:hAnsi="Consolas" w:cs="Consolas"/>
+          <w:sz w:val="19"/>
+          <w:szCs w:val="19"/>
+          <w:lang w:val="en-US"/>
+        </w:rPr>
+        <w:t xml:space="preserve"> </w:t>
+      </w:r>
+      <w:r>
+        <w:rPr>
+          <w:rFonts w:ascii="Consolas" w:eastAsiaTheme="minorEastAsia" w:hAnsi="Consolas" w:cs="Consolas"/>
+          <w:color w:val="808080"/>
+          <w:sz w:val="19"/>
+          <w:szCs w:val="19"/>
+          <w:lang w:val="en-US"/>
+        </w:rPr>
+        <w:t>type</w:t>
+      </w:r>
+      <w:r>
+        <w:rPr>
+          <w:rFonts w:ascii="Consolas" w:eastAsiaTheme="minorEastAsia" w:hAnsi="Consolas" w:cs="Consolas"/>
+          <w:sz w:val="19"/>
+          <w:szCs w:val="19"/>
+          <w:lang w:val="en-US"/>
+        </w:rPr>
+        <w:t xml:space="preserve">, </w:t>
+      </w:r>
+      <w:r>
+        <w:rPr>
+          <w:rFonts w:ascii="Consolas" w:eastAsiaTheme="minorEastAsia" w:hAnsi="Consolas" w:cs="Consolas"/>
+          <w:color w:val="008B8B"/>
+          <w:sz w:val="19"/>
+          <w:szCs w:val="19"/>
+          <w:lang w:val="en-US"/>
+        </w:rPr>
+        <w:t>GameInfo</w:t>
+      </w:r>
+      <w:r>
+        <w:rPr>
+          <w:rFonts w:ascii="Consolas" w:eastAsiaTheme="minorEastAsia" w:hAnsi="Consolas" w:cs="Consolas"/>
+          <w:sz w:val="19"/>
+          <w:szCs w:val="19"/>
+          <w:lang w:val="en-US"/>
+        </w:rPr>
+        <w:t xml:space="preserve">* </w:t>
+      </w:r>
+      <w:r>
+        <w:rPr>
+          <w:rFonts w:ascii="Consolas" w:eastAsiaTheme="minorEastAsia" w:hAnsi="Consolas" w:cs="Consolas"/>
+          <w:color w:val="808080"/>
+          <w:sz w:val="19"/>
+          <w:szCs w:val="19"/>
+          <w:lang w:val="en-US"/>
+        </w:rPr>
+        <w:t>gameInfo</w:t>
+      </w:r>
+      <w:r>
+        <w:rPr>
+          <w:rFonts w:ascii="Consolas" w:eastAsiaTheme="minorEastAsia" w:hAnsi="Consolas" w:cs="Consolas"/>
+          <w:sz w:val="19"/>
+          <w:szCs w:val="19"/>
+          <w:lang w:val="en-US"/>
+        </w:rPr>
+        <w:t xml:space="preserve">, </w:t>
+      </w:r>
+      <w:r>
+        <w:rPr>
+          <w:rFonts w:ascii="Consolas" w:eastAsiaTheme="minorEastAsia" w:hAnsi="Consolas" w:cs="Consolas"/>
+          <w:color w:val="008B8B"/>
+          <w:sz w:val="19"/>
+          <w:szCs w:val="19"/>
+          <w:lang w:val="en-US"/>
+        </w:rPr>
+        <w:t>MapCell</w:t>
+      </w:r>
+      <w:r>
+        <w:rPr>
+          <w:rFonts w:ascii="Consolas" w:eastAsiaTheme="minorEastAsia" w:hAnsi="Consolas" w:cs="Consolas"/>
+          <w:sz w:val="19"/>
+          <w:szCs w:val="19"/>
+          <w:lang w:val="en-US"/>
+        </w:rPr>
+        <w:t xml:space="preserve">** </w:t>
+      </w:r>
+      <w:r>
+        <w:rPr>
+          <w:rFonts w:ascii="Consolas" w:eastAsiaTheme="minorEastAsia" w:hAnsi="Consolas" w:cs="Consolas"/>
+          <w:color w:val="808080"/>
+          <w:sz w:val="19"/>
+          <w:szCs w:val="19"/>
+          <w:lang w:val="en-US"/>
+        </w:rPr>
+        <w:t>map</w:t>
+      </w:r>
+      <w:r>
+        <w:rPr>
+          <w:rFonts w:ascii="Consolas" w:eastAsiaTheme="minorEastAsia" w:hAnsi="Consolas" w:cs="Consolas"/>
+          <w:sz w:val="19"/>
+          <w:szCs w:val="19"/>
+          <w:lang w:val="en-US"/>
+        </w:rPr>
+        <w:t>);</w:t>
+      </w:r>
+    </w:p>
+    <w:p>
+      <w:pPr>
+        <w:rPr>
+          <w:rFonts w:eastAsiaTheme="minorEastAsia"/>
+        </w:rPr>
+      </w:pPr>
+      <w:r>
+        <w:rPr>
+          <w:rFonts w:eastAsiaTheme="minorEastAsia"/>
+          <w:lang w:val="en-US"/>
+        </w:rPr>
+        <w:tab/>
+      </w:r>
+      <w:r>
+        <w:rPr>
+          <w:rFonts w:eastAsiaTheme="minorEastAsia"/>
+          <w:lang w:val="en-US"/>
+        </w:rPr>
+        <w:tab/>
+      </w:r>
+      <w:r>
+        <w:rPr>
+          <w:rFonts w:eastAsiaTheme="minorEastAsia"/>
+        </w:rPr>
+        <w:t>Функция определяет направление движения объектов (пуль и турелей) в зависимости от положения героя на карте.</w:t>
+      </w:r>
+    </w:p>
+    <w:p>
+      <w:pPr>
+        <w:rPr>
+          <w:rFonts w:ascii="Consolas" w:eastAsiaTheme="minorEastAsia" w:hAnsi="Consolas" w:cs="Consolas"/>
+          <w:sz w:val="19"/>
+          <w:szCs w:val="19"/>
+          <w:lang w:val="en-US"/>
+        </w:rPr>
+      </w:pPr>
+      <w:r>
+        <w:rPr>
+          <w:rFonts w:eastAsiaTheme="minorEastAsia"/>
+        </w:rPr>
+        <w:tab/>
+      </w:r>
+      <w:r>
+        <w:rPr>
+          <w:rFonts w:eastAsiaTheme="minorEastAsia"/>
+        </w:rPr>
+        <w:tab/>
+      </w:r>
+      <w:r>
+        <w:rPr>
+          <w:rFonts w:ascii="Consolas" w:eastAsiaTheme="minorEastAsia" w:hAnsi="Consolas" w:cs="Consolas"/>
+          <w:color w:val="0000FF"/>
+          <w:sz w:val="19"/>
+          <w:szCs w:val="19"/>
+          <w:lang w:val="en-US"/>
+        </w:rPr>
+        <w:t>bool</w:t>
+      </w:r>
+      <w:r>
+        <w:rPr>
+          <w:rFonts w:ascii="Consolas" w:eastAsiaTheme="minorEastAsia" w:hAnsi="Consolas" w:cs="Consolas"/>
+          <w:sz w:val="19"/>
+          <w:szCs w:val="19"/>
+          <w:lang w:val="en-US"/>
+        </w:rPr>
+        <w:t xml:space="preserve"> </w:t>
+      </w:r>
+      <w:r>
+        <w:rPr>
+          <w:rFonts w:ascii="Consolas" w:eastAsiaTheme="minorEastAsia" w:hAnsi="Consolas" w:cs="Consolas"/>
+          <w:color w:val="483D8B"/>
+          <w:sz w:val="19"/>
+          <w:szCs w:val="19"/>
+          <w:lang w:val="en-US"/>
+        </w:rPr>
+        <w:t>checkTurretShootingConditions</w:t>
+      </w:r>
+      <w:r>
+        <w:rPr>
+          <w:rFonts w:ascii="Consolas" w:eastAsiaTheme="minorEastAsia" w:hAnsi="Consolas" w:cs="Consolas"/>
+          <w:sz w:val="19"/>
+          <w:szCs w:val="19"/>
+          <w:lang w:val="en-US"/>
+        </w:rPr>
+        <w:t>(</w:t>
+      </w:r>
+      <w:r>
+        <w:rPr>
+          <w:rFonts w:ascii="Consolas" w:eastAsiaTheme="minorEastAsia" w:hAnsi="Consolas" w:cs="Consolas"/>
+          <w:color w:val="0000FF"/>
+          <w:sz w:val="19"/>
+          <w:szCs w:val="19"/>
+          <w:lang w:val="en-US"/>
+        </w:rPr>
+        <w:t>char</w:t>
+      </w:r>
+      <w:r>
+        <w:rPr>
+          <w:rFonts w:ascii="Consolas" w:eastAsiaTheme="minorEastAsia" w:hAnsi="Consolas" w:cs="Consolas"/>
+          <w:sz w:val="19"/>
+          <w:szCs w:val="19"/>
+          <w:lang w:val="en-US"/>
+        </w:rPr>
+        <w:t xml:space="preserve"> </w:t>
+      </w:r>
+      <w:r>
+        <w:rPr>
+          <w:rFonts w:ascii="Consolas" w:eastAsiaTheme="minorEastAsia" w:hAnsi="Consolas" w:cs="Consolas"/>
+          <w:color w:val="808080"/>
+          <w:sz w:val="19"/>
+          <w:szCs w:val="19"/>
+          <w:lang w:val="en-US"/>
+        </w:rPr>
+        <w:t>type</w:t>
+      </w:r>
+      <w:r>
+        <w:rPr>
+          <w:rFonts w:ascii="Consolas" w:eastAsiaTheme="minorEastAsia" w:hAnsi="Consolas" w:cs="Consolas"/>
+          <w:sz w:val="19"/>
+          <w:szCs w:val="19"/>
+          <w:lang w:val="en-US"/>
+        </w:rPr>
+        <w:t xml:space="preserve">, </w:t>
+      </w:r>
+      <w:r>
+        <w:rPr>
+          <w:rFonts w:ascii="Consolas" w:eastAsiaTheme="minorEastAsia" w:hAnsi="Consolas" w:cs="Consolas"/>
+          <w:color w:val="008B8B"/>
+          <w:sz w:val="19"/>
+          <w:szCs w:val="19"/>
+          <w:lang w:val="en-US"/>
+        </w:rPr>
+        <w:t>GameInfo</w:t>
+      </w:r>
+      <w:r>
+        <w:rPr>
+          <w:rFonts w:ascii="Consolas" w:eastAsiaTheme="minorEastAsia" w:hAnsi="Consolas" w:cs="Consolas"/>
+          <w:sz w:val="19"/>
+          <w:szCs w:val="19"/>
+          <w:lang w:val="en-US"/>
+        </w:rPr>
+        <w:t xml:space="preserve">* </w:t>
+      </w:r>
+      <w:r>
+        <w:rPr>
+          <w:rFonts w:ascii="Consolas" w:eastAsiaTheme="minorEastAsia" w:hAnsi="Consolas" w:cs="Consolas"/>
+          <w:color w:val="808080"/>
+          <w:sz w:val="19"/>
+          <w:szCs w:val="19"/>
+          <w:lang w:val="en-US"/>
+        </w:rPr>
+        <w:t>gameInfo</w:t>
+      </w:r>
+      <w:r>
+        <w:rPr>
+          <w:rFonts w:ascii="Consolas" w:eastAsiaTheme="minorEastAsia" w:hAnsi="Consolas" w:cs="Consolas"/>
+          <w:sz w:val="19"/>
+          <w:szCs w:val="19"/>
+          <w:lang w:val="en-US"/>
+        </w:rPr>
+        <w:t xml:space="preserve">, </w:t>
+      </w:r>
+      <w:r>
+        <w:rPr>
+          <w:rFonts w:ascii="Consolas" w:eastAsiaTheme="minorEastAsia" w:hAnsi="Consolas" w:cs="Consolas"/>
+          <w:color w:val="008B8B"/>
+          <w:sz w:val="19"/>
+          <w:szCs w:val="19"/>
+          <w:lang w:val="en-US"/>
+        </w:rPr>
+        <w:t>MapCell</w:t>
+      </w:r>
+      <w:r>
+        <w:rPr>
+          <w:rFonts w:ascii="Consolas" w:eastAsiaTheme="minorEastAsia" w:hAnsi="Consolas" w:cs="Consolas"/>
+          <w:sz w:val="19"/>
+          <w:szCs w:val="19"/>
+          <w:lang w:val="en-US"/>
+        </w:rPr>
+        <w:t xml:space="preserve">** </w:t>
+      </w:r>
+      <w:r>
+        <w:rPr>
+          <w:rFonts w:ascii="Consolas" w:eastAsiaTheme="minorEastAsia" w:hAnsi="Consolas" w:cs="Consolas"/>
+          <w:color w:val="808080"/>
+          <w:sz w:val="19"/>
+          <w:szCs w:val="19"/>
+          <w:lang w:val="en-US"/>
+        </w:rPr>
+        <w:t>map</w:t>
+      </w:r>
+      <w:r>
+        <w:rPr>
+          <w:rFonts w:ascii="Consolas" w:eastAsiaTheme="minorEastAsia" w:hAnsi="Consolas" w:cs="Consolas"/>
+          <w:sz w:val="19"/>
+          <w:szCs w:val="19"/>
+          <w:lang w:val="en-US"/>
+        </w:rPr>
+        <w:t xml:space="preserve">, </w:t>
+      </w:r>
+      <w:r>
+        <w:rPr>
+          <w:rFonts w:ascii="Consolas" w:eastAsiaTheme="minorEastAsia" w:hAnsi="Consolas" w:cs="Consolas"/>
+          <w:color w:val="0000FF"/>
+          <w:sz w:val="19"/>
+          <w:szCs w:val="19"/>
+          <w:lang w:val="en-US"/>
+        </w:rPr>
+        <w:t>int</w:t>
+      </w:r>
+      <w:r>
+        <w:rPr>
+          <w:rFonts w:ascii="Consolas" w:eastAsiaTheme="minorEastAsia" w:hAnsi="Consolas" w:cs="Consolas"/>
+          <w:sz w:val="19"/>
+          <w:szCs w:val="19"/>
+          <w:lang w:val="en-US"/>
+        </w:rPr>
+        <w:t xml:space="preserve"> </w:t>
+      </w:r>
+      <w:r>
+        <w:rPr>
+          <w:rFonts w:ascii="Consolas" w:eastAsiaTheme="minorEastAsia" w:hAnsi="Consolas" w:cs="Consolas"/>
+          <w:color w:val="808080"/>
+          <w:sz w:val="19"/>
+          <w:szCs w:val="19"/>
+          <w:lang w:val="en-US"/>
+        </w:rPr>
+        <w:t>step</w:t>
+      </w:r>
+      <w:r>
+        <w:rPr>
+          <w:rFonts w:ascii="Consolas" w:eastAsiaTheme="minorEastAsia" w:hAnsi="Consolas" w:cs="Consolas"/>
+          <w:sz w:val="19"/>
+          <w:szCs w:val="19"/>
+          <w:lang w:val="en-US"/>
+        </w:rPr>
+        <w:t>);</w:t>
+      </w:r>
+    </w:p>
+    <w:p>
+      <w:pPr>
+        <w:rPr>
+          <w:rFonts w:eastAsiaTheme="minorEastAsia"/>
+        </w:rPr>
+      </w:pPr>
+      <w:r>
+        <w:rPr>
+          <w:rFonts w:eastAsiaTheme="minorEastAsia"/>
+          <w:lang w:val="en-US"/>
+        </w:rPr>
+        <w:tab/>
+      </w:r>
+      <w:r>
+        <w:rPr>
+          <w:rFonts w:eastAsiaTheme="minorEastAsia"/>
+          <w:lang w:val="en-US"/>
+        </w:rPr>
+        <w:tab/>
+      </w:r>
+      <w:r>
+        <w:rPr>
+          <w:rFonts w:eastAsiaTheme="minorEastAsia"/>
+        </w:rPr>
+        <w:t>Функция определяет, должна ли турель стрелять, основываясь на положении героя на карте и наличии стен.</w:t>
+      </w:r>
+    </w:p>
+    <w:p>
+      <w:pPr>
+        <w:rPr>
+          <w:rFonts w:ascii="Consolas" w:eastAsiaTheme="minorEastAsia" w:hAnsi="Consolas" w:cs="Consolas"/>
+          <w:sz w:val="19"/>
+          <w:szCs w:val="19"/>
+          <w:lang w:val="en-US"/>
+        </w:rPr>
+      </w:pPr>
+      <w:r>
+        <w:rPr>
+          <w:rFonts w:eastAsiaTheme="minorEastAsia"/>
+        </w:rPr>
+        <w:tab/>
+      </w:r>
+      <w:r>
+        <w:rPr>
+          <w:rFonts w:eastAsiaTheme="minorEastAsia"/>
+        </w:rPr>
+        <w:tab/>
+      </w:r>
+      <w:r>
+        <w:rPr>
+          <w:rFonts w:ascii="Consolas" w:eastAsiaTheme="minorEastAsia" w:hAnsi="Consolas" w:cs="Consolas"/>
+          <w:color w:val="0000FF"/>
+          <w:sz w:val="19"/>
+          <w:szCs w:val="19"/>
+          <w:lang w:val="en-US"/>
+        </w:rPr>
+        <w:t>void</w:t>
+      </w:r>
+      <w:r>
+        <w:rPr>
+          <w:rFonts w:ascii="Consolas" w:eastAsiaTheme="minorEastAsia" w:hAnsi="Consolas" w:cs="Consolas"/>
+          <w:sz w:val="19"/>
+          <w:szCs w:val="19"/>
+          <w:lang w:val="en-US"/>
+        </w:rPr>
+        <w:t xml:space="preserve"> </w:t>
+      </w:r>
+      <w:r>
+        <w:rPr>
+          <w:rFonts w:ascii="Consolas" w:eastAsiaTheme="minorEastAsia" w:hAnsi="Consolas" w:cs="Consolas"/>
+          <w:color w:val="483D8B"/>
+          <w:sz w:val="19"/>
+          <w:szCs w:val="19"/>
+          <w:lang w:val="en-US"/>
+        </w:rPr>
+        <w:t>shootHero</w:t>
+      </w:r>
+      <w:r>
+        <w:rPr>
+          <w:rFonts w:ascii="Consolas" w:eastAsiaTheme="minorEastAsia" w:hAnsi="Consolas" w:cs="Consolas"/>
+          <w:sz w:val="19"/>
+          <w:szCs w:val="19"/>
+          <w:lang w:val="en-US"/>
+        </w:rPr>
+        <w:t>(</w:t>
+      </w:r>
+      <w:r>
+        <w:rPr>
+          <w:rFonts w:ascii="Consolas" w:eastAsiaTheme="minorEastAsia" w:hAnsi="Consolas" w:cs="Consolas"/>
+          <w:color w:val="0000FF"/>
+          <w:sz w:val="19"/>
+          <w:szCs w:val="19"/>
+          <w:lang w:val="en-US"/>
+        </w:rPr>
+        <w:t>char</w:t>
+      </w:r>
+      <w:r>
+        <w:rPr>
+          <w:rFonts w:ascii="Consolas" w:eastAsiaTheme="minorEastAsia" w:hAnsi="Consolas" w:cs="Consolas"/>
+          <w:sz w:val="19"/>
+          <w:szCs w:val="19"/>
+          <w:lang w:val="en-US"/>
+        </w:rPr>
+        <w:t xml:space="preserve"> </w:t>
+      </w:r>
+      <w:r>
+        <w:rPr>
+          <w:rFonts w:ascii="Consolas" w:eastAsiaTheme="minorEastAsia" w:hAnsi="Consolas" w:cs="Consolas"/>
+          <w:color w:val="808080"/>
+          <w:sz w:val="19"/>
+          <w:szCs w:val="19"/>
+          <w:lang w:val="en-US"/>
+        </w:rPr>
+        <w:t>type</w:t>
+      </w:r>
+      <w:r>
+        <w:rPr>
+          <w:rFonts w:ascii="Consolas" w:eastAsiaTheme="minorEastAsia" w:hAnsi="Consolas" w:cs="Consolas"/>
+          <w:sz w:val="19"/>
+          <w:szCs w:val="19"/>
+          <w:lang w:val="en-US"/>
+        </w:rPr>
+        <w:t xml:space="preserve">, </w:t>
+      </w:r>
+      <w:r>
+        <w:rPr>
+          <w:rFonts w:ascii="Consolas" w:eastAsiaTheme="minorEastAsia" w:hAnsi="Consolas" w:cs="Consolas"/>
+          <w:color w:val="008B8B"/>
+          <w:sz w:val="19"/>
+          <w:szCs w:val="19"/>
+          <w:lang w:val="en-US"/>
+        </w:rPr>
+        <w:t>GameInfo</w:t>
+      </w:r>
+      <w:r>
+        <w:rPr>
+          <w:rFonts w:ascii="Consolas" w:eastAsiaTheme="minorEastAsia" w:hAnsi="Consolas" w:cs="Consolas"/>
+          <w:sz w:val="19"/>
+          <w:szCs w:val="19"/>
+          <w:lang w:val="en-US"/>
+        </w:rPr>
+        <w:t xml:space="preserve">* </w:t>
+      </w:r>
+      <w:r>
+        <w:rPr>
+          <w:rFonts w:ascii="Consolas" w:eastAsiaTheme="minorEastAsia" w:hAnsi="Consolas" w:cs="Consolas"/>
+          <w:color w:val="808080"/>
+          <w:sz w:val="19"/>
+          <w:szCs w:val="19"/>
+          <w:lang w:val="en-US"/>
+        </w:rPr>
+        <w:t>gameInfo</w:t>
+      </w:r>
+      <w:r>
+        <w:rPr>
+          <w:rFonts w:ascii="Consolas" w:eastAsiaTheme="minorEastAsia" w:hAnsi="Consolas" w:cs="Consolas"/>
+          <w:sz w:val="19"/>
+          <w:szCs w:val="19"/>
+          <w:lang w:val="en-US"/>
+        </w:rPr>
+        <w:t xml:space="preserve">, </w:t>
+      </w:r>
+      <w:r>
+        <w:rPr>
+          <w:rFonts w:ascii="Consolas" w:eastAsiaTheme="minorEastAsia" w:hAnsi="Consolas" w:cs="Consolas"/>
+          <w:color w:val="008B8B"/>
+          <w:sz w:val="19"/>
+          <w:szCs w:val="19"/>
+          <w:lang w:val="en-US"/>
+        </w:rPr>
+        <w:t>MapCell</w:t>
+      </w:r>
+      <w:r>
+        <w:rPr>
+          <w:rFonts w:ascii="Consolas" w:eastAsiaTheme="minorEastAsia" w:hAnsi="Consolas" w:cs="Consolas"/>
+          <w:sz w:val="19"/>
+          <w:szCs w:val="19"/>
+          <w:lang w:val="en-US"/>
+        </w:rPr>
+        <w:t xml:space="preserve">** </w:t>
+      </w:r>
+      <w:r>
+        <w:rPr>
+          <w:rFonts w:ascii="Consolas" w:eastAsiaTheme="minorEastAsia" w:hAnsi="Consolas" w:cs="Consolas"/>
+          <w:color w:val="808080"/>
+          <w:sz w:val="19"/>
+          <w:szCs w:val="19"/>
+          <w:lang w:val="en-US"/>
+        </w:rPr>
+        <w:t>map</w:t>
+      </w:r>
+      <w:r>
+        <w:rPr>
+          <w:rFonts w:ascii="Consolas" w:eastAsiaTheme="minorEastAsia" w:hAnsi="Consolas" w:cs="Consolas"/>
+          <w:sz w:val="19"/>
+          <w:szCs w:val="19"/>
+          <w:lang w:val="en-US"/>
+        </w:rPr>
+        <w:t xml:space="preserve">, </w:t>
+      </w:r>
+      <w:r>
+        <w:rPr>
+          <w:rFonts w:ascii="Consolas" w:eastAsiaTheme="minorEastAsia" w:hAnsi="Consolas" w:cs="Consolas"/>
+          <w:color w:val="0000FF"/>
+          <w:sz w:val="19"/>
+          <w:szCs w:val="19"/>
+          <w:lang w:val="en-US"/>
+        </w:rPr>
+        <w:t>bool</w:t>
+      </w:r>
+      <w:r>
+        <w:rPr>
+          <w:rFonts w:ascii="Consolas" w:eastAsiaTheme="minorEastAsia" w:hAnsi="Consolas" w:cs="Consolas"/>
+          <w:sz w:val="19"/>
+          <w:szCs w:val="19"/>
+          <w:lang w:val="en-US"/>
+        </w:rPr>
+        <w:t xml:space="preserve"> </w:t>
+      </w:r>
+      <w:r>
+        <w:rPr>
+          <w:rFonts w:ascii="Consolas" w:eastAsiaTheme="minorEastAsia" w:hAnsi="Consolas" w:cs="Consolas"/>
+          <w:color w:val="808080"/>
+          <w:sz w:val="19"/>
+          <w:szCs w:val="19"/>
+          <w:lang w:val="en-US"/>
+        </w:rPr>
+        <w:t>turretCanShootingToHero</w:t>
+      </w:r>
+      <w:r>
+        <w:rPr>
+          <w:rFonts w:ascii="Consolas" w:eastAsiaTheme="minorEastAsia" w:hAnsi="Consolas" w:cs="Consolas"/>
+          <w:sz w:val="19"/>
+          <w:szCs w:val="19"/>
+          <w:lang w:val="en-US"/>
+        </w:rPr>
+        <w:t xml:space="preserve">, </w:t>
+      </w:r>
+      <w:r>
+        <w:rPr>
+          <w:rFonts w:ascii="Consolas" w:eastAsiaTheme="minorEastAsia" w:hAnsi="Consolas" w:cs="Consolas"/>
+          <w:color w:val="0000FF"/>
+          <w:sz w:val="19"/>
+          <w:szCs w:val="19"/>
+          <w:lang w:val="en-US"/>
+        </w:rPr>
+        <w:t>int</w:t>
+      </w:r>
+      <w:r>
+        <w:rPr>
+          <w:rFonts w:ascii="Consolas" w:eastAsiaTheme="minorEastAsia" w:hAnsi="Consolas" w:cs="Consolas"/>
+          <w:sz w:val="19"/>
+          <w:szCs w:val="19"/>
+          <w:lang w:val="en-US"/>
+        </w:rPr>
+        <w:t xml:space="preserve"> </w:t>
+      </w:r>
+      <w:r>
+        <w:rPr>
+          <w:rFonts w:ascii="Consolas" w:eastAsiaTheme="minorEastAsia" w:hAnsi="Consolas" w:cs="Consolas"/>
+          <w:color w:val="808080"/>
+          <w:sz w:val="19"/>
+          <w:szCs w:val="19"/>
+          <w:lang w:val="en-US"/>
+        </w:rPr>
+        <w:t>step</w:t>
+      </w:r>
+      <w:r>
+        <w:rPr>
+          <w:rFonts w:ascii="Consolas" w:eastAsiaTheme="minorEastAsia" w:hAnsi="Consolas" w:cs="Consolas"/>
+          <w:sz w:val="19"/>
+          <w:szCs w:val="19"/>
+          <w:lang w:val="en-US"/>
+        </w:rPr>
+        <w:t>);</w:t>
+      </w:r>
+    </w:p>
+    <w:p>
+      <w:pPr>
+        <w:rPr>
+          <w:rFonts w:eastAsiaTheme="minorEastAsia"/>
+        </w:rPr>
+      </w:pPr>
+      <w:r>
+        <w:rPr>
+          <w:rFonts w:eastAsiaTheme="minorEastAsia"/>
+          <w:lang w:val="en-US"/>
+        </w:rPr>
+        <w:tab/>
+      </w:r>
+      <w:r>
+        <w:rPr>
+          <w:rFonts w:eastAsiaTheme="minorEastAsia"/>
+          <w:lang w:val="en-US"/>
+        </w:rPr>
+        <w:tab/>
+      </w:r>
+      <w:r>
+        <w:rPr>
+          <w:rFonts w:eastAsiaTheme="minorEastAsia"/>
+        </w:rPr>
+        <w:t xml:space="preserve">Функция </w:t>
+      </w:r>
+      <w:r>
+        <w:rPr>
+          <w:rFonts w:eastAsiaTheme="minorEastAsia"/>
+        </w:rPr>
+        <w:t>определяет поведение пули (ее появление и исчезновение).</w:t>
+      </w:r>
+    </w:p>
+    <w:p>
+      <w:pPr>
+        <w:rPr>
+          <w:rFonts w:ascii="Consolas" w:eastAsiaTheme="minorEastAsia" w:hAnsi="Consolas" w:cs="Consolas"/>
+          <w:sz w:val="19"/>
+          <w:szCs w:val="19"/>
+          <w:lang w:val="en-US"/>
+        </w:rPr>
+      </w:pPr>
+      <w:r>
+        <w:rPr>
+          <w:rFonts w:eastAsiaTheme="minorEastAsia"/>
+        </w:rPr>
+        <w:tab/>
+      </w:r>
+      <w:r>
+        <w:rPr>
+          <w:rFonts w:eastAsiaTheme="minorEastAsia"/>
+        </w:rPr>
+        <w:tab/>
+      </w:r>
+      <w:r>
+        <w:rPr>
+          <w:rFonts w:ascii="Consolas" w:eastAsiaTheme="minorEastAsia" w:hAnsi="Consolas" w:cs="Consolas"/>
+          <w:color w:val="0000FF"/>
+          <w:sz w:val="19"/>
+          <w:szCs w:val="19"/>
+          <w:lang w:val="en-US"/>
+        </w:rPr>
+        <w:t>void</w:t>
+      </w:r>
+      <w:r>
+        <w:rPr>
+          <w:rFonts w:ascii="Consolas" w:eastAsiaTheme="minorEastAsia" w:hAnsi="Consolas" w:cs="Consolas"/>
+          <w:sz w:val="19"/>
+          <w:szCs w:val="19"/>
+          <w:lang w:val="en-US"/>
+        </w:rPr>
+        <w:t xml:space="preserve"> </w:t>
+      </w:r>
+      <w:r>
+        <w:rPr>
+          <w:rFonts w:ascii="Consolas" w:eastAsiaTheme="minorEastAsia" w:hAnsi="Consolas" w:cs="Consolas"/>
+          <w:color w:val="483D8B"/>
+          <w:sz w:val="19"/>
+          <w:szCs w:val="19"/>
+          <w:lang w:val="en-US"/>
+        </w:rPr>
+        <w:t>moveBullet</w:t>
+      </w:r>
+      <w:r>
+        <w:rPr>
+          <w:rFonts w:ascii="Consolas" w:eastAsiaTheme="minorEastAsia" w:hAnsi="Consolas" w:cs="Consolas"/>
+          <w:sz w:val="19"/>
+          <w:szCs w:val="19"/>
+          <w:lang w:val="en-US"/>
+        </w:rPr>
+        <w:t>(</w:t>
+      </w:r>
+      <w:r>
+        <w:rPr>
+          <w:rFonts w:ascii="Consolas" w:eastAsiaTheme="minorEastAsia" w:hAnsi="Consolas" w:cs="Consolas"/>
+          <w:color w:val="0000FF"/>
+          <w:sz w:val="19"/>
+          <w:szCs w:val="19"/>
+          <w:lang w:val="en-US"/>
+        </w:rPr>
+        <w:t>char</w:t>
+      </w:r>
+      <w:r>
+        <w:rPr>
+          <w:rFonts w:ascii="Consolas" w:eastAsiaTheme="minorEastAsia" w:hAnsi="Consolas" w:cs="Consolas"/>
+          <w:sz w:val="19"/>
+          <w:szCs w:val="19"/>
+          <w:lang w:val="en-US"/>
+        </w:rPr>
+        <w:t xml:space="preserve"> </w:t>
+      </w:r>
+      <w:r>
+        <w:rPr>
+          <w:rFonts w:ascii="Consolas" w:eastAsiaTheme="minorEastAsia" w:hAnsi="Consolas" w:cs="Consolas"/>
+          <w:color w:val="808080"/>
+          <w:sz w:val="19"/>
+          <w:szCs w:val="19"/>
+          <w:lang w:val="en-US"/>
+        </w:rPr>
+        <w:t>type</w:t>
+      </w:r>
+      <w:r>
+        <w:rPr>
+          <w:rFonts w:ascii="Consolas" w:eastAsiaTheme="minorEastAsia" w:hAnsi="Consolas" w:cs="Consolas"/>
+          <w:sz w:val="19"/>
+          <w:szCs w:val="19"/>
+          <w:lang w:val="en-US"/>
+        </w:rPr>
+        <w:t xml:space="preserve">, </w:t>
+      </w:r>
+      <w:r>
+        <w:rPr>
+          <w:rFonts w:ascii="Consolas" w:eastAsiaTheme="minorEastAsia" w:hAnsi="Consolas" w:cs="Consolas"/>
+          <w:color w:val="008B8B"/>
+          <w:sz w:val="19"/>
+          <w:szCs w:val="19"/>
+          <w:lang w:val="en-US"/>
+        </w:rPr>
+        <w:t>GameInfo</w:t>
+      </w:r>
+      <w:r>
+        <w:rPr>
+          <w:rFonts w:ascii="Consolas" w:eastAsiaTheme="minorEastAsia" w:hAnsi="Consolas" w:cs="Consolas"/>
+          <w:sz w:val="19"/>
+          <w:szCs w:val="19"/>
+          <w:lang w:val="en-US"/>
+        </w:rPr>
+        <w:t xml:space="preserve">* </w:t>
+      </w:r>
+      <w:r>
+        <w:rPr>
+          <w:rFonts w:ascii="Consolas" w:eastAsiaTheme="minorEastAsia" w:hAnsi="Consolas" w:cs="Consolas"/>
+          <w:color w:val="808080"/>
+          <w:sz w:val="19"/>
+          <w:szCs w:val="19"/>
+          <w:lang w:val="en-US"/>
+        </w:rPr>
+        <w:t>gameInfo</w:t>
+      </w:r>
+      <w:r>
+        <w:rPr>
+          <w:rFonts w:ascii="Consolas" w:eastAsiaTheme="minorEastAsia" w:hAnsi="Consolas" w:cs="Consolas"/>
+          <w:sz w:val="19"/>
+          <w:szCs w:val="19"/>
+          <w:lang w:val="en-US"/>
+        </w:rPr>
+        <w:t xml:space="preserve">, </w:t>
+      </w:r>
+      <w:r>
+        <w:rPr>
+          <w:rFonts w:ascii="Consolas" w:eastAsiaTheme="minorEastAsia" w:hAnsi="Consolas" w:cs="Consolas"/>
+          <w:color w:val="008B8B"/>
+          <w:sz w:val="19"/>
+          <w:szCs w:val="19"/>
+          <w:lang w:val="en-US"/>
+        </w:rPr>
+        <w:t>MapCell</w:t>
+      </w:r>
+      <w:r>
+        <w:rPr>
+          <w:rFonts w:ascii="Consolas" w:eastAsiaTheme="minorEastAsia" w:hAnsi="Consolas" w:cs="Consolas"/>
+          <w:sz w:val="19"/>
+          <w:szCs w:val="19"/>
+          <w:lang w:val="en-US"/>
+        </w:rPr>
+        <w:t xml:space="preserve">** </w:t>
+      </w:r>
+      <w:r>
+        <w:rPr>
+          <w:rFonts w:ascii="Consolas" w:eastAsiaTheme="minorEastAsia" w:hAnsi="Consolas" w:cs="Consolas"/>
+          <w:color w:val="808080"/>
+          <w:sz w:val="19"/>
+          <w:szCs w:val="19"/>
+          <w:lang w:val="en-US"/>
+        </w:rPr>
+        <w:t>map</w:t>
+      </w:r>
+      <w:r>
+        <w:rPr>
+          <w:rFonts w:ascii="Consolas" w:eastAsiaTheme="minorEastAsia" w:hAnsi="Consolas" w:cs="Consolas"/>
+          <w:sz w:val="19"/>
+          <w:szCs w:val="19"/>
+          <w:lang w:val="en-US"/>
+        </w:rPr>
+        <w:t xml:space="preserve">, </w:t>
+      </w:r>
+      <w:r>
+        <w:rPr>
+          <w:rFonts w:ascii="Consolas" w:eastAsiaTheme="minorEastAsia" w:hAnsi="Consolas" w:cs="Consolas"/>
+          <w:color w:val="0000FF"/>
+          <w:sz w:val="19"/>
+          <w:szCs w:val="19"/>
+          <w:lang w:val="en-US"/>
+        </w:rPr>
+        <w:t>int</w:t>
+      </w:r>
+      <w:r>
+        <w:rPr>
+          <w:rFonts w:ascii="Consolas" w:eastAsiaTheme="minorEastAsia" w:hAnsi="Consolas" w:cs="Consolas"/>
+          <w:sz w:val="19"/>
+          <w:szCs w:val="19"/>
+          <w:lang w:val="en-US"/>
+        </w:rPr>
+        <w:t xml:space="preserve"> </w:t>
+      </w:r>
+      <w:r>
+        <w:rPr>
+          <w:rFonts w:ascii="Consolas" w:eastAsiaTheme="minorEastAsia" w:hAnsi="Consolas" w:cs="Consolas"/>
+          <w:color w:val="808080"/>
+          <w:sz w:val="19"/>
+          <w:szCs w:val="19"/>
+          <w:lang w:val="en-US"/>
+        </w:rPr>
+        <w:t>step</w:t>
+      </w:r>
+      <w:r>
+        <w:rPr>
+          <w:rFonts w:ascii="Consolas" w:eastAsiaTheme="minorEastAsia" w:hAnsi="Consolas" w:cs="Consolas"/>
+          <w:sz w:val="19"/>
+          <w:szCs w:val="19"/>
+          <w:lang w:val="en-US"/>
+        </w:rPr>
+        <w:t>);</w:t>
+      </w:r>
+    </w:p>
+    <w:p>
+      <w:pPr>
+        <w:rPr>
+          <w:rFonts w:eastAsiaTheme="minorEastAsia"/>
+        </w:rPr>
+      </w:pPr>
+      <w:r>
+        <w:rPr>
+          <w:rFonts w:eastAsiaTheme="minorEastAsia"/>
+          <w:lang w:val="en-US"/>
+        </w:rPr>
+        <w:tab/>
+      </w:r>
+      <w:r>
+        <w:rPr>
+          <w:rFonts w:eastAsiaTheme="minorEastAsia"/>
+          <w:lang w:val="en-US"/>
+        </w:rPr>
+        <w:tab/>
+      </w:r>
+      <w:r>
+        <w:rPr>
+          <w:rFonts w:eastAsiaTheme="minorEastAsia"/>
+        </w:rPr>
+        <w:t>Функция отвечает за перемещение пули.</w:t>
+      </w:r>
+    </w:p>
+    <w:p>
+      <w:pPr>
+        <w:rPr>
+          <w:rFonts w:ascii="Consolas" w:eastAsiaTheme="minorEastAsia" w:hAnsi="Consolas" w:cs="Consolas"/>
+          <w:sz w:val="19"/>
+          <w:szCs w:val="19"/>
+          <w:lang w:val="en-US"/>
+        </w:rPr>
+      </w:pPr>
+      <w:r>
+        <w:rPr>
+          <w:rFonts w:eastAsiaTheme="minorEastAsia"/>
+        </w:rPr>
+        <w:tab/>
+      </w:r>
+      <w:r>
+        <w:rPr>
+          <w:rFonts w:eastAsiaTheme="minorEastAsia"/>
+        </w:rPr>
+        <w:tab/>
+      </w:r>
+      <w:r>
+        <w:rPr>
+          <w:rFonts w:ascii="Consolas" w:eastAsiaTheme="minorEastAsia" w:hAnsi="Consolas" w:cs="Consolas"/>
+          <w:color w:val="0000FF"/>
+          <w:sz w:val="19"/>
+          <w:szCs w:val="19"/>
+          <w:lang w:val="en-US"/>
+        </w:rPr>
+        <w:t>void</w:t>
+      </w:r>
+      <w:r>
+        <w:rPr>
+          <w:rFonts w:ascii="Consolas" w:eastAsiaTheme="minorEastAsia" w:hAnsi="Consolas" w:cs="Consolas"/>
+          <w:sz w:val="19"/>
+          <w:szCs w:val="19"/>
+          <w:lang w:val="en-US"/>
+        </w:rPr>
+        <w:t xml:space="preserve"> </w:t>
+      </w:r>
+      <w:r>
+        <w:rPr>
+          <w:rFonts w:ascii="Consolas" w:eastAsiaTheme="minorEastAsia" w:hAnsi="Consolas" w:cs="Consolas"/>
+          <w:color w:val="483D8B"/>
+          <w:sz w:val="19"/>
+          <w:szCs w:val="19"/>
+          <w:lang w:val="en-US"/>
+        </w:rPr>
+        <w:t>platformTurretPatrol</w:t>
+      </w:r>
+      <w:r>
+        <w:rPr>
+          <w:rFonts w:ascii="Consolas" w:eastAsiaTheme="minorEastAsia" w:hAnsi="Consolas" w:cs="Consolas"/>
+          <w:sz w:val="19"/>
+          <w:szCs w:val="19"/>
+          <w:lang w:val="en-US"/>
+        </w:rPr>
+        <w:t>(</w:t>
+      </w:r>
+      <w:r>
+        <w:rPr>
+          <w:rFonts w:ascii="Consolas" w:eastAsiaTheme="minorEastAsia" w:hAnsi="Consolas" w:cs="Consolas"/>
+          <w:color w:val="008B8B"/>
+          <w:sz w:val="19"/>
+          <w:szCs w:val="19"/>
+          <w:lang w:val="en-US"/>
+        </w:rPr>
+        <w:t>GameInfo</w:t>
+      </w:r>
+      <w:r>
+        <w:rPr>
+          <w:rFonts w:ascii="Consolas" w:eastAsiaTheme="minorEastAsia" w:hAnsi="Consolas" w:cs="Consolas"/>
+          <w:sz w:val="19"/>
+          <w:szCs w:val="19"/>
+          <w:lang w:val="en-US"/>
+        </w:rPr>
+        <w:t xml:space="preserve">* </w:t>
+      </w:r>
+      <w:r>
+        <w:rPr>
+          <w:rFonts w:ascii="Consolas" w:eastAsiaTheme="minorEastAsia" w:hAnsi="Consolas" w:cs="Consolas"/>
+          <w:color w:val="808080"/>
+          <w:sz w:val="19"/>
+          <w:szCs w:val="19"/>
+          <w:lang w:val="en-US"/>
+        </w:rPr>
+        <w:t>gameInfo</w:t>
+      </w:r>
+      <w:r>
+        <w:rPr>
+          <w:rFonts w:ascii="Consolas" w:eastAsiaTheme="minorEastAsia" w:hAnsi="Consolas" w:cs="Consolas"/>
+          <w:sz w:val="19"/>
+          <w:szCs w:val="19"/>
+          <w:lang w:val="en-US"/>
+        </w:rPr>
+        <w:t xml:space="preserve">, </w:t>
+      </w:r>
+      <w:r>
+        <w:rPr>
+          <w:rFonts w:ascii="Consolas" w:eastAsiaTheme="minorEastAsia" w:hAnsi="Consolas" w:cs="Consolas"/>
+          <w:color w:val="008B8B"/>
+          <w:sz w:val="19"/>
+          <w:szCs w:val="19"/>
+          <w:lang w:val="en-US"/>
+        </w:rPr>
+        <w:t>MapCell</w:t>
+      </w:r>
+      <w:r>
+        <w:rPr>
+          <w:rFonts w:ascii="Consolas" w:eastAsiaTheme="minorEastAsia" w:hAnsi="Consolas" w:cs="Consolas"/>
+          <w:sz w:val="19"/>
+          <w:szCs w:val="19"/>
+          <w:lang w:val="en-US"/>
+        </w:rPr>
+        <w:t xml:space="preserve">** </w:t>
+      </w:r>
+      <w:r>
+        <w:rPr>
+          <w:rFonts w:ascii="Consolas" w:eastAsiaTheme="minorEastAsia" w:hAnsi="Consolas" w:cs="Consolas"/>
+          <w:color w:val="808080"/>
+          <w:sz w:val="19"/>
+          <w:szCs w:val="19"/>
+          <w:lang w:val="en-US"/>
+        </w:rPr>
+        <w:t>map</w:t>
+      </w:r>
+      <w:r>
+        <w:rPr>
+          <w:rFonts w:ascii="Consolas" w:eastAsiaTheme="minorEastAsia" w:hAnsi="Consolas" w:cs="Consolas"/>
+          <w:sz w:val="19"/>
+          <w:szCs w:val="19"/>
+          <w:lang w:val="en-US"/>
+        </w:rPr>
+        <w:t xml:space="preserve">, </w:t>
+      </w:r>
+      <w:r>
+        <w:rPr>
+          <w:rFonts w:ascii="Consolas" w:eastAsiaTheme="minorEastAsia" w:hAnsi="Consolas" w:cs="Consolas"/>
+          <w:color w:val="0000FF"/>
+          <w:sz w:val="19"/>
+          <w:szCs w:val="19"/>
+          <w:lang w:val="en-US"/>
+        </w:rPr>
+        <w:t>bool</w:t>
+      </w:r>
+      <w:r>
+        <w:rPr>
+          <w:rFonts w:ascii="Consolas" w:eastAsiaTheme="minorEastAsia" w:hAnsi="Consolas" w:cs="Consolas"/>
+          <w:sz w:val="19"/>
+          <w:szCs w:val="19"/>
+          <w:lang w:val="en-US"/>
+        </w:rPr>
+        <w:t xml:space="preserve"> </w:t>
+      </w:r>
+      <w:r>
+        <w:rPr>
+          <w:rFonts w:ascii="Consolas" w:eastAsiaTheme="minorEastAsia" w:hAnsi="Consolas" w:cs="Consolas"/>
+          <w:color w:val="808080"/>
+          <w:sz w:val="19"/>
+          <w:szCs w:val="19"/>
+          <w:lang w:val="en-US"/>
+        </w:rPr>
+        <w:t>turretCanShootingToHero</w:t>
+      </w:r>
+      <w:r>
+        <w:rPr>
+          <w:rFonts w:ascii="Consolas" w:eastAsiaTheme="minorEastAsia" w:hAnsi="Consolas" w:cs="Consolas"/>
+          <w:sz w:val="19"/>
+          <w:szCs w:val="19"/>
+          <w:lang w:val="en-US"/>
+        </w:rPr>
+        <w:t xml:space="preserve">, </w:t>
+      </w:r>
+      <w:r>
+        <w:rPr>
+          <w:rFonts w:ascii="Consolas" w:eastAsiaTheme="minorEastAsia" w:hAnsi="Consolas" w:cs="Consolas"/>
+          <w:color w:val="0000FF"/>
+          <w:sz w:val="19"/>
+          <w:szCs w:val="19"/>
+          <w:lang w:val="en-US"/>
+        </w:rPr>
+        <w:t>int</w:t>
+      </w:r>
+      <w:r>
+        <w:rPr>
+          <w:rFonts w:ascii="Consolas" w:eastAsiaTheme="minorEastAsia" w:hAnsi="Consolas" w:cs="Consolas"/>
+          <w:sz w:val="19"/>
+          <w:szCs w:val="19"/>
+          <w:lang w:val="en-US"/>
+        </w:rPr>
+        <w:t xml:space="preserve"> </w:t>
+      </w:r>
+      <w:r>
+        <w:rPr>
+          <w:rFonts w:ascii="Consolas" w:eastAsiaTheme="minorEastAsia" w:hAnsi="Consolas" w:cs="Consolas"/>
+          <w:color w:val="808080"/>
+          <w:sz w:val="19"/>
+          <w:szCs w:val="19"/>
+          <w:lang w:val="en-US"/>
+        </w:rPr>
+        <w:t>step</w:t>
+      </w:r>
+      <w:r>
+        <w:rPr>
+          <w:rFonts w:ascii="Consolas" w:eastAsiaTheme="minorEastAsia" w:hAnsi="Consolas" w:cs="Consolas"/>
+          <w:sz w:val="19"/>
+          <w:szCs w:val="19"/>
+          <w:lang w:val="en-US"/>
+        </w:rPr>
+        <w:t>);</w:t>
+      </w:r>
+    </w:p>
+    <w:p>
+      <w:pPr>
+        <w:rPr>
+          <w:rFonts w:eastAsiaTheme="minorEastAsia"/>
+        </w:rPr>
+      </w:pPr>
+      <w:r>
+        <w:rPr>
+          <w:rFonts w:eastAsiaTheme="minorEastAsia"/>
+          <w:lang w:val="en-US"/>
+        </w:rPr>
+        <w:tab/>
+      </w:r>
+      <w:r>
+        <w:rPr>
+          <w:rFonts w:eastAsiaTheme="minorEastAsia"/>
+          <w:lang w:val="en-US"/>
+        </w:rPr>
+        <w:tab/>
+      </w:r>
+      <w:r>
+        <w:rPr>
+          <w:rFonts w:eastAsiaTheme="minorEastAsia"/>
+        </w:rPr>
+        <w:t>Функция отвечает за перемещение патрулирующей турели.</w:t>
+      </w:r>
+    </w:p>
+    <w:p>
+      <w:pPr>
+        <w:rPr>
+          <w:rFonts w:ascii="Consolas" w:eastAsiaTheme="minorEastAsia" w:hAnsi="Consolas" w:cs="Consolas"/>
+          <w:sz w:val="19"/>
+          <w:szCs w:val="19"/>
+          <w:lang w:val="en-US"/>
+        </w:rPr>
+      </w:pPr>
+      <w:r>
+        <w:rPr>
+          <w:rFonts w:eastAsiaTheme="minorEastAsia"/>
+        </w:rPr>
+        <w:tab/>
+      </w:r>
+      <w:r>
+        <w:rPr>
+          <w:rFonts w:eastAsiaTheme="minorEastAsia"/>
+        </w:rPr>
+        <w:tab/>
+      </w:r>
+      <w:r>
+        <w:rPr>
+          <w:rFonts w:ascii="Consolas" w:eastAsiaTheme="minorEastAsia" w:hAnsi="Consolas" w:cs="Consolas"/>
+          <w:color w:val="0000FF"/>
+          <w:sz w:val="19"/>
+          <w:szCs w:val="19"/>
+          <w:lang w:val="en-US"/>
+        </w:rPr>
+        <w:t>void</w:t>
+      </w:r>
+      <w:r>
+        <w:rPr>
+          <w:rFonts w:ascii="Consolas" w:eastAsiaTheme="minorEastAsia" w:hAnsi="Consolas" w:cs="Consolas"/>
+          <w:sz w:val="19"/>
+          <w:szCs w:val="19"/>
+          <w:lang w:val="en-US"/>
+        </w:rPr>
+        <w:t xml:space="preserve"> </w:t>
+      </w:r>
+      <w:r>
+        <w:rPr>
+          <w:rFonts w:ascii="Consolas" w:eastAsiaTheme="minorEastAsia" w:hAnsi="Consolas" w:cs="Consolas"/>
+          <w:color w:val="483D8B"/>
+          <w:sz w:val="19"/>
+          <w:szCs w:val="19"/>
+          <w:lang w:val="en-US"/>
+        </w:rPr>
+        <w:t>turretHunterMoving</w:t>
+      </w:r>
+      <w:r>
+        <w:rPr>
+          <w:rFonts w:ascii="Consolas" w:eastAsiaTheme="minorEastAsia" w:hAnsi="Consolas" w:cs="Consolas"/>
+          <w:sz w:val="19"/>
+          <w:szCs w:val="19"/>
+          <w:lang w:val="en-US"/>
+        </w:rPr>
+        <w:t>(</w:t>
+      </w:r>
+      <w:r>
+        <w:rPr>
+          <w:rFonts w:ascii="Consolas" w:eastAsiaTheme="minorEastAsia" w:hAnsi="Consolas" w:cs="Consolas"/>
+          <w:color w:val="008B8B"/>
+          <w:sz w:val="19"/>
+          <w:szCs w:val="19"/>
+          <w:lang w:val="en-US"/>
+        </w:rPr>
+        <w:t>GameInfo</w:t>
+      </w:r>
+      <w:r>
+        <w:rPr>
+          <w:rFonts w:ascii="Consolas" w:eastAsiaTheme="minorEastAsia" w:hAnsi="Consolas" w:cs="Consolas"/>
+          <w:sz w:val="19"/>
+          <w:szCs w:val="19"/>
+          <w:lang w:val="en-US"/>
+        </w:rPr>
+        <w:t xml:space="preserve">* </w:t>
+      </w:r>
+      <w:r>
+        <w:rPr>
+          <w:rFonts w:ascii="Consolas" w:eastAsiaTheme="minorEastAsia" w:hAnsi="Consolas" w:cs="Consolas"/>
+          <w:color w:val="808080"/>
+          <w:sz w:val="19"/>
+          <w:szCs w:val="19"/>
+          <w:lang w:val="en-US"/>
+        </w:rPr>
+        <w:t>gameInfo</w:t>
+      </w:r>
+      <w:r>
+        <w:rPr>
+          <w:rFonts w:ascii="Consolas" w:eastAsiaTheme="minorEastAsia" w:hAnsi="Consolas" w:cs="Consolas"/>
+          <w:sz w:val="19"/>
+          <w:szCs w:val="19"/>
+          <w:lang w:val="en-US"/>
+        </w:rPr>
+        <w:t xml:space="preserve">, </w:t>
+      </w:r>
+      <w:r>
+        <w:rPr>
+          <w:rFonts w:ascii="Consolas" w:eastAsiaTheme="minorEastAsia" w:hAnsi="Consolas" w:cs="Consolas"/>
+          <w:color w:val="008B8B"/>
+          <w:sz w:val="19"/>
+          <w:szCs w:val="19"/>
+          <w:lang w:val="en-US"/>
+        </w:rPr>
+        <w:t>MapCell</w:t>
+      </w:r>
+      <w:r>
+        <w:rPr>
+          <w:rFonts w:ascii="Consolas" w:eastAsiaTheme="minorEastAsia" w:hAnsi="Consolas" w:cs="Consolas"/>
+          <w:sz w:val="19"/>
+          <w:szCs w:val="19"/>
+          <w:lang w:val="en-US"/>
+        </w:rPr>
+        <w:t xml:space="preserve">** </w:t>
+      </w:r>
+      <w:r>
+        <w:rPr>
+          <w:rFonts w:ascii="Consolas" w:eastAsiaTheme="minorEastAsia" w:hAnsi="Consolas" w:cs="Consolas"/>
+          <w:color w:val="808080"/>
+          <w:sz w:val="19"/>
+          <w:szCs w:val="19"/>
+          <w:lang w:val="en-US"/>
+        </w:rPr>
+        <w:t>map</w:t>
+      </w:r>
+      <w:r>
+        <w:rPr>
+          <w:rFonts w:ascii="Consolas" w:eastAsiaTheme="minorEastAsia" w:hAnsi="Consolas" w:cs="Consolas"/>
+          <w:sz w:val="19"/>
+          <w:szCs w:val="19"/>
+          <w:lang w:val="en-US"/>
+        </w:rPr>
+        <w:t xml:space="preserve">, </w:t>
+      </w:r>
+      <w:r>
+        <w:rPr>
+          <w:rFonts w:ascii="Consolas" w:eastAsiaTheme="minorEastAsia" w:hAnsi="Consolas" w:cs="Consolas"/>
+          <w:color w:val="0000FF"/>
+          <w:sz w:val="19"/>
+          <w:szCs w:val="19"/>
+          <w:lang w:val="en-US"/>
+        </w:rPr>
+        <w:t>bool</w:t>
+      </w:r>
+      <w:r>
+        <w:rPr>
+          <w:rFonts w:ascii="Consolas" w:eastAsiaTheme="minorEastAsia" w:hAnsi="Consolas" w:cs="Consolas"/>
+          <w:sz w:val="19"/>
+          <w:szCs w:val="19"/>
+          <w:lang w:val="en-US"/>
+        </w:rPr>
+        <w:t xml:space="preserve"> </w:t>
+      </w:r>
+      <w:r>
+        <w:rPr>
+          <w:rFonts w:ascii="Consolas" w:eastAsiaTheme="minorEastAsia" w:hAnsi="Consolas" w:cs="Consolas"/>
+          <w:color w:val="808080"/>
+          <w:sz w:val="19"/>
+          <w:szCs w:val="19"/>
+          <w:lang w:val="en-US"/>
+        </w:rPr>
+        <w:t>turretCanShootingToHero</w:t>
+      </w:r>
+      <w:r>
+        <w:rPr>
+          <w:rFonts w:ascii="Consolas" w:eastAsiaTheme="minorEastAsia" w:hAnsi="Consolas" w:cs="Consolas"/>
+          <w:sz w:val="19"/>
+          <w:szCs w:val="19"/>
+          <w:lang w:val="en-US"/>
+        </w:rPr>
+        <w:t xml:space="preserve">, </w:t>
+      </w:r>
+      <w:r>
+        <w:rPr>
+          <w:rFonts w:ascii="Consolas" w:eastAsiaTheme="minorEastAsia" w:hAnsi="Consolas" w:cs="Consolas"/>
+          <w:color w:val="0000FF"/>
+          <w:sz w:val="19"/>
+          <w:szCs w:val="19"/>
+          <w:lang w:val="en-US"/>
+        </w:rPr>
+        <w:t>int</w:t>
+      </w:r>
+      <w:r>
+        <w:rPr>
+          <w:rFonts w:ascii="Consolas" w:eastAsiaTheme="minorEastAsia" w:hAnsi="Consolas" w:cs="Consolas"/>
+          <w:sz w:val="19"/>
+          <w:szCs w:val="19"/>
+          <w:lang w:val="en-US"/>
+        </w:rPr>
+        <w:t xml:space="preserve"> </w:t>
+      </w:r>
+      <w:r>
+        <w:rPr>
+          <w:rFonts w:ascii="Consolas" w:eastAsiaTheme="minorEastAsia" w:hAnsi="Consolas" w:cs="Consolas"/>
+          <w:color w:val="808080"/>
+          <w:sz w:val="19"/>
+          <w:szCs w:val="19"/>
+          <w:lang w:val="en-US"/>
+        </w:rPr>
+        <w:t>step</w:t>
+      </w:r>
+      <w:r>
+        <w:rPr>
+          <w:rFonts w:ascii="Consolas" w:eastAsiaTheme="minorEastAsia" w:hAnsi="Consolas" w:cs="Consolas"/>
+          <w:sz w:val="19"/>
+          <w:szCs w:val="19"/>
+          <w:lang w:val="en-US"/>
+        </w:rPr>
+        <w:t>);</w:t>
+      </w:r>
+    </w:p>
+    <w:p>
+      <w:pPr>
+        <w:rPr>
+          <w:rFonts w:eastAsiaTheme="minorEastAsia"/>
+        </w:rPr>
+      </w:pPr>
+      <w:r>
+        <w:rPr>
+          <w:rFonts w:eastAsiaTheme="minorEastAsia"/>
+          <w:lang w:val="en-US"/>
+        </w:rPr>
+        <w:tab/>
+      </w:r>
+      <w:r>
+        <w:rPr>
+          <w:rFonts w:eastAsiaTheme="minorEastAsia"/>
+          <w:lang w:val="en-US"/>
+        </w:rPr>
+        <w:tab/>
+      </w:r>
+      <w:r>
+        <w:rPr>
+          <w:rFonts w:eastAsiaTheme="minorEastAsia"/>
+        </w:rPr>
+        <w:t>Функция отвечает за перемещение турели-охотника.</w:t>
+      </w:r>
+      <w:bookmarkStart w:id="13" w:name="_GoBack"/>
+      <w:bookmarkEnd w:id="13"/>
     </w:p>
     <w:sectPr>
       <w:footerReference w:type="even" r:id="rId7"/>
@@ -5824,7 +6995,7 @@
 </file>
 
 <file path=word/endnotes.xml><?xml version="1.0" encoding="utf-8"?>
-<w:endnotes xmlns:wpc="http://schemas.microsoft.com/office/word/2010/wordprocessingCanvas" xmlns:mc="http://schemas.openxmlformats.org/markup-compatibility/2006" xmlns:o="urn:schemas-microsoft-com:office:office" xmlns:r="http://schemas.openxmlformats.org/officeDocument/2006/relationships" xmlns:m="http://schemas.openxmlformats.org/officeDocument/2006/math" xmlns:v="urn:schemas-microsoft-com:vml" xmlns:wp14="http://schemas.microsoft.com/office/word/2010/wordprocessingDrawing" xmlns:wp="http://schemas.openxmlformats.org/drawingml/2006/wordprocessingDrawing" xmlns:w10="urn:schemas-microsoft-com:office:word" xmlns:w="http://schemas.openxmlformats.org/wordprocessingml/2006/main" xmlns:w14="http://schemas.microsoft.com/office/word/2010/wordml" xmlns:w15="http://schemas.microsoft.com/office/word/2012/wordml" xmlns:wpg="http://schemas.microsoft.com/office/word/2010/wordprocessingGroup" xmlns:wpi="http://schemas.microsoft.com/office/word/2010/wordprocessingInk" xmlns:wne="http://schemas.microsoft.com/office/word/2006/wordml" xmlns:wps="http://schemas.microsoft.com/office/word/2010/wordprocessingShape" mc:Ignorable="w14 w15 wp14">
+<w:endnotes xmlns:wpc="http://schemas.microsoft.com/office/word/2010/wordprocessingCanvas" xmlns:cx="http://schemas.microsoft.com/office/drawing/2014/chartex" xmlns:cx1="http://schemas.microsoft.com/office/drawing/2015/9/8/chartex" xmlns:mc="http://schemas.openxmlformats.org/markup-compatibility/2006" xmlns:o="urn:schemas-microsoft-com:office:office" xmlns:r="http://schemas.openxmlformats.org/officeDocument/2006/relationships" xmlns:m="http://schemas.openxmlformats.org/officeDocument/2006/math" xmlns:v="urn:schemas-microsoft-com:vml" xmlns:wp14="http://schemas.microsoft.com/office/word/2010/wordprocessingDrawing" xmlns:wp="http://schemas.openxmlformats.org/drawingml/2006/wordprocessingDrawing" xmlns:w10="urn:schemas-microsoft-com:office:word" xmlns:w="http://schemas.openxmlformats.org/wordprocessingml/2006/main" xmlns:w14="http://schemas.microsoft.com/office/word/2010/wordml" xmlns:w15="http://schemas.microsoft.com/office/word/2012/wordml" xmlns:w16se="http://schemas.microsoft.com/office/word/2015/wordml/symex" xmlns:wpg="http://schemas.microsoft.com/office/word/2010/wordprocessingGroup" xmlns:wpi="http://schemas.microsoft.com/office/word/2010/wordprocessingInk" xmlns:wne="http://schemas.microsoft.com/office/word/2006/wordml" xmlns:wps="http://schemas.microsoft.com/office/word/2010/wordprocessingShape" mc:Ignorable="w14 w15 w16se wp14">
   <w:endnote w:type="separator" w:id="-1">
     <w:p>
       <w:pPr>
@@ -5849,7 +7020,7 @@
 </file>
 
 <file path=word/footer1.xml><?xml version="1.0" encoding="utf-8"?>
-<w:ftr xmlns:wpc="http://schemas.microsoft.com/office/word/2010/wordprocessingCanvas" xmlns:mc="http://schemas.openxmlformats.org/markup-compatibility/2006" xmlns:o="urn:schemas-microsoft-com:office:office" xmlns:r="http://schemas.openxmlformats.org/officeDocument/2006/relationships" xmlns:m="http://schemas.openxmlformats.org/officeDocument/2006/math" xmlns:v="urn:schemas-microsoft-com:vml" xmlns:wp14="http://schemas.microsoft.com/office/word/2010/wordprocessingDrawing" xmlns:wp="http://schemas.openxmlformats.org/drawingml/2006/wordprocessingDrawing" xmlns:w10="urn:schemas-microsoft-com:office:word" xmlns:w="http://schemas.openxmlformats.org/wordprocessingml/2006/main" xmlns:w14="http://schemas.microsoft.com/office/word/2010/wordml" xmlns:w15="http://schemas.microsoft.com/office/word/2012/wordml" xmlns:wpg="http://schemas.microsoft.com/office/word/2010/wordprocessingGroup" xmlns:wpi="http://schemas.microsoft.com/office/word/2010/wordprocessingInk" xmlns:wne="http://schemas.microsoft.com/office/word/2006/wordml" xmlns:wps="http://schemas.microsoft.com/office/word/2010/wordprocessingShape" mc:Ignorable="w14 w15 wp14">
+<w:ftr xmlns:wpc="http://schemas.microsoft.com/office/word/2010/wordprocessingCanvas" xmlns:cx="http://schemas.microsoft.com/office/drawing/2014/chartex" xmlns:cx1="http://schemas.microsoft.com/office/drawing/2015/9/8/chartex" xmlns:mc="http://schemas.openxmlformats.org/markup-compatibility/2006" xmlns:o="urn:schemas-microsoft-com:office:office" xmlns:r="http://schemas.openxmlformats.org/officeDocument/2006/relationships" xmlns:m="http://schemas.openxmlformats.org/officeDocument/2006/math" xmlns:v="urn:schemas-microsoft-com:vml" xmlns:wp14="http://schemas.microsoft.com/office/word/2010/wordprocessingDrawing" xmlns:wp="http://schemas.openxmlformats.org/drawingml/2006/wordprocessingDrawing" xmlns:w10="urn:schemas-microsoft-com:office:word" xmlns:w="http://schemas.openxmlformats.org/wordprocessingml/2006/main" xmlns:w14="http://schemas.microsoft.com/office/word/2010/wordml" xmlns:w15="http://schemas.microsoft.com/office/word/2012/wordml" xmlns:w16se="http://schemas.microsoft.com/office/word/2015/wordml/symex" xmlns:wpg="http://schemas.microsoft.com/office/word/2010/wordprocessingGroup" xmlns:wpi="http://schemas.microsoft.com/office/word/2010/wordprocessingInk" xmlns:wne="http://schemas.microsoft.com/office/word/2006/wordml" xmlns:wps="http://schemas.microsoft.com/office/word/2010/wordprocessingShape" mc:Ignorable="w14 w15 w16se wp14">
   <w:p>
     <w:pPr>
       <w:spacing w:after="698" w:line="259" w:lineRule="auto"/>
@@ -5888,7 +7059,7 @@
 </file>
 
 <file path=word/footer2.xml><?xml version="1.0" encoding="utf-8"?>
-<w:ftr xmlns:wpc="http://schemas.microsoft.com/office/word/2010/wordprocessingCanvas" xmlns:mc="http://schemas.openxmlformats.org/markup-compatibility/2006" xmlns:o="urn:schemas-microsoft-com:office:office" xmlns:r="http://schemas.openxmlformats.org/officeDocument/2006/relationships" xmlns:m="http://schemas.openxmlformats.org/officeDocument/2006/math" xmlns:v="urn:schemas-microsoft-com:vml" xmlns:wp14="http://schemas.microsoft.com/office/word/2010/wordprocessingDrawing" xmlns:wp="http://schemas.openxmlformats.org/drawingml/2006/wordprocessingDrawing" xmlns:w10="urn:schemas-microsoft-com:office:word" xmlns:w="http://schemas.openxmlformats.org/wordprocessingml/2006/main" xmlns:w14="http://schemas.microsoft.com/office/word/2010/wordml" xmlns:w15="http://schemas.microsoft.com/office/word/2012/wordml" xmlns:wpg="http://schemas.microsoft.com/office/word/2010/wordprocessingGroup" xmlns:wpi="http://schemas.microsoft.com/office/word/2010/wordprocessingInk" xmlns:wne="http://schemas.microsoft.com/office/word/2006/wordml" xmlns:wps="http://schemas.microsoft.com/office/word/2010/wordprocessingShape" mc:Ignorable="w14 w15 wp14">
+<w:ftr xmlns:wpc="http://schemas.microsoft.com/office/word/2010/wordprocessingCanvas" xmlns:cx="http://schemas.microsoft.com/office/drawing/2014/chartex" xmlns:cx1="http://schemas.microsoft.com/office/drawing/2015/9/8/chartex" xmlns:mc="http://schemas.openxmlformats.org/markup-compatibility/2006" xmlns:o="urn:schemas-microsoft-com:office:office" xmlns:r="http://schemas.openxmlformats.org/officeDocument/2006/relationships" xmlns:m="http://schemas.openxmlformats.org/officeDocument/2006/math" xmlns:v="urn:schemas-microsoft-com:vml" xmlns:wp14="http://schemas.microsoft.com/office/word/2010/wordprocessingDrawing" xmlns:wp="http://schemas.openxmlformats.org/drawingml/2006/wordprocessingDrawing" xmlns:w10="urn:schemas-microsoft-com:office:word" xmlns:w="http://schemas.openxmlformats.org/wordprocessingml/2006/main" xmlns:w14="http://schemas.microsoft.com/office/word/2010/wordml" xmlns:w15="http://schemas.microsoft.com/office/word/2012/wordml" xmlns:w16se="http://schemas.microsoft.com/office/word/2015/wordml/symex" xmlns:wpg="http://schemas.microsoft.com/office/word/2010/wordprocessingGroup" xmlns:wpi="http://schemas.microsoft.com/office/word/2010/wordprocessingInk" xmlns:wne="http://schemas.microsoft.com/office/word/2006/wordml" xmlns:wps="http://schemas.microsoft.com/office/word/2010/wordprocessingShape" mc:Ignorable="w14 w15 w16se wp14">
   <w:p>
     <w:pPr>
       <w:spacing w:after="698" w:line="259" w:lineRule="auto"/>
@@ -5908,7 +7079,7 @@
       <w:rPr>
         <w:noProof/>
       </w:rPr>
-      <w:t>6</w:t>
+      <w:t>10</w:t>
     </w:r>
     <w:r>
       <w:fldChar w:fldCharType="end"/>
@@ -5930,7 +7101,7 @@
 </file>
 
 <file path=word/footer3.xml><?xml version="1.0" encoding="utf-8"?>
-<w:ftr xmlns:wpc="http://schemas.microsoft.com/office/word/2010/wordprocessingCanvas" xmlns:mc="http://schemas.openxmlformats.org/markup-compatibility/2006" xmlns:o="urn:schemas-microsoft-com:office:office" xmlns:r="http://schemas.openxmlformats.org/officeDocument/2006/relationships" xmlns:m="http://schemas.openxmlformats.org/officeDocument/2006/math" xmlns:v="urn:schemas-microsoft-com:vml" xmlns:wp14="http://schemas.microsoft.com/office/word/2010/wordprocessingDrawing" xmlns:wp="http://schemas.openxmlformats.org/drawingml/2006/wordprocessingDrawing" xmlns:w10="urn:schemas-microsoft-com:office:word" xmlns:w="http://schemas.openxmlformats.org/wordprocessingml/2006/main" xmlns:w14="http://schemas.microsoft.com/office/word/2010/wordml" xmlns:w15="http://schemas.microsoft.com/office/word/2012/wordml" xmlns:wpg="http://schemas.microsoft.com/office/word/2010/wordprocessingGroup" xmlns:wpi="http://schemas.microsoft.com/office/word/2010/wordprocessingInk" xmlns:wne="http://schemas.microsoft.com/office/word/2006/wordml" xmlns:wps="http://schemas.microsoft.com/office/word/2010/wordprocessingShape" mc:Ignorable="w14 w15 wp14">
+<w:ftr xmlns:wpc="http://schemas.microsoft.com/office/word/2010/wordprocessingCanvas" xmlns:cx="http://schemas.microsoft.com/office/drawing/2014/chartex" xmlns:cx1="http://schemas.microsoft.com/office/drawing/2015/9/8/chartex" xmlns:mc="http://schemas.openxmlformats.org/markup-compatibility/2006" xmlns:o="urn:schemas-microsoft-com:office:office" xmlns:r="http://schemas.openxmlformats.org/officeDocument/2006/relationships" xmlns:m="http://schemas.openxmlformats.org/officeDocument/2006/math" xmlns:v="urn:schemas-microsoft-com:vml" xmlns:wp14="http://schemas.microsoft.com/office/word/2010/wordprocessingDrawing" xmlns:wp="http://schemas.openxmlformats.org/drawingml/2006/wordprocessingDrawing" xmlns:w10="urn:schemas-microsoft-com:office:word" xmlns:w="http://schemas.openxmlformats.org/wordprocessingml/2006/main" xmlns:w14="http://schemas.microsoft.com/office/word/2010/wordml" xmlns:w15="http://schemas.microsoft.com/office/word/2012/wordml" xmlns:w16se="http://schemas.microsoft.com/office/word/2015/wordml/symex" xmlns:wpg="http://schemas.microsoft.com/office/word/2010/wordprocessingGroup" xmlns:wpi="http://schemas.microsoft.com/office/word/2010/wordprocessingInk" xmlns:wne="http://schemas.microsoft.com/office/word/2006/wordml" xmlns:wps="http://schemas.microsoft.com/office/word/2010/wordprocessingShape" mc:Ignorable="w14 w15 w16se wp14">
   <w:p>
     <w:pPr>
       <w:spacing w:after="160" w:line="259" w:lineRule="auto"/>
@@ -5941,7 +7112,7 @@
 </file>
 
 <file path=word/footnotes.xml><?xml version="1.0" encoding="utf-8"?>
-<w:footnotes xmlns:wpc="http://schemas.microsoft.com/office/word/2010/wordprocessingCanvas" xmlns:mc="http://schemas.openxmlformats.org/markup-compatibility/2006" xmlns:o="urn:schemas-microsoft-com:office:office" xmlns:r="http://schemas.openxmlformats.org/officeDocument/2006/relationships" xmlns:m="http://schemas.openxmlformats.org/officeDocument/2006/math" xmlns:v="urn:schemas-microsoft-com:vml" xmlns:wp14="http://schemas.microsoft.com/office/word/2010/wordprocessingDrawing" xmlns:wp="http://schemas.openxmlformats.org/drawingml/2006/wordprocessingDrawing" xmlns:w10="urn:schemas-microsoft-com:office:word" xmlns:w="http://schemas.openxmlformats.org/wordprocessingml/2006/main" xmlns:w14="http://schemas.microsoft.com/office/word/2010/wordml" xmlns:w15="http://schemas.microsoft.com/office/word/2012/wordml" xmlns:wpg="http://schemas.microsoft.com/office/word/2010/wordprocessingGroup" xmlns:wpi="http://schemas.microsoft.com/office/word/2010/wordprocessingInk" xmlns:wne="http://schemas.microsoft.com/office/word/2006/wordml" xmlns:wps="http://schemas.microsoft.com/office/word/2010/wordprocessingShape" mc:Ignorable="w14 w15 wp14">
+<w:footnotes xmlns:wpc="http://schemas.microsoft.com/office/word/2010/wordprocessingCanvas" xmlns:cx="http://schemas.microsoft.com/office/drawing/2014/chartex" xmlns:cx1="http://schemas.microsoft.com/office/drawing/2015/9/8/chartex" xmlns:mc="http://schemas.openxmlformats.org/markup-compatibility/2006" xmlns:o="urn:schemas-microsoft-com:office:office" xmlns:r="http://schemas.openxmlformats.org/officeDocument/2006/relationships" xmlns:m="http://schemas.openxmlformats.org/officeDocument/2006/math" xmlns:v="urn:schemas-microsoft-com:vml" xmlns:wp14="http://schemas.microsoft.com/office/word/2010/wordprocessingDrawing" xmlns:wp="http://schemas.openxmlformats.org/drawingml/2006/wordprocessingDrawing" xmlns:w10="urn:schemas-microsoft-com:office:word" xmlns:w="http://schemas.openxmlformats.org/wordprocessingml/2006/main" xmlns:w14="http://schemas.microsoft.com/office/word/2010/wordml" xmlns:w15="http://schemas.microsoft.com/office/word/2012/wordml" xmlns:w16se="http://schemas.microsoft.com/office/word/2015/wordml/symex" xmlns:wpg="http://schemas.microsoft.com/office/word/2010/wordprocessingGroup" xmlns:wpi="http://schemas.microsoft.com/office/word/2010/wordprocessingInk" xmlns:wne="http://schemas.microsoft.com/office/word/2006/wordml" xmlns:wps="http://schemas.microsoft.com/office/word/2010/wordprocessingShape" mc:Ignorable="w14 w15 w16se wp14">
   <w:footnote w:type="separator" w:id="-1">
     <w:p>
       <w:pPr>
@@ -5966,8 +7137,148 @@
 </file>
 
 <file path=word/numbering.xml><?xml version="1.0" encoding="utf-8"?>
-<w:numbering xmlns:wpc="http://schemas.microsoft.com/office/word/2010/wordprocessingCanvas" xmlns:mc="http://schemas.openxmlformats.org/markup-compatibility/2006" xmlns:o="urn:schemas-microsoft-com:office:office" xmlns:r="http://schemas.openxmlformats.org/officeDocument/2006/relationships" xmlns:m="http://schemas.openxmlformats.org/officeDocument/2006/math" xmlns:v="urn:schemas-microsoft-com:vml" xmlns:wp14="http://schemas.microsoft.com/office/word/2010/wordprocessingDrawing" xmlns:wp="http://schemas.openxmlformats.org/drawingml/2006/wordprocessingDrawing" xmlns:w10="urn:schemas-microsoft-com:office:word" xmlns:w="http://schemas.openxmlformats.org/wordprocessingml/2006/main" xmlns:w14="http://schemas.microsoft.com/office/word/2010/wordml" xmlns:w15="http://schemas.microsoft.com/office/word/2012/wordml" xmlns:wpg="http://schemas.microsoft.com/office/word/2010/wordprocessingGroup" xmlns:wpi="http://schemas.microsoft.com/office/word/2010/wordprocessingInk" xmlns:wne="http://schemas.microsoft.com/office/word/2006/wordml" xmlns:wps="http://schemas.microsoft.com/office/word/2010/wordprocessingShape" mc:Ignorable="w14 w15 wp14">
+<w:numbering xmlns:wpc="http://schemas.microsoft.com/office/word/2010/wordprocessingCanvas" xmlns:cx="http://schemas.microsoft.com/office/drawing/2014/chartex" xmlns:cx1="http://schemas.microsoft.com/office/drawing/2015/9/8/chartex" xmlns:mc="http://schemas.openxmlformats.org/markup-compatibility/2006" xmlns:o="urn:schemas-microsoft-com:office:office" xmlns:r="http://schemas.openxmlformats.org/officeDocument/2006/relationships" xmlns:m="http://schemas.openxmlformats.org/officeDocument/2006/math" xmlns:v="urn:schemas-microsoft-com:vml" xmlns:wp14="http://schemas.microsoft.com/office/word/2010/wordprocessingDrawing" xmlns:wp="http://schemas.openxmlformats.org/drawingml/2006/wordprocessingDrawing" xmlns:w10="urn:schemas-microsoft-com:office:word" xmlns:w="http://schemas.openxmlformats.org/wordprocessingml/2006/main" xmlns:w14="http://schemas.microsoft.com/office/word/2010/wordml" xmlns:w15="http://schemas.microsoft.com/office/word/2012/wordml" xmlns:w16se="http://schemas.microsoft.com/office/word/2015/wordml/symex" xmlns:wpg="http://schemas.microsoft.com/office/word/2010/wordprocessingGroup" xmlns:wpi="http://schemas.microsoft.com/office/word/2010/wordprocessingInk" xmlns:wne="http://schemas.microsoft.com/office/word/2006/wordml" xmlns:wps="http://schemas.microsoft.com/office/word/2010/wordprocessingShape" mc:Ignorable="w14 w15 w16se wp14">
   <w:abstractNum w:abstractNumId="0" w15:restartNumberingAfterBreak="0">
+    <w:nsid w:val="0B225143"/>
+    <w:multiLevelType w:val="hybridMultilevel"/>
+    <w:tmpl w:val="7CCE5BFC"/>
+    <w:lvl w:ilvl="0" w:tplc="383CC31C">
+      <w:start w:val="1"/>
+      <w:numFmt w:val="bullet"/>
+      <w:lvlText w:val="o"/>
+      <w:lvlJc w:val="left"/>
+      <w:pPr>
+        <w:tabs>
+          <w:tab w:val="num" w:pos="720"/>
+        </w:tabs>
+        <w:ind w:left="720" w:hanging="360"/>
+      </w:pPr>
+      <w:rPr>
+        <w:rFonts w:ascii="Courier New" w:hAnsi="Courier New" w:hint="default"/>
+      </w:rPr>
+    </w:lvl>
+    <w:lvl w:ilvl="1" w:tplc="9BF8F5AA" w:tentative="1">
+      <w:start w:val="1"/>
+      <w:numFmt w:val="bullet"/>
+      <w:lvlText w:val="o"/>
+      <w:lvlJc w:val="left"/>
+      <w:pPr>
+        <w:tabs>
+          <w:tab w:val="num" w:pos="1440"/>
+        </w:tabs>
+        <w:ind w:left="1440" w:hanging="360"/>
+      </w:pPr>
+      <w:rPr>
+        <w:rFonts w:ascii="Courier New" w:hAnsi="Courier New" w:hint="default"/>
+      </w:rPr>
+    </w:lvl>
+    <w:lvl w:ilvl="2" w:tplc="34AADA70" w:tentative="1">
+      <w:start w:val="1"/>
+      <w:numFmt w:val="bullet"/>
+      <w:lvlText w:val="o"/>
+      <w:lvlJc w:val="left"/>
+      <w:pPr>
+        <w:tabs>
+          <w:tab w:val="num" w:pos="2160"/>
+        </w:tabs>
+        <w:ind w:left="2160" w:hanging="360"/>
+      </w:pPr>
+      <w:rPr>
+        <w:rFonts w:ascii="Courier New" w:hAnsi="Courier New" w:hint="default"/>
+      </w:rPr>
+    </w:lvl>
+    <w:lvl w:ilvl="3" w:tplc="87B6FB7E" w:tentative="1">
+      <w:start w:val="1"/>
+      <w:numFmt w:val="bullet"/>
+      <w:lvlText w:val="o"/>
+      <w:lvlJc w:val="left"/>
+      <w:pPr>
+        <w:tabs>
+          <w:tab w:val="num" w:pos="2880"/>
+        </w:tabs>
+        <w:ind w:left="2880" w:hanging="360"/>
+      </w:pPr>
+      <w:rPr>
+        <w:rFonts w:ascii="Courier New" w:hAnsi="Courier New" w:hint="default"/>
+      </w:rPr>
+    </w:lvl>
+    <w:lvl w:ilvl="4" w:tplc="C9323B22" w:tentative="1">
+      <w:start w:val="1"/>
+      <w:numFmt w:val="bullet"/>
+      <w:lvlText w:val="o"/>
+      <w:lvlJc w:val="left"/>
+      <w:pPr>
+        <w:tabs>
+          <w:tab w:val="num" w:pos="3600"/>
+        </w:tabs>
+        <w:ind w:left="3600" w:hanging="360"/>
+      </w:pPr>
+      <w:rPr>
+        <w:rFonts w:ascii="Courier New" w:hAnsi="Courier New" w:hint="default"/>
+      </w:rPr>
+    </w:lvl>
+    <w:lvl w:ilvl="5" w:tplc="09566C96" w:tentative="1">
+      <w:start w:val="1"/>
+      <w:numFmt w:val="bullet"/>
+      <w:lvlText w:val="o"/>
+      <w:lvlJc w:val="left"/>
+      <w:pPr>
+        <w:tabs>
+          <w:tab w:val="num" w:pos="4320"/>
+        </w:tabs>
+        <w:ind w:left="4320" w:hanging="360"/>
+      </w:pPr>
+      <w:rPr>
+        <w:rFonts w:ascii="Courier New" w:hAnsi="Courier New" w:hint="default"/>
+      </w:rPr>
+    </w:lvl>
+    <w:lvl w:ilvl="6" w:tplc="2BE0AF56" w:tentative="1">
+      <w:start w:val="1"/>
+      <w:numFmt w:val="bullet"/>
+      <w:lvlText w:val="o"/>
+      <w:lvlJc w:val="left"/>
+      <w:pPr>
+        <w:tabs>
+          <w:tab w:val="num" w:pos="5040"/>
+        </w:tabs>
+        <w:ind w:left="5040" w:hanging="360"/>
+      </w:pPr>
+      <w:rPr>
+        <w:rFonts w:ascii="Courier New" w:hAnsi="Courier New" w:hint="default"/>
+      </w:rPr>
+    </w:lvl>
+    <w:lvl w:ilvl="7" w:tplc="0F0EFC7A" w:tentative="1">
+      <w:start w:val="1"/>
+      <w:numFmt w:val="bullet"/>
+      <w:lvlText w:val="o"/>
+      <w:lvlJc w:val="left"/>
+      <w:pPr>
+        <w:tabs>
+          <w:tab w:val="num" w:pos="5760"/>
+        </w:tabs>
+        <w:ind w:left="5760" w:hanging="360"/>
+      </w:pPr>
+      <w:rPr>
+        <w:rFonts w:ascii="Courier New" w:hAnsi="Courier New" w:hint="default"/>
+      </w:rPr>
+    </w:lvl>
+    <w:lvl w:ilvl="8" w:tplc="A1FCDA8C" w:tentative="1">
+      <w:start w:val="1"/>
+      <w:numFmt w:val="bullet"/>
+      <w:lvlText w:val="o"/>
+      <w:lvlJc w:val="left"/>
+      <w:pPr>
+        <w:tabs>
+          <w:tab w:val="num" w:pos="6480"/>
+        </w:tabs>
+        <w:ind w:left="6480" w:hanging="360"/>
+      </w:pPr>
+      <w:rPr>
+        <w:rFonts w:ascii="Courier New" w:hAnsi="Courier New" w:hint="default"/>
+      </w:rPr>
+    </w:lvl>
+  </w:abstractNum>
+  <w:abstractNum w:abstractNumId="1" w15:restartNumberingAfterBreak="0">
     <w:nsid w:val="267A53EB"/>
     <w:multiLevelType w:val="hybridMultilevel"/>
     <w:tmpl w:val="59BE2838"/>
@@ -6179,7 +7490,7 @@
       </w:rPr>
     </w:lvl>
   </w:abstractNum>
-  <w:abstractNum w:abstractNumId="1" w15:restartNumberingAfterBreak="0">
+  <w:abstractNum w:abstractNumId="2" w15:restartNumberingAfterBreak="0">
     <w:nsid w:val="31B353D2"/>
     <w:multiLevelType w:val="hybridMultilevel"/>
     <w:tmpl w:val="C4544CB2"/>
@@ -6391,7 +7702,158 @@
       </w:rPr>
     </w:lvl>
   </w:abstractNum>
-  <w:abstractNum w:abstractNumId="2" w15:restartNumberingAfterBreak="0">
+  <w:abstractNum w:abstractNumId="3" w15:restartNumberingAfterBreak="0">
+    <w:nsid w:val="4A2E0429"/>
+    <w:multiLevelType w:val="hybridMultilevel"/>
+    <w:tmpl w:val="748CB20A"/>
+    <w:lvl w:ilvl="0" w:tplc="D562AA32">
+      <w:start w:val="1"/>
+      <w:numFmt w:val="bullet"/>
+      <w:lvlText w:val="-"/>
+      <w:lvlJc w:val="left"/>
+      <w:pPr>
+        <w:tabs>
+          <w:tab w:val="num" w:pos="720"/>
+        </w:tabs>
+        <w:ind w:left="720" w:hanging="360"/>
+      </w:pPr>
+      <w:rPr>
+        <w:rFonts w:ascii="Arial" w:eastAsia="Arial" w:hAnsi="Arial" w:cs="Arial" w:hint="default"/>
+        <w:b w:val="0"/>
+        <w:i w:val="0"/>
+        <w:strike w:val="0"/>
+        <w:dstrike w:val="0"/>
+        <w:color w:val="000000"/>
+        <w:sz w:val="28"/>
+        <w:szCs w:val="28"/>
+        <w:u w:val="none" w:color="000000"/>
+        <w:bdr w:val="none" w:sz="0" w:space="0" w:color="auto"/>
+        <w:shd w:val="clear" w:color="auto" w:fill="auto"/>
+        <w:vertAlign w:val="baseline"/>
+      </w:rPr>
+    </w:lvl>
+    <w:lvl w:ilvl="1" w:tplc="9BF8F5AA" w:tentative="1">
+      <w:start w:val="1"/>
+      <w:numFmt w:val="bullet"/>
+      <w:lvlText w:val="o"/>
+      <w:lvlJc w:val="left"/>
+      <w:pPr>
+        <w:tabs>
+          <w:tab w:val="num" w:pos="1440"/>
+        </w:tabs>
+        <w:ind w:left="1440" w:hanging="360"/>
+      </w:pPr>
+      <w:rPr>
+        <w:rFonts w:ascii="Courier New" w:hAnsi="Courier New" w:hint="default"/>
+      </w:rPr>
+    </w:lvl>
+    <w:lvl w:ilvl="2" w:tplc="34AADA70" w:tentative="1">
+      <w:start w:val="1"/>
+      <w:numFmt w:val="bullet"/>
+      <w:lvlText w:val="o"/>
+      <w:lvlJc w:val="left"/>
+      <w:pPr>
+        <w:tabs>
+          <w:tab w:val="num" w:pos="2160"/>
+        </w:tabs>
+        <w:ind w:left="2160" w:hanging="360"/>
+      </w:pPr>
+      <w:rPr>
+        <w:rFonts w:ascii="Courier New" w:hAnsi="Courier New" w:hint="default"/>
+      </w:rPr>
+    </w:lvl>
+    <w:lvl w:ilvl="3" w:tplc="87B6FB7E" w:tentative="1">
+      <w:start w:val="1"/>
+      <w:numFmt w:val="bullet"/>
+      <w:lvlText w:val="o"/>
+      <w:lvlJc w:val="left"/>
+      <w:pPr>
+        <w:tabs>
+          <w:tab w:val="num" w:pos="2880"/>
+        </w:tabs>
+        <w:ind w:left="2880" w:hanging="360"/>
+      </w:pPr>
+      <w:rPr>
+        <w:rFonts w:ascii="Courier New" w:hAnsi="Courier New" w:hint="default"/>
+      </w:rPr>
+    </w:lvl>
+    <w:lvl w:ilvl="4" w:tplc="C9323B22" w:tentative="1">
+      <w:start w:val="1"/>
+      <w:numFmt w:val="bullet"/>
+      <w:lvlText w:val="o"/>
+      <w:lvlJc w:val="left"/>
+      <w:pPr>
+        <w:tabs>
+          <w:tab w:val="num" w:pos="3600"/>
+        </w:tabs>
+        <w:ind w:left="3600" w:hanging="360"/>
+      </w:pPr>
+      <w:rPr>
+        <w:rFonts w:ascii="Courier New" w:hAnsi="Courier New" w:hint="default"/>
+      </w:rPr>
+    </w:lvl>
+    <w:lvl w:ilvl="5" w:tplc="09566C96" w:tentative="1">
+      <w:start w:val="1"/>
+      <w:numFmt w:val="bullet"/>
+      <w:lvlText w:val="o"/>
+      <w:lvlJc w:val="left"/>
+      <w:pPr>
+        <w:tabs>
+          <w:tab w:val="num" w:pos="4320"/>
+        </w:tabs>
+        <w:ind w:left="4320" w:hanging="360"/>
+      </w:pPr>
+      <w:rPr>
+        <w:rFonts w:ascii="Courier New" w:hAnsi="Courier New" w:hint="default"/>
+      </w:rPr>
+    </w:lvl>
+    <w:lvl w:ilvl="6" w:tplc="2BE0AF56" w:tentative="1">
+      <w:start w:val="1"/>
+      <w:numFmt w:val="bullet"/>
+      <w:lvlText w:val="o"/>
+      <w:lvlJc w:val="left"/>
+      <w:pPr>
+        <w:tabs>
+          <w:tab w:val="num" w:pos="5040"/>
+        </w:tabs>
+        <w:ind w:left="5040" w:hanging="360"/>
+      </w:pPr>
+      <w:rPr>
+        <w:rFonts w:ascii="Courier New" w:hAnsi="Courier New" w:hint="default"/>
+      </w:rPr>
+    </w:lvl>
+    <w:lvl w:ilvl="7" w:tplc="0F0EFC7A" w:tentative="1">
+      <w:start w:val="1"/>
+      <w:numFmt w:val="bullet"/>
+      <w:lvlText w:val="o"/>
+      <w:lvlJc w:val="left"/>
+      <w:pPr>
+        <w:tabs>
+          <w:tab w:val="num" w:pos="5760"/>
+        </w:tabs>
+        <w:ind w:left="5760" w:hanging="360"/>
+      </w:pPr>
+      <w:rPr>
+        <w:rFonts w:ascii="Courier New" w:hAnsi="Courier New" w:hint="default"/>
+      </w:rPr>
+    </w:lvl>
+    <w:lvl w:ilvl="8" w:tplc="A1FCDA8C" w:tentative="1">
+      <w:start w:val="1"/>
+      <w:numFmt w:val="bullet"/>
+      <w:lvlText w:val="o"/>
+      <w:lvlJc w:val="left"/>
+      <w:pPr>
+        <w:tabs>
+          <w:tab w:val="num" w:pos="6480"/>
+        </w:tabs>
+        <w:ind w:left="6480" w:hanging="360"/>
+      </w:pPr>
+      <w:rPr>
+        <w:rFonts w:ascii="Courier New" w:hAnsi="Courier New" w:hint="default"/>
+      </w:rPr>
+    </w:lvl>
+  </w:abstractNum>
+  <w:abstractNum w:abstractNumId="4" w15:restartNumberingAfterBreak="0">
     <w:nsid w:val="5BF75A9A"/>
     <w:multiLevelType w:val="hybridMultilevel"/>
     <w:tmpl w:val="17DE17C8"/>
@@ -6604,19 +8066,25 @@
     </w:lvl>
   </w:abstractNum>
   <w:num w:numId="1">
+    <w:abstractNumId w:val="2"/>
+  </w:num>
+  <w:num w:numId="2">
     <w:abstractNumId w:val="1"/>
   </w:num>
-  <w:num w:numId="2">
+  <w:num w:numId="3">
+    <w:abstractNumId w:val="4"/>
+  </w:num>
+  <w:num w:numId="4">
     <w:abstractNumId w:val="0"/>
   </w:num>
-  <w:num w:numId="3">
-    <w:abstractNumId w:val="2"/>
+  <w:num w:numId="5">
+    <w:abstractNumId w:val="3"/>
   </w:num>
 </w:numbering>
 </file>
 
 <file path=word/styles.xml><?xml version="1.0" encoding="utf-8"?>
-<w:styles xmlns:mc="http://schemas.openxmlformats.org/markup-compatibility/2006" xmlns:r="http://schemas.openxmlformats.org/officeDocument/2006/relationships" xmlns:w="http://schemas.openxmlformats.org/wordprocessingml/2006/main" xmlns:w14="http://schemas.microsoft.com/office/word/2010/wordml" xmlns:w15="http://schemas.microsoft.com/office/word/2012/wordml" mc:Ignorable="w14 w15">
+<w:styles xmlns:mc="http://schemas.openxmlformats.org/markup-compatibility/2006" xmlns:r="http://schemas.openxmlformats.org/officeDocument/2006/relationships" xmlns:w="http://schemas.openxmlformats.org/wordprocessingml/2006/main" xmlns:w14="http://schemas.microsoft.com/office/word/2010/wordml" xmlns:w15="http://schemas.microsoft.com/office/word/2012/wordml" xmlns:w16se="http://schemas.microsoft.com/office/word/2015/wordml/symex" mc:Ignorable="w14 w15 w16se">
   <w:docDefaults>
     <w:rPrDefault>
       <w:rPr>
@@ -7105,7 +8573,6 @@
   <w:style w:type="character" w:default="1" w:styleId="a0">
     <w:name w:val="Default Paragraph Font"/>
     <w:uiPriority w:val="1"/>
-    <w:semiHidden/>
     <w:unhideWhenUsed/>
   </w:style>
   <w:style w:type="table" w:default="1" w:styleId="a1">
@@ -7208,6 +8675,23 @@
       <w:rFonts w:ascii="Times New Roman" w:eastAsia="Times New Roman" w:hAnsi="Times New Roman" w:cs="Times New Roman"/>
       <w:color w:val="000000"/>
       <w:sz w:val="28"/>
+    </w:rPr>
+  </w:style>
+  <w:style w:type="paragraph" w:styleId="a3">
+    <w:name w:val="List Paragraph"/>
+    <w:basedOn w:val="a"/>
+    <w:uiPriority w:val="34"/>
+    <w:qFormat/>
+    <w:rsid w:val="001D4987"/>
+    <w:pPr>
+      <w:spacing w:after="0" w:line="240" w:lineRule="auto"/>
+      <w:ind w:left="720" w:right="0" w:firstLine="0"/>
+      <w:contextualSpacing/>
+    </w:pPr>
+    <w:rPr>
+      <w:color w:val="auto"/>
+      <w:sz w:val="24"/>
+      <w:szCs w:val="24"/>
     </w:rPr>
   </w:style>
 </w:styles>

--- a/report/report.docx
+++ b/report/report.docx
@@ -103,7 +103,21 @@
         <w:rPr>
           <w:sz w:val="26"/>
         </w:rPr>
-        <w:t xml:space="preserve">Руководитель от УрФУ ________________ </w:t>
+        <w:t xml:space="preserve">Руководитель от </w:t>
+      </w:r>
+      <w:proofErr w:type="spellStart"/>
+      <w:r>
+        <w:rPr>
+          <w:sz w:val="26"/>
+        </w:rPr>
+        <w:t>УрФУ</w:t>
+      </w:r>
+      <w:proofErr w:type="spellEnd"/>
+      <w:r>
+        <w:rPr>
+          <w:sz w:val="26"/>
+        </w:rPr>
+        <w:t xml:space="preserve"> ________________ </w:t>
       </w:r>
     </w:p>
     <w:p>
@@ -219,7 +233,11 @@
         <w:t xml:space="preserve">​ </w:t>
       </w:r>
       <w:r>
-        <w:t>«Portal2D»</w:t>
+        <w:t>«Portal2</w:t>
+      </w:r>
+      <w:proofErr w:type="gramStart"/>
+      <w:r>
+        <w:t>D»</w:t>
       </w:r>
       <w:r>
         <w:rPr>
@@ -228,6 +246,7 @@
         </w:rPr>
         <w:t>​</w:t>
       </w:r>
+      <w:proofErr w:type="gramEnd"/>
       <w:r>
         <w:rPr>
           <w:rFonts w:ascii="Calibri" w:eastAsia="Calibri" w:hAnsi="Calibri" w:cs="Calibri"/>
@@ -312,7 +331,23 @@
           <w:i/>
           <w:sz w:val="26"/>
         </w:rPr>
-        <w:t>Костюченко А.А., Наговицин М.Д., Меньшиков Ю.А., Жуков В.В.</w:t>
+        <w:t xml:space="preserve">Костюченко А.А., </w:t>
+      </w:r>
+      <w:proofErr w:type="spellStart"/>
+      <w:r>
+        <w:rPr>
+          <w:i/>
+          <w:sz w:val="26"/>
+        </w:rPr>
+        <w:t>Наговицин</w:t>
+      </w:r>
+      <w:proofErr w:type="spellEnd"/>
+      <w:r>
+        <w:rPr>
+          <w:i/>
+          <w:sz w:val="26"/>
+        </w:rPr>
+        <w:t xml:space="preserve"> М.Д., Меньшиков Ю.А., Жуков В.В.</w:t>
       </w:r>
       <w:r>
         <w:rPr>
@@ -1213,7 +1248,31 @@
         <w:jc w:val="both"/>
       </w:pPr>
       <w:r>
-        <w:t xml:space="preserve">В качестве приложения была выбрана игра «Portal2D», в качестве средства разработки – интегрированная среда разработки Microsoft Visual Studio 2015.  </w:t>
+        <w:t xml:space="preserve">В качестве приложения была выбрана игра «Portal2D», в качестве средства разработки – интегрированная среда разработки </w:t>
+      </w:r>
+      <w:proofErr w:type="spellStart"/>
+      <w:r>
+        <w:t>Microsoft</w:t>
+      </w:r>
+      <w:proofErr w:type="spellEnd"/>
+      <w:r>
+        <w:t xml:space="preserve"> </w:t>
+      </w:r>
+      <w:proofErr w:type="spellStart"/>
+      <w:r>
+        <w:t>Visual</w:t>
+      </w:r>
+      <w:proofErr w:type="spellEnd"/>
+      <w:r>
+        <w:t xml:space="preserve"> </w:t>
+      </w:r>
+      <w:proofErr w:type="spellStart"/>
+      <w:r>
+        <w:t>Studio</w:t>
+      </w:r>
+      <w:proofErr w:type="spellEnd"/>
+      <w:r>
+        <w:t xml:space="preserve"> 2015.  </w:t>
       </w:r>
     </w:p>
     <w:p>
@@ -1255,7 +1314,15 @@
       </w:pPr>
       <w:bookmarkStart w:id="5" w:name="_Toc5445"/>
       <w:r>
-        <w:t xml:space="preserve">3.1 Модуль Map </w:t>
+        <w:t xml:space="preserve">3.1 Модуль </w:t>
+      </w:r>
+      <w:proofErr w:type="spellStart"/>
+      <w:r>
+        <w:t>Map</w:t>
+      </w:r>
+      <w:proofErr w:type="spellEnd"/>
+      <w:r>
+        <w:t xml:space="preserve"> </w:t>
       </w:r>
       <w:bookmarkEnd w:id="5"/>
     </w:p>
@@ -1272,9 +1339,45 @@
       <w:pPr>
         <w:spacing w:after="186"/>
         <w:ind w:left="728" w:right="48"/>
-      </w:pPr>
-      <w:r>
-        <w:t xml:space="preserve">Состоит из одной функции: </w:t>
+        <w:rPr>
+          <w:lang w:val="en-US"/>
+        </w:rPr>
+      </w:pPr>
+      <w:r>
+        <w:t>Состоит</w:t>
+      </w:r>
+      <w:r>
+        <w:rPr>
+          <w:lang w:val="en-US"/>
+        </w:rPr>
+        <w:t xml:space="preserve"> </w:t>
+      </w:r>
+      <w:r>
+        <w:t>из</w:t>
+      </w:r>
+      <w:r>
+        <w:rPr>
+          <w:lang w:val="en-US"/>
+        </w:rPr>
+        <w:t xml:space="preserve"> </w:t>
+      </w:r>
+      <w:r>
+        <w:t>одной</w:t>
+      </w:r>
+      <w:r>
+        <w:rPr>
+          <w:lang w:val="en-US"/>
+        </w:rPr>
+        <w:t xml:space="preserve"> </w:t>
+      </w:r>
+      <w:r>
+        <w:t>функции</w:t>
+      </w:r>
+      <w:r>
+        <w:rPr>
+          <w:lang w:val="en-US"/>
+        </w:rPr>
+        <w:t xml:space="preserve">: </w:t>
       </w:r>
     </w:p>
     <w:p>
@@ -1285,6 +1388,7 @@
           <w:lang w:val="en-US"/>
         </w:rPr>
       </w:pPr>
+      <w:proofErr w:type="spellStart"/>
       <w:r>
         <w:rPr>
           <w:rFonts w:ascii="Consolas" w:eastAsia="Consolas" w:hAnsi="Consolas" w:cs="Consolas"/>
@@ -1294,6 +1398,7 @@
         </w:rPr>
         <w:t>MapShell</w:t>
       </w:r>
+      <w:proofErr w:type="spellEnd"/>
       <w:r>
         <w:rPr>
           <w:rFonts w:ascii="Calibri" w:eastAsia="Calibri" w:hAnsi="Calibri" w:cs="Calibri"/>
@@ -1319,6 +1424,8 @@
         </w:rPr>
         <w:t>​</w:t>
       </w:r>
+      <w:proofErr w:type="spellStart"/>
+      <w:proofErr w:type="gramStart"/>
       <w:r>
         <w:rPr>
           <w:rFonts w:ascii="Consolas" w:eastAsia="Consolas" w:hAnsi="Consolas" w:cs="Consolas"/>
@@ -1328,6 +1435,7 @@
         </w:rPr>
         <w:t>createMap</w:t>
       </w:r>
+      <w:proofErr w:type="spellEnd"/>
       <w:r>
         <w:rPr>
           <w:rFonts w:ascii="Calibri" w:eastAsia="Calibri" w:hAnsi="Calibri" w:cs="Calibri"/>
@@ -1345,6 +1453,7 @@
         </w:rPr>
         <w:t>(</w:t>
       </w:r>
+      <w:proofErr w:type="gramEnd"/>
       <w:r>
         <w:rPr>
           <w:rFonts w:ascii="Calibri" w:eastAsia="Calibri" w:hAnsi="Calibri" w:cs="Calibri"/>
@@ -1387,6 +1496,7 @@
         </w:rPr>
         <w:t>​</w:t>
       </w:r>
+      <w:proofErr w:type="spellStart"/>
       <w:r>
         <w:rPr>
           <w:rFonts w:ascii="Consolas" w:eastAsia="Consolas" w:hAnsi="Consolas" w:cs="Consolas"/>
@@ -1396,6 +1506,7 @@
         </w:rPr>
         <w:t>levelName</w:t>
       </w:r>
+      <w:proofErr w:type="spellEnd"/>
       <w:r>
         <w:rPr>
           <w:rFonts w:ascii="Calibri" w:eastAsia="Calibri" w:hAnsi="Calibri" w:cs="Calibri"/>
@@ -1532,6 +1643,7 @@
         </w:rPr>
         <w:t xml:space="preserve">​ </w:t>
       </w:r>
+      <w:proofErr w:type="spellStart"/>
       <w:r>
         <w:rPr>
           <w:rFonts w:ascii="Consolas" w:eastAsia="Consolas" w:hAnsi="Consolas" w:cs="Consolas"/>
@@ -1541,6 +1653,7 @@
         </w:rPr>
         <w:t>RedPortal</w:t>
       </w:r>
+      <w:proofErr w:type="spellEnd"/>
       <w:r>
         <w:rPr>
           <w:rFonts w:ascii="Calibri" w:eastAsia="Calibri" w:hAnsi="Calibri" w:cs="Calibri"/>
@@ -1574,6 +1687,7 @@
         </w:rPr>
         <w:t xml:space="preserve"> </w:t>
       </w:r>
+      <w:proofErr w:type="spellStart"/>
       <w:r>
         <w:rPr>
           <w:rFonts w:ascii="Consolas" w:eastAsia="Consolas" w:hAnsi="Consolas" w:cs="Consolas"/>
@@ -1584,6 +1698,7 @@
         </w:rPr>
         <w:t>redPortal</w:t>
       </w:r>
+      <w:proofErr w:type="spellEnd"/>
       <w:r>
         <w:rPr>
           <w:rFonts w:ascii="Consolas" w:eastAsia="Consolas" w:hAnsi="Consolas" w:cs="Consolas"/>
@@ -1593,6 +1708,7 @@
         </w:rPr>
         <w:t xml:space="preserve">, </w:t>
       </w:r>
+      <w:proofErr w:type="spellStart"/>
       <w:r>
         <w:rPr>
           <w:rFonts w:ascii="Consolas" w:eastAsia="Consolas" w:hAnsi="Consolas" w:cs="Consolas"/>
@@ -1603,6 +1719,7 @@
         </w:rPr>
         <w:t>BluePotal</w:t>
       </w:r>
+      <w:proofErr w:type="spellEnd"/>
       <w:r>
         <w:rPr>
           <w:rFonts w:ascii="Calibri" w:eastAsia="Calibri" w:hAnsi="Calibri" w:cs="Calibri"/>
@@ -1628,6 +1745,7 @@
         </w:rPr>
         <w:t>​</w:t>
       </w:r>
+      <w:proofErr w:type="spellStart"/>
       <w:r>
         <w:rPr>
           <w:rFonts w:ascii="Consolas" w:eastAsia="Consolas" w:hAnsi="Consolas" w:cs="Consolas"/>
@@ -1638,6 +1756,7 @@
         </w:rPr>
         <w:t>bluePortal</w:t>
       </w:r>
+      <w:proofErr w:type="spellEnd"/>
       <w:r>
         <w:rPr>
           <w:rFonts w:ascii="Calibri" w:eastAsia="Calibri" w:hAnsi="Calibri" w:cs="Calibri"/>
@@ -1682,17 +1801,32 @@
         <w:ind w:left="-15" w:right="48" w:firstLine="718"/>
       </w:pPr>
       <w:r>
-        <w:t xml:space="preserve">Также модуль содержит описания структур: MapShell, </w:t>
-      </w:r>
-      <w:r>
-        <w:t xml:space="preserve">Hero, </w:t>
-      </w:r>
+        <w:t xml:space="preserve">Также модуль содержит описания структур: </w:t>
+      </w:r>
+      <w:proofErr w:type="spellStart"/>
+      <w:r>
+        <w:t>MapShell</w:t>
+      </w:r>
+      <w:proofErr w:type="spellEnd"/>
+      <w:r>
+        <w:t xml:space="preserve">, </w:t>
+      </w:r>
+      <w:proofErr w:type="spellStart"/>
+      <w:r>
+        <w:t>Hero</w:t>
+      </w:r>
+      <w:proofErr w:type="spellEnd"/>
+      <w:r>
+        <w:t xml:space="preserve">, </w:t>
+      </w:r>
+      <w:proofErr w:type="spellStart"/>
       <w:r>
         <w:rPr>
           <w:lang w:val="en-US"/>
         </w:rPr>
         <w:t>GameInfo</w:t>
       </w:r>
+      <w:proofErr w:type="spellEnd"/>
       <w:r>
         <w:t xml:space="preserve">, </w:t>
       </w:r>
@@ -1712,7 +1846,13 @@
         <w:t>Turret</w:t>
       </w:r>
       <w:r>
-        <w:t xml:space="preserve">. </w:t>
+        <w:t xml:space="preserve">, </w:t>
+      </w:r>
+      <w:r>
+        <w:rPr>
+          <w:lang w:val="en-US"/>
+        </w:rPr>
+        <w:t>Coordinates</w:t>
       </w:r>
     </w:p>
     <w:p>
@@ -1720,7 +1860,23 @@
         <w:ind w:left="-15" w:right="48" w:firstLine="718"/>
       </w:pPr>
       <w:r>
-        <w:t xml:space="preserve">Каждая из структур содержит поля для хранения различной информации: координат, очков здоровья (в случае Hero) и информации о содержимом ячейки на карте (MapShell) </w:t>
+        <w:t xml:space="preserve">Каждая из структур содержит поля для хранения различной информации: координат, очков здоровья (в случае </w:t>
+      </w:r>
+      <w:proofErr w:type="spellStart"/>
+      <w:r>
+        <w:t>Hero</w:t>
+      </w:r>
+      <w:proofErr w:type="spellEnd"/>
+      <w:r>
+        <w:t>) и информации о содержимом ячейки на карте (</w:t>
+      </w:r>
+      <w:proofErr w:type="spellStart"/>
+      <w:r>
+        <w:t>MapShell</w:t>
+      </w:r>
+      <w:proofErr w:type="spellEnd"/>
+      <w:r>
+        <w:t xml:space="preserve">) </w:t>
       </w:r>
     </w:p>
     <w:p>
@@ -1739,7 +1895,15 @@
       </w:pPr>
       <w:bookmarkStart w:id="6" w:name="_Toc5446"/>
       <w:r>
-        <w:t xml:space="preserve">3.2 Модуль Instruments </w:t>
+        <w:t xml:space="preserve">3.2 Модуль </w:t>
+      </w:r>
+      <w:proofErr w:type="spellStart"/>
+      <w:r>
+        <w:t>Instruments</w:t>
+      </w:r>
+      <w:proofErr w:type="spellEnd"/>
+      <w:r>
+        <w:t xml:space="preserve"> </w:t>
       </w:r>
       <w:bookmarkEnd w:id="6"/>
     </w:p>
@@ -1777,6 +1941,7 @@
           <w:szCs w:val="19"/>
         </w:rPr>
       </w:pPr>
+      <w:proofErr w:type="spellStart"/>
       <w:r>
         <w:rPr>
           <w:rFonts w:ascii="Consolas" w:eastAsiaTheme="minorEastAsia" w:hAnsi="Consolas" w:cs="Consolas"/>
@@ -1786,14 +1951,17 @@
         </w:rPr>
         <w:t>void</w:t>
       </w:r>
-      <w:r>
-        <w:rPr>
-          <w:rFonts w:ascii="Consolas" w:eastAsiaTheme="minorEastAsia" w:hAnsi="Consolas" w:cs="Consolas"/>
-          <w:sz w:val="19"/>
-          <w:szCs w:val="19"/>
-        </w:rPr>
-        <w:t xml:space="preserve"> </w:t>
-      </w:r>
+      <w:proofErr w:type="spellEnd"/>
+      <w:r>
+        <w:rPr>
+          <w:rFonts w:ascii="Consolas" w:eastAsiaTheme="minorEastAsia" w:hAnsi="Consolas" w:cs="Consolas"/>
+          <w:sz w:val="19"/>
+          <w:szCs w:val="19"/>
+        </w:rPr>
+        <w:t xml:space="preserve"> </w:t>
+      </w:r>
+      <w:proofErr w:type="spellStart"/>
+      <w:proofErr w:type="gramStart"/>
       <w:r>
         <w:rPr>
           <w:rFonts w:ascii="Consolas" w:eastAsiaTheme="minorEastAsia" w:hAnsi="Consolas" w:cs="Consolas"/>
@@ -1803,6 +1971,7 @@
         </w:rPr>
         <w:t>drawFrame</w:t>
       </w:r>
+      <w:proofErr w:type="spellEnd"/>
       <w:r>
         <w:rPr>
           <w:rFonts w:ascii="Consolas" w:eastAsiaTheme="minorEastAsia" w:hAnsi="Consolas" w:cs="Consolas"/>
@@ -1811,6 +1980,8 @@
         </w:rPr>
         <w:t>(</w:t>
       </w:r>
+      <w:proofErr w:type="spellStart"/>
+      <w:proofErr w:type="gramEnd"/>
       <w:r>
         <w:rPr>
           <w:rFonts w:ascii="Consolas" w:eastAsiaTheme="minorEastAsia" w:hAnsi="Consolas" w:cs="Consolas"/>
@@ -1820,6 +1991,7 @@
         </w:rPr>
         <w:t>MapCell</w:t>
       </w:r>
+      <w:proofErr w:type="spellEnd"/>
       <w:r>
         <w:rPr>
           <w:rFonts w:ascii="Consolas" w:eastAsiaTheme="minorEastAsia" w:hAnsi="Consolas" w:cs="Consolas"/>
@@ -1828,6 +2000,7 @@
         </w:rPr>
         <w:t xml:space="preserve">** </w:t>
       </w:r>
+      <w:proofErr w:type="spellStart"/>
       <w:r>
         <w:rPr>
           <w:rFonts w:ascii="Consolas" w:eastAsiaTheme="minorEastAsia" w:hAnsi="Consolas" w:cs="Consolas"/>
@@ -1837,6 +2010,7 @@
         </w:rPr>
         <w:t>map</w:t>
       </w:r>
+      <w:proofErr w:type="spellEnd"/>
       <w:r>
         <w:rPr>
           <w:rFonts w:ascii="Consolas" w:eastAsiaTheme="minorEastAsia" w:hAnsi="Consolas" w:cs="Consolas"/>
@@ -1845,6 +2019,7 @@
         </w:rPr>
         <w:t xml:space="preserve">, </w:t>
       </w:r>
+      <w:proofErr w:type="spellStart"/>
       <w:r>
         <w:rPr>
           <w:rFonts w:ascii="Consolas" w:eastAsiaTheme="minorEastAsia" w:hAnsi="Consolas" w:cs="Consolas"/>
@@ -1854,6 +2029,7 @@
         </w:rPr>
         <w:t>GameInfo</w:t>
       </w:r>
+      <w:proofErr w:type="spellEnd"/>
       <w:r>
         <w:rPr>
           <w:rFonts w:ascii="Consolas" w:eastAsiaTheme="minorEastAsia" w:hAnsi="Consolas" w:cs="Consolas"/>
@@ -1862,6 +2038,7 @@
         </w:rPr>
         <w:t xml:space="preserve">* </w:t>
       </w:r>
+      <w:proofErr w:type="spellStart"/>
       <w:r>
         <w:rPr>
           <w:rFonts w:ascii="Consolas" w:eastAsiaTheme="minorEastAsia" w:hAnsi="Consolas" w:cs="Consolas"/>
@@ -1871,6 +2048,7 @@
         </w:rPr>
         <w:t>gameInfo</w:t>
       </w:r>
+      <w:proofErr w:type="spellEnd"/>
       <w:r>
         <w:rPr>
           <w:rFonts w:ascii="Consolas" w:eastAsiaTheme="minorEastAsia" w:hAnsi="Consolas" w:cs="Consolas"/>
@@ -1919,6 +2097,7 @@
         <w:spacing w:after="233" w:line="259" w:lineRule="auto"/>
         <w:ind w:left="713" w:right="0"/>
       </w:pPr>
+      <w:proofErr w:type="spellStart"/>
       <w:r>
         <w:rPr>
           <w:rFonts w:ascii="Consolas" w:eastAsia="Consolas" w:hAnsi="Consolas" w:cs="Consolas"/>
@@ -1928,6 +2107,7 @@
         <w:lastRenderedPageBreak/>
         <w:t>void</w:t>
       </w:r>
+      <w:proofErr w:type="spellEnd"/>
       <w:r>
         <w:rPr>
           <w:rFonts w:ascii="Calibri" w:eastAsia="Calibri" w:hAnsi="Calibri" w:cs="Calibri"/>
@@ -1950,6 +2130,8 @@
         </w:rPr>
         <w:t>​</w:t>
       </w:r>
+      <w:proofErr w:type="spellStart"/>
+      <w:proofErr w:type="gramStart"/>
       <w:r>
         <w:rPr>
           <w:rFonts w:ascii="Consolas" w:eastAsia="Consolas" w:hAnsi="Consolas" w:cs="Consolas"/>
@@ -1958,6 +2140,7 @@
         </w:rPr>
         <w:t>clearScreen</w:t>
       </w:r>
+      <w:proofErr w:type="spellEnd"/>
       <w:r>
         <w:rPr>
           <w:rFonts w:ascii="Calibri" w:eastAsia="Calibri" w:hAnsi="Calibri" w:cs="Calibri"/>
@@ -1971,7 +2154,15 @@
           <w:rFonts w:ascii="Consolas" w:eastAsia="Consolas" w:hAnsi="Consolas" w:cs="Consolas"/>
           <w:sz w:val="19"/>
         </w:rPr>
-        <w:t>();</w:t>
+        <w:t>(</w:t>
+      </w:r>
+      <w:proofErr w:type="gramEnd"/>
+      <w:r>
+        <w:rPr>
+          <w:rFonts w:ascii="Consolas" w:eastAsia="Consolas" w:hAnsi="Consolas" w:cs="Consolas"/>
+          <w:sz w:val="19"/>
+        </w:rPr>
+        <w:t>);</w:t>
       </w:r>
       <w:r>
         <w:t xml:space="preserve"> </w:t>
@@ -2017,6 +2208,8 @@
         </w:rPr>
         <w:t xml:space="preserve"> </w:t>
       </w:r>
+      <w:proofErr w:type="spellStart"/>
+      <w:proofErr w:type="gramStart"/>
       <w:r>
         <w:rPr>
           <w:rFonts w:ascii="Consolas" w:eastAsiaTheme="minorEastAsia" w:hAnsi="Consolas" w:cs="Consolas"/>
@@ -2027,6 +2220,7 @@
         </w:rPr>
         <w:t>freeMemory</w:t>
       </w:r>
+      <w:proofErr w:type="spellEnd"/>
       <w:r>
         <w:rPr>
           <w:rFonts w:ascii="Consolas" w:eastAsiaTheme="minorEastAsia" w:hAnsi="Consolas" w:cs="Consolas"/>
@@ -2036,6 +2230,8 @@
         </w:rPr>
         <w:t>(</w:t>
       </w:r>
+      <w:proofErr w:type="spellStart"/>
+      <w:proofErr w:type="gramEnd"/>
       <w:r>
         <w:rPr>
           <w:rFonts w:ascii="Consolas" w:eastAsiaTheme="minorEastAsia" w:hAnsi="Consolas" w:cs="Consolas"/>
@@ -2046,6 +2242,7 @@
         </w:rPr>
         <w:t>MapCell</w:t>
       </w:r>
+      <w:proofErr w:type="spellEnd"/>
       <w:r>
         <w:rPr>
           <w:rFonts w:ascii="Consolas" w:eastAsiaTheme="minorEastAsia" w:hAnsi="Consolas" w:cs="Consolas"/>
@@ -2074,6 +2271,7 @@
         </w:rPr>
         <w:t xml:space="preserve">, </w:t>
       </w:r>
+      <w:proofErr w:type="spellStart"/>
       <w:r>
         <w:rPr>
           <w:rFonts w:ascii="Consolas" w:eastAsiaTheme="minorEastAsia" w:hAnsi="Consolas" w:cs="Consolas"/>
@@ -2084,6 +2282,7 @@
         </w:rPr>
         <w:t>GameInfo</w:t>
       </w:r>
+      <w:proofErr w:type="spellEnd"/>
       <w:r>
         <w:rPr>
           <w:rFonts w:ascii="Consolas" w:eastAsiaTheme="minorEastAsia" w:hAnsi="Consolas" w:cs="Consolas"/>
@@ -2093,6 +2292,7 @@
         </w:rPr>
         <w:t xml:space="preserve">* </w:t>
       </w:r>
+      <w:proofErr w:type="spellStart"/>
       <w:r>
         <w:rPr>
           <w:rFonts w:ascii="Consolas" w:eastAsiaTheme="minorEastAsia" w:hAnsi="Consolas" w:cs="Consolas"/>
@@ -2103,6 +2303,7 @@
         </w:rPr>
         <w:t>gameInfo</w:t>
       </w:r>
+      <w:proofErr w:type="spellEnd"/>
       <w:r>
         <w:rPr>
           <w:rFonts w:ascii="Consolas" w:eastAsiaTheme="minorEastAsia" w:hAnsi="Consolas" w:cs="Consolas"/>
@@ -2119,10 +2320,18 @@
         <w:ind w:left="0" w:right="0" w:firstLine="0"/>
       </w:pPr>
       <w:r>
-        <w:t xml:space="preserve"> </w:t>
-      </w:r>
-      <w:r>
+        <w:rPr>
+          <w:lang w:val="en-US"/>
+        </w:rPr>
+        <w:t xml:space="preserve"> </w:t>
+      </w:r>
+      <w:r>
+        <w:rPr>
+          <w:lang w:val="en-US"/>
+        </w:rPr>
         <w:tab/>
+      </w:r>
+      <w:r>
         <w:t>Функция отвечает за очистку занятой памяти.</w:t>
       </w:r>
     </w:p>
@@ -2156,6 +2365,8 @@
         </w:rPr>
         <w:t xml:space="preserve"> </w:t>
       </w:r>
+      <w:proofErr w:type="spellStart"/>
+      <w:proofErr w:type="gramStart"/>
       <w:r>
         <w:rPr>
           <w:rFonts w:ascii="Consolas" w:eastAsiaTheme="minorEastAsia" w:hAnsi="Consolas" w:cs="Consolas"/>
@@ -2166,6 +2377,7 @@
         </w:rPr>
         <w:t>printSpecialSymbol</w:t>
       </w:r>
+      <w:proofErr w:type="spellEnd"/>
       <w:r>
         <w:rPr>
           <w:rFonts w:ascii="Consolas" w:eastAsiaTheme="minorEastAsia" w:hAnsi="Consolas" w:cs="Consolas"/>
@@ -2175,6 +2387,7 @@
         </w:rPr>
         <w:t>(</w:t>
       </w:r>
+      <w:proofErr w:type="gramEnd"/>
       <w:r>
         <w:rPr>
           <w:rFonts w:ascii="Consolas" w:eastAsiaTheme="minorEastAsia" w:hAnsi="Consolas" w:cs="Consolas"/>
@@ -2194,6 +2407,7 @@
         </w:rPr>
         <w:t xml:space="preserve"> </w:t>
       </w:r>
+      <w:proofErr w:type="spellStart"/>
       <w:r>
         <w:rPr>
           <w:rFonts w:ascii="Consolas" w:eastAsiaTheme="minorEastAsia" w:hAnsi="Consolas" w:cs="Consolas"/>
@@ -2204,6 +2418,7 @@
         </w:rPr>
         <w:t>consoleHandler</w:t>
       </w:r>
+      <w:proofErr w:type="spellEnd"/>
       <w:r>
         <w:rPr>
           <w:rFonts w:ascii="Consolas" w:eastAsiaTheme="minorEastAsia" w:hAnsi="Consolas" w:cs="Consolas"/>
@@ -2213,6 +2428,7 @@
         </w:rPr>
         <w:t xml:space="preserve">, </w:t>
       </w:r>
+      <w:proofErr w:type="spellStart"/>
       <w:r>
         <w:rPr>
           <w:rFonts w:ascii="Consolas" w:eastAsiaTheme="minorEastAsia" w:hAnsi="Consolas" w:cs="Consolas"/>
@@ -2223,15 +2439,17 @@
         </w:rPr>
         <w:t>int</w:t>
       </w:r>
-      <w:r>
-        <w:rPr>
-          <w:rFonts w:ascii="Consolas" w:eastAsiaTheme="minorEastAsia" w:hAnsi="Consolas" w:cs="Consolas"/>
-          <w:sz w:val="19"/>
-          <w:szCs w:val="19"/>
-          <w:lang w:val="en-US"/>
-        </w:rPr>
-        <w:t xml:space="preserve"> </w:t>
-      </w:r>
+      <w:proofErr w:type="spellEnd"/>
+      <w:r>
+        <w:rPr>
+          <w:rFonts w:ascii="Consolas" w:eastAsiaTheme="minorEastAsia" w:hAnsi="Consolas" w:cs="Consolas"/>
+          <w:sz w:val="19"/>
+          <w:szCs w:val="19"/>
+          <w:lang w:val="en-US"/>
+        </w:rPr>
+        <w:t xml:space="preserve"> </w:t>
+      </w:r>
+      <w:proofErr w:type="spellStart"/>
       <w:r>
         <w:rPr>
           <w:rFonts w:ascii="Consolas" w:eastAsiaTheme="minorEastAsia" w:hAnsi="Consolas" w:cs="Consolas"/>
@@ -2242,6 +2460,7 @@
         </w:rPr>
         <w:t>yCoordinate</w:t>
       </w:r>
+      <w:proofErr w:type="spellEnd"/>
       <w:r>
         <w:rPr>
           <w:rFonts w:ascii="Consolas" w:eastAsiaTheme="minorEastAsia" w:hAnsi="Consolas" w:cs="Consolas"/>
@@ -2251,6 +2470,7 @@
         </w:rPr>
         <w:t xml:space="preserve">, </w:t>
       </w:r>
+      <w:proofErr w:type="spellStart"/>
       <w:r>
         <w:rPr>
           <w:rFonts w:ascii="Consolas" w:eastAsiaTheme="minorEastAsia" w:hAnsi="Consolas" w:cs="Consolas"/>
@@ -2261,15 +2481,17 @@
         </w:rPr>
         <w:t>int</w:t>
       </w:r>
-      <w:r>
-        <w:rPr>
-          <w:rFonts w:ascii="Consolas" w:eastAsiaTheme="minorEastAsia" w:hAnsi="Consolas" w:cs="Consolas"/>
-          <w:sz w:val="19"/>
-          <w:szCs w:val="19"/>
-          <w:lang w:val="en-US"/>
-        </w:rPr>
-        <w:t xml:space="preserve"> </w:t>
-      </w:r>
+      <w:proofErr w:type="spellEnd"/>
+      <w:r>
+        <w:rPr>
+          <w:rFonts w:ascii="Consolas" w:eastAsiaTheme="minorEastAsia" w:hAnsi="Consolas" w:cs="Consolas"/>
+          <w:sz w:val="19"/>
+          <w:szCs w:val="19"/>
+          <w:lang w:val="en-US"/>
+        </w:rPr>
+        <w:t xml:space="preserve"> </w:t>
+      </w:r>
+      <w:proofErr w:type="spellStart"/>
       <w:r>
         <w:rPr>
           <w:rFonts w:ascii="Consolas" w:eastAsiaTheme="minorEastAsia" w:hAnsi="Consolas" w:cs="Consolas"/>
@@ -2280,6 +2502,7 @@
         </w:rPr>
         <w:t>xCoordinate</w:t>
       </w:r>
+      <w:proofErr w:type="spellEnd"/>
       <w:r>
         <w:rPr>
           <w:rFonts w:ascii="Consolas" w:eastAsiaTheme="minorEastAsia" w:hAnsi="Consolas" w:cs="Consolas"/>
@@ -2289,6 +2512,7 @@
         </w:rPr>
         <w:t xml:space="preserve">, </w:t>
       </w:r>
+      <w:proofErr w:type="spellStart"/>
       <w:r>
         <w:rPr>
           <w:rFonts w:ascii="Consolas" w:eastAsiaTheme="minorEastAsia" w:hAnsi="Consolas" w:cs="Consolas"/>
@@ -2299,6 +2523,7 @@
         </w:rPr>
         <w:t>int</w:t>
       </w:r>
+      <w:proofErr w:type="spellEnd"/>
       <w:r>
         <w:rPr>
           <w:rFonts w:ascii="Consolas" w:eastAsiaTheme="minorEastAsia" w:hAnsi="Consolas" w:cs="Consolas"/>
@@ -2395,6 +2620,7 @@
       <w:r>
         <w:tab/>
       </w:r>
+      <w:proofErr w:type="spellStart"/>
       <w:r>
         <w:rPr>
           <w:rFonts w:ascii="Consolas" w:eastAsiaTheme="minorEastAsia" w:hAnsi="Consolas" w:cs="Consolas"/>
@@ -2404,14 +2630,17 @@
         </w:rPr>
         <w:t>double</w:t>
       </w:r>
-      <w:r>
-        <w:rPr>
-          <w:rFonts w:ascii="Consolas" w:eastAsiaTheme="minorEastAsia" w:hAnsi="Consolas" w:cs="Consolas"/>
-          <w:sz w:val="19"/>
-          <w:szCs w:val="19"/>
-        </w:rPr>
-        <w:t xml:space="preserve"> </w:t>
-      </w:r>
+      <w:proofErr w:type="spellEnd"/>
+      <w:r>
+        <w:rPr>
+          <w:rFonts w:ascii="Consolas" w:eastAsiaTheme="minorEastAsia" w:hAnsi="Consolas" w:cs="Consolas"/>
+          <w:sz w:val="19"/>
+          <w:szCs w:val="19"/>
+        </w:rPr>
+        <w:t xml:space="preserve"> </w:t>
+      </w:r>
+      <w:proofErr w:type="spellStart"/>
+      <w:proofErr w:type="gramStart"/>
       <w:r>
         <w:rPr>
           <w:rFonts w:ascii="Consolas" w:eastAsiaTheme="minorEastAsia" w:hAnsi="Consolas" w:cs="Consolas"/>
@@ -2421,6 +2650,7 @@
         </w:rPr>
         <w:t>computeTheScore</w:t>
       </w:r>
+      <w:proofErr w:type="spellEnd"/>
       <w:r>
         <w:rPr>
           <w:rFonts w:ascii="Consolas" w:eastAsiaTheme="minorEastAsia" w:hAnsi="Consolas" w:cs="Consolas"/>
@@ -2429,6 +2659,8 @@
         </w:rPr>
         <w:t>(</w:t>
       </w:r>
+      <w:proofErr w:type="spellStart"/>
+      <w:proofErr w:type="gramEnd"/>
       <w:r>
         <w:rPr>
           <w:rFonts w:ascii="Consolas" w:eastAsiaTheme="minorEastAsia" w:hAnsi="Consolas" w:cs="Consolas"/>
@@ -2438,6 +2670,7 @@
         </w:rPr>
         <w:t>GameInfo</w:t>
       </w:r>
+      <w:proofErr w:type="spellEnd"/>
       <w:r>
         <w:rPr>
           <w:rFonts w:ascii="Consolas" w:eastAsiaTheme="minorEastAsia" w:hAnsi="Consolas" w:cs="Consolas"/>
@@ -2446,6 +2679,7 @@
         </w:rPr>
         <w:t xml:space="preserve">* </w:t>
       </w:r>
+      <w:proofErr w:type="spellStart"/>
       <w:r>
         <w:rPr>
           <w:rFonts w:ascii="Consolas" w:eastAsiaTheme="minorEastAsia" w:hAnsi="Consolas" w:cs="Consolas"/>
@@ -2455,6 +2689,7 @@
         </w:rPr>
         <w:t>gameInfo</w:t>
       </w:r>
+      <w:proofErr w:type="spellEnd"/>
       <w:r>
         <w:rPr>
           <w:rFonts w:ascii="Consolas" w:eastAsiaTheme="minorEastAsia" w:hAnsi="Consolas" w:cs="Consolas"/>
@@ -2503,6 +2738,7 @@
       <w:r>
         <w:tab/>
       </w:r>
+      <w:proofErr w:type="spellStart"/>
       <w:r>
         <w:rPr>
           <w:rFonts w:ascii="Consolas" w:eastAsiaTheme="minorEastAsia" w:hAnsi="Consolas" w:cs="Consolas"/>
@@ -2512,14 +2748,17 @@
         </w:rPr>
         <w:t>void</w:t>
       </w:r>
-      <w:r>
-        <w:rPr>
-          <w:rFonts w:ascii="Consolas" w:eastAsiaTheme="minorEastAsia" w:hAnsi="Consolas" w:cs="Consolas"/>
-          <w:sz w:val="19"/>
-          <w:szCs w:val="19"/>
-        </w:rPr>
-        <w:t xml:space="preserve"> </w:t>
-      </w:r>
+      <w:proofErr w:type="spellEnd"/>
+      <w:r>
+        <w:rPr>
+          <w:rFonts w:ascii="Consolas" w:eastAsiaTheme="minorEastAsia" w:hAnsi="Consolas" w:cs="Consolas"/>
+          <w:sz w:val="19"/>
+          <w:szCs w:val="19"/>
+        </w:rPr>
+        <w:t xml:space="preserve"> </w:t>
+      </w:r>
+      <w:proofErr w:type="spellStart"/>
+      <w:proofErr w:type="gramStart"/>
       <w:r>
         <w:rPr>
           <w:rFonts w:ascii="Consolas" w:eastAsiaTheme="minorEastAsia" w:hAnsi="Consolas" w:cs="Consolas"/>
@@ -2529,13 +2768,23 @@
         </w:rPr>
         <w:t>showInstruction</w:t>
       </w:r>
-      <w:r>
-        <w:rPr>
-          <w:rFonts w:ascii="Consolas" w:eastAsiaTheme="minorEastAsia" w:hAnsi="Consolas" w:cs="Consolas"/>
-          <w:sz w:val="19"/>
-          <w:szCs w:val="19"/>
-        </w:rPr>
-        <w:t>();</w:t>
+      <w:proofErr w:type="spellEnd"/>
+      <w:r>
+        <w:rPr>
+          <w:rFonts w:ascii="Consolas" w:eastAsiaTheme="minorEastAsia" w:hAnsi="Consolas" w:cs="Consolas"/>
+          <w:sz w:val="19"/>
+          <w:szCs w:val="19"/>
+        </w:rPr>
+        <w:t>(</w:t>
+      </w:r>
+      <w:proofErr w:type="gramEnd"/>
+      <w:r>
+        <w:rPr>
+          <w:rFonts w:ascii="Consolas" w:eastAsiaTheme="minorEastAsia" w:hAnsi="Consolas" w:cs="Consolas"/>
+          <w:sz w:val="19"/>
+          <w:szCs w:val="19"/>
+        </w:rPr>
+        <w:t>);</w:t>
       </w:r>
     </w:p>
     <w:p>
@@ -2569,7 +2818,15 @@
         <w:ind w:left="-5"/>
       </w:pPr>
       <w:r>
-        <w:t xml:space="preserve">3.3 Модуль Gameplay </w:t>
+        <w:t xml:space="preserve">3.3 Модуль </w:t>
+      </w:r>
+      <w:proofErr w:type="spellStart"/>
+      <w:r>
+        <w:t>Gameplay</w:t>
+      </w:r>
+      <w:proofErr w:type="spellEnd"/>
+      <w:r>
+        <w:t xml:space="preserve"> </w:t>
       </w:r>
       <w:bookmarkEnd w:id="7"/>
     </w:p>
@@ -2605,6 +2862,7 @@
           <w:lang w:val="en-US"/>
         </w:rPr>
       </w:pPr>
+      <w:proofErr w:type="gramStart"/>
       <w:r>
         <w:rPr>
           <w:rFonts w:ascii="Consolas" w:eastAsiaTheme="minorEastAsia" w:hAnsi="Consolas" w:cs="Consolas"/>
@@ -2614,6 +2872,8 @@
         </w:rPr>
         <w:t>records::</w:t>
       </w:r>
+      <w:proofErr w:type="spellStart"/>
+      <w:proofErr w:type="gramEnd"/>
       <w:r>
         <w:rPr>
           <w:rFonts w:ascii="Consolas" w:eastAsiaTheme="minorEastAsia" w:hAnsi="Consolas" w:cs="Consolas"/>
@@ -2624,6 +2884,7 @@
         </w:rPr>
         <w:t>DataAboutTheChampion</w:t>
       </w:r>
+      <w:proofErr w:type="spellEnd"/>
       <w:r>
         <w:rPr>
           <w:rFonts w:ascii="Consolas" w:eastAsiaTheme="minorEastAsia" w:hAnsi="Consolas" w:cs="Consolas"/>
@@ -2633,6 +2894,7 @@
         </w:rPr>
         <w:t>* game::</w:t>
       </w:r>
+      <w:proofErr w:type="spellStart"/>
       <w:r>
         <w:rPr>
           <w:rFonts w:ascii="Consolas" w:eastAsiaTheme="minorEastAsia" w:hAnsi="Consolas" w:cs="Consolas"/>
@@ -2643,6 +2905,7 @@
         </w:rPr>
         <w:t>startLevel</w:t>
       </w:r>
+      <w:proofErr w:type="spellEnd"/>
       <w:r>
         <w:rPr>
           <w:rFonts w:ascii="Consolas" w:eastAsiaTheme="minorEastAsia" w:hAnsi="Consolas" w:cs="Consolas"/>
@@ -2671,6 +2934,7 @@
         </w:rPr>
         <w:t xml:space="preserve">* </w:t>
       </w:r>
+      <w:proofErr w:type="spellStart"/>
       <w:r>
         <w:rPr>
           <w:rFonts w:ascii="Consolas" w:eastAsiaTheme="minorEastAsia" w:hAnsi="Consolas" w:cs="Consolas"/>
@@ -2681,6 +2945,7 @@
         </w:rPr>
         <w:t>levelName</w:t>
       </w:r>
+      <w:proofErr w:type="spellEnd"/>
       <w:r>
         <w:rPr>
           <w:rFonts w:ascii="Consolas" w:eastAsiaTheme="minorEastAsia" w:hAnsi="Consolas" w:cs="Consolas"/>
@@ -2702,12 +2967,14 @@
       <w:r>
         <w:t xml:space="preserve">указатель на структурную переменную </w:t>
       </w:r>
+      <w:proofErr w:type="spellStart"/>
       <w:r>
         <w:rPr>
           <w:lang w:val="en-US"/>
         </w:rPr>
         <w:t>DataAboutTheChampion</w:t>
       </w:r>
+      <w:proofErr w:type="spellEnd"/>
       <w:r>
         <w:t xml:space="preserve">, </w:t>
       </w:r>
@@ -2772,6 +3039,7 @@
         </w:rPr>
         <w:t>​</w:t>
       </w:r>
+      <w:proofErr w:type="spellStart"/>
       <w:r>
         <w:rPr>
           <w:rFonts w:ascii="Consolas" w:eastAsiaTheme="minorEastAsia" w:hAnsi="Consolas" w:cs="Consolas"/>
@@ -2782,15 +3050,38 @@
         </w:rPr>
         <w:t>MapCell</w:t>
       </w:r>
-      <w:r>
-        <w:rPr>
-          <w:rFonts w:ascii="Consolas" w:eastAsiaTheme="minorEastAsia" w:hAnsi="Consolas" w:cs="Consolas"/>
-          <w:sz w:val="19"/>
-          <w:szCs w:val="19"/>
-          <w:lang w:val="en-US"/>
-        </w:rPr>
-        <w:t>** createMap(</w:t>
-      </w:r>
+      <w:proofErr w:type="spellEnd"/>
+      <w:r>
+        <w:rPr>
+          <w:rFonts w:ascii="Consolas" w:eastAsiaTheme="minorEastAsia" w:hAnsi="Consolas" w:cs="Consolas"/>
+          <w:sz w:val="19"/>
+          <w:szCs w:val="19"/>
+          <w:lang w:val="en-US"/>
+        </w:rPr>
+        <w:t xml:space="preserve">** </w:t>
+      </w:r>
+      <w:proofErr w:type="spellStart"/>
+      <w:proofErr w:type="gramStart"/>
+      <w:r>
+        <w:rPr>
+          <w:rFonts w:ascii="Consolas" w:eastAsiaTheme="minorEastAsia" w:hAnsi="Consolas" w:cs="Consolas"/>
+          <w:sz w:val="19"/>
+          <w:szCs w:val="19"/>
+          <w:lang w:val="en-US"/>
+        </w:rPr>
+        <w:t>createMap</w:t>
+      </w:r>
+      <w:proofErr w:type="spellEnd"/>
+      <w:r>
+        <w:rPr>
+          <w:rFonts w:ascii="Consolas" w:eastAsiaTheme="minorEastAsia" w:hAnsi="Consolas" w:cs="Consolas"/>
+          <w:sz w:val="19"/>
+          <w:szCs w:val="19"/>
+          <w:lang w:val="en-US"/>
+        </w:rPr>
+        <w:t>(</w:t>
+      </w:r>
+      <w:proofErr w:type="gramEnd"/>
       <w:r>
         <w:rPr>
           <w:rFonts w:ascii="Consolas" w:eastAsiaTheme="minorEastAsia" w:hAnsi="Consolas" w:cs="Consolas"/>
@@ -2810,6 +3101,7 @@
         </w:rPr>
         <w:t xml:space="preserve">* </w:t>
       </w:r>
+      <w:proofErr w:type="spellStart"/>
       <w:r>
         <w:rPr>
           <w:rFonts w:ascii="Consolas" w:eastAsiaTheme="minorEastAsia" w:hAnsi="Consolas" w:cs="Consolas"/>
@@ -2820,6 +3112,7 @@
         </w:rPr>
         <w:t>levelName</w:t>
       </w:r>
+      <w:proofErr w:type="spellEnd"/>
       <w:r>
         <w:rPr>
           <w:rFonts w:ascii="Consolas" w:eastAsiaTheme="minorEastAsia" w:hAnsi="Consolas" w:cs="Consolas"/>
@@ -2829,6 +3122,7 @@
         </w:rPr>
         <w:t xml:space="preserve">, </w:t>
       </w:r>
+      <w:proofErr w:type="spellStart"/>
       <w:r>
         <w:rPr>
           <w:rFonts w:ascii="Consolas" w:eastAsiaTheme="minorEastAsia" w:hAnsi="Consolas" w:cs="Consolas"/>
@@ -2839,6 +3133,7 @@
         </w:rPr>
         <w:t>GameInfo</w:t>
       </w:r>
+      <w:proofErr w:type="spellEnd"/>
       <w:r>
         <w:rPr>
           <w:rFonts w:ascii="Consolas" w:eastAsiaTheme="minorEastAsia" w:hAnsi="Consolas" w:cs="Consolas"/>
@@ -2848,6 +3143,7 @@
         </w:rPr>
         <w:t xml:space="preserve">* </w:t>
       </w:r>
+      <w:proofErr w:type="spellStart"/>
       <w:r>
         <w:rPr>
           <w:rFonts w:ascii="Consolas" w:eastAsiaTheme="minorEastAsia" w:hAnsi="Consolas" w:cs="Consolas"/>
@@ -2858,6 +3154,7 @@
         </w:rPr>
         <w:t>gameInfo</w:t>
       </w:r>
+      <w:proofErr w:type="spellEnd"/>
       <w:r>
         <w:rPr>
           <w:rFonts w:ascii="Consolas" w:eastAsiaTheme="minorEastAsia" w:hAnsi="Consolas" w:cs="Consolas"/>
@@ -2882,8 +3179,13 @@
         </w:numPr>
         <w:ind w:right="0" w:hanging="359"/>
       </w:pPr>
-      <w:r>
-        <w:t>Отрисовка кадра</w:t>
+      <w:proofErr w:type="spellStart"/>
+      <w:r>
+        <w:t>Отрисовка</w:t>
+      </w:r>
+      <w:proofErr w:type="spellEnd"/>
+      <w:r>
+        <w:t xml:space="preserve"> кадра</w:t>
       </w:r>
       <w:r>
         <w:rPr>
@@ -2925,8 +3227,31 @@
           <w:szCs w:val="19"/>
           <w:lang w:val="en-US"/>
         </w:rPr>
-        <w:t xml:space="preserve"> drawFrame(</w:t>
-      </w:r>
+        <w:t xml:space="preserve"> </w:t>
+      </w:r>
+      <w:proofErr w:type="spellStart"/>
+      <w:proofErr w:type="gramStart"/>
+      <w:r>
+        <w:rPr>
+          <w:rFonts w:ascii="Consolas" w:eastAsiaTheme="minorEastAsia" w:hAnsi="Consolas" w:cs="Consolas"/>
+          <w:sz w:val="19"/>
+          <w:szCs w:val="19"/>
+          <w:lang w:val="en-US"/>
+        </w:rPr>
+        <w:t>drawFrame</w:t>
+      </w:r>
+      <w:proofErr w:type="spellEnd"/>
+      <w:r>
+        <w:rPr>
+          <w:rFonts w:ascii="Consolas" w:eastAsiaTheme="minorEastAsia" w:hAnsi="Consolas" w:cs="Consolas"/>
+          <w:sz w:val="19"/>
+          <w:szCs w:val="19"/>
+          <w:lang w:val="en-US"/>
+        </w:rPr>
+        <w:t>(</w:t>
+      </w:r>
+      <w:proofErr w:type="spellStart"/>
+      <w:proofErr w:type="gramEnd"/>
       <w:r>
         <w:rPr>
           <w:rFonts w:ascii="Consolas" w:eastAsiaTheme="minorEastAsia" w:hAnsi="Consolas" w:cs="Consolas"/>
@@ -2937,6 +3262,7 @@
         </w:rPr>
         <w:t>MapCell</w:t>
       </w:r>
+      <w:proofErr w:type="spellEnd"/>
       <w:r>
         <w:rPr>
           <w:rFonts w:ascii="Consolas" w:eastAsiaTheme="minorEastAsia" w:hAnsi="Consolas" w:cs="Consolas"/>
@@ -2965,6 +3291,7 @@
         </w:rPr>
         <w:t xml:space="preserve">, </w:t>
       </w:r>
+      <w:proofErr w:type="spellStart"/>
       <w:r>
         <w:rPr>
           <w:rFonts w:ascii="Consolas" w:eastAsiaTheme="minorEastAsia" w:hAnsi="Consolas" w:cs="Consolas"/>
@@ -2975,6 +3302,7 @@
         </w:rPr>
         <w:t>GameInfo</w:t>
       </w:r>
+      <w:proofErr w:type="spellEnd"/>
       <w:r>
         <w:rPr>
           <w:rFonts w:ascii="Consolas" w:eastAsiaTheme="minorEastAsia" w:hAnsi="Consolas" w:cs="Consolas"/>
@@ -2984,6 +3312,7 @@
         </w:rPr>
         <w:t xml:space="preserve">* </w:t>
       </w:r>
+      <w:proofErr w:type="spellStart"/>
       <w:r>
         <w:rPr>
           <w:rFonts w:ascii="Consolas" w:eastAsiaTheme="minorEastAsia" w:hAnsi="Consolas" w:cs="Consolas"/>
@@ -2994,6 +3323,7 @@
         </w:rPr>
         <w:t>gameInfo</w:t>
       </w:r>
+      <w:proofErr w:type="spellEnd"/>
       <w:r>
         <w:rPr>
           <w:rFonts w:ascii="Consolas" w:eastAsiaTheme="minorEastAsia" w:hAnsi="Consolas" w:cs="Consolas"/>
@@ -3099,8 +3429,31 @@
           <w:szCs w:val="19"/>
           <w:lang w:val="en-US"/>
         </w:rPr>
-        <w:t xml:space="preserve"> performAnAction(</w:t>
-      </w:r>
+        <w:t xml:space="preserve"> </w:t>
+      </w:r>
+      <w:proofErr w:type="spellStart"/>
+      <w:proofErr w:type="gramStart"/>
+      <w:r>
+        <w:rPr>
+          <w:rFonts w:ascii="Consolas" w:eastAsiaTheme="minorEastAsia" w:hAnsi="Consolas" w:cs="Consolas"/>
+          <w:sz w:val="19"/>
+          <w:szCs w:val="19"/>
+          <w:lang w:val="en-US"/>
+        </w:rPr>
+        <w:t>performAnAction</w:t>
+      </w:r>
+      <w:proofErr w:type="spellEnd"/>
+      <w:r>
+        <w:rPr>
+          <w:rFonts w:ascii="Consolas" w:eastAsiaTheme="minorEastAsia" w:hAnsi="Consolas" w:cs="Consolas"/>
+          <w:sz w:val="19"/>
+          <w:szCs w:val="19"/>
+          <w:lang w:val="en-US"/>
+        </w:rPr>
+        <w:t>(</w:t>
+      </w:r>
+      <w:proofErr w:type="spellStart"/>
+      <w:proofErr w:type="gramEnd"/>
       <w:r>
         <w:rPr>
           <w:rFonts w:ascii="Consolas" w:eastAsiaTheme="minorEastAsia" w:hAnsi="Consolas" w:cs="Consolas"/>
@@ -3111,6 +3464,7 @@
         </w:rPr>
         <w:t>GameInfo</w:t>
       </w:r>
+      <w:proofErr w:type="spellEnd"/>
       <w:r>
         <w:rPr>
           <w:rFonts w:ascii="Consolas" w:eastAsiaTheme="minorEastAsia" w:hAnsi="Consolas" w:cs="Consolas"/>
@@ -3120,6 +3474,7 @@
         </w:rPr>
         <w:t xml:space="preserve">* </w:t>
       </w:r>
+      <w:proofErr w:type="spellStart"/>
       <w:r>
         <w:rPr>
           <w:rFonts w:ascii="Consolas" w:eastAsiaTheme="minorEastAsia" w:hAnsi="Consolas" w:cs="Consolas"/>
@@ -3130,6 +3485,7 @@
         </w:rPr>
         <w:t>gameInfo</w:t>
       </w:r>
+      <w:proofErr w:type="spellEnd"/>
       <w:r>
         <w:rPr>
           <w:rFonts w:ascii="Consolas" w:eastAsiaTheme="minorEastAsia" w:hAnsi="Consolas" w:cs="Consolas"/>
@@ -3139,6 +3495,7 @@
         </w:rPr>
         <w:t xml:space="preserve">, </w:t>
       </w:r>
+      <w:proofErr w:type="spellStart"/>
       <w:r>
         <w:rPr>
           <w:rFonts w:ascii="Consolas" w:eastAsiaTheme="minorEastAsia" w:hAnsi="Consolas" w:cs="Consolas"/>
@@ -3149,6 +3506,7 @@
         </w:rPr>
         <w:t>MapCell</w:t>
       </w:r>
+      <w:proofErr w:type="spellEnd"/>
       <w:r>
         <w:rPr>
           <w:rFonts w:ascii="Consolas" w:eastAsiaTheme="minorEastAsia" w:hAnsi="Consolas" w:cs="Consolas"/>
@@ -3193,7 +3551,13 @@
         <w:ind w:right="158" w:firstLine="699"/>
       </w:pPr>
       <w:r>
-        <w:t>Модуль содержит в себе 14 фун</w:t>
+        <w:t xml:space="preserve">Модуль содержит в себе </w:t>
+      </w:r>
+      <w:r>
+        <w:t>25</w:t>
+      </w:r>
+      <w:r>
+        <w:t xml:space="preserve"> фун</w:t>
       </w:r>
       <w:r>
         <w:t>кций, главной функцией является:</w:t>
@@ -3233,8 +3597,31 @@
           <w:szCs w:val="19"/>
           <w:lang w:val="en-US"/>
         </w:rPr>
-        <w:t xml:space="preserve"> performAnAction(</w:t>
-      </w:r>
+        <w:t xml:space="preserve"> </w:t>
+      </w:r>
+      <w:proofErr w:type="spellStart"/>
+      <w:proofErr w:type="gramStart"/>
+      <w:r>
+        <w:rPr>
+          <w:rFonts w:ascii="Consolas" w:eastAsiaTheme="minorEastAsia" w:hAnsi="Consolas" w:cs="Consolas"/>
+          <w:sz w:val="19"/>
+          <w:szCs w:val="19"/>
+          <w:lang w:val="en-US"/>
+        </w:rPr>
+        <w:t>performAnAction</w:t>
+      </w:r>
+      <w:proofErr w:type="spellEnd"/>
+      <w:r>
+        <w:rPr>
+          <w:rFonts w:ascii="Consolas" w:eastAsiaTheme="minorEastAsia" w:hAnsi="Consolas" w:cs="Consolas"/>
+          <w:sz w:val="19"/>
+          <w:szCs w:val="19"/>
+          <w:lang w:val="en-US"/>
+        </w:rPr>
+        <w:t>(</w:t>
+      </w:r>
+      <w:proofErr w:type="spellStart"/>
+      <w:proofErr w:type="gramEnd"/>
       <w:r>
         <w:rPr>
           <w:rFonts w:ascii="Consolas" w:eastAsiaTheme="minorEastAsia" w:hAnsi="Consolas" w:cs="Consolas"/>
@@ -3245,6 +3632,7 @@
         </w:rPr>
         <w:t>GameInfo</w:t>
       </w:r>
+      <w:proofErr w:type="spellEnd"/>
       <w:r>
         <w:rPr>
           <w:rFonts w:ascii="Consolas" w:eastAsiaTheme="minorEastAsia" w:hAnsi="Consolas" w:cs="Consolas"/>
@@ -3254,6 +3642,7 @@
         </w:rPr>
         <w:t xml:space="preserve">* </w:t>
       </w:r>
+      <w:proofErr w:type="spellStart"/>
       <w:r>
         <w:rPr>
           <w:rFonts w:ascii="Consolas" w:eastAsiaTheme="minorEastAsia" w:hAnsi="Consolas" w:cs="Consolas"/>
@@ -3264,6 +3653,7 @@
         </w:rPr>
         <w:t>gameInfo</w:t>
       </w:r>
+      <w:proofErr w:type="spellEnd"/>
       <w:r>
         <w:rPr>
           <w:rFonts w:ascii="Consolas" w:eastAsiaTheme="minorEastAsia" w:hAnsi="Consolas" w:cs="Consolas"/>
@@ -3273,6 +3663,7 @@
         </w:rPr>
         <w:t xml:space="preserve">, </w:t>
       </w:r>
+      <w:proofErr w:type="spellStart"/>
       <w:r>
         <w:rPr>
           <w:rFonts w:ascii="Consolas" w:eastAsiaTheme="minorEastAsia" w:hAnsi="Consolas" w:cs="Consolas"/>
@@ -3283,6 +3674,7 @@
         </w:rPr>
         <w:t>MapCell</w:t>
       </w:r>
+      <w:proofErr w:type="spellEnd"/>
       <w:r>
         <w:rPr>
           <w:rFonts w:ascii="Consolas" w:eastAsiaTheme="minorEastAsia" w:hAnsi="Consolas" w:cs="Consolas"/>
@@ -3335,12 +3727,14 @@
       <w:r>
         <w:t xml:space="preserve">, зависящий от параметра </w:t>
       </w:r>
+      <w:proofErr w:type="spellStart"/>
       <w:r>
         <w:rPr>
           <w:lang w:val="en-US"/>
         </w:rPr>
         <w:t>gameIsRunning</w:t>
       </w:r>
+      <w:proofErr w:type="spellEnd"/>
       <w:r>
         <w:t xml:space="preserve">, в котором программа </w:t>
       </w:r>
@@ -3357,7 +3751,15 @@
         <w:t xml:space="preserve"> нажатия пользователя. В зависимости от нажатой клавиши, происходит перемещение игрока</w:t>
       </w:r>
       <w:r>
-        <w:t>, прицела, а также высчитывается прошедшее время, отрисовываются кадры и контролируется расположение игрока в воздухе (гравитация)</w:t>
+        <w:t xml:space="preserve">, прицела, а также высчитывается прошедшее время, </w:t>
+      </w:r>
+      <w:proofErr w:type="spellStart"/>
+      <w:r>
+        <w:t>отрисовываются</w:t>
+      </w:r>
+      <w:proofErr w:type="spellEnd"/>
+      <w:r>
+        <w:t xml:space="preserve"> кадры и контролируется расположение игрока в воздухе (гравитация)</w:t>
       </w:r>
       <w:r>
         <w:t>.</w:t>
@@ -3409,8 +3811,20 @@
           <w:szCs w:val="19"/>
           <w:lang w:val="en-US"/>
         </w:rPr>
-        <w:t xml:space="preserve"> jump(</w:t>
-      </w:r>
+        <w:t xml:space="preserve"> </w:t>
+      </w:r>
+      <w:proofErr w:type="gramStart"/>
+      <w:r>
+        <w:rPr>
+          <w:rFonts w:ascii="Consolas" w:eastAsiaTheme="minorEastAsia" w:hAnsi="Consolas" w:cs="Consolas"/>
+          <w:sz w:val="19"/>
+          <w:szCs w:val="19"/>
+          <w:lang w:val="en-US"/>
+        </w:rPr>
+        <w:t>jump(</w:t>
+      </w:r>
+      <w:proofErr w:type="spellStart"/>
+      <w:proofErr w:type="gramEnd"/>
       <w:r>
         <w:rPr>
           <w:rFonts w:ascii="Consolas" w:eastAsiaTheme="minorEastAsia" w:hAnsi="Consolas" w:cs="Consolas"/>
@@ -3421,6 +3835,7 @@
         </w:rPr>
         <w:t>GameInfo</w:t>
       </w:r>
+      <w:proofErr w:type="spellEnd"/>
       <w:r>
         <w:rPr>
           <w:rFonts w:ascii="Consolas" w:eastAsiaTheme="minorEastAsia" w:hAnsi="Consolas" w:cs="Consolas"/>
@@ -3430,6 +3845,7 @@
         </w:rPr>
         <w:t xml:space="preserve">* </w:t>
       </w:r>
+      <w:proofErr w:type="spellStart"/>
       <w:r>
         <w:rPr>
           <w:rFonts w:ascii="Consolas" w:eastAsiaTheme="minorEastAsia" w:hAnsi="Consolas" w:cs="Consolas"/>
@@ -3440,6 +3856,7 @@
         </w:rPr>
         <w:t>gameInfo</w:t>
       </w:r>
+      <w:proofErr w:type="spellEnd"/>
       <w:r>
         <w:rPr>
           <w:rFonts w:ascii="Consolas" w:eastAsiaTheme="minorEastAsia" w:hAnsi="Consolas" w:cs="Consolas"/>
@@ -3449,6 +3866,7 @@
         </w:rPr>
         <w:t>, game::</w:t>
       </w:r>
+      <w:proofErr w:type="spellStart"/>
       <w:r>
         <w:rPr>
           <w:rFonts w:ascii="Consolas" w:eastAsiaTheme="minorEastAsia" w:hAnsi="Consolas" w:cs="Consolas"/>
@@ -3459,6 +3877,7 @@
         </w:rPr>
         <w:t>MapCell</w:t>
       </w:r>
+      <w:proofErr w:type="spellEnd"/>
       <w:r>
         <w:rPr>
           <w:rFonts w:ascii="Consolas" w:eastAsiaTheme="minorEastAsia" w:hAnsi="Consolas" w:cs="Consolas"/>
@@ -3516,8 +3935,20 @@
           <w:szCs w:val="19"/>
           <w:lang w:val="en-US"/>
         </w:rPr>
-        <w:t xml:space="preserve"> moveOy</w:t>
-      </w:r>
+        <w:t xml:space="preserve"> </w:t>
+      </w:r>
+      <w:proofErr w:type="spellStart"/>
+      <w:proofErr w:type="gramStart"/>
+      <w:r>
+        <w:rPr>
+          <w:rFonts w:ascii="Consolas" w:eastAsiaTheme="minorEastAsia" w:hAnsi="Consolas" w:cs="Consolas"/>
+          <w:sz w:val="19"/>
+          <w:szCs w:val="19"/>
+          <w:lang w:val="en-US"/>
+        </w:rPr>
+        <w:t>moveOy</w:t>
+      </w:r>
+      <w:proofErr w:type="spellEnd"/>
       <w:r>
         <w:rPr>
           <w:rFonts w:ascii="Consolas" w:eastAsiaTheme="minorEastAsia" w:hAnsi="Consolas" w:cs="Consolas"/>
@@ -3527,6 +3958,8 @@
         </w:rPr>
         <w:t>(</w:t>
       </w:r>
+      <w:proofErr w:type="spellStart"/>
+      <w:proofErr w:type="gramEnd"/>
       <w:r>
         <w:rPr>
           <w:rFonts w:ascii="Consolas" w:eastAsiaTheme="minorEastAsia" w:hAnsi="Consolas" w:cs="Consolas"/>
@@ -3537,15 +3970,17 @@
         </w:rPr>
         <w:t>int</w:t>
       </w:r>
-      <w:r>
-        <w:rPr>
-          <w:rFonts w:ascii="Consolas" w:eastAsiaTheme="minorEastAsia" w:hAnsi="Consolas" w:cs="Consolas"/>
-          <w:sz w:val="19"/>
-          <w:szCs w:val="19"/>
-          <w:lang w:val="en-US"/>
-        </w:rPr>
-        <w:t xml:space="preserve"> </w:t>
-      </w:r>
+      <w:proofErr w:type="spellEnd"/>
+      <w:r>
+        <w:rPr>
+          <w:rFonts w:ascii="Consolas" w:eastAsiaTheme="minorEastAsia" w:hAnsi="Consolas" w:cs="Consolas"/>
+          <w:sz w:val="19"/>
+          <w:szCs w:val="19"/>
+          <w:lang w:val="en-US"/>
+        </w:rPr>
+        <w:t xml:space="preserve"> </w:t>
+      </w:r>
+      <w:proofErr w:type="spellStart"/>
       <w:r>
         <w:rPr>
           <w:rFonts w:ascii="Consolas" w:eastAsiaTheme="minorEastAsia" w:hAnsi="Consolas" w:cs="Consolas"/>
@@ -3556,6 +3991,7 @@
         </w:rPr>
         <w:t>sideOfMovingOy</w:t>
       </w:r>
+      <w:proofErr w:type="spellEnd"/>
       <w:r>
         <w:rPr>
           <w:rFonts w:ascii="Consolas" w:eastAsiaTheme="minorEastAsia" w:hAnsi="Consolas" w:cs="Consolas"/>
@@ -3603,6 +4039,7 @@
         </w:rPr>
         <w:t xml:space="preserve">, </w:t>
       </w:r>
+      <w:proofErr w:type="spellStart"/>
       <w:r>
         <w:rPr>
           <w:rFonts w:ascii="Consolas" w:eastAsiaTheme="minorEastAsia" w:hAnsi="Consolas" w:cs="Consolas"/>
@@ -3613,6 +4050,7 @@
         </w:rPr>
         <w:t>GameInfo</w:t>
       </w:r>
+      <w:proofErr w:type="spellEnd"/>
       <w:r>
         <w:rPr>
           <w:rFonts w:ascii="Consolas" w:eastAsiaTheme="minorEastAsia" w:hAnsi="Consolas" w:cs="Consolas"/>
@@ -3622,6 +4060,7 @@
         </w:rPr>
         <w:t xml:space="preserve">* </w:t>
       </w:r>
+      <w:proofErr w:type="spellStart"/>
       <w:r>
         <w:rPr>
           <w:rFonts w:ascii="Consolas" w:eastAsiaTheme="minorEastAsia" w:hAnsi="Consolas" w:cs="Consolas"/>
@@ -3632,6 +4071,7 @@
         </w:rPr>
         <w:t>gameInfo</w:t>
       </w:r>
+      <w:proofErr w:type="spellEnd"/>
       <w:r>
         <w:rPr>
           <w:rFonts w:ascii="Consolas" w:eastAsiaTheme="minorEastAsia" w:hAnsi="Consolas" w:cs="Consolas"/>
@@ -3641,6 +4081,7 @@
         </w:rPr>
         <w:t xml:space="preserve">, </w:t>
       </w:r>
+      <w:proofErr w:type="spellStart"/>
       <w:r>
         <w:rPr>
           <w:rFonts w:ascii="Consolas" w:eastAsiaTheme="minorEastAsia" w:hAnsi="Consolas" w:cs="Consolas"/>
@@ -3651,6 +4092,7 @@
         </w:rPr>
         <w:t>MapCell</w:t>
       </w:r>
+      <w:proofErr w:type="spellEnd"/>
       <w:r>
         <w:rPr>
           <w:rFonts w:ascii="Consolas" w:eastAsiaTheme="minorEastAsia" w:hAnsi="Consolas" w:cs="Consolas"/>
@@ -3711,8 +4153,20 @@
           <w:szCs w:val="19"/>
           <w:lang w:val="en-US"/>
         </w:rPr>
-        <w:t xml:space="preserve"> moveOx</w:t>
-      </w:r>
+        <w:t xml:space="preserve"> </w:t>
+      </w:r>
+      <w:proofErr w:type="spellStart"/>
+      <w:proofErr w:type="gramStart"/>
+      <w:r>
+        <w:rPr>
+          <w:rFonts w:ascii="Consolas" w:eastAsiaTheme="minorEastAsia" w:hAnsi="Consolas" w:cs="Consolas"/>
+          <w:sz w:val="19"/>
+          <w:szCs w:val="19"/>
+          <w:lang w:val="en-US"/>
+        </w:rPr>
+        <w:t>moveOx</w:t>
+      </w:r>
+      <w:proofErr w:type="spellEnd"/>
       <w:r>
         <w:rPr>
           <w:rFonts w:ascii="Consolas" w:eastAsiaTheme="minorEastAsia" w:hAnsi="Consolas" w:cs="Consolas"/>
@@ -3722,6 +4176,8 @@
         </w:rPr>
         <w:t>(</w:t>
       </w:r>
+      <w:proofErr w:type="spellStart"/>
+      <w:proofErr w:type="gramEnd"/>
       <w:r>
         <w:rPr>
           <w:rFonts w:ascii="Consolas" w:eastAsiaTheme="minorEastAsia" w:hAnsi="Consolas" w:cs="Consolas"/>
@@ -3732,15 +4188,17 @@
         </w:rPr>
         <w:t>int</w:t>
       </w:r>
-      <w:r>
-        <w:rPr>
-          <w:rFonts w:ascii="Consolas" w:eastAsiaTheme="minorEastAsia" w:hAnsi="Consolas" w:cs="Consolas"/>
-          <w:sz w:val="19"/>
-          <w:szCs w:val="19"/>
-          <w:lang w:val="en-US"/>
-        </w:rPr>
-        <w:t xml:space="preserve"> </w:t>
-      </w:r>
+      <w:proofErr w:type="spellEnd"/>
+      <w:r>
+        <w:rPr>
+          <w:rFonts w:ascii="Consolas" w:eastAsiaTheme="minorEastAsia" w:hAnsi="Consolas" w:cs="Consolas"/>
+          <w:sz w:val="19"/>
+          <w:szCs w:val="19"/>
+          <w:lang w:val="en-US"/>
+        </w:rPr>
+        <w:t xml:space="preserve"> </w:t>
+      </w:r>
+      <w:proofErr w:type="spellStart"/>
       <w:r>
         <w:rPr>
           <w:rFonts w:ascii="Consolas" w:eastAsiaTheme="minorEastAsia" w:hAnsi="Consolas" w:cs="Consolas"/>
@@ -3751,6 +4209,7 @@
         </w:rPr>
         <w:t>sideOfMovingOy</w:t>
       </w:r>
+      <w:proofErr w:type="spellEnd"/>
       <w:r>
         <w:rPr>
           <w:rFonts w:ascii="Consolas" w:eastAsiaTheme="minorEastAsia" w:hAnsi="Consolas" w:cs="Consolas"/>
@@ -3798,6 +4257,7 @@
         </w:rPr>
         <w:t xml:space="preserve">, </w:t>
       </w:r>
+      <w:proofErr w:type="spellStart"/>
       <w:r>
         <w:rPr>
           <w:rFonts w:ascii="Consolas" w:eastAsiaTheme="minorEastAsia" w:hAnsi="Consolas" w:cs="Consolas"/>
@@ -3808,6 +4268,7 @@
         </w:rPr>
         <w:t>GameInfo</w:t>
       </w:r>
+      <w:proofErr w:type="spellEnd"/>
       <w:r>
         <w:rPr>
           <w:rFonts w:ascii="Consolas" w:eastAsiaTheme="minorEastAsia" w:hAnsi="Consolas" w:cs="Consolas"/>
@@ -3817,6 +4278,7 @@
         </w:rPr>
         <w:t xml:space="preserve">* </w:t>
       </w:r>
+      <w:proofErr w:type="spellStart"/>
       <w:r>
         <w:rPr>
           <w:rFonts w:ascii="Consolas" w:eastAsiaTheme="minorEastAsia" w:hAnsi="Consolas" w:cs="Consolas"/>
@@ -3827,6 +4289,7 @@
         </w:rPr>
         <w:t>gameInfo</w:t>
       </w:r>
+      <w:proofErr w:type="spellEnd"/>
       <w:r>
         <w:rPr>
           <w:rFonts w:ascii="Consolas" w:eastAsiaTheme="minorEastAsia" w:hAnsi="Consolas" w:cs="Consolas"/>
@@ -3836,6 +4299,7 @@
         </w:rPr>
         <w:t xml:space="preserve">, </w:t>
       </w:r>
+      <w:proofErr w:type="spellStart"/>
       <w:r>
         <w:rPr>
           <w:rFonts w:ascii="Consolas" w:eastAsiaTheme="minorEastAsia" w:hAnsi="Consolas" w:cs="Consolas"/>
@@ -3846,6 +4310,7 @@
         </w:rPr>
         <w:t>MapCell</w:t>
       </w:r>
+      <w:proofErr w:type="spellEnd"/>
       <w:r>
         <w:rPr>
           <w:rFonts w:ascii="Consolas" w:eastAsiaTheme="minorEastAsia" w:hAnsi="Consolas" w:cs="Consolas"/>
@@ -4010,8 +4475,20 @@
           <w:szCs w:val="19"/>
           <w:lang w:val="en-US"/>
         </w:rPr>
-        <w:t xml:space="preserve"> gravity(</w:t>
-      </w:r>
+        <w:t xml:space="preserve"> </w:t>
+      </w:r>
+      <w:proofErr w:type="gramStart"/>
+      <w:r>
+        <w:rPr>
+          <w:rFonts w:ascii="Consolas" w:eastAsiaTheme="minorEastAsia" w:hAnsi="Consolas" w:cs="Consolas"/>
+          <w:sz w:val="19"/>
+          <w:szCs w:val="19"/>
+          <w:lang w:val="en-US"/>
+        </w:rPr>
+        <w:t>gravity(</w:t>
+      </w:r>
+      <w:proofErr w:type="spellStart"/>
+      <w:proofErr w:type="gramEnd"/>
       <w:r>
         <w:rPr>
           <w:rFonts w:ascii="Consolas" w:eastAsiaTheme="minorEastAsia" w:hAnsi="Consolas" w:cs="Consolas"/>
@@ -4022,6 +4499,7 @@
         </w:rPr>
         <w:t>MapCell</w:t>
       </w:r>
+      <w:proofErr w:type="spellEnd"/>
       <w:r>
         <w:rPr>
           <w:rFonts w:ascii="Consolas" w:eastAsiaTheme="minorEastAsia" w:hAnsi="Consolas" w:cs="Consolas"/>
@@ -4050,6 +4528,7 @@
         </w:rPr>
         <w:t xml:space="preserve">, </w:t>
       </w:r>
+      <w:proofErr w:type="spellStart"/>
       <w:r>
         <w:rPr>
           <w:rFonts w:ascii="Consolas" w:eastAsiaTheme="minorEastAsia" w:hAnsi="Consolas" w:cs="Consolas"/>
@@ -4060,6 +4539,7 @@
         </w:rPr>
         <w:t>GameInfo</w:t>
       </w:r>
+      <w:proofErr w:type="spellEnd"/>
       <w:r>
         <w:rPr>
           <w:rFonts w:ascii="Consolas" w:eastAsiaTheme="minorEastAsia" w:hAnsi="Consolas" w:cs="Consolas"/>
@@ -4069,6 +4549,7 @@
         </w:rPr>
         <w:t xml:space="preserve">* </w:t>
       </w:r>
+      <w:proofErr w:type="spellStart"/>
       <w:r>
         <w:rPr>
           <w:rFonts w:ascii="Consolas" w:eastAsiaTheme="minorEastAsia" w:hAnsi="Consolas" w:cs="Consolas"/>
@@ -4079,6 +4560,7 @@
         </w:rPr>
         <w:t>gameInfo</w:t>
       </w:r>
+      <w:proofErr w:type="spellEnd"/>
       <w:r>
         <w:rPr>
           <w:rFonts w:ascii="Consolas" w:eastAsiaTheme="minorEastAsia" w:hAnsi="Consolas" w:cs="Consolas"/>
@@ -4183,8 +4665,30 @@
           <w:szCs w:val="19"/>
           <w:lang w:val="en-US"/>
         </w:rPr>
-        <w:t xml:space="preserve"> setPortal(</w:t>
-      </w:r>
+        <w:t xml:space="preserve"> </w:t>
+      </w:r>
+      <w:proofErr w:type="spellStart"/>
+      <w:proofErr w:type="gramStart"/>
+      <w:r>
+        <w:rPr>
+          <w:rFonts w:ascii="Consolas" w:eastAsiaTheme="minorEastAsia" w:hAnsi="Consolas" w:cs="Consolas"/>
+          <w:sz w:val="19"/>
+          <w:szCs w:val="19"/>
+          <w:lang w:val="en-US"/>
+        </w:rPr>
+        <w:t>setPortal</w:t>
+      </w:r>
+      <w:proofErr w:type="spellEnd"/>
+      <w:r>
+        <w:rPr>
+          <w:rFonts w:ascii="Consolas" w:eastAsiaTheme="minorEastAsia" w:hAnsi="Consolas" w:cs="Consolas"/>
+          <w:sz w:val="19"/>
+          <w:szCs w:val="19"/>
+          <w:lang w:val="en-US"/>
+        </w:rPr>
+        <w:t>(</w:t>
+      </w:r>
+      <w:proofErr w:type="gramEnd"/>
       <w:r>
         <w:rPr>
           <w:rFonts w:ascii="Consolas" w:eastAsiaTheme="minorEastAsia" w:hAnsi="Consolas" w:cs="Consolas"/>
@@ -4223,6 +4727,7 @@
         </w:rPr>
         <w:t xml:space="preserve">, </w:t>
       </w:r>
+      <w:proofErr w:type="spellStart"/>
       <w:r>
         <w:rPr>
           <w:rFonts w:ascii="Consolas" w:eastAsiaTheme="minorEastAsia" w:hAnsi="Consolas" w:cs="Consolas"/>
@@ -4233,6 +4738,7 @@
         </w:rPr>
         <w:t>GameInfo</w:t>
       </w:r>
+      <w:proofErr w:type="spellEnd"/>
       <w:r>
         <w:rPr>
           <w:rFonts w:ascii="Consolas" w:eastAsiaTheme="minorEastAsia" w:hAnsi="Consolas" w:cs="Consolas"/>
@@ -4242,6 +4748,7 @@
         </w:rPr>
         <w:t xml:space="preserve">* </w:t>
       </w:r>
+      <w:proofErr w:type="spellStart"/>
       <w:r>
         <w:rPr>
           <w:rFonts w:ascii="Consolas" w:eastAsiaTheme="minorEastAsia" w:hAnsi="Consolas" w:cs="Consolas"/>
@@ -4252,6 +4759,7 @@
         </w:rPr>
         <w:t>gameInfo</w:t>
       </w:r>
+      <w:proofErr w:type="spellEnd"/>
       <w:r>
         <w:rPr>
           <w:rFonts w:ascii="Consolas" w:eastAsiaTheme="minorEastAsia" w:hAnsi="Consolas" w:cs="Consolas"/>
@@ -4261,6 +4769,7 @@
         </w:rPr>
         <w:t>, game::</w:t>
       </w:r>
+      <w:proofErr w:type="spellStart"/>
       <w:r>
         <w:rPr>
           <w:rFonts w:ascii="Consolas" w:eastAsiaTheme="minorEastAsia" w:hAnsi="Consolas" w:cs="Consolas"/>
@@ -4271,6 +4780,7 @@
         </w:rPr>
         <w:t>MapCell</w:t>
       </w:r>
+      <w:proofErr w:type="spellEnd"/>
       <w:r>
         <w:rPr>
           <w:rFonts w:ascii="Consolas" w:eastAsiaTheme="minorEastAsia" w:hAnsi="Consolas" w:cs="Consolas"/>
@@ -4442,8 +4952,30 @@
           <w:szCs w:val="19"/>
           <w:lang w:val="en-US"/>
         </w:rPr>
-        <w:t xml:space="preserve"> enterThePortal(</w:t>
-      </w:r>
+        <w:t xml:space="preserve"> </w:t>
+      </w:r>
+      <w:proofErr w:type="spellStart"/>
+      <w:proofErr w:type="gramStart"/>
+      <w:r>
+        <w:rPr>
+          <w:rFonts w:ascii="Consolas" w:eastAsiaTheme="minorEastAsia" w:hAnsi="Consolas" w:cs="Consolas"/>
+          <w:sz w:val="19"/>
+          <w:szCs w:val="19"/>
+          <w:lang w:val="en-US"/>
+        </w:rPr>
+        <w:t>enterThePortal</w:t>
+      </w:r>
+      <w:proofErr w:type="spellEnd"/>
+      <w:r>
+        <w:rPr>
+          <w:rFonts w:ascii="Consolas" w:eastAsiaTheme="minorEastAsia" w:hAnsi="Consolas" w:cs="Consolas"/>
+          <w:sz w:val="19"/>
+          <w:szCs w:val="19"/>
+          <w:lang w:val="en-US"/>
+        </w:rPr>
+        <w:t>(</w:t>
+      </w:r>
+      <w:proofErr w:type="gramEnd"/>
       <w:r>
         <w:rPr>
           <w:rFonts w:ascii="Consolas" w:eastAsiaTheme="minorEastAsia" w:hAnsi="Consolas" w:cs="Consolas"/>
@@ -4482,6 +5014,7 @@
         </w:rPr>
         <w:t xml:space="preserve">, </w:t>
       </w:r>
+      <w:proofErr w:type="spellStart"/>
       <w:r>
         <w:rPr>
           <w:rFonts w:ascii="Consolas" w:eastAsiaTheme="minorEastAsia" w:hAnsi="Consolas" w:cs="Consolas"/>
@@ -4492,6 +5025,7 @@
         </w:rPr>
         <w:t>GameInfo</w:t>
       </w:r>
+      <w:proofErr w:type="spellEnd"/>
       <w:r>
         <w:rPr>
           <w:rFonts w:ascii="Consolas" w:eastAsiaTheme="minorEastAsia" w:hAnsi="Consolas" w:cs="Consolas"/>
@@ -4501,6 +5035,7 @@
         </w:rPr>
         <w:t xml:space="preserve">* </w:t>
       </w:r>
+      <w:proofErr w:type="spellStart"/>
       <w:r>
         <w:rPr>
           <w:rFonts w:ascii="Consolas" w:eastAsiaTheme="minorEastAsia" w:hAnsi="Consolas" w:cs="Consolas"/>
@@ -4511,6 +5046,7 @@
         </w:rPr>
         <w:t>gameInfo</w:t>
       </w:r>
+      <w:proofErr w:type="spellEnd"/>
       <w:r>
         <w:rPr>
           <w:rFonts w:ascii="Consolas" w:eastAsiaTheme="minorEastAsia" w:hAnsi="Consolas" w:cs="Consolas"/>
@@ -4520,6 +5056,7 @@
         </w:rPr>
         <w:t xml:space="preserve">, </w:t>
       </w:r>
+      <w:proofErr w:type="spellStart"/>
       <w:r>
         <w:rPr>
           <w:rFonts w:ascii="Consolas" w:eastAsiaTheme="minorEastAsia" w:hAnsi="Consolas" w:cs="Consolas"/>
@@ -4530,6 +5067,7 @@
         </w:rPr>
         <w:t>MapCell</w:t>
       </w:r>
+      <w:proofErr w:type="spellEnd"/>
       <w:r>
         <w:rPr>
           <w:rFonts w:ascii="Consolas" w:eastAsiaTheme="minorEastAsia" w:hAnsi="Consolas" w:cs="Consolas"/>
@@ -4631,7 +5169,6 @@
           <w:rFonts w:ascii="Consolas" w:eastAsiaTheme="minorEastAsia" w:hAnsi="Consolas" w:cs="Consolas"/>
           <w:sz w:val="19"/>
           <w:szCs w:val="19"/>
-          <w:lang w:val="en-US"/>
         </w:rPr>
       </w:pPr>
       <w:r>
@@ -4649,10 +5186,31 @@
           <w:rFonts w:ascii="Consolas" w:eastAsiaTheme="minorEastAsia" w:hAnsi="Consolas" w:cs="Consolas"/>
           <w:sz w:val="19"/>
           <w:szCs w:val="19"/>
-          <w:lang w:val="en-US"/>
-        </w:rPr>
-        <w:t xml:space="preserve"> activateTheButton(</w:t>
-      </w:r>
+        </w:rPr>
+        <w:t xml:space="preserve"> </w:t>
+      </w:r>
+      <w:proofErr w:type="spellStart"/>
+      <w:proofErr w:type="gramStart"/>
+      <w:r>
+        <w:rPr>
+          <w:rFonts w:ascii="Consolas" w:eastAsiaTheme="minorEastAsia" w:hAnsi="Consolas" w:cs="Consolas"/>
+          <w:sz w:val="19"/>
+          <w:szCs w:val="19"/>
+          <w:lang w:val="en-US"/>
+        </w:rPr>
+        <w:t>activateTheButton</w:t>
+      </w:r>
+      <w:proofErr w:type="spellEnd"/>
+      <w:r>
+        <w:rPr>
+          <w:rFonts w:ascii="Consolas" w:eastAsiaTheme="minorEastAsia" w:hAnsi="Consolas" w:cs="Consolas"/>
+          <w:sz w:val="19"/>
+          <w:szCs w:val="19"/>
+        </w:rPr>
+        <w:t>(</w:t>
+      </w:r>
+      <w:proofErr w:type="spellStart"/>
+      <w:proofErr w:type="gramEnd"/>
       <w:r>
         <w:rPr>
           <w:rFonts w:ascii="Consolas" w:eastAsiaTheme="minorEastAsia" w:hAnsi="Consolas" w:cs="Consolas"/>
@@ -4663,15 +5221,16 @@
         </w:rPr>
         <w:t>GameInfo</w:t>
       </w:r>
-      <w:r>
-        <w:rPr>
-          <w:rFonts w:ascii="Consolas" w:eastAsiaTheme="minorEastAsia" w:hAnsi="Consolas" w:cs="Consolas"/>
-          <w:sz w:val="19"/>
-          <w:szCs w:val="19"/>
-          <w:lang w:val="en-US"/>
+      <w:proofErr w:type="spellEnd"/>
+      <w:r>
+        <w:rPr>
+          <w:rFonts w:ascii="Consolas" w:eastAsiaTheme="minorEastAsia" w:hAnsi="Consolas" w:cs="Consolas"/>
+          <w:sz w:val="19"/>
+          <w:szCs w:val="19"/>
         </w:rPr>
         <w:t xml:space="preserve">* </w:t>
       </w:r>
+      <w:proofErr w:type="spellStart"/>
       <w:r>
         <w:rPr>
           <w:rFonts w:ascii="Consolas" w:eastAsiaTheme="minorEastAsia" w:hAnsi="Consolas" w:cs="Consolas"/>
@@ -4682,15 +5241,33 @@
         </w:rPr>
         <w:t>gameInfo</w:t>
       </w:r>
-      <w:r>
-        <w:rPr>
-          <w:rFonts w:ascii="Consolas" w:eastAsiaTheme="minorEastAsia" w:hAnsi="Consolas" w:cs="Consolas"/>
-          <w:sz w:val="19"/>
-          <w:szCs w:val="19"/>
-          <w:lang w:val="en-US"/>
-        </w:rPr>
-        <w:t>, game::</w:t>
-      </w:r>
+      <w:proofErr w:type="spellEnd"/>
+      <w:r>
+        <w:rPr>
+          <w:rFonts w:ascii="Consolas" w:eastAsiaTheme="minorEastAsia" w:hAnsi="Consolas" w:cs="Consolas"/>
+          <w:sz w:val="19"/>
+          <w:szCs w:val="19"/>
+        </w:rPr>
+        <w:t xml:space="preserve">, </w:t>
+      </w:r>
+      <w:r>
+        <w:rPr>
+          <w:rFonts w:ascii="Consolas" w:eastAsiaTheme="minorEastAsia" w:hAnsi="Consolas" w:cs="Consolas"/>
+          <w:sz w:val="19"/>
+          <w:szCs w:val="19"/>
+          <w:lang w:val="en-US"/>
+        </w:rPr>
+        <w:t>game</w:t>
+      </w:r>
+      <w:r>
+        <w:rPr>
+          <w:rFonts w:ascii="Consolas" w:eastAsiaTheme="minorEastAsia" w:hAnsi="Consolas" w:cs="Consolas"/>
+          <w:sz w:val="19"/>
+          <w:szCs w:val="19"/>
+        </w:rPr>
+        <w:t>::</w:t>
+      </w:r>
+      <w:proofErr w:type="spellStart"/>
       <w:r>
         <w:rPr>
           <w:rFonts w:ascii="Consolas" w:eastAsiaTheme="minorEastAsia" w:hAnsi="Consolas" w:cs="Consolas"/>
@@ -4701,12 +5278,12 @@
         </w:rPr>
         <w:t>MapCell</w:t>
       </w:r>
-      <w:r>
-        <w:rPr>
-          <w:rFonts w:ascii="Consolas" w:eastAsiaTheme="minorEastAsia" w:hAnsi="Consolas" w:cs="Consolas"/>
-          <w:sz w:val="19"/>
-          <w:szCs w:val="19"/>
-          <w:lang w:val="en-US"/>
+      <w:proofErr w:type="spellEnd"/>
+      <w:r>
+        <w:rPr>
+          <w:rFonts w:ascii="Consolas" w:eastAsiaTheme="minorEastAsia" w:hAnsi="Consolas" w:cs="Consolas"/>
+          <w:sz w:val="19"/>
+          <w:szCs w:val="19"/>
         </w:rPr>
         <w:t xml:space="preserve">** </w:t>
       </w:r>
@@ -4725,7 +5302,6 @@
           <w:rFonts w:ascii="Consolas" w:eastAsiaTheme="minorEastAsia" w:hAnsi="Consolas" w:cs="Consolas"/>
           <w:sz w:val="19"/>
           <w:szCs w:val="19"/>
-          <w:lang w:val="en-US"/>
         </w:rPr>
         <w:t>)</w:t>
       </w:r>
@@ -4825,8 +5401,31 @@
           <w:szCs w:val="19"/>
           <w:lang w:val="en-US"/>
         </w:rPr>
-        <w:t xml:space="preserve"> checkGameOverConditions(</w:t>
-      </w:r>
+        <w:t xml:space="preserve"> </w:t>
+      </w:r>
+      <w:proofErr w:type="spellStart"/>
+      <w:proofErr w:type="gramStart"/>
+      <w:r>
+        <w:rPr>
+          <w:rFonts w:ascii="Consolas" w:eastAsiaTheme="minorEastAsia" w:hAnsi="Consolas" w:cs="Consolas"/>
+          <w:sz w:val="19"/>
+          <w:szCs w:val="19"/>
+          <w:lang w:val="en-US"/>
+        </w:rPr>
+        <w:t>checkGameOverConditions</w:t>
+      </w:r>
+      <w:proofErr w:type="spellEnd"/>
+      <w:r>
+        <w:rPr>
+          <w:rFonts w:ascii="Consolas" w:eastAsiaTheme="minorEastAsia" w:hAnsi="Consolas" w:cs="Consolas"/>
+          <w:sz w:val="19"/>
+          <w:szCs w:val="19"/>
+          <w:lang w:val="en-US"/>
+        </w:rPr>
+        <w:t>(</w:t>
+      </w:r>
+      <w:proofErr w:type="spellStart"/>
+      <w:proofErr w:type="gramEnd"/>
       <w:r>
         <w:rPr>
           <w:rFonts w:ascii="Consolas" w:eastAsiaTheme="minorEastAsia" w:hAnsi="Consolas" w:cs="Consolas"/>
@@ -4837,6 +5436,7 @@
         </w:rPr>
         <w:t>GameInfo</w:t>
       </w:r>
+      <w:proofErr w:type="spellEnd"/>
       <w:r>
         <w:rPr>
           <w:rFonts w:ascii="Consolas" w:eastAsiaTheme="minorEastAsia" w:hAnsi="Consolas" w:cs="Consolas"/>
@@ -4846,6 +5446,7 @@
         </w:rPr>
         <w:t xml:space="preserve">* </w:t>
       </w:r>
+      <w:proofErr w:type="spellStart"/>
       <w:r>
         <w:rPr>
           <w:rFonts w:ascii="Consolas" w:eastAsiaTheme="minorEastAsia" w:hAnsi="Consolas" w:cs="Consolas"/>
@@ -4856,6 +5457,7 @@
         </w:rPr>
         <w:t>gameInfo</w:t>
       </w:r>
+      <w:proofErr w:type="spellEnd"/>
       <w:r>
         <w:rPr>
           <w:rFonts w:ascii="Consolas" w:eastAsiaTheme="minorEastAsia" w:hAnsi="Consolas" w:cs="Consolas"/>
@@ -4865,6 +5467,7 @@
         </w:rPr>
         <w:t xml:space="preserve">, </w:t>
       </w:r>
+      <w:proofErr w:type="spellStart"/>
       <w:r>
         <w:rPr>
           <w:rFonts w:ascii="Consolas" w:eastAsiaTheme="minorEastAsia" w:hAnsi="Consolas" w:cs="Consolas"/>
@@ -4875,6 +5478,7 @@
         </w:rPr>
         <w:t>MapCell</w:t>
       </w:r>
+      <w:proofErr w:type="spellEnd"/>
       <w:r>
         <w:rPr>
           <w:rFonts w:ascii="Consolas" w:eastAsiaTheme="minorEastAsia" w:hAnsi="Consolas" w:cs="Consolas"/>
@@ -4948,6 +5552,7 @@
         </w:rPr>
         <w:t xml:space="preserve">переменной </w:t>
       </w:r>
+      <w:proofErr w:type="spellStart"/>
       <w:r>
         <w:rPr>
           <w:rFonts w:eastAsiaTheme="minorEastAsia"/>
@@ -4957,6 +5562,7 @@
         </w:rPr>
         <w:t>gameIsRunning</w:t>
       </w:r>
+      <w:proofErr w:type="spellEnd"/>
       <w:r>
         <w:rPr>
           <w:rFonts w:eastAsiaTheme="minorEastAsia"/>
@@ -5027,17 +5633,2771 @@
     </w:p>
     <w:p>
       <w:pPr>
+        <w:tabs>
+          <w:tab w:val="right" w:pos="9391"/>
+        </w:tabs>
+        <w:ind w:left="-15" w:right="0" w:firstLine="724"/>
+        <w:rPr>
+          <w:rFonts w:ascii="Consolas" w:eastAsiaTheme="minorEastAsia" w:hAnsi="Consolas" w:cs="Consolas"/>
+          <w:sz w:val="19"/>
+          <w:szCs w:val="19"/>
+          <w:lang w:val="en-US"/>
+        </w:rPr>
+      </w:pPr>
+      <w:r>
+        <w:rPr>
+          <w:rFonts w:ascii="Consolas" w:eastAsiaTheme="minorEastAsia" w:hAnsi="Consolas" w:cs="Consolas"/>
+          <w:color w:val="0000FF"/>
+          <w:sz w:val="19"/>
+          <w:szCs w:val="19"/>
+          <w:lang w:val="en-US"/>
+        </w:rPr>
+        <w:t>bool</w:t>
+      </w:r>
+      <w:r>
+        <w:rPr>
+          <w:rFonts w:ascii="Consolas" w:eastAsiaTheme="minorEastAsia" w:hAnsi="Consolas" w:cs="Consolas"/>
+          <w:sz w:val="19"/>
+          <w:szCs w:val="19"/>
+          <w:lang w:val="en-US"/>
+        </w:rPr>
+        <w:t xml:space="preserve"> </w:t>
+      </w:r>
+      <w:proofErr w:type="spellStart"/>
+      <w:proofErr w:type="gramStart"/>
+      <w:r>
+        <w:rPr>
+          <w:rFonts w:ascii="Consolas" w:eastAsiaTheme="minorEastAsia" w:hAnsi="Consolas" w:cs="Consolas"/>
+          <w:color w:val="483D8B"/>
+          <w:sz w:val="19"/>
+          <w:szCs w:val="19"/>
+          <w:lang w:val="en-US"/>
+        </w:rPr>
+        <w:t>objectIsStandingOnTheFloor</w:t>
+      </w:r>
+      <w:proofErr w:type="spellEnd"/>
+      <w:r>
+        <w:rPr>
+          <w:rFonts w:ascii="Consolas" w:eastAsiaTheme="minorEastAsia" w:hAnsi="Consolas" w:cs="Consolas"/>
+          <w:sz w:val="19"/>
+          <w:szCs w:val="19"/>
+          <w:lang w:val="en-US"/>
+        </w:rPr>
+        <w:t>(</w:t>
+      </w:r>
+      <w:proofErr w:type="gramEnd"/>
+      <w:r>
+        <w:rPr>
+          <w:rFonts w:ascii="Consolas" w:eastAsiaTheme="minorEastAsia" w:hAnsi="Consolas" w:cs="Consolas"/>
+          <w:color w:val="008B8B"/>
+          <w:sz w:val="19"/>
+          <w:szCs w:val="19"/>
+          <w:lang w:val="en-US"/>
+        </w:rPr>
+        <w:t>Coordinates</w:t>
+      </w:r>
+      <w:r>
+        <w:rPr>
+          <w:rFonts w:ascii="Consolas" w:eastAsiaTheme="minorEastAsia" w:hAnsi="Consolas" w:cs="Consolas"/>
+          <w:sz w:val="19"/>
+          <w:szCs w:val="19"/>
+          <w:lang w:val="en-US"/>
+        </w:rPr>
+        <w:t xml:space="preserve"> </w:t>
+      </w:r>
+      <w:r>
+        <w:rPr>
+          <w:rFonts w:ascii="Consolas" w:eastAsiaTheme="minorEastAsia" w:hAnsi="Consolas" w:cs="Consolas"/>
+          <w:color w:val="808080"/>
+          <w:sz w:val="19"/>
+          <w:szCs w:val="19"/>
+          <w:lang w:val="en-US"/>
+        </w:rPr>
+        <w:t>coordinates</w:t>
+      </w:r>
+      <w:r>
+        <w:rPr>
+          <w:rFonts w:ascii="Consolas" w:eastAsiaTheme="minorEastAsia" w:hAnsi="Consolas" w:cs="Consolas"/>
+          <w:sz w:val="19"/>
+          <w:szCs w:val="19"/>
+          <w:lang w:val="en-US"/>
+        </w:rPr>
+        <w:t xml:space="preserve">, </w:t>
+      </w:r>
+      <w:proofErr w:type="spellStart"/>
+      <w:r>
+        <w:rPr>
+          <w:rFonts w:ascii="Consolas" w:eastAsiaTheme="minorEastAsia" w:hAnsi="Consolas" w:cs="Consolas"/>
+          <w:color w:val="008B8B"/>
+          <w:sz w:val="19"/>
+          <w:szCs w:val="19"/>
+          <w:lang w:val="en-US"/>
+        </w:rPr>
+        <w:t>MapCell</w:t>
+      </w:r>
+      <w:proofErr w:type="spellEnd"/>
+      <w:r>
+        <w:rPr>
+          <w:rFonts w:ascii="Consolas" w:eastAsiaTheme="minorEastAsia" w:hAnsi="Consolas" w:cs="Consolas"/>
+          <w:sz w:val="19"/>
+          <w:szCs w:val="19"/>
+          <w:lang w:val="en-US"/>
+        </w:rPr>
+        <w:t xml:space="preserve">** </w:t>
+      </w:r>
+      <w:r>
+        <w:rPr>
+          <w:rFonts w:ascii="Consolas" w:eastAsiaTheme="minorEastAsia" w:hAnsi="Consolas" w:cs="Consolas"/>
+          <w:color w:val="808080"/>
+          <w:sz w:val="19"/>
+          <w:szCs w:val="19"/>
+          <w:lang w:val="en-US"/>
+        </w:rPr>
+        <w:t>map</w:t>
+      </w:r>
+      <w:r>
+        <w:rPr>
+          <w:rFonts w:ascii="Consolas" w:eastAsiaTheme="minorEastAsia" w:hAnsi="Consolas" w:cs="Consolas"/>
+          <w:sz w:val="19"/>
+          <w:szCs w:val="19"/>
+          <w:lang w:val="en-US"/>
+        </w:rPr>
+        <w:t>);</w:t>
+      </w:r>
+    </w:p>
+    <w:p>
+      <w:pPr>
+        <w:rPr>
+          <w:rFonts w:eastAsiaTheme="minorEastAsia"/>
+        </w:rPr>
+      </w:pPr>
+      <w:r>
+        <w:rPr>
+          <w:rFonts w:eastAsiaTheme="minorEastAsia"/>
+          <w:lang w:val="en-US"/>
+        </w:rPr>
+        <w:tab/>
+      </w:r>
+      <w:r>
+        <w:rPr>
+          <w:rFonts w:eastAsiaTheme="minorEastAsia"/>
+          <w:lang w:val="en-US"/>
+        </w:rPr>
+        <w:tab/>
+      </w:r>
+      <w:r>
+        <w:rPr>
+          <w:rFonts w:eastAsiaTheme="minorEastAsia"/>
+        </w:rPr>
+        <w:t>Функция осуществляет проверку, стоит ли объек</w:t>
+      </w:r>
+      <w:r>
+        <w:rPr>
+          <w:rFonts w:eastAsiaTheme="minorEastAsia"/>
+        </w:rPr>
+        <w:t xml:space="preserve">т на непроходимой клетке (полу) следующим образом: если в клетки снизу у типа объекта переменная </w:t>
+      </w:r>
+      <w:r>
+        <w:rPr>
+          <w:rFonts w:eastAsiaTheme="minorEastAsia"/>
+          <w:lang w:val="en-US"/>
+        </w:rPr>
+        <w:t>passable</w:t>
+      </w:r>
+      <w:r>
+        <w:rPr>
+          <w:rFonts w:eastAsiaTheme="minorEastAsia"/>
+        </w:rPr>
+        <w:t xml:space="preserve"> </w:t>
+      </w:r>
+      <w:r>
+        <w:rPr>
+          <w:rFonts w:eastAsiaTheme="minorEastAsia"/>
+        </w:rPr>
+        <w:t xml:space="preserve">равна </w:t>
+      </w:r>
+      <w:r>
+        <w:rPr>
+          <w:rFonts w:eastAsiaTheme="minorEastAsia"/>
+          <w:lang w:val="en-US"/>
+        </w:rPr>
+        <w:t>false</w:t>
+      </w:r>
+      <w:r>
+        <w:rPr>
+          <w:rFonts w:eastAsiaTheme="minorEastAsia"/>
+        </w:rPr>
+        <w:t xml:space="preserve">, то функция вернет </w:t>
+      </w:r>
+      <w:r>
+        <w:rPr>
+          <w:rFonts w:eastAsiaTheme="minorEastAsia"/>
+          <w:lang w:val="en-US"/>
+        </w:rPr>
+        <w:t>true</w:t>
+      </w:r>
+      <w:r>
+        <w:rPr>
+          <w:rFonts w:eastAsiaTheme="minorEastAsia"/>
+        </w:rPr>
+        <w:t xml:space="preserve"> </w:t>
+      </w:r>
+      <w:r>
+        <w:rPr>
+          <w:rFonts w:eastAsiaTheme="minorEastAsia"/>
+        </w:rPr>
+        <w:t>и наоборот.</w:t>
+      </w:r>
+    </w:p>
+    <w:p>
+      <w:pPr>
+        <w:tabs>
+          <w:tab w:val="right" w:pos="9391"/>
+        </w:tabs>
+        <w:ind w:left="0" w:right="0" w:firstLine="0"/>
+        <w:rPr>
+          <w:rFonts w:eastAsiaTheme="minorEastAsia"/>
+          <w:color w:val="auto"/>
+          <w:szCs w:val="28"/>
+        </w:rPr>
+      </w:pPr>
+    </w:p>
+    <w:p>
+      <w:pPr>
+        <w:tabs>
+          <w:tab w:val="right" w:pos="9391"/>
+        </w:tabs>
+        <w:ind w:left="-15" w:right="0" w:firstLine="724"/>
+        <w:rPr>
+          <w:rFonts w:ascii="Consolas" w:eastAsiaTheme="minorEastAsia" w:hAnsi="Consolas" w:cs="Consolas"/>
+          <w:color w:val="0000FF"/>
+          <w:sz w:val="19"/>
+          <w:szCs w:val="19"/>
+        </w:rPr>
+      </w:pPr>
+    </w:p>
+    <w:p>
+      <w:pPr>
+        <w:tabs>
+          <w:tab w:val="right" w:pos="9391"/>
+        </w:tabs>
+        <w:ind w:left="-15" w:right="0" w:firstLine="724"/>
+        <w:rPr>
+          <w:rFonts w:ascii="Consolas" w:eastAsiaTheme="minorEastAsia" w:hAnsi="Consolas" w:cs="Consolas"/>
+          <w:sz w:val="19"/>
+          <w:szCs w:val="19"/>
+          <w:lang w:val="en-US"/>
+        </w:rPr>
+      </w:pPr>
+      <w:r>
+        <w:rPr>
+          <w:rFonts w:ascii="Consolas" w:eastAsiaTheme="minorEastAsia" w:hAnsi="Consolas" w:cs="Consolas"/>
+          <w:color w:val="0000FF"/>
+          <w:sz w:val="19"/>
+          <w:szCs w:val="19"/>
+          <w:lang w:val="en-US"/>
+        </w:rPr>
+        <w:t>bool</w:t>
+      </w:r>
+      <w:r>
+        <w:rPr>
+          <w:rFonts w:ascii="Consolas" w:eastAsiaTheme="minorEastAsia" w:hAnsi="Consolas" w:cs="Consolas"/>
+          <w:sz w:val="19"/>
+          <w:szCs w:val="19"/>
+          <w:lang w:val="en-US"/>
+        </w:rPr>
+        <w:t xml:space="preserve"> </w:t>
+      </w:r>
+      <w:proofErr w:type="spellStart"/>
+      <w:proofErr w:type="gramStart"/>
+      <w:r>
+        <w:rPr>
+          <w:rFonts w:ascii="Consolas" w:eastAsiaTheme="minorEastAsia" w:hAnsi="Consolas" w:cs="Consolas"/>
+          <w:color w:val="483D8B"/>
+          <w:sz w:val="19"/>
+          <w:szCs w:val="19"/>
+          <w:lang w:val="en-US"/>
+        </w:rPr>
+        <w:t>movingPossibleOx</w:t>
+      </w:r>
+      <w:proofErr w:type="spellEnd"/>
+      <w:r>
+        <w:rPr>
+          <w:rFonts w:ascii="Consolas" w:eastAsiaTheme="minorEastAsia" w:hAnsi="Consolas" w:cs="Consolas"/>
+          <w:sz w:val="19"/>
+          <w:szCs w:val="19"/>
+          <w:lang w:val="en-US"/>
+        </w:rPr>
+        <w:t>(</w:t>
+      </w:r>
+      <w:proofErr w:type="gramEnd"/>
+      <w:r>
+        <w:rPr>
+          <w:rFonts w:ascii="Consolas" w:eastAsiaTheme="minorEastAsia" w:hAnsi="Consolas" w:cs="Consolas"/>
+          <w:color w:val="008B8B"/>
+          <w:sz w:val="19"/>
+          <w:szCs w:val="19"/>
+          <w:lang w:val="en-US"/>
+        </w:rPr>
+        <w:t>Coordinates</w:t>
+      </w:r>
+      <w:r>
+        <w:rPr>
+          <w:rFonts w:ascii="Consolas" w:eastAsiaTheme="minorEastAsia" w:hAnsi="Consolas" w:cs="Consolas"/>
+          <w:sz w:val="19"/>
+          <w:szCs w:val="19"/>
+          <w:lang w:val="en-US"/>
+        </w:rPr>
+        <w:t xml:space="preserve"> </w:t>
+      </w:r>
+      <w:r>
+        <w:rPr>
+          <w:rFonts w:ascii="Consolas" w:eastAsiaTheme="minorEastAsia" w:hAnsi="Consolas" w:cs="Consolas"/>
+          <w:color w:val="808080"/>
+          <w:sz w:val="19"/>
+          <w:szCs w:val="19"/>
+          <w:lang w:val="en-US"/>
+        </w:rPr>
+        <w:t>coordinates</w:t>
+      </w:r>
+      <w:r>
+        <w:rPr>
+          <w:rFonts w:ascii="Consolas" w:eastAsiaTheme="minorEastAsia" w:hAnsi="Consolas" w:cs="Consolas"/>
+          <w:sz w:val="19"/>
+          <w:szCs w:val="19"/>
+          <w:lang w:val="en-US"/>
+        </w:rPr>
+        <w:t xml:space="preserve">, </w:t>
+      </w:r>
+      <w:proofErr w:type="spellStart"/>
+      <w:r>
+        <w:rPr>
+          <w:rFonts w:ascii="Consolas" w:eastAsiaTheme="minorEastAsia" w:hAnsi="Consolas" w:cs="Consolas"/>
+          <w:color w:val="008B8B"/>
+          <w:sz w:val="19"/>
+          <w:szCs w:val="19"/>
+          <w:lang w:val="en-US"/>
+        </w:rPr>
+        <w:t>MapCell</w:t>
+      </w:r>
+      <w:proofErr w:type="spellEnd"/>
+      <w:r>
+        <w:rPr>
+          <w:rFonts w:ascii="Consolas" w:eastAsiaTheme="minorEastAsia" w:hAnsi="Consolas" w:cs="Consolas"/>
+          <w:sz w:val="19"/>
+          <w:szCs w:val="19"/>
+          <w:lang w:val="en-US"/>
+        </w:rPr>
+        <w:t xml:space="preserve">** </w:t>
+      </w:r>
+      <w:r>
+        <w:rPr>
+          <w:rFonts w:ascii="Consolas" w:eastAsiaTheme="minorEastAsia" w:hAnsi="Consolas" w:cs="Consolas"/>
+          <w:color w:val="808080"/>
+          <w:sz w:val="19"/>
+          <w:szCs w:val="19"/>
+          <w:lang w:val="en-US"/>
+        </w:rPr>
+        <w:t>map</w:t>
+      </w:r>
+      <w:r>
+        <w:rPr>
+          <w:rFonts w:ascii="Consolas" w:eastAsiaTheme="minorEastAsia" w:hAnsi="Consolas" w:cs="Consolas"/>
+          <w:sz w:val="19"/>
+          <w:szCs w:val="19"/>
+          <w:lang w:val="en-US"/>
+        </w:rPr>
+        <w:t xml:space="preserve">, </w:t>
+      </w:r>
+      <w:proofErr w:type="spellStart"/>
+      <w:r>
+        <w:rPr>
+          <w:rFonts w:ascii="Consolas" w:eastAsiaTheme="minorEastAsia" w:hAnsi="Consolas" w:cs="Consolas"/>
+          <w:color w:val="0000FF"/>
+          <w:sz w:val="19"/>
+          <w:szCs w:val="19"/>
+          <w:lang w:val="en-US"/>
+        </w:rPr>
+        <w:t>int</w:t>
+      </w:r>
+      <w:proofErr w:type="spellEnd"/>
+      <w:r>
+        <w:rPr>
+          <w:rFonts w:ascii="Consolas" w:eastAsiaTheme="minorEastAsia" w:hAnsi="Consolas" w:cs="Consolas"/>
+          <w:sz w:val="19"/>
+          <w:szCs w:val="19"/>
+          <w:lang w:val="en-US"/>
+        </w:rPr>
+        <w:t xml:space="preserve"> </w:t>
+      </w:r>
+      <w:proofErr w:type="spellStart"/>
+      <w:r>
+        <w:rPr>
+          <w:rFonts w:ascii="Consolas" w:eastAsiaTheme="minorEastAsia" w:hAnsi="Consolas" w:cs="Consolas"/>
+          <w:color w:val="808080"/>
+          <w:sz w:val="19"/>
+          <w:szCs w:val="19"/>
+          <w:lang w:val="en-US"/>
+        </w:rPr>
+        <w:t>sideOfMovingOx</w:t>
+      </w:r>
+      <w:proofErr w:type="spellEnd"/>
+      <w:r>
+        <w:rPr>
+          <w:rFonts w:ascii="Consolas" w:eastAsiaTheme="minorEastAsia" w:hAnsi="Consolas" w:cs="Consolas"/>
+          <w:sz w:val="19"/>
+          <w:szCs w:val="19"/>
+          <w:lang w:val="en-US"/>
+        </w:rPr>
+        <w:t xml:space="preserve">, </w:t>
+      </w:r>
+      <w:r>
+        <w:rPr>
+          <w:rFonts w:ascii="Consolas" w:eastAsiaTheme="minorEastAsia" w:hAnsi="Consolas" w:cs="Consolas"/>
+          <w:color w:val="0000FF"/>
+          <w:sz w:val="19"/>
+          <w:szCs w:val="19"/>
+          <w:lang w:val="en-US"/>
+        </w:rPr>
+        <w:t>char</w:t>
+      </w:r>
+      <w:r>
+        <w:rPr>
+          <w:rFonts w:ascii="Consolas" w:eastAsiaTheme="minorEastAsia" w:hAnsi="Consolas" w:cs="Consolas"/>
+          <w:sz w:val="19"/>
+          <w:szCs w:val="19"/>
+          <w:lang w:val="en-US"/>
+        </w:rPr>
+        <w:t xml:space="preserve"> </w:t>
+      </w:r>
+      <w:r>
+        <w:rPr>
+          <w:rFonts w:ascii="Consolas" w:eastAsiaTheme="minorEastAsia" w:hAnsi="Consolas" w:cs="Consolas"/>
+          <w:color w:val="808080"/>
+          <w:sz w:val="19"/>
+          <w:szCs w:val="19"/>
+          <w:lang w:val="en-US"/>
+        </w:rPr>
+        <w:t>type</w:t>
+      </w:r>
+      <w:r>
+        <w:rPr>
+          <w:rFonts w:ascii="Consolas" w:eastAsiaTheme="minorEastAsia" w:hAnsi="Consolas" w:cs="Consolas"/>
+          <w:sz w:val="19"/>
+          <w:szCs w:val="19"/>
+          <w:lang w:val="en-US"/>
+        </w:rPr>
+        <w:t>);</w:t>
+      </w:r>
+    </w:p>
+    <w:p>
+      <w:pPr>
+        <w:rPr>
+          <w:rFonts w:eastAsiaTheme="minorEastAsia"/>
+        </w:rPr>
+      </w:pPr>
+      <w:r>
+        <w:rPr>
+          <w:rFonts w:eastAsiaTheme="minorEastAsia"/>
+          <w:lang w:val="en-US"/>
+        </w:rPr>
+        <w:tab/>
+      </w:r>
+      <w:r>
+        <w:rPr>
+          <w:rFonts w:eastAsiaTheme="minorEastAsia"/>
+          <w:lang w:val="en-US"/>
+        </w:rPr>
+        <w:tab/>
+      </w:r>
+      <w:r>
+        <w:rPr>
+          <w:rFonts w:eastAsiaTheme="minorEastAsia"/>
+        </w:rPr>
+        <w:t xml:space="preserve">Функция </w:t>
+      </w:r>
+      <w:r>
+        <w:rPr>
+          <w:rFonts w:eastAsiaTheme="minorEastAsia"/>
+        </w:rPr>
+        <w:t>проверяет, возможно ли движение по оси Ох.</w:t>
+      </w:r>
+      <w:r>
+        <w:rPr>
+          <w:rFonts w:eastAsiaTheme="minorEastAsia"/>
+        </w:rPr>
+        <w:t xml:space="preserve"> Принимает на вход направлен</w:t>
+      </w:r>
+      <w:r>
+        <w:rPr>
+          <w:rFonts w:eastAsiaTheme="minorEastAsia"/>
+        </w:rPr>
+        <w:t xml:space="preserve">ие движения, координаты и карту, проверка осуществляется следующим образом: если у типа объекта переменная </w:t>
+      </w:r>
+      <w:r>
+        <w:rPr>
+          <w:rFonts w:eastAsiaTheme="minorEastAsia"/>
+          <w:lang w:val="en-US"/>
+        </w:rPr>
+        <w:t>passable</w:t>
+      </w:r>
+      <w:r>
+        <w:rPr>
+          <w:rFonts w:eastAsiaTheme="minorEastAsia"/>
+        </w:rPr>
+        <w:t xml:space="preserve"> </w:t>
+      </w:r>
+      <w:r>
+        <w:rPr>
+          <w:rFonts w:eastAsiaTheme="minorEastAsia"/>
+        </w:rPr>
+        <w:t xml:space="preserve">равна </w:t>
+      </w:r>
+      <w:r>
+        <w:rPr>
+          <w:rFonts w:eastAsiaTheme="minorEastAsia"/>
+          <w:lang w:val="en-US"/>
+        </w:rPr>
+        <w:t>false</w:t>
+      </w:r>
+      <w:r>
+        <w:rPr>
+          <w:rFonts w:eastAsiaTheme="minorEastAsia"/>
+        </w:rPr>
+        <w:t xml:space="preserve">, </w:t>
+      </w:r>
+      <w:r>
+        <w:rPr>
+          <w:rFonts w:eastAsiaTheme="minorEastAsia"/>
+        </w:rPr>
+        <w:t xml:space="preserve">то движение невозможно, функция вернет </w:t>
+      </w:r>
+      <w:r>
+        <w:rPr>
+          <w:rFonts w:eastAsiaTheme="minorEastAsia"/>
+          <w:lang w:val="en-US"/>
+        </w:rPr>
+        <w:t>false</w:t>
+      </w:r>
+      <w:r>
+        <w:rPr>
+          <w:rFonts w:eastAsiaTheme="minorEastAsia"/>
+        </w:rPr>
+        <w:t xml:space="preserve"> и наоборот.</w:t>
+      </w:r>
+    </w:p>
+    <w:p>
+      <w:pPr>
+        <w:rPr>
+          <w:rFonts w:ascii="Consolas" w:eastAsiaTheme="minorEastAsia" w:hAnsi="Consolas" w:cs="Consolas"/>
+          <w:sz w:val="19"/>
+          <w:szCs w:val="19"/>
+          <w:lang w:val="en-US"/>
+        </w:rPr>
+      </w:pPr>
+      <w:r>
+        <w:rPr>
+          <w:rFonts w:eastAsiaTheme="minorEastAsia"/>
+        </w:rPr>
+        <w:tab/>
+      </w:r>
+      <w:r>
+        <w:rPr>
+          <w:rFonts w:eastAsiaTheme="minorEastAsia"/>
+        </w:rPr>
+        <w:tab/>
+      </w:r>
+      <w:r>
+        <w:rPr>
+          <w:rFonts w:ascii="Consolas" w:eastAsiaTheme="minorEastAsia" w:hAnsi="Consolas" w:cs="Consolas"/>
+          <w:color w:val="0000FF"/>
+          <w:sz w:val="19"/>
+          <w:szCs w:val="19"/>
+          <w:lang w:val="en-US"/>
+        </w:rPr>
+        <w:t>bool</w:t>
+      </w:r>
+      <w:r>
+        <w:rPr>
+          <w:rFonts w:ascii="Consolas" w:eastAsiaTheme="minorEastAsia" w:hAnsi="Consolas" w:cs="Consolas"/>
+          <w:sz w:val="19"/>
+          <w:szCs w:val="19"/>
+          <w:lang w:val="en-US"/>
+        </w:rPr>
+        <w:t xml:space="preserve"> </w:t>
+      </w:r>
+      <w:proofErr w:type="spellStart"/>
+      <w:proofErr w:type="gramStart"/>
+      <w:r>
+        <w:rPr>
+          <w:rFonts w:ascii="Consolas" w:eastAsiaTheme="minorEastAsia" w:hAnsi="Consolas" w:cs="Consolas"/>
+          <w:color w:val="483D8B"/>
+          <w:sz w:val="19"/>
+          <w:szCs w:val="19"/>
+          <w:lang w:val="en-US"/>
+        </w:rPr>
+        <w:t>movingPossibleOy</w:t>
+      </w:r>
+      <w:proofErr w:type="spellEnd"/>
+      <w:r>
+        <w:rPr>
+          <w:rFonts w:ascii="Consolas" w:eastAsiaTheme="minorEastAsia" w:hAnsi="Consolas" w:cs="Consolas"/>
+          <w:sz w:val="19"/>
+          <w:szCs w:val="19"/>
+          <w:lang w:val="en-US"/>
+        </w:rPr>
+        <w:t>(</w:t>
+      </w:r>
+      <w:proofErr w:type="gramEnd"/>
+      <w:r>
+        <w:rPr>
+          <w:rFonts w:ascii="Consolas" w:eastAsiaTheme="minorEastAsia" w:hAnsi="Consolas" w:cs="Consolas"/>
+          <w:color w:val="008B8B"/>
+          <w:sz w:val="19"/>
+          <w:szCs w:val="19"/>
+          <w:lang w:val="en-US"/>
+        </w:rPr>
+        <w:t>Coordinates</w:t>
+      </w:r>
+      <w:r>
+        <w:rPr>
+          <w:rFonts w:ascii="Consolas" w:eastAsiaTheme="minorEastAsia" w:hAnsi="Consolas" w:cs="Consolas"/>
+          <w:sz w:val="19"/>
+          <w:szCs w:val="19"/>
+          <w:lang w:val="en-US"/>
+        </w:rPr>
+        <w:t xml:space="preserve"> </w:t>
+      </w:r>
+      <w:r>
+        <w:rPr>
+          <w:rFonts w:ascii="Consolas" w:eastAsiaTheme="minorEastAsia" w:hAnsi="Consolas" w:cs="Consolas"/>
+          <w:color w:val="808080"/>
+          <w:sz w:val="19"/>
+          <w:szCs w:val="19"/>
+          <w:lang w:val="en-US"/>
+        </w:rPr>
+        <w:t>coordinates</w:t>
+      </w:r>
+      <w:r>
+        <w:rPr>
+          <w:rFonts w:ascii="Consolas" w:eastAsiaTheme="minorEastAsia" w:hAnsi="Consolas" w:cs="Consolas"/>
+          <w:sz w:val="19"/>
+          <w:szCs w:val="19"/>
+          <w:lang w:val="en-US"/>
+        </w:rPr>
+        <w:t xml:space="preserve">, </w:t>
+      </w:r>
+      <w:proofErr w:type="spellStart"/>
+      <w:r>
+        <w:rPr>
+          <w:rFonts w:ascii="Consolas" w:eastAsiaTheme="minorEastAsia" w:hAnsi="Consolas" w:cs="Consolas"/>
+          <w:color w:val="008B8B"/>
+          <w:sz w:val="19"/>
+          <w:szCs w:val="19"/>
+          <w:lang w:val="en-US"/>
+        </w:rPr>
+        <w:t>MapCell</w:t>
+      </w:r>
+      <w:proofErr w:type="spellEnd"/>
+      <w:r>
+        <w:rPr>
+          <w:rFonts w:ascii="Consolas" w:eastAsiaTheme="minorEastAsia" w:hAnsi="Consolas" w:cs="Consolas"/>
+          <w:sz w:val="19"/>
+          <w:szCs w:val="19"/>
+          <w:lang w:val="en-US"/>
+        </w:rPr>
+        <w:t xml:space="preserve">** </w:t>
+      </w:r>
+      <w:r>
+        <w:rPr>
+          <w:rFonts w:ascii="Consolas" w:eastAsiaTheme="minorEastAsia" w:hAnsi="Consolas" w:cs="Consolas"/>
+          <w:color w:val="808080"/>
+          <w:sz w:val="19"/>
+          <w:szCs w:val="19"/>
+          <w:lang w:val="en-US"/>
+        </w:rPr>
+        <w:t>map</w:t>
+      </w:r>
+      <w:r>
+        <w:rPr>
+          <w:rFonts w:ascii="Consolas" w:eastAsiaTheme="minorEastAsia" w:hAnsi="Consolas" w:cs="Consolas"/>
+          <w:sz w:val="19"/>
+          <w:szCs w:val="19"/>
+          <w:lang w:val="en-US"/>
+        </w:rPr>
+        <w:t xml:space="preserve">, </w:t>
+      </w:r>
+      <w:proofErr w:type="spellStart"/>
+      <w:r>
+        <w:rPr>
+          <w:rFonts w:ascii="Consolas" w:eastAsiaTheme="minorEastAsia" w:hAnsi="Consolas" w:cs="Consolas"/>
+          <w:color w:val="0000FF"/>
+          <w:sz w:val="19"/>
+          <w:szCs w:val="19"/>
+          <w:lang w:val="en-US"/>
+        </w:rPr>
+        <w:t>int</w:t>
+      </w:r>
+      <w:proofErr w:type="spellEnd"/>
+      <w:r>
+        <w:rPr>
+          <w:rFonts w:ascii="Consolas" w:eastAsiaTheme="minorEastAsia" w:hAnsi="Consolas" w:cs="Consolas"/>
+          <w:sz w:val="19"/>
+          <w:szCs w:val="19"/>
+          <w:lang w:val="en-US"/>
+        </w:rPr>
+        <w:t xml:space="preserve"> </w:t>
+      </w:r>
+      <w:proofErr w:type="spellStart"/>
+      <w:r>
+        <w:rPr>
+          <w:rFonts w:ascii="Consolas" w:eastAsiaTheme="minorEastAsia" w:hAnsi="Consolas" w:cs="Consolas"/>
+          <w:color w:val="808080"/>
+          <w:sz w:val="19"/>
+          <w:szCs w:val="19"/>
+          <w:lang w:val="en-US"/>
+        </w:rPr>
+        <w:t>sideOfMovingOx</w:t>
+      </w:r>
+      <w:proofErr w:type="spellEnd"/>
+      <w:r>
+        <w:rPr>
+          <w:rFonts w:ascii="Consolas" w:eastAsiaTheme="minorEastAsia" w:hAnsi="Consolas" w:cs="Consolas"/>
+          <w:sz w:val="19"/>
+          <w:szCs w:val="19"/>
+          <w:lang w:val="en-US"/>
+        </w:rPr>
+        <w:t xml:space="preserve">, </w:t>
+      </w:r>
+      <w:r>
+        <w:rPr>
+          <w:rFonts w:ascii="Consolas" w:eastAsiaTheme="minorEastAsia" w:hAnsi="Consolas" w:cs="Consolas"/>
+          <w:color w:val="0000FF"/>
+          <w:sz w:val="19"/>
+          <w:szCs w:val="19"/>
+          <w:lang w:val="en-US"/>
+        </w:rPr>
+        <w:t>char</w:t>
+      </w:r>
+      <w:r>
+        <w:rPr>
+          <w:rFonts w:ascii="Consolas" w:eastAsiaTheme="minorEastAsia" w:hAnsi="Consolas" w:cs="Consolas"/>
+          <w:sz w:val="19"/>
+          <w:szCs w:val="19"/>
+          <w:lang w:val="en-US"/>
+        </w:rPr>
+        <w:t xml:space="preserve"> </w:t>
+      </w:r>
+      <w:r>
+        <w:rPr>
+          <w:rFonts w:ascii="Consolas" w:eastAsiaTheme="minorEastAsia" w:hAnsi="Consolas" w:cs="Consolas"/>
+          <w:color w:val="808080"/>
+          <w:sz w:val="19"/>
+          <w:szCs w:val="19"/>
+          <w:lang w:val="en-US"/>
+        </w:rPr>
+        <w:t>type</w:t>
+      </w:r>
+      <w:r>
+        <w:rPr>
+          <w:rFonts w:ascii="Consolas" w:eastAsiaTheme="minorEastAsia" w:hAnsi="Consolas" w:cs="Consolas"/>
+          <w:sz w:val="19"/>
+          <w:szCs w:val="19"/>
+          <w:lang w:val="en-US"/>
+        </w:rPr>
+        <w:t>);</w:t>
+      </w:r>
+    </w:p>
+    <w:p>
+      <w:pPr>
+        <w:rPr>
+          <w:rFonts w:eastAsiaTheme="minorEastAsia"/>
+        </w:rPr>
+      </w:pPr>
+      <w:r>
+        <w:rPr>
+          <w:rFonts w:eastAsiaTheme="minorEastAsia"/>
+          <w:lang w:val="en-US"/>
+        </w:rPr>
+        <w:tab/>
+      </w:r>
+      <w:r>
+        <w:rPr>
+          <w:rFonts w:eastAsiaTheme="minorEastAsia"/>
+          <w:lang w:val="en-US"/>
+        </w:rPr>
+        <w:tab/>
+      </w:r>
+      <w:r>
+        <w:rPr>
+          <w:rFonts w:eastAsiaTheme="minorEastAsia"/>
+        </w:rPr>
+        <w:t xml:space="preserve">Функция проверяет, возможно ли движение по оси </w:t>
+      </w:r>
+      <w:proofErr w:type="spellStart"/>
+      <w:r>
+        <w:rPr>
+          <w:rFonts w:eastAsiaTheme="minorEastAsia"/>
+        </w:rPr>
+        <w:t>Оу</w:t>
+      </w:r>
+      <w:proofErr w:type="spellEnd"/>
+      <w:r>
+        <w:rPr>
+          <w:rFonts w:eastAsiaTheme="minorEastAsia"/>
+        </w:rPr>
+        <w:t>.</w:t>
+      </w:r>
+      <w:r>
+        <w:rPr>
+          <w:rFonts w:eastAsiaTheme="minorEastAsia"/>
+        </w:rPr>
+        <w:t xml:space="preserve"> Принимает на вход направлен</w:t>
+      </w:r>
+      <w:r>
+        <w:rPr>
+          <w:rFonts w:eastAsiaTheme="minorEastAsia"/>
+        </w:rPr>
+        <w:t>ие движения, координаты и карту</w:t>
+      </w:r>
+      <w:r>
+        <w:rPr>
+          <w:rFonts w:eastAsiaTheme="minorEastAsia"/>
+        </w:rPr>
+        <w:t xml:space="preserve">, проверка осуществляется следующим образом: если у типа объекта переменная </w:t>
+      </w:r>
+      <w:r>
+        <w:rPr>
+          <w:rFonts w:eastAsiaTheme="minorEastAsia"/>
+          <w:lang w:val="en-US"/>
+        </w:rPr>
+        <w:t>passable</w:t>
+      </w:r>
+      <w:r>
+        <w:rPr>
+          <w:rFonts w:eastAsiaTheme="minorEastAsia"/>
+        </w:rPr>
+        <w:t xml:space="preserve"> </w:t>
+      </w:r>
+      <w:r>
+        <w:rPr>
+          <w:rFonts w:eastAsiaTheme="minorEastAsia"/>
+        </w:rPr>
+        <w:t xml:space="preserve">равна </w:t>
+      </w:r>
+      <w:r>
+        <w:rPr>
+          <w:rFonts w:eastAsiaTheme="minorEastAsia"/>
+          <w:lang w:val="en-US"/>
+        </w:rPr>
+        <w:t>false</w:t>
+      </w:r>
+      <w:r>
+        <w:rPr>
+          <w:rFonts w:eastAsiaTheme="minorEastAsia"/>
+        </w:rPr>
+        <w:t xml:space="preserve">, </w:t>
+      </w:r>
+      <w:r>
+        <w:rPr>
+          <w:rFonts w:eastAsiaTheme="minorEastAsia"/>
+        </w:rPr>
+        <w:t xml:space="preserve">то движение невозможно, функция вернет </w:t>
+      </w:r>
+      <w:r>
+        <w:rPr>
+          <w:rFonts w:eastAsiaTheme="minorEastAsia"/>
+          <w:lang w:val="en-US"/>
+        </w:rPr>
+        <w:t>false</w:t>
+      </w:r>
+      <w:r>
+        <w:rPr>
+          <w:rFonts w:eastAsiaTheme="minorEastAsia"/>
+        </w:rPr>
+        <w:t xml:space="preserve"> и наоборот.</w:t>
+      </w:r>
+    </w:p>
+    <w:p>
+      <w:pPr>
+        <w:autoSpaceDE w:val="0"/>
+        <w:autoSpaceDN w:val="0"/>
+        <w:adjustRightInd w:val="0"/>
+        <w:spacing w:after="0" w:line="240" w:lineRule="auto"/>
+        <w:ind w:left="0" w:right="0" w:firstLine="0"/>
+        <w:rPr>
+          <w:rFonts w:ascii="Consolas" w:eastAsiaTheme="minorEastAsia" w:hAnsi="Consolas" w:cs="Consolas"/>
+          <w:sz w:val="19"/>
+          <w:szCs w:val="19"/>
+          <w:lang w:val="en-US"/>
+        </w:rPr>
+      </w:pPr>
+      <w:r>
+        <w:rPr>
+          <w:rFonts w:eastAsiaTheme="minorEastAsia"/>
+        </w:rPr>
+        <w:tab/>
+      </w:r>
+      <w:r>
+        <w:rPr>
+          <w:rFonts w:ascii="Consolas" w:eastAsiaTheme="minorEastAsia" w:hAnsi="Consolas" w:cs="Consolas"/>
+          <w:color w:val="0000FF"/>
+          <w:sz w:val="19"/>
+          <w:szCs w:val="19"/>
+          <w:lang w:val="en-US"/>
+        </w:rPr>
+        <w:t>bool</w:t>
+      </w:r>
+      <w:r>
+        <w:rPr>
+          <w:rFonts w:ascii="Consolas" w:eastAsiaTheme="minorEastAsia" w:hAnsi="Consolas" w:cs="Consolas"/>
+          <w:sz w:val="19"/>
+          <w:szCs w:val="19"/>
+          <w:lang w:val="en-US"/>
+        </w:rPr>
+        <w:t xml:space="preserve"> </w:t>
+      </w:r>
+      <w:proofErr w:type="spellStart"/>
+      <w:proofErr w:type="gramStart"/>
+      <w:r>
+        <w:rPr>
+          <w:rFonts w:ascii="Consolas" w:eastAsiaTheme="minorEastAsia" w:hAnsi="Consolas" w:cs="Consolas"/>
+          <w:color w:val="483D8B"/>
+          <w:sz w:val="19"/>
+          <w:szCs w:val="19"/>
+          <w:lang w:val="en-US"/>
+        </w:rPr>
+        <w:t>oneCellAboveTheObjectIsFree</w:t>
+      </w:r>
+      <w:proofErr w:type="spellEnd"/>
+      <w:r>
+        <w:rPr>
+          <w:rFonts w:ascii="Consolas" w:eastAsiaTheme="minorEastAsia" w:hAnsi="Consolas" w:cs="Consolas"/>
+          <w:sz w:val="19"/>
+          <w:szCs w:val="19"/>
+          <w:lang w:val="en-US"/>
+        </w:rPr>
+        <w:t>(</w:t>
+      </w:r>
+      <w:proofErr w:type="gramEnd"/>
+      <w:r>
+        <w:rPr>
+          <w:rFonts w:ascii="Consolas" w:eastAsiaTheme="minorEastAsia" w:hAnsi="Consolas" w:cs="Consolas"/>
+          <w:color w:val="008B8B"/>
+          <w:sz w:val="19"/>
+          <w:szCs w:val="19"/>
+          <w:lang w:val="en-US"/>
+        </w:rPr>
+        <w:t>Coordinates</w:t>
+      </w:r>
+      <w:r>
+        <w:rPr>
+          <w:rFonts w:ascii="Consolas" w:eastAsiaTheme="minorEastAsia" w:hAnsi="Consolas" w:cs="Consolas"/>
+          <w:sz w:val="19"/>
+          <w:szCs w:val="19"/>
+          <w:lang w:val="en-US"/>
+        </w:rPr>
+        <w:t xml:space="preserve"> </w:t>
+      </w:r>
+      <w:r>
+        <w:rPr>
+          <w:rFonts w:ascii="Consolas" w:eastAsiaTheme="minorEastAsia" w:hAnsi="Consolas" w:cs="Consolas"/>
+          <w:color w:val="808080"/>
+          <w:sz w:val="19"/>
+          <w:szCs w:val="19"/>
+          <w:lang w:val="en-US"/>
+        </w:rPr>
+        <w:t>coordinates</w:t>
+      </w:r>
+      <w:r>
+        <w:rPr>
+          <w:rFonts w:ascii="Consolas" w:eastAsiaTheme="minorEastAsia" w:hAnsi="Consolas" w:cs="Consolas"/>
+          <w:sz w:val="19"/>
+          <w:szCs w:val="19"/>
+          <w:lang w:val="en-US"/>
+        </w:rPr>
+        <w:t xml:space="preserve">, </w:t>
+      </w:r>
+      <w:proofErr w:type="spellStart"/>
+      <w:r>
+        <w:rPr>
+          <w:rFonts w:ascii="Consolas" w:eastAsiaTheme="minorEastAsia" w:hAnsi="Consolas" w:cs="Consolas"/>
+          <w:color w:val="008B8B"/>
+          <w:sz w:val="19"/>
+          <w:szCs w:val="19"/>
+          <w:lang w:val="en-US"/>
+        </w:rPr>
+        <w:t>MapCell</w:t>
+      </w:r>
+      <w:proofErr w:type="spellEnd"/>
+      <w:r>
+        <w:rPr>
+          <w:rFonts w:ascii="Consolas" w:eastAsiaTheme="minorEastAsia" w:hAnsi="Consolas" w:cs="Consolas"/>
+          <w:sz w:val="19"/>
+          <w:szCs w:val="19"/>
+          <w:lang w:val="en-US"/>
+        </w:rPr>
+        <w:t xml:space="preserve">** </w:t>
+      </w:r>
+      <w:r>
+        <w:rPr>
+          <w:rFonts w:ascii="Consolas" w:eastAsiaTheme="minorEastAsia" w:hAnsi="Consolas" w:cs="Consolas"/>
+          <w:color w:val="808080"/>
+          <w:sz w:val="19"/>
+          <w:szCs w:val="19"/>
+          <w:lang w:val="en-US"/>
+        </w:rPr>
+        <w:t>map</w:t>
+      </w:r>
+      <w:r>
+        <w:rPr>
+          <w:rFonts w:ascii="Consolas" w:eastAsiaTheme="minorEastAsia" w:hAnsi="Consolas" w:cs="Consolas"/>
+          <w:sz w:val="19"/>
+          <w:szCs w:val="19"/>
+          <w:lang w:val="en-US"/>
+        </w:rPr>
+        <w:t>);</w:t>
+      </w:r>
+    </w:p>
+    <w:p>
+      <w:pPr>
+        <w:autoSpaceDE w:val="0"/>
+        <w:autoSpaceDN w:val="0"/>
+        <w:adjustRightInd w:val="0"/>
+        <w:spacing w:after="0" w:line="240" w:lineRule="auto"/>
+        <w:ind w:left="0" w:right="0" w:firstLine="708"/>
+        <w:rPr>
+          <w:rFonts w:ascii="Consolas" w:eastAsiaTheme="minorEastAsia" w:hAnsi="Consolas" w:cs="Consolas"/>
+          <w:sz w:val="19"/>
+          <w:szCs w:val="19"/>
+        </w:rPr>
+      </w:pPr>
+      <w:r>
+        <w:rPr>
+          <w:rFonts w:eastAsiaTheme="minorEastAsia"/>
+        </w:rPr>
+        <w:t>Функция проверяет одну клетку сверху на проходимость.</w:t>
+      </w:r>
+      <w:r>
+        <w:rPr>
+          <w:rFonts w:eastAsiaTheme="minorEastAsia"/>
+        </w:rPr>
+        <w:t xml:space="preserve"> П</w:t>
+      </w:r>
+      <w:r>
+        <w:rPr>
+          <w:rFonts w:eastAsiaTheme="minorEastAsia"/>
+        </w:rPr>
+        <w:t>роверка осуществляется следующим образом: если у типа объекта</w:t>
+      </w:r>
+      <w:r>
+        <w:rPr>
+          <w:rFonts w:eastAsiaTheme="minorEastAsia"/>
+        </w:rPr>
+        <w:t xml:space="preserve"> сверху</w:t>
+      </w:r>
+      <w:r>
+        <w:rPr>
+          <w:rFonts w:eastAsiaTheme="minorEastAsia"/>
+        </w:rPr>
+        <w:t xml:space="preserve"> переменная </w:t>
+      </w:r>
+      <w:r>
+        <w:rPr>
+          <w:rFonts w:eastAsiaTheme="minorEastAsia"/>
+          <w:lang w:val="en-US"/>
+        </w:rPr>
+        <w:t>passable</w:t>
+      </w:r>
+      <w:r>
+        <w:rPr>
+          <w:rFonts w:eastAsiaTheme="minorEastAsia"/>
+        </w:rPr>
+        <w:t xml:space="preserve"> </w:t>
+      </w:r>
+      <w:r>
+        <w:rPr>
+          <w:rFonts w:eastAsiaTheme="minorEastAsia"/>
+        </w:rPr>
+        <w:t xml:space="preserve">равна </w:t>
+      </w:r>
+      <w:r>
+        <w:rPr>
+          <w:rFonts w:eastAsiaTheme="minorEastAsia"/>
+          <w:lang w:val="en-US"/>
+        </w:rPr>
+        <w:t>false</w:t>
+      </w:r>
+      <w:r>
+        <w:rPr>
+          <w:rFonts w:eastAsiaTheme="minorEastAsia"/>
+        </w:rPr>
+        <w:t xml:space="preserve">, </w:t>
+      </w:r>
+      <w:r>
+        <w:rPr>
+          <w:rFonts w:eastAsiaTheme="minorEastAsia"/>
+        </w:rPr>
+        <w:t xml:space="preserve">то движение невозможно, функция вернет </w:t>
+      </w:r>
+      <w:r>
+        <w:rPr>
+          <w:rFonts w:eastAsiaTheme="minorEastAsia"/>
+          <w:lang w:val="en-US"/>
+        </w:rPr>
+        <w:t>false</w:t>
+      </w:r>
+      <w:r>
+        <w:rPr>
+          <w:rFonts w:eastAsiaTheme="minorEastAsia"/>
+        </w:rPr>
+        <w:t xml:space="preserve"> и наоборот.</w:t>
+      </w:r>
+    </w:p>
+    <w:p>
+      <w:pPr>
+        <w:autoSpaceDE w:val="0"/>
+        <w:autoSpaceDN w:val="0"/>
+        <w:adjustRightInd w:val="0"/>
+        <w:spacing w:after="0" w:line="240" w:lineRule="auto"/>
+        <w:ind w:left="0" w:right="0" w:firstLine="0"/>
+        <w:rPr>
+          <w:rFonts w:ascii="Consolas" w:eastAsiaTheme="minorEastAsia" w:hAnsi="Consolas" w:cs="Consolas"/>
+          <w:sz w:val="19"/>
+          <w:szCs w:val="19"/>
+        </w:rPr>
+      </w:pPr>
+    </w:p>
+    <w:p>
+      <w:pPr>
+        <w:rPr>
+          <w:rFonts w:ascii="Consolas" w:eastAsiaTheme="minorEastAsia" w:hAnsi="Consolas" w:cs="Consolas"/>
+          <w:sz w:val="19"/>
+          <w:szCs w:val="19"/>
+          <w:lang w:val="en-US"/>
+        </w:rPr>
+      </w:pPr>
+      <w:r>
+        <w:rPr>
+          <w:rFonts w:ascii="Consolas" w:eastAsiaTheme="minorEastAsia" w:hAnsi="Consolas" w:cs="Consolas"/>
+          <w:sz w:val="19"/>
+          <w:szCs w:val="19"/>
+        </w:rPr>
+        <w:tab/>
+      </w:r>
+      <w:r>
+        <w:rPr>
+          <w:rFonts w:ascii="Consolas" w:eastAsiaTheme="minorEastAsia" w:hAnsi="Consolas" w:cs="Consolas"/>
+          <w:sz w:val="19"/>
+          <w:szCs w:val="19"/>
+        </w:rPr>
+        <w:tab/>
+      </w:r>
+      <w:r>
+        <w:rPr>
+          <w:rFonts w:ascii="Consolas" w:eastAsiaTheme="minorEastAsia" w:hAnsi="Consolas" w:cs="Consolas"/>
+          <w:color w:val="0000FF"/>
+          <w:sz w:val="19"/>
+          <w:szCs w:val="19"/>
+          <w:lang w:val="en-US"/>
+        </w:rPr>
+        <w:t>bool</w:t>
+      </w:r>
+      <w:r>
+        <w:rPr>
+          <w:rFonts w:ascii="Consolas" w:eastAsiaTheme="minorEastAsia" w:hAnsi="Consolas" w:cs="Consolas"/>
+          <w:sz w:val="19"/>
+          <w:szCs w:val="19"/>
+          <w:lang w:val="en-US"/>
+        </w:rPr>
+        <w:t xml:space="preserve"> </w:t>
+      </w:r>
+      <w:proofErr w:type="spellStart"/>
+      <w:proofErr w:type="gramStart"/>
+      <w:r>
+        <w:rPr>
+          <w:rFonts w:ascii="Consolas" w:eastAsiaTheme="minorEastAsia" w:hAnsi="Consolas" w:cs="Consolas"/>
+          <w:color w:val="483D8B"/>
+          <w:sz w:val="19"/>
+          <w:szCs w:val="19"/>
+          <w:lang w:val="en-US"/>
+        </w:rPr>
+        <w:t>bothCellsAboveTheObjectAreFree</w:t>
+      </w:r>
+      <w:proofErr w:type="spellEnd"/>
+      <w:r>
+        <w:rPr>
+          <w:rFonts w:ascii="Consolas" w:eastAsiaTheme="minorEastAsia" w:hAnsi="Consolas" w:cs="Consolas"/>
+          <w:sz w:val="19"/>
+          <w:szCs w:val="19"/>
+          <w:lang w:val="en-US"/>
+        </w:rPr>
+        <w:t>(</w:t>
+      </w:r>
+      <w:proofErr w:type="gramEnd"/>
+      <w:r>
+        <w:rPr>
+          <w:rFonts w:ascii="Consolas" w:eastAsiaTheme="minorEastAsia" w:hAnsi="Consolas" w:cs="Consolas"/>
+          <w:color w:val="008B8B"/>
+          <w:sz w:val="19"/>
+          <w:szCs w:val="19"/>
+          <w:lang w:val="en-US"/>
+        </w:rPr>
+        <w:t>Coordinates</w:t>
+      </w:r>
+      <w:r>
+        <w:rPr>
+          <w:rFonts w:ascii="Consolas" w:eastAsiaTheme="minorEastAsia" w:hAnsi="Consolas" w:cs="Consolas"/>
+          <w:sz w:val="19"/>
+          <w:szCs w:val="19"/>
+          <w:lang w:val="en-US"/>
+        </w:rPr>
+        <w:t xml:space="preserve"> </w:t>
+      </w:r>
+      <w:r>
+        <w:rPr>
+          <w:rFonts w:ascii="Consolas" w:eastAsiaTheme="minorEastAsia" w:hAnsi="Consolas" w:cs="Consolas"/>
+          <w:color w:val="808080"/>
+          <w:sz w:val="19"/>
+          <w:szCs w:val="19"/>
+          <w:lang w:val="en-US"/>
+        </w:rPr>
+        <w:t>coordinates</w:t>
+      </w:r>
+      <w:r>
+        <w:rPr>
+          <w:rFonts w:ascii="Consolas" w:eastAsiaTheme="minorEastAsia" w:hAnsi="Consolas" w:cs="Consolas"/>
+          <w:sz w:val="19"/>
+          <w:szCs w:val="19"/>
+          <w:lang w:val="en-US"/>
+        </w:rPr>
+        <w:t xml:space="preserve">, </w:t>
+      </w:r>
+      <w:proofErr w:type="spellStart"/>
+      <w:r>
+        <w:rPr>
+          <w:rFonts w:ascii="Consolas" w:eastAsiaTheme="minorEastAsia" w:hAnsi="Consolas" w:cs="Consolas"/>
+          <w:color w:val="008B8B"/>
+          <w:sz w:val="19"/>
+          <w:szCs w:val="19"/>
+          <w:lang w:val="en-US"/>
+        </w:rPr>
+        <w:t>MapCell</w:t>
+      </w:r>
+      <w:proofErr w:type="spellEnd"/>
+      <w:r>
+        <w:rPr>
+          <w:rFonts w:ascii="Consolas" w:eastAsiaTheme="minorEastAsia" w:hAnsi="Consolas" w:cs="Consolas"/>
+          <w:sz w:val="19"/>
+          <w:szCs w:val="19"/>
+          <w:lang w:val="en-US"/>
+        </w:rPr>
+        <w:t xml:space="preserve">** </w:t>
+      </w:r>
+      <w:r>
+        <w:rPr>
+          <w:rFonts w:ascii="Consolas" w:eastAsiaTheme="minorEastAsia" w:hAnsi="Consolas" w:cs="Consolas"/>
+          <w:color w:val="808080"/>
+          <w:sz w:val="19"/>
+          <w:szCs w:val="19"/>
+          <w:lang w:val="en-US"/>
+        </w:rPr>
+        <w:t>map</w:t>
+      </w:r>
+      <w:r>
+        <w:rPr>
+          <w:rFonts w:ascii="Consolas" w:eastAsiaTheme="minorEastAsia" w:hAnsi="Consolas" w:cs="Consolas"/>
+          <w:sz w:val="19"/>
+          <w:szCs w:val="19"/>
+          <w:lang w:val="en-US"/>
+        </w:rPr>
+        <w:t>);</w:t>
+      </w:r>
+    </w:p>
+    <w:p>
+      <w:pPr>
+        <w:ind w:firstLine="698"/>
+        <w:rPr>
+          <w:rFonts w:eastAsiaTheme="minorEastAsia"/>
+        </w:rPr>
+      </w:pPr>
+      <w:r>
+        <w:rPr>
+          <w:rFonts w:eastAsiaTheme="minorEastAsia"/>
+        </w:rPr>
+        <w:t>Функция проверяет две клетки сверху на проходимость.</w:t>
+      </w:r>
+      <w:r>
+        <w:rPr>
+          <w:rFonts w:eastAsiaTheme="minorEastAsia"/>
+        </w:rPr>
+        <w:t xml:space="preserve"> </w:t>
+      </w:r>
+      <w:r>
+        <w:rPr>
+          <w:rFonts w:eastAsiaTheme="minorEastAsia"/>
+        </w:rPr>
+        <w:t xml:space="preserve">Проверка осуществляется следующим образом: если у типа объекта сверху </w:t>
+      </w:r>
+      <w:r>
+        <w:rPr>
+          <w:rFonts w:eastAsiaTheme="minorEastAsia"/>
+        </w:rPr>
+        <w:t xml:space="preserve">и еще одного над ним </w:t>
+      </w:r>
+      <w:r>
+        <w:rPr>
+          <w:rFonts w:eastAsiaTheme="minorEastAsia"/>
+        </w:rPr>
+        <w:t xml:space="preserve">переменная </w:t>
+      </w:r>
+      <w:r>
+        <w:rPr>
+          <w:rFonts w:eastAsiaTheme="minorEastAsia"/>
+          <w:lang w:val="en-US"/>
+        </w:rPr>
+        <w:t>passable</w:t>
+      </w:r>
+      <w:r>
+        <w:rPr>
+          <w:rFonts w:eastAsiaTheme="minorEastAsia"/>
+        </w:rPr>
+        <w:t xml:space="preserve"> </w:t>
+      </w:r>
+      <w:r>
+        <w:rPr>
+          <w:rFonts w:eastAsiaTheme="minorEastAsia"/>
+        </w:rPr>
+        <w:t xml:space="preserve">равна </w:t>
+      </w:r>
+      <w:r>
+        <w:rPr>
+          <w:rFonts w:eastAsiaTheme="minorEastAsia"/>
+          <w:lang w:val="en-US"/>
+        </w:rPr>
+        <w:t>false</w:t>
+      </w:r>
+      <w:r>
+        <w:rPr>
+          <w:rFonts w:eastAsiaTheme="minorEastAsia"/>
+        </w:rPr>
+        <w:t xml:space="preserve">, </w:t>
+      </w:r>
+      <w:r>
+        <w:rPr>
+          <w:rFonts w:eastAsiaTheme="minorEastAsia"/>
+        </w:rPr>
+        <w:t xml:space="preserve">то движение невозможно, функция вернет </w:t>
+      </w:r>
+      <w:r>
+        <w:rPr>
+          <w:rFonts w:eastAsiaTheme="minorEastAsia"/>
+          <w:lang w:val="en-US"/>
+        </w:rPr>
+        <w:t>false</w:t>
+      </w:r>
+      <w:r>
+        <w:rPr>
+          <w:rFonts w:eastAsiaTheme="minorEastAsia"/>
+        </w:rPr>
+        <w:t xml:space="preserve"> и наоборот.</w:t>
+      </w:r>
+    </w:p>
+    <w:p>
+      <w:pPr>
+        <w:ind w:firstLine="698"/>
+        <w:rPr>
+          <w:rFonts w:ascii="Consolas" w:eastAsiaTheme="minorEastAsia" w:hAnsi="Consolas" w:cs="Consolas"/>
+          <w:sz w:val="19"/>
+          <w:szCs w:val="19"/>
+          <w:lang w:val="en-US"/>
+        </w:rPr>
+      </w:pPr>
+      <w:r>
+        <w:rPr>
+          <w:rFonts w:ascii="Consolas" w:eastAsiaTheme="minorEastAsia" w:hAnsi="Consolas" w:cs="Consolas"/>
+          <w:color w:val="008B8B"/>
+          <w:sz w:val="19"/>
+          <w:szCs w:val="19"/>
+          <w:lang w:val="en-US"/>
+        </w:rPr>
+        <w:t>Coordinates</w:t>
+      </w:r>
+      <w:r>
+        <w:rPr>
+          <w:rFonts w:ascii="Consolas" w:eastAsiaTheme="minorEastAsia" w:hAnsi="Consolas" w:cs="Consolas"/>
+          <w:sz w:val="19"/>
+          <w:szCs w:val="19"/>
+          <w:lang w:val="en-US"/>
+        </w:rPr>
+        <w:t xml:space="preserve"> </w:t>
+      </w:r>
+      <w:proofErr w:type="spellStart"/>
+      <w:proofErr w:type="gramStart"/>
+      <w:r>
+        <w:rPr>
+          <w:rFonts w:ascii="Consolas" w:eastAsiaTheme="minorEastAsia" w:hAnsi="Consolas" w:cs="Consolas"/>
+          <w:color w:val="483D8B"/>
+          <w:sz w:val="19"/>
+          <w:szCs w:val="19"/>
+          <w:lang w:val="en-US"/>
+        </w:rPr>
+        <w:t>getCoordinates</w:t>
+      </w:r>
+      <w:proofErr w:type="spellEnd"/>
+      <w:r>
+        <w:rPr>
+          <w:rFonts w:ascii="Consolas" w:eastAsiaTheme="minorEastAsia" w:hAnsi="Consolas" w:cs="Consolas"/>
+          <w:sz w:val="19"/>
+          <w:szCs w:val="19"/>
+          <w:lang w:val="en-US"/>
+        </w:rPr>
+        <w:t>(</w:t>
+      </w:r>
+      <w:proofErr w:type="spellStart"/>
+      <w:proofErr w:type="gramEnd"/>
+      <w:r>
+        <w:rPr>
+          <w:rFonts w:ascii="Consolas" w:eastAsiaTheme="minorEastAsia" w:hAnsi="Consolas" w:cs="Consolas"/>
+          <w:color w:val="008B8B"/>
+          <w:sz w:val="19"/>
+          <w:szCs w:val="19"/>
+          <w:lang w:val="en-US"/>
+        </w:rPr>
+        <w:t>GameInfo</w:t>
+      </w:r>
+      <w:proofErr w:type="spellEnd"/>
+      <w:r>
+        <w:rPr>
+          <w:rFonts w:ascii="Consolas" w:eastAsiaTheme="minorEastAsia" w:hAnsi="Consolas" w:cs="Consolas"/>
+          <w:sz w:val="19"/>
+          <w:szCs w:val="19"/>
+          <w:lang w:val="en-US"/>
+        </w:rPr>
+        <w:t xml:space="preserve">* </w:t>
+      </w:r>
+      <w:proofErr w:type="spellStart"/>
+      <w:r>
+        <w:rPr>
+          <w:rFonts w:ascii="Consolas" w:eastAsiaTheme="minorEastAsia" w:hAnsi="Consolas" w:cs="Consolas"/>
+          <w:color w:val="808080"/>
+          <w:sz w:val="19"/>
+          <w:szCs w:val="19"/>
+          <w:lang w:val="en-US"/>
+        </w:rPr>
+        <w:t>gameInfo</w:t>
+      </w:r>
+      <w:proofErr w:type="spellEnd"/>
+      <w:r>
+        <w:rPr>
+          <w:rFonts w:ascii="Consolas" w:eastAsiaTheme="minorEastAsia" w:hAnsi="Consolas" w:cs="Consolas"/>
+          <w:sz w:val="19"/>
+          <w:szCs w:val="19"/>
+          <w:lang w:val="en-US"/>
+        </w:rPr>
+        <w:t xml:space="preserve">, </w:t>
+      </w:r>
+      <w:r>
+        <w:rPr>
+          <w:rFonts w:ascii="Consolas" w:eastAsiaTheme="minorEastAsia" w:hAnsi="Consolas" w:cs="Consolas"/>
+          <w:color w:val="0000FF"/>
+          <w:sz w:val="19"/>
+          <w:szCs w:val="19"/>
+          <w:lang w:val="en-US"/>
+        </w:rPr>
+        <w:t>char</w:t>
+      </w:r>
+      <w:r>
+        <w:rPr>
+          <w:rFonts w:ascii="Consolas" w:eastAsiaTheme="minorEastAsia" w:hAnsi="Consolas" w:cs="Consolas"/>
+          <w:sz w:val="19"/>
+          <w:szCs w:val="19"/>
+          <w:lang w:val="en-US"/>
+        </w:rPr>
+        <w:t xml:space="preserve"> </w:t>
+      </w:r>
+      <w:r>
+        <w:rPr>
+          <w:rFonts w:ascii="Consolas" w:eastAsiaTheme="minorEastAsia" w:hAnsi="Consolas" w:cs="Consolas"/>
+          <w:color w:val="808080"/>
+          <w:sz w:val="19"/>
+          <w:szCs w:val="19"/>
+          <w:lang w:val="en-US"/>
+        </w:rPr>
+        <w:t>type</w:t>
+      </w:r>
+      <w:r>
+        <w:rPr>
+          <w:rFonts w:ascii="Consolas" w:eastAsiaTheme="minorEastAsia" w:hAnsi="Consolas" w:cs="Consolas"/>
+          <w:sz w:val="19"/>
+          <w:szCs w:val="19"/>
+          <w:lang w:val="en-US"/>
+        </w:rPr>
+        <w:t>);</w:t>
+      </w:r>
+    </w:p>
+    <w:p>
+      <w:pPr>
+        <w:rPr>
+          <w:rFonts w:eastAsiaTheme="minorEastAsia"/>
+        </w:rPr>
+      </w:pPr>
+      <w:r>
+        <w:rPr>
+          <w:rFonts w:eastAsiaTheme="minorEastAsia"/>
+          <w:lang w:val="en-US"/>
+        </w:rPr>
+        <w:tab/>
+      </w:r>
+      <w:r>
+        <w:rPr>
+          <w:rFonts w:eastAsiaTheme="minorEastAsia"/>
+          <w:lang w:val="en-US"/>
+        </w:rPr>
+        <w:tab/>
+      </w:r>
+      <w:r>
+        <w:rPr>
+          <w:rFonts w:eastAsiaTheme="minorEastAsia"/>
+        </w:rPr>
+        <w:t>Функция возвращает координаты объекта того типа, который принимает на вход.</w:t>
+      </w:r>
+    </w:p>
+    <w:p>
+      <w:pPr>
+        <w:rPr>
+          <w:rFonts w:ascii="Consolas" w:eastAsiaTheme="minorEastAsia" w:hAnsi="Consolas" w:cs="Consolas"/>
+          <w:sz w:val="19"/>
+          <w:szCs w:val="19"/>
+          <w:lang w:val="en-US"/>
+        </w:rPr>
+      </w:pPr>
+      <w:r>
+        <w:rPr>
+          <w:rFonts w:eastAsiaTheme="minorEastAsia"/>
+        </w:rPr>
+        <w:tab/>
+      </w:r>
+      <w:r>
+        <w:rPr>
+          <w:rFonts w:eastAsiaTheme="minorEastAsia"/>
+        </w:rPr>
+        <w:tab/>
+      </w:r>
+      <w:r>
+        <w:rPr>
+          <w:rFonts w:ascii="Consolas" w:eastAsiaTheme="minorEastAsia" w:hAnsi="Consolas" w:cs="Consolas"/>
+          <w:color w:val="0000FF"/>
+          <w:sz w:val="19"/>
+          <w:szCs w:val="19"/>
+          <w:lang w:val="en-US"/>
+        </w:rPr>
+        <w:t>void</w:t>
+      </w:r>
+      <w:r>
+        <w:rPr>
+          <w:rFonts w:ascii="Consolas" w:eastAsiaTheme="minorEastAsia" w:hAnsi="Consolas" w:cs="Consolas"/>
+          <w:sz w:val="19"/>
+          <w:szCs w:val="19"/>
+          <w:lang w:val="en-US"/>
+        </w:rPr>
+        <w:t xml:space="preserve"> </w:t>
+      </w:r>
+      <w:proofErr w:type="spellStart"/>
+      <w:proofErr w:type="gramStart"/>
+      <w:r>
+        <w:rPr>
+          <w:rFonts w:ascii="Consolas" w:eastAsiaTheme="minorEastAsia" w:hAnsi="Consolas" w:cs="Consolas"/>
+          <w:color w:val="483D8B"/>
+          <w:sz w:val="19"/>
+          <w:szCs w:val="19"/>
+          <w:lang w:val="en-US"/>
+        </w:rPr>
+        <w:t>setOXCoordinates</w:t>
+      </w:r>
+      <w:proofErr w:type="spellEnd"/>
+      <w:r>
+        <w:rPr>
+          <w:rFonts w:ascii="Consolas" w:eastAsiaTheme="minorEastAsia" w:hAnsi="Consolas" w:cs="Consolas"/>
+          <w:sz w:val="19"/>
+          <w:szCs w:val="19"/>
+          <w:lang w:val="en-US"/>
+        </w:rPr>
+        <w:t>(</w:t>
+      </w:r>
+      <w:proofErr w:type="spellStart"/>
+      <w:proofErr w:type="gramEnd"/>
+      <w:r>
+        <w:rPr>
+          <w:rFonts w:ascii="Consolas" w:eastAsiaTheme="minorEastAsia" w:hAnsi="Consolas" w:cs="Consolas"/>
+          <w:color w:val="008B8B"/>
+          <w:sz w:val="19"/>
+          <w:szCs w:val="19"/>
+          <w:lang w:val="en-US"/>
+        </w:rPr>
+        <w:t>GameInfo</w:t>
+      </w:r>
+      <w:proofErr w:type="spellEnd"/>
+      <w:r>
+        <w:rPr>
+          <w:rFonts w:ascii="Consolas" w:eastAsiaTheme="minorEastAsia" w:hAnsi="Consolas" w:cs="Consolas"/>
+          <w:sz w:val="19"/>
+          <w:szCs w:val="19"/>
+          <w:lang w:val="en-US"/>
+        </w:rPr>
+        <w:t xml:space="preserve">* </w:t>
+      </w:r>
+      <w:proofErr w:type="spellStart"/>
+      <w:r>
+        <w:rPr>
+          <w:rFonts w:ascii="Consolas" w:eastAsiaTheme="minorEastAsia" w:hAnsi="Consolas" w:cs="Consolas"/>
+          <w:color w:val="808080"/>
+          <w:sz w:val="19"/>
+          <w:szCs w:val="19"/>
+          <w:lang w:val="en-US"/>
+        </w:rPr>
+        <w:t>gameInfo</w:t>
+      </w:r>
+      <w:proofErr w:type="spellEnd"/>
+      <w:r>
+        <w:rPr>
+          <w:rFonts w:ascii="Consolas" w:eastAsiaTheme="minorEastAsia" w:hAnsi="Consolas" w:cs="Consolas"/>
+          <w:sz w:val="19"/>
+          <w:szCs w:val="19"/>
+          <w:lang w:val="en-US"/>
+        </w:rPr>
+        <w:t xml:space="preserve">, </w:t>
+      </w:r>
+      <w:r>
+        <w:rPr>
+          <w:rFonts w:ascii="Consolas" w:eastAsiaTheme="minorEastAsia" w:hAnsi="Consolas" w:cs="Consolas"/>
+          <w:color w:val="0000FF"/>
+          <w:sz w:val="19"/>
+          <w:szCs w:val="19"/>
+          <w:lang w:val="en-US"/>
+        </w:rPr>
+        <w:t>char</w:t>
+      </w:r>
+      <w:r>
+        <w:rPr>
+          <w:rFonts w:ascii="Consolas" w:eastAsiaTheme="minorEastAsia" w:hAnsi="Consolas" w:cs="Consolas"/>
+          <w:sz w:val="19"/>
+          <w:szCs w:val="19"/>
+          <w:lang w:val="en-US"/>
+        </w:rPr>
+        <w:t xml:space="preserve"> </w:t>
+      </w:r>
+      <w:r>
+        <w:rPr>
+          <w:rFonts w:ascii="Consolas" w:eastAsiaTheme="minorEastAsia" w:hAnsi="Consolas" w:cs="Consolas"/>
+          <w:color w:val="808080"/>
+          <w:sz w:val="19"/>
+          <w:szCs w:val="19"/>
+          <w:lang w:val="en-US"/>
+        </w:rPr>
+        <w:t>type</w:t>
+      </w:r>
+      <w:r>
+        <w:rPr>
+          <w:rFonts w:ascii="Consolas" w:eastAsiaTheme="minorEastAsia" w:hAnsi="Consolas" w:cs="Consolas"/>
+          <w:sz w:val="19"/>
+          <w:szCs w:val="19"/>
+          <w:lang w:val="en-US"/>
+        </w:rPr>
+        <w:t xml:space="preserve">, </w:t>
+      </w:r>
+      <w:proofErr w:type="spellStart"/>
+      <w:r>
+        <w:rPr>
+          <w:rFonts w:ascii="Consolas" w:eastAsiaTheme="minorEastAsia" w:hAnsi="Consolas" w:cs="Consolas"/>
+          <w:color w:val="0000FF"/>
+          <w:sz w:val="19"/>
+          <w:szCs w:val="19"/>
+          <w:lang w:val="en-US"/>
+        </w:rPr>
+        <w:t>int</w:t>
+      </w:r>
+      <w:proofErr w:type="spellEnd"/>
+      <w:r>
+        <w:rPr>
+          <w:rFonts w:ascii="Consolas" w:eastAsiaTheme="minorEastAsia" w:hAnsi="Consolas" w:cs="Consolas"/>
+          <w:sz w:val="19"/>
+          <w:szCs w:val="19"/>
+          <w:lang w:val="en-US"/>
+        </w:rPr>
+        <w:t xml:space="preserve"> </w:t>
+      </w:r>
+      <w:r>
+        <w:rPr>
+          <w:rFonts w:ascii="Consolas" w:eastAsiaTheme="minorEastAsia" w:hAnsi="Consolas" w:cs="Consolas"/>
+          <w:color w:val="808080"/>
+          <w:sz w:val="19"/>
+          <w:szCs w:val="19"/>
+          <w:lang w:val="en-US"/>
+        </w:rPr>
+        <w:t>step</w:t>
+      </w:r>
+      <w:r>
+        <w:rPr>
+          <w:rFonts w:ascii="Consolas" w:eastAsiaTheme="minorEastAsia" w:hAnsi="Consolas" w:cs="Consolas"/>
+          <w:sz w:val="19"/>
+          <w:szCs w:val="19"/>
+          <w:lang w:val="en-US"/>
+        </w:rPr>
+        <w:t>);</w:t>
+      </w:r>
+    </w:p>
+    <w:p>
+      <w:pPr>
+        <w:rPr>
+          <w:rFonts w:eastAsiaTheme="minorEastAsia"/>
+        </w:rPr>
+      </w:pPr>
+      <w:r>
+        <w:rPr>
+          <w:rFonts w:eastAsiaTheme="minorEastAsia"/>
+          <w:lang w:val="en-US"/>
+        </w:rPr>
+        <w:tab/>
+      </w:r>
+      <w:r>
+        <w:rPr>
+          <w:rFonts w:eastAsiaTheme="minorEastAsia"/>
+          <w:lang w:val="en-US"/>
+        </w:rPr>
+        <w:tab/>
+      </w:r>
+      <w:r>
+        <w:rPr>
+          <w:rFonts w:eastAsiaTheme="minorEastAsia"/>
+        </w:rPr>
+        <w:t>Функция отвечает за присвоение координаты Х тому типу объекта, который принимает на вход.</w:t>
+      </w:r>
+    </w:p>
+    <w:p>
+      <w:pPr>
+        <w:rPr>
+          <w:rFonts w:eastAsiaTheme="minorEastAsia"/>
+          <w:lang w:val="en-US"/>
+        </w:rPr>
+      </w:pPr>
+      <w:r>
+        <w:rPr>
+          <w:rFonts w:eastAsiaTheme="minorEastAsia"/>
+        </w:rPr>
+        <w:tab/>
+      </w:r>
+      <w:r>
+        <w:rPr>
+          <w:rFonts w:eastAsiaTheme="minorEastAsia"/>
+        </w:rPr>
+        <w:tab/>
+      </w:r>
+      <w:r>
+        <w:rPr>
+          <w:rFonts w:ascii="Consolas" w:eastAsiaTheme="minorEastAsia" w:hAnsi="Consolas" w:cs="Consolas"/>
+          <w:color w:val="0000FF"/>
+          <w:sz w:val="19"/>
+          <w:szCs w:val="19"/>
+          <w:lang w:val="en-US"/>
+        </w:rPr>
+        <w:t>void</w:t>
+      </w:r>
+      <w:r>
+        <w:rPr>
+          <w:rFonts w:ascii="Consolas" w:eastAsiaTheme="minorEastAsia" w:hAnsi="Consolas" w:cs="Consolas"/>
+          <w:sz w:val="19"/>
+          <w:szCs w:val="19"/>
+          <w:lang w:val="en-US"/>
+        </w:rPr>
+        <w:t xml:space="preserve"> </w:t>
+      </w:r>
+      <w:proofErr w:type="spellStart"/>
+      <w:proofErr w:type="gramStart"/>
+      <w:r>
+        <w:rPr>
+          <w:rFonts w:ascii="Consolas" w:eastAsiaTheme="minorEastAsia" w:hAnsi="Consolas" w:cs="Consolas"/>
+          <w:color w:val="483D8B"/>
+          <w:sz w:val="19"/>
+          <w:szCs w:val="19"/>
+          <w:lang w:val="en-US"/>
+        </w:rPr>
+        <w:t>setOYCoordinates</w:t>
+      </w:r>
+      <w:proofErr w:type="spellEnd"/>
+      <w:r>
+        <w:rPr>
+          <w:rFonts w:ascii="Consolas" w:eastAsiaTheme="minorEastAsia" w:hAnsi="Consolas" w:cs="Consolas"/>
+          <w:sz w:val="19"/>
+          <w:szCs w:val="19"/>
+          <w:lang w:val="en-US"/>
+        </w:rPr>
+        <w:t>(</w:t>
+      </w:r>
+      <w:proofErr w:type="spellStart"/>
+      <w:proofErr w:type="gramEnd"/>
+      <w:r>
+        <w:rPr>
+          <w:rFonts w:ascii="Consolas" w:eastAsiaTheme="minorEastAsia" w:hAnsi="Consolas" w:cs="Consolas"/>
+          <w:color w:val="008B8B"/>
+          <w:sz w:val="19"/>
+          <w:szCs w:val="19"/>
+          <w:lang w:val="en-US"/>
+        </w:rPr>
+        <w:t>GameInfo</w:t>
+      </w:r>
+      <w:proofErr w:type="spellEnd"/>
+      <w:r>
+        <w:rPr>
+          <w:rFonts w:ascii="Consolas" w:eastAsiaTheme="minorEastAsia" w:hAnsi="Consolas" w:cs="Consolas"/>
+          <w:sz w:val="19"/>
+          <w:szCs w:val="19"/>
+          <w:lang w:val="en-US"/>
+        </w:rPr>
+        <w:t xml:space="preserve">* </w:t>
+      </w:r>
+      <w:proofErr w:type="spellStart"/>
+      <w:r>
+        <w:rPr>
+          <w:rFonts w:ascii="Consolas" w:eastAsiaTheme="minorEastAsia" w:hAnsi="Consolas" w:cs="Consolas"/>
+          <w:color w:val="808080"/>
+          <w:sz w:val="19"/>
+          <w:szCs w:val="19"/>
+          <w:lang w:val="en-US"/>
+        </w:rPr>
+        <w:t>gameInfo</w:t>
+      </w:r>
+      <w:proofErr w:type="spellEnd"/>
+      <w:r>
+        <w:rPr>
+          <w:rFonts w:ascii="Consolas" w:eastAsiaTheme="minorEastAsia" w:hAnsi="Consolas" w:cs="Consolas"/>
+          <w:sz w:val="19"/>
+          <w:szCs w:val="19"/>
+          <w:lang w:val="en-US"/>
+        </w:rPr>
+        <w:t xml:space="preserve">, </w:t>
+      </w:r>
+      <w:r>
+        <w:rPr>
+          <w:rFonts w:ascii="Consolas" w:eastAsiaTheme="minorEastAsia" w:hAnsi="Consolas" w:cs="Consolas"/>
+          <w:color w:val="0000FF"/>
+          <w:sz w:val="19"/>
+          <w:szCs w:val="19"/>
+          <w:lang w:val="en-US"/>
+        </w:rPr>
+        <w:t>char</w:t>
+      </w:r>
+      <w:r>
+        <w:rPr>
+          <w:rFonts w:ascii="Consolas" w:eastAsiaTheme="minorEastAsia" w:hAnsi="Consolas" w:cs="Consolas"/>
+          <w:sz w:val="19"/>
+          <w:szCs w:val="19"/>
+          <w:lang w:val="en-US"/>
+        </w:rPr>
+        <w:t xml:space="preserve"> </w:t>
+      </w:r>
+      <w:r>
+        <w:rPr>
+          <w:rFonts w:ascii="Consolas" w:eastAsiaTheme="minorEastAsia" w:hAnsi="Consolas" w:cs="Consolas"/>
+          <w:color w:val="808080"/>
+          <w:sz w:val="19"/>
+          <w:szCs w:val="19"/>
+          <w:lang w:val="en-US"/>
+        </w:rPr>
+        <w:t>type</w:t>
+      </w:r>
+      <w:r>
+        <w:rPr>
+          <w:rFonts w:ascii="Consolas" w:eastAsiaTheme="minorEastAsia" w:hAnsi="Consolas" w:cs="Consolas"/>
+          <w:sz w:val="19"/>
+          <w:szCs w:val="19"/>
+          <w:lang w:val="en-US"/>
+        </w:rPr>
+        <w:t>);</w:t>
+      </w:r>
+    </w:p>
+    <w:p>
+      <w:pPr>
+        <w:rPr>
+          <w:rFonts w:eastAsiaTheme="minorEastAsia"/>
+        </w:rPr>
+      </w:pPr>
+      <w:r>
+        <w:rPr>
+          <w:rFonts w:ascii="Consolas" w:eastAsiaTheme="minorEastAsia" w:hAnsi="Consolas" w:cs="Consolas"/>
+          <w:color w:val="0000FF"/>
+          <w:sz w:val="19"/>
+          <w:szCs w:val="19"/>
+          <w:lang w:val="en-US"/>
+        </w:rPr>
+        <w:tab/>
+      </w:r>
+      <w:r>
+        <w:rPr>
+          <w:rFonts w:ascii="Consolas" w:eastAsiaTheme="minorEastAsia" w:hAnsi="Consolas" w:cs="Consolas"/>
+          <w:color w:val="0000FF"/>
+          <w:sz w:val="19"/>
+          <w:szCs w:val="19"/>
+          <w:lang w:val="en-US"/>
+        </w:rPr>
+        <w:tab/>
+      </w:r>
+      <w:r>
+        <w:rPr>
+          <w:rFonts w:eastAsiaTheme="minorEastAsia"/>
+        </w:rPr>
+        <w:t xml:space="preserve">Функция отвечает за присвоение координаты </w:t>
+      </w:r>
+      <w:r>
+        <w:rPr>
+          <w:rFonts w:eastAsiaTheme="minorEastAsia"/>
+          <w:lang w:val="en-US"/>
+        </w:rPr>
+        <w:t>Y</w:t>
+      </w:r>
+      <w:r>
+        <w:rPr>
+          <w:rFonts w:eastAsiaTheme="minorEastAsia"/>
+        </w:rPr>
+        <w:t xml:space="preserve"> тому типу объекта, который принимает на вход.</w:t>
+      </w:r>
+    </w:p>
+    <w:p>
+      <w:pPr>
+        <w:rPr>
+          <w:rFonts w:eastAsiaTheme="minorEastAsia"/>
+        </w:rPr>
+      </w:pPr>
+      <w:r>
+        <w:rPr>
+          <w:rFonts w:eastAsiaTheme="minorEastAsia"/>
+        </w:rPr>
+        <w:tab/>
+      </w:r>
+      <w:r>
+        <w:rPr>
+          <w:rFonts w:eastAsiaTheme="minorEastAsia"/>
+        </w:rPr>
+        <w:tab/>
+      </w:r>
+    </w:p>
+    <w:p>
+      <w:pPr>
+        <w:rPr>
+          <w:rFonts w:ascii="Consolas" w:eastAsiaTheme="minorEastAsia" w:hAnsi="Consolas" w:cs="Consolas"/>
+          <w:sz w:val="19"/>
+          <w:szCs w:val="19"/>
+          <w:lang w:val="en-US"/>
+        </w:rPr>
+      </w:pPr>
+      <w:r>
+        <w:rPr>
+          <w:rFonts w:ascii="Consolas" w:eastAsiaTheme="minorEastAsia" w:hAnsi="Consolas" w:cs="Consolas"/>
+          <w:color w:val="0000FF"/>
+          <w:sz w:val="19"/>
+          <w:szCs w:val="19"/>
+          <w:lang w:val="en-US"/>
+        </w:rPr>
+        <w:lastRenderedPageBreak/>
+        <w:t>void</w:t>
+      </w:r>
+      <w:r>
+        <w:rPr>
+          <w:rFonts w:ascii="Consolas" w:eastAsiaTheme="minorEastAsia" w:hAnsi="Consolas" w:cs="Consolas"/>
+          <w:sz w:val="19"/>
+          <w:szCs w:val="19"/>
+          <w:lang w:val="en-US"/>
+        </w:rPr>
+        <w:t xml:space="preserve"> </w:t>
+      </w:r>
+      <w:proofErr w:type="spellStart"/>
+      <w:proofErr w:type="gramStart"/>
+      <w:r>
+        <w:rPr>
+          <w:rFonts w:ascii="Consolas" w:eastAsiaTheme="minorEastAsia" w:hAnsi="Consolas" w:cs="Consolas"/>
+          <w:color w:val="483D8B"/>
+          <w:sz w:val="19"/>
+          <w:szCs w:val="19"/>
+          <w:lang w:val="en-US"/>
+        </w:rPr>
+        <w:t>changeOXCoordinates</w:t>
+      </w:r>
+      <w:proofErr w:type="spellEnd"/>
+      <w:r>
+        <w:rPr>
+          <w:rFonts w:ascii="Consolas" w:eastAsiaTheme="minorEastAsia" w:hAnsi="Consolas" w:cs="Consolas"/>
+          <w:sz w:val="19"/>
+          <w:szCs w:val="19"/>
+          <w:lang w:val="en-US"/>
+        </w:rPr>
+        <w:t>(</w:t>
+      </w:r>
+      <w:proofErr w:type="spellStart"/>
+      <w:proofErr w:type="gramEnd"/>
+      <w:r>
+        <w:rPr>
+          <w:rFonts w:ascii="Consolas" w:eastAsiaTheme="minorEastAsia" w:hAnsi="Consolas" w:cs="Consolas"/>
+          <w:color w:val="008B8B"/>
+          <w:sz w:val="19"/>
+          <w:szCs w:val="19"/>
+          <w:lang w:val="en-US"/>
+        </w:rPr>
+        <w:t>GameInfo</w:t>
+      </w:r>
+      <w:proofErr w:type="spellEnd"/>
+      <w:r>
+        <w:rPr>
+          <w:rFonts w:ascii="Consolas" w:eastAsiaTheme="minorEastAsia" w:hAnsi="Consolas" w:cs="Consolas"/>
+          <w:sz w:val="19"/>
+          <w:szCs w:val="19"/>
+          <w:lang w:val="en-US"/>
+        </w:rPr>
+        <w:t xml:space="preserve">* </w:t>
+      </w:r>
+      <w:proofErr w:type="spellStart"/>
+      <w:r>
+        <w:rPr>
+          <w:rFonts w:ascii="Consolas" w:eastAsiaTheme="minorEastAsia" w:hAnsi="Consolas" w:cs="Consolas"/>
+          <w:color w:val="808080"/>
+          <w:sz w:val="19"/>
+          <w:szCs w:val="19"/>
+          <w:lang w:val="en-US"/>
+        </w:rPr>
+        <w:t>gameInfo</w:t>
+      </w:r>
+      <w:proofErr w:type="spellEnd"/>
+      <w:r>
+        <w:rPr>
+          <w:rFonts w:ascii="Consolas" w:eastAsiaTheme="minorEastAsia" w:hAnsi="Consolas" w:cs="Consolas"/>
+          <w:sz w:val="19"/>
+          <w:szCs w:val="19"/>
+          <w:lang w:val="en-US"/>
+        </w:rPr>
+        <w:t xml:space="preserve">, </w:t>
+      </w:r>
+      <w:r>
+        <w:rPr>
+          <w:rFonts w:ascii="Consolas" w:eastAsiaTheme="minorEastAsia" w:hAnsi="Consolas" w:cs="Consolas"/>
+          <w:color w:val="0000FF"/>
+          <w:sz w:val="19"/>
+          <w:szCs w:val="19"/>
+          <w:lang w:val="en-US"/>
+        </w:rPr>
+        <w:t>char</w:t>
+      </w:r>
+      <w:r>
+        <w:rPr>
+          <w:rFonts w:ascii="Consolas" w:eastAsiaTheme="minorEastAsia" w:hAnsi="Consolas" w:cs="Consolas"/>
+          <w:sz w:val="19"/>
+          <w:szCs w:val="19"/>
+          <w:lang w:val="en-US"/>
+        </w:rPr>
+        <w:t xml:space="preserve"> </w:t>
+      </w:r>
+      <w:r>
+        <w:rPr>
+          <w:rFonts w:ascii="Consolas" w:eastAsiaTheme="minorEastAsia" w:hAnsi="Consolas" w:cs="Consolas"/>
+          <w:color w:val="808080"/>
+          <w:sz w:val="19"/>
+          <w:szCs w:val="19"/>
+          <w:lang w:val="en-US"/>
+        </w:rPr>
+        <w:t>type</w:t>
+      </w:r>
+      <w:r>
+        <w:rPr>
+          <w:rFonts w:ascii="Consolas" w:eastAsiaTheme="minorEastAsia" w:hAnsi="Consolas" w:cs="Consolas"/>
+          <w:sz w:val="19"/>
+          <w:szCs w:val="19"/>
+          <w:lang w:val="en-US"/>
+        </w:rPr>
+        <w:t xml:space="preserve">, </w:t>
+      </w:r>
+      <w:proofErr w:type="spellStart"/>
+      <w:r>
+        <w:rPr>
+          <w:rFonts w:ascii="Consolas" w:eastAsiaTheme="minorEastAsia" w:hAnsi="Consolas" w:cs="Consolas"/>
+          <w:color w:val="0000FF"/>
+          <w:sz w:val="19"/>
+          <w:szCs w:val="19"/>
+          <w:lang w:val="en-US"/>
+        </w:rPr>
+        <w:t>int</w:t>
+      </w:r>
+      <w:proofErr w:type="spellEnd"/>
+      <w:r>
+        <w:rPr>
+          <w:rFonts w:ascii="Consolas" w:eastAsiaTheme="minorEastAsia" w:hAnsi="Consolas" w:cs="Consolas"/>
+          <w:sz w:val="19"/>
+          <w:szCs w:val="19"/>
+          <w:lang w:val="en-US"/>
+        </w:rPr>
+        <w:t xml:space="preserve"> </w:t>
+      </w:r>
+      <w:proofErr w:type="spellStart"/>
+      <w:r>
+        <w:rPr>
+          <w:rFonts w:ascii="Consolas" w:eastAsiaTheme="minorEastAsia" w:hAnsi="Consolas" w:cs="Consolas"/>
+          <w:color w:val="808080"/>
+          <w:sz w:val="19"/>
+          <w:szCs w:val="19"/>
+          <w:lang w:val="en-US"/>
+        </w:rPr>
+        <w:t>sideOfMovingOx</w:t>
+      </w:r>
+      <w:proofErr w:type="spellEnd"/>
+      <w:r>
+        <w:rPr>
+          <w:rFonts w:ascii="Consolas" w:eastAsiaTheme="minorEastAsia" w:hAnsi="Consolas" w:cs="Consolas"/>
+          <w:sz w:val="19"/>
+          <w:szCs w:val="19"/>
+          <w:lang w:val="en-US"/>
+        </w:rPr>
+        <w:t>);</w:t>
+      </w:r>
+    </w:p>
+    <w:p>
+      <w:pPr>
+        <w:rPr>
+          <w:rFonts w:eastAsiaTheme="minorEastAsia"/>
+        </w:rPr>
+      </w:pPr>
+      <w:r>
+        <w:rPr>
+          <w:rFonts w:eastAsiaTheme="minorEastAsia"/>
+          <w:lang w:val="en-US"/>
+        </w:rPr>
+        <w:tab/>
+      </w:r>
+      <w:r>
+        <w:rPr>
+          <w:rFonts w:eastAsiaTheme="minorEastAsia"/>
+          <w:lang w:val="en-US"/>
+        </w:rPr>
+        <w:tab/>
+      </w:r>
+      <w:r>
+        <w:rPr>
+          <w:rFonts w:eastAsiaTheme="minorEastAsia"/>
+        </w:rPr>
+        <w:t xml:space="preserve">Функция меняет координаты </w:t>
+      </w:r>
+      <w:r>
+        <w:rPr>
+          <w:rFonts w:eastAsiaTheme="minorEastAsia"/>
+        </w:rPr>
+        <w:t xml:space="preserve">по оси Х </w:t>
+      </w:r>
+      <w:r>
+        <w:rPr>
+          <w:rFonts w:eastAsiaTheme="minorEastAsia"/>
+        </w:rPr>
+        <w:t>того типа объекта, который принимает на вход.</w:t>
+      </w:r>
+    </w:p>
+    <w:p>
+      <w:pPr>
+        <w:ind w:firstLine="698"/>
+        <w:rPr>
+          <w:rFonts w:eastAsiaTheme="minorEastAsia"/>
+          <w:lang w:val="en-US"/>
+        </w:rPr>
+      </w:pPr>
+      <w:r>
+        <w:rPr>
+          <w:rFonts w:ascii="Consolas" w:eastAsiaTheme="minorEastAsia" w:hAnsi="Consolas" w:cs="Consolas"/>
+          <w:color w:val="0000FF"/>
+          <w:sz w:val="19"/>
+          <w:szCs w:val="19"/>
+          <w:lang w:val="en-US"/>
+        </w:rPr>
+        <w:t>void</w:t>
+      </w:r>
+      <w:r>
+        <w:rPr>
+          <w:rFonts w:ascii="Consolas" w:eastAsiaTheme="minorEastAsia" w:hAnsi="Consolas" w:cs="Consolas"/>
+          <w:sz w:val="19"/>
+          <w:szCs w:val="19"/>
+          <w:lang w:val="en-US"/>
+        </w:rPr>
+        <w:t xml:space="preserve"> </w:t>
+      </w:r>
+      <w:proofErr w:type="spellStart"/>
+      <w:proofErr w:type="gramStart"/>
+      <w:r>
+        <w:rPr>
+          <w:rFonts w:ascii="Consolas" w:eastAsiaTheme="minorEastAsia" w:hAnsi="Consolas" w:cs="Consolas"/>
+          <w:color w:val="483D8B"/>
+          <w:sz w:val="19"/>
+          <w:szCs w:val="19"/>
+          <w:lang w:val="en-US"/>
+        </w:rPr>
+        <w:t>changeOYCoordinates</w:t>
+      </w:r>
+      <w:proofErr w:type="spellEnd"/>
+      <w:r>
+        <w:rPr>
+          <w:rFonts w:ascii="Consolas" w:eastAsiaTheme="minorEastAsia" w:hAnsi="Consolas" w:cs="Consolas"/>
+          <w:sz w:val="19"/>
+          <w:szCs w:val="19"/>
+          <w:lang w:val="en-US"/>
+        </w:rPr>
+        <w:t>(</w:t>
+      </w:r>
+      <w:proofErr w:type="spellStart"/>
+      <w:proofErr w:type="gramEnd"/>
+      <w:r>
+        <w:rPr>
+          <w:rFonts w:ascii="Consolas" w:eastAsiaTheme="minorEastAsia" w:hAnsi="Consolas" w:cs="Consolas"/>
+          <w:color w:val="008B8B"/>
+          <w:sz w:val="19"/>
+          <w:szCs w:val="19"/>
+          <w:lang w:val="en-US"/>
+        </w:rPr>
+        <w:t>GameInfo</w:t>
+      </w:r>
+      <w:proofErr w:type="spellEnd"/>
+      <w:r>
+        <w:rPr>
+          <w:rFonts w:ascii="Consolas" w:eastAsiaTheme="minorEastAsia" w:hAnsi="Consolas" w:cs="Consolas"/>
+          <w:sz w:val="19"/>
+          <w:szCs w:val="19"/>
+          <w:lang w:val="en-US"/>
+        </w:rPr>
+        <w:t xml:space="preserve">* </w:t>
+      </w:r>
+      <w:proofErr w:type="spellStart"/>
+      <w:r>
+        <w:rPr>
+          <w:rFonts w:ascii="Consolas" w:eastAsiaTheme="minorEastAsia" w:hAnsi="Consolas" w:cs="Consolas"/>
+          <w:color w:val="808080"/>
+          <w:sz w:val="19"/>
+          <w:szCs w:val="19"/>
+          <w:lang w:val="en-US"/>
+        </w:rPr>
+        <w:t>gameInfo</w:t>
+      </w:r>
+      <w:proofErr w:type="spellEnd"/>
+      <w:r>
+        <w:rPr>
+          <w:rFonts w:ascii="Consolas" w:eastAsiaTheme="minorEastAsia" w:hAnsi="Consolas" w:cs="Consolas"/>
+          <w:sz w:val="19"/>
+          <w:szCs w:val="19"/>
+          <w:lang w:val="en-US"/>
+        </w:rPr>
+        <w:t xml:space="preserve">, </w:t>
+      </w:r>
+      <w:r>
+        <w:rPr>
+          <w:rFonts w:ascii="Consolas" w:eastAsiaTheme="minorEastAsia" w:hAnsi="Consolas" w:cs="Consolas"/>
+          <w:color w:val="0000FF"/>
+          <w:sz w:val="19"/>
+          <w:szCs w:val="19"/>
+          <w:lang w:val="en-US"/>
+        </w:rPr>
+        <w:t>char</w:t>
+      </w:r>
+      <w:r>
+        <w:rPr>
+          <w:rFonts w:ascii="Consolas" w:eastAsiaTheme="minorEastAsia" w:hAnsi="Consolas" w:cs="Consolas"/>
+          <w:sz w:val="19"/>
+          <w:szCs w:val="19"/>
+          <w:lang w:val="en-US"/>
+        </w:rPr>
+        <w:t xml:space="preserve"> </w:t>
+      </w:r>
+      <w:r>
+        <w:rPr>
+          <w:rFonts w:ascii="Consolas" w:eastAsiaTheme="minorEastAsia" w:hAnsi="Consolas" w:cs="Consolas"/>
+          <w:color w:val="808080"/>
+          <w:sz w:val="19"/>
+          <w:szCs w:val="19"/>
+          <w:lang w:val="en-US"/>
+        </w:rPr>
+        <w:t>type</w:t>
+      </w:r>
+      <w:r>
+        <w:rPr>
+          <w:rFonts w:ascii="Consolas" w:eastAsiaTheme="minorEastAsia" w:hAnsi="Consolas" w:cs="Consolas"/>
+          <w:sz w:val="19"/>
+          <w:szCs w:val="19"/>
+          <w:lang w:val="en-US"/>
+        </w:rPr>
+        <w:t xml:space="preserve">, </w:t>
+      </w:r>
+      <w:proofErr w:type="spellStart"/>
+      <w:r>
+        <w:rPr>
+          <w:rFonts w:ascii="Consolas" w:eastAsiaTheme="minorEastAsia" w:hAnsi="Consolas" w:cs="Consolas"/>
+          <w:color w:val="0000FF"/>
+          <w:sz w:val="19"/>
+          <w:szCs w:val="19"/>
+          <w:lang w:val="en-US"/>
+        </w:rPr>
+        <w:t>int</w:t>
+      </w:r>
+      <w:proofErr w:type="spellEnd"/>
+      <w:r>
+        <w:rPr>
+          <w:rFonts w:ascii="Consolas" w:eastAsiaTheme="minorEastAsia" w:hAnsi="Consolas" w:cs="Consolas"/>
+          <w:sz w:val="19"/>
+          <w:szCs w:val="19"/>
+          <w:lang w:val="en-US"/>
+        </w:rPr>
+        <w:t xml:space="preserve"> </w:t>
+      </w:r>
+      <w:proofErr w:type="spellStart"/>
+      <w:r>
+        <w:rPr>
+          <w:rFonts w:ascii="Consolas" w:eastAsiaTheme="minorEastAsia" w:hAnsi="Consolas" w:cs="Consolas"/>
+          <w:color w:val="808080"/>
+          <w:sz w:val="19"/>
+          <w:szCs w:val="19"/>
+          <w:lang w:val="en-US"/>
+        </w:rPr>
+        <w:t>sideOfMovingOy</w:t>
+      </w:r>
+      <w:proofErr w:type="spellEnd"/>
+      <w:r>
+        <w:rPr>
+          <w:rFonts w:ascii="Consolas" w:eastAsiaTheme="minorEastAsia" w:hAnsi="Consolas" w:cs="Consolas"/>
+          <w:sz w:val="19"/>
+          <w:szCs w:val="19"/>
+          <w:lang w:val="en-US"/>
+        </w:rPr>
+        <w:t>);</w:t>
+      </w:r>
+    </w:p>
+    <w:p>
+      <w:pPr>
         <w:spacing w:after="234" w:line="259" w:lineRule="auto"/>
         <w:ind w:left="0" w:right="0" w:firstLine="567"/>
       </w:pPr>
+      <w:r>
+        <w:rPr>
+          <w:rFonts w:eastAsiaTheme="minorEastAsia"/>
+        </w:rPr>
+        <w:t xml:space="preserve">Функция меняет координаты по оси </w:t>
+      </w:r>
+      <w:r>
+        <w:rPr>
+          <w:rFonts w:eastAsiaTheme="minorEastAsia"/>
+          <w:lang w:val="en-US"/>
+        </w:rPr>
+        <w:t>Y</w:t>
+      </w:r>
+      <w:r>
+        <w:rPr>
+          <w:rFonts w:eastAsiaTheme="minorEastAsia"/>
+        </w:rPr>
+        <w:t xml:space="preserve"> того типа объекта, который принимает на вход.</w:t>
+      </w:r>
     </w:p>
     <w:p>
       <w:pPr>
         <w:spacing w:after="264" w:line="259" w:lineRule="auto"/>
         <w:ind w:left="0" w:right="0" w:firstLine="0"/>
-      </w:pPr>
-      <w:r>
-        <w:t xml:space="preserve"> </w:t>
+        <w:rPr>
+          <w:rFonts w:ascii="Consolas" w:eastAsiaTheme="minorEastAsia" w:hAnsi="Consolas" w:cs="Consolas"/>
+          <w:sz w:val="19"/>
+          <w:szCs w:val="19"/>
+        </w:rPr>
+      </w:pPr>
+      <w:r>
+        <w:t xml:space="preserve"> </w:t>
+      </w:r>
+      <w:r>
+        <w:tab/>
+      </w:r>
+      <w:proofErr w:type="spellStart"/>
+      <w:r>
+        <w:rPr>
+          <w:rFonts w:ascii="Consolas" w:eastAsiaTheme="minorEastAsia" w:hAnsi="Consolas" w:cs="Consolas"/>
+          <w:color w:val="0000FF"/>
+          <w:sz w:val="19"/>
+          <w:szCs w:val="19"/>
+        </w:rPr>
+        <w:t>char</w:t>
+      </w:r>
+      <w:proofErr w:type="spellEnd"/>
+      <w:r>
+        <w:rPr>
+          <w:rFonts w:ascii="Consolas" w:eastAsiaTheme="minorEastAsia" w:hAnsi="Consolas" w:cs="Consolas"/>
+          <w:sz w:val="19"/>
+          <w:szCs w:val="19"/>
+        </w:rPr>
+        <w:t xml:space="preserve"> </w:t>
+      </w:r>
+      <w:proofErr w:type="spellStart"/>
+      <w:proofErr w:type="gramStart"/>
+      <w:r>
+        <w:rPr>
+          <w:rFonts w:ascii="Consolas" w:eastAsiaTheme="minorEastAsia" w:hAnsi="Consolas" w:cs="Consolas"/>
+          <w:color w:val="483D8B"/>
+          <w:sz w:val="19"/>
+          <w:szCs w:val="19"/>
+        </w:rPr>
+        <w:t>findTypeOfPortal</w:t>
+      </w:r>
+      <w:proofErr w:type="spellEnd"/>
+      <w:r>
+        <w:rPr>
+          <w:rFonts w:ascii="Consolas" w:eastAsiaTheme="minorEastAsia" w:hAnsi="Consolas" w:cs="Consolas"/>
+          <w:sz w:val="19"/>
+          <w:szCs w:val="19"/>
+        </w:rPr>
+        <w:t>(</w:t>
+      </w:r>
+      <w:proofErr w:type="spellStart"/>
+      <w:proofErr w:type="gramEnd"/>
+      <w:r>
+        <w:rPr>
+          <w:rFonts w:ascii="Consolas" w:eastAsiaTheme="minorEastAsia" w:hAnsi="Consolas" w:cs="Consolas"/>
+          <w:color w:val="008B8B"/>
+          <w:sz w:val="19"/>
+          <w:szCs w:val="19"/>
+        </w:rPr>
+        <w:t>GameInfo</w:t>
+      </w:r>
+      <w:proofErr w:type="spellEnd"/>
+      <w:r>
+        <w:rPr>
+          <w:rFonts w:ascii="Consolas" w:eastAsiaTheme="minorEastAsia" w:hAnsi="Consolas" w:cs="Consolas"/>
+          <w:sz w:val="19"/>
+          <w:szCs w:val="19"/>
+        </w:rPr>
+        <w:t xml:space="preserve">* </w:t>
+      </w:r>
+      <w:proofErr w:type="spellStart"/>
+      <w:r>
+        <w:rPr>
+          <w:rFonts w:ascii="Consolas" w:eastAsiaTheme="minorEastAsia" w:hAnsi="Consolas" w:cs="Consolas"/>
+          <w:color w:val="808080"/>
+          <w:sz w:val="19"/>
+          <w:szCs w:val="19"/>
+        </w:rPr>
+        <w:t>gameInfo</w:t>
+      </w:r>
+      <w:proofErr w:type="spellEnd"/>
+      <w:r>
+        <w:rPr>
+          <w:rFonts w:ascii="Consolas" w:eastAsiaTheme="minorEastAsia" w:hAnsi="Consolas" w:cs="Consolas"/>
+          <w:sz w:val="19"/>
+          <w:szCs w:val="19"/>
+        </w:rPr>
+        <w:t>);</w:t>
+      </w:r>
+    </w:p>
+    <w:p>
+      <w:pPr>
+        <w:rPr>
+          <w:rFonts w:eastAsiaTheme="minorEastAsia"/>
+        </w:rPr>
+      </w:pPr>
+      <w:r>
+        <w:rPr>
+          <w:rFonts w:eastAsiaTheme="minorEastAsia"/>
+        </w:rPr>
+        <w:tab/>
+      </w:r>
+      <w:r>
+        <w:rPr>
+          <w:rFonts w:eastAsiaTheme="minorEastAsia"/>
+        </w:rPr>
+        <w:tab/>
+        <w:t>Функция отвечает за поиск того типа портала, в который будет совершено перемещение.</w:t>
+      </w:r>
+    </w:p>
+    <w:p>
+      <w:pPr>
+        <w:rPr>
+          <w:rFonts w:ascii="Consolas" w:eastAsiaTheme="minorEastAsia" w:hAnsi="Consolas" w:cs="Consolas"/>
+          <w:sz w:val="19"/>
+          <w:szCs w:val="19"/>
+          <w:lang w:val="en-US"/>
+        </w:rPr>
+      </w:pPr>
+      <w:r>
+        <w:rPr>
+          <w:rFonts w:eastAsiaTheme="minorEastAsia"/>
+        </w:rPr>
+        <w:tab/>
+      </w:r>
+      <w:r>
+        <w:rPr>
+          <w:rFonts w:eastAsiaTheme="minorEastAsia"/>
+        </w:rPr>
+        <w:tab/>
+      </w:r>
+      <w:r>
+        <w:rPr>
+          <w:rFonts w:ascii="Consolas" w:eastAsiaTheme="minorEastAsia" w:hAnsi="Consolas" w:cs="Consolas"/>
+          <w:color w:val="0000FF"/>
+          <w:sz w:val="19"/>
+          <w:szCs w:val="19"/>
+          <w:lang w:val="en-US"/>
+        </w:rPr>
+        <w:t>char</w:t>
+      </w:r>
+      <w:r>
+        <w:rPr>
+          <w:rFonts w:ascii="Consolas" w:eastAsiaTheme="minorEastAsia" w:hAnsi="Consolas" w:cs="Consolas"/>
+          <w:sz w:val="19"/>
+          <w:szCs w:val="19"/>
+          <w:lang w:val="en-US"/>
+        </w:rPr>
+        <w:t xml:space="preserve"> </w:t>
+      </w:r>
+      <w:proofErr w:type="spellStart"/>
+      <w:proofErr w:type="gramStart"/>
+      <w:r>
+        <w:rPr>
+          <w:rFonts w:ascii="Consolas" w:eastAsiaTheme="minorEastAsia" w:hAnsi="Consolas" w:cs="Consolas"/>
+          <w:color w:val="483D8B"/>
+          <w:sz w:val="19"/>
+          <w:szCs w:val="19"/>
+          <w:lang w:val="en-US"/>
+        </w:rPr>
+        <w:t>findTypeOfDoor</w:t>
+      </w:r>
+      <w:proofErr w:type="spellEnd"/>
+      <w:r>
+        <w:rPr>
+          <w:rFonts w:ascii="Consolas" w:eastAsiaTheme="minorEastAsia" w:hAnsi="Consolas" w:cs="Consolas"/>
+          <w:sz w:val="19"/>
+          <w:szCs w:val="19"/>
+          <w:lang w:val="en-US"/>
+        </w:rPr>
+        <w:t>(</w:t>
+      </w:r>
+      <w:proofErr w:type="spellStart"/>
+      <w:proofErr w:type="gramEnd"/>
+      <w:r>
+        <w:rPr>
+          <w:rFonts w:ascii="Consolas" w:eastAsiaTheme="minorEastAsia" w:hAnsi="Consolas" w:cs="Consolas"/>
+          <w:color w:val="008B8B"/>
+          <w:sz w:val="19"/>
+          <w:szCs w:val="19"/>
+          <w:lang w:val="en-US"/>
+        </w:rPr>
+        <w:t>GameInfo</w:t>
+      </w:r>
+      <w:proofErr w:type="spellEnd"/>
+      <w:r>
+        <w:rPr>
+          <w:rFonts w:ascii="Consolas" w:eastAsiaTheme="minorEastAsia" w:hAnsi="Consolas" w:cs="Consolas"/>
+          <w:sz w:val="19"/>
+          <w:szCs w:val="19"/>
+          <w:lang w:val="en-US"/>
+        </w:rPr>
+        <w:t xml:space="preserve">* </w:t>
+      </w:r>
+      <w:proofErr w:type="spellStart"/>
+      <w:r>
+        <w:rPr>
+          <w:rFonts w:ascii="Consolas" w:eastAsiaTheme="minorEastAsia" w:hAnsi="Consolas" w:cs="Consolas"/>
+          <w:color w:val="808080"/>
+          <w:sz w:val="19"/>
+          <w:szCs w:val="19"/>
+          <w:lang w:val="en-US"/>
+        </w:rPr>
+        <w:t>gameInfo</w:t>
+      </w:r>
+      <w:proofErr w:type="spellEnd"/>
+      <w:r>
+        <w:rPr>
+          <w:rFonts w:ascii="Consolas" w:eastAsiaTheme="minorEastAsia" w:hAnsi="Consolas" w:cs="Consolas"/>
+          <w:sz w:val="19"/>
+          <w:szCs w:val="19"/>
+          <w:lang w:val="en-US"/>
+        </w:rPr>
+        <w:t xml:space="preserve">, </w:t>
+      </w:r>
+      <w:proofErr w:type="spellStart"/>
+      <w:r>
+        <w:rPr>
+          <w:rFonts w:ascii="Consolas" w:eastAsiaTheme="minorEastAsia" w:hAnsi="Consolas" w:cs="Consolas"/>
+          <w:color w:val="008B8B"/>
+          <w:sz w:val="19"/>
+          <w:szCs w:val="19"/>
+          <w:lang w:val="en-US"/>
+        </w:rPr>
+        <w:t>MapCell</w:t>
+      </w:r>
+      <w:proofErr w:type="spellEnd"/>
+      <w:r>
+        <w:rPr>
+          <w:rFonts w:ascii="Consolas" w:eastAsiaTheme="minorEastAsia" w:hAnsi="Consolas" w:cs="Consolas"/>
+          <w:sz w:val="19"/>
+          <w:szCs w:val="19"/>
+          <w:lang w:val="en-US"/>
+        </w:rPr>
+        <w:t xml:space="preserve">** </w:t>
+      </w:r>
+      <w:r>
+        <w:rPr>
+          <w:rFonts w:ascii="Consolas" w:eastAsiaTheme="minorEastAsia" w:hAnsi="Consolas" w:cs="Consolas"/>
+          <w:color w:val="808080"/>
+          <w:sz w:val="19"/>
+          <w:szCs w:val="19"/>
+          <w:lang w:val="en-US"/>
+        </w:rPr>
+        <w:t>map</w:t>
+      </w:r>
+      <w:r>
+        <w:rPr>
+          <w:rFonts w:ascii="Consolas" w:eastAsiaTheme="minorEastAsia" w:hAnsi="Consolas" w:cs="Consolas"/>
+          <w:sz w:val="19"/>
+          <w:szCs w:val="19"/>
+          <w:lang w:val="en-US"/>
+        </w:rPr>
+        <w:t>);</w:t>
+      </w:r>
+    </w:p>
+    <w:p>
+      <w:pPr>
+        <w:rPr>
+          <w:rFonts w:eastAsiaTheme="minorEastAsia"/>
+        </w:rPr>
+      </w:pPr>
+      <w:r>
+        <w:rPr>
+          <w:rFonts w:eastAsiaTheme="minorEastAsia"/>
+          <w:lang w:val="en-US"/>
+        </w:rPr>
+        <w:tab/>
+      </w:r>
+      <w:r>
+        <w:rPr>
+          <w:rFonts w:eastAsiaTheme="minorEastAsia"/>
+          <w:lang w:val="en-US"/>
+        </w:rPr>
+        <w:tab/>
+      </w:r>
+      <w:r>
+        <w:rPr>
+          <w:rFonts w:eastAsiaTheme="minorEastAsia"/>
+        </w:rPr>
+        <w:t>Функция отвечает за определение типа двери в зависимости от нажатой кнопки.</w:t>
+      </w:r>
+    </w:p>
+    <w:p>
+      <w:pPr>
+        <w:rPr>
+          <w:rFonts w:ascii="Consolas" w:eastAsiaTheme="minorEastAsia" w:hAnsi="Consolas" w:cs="Consolas"/>
+          <w:sz w:val="19"/>
+          <w:szCs w:val="19"/>
+        </w:rPr>
+      </w:pPr>
+      <w:r>
+        <w:rPr>
+          <w:rFonts w:eastAsiaTheme="minorEastAsia"/>
+        </w:rPr>
+        <w:tab/>
+      </w:r>
+      <w:r>
+        <w:rPr>
+          <w:rFonts w:eastAsiaTheme="minorEastAsia"/>
+        </w:rPr>
+        <w:tab/>
+      </w:r>
+      <w:proofErr w:type="spellStart"/>
+      <w:r>
+        <w:rPr>
+          <w:rFonts w:ascii="Consolas" w:eastAsiaTheme="minorEastAsia" w:hAnsi="Consolas" w:cs="Consolas"/>
+          <w:color w:val="0000FF"/>
+          <w:sz w:val="19"/>
+          <w:szCs w:val="19"/>
+        </w:rPr>
+        <w:t>char</w:t>
+      </w:r>
+      <w:proofErr w:type="spellEnd"/>
+      <w:r>
+        <w:rPr>
+          <w:rFonts w:ascii="Consolas" w:eastAsiaTheme="minorEastAsia" w:hAnsi="Consolas" w:cs="Consolas"/>
+          <w:sz w:val="19"/>
+          <w:szCs w:val="19"/>
+        </w:rPr>
+        <w:t xml:space="preserve"> </w:t>
+      </w:r>
+      <w:proofErr w:type="spellStart"/>
+      <w:proofErr w:type="gramStart"/>
+      <w:r>
+        <w:rPr>
+          <w:rFonts w:ascii="Consolas" w:eastAsiaTheme="minorEastAsia" w:hAnsi="Consolas" w:cs="Consolas"/>
+          <w:color w:val="483D8B"/>
+          <w:sz w:val="19"/>
+          <w:szCs w:val="19"/>
+        </w:rPr>
+        <w:t>findTypeOfButton</w:t>
+      </w:r>
+      <w:proofErr w:type="spellEnd"/>
+      <w:r>
+        <w:rPr>
+          <w:rFonts w:ascii="Consolas" w:eastAsiaTheme="minorEastAsia" w:hAnsi="Consolas" w:cs="Consolas"/>
+          <w:sz w:val="19"/>
+          <w:szCs w:val="19"/>
+        </w:rPr>
+        <w:t>(</w:t>
+      </w:r>
+      <w:proofErr w:type="spellStart"/>
+      <w:proofErr w:type="gramEnd"/>
+      <w:r>
+        <w:rPr>
+          <w:rFonts w:ascii="Consolas" w:eastAsiaTheme="minorEastAsia" w:hAnsi="Consolas" w:cs="Consolas"/>
+          <w:color w:val="0000FF"/>
+          <w:sz w:val="19"/>
+          <w:szCs w:val="19"/>
+        </w:rPr>
+        <w:t>char</w:t>
+      </w:r>
+      <w:proofErr w:type="spellEnd"/>
+      <w:r>
+        <w:rPr>
+          <w:rFonts w:ascii="Consolas" w:eastAsiaTheme="minorEastAsia" w:hAnsi="Consolas" w:cs="Consolas"/>
+          <w:sz w:val="19"/>
+          <w:szCs w:val="19"/>
+        </w:rPr>
+        <w:t xml:space="preserve"> </w:t>
+      </w:r>
+      <w:proofErr w:type="spellStart"/>
+      <w:r>
+        <w:rPr>
+          <w:rFonts w:ascii="Consolas" w:eastAsiaTheme="minorEastAsia" w:hAnsi="Consolas" w:cs="Consolas"/>
+          <w:color w:val="808080"/>
+          <w:sz w:val="19"/>
+          <w:szCs w:val="19"/>
+        </w:rPr>
+        <w:t>typeOfDoor</w:t>
+      </w:r>
+      <w:proofErr w:type="spellEnd"/>
+      <w:r>
+        <w:rPr>
+          <w:rFonts w:ascii="Consolas" w:eastAsiaTheme="minorEastAsia" w:hAnsi="Consolas" w:cs="Consolas"/>
+          <w:sz w:val="19"/>
+          <w:szCs w:val="19"/>
+        </w:rPr>
+        <w:t>);</w:t>
+      </w:r>
+    </w:p>
+    <w:p>
+      <w:pPr>
+        <w:rPr>
+          <w:lang w:val="en-US"/>
+        </w:rPr>
+      </w:pPr>
+      <w:r>
+        <w:rPr>
+          <w:rFonts w:eastAsiaTheme="minorEastAsia"/>
+        </w:rPr>
+        <w:tab/>
+      </w:r>
+      <w:r>
+        <w:rPr>
+          <w:rFonts w:eastAsiaTheme="minorEastAsia"/>
+        </w:rPr>
+        <w:tab/>
+        <w:t>Функция отвечает за определения типа кнопки, на которую нажал герой.</w:t>
       </w:r>
     </w:p>
     <w:p>
@@ -5059,7 +8419,15 @@
         <w:ind w:left="-5"/>
       </w:pPr>
       <w:r>
-        <w:t xml:space="preserve">3.4 Модуль Menu </w:t>
+        <w:t xml:space="preserve">3.4 Модуль </w:t>
+      </w:r>
+      <w:proofErr w:type="spellStart"/>
+      <w:r>
+        <w:t>Menu</w:t>
+      </w:r>
+      <w:proofErr w:type="spellEnd"/>
+      <w:r>
+        <w:t xml:space="preserve"> </w:t>
       </w:r>
       <w:bookmarkEnd w:id="8"/>
     </w:p>
@@ -5068,7 +8436,15 @@
         <w:ind w:left="728" w:right="48"/>
       </w:pPr>
       <w:r>
-        <w:t xml:space="preserve">Постановленная задача: создание многовкладочного меню. </w:t>
+        <w:t xml:space="preserve">Постановленная задача: создание </w:t>
+      </w:r>
+      <w:proofErr w:type="spellStart"/>
+      <w:r>
+        <w:t>многовкладочного</w:t>
+      </w:r>
+      <w:proofErr w:type="spellEnd"/>
+      <w:r>
+        <w:t xml:space="preserve"> меню. </w:t>
       </w:r>
     </w:p>
     <w:p>
@@ -5076,7 +8452,28 @@
         <w:ind w:left="-15" w:right="48" w:firstLine="718"/>
       </w:pPr>
       <w:r>
-        <w:t xml:space="preserve">Реализация: были создано 3 функции: Srand(), menu1(), menu2(). Вторая и третья функция представляют собой рекурсивную раскадровку нашего меню. </w:t>
+        <w:t xml:space="preserve">Реализация: были создано 3 функции: </w:t>
+      </w:r>
+      <w:proofErr w:type="spellStart"/>
+      <w:proofErr w:type="gramStart"/>
+      <w:r>
+        <w:t>Srand</w:t>
+      </w:r>
+      <w:proofErr w:type="spellEnd"/>
+      <w:r>
+        <w:t>(</w:t>
+      </w:r>
+      <w:proofErr w:type="gramEnd"/>
+      <w:r>
+        <w:t xml:space="preserve">), menu1(), menu2(). Вторая и третья функция представляют собой рекурсивную </w:t>
+      </w:r>
+      <w:proofErr w:type="spellStart"/>
+      <w:r>
+        <w:t>раскадровку</w:t>
+      </w:r>
+      <w:proofErr w:type="spellEnd"/>
+      <w:r>
+        <w:t xml:space="preserve"> нашего меню. </w:t>
       </w:r>
     </w:p>
     <w:p>
@@ -5084,31 +8481,113 @@
         <w:ind w:left="-15" w:right="48" w:firstLine="718"/>
       </w:pPr>
       <w:r>
-        <w:t xml:space="preserve">Были переработаны все функции, меню, конструкция (if … else) заменена конструкцией (switch), устранен бесконечный цикл. Через перечисление были установлены константные значения клавиш, а также значений цветов. Функции меню были разбиты на мелкие задачи, отвечающие за начальный вывод на экран, отслеживание нажатия клавиш, а также передача значения в функцию выбора игрока. Была устранена экстренная передача управления в теле цикла. </w:t>
+        <w:t>Были переработаны все функции, меню, конструкция (</w:t>
+      </w:r>
+      <w:proofErr w:type="spellStart"/>
+      <w:r>
+        <w:t>if</w:t>
+      </w:r>
+      <w:proofErr w:type="spellEnd"/>
+      <w:r>
+        <w:t xml:space="preserve"> … </w:t>
+      </w:r>
+      <w:proofErr w:type="spellStart"/>
+      <w:r>
+        <w:t>else</w:t>
+      </w:r>
+      <w:proofErr w:type="spellEnd"/>
+      <w:r>
+        <w:t>) заменена конструкцией (</w:t>
+      </w:r>
+      <w:proofErr w:type="spellStart"/>
+      <w:r>
+        <w:t>switch</w:t>
+      </w:r>
+      <w:proofErr w:type="spellEnd"/>
+      <w:r>
+        <w:t xml:space="preserve">), устранен бесконечный цикл. Через перечисление были установлены константные значения клавиш, а также значений цветов. Функции меню были разбиты на мелкие задачи, отвечающие за начальный вывод на экран, отслеживание нажатия клавиш, а также передача значения в функцию выбора игрока. Была устранена экстренная передача управления в теле цикла. </w:t>
       </w:r>
     </w:p>
     <w:p>
       <w:pPr>
         <w:ind w:left="-15" w:right="48" w:firstLine="718"/>
       </w:pPr>
-      <w:r>
-        <w:t xml:space="preserve">Srand()- функция отвечающая за установку курсора на заданные координаты, а также за выбранный цвет. </w:t>
+      <w:proofErr w:type="spellStart"/>
+      <w:proofErr w:type="gramStart"/>
+      <w:r>
+        <w:lastRenderedPageBreak/>
+        <w:t>Srand</w:t>
+      </w:r>
+      <w:proofErr w:type="spellEnd"/>
+      <w:r>
+        <w:t>(</w:t>
+      </w:r>
+      <w:proofErr w:type="gramEnd"/>
+      <w:r>
+        <w:t xml:space="preserve">)- функция отвечающая за установку курсора на заданные координаты, а также за выбранный цвет. </w:t>
       </w:r>
     </w:p>
     <w:p>
       <w:pPr>
         <w:ind w:left="-15" w:right="48" w:firstLine="718"/>
       </w:pPr>
-      <w:r>
-        <w:t xml:space="preserve">Point(), Point 2(), Point 3()- функции отвечающие за начальный вывод на экран пунктов меню. </w:t>
+      <w:proofErr w:type="spellStart"/>
+      <w:proofErr w:type="gramStart"/>
+      <w:r>
+        <w:t>Point</w:t>
+      </w:r>
+      <w:proofErr w:type="spellEnd"/>
+      <w:r>
+        <w:t>(</w:t>
+      </w:r>
+      <w:proofErr w:type="gramEnd"/>
+      <w:r>
+        <w:t xml:space="preserve">), </w:t>
+      </w:r>
+      <w:proofErr w:type="spellStart"/>
+      <w:r>
+        <w:t>Point</w:t>
+      </w:r>
+      <w:proofErr w:type="spellEnd"/>
+      <w:r>
+        <w:t xml:space="preserve"> 2(), </w:t>
+      </w:r>
+      <w:proofErr w:type="spellStart"/>
+      <w:r>
+        <w:t>Point</w:t>
+      </w:r>
+      <w:proofErr w:type="spellEnd"/>
+      <w:r>
+        <w:t xml:space="preserve"> 3()- функции отвечающие за начальный вывод на экран пунктов меню. </w:t>
       </w:r>
     </w:p>
     <w:p>
       <w:pPr>
         <w:ind w:left="-15" w:right="48" w:firstLine="718"/>
       </w:pPr>
-      <w:r>
-        <w:t xml:space="preserve">MoveToMenu (), MoveToMenu2 (), MoveToMenu 3()-функции отвечающие за отслеживания нажатых клавиш, а также подсчет перемещения пользователя. </w:t>
+      <w:proofErr w:type="spellStart"/>
+      <w:r>
+        <w:t>MoveToMenu</w:t>
+      </w:r>
+      <w:proofErr w:type="spellEnd"/>
+      <w:r>
+        <w:t xml:space="preserve"> (), MoveToMenu2 (), </w:t>
+      </w:r>
+      <w:proofErr w:type="spellStart"/>
+      <w:r>
+        <w:t>MoveToMenu</w:t>
+      </w:r>
+      <w:proofErr w:type="spellEnd"/>
+      <w:r>
+        <w:t xml:space="preserve"> 3()-функции отвечающие </w:t>
+      </w:r>
+      <w:proofErr w:type="gramStart"/>
+      <w:r>
+        <w:t>за отслеживания</w:t>
+      </w:r>
+      <w:proofErr w:type="gramEnd"/>
+      <w:r>
+        <w:t xml:space="preserve"> нажатых клавиш, а также подсчет перемещения пользователя. </w:t>
       </w:r>
     </w:p>
     <w:p>
@@ -5116,7 +8595,31 @@
         <w:ind w:left="-15" w:right="48" w:firstLine="718"/>
       </w:pPr>
       <w:r>
-        <w:t xml:space="preserve">RewriterCaseUpPoint(),RewriterCaseUpPoint2(),RewriterCaseUpPoint3()-ф ункции отвечающие за перерисовку (смену цвета), двух действующих пунктов меню, для клавиши CaseUp. </w:t>
+        <w:t>RewriterCaseUpPoint(</w:t>
+      </w:r>
+      <w:proofErr w:type="gramStart"/>
+      <w:r>
+        <w:t>),RewriterCaseUpPoint</w:t>
+      </w:r>
+      <w:proofErr w:type="gramEnd"/>
+      <w:r>
+        <w:t xml:space="preserve">2(),RewriterCaseUpPoint3()-ф </w:t>
+      </w:r>
+      <w:proofErr w:type="spellStart"/>
+      <w:r>
+        <w:t>ункции</w:t>
+      </w:r>
+      <w:proofErr w:type="spellEnd"/>
+      <w:r>
+        <w:t xml:space="preserve"> отвечающие за перерисовку (смену цвета), двух действующих пунктов меню, для клавиши </w:t>
+      </w:r>
+      <w:proofErr w:type="spellStart"/>
+      <w:r>
+        <w:t>CaseUp</w:t>
+      </w:r>
+      <w:proofErr w:type="spellEnd"/>
+      <w:r>
+        <w:t xml:space="preserve">. </w:t>
       </w:r>
     </w:p>
     <w:p>
@@ -5124,23 +8627,67 @@
         <w:ind w:left="-15" w:right="48" w:firstLine="718"/>
       </w:pPr>
       <w:r>
-        <w:t xml:space="preserve">RewriterCaseDownPoint(),RewriterCaseDownPoint2(),RewriterCaseDownP oint 3()-функции отвечающие за перерисовку (смену цвета), двух действующих пунктов меню, для клавиши CaseDown. </w:t>
+        <w:t>RewriterCaseDownPoint(</w:t>
+      </w:r>
+      <w:proofErr w:type="gramStart"/>
+      <w:r>
+        <w:t>),RewriterCaseDownPoint</w:t>
+      </w:r>
+      <w:proofErr w:type="gramEnd"/>
+      <w:r>
+        <w:t xml:space="preserve">2(),RewriterCaseDownP </w:t>
+      </w:r>
+      <w:proofErr w:type="spellStart"/>
+      <w:r>
+        <w:t>oint</w:t>
+      </w:r>
+      <w:proofErr w:type="spellEnd"/>
+      <w:r>
+        <w:t xml:space="preserve"> 3()-функции отвечающие за перерисовку (смену цвета), двух действующих пунктов меню, для клавиши </w:t>
+      </w:r>
+      <w:proofErr w:type="spellStart"/>
+      <w:r>
+        <w:t>CaseDown</w:t>
+      </w:r>
+      <w:proofErr w:type="spellEnd"/>
+      <w:r>
+        <w:t xml:space="preserve">. </w:t>
       </w:r>
     </w:p>
     <w:p>
       <w:pPr>
         <w:ind w:left="728" w:right="48"/>
       </w:pPr>
-      <w:r>
-        <w:t xml:space="preserve">Hat()-функции отвечающая за вывод “шапки” меню. </w:t>
+      <w:proofErr w:type="spellStart"/>
+      <w:proofErr w:type="gramStart"/>
+      <w:r>
+        <w:t>Hat</w:t>
+      </w:r>
+      <w:proofErr w:type="spellEnd"/>
+      <w:r>
+        <w:t>(</w:t>
+      </w:r>
+      <w:proofErr w:type="gramEnd"/>
+      <w:r>
+        <w:t xml:space="preserve">)-функции отвечающая за вывод “шапки” меню. </w:t>
       </w:r>
     </w:p>
     <w:p>
       <w:pPr>
         <w:ind w:left="-15" w:right="48" w:firstLine="718"/>
       </w:pPr>
-      <w:r>
-        <w:t xml:space="preserve">UserSelection(), UserSelection2() ,UserSelection3()- функции отвечающие за определение установленного пункта меню, и вызов соответствующей за ним функции. </w:t>
+      <w:proofErr w:type="spellStart"/>
+      <w:proofErr w:type="gramStart"/>
+      <w:r>
+        <w:t>UserSelection</w:t>
+      </w:r>
+      <w:proofErr w:type="spellEnd"/>
+      <w:r>
+        <w:t>(</w:t>
+      </w:r>
+      <w:proofErr w:type="gramEnd"/>
+      <w:r>
+        <w:t xml:space="preserve">), UserSelection2() ,UserSelection3()- функции отвечающие за определение установленного пункта меню, и вызов соответствующей за ним функции. </w:t>
       </w:r>
     </w:p>
     <w:p>
@@ -5149,7 +8696,6 @@
         <w:ind w:left="0" w:right="0" w:firstLine="0"/>
       </w:pPr>
       <w:r>
-        <w:lastRenderedPageBreak/>
         <w:t xml:space="preserve"> </w:t>
       </w:r>
     </w:p>
@@ -5177,7 +8723,39 @@
         <w:ind w:left="-15" w:right="48" w:firstLine="718"/>
       </w:pPr>
       <w:r>
-        <w:t xml:space="preserve">Состоит из 7 функций в пространстве имён “records”, которые объявлены в Records.h. Также пространство “records” содержит структурный тип DataAboutTheChampion. </w:t>
+        <w:t>Состоит из 7 функций в пространстве имён “</w:t>
+      </w:r>
+      <w:proofErr w:type="spellStart"/>
+      <w:r>
+        <w:t>records</w:t>
+      </w:r>
+      <w:proofErr w:type="spellEnd"/>
+      <w:r>
+        <w:t xml:space="preserve">”, которые объявлены в </w:t>
+      </w:r>
+      <w:proofErr w:type="spellStart"/>
+      <w:r>
+        <w:t>Records.h</w:t>
+      </w:r>
+      <w:proofErr w:type="spellEnd"/>
+      <w:r>
+        <w:t>. Также пространство “</w:t>
+      </w:r>
+      <w:proofErr w:type="spellStart"/>
+      <w:r>
+        <w:t>records</w:t>
+      </w:r>
+      <w:proofErr w:type="spellEnd"/>
+      <w:r>
+        <w:t xml:space="preserve">” содержит структурный тип </w:t>
+      </w:r>
+      <w:proofErr w:type="spellStart"/>
+      <w:r>
+        <w:t>DataAboutTheChampion</w:t>
+      </w:r>
+      <w:proofErr w:type="spellEnd"/>
+      <w:r>
+        <w:t xml:space="preserve">. </w:t>
       </w:r>
     </w:p>
     <w:p>
@@ -5196,7 +8774,15 @@
       </w:pPr>
       <w:bookmarkStart w:id="10" w:name="_Toc5450"/>
       <w:r>
-        <w:t xml:space="preserve">3.6 Queue.h </w:t>
+        <w:t xml:space="preserve">3.6 </w:t>
+      </w:r>
+      <w:proofErr w:type="spellStart"/>
+      <w:r>
+        <w:t>Queue.h</w:t>
+      </w:r>
+      <w:proofErr w:type="spellEnd"/>
+      <w:r>
+        <w:t xml:space="preserve"> </w:t>
       </w:r>
       <w:bookmarkEnd w:id="10"/>
     </w:p>
@@ -5214,7 +8800,67 @@
         <w:ind w:left="-15" w:right="48" w:firstLine="718"/>
       </w:pPr>
       <w:r>
-        <w:t xml:space="preserve">Реализация функций находится в header файле из-за невозможности  объявления в cpp файле, по причине использования template. На данный момент состоит из 3 функций в пространстве имён “queue”, которое также содержит 2 структурных типа Node и Queue. </w:t>
+        <w:t xml:space="preserve">Реализация функций находится в </w:t>
+      </w:r>
+      <w:proofErr w:type="spellStart"/>
+      <w:r>
+        <w:t>header</w:t>
+      </w:r>
+      <w:proofErr w:type="spellEnd"/>
+      <w:r>
+        <w:t xml:space="preserve"> файле из-за </w:t>
+      </w:r>
+      <w:proofErr w:type="gramStart"/>
+      <w:r>
+        <w:t>невозможности  объявления</w:t>
+      </w:r>
+      <w:proofErr w:type="gramEnd"/>
+      <w:r>
+        <w:t xml:space="preserve"> в </w:t>
+      </w:r>
+      <w:proofErr w:type="spellStart"/>
+      <w:r>
+        <w:t>cpp</w:t>
+      </w:r>
+      <w:proofErr w:type="spellEnd"/>
+      <w:r>
+        <w:t xml:space="preserve"> файле, по причине использования </w:t>
+      </w:r>
+      <w:proofErr w:type="spellStart"/>
+      <w:r>
+        <w:t>template</w:t>
+      </w:r>
+      <w:proofErr w:type="spellEnd"/>
+      <w:r>
+        <w:t xml:space="preserve">. На данный </w:t>
+      </w:r>
+      <w:r>
+        <w:lastRenderedPageBreak/>
+        <w:t>момент состоит из 3 функций в пространстве имён “</w:t>
+      </w:r>
+      <w:proofErr w:type="spellStart"/>
+      <w:r>
+        <w:t>queue</w:t>
+      </w:r>
+      <w:proofErr w:type="spellEnd"/>
+      <w:r>
+        <w:t xml:space="preserve">”, которое также содержит 2 структурных типа </w:t>
+      </w:r>
+      <w:proofErr w:type="spellStart"/>
+      <w:r>
+        <w:t>Node</w:t>
+      </w:r>
+      <w:proofErr w:type="spellEnd"/>
+      <w:r>
+        <w:t xml:space="preserve"> и </w:t>
+      </w:r>
+      <w:proofErr w:type="spellStart"/>
+      <w:r>
+        <w:t>Queue</w:t>
+      </w:r>
+      <w:proofErr w:type="spellEnd"/>
+      <w:r>
+        <w:t xml:space="preserve">. </w:t>
       </w:r>
     </w:p>
     <w:p>
@@ -5236,7 +8882,15 @@
       </w:pPr>
       <w:bookmarkStart w:id="11" w:name="_Toc5451"/>
       <w:r>
-        <w:t xml:space="preserve">3.7 SortingMethods.h </w:t>
+        <w:t xml:space="preserve">3.7 </w:t>
+      </w:r>
+      <w:proofErr w:type="spellStart"/>
+      <w:r>
+        <w:t>SortingMethods.h</w:t>
+      </w:r>
+      <w:proofErr w:type="spellEnd"/>
+      <w:r>
+        <w:t xml:space="preserve"> </w:t>
       </w:r>
       <w:r>
         <w:tab/>
@@ -5258,7 +8912,55 @@
         <w:ind w:left="-15" w:right="48" w:firstLine="718"/>
       </w:pPr>
       <w:r>
-        <w:t xml:space="preserve">Реализация функций находится в header файле из-за невозможности  объявления в cpp файле, по причине использования template. На данный момент состоит из 4 функций  в пространстве имён “sorting”. </w:t>
+        <w:t xml:space="preserve">Реализация функций находится в </w:t>
+      </w:r>
+      <w:proofErr w:type="spellStart"/>
+      <w:r>
+        <w:t>header</w:t>
+      </w:r>
+      <w:proofErr w:type="spellEnd"/>
+      <w:r>
+        <w:t xml:space="preserve"> файле из-за </w:t>
+      </w:r>
+      <w:proofErr w:type="gramStart"/>
+      <w:r>
+        <w:t>невозможности  объявления</w:t>
+      </w:r>
+      <w:proofErr w:type="gramEnd"/>
+      <w:r>
+        <w:t xml:space="preserve"> в </w:t>
+      </w:r>
+      <w:proofErr w:type="spellStart"/>
+      <w:r>
+        <w:t>cpp</w:t>
+      </w:r>
+      <w:proofErr w:type="spellEnd"/>
+      <w:r>
+        <w:t xml:space="preserve"> файле, по причине использования </w:t>
+      </w:r>
+      <w:proofErr w:type="spellStart"/>
+      <w:r>
+        <w:t>template</w:t>
+      </w:r>
+      <w:proofErr w:type="spellEnd"/>
+      <w:r>
+        <w:t xml:space="preserve">. На данный момент состоит из 4 </w:t>
+      </w:r>
+      <w:proofErr w:type="gramStart"/>
+      <w:r>
+        <w:t>функций  в</w:t>
+      </w:r>
+      <w:proofErr w:type="gramEnd"/>
+      <w:r>
+        <w:t xml:space="preserve"> пространстве имён “</w:t>
+      </w:r>
+      <w:proofErr w:type="spellStart"/>
+      <w:r>
+        <w:t>sorting</w:t>
+      </w:r>
+      <w:proofErr w:type="spellEnd"/>
+      <w:r>
+        <w:t xml:space="preserve">”. </w:t>
       </w:r>
     </w:p>
     <w:p>
@@ -5294,7 +8996,39 @@
         <w:ind w:left="-15" w:right="48" w:firstLine="718"/>
       </w:pPr>
       <w:r>
-        <w:t xml:space="preserve">Состоит из 4 функций в пространстве имён “list”, которые объявлены в Lists.h. Также пространство “list” содержит структурный тип List. </w:t>
+        <w:t>Состоит из 4 функций в пространстве имён “</w:t>
+      </w:r>
+      <w:proofErr w:type="spellStart"/>
+      <w:r>
+        <w:t>list</w:t>
+      </w:r>
+      <w:proofErr w:type="spellEnd"/>
+      <w:r>
+        <w:t xml:space="preserve">”, которые объявлены в </w:t>
+      </w:r>
+      <w:proofErr w:type="spellStart"/>
+      <w:r>
+        <w:t>Lists.h</w:t>
+      </w:r>
+      <w:proofErr w:type="spellEnd"/>
+      <w:r>
+        <w:t>. Также пространство “</w:t>
+      </w:r>
+      <w:proofErr w:type="spellStart"/>
+      <w:r>
+        <w:t>list</w:t>
+      </w:r>
+      <w:proofErr w:type="spellEnd"/>
+      <w:r>
+        <w:t xml:space="preserve">” содержит структурный тип </w:t>
+      </w:r>
+      <w:proofErr w:type="spellStart"/>
+      <w:r>
+        <w:t>List</w:t>
+      </w:r>
+      <w:proofErr w:type="spellEnd"/>
+      <w:r>
+        <w:t xml:space="preserve">. </w:t>
       </w:r>
     </w:p>
     <w:p>
@@ -5316,12 +9050,14 @@
       <w:r>
         <w:t xml:space="preserve">3.9 Модуль </w:t>
       </w:r>
+      <w:proofErr w:type="spellStart"/>
       <w:r>
         <w:rPr>
           <w:lang w:val="en-US"/>
         </w:rPr>
         <w:t>TurretsAI</w:t>
       </w:r>
+      <w:proofErr w:type="spellEnd"/>
     </w:p>
     <w:p>
       <w:r>
@@ -5336,27 +9072,999 @@
     </w:p>
     <w:p>
       <w:r>
+        <w:tab/>
+      </w:r>
+      <w:r>
+        <w:tab/>
+        <w:t>Содержит в себе семь функций:</w:t>
+      </w:r>
+    </w:p>
+    <w:p>
+      <w:pPr>
+        <w:rPr>
+          <w:rFonts w:ascii="Consolas" w:eastAsiaTheme="minorEastAsia" w:hAnsi="Consolas" w:cs="Consolas"/>
+          <w:sz w:val="19"/>
+          <w:szCs w:val="19"/>
+          <w:lang w:val="en-US"/>
+        </w:rPr>
+      </w:pPr>
+      <w:r>
+        <w:tab/>
+      </w:r>
+      <w:r>
+        <w:tab/>
+      </w:r>
+      <w:r>
+        <w:rPr>
+          <w:rFonts w:ascii="Consolas" w:eastAsiaTheme="minorEastAsia" w:hAnsi="Consolas" w:cs="Consolas"/>
+          <w:color w:val="0000FF"/>
+          <w:sz w:val="19"/>
+          <w:szCs w:val="19"/>
+          <w:lang w:val="en-US"/>
+        </w:rPr>
+        <w:t>void</w:t>
+      </w:r>
+      <w:r>
+        <w:rPr>
+          <w:rFonts w:ascii="Consolas" w:eastAsiaTheme="minorEastAsia" w:hAnsi="Consolas" w:cs="Consolas"/>
+          <w:sz w:val="19"/>
+          <w:szCs w:val="19"/>
+          <w:lang w:val="en-US"/>
+        </w:rPr>
+        <w:t xml:space="preserve"> </w:t>
+      </w:r>
+      <w:proofErr w:type="spellStart"/>
+      <w:proofErr w:type="gramStart"/>
+      <w:r>
+        <w:rPr>
+          <w:rFonts w:ascii="Consolas" w:eastAsiaTheme="minorEastAsia" w:hAnsi="Consolas" w:cs="Consolas"/>
+          <w:color w:val="483D8B"/>
+          <w:sz w:val="19"/>
+          <w:szCs w:val="19"/>
+          <w:lang w:val="en-US"/>
+        </w:rPr>
+        <w:t>turretAI</w:t>
+      </w:r>
+      <w:proofErr w:type="spellEnd"/>
+      <w:r>
+        <w:rPr>
+          <w:rFonts w:ascii="Consolas" w:eastAsiaTheme="minorEastAsia" w:hAnsi="Consolas" w:cs="Consolas"/>
+          <w:sz w:val="19"/>
+          <w:szCs w:val="19"/>
+          <w:lang w:val="en-US"/>
+        </w:rPr>
+        <w:t>(</w:t>
+      </w:r>
+      <w:proofErr w:type="gramEnd"/>
+      <w:r>
+        <w:rPr>
+          <w:rFonts w:ascii="Consolas" w:eastAsiaTheme="minorEastAsia" w:hAnsi="Consolas" w:cs="Consolas"/>
+          <w:color w:val="0000FF"/>
+          <w:sz w:val="19"/>
+          <w:szCs w:val="19"/>
+          <w:lang w:val="en-US"/>
+        </w:rPr>
+        <w:t>char</w:t>
+      </w:r>
+      <w:r>
+        <w:rPr>
+          <w:rFonts w:ascii="Consolas" w:eastAsiaTheme="minorEastAsia" w:hAnsi="Consolas" w:cs="Consolas"/>
+          <w:sz w:val="19"/>
+          <w:szCs w:val="19"/>
+          <w:lang w:val="en-US"/>
+        </w:rPr>
+        <w:t xml:space="preserve"> </w:t>
+      </w:r>
+      <w:r>
+        <w:rPr>
+          <w:rFonts w:ascii="Consolas" w:eastAsiaTheme="minorEastAsia" w:hAnsi="Consolas" w:cs="Consolas"/>
+          <w:color w:val="808080"/>
+          <w:sz w:val="19"/>
+          <w:szCs w:val="19"/>
+          <w:lang w:val="en-US"/>
+        </w:rPr>
+        <w:t>type</w:t>
+      </w:r>
+      <w:r>
+        <w:rPr>
+          <w:rFonts w:ascii="Consolas" w:eastAsiaTheme="minorEastAsia" w:hAnsi="Consolas" w:cs="Consolas"/>
+          <w:sz w:val="19"/>
+          <w:szCs w:val="19"/>
+          <w:lang w:val="en-US"/>
+        </w:rPr>
+        <w:t xml:space="preserve">, </w:t>
+      </w:r>
+      <w:proofErr w:type="spellStart"/>
+      <w:r>
+        <w:rPr>
+          <w:rFonts w:ascii="Consolas" w:eastAsiaTheme="minorEastAsia" w:hAnsi="Consolas" w:cs="Consolas"/>
+          <w:color w:val="008B8B"/>
+          <w:sz w:val="19"/>
+          <w:szCs w:val="19"/>
+          <w:lang w:val="en-US"/>
+        </w:rPr>
+        <w:t>GameInfo</w:t>
+      </w:r>
+      <w:proofErr w:type="spellEnd"/>
+      <w:r>
+        <w:rPr>
+          <w:rFonts w:ascii="Consolas" w:eastAsiaTheme="minorEastAsia" w:hAnsi="Consolas" w:cs="Consolas"/>
+          <w:sz w:val="19"/>
+          <w:szCs w:val="19"/>
+          <w:lang w:val="en-US"/>
+        </w:rPr>
+        <w:t xml:space="preserve">* </w:t>
+      </w:r>
+      <w:proofErr w:type="spellStart"/>
+      <w:r>
+        <w:rPr>
+          <w:rFonts w:ascii="Consolas" w:eastAsiaTheme="minorEastAsia" w:hAnsi="Consolas" w:cs="Consolas"/>
+          <w:color w:val="808080"/>
+          <w:sz w:val="19"/>
+          <w:szCs w:val="19"/>
+          <w:lang w:val="en-US"/>
+        </w:rPr>
+        <w:t>gameInfo</w:t>
+      </w:r>
+      <w:proofErr w:type="spellEnd"/>
+      <w:r>
+        <w:rPr>
+          <w:rFonts w:ascii="Consolas" w:eastAsiaTheme="minorEastAsia" w:hAnsi="Consolas" w:cs="Consolas"/>
+          <w:sz w:val="19"/>
+          <w:szCs w:val="19"/>
+          <w:lang w:val="en-US"/>
+        </w:rPr>
+        <w:t xml:space="preserve">, </w:t>
+      </w:r>
+      <w:proofErr w:type="spellStart"/>
+      <w:r>
+        <w:rPr>
+          <w:rFonts w:ascii="Consolas" w:eastAsiaTheme="minorEastAsia" w:hAnsi="Consolas" w:cs="Consolas"/>
+          <w:color w:val="008B8B"/>
+          <w:sz w:val="19"/>
+          <w:szCs w:val="19"/>
+          <w:lang w:val="en-US"/>
+        </w:rPr>
+        <w:t>MapCell</w:t>
+      </w:r>
+      <w:proofErr w:type="spellEnd"/>
+      <w:r>
+        <w:rPr>
+          <w:rFonts w:ascii="Consolas" w:eastAsiaTheme="minorEastAsia" w:hAnsi="Consolas" w:cs="Consolas"/>
+          <w:sz w:val="19"/>
+          <w:szCs w:val="19"/>
+          <w:lang w:val="en-US"/>
+        </w:rPr>
+        <w:t xml:space="preserve">** </w:t>
+      </w:r>
+      <w:r>
+        <w:rPr>
+          <w:rFonts w:ascii="Consolas" w:eastAsiaTheme="minorEastAsia" w:hAnsi="Consolas" w:cs="Consolas"/>
+          <w:color w:val="808080"/>
+          <w:sz w:val="19"/>
+          <w:szCs w:val="19"/>
+          <w:lang w:val="en-US"/>
+        </w:rPr>
+        <w:t>map</w:t>
+      </w:r>
+      <w:r>
+        <w:rPr>
+          <w:rFonts w:ascii="Consolas" w:eastAsiaTheme="minorEastAsia" w:hAnsi="Consolas" w:cs="Consolas"/>
+          <w:sz w:val="19"/>
+          <w:szCs w:val="19"/>
+          <w:lang w:val="en-US"/>
+        </w:rPr>
+        <w:t>);</w:t>
+      </w:r>
+    </w:p>
+    <w:p>
+      <w:pPr>
+        <w:rPr>
+          <w:rFonts w:eastAsiaTheme="minorEastAsia"/>
+        </w:rPr>
+      </w:pPr>
+      <w:r>
+        <w:rPr>
+          <w:rFonts w:eastAsiaTheme="minorEastAsia"/>
+          <w:lang w:val="en-US"/>
+        </w:rPr>
+        <w:tab/>
+      </w:r>
+      <w:r>
+        <w:rPr>
+          <w:rFonts w:eastAsiaTheme="minorEastAsia"/>
+          <w:lang w:val="en-US"/>
+        </w:rPr>
+        <w:tab/>
+      </w:r>
+      <w:r>
+        <w:rPr>
+          <w:rFonts w:eastAsiaTheme="minorEastAsia"/>
+        </w:rPr>
+        <w:t>Главная функция модуля, отвечает за вызов других функций.</w:t>
+      </w:r>
+    </w:p>
+    <w:p>
+      <w:pPr>
+        <w:rPr>
+          <w:rFonts w:ascii="Consolas" w:eastAsiaTheme="minorEastAsia" w:hAnsi="Consolas" w:cs="Consolas"/>
+          <w:sz w:val="19"/>
+          <w:szCs w:val="19"/>
+          <w:lang w:val="en-US"/>
+        </w:rPr>
+      </w:pPr>
+      <w:r>
+        <w:rPr>
+          <w:rFonts w:eastAsiaTheme="minorEastAsia"/>
+        </w:rPr>
+        <w:tab/>
+      </w:r>
+      <w:r>
+        <w:rPr>
+          <w:rFonts w:eastAsiaTheme="minorEastAsia"/>
+        </w:rPr>
+        <w:tab/>
+      </w:r>
+      <w:proofErr w:type="spellStart"/>
+      <w:r>
+        <w:rPr>
+          <w:rFonts w:ascii="Consolas" w:eastAsiaTheme="minorEastAsia" w:hAnsi="Consolas" w:cs="Consolas"/>
+          <w:color w:val="0000FF"/>
+          <w:sz w:val="19"/>
+          <w:szCs w:val="19"/>
+          <w:lang w:val="en-US"/>
+        </w:rPr>
+        <w:t>int</w:t>
+      </w:r>
+      <w:proofErr w:type="spellEnd"/>
+      <w:r>
+        <w:rPr>
+          <w:rFonts w:ascii="Consolas" w:eastAsiaTheme="minorEastAsia" w:hAnsi="Consolas" w:cs="Consolas"/>
+          <w:sz w:val="19"/>
+          <w:szCs w:val="19"/>
+          <w:lang w:val="en-US"/>
+        </w:rPr>
+        <w:t xml:space="preserve"> </w:t>
+      </w:r>
+      <w:proofErr w:type="spellStart"/>
+      <w:proofErr w:type="gramStart"/>
+      <w:r>
+        <w:rPr>
+          <w:rFonts w:ascii="Consolas" w:eastAsiaTheme="minorEastAsia" w:hAnsi="Consolas" w:cs="Consolas"/>
+          <w:color w:val="483D8B"/>
+          <w:sz w:val="19"/>
+          <w:szCs w:val="19"/>
+          <w:lang w:val="en-US"/>
+        </w:rPr>
+        <w:t>determineMovingDirection</w:t>
+      </w:r>
+      <w:proofErr w:type="spellEnd"/>
+      <w:r>
+        <w:rPr>
+          <w:rFonts w:ascii="Consolas" w:eastAsiaTheme="minorEastAsia" w:hAnsi="Consolas" w:cs="Consolas"/>
+          <w:sz w:val="19"/>
+          <w:szCs w:val="19"/>
+          <w:lang w:val="en-US"/>
+        </w:rPr>
+        <w:t>(</w:t>
+      </w:r>
+      <w:proofErr w:type="gramEnd"/>
+      <w:r>
+        <w:rPr>
+          <w:rFonts w:ascii="Consolas" w:eastAsiaTheme="minorEastAsia" w:hAnsi="Consolas" w:cs="Consolas"/>
+          <w:color w:val="0000FF"/>
+          <w:sz w:val="19"/>
+          <w:szCs w:val="19"/>
+          <w:lang w:val="en-US"/>
+        </w:rPr>
+        <w:t>char</w:t>
+      </w:r>
+      <w:r>
+        <w:rPr>
+          <w:rFonts w:ascii="Consolas" w:eastAsiaTheme="minorEastAsia" w:hAnsi="Consolas" w:cs="Consolas"/>
+          <w:sz w:val="19"/>
+          <w:szCs w:val="19"/>
+          <w:lang w:val="en-US"/>
+        </w:rPr>
+        <w:t xml:space="preserve"> </w:t>
+      </w:r>
+      <w:r>
+        <w:rPr>
+          <w:rFonts w:ascii="Consolas" w:eastAsiaTheme="minorEastAsia" w:hAnsi="Consolas" w:cs="Consolas"/>
+          <w:color w:val="808080"/>
+          <w:sz w:val="19"/>
+          <w:szCs w:val="19"/>
+          <w:lang w:val="en-US"/>
+        </w:rPr>
+        <w:t>type</w:t>
+      </w:r>
+      <w:r>
+        <w:rPr>
+          <w:rFonts w:ascii="Consolas" w:eastAsiaTheme="minorEastAsia" w:hAnsi="Consolas" w:cs="Consolas"/>
+          <w:sz w:val="19"/>
+          <w:szCs w:val="19"/>
+          <w:lang w:val="en-US"/>
+        </w:rPr>
+        <w:t xml:space="preserve">, </w:t>
+      </w:r>
+      <w:proofErr w:type="spellStart"/>
+      <w:r>
+        <w:rPr>
+          <w:rFonts w:ascii="Consolas" w:eastAsiaTheme="minorEastAsia" w:hAnsi="Consolas" w:cs="Consolas"/>
+          <w:color w:val="008B8B"/>
+          <w:sz w:val="19"/>
+          <w:szCs w:val="19"/>
+          <w:lang w:val="en-US"/>
+        </w:rPr>
+        <w:t>GameInfo</w:t>
+      </w:r>
+      <w:proofErr w:type="spellEnd"/>
+      <w:r>
+        <w:rPr>
+          <w:rFonts w:ascii="Consolas" w:eastAsiaTheme="minorEastAsia" w:hAnsi="Consolas" w:cs="Consolas"/>
+          <w:sz w:val="19"/>
+          <w:szCs w:val="19"/>
+          <w:lang w:val="en-US"/>
+        </w:rPr>
+        <w:t xml:space="preserve">* </w:t>
+      </w:r>
+      <w:proofErr w:type="spellStart"/>
+      <w:r>
+        <w:rPr>
+          <w:rFonts w:ascii="Consolas" w:eastAsiaTheme="minorEastAsia" w:hAnsi="Consolas" w:cs="Consolas"/>
+          <w:color w:val="808080"/>
+          <w:sz w:val="19"/>
+          <w:szCs w:val="19"/>
+          <w:lang w:val="en-US"/>
+        </w:rPr>
+        <w:t>gameInfo</w:t>
+      </w:r>
+      <w:proofErr w:type="spellEnd"/>
+      <w:r>
+        <w:rPr>
+          <w:rFonts w:ascii="Consolas" w:eastAsiaTheme="minorEastAsia" w:hAnsi="Consolas" w:cs="Consolas"/>
+          <w:sz w:val="19"/>
+          <w:szCs w:val="19"/>
+          <w:lang w:val="en-US"/>
+        </w:rPr>
+        <w:t xml:space="preserve">, </w:t>
+      </w:r>
+      <w:proofErr w:type="spellStart"/>
+      <w:r>
+        <w:rPr>
+          <w:rFonts w:ascii="Consolas" w:eastAsiaTheme="minorEastAsia" w:hAnsi="Consolas" w:cs="Consolas"/>
+          <w:color w:val="008B8B"/>
+          <w:sz w:val="19"/>
+          <w:szCs w:val="19"/>
+          <w:lang w:val="en-US"/>
+        </w:rPr>
+        <w:t>MapCell</w:t>
+      </w:r>
+      <w:proofErr w:type="spellEnd"/>
+      <w:r>
+        <w:rPr>
+          <w:rFonts w:ascii="Consolas" w:eastAsiaTheme="minorEastAsia" w:hAnsi="Consolas" w:cs="Consolas"/>
+          <w:sz w:val="19"/>
+          <w:szCs w:val="19"/>
+          <w:lang w:val="en-US"/>
+        </w:rPr>
+        <w:t xml:space="preserve">** </w:t>
+      </w:r>
+      <w:r>
+        <w:rPr>
+          <w:rFonts w:ascii="Consolas" w:eastAsiaTheme="minorEastAsia" w:hAnsi="Consolas" w:cs="Consolas"/>
+          <w:color w:val="808080"/>
+          <w:sz w:val="19"/>
+          <w:szCs w:val="19"/>
+          <w:lang w:val="en-US"/>
+        </w:rPr>
+        <w:t>map</w:t>
+      </w:r>
+      <w:r>
+        <w:rPr>
+          <w:rFonts w:ascii="Consolas" w:eastAsiaTheme="minorEastAsia" w:hAnsi="Consolas" w:cs="Consolas"/>
+          <w:sz w:val="19"/>
+          <w:szCs w:val="19"/>
+          <w:lang w:val="en-US"/>
+        </w:rPr>
+        <w:t>);</w:t>
+      </w:r>
+    </w:p>
+    <w:p>
+      <w:pPr>
+        <w:rPr>
+          <w:rFonts w:eastAsiaTheme="minorEastAsia"/>
+        </w:rPr>
+      </w:pPr>
+      <w:r>
+        <w:rPr>
+          <w:rFonts w:eastAsiaTheme="minorEastAsia"/>
+          <w:lang w:val="en-US"/>
+        </w:rPr>
+        <w:tab/>
+      </w:r>
+      <w:r>
+        <w:rPr>
+          <w:rFonts w:eastAsiaTheme="minorEastAsia"/>
+          <w:lang w:val="en-US"/>
+        </w:rPr>
+        <w:tab/>
+      </w:r>
+      <w:r>
+        <w:rPr>
+          <w:rFonts w:eastAsiaTheme="minorEastAsia"/>
+        </w:rPr>
+        <w:t>Функция определяет направление движения объектов (пуль и турелей) в зависимости от положения героя на карте.</w:t>
+      </w:r>
+    </w:p>
+    <w:p>
+      <w:pPr>
+        <w:rPr>
+          <w:rFonts w:ascii="Consolas" w:eastAsiaTheme="minorEastAsia" w:hAnsi="Consolas" w:cs="Consolas"/>
+          <w:sz w:val="19"/>
+          <w:szCs w:val="19"/>
+          <w:lang w:val="en-US"/>
+        </w:rPr>
+      </w:pPr>
+      <w:r>
+        <w:rPr>
+          <w:rFonts w:eastAsiaTheme="minorEastAsia"/>
+        </w:rPr>
+        <w:tab/>
+      </w:r>
+      <w:r>
+        <w:rPr>
+          <w:rFonts w:eastAsiaTheme="minorEastAsia"/>
+        </w:rPr>
+        <w:tab/>
+      </w:r>
+      <w:r>
+        <w:rPr>
+          <w:rFonts w:ascii="Consolas" w:eastAsiaTheme="minorEastAsia" w:hAnsi="Consolas" w:cs="Consolas"/>
+          <w:color w:val="0000FF"/>
+          <w:sz w:val="19"/>
+          <w:szCs w:val="19"/>
+          <w:lang w:val="en-US"/>
+        </w:rPr>
+        <w:t>bool</w:t>
+      </w:r>
+      <w:r>
+        <w:rPr>
+          <w:rFonts w:ascii="Consolas" w:eastAsiaTheme="minorEastAsia" w:hAnsi="Consolas" w:cs="Consolas"/>
+          <w:sz w:val="19"/>
+          <w:szCs w:val="19"/>
+          <w:lang w:val="en-US"/>
+        </w:rPr>
+        <w:t xml:space="preserve"> </w:t>
+      </w:r>
+      <w:proofErr w:type="spellStart"/>
+      <w:proofErr w:type="gramStart"/>
+      <w:r>
+        <w:rPr>
+          <w:rFonts w:ascii="Consolas" w:eastAsiaTheme="minorEastAsia" w:hAnsi="Consolas" w:cs="Consolas"/>
+          <w:color w:val="483D8B"/>
+          <w:sz w:val="19"/>
+          <w:szCs w:val="19"/>
+          <w:lang w:val="en-US"/>
+        </w:rPr>
+        <w:t>checkTurretShootingConditions</w:t>
+      </w:r>
+      <w:proofErr w:type="spellEnd"/>
+      <w:r>
+        <w:rPr>
+          <w:rFonts w:ascii="Consolas" w:eastAsiaTheme="minorEastAsia" w:hAnsi="Consolas" w:cs="Consolas"/>
+          <w:sz w:val="19"/>
+          <w:szCs w:val="19"/>
+          <w:lang w:val="en-US"/>
+        </w:rPr>
+        <w:t>(</w:t>
+      </w:r>
+      <w:proofErr w:type="gramEnd"/>
+      <w:r>
+        <w:rPr>
+          <w:rFonts w:ascii="Consolas" w:eastAsiaTheme="minorEastAsia" w:hAnsi="Consolas" w:cs="Consolas"/>
+          <w:color w:val="0000FF"/>
+          <w:sz w:val="19"/>
+          <w:szCs w:val="19"/>
+          <w:lang w:val="en-US"/>
+        </w:rPr>
+        <w:t>char</w:t>
+      </w:r>
+      <w:r>
+        <w:rPr>
+          <w:rFonts w:ascii="Consolas" w:eastAsiaTheme="minorEastAsia" w:hAnsi="Consolas" w:cs="Consolas"/>
+          <w:sz w:val="19"/>
+          <w:szCs w:val="19"/>
+          <w:lang w:val="en-US"/>
+        </w:rPr>
+        <w:t xml:space="preserve"> </w:t>
+      </w:r>
+      <w:r>
+        <w:rPr>
+          <w:rFonts w:ascii="Consolas" w:eastAsiaTheme="minorEastAsia" w:hAnsi="Consolas" w:cs="Consolas"/>
+          <w:color w:val="808080"/>
+          <w:sz w:val="19"/>
+          <w:szCs w:val="19"/>
+          <w:lang w:val="en-US"/>
+        </w:rPr>
+        <w:t>type</w:t>
+      </w:r>
+      <w:r>
+        <w:rPr>
+          <w:rFonts w:ascii="Consolas" w:eastAsiaTheme="minorEastAsia" w:hAnsi="Consolas" w:cs="Consolas"/>
+          <w:sz w:val="19"/>
+          <w:szCs w:val="19"/>
+          <w:lang w:val="en-US"/>
+        </w:rPr>
+        <w:t xml:space="preserve">, </w:t>
+      </w:r>
+      <w:proofErr w:type="spellStart"/>
+      <w:r>
+        <w:rPr>
+          <w:rFonts w:ascii="Consolas" w:eastAsiaTheme="minorEastAsia" w:hAnsi="Consolas" w:cs="Consolas"/>
+          <w:color w:val="008B8B"/>
+          <w:sz w:val="19"/>
+          <w:szCs w:val="19"/>
+          <w:lang w:val="en-US"/>
+        </w:rPr>
+        <w:t>GameInfo</w:t>
+      </w:r>
+      <w:proofErr w:type="spellEnd"/>
+      <w:r>
+        <w:rPr>
+          <w:rFonts w:ascii="Consolas" w:eastAsiaTheme="minorEastAsia" w:hAnsi="Consolas" w:cs="Consolas"/>
+          <w:sz w:val="19"/>
+          <w:szCs w:val="19"/>
+          <w:lang w:val="en-US"/>
+        </w:rPr>
+        <w:t xml:space="preserve">* </w:t>
+      </w:r>
+      <w:proofErr w:type="spellStart"/>
+      <w:r>
+        <w:rPr>
+          <w:rFonts w:ascii="Consolas" w:eastAsiaTheme="minorEastAsia" w:hAnsi="Consolas" w:cs="Consolas"/>
+          <w:color w:val="808080"/>
+          <w:sz w:val="19"/>
+          <w:szCs w:val="19"/>
+          <w:lang w:val="en-US"/>
+        </w:rPr>
+        <w:t>gameInfo</w:t>
+      </w:r>
+      <w:proofErr w:type="spellEnd"/>
+      <w:r>
+        <w:rPr>
+          <w:rFonts w:ascii="Consolas" w:eastAsiaTheme="minorEastAsia" w:hAnsi="Consolas" w:cs="Consolas"/>
+          <w:sz w:val="19"/>
+          <w:szCs w:val="19"/>
+          <w:lang w:val="en-US"/>
+        </w:rPr>
+        <w:t xml:space="preserve">, </w:t>
+      </w:r>
+      <w:proofErr w:type="spellStart"/>
+      <w:r>
+        <w:rPr>
+          <w:rFonts w:ascii="Consolas" w:eastAsiaTheme="minorEastAsia" w:hAnsi="Consolas" w:cs="Consolas"/>
+          <w:color w:val="008B8B"/>
+          <w:sz w:val="19"/>
+          <w:szCs w:val="19"/>
+          <w:lang w:val="en-US"/>
+        </w:rPr>
+        <w:t>MapCell</w:t>
+      </w:r>
+      <w:proofErr w:type="spellEnd"/>
+      <w:r>
+        <w:rPr>
+          <w:rFonts w:ascii="Consolas" w:eastAsiaTheme="minorEastAsia" w:hAnsi="Consolas" w:cs="Consolas"/>
+          <w:sz w:val="19"/>
+          <w:szCs w:val="19"/>
+          <w:lang w:val="en-US"/>
+        </w:rPr>
+        <w:t xml:space="preserve">** </w:t>
+      </w:r>
+      <w:r>
+        <w:rPr>
+          <w:rFonts w:ascii="Consolas" w:eastAsiaTheme="minorEastAsia" w:hAnsi="Consolas" w:cs="Consolas"/>
+          <w:color w:val="808080"/>
+          <w:sz w:val="19"/>
+          <w:szCs w:val="19"/>
+          <w:lang w:val="en-US"/>
+        </w:rPr>
+        <w:t>map</w:t>
+      </w:r>
+      <w:r>
+        <w:rPr>
+          <w:rFonts w:ascii="Consolas" w:eastAsiaTheme="minorEastAsia" w:hAnsi="Consolas" w:cs="Consolas"/>
+          <w:sz w:val="19"/>
+          <w:szCs w:val="19"/>
+          <w:lang w:val="en-US"/>
+        </w:rPr>
+        <w:t xml:space="preserve">, </w:t>
+      </w:r>
+      <w:proofErr w:type="spellStart"/>
+      <w:r>
+        <w:rPr>
+          <w:rFonts w:ascii="Consolas" w:eastAsiaTheme="minorEastAsia" w:hAnsi="Consolas" w:cs="Consolas"/>
+          <w:color w:val="0000FF"/>
+          <w:sz w:val="19"/>
+          <w:szCs w:val="19"/>
+          <w:lang w:val="en-US"/>
+        </w:rPr>
+        <w:t>int</w:t>
+      </w:r>
+      <w:proofErr w:type="spellEnd"/>
+      <w:r>
+        <w:rPr>
+          <w:rFonts w:ascii="Consolas" w:eastAsiaTheme="minorEastAsia" w:hAnsi="Consolas" w:cs="Consolas"/>
+          <w:sz w:val="19"/>
+          <w:szCs w:val="19"/>
+          <w:lang w:val="en-US"/>
+        </w:rPr>
+        <w:t xml:space="preserve"> </w:t>
+      </w:r>
+      <w:r>
+        <w:rPr>
+          <w:rFonts w:ascii="Consolas" w:eastAsiaTheme="minorEastAsia" w:hAnsi="Consolas" w:cs="Consolas"/>
+          <w:color w:val="808080"/>
+          <w:sz w:val="19"/>
+          <w:szCs w:val="19"/>
+          <w:lang w:val="en-US"/>
+        </w:rPr>
+        <w:t>step</w:t>
+      </w:r>
+      <w:r>
+        <w:rPr>
+          <w:rFonts w:ascii="Consolas" w:eastAsiaTheme="minorEastAsia" w:hAnsi="Consolas" w:cs="Consolas"/>
+          <w:sz w:val="19"/>
+          <w:szCs w:val="19"/>
+          <w:lang w:val="en-US"/>
+        </w:rPr>
+        <w:t>);</w:t>
+      </w:r>
+    </w:p>
+    <w:p>
+      <w:pPr>
+        <w:rPr>
+          <w:rFonts w:eastAsiaTheme="minorEastAsia"/>
+        </w:rPr>
+      </w:pPr>
+      <w:r>
+        <w:rPr>
+          <w:rFonts w:eastAsiaTheme="minorEastAsia"/>
+          <w:lang w:val="en-US"/>
+        </w:rPr>
+        <w:tab/>
+      </w:r>
+      <w:r>
+        <w:rPr>
+          <w:rFonts w:eastAsiaTheme="minorEastAsia"/>
+          <w:lang w:val="en-US"/>
+        </w:rPr>
+        <w:tab/>
+      </w:r>
+      <w:r>
+        <w:rPr>
+          <w:rFonts w:eastAsiaTheme="minorEastAsia"/>
+        </w:rPr>
+        <w:t>Функция определяет, должна ли турель стрелять, основываясь на положении героя на карте и наличии стен.</w:t>
+      </w:r>
+    </w:p>
+    <w:p>
+      <w:pPr>
+        <w:rPr>
+          <w:rFonts w:ascii="Consolas" w:eastAsiaTheme="minorEastAsia" w:hAnsi="Consolas" w:cs="Consolas"/>
+          <w:sz w:val="19"/>
+          <w:szCs w:val="19"/>
+          <w:lang w:val="en-US"/>
+        </w:rPr>
+      </w:pPr>
+      <w:r>
+        <w:rPr>
+          <w:rFonts w:eastAsiaTheme="minorEastAsia"/>
+        </w:rPr>
+        <w:tab/>
+      </w:r>
+      <w:r>
+        <w:rPr>
+          <w:rFonts w:eastAsiaTheme="minorEastAsia"/>
+        </w:rPr>
+        <w:tab/>
+      </w:r>
+      <w:r>
+        <w:rPr>
+          <w:rFonts w:ascii="Consolas" w:eastAsiaTheme="minorEastAsia" w:hAnsi="Consolas" w:cs="Consolas"/>
+          <w:color w:val="0000FF"/>
+          <w:sz w:val="19"/>
+          <w:szCs w:val="19"/>
+          <w:lang w:val="en-US"/>
+        </w:rPr>
+        <w:t>void</w:t>
+      </w:r>
+      <w:r>
+        <w:rPr>
+          <w:rFonts w:ascii="Consolas" w:eastAsiaTheme="minorEastAsia" w:hAnsi="Consolas" w:cs="Consolas"/>
+          <w:sz w:val="19"/>
+          <w:szCs w:val="19"/>
+          <w:lang w:val="en-US"/>
+        </w:rPr>
+        <w:t xml:space="preserve"> </w:t>
+      </w:r>
+      <w:proofErr w:type="spellStart"/>
+      <w:proofErr w:type="gramStart"/>
+      <w:r>
+        <w:rPr>
+          <w:rFonts w:ascii="Consolas" w:eastAsiaTheme="minorEastAsia" w:hAnsi="Consolas" w:cs="Consolas"/>
+          <w:color w:val="483D8B"/>
+          <w:sz w:val="19"/>
+          <w:szCs w:val="19"/>
+          <w:lang w:val="en-US"/>
+        </w:rPr>
+        <w:t>shootHero</w:t>
+      </w:r>
+      <w:proofErr w:type="spellEnd"/>
+      <w:r>
+        <w:rPr>
+          <w:rFonts w:ascii="Consolas" w:eastAsiaTheme="minorEastAsia" w:hAnsi="Consolas" w:cs="Consolas"/>
+          <w:sz w:val="19"/>
+          <w:szCs w:val="19"/>
+          <w:lang w:val="en-US"/>
+        </w:rPr>
+        <w:t>(</w:t>
+      </w:r>
+      <w:proofErr w:type="gramEnd"/>
+      <w:r>
+        <w:rPr>
+          <w:rFonts w:ascii="Consolas" w:eastAsiaTheme="minorEastAsia" w:hAnsi="Consolas" w:cs="Consolas"/>
+          <w:color w:val="0000FF"/>
+          <w:sz w:val="19"/>
+          <w:szCs w:val="19"/>
+          <w:lang w:val="en-US"/>
+        </w:rPr>
+        <w:t>char</w:t>
+      </w:r>
+      <w:r>
+        <w:rPr>
+          <w:rFonts w:ascii="Consolas" w:eastAsiaTheme="minorEastAsia" w:hAnsi="Consolas" w:cs="Consolas"/>
+          <w:sz w:val="19"/>
+          <w:szCs w:val="19"/>
+          <w:lang w:val="en-US"/>
+        </w:rPr>
+        <w:t xml:space="preserve"> </w:t>
+      </w:r>
+      <w:r>
+        <w:rPr>
+          <w:rFonts w:ascii="Consolas" w:eastAsiaTheme="minorEastAsia" w:hAnsi="Consolas" w:cs="Consolas"/>
+          <w:color w:val="808080"/>
+          <w:sz w:val="19"/>
+          <w:szCs w:val="19"/>
+          <w:lang w:val="en-US"/>
+        </w:rPr>
+        <w:t>type</w:t>
+      </w:r>
+      <w:r>
+        <w:rPr>
+          <w:rFonts w:ascii="Consolas" w:eastAsiaTheme="minorEastAsia" w:hAnsi="Consolas" w:cs="Consolas"/>
+          <w:sz w:val="19"/>
+          <w:szCs w:val="19"/>
+          <w:lang w:val="en-US"/>
+        </w:rPr>
+        <w:t xml:space="preserve">, </w:t>
+      </w:r>
+      <w:proofErr w:type="spellStart"/>
+      <w:r>
+        <w:rPr>
+          <w:rFonts w:ascii="Consolas" w:eastAsiaTheme="minorEastAsia" w:hAnsi="Consolas" w:cs="Consolas"/>
+          <w:color w:val="008B8B"/>
+          <w:sz w:val="19"/>
+          <w:szCs w:val="19"/>
+          <w:lang w:val="en-US"/>
+        </w:rPr>
+        <w:t>GameInfo</w:t>
+      </w:r>
+      <w:proofErr w:type="spellEnd"/>
+      <w:r>
+        <w:rPr>
+          <w:rFonts w:ascii="Consolas" w:eastAsiaTheme="minorEastAsia" w:hAnsi="Consolas" w:cs="Consolas"/>
+          <w:sz w:val="19"/>
+          <w:szCs w:val="19"/>
+          <w:lang w:val="en-US"/>
+        </w:rPr>
+        <w:t xml:space="preserve">* </w:t>
+      </w:r>
+      <w:proofErr w:type="spellStart"/>
+      <w:r>
+        <w:rPr>
+          <w:rFonts w:ascii="Consolas" w:eastAsiaTheme="minorEastAsia" w:hAnsi="Consolas" w:cs="Consolas"/>
+          <w:color w:val="808080"/>
+          <w:sz w:val="19"/>
+          <w:szCs w:val="19"/>
+          <w:lang w:val="en-US"/>
+        </w:rPr>
+        <w:t>gameInfo</w:t>
+      </w:r>
+      <w:proofErr w:type="spellEnd"/>
+      <w:r>
+        <w:rPr>
+          <w:rFonts w:ascii="Consolas" w:eastAsiaTheme="minorEastAsia" w:hAnsi="Consolas" w:cs="Consolas"/>
+          <w:sz w:val="19"/>
+          <w:szCs w:val="19"/>
+          <w:lang w:val="en-US"/>
+        </w:rPr>
+        <w:t xml:space="preserve">, </w:t>
+      </w:r>
+      <w:proofErr w:type="spellStart"/>
+      <w:r>
+        <w:rPr>
+          <w:rFonts w:ascii="Consolas" w:eastAsiaTheme="minorEastAsia" w:hAnsi="Consolas" w:cs="Consolas"/>
+          <w:color w:val="008B8B"/>
+          <w:sz w:val="19"/>
+          <w:szCs w:val="19"/>
+          <w:lang w:val="en-US"/>
+        </w:rPr>
+        <w:t>MapCell</w:t>
+      </w:r>
+      <w:proofErr w:type="spellEnd"/>
+      <w:r>
+        <w:rPr>
+          <w:rFonts w:ascii="Consolas" w:eastAsiaTheme="minorEastAsia" w:hAnsi="Consolas" w:cs="Consolas"/>
+          <w:sz w:val="19"/>
+          <w:szCs w:val="19"/>
+          <w:lang w:val="en-US"/>
+        </w:rPr>
+        <w:t xml:space="preserve">** </w:t>
+      </w:r>
+      <w:r>
+        <w:rPr>
+          <w:rFonts w:ascii="Consolas" w:eastAsiaTheme="minorEastAsia" w:hAnsi="Consolas" w:cs="Consolas"/>
+          <w:color w:val="808080"/>
+          <w:sz w:val="19"/>
+          <w:szCs w:val="19"/>
+          <w:lang w:val="en-US"/>
+        </w:rPr>
+        <w:t>map</w:t>
+      </w:r>
+      <w:r>
+        <w:rPr>
+          <w:rFonts w:ascii="Consolas" w:eastAsiaTheme="minorEastAsia" w:hAnsi="Consolas" w:cs="Consolas"/>
+          <w:sz w:val="19"/>
+          <w:szCs w:val="19"/>
+          <w:lang w:val="en-US"/>
+        </w:rPr>
+        <w:t xml:space="preserve">, </w:t>
+      </w:r>
+      <w:r>
+        <w:rPr>
+          <w:rFonts w:ascii="Consolas" w:eastAsiaTheme="minorEastAsia" w:hAnsi="Consolas" w:cs="Consolas"/>
+          <w:color w:val="0000FF"/>
+          <w:sz w:val="19"/>
+          <w:szCs w:val="19"/>
+          <w:lang w:val="en-US"/>
+        </w:rPr>
+        <w:t>bool</w:t>
+      </w:r>
+      <w:r>
+        <w:rPr>
+          <w:rFonts w:ascii="Consolas" w:eastAsiaTheme="minorEastAsia" w:hAnsi="Consolas" w:cs="Consolas"/>
+          <w:sz w:val="19"/>
+          <w:szCs w:val="19"/>
+          <w:lang w:val="en-US"/>
+        </w:rPr>
+        <w:t xml:space="preserve"> </w:t>
+      </w:r>
+      <w:proofErr w:type="spellStart"/>
+      <w:r>
+        <w:rPr>
+          <w:rFonts w:ascii="Consolas" w:eastAsiaTheme="minorEastAsia" w:hAnsi="Consolas" w:cs="Consolas"/>
+          <w:color w:val="808080"/>
+          <w:sz w:val="19"/>
+          <w:szCs w:val="19"/>
+          <w:lang w:val="en-US"/>
+        </w:rPr>
+        <w:t>turretCanShootingToHero</w:t>
+      </w:r>
+      <w:proofErr w:type="spellEnd"/>
+      <w:r>
+        <w:rPr>
+          <w:rFonts w:ascii="Consolas" w:eastAsiaTheme="minorEastAsia" w:hAnsi="Consolas" w:cs="Consolas"/>
+          <w:sz w:val="19"/>
+          <w:szCs w:val="19"/>
+          <w:lang w:val="en-US"/>
+        </w:rPr>
+        <w:t xml:space="preserve">, </w:t>
+      </w:r>
+      <w:proofErr w:type="spellStart"/>
+      <w:r>
+        <w:rPr>
+          <w:rFonts w:ascii="Consolas" w:eastAsiaTheme="minorEastAsia" w:hAnsi="Consolas" w:cs="Consolas"/>
+          <w:color w:val="0000FF"/>
+          <w:sz w:val="19"/>
+          <w:szCs w:val="19"/>
+          <w:lang w:val="en-US"/>
+        </w:rPr>
+        <w:t>int</w:t>
+      </w:r>
+      <w:proofErr w:type="spellEnd"/>
+      <w:r>
+        <w:rPr>
+          <w:rFonts w:ascii="Consolas" w:eastAsiaTheme="minorEastAsia" w:hAnsi="Consolas" w:cs="Consolas"/>
+          <w:sz w:val="19"/>
+          <w:szCs w:val="19"/>
+          <w:lang w:val="en-US"/>
+        </w:rPr>
+        <w:t xml:space="preserve"> </w:t>
+      </w:r>
+      <w:r>
+        <w:rPr>
+          <w:rFonts w:ascii="Consolas" w:eastAsiaTheme="minorEastAsia" w:hAnsi="Consolas" w:cs="Consolas"/>
+          <w:color w:val="808080"/>
+          <w:sz w:val="19"/>
+          <w:szCs w:val="19"/>
+          <w:lang w:val="en-US"/>
+        </w:rPr>
+        <w:t>step</w:t>
+      </w:r>
+      <w:r>
+        <w:rPr>
+          <w:rFonts w:ascii="Consolas" w:eastAsiaTheme="minorEastAsia" w:hAnsi="Consolas" w:cs="Consolas"/>
+          <w:sz w:val="19"/>
+          <w:szCs w:val="19"/>
+          <w:lang w:val="en-US"/>
+        </w:rPr>
+        <w:t>);</w:t>
+      </w:r>
+    </w:p>
+    <w:p>
+      <w:pPr>
+        <w:rPr>
+          <w:rFonts w:eastAsiaTheme="minorEastAsia"/>
+        </w:rPr>
+      </w:pPr>
+      <w:r>
+        <w:rPr>
+          <w:rFonts w:eastAsiaTheme="minorEastAsia"/>
+          <w:lang w:val="en-US"/>
+        </w:rPr>
         <w:lastRenderedPageBreak/>
         <w:tab/>
       </w:r>
       <w:r>
+        <w:rPr>
+          <w:rFonts w:eastAsiaTheme="minorEastAsia"/>
+          <w:lang w:val="en-US"/>
+        </w:rPr>
         <w:tab/>
-        <w:t>Содержит в себе семь функций:</w:t>
-      </w:r>
-    </w:p>
-    <w:p>
-      <w:pPr>
-        <w:rPr>
-          <w:rFonts w:ascii="Consolas" w:eastAsiaTheme="minorEastAsia" w:hAnsi="Consolas" w:cs="Consolas"/>
-          <w:sz w:val="19"/>
-          <w:szCs w:val="19"/>
-          <w:lang w:val="en-US"/>
-        </w:rPr>
-      </w:pPr>
-      <w:r>
+      </w:r>
+      <w:r>
+        <w:rPr>
+          <w:rFonts w:eastAsiaTheme="minorEastAsia"/>
+        </w:rPr>
+        <w:t xml:space="preserve">Функция </w:t>
+      </w:r>
+      <w:r>
+        <w:rPr>
+          <w:rFonts w:eastAsiaTheme="minorEastAsia"/>
+        </w:rPr>
+        <w:t>определяет поведение пули (ее появление и исчезновение).</w:t>
+      </w:r>
+    </w:p>
+    <w:p>
+      <w:pPr>
+        <w:rPr>
+          <w:rFonts w:ascii="Consolas" w:eastAsiaTheme="minorEastAsia" w:hAnsi="Consolas" w:cs="Consolas"/>
+          <w:sz w:val="19"/>
+          <w:szCs w:val="19"/>
+          <w:lang w:val="en-US"/>
+        </w:rPr>
+      </w:pPr>
+      <w:r>
+        <w:rPr>
+          <w:rFonts w:eastAsiaTheme="minorEastAsia"/>
+        </w:rPr>
         <w:tab/>
       </w:r>
       <w:r>
+        <w:rPr>
+          <w:rFonts w:eastAsiaTheme="minorEastAsia"/>
+        </w:rPr>
         <w:tab/>
       </w:r>
       <w:r>
@@ -5378,6 +10086,8 @@
         </w:rPr>
         <w:t xml:space="preserve"> </w:t>
       </w:r>
+      <w:proofErr w:type="spellStart"/>
+      <w:proofErr w:type="gramStart"/>
       <w:r>
         <w:rPr>
           <w:rFonts w:ascii="Consolas" w:eastAsiaTheme="minorEastAsia" w:hAnsi="Consolas" w:cs="Consolas"/>
@@ -5386,8 +10096,9 @@
           <w:szCs w:val="19"/>
           <w:lang w:val="en-US"/>
         </w:rPr>
-        <w:t>turretAI</w:t>
-      </w:r>
+        <w:t>moveBullet</w:t>
+      </w:r>
+      <w:proofErr w:type="spellEnd"/>
       <w:r>
         <w:rPr>
           <w:rFonts w:ascii="Consolas" w:eastAsiaTheme="minorEastAsia" w:hAnsi="Consolas" w:cs="Consolas"/>
@@ -5397,6 +10108,7 @@
         </w:rPr>
         <w:t>(</w:t>
       </w:r>
+      <w:proofErr w:type="gramEnd"/>
       <w:r>
         <w:rPr>
           <w:rFonts w:ascii="Consolas" w:eastAsiaTheme="minorEastAsia" w:hAnsi="Consolas" w:cs="Consolas"/>
@@ -5435,6 +10147,7 @@
         </w:rPr>
         <w:t xml:space="preserve">, </w:t>
       </w:r>
+      <w:proofErr w:type="spellStart"/>
       <w:r>
         <w:rPr>
           <w:rFonts w:ascii="Consolas" w:eastAsiaTheme="minorEastAsia" w:hAnsi="Consolas" w:cs="Consolas"/>
@@ -5445,6 +10158,7 @@
         </w:rPr>
         <w:t>GameInfo</w:t>
       </w:r>
+      <w:proofErr w:type="spellEnd"/>
       <w:r>
         <w:rPr>
           <w:rFonts w:ascii="Consolas" w:eastAsiaTheme="minorEastAsia" w:hAnsi="Consolas" w:cs="Consolas"/>
@@ -5454,6 +10168,7 @@
         </w:rPr>
         <w:t xml:space="preserve">* </w:t>
       </w:r>
+      <w:proofErr w:type="spellStart"/>
       <w:r>
         <w:rPr>
           <w:rFonts w:ascii="Consolas" w:eastAsiaTheme="minorEastAsia" w:hAnsi="Consolas" w:cs="Consolas"/>
@@ -5464,6 +10179,7 @@
         </w:rPr>
         <w:t>gameInfo</w:t>
       </w:r>
+      <w:proofErr w:type="spellEnd"/>
       <w:r>
         <w:rPr>
           <w:rFonts w:ascii="Consolas" w:eastAsiaTheme="minorEastAsia" w:hAnsi="Consolas" w:cs="Consolas"/>
@@ -5473,6 +10189,7 @@
         </w:rPr>
         <w:t xml:space="preserve">, </w:t>
       </w:r>
+      <w:proofErr w:type="spellStart"/>
       <w:r>
         <w:rPr>
           <w:rFonts w:ascii="Consolas" w:eastAsiaTheme="minorEastAsia" w:hAnsi="Consolas" w:cs="Consolas"/>
@@ -5483,6 +10200,7 @@
         </w:rPr>
         <w:t>MapCell</w:t>
       </w:r>
+      <w:proofErr w:type="spellEnd"/>
       <w:r>
         <w:rPr>
           <w:rFonts w:ascii="Consolas" w:eastAsiaTheme="minorEastAsia" w:hAnsi="Consolas" w:cs="Consolas"/>
@@ -5509,6 +10227,46 @@
           <w:szCs w:val="19"/>
           <w:lang w:val="en-US"/>
         </w:rPr>
+        <w:t xml:space="preserve">, </w:t>
+      </w:r>
+      <w:proofErr w:type="spellStart"/>
+      <w:r>
+        <w:rPr>
+          <w:rFonts w:ascii="Consolas" w:eastAsiaTheme="minorEastAsia" w:hAnsi="Consolas" w:cs="Consolas"/>
+          <w:color w:val="0000FF"/>
+          <w:sz w:val="19"/>
+          <w:szCs w:val="19"/>
+          <w:lang w:val="en-US"/>
+        </w:rPr>
+        <w:t>int</w:t>
+      </w:r>
+      <w:proofErr w:type="spellEnd"/>
+      <w:r>
+        <w:rPr>
+          <w:rFonts w:ascii="Consolas" w:eastAsiaTheme="minorEastAsia" w:hAnsi="Consolas" w:cs="Consolas"/>
+          <w:sz w:val="19"/>
+          <w:szCs w:val="19"/>
+          <w:lang w:val="en-US"/>
+        </w:rPr>
+        <w:t xml:space="preserve"> </w:t>
+      </w:r>
+      <w:r>
+        <w:rPr>
+          <w:rFonts w:ascii="Consolas" w:eastAsiaTheme="minorEastAsia" w:hAnsi="Consolas" w:cs="Consolas"/>
+          <w:color w:val="808080"/>
+          <w:sz w:val="19"/>
+          <w:szCs w:val="19"/>
+          <w:lang w:val="en-US"/>
+        </w:rPr>
+        <w:t>step</w:t>
+      </w:r>
+      <w:r>
+        <w:rPr>
+          <w:rFonts w:ascii="Consolas" w:eastAsiaTheme="minorEastAsia" w:hAnsi="Consolas" w:cs="Consolas"/>
+          <w:sz w:val="19"/>
+          <w:szCs w:val="19"/>
+          <w:lang w:val="en-US"/>
+        </w:rPr>
         <w:t>);</w:t>
       </w:r>
     </w:p>
@@ -5536,7 +10294,7 @@
         <w:rPr>
           <w:rFonts w:eastAsiaTheme="minorEastAsia"/>
         </w:rPr>
-        <w:t>Главная функция модуля, отвечает за вызов других функций.</w:t>
+        <w:t>Функция отвечает за перемещение пули.</w:t>
       </w:r>
     </w:p>
     <w:p>
@@ -5568,17 +10326,272 @@
           <w:szCs w:val="19"/>
           <w:lang w:val="en-US"/>
         </w:rPr>
+        <w:t>void</w:t>
+      </w:r>
+      <w:r>
+        <w:rPr>
+          <w:rFonts w:ascii="Consolas" w:eastAsiaTheme="minorEastAsia" w:hAnsi="Consolas" w:cs="Consolas"/>
+          <w:sz w:val="19"/>
+          <w:szCs w:val="19"/>
+          <w:lang w:val="en-US"/>
+        </w:rPr>
+        <w:t xml:space="preserve"> </w:t>
+      </w:r>
+      <w:proofErr w:type="spellStart"/>
+      <w:proofErr w:type="gramStart"/>
+      <w:r>
+        <w:rPr>
+          <w:rFonts w:ascii="Consolas" w:eastAsiaTheme="minorEastAsia" w:hAnsi="Consolas" w:cs="Consolas"/>
+          <w:color w:val="483D8B"/>
+          <w:sz w:val="19"/>
+          <w:szCs w:val="19"/>
+          <w:lang w:val="en-US"/>
+        </w:rPr>
+        <w:t>platformTurretPatrol</w:t>
+      </w:r>
+      <w:proofErr w:type="spellEnd"/>
+      <w:r>
+        <w:rPr>
+          <w:rFonts w:ascii="Consolas" w:eastAsiaTheme="minorEastAsia" w:hAnsi="Consolas" w:cs="Consolas"/>
+          <w:sz w:val="19"/>
+          <w:szCs w:val="19"/>
+          <w:lang w:val="en-US"/>
+        </w:rPr>
+        <w:t>(</w:t>
+      </w:r>
+      <w:proofErr w:type="spellStart"/>
+      <w:proofErr w:type="gramEnd"/>
+      <w:r>
+        <w:rPr>
+          <w:rFonts w:ascii="Consolas" w:eastAsiaTheme="minorEastAsia" w:hAnsi="Consolas" w:cs="Consolas"/>
+          <w:color w:val="008B8B"/>
+          <w:sz w:val="19"/>
+          <w:szCs w:val="19"/>
+          <w:lang w:val="en-US"/>
+        </w:rPr>
+        <w:t>GameInfo</w:t>
+      </w:r>
+      <w:proofErr w:type="spellEnd"/>
+      <w:r>
+        <w:rPr>
+          <w:rFonts w:ascii="Consolas" w:eastAsiaTheme="minorEastAsia" w:hAnsi="Consolas" w:cs="Consolas"/>
+          <w:sz w:val="19"/>
+          <w:szCs w:val="19"/>
+          <w:lang w:val="en-US"/>
+        </w:rPr>
+        <w:t xml:space="preserve">* </w:t>
+      </w:r>
+      <w:proofErr w:type="spellStart"/>
+      <w:r>
+        <w:rPr>
+          <w:rFonts w:ascii="Consolas" w:eastAsiaTheme="minorEastAsia" w:hAnsi="Consolas" w:cs="Consolas"/>
+          <w:color w:val="808080"/>
+          <w:sz w:val="19"/>
+          <w:szCs w:val="19"/>
+          <w:lang w:val="en-US"/>
+        </w:rPr>
+        <w:t>gameInfo</w:t>
+      </w:r>
+      <w:proofErr w:type="spellEnd"/>
+      <w:r>
+        <w:rPr>
+          <w:rFonts w:ascii="Consolas" w:eastAsiaTheme="minorEastAsia" w:hAnsi="Consolas" w:cs="Consolas"/>
+          <w:sz w:val="19"/>
+          <w:szCs w:val="19"/>
+          <w:lang w:val="en-US"/>
+        </w:rPr>
+        <w:t xml:space="preserve">, </w:t>
+      </w:r>
+      <w:proofErr w:type="spellStart"/>
+      <w:r>
+        <w:rPr>
+          <w:rFonts w:ascii="Consolas" w:eastAsiaTheme="minorEastAsia" w:hAnsi="Consolas" w:cs="Consolas"/>
+          <w:color w:val="008B8B"/>
+          <w:sz w:val="19"/>
+          <w:szCs w:val="19"/>
+          <w:lang w:val="en-US"/>
+        </w:rPr>
+        <w:t>MapCell</w:t>
+      </w:r>
+      <w:proofErr w:type="spellEnd"/>
+      <w:r>
+        <w:rPr>
+          <w:rFonts w:ascii="Consolas" w:eastAsiaTheme="minorEastAsia" w:hAnsi="Consolas" w:cs="Consolas"/>
+          <w:sz w:val="19"/>
+          <w:szCs w:val="19"/>
+          <w:lang w:val="en-US"/>
+        </w:rPr>
+        <w:t xml:space="preserve">** </w:t>
+      </w:r>
+      <w:r>
+        <w:rPr>
+          <w:rFonts w:ascii="Consolas" w:eastAsiaTheme="minorEastAsia" w:hAnsi="Consolas" w:cs="Consolas"/>
+          <w:color w:val="808080"/>
+          <w:sz w:val="19"/>
+          <w:szCs w:val="19"/>
+          <w:lang w:val="en-US"/>
+        </w:rPr>
+        <w:t>map</w:t>
+      </w:r>
+      <w:r>
+        <w:rPr>
+          <w:rFonts w:ascii="Consolas" w:eastAsiaTheme="minorEastAsia" w:hAnsi="Consolas" w:cs="Consolas"/>
+          <w:sz w:val="19"/>
+          <w:szCs w:val="19"/>
+          <w:lang w:val="en-US"/>
+        </w:rPr>
+        <w:t xml:space="preserve">, </w:t>
+      </w:r>
+      <w:r>
+        <w:rPr>
+          <w:rFonts w:ascii="Consolas" w:eastAsiaTheme="minorEastAsia" w:hAnsi="Consolas" w:cs="Consolas"/>
+          <w:color w:val="0000FF"/>
+          <w:sz w:val="19"/>
+          <w:szCs w:val="19"/>
+          <w:lang w:val="en-US"/>
+        </w:rPr>
+        <w:t>bool</w:t>
+      </w:r>
+      <w:r>
+        <w:rPr>
+          <w:rFonts w:ascii="Consolas" w:eastAsiaTheme="minorEastAsia" w:hAnsi="Consolas" w:cs="Consolas"/>
+          <w:sz w:val="19"/>
+          <w:szCs w:val="19"/>
+          <w:lang w:val="en-US"/>
+        </w:rPr>
+        <w:t xml:space="preserve"> </w:t>
+      </w:r>
+      <w:proofErr w:type="spellStart"/>
+      <w:r>
+        <w:rPr>
+          <w:rFonts w:ascii="Consolas" w:eastAsiaTheme="minorEastAsia" w:hAnsi="Consolas" w:cs="Consolas"/>
+          <w:color w:val="808080"/>
+          <w:sz w:val="19"/>
+          <w:szCs w:val="19"/>
+          <w:lang w:val="en-US"/>
+        </w:rPr>
+        <w:t>turretCanShootingToHero</w:t>
+      </w:r>
+      <w:proofErr w:type="spellEnd"/>
+      <w:r>
+        <w:rPr>
+          <w:rFonts w:ascii="Consolas" w:eastAsiaTheme="minorEastAsia" w:hAnsi="Consolas" w:cs="Consolas"/>
+          <w:sz w:val="19"/>
+          <w:szCs w:val="19"/>
+          <w:lang w:val="en-US"/>
+        </w:rPr>
+        <w:t xml:space="preserve">, </w:t>
+      </w:r>
+      <w:proofErr w:type="spellStart"/>
+      <w:r>
+        <w:rPr>
+          <w:rFonts w:ascii="Consolas" w:eastAsiaTheme="minorEastAsia" w:hAnsi="Consolas" w:cs="Consolas"/>
+          <w:color w:val="0000FF"/>
+          <w:sz w:val="19"/>
+          <w:szCs w:val="19"/>
+          <w:lang w:val="en-US"/>
+        </w:rPr>
         <w:t>int</w:t>
       </w:r>
-      <w:r>
-        <w:rPr>
-          <w:rFonts w:ascii="Consolas" w:eastAsiaTheme="minorEastAsia" w:hAnsi="Consolas" w:cs="Consolas"/>
-          <w:sz w:val="19"/>
-          <w:szCs w:val="19"/>
-          <w:lang w:val="en-US"/>
-        </w:rPr>
-        <w:t xml:space="preserve"> </w:t>
-      </w:r>
+      <w:proofErr w:type="spellEnd"/>
+      <w:r>
+        <w:rPr>
+          <w:rFonts w:ascii="Consolas" w:eastAsiaTheme="minorEastAsia" w:hAnsi="Consolas" w:cs="Consolas"/>
+          <w:sz w:val="19"/>
+          <w:szCs w:val="19"/>
+          <w:lang w:val="en-US"/>
+        </w:rPr>
+        <w:t xml:space="preserve"> </w:t>
+      </w:r>
+      <w:r>
+        <w:rPr>
+          <w:rFonts w:ascii="Consolas" w:eastAsiaTheme="minorEastAsia" w:hAnsi="Consolas" w:cs="Consolas"/>
+          <w:color w:val="808080"/>
+          <w:sz w:val="19"/>
+          <w:szCs w:val="19"/>
+          <w:lang w:val="en-US"/>
+        </w:rPr>
+        <w:t>step</w:t>
+      </w:r>
+      <w:r>
+        <w:rPr>
+          <w:rFonts w:ascii="Consolas" w:eastAsiaTheme="minorEastAsia" w:hAnsi="Consolas" w:cs="Consolas"/>
+          <w:sz w:val="19"/>
+          <w:szCs w:val="19"/>
+          <w:lang w:val="en-US"/>
+        </w:rPr>
+        <w:t>);</w:t>
+      </w:r>
+    </w:p>
+    <w:p>
+      <w:pPr>
+        <w:rPr>
+          <w:rFonts w:eastAsiaTheme="minorEastAsia"/>
+        </w:rPr>
+      </w:pPr>
+      <w:r>
+        <w:rPr>
+          <w:rFonts w:eastAsiaTheme="minorEastAsia"/>
+          <w:lang w:val="en-US"/>
+        </w:rPr>
+        <w:tab/>
+      </w:r>
+      <w:r>
+        <w:rPr>
+          <w:rFonts w:eastAsiaTheme="minorEastAsia"/>
+          <w:lang w:val="en-US"/>
+        </w:rPr>
+        <w:tab/>
+      </w:r>
+      <w:r>
+        <w:rPr>
+          <w:rFonts w:eastAsiaTheme="minorEastAsia"/>
+        </w:rPr>
+        <w:t>Функция отвечает за перемещение патрулирующей турели.</w:t>
+      </w:r>
+    </w:p>
+    <w:p>
+      <w:pPr>
+        <w:rPr>
+          <w:rFonts w:ascii="Consolas" w:eastAsiaTheme="minorEastAsia" w:hAnsi="Consolas" w:cs="Consolas"/>
+          <w:sz w:val="19"/>
+          <w:szCs w:val="19"/>
+          <w:lang w:val="en-US"/>
+        </w:rPr>
+      </w:pPr>
+      <w:r>
+        <w:rPr>
+          <w:rFonts w:eastAsiaTheme="minorEastAsia"/>
+        </w:rPr>
+        <w:tab/>
+      </w:r>
+      <w:r>
+        <w:rPr>
+          <w:rFonts w:eastAsiaTheme="minorEastAsia"/>
+        </w:rPr>
+        <w:tab/>
+      </w:r>
+      <w:r>
+        <w:rPr>
+          <w:rFonts w:ascii="Consolas" w:eastAsiaTheme="minorEastAsia" w:hAnsi="Consolas" w:cs="Consolas"/>
+          <w:color w:val="0000FF"/>
+          <w:sz w:val="19"/>
+          <w:szCs w:val="19"/>
+          <w:lang w:val="en-US"/>
+        </w:rPr>
+        <w:t>void</w:t>
+      </w:r>
+      <w:r>
+        <w:rPr>
+          <w:rFonts w:ascii="Consolas" w:eastAsiaTheme="minorEastAsia" w:hAnsi="Consolas" w:cs="Consolas"/>
+          <w:sz w:val="19"/>
+          <w:szCs w:val="19"/>
+          <w:lang w:val="en-US"/>
+        </w:rPr>
+        <w:t xml:space="preserve"> </w:t>
+      </w:r>
+      <w:proofErr w:type="spellStart"/>
+      <w:proofErr w:type="gramStart"/>
       <w:r>
         <w:rPr>
           <w:rFonts w:ascii="Consolas" w:eastAsiaTheme="minorEastAsia" w:hAnsi="Consolas" w:cs="Consolas"/>
@@ -5587,8 +10600,9 @@
           <w:szCs w:val="19"/>
           <w:lang w:val="en-US"/>
         </w:rPr>
-        <w:t>determineMovingDirection</w:t>
-      </w:r>
+        <w:t>turretHunterMoving</w:t>
+      </w:r>
+      <w:proofErr w:type="spellEnd"/>
       <w:r>
         <w:rPr>
           <w:rFonts w:ascii="Consolas" w:eastAsiaTheme="minorEastAsia" w:hAnsi="Consolas" w:cs="Consolas"/>
@@ -5598,6 +10612,89 @@
         </w:rPr>
         <w:t>(</w:t>
       </w:r>
+      <w:proofErr w:type="spellStart"/>
+      <w:proofErr w:type="gramEnd"/>
+      <w:r>
+        <w:rPr>
+          <w:rFonts w:ascii="Consolas" w:eastAsiaTheme="minorEastAsia" w:hAnsi="Consolas" w:cs="Consolas"/>
+          <w:color w:val="008B8B"/>
+          <w:sz w:val="19"/>
+          <w:szCs w:val="19"/>
+          <w:lang w:val="en-US"/>
+        </w:rPr>
+        <w:t>GameInfo</w:t>
+      </w:r>
+      <w:proofErr w:type="spellEnd"/>
+      <w:r>
+        <w:rPr>
+          <w:rFonts w:ascii="Consolas" w:eastAsiaTheme="minorEastAsia" w:hAnsi="Consolas" w:cs="Consolas"/>
+          <w:sz w:val="19"/>
+          <w:szCs w:val="19"/>
+          <w:lang w:val="en-US"/>
+        </w:rPr>
+        <w:t xml:space="preserve">* </w:t>
+      </w:r>
+      <w:proofErr w:type="spellStart"/>
+      <w:r>
+        <w:rPr>
+          <w:rFonts w:ascii="Consolas" w:eastAsiaTheme="minorEastAsia" w:hAnsi="Consolas" w:cs="Consolas"/>
+          <w:color w:val="808080"/>
+          <w:sz w:val="19"/>
+          <w:szCs w:val="19"/>
+          <w:lang w:val="en-US"/>
+        </w:rPr>
+        <w:t>gameInfo</w:t>
+      </w:r>
+      <w:proofErr w:type="spellEnd"/>
+      <w:r>
+        <w:rPr>
+          <w:rFonts w:ascii="Consolas" w:eastAsiaTheme="minorEastAsia" w:hAnsi="Consolas" w:cs="Consolas"/>
+          <w:sz w:val="19"/>
+          <w:szCs w:val="19"/>
+          <w:lang w:val="en-US"/>
+        </w:rPr>
+        <w:t xml:space="preserve">, </w:t>
+      </w:r>
+      <w:proofErr w:type="spellStart"/>
+      <w:r>
+        <w:rPr>
+          <w:rFonts w:ascii="Consolas" w:eastAsiaTheme="minorEastAsia" w:hAnsi="Consolas" w:cs="Consolas"/>
+          <w:color w:val="008B8B"/>
+          <w:sz w:val="19"/>
+          <w:szCs w:val="19"/>
+          <w:lang w:val="en-US"/>
+        </w:rPr>
+        <w:t>MapCell</w:t>
+      </w:r>
+      <w:proofErr w:type="spellEnd"/>
+      <w:r>
+        <w:rPr>
+          <w:rFonts w:ascii="Consolas" w:eastAsiaTheme="minorEastAsia" w:hAnsi="Consolas" w:cs="Consolas"/>
+          <w:sz w:val="19"/>
+          <w:szCs w:val="19"/>
+          <w:lang w:val="en-US"/>
+        </w:rPr>
+        <w:t xml:space="preserve">** </w:t>
+      </w:r>
+      <w:r>
+        <w:rPr>
+          <w:rFonts w:ascii="Consolas" w:eastAsiaTheme="minorEastAsia" w:hAnsi="Consolas" w:cs="Consolas"/>
+          <w:color w:val="808080"/>
+          <w:sz w:val="19"/>
+          <w:szCs w:val="19"/>
+          <w:lang w:val="en-US"/>
+        </w:rPr>
+        <w:t>map</w:t>
+      </w:r>
+      <w:r>
+        <w:rPr>
+          <w:rFonts w:ascii="Consolas" w:eastAsiaTheme="minorEastAsia" w:hAnsi="Consolas" w:cs="Consolas"/>
+          <w:sz w:val="19"/>
+          <w:szCs w:val="19"/>
+          <w:lang w:val="en-US"/>
+        </w:rPr>
+        <w:t xml:space="preserve">, </w:t>
+      </w:r>
       <w:r>
         <w:rPr>
           <w:rFonts w:ascii="Consolas" w:eastAsiaTheme="minorEastAsia" w:hAnsi="Consolas" w:cs="Consolas"/>
@@ -5606,17 +10703,18 @@
           <w:szCs w:val="19"/>
           <w:lang w:val="en-US"/>
         </w:rPr>
-        <w:t>char</w:t>
-      </w:r>
-      <w:r>
-        <w:rPr>
-          <w:rFonts w:ascii="Consolas" w:eastAsiaTheme="minorEastAsia" w:hAnsi="Consolas" w:cs="Consolas"/>
-          <w:sz w:val="19"/>
-          <w:szCs w:val="19"/>
-          <w:lang w:val="en-US"/>
-        </w:rPr>
-        <w:t xml:space="preserve"> </w:t>
-      </w:r>
+        <w:t>bool</w:t>
+      </w:r>
+      <w:r>
+        <w:rPr>
+          <w:rFonts w:ascii="Consolas" w:eastAsiaTheme="minorEastAsia" w:hAnsi="Consolas" w:cs="Consolas"/>
+          <w:sz w:val="19"/>
+          <w:szCs w:val="19"/>
+          <w:lang w:val="en-US"/>
+        </w:rPr>
+        <w:t xml:space="preserve"> </w:t>
+      </w:r>
+      <w:proofErr w:type="spellStart"/>
       <w:r>
         <w:rPr>
           <w:rFonts w:ascii="Consolas" w:eastAsiaTheme="minorEastAsia" w:hAnsi="Consolas" w:cs="Consolas"/>
@@ -5625,8 +10723,9 @@
           <w:szCs w:val="19"/>
           <w:lang w:val="en-US"/>
         </w:rPr>
-        <w:t>type</w:t>
-      </w:r>
+        <w:t>turretCanShootingToHero</w:t>
+      </w:r>
+      <w:proofErr w:type="spellEnd"/>
       <w:r>
         <w:rPr>
           <w:rFonts w:ascii="Consolas" w:eastAsiaTheme="minorEastAsia" w:hAnsi="Consolas" w:cs="Consolas"/>
@@ -5636,24 +10735,26 @@
         </w:rPr>
         <w:t xml:space="preserve">, </w:t>
       </w:r>
-      <w:r>
-        <w:rPr>
-          <w:rFonts w:ascii="Consolas" w:eastAsiaTheme="minorEastAsia" w:hAnsi="Consolas" w:cs="Consolas"/>
-          <w:color w:val="008B8B"/>
-          <w:sz w:val="19"/>
-          <w:szCs w:val="19"/>
-          <w:lang w:val="en-US"/>
-        </w:rPr>
-        <w:t>GameInfo</w:t>
-      </w:r>
-      <w:r>
-        <w:rPr>
-          <w:rFonts w:ascii="Consolas" w:eastAsiaTheme="minorEastAsia" w:hAnsi="Consolas" w:cs="Consolas"/>
-          <w:sz w:val="19"/>
-          <w:szCs w:val="19"/>
-          <w:lang w:val="en-US"/>
-        </w:rPr>
-        <w:t xml:space="preserve">* </w:t>
+      <w:proofErr w:type="spellStart"/>
+      <w:r>
+        <w:rPr>
+          <w:rFonts w:ascii="Consolas" w:eastAsiaTheme="minorEastAsia" w:hAnsi="Consolas" w:cs="Consolas"/>
+          <w:color w:val="0000FF"/>
+          <w:sz w:val="19"/>
+          <w:szCs w:val="19"/>
+          <w:lang w:val="en-US"/>
+        </w:rPr>
+        <w:t>int</w:t>
+      </w:r>
+      <w:proofErr w:type="spellEnd"/>
+      <w:r>
+        <w:rPr>
+          <w:rFonts w:ascii="Consolas" w:eastAsiaTheme="minorEastAsia" w:hAnsi="Consolas" w:cs="Consolas"/>
+          <w:sz w:val="19"/>
+          <w:szCs w:val="19"/>
+          <w:lang w:val="en-US"/>
+        </w:rPr>
+        <w:t xml:space="preserve"> </w:t>
       </w:r>
       <w:r>
         <w:rPr>
@@ -5663,45 +10764,7 @@
           <w:szCs w:val="19"/>
           <w:lang w:val="en-US"/>
         </w:rPr>
-        <w:t>gameInfo</w:t>
-      </w:r>
-      <w:r>
-        <w:rPr>
-          <w:rFonts w:ascii="Consolas" w:eastAsiaTheme="minorEastAsia" w:hAnsi="Consolas" w:cs="Consolas"/>
-          <w:sz w:val="19"/>
-          <w:szCs w:val="19"/>
-          <w:lang w:val="en-US"/>
-        </w:rPr>
-        <w:t xml:space="preserve">, </w:t>
-      </w:r>
-      <w:r>
-        <w:rPr>
-          <w:rFonts w:ascii="Consolas" w:eastAsiaTheme="minorEastAsia" w:hAnsi="Consolas" w:cs="Consolas"/>
-          <w:color w:val="008B8B"/>
-          <w:sz w:val="19"/>
-          <w:szCs w:val="19"/>
-          <w:lang w:val="en-US"/>
-        </w:rPr>
-        <w:t>MapCell</w:t>
-      </w:r>
-      <w:r>
-        <w:rPr>
-          <w:rFonts w:ascii="Consolas" w:eastAsiaTheme="minorEastAsia" w:hAnsi="Consolas" w:cs="Consolas"/>
-          <w:sz w:val="19"/>
-          <w:szCs w:val="19"/>
-          <w:lang w:val="en-US"/>
-        </w:rPr>
-        <w:t xml:space="preserve">** </w:t>
-      </w:r>
-      <w:r>
-        <w:rPr>
-          <w:rFonts w:ascii="Consolas" w:eastAsiaTheme="minorEastAsia" w:hAnsi="Consolas" w:cs="Consolas"/>
-          <w:color w:val="808080"/>
-          <w:sz w:val="19"/>
-          <w:szCs w:val="19"/>
-          <w:lang w:val="en-US"/>
-        </w:rPr>
-        <w:t>map</w:t>
+        <w:t>step</w:t>
       </w:r>
       <w:r>
         <w:rPr>
@@ -5737,16 +10800,28 @@
         <w:rPr>
           <w:rFonts w:eastAsiaTheme="minorEastAsia"/>
         </w:rPr>
-        <w:t>Функция определяет направление движения объектов (пуль и турелей) в зависимости от положения героя на карте.</w:t>
-      </w:r>
-    </w:p>
-    <w:p>
-      <w:pPr>
-        <w:rPr>
-          <w:rFonts w:ascii="Consolas" w:eastAsiaTheme="minorEastAsia" w:hAnsi="Consolas" w:cs="Consolas"/>
-          <w:sz w:val="19"/>
-          <w:szCs w:val="19"/>
-          <w:lang w:val="en-US"/>
+        <w:t>Функция отвечает за перемещение турели-охотника.</w:t>
+      </w:r>
+    </w:p>
+    <w:p>
+      <w:pPr>
+        <w:rPr>
+          <w:rFonts w:eastAsiaTheme="minorEastAsia"/>
+        </w:rPr>
+      </w:pPr>
+    </w:p>
+    <w:p>
+      <w:pPr>
+        <w:pStyle w:val="2"/>
+      </w:pPr>
+      <w:r>
+        <w:t>?.? Итоги</w:t>
+      </w:r>
+    </w:p>
+    <w:p>
+      <w:pPr>
+        <w:rPr>
+          <w:rFonts w:eastAsiaTheme="minorEastAsia"/>
         </w:rPr>
       </w:pPr>
       <w:r>
@@ -5760,1226 +10835,99 @@
           <w:rFonts w:eastAsiaTheme="minorEastAsia"/>
         </w:rPr>
         <w:tab/>
-      </w:r>
-      <w:r>
-        <w:rPr>
-          <w:rFonts w:ascii="Consolas" w:eastAsiaTheme="minorEastAsia" w:hAnsi="Consolas" w:cs="Consolas"/>
-          <w:color w:val="0000FF"/>
-          <w:sz w:val="19"/>
-          <w:szCs w:val="19"/>
-          <w:lang w:val="en-US"/>
-        </w:rPr>
-        <w:t>bool</w:t>
-      </w:r>
-      <w:r>
-        <w:rPr>
-          <w:rFonts w:ascii="Consolas" w:eastAsiaTheme="minorEastAsia" w:hAnsi="Consolas" w:cs="Consolas"/>
-          <w:sz w:val="19"/>
-          <w:szCs w:val="19"/>
-          <w:lang w:val="en-US"/>
-        </w:rPr>
-        <w:t xml:space="preserve"> </w:t>
-      </w:r>
-      <w:r>
-        <w:rPr>
-          <w:rFonts w:ascii="Consolas" w:eastAsiaTheme="minorEastAsia" w:hAnsi="Consolas" w:cs="Consolas"/>
-          <w:color w:val="483D8B"/>
-          <w:sz w:val="19"/>
-          <w:szCs w:val="19"/>
-          <w:lang w:val="en-US"/>
-        </w:rPr>
-        <w:t>checkTurretShootingConditions</w:t>
-      </w:r>
-      <w:r>
-        <w:rPr>
-          <w:rFonts w:ascii="Consolas" w:eastAsiaTheme="minorEastAsia" w:hAnsi="Consolas" w:cs="Consolas"/>
-          <w:sz w:val="19"/>
-          <w:szCs w:val="19"/>
-          <w:lang w:val="en-US"/>
-        </w:rPr>
-        <w:t>(</w:t>
-      </w:r>
-      <w:r>
-        <w:rPr>
-          <w:rFonts w:ascii="Consolas" w:eastAsiaTheme="minorEastAsia" w:hAnsi="Consolas" w:cs="Consolas"/>
-          <w:color w:val="0000FF"/>
-          <w:sz w:val="19"/>
-          <w:szCs w:val="19"/>
-          <w:lang w:val="en-US"/>
-        </w:rPr>
-        <w:t>char</w:t>
-      </w:r>
-      <w:r>
-        <w:rPr>
-          <w:rFonts w:ascii="Consolas" w:eastAsiaTheme="minorEastAsia" w:hAnsi="Consolas" w:cs="Consolas"/>
-          <w:sz w:val="19"/>
-          <w:szCs w:val="19"/>
-          <w:lang w:val="en-US"/>
-        </w:rPr>
-        <w:t xml:space="preserve"> </w:t>
-      </w:r>
-      <w:r>
-        <w:rPr>
-          <w:rFonts w:ascii="Consolas" w:eastAsiaTheme="minorEastAsia" w:hAnsi="Consolas" w:cs="Consolas"/>
-          <w:color w:val="808080"/>
-          <w:sz w:val="19"/>
-          <w:szCs w:val="19"/>
-          <w:lang w:val="en-US"/>
-        </w:rPr>
-        <w:t>type</w:t>
-      </w:r>
-      <w:r>
-        <w:rPr>
-          <w:rFonts w:ascii="Consolas" w:eastAsiaTheme="minorEastAsia" w:hAnsi="Consolas" w:cs="Consolas"/>
-          <w:sz w:val="19"/>
-          <w:szCs w:val="19"/>
-          <w:lang w:val="en-US"/>
-        </w:rPr>
-        <w:t xml:space="preserve">, </w:t>
-      </w:r>
-      <w:r>
-        <w:rPr>
-          <w:rFonts w:ascii="Consolas" w:eastAsiaTheme="minorEastAsia" w:hAnsi="Consolas" w:cs="Consolas"/>
-          <w:color w:val="008B8B"/>
-          <w:sz w:val="19"/>
-          <w:szCs w:val="19"/>
-          <w:lang w:val="en-US"/>
-        </w:rPr>
-        <w:t>GameInfo</w:t>
-      </w:r>
-      <w:r>
-        <w:rPr>
-          <w:rFonts w:ascii="Consolas" w:eastAsiaTheme="minorEastAsia" w:hAnsi="Consolas" w:cs="Consolas"/>
-          <w:sz w:val="19"/>
-          <w:szCs w:val="19"/>
-          <w:lang w:val="en-US"/>
-        </w:rPr>
-        <w:t xml:space="preserve">* </w:t>
-      </w:r>
-      <w:r>
-        <w:rPr>
-          <w:rFonts w:ascii="Consolas" w:eastAsiaTheme="minorEastAsia" w:hAnsi="Consolas" w:cs="Consolas"/>
-          <w:color w:val="808080"/>
-          <w:sz w:val="19"/>
-          <w:szCs w:val="19"/>
-          <w:lang w:val="en-US"/>
-        </w:rPr>
-        <w:t>gameInfo</w:t>
-      </w:r>
-      <w:r>
-        <w:rPr>
-          <w:rFonts w:ascii="Consolas" w:eastAsiaTheme="minorEastAsia" w:hAnsi="Consolas" w:cs="Consolas"/>
-          <w:sz w:val="19"/>
-          <w:szCs w:val="19"/>
-          <w:lang w:val="en-US"/>
-        </w:rPr>
-        <w:t xml:space="preserve">, </w:t>
-      </w:r>
-      <w:r>
-        <w:rPr>
-          <w:rFonts w:ascii="Consolas" w:eastAsiaTheme="minorEastAsia" w:hAnsi="Consolas" w:cs="Consolas"/>
-          <w:color w:val="008B8B"/>
-          <w:sz w:val="19"/>
-          <w:szCs w:val="19"/>
-          <w:lang w:val="en-US"/>
-        </w:rPr>
-        <w:t>MapCell</w:t>
-      </w:r>
-      <w:r>
-        <w:rPr>
-          <w:rFonts w:ascii="Consolas" w:eastAsiaTheme="minorEastAsia" w:hAnsi="Consolas" w:cs="Consolas"/>
-          <w:sz w:val="19"/>
-          <w:szCs w:val="19"/>
-          <w:lang w:val="en-US"/>
-        </w:rPr>
-        <w:t xml:space="preserve">** </w:t>
-      </w:r>
-      <w:r>
-        <w:rPr>
-          <w:rFonts w:ascii="Consolas" w:eastAsiaTheme="minorEastAsia" w:hAnsi="Consolas" w:cs="Consolas"/>
-          <w:color w:val="808080"/>
-          <w:sz w:val="19"/>
-          <w:szCs w:val="19"/>
-          <w:lang w:val="en-US"/>
-        </w:rPr>
-        <w:t>map</w:t>
-      </w:r>
-      <w:r>
-        <w:rPr>
-          <w:rFonts w:ascii="Consolas" w:eastAsiaTheme="minorEastAsia" w:hAnsi="Consolas" w:cs="Consolas"/>
-          <w:sz w:val="19"/>
-          <w:szCs w:val="19"/>
-          <w:lang w:val="en-US"/>
-        </w:rPr>
-        <w:t xml:space="preserve">, </w:t>
-      </w:r>
-      <w:r>
-        <w:rPr>
-          <w:rFonts w:ascii="Consolas" w:eastAsiaTheme="minorEastAsia" w:hAnsi="Consolas" w:cs="Consolas"/>
-          <w:color w:val="0000FF"/>
-          <w:sz w:val="19"/>
-          <w:szCs w:val="19"/>
-          <w:lang w:val="en-US"/>
-        </w:rPr>
-        <w:t>int</w:t>
-      </w:r>
-      <w:r>
-        <w:rPr>
-          <w:rFonts w:ascii="Consolas" w:eastAsiaTheme="minorEastAsia" w:hAnsi="Consolas" w:cs="Consolas"/>
-          <w:sz w:val="19"/>
-          <w:szCs w:val="19"/>
-          <w:lang w:val="en-US"/>
-        </w:rPr>
-        <w:t xml:space="preserve"> </w:t>
-      </w:r>
-      <w:r>
-        <w:rPr>
-          <w:rFonts w:ascii="Consolas" w:eastAsiaTheme="minorEastAsia" w:hAnsi="Consolas" w:cs="Consolas"/>
-          <w:color w:val="808080"/>
-          <w:sz w:val="19"/>
-          <w:szCs w:val="19"/>
-          <w:lang w:val="en-US"/>
-        </w:rPr>
-        <w:t>step</w:t>
-      </w:r>
-      <w:r>
-        <w:rPr>
-          <w:rFonts w:ascii="Consolas" w:eastAsiaTheme="minorEastAsia" w:hAnsi="Consolas" w:cs="Consolas"/>
-          <w:sz w:val="19"/>
-          <w:szCs w:val="19"/>
-          <w:lang w:val="en-US"/>
-        </w:rPr>
-        <w:t>);</w:t>
-      </w:r>
-    </w:p>
-    <w:p>
-      <w:pPr>
-        <w:rPr>
-          <w:rFonts w:eastAsiaTheme="minorEastAsia"/>
-        </w:rPr>
-      </w:pPr>
-      <w:r>
-        <w:rPr>
-          <w:rFonts w:eastAsiaTheme="minorEastAsia"/>
-          <w:lang w:val="en-US"/>
-        </w:rPr>
-        <w:tab/>
-      </w:r>
-      <w:r>
-        <w:rPr>
-          <w:rFonts w:eastAsiaTheme="minorEastAsia"/>
-          <w:lang w:val="en-US"/>
-        </w:rPr>
-        <w:tab/>
-      </w:r>
-      <w:r>
-        <w:rPr>
-          <w:rFonts w:eastAsiaTheme="minorEastAsia"/>
-        </w:rPr>
-        <w:t>Функция определяет, должна ли турель стрелять, основываясь на положении героя на карте и наличии стен.</w:t>
-      </w:r>
-    </w:p>
-    <w:p>
-      <w:pPr>
-        <w:rPr>
-          <w:rFonts w:ascii="Consolas" w:eastAsiaTheme="minorEastAsia" w:hAnsi="Consolas" w:cs="Consolas"/>
-          <w:sz w:val="19"/>
-          <w:szCs w:val="19"/>
-          <w:lang w:val="en-US"/>
-        </w:rPr>
-      </w:pPr>
-      <w:r>
-        <w:rPr>
-          <w:rFonts w:eastAsiaTheme="minorEastAsia"/>
-        </w:rPr>
-        <w:tab/>
-      </w:r>
-      <w:r>
-        <w:rPr>
-          <w:rFonts w:eastAsiaTheme="minorEastAsia"/>
-        </w:rPr>
-        <w:tab/>
-      </w:r>
-      <w:r>
-        <w:rPr>
-          <w:rFonts w:ascii="Consolas" w:eastAsiaTheme="minorEastAsia" w:hAnsi="Consolas" w:cs="Consolas"/>
-          <w:color w:val="0000FF"/>
-          <w:sz w:val="19"/>
-          <w:szCs w:val="19"/>
-          <w:lang w:val="en-US"/>
-        </w:rPr>
-        <w:t>void</w:t>
-      </w:r>
-      <w:r>
-        <w:rPr>
-          <w:rFonts w:ascii="Consolas" w:eastAsiaTheme="minorEastAsia" w:hAnsi="Consolas" w:cs="Consolas"/>
-          <w:sz w:val="19"/>
-          <w:szCs w:val="19"/>
-          <w:lang w:val="en-US"/>
-        </w:rPr>
-        <w:t xml:space="preserve"> </w:t>
-      </w:r>
-      <w:r>
-        <w:rPr>
-          <w:rFonts w:ascii="Consolas" w:eastAsiaTheme="minorEastAsia" w:hAnsi="Consolas" w:cs="Consolas"/>
-          <w:color w:val="483D8B"/>
-          <w:sz w:val="19"/>
-          <w:szCs w:val="19"/>
-          <w:lang w:val="en-US"/>
-        </w:rPr>
-        <w:t>shootHero</w:t>
-      </w:r>
-      <w:r>
-        <w:rPr>
-          <w:rFonts w:ascii="Consolas" w:eastAsiaTheme="minorEastAsia" w:hAnsi="Consolas" w:cs="Consolas"/>
-          <w:sz w:val="19"/>
-          <w:szCs w:val="19"/>
-          <w:lang w:val="en-US"/>
-        </w:rPr>
-        <w:t>(</w:t>
-      </w:r>
-      <w:r>
-        <w:rPr>
-          <w:rFonts w:ascii="Consolas" w:eastAsiaTheme="minorEastAsia" w:hAnsi="Consolas" w:cs="Consolas"/>
-          <w:color w:val="0000FF"/>
-          <w:sz w:val="19"/>
-          <w:szCs w:val="19"/>
-          <w:lang w:val="en-US"/>
-        </w:rPr>
-        <w:t>char</w:t>
-      </w:r>
-      <w:r>
-        <w:rPr>
-          <w:rFonts w:ascii="Consolas" w:eastAsiaTheme="minorEastAsia" w:hAnsi="Consolas" w:cs="Consolas"/>
-          <w:sz w:val="19"/>
-          <w:szCs w:val="19"/>
-          <w:lang w:val="en-US"/>
-        </w:rPr>
-        <w:t xml:space="preserve"> </w:t>
-      </w:r>
-      <w:r>
-        <w:rPr>
-          <w:rFonts w:ascii="Consolas" w:eastAsiaTheme="minorEastAsia" w:hAnsi="Consolas" w:cs="Consolas"/>
-          <w:color w:val="808080"/>
-          <w:sz w:val="19"/>
-          <w:szCs w:val="19"/>
-          <w:lang w:val="en-US"/>
-        </w:rPr>
-        <w:t>type</w:t>
-      </w:r>
-      <w:r>
-        <w:rPr>
-          <w:rFonts w:ascii="Consolas" w:eastAsiaTheme="minorEastAsia" w:hAnsi="Consolas" w:cs="Consolas"/>
-          <w:sz w:val="19"/>
-          <w:szCs w:val="19"/>
-          <w:lang w:val="en-US"/>
-        </w:rPr>
-        <w:t xml:space="preserve">, </w:t>
-      </w:r>
-      <w:r>
-        <w:rPr>
-          <w:rFonts w:ascii="Consolas" w:eastAsiaTheme="minorEastAsia" w:hAnsi="Consolas" w:cs="Consolas"/>
-          <w:color w:val="008B8B"/>
-          <w:sz w:val="19"/>
-          <w:szCs w:val="19"/>
-          <w:lang w:val="en-US"/>
-        </w:rPr>
-        <w:t>GameInfo</w:t>
-      </w:r>
-      <w:r>
-        <w:rPr>
-          <w:rFonts w:ascii="Consolas" w:eastAsiaTheme="minorEastAsia" w:hAnsi="Consolas" w:cs="Consolas"/>
-          <w:sz w:val="19"/>
-          <w:szCs w:val="19"/>
-          <w:lang w:val="en-US"/>
-        </w:rPr>
-        <w:t xml:space="preserve">* </w:t>
-      </w:r>
-      <w:r>
-        <w:rPr>
-          <w:rFonts w:ascii="Consolas" w:eastAsiaTheme="minorEastAsia" w:hAnsi="Consolas" w:cs="Consolas"/>
-          <w:color w:val="808080"/>
-          <w:sz w:val="19"/>
-          <w:szCs w:val="19"/>
-          <w:lang w:val="en-US"/>
-        </w:rPr>
-        <w:t>gameInfo</w:t>
-      </w:r>
-      <w:r>
-        <w:rPr>
-          <w:rFonts w:ascii="Consolas" w:eastAsiaTheme="minorEastAsia" w:hAnsi="Consolas" w:cs="Consolas"/>
-          <w:sz w:val="19"/>
-          <w:szCs w:val="19"/>
-          <w:lang w:val="en-US"/>
-        </w:rPr>
-        <w:t xml:space="preserve">, </w:t>
-      </w:r>
-      <w:r>
-        <w:rPr>
-          <w:rFonts w:ascii="Consolas" w:eastAsiaTheme="minorEastAsia" w:hAnsi="Consolas" w:cs="Consolas"/>
-          <w:color w:val="008B8B"/>
-          <w:sz w:val="19"/>
-          <w:szCs w:val="19"/>
-          <w:lang w:val="en-US"/>
-        </w:rPr>
-        <w:t>MapCell</w:t>
-      </w:r>
-      <w:r>
-        <w:rPr>
-          <w:rFonts w:ascii="Consolas" w:eastAsiaTheme="minorEastAsia" w:hAnsi="Consolas" w:cs="Consolas"/>
-          <w:sz w:val="19"/>
-          <w:szCs w:val="19"/>
-          <w:lang w:val="en-US"/>
-        </w:rPr>
-        <w:t xml:space="preserve">** </w:t>
-      </w:r>
-      <w:r>
-        <w:rPr>
-          <w:rFonts w:ascii="Consolas" w:eastAsiaTheme="minorEastAsia" w:hAnsi="Consolas" w:cs="Consolas"/>
-          <w:color w:val="808080"/>
-          <w:sz w:val="19"/>
-          <w:szCs w:val="19"/>
-          <w:lang w:val="en-US"/>
-        </w:rPr>
-        <w:t>map</w:t>
-      </w:r>
-      <w:r>
-        <w:rPr>
-          <w:rFonts w:ascii="Consolas" w:eastAsiaTheme="minorEastAsia" w:hAnsi="Consolas" w:cs="Consolas"/>
-          <w:sz w:val="19"/>
-          <w:szCs w:val="19"/>
-          <w:lang w:val="en-US"/>
-        </w:rPr>
-        <w:t xml:space="preserve">, </w:t>
-      </w:r>
-      <w:r>
-        <w:rPr>
-          <w:rFonts w:ascii="Consolas" w:eastAsiaTheme="minorEastAsia" w:hAnsi="Consolas" w:cs="Consolas"/>
-          <w:color w:val="0000FF"/>
-          <w:sz w:val="19"/>
-          <w:szCs w:val="19"/>
-          <w:lang w:val="en-US"/>
-        </w:rPr>
-        <w:t>bool</w:t>
-      </w:r>
-      <w:r>
-        <w:rPr>
-          <w:rFonts w:ascii="Consolas" w:eastAsiaTheme="minorEastAsia" w:hAnsi="Consolas" w:cs="Consolas"/>
-          <w:sz w:val="19"/>
-          <w:szCs w:val="19"/>
-          <w:lang w:val="en-US"/>
-        </w:rPr>
-        <w:t xml:space="preserve"> </w:t>
-      </w:r>
-      <w:r>
-        <w:rPr>
-          <w:rFonts w:ascii="Consolas" w:eastAsiaTheme="minorEastAsia" w:hAnsi="Consolas" w:cs="Consolas"/>
-          <w:color w:val="808080"/>
-          <w:sz w:val="19"/>
-          <w:szCs w:val="19"/>
-          <w:lang w:val="en-US"/>
-        </w:rPr>
-        <w:t>turretCanShootingToHero</w:t>
-      </w:r>
-      <w:r>
-        <w:rPr>
-          <w:rFonts w:ascii="Consolas" w:eastAsiaTheme="minorEastAsia" w:hAnsi="Consolas" w:cs="Consolas"/>
-          <w:sz w:val="19"/>
-          <w:szCs w:val="19"/>
-          <w:lang w:val="en-US"/>
-        </w:rPr>
-        <w:t xml:space="preserve">, </w:t>
-      </w:r>
-      <w:r>
-        <w:rPr>
-          <w:rFonts w:ascii="Consolas" w:eastAsiaTheme="minorEastAsia" w:hAnsi="Consolas" w:cs="Consolas"/>
-          <w:color w:val="0000FF"/>
-          <w:sz w:val="19"/>
-          <w:szCs w:val="19"/>
-          <w:lang w:val="en-US"/>
-        </w:rPr>
-        <w:t>int</w:t>
-      </w:r>
-      <w:r>
-        <w:rPr>
-          <w:rFonts w:ascii="Consolas" w:eastAsiaTheme="minorEastAsia" w:hAnsi="Consolas" w:cs="Consolas"/>
-          <w:sz w:val="19"/>
-          <w:szCs w:val="19"/>
-          <w:lang w:val="en-US"/>
-        </w:rPr>
-        <w:t xml:space="preserve"> </w:t>
-      </w:r>
-      <w:r>
-        <w:rPr>
-          <w:rFonts w:ascii="Consolas" w:eastAsiaTheme="minorEastAsia" w:hAnsi="Consolas" w:cs="Consolas"/>
-          <w:color w:val="808080"/>
-          <w:sz w:val="19"/>
-          <w:szCs w:val="19"/>
-          <w:lang w:val="en-US"/>
-        </w:rPr>
-        <w:t>step</w:t>
-      </w:r>
-      <w:r>
-        <w:rPr>
-          <w:rFonts w:ascii="Consolas" w:eastAsiaTheme="minorEastAsia" w:hAnsi="Consolas" w:cs="Consolas"/>
-          <w:sz w:val="19"/>
-          <w:szCs w:val="19"/>
-          <w:lang w:val="en-US"/>
-        </w:rPr>
-        <w:t>);</w:t>
-      </w:r>
-    </w:p>
-    <w:p>
-      <w:pPr>
-        <w:rPr>
-          <w:rFonts w:eastAsiaTheme="minorEastAsia"/>
-        </w:rPr>
-      </w:pPr>
-      <w:r>
-        <w:rPr>
-          <w:rFonts w:eastAsiaTheme="minorEastAsia"/>
-          <w:lang w:val="en-US"/>
-        </w:rPr>
-        <w:tab/>
-      </w:r>
-      <w:r>
-        <w:rPr>
-          <w:rFonts w:eastAsiaTheme="minorEastAsia"/>
-          <w:lang w:val="en-US"/>
-        </w:rPr>
-        <w:tab/>
-      </w:r>
-      <w:r>
-        <w:rPr>
-          <w:rFonts w:eastAsiaTheme="minorEastAsia"/>
-        </w:rPr>
-        <w:t xml:space="preserve">Функция </w:t>
-      </w:r>
-      <w:r>
-        <w:rPr>
-          <w:rFonts w:eastAsiaTheme="minorEastAsia"/>
-        </w:rPr>
-        <w:t>определяет поведение пули (ее появление и исчезновение).</w:t>
-      </w:r>
-    </w:p>
-    <w:p>
-      <w:pPr>
-        <w:rPr>
-          <w:rFonts w:ascii="Consolas" w:eastAsiaTheme="minorEastAsia" w:hAnsi="Consolas" w:cs="Consolas"/>
-          <w:sz w:val="19"/>
-          <w:szCs w:val="19"/>
-          <w:lang w:val="en-US"/>
-        </w:rPr>
-      </w:pPr>
-      <w:r>
-        <w:rPr>
-          <w:rFonts w:eastAsiaTheme="minorEastAsia"/>
-        </w:rPr>
-        <w:tab/>
-      </w:r>
-      <w:r>
-        <w:rPr>
-          <w:rFonts w:eastAsiaTheme="minorEastAsia"/>
-        </w:rPr>
-        <w:tab/>
-      </w:r>
-      <w:r>
-        <w:rPr>
-          <w:rFonts w:ascii="Consolas" w:eastAsiaTheme="minorEastAsia" w:hAnsi="Consolas" w:cs="Consolas"/>
-          <w:color w:val="0000FF"/>
-          <w:sz w:val="19"/>
-          <w:szCs w:val="19"/>
-          <w:lang w:val="en-US"/>
-        </w:rPr>
-        <w:t>void</w:t>
-      </w:r>
-      <w:r>
-        <w:rPr>
-          <w:rFonts w:ascii="Consolas" w:eastAsiaTheme="minorEastAsia" w:hAnsi="Consolas" w:cs="Consolas"/>
-          <w:sz w:val="19"/>
-          <w:szCs w:val="19"/>
-          <w:lang w:val="en-US"/>
-        </w:rPr>
-        <w:t xml:space="preserve"> </w:t>
-      </w:r>
-      <w:r>
-        <w:rPr>
-          <w:rFonts w:ascii="Consolas" w:eastAsiaTheme="minorEastAsia" w:hAnsi="Consolas" w:cs="Consolas"/>
-          <w:color w:val="483D8B"/>
-          <w:sz w:val="19"/>
-          <w:szCs w:val="19"/>
-          <w:lang w:val="en-US"/>
-        </w:rPr>
-        <w:t>moveBullet</w:t>
-      </w:r>
-      <w:r>
-        <w:rPr>
-          <w:rFonts w:ascii="Consolas" w:eastAsiaTheme="minorEastAsia" w:hAnsi="Consolas" w:cs="Consolas"/>
-          <w:sz w:val="19"/>
-          <w:szCs w:val="19"/>
-          <w:lang w:val="en-US"/>
-        </w:rPr>
-        <w:t>(</w:t>
-      </w:r>
-      <w:r>
-        <w:rPr>
-          <w:rFonts w:ascii="Consolas" w:eastAsiaTheme="minorEastAsia" w:hAnsi="Consolas" w:cs="Consolas"/>
-          <w:color w:val="0000FF"/>
-          <w:sz w:val="19"/>
-          <w:szCs w:val="19"/>
-          <w:lang w:val="en-US"/>
-        </w:rPr>
-        <w:t>char</w:t>
-      </w:r>
-      <w:r>
-        <w:rPr>
-          <w:rFonts w:ascii="Consolas" w:eastAsiaTheme="minorEastAsia" w:hAnsi="Consolas" w:cs="Consolas"/>
-          <w:sz w:val="19"/>
-          <w:szCs w:val="19"/>
-          <w:lang w:val="en-US"/>
-        </w:rPr>
-        <w:t xml:space="preserve"> </w:t>
-      </w:r>
-      <w:r>
-        <w:rPr>
-          <w:rFonts w:ascii="Consolas" w:eastAsiaTheme="minorEastAsia" w:hAnsi="Consolas" w:cs="Consolas"/>
-          <w:color w:val="808080"/>
-          <w:sz w:val="19"/>
-          <w:szCs w:val="19"/>
-          <w:lang w:val="en-US"/>
-        </w:rPr>
-        <w:t>type</w:t>
-      </w:r>
-      <w:r>
-        <w:rPr>
-          <w:rFonts w:ascii="Consolas" w:eastAsiaTheme="minorEastAsia" w:hAnsi="Consolas" w:cs="Consolas"/>
-          <w:sz w:val="19"/>
-          <w:szCs w:val="19"/>
-          <w:lang w:val="en-US"/>
-        </w:rPr>
-        <w:t xml:space="preserve">, </w:t>
-      </w:r>
-      <w:r>
-        <w:rPr>
-          <w:rFonts w:ascii="Consolas" w:eastAsiaTheme="minorEastAsia" w:hAnsi="Consolas" w:cs="Consolas"/>
-          <w:color w:val="008B8B"/>
-          <w:sz w:val="19"/>
-          <w:szCs w:val="19"/>
-          <w:lang w:val="en-US"/>
-        </w:rPr>
-        <w:t>GameInfo</w:t>
-      </w:r>
-      <w:r>
-        <w:rPr>
-          <w:rFonts w:ascii="Consolas" w:eastAsiaTheme="minorEastAsia" w:hAnsi="Consolas" w:cs="Consolas"/>
-          <w:sz w:val="19"/>
-          <w:szCs w:val="19"/>
-          <w:lang w:val="en-US"/>
-        </w:rPr>
-        <w:t xml:space="preserve">* </w:t>
-      </w:r>
-      <w:r>
-        <w:rPr>
-          <w:rFonts w:ascii="Consolas" w:eastAsiaTheme="minorEastAsia" w:hAnsi="Consolas" w:cs="Consolas"/>
-          <w:color w:val="808080"/>
-          <w:sz w:val="19"/>
-          <w:szCs w:val="19"/>
-          <w:lang w:val="en-US"/>
-        </w:rPr>
-        <w:t>gameInfo</w:t>
-      </w:r>
-      <w:r>
-        <w:rPr>
-          <w:rFonts w:ascii="Consolas" w:eastAsiaTheme="minorEastAsia" w:hAnsi="Consolas" w:cs="Consolas"/>
-          <w:sz w:val="19"/>
-          <w:szCs w:val="19"/>
-          <w:lang w:val="en-US"/>
-        </w:rPr>
-        <w:t xml:space="preserve">, </w:t>
-      </w:r>
-      <w:r>
-        <w:rPr>
-          <w:rFonts w:ascii="Consolas" w:eastAsiaTheme="minorEastAsia" w:hAnsi="Consolas" w:cs="Consolas"/>
-          <w:color w:val="008B8B"/>
-          <w:sz w:val="19"/>
-          <w:szCs w:val="19"/>
-          <w:lang w:val="en-US"/>
-        </w:rPr>
-        <w:t>MapCell</w:t>
-      </w:r>
-      <w:r>
-        <w:rPr>
-          <w:rFonts w:ascii="Consolas" w:eastAsiaTheme="minorEastAsia" w:hAnsi="Consolas" w:cs="Consolas"/>
-          <w:sz w:val="19"/>
-          <w:szCs w:val="19"/>
-          <w:lang w:val="en-US"/>
-        </w:rPr>
-        <w:t xml:space="preserve">** </w:t>
-      </w:r>
-      <w:r>
-        <w:rPr>
-          <w:rFonts w:ascii="Consolas" w:eastAsiaTheme="minorEastAsia" w:hAnsi="Consolas" w:cs="Consolas"/>
-          <w:color w:val="808080"/>
-          <w:sz w:val="19"/>
-          <w:szCs w:val="19"/>
-          <w:lang w:val="en-US"/>
-        </w:rPr>
-        <w:t>map</w:t>
-      </w:r>
-      <w:r>
-        <w:rPr>
-          <w:rFonts w:ascii="Consolas" w:eastAsiaTheme="minorEastAsia" w:hAnsi="Consolas" w:cs="Consolas"/>
-          <w:sz w:val="19"/>
-          <w:szCs w:val="19"/>
-          <w:lang w:val="en-US"/>
-        </w:rPr>
-        <w:t xml:space="preserve">, </w:t>
-      </w:r>
-      <w:r>
-        <w:rPr>
-          <w:rFonts w:ascii="Consolas" w:eastAsiaTheme="minorEastAsia" w:hAnsi="Consolas" w:cs="Consolas"/>
-          <w:color w:val="0000FF"/>
-          <w:sz w:val="19"/>
-          <w:szCs w:val="19"/>
-          <w:lang w:val="en-US"/>
-        </w:rPr>
-        <w:t>int</w:t>
-      </w:r>
-      <w:r>
-        <w:rPr>
-          <w:rFonts w:ascii="Consolas" w:eastAsiaTheme="minorEastAsia" w:hAnsi="Consolas" w:cs="Consolas"/>
-          <w:sz w:val="19"/>
-          <w:szCs w:val="19"/>
-          <w:lang w:val="en-US"/>
-        </w:rPr>
-        <w:t xml:space="preserve"> </w:t>
-      </w:r>
-      <w:r>
-        <w:rPr>
-          <w:rFonts w:ascii="Consolas" w:eastAsiaTheme="minorEastAsia" w:hAnsi="Consolas" w:cs="Consolas"/>
-          <w:color w:val="808080"/>
-          <w:sz w:val="19"/>
-          <w:szCs w:val="19"/>
-          <w:lang w:val="en-US"/>
-        </w:rPr>
-        <w:t>step</w:t>
-      </w:r>
-      <w:r>
-        <w:rPr>
-          <w:rFonts w:ascii="Consolas" w:eastAsiaTheme="minorEastAsia" w:hAnsi="Consolas" w:cs="Consolas"/>
-          <w:sz w:val="19"/>
-          <w:szCs w:val="19"/>
-          <w:lang w:val="en-US"/>
-        </w:rPr>
-        <w:t>);</w:t>
-      </w:r>
-    </w:p>
-    <w:p>
-      <w:pPr>
-        <w:rPr>
-          <w:rFonts w:eastAsiaTheme="minorEastAsia"/>
-        </w:rPr>
-      </w:pPr>
-      <w:r>
-        <w:rPr>
-          <w:rFonts w:eastAsiaTheme="minorEastAsia"/>
-          <w:lang w:val="en-US"/>
-        </w:rPr>
-        <w:tab/>
-      </w:r>
-      <w:r>
-        <w:rPr>
-          <w:rFonts w:eastAsiaTheme="minorEastAsia"/>
-          <w:lang w:val="en-US"/>
-        </w:rPr>
-        <w:tab/>
-      </w:r>
-      <w:r>
-        <w:rPr>
-          <w:rFonts w:eastAsiaTheme="minorEastAsia"/>
-        </w:rPr>
-        <w:t>Функция отвечает за перемещение пули.</w:t>
-      </w:r>
-    </w:p>
-    <w:p>
-      <w:pPr>
-        <w:rPr>
-          <w:rFonts w:ascii="Consolas" w:eastAsiaTheme="minorEastAsia" w:hAnsi="Consolas" w:cs="Consolas"/>
-          <w:sz w:val="19"/>
-          <w:szCs w:val="19"/>
-          <w:lang w:val="en-US"/>
-        </w:rPr>
-      </w:pPr>
-      <w:r>
-        <w:rPr>
-          <w:rFonts w:eastAsiaTheme="minorEastAsia"/>
-        </w:rPr>
-        <w:tab/>
-      </w:r>
-      <w:r>
-        <w:rPr>
-          <w:rFonts w:eastAsiaTheme="minorEastAsia"/>
-        </w:rPr>
-        <w:tab/>
-      </w:r>
-      <w:r>
-        <w:rPr>
-          <w:rFonts w:ascii="Consolas" w:eastAsiaTheme="minorEastAsia" w:hAnsi="Consolas" w:cs="Consolas"/>
-          <w:color w:val="0000FF"/>
-          <w:sz w:val="19"/>
-          <w:szCs w:val="19"/>
-          <w:lang w:val="en-US"/>
-        </w:rPr>
-        <w:t>void</w:t>
-      </w:r>
-      <w:r>
-        <w:rPr>
-          <w:rFonts w:ascii="Consolas" w:eastAsiaTheme="minorEastAsia" w:hAnsi="Consolas" w:cs="Consolas"/>
-          <w:sz w:val="19"/>
-          <w:szCs w:val="19"/>
-          <w:lang w:val="en-US"/>
-        </w:rPr>
-        <w:t xml:space="preserve"> </w:t>
-      </w:r>
-      <w:r>
-        <w:rPr>
-          <w:rFonts w:ascii="Consolas" w:eastAsiaTheme="minorEastAsia" w:hAnsi="Consolas" w:cs="Consolas"/>
-          <w:color w:val="483D8B"/>
-          <w:sz w:val="19"/>
-          <w:szCs w:val="19"/>
-          <w:lang w:val="en-US"/>
-        </w:rPr>
-        <w:t>platformTurretPatrol</w:t>
-      </w:r>
-      <w:r>
-        <w:rPr>
-          <w:rFonts w:ascii="Consolas" w:eastAsiaTheme="minorEastAsia" w:hAnsi="Consolas" w:cs="Consolas"/>
-          <w:sz w:val="19"/>
-          <w:szCs w:val="19"/>
-          <w:lang w:val="en-US"/>
-        </w:rPr>
-        <w:t>(</w:t>
-      </w:r>
-      <w:r>
-        <w:rPr>
-          <w:rFonts w:ascii="Consolas" w:eastAsiaTheme="minorEastAsia" w:hAnsi="Consolas" w:cs="Consolas"/>
-          <w:color w:val="008B8B"/>
-          <w:sz w:val="19"/>
-          <w:szCs w:val="19"/>
-          <w:lang w:val="en-US"/>
-        </w:rPr>
-        <w:t>GameInfo</w:t>
-      </w:r>
-      <w:r>
-        <w:rPr>
-          <w:rFonts w:ascii="Consolas" w:eastAsiaTheme="minorEastAsia" w:hAnsi="Consolas" w:cs="Consolas"/>
-          <w:sz w:val="19"/>
-          <w:szCs w:val="19"/>
-          <w:lang w:val="en-US"/>
-        </w:rPr>
-        <w:t xml:space="preserve">* </w:t>
-      </w:r>
-      <w:r>
-        <w:rPr>
-          <w:rFonts w:ascii="Consolas" w:eastAsiaTheme="minorEastAsia" w:hAnsi="Consolas" w:cs="Consolas"/>
-          <w:color w:val="808080"/>
-          <w:sz w:val="19"/>
-          <w:szCs w:val="19"/>
-          <w:lang w:val="en-US"/>
-        </w:rPr>
-        <w:t>gameInfo</w:t>
-      </w:r>
-      <w:r>
-        <w:rPr>
-          <w:rFonts w:ascii="Consolas" w:eastAsiaTheme="minorEastAsia" w:hAnsi="Consolas" w:cs="Consolas"/>
-          <w:sz w:val="19"/>
-          <w:szCs w:val="19"/>
-          <w:lang w:val="en-US"/>
-        </w:rPr>
-        <w:t xml:space="preserve">, </w:t>
-      </w:r>
-      <w:r>
-        <w:rPr>
-          <w:rFonts w:ascii="Consolas" w:eastAsiaTheme="minorEastAsia" w:hAnsi="Consolas" w:cs="Consolas"/>
-          <w:color w:val="008B8B"/>
-          <w:sz w:val="19"/>
-          <w:szCs w:val="19"/>
-          <w:lang w:val="en-US"/>
-        </w:rPr>
-        <w:t>MapCell</w:t>
-      </w:r>
-      <w:r>
-        <w:rPr>
-          <w:rFonts w:ascii="Consolas" w:eastAsiaTheme="minorEastAsia" w:hAnsi="Consolas" w:cs="Consolas"/>
-          <w:sz w:val="19"/>
-          <w:szCs w:val="19"/>
-          <w:lang w:val="en-US"/>
-        </w:rPr>
-        <w:t xml:space="preserve">** </w:t>
-      </w:r>
-      <w:r>
-        <w:rPr>
-          <w:rFonts w:ascii="Consolas" w:eastAsiaTheme="minorEastAsia" w:hAnsi="Consolas" w:cs="Consolas"/>
-          <w:color w:val="808080"/>
-          <w:sz w:val="19"/>
-          <w:szCs w:val="19"/>
-          <w:lang w:val="en-US"/>
-        </w:rPr>
-        <w:t>map</w:t>
-      </w:r>
-      <w:r>
-        <w:rPr>
-          <w:rFonts w:ascii="Consolas" w:eastAsiaTheme="minorEastAsia" w:hAnsi="Consolas" w:cs="Consolas"/>
-          <w:sz w:val="19"/>
-          <w:szCs w:val="19"/>
-          <w:lang w:val="en-US"/>
-        </w:rPr>
-        <w:t xml:space="preserve">, </w:t>
-      </w:r>
-      <w:r>
-        <w:rPr>
-          <w:rFonts w:ascii="Consolas" w:eastAsiaTheme="minorEastAsia" w:hAnsi="Consolas" w:cs="Consolas"/>
-          <w:color w:val="0000FF"/>
-          <w:sz w:val="19"/>
-          <w:szCs w:val="19"/>
-          <w:lang w:val="en-US"/>
-        </w:rPr>
-        <w:t>bool</w:t>
-      </w:r>
-      <w:r>
-        <w:rPr>
-          <w:rFonts w:ascii="Consolas" w:eastAsiaTheme="minorEastAsia" w:hAnsi="Consolas" w:cs="Consolas"/>
-          <w:sz w:val="19"/>
-          <w:szCs w:val="19"/>
-          <w:lang w:val="en-US"/>
-        </w:rPr>
-        <w:t xml:space="preserve"> </w:t>
-      </w:r>
-      <w:r>
-        <w:rPr>
-          <w:rFonts w:ascii="Consolas" w:eastAsiaTheme="minorEastAsia" w:hAnsi="Consolas" w:cs="Consolas"/>
-          <w:color w:val="808080"/>
-          <w:sz w:val="19"/>
-          <w:szCs w:val="19"/>
-          <w:lang w:val="en-US"/>
-        </w:rPr>
-        <w:t>turretCanShootingToHero</w:t>
-      </w:r>
-      <w:r>
-        <w:rPr>
-          <w:rFonts w:ascii="Consolas" w:eastAsiaTheme="minorEastAsia" w:hAnsi="Consolas" w:cs="Consolas"/>
-          <w:sz w:val="19"/>
-          <w:szCs w:val="19"/>
-          <w:lang w:val="en-US"/>
-        </w:rPr>
-        <w:t xml:space="preserve">, </w:t>
-      </w:r>
-      <w:r>
-        <w:rPr>
-          <w:rFonts w:ascii="Consolas" w:eastAsiaTheme="minorEastAsia" w:hAnsi="Consolas" w:cs="Consolas"/>
-          <w:color w:val="0000FF"/>
-          <w:sz w:val="19"/>
-          <w:szCs w:val="19"/>
-          <w:lang w:val="en-US"/>
-        </w:rPr>
-        <w:t>int</w:t>
-      </w:r>
-      <w:r>
-        <w:rPr>
-          <w:rFonts w:ascii="Consolas" w:eastAsiaTheme="minorEastAsia" w:hAnsi="Consolas" w:cs="Consolas"/>
-          <w:sz w:val="19"/>
-          <w:szCs w:val="19"/>
-          <w:lang w:val="en-US"/>
-        </w:rPr>
-        <w:t xml:space="preserve"> </w:t>
-      </w:r>
-      <w:r>
-        <w:rPr>
-          <w:rFonts w:ascii="Consolas" w:eastAsiaTheme="minorEastAsia" w:hAnsi="Consolas" w:cs="Consolas"/>
-          <w:color w:val="808080"/>
-          <w:sz w:val="19"/>
-          <w:szCs w:val="19"/>
-          <w:lang w:val="en-US"/>
-        </w:rPr>
-        <w:t>step</w:t>
-      </w:r>
-      <w:r>
-        <w:rPr>
-          <w:rFonts w:ascii="Consolas" w:eastAsiaTheme="minorEastAsia" w:hAnsi="Consolas" w:cs="Consolas"/>
-          <w:sz w:val="19"/>
-          <w:szCs w:val="19"/>
-          <w:lang w:val="en-US"/>
-        </w:rPr>
-        <w:t>);</w:t>
-      </w:r>
-    </w:p>
-    <w:p>
-      <w:pPr>
-        <w:rPr>
-          <w:rFonts w:eastAsiaTheme="minorEastAsia"/>
-        </w:rPr>
-      </w:pPr>
-      <w:r>
-        <w:rPr>
-          <w:rFonts w:eastAsiaTheme="minorEastAsia"/>
-          <w:lang w:val="en-US"/>
-        </w:rPr>
-        <w:tab/>
-      </w:r>
-      <w:r>
-        <w:rPr>
-          <w:rFonts w:eastAsiaTheme="minorEastAsia"/>
-          <w:lang w:val="en-US"/>
-        </w:rPr>
-        <w:tab/>
-      </w:r>
-      <w:r>
-        <w:rPr>
-          <w:rFonts w:eastAsiaTheme="minorEastAsia"/>
-        </w:rPr>
-        <w:t>Функция отвечает за перемещение патрулирующей турели.</w:t>
-      </w:r>
-    </w:p>
-    <w:p>
-      <w:pPr>
-        <w:rPr>
-          <w:rFonts w:ascii="Consolas" w:eastAsiaTheme="minorEastAsia" w:hAnsi="Consolas" w:cs="Consolas"/>
-          <w:sz w:val="19"/>
-          <w:szCs w:val="19"/>
-          <w:lang w:val="en-US"/>
-        </w:rPr>
-      </w:pPr>
-      <w:r>
-        <w:rPr>
-          <w:rFonts w:eastAsiaTheme="minorEastAsia"/>
-        </w:rPr>
-        <w:tab/>
-      </w:r>
-      <w:r>
-        <w:rPr>
-          <w:rFonts w:eastAsiaTheme="minorEastAsia"/>
-        </w:rPr>
-        <w:tab/>
-      </w:r>
-      <w:r>
-        <w:rPr>
-          <w:rFonts w:ascii="Consolas" w:eastAsiaTheme="minorEastAsia" w:hAnsi="Consolas" w:cs="Consolas"/>
-          <w:color w:val="0000FF"/>
-          <w:sz w:val="19"/>
-          <w:szCs w:val="19"/>
-          <w:lang w:val="en-US"/>
-        </w:rPr>
-        <w:t>void</w:t>
-      </w:r>
-      <w:r>
-        <w:rPr>
-          <w:rFonts w:ascii="Consolas" w:eastAsiaTheme="minorEastAsia" w:hAnsi="Consolas" w:cs="Consolas"/>
-          <w:sz w:val="19"/>
-          <w:szCs w:val="19"/>
-          <w:lang w:val="en-US"/>
-        </w:rPr>
-        <w:t xml:space="preserve"> </w:t>
-      </w:r>
-      <w:r>
-        <w:rPr>
-          <w:rFonts w:ascii="Consolas" w:eastAsiaTheme="minorEastAsia" w:hAnsi="Consolas" w:cs="Consolas"/>
-          <w:color w:val="483D8B"/>
-          <w:sz w:val="19"/>
-          <w:szCs w:val="19"/>
-          <w:lang w:val="en-US"/>
-        </w:rPr>
-        <w:t>turretHunterMoving</w:t>
-      </w:r>
-      <w:r>
-        <w:rPr>
-          <w:rFonts w:ascii="Consolas" w:eastAsiaTheme="minorEastAsia" w:hAnsi="Consolas" w:cs="Consolas"/>
-          <w:sz w:val="19"/>
-          <w:szCs w:val="19"/>
-          <w:lang w:val="en-US"/>
-        </w:rPr>
-        <w:t>(</w:t>
-      </w:r>
-      <w:r>
-        <w:rPr>
-          <w:rFonts w:ascii="Consolas" w:eastAsiaTheme="minorEastAsia" w:hAnsi="Consolas" w:cs="Consolas"/>
-          <w:color w:val="008B8B"/>
-          <w:sz w:val="19"/>
-          <w:szCs w:val="19"/>
-          <w:lang w:val="en-US"/>
-        </w:rPr>
-        <w:t>GameInfo</w:t>
-      </w:r>
-      <w:r>
-        <w:rPr>
-          <w:rFonts w:ascii="Consolas" w:eastAsiaTheme="minorEastAsia" w:hAnsi="Consolas" w:cs="Consolas"/>
-          <w:sz w:val="19"/>
-          <w:szCs w:val="19"/>
-          <w:lang w:val="en-US"/>
-        </w:rPr>
-        <w:t xml:space="preserve">* </w:t>
-      </w:r>
-      <w:r>
-        <w:rPr>
-          <w:rFonts w:ascii="Consolas" w:eastAsiaTheme="minorEastAsia" w:hAnsi="Consolas" w:cs="Consolas"/>
-          <w:color w:val="808080"/>
-          <w:sz w:val="19"/>
-          <w:szCs w:val="19"/>
-          <w:lang w:val="en-US"/>
-        </w:rPr>
-        <w:t>gameInfo</w:t>
-      </w:r>
-      <w:r>
-        <w:rPr>
-          <w:rFonts w:ascii="Consolas" w:eastAsiaTheme="minorEastAsia" w:hAnsi="Consolas" w:cs="Consolas"/>
-          <w:sz w:val="19"/>
-          <w:szCs w:val="19"/>
-          <w:lang w:val="en-US"/>
-        </w:rPr>
-        <w:t xml:space="preserve">, </w:t>
-      </w:r>
-      <w:r>
-        <w:rPr>
-          <w:rFonts w:ascii="Consolas" w:eastAsiaTheme="minorEastAsia" w:hAnsi="Consolas" w:cs="Consolas"/>
-          <w:color w:val="008B8B"/>
-          <w:sz w:val="19"/>
-          <w:szCs w:val="19"/>
-          <w:lang w:val="en-US"/>
-        </w:rPr>
-        <w:t>MapCell</w:t>
-      </w:r>
-      <w:r>
-        <w:rPr>
-          <w:rFonts w:ascii="Consolas" w:eastAsiaTheme="minorEastAsia" w:hAnsi="Consolas" w:cs="Consolas"/>
-          <w:sz w:val="19"/>
-          <w:szCs w:val="19"/>
-          <w:lang w:val="en-US"/>
-        </w:rPr>
-        <w:t xml:space="preserve">** </w:t>
-      </w:r>
-      <w:r>
-        <w:rPr>
-          <w:rFonts w:ascii="Consolas" w:eastAsiaTheme="minorEastAsia" w:hAnsi="Consolas" w:cs="Consolas"/>
-          <w:color w:val="808080"/>
-          <w:sz w:val="19"/>
-          <w:szCs w:val="19"/>
-          <w:lang w:val="en-US"/>
-        </w:rPr>
-        <w:t>map</w:t>
-      </w:r>
-      <w:r>
-        <w:rPr>
-          <w:rFonts w:ascii="Consolas" w:eastAsiaTheme="minorEastAsia" w:hAnsi="Consolas" w:cs="Consolas"/>
-          <w:sz w:val="19"/>
-          <w:szCs w:val="19"/>
-          <w:lang w:val="en-US"/>
-        </w:rPr>
-        <w:t xml:space="preserve">, </w:t>
-      </w:r>
-      <w:r>
-        <w:rPr>
-          <w:rFonts w:ascii="Consolas" w:eastAsiaTheme="minorEastAsia" w:hAnsi="Consolas" w:cs="Consolas"/>
-          <w:color w:val="0000FF"/>
-          <w:sz w:val="19"/>
-          <w:szCs w:val="19"/>
-          <w:lang w:val="en-US"/>
-        </w:rPr>
-        <w:t>bool</w:t>
-      </w:r>
-      <w:r>
-        <w:rPr>
-          <w:rFonts w:ascii="Consolas" w:eastAsiaTheme="minorEastAsia" w:hAnsi="Consolas" w:cs="Consolas"/>
-          <w:sz w:val="19"/>
-          <w:szCs w:val="19"/>
-          <w:lang w:val="en-US"/>
-        </w:rPr>
-        <w:t xml:space="preserve"> </w:t>
-      </w:r>
-      <w:r>
-        <w:rPr>
-          <w:rFonts w:ascii="Consolas" w:eastAsiaTheme="minorEastAsia" w:hAnsi="Consolas" w:cs="Consolas"/>
-          <w:color w:val="808080"/>
-          <w:sz w:val="19"/>
-          <w:szCs w:val="19"/>
-          <w:lang w:val="en-US"/>
-        </w:rPr>
-        <w:t>turretCanShootingToHero</w:t>
-      </w:r>
-      <w:r>
-        <w:rPr>
-          <w:rFonts w:ascii="Consolas" w:eastAsiaTheme="minorEastAsia" w:hAnsi="Consolas" w:cs="Consolas"/>
-          <w:sz w:val="19"/>
-          <w:szCs w:val="19"/>
-          <w:lang w:val="en-US"/>
-        </w:rPr>
-        <w:t xml:space="preserve">, </w:t>
-      </w:r>
-      <w:r>
-        <w:rPr>
-          <w:rFonts w:ascii="Consolas" w:eastAsiaTheme="minorEastAsia" w:hAnsi="Consolas" w:cs="Consolas"/>
-          <w:color w:val="0000FF"/>
-          <w:sz w:val="19"/>
-          <w:szCs w:val="19"/>
-          <w:lang w:val="en-US"/>
-        </w:rPr>
-        <w:t>int</w:t>
-      </w:r>
-      <w:r>
-        <w:rPr>
-          <w:rFonts w:ascii="Consolas" w:eastAsiaTheme="minorEastAsia" w:hAnsi="Consolas" w:cs="Consolas"/>
-          <w:sz w:val="19"/>
-          <w:szCs w:val="19"/>
-          <w:lang w:val="en-US"/>
-        </w:rPr>
-        <w:t xml:space="preserve"> </w:t>
-      </w:r>
-      <w:r>
-        <w:rPr>
-          <w:rFonts w:ascii="Consolas" w:eastAsiaTheme="minorEastAsia" w:hAnsi="Consolas" w:cs="Consolas"/>
-          <w:color w:val="808080"/>
-          <w:sz w:val="19"/>
-          <w:szCs w:val="19"/>
-          <w:lang w:val="en-US"/>
-        </w:rPr>
-        <w:t>step</w:t>
-      </w:r>
-      <w:r>
-        <w:rPr>
-          <w:rFonts w:ascii="Consolas" w:eastAsiaTheme="minorEastAsia" w:hAnsi="Consolas" w:cs="Consolas"/>
-          <w:sz w:val="19"/>
-          <w:szCs w:val="19"/>
-          <w:lang w:val="en-US"/>
-        </w:rPr>
-        <w:t>);</w:t>
-      </w:r>
-    </w:p>
-    <w:p>
-      <w:pPr>
-        <w:rPr>
-          <w:rFonts w:eastAsiaTheme="minorEastAsia"/>
-        </w:rPr>
-      </w:pPr>
-      <w:r>
-        <w:rPr>
-          <w:rFonts w:eastAsiaTheme="minorEastAsia"/>
-          <w:lang w:val="en-US"/>
-        </w:rPr>
-        <w:tab/>
-      </w:r>
-      <w:r>
-        <w:rPr>
-          <w:rFonts w:eastAsiaTheme="minorEastAsia"/>
-          <w:lang w:val="en-US"/>
-        </w:rPr>
-        <w:tab/>
-      </w:r>
-      <w:r>
-        <w:rPr>
-          <w:rFonts w:eastAsiaTheme="minorEastAsia"/>
-        </w:rPr>
-        <w:t>Функция отвечает за перемещение турели-охотника.</w:t>
+        <w:t>Наша команда в ходе работы над проектом обучилась</w:t>
+      </w:r>
+      <w:r>
+        <w:rPr>
+          <w:rFonts w:eastAsiaTheme="minorEastAsia"/>
+        </w:rPr>
+        <w:t xml:space="preserve"> </w:t>
+      </w:r>
+      <w:r>
+        <w:rPr>
+          <w:rFonts w:eastAsiaTheme="minorEastAsia"/>
+        </w:rPr>
+        <w:t>работе:</w:t>
+      </w:r>
+    </w:p>
+    <w:p>
+      <w:pPr>
+        <w:pStyle w:val="a3"/>
+        <w:numPr>
+          <w:ilvl w:val="0"/>
+          <w:numId w:val="6"/>
+        </w:numPr>
+        <w:rPr>
+          <w:rFonts w:eastAsiaTheme="minorEastAsia"/>
+          <w:sz w:val="28"/>
+          <w:szCs w:val="28"/>
+        </w:rPr>
+      </w:pPr>
+      <w:r>
+        <w:rPr>
+          <w:rFonts w:eastAsiaTheme="minorEastAsia"/>
+          <w:sz w:val="28"/>
+          <w:szCs w:val="28"/>
+        </w:rPr>
+        <w:t>с основными структурами данных, такими как: стек, очередь, дерево</w:t>
+      </w:r>
+    </w:p>
+    <w:p>
+      <w:pPr>
+        <w:pStyle w:val="a3"/>
+        <w:numPr>
+          <w:ilvl w:val="0"/>
+          <w:numId w:val="6"/>
+        </w:numPr>
+        <w:rPr>
+          <w:rFonts w:eastAsiaTheme="minorEastAsia"/>
+          <w:sz w:val="28"/>
+          <w:szCs w:val="28"/>
+        </w:rPr>
+      </w:pPr>
+      <w:r>
+        <w:rPr>
+          <w:rFonts w:eastAsiaTheme="minorEastAsia"/>
+          <w:sz w:val="28"/>
+          <w:szCs w:val="28"/>
+        </w:rPr>
+        <w:t>с основными алгоритмами сортировки и поиска</w:t>
+      </w:r>
+    </w:p>
+    <w:p>
+      <w:pPr>
+        <w:pStyle w:val="a3"/>
+        <w:numPr>
+          <w:ilvl w:val="0"/>
+          <w:numId w:val="6"/>
+        </w:numPr>
+        <w:rPr>
+          <w:rFonts w:eastAsiaTheme="minorEastAsia"/>
+          <w:sz w:val="28"/>
+          <w:szCs w:val="28"/>
+        </w:rPr>
+      </w:pPr>
+      <w:r>
+        <w:rPr>
+          <w:rFonts w:eastAsiaTheme="minorEastAsia"/>
+          <w:sz w:val="28"/>
+          <w:szCs w:val="28"/>
+        </w:rPr>
+        <w:t xml:space="preserve">с системой контроля версий </w:t>
+      </w:r>
+      <w:proofErr w:type="spellStart"/>
+      <w:r>
+        <w:rPr>
+          <w:rFonts w:eastAsiaTheme="minorEastAsia"/>
+          <w:sz w:val="28"/>
+          <w:szCs w:val="28"/>
+          <w:lang w:val="en-US"/>
+        </w:rPr>
+        <w:t>Git</w:t>
       </w:r>
       <w:bookmarkStart w:id="13" w:name="_GoBack"/>
       <w:bookmarkEnd w:id="13"/>
+      <w:proofErr w:type="spellEnd"/>
     </w:p>
     <w:sectPr>
       <w:footerReference w:type="even" r:id="rId7"/>
@@ -7079,7 +11027,7 @@
       <w:rPr>
         <w:noProof/>
       </w:rPr>
-      <w:t>10</w:t>
+      <w:t>12</w:t>
     </w:r>
     <w:r>
       <w:fldChar w:fldCharType="end"/>
@@ -8065,6 +12013,119 @@
       </w:rPr>
     </w:lvl>
   </w:abstractNum>
+  <w:abstractNum w:abstractNumId="5" w15:restartNumberingAfterBreak="0">
+    <w:nsid w:val="7AAD08C2"/>
+    <w:multiLevelType w:val="hybridMultilevel"/>
+    <w:tmpl w:val="6736DCC6"/>
+    <w:lvl w:ilvl="0" w:tplc="04190001">
+      <w:start w:val="1"/>
+      <w:numFmt w:val="bullet"/>
+      <w:lvlText w:val=""/>
+      <w:lvlJc w:val="left"/>
+      <w:pPr>
+        <w:ind w:left="720" w:hanging="360"/>
+      </w:pPr>
+      <w:rPr>
+        <w:rFonts w:ascii="Symbol" w:hAnsi="Symbol" w:hint="default"/>
+      </w:rPr>
+    </w:lvl>
+    <w:lvl w:ilvl="1" w:tplc="04190003" w:tentative="1">
+      <w:start w:val="1"/>
+      <w:numFmt w:val="bullet"/>
+      <w:lvlText w:val="o"/>
+      <w:lvlJc w:val="left"/>
+      <w:pPr>
+        <w:ind w:left="1440" w:hanging="360"/>
+      </w:pPr>
+      <w:rPr>
+        <w:rFonts w:ascii="Courier New" w:hAnsi="Courier New" w:cs="Courier New" w:hint="default"/>
+      </w:rPr>
+    </w:lvl>
+    <w:lvl w:ilvl="2" w:tplc="04190005" w:tentative="1">
+      <w:start w:val="1"/>
+      <w:numFmt w:val="bullet"/>
+      <w:lvlText w:val=""/>
+      <w:lvlJc w:val="left"/>
+      <w:pPr>
+        <w:ind w:left="2160" w:hanging="360"/>
+      </w:pPr>
+      <w:rPr>
+        <w:rFonts w:ascii="Wingdings" w:hAnsi="Wingdings" w:hint="default"/>
+      </w:rPr>
+    </w:lvl>
+    <w:lvl w:ilvl="3" w:tplc="04190001" w:tentative="1">
+      <w:start w:val="1"/>
+      <w:numFmt w:val="bullet"/>
+      <w:lvlText w:val=""/>
+      <w:lvlJc w:val="left"/>
+      <w:pPr>
+        <w:ind w:left="2880" w:hanging="360"/>
+      </w:pPr>
+      <w:rPr>
+        <w:rFonts w:ascii="Symbol" w:hAnsi="Symbol" w:hint="default"/>
+      </w:rPr>
+    </w:lvl>
+    <w:lvl w:ilvl="4" w:tplc="04190003" w:tentative="1">
+      <w:start w:val="1"/>
+      <w:numFmt w:val="bullet"/>
+      <w:lvlText w:val="o"/>
+      <w:lvlJc w:val="left"/>
+      <w:pPr>
+        <w:ind w:left="3600" w:hanging="360"/>
+      </w:pPr>
+      <w:rPr>
+        <w:rFonts w:ascii="Courier New" w:hAnsi="Courier New" w:cs="Courier New" w:hint="default"/>
+      </w:rPr>
+    </w:lvl>
+    <w:lvl w:ilvl="5" w:tplc="04190005" w:tentative="1">
+      <w:start w:val="1"/>
+      <w:numFmt w:val="bullet"/>
+      <w:lvlText w:val=""/>
+      <w:lvlJc w:val="left"/>
+      <w:pPr>
+        <w:ind w:left="4320" w:hanging="360"/>
+      </w:pPr>
+      <w:rPr>
+        <w:rFonts w:ascii="Wingdings" w:hAnsi="Wingdings" w:hint="default"/>
+      </w:rPr>
+    </w:lvl>
+    <w:lvl w:ilvl="6" w:tplc="04190001" w:tentative="1">
+      <w:start w:val="1"/>
+      <w:numFmt w:val="bullet"/>
+      <w:lvlText w:val=""/>
+      <w:lvlJc w:val="left"/>
+      <w:pPr>
+        <w:ind w:left="5040" w:hanging="360"/>
+      </w:pPr>
+      <w:rPr>
+        <w:rFonts w:ascii="Symbol" w:hAnsi="Symbol" w:hint="default"/>
+      </w:rPr>
+    </w:lvl>
+    <w:lvl w:ilvl="7" w:tplc="04190003" w:tentative="1">
+      <w:start w:val="1"/>
+      <w:numFmt w:val="bullet"/>
+      <w:lvlText w:val="o"/>
+      <w:lvlJc w:val="left"/>
+      <w:pPr>
+        <w:ind w:left="5760" w:hanging="360"/>
+      </w:pPr>
+      <w:rPr>
+        <w:rFonts w:ascii="Courier New" w:hAnsi="Courier New" w:cs="Courier New" w:hint="default"/>
+      </w:rPr>
+    </w:lvl>
+    <w:lvl w:ilvl="8" w:tplc="04190005" w:tentative="1">
+      <w:start w:val="1"/>
+      <w:numFmt w:val="bullet"/>
+      <w:lvlText w:val=""/>
+      <w:lvlJc w:val="left"/>
+      <w:pPr>
+        <w:ind w:left="6480" w:hanging="360"/>
+      </w:pPr>
+      <w:rPr>
+        <w:rFonts w:ascii="Wingdings" w:hAnsi="Wingdings" w:hint="default"/>
+      </w:rPr>
+    </w:lvl>
+  </w:abstractNum>
   <w:num w:numId="1">
     <w:abstractNumId w:val="2"/>
   </w:num>
@@ -8079,6 +12140,9 @@
   </w:num>
   <w:num w:numId="5">
     <w:abstractNumId w:val="3"/>
+  </w:num>
+  <w:num w:numId="6">
+    <w:abstractNumId w:val="5"/>
   </w:num>
 </w:numbering>
 </file>
@@ -8573,6 +12637,7 @@
   <w:style w:type="character" w:default="1" w:styleId="a0">
     <w:name w:val="Default Paragraph Font"/>
     <w:uiPriority w:val="1"/>
+    <w:semiHidden/>
     <w:unhideWhenUsed/>
   </w:style>
   <w:style w:type="table" w:default="1" w:styleId="a1">

--- a/report/report.docx
+++ b/report/report.docx
@@ -1,6 +1,6 @@
 
 <file path=word/document.xml><?xml version="1.0" encoding="utf-8"?>
-<w:document xmlns:wpc="http://schemas.microsoft.com/office/word/2010/wordprocessingCanvas" xmlns:cx="http://schemas.microsoft.com/office/drawing/2014/chartex" xmlns:cx1="http://schemas.microsoft.com/office/drawing/2015/9/8/chartex" xmlns:mc="http://schemas.openxmlformats.org/markup-compatibility/2006" xmlns:o="urn:schemas-microsoft-com:office:office" xmlns:r="http://schemas.openxmlformats.org/officeDocument/2006/relationships" xmlns:m="http://schemas.openxmlformats.org/officeDocument/2006/math" xmlns:v="urn:schemas-microsoft-com:vml" xmlns:wp14="http://schemas.microsoft.com/office/word/2010/wordprocessingDrawing" xmlns:wp="http://schemas.openxmlformats.org/drawingml/2006/wordprocessingDrawing" xmlns:w10="urn:schemas-microsoft-com:office:word" xmlns:w="http://schemas.openxmlformats.org/wordprocessingml/2006/main" xmlns:w14="http://schemas.microsoft.com/office/word/2010/wordml" xmlns:w15="http://schemas.microsoft.com/office/word/2012/wordml" xmlns:w16se="http://schemas.microsoft.com/office/word/2015/wordml/symex" xmlns:wpg="http://schemas.microsoft.com/office/word/2010/wordprocessingGroup" xmlns:wpi="http://schemas.microsoft.com/office/word/2010/wordprocessingInk" xmlns:wne="http://schemas.microsoft.com/office/word/2006/wordml" xmlns:wps="http://schemas.microsoft.com/office/word/2010/wordprocessingShape" mc:Ignorable="w14 w15 w16se wp14">
+<w:document xmlns:wpc="http://schemas.microsoft.com/office/word/2010/wordprocessingCanvas" xmlns:mc="http://schemas.openxmlformats.org/markup-compatibility/2006" xmlns:o="urn:schemas-microsoft-com:office:office" xmlns:r="http://schemas.openxmlformats.org/officeDocument/2006/relationships" xmlns:m="http://schemas.openxmlformats.org/officeDocument/2006/math" xmlns:v="urn:schemas-microsoft-com:vml" xmlns:wp14="http://schemas.microsoft.com/office/word/2010/wordprocessingDrawing" xmlns:wp="http://schemas.openxmlformats.org/drawingml/2006/wordprocessingDrawing" xmlns:w10="urn:schemas-microsoft-com:office:word" xmlns:w="http://schemas.openxmlformats.org/wordprocessingml/2006/main" xmlns:w14="http://schemas.microsoft.com/office/word/2010/wordml" xmlns:wpg="http://schemas.microsoft.com/office/word/2010/wordprocessingGroup" xmlns:wpi="http://schemas.microsoft.com/office/word/2010/wordprocessingInk" xmlns:wne="http://schemas.microsoft.com/office/word/2006/wordml" xmlns:wps="http://schemas.microsoft.com/office/word/2010/wordprocessingShape" mc:Ignorable="w14 wp14">
   <w:body>
     <w:p>
       <w:pPr>
@@ -233,11 +233,7 @@
         <w:t xml:space="preserve">​ </w:t>
       </w:r>
       <w:r>
-        <w:t>«Portal2</w:t>
-      </w:r>
-      <w:proofErr w:type="gramStart"/>
-      <w:r>
-        <w:t>D»</w:t>
+        <w:t>«Portal2D»</w:t>
       </w:r>
       <w:r>
         <w:rPr>
@@ -246,7 +242,6 @@
         </w:rPr>
         <w:t>​</w:t>
       </w:r>
-      <w:proofErr w:type="gramEnd"/>
       <w:r>
         <w:rPr>
           <w:rFonts w:ascii="Calibri" w:eastAsia="Calibri" w:hAnsi="Calibri" w:cs="Calibri"/>
@@ -1414,7 +1409,16 @@
           <w:sz w:val="19"/>
           <w:lang w:val="en-US"/>
         </w:rPr>
-        <w:t xml:space="preserve">** </w:t>
+        <w:t>*</w:t>
+      </w:r>
+      <w:proofErr w:type="gramStart"/>
+      <w:r>
+        <w:rPr>
+          <w:rFonts w:ascii="Consolas" w:eastAsia="Consolas" w:hAnsi="Consolas" w:cs="Consolas"/>
+          <w:sz w:val="19"/>
+          <w:lang w:val="en-US"/>
+        </w:rPr>
+        <w:t xml:space="preserve">* </w:t>
       </w:r>
       <w:r>
         <w:rPr>
@@ -1425,7 +1429,6 @@
         <w:t>​</w:t>
       </w:r>
       <w:proofErr w:type="spellStart"/>
-      <w:proofErr w:type="gramStart"/>
       <w:r>
         <w:rPr>
           <w:rFonts w:ascii="Consolas" w:eastAsia="Consolas" w:hAnsi="Consolas" w:cs="Consolas"/>
@@ -1436,6 +1439,7 @@
         <w:t>createMap</w:t>
       </w:r>
       <w:proofErr w:type="spellEnd"/>
+      <w:proofErr w:type="gramEnd"/>
       <w:r>
         <w:rPr>
           <w:rFonts w:ascii="Calibri" w:eastAsia="Calibri" w:hAnsi="Calibri" w:cs="Calibri"/>
@@ -1453,7 +1457,6 @@
         </w:rPr>
         <w:t>(</w:t>
       </w:r>
-      <w:proofErr w:type="gramEnd"/>
       <w:r>
         <w:rPr>
           <w:rFonts w:ascii="Calibri" w:eastAsia="Calibri" w:hAnsi="Calibri" w:cs="Calibri"/>
@@ -1939,35 +1942,38 @@
           <w:rFonts w:ascii="Consolas" w:eastAsiaTheme="minorEastAsia" w:hAnsi="Consolas" w:cs="Consolas"/>
           <w:sz w:val="19"/>
           <w:szCs w:val="19"/>
-        </w:rPr>
-      </w:pPr>
-      <w:proofErr w:type="spellStart"/>
+          <w:lang w:val="en-US"/>
+        </w:rPr>
+      </w:pPr>
+      <w:proofErr w:type="gramStart"/>
       <w:r>
         <w:rPr>
           <w:rFonts w:ascii="Consolas" w:eastAsiaTheme="minorEastAsia" w:hAnsi="Consolas" w:cs="Consolas"/>
           <w:color w:val="0000FF"/>
           <w:sz w:val="19"/>
           <w:szCs w:val="19"/>
+          <w:lang w:val="en-US"/>
         </w:rPr>
         <w:t>void</w:t>
       </w:r>
-      <w:proofErr w:type="spellEnd"/>
-      <w:r>
-        <w:rPr>
-          <w:rFonts w:ascii="Consolas" w:eastAsiaTheme="minorEastAsia" w:hAnsi="Consolas" w:cs="Consolas"/>
-          <w:sz w:val="19"/>
-          <w:szCs w:val="19"/>
-        </w:rPr>
-        <w:t xml:space="preserve"> </w:t>
-      </w:r>
-      <w:proofErr w:type="spellStart"/>
-      <w:proofErr w:type="gramStart"/>
+      <w:proofErr w:type="gramEnd"/>
+      <w:r>
+        <w:rPr>
+          <w:rFonts w:ascii="Consolas" w:eastAsiaTheme="minorEastAsia" w:hAnsi="Consolas" w:cs="Consolas"/>
+          <w:sz w:val="19"/>
+          <w:szCs w:val="19"/>
+          <w:lang w:val="en-US"/>
+        </w:rPr>
+        <w:t xml:space="preserve"> </w:t>
+      </w:r>
+      <w:proofErr w:type="spellStart"/>
       <w:r>
         <w:rPr>
           <w:rFonts w:ascii="Consolas" w:eastAsiaTheme="minorEastAsia" w:hAnsi="Consolas" w:cs="Consolas"/>
           <w:color w:val="483D8B"/>
           <w:sz w:val="19"/>
           <w:szCs w:val="19"/>
+          <w:lang w:val="en-US"/>
         </w:rPr>
         <w:t>drawFrame</w:t>
       </w:r>
@@ -1977,17 +1983,18 @@
           <w:rFonts w:ascii="Consolas" w:eastAsiaTheme="minorEastAsia" w:hAnsi="Consolas" w:cs="Consolas"/>
           <w:sz w:val="19"/>
           <w:szCs w:val="19"/>
+          <w:lang w:val="en-US"/>
         </w:rPr>
         <w:t>(</w:t>
       </w:r>
       <w:proofErr w:type="spellStart"/>
-      <w:proofErr w:type="gramEnd"/>
       <w:r>
         <w:rPr>
           <w:rFonts w:ascii="Consolas" w:eastAsiaTheme="minorEastAsia" w:hAnsi="Consolas" w:cs="Consolas"/>
           <w:color w:val="008B8B"/>
           <w:sz w:val="19"/>
           <w:szCs w:val="19"/>
+          <w:lang w:val="en-US"/>
         </w:rPr>
         <w:t>MapCell</w:t>
       </w:r>
@@ -1997,25 +2004,26 @@
           <w:rFonts w:ascii="Consolas" w:eastAsiaTheme="minorEastAsia" w:hAnsi="Consolas" w:cs="Consolas"/>
           <w:sz w:val="19"/>
           <w:szCs w:val="19"/>
+          <w:lang w:val="en-US"/>
         </w:rPr>
         <w:t xml:space="preserve">** </w:t>
       </w:r>
-      <w:proofErr w:type="spellStart"/>
       <w:r>
         <w:rPr>
           <w:rFonts w:ascii="Consolas" w:eastAsiaTheme="minorEastAsia" w:hAnsi="Consolas" w:cs="Consolas"/>
           <w:color w:val="808080"/>
           <w:sz w:val="19"/>
           <w:szCs w:val="19"/>
+          <w:lang w:val="en-US"/>
         </w:rPr>
         <w:t>map</w:t>
       </w:r>
-      <w:proofErr w:type="spellEnd"/>
-      <w:r>
-        <w:rPr>
-          <w:rFonts w:ascii="Consolas" w:eastAsiaTheme="minorEastAsia" w:hAnsi="Consolas" w:cs="Consolas"/>
-          <w:sz w:val="19"/>
-          <w:szCs w:val="19"/>
+      <w:r>
+        <w:rPr>
+          <w:rFonts w:ascii="Consolas" w:eastAsiaTheme="minorEastAsia" w:hAnsi="Consolas" w:cs="Consolas"/>
+          <w:sz w:val="19"/>
+          <w:szCs w:val="19"/>
+          <w:lang w:val="en-US"/>
         </w:rPr>
         <w:t xml:space="preserve">, </w:t>
       </w:r>
@@ -2026,6 +2034,7 @@
           <w:color w:val="008B8B"/>
           <w:sz w:val="19"/>
           <w:szCs w:val="19"/>
+          <w:lang w:val="en-US"/>
         </w:rPr>
         <w:t>GameInfo</w:t>
       </w:r>
@@ -2035,6 +2044,7 @@
           <w:rFonts w:ascii="Consolas" w:eastAsiaTheme="minorEastAsia" w:hAnsi="Consolas" w:cs="Consolas"/>
           <w:sz w:val="19"/>
           <w:szCs w:val="19"/>
+          <w:lang w:val="en-US"/>
         </w:rPr>
         <w:t xml:space="preserve">* </w:t>
       </w:r>
@@ -2045,6 +2055,7 @@
           <w:color w:val="808080"/>
           <w:sz w:val="19"/>
           <w:szCs w:val="19"/>
+          <w:lang w:val="en-US"/>
         </w:rPr>
         <w:t>gameInfo</w:t>
       </w:r>
@@ -2054,6 +2065,7 @@
           <w:rFonts w:ascii="Consolas" w:eastAsiaTheme="minorEastAsia" w:hAnsi="Consolas" w:cs="Consolas"/>
           <w:sz w:val="19"/>
           <w:szCs w:val="19"/>
+          <w:lang w:val="en-US"/>
         </w:rPr>
         <w:t>)</w:t>
       </w:r>
@@ -2131,7 +2143,6 @@
         <w:t>​</w:t>
       </w:r>
       <w:proofErr w:type="spellStart"/>
-      <w:proofErr w:type="gramStart"/>
       <w:r>
         <w:rPr>
           <w:rFonts w:ascii="Consolas" w:eastAsia="Consolas" w:hAnsi="Consolas" w:cs="Consolas"/>
@@ -2154,84 +2165,76 @@
           <w:rFonts w:ascii="Consolas" w:eastAsia="Consolas" w:hAnsi="Consolas" w:cs="Consolas"/>
           <w:sz w:val="19"/>
         </w:rPr>
+        <w:t>();</w:t>
+      </w:r>
+      <w:r>
+        <w:t xml:space="preserve"> </w:t>
+      </w:r>
+    </w:p>
+    <w:p>
+      <w:pPr>
+        <w:ind w:left="-15" w:right="48" w:firstLine="718"/>
+      </w:pPr>
+      <w:r>
+        <w:t>Данная функция отвечает за очистку эк</w:t>
+      </w:r>
+      <w:r>
+        <w:t>рана, отключает мерцание экрана.</w:t>
+      </w:r>
+    </w:p>
+    <w:p>
+      <w:pPr>
+        <w:ind w:left="-15" w:right="48" w:firstLine="718"/>
+        <w:rPr>
+          <w:rFonts w:ascii="Consolas" w:eastAsiaTheme="minorEastAsia" w:hAnsi="Consolas" w:cs="Consolas"/>
+          <w:sz w:val="19"/>
+          <w:szCs w:val="19"/>
+          <w:lang w:val="en-US"/>
+        </w:rPr>
+      </w:pPr>
+      <w:proofErr w:type="gramStart"/>
+      <w:r>
+        <w:rPr>
+          <w:rFonts w:ascii="Consolas" w:eastAsiaTheme="minorEastAsia" w:hAnsi="Consolas" w:cs="Consolas"/>
+          <w:color w:val="0000FF"/>
+          <w:sz w:val="19"/>
+          <w:szCs w:val="19"/>
+          <w:lang w:val="en-US"/>
+        </w:rPr>
+        <w:t>void</w:t>
+      </w:r>
+      <w:proofErr w:type="gramEnd"/>
+      <w:r>
+        <w:rPr>
+          <w:rFonts w:ascii="Consolas" w:eastAsiaTheme="minorEastAsia" w:hAnsi="Consolas" w:cs="Consolas"/>
+          <w:sz w:val="19"/>
+          <w:szCs w:val="19"/>
+          <w:lang w:val="en-US"/>
+        </w:rPr>
+        <w:t xml:space="preserve"> </w:t>
+      </w:r>
+      <w:proofErr w:type="spellStart"/>
+      <w:r>
+        <w:rPr>
+          <w:rFonts w:ascii="Consolas" w:eastAsiaTheme="minorEastAsia" w:hAnsi="Consolas" w:cs="Consolas"/>
+          <w:color w:val="483D8B"/>
+          <w:sz w:val="19"/>
+          <w:szCs w:val="19"/>
+          <w:lang w:val="en-US"/>
+        </w:rPr>
+        <w:t>freeMemory</w:t>
+      </w:r>
+      <w:proofErr w:type="spellEnd"/>
+      <w:r>
+        <w:rPr>
+          <w:rFonts w:ascii="Consolas" w:eastAsiaTheme="minorEastAsia" w:hAnsi="Consolas" w:cs="Consolas"/>
+          <w:sz w:val="19"/>
+          <w:szCs w:val="19"/>
+          <w:lang w:val="en-US"/>
+        </w:rPr>
         <w:t>(</w:t>
       </w:r>
-      <w:proofErr w:type="gramEnd"/>
-      <w:r>
-        <w:rPr>
-          <w:rFonts w:ascii="Consolas" w:eastAsia="Consolas" w:hAnsi="Consolas" w:cs="Consolas"/>
-          <w:sz w:val="19"/>
-        </w:rPr>
-        <w:t>);</w:t>
-      </w:r>
-      <w:r>
-        <w:t xml:space="preserve"> </w:t>
-      </w:r>
-    </w:p>
-    <w:p>
-      <w:pPr>
-        <w:ind w:left="-15" w:right="48" w:firstLine="718"/>
-      </w:pPr>
-      <w:r>
-        <w:t>Данная функция отвечает за очистку эк</w:t>
-      </w:r>
-      <w:r>
-        <w:t>рана, отключает мерцание экрана.</w:t>
-      </w:r>
-    </w:p>
-    <w:p>
-      <w:pPr>
-        <w:ind w:left="-15" w:right="48" w:firstLine="718"/>
-        <w:rPr>
-          <w:rFonts w:ascii="Consolas" w:eastAsiaTheme="minorEastAsia" w:hAnsi="Consolas" w:cs="Consolas"/>
-          <w:sz w:val="19"/>
-          <w:szCs w:val="19"/>
-          <w:lang w:val="en-US"/>
-        </w:rPr>
-      </w:pPr>
-      <w:r>
-        <w:rPr>
-          <w:rFonts w:ascii="Consolas" w:eastAsiaTheme="minorEastAsia" w:hAnsi="Consolas" w:cs="Consolas"/>
-          <w:color w:val="0000FF"/>
-          <w:sz w:val="19"/>
-          <w:szCs w:val="19"/>
-          <w:lang w:val="en-US"/>
-        </w:rPr>
-        <w:t>void</w:t>
-      </w:r>
-      <w:r>
-        <w:rPr>
-          <w:rFonts w:ascii="Consolas" w:eastAsiaTheme="minorEastAsia" w:hAnsi="Consolas" w:cs="Consolas"/>
-          <w:sz w:val="19"/>
-          <w:szCs w:val="19"/>
-          <w:lang w:val="en-US"/>
-        </w:rPr>
-        <w:t xml:space="preserve"> </w:t>
-      </w:r>
-      <w:proofErr w:type="spellStart"/>
-      <w:proofErr w:type="gramStart"/>
-      <w:r>
-        <w:rPr>
-          <w:rFonts w:ascii="Consolas" w:eastAsiaTheme="minorEastAsia" w:hAnsi="Consolas" w:cs="Consolas"/>
-          <w:color w:val="483D8B"/>
-          <w:sz w:val="19"/>
-          <w:szCs w:val="19"/>
-          <w:lang w:val="en-US"/>
-        </w:rPr>
-        <w:t>freeMemory</w:t>
-      </w:r>
-      <w:proofErr w:type="spellEnd"/>
-      <w:r>
-        <w:rPr>
-          <w:rFonts w:ascii="Consolas" w:eastAsiaTheme="minorEastAsia" w:hAnsi="Consolas" w:cs="Consolas"/>
-          <w:sz w:val="19"/>
-          <w:szCs w:val="19"/>
-          <w:lang w:val="en-US"/>
-        </w:rPr>
-        <w:t>(</w:t>
-      </w:r>
-      <w:proofErr w:type="spellStart"/>
-      <w:proofErr w:type="gramEnd"/>
+      <w:proofErr w:type="spellStart"/>
       <w:r>
         <w:rPr>
           <w:rFonts w:ascii="Consolas" w:eastAsiaTheme="minorEastAsia" w:hAnsi="Consolas" w:cs="Consolas"/>
@@ -2346,6 +2349,7 @@
       <w:r>
         <w:tab/>
       </w:r>
+      <w:proofErr w:type="gramStart"/>
       <w:r>
         <w:rPr>
           <w:rFonts w:ascii="Consolas" w:eastAsiaTheme="minorEastAsia" w:hAnsi="Consolas" w:cs="Consolas"/>
@@ -2356,17 +2360,17 @@
         </w:rPr>
         <w:t>void</w:t>
       </w:r>
-      <w:r>
-        <w:rPr>
-          <w:rFonts w:ascii="Consolas" w:eastAsiaTheme="minorEastAsia" w:hAnsi="Consolas" w:cs="Consolas"/>
-          <w:sz w:val="19"/>
-          <w:szCs w:val="19"/>
-          <w:lang w:val="en-US"/>
-        </w:rPr>
-        <w:t xml:space="preserve"> </w:t>
-      </w:r>
-      <w:proofErr w:type="spellStart"/>
-      <w:proofErr w:type="gramStart"/>
+      <w:proofErr w:type="gramEnd"/>
+      <w:r>
+        <w:rPr>
+          <w:rFonts w:ascii="Consolas" w:eastAsiaTheme="minorEastAsia" w:hAnsi="Consolas" w:cs="Consolas"/>
+          <w:sz w:val="19"/>
+          <w:szCs w:val="19"/>
+          <w:lang w:val="en-US"/>
+        </w:rPr>
+        <w:t xml:space="preserve"> </w:t>
+      </w:r>
+      <w:proofErr w:type="spellStart"/>
       <w:r>
         <w:rPr>
           <w:rFonts w:ascii="Consolas" w:eastAsiaTheme="minorEastAsia" w:hAnsi="Consolas" w:cs="Consolas"/>
@@ -2387,7 +2391,6 @@
         </w:rPr>
         <w:t>(</w:t>
       </w:r>
-      <w:proofErr w:type="gramEnd"/>
       <w:r>
         <w:rPr>
           <w:rFonts w:ascii="Consolas" w:eastAsiaTheme="minorEastAsia" w:hAnsi="Consolas" w:cs="Consolas"/>
@@ -2640,7 +2643,6 @@
         <w:t xml:space="preserve"> </w:t>
       </w:r>
       <w:proofErr w:type="spellStart"/>
-      <w:proofErr w:type="gramStart"/>
       <w:r>
         <w:rPr>
           <w:rFonts w:ascii="Consolas" w:eastAsiaTheme="minorEastAsia" w:hAnsi="Consolas" w:cs="Consolas"/>
@@ -2660,7 +2662,6 @@
         <w:t>(</w:t>
       </w:r>
       <w:proofErr w:type="spellStart"/>
-      <w:proofErr w:type="gramEnd"/>
       <w:r>
         <w:rPr>
           <w:rFonts w:ascii="Consolas" w:eastAsiaTheme="minorEastAsia" w:hAnsi="Consolas" w:cs="Consolas"/>
@@ -2758,7 +2759,6 @@
         <w:t xml:space="preserve"> </w:t>
       </w:r>
       <w:proofErr w:type="spellStart"/>
-      <w:proofErr w:type="gramStart"/>
       <w:r>
         <w:rPr>
           <w:rFonts w:ascii="Consolas" w:eastAsiaTheme="minorEastAsia" w:hAnsi="Consolas" w:cs="Consolas"/>
@@ -2775,16 +2775,7 @@
           <w:sz w:val="19"/>
           <w:szCs w:val="19"/>
         </w:rPr>
-        <w:t>(</w:t>
-      </w:r>
-      <w:proofErr w:type="gramEnd"/>
-      <w:r>
-        <w:rPr>
-          <w:rFonts w:ascii="Consolas" w:eastAsiaTheme="minorEastAsia" w:hAnsi="Consolas" w:cs="Consolas"/>
-          <w:sz w:val="19"/>
-          <w:szCs w:val="19"/>
-        </w:rPr>
-        <w:t>);</w:t>
+        <w:t>();</w:t>
       </w:r>
     </w:p>
     <w:p>
@@ -2862,59 +2853,59 @@
           <w:lang w:val="en-US"/>
         </w:rPr>
       </w:pPr>
+      <w:r>
+        <w:rPr>
+          <w:rFonts w:ascii="Consolas" w:eastAsiaTheme="minorEastAsia" w:hAnsi="Consolas" w:cs="Consolas"/>
+          <w:sz w:val="19"/>
+          <w:szCs w:val="19"/>
+          <w:lang w:val="en-US"/>
+        </w:rPr>
+        <w:t>records::</w:t>
+      </w:r>
+      <w:proofErr w:type="spellStart"/>
+      <w:r>
+        <w:rPr>
+          <w:rFonts w:ascii="Consolas" w:eastAsiaTheme="minorEastAsia" w:hAnsi="Consolas" w:cs="Consolas"/>
+          <w:color w:val="008B8B"/>
+          <w:sz w:val="19"/>
+          <w:szCs w:val="19"/>
+          <w:lang w:val="en-US"/>
+        </w:rPr>
+        <w:t>DataAboutTheChampion</w:t>
+      </w:r>
+      <w:proofErr w:type="spellEnd"/>
+      <w:r>
+        <w:rPr>
+          <w:rFonts w:ascii="Consolas" w:eastAsiaTheme="minorEastAsia" w:hAnsi="Consolas" w:cs="Consolas"/>
+          <w:sz w:val="19"/>
+          <w:szCs w:val="19"/>
+          <w:lang w:val="en-US"/>
+        </w:rPr>
+        <w:t>* game::</w:t>
+      </w:r>
+      <w:proofErr w:type="spellStart"/>
       <w:proofErr w:type="gramStart"/>
       <w:r>
         <w:rPr>
           <w:rFonts w:ascii="Consolas" w:eastAsiaTheme="minorEastAsia" w:hAnsi="Consolas" w:cs="Consolas"/>
-          <w:sz w:val="19"/>
-          <w:szCs w:val="19"/>
-          <w:lang w:val="en-US"/>
-        </w:rPr>
-        <w:t>records::</w:t>
-      </w:r>
-      <w:proofErr w:type="spellStart"/>
+          <w:color w:val="483D8B"/>
+          <w:sz w:val="19"/>
+          <w:szCs w:val="19"/>
+          <w:lang w:val="en-US"/>
+        </w:rPr>
+        <w:t>startLevel</w:t>
+      </w:r>
+      <w:proofErr w:type="spellEnd"/>
+      <w:r>
+        <w:rPr>
+          <w:rFonts w:ascii="Consolas" w:eastAsiaTheme="minorEastAsia" w:hAnsi="Consolas" w:cs="Consolas"/>
+          <w:sz w:val="19"/>
+          <w:szCs w:val="19"/>
+          <w:lang w:val="en-US"/>
+        </w:rPr>
+        <w:t>(</w:t>
+      </w:r>
       <w:proofErr w:type="gramEnd"/>
-      <w:r>
-        <w:rPr>
-          <w:rFonts w:ascii="Consolas" w:eastAsiaTheme="minorEastAsia" w:hAnsi="Consolas" w:cs="Consolas"/>
-          <w:color w:val="008B8B"/>
-          <w:sz w:val="19"/>
-          <w:szCs w:val="19"/>
-          <w:lang w:val="en-US"/>
-        </w:rPr>
-        <w:t>DataAboutTheChampion</w:t>
-      </w:r>
-      <w:proofErr w:type="spellEnd"/>
-      <w:r>
-        <w:rPr>
-          <w:rFonts w:ascii="Consolas" w:eastAsiaTheme="minorEastAsia" w:hAnsi="Consolas" w:cs="Consolas"/>
-          <w:sz w:val="19"/>
-          <w:szCs w:val="19"/>
-          <w:lang w:val="en-US"/>
-        </w:rPr>
-        <w:t>* game::</w:t>
-      </w:r>
-      <w:proofErr w:type="spellStart"/>
-      <w:r>
-        <w:rPr>
-          <w:rFonts w:ascii="Consolas" w:eastAsiaTheme="minorEastAsia" w:hAnsi="Consolas" w:cs="Consolas"/>
-          <w:color w:val="483D8B"/>
-          <w:sz w:val="19"/>
-          <w:szCs w:val="19"/>
-          <w:lang w:val="en-US"/>
-        </w:rPr>
-        <w:t>startLevel</w:t>
-      </w:r>
-      <w:proofErr w:type="spellEnd"/>
-      <w:r>
-        <w:rPr>
-          <w:rFonts w:ascii="Consolas" w:eastAsiaTheme="minorEastAsia" w:hAnsi="Consolas" w:cs="Consolas"/>
-          <w:sz w:val="19"/>
-          <w:szCs w:val="19"/>
-          <w:lang w:val="en-US"/>
-        </w:rPr>
-        <w:t>(</w:t>
-      </w:r>
       <w:r>
         <w:rPr>
           <w:rFonts w:ascii="Consolas" w:eastAsiaTheme="minorEastAsia" w:hAnsi="Consolas" w:cs="Consolas"/>
@@ -3210,6 +3201,7 @@
         </w:rPr>
         <w:t>​</w:t>
       </w:r>
+      <w:proofErr w:type="gramStart"/>
       <w:r>
         <w:rPr>
           <w:rFonts w:ascii="Consolas" w:eastAsiaTheme="minorEastAsia" w:hAnsi="Consolas" w:cs="Consolas"/>
@@ -3220,17 +3212,17 @@
         </w:rPr>
         <w:t>void</w:t>
       </w:r>
-      <w:r>
-        <w:rPr>
-          <w:rFonts w:ascii="Consolas" w:eastAsiaTheme="minorEastAsia" w:hAnsi="Consolas" w:cs="Consolas"/>
-          <w:sz w:val="19"/>
-          <w:szCs w:val="19"/>
-          <w:lang w:val="en-US"/>
-        </w:rPr>
-        <w:t xml:space="preserve"> </w:t>
-      </w:r>
-      <w:proofErr w:type="spellStart"/>
-      <w:proofErr w:type="gramStart"/>
+      <w:proofErr w:type="gramEnd"/>
+      <w:r>
+        <w:rPr>
+          <w:rFonts w:ascii="Consolas" w:eastAsiaTheme="minorEastAsia" w:hAnsi="Consolas" w:cs="Consolas"/>
+          <w:sz w:val="19"/>
+          <w:szCs w:val="19"/>
+          <w:lang w:val="en-US"/>
+        </w:rPr>
+        <w:t xml:space="preserve"> </w:t>
+      </w:r>
+      <w:proofErr w:type="spellStart"/>
       <w:r>
         <w:rPr>
           <w:rFonts w:ascii="Consolas" w:eastAsiaTheme="minorEastAsia" w:hAnsi="Consolas" w:cs="Consolas"/>
@@ -3251,7 +3243,6 @@
         <w:t>(</w:t>
       </w:r>
       <w:proofErr w:type="spellStart"/>
-      <w:proofErr w:type="gramEnd"/>
       <w:r>
         <w:rPr>
           <w:rFonts w:ascii="Consolas" w:eastAsiaTheme="minorEastAsia" w:hAnsi="Consolas" w:cs="Consolas"/>
@@ -3412,6 +3403,7 @@
         </w:rPr>
         <w:t>​</w:t>
       </w:r>
+      <w:proofErr w:type="gramStart"/>
       <w:r>
         <w:rPr>
           <w:rFonts w:ascii="Consolas" w:eastAsiaTheme="minorEastAsia" w:hAnsi="Consolas" w:cs="Consolas"/>
@@ -3422,17 +3414,17 @@
         </w:rPr>
         <w:t>void</w:t>
       </w:r>
-      <w:r>
-        <w:rPr>
-          <w:rFonts w:ascii="Consolas" w:eastAsiaTheme="minorEastAsia" w:hAnsi="Consolas" w:cs="Consolas"/>
-          <w:sz w:val="19"/>
-          <w:szCs w:val="19"/>
-          <w:lang w:val="en-US"/>
-        </w:rPr>
-        <w:t xml:space="preserve"> </w:t>
-      </w:r>
-      <w:proofErr w:type="spellStart"/>
-      <w:proofErr w:type="gramStart"/>
+      <w:proofErr w:type="gramEnd"/>
+      <w:r>
+        <w:rPr>
+          <w:rFonts w:ascii="Consolas" w:eastAsiaTheme="minorEastAsia" w:hAnsi="Consolas" w:cs="Consolas"/>
+          <w:sz w:val="19"/>
+          <w:szCs w:val="19"/>
+          <w:lang w:val="en-US"/>
+        </w:rPr>
+        <w:t xml:space="preserve"> </w:t>
+      </w:r>
+      <w:proofErr w:type="spellStart"/>
       <w:r>
         <w:rPr>
           <w:rFonts w:ascii="Consolas" w:eastAsiaTheme="minorEastAsia" w:hAnsi="Consolas" w:cs="Consolas"/>
@@ -3453,7 +3445,6 @@
         <w:t>(</w:t>
       </w:r>
       <w:proofErr w:type="spellStart"/>
-      <w:proofErr w:type="gramEnd"/>
       <w:r>
         <w:rPr>
           <w:rFonts w:ascii="Consolas" w:eastAsiaTheme="minorEastAsia" w:hAnsi="Consolas" w:cs="Consolas"/>
@@ -3580,6 +3571,7 @@
           <w:lang w:val="en-US"/>
         </w:rPr>
       </w:pPr>
+      <w:proofErr w:type="gramStart"/>
       <w:r>
         <w:rPr>
           <w:rFonts w:ascii="Consolas" w:eastAsiaTheme="minorEastAsia" w:hAnsi="Consolas" w:cs="Consolas"/>
@@ -3590,17 +3582,17 @@
         </w:rPr>
         <w:t>void</w:t>
       </w:r>
-      <w:r>
-        <w:rPr>
-          <w:rFonts w:ascii="Consolas" w:eastAsiaTheme="minorEastAsia" w:hAnsi="Consolas" w:cs="Consolas"/>
-          <w:sz w:val="19"/>
-          <w:szCs w:val="19"/>
-          <w:lang w:val="en-US"/>
-        </w:rPr>
-        <w:t xml:space="preserve"> </w:t>
-      </w:r>
-      <w:proofErr w:type="spellStart"/>
-      <w:proofErr w:type="gramStart"/>
+      <w:proofErr w:type="gramEnd"/>
+      <w:r>
+        <w:rPr>
+          <w:rFonts w:ascii="Consolas" w:eastAsiaTheme="minorEastAsia" w:hAnsi="Consolas" w:cs="Consolas"/>
+          <w:sz w:val="19"/>
+          <w:szCs w:val="19"/>
+          <w:lang w:val="en-US"/>
+        </w:rPr>
+        <w:t xml:space="preserve"> </w:t>
+      </w:r>
+      <w:proofErr w:type="spellStart"/>
       <w:r>
         <w:rPr>
           <w:rFonts w:ascii="Consolas" w:eastAsiaTheme="minorEastAsia" w:hAnsi="Consolas" w:cs="Consolas"/>
@@ -3621,7 +3613,6 @@
         <w:t>(</w:t>
       </w:r>
       <w:proofErr w:type="spellStart"/>
-      <w:proofErr w:type="gramEnd"/>
       <w:r>
         <w:rPr>
           <w:rFonts w:ascii="Consolas" w:eastAsiaTheme="minorEastAsia" w:hAnsi="Consolas" w:cs="Consolas"/>
@@ -3794,6 +3785,7 @@
           <w:lang w:val="en-US"/>
         </w:rPr>
       </w:pPr>
+      <w:proofErr w:type="gramStart"/>
       <w:r>
         <w:rPr>
           <w:rFonts w:ascii="Consolas" w:eastAsiaTheme="minorEastAsia" w:hAnsi="Consolas" w:cs="Consolas"/>
@@ -3804,27 +3796,17 @@
         </w:rPr>
         <w:t>void</w:t>
       </w:r>
-      <w:r>
-        <w:rPr>
-          <w:rFonts w:ascii="Consolas" w:eastAsiaTheme="minorEastAsia" w:hAnsi="Consolas" w:cs="Consolas"/>
-          <w:sz w:val="19"/>
-          <w:szCs w:val="19"/>
-          <w:lang w:val="en-US"/>
-        </w:rPr>
-        <w:t xml:space="preserve"> </w:t>
-      </w:r>
-      <w:proofErr w:type="gramStart"/>
-      <w:r>
-        <w:rPr>
-          <w:rFonts w:ascii="Consolas" w:eastAsiaTheme="minorEastAsia" w:hAnsi="Consolas" w:cs="Consolas"/>
-          <w:sz w:val="19"/>
-          <w:szCs w:val="19"/>
-          <w:lang w:val="en-US"/>
-        </w:rPr>
-        <w:t>jump(</w:t>
-      </w:r>
-      <w:proofErr w:type="spellStart"/>
       <w:proofErr w:type="gramEnd"/>
+      <w:r>
+        <w:rPr>
+          <w:rFonts w:ascii="Consolas" w:eastAsiaTheme="minorEastAsia" w:hAnsi="Consolas" w:cs="Consolas"/>
+          <w:sz w:val="19"/>
+          <w:szCs w:val="19"/>
+          <w:lang w:val="en-US"/>
+        </w:rPr>
+        <w:t xml:space="preserve"> jump(</w:t>
+      </w:r>
+      <w:proofErr w:type="spellStart"/>
       <w:r>
         <w:rPr>
           <w:rFonts w:ascii="Consolas" w:eastAsiaTheme="minorEastAsia" w:hAnsi="Consolas" w:cs="Consolas"/>
@@ -3918,6 +3900,7 @@
           <w:lang w:val="en-US"/>
         </w:rPr>
       </w:pPr>
+      <w:proofErr w:type="gramStart"/>
       <w:r>
         <w:rPr>
           <w:rFonts w:ascii="Consolas" w:eastAsiaTheme="minorEastAsia" w:hAnsi="Consolas" w:cs="Consolas"/>
@@ -3928,17 +3911,17 @@
         </w:rPr>
         <w:t>void</w:t>
       </w:r>
-      <w:r>
-        <w:rPr>
-          <w:rFonts w:ascii="Consolas" w:eastAsiaTheme="minorEastAsia" w:hAnsi="Consolas" w:cs="Consolas"/>
-          <w:sz w:val="19"/>
-          <w:szCs w:val="19"/>
-          <w:lang w:val="en-US"/>
-        </w:rPr>
-        <w:t xml:space="preserve"> </w:t>
-      </w:r>
-      <w:proofErr w:type="spellStart"/>
-      <w:proofErr w:type="gramStart"/>
+      <w:proofErr w:type="gramEnd"/>
+      <w:r>
+        <w:rPr>
+          <w:rFonts w:ascii="Consolas" w:eastAsiaTheme="minorEastAsia" w:hAnsi="Consolas" w:cs="Consolas"/>
+          <w:sz w:val="19"/>
+          <w:szCs w:val="19"/>
+          <w:lang w:val="en-US"/>
+        </w:rPr>
+        <w:t xml:space="preserve"> </w:t>
+      </w:r>
+      <w:proofErr w:type="spellStart"/>
       <w:r>
         <w:rPr>
           <w:rFonts w:ascii="Consolas" w:eastAsiaTheme="minorEastAsia" w:hAnsi="Consolas" w:cs="Consolas"/>
@@ -3959,7 +3942,6 @@
         <w:t>(</w:t>
       </w:r>
       <w:proofErr w:type="spellStart"/>
-      <w:proofErr w:type="gramEnd"/>
       <w:r>
         <w:rPr>
           <w:rFonts w:ascii="Consolas" w:eastAsiaTheme="minorEastAsia" w:hAnsi="Consolas" w:cs="Consolas"/>
@@ -4136,6 +4118,7 @@
           <w:lang w:val="en-US"/>
         </w:rPr>
       </w:pPr>
+      <w:proofErr w:type="gramStart"/>
       <w:r>
         <w:rPr>
           <w:rFonts w:ascii="Consolas" w:eastAsiaTheme="minorEastAsia" w:hAnsi="Consolas" w:cs="Consolas"/>
@@ -4146,17 +4129,17 @@
         </w:rPr>
         <w:t>void</w:t>
       </w:r>
-      <w:r>
-        <w:rPr>
-          <w:rFonts w:ascii="Consolas" w:eastAsiaTheme="minorEastAsia" w:hAnsi="Consolas" w:cs="Consolas"/>
-          <w:sz w:val="19"/>
-          <w:szCs w:val="19"/>
-          <w:lang w:val="en-US"/>
-        </w:rPr>
-        <w:t xml:space="preserve"> </w:t>
-      </w:r>
-      <w:proofErr w:type="spellStart"/>
-      <w:proofErr w:type="gramStart"/>
+      <w:proofErr w:type="gramEnd"/>
+      <w:r>
+        <w:rPr>
+          <w:rFonts w:ascii="Consolas" w:eastAsiaTheme="minorEastAsia" w:hAnsi="Consolas" w:cs="Consolas"/>
+          <w:sz w:val="19"/>
+          <w:szCs w:val="19"/>
+          <w:lang w:val="en-US"/>
+        </w:rPr>
+        <w:t xml:space="preserve"> </w:t>
+      </w:r>
+      <w:proofErr w:type="spellStart"/>
       <w:r>
         <w:rPr>
           <w:rFonts w:ascii="Consolas" w:eastAsiaTheme="minorEastAsia" w:hAnsi="Consolas" w:cs="Consolas"/>
@@ -4177,7 +4160,6 @@
         <w:t>(</w:t>
       </w:r>
       <w:proofErr w:type="spellStart"/>
-      <w:proofErr w:type="gramEnd"/>
       <w:r>
         <w:rPr>
           <w:rFonts w:ascii="Consolas" w:eastAsiaTheme="minorEastAsia" w:hAnsi="Consolas" w:cs="Consolas"/>
@@ -4458,6 +4440,7 @@
           <w:lang w:val="en-US"/>
         </w:rPr>
       </w:pPr>
+      <w:proofErr w:type="gramStart"/>
       <w:r>
         <w:rPr>
           <w:rFonts w:ascii="Consolas" w:eastAsiaTheme="minorEastAsia" w:hAnsi="Consolas" w:cs="Consolas"/>
@@ -4468,27 +4451,17 @@
         </w:rPr>
         <w:t>void</w:t>
       </w:r>
-      <w:r>
-        <w:rPr>
-          <w:rFonts w:ascii="Consolas" w:eastAsiaTheme="minorEastAsia" w:hAnsi="Consolas" w:cs="Consolas"/>
-          <w:sz w:val="19"/>
-          <w:szCs w:val="19"/>
-          <w:lang w:val="en-US"/>
-        </w:rPr>
-        <w:t xml:space="preserve"> </w:t>
-      </w:r>
-      <w:proofErr w:type="gramStart"/>
-      <w:r>
-        <w:rPr>
-          <w:rFonts w:ascii="Consolas" w:eastAsiaTheme="minorEastAsia" w:hAnsi="Consolas" w:cs="Consolas"/>
-          <w:sz w:val="19"/>
-          <w:szCs w:val="19"/>
-          <w:lang w:val="en-US"/>
-        </w:rPr>
-        <w:t>gravity(</w:t>
-      </w:r>
-      <w:proofErr w:type="spellStart"/>
       <w:proofErr w:type="gramEnd"/>
+      <w:r>
+        <w:rPr>
+          <w:rFonts w:ascii="Consolas" w:eastAsiaTheme="minorEastAsia" w:hAnsi="Consolas" w:cs="Consolas"/>
+          <w:sz w:val="19"/>
+          <w:szCs w:val="19"/>
+          <w:lang w:val="en-US"/>
+        </w:rPr>
+        <w:t xml:space="preserve"> gravity(</w:t>
+      </w:r>
+      <w:proofErr w:type="spellStart"/>
       <w:r>
         <w:rPr>
           <w:rFonts w:ascii="Consolas" w:eastAsiaTheme="minorEastAsia" w:hAnsi="Consolas" w:cs="Consolas"/>
@@ -4648,6 +4621,7 @@
           <w:lang w:val="en-US"/>
         </w:rPr>
       </w:pPr>
+      <w:proofErr w:type="gramStart"/>
       <w:r>
         <w:rPr>
           <w:rFonts w:ascii="Consolas" w:eastAsiaTheme="minorEastAsia" w:hAnsi="Consolas" w:cs="Consolas"/>
@@ -4658,17 +4632,17 @@
         </w:rPr>
         <w:t>void</w:t>
       </w:r>
-      <w:r>
-        <w:rPr>
-          <w:rFonts w:ascii="Consolas" w:eastAsiaTheme="minorEastAsia" w:hAnsi="Consolas" w:cs="Consolas"/>
-          <w:sz w:val="19"/>
-          <w:szCs w:val="19"/>
-          <w:lang w:val="en-US"/>
-        </w:rPr>
-        <w:t xml:space="preserve"> </w:t>
-      </w:r>
-      <w:proofErr w:type="spellStart"/>
-      <w:proofErr w:type="gramStart"/>
+      <w:proofErr w:type="gramEnd"/>
+      <w:r>
+        <w:rPr>
+          <w:rFonts w:ascii="Consolas" w:eastAsiaTheme="minorEastAsia" w:hAnsi="Consolas" w:cs="Consolas"/>
+          <w:sz w:val="19"/>
+          <w:szCs w:val="19"/>
+          <w:lang w:val="en-US"/>
+        </w:rPr>
+        <w:t xml:space="preserve"> </w:t>
+      </w:r>
+      <w:proofErr w:type="spellStart"/>
       <w:r>
         <w:rPr>
           <w:rFonts w:ascii="Consolas" w:eastAsiaTheme="minorEastAsia" w:hAnsi="Consolas" w:cs="Consolas"/>
@@ -4688,7 +4662,6 @@
         </w:rPr>
         <w:t>(</w:t>
       </w:r>
-      <w:proofErr w:type="gramEnd"/>
       <w:r>
         <w:rPr>
           <w:rFonts w:ascii="Consolas" w:eastAsiaTheme="minorEastAsia" w:hAnsi="Consolas" w:cs="Consolas"/>
@@ -4935,6 +4908,7 @@
         </w:rPr>
         <w:t xml:space="preserve"> </w:t>
       </w:r>
+      <w:proofErr w:type="gramStart"/>
       <w:r>
         <w:rPr>
           <w:rFonts w:ascii="Consolas" w:eastAsiaTheme="minorEastAsia" w:hAnsi="Consolas" w:cs="Consolas"/>
@@ -4945,17 +4919,17 @@
         </w:rPr>
         <w:t>void</w:t>
       </w:r>
-      <w:r>
-        <w:rPr>
-          <w:rFonts w:ascii="Consolas" w:eastAsiaTheme="minorEastAsia" w:hAnsi="Consolas" w:cs="Consolas"/>
-          <w:sz w:val="19"/>
-          <w:szCs w:val="19"/>
-          <w:lang w:val="en-US"/>
-        </w:rPr>
-        <w:t xml:space="preserve"> </w:t>
-      </w:r>
-      <w:proofErr w:type="spellStart"/>
-      <w:proofErr w:type="gramStart"/>
+      <w:proofErr w:type="gramEnd"/>
+      <w:r>
+        <w:rPr>
+          <w:rFonts w:ascii="Consolas" w:eastAsiaTheme="minorEastAsia" w:hAnsi="Consolas" w:cs="Consolas"/>
+          <w:sz w:val="19"/>
+          <w:szCs w:val="19"/>
+          <w:lang w:val="en-US"/>
+        </w:rPr>
+        <w:t xml:space="preserve"> </w:t>
+      </w:r>
+      <w:proofErr w:type="spellStart"/>
       <w:r>
         <w:rPr>
           <w:rFonts w:ascii="Consolas" w:eastAsiaTheme="minorEastAsia" w:hAnsi="Consolas" w:cs="Consolas"/>
@@ -4975,7 +4949,6 @@
         </w:rPr>
         <w:t>(</w:t>
       </w:r>
-      <w:proofErr w:type="gramEnd"/>
       <w:r>
         <w:rPr>
           <w:rFonts w:ascii="Consolas" w:eastAsiaTheme="minorEastAsia" w:hAnsi="Consolas" w:cs="Consolas"/>
@@ -5169,8 +5142,10 @@
           <w:rFonts w:ascii="Consolas" w:eastAsiaTheme="minorEastAsia" w:hAnsi="Consolas" w:cs="Consolas"/>
           <w:sz w:val="19"/>
           <w:szCs w:val="19"/>
-        </w:rPr>
-      </w:pPr>
+          <w:lang w:val="en-US"/>
+        </w:rPr>
+      </w:pPr>
+      <w:proofErr w:type="gramStart"/>
       <w:r>
         <w:rPr>
           <w:rFonts w:ascii="Consolas" w:eastAsiaTheme="minorEastAsia" w:hAnsi="Consolas" w:cs="Consolas"/>
@@ -5181,16 +5156,17 @@
         </w:rPr>
         <w:t>void</w:t>
       </w:r>
-      <w:r>
-        <w:rPr>
-          <w:rFonts w:ascii="Consolas" w:eastAsiaTheme="minorEastAsia" w:hAnsi="Consolas" w:cs="Consolas"/>
-          <w:sz w:val="19"/>
-          <w:szCs w:val="19"/>
-        </w:rPr>
-        <w:t xml:space="preserve"> </w:t>
-      </w:r>
-      <w:proofErr w:type="spellStart"/>
-      <w:proofErr w:type="gramStart"/>
+      <w:proofErr w:type="gramEnd"/>
+      <w:r>
+        <w:rPr>
+          <w:rFonts w:ascii="Consolas" w:eastAsiaTheme="minorEastAsia" w:hAnsi="Consolas" w:cs="Consolas"/>
+          <w:sz w:val="19"/>
+          <w:szCs w:val="19"/>
+          <w:lang w:val="en-US"/>
+        </w:rPr>
+        <w:t xml:space="preserve"> </w:t>
+      </w:r>
+      <w:proofErr w:type="spellStart"/>
       <w:r>
         <w:rPr>
           <w:rFonts w:ascii="Consolas" w:eastAsiaTheme="minorEastAsia" w:hAnsi="Consolas" w:cs="Consolas"/>
@@ -5206,11 +5182,11 @@
           <w:rFonts w:ascii="Consolas" w:eastAsiaTheme="minorEastAsia" w:hAnsi="Consolas" w:cs="Consolas"/>
           <w:sz w:val="19"/>
           <w:szCs w:val="19"/>
+          <w:lang w:val="en-US"/>
         </w:rPr>
         <w:t>(</w:t>
       </w:r>
       <w:proofErr w:type="spellStart"/>
-      <w:proofErr w:type="gramEnd"/>
       <w:r>
         <w:rPr>
           <w:rFonts w:ascii="Consolas" w:eastAsiaTheme="minorEastAsia" w:hAnsi="Consolas" w:cs="Consolas"/>
@@ -5227,6 +5203,7 @@
           <w:rFonts w:ascii="Consolas" w:eastAsiaTheme="minorEastAsia" w:hAnsi="Consolas" w:cs="Consolas"/>
           <w:sz w:val="19"/>
           <w:szCs w:val="19"/>
+          <w:lang w:val="en-US"/>
         </w:rPr>
         <w:t xml:space="preserve">* </w:t>
       </w:r>
@@ -5247,6 +5224,7 @@
           <w:rFonts w:ascii="Consolas" w:eastAsiaTheme="minorEastAsia" w:hAnsi="Consolas" w:cs="Consolas"/>
           <w:sz w:val="19"/>
           <w:szCs w:val="19"/>
+          <w:lang w:val="en-US"/>
         </w:rPr>
         <w:t xml:space="preserve">, </w:t>
       </w:r>
@@ -5264,6 +5242,7 @@
           <w:rFonts w:ascii="Consolas" w:eastAsiaTheme="minorEastAsia" w:hAnsi="Consolas" w:cs="Consolas"/>
           <w:sz w:val="19"/>
           <w:szCs w:val="19"/>
+          <w:lang w:val="en-US"/>
         </w:rPr>
         <w:t>::</w:t>
       </w:r>
@@ -5284,6 +5263,7 @@
           <w:rFonts w:ascii="Consolas" w:eastAsiaTheme="minorEastAsia" w:hAnsi="Consolas" w:cs="Consolas"/>
           <w:sz w:val="19"/>
           <w:szCs w:val="19"/>
+          <w:lang w:val="en-US"/>
         </w:rPr>
         <w:t xml:space="preserve">** </w:t>
       </w:r>
@@ -5302,6 +5282,7 @@
           <w:rFonts w:ascii="Consolas" w:eastAsiaTheme="minorEastAsia" w:hAnsi="Consolas" w:cs="Consolas"/>
           <w:sz w:val="19"/>
           <w:szCs w:val="19"/>
+          <w:lang w:val="en-US"/>
         </w:rPr>
         <w:t>)</w:t>
       </w:r>
@@ -5384,6 +5365,7 @@
           <w:lang w:val="en-US"/>
         </w:rPr>
       </w:pPr>
+      <w:proofErr w:type="gramStart"/>
       <w:r>
         <w:rPr>
           <w:rFonts w:ascii="Consolas" w:eastAsiaTheme="minorEastAsia" w:hAnsi="Consolas" w:cs="Consolas"/>
@@ -5394,17 +5376,17 @@
         </w:rPr>
         <w:t>bool</w:t>
       </w:r>
-      <w:r>
-        <w:rPr>
-          <w:rFonts w:ascii="Consolas" w:eastAsiaTheme="minorEastAsia" w:hAnsi="Consolas" w:cs="Consolas"/>
-          <w:sz w:val="19"/>
-          <w:szCs w:val="19"/>
-          <w:lang w:val="en-US"/>
-        </w:rPr>
-        <w:t xml:space="preserve"> </w:t>
-      </w:r>
-      <w:proofErr w:type="spellStart"/>
-      <w:proofErr w:type="gramStart"/>
+      <w:proofErr w:type="gramEnd"/>
+      <w:r>
+        <w:rPr>
+          <w:rFonts w:ascii="Consolas" w:eastAsiaTheme="minorEastAsia" w:hAnsi="Consolas" w:cs="Consolas"/>
+          <w:sz w:val="19"/>
+          <w:szCs w:val="19"/>
+          <w:lang w:val="en-US"/>
+        </w:rPr>
+        <w:t xml:space="preserve"> </w:t>
+      </w:r>
+      <w:proofErr w:type="spellStart"/>
       <w:r>
         <w:rPr>
           <w:rFonts w:ascii="Consolas" w:eastAsiaTheme="minorEastAsia" w:hAnsi="Consolas" w:cs="Consolas"/>
@@ -5425,7 +5407,6 @@
         <w:t>(</w:t>
       </w:r>
       <w:proofErr w:type="spellStart"/>
-      <w:proofErr w:type="gramEnd"/>
       <w:r>
         <w:rPr>
           <w:rFonts w:ascii="Consolas" w:eastAsiaTheme="minorEastAsia" w:hAnsi="Consolas" w:cs="Consolas"/>
@@ -5644,6 +5625,7 @@
           <w:lang w:val="en-US"/>
         </w:rPr>
       </w:pPr>
+      <w:proofErr w:type="gramStart"/>
       <w:r>
         <w:rPr>
           <w:rFonts w:ascii="Consolas" w:eastAsiaTheme="minorEastAsia" w:hAnsi="Consolas" w:cs="Consolas"/>
@@ -5654,17 +5636,17 @@
         </w:rPr>
         <w:t>bool</w:t>
       </w:r>
-      <w:r>
-        <w:rPr>
-          <w:rFonts w:ascii="Consolas" w:eastAsiaTheme="minorEastAsia" w:hAnsi="Consolas" w:cs="Consolas"/>
-          <w:sz w:val="19"/>
-          <w:szCs w:val="19"/>
-          <w:lang w:val="en-US"/>
-        </w:rPr>
-        <w:t xml:space="preserve"> </w:t>
-      </w:r>
-      <w:proofErr w:type="spellStart"/>
-      <w:proofErr w:type="gramStart"/>
+      <w:proofErr w:type="gramEnd"/>
+      <w:r>
+        <w:rPr>
+          <w:rFonts w:ascii="Consolas" w:eastAsiaTheme="minorEastAsia" w:hAnsi="Consolas" w:cs="Consolas"/>
+          <w:sz w:val="19"/>
+          <w:szCs w:val="19"/>
+          <w:lang w:val="en-US"/>
+        </w:rPr>
+        <w:t xml:space="preserve"> </w:t>
+      </w:r>
+      <w:proofErr w:type="spellStart"/>
       <w:r>
         <w:rPr>
           <w:rFonts w:ascii="Consolas" w:eastAsiaTheme="minorEastAsia" w:hAnsi="Consolas" w:cs="Consolas"/>
@@ -5685,7 +5667,6 @@
         </w:rPr>
         <w:t>(</w:t>
       </w:r>
-      <w:proofErr w:type="gramEnd"/>
       <w:r>
         <w:rPr>
           <w:rFonts w:ascii="Consolas" w:eastAsiaTheme="minorEastAsia" w:hAnsi="Consolas" w:cs="Consolas"/>
@@ -5889,6 +5870,7 @@
           <w:lang w:val="en-US"/>
         </w:rPr>
       </w:pPr>
+      <w:proofErr w:type="gramStart"/>
       <w:r>
         <w:rPr>
           <w:rFonts w:ascii="Consolas" w:eastAsiaTheme="minorEastAsia" w:hAnsi="Consolas" w:cs="Consolas"/>
@@ -5897,28 +5879,347 @@
           <w:szCs w:val="19"/>
           <w:lang w:val="en-US"/>
         </w:rPr>
+        <w:lastRenderedPageBreak/>
         <w:t>bool</w:t>
       </w:r>
-      <w:r>
-        <w:rPr>
-          <w:rFonts w:ascii="Consolas" w:eastAsiaTheme="minorEastAsia" w:hAnsi="Consolas" w:cs="Consolas"/>
-          <w:sz w:val="19"/>
-          <w:szCs w:val="19"/>
-          <w:lang w:val="en-US"/>
-        </w:rPr>
-        <w:t xml:space="preserve"> </w:t>
-      </w:r>
-      <w:proofErr w:type="spellStart"/>
+      <w:proofErr w:type="gramEnd"/>
+      <w:r>
+        <w:rPr>
+          <w:rFonts w:ascii="Consolas" w:eastAsiaTheme="minorEastAsia" w:hAnsi="Consolas" w:cs="Consolas"/>
+          <w:sz w:val="19"/>
+          <w:szCs w:val="19"/>
+          <w:lang w:val="en-US"/>
+        </w:rPr>
+        <w:t xml:space="preserve"> </w:t>
+      </w:r>
+      <w:proofErr w:type="spellStart"/>
+      <w:r>
+        <w:rPr>
+          <w:rFonts w:ascii="Consolas" w:eastAsiaTheme="minorEastAsia" w:hAnsi="Consolas" w:cs="Consolas"/>
+          <w:color w:val="483D8B"/>
+          <w:sz w:val="19"/>
+          <w:szCs w:val="19"/>
+          <w:lang w:val="en-US"/>
+        </w:rPr>
+        <w:t>movingPossibleOx</w:t>
+      </w:r>
+      <w:proofErr w:type="spellEnd"/>
+      <w:r>
+        <w:rPr>
+          <w:rFonts w:ascii="Consolas" w:eastAsiaTheme="minorEastAsia" w:hAnsi="Consolas" w:cs="Consolas"/>
+          <w:sz w:val="19"/>
+          <w:szCs w:val="19"/>
+          <w:lang w:val="en-US"/>
+        </w:rPr>
+        <w:t>(</w:t>
+      </w:r>
+      <w:r>
+        <w:rPr>
+          <w:rFonts w:ascii="Consolas" w:eastAsiaTheme="minorEastAsia" w:hAnsi="Consolas" w:cs="Consolas"/>
+          <w:color w:val="008B8B"/>
+          <w:sz w:val="19"/>
+          <w:szCs w:val="19"/>
+          <w:lang w:val="en-US"/>
+        </w:rPr>
+        <w:t>Coordinates</w:t>
+      </w:r>
+      <w:r>
+        <w:rPr>
+          <w:rFonts w:ascii="Consolas" w:eastAsiaTheme="minorEastAsia" w:hAnsi="Consolas" w:cs="Consolas"/>
+          <w:sz w:val="19"/>
+          <w:szCs w:val="19"/>
+          <w:lang w:val="en-US"/>
+        </w:rPr>
+        <w:t xml:space="preserve"> </w:t>
+      </w:r>
+      <w:r>
+        <w:rPr>
+          <w:rFonts w:ascii="Consolas" w:eastAsiaTheme="minorEastAsia" w:hAnsi="Consolas" w:cs="Consolas"/>
+          <w:color w:val="808080"/>
+          <w:sz w:val="19"/>
+          <w:szCs w:val="19"/>
+          <w:lang w:val="en-US"/>
+        </w:rPr>
+        <w:t>coordinates</w:t>
+      </w:r>
+      <w:r>
+        <w:rPr>
+          <w:rFonts w:ascii="Consolas" w:eastAsiaTheme="minorEastAsia" w:hAnsi="Consolas" w:cs="Consolas"/>
+          <w:sz w:val="19"/>
+          <w:szCs w:val="19"/>
+          <w:lang w:val="en-US"/>
+        </w:rPr>
+        <w:t xml:space="preserve">, </w:t>
+      </w:r>
+      <w:proofErr w:type="spellStart"/>
+      <w:r>
+        <w:rPr>
+          <w:rFonts w:ascii="Consolas" w:eastAsiaTheme="minorEastAsia" w:hAnsi="Consolas" w:cs="Consolas"/>
+          <w:color w:val="008B8B"/>
+          <w:sz w:val="19"/>
+          <w:szCs w:val="19"/>
+          <w:lang w:val="en-US"/>
+        </w:rPr>
+        <w:t>MapCell</w:t>
+      </w:r>
+      <w:proofErr w:type="spellEnd"/>
+      <w:r>
+        <w:rPr>
+          <w:rFonts w:ascii="Consolas" w:eastAsiaTheme="minorEastAsia" w:hAnsi="Consolas" w:cs="Consolas"/>
+          <w:sz w:val="19"/>
+          <w:szCs w:val="19"/>
+          <w:lang w:val="en-US"/>
+        </w:rPr>
+        <w:t xml:space="preserve">** </w:t>
+      </w:r>
+      <w:r>
+        <w:rPr>
+          <w:rFonts w:ascii="Consolas" w:eastAsiaTheme="minorEastAsia" w:hAnsi="Consolas" w:cs="Consolas"/>
+          <w:color w:val="808080"/>
+          <w:sz w:val="19"/>
+          <w:szCs w:val="19"/>
+          <w:lang w:val="en-US"/>
+        </w:rPr>
+        <w:t>map</w:t>
+      </w:r>
+      <w:r>
+        <w:rPr>
+          <w:rFonts w:ascii="Consolas" w:eastAsiaTheme="minorEastAsia" w:hAnsi="Consolas" w:cs="Consolas"/>
+          <w:sz w:val="19"/>
+          <w:szCs w:val="19"/>
+          <w:lang w:val="en-US"/>
+        </w:rPr>
+        <w:t xml:space="preserve">, </w:t>
+      </w:r>
+      <w:proofErr w:type="spellStart"/>
+      <w:r>
+        <w:rPr>
+          <w:rFonts w:ascii="Consolas" w:eastAsiaTheme="minorEastAsia" w:hAnsi="Consolas" w:cs="Consolas"/>
+          <w:color w:val="0000FF"/>
+          <w:sz w:val="19"/>
+          <w:szCs w:val="19"/>
+          <w:lang w:val="en-US"/>
+        </w:rPr>
+        <w:t>int</w:t>
+      </w:r>
+      <w:proofErr w:type="spellEnd"/>
+      <w:r>
+        <w:rPr>
+          <w:rFonts w:ascii="Consolas" w:eastAsiaTheme="minorEastAsia" w:hAnsi="Consolas" w:cs="Consolas"/>
+          <w:sz w:val="19"/>
+          <w:szCs w:val="19"/>
+          <w:lang w:val="en-US"/>
+        </w:rPr>
+        <w:t xml:space="preserve"> </w:t>
+      </w:r>
+      <w:proofErr w:type="spellStart"/>
+      <w:r>
+        <w:rPr>
+          <w:rFonts w:ascii="Consolas" w:eastAsiaTheme="minorEastAsia" w:hAnsi="Consolas" w:cs="Consolas"/>
+          <w:color w:val="808080"/>
+          <w:sz w:val="19"/>
+          <w:szCs w:val="19"/>
+          <w:lang w:val="en-US"/>
+        </w:rPr>
+        <w:t>sideOfMovingOx</w:t>
+      </w:r>
+      <w:proofErr w:type="spellEnd"/>
+      <w:r>
+        <w:rPr>
+          <w:rFonts w:ascii="Consolas" w:eastAsiaTheme="minorEastAsia" w:hAnsi="Consolas" w:cs="Consolas"/>
+          <w:sz w:val="19"/>
+          <w:szCs w:val="19"/>
+          <w:lang w:val="en-US"/>
+        </w:rPr>
+        <w:t xml:space="preserve">, </w:t>
+      </w:r>
+      <w:r>
+        <w:rPr>
+          <w:rFonts w:ascii="Consolas" w:eastAsiaTheme="minorEastAsia" w:hAnsi="Consolas" w:cs="Consolas"/>
+          <w:color w:val="0000FF"/>
+          <w:sz w:val="19"/>
+          <w:szCs w:val="19"/>
+          <w:lang w:val="en-US"/>
+        </w:rPr>
+        <w:t>char</w:t>
+      </w:r>
+      <w:r>
+        <w:rPr>
+          <w:rFonts w:ascii="Consolas" w:eastAsiaTheme="minorEastAsia" w:hAnsi="Consolas" w:cs="Consolas"/>
+          <w:sz w:val="19"/>
+          <w:szCs w:val="19"/>
+          <w:lang w:val="en-US"/>
+        </w:rPr>
+        <w:t xml:space="preserve"> </w:t>
+      </w:r>
+      <w:r>
+        <w:rPr>
+          <w:rFonts w:ascii="Consolas" w:eastAsiaTheme="minorEastAsia" w:hAnsi="Consolas" w:cs="Consolas"/>
+          <w:color w:val="808080"/>
+          <w:sz w:val="19"/>
+          <w:szCs w:val="19"/>
+          <w:lang w:val="en-US"/>
+        </w:rPr>
+        <w:t>type</w:t>
+      </w:r>
+      <w:r>
+        <w:rPr>
+          <w:rFonts w:ascii="Consolas" w:eastAsiaTheme="minorEastAsia" w:hAnsi="Consolas" w:cs="Consolas"/>
+          <w:sz w:val="19"/>
+          <w:szCs w:val="19"/>
+          <w:lang w:val="en-US"/>
+        </w:rPr>
+        <w:t>);</w:t>
+      </w:r>
+    </w:p>
+    <w:p>
+      <w:pPr>
+        <w:rPr>
+          <w:rFonts w:eastAsiaTheme="minorEastAsia"/>
+        </w:rPr>
+      </w:pPr>
+      <w:r>
+        <w:rPr>
+          <w:rFonts w:eastAsiaTheme="minorEastAsia"/>
+          <w:lang w:val="en-US"/>
+        </w:rPr>
+        <w:tab/>
+      </w:r>
+      <w:r>
+        <w:rPr>
+          <w:rFonts w:eastAsiaTheme="minorEastAsia"/>
+          <w:lang w:val="en-US"/>
+        </w:rPr>
+        <w:tab/>
+      </w:r>
+      <w:r>
+        <w:rPr>
+          <w:rFonts w:eastAsiaTheme="minorEastAsia"/>
+        </w:rPr>
+        <w:t xml:space="preserve">Функция </w:t>
+      </w:r>
+      <w:r>
+        <w:rPr>
+          <w:rFonts w:eastAsiaTheme="minorEastAsia"/>
+        </w:rPr>
+        <w:t>проверяет, возможно ли движение по оси Ох.</w:t>
+      </w:r>
+      <w:r>
+        <w:rPr>
+          <w:rFonts w:eastAsiaTheme="minorEastAsia"/>
+        </w:rPr>
+        <w:t xml:space="preserve"> Принимает на вход направлен</w:t>
+      </w:r>
+      <w:r>
+        <w:rPr>
+          <w:rFonts w:eastAsiaTheme="minorEastAsia"/>
+        </w:rPr>
+        <w:t xml:space="preserve">ие движения, координаты и карту, проверка осуществляется следующим образом: если у типа объекта переменная </w:t>
+      </w:r>
+      <w:r>
+        <w:rPr>
+          <w:rFonts w:eastAsiaTheme="minorEastAsia"/>
+          <w:lang w:val="en-US"/>
+        </w:rPr>
+        <w:t>passable</w:t>
+      </w:r>
+      <w:r>
+        <w:rPr>
+          <w:rFonts w:eastAsiaTheme="minorEastAsia"/>
+        </w:rPr>
+        <w:t xml:space="preserve"> </w:t>
+      </w:r>
+      <w:r>
+        <w:rPr>
+          <w:rFonts w:eastAsiaTheme="minorEastAsia"/>
+        </w:rPr>
+        <w:t xml:space="preserve">равна </w:t>
+      </w:r>
+      <w:r>
+        <w:rPr>
+          <w:rFonts w:eastAsiaTheme="minorEastAsia"/>
+          <w:lang w:val="en-US"/>
+        </w:rPr>
+        <w:t>false</w:t>
+      </w:r>
+      <w:r>
+        <w:rPr>
+          <w:rFonts w:eastAsiaTheme="minorEastAsia"/>
+        </w:rPr>
+        <w:t xml:space="preserve">, </w:t>
+      </w:r>
+      <w:r>
+        <w:rPr>
+          <w:rFonts w:eastAsiaTheme="minorEastAsia"/>
+        </w:rPr>
+        <w:t xml:space="preserve">то движение невозможно, функция вернет </w:t>
+      </w:r>
+      <w:r>
+        <w:rPr>
+          <w:rFonts w:eastAsiaTheme="minorEastAsia"/>
+          <w:lang w:val="en-US"/>
+        </w:rPr>
+        <w:t>false</w:t>
+      </w:r>
+      <w:r>
+        <w:rPr>
+          <w:rFonts w:eastAsiaTheme="minorEastAsia"/>
+        </w:rPr>
+        <w:t xml:space="preserve"> и наоборот.</w:t>
+      </w:r>
+    </w:p>
+    <w:p>
+      <w:pPr>
+        <w:rPr>
+          <w:rFonts w:ascii="Consolas" w:eastAsiaTheme="minorEastAsia" w:hAnsi="Consolas" w:cs="Consolas"/>
+          <w:sz w:val="19"/>
+          <w:szCs w:val="19"/>
+          <w:lang w:val="en-US"/>
+        </w:rPr>
+      </w:pPr>
+      <w:r>
+        <w:rPr>
+          <w:rFonts w:eastAsiaTheme="minorEastAsia"/>
+        </w:rPr>
+        <w:tab/>
+      </w:r>
+      <w:r>
+        <w:rPr>
+          <w:rFonts w:eastAsiaTheme="minorEastAsia"/>
+        </w:rPr>
+        <w:tab/>
+      </w:r>
       <w:proofErr w:type="gramStart"/>
       <w:r>
         <w:rPr>
           <w:rFonts w:ascii="Consolas" w:eastAsiaTheme="minorEastAsia" w:hAnsi="Consolas" w:cs="Consolas"/>
+          <w:color w:val="0000FF"/>
+          <w:sz w:val="19"/>
+          <w:szCs w:val="19"/>
+          <w:lang w:val="en-US"/>
+        </w:rPr>
+        <w:t>bool</w:t>
+      </w:r>
+      <w:proofErr w:type="gramEnd"/>
+      <w:r>
+        <w:rPr>
+          <w:rFonts w:ascii="Consolas" w:eastAsiaTheme="minorEastAsia" w:hAnsi="Consolas" w:cs="Consolas"/>
+          <w:sz w:val="19"/>
+          <w:szCs w:val="19"/>
+          <w:lang w:val="en-US"/>
+        </w:rPr>
+        <w:t xml:space="preserve"> </w:t>
+      </w:r>
+      <w:proofErr w:type="spellStart"/>
+      <w:r>
+        <w:rPr>
+          <w:rFonts w:ascii="Consolas" w:eastAsiaTheme="minorEastAsia" w:hAnsi="Consolas" w:cs="Consolas"/>
           <w:color w:val="483D8B"/>
           <w:sz w:val="19"/>
           <w:szCs w:val="19"/>
           <w:lang w:val="en-US"/>
         </w:rPr>
-        <w:t>movingPossibleOx</w:t>
+        <w:t>movingPossibleOy</w:t>
       </w:r>
       <w:proofErr w:type="spellEnd"/>
       <w:r>
@@ -5930,7 +6231,6 @@
         </w:rPr>
         <w:t>(</w:t>
       </w:r>
-      <w:proofErr w:type="gramEnd"/>
       <w:r>
         <w:rPr>
           <w:rFonts w:ascii="Consolas" w:eastAsiaTheme="minorEastAsia" w:hAnsi="Consolas" w:cs="Consolas"/>
@@ -6114,13 +6414,21 @@
         <w:rPr>
           <w:rFonts w:eastAsiaTheme="minorEastAsia"/>
         </w:rPr>
-        <w:t xml:space="preserve">Функция </w:t>
-      </w:r>
-      <w:r>
-        <w:rPr>
-          <w:rFonts w:eastAsiaTheme="minorEastAsia"/>
-        </w:rPr>
-        <w:t>проверяет, возможно ли движение по оси Ох.</w:t>
+        <w:t xml:space="preserve">Функция проверяет, возможно ли движение по оси </w:t>
+      </w:r>
+      <w:proofErr w:type="spellStart"/>
+      <w:r>
+        <w:rPr>
+          <w:rFonts w:eastAsiaTheme="minorEastAsia"/>
+        </w:rPr>
+        <w:t>Оу</w:t>
+      </w:r>
+      <w:proofErr w:type="spellEnd"/>
+      <w:r>
+        <w:rPr>
+          <w:rFonts w:eastAsiaTheme="minorEastAsia"/>
+        </w:rPr>
+        <w:t>.</w:t>
       </w:r>
       <w:r>
         <w:rPr>
@@ -6133,338 +6441,6 @@
           <w:rFonts w:eastAsiaTheme="minorEastAsia"/>
         </w:rPr>
         <w:t xml:space="preserve">ие движения, координаты и карту, проверка осуществляется следующим образом: если у типа объекта переменная </w:t>
-      </w:r>
-      <w:r>
-        <w:rPr>
-          <w:rFonts w:eastAsiaTheme="minorEastAsia"/>
-          <w:lang w:val="en-US"/>
-        </w:rPr>
-        <w:t>passable</w:t>
-      </w:r>
-      <w:r>
-        <w:rPr>
-          <w:rFonts w:eastAsiaTheme="minorEastAsia"/>
-        </w:rPr>
-        <w:t xml:space="preserve"> </w:t>
-      </w:r>
-      <w:r>
-        <w:rPr>
-          <w:rFonts w:eastAsiaTheme="minorEastAsia"/>
-        </w:rPr>
-        <w:t xml:space="preserve">равна </w:t>
-      </w:r>
-      <w:r>
-        <w:rPr>
-          <w:rFonts w:eastAsiaTheme="minorEastAsia"/>
-          <w:lang w:val="en-US"/>
-        </w:rPr>
-        <w:t>false</w:t>
-      </w:r>
-      <w:r>
-        <w:rPr>
-          <w:rFonts w:eastAsiaTheme="minorEastAsia"/>
-        </w:rPr>
-        <w:t xml:space="preserve">, </w:t>
-      </w:r>
-      <w:r>
-        <w:rPr>
-          <w:rFonts w:eastAsiaTheme="minorEastAsia"/>
-        </w:rPr>
-        <w:t xml:space="preserve">то движение невозможно, функция вернет </w:t>
-      </w:r>
-      <w:r>
-        <w:rPr>
-          <w:rFonts w:eastAsiaTheme="minorEastAsia"/>
-          <w:lang w:val="en-US"/>
-        </w:rPr>
-        <w:t>false</w:t>
-      </w:r>
-      <w:r>
-        <w:rPr>
-          <w:rFonts w:eastAsiaTheme="minorEastAsia"/>
-        </w:rPr>
-        <w:t xml:space="preserve"> и наоборот.</w:t>
-      </w:r>
-    </w:p>
-    <w:p>
-      <w:pPr>
-        <w:rPr>
-          <w:rFonts w:ascii="Consolas" w:eastAsiaTheme="minorEastAsia" w:hAnsi="Consolas" w:cs="Consolas"/>
-          <w:sz w:val="19"/>
-          <w:szCs w:val="19"/>
-          <w:lang w:val="en-US"/>
-        </w:rPr>
-      </w:pPr>
-      <w:r>
-        <w:rPr>
-          <w:rFonts w:eastAsiaTheme="minorEastAsia"/>
-        </w:rPr>
-        <w:tab/>
-      </w:r>
-      <w:r>
-        <w:rPr>
-          <w:rFonts w:eastAsiaTheme="minorEastAsia"/>
-        </w:rPr>
-        <w:tab/>
-      </w:r>
-      <w:r>
-        <w:rPr>
-          <w:rFonts w:ascii="Consolas" w:eastAsiaTheme="minorEastAsia" w:hAnsi="Consolas" w:cs="Consolas"/>
-          <w:color w:val="0000FF"/>
-          <w:sz w:val="19"/>
-          <w:szCs w:val="19"/>
-          <w:lang w:val="en-US"/>
-        </w:rPr>
-        <w:t>bool</w:t>
-      </w:r>
-      <w:r>
-        <w:rPr>
-          <w:rFonts w:ascii="Consolas" w:eastAsiaTheme="minorEastAsia" w:hAnsi="Consolas" w:cs="Consolas"/>
-          <w:sz w:val="19"/>
-          <w:szCs w:val="19"/>
-          <w:lang w:val="en-US"/>
-        </w:rPr>
-        <w:t xml:space="preserve"> </w:t>
-      </w:r>
-      <w:proofErr w:type="spellStart"/>
-      <w:proofErr w:type="gramStart"/>
-      <w:r>
-        <w:rPr>
-          <w:rFonts w:ascii="Consolas" w:eastAsiaTheme="minorEastAsia" w:hAnsi="Consolas" w:cs="Consolas"/>
-          <w:color w:val="483D8B"/>
-          <w:sz w:val="19"/>
-          <w:szCs w:val="19"/>
-          <w:lang w:val="en-US"/>
-        </w:rPr>
-        <w:t>movingPossibleOy</w:t>
-      </w:r>
-      <w:proofErr w:type="spellEnd"/>
-      <w:r>
-        <w:rPr>
-          <w:rFonts w:ascii="Consolas" w:eastAsiaTheme="minorEastAsia" w:hAnsi="Consolas" w:cs="Consolas"/>
-          <w:sz w:val="19"/>
-          <w:szCs w:val="19"/>
-          <w:lang w:val="en-US"/>
-        </w:rPr>
-        <w:t>(</w:t>
-      </w:r>
-      <w:proofErr w:type="gramEnd"/>
-      <w:r>
-        <w:rPr>
-          <w:rFonts w:ascii="Consolas" w:eastAsiaTheme="minorEastAsia" w:hAnsi="Consolas" w:cs="Consolas"/>
-          <w:color w:val="008B8B"/>
-          <w:sz w:val="19"/>
-          <w:szCs w:val="19"/>
-          <w:lang w:val="en-US"/>
-        </w:rPr>
-        <w:t>Coordinates</w:t>
-      </w:r>
-      <w:r>
-        <w:rPr>
-          <w:rFonts w:ascii="Consolas" w:eastAsiaTheme="minorEastAsia" w:hAnsi="Consolas" w:cs="Consolas"/>
-          <w:sz w:val="19"/>
-          <w:szCs w:val="19"/>
-          <w:lang w:val="en-US"/>
-        </w:rPr>
-        <w:t xml:space="preserve"> </w:t>
-      </w:r>
-      <w:r>
-        <w:rPr>
-          <w:rFonts w:ascii="Consolas" w:eastAsiaTheme="minorEastAsia" w:hAnsi="Consolas" w:cs="Consolas"/>
-          <w:color w:val="808080"/>
-          <w:sz w:val="19"/>
-          <w:szCs w:val="19"/>
-          <w:lang w:val="en-US"/>
-        </w:rPr>
-        <w:t>coordinates</w:t>
-      </w:r>
-      <w:r>
-        <w:rPr>
-          <w:rFonts w:ascii="Consolas" w:eastAsiaTheme="minorEastAsia" w:hAnsi="Consolas" w:cs="Consolas"/>
-          <w:sz w:val="19"/>
-          <w:szCs w:val="19"/>
-          <w:lang w:val="en-US"/>
-        </w:rPr>
-        <w:t xml:space="preserve">, </w:t>
-      </w:r>
-      <w:proofErr w:type="spellStart"/>
-      <w:r>
-        <w:rPr>
-          <w:rFonts w:ascii="Consolas" w:eastAsiaTheme="minorEastAsia" w:hAnsi="Consolas" w:cs="Consolas"/>
-          <w:color w:val="008B8B"/>
-          <w:sz w:val="19"/>
-          <w:szCs w:val="19"/>
-          <w:lang w:val="en-US"/>
-        </w:rPr>
-        <w:t>MapCell</w:t>
-      </w:r>
-      <w:proofErr w:type="spellEnd"/>
-      <w:r>
-        <w:rPr>
-          <w:rFonts w:ascii="Consolas" w:eastAsiaTheme="minorEastAsia" w:hAnsi="Consolas" w:cs="Consolas"/>
-          <w:sz w:val="19"/>
-          <w:szCs w:val="19"/>
-          <w:lang w:val="en-US"/>
-        </w:rPr>
-        <w:t xml:space="preserve">** </w:t>
-      </w:r>
-      <w:r>
-        <w:rPr>
-          <w:rFonts w:ascii="Consolas" w:eastAsiaTheme="minorEastAsia" w:hAnsi="Consolas" w:cs="Consolas"/>
-          <w:color w:val="808080"/>
-          <w:sz w:val="19"/>
-          <w:szCs w:val="19"/>
-          <w:lang w:val="en-US"/>
-        </w:rPr>
-        <w:t>map</w:t>
-      </w:r>
-      <w:r>
-        <w:rPr>
-          <w:rFonts w:ascii="Consolas" w:eastAsiaTheme="minorEastAsia" w:hAnsi="Consolas" w:cs="Consolas"/>
-          <w:sz w:val="19"/>
-          <w:szCs w:val="19"/>
-          <w:lang w:val="en-US"/>
-        </w:rPr>
-        <w:t xml:space="preserve">, </w:t>
-      </w:r>
-      <w:proofErr w:type="spellStart"/>
-      <w:r>
-        <w:rPr>
-          <w:rFonts w:ascii="Consolas" w:eastAsiaTheme="minorEastAsia" w:hAnsi="Consolas" w:cs="Consolas"/>
-          <w:color w:val="0000FF"/>
-          <w:sz w:val="19"/>
-          <w:szCs w:val="19"/>
-          <w:lang w:val="en-US"/>
-        </w:rPr>
-        <w:t>int</w:t>
-      </w:r>
-      <w:proofErr w:type="spellEnd"/>
-      <w:r>
-        <w:rPr>
-          <w:rFonts w:ascii="Consolas" w:eastAsiaTheme="minorEastAsia" w:hAnsi="Consolas" w:cs="Consolas"/>
-          <w:sz w:val="19"/>
-          <w:szCs w:val="19"/>
-          <w:lang w:val="en-US"/>
-        </w:rPr>
-        <w:t xml:space="preserve"> </w:t>
-      </w:r>
-      <w:proofErr w:type="spellStart"/>
-      <w:r>
-        <w:rPr>
-          <w:rFonts w:ascii="Consolas" w:eastAsiaTheme="minorEastAsia" w:hAnsi="Consolas" w:cs="Consolas"/>
-          <w:color w:val="808080"/>
-          <w:sz w:val="19"/>
-          <w:szCs w:val="19"/>
-          <w:lang w:val="en-US"/>
-        </w:rPr>
-        <w:t>sideOfMovingOx</w:t>
-      </w:r>
-      <w:proofErr w:type="spellEnd"/>
-      <w:r>
-        <w:rPr>
-          <w:rFonts w:ascii="Consolas" w:eastAsiaTheme="minorEastAsia" w:hAnsi="Consolas" w:cs="Consolas"/>
-          <w:sz w:val="19"/>
-          <w:szCs w:val="19"/>
-          <w:lang w:val="en-US"/>
-        </w:rPr>
-        <w:t xml:space="preserve">, </w:t>
-      </w:r>
-      <w:r>
-        <w:rPr>
-          <w:rFonts w:ascii="Consolas" w:eastAsiaTheme="minorEastAsia" w:hAnsi="Consolas" w:cs="Consolas"/>
-          <w:color w:val="0000FF"/>
-          <w:sz w:val="19"/>
-          <w:szCs w:val="19"/>
-          <w:lang w:val="en-US"/>
-        </w:rPr>
-        <w:t>char</w:t>
-      </w:r>
-      <w:r>
-        <w:rPr>
-          <w:rFonts w:ascii="Consolas" w:eastAsiaTheme="minorEastAsia" w:hAnsi="Consolas" w:cs="Consolas"/>
-          <w:sz w:val="19"/>
-          <w:szCs w:val="19"/>
-          <w:lang w:val="en-US"/>
-        </w:rPr>
-        <w:t xml:space="preserve"> </w:t>
-      </w:r>
-      <w:r>
-        <w:rPr>
-          <w:rFonts w:ascii="Consolas" w:eastAsiaTheme="minorEastAsia" w:hAnsi="Consolas" w:cs="Consolas"/>
-          <w:color w:val="808080"/>
-          <w:sz w:val="19"/>
-          <w:szCs w:val="19"/>
-          <w:lang w:val="en-US"/>
-        </w:rPr>
-        <w:t>type</w:t>
-      </w:r>
-      <w:r>
-        <w:rPr>
-          <w:rFonts w:ascii="Consolas" w:eastAsiaTheme="minorEastAsia" w:hAnsi="Consolas" w:cs="Consolas"/>
-          <w:sz w:val="19"/>
-          <w:szCs w:val="19"/>
-          <w:lang w:val="en-US"/>
-        </w:rPr>
-        <w:t>);</w:t>
-      </w:r>
-    </w:p>
-    <w:p>
-      <w:pPr>
-        <w:rPr>
-          <w:rFonts w:eastAsiaTheme="minorEastAsia"/>
-        </w:rPr>
-      </w:pPr>
-      <w:r>
-        <w:rPr>
-          <w:rFonts w:eastAsiaTheme="minorEastAsia"/>
-          <w:lang w:val="en-US"/>
-        </w:rPr>
-        <w:tab/>
-      </w:r>
-      <w:r>
-        <w:rPr>
-          <w:rFonts w:eastAsiaTheme="minorEastAsia"/>
-          <w:lang w:val="en-US"/>
-        </w:rPr>
-        <w:tab/>
-      </w:r>
-      <w:r>
-        <w:rPr>
-          <w:rFonts w:eastAsiaTheme="minorEastAsia"/>
-        </w:rPr>
-        <w:t xml:space="preserve">Функция проверяет, возможно ли движение по оси </w:t>
-      </w:r>
-      <w:proofErr w:type="spellStart"/>
-      <w:r>
-        <w:rPr>
-          <w:rFonts w:eastAsiaTheme="minorEastAsia"/>
-        </w:rPr>
-        <w:t>Оу</w:t>
-      </w:r>
-      <w:proofErr w:type="spellEnd"/>
-      <w:r>
-        <w:rPr>
-          <w:rFonts w:eastAsiaTheme="minorEastAsia"/>
-        </w:rPr>
-        <w:t>.</w:t>
-      </w:r>
-      <w:r>
-        <w:rPr>
-          <w:rFonts w:eastAsiaTheme="minorEastAsia"/>
-        </w:rPr>
-        <w:t xml:space="preserve"> Принимает на вход направлен</w:t>
-      </w:r>
-      <w:r>
-        <w:rPr>
-          <w:rFonts w:eastAsiaTheme="minorEastAsia"/>
-        </w:rPr>
-        <w:t>ие движения, координаты и карту</w:t>
-      </w:r>
-      <w:r>
-        <w:rPr>
-          <w:rFonts w:eastAsiaTheme="minorEastAsia"/>
-        </w:rPr>
-        <w:t xml:space="preserve">, проверка осуществляется следующим образом: если у типа объекта переменная </w:t>
       </w:r>
       <w:r>
         <w:rPr>
@@ -6538,6 +6514,7 @@
         </w:rPr>
         <w:tab/>
       </w:r>
+      <w:proofErr w:type="gramStart"/>
       <w:r>
         <w:rPr>
           <w:rFonts w:ascii="Consolas" w:eastAsiaTheme="minorEastAsia" w:hAnsi="Consolas" w:cs="Consolas"/>
@@ -6548,17 +6525,17 @@
         </w:rPr>
         <w:t>bool</w:t>
       </w:r>
-      <w:r>
-        <w:rPr>
-          <w:rFonts w:ascii="Consolas" w:eastAsiaTheme="minorEastAsia" w:hAnsi="Consolas" w:cs="Consolas"/>
-          <w:sz w:val="19"/>
-          <w:szCs w:val="19"/>
-          <w:lang w:val="en-US"/>
-        </w:rPr>
-        <w:t xml:space="preserve"> </w:t>
-      </w:r>
-      <w:proofErr w:type="spellStart"/>
-      <w:proofErr w:type="gramStart"/>
+      <w:proofErr w:type="gramEnd"/>
+      <w:r>
+        <w:rPr>
+          <w:rFonts w:ascii="Consolas" w:eastAsiaTheme="minorEastAsia" w:hAnsi="Consolas" w:cs="Consolas"/>
+          <w:sz w:val="19"/>
+          <w:szCs w:val="19"/>
+          <w:lang w:val="en-US"/>
+        </w:rPr>
+        <w:t xml:space="preserve"> </w:t>
+      </w:r>
+      <w:proofErr w:type="spellStart"/>
       <w:r>
         <w:rPr>
           <w:rFonts w:ascii="Consolas" w:eastAsiaTheme="minorEastAsia" w:hAnsi="Consolas" w:cs="Consolas"/>
@@ -6579,7 +6556,6 @@
         </w:rPr>
         <w:t>(</w:t>
       </w:r>
-      <w:proofErr w:type="gramEnd"/>
       <w:r>
         <w:rPr>
           <w:rFonts w:ascii="Consolas" w:eastAsiaTheme="minorEastAsia" w:hAnsi="Consolas" w:cs="Consolas"/>
@@ -6682,25 +6658,7 @@
         <w:rPr>
           <w:rFonts w:eastAsiaTheme="minorEastAsia"/>
         </w:rPr>
-        <w:t xml:space="preserve"> П</w:t>
-      </w:r>
-      <w:r>
-        <w:rPr>
-          <w:rFonts w:eastAsiaTheme="minorEastAsia"/>
-        </w:rPr>
-        <w:t>роверка осуществляется следующим образом: если у типа объекта</w:t>
-      </w:r>
-      <w:r>
-        <w:rPr>
-          <w:rFonts w:eastAsiaTheme="minorEastAsia"/>
-        </w:rPr>
-        <w:t xml:space="preserve"> сверху</w:t>
-      </w:r>
-      <w:r>
-        <w:rPr>
-          <w:rFonts w:eastAsiaTheme="minorEastAsia"/>
-        </w:rPr>
-        <w:t xml:space="preserve"> переменная </w:t>
+        <w:t xml:space="preserve"> Проверка осуществляется следующим образом: если у типа объекта сверху переменная </w:t>
       </w:r>
       <w:r>
         <w:rPr>
@@ -6793,6 +6751,7 @@
         </w:rPr>
         <w:tab/>
       </w:r>
+      <w:proofErr w:type="gramStart"/>
       <w:r>
         <w:rPr>
           <w:rFonts w:ascii="Consolas" w:eastAsiaTheme="minorEastAsia" w:hAnsi="Consolas" w:cs="Consolas"/>
@@ -6803,6 +6762,207 @@
         </w:rPr>
         <w:t>bool</w:t>
       </w:r>
+      <w:proofErr w:type="gramEnd"/>
+      <w:r>
+        <w:rPr>
+          <w:rFonts w:ascii="Consolas" w:eastAsiaTheme="minorEastAsia" w:hAnsi="Consolas" w:cs="Consolas"/>
+          <w:sz w:val="19"/>
+          <w:szCs w:val="19"/>
+          <w:lang w:val="en-US"/>
+        </w:rPr>
+        <w:t xml:space="preserve"> </w:t>
+      </w:r>
+      <w:proofErr w:type="spellStart"/>
+      <w:r>
+        <w:rPr>
+          <w:rFonts w:ascii="Consolas" w:eastAsiaTheme="minorEastAsia" w:hAnsi="Consolas" w:cs="Consolas"/>
+          <w:color w:val="483D8B"/>
+          <w:sz w:val="19"/>
+          <w:szCs w:val="19"/>
+          <w:lang w:val="en-US"/>
+        </w:rPr>
+        <w:t>bothCellsAboveTheObjectAreFree</w:t>
+      </w:r>
+      <w:proofErr w:type="spellEnd"/>
+      <w:r>
+        <w:rPr>
+          <w:rFonts w:ascii="Consolas" w:eastAsiaTheme="minorEastAsia" w:hAnsi="Consolas" w:cs="Consolas"/>
+          <w:sz w:val="19"/>
+          <w:szCs w:val="19"/>
+          <w:lang w:val="en-US"/>
+        </w:rPr>
+        <w:t>(</w:t>
+      </w:r>
+      <w:r>
+        <w:rPr>
+          <w:rFonts w:ascii="Consolas" w:eastAsiaTheme="minorEastAsia" w:hAnsi="Consolas" w:cs="Consolas"/>
+          <w:color w:val="008B8B"/>
+          <w:sz w:val="19"/>
+          <w:szCs w:val="19"/>
+          <w:lang w:val="en-US"/>
+        </w:rPr>
+        <w:t>Coordinates</w:t>
+      </w:r>
+      <w:r>
+        <w:rPr>
+          <w:rFonts w:ascii="Consolas" w:eastAsiaTheme="minorEastAsia" w:hAnsi="Consolas" w:cs="Consolas"/>
+          <w:sz w:val="19"/>
+          <w:szCs w:val="19"/>
+          <w:lang w:val="en-US"/>
+        </w:rPr>
+        <w:t xml:space="preserve"> </w:t>
+      </w:r>
+      <w:r>
+        <w:rPr>
+          <w:rFonts w:ascii="Consolas" w:eastAsiaTheme="minorEastAsia" w:hAnsi="Consolas" w:cs="Consolas"/>
+          <w:color w:val="808080"/>
+          <w:sz w:val="19"/>
+          <w:szCs w:val="19"/>
+          <w:lang w:val="en-US"/>
+        </w:rPr>
+        <w:t>coordinates</w:t>
+      </w:r>
+      <w:r>
+        <w:rPr>
+          <w:rFonts w:ascii="Consolas" w:eastAsiaTheme="minorEastAsia" w:hAnsi="Consolas" w:cs="Consolas"/>
+          <w:sz w:val="19"/>
+          <w:szCs w:val="19"/>
+          <w:lang w:val="en-US"/>
+        </w:rPr>
+        <w:t xml:space="preserve">, </w:t>
+      </w:r>
+      <w:proofErr w:type="spellStart"/>
+      <w:r>
+        <w:rPr>
+          <w:rFonts w:ascii="Consolas" w:eastAsiaTheme="minorEastAsia" w:hAnsi="Consolas" w:cs="Consolas"/>
+          <w:color w:val="008B8B"/>
+          <w:sz w:val="19"/>
+          <w:szCs w:val="19"/>
+          <w:lang w:val="en-US"/>
+        </w:rPr>
+        <w:t>MapCell</w:t>
+      </w:r>
+      <w:proofErr w:type="spellEnd"/>
+      <w:r>
+        <w:rPr>
+          <w:rFonts w:ascii="Consolas" w:eastAsiaTheme="minorEastAsia" w:hAnsi="Consolas" w:cs="Consolas"/>
+          <w:sz w:val="19"/>
+          <w:szCs w:val="19"/>
+          <w:lang w:val="en-US"/>
+        </w:rPr>
+        <w:t xml:space="preserve">** </w:t>
+      </w:r>
+      <w:r>
+        <w:rPr>
+          <w:rFonts w:ascii="Consolas" w:eastAsiaTheme="minorEastAsia" w:hAnsi="Consolas" w:cs="Consolas"/>
+          <w:color w:val="808080"/>
+          <w:sz w:val="19"/>
+          <w:szCs w:val="19"/>
+          <w:lang w:val="en-US"/>
+        </w:rPr>
+        <w:t>map</w:t>
+      </w:r>
+      <w:r>
+        <w:rPr>
+          <w:rFonts w:ascii="Consolas" w:eastAsiaTheme="minorEastAsia" w:hAnsi="Consolas" w:cs="Consolas"/>
+          <w:sz w:val="19"/>
+          <w:szCs w:val="19"/>
+          <w:lang w:val="en-US"/>
+        </w:rPr>
+        <w:t>);</w:t>
+      </w:r>
+    </w:p>
+    <w:p>
+      <w:pPr>
+        <w:ind w:firstLine="698"/>
+        <w:rPr>
+          <w:rFonts w:eastAsiaTheme="minorEastAsia"/>
+        </w:rPr>
+      </w:pPr>
+      <w:r>
+        <w:rPr>
+          <w:rFonts w:eastAsiaTheme="minorEastAsia"/>
+        </w:rPr>
+        <w:t>Функция проверяет две клетки сверху на проходимость.</w:t>
+      </w:r>
+      <w:r>
+        <w:rPr>
+          <w:rFonts w:eastAsiaTheme="minorEastAsia"/>
+        </w:rPr>
+        <w:t xml:space="preserve"> Проверка осуществляется следующим образом: если у типа объекта сверху и еще одного над ним переменная </w:t>
+      </w:r>
+      <w:r>
+        <w:rPr>
+          <w:rFonts w:eastAsiaTheme="minorEastAsia"/>
+          <w:lang w:val="en-US"/>
+        </w:rPr>
+        <w:t>passable</w:t>
+      </w:r>
+      <w:r>
+        <w:rPr>
+          <w:rFonts w:eastAsiaTheme="minorEastAsia"/>
+        </w:rPr>
+        <w:t xml:space="preserve"> </w:t>
+      </w:r>
+      <w:r>
+        <w:rPr>
+          <w:rFonts w:eastAsiaTheme="minorEastAsia"/>
+        </w:rPr>
+        <w:t xml:space="preserve">равна </w:t>
+      </w:r>
+      <w:r>
+        <w:rPr>
+          <w:rFonts w:eastAsiaTheme="minorEastAsia"/>
+          <w:lang w:val="en-US"/>
+        </w:rPr>
+        <w:t>false</w:t>
+      </w:r>
+      <w:r>
+        <w:rPr>
+          <w:rFonts w:eastAsiaTheme="minorEastAsia"/>
+        </w:rPr>
+        <w:t xml:space="preserve">, </w:t>
+      </w:r>
+      <w:r>
+        <w:rPr>
+          <w:rFonts w:eastAsiaTheme="minorEastAsia"/>
+        </w:rPr>
+        <w:t xml:space="preserve">то движение невозможно, функция вернет </w:t>
+      </w:r>
+      <w:r>
+        <w:rPr>
+          <w:rFonts w:eastAsiaTheme="minorEastAsia"/>
+          <w:lang w:val="en-US"/>
+        </w:rPr>
+        <w:t>false</w:t>
+      </w:r>
+      <w:r>
+        <w:rPr>
+          <w:rFonts w:eastAsiaTheme="minorEastAsia"/>
+        </w:rPr>
+        <w:t xml:space="preserve"> и наоборот.</w:t>
+      </w:r>
+    </w:p>
+    <w:p>
+      <w:pPr>
+        <w:ind w:firstLine="698"/>
+        <w:rPr>
+          <w:rFonts w:ascii="Consolas" w:eastAsiaTheme="minorEastAsia" w:hAnsi="Consolas" w:cs="Consolas"/>
+          <w:sz w:val="19"/>
+          <w:szCs w:val="19"/>
+          <w:lang w:val="en-US"/>
+        </w:rPr>
+      </w:pPr>
+      <w:r>
+        <w:rPr>
+          <w:rFonts w:ascii="Consolas" w:eastAsiaTheme="minorEastAsia" w:hAnsi="Consolas" w:cs="Consolas"/>
+          <w:color w:val="008B8B"/>
+          <w:sz w:val="19"/>
+          <w:szCs w:val="19"/>
+          <w:lang w:val="en-US"/>
+        </w:rPr>
+        <w:t>Coordinates</w:t>
+      </w:r>
       <w:r>
         <w:rPr>
           <w:rFonts w:ascii="Consolas" w:eastAsiaTheme="minorEastAsia" w:hAnsi="Consolas" w:cs="Consolas"/>
@@ -6822,7 +6982,7 @@
           <w:szCs w:val="19"/>
           <w:lang w:val="en-US"/>
         </w:rPr>
-        <w:t>bothCellsAboveTheObjectAreFree</w:t>
+        <w:t>getCoordinates</w:t>
       </w:r>
       <w:proofErr w:type="spellEnd"/>
       <w:r>
@@ -6834,6 +6994,7 @@
         </w:rPr>
         <w:t>(</w:t>
       </w:r>
+      <w:proofErr w:type="spellStart"/>
       <w:proofErr w:type="gramEnd"/>
       <w:r>
         <w:rPr>
@@ -6843,17 +7004,19 @@
           <w:szCs w:val="19"/>
           <w:lang w:val="en-US"/>
         </w:rPr>
-        <w:t>Coordinates</w:t>
-      </w:r>
-      <w:r>
-        <w:rPr>
-          <w:rFonts w:ascii="Consolas" w:eastAsiaTheme="minorEastAsia" w:hAnsi="Consolas" w:cs="Consolas"/>
-          <w:sz w:val="19"/>
-          <w:szCs w:val="19"/>
-          <w:lang w:val="en-US"/>
-        </w:rPr>
-        <w:t xml:space="preserve"> </w:t>
-      </w:r>
+        <w:t>GameInfo</w:t>
+      </w:r>
+      <w:proofErr w:type="spellEnd"/>
+      <w:r>
+        <w:rPr>
+          <w:rFonts w:ascii="Consolas" w:eastAsiaTheme="minorEastAsia" w:hAnsi="Consolas" w:cs="Consolas"/>
+          <w:sz w:val="19"/>
+          <w:szCs w:val="19"/>
+          <w:lang w:val="en-US"/>
+        </w:rPr>
+        <w:t xml:space="preserve">* </w:t>
+      </w:r>
+      <w:proofErr w:type="spellStart"/>
       <w:r>
         <w:rPr>
           <w:rFonts w:ascii="Consolas" w:eastAsiaTheme="minorEastAsia" w:hAnsi="Consolas" w:cs="Consolas"/>
@@ -6862,8 +7025,9 @@
           <w:szCs w:val="19"/>
           <w:lang w:val="en-US"/>
         </w:rPr>
-        <w:t>coordinates</w:t>
-      </w:r>
+        <w:t>gameInfo</w:t>
+      </w:r>
+      <w:proofErr w:type="spellEnd"/>
       <w:r>
         <w:rPr>
           <w:rFonts w:ascii="Consolas" w:eastAsiaTheme="minorEastAsia" w:hAnsi="Consolas" w:cs="Consolas"/>
@@ -6873,6 +7037,135 @@
         </w:rPr>
         <w:t xml:space="preserve">, </w:t>
       </w:r>
+      <w:r>
+        <w:rPr>
+          <w:rFonts w:ascii="Consolas" w:eastAsiaTheme="minorEastAsia" w:hAnsi="Consolas" w:cs="Consolas"/>
+          <w:color w:val="0000FF"/>
+          <w:sz w:val="19"/>
+          <w:szCs w:val="19"/>
+          <w:lang w:val="en-US"/>
+        </w:rPr>
+        <w:t>char</w:t>
+      </w:r>
+      <w:r>
+        <w:rPr>
+          <w:rFonts w:ascii="Consolas" w:eastAsiaTheme="minorEastAsia" w:hAnsi="Consolas" w:cs="Consolas"/>
+          <w:sz w:val="19"/>
+          <w:szCs w:val="19"/>
+          <w:lang w:val="en-US"/>
+        </w:rPr>
+        <w:t xml:space="preserve"> </w:t>
+      </w:r>
+      <w:r>
+        <w:rPr>
+          <w:rFonts w:ascii="Consolas" w:eastAsiaTheme="minorEastAsia" w:hAnsi="Consolas" w:cs="Consolas"/>
+          <w:color w:val="808080"/>
+          <w:sz w:val="19"/>
+          <w:szCs w:val="19"/>
+          <w:lang w:val="en-US"/>
+        </w:rPr>
+        <w:t>type</w:t>
+      </w:r>
+      <w:r>
+        <w:rPr>
+          <w:rFonts w:ascii="Consolas" w:eastAsiaTheme="minorEastAsia" w:hAnsi="Consolas" w:cs="Consolas"/>
+          <w:sz w:val="19"/>
+          <w:szCs w:val="19"/>
+          <w:lang w:val="en-US"/>
+        </w:rPr>
+        <w:t>);</w:t>
+      </w:r>
+    </w:p>
+    <w:p>
+      <w:pPr>
+        <w:rPr>
+          <w:rFonts w:eastAsiaTheme="minorEastAsia"/>
+        </w:rPr>
+      </w:pPr>
+      <w:r>
+        <w:rPr>
+          <w:rFonts w:eastAsiaTheme="minorEastAsia"/>
+          <w:lang w:val="en-US"/>
+        </w:rPr>
+        <w:tab/>
+      </w:r>
+      <w:r>
+        <w:rPr>
+          <w:rFonts w:eastAsiaTheme="minorEastAsia"/>
+          <w:lang w:val="en-US"/>
+        </w:rPr>
+        <w:tab/>
+      </w:r>
+      <w:r>
+        <w:rPr>
+          <w:rFonts w:eastAsiaTheme="minorEastAsia"/>
+        </w:rPr>
+        <w:t>Функция возвращает координаты объекта того типа, который принимает на вход.</w:t>
+      </w:r>
+    </w:p>
+    <w:p>
+      <w:pPr>
+        <w:rPr>
+          <w:rFonts w:ascii="Consolas" w:eastAsiaTheme="minorEastAsia" w:hAnsi="Consolas" w:cs="Consolas"/>
+          <w:sz w:val="19"/>
+          <w:szCs w:val="19"/>
+          <w:lang w:val="en-US"/>
+        </w:rPr>
+      </w:pPr>
+      <w:r>
+        <w:rPr>
+          <w:rFonts w:eastAsiaTheme="minorEastAsia"/>
+        </w:rPr>
+        <w:tab/>
+      </w:r>
+      <w:r>
+        <w:rPr>
+          <w:rFonts w:eastAsiaTheme="minorEastAsia"/>
+        </w:rPr>
+        <w:tab/>
+      </w:r>
+      <w:proofErr w:type="gramStart"/>
+      <w:r>
+        <w:rPr>
+          <w:rFonts w:ascii="Consolas" w:eastAsiaTheme="minorEastAsia" w:hAnsi="Consolas" w:cs="Consolas"/>
+          <w:color w:val="0000FF"/>
+          <w:sz w:val="19"/>
+          <w:szCs w:val="19"/>
+          <w:lang w:val="en-US"/>
+        </w:rPr>
+        <w:t>void</w:t>
+      </w:r>
+      <w:proofErr w:type="gramEnd"/>
+      <w:r>
+        <w:rPr>
+          <w:rFonts w:ascii="Consolas" w:eastAsiaTheme="minorEastAsia" w:hAnsi="Consolas" w:cs="Consolas"/>
+          <w:sz w:val="19"/>
+          <w:szCs w:val="19"/>
+          <w:lang w:val="en-US"/>
+        </w:rPr>
+        <w:t xml:space="preserve"> </w:t>
+      </w:r>
+      <w:proofErr w:type="spellStart"/>
+      <w:r>
+        <w:rPr>
+          <w:rFonts w:ascii="Consolas" w:eastAsiaTheme="minorEastAsia" w:hAnsi="Consolas" w:cs="Consolas"/>
+          <w:color w:val="483D8B"/>
+          <w:sz w:val="19"/>
+          <w:szCs w:val="19"/>
+          <w:lang w:val="en-US"/>
+        </w:rPr>
+        <w:t>setOXCoordinates</w:t>
+      </w:r>
+      <w:proofErr w:type="spellEnd"/>
+      <w:r>
+        <w:rPr>
+          <w:rFonts w:ascii="Consolas" w:eastAsiaTheme="minorEastAsia" w:hAnsi="Consolas" w:cs="Consolas"/>
+          <w:sz w:val="19"/>
+          <w:szCs w:val="19"/>
+          <w:lang w:val="en-US"/>
+        </w:rPr>
+        <w:t>(</w:t>
+      </w:r>
       <w:proofErr w:type="spellStart"/>
       <w:r>
         <w:rPr>
@@ -6882,18 +7175,19 @@
           <w:szCs w:val="19"/>
           <w:lang w:val="en-US"/>
         </w:rPr>
-        <w:t>MapCell</w:t>
-      </w:r>
-      <w:proofErr w:type="spellEnd"/>
-      <w:r>
-        <w:rPr>
-          <w:rFonts w:ascii="Consolas" w:eastAsiaTheme="minorEastAsia" w:hAnsi="Consolas" w:cs="Consolas"/>
-          <w:sz w:val="19"/>
-          <w:szCs w:val="19"/>
-          <w:lang w:val="en-US"/>
-        </w:rPr>
-        <w:t xml:space="preserve">** </w:t>
-      </w:r>
+        <w:t>GameInfo</w:t>
+      </w:r>
+      <w:proofErr w:type="spellEnd"/>
+      <w:r>
+        <w:rPr>
+          <w:rFonts w:ascii="Consolas" w:eastAsiaTheme="minorEastAsia" w:hAnsi="Consolas" w:cs="Consolas"/>
+          <w:sz w:val="19"/>
+          <w:szCs w:val="19"/>
+          <w:lang w:val="en-US"/>
+        </w:rPr>
+        <w:t xml:space="preserve">* </w:t>
+      </w:r>
+      <w:proofErr w:type="spellStart"/>
       <w:r>
         <w:rPr>
           <w:rFonts w:ascii="Consolas" w:eastAsiaTheme="minorEastAsia" w:hAnsi="Consolas" w:cs="Consolas"/>
@@ -6902,7 +7196,86 @@
           <w:szCs w:val="19"/>
           <w:lang w:val="en-US"/>
         </w:rPr>
-        <w:t>map</w:t>
+        <w:t>gameInfo</w:t>
+      </w:r>
+      <w:proofErr w:type="spellEnd"/>
+      <w:r>
+        <w:rPr>
+          <w:rFonts w:ascii="Consolas" w:eastAsiaTheme="minorEastAsia" w:hAnsi="Consolas" w:cs="Consolas"/>
+          <w:sz w:val="19"/>
+          <w:szCs w:val="19"/>
+          <w:lang w:val="en-US"/>
+        </w:rPr>
+        <w:t xml:space="preserve">, </w:t>
+      </w:r>
+      <w:r>
+        <w:rPr>
+          <w:rFonts w:ascii="Consolas" w:eastAsiaTheme="minorEastAsia" w:hAnsi="Consolas" w:cs="Consolas"/>
+          <w:color w:val="0000FF"/>
+          <w:sz w:val="19"/>
+          <w:szCs w:val="19"/>
+          <w:lang w:val="en-US"/>
+        </w:rPr>
+        <w:t>char</w:t>
+      </w:r>
+      <w:r>
+        <w:rPr>
+          <w:rFonts w:ascii="Consolas" w:eastAsiaTheme="minorEastAsia" w:hAnsi="Consolas" w:cs="Consolas"/>
+          <w:sz w:val="19"/>
+          <w:szCs w:val="19"/>
+          <w:lang w:val="en-US"/>
+        </w:rPr>
+        <w:t xml:space="preserve"> </w:t>
+      </w:r>
+      <w:r>
+        <w:rPr>
+          <w:rFonts w:ascii="Consolas" w:eastAsiaTheme="minorEastAsia" w:hAnsi="Consolas" w:cs="Consolas"/>
+          <w:color w:val="808080"/>
+          <w:sz w:val="19"/>
+          <w:szCs w:val="19"/>
+          <w:lang w:val="en-US"/>
+        </w:rPr>
+        <w:t>type</w:t>
+      </w:r>
+      <w:r>
+        <w:rPr>
+          <w:rFonts w:ascii="Consolas" w:eastAsiaTheme="minorEastAsia" w:hAnsi="Consolas" w:cs="Consolas"/>
+          <w:sz w:val="19"/>
+          <w:szCs w:val="19"/>
+          <w:lang w:val="en-US"/>
+        </w:rPr>
+        <w:t xml:space="preserve">, </w:t>
+      </w:r>
+      <w:proofErr w:type="spellStart"/>
+      <w:r>
+        <w:rPr>
+          <w:rFonts w:ascii="Consolas" w:eastAsiaTheme="minorEastAsia" w:hAnsi="Consolas" w:cs="Consolas"/>
+          <w:color w:val="0000FF"/>
+          <w:sz w:val="19"/>
+          <w:szCs w:val="19"/>
+          <w:lang w:val="en-US"/>
+        </w:rPr>
+        <w:t>int</w:t>
+      </w:r>
+      <w:proofErr w:type="spellEnd"/>
+      <w:r>
+        <w:rPr>
+          <w:rFonts w:ascii="Consolas" w:eastAsiaTheme="minorEastAsia" w:hAnsi="Consolas" w:cs="Consolas"/>
+          <w:sz w:val="19"/>
+          <w:szCs w:val="19"/>
+          <w:lang w:val="en-US"/>
+        </w:rPr>
+        <w:t xml:space="preserve"> </w:t>
+      </w:r>
+      <w:r>
+        <w:rPr>
+          <w:rFonts w:ascii="Consolas" w:eastAsiaTheme="minorEastAsia" w:hAnsi="Consolas" w:cs="Consolas"/>
+          <w:color w:val="808080"/>
+          <w:sz w:val="19"/>
+          <w:szCs w:val="19"/>
+          <w:lang w:val="en-US"/>
+        </w:rPr>
+        <w:t>step</w:t>
       </w:r>
       <w:r>
         <w:rPr>
@@ -6916,133 +7289,491 @@
     </w:p>
     <w:p>
       <w:pPr>
+        <w:rPr>
+          <w:rFonts w:eastAsiaTheme="minorEastAsia"/>
+        </w:rPr>
+      </w:pPr>
+      <w:r>
+        <w:rPr>
+          <w:rFonts w:eastAsiaTheme="minorEastAsia"/>
+          <w:lang w:val="en-US"/>
+        </w:rPr>
+        <w:tab/>
+      </w:r>
+      <w:r>
+        <w:rPr>
+          <w:rFonts w:eastAsiaTheme="minorEastAsia"/>
+          <w:lang w:val="en-US"/>
+        </w:rPr>
+        <w:tab/>
+      </w:r>
+      <w:r>
+        <w:rPr>
+          <w:rFonts w:eastAsiaTheme="minorEastAsia"/>
+        </w:rPr>
+        <w:t>Функция отвечает за присвоение координаты Х тому типу объекта, который принимает на вход.</w:t>
+      </w:r>
+    </w:p>
+    <w:p>
+      <w:pPr>
+        <w:rPr>
+          <w:rFonts w:eastAsiaTheme="minorEastAsia"/>
+          <w:lang w:val="en-US"/>
+        </w:rPr>
+      </w:pPr>
+      <w:r>
+        <w:rPr>
+          <w:rFonts w:eastAsiaTheme="minorEastAsia"/>
+        </w:rPr>
+        <w:tab/>
+      </w:r>
+      <w:r>
+        <w:rPr>
+          <w:rFonts w:eastAsiaTheme="minorEastAsia"/>
+        </w:rPr>
+        <w:tab/>
+      </w:r>
+      <w:proofErr w:type="gramStart"/>
+      <w:r>
+        <w:rPr>
+          <w:rFonts w:ascii="Consolas" w:eastAsiaTheme="minorEastAsia" w:hAnsi="Consolas" w:cs="Consolas"/>
+          <w:color w:val="0000FF"/>
+          <w:sz w:val="19"/>
+          <w:szCs w:val="19"/>
+          <w:lang w:val="en-US"/>
+        </w:rPr>
+        <w:t>void</w:t>
+      </w:r>
+      <w:proofErr w:type="gramEnd"/>
+      <w:r>
+        <w:rPr>
+          <w:rFonts w:ascii="Consolas" w:eastAsiaTheme="minorEastAsia" w:hAnsi="Consolas" w:cs="Consolas"/>
+          <w:sz w:val="19"/>
+          <w:szCs w:val="19"/>
+          <w:lang w:val="en-US"/>
+        </w:rPr>
+        <w:t xml:space="preserve"> </w:t>
+      </w:r>
+      <w:proofErr w:type="spellStart"/>
+      <w:r>
+        <w:rPr>
+          <w:rFonts w:ascii="Consolas" w:eastAsiaTheme="minorEastAsia" w:hAnsi="Consolas" w:cs="Consolas"/>
+          <w:color w:val="483D8B"/>
+          <w:sz w:val="19"/>
+          <w:szCs w:val="19"/>
+          <w:lang w:val="en-US"/>
+        </w:rPr>
+        <w:t>setOYCoordinates</w:t>
+      </w:r>
+      <w:proofErr w:type="spellEnd"/>
+      <w:r>
+        <w:rPr>
+          <w:rFonts w:ascii="Consolas" w:eastAsiaTheme="minorEastAsia" w:hAnsi="Consolas" w:cs="Consolas"/>
+          <w:sz w:val="19"/>
+          <w:szCs w:val="19"/>
+          <w:lang w:val="en-US"/>
+        </w:rPr>
+        <w:t>(</w:t>
+      </w:r>
+      <w:proofErr w:type="spellStart"/>
+      <w:r>
+        <w:rPr>
+          <w:rFonts w:ascii="Consolas" w:eastAsiaTheme="minorEastAsia" w:hAnsi="Consolas" w:cs="Consolas"/>
+          <w:color w:val="008B8B"/>
+          <w:sz w:val="19"/>
+          <w:szCs w:val="19"/>
+          <w:lang w:val="en-US"/>
+        </w:rPr>
+        <w:t>GameInfo</w:t>
+      </w:r>
+      <w:proofErr w:type="spellEnd"/>
+      <w:r>
+        <w:rPr>
+          <w:rFonts w:ascii="Consolas" w:eastAsiaTheme="minorEastAsia" w:hAnsi="Consolas" w:cs="Consolas"/>
+          <w:sz w:val="19"/>
+          <w:szCs w:val="19"/>
+          <w:lang w:val="en-US"/>
+        </w:rPr>
+        <w:t xml:space="preserve">* </w:t>
+      </w:r>
+      <w:proofErr w:type="spellStart"/>
+      <w:r>
+        <w:rPr>
+          <w:rFonts w:ascii="Consolas" w:eastAsiaTheme="minorEastAsia" w:hAnsi="Consolas" w:cs="Consolas"/>
+          <w:color w:val="808080"/>
+          <w:sz w:val="19"/>
+          <w:szCs w:val="19"/>
+          <w:lang w:val="en-US"/>
+        </w:rPr>
+        <w:t>gameInfo</w:t>
+      </w:r>
+      <w:proofErr w:type="spellEnd"/>
+      <w:r>
+        <w:rPr>
+          <w:rFonts w:ascii="Consolas" w:eastAsiaTheme="minorEastAsia" w:hAnsi="Consolas" w:cs="Consolas"/>
+          <w:sz w:val="19"/>
+          <w:szCs w:val="19"/>
+          <w:lang w:val="en-US"/>
+        </w:rPr>
+        <w:t xml:space="preserve">, </w:t>
+      </w:r>
+      <w:r>
+        <w:rPr>
+          <w:rFonts w:ascii="Consolas" w:eastAsiaTheme="minorEastAsia" w:hAnsi="Consolas" w:cs="Consolas"/>
+          <w:color w:val="0000FF"/>
+          <w:sz w:val="19"/>
+          <w:szCs w:val="19"/>
+          <w:lang w:val="en-US"/>
+        </w:rPr>
+        <w:t>char</w:t>
+      </w:r>
+      <w:r>
+        <w:rPr>
+          <w:rFonts w:ascii="Consolas" w:eastAsiaTheme="minorEastAsia" w:hAnsi="Consolas" w:cs="Consolas"/>
+          <w:sz w:val="19"/>
+          <w:szCs w:val="19"/>
+          <w:lang w:val="en-US"/>
+        </w:rPr>
+        <w:t xml:space="preserve"> </w:t>
+      </w:r>
+      <w:r>
+        <w:rPr>
+          <w:rFonts w:ascii="Consolas" w:eastAsiaTheme="minorEastAsia" w:hAnsi="Consolas" w:cs="Consolas"/>
+          <w:color w:val="808080"/>
+          <w:sz w:val="19"/>
+          <w:szCs w:val="19"/>
+          <w:lang w:val="en-US"/>
+        </w:rPr>
+        <w:t>type</w:t>
+      </w:r>
+      <w:r>
+        <w:rPr>
+          <w:rFonts w:ascii="Consolas" w:eastAsiaTheme="minorEastAsia" w:hAnsi="Consolas" w:cs="Consolas"/>
+          <w:sz w:val="19"/>
+          <w:szCs w:val="19"/>
+          <w:lang w:val="en-US"/>
+        </w:rPr>
+        <w:t>);</w:t>
+      </w:r>
+    </w:p>
+    <w:p>
+      <w:pPr>
+        <w:rPr>
+          <w:rFonts w:eastAsiaTheme="minorEastAsia"/>
+        </w:rPr>
+      </w:pPr>
+      <w:r>
+        <w:rPr>
+          <w:rFonts w:ascii="Consolas" w:eastAsiaTheme="minorEastAsia" w:hAnsi="Consolas" w:cs="Consolas"/>
+          <w:color w:val="0000FF"/>
+          <w:sz w:val="19"/>
+          <w:szCs w:val="19"/>
+          <w:lang w:val="en-US"/>
+        </w:rPr>
+        <w:tab/>
+      </w:r>
+      <w:r>
+        <w:rPr>
+          <w:rFonts w:ascii="Consolas" w:eastAsiaTheme="minorEastAsia" w:hAnsi="Consolas" w:cs="Consolas"/>
+          <w:color w:val="0000FF"/>
+          <w:sz w:val="19"/>
+          <w:szCs w:val="19"/>
+          <w:lang w:val="en-US"/>
+        </w:rPr>
+        <w:tab/>
+      </w:r>
+      <w:r>
+        <w:rPr>
+          <w:rFonts w:eastAsiaTheme="minorEastAsia"/>
+        </w:rPr>
+        <w:t xml:space="preserve">Функция отвечает за присвоение координаты </w:t>
+      </w:r>
+      <w:r>
+        <w:rPr>
+          <w:rFonts w:eastAsiaTheme="minorEastAsia"/>
+          <w:lang w:val="en-US"/>
+        </w:rPr>
+        <w:t>Y</w:t>
+      </w:r>
+      <w:r>
+        <w:rPr>
+          <w:rFonts w:eastAsiaTheme="minorEastAsia"/>
+        </w:rPr>
+        <w:t xml:space="preserve"> тому типу объекта, который принимает на вход.</w:t>
+      </w:r>
+    </w:p>
+    <w:p>
+      <w:pPr>
+        <w:rPr>
+          <w:rFonts w:eastAsiaTheme="minorEastAsia"/>
+        </w:rPr>
+      </w:pPr>
+      <w:r>
+        <w:rPr>
+          <w:rFonts w:eastAsiaTheme="minorEastAsia"/>
+        </w:rPr>
+        <w:tab/>
+      </w:r>
+      <w:r>
+        <w:rPr>
+          <w:rFonts w:eastAsiaTheme="minorEastAsia"/>
+        </w:rPr>
+        <w:tab/>
+      </w:r>
+    </w:p>
+    <w:p>
+      <w:pPr>
+        <w:rPr>
+          <w:rFonts w:ascii="Consolas" w:eastAsiaTheme="minorEastAsia" w:hAnsi="Consolas" w:cs="Consolas"/>
+          <w:sz w:val="19"/>
+          <w:szCs w:val="19"/>
+          <w:lang w:val="en-US"/>
+        </w:rPr>
+      </w:pPr>
+      <w:proofErr w:type="gramStart"/>
+      <w:r>
+        <w:rPr>
+          <w:rFonts w:ascii="Consolas" w:eastAsiaTheme="minorEastAsia" w:hAnsi="Consolas" w:cs="Consolas"/>
+          <w:color w:val="0000FF"/>
+          <w:sz w:val="19"/>
+          <w:szCs w:val="19"/>
+          <w:lang w:val="en-US"/>
+        </w:rPr>
+        <w:t>void</w:t>
+      </w:r>
+      <w:proofErr w:type="gramEnd"/>
+      <w:r>
+        <w:rPr>
+          <w:rFonts w:ascii="Consolas" w:eastAsiaTheme="minorEastAsia" w:hAnsi="Consolas" w:cs="Consolas"/>
+          <w:sz w:val="19"/>
+          <w:szCs w:val="19"/>
+          <w:lang w:val="en-US"/>
+        </w:rPr>
+        <w:t xml:space="preserve"> </w:t>
+      </w:r>
+      <w:proofErr w:type="spellStart"/>
+      <w:r>
+        <w:rPr>
+          <w:rFonts w:ascii="Consolas" w:eastAsiaTheme="minorEastAsia" w:hAnsi="Consolas" w:cs="Consolas"/>
+          <w:color w:val="483D8B"/>
+          <w:sz w:val="19"/>
+          <w:szCs w:val="19"/>
+          <w:lang w:val="en-US"/>
+        </w:rPr>
+        <w:t>changeOXCoordinates</w:t>
+      </w:r>
+      <w:proofErr w:type="spellEnd"/>
+      <w:r>
+        <w:rPr>
+          <w:rFonts w:ascii="Consolas" w:eastAsiaTheme="minorEastAsia" w:hAnsi="Consolas" w:cs="Consolas"/>
+          <w:sz w:val="19"/>
+          <w:szCs w:val="19"/>
+          <w:lang w:val="en-US"/>
+        </w:rPr>
+        <w:t>(</w:t>
+      </w:r>
+      <w:proofErr w:type="spellStart"/>
+      <w:r>
+        <w:rPr>
+          <w:rFonts w:ascii="Consolas" w:eastAsiaTheme="minorEastAsia" w:hAnsi="Consolas" w:cs="Consolas"/>
+          <w:color w:val="008B8B"/>
+          <w:sz w:val="19"/>
+          <w:szCs w:val="19"/>
+          <w:lang w:val="en-US"/>
+        </w:rPr>
+        <w:t>GameInfo</w:t>
+      </w:r>
+      <w:proofErr w:type="spellEnd"/>
+      <w:r>
+        <w:rPr>
+          <w:rFonts w:ascii="Consolas" w:eastAsiaTheme="minorEastAsia" w:hAnsi="Consolas" w:cs="Consolas"/>
+          <w:sz w:val="19"/>
+          <w:szCs w:val="19"/>
+          <w:lang w:val="en-US"/>
+        </w:rPr>
+        <w:t xml:space="preserve">* </w:t>
+      </w:r>
+      <w:proofErr w:type="spellStart"/>
+      <w:r>
+        <w:rPr>
+          <w:rFonts w:ascii="Consolas" w:eastAsiaTheme="minorEastAsia" w:hAnsi="Consolas" w:cs="Consolas"/>
+          <w:color w:val="808080"/>
+          <w:sz w:val="19"/>
+          <w:szCs w:val="19"/>
+          <w:lang w:val="en-US"/>
+        </w:rPr>
+        <w:t>gameInfo</w:t>
+      </w:r>
+      <w:proofErr w:type="spellEnd"/>
+      <w:r>
+        <w:rPr>
+          <w:rFonts w:ascii="Consolas" w:eastAsiaTheme="minorEastAsia" w:hAnsi="Consolas" w:cs="Consolas"/>
+          <w:sz w:val="19"/>
+          <w:szCs w:val="19"/>
+          <w:lang w:val="en-US"/>
+        </w:rPr>
+        <w:t xml:space="preserve">, </w:t>
+      </w:r>
+      <w:r>
+        <w:rPr>
+          <w:rFonts w:ascii="Consolas" w:eastAsiaTheme="minorEastAsia" w:hAnsi="Consolas" w:cs="Consolas"/>
+          <w:color w:val="0000FF"/>
+          <w:sz w:val="19"/>
+          <w:szCs w:val="19"/>
+          <w:lang w:val="en-US"/>
+        </w:rPr>
+        <w:t>char</w:t>
+      </w:r>
+      <w:r>
+        <w:rPr>
+          <w:rFonts w:ascii="Consolas" w:eastAsiaTheme="minorEastAsia" w:hAnsi="Consolas" w:cs="Consolas"/>
+          <w:sz w:val="19"/>
+          <w:szCs w:val="19"/>
+          <w:lang w:val="en-US"/>
+        </w:rPr>
+        <w:t xml:space="preserve"> </w:t>
+      </w:r>
+      <w:r>
+        <w:rPr>
+          <w:rFonts w:ascii="Consolas" w:eastAsiaTheme="minorEastAsia" w:hAnsi="Consolas" w:cs="Consolas"/>
+          <w:color w:val="808080"/>
+          <w:sz w:val="19"/>
+          <w:szCs w:val="19"/>
+          <w:lang w:val="en-US"/>
+        </w:rPr>
+        <w:t>type</w:t>
+      </w:r>
+      <w:r>
+        <w:rPr>
+          <w:rFonts w:ascii="Consolas" w:eastAsiaTheme="minorEastAsia" w:hAnsi="Consolas" w:cs="Consolas"/>
+          <w:sz w:val="19"/>
+          <w:szCs w:val="19"/>
+          <w:lang w:val="en-US"/>
+        </w:rPr>
+        <w:t xml:space="preserve">, </w:t>
+      </w:r>
+      <w:proofErr w:type="spellStart"/>
+      <w:r>
+        <w:rPr>
+          <w:rFonts w:ascii="Consolas" w:eastAsiaTheme="minorEastAsia" w:hAnsi="Consolas" w:cs="Consolas"/>
+          <w:color w:val="0000FF"/>
+          <w:sz w:val="19"/>
+          <w:szCs w:val="19"/>
+          <w:lang w:val="en-US"/>
+        </w:rPr>
+        <w:t>int</w:t>
+      </w:r>
+      <w:proofErr w:type="spellEnd"/>
+      <w:r>
+        <w:rPr>
+          <w:rFonts w:ascii="Consolas" w:eastAsiaTheme="minorEastAsia" w:hAnsi="Consolas" w:cs="Consolas"/>
+          <w:sz w:val="19"/>
+          <w:szCs w:val="19"/>
+          <w:lang w:val="en-US"/>
+        </w:rPr>
+        <w:t xml:space="preserve"> </w:t>
+      </w:r>
+      <w:proofErr w:type="spellStart"/>
+      <w:r>
+        <w:rPr>
+          <w:rFonts w:ascii="Consolas" w:eastAsiaTheme="minorEastAsia" w:hAnsi="Consolas" w:cs="Consolas"/>
+          <w:color w:val="808080"/>
+          <w:sz w:val="19"/>
+          <w:szCs w:val="19"/>
+          <w:lang w:val="en-US"/>
+        </w:rPr>
+        <w:t>sideOfMovingOx</w:t>
+      </w:r>
+      <w:proofErr w:type="spellEnd"/>
+      <w:r>
+        <w:rPr>
+          <w:rFonts w:ascii="Consolas" w:eastAsiaTheme="minorEastAsia" w:hAnsi="Consolas" w:cs="Consolas"/>
+          <w:sz w:val="19"/>
+          <w:szCs w:val="19"/>
+          <w:lang w:val="en-US"/>
+        </w:rPr>
+        <w:t>);</w:t>
+      </w:r>
+    </w:p>
+    <w:p>
+      <w:pPr>
+        <w:rPr>
+          <w:rFonts w:eastAsiaTheme="minorEastAsia"/>
+        </w:rPr>
+      </w:pPr>
+      <w:r>
+        <w:rPr>
+          <w:rFonts w:eastAsiaTheme="minorEastAsia"/>
+          <w:lang w:val="en-US"/>
+        </w:rPr>
+        <w:lastRenderedPageBreak/>
+        <w:tab/>
+      </w:r>
+      <w:r>
+        <w:rPr>
+          <w:rFonts w:eastAsiaTheme="minorEastAsia"/>
+          <w:lang w:val="en-US"/>
+        </w:rPr>
+        <w:tab/>
+      </w:r>
+      <w:r>
+        <w:rPr>
+          <w:rFonts w:eastAsiaTheme="minorEastAsia"/>
+        </w:rPr>
+        <w:t xml:space="preserve">Функция меняет координаты </w:t>
+      </w:r>
+      <w:r>
+        <w:rPr>
+          <w:rFonts w:eastAsiaTheme="minorEastAsia"/>
+        </w:rPr>
+        <w:t xml:space="preserve">по оси Х </w:t>
+      </w:r>
+      <w:r>
+        <w:rPr>
+          <w:rFonts w:eastAsiaTheme="minorEastAsia"/>
+        </w:rPr>
+        <w:t>того типа объекта, который принимает на вход.</w:t>
+      </w:r>
+    </w:p>
+    <w:p>
+      <w:pPr>
         <w:ind w:firstLine="698"/>
         <w:rPr>
           <w:rFonts w:eastAsiaTheme="minorEastAsia"/>
-        </w:rPr>
-      </w:pPr>
-      <w:r>
-        <w:rPr>
-          <w:rFonts w:eastAsiaTheme="minorEastAsia"/>
-        </w:rPr>
-        <w:t>Функция проверяет две клетки сверху на проходимость.</w:t>
-      </w:r>
-      <w:r>
-        <w:rPr>
-          <w:rFonts w:eastAsiaTheme="minorEastAsia"/>
-        </w:rPr>
-        <w:t xml:space="preserve"> </w:t>
-      </w:r>
-      <w:r>
-        <w:rPr>
-          <w:rFonts w:eastAsiaTheme="minorEastAsia"/>
-        </w:rPr>
-        <w:t xml:space="preserve">Проверка осуществляется следующим образом: если у типа объекта сверху </w:t>
-      </w:r>
-      <w:r>
-        <w:rPr>
-          <w:rFonts w:eastAsiaTheme="minorEastAsia"/>
-        </w:rPr>
-        <w:t xml:space="preserve">и еще одного над ним </w:t>
-      </w:r>
-      <w:r>
-        <w:rPr>
-          <w:rFonts w:eastAsiaTheme="minorEastAsia"/>
-        </w:rPr>
-        <w:t xml:space="preserve">переменная </w:t>
-      </w:r>
-      <w:r>
-        <w:rPr>
-          <w:rFonts w:eastAsiaTheme="minorEastAsia"/>
-          <w:lang w:val="en-US"/>
-        </w:rPr>
-        <w:t>passable</w:t>
-      </w:r>
-      <w:r>
-        <w:rPr>
-          <w:rFonts w:eastAsiaTheme="minorEastAsia"/>
-        </w:rPr>
-        <w:t xml:space="preserve"> </w:t>
-      </w:r>
-      <w:r>
-        <w:rPr>
-          <w:rFonts w:eastAsiaTheme="minorEastAsia"/>
-        </w:rPr>
-        <w:t xml:space="preserve">равна </w:t>
-      </w:r>
-      <w:r>
-        <w:rPr>
-          <w:rFonts w:eastAsiaTheme="minorEastAsia"/>
-          <w:lang w:val="en-US"/>
-        </w:rPr>
-        <w:t>false</w:t>
-      </w:r>
-      <w:r>
-        <w:rPr>
-          <w:rFonts w:eastAsiaTheme="minorEastAsia"/>
-        </w:rPr>
-        <w:t xml:space="preserve">, </w:t>
-      </w:r>
-      <w:r>
-        <w:rPr>
-          <w:rFonts w:eastAsiaTheme="minorEastAsia"/>
-        </w:rPr>
-        <w:t xml:space="preserve">то движение невозможно, функция вернет </w:t>
-      </w:r>
-      <w:r>
-        <w:rPr>
-          <w:rFonts w:eastAsiaTheme="minorEastAsia"/>
-          <w:lang w:val="en-US"/>
-        </w:rPr>
-        <w:t>false</w:t>
-      </w:r>
-      <w:r>
-        <w:rPr>
-          <w:rFonts w:eastAsiaTheme="minorEastAsia"/>
-        </w:rPr>
-        <w:t xml:space="preserve"> и наоборот.</w:t>
-      </w:r>
-    </w:p>
-    <w:p>
-      <w:pPr>
-        <w:ind w:firstLine="698"/>
-        <w:rPr>
-          <w:rFonts w:ascii="Consolas" w:eastAsiaTheme="minorEastAsia" w:hAnsi="Consolas" w:cs="Consolas"/>
-          <w:sz w:val="19"/>
-          <w:szCs w:val="19"/>
-          <w:lang w:val="en-US"/>
-        </w:rPr>
-      </w:pPr>
-      <w:r>
-        <w:rPr>
-          <w:rFonts w:ascii="Consolas" w:eastAsiaTheme="minorEastAsia" w:hAnsi="Consolas" w:cs="Consolas"/>
-          <w:color w:val="008B8B"/>
-          <w:sz w:val="19"/>
-          <w:szCs w:val="19"/>
-          <w:lang w:val="en-US"/>
-        </w:rPr>
-        <w:t>Coordinates</w:t>
-      </w:r>
-      <w:r>
-        <w:rPr>
-          <w:rFonts w:ascii="Consolas" w:eastAsiaTheme="minorEastAsia" w:hAnsi="Consolas" w:cs="Consolas"/>
-          <w:sz w:val="19"/>
-          <w:szCs w:val="19"/>
-          <w:lang w:val="en-US"/>
-        </w:rPr>
-        <w:t xml:space="preserve"> </w:t>
-      </w:r>
-      <w:proofErr w:type="spellStart"/>
+          <w:lang w:val="en-US"/>
+        </w:rPr>
+      </w:pPr>
       <w:proofErr w:type="gramStart"/>
       <w:r>
         <w:rPr>
           <w:rFonts w:ascii="Consolas" w:eastAsiaTheme="minorEastAsia" w:hAnsi="Consolas" w:cs="Consolas"/>
+          <w:color w:val="0000FF"/>
+          <w:sz w:val="19"/>
+          <w:szCs w:val="19"/>
+          <w:lang w:val="en-US"/>
+        </w:rPr>
+        <w:t>void</w:t>
+      </w:r>
+      <w:proofErr w:type="gramEnd"/>
+      <w:r>
+        <w:rPr>
+          <w:rFonts w:ascii="Consolas" w:eastAsiaTheme="minorEastAsia" w:hAnsi="Consolas" w:cs="Consolas"/>
+          <w:sz w:val="19"/>
+          <w:szCs w:val="19"/>
+          <w:lang w:val="en-US"/>
+        </w:rPr>
+        <w:t xml:space="preserve"> </w:t>
+      </w:r>
+      <w:proofErr w:type="spellStart"/>
+      <w:r>
+        <w:rPr>
+          <w:rFonts w:ascii="Consolas" w:eastAsiaTheme="minorEastAsia" w:hAnsi="Consolas" w:cs="Consolas"/>
           <w:color w:val="483D8B"/>
           <w:sz w:val="19"/>
           <w:szCs w:val="19"/>
           <w:lang w:val="en-US"/>
         </w:rPr>
-        <w:t>getCoordinates</w:t>
+        <w:t>changeOYCoordinates</w:t>
       </w:r>
       <w:proofErr w:type="spellEnd"/>
       <w:r>
@@ -7055,797 +7786,6 @@
         <w:t>(</w:t>
       </w:r>
       <w:proofErr w:type="spellStart"/>
-      <w:proofErr w:type="gramEnd"/>
-      <w:r>
-        <w:rPr>
-          <w:rFonts w:ascii="Consolas" w:eastAsiaTheme="minorEastAsia" w:hAnsi="Consolas" w:cs="Consolas"/>
-          <w:color w:val="008B8B"/>
-          <w:sz w:val="19"/>
-          <w:szCs w:val="19"/>
-          <w:lang w:val="en-US"/>
-        </w:rPr>
-        <w:t>GameInfo</w:t>
-      </w:r>
-      <w:proofErr w:type="spellEnd"/>
-      <w:r>
-        <w:rPr>
-          <w:rFonts w:ascii="Consolas" w:eastAsiaTheme="minorEastAsia" w:hAnsi="Consolas" w:cs="Consolas"/>
-          <w:sz w:val="19"/>
-          <w:szCs w:val="19"/>
-          <w:lang w:val="en-US"/>
-        </w:rPr>
-        <w:t xml:space="preserve">* </w:t>
-      </w:r>
-      <w:proofErr w:type="spellStart"/>
-      <w:r>
-        <w:rPr>
-          <w:rFonts w:ascii="Consolas" w:eastAsiaTheme="minorEastAsia" w:hAnsi="Consolas" w:cs="Consolas"/>
-          <w:color w:val="808080"/>
-          <w:sz w:val="19"/>
-          <w:szCs w:val="19"/>
-          <w:lang w:val="en-US"/>
-        </w:rPr>
-        <w:t>gameInfo</w:t>
-      </w:r>
-      <w:proofErr w:type="spellEnd"/>
-      <w:r>
-        <w:rPr>
-          <w:rFonts w:ascii="Consolas" w:eastAsiaTheme="minorEastAsia" w:hAnsi="Consolas" w:cs="Consolas"/>
-          <w:sz w:val="19"/>
-          <w:szCs w:val="19"/>
-          <w:lang w:val="en-US"/>
-        </w:rPr>
-        <w:t xml:space="preserve">, </w:t>
-      </w:r>
-      <w:r>
-        <w:rPr>
-          <w:rFonts w:ascii="Consolas" w:eastAsiaTheme="minorEastAsia" w:hAnsi="Consolas" w:cs="Consolas"/>
-          <w:color w:val="0000FF"/>
-          <w:sz w:val="19"/>
-          <w:szCs w:val="19"/>
-          <w:lang w:val="en-US"/>
-        </w:rPr>
-        <w:t>char</w:t>
-      </w:r>
-      <w:r>
-        <w:rPr>
-          <w:rFonts w:ascii="Consolas" w:eastAsiaTheme="minorEastAsia" w:hAnsi="Consolas" w:cs="Consolas"/>
-          <w:sz w:val="19"/>
-          <w:szCs w:val="19"/>
-          <w:lang w:val="en-US"/>
-        </w:rPr>
-        <w:t xml:space="preserve"> </w:t>
-      </w:r>
-      <w:r>
-        <w:rPr>
-          <w:rFonts w:ascii="Consolas" w:eastAsiaTheme="minorEastAsia" w:hAnsi="Consolas" w:cs="Consolas"/>
-          <w:color w:val="808080"/>
-          <w:sz w:val="19"/>
-          <w:szCs w:val="19"/>
-          <w:lang w:val="en-US"/>
-        </w:rPr>
-        <w:t>type</w:t>
-      </w:r>
-      <w:r>
-        <w:rPr>
-          <w:rFonts w:ascii="Consolas" w:eastAsiaTheme="minorEastAsia" w:hAnsi="Consolas" w:cs="Consolas"/>
-          <w:sz w:val="19"/>
-          <w:szCs w:val="19"/>
-          <w:lang w:val="en-US"/>
-        </w:rPr>
-        <w:t>);</w:t>
-      </w:r>
-    </w:p>
-    <w:p>
-      <w:pPr>
-        <w:rPr>
-          <w:rFonts w:eastAsiaTheme="minorEastAsia"/>
-        </w:rPr>
-      </w:pPr>
-      <w:r>
-        <w:rPr>
-          <w:rFonts w:eastAsiaTheme="minorEastAsia"/>
-          <w:lang w:val="en-US"/>
-        </w:rPr>
-        <w:tab/>
-      </w:r>
-      <w:r>
-        <w:rPr>
-          <w:rFonts w:eastAsiaTheme="minorEastAsia"/>
-          <w:lang w:val="en-US"/>
-        </w:rPr>
-        <w:tab/>
-      </w:r>
-      <w:r>
-        <w:rPr>
-          <w:rFonts w:eastAsiaTheme="minorEastAsia"/>
-        </w:rPr>
-        <w:t>Функция возвращает координаты объекта того типа, который принимает на вход.</w:t>
-      </w:r>
-    </w:p>
-    <w:p>
-      <w:pPr>
-        <w:rPr>
-          <w:rFonts w:ascii="Consolas" w:eastAsiaTheme="minorEastAsia" w:hAnsi="Consolas" w:cs="Consolas"/>
-          <w:sz w:val="19"/>
-          <w:szCs w:val="19"/>
-          <w:lang w:val="en-US"/>
-        </w:rPr>
-      </w:pPr>
-      <w:r>
-        <w:rPr>
-          <w:rFonts w:eastAsiaTheme="minorEastAsia"/>
-        </w:rPr>
-        <w:tab/>
-      </w:r>
-      <w:r>
-        <w:rPr>
-          <w:rFonts w:eastAsiaTheme="minorEastAsia"/>
-        </w:rPr>
-        <w:tab/>
-      </w:r>
-      <w:r>
-        <w:rPr>
-          <w:rFonts w:ascii="Consolas" w:eastAsiaTheme="minorEastAsia" w:hAnsi="Consolas" w:cs="Consolas"/>
-          <w:color w:val="0000FF"/>
-          <w:sz w:val="19"/>
-          <w:szCs w:val="19"/>
-          <w:lang w:val="en-US"/>
-        </w:rPr>
-        <w:t>void</w:t>
-      </w:r>
-      <w:r>
-        <w:rPr>
-          <w:rFonts w:ascii="Consolas" w:eastAsiaTheme="minorEastAsia" w:hAnsi="Consolas" w:cs="Consolas"/>
-          <w:sz w:val="19"/>
-          <w:szCs w:val="19"/>
-          <w:lang w:val="en-US"/>
-        </w:rPr>
-        <w:t xml:space="preserve"> </w:t>
-      </w:r>
-      <w:proofErr w:type="spellStart"/>
-      <w:proofErr w:type="gramStart"/>
-      <w:r>
-        <w:rPr>
-          <w:rFonts w:ascii="Consolas" w:eastAsiaTheme="minorEastAsia" w:hAnsi="Consolas" w:cs="Consolas"/>
-          <w:color w:val="483D8B"/>
-          <w:sz w:val="19"/>
-          <w:szCs w:val="19"/>
-          <w:lang w:val="en-US"/>
-        </w:rPr>
-        <w:t>setOXCoordinates</w:t>
-      </w:r>
-      <w:proofErr w:type="spellEnd"/>
-      <w:r>
-        <w:rPr>
-          <w:rFonts w:ascii="Consolas" w:eastAsiaTheme="minorEastAsia" w:hAnsi="Consolas" w:cs="Consolas"/>
-          <w:sz w:val="19"/>
-          <w:szCs w:val="19"/>
-          <w:lang w:val="en-US"/>
-        </w:rPr>
-        <w:t>(</w:t>
-      </w:r>
-      <w:proofErr w:type="spellStart"/>
-      <w:proofErr w:type="gramEnd"/>
-      <w:r>
-        <w:rPr>
-          <w:rFonts w:ascii="Consolas" w:eastAsiaTheme="minorEastAsia" w:hAnsi="Consolas" w:cs="Consolas"/>
-          <w:color w:val="008B8B"/>
-          <w:sz w:val="19"/>
-          <w:szCs w:val="19"/>
-          <w:lang w:val="en-US"/>
-        </w:rPr>
-        <w:t>GameInfo</w:t>
-      </w:r>
-      <w:proofErr w:type="spellEnd"/>
-      <w:r>
-        <w:rPr>
-          <w:rFonts w:ascii="Consolas" w:eastAsiaTheme="minorEastAsia" w:hAnsi="Consolas" w:cs="Consolas"/>
-          <w:sz w:val="19"/>
-          <w:szCs w:val="19"/>
-          <w:lang w:val="en-US"/>
-        </w:rPr>
-        <w:t xml:space="preserve">* </w:t>
-      </w:r>
-      <w:proofErr w:type="spellStart"/>
-      <w:r>
-        <w:rPr>
-          <w:rFonts w:ascii="Consolas" w:eastAsiaTheme="minorEastAsia" w:hAnsi="Consolas" w:cs="Consolas"/>
-          <w:color w:val="808080"/>
-          <w:sz w:val="19"/>
-          <w:szCs w:val="19"/>
-          <w:lang w:val="en-US"/>
-        </w:rPr>
-        <w:t>gameInfo</w:t>
-      </w:r>
-      <w:proofErr w:type="spellEnd"/>
-      <w:r>
-        <w:rPr>
-          <w:rFonts w:ascii="Consolas" w:eastAsiaTheme="minorEastAsia" w:hAnsi="Consolas" w:cs="Consolas"/>
-          <w:sz w:val="19"/>
-          <w:szCs w:val="19"/>
-          <w:lang w:val="en-US"/>
-        </w:rPr>
-        <w:t xml:space="preserve">, </w:t>
-      </w:r>
-      <w:r>
-        <w:rPr>
-          <w:rFonts w:ascii="Consolas" w:eastAsiaTheme="minorEastAsia" w:hAnsi="Consolas" w:cs="Consolas"/>
-          <w:color w:val="0000FF"/>
-          <w:sz w:val="19"/>
-          <w:szCs w:val="19"/>
-          <w:lang w:val="en-US"/>
-        </w:rPr>
-        <w:t>char</w:t>
-      </w:r>
-      <w:r>
-        <w:rPr>
-          <w:rFonts w:ascii="Consolas" w:eastAsiaTheme="minorEastAsia" w:hAnsi="Consolas" w:cs="Consolas"/>
-          <w:sz w:val="19"/>
-          <w:szCs w:val="19"/>
-          <w:lang w:val="en-US"/>
-        </w:rPr>
-        <w:t xml:space="preserve"> </w:t>
-      </w:r>
-      <w:r>
-        <w:rPr>
-          <w:rFonts w:ascii="Consolas" w:eastAsiaTheme="minorEastAsia" w:hAnsi="Consolas" w:cs="Consolas"/>
-          <w:color w:val="808080"/>
-          <w:sz w:val="19"/>
-          <w:szCs w:val="19"/>
-          <w:lang w:val="en-US"/>
-        </w:rPr>
-        <w:t>type</w:t>
-      </w:r>
-      <w:r>
-        <w:rPr>
-          <w:rFonts w:ascii="Consolas" w:eastAsiaTheme="minorEastAsia" w:hAnsi="Consolas" w:cs="Consolas"/>
-          <w:sz w:val="19"/>
-          <w:szCs w:val="19"/>
-          <w:lang w:val="en-US"/>
-        </w:rPr>
-        <w:t xml:space="preserve">, </w:t>
-      </w:r>
-      <w:proofErr w:type="spellStart"/>
-      <w:r>
-        <w:rPr>
-          <w:rFonts w:ascii="Consolas" w:eastAsiaTheme="minorEastAsia" w:hAnsi="Consolas" w:cs="Consolas"/>
-          <w:color w:val="0000FF"/>
-          <w:sz w:val="19"/>
-          <w:szCs w:val="19"/>
-          <w:lang w:val="en-US"/>
-        </w:rPr>
-        <w:t>int</w:t>
-      </w:r>
-      <w:proofErr w:type="spellEnd"/>
-      <w:r>
-        <w:rPr>
-          <w:rFonts w:ascii="Consolas" w:eastAsiaTheme="minorEastAsia" w:hAnsi="Consolas" w:cs="Consolas"/>
-          <w:sz w:val="19"/>
-          <w:szCs w:val="19"/>
-          <w:lang w:val="en-US"/>
-        </w:rPr>
-        <w:t xml:space="preserve"> </w:t>
-      </w:r>
-      <w:r>
-        <w:rPr>
-          <w:rFonts w:ascii="Consolas" w:eastAsiaTheme="minorEastAsia" w:hAnsi="Consolas" w:cs="Consolas"/>
-          <w:color w:val="808080"/>
-          <w:sz w:val="19"/>
-          <w:szCs w:val="19"/>
-          <w:lang w:val="en-US"/>
-        </w:rPr>
-        <w:t>step</w:t>
-      </w:r>
-      <w:r>
-        <w:rPr>
-          <w:rFonts w:ascii="Consolas" w:eastAsiaTheme="minorEastAsia" w:hAnsi="Consolas" w:cs="Consolas"/>
-          <w:sz w:val="19"/>
-          <w:szCs w:val="19"/>
-          <w:lang w:val="en-US"/>
-        </w:rPr>
-        <w:t>);</w:t>
-      </w:r>
-    </w:p>
-    <w:p>
-      <w:pPr>
-        <w:rPr>
-          <w:rFonts w:eastAsiaTheme="minorEastAsia"/>
-        </w:rPr>
-      </w:pPr>
-      <w:r>
-        <w:rPr>
-          <w:rFonts w:eastAsiaTheme="minorEastAsia"/>
-          <w:lang w:val="en-US"/>
-        </w:rPr>
-        <w:tab/>
-      </w:r>
-      <w:r>
-        <w:rPr>
-          <w:rFonts w:eastAsiaTheme="minorEastAsia"/>
-          <w:lang w:val="en-US"/>
-        </w:rPr>
-        <w:tab/>
-      </w:r>
-      <w:r>
-        <w:rPr>
-          <w:rFonts w:eastAsiaTheme="minorEastAsia"/>
-        </w:rPr>
-        <w:t>Функция отвечает за присвоение координаты Х тому типу объекта, который принимает на вход.</w:t>
-      </w:r>
-    </w:p>
-    <w:p>
-      <w:pPr>
-        <w:rPr>
-          <w:rFonts w:eastAsiaTheme="minorEastAsia"/>
-          <w:lang w:val="en-US"/>
-        </w:rPr>
-      </w:pPr>
-      <w:r>
-        <w:rPr>
-          <w:rFonts w:eastAsiaTheme="minorEastAsia"/>
-        </w:rPr>
-        <w:tab/>
-      </w:r>
-      <w:r>
-        <w:rPr>
-          <w:rFonts w:eastAsiaTheme="minorEastAsia"/>
-        </w:rPr>
-        <w:tab/>
-      </w:r>
-      <w:r>
-        <w:rPr>
-          <w:rFonts w:ascii="Consolas" w:eastAsiaTheme="minorEastAsia" w:hAnsi="Consolas" w:cs="Consolas"/>
-          <w:color w:val="0000FF"/>
-          <w:sz w:val="19"/>
-          <w:szCs w:val="19"/>
-          <w:lang w:val="en-US"/>
-        </w:rPr>
-        <w:t>void</w:t>
-      </w:r>
-      <w:r>
-        <w:rPr>
-          <w:rFonts w:ascii="Consolas" w:eastAsiaTheme="minorEastAsia" w:hAnsi="Consolas" w:cs="Consolas"/>
-          <w:sz w:val="19"/>
-          <w:szCs w:val="19"/>
-          <w:lang w:val="en-US"/>
-        </w:rPr>
-        <w:t xml:space="preserve"> </w:t>
-      </w:r>
-      <w:proofErr w:type="spellStart"/>
-      <w:proofErr w:type="gramStart"/>
-      <w:r>
-        <w:rPr>
-          <w:rFonts w:ascii="Consolas" w:eastAsiaTheme="minorEastAsia" w:hAnsi="Consolas" w:cs="Consolas"/>
-          <w:color w:val="483D8B"/>
-          <w:sz w:val="19"/>
-          <w:szCs w:val="19"/>
-          <w:lang w:val="en-US"/>
-        </w:rPr>
-        <w:t>setOYCoordinates</w:t>
-      </w:r>
-      <w:proofErr w:type="spellEnd"/>
-      <w:r>
-        <w:rPr>
-          <w:rFonts w:ascii="Consolas" w:eastAsiaTheme="minorEastAsia" w:hAnsi="Consolas" w:cs="Consolas"/>
-          <w:sz w:val="19"/>
-          <w:szCs w:val="19"/>
-          <w:lang w:val="en-US"/>
-        </w:rPr>
-        <w:t>(</w:t>
-      </w:r>
-      <w:proofErr w:type="spellStart"/>
-      <w:proofErr w:type="gramEnd"/>
-      <w:r>
-        <w:rPr>
-          <w:rFonts w:ascii="Consolas" w:eastAsiaTheme="minorEastAsia" w:hAnsi="Consolas" w:cs="Consolas"/>
-          <w:color w:val="008B8B"/>
-          <w:sz w:val="19"/>
-          <w:szCs w:val="19"/>
-          <w:lang w:val="en-US"/>
-        </w:rPr>
-        <w:t>GameInfo</w:t>
-      </w:r>
-      <w:proofErr w:type="spellEnd"/>
-      <w:r>
-        <w:rPr>
-          <w:rFonts w:ascii="Consolas" w:eastAsiaTheme="minorEastAsia" w:hAnsi="Consolas" w:cs="Consolas"/>
-          <w:sz w:val="19"/>
-          <w:szCs w:val="19"/>
-          <w:lang w:val="en-US"/>
-        </w:rPr>
-        <w:t xml:space="preserve">* </w:t>
-      </w:r>
-      <w:proofErr w:type="spellStart"/>
-      <w:r>
-        <w:rPr>
-          <w:rFonts w:ascii="Consolas" w:eastAsiaTheme="minorEastAsia" w:hAnsi="Consolas" w:cs="Consolas"/>
-          <w:color w:val="808080"/>
-          <w:sz w:val="19"/>
-          <w:szCs w:val="19"/>
-          <w:lang w:val="en-US"/>
-        </w:rPr>
-        <w:t>gameInfo</w:t>
-      </w:r>
-      <w:proofErr w:type="spellEnd"/>
-      <w:r>
-        <w:rPr>
-          <w:rFonts w:ascii="Consolas" w:eastAsiaTheme="minorEastAsia" w:hAnsi="Consolas" w:cs="Consolas"/>
-          <w:sz w:val="19"/>
-          <w:szCs w:val="19"/>
-          <w:lang w:val="en-US"/>
-        </w:rPr>
-        <w:t xml:space="preserve">, </w:t>
-      </w:r>
-      <w:r>
-        <w:rPr>
-          <w:rFonts w:ascii="Consolas" w:eastAsiaTheme="minorEastAsia" w:hAnsi="Consolas" w:cs="Consolas"/>
-          <w:color w:val="0000FF"/>
-          <w:sz w:val="19"/>
-          <w:szCs w:val="19"/>
-          <w:lang w:val="en-US"/>
-        </w:rPr>
-        <w:t>char</w:t>
-      </w:r>
-      <w:r>
-        <w:rPr>
-          <w:rFonts w:ascii="Consolas" w:eastAsiaTheme="minorEastAsia" w:hAnsi="Consolas" w:cs="Consolas"/>
-          <w:sz w:val="19"/>
-          <w:szCs w:val="19"/>
-          <w:lang w:val="en-US"/>
-        </w:rPr>
-        <w:t xml:space="preserve"> </w:t>
-      </w:r>
-      <w:r>
-        <w:rPr>
-          <w:rFonts w:ascii="Consolas" w:eastAsiaTheme="minorEastAsia" w:hAnsi="Consolas" w:cs="Consolas"/>
-          <w:color w:val="808080"/>
-          <w:sz w:val="19"/>
-          <w:szCs w:val="19"/>
-          <w:lang w:val="en-US"/>
-        </w:rPr>
-        <w:t>type</w:t>
-      </w:r>
-      <w:r>
-        <w:rPr>
-          <w:rFonts w:ascii="Consolas" w:eastAsiaTheme="minorEastAsia" w:hAnsi="Consolas" w:cs="Consolas"/>
-          <w:sz w:val="19"/>
-          <w:szCs w:val="19"/>
-          <w:lang w:val="en-US"/>
-        </w:rPr>
-        <w:t>);</w:t>
-      </w:r>
-    </w:p>
-    <w:p>
-      <w:pPr>
-        <w:rPr>
-          <w:rFonts w:eastAsiaTheme="minorEastAsia"/>
-        </w:rPr>
-      </w:pPr>
-      <w:r>
-        <w:rPr>
-          <w:rFonts w:ascii="Consolas" w:eastAsiaTheme="minorEastAsia" w:hAnsi="Consolas" w:cs="Consolas"/>
-          <w:color w:val="0000FF"/>
-          <w:sz w:val="19"/>
-          <w:szCs w:val="19"/>
-          <w:lang w:val="en-US"/>
-        </w:rPr>
-        <w:tab/>
-      </w:r>
-      <w:r>
-        <w:rPr>
-          <w:rFonts w:ascii="Consolas" w:eastAsiaTheme="minorEastAsia" w:hAnsi="Consolas" w:cs="Consolas"/>
-          <w:color w:val="0000FF"/>
-          <w:sz w:val="19"/>
-          <w:szCs w:val="19"/>
-          <w:lang w:val="en-US"/>
-        </w:rPr>
-        <w:tab/>
-      </w:r>
-      <w:r>
-        <w:rPr>
-          <w:rFonts w:eastAsiaTheme="minorEastAsia"/>
-        </w:rPr>
-        <w:t xml:space="preserve">Функция отвечает за присвоение координаты </w:t>
-      </w:r>
-      <w:r>
-        <w:rPr>
-          <w:rFonts w:eastAsiaTheme="minorEastAsia"/>
-          <w:lang w:val="en-US"/>
-        </w:rPr>
-        <w:t>Y</w:t>
-      </w:r>
-      <w:r>
-        <w:rPr>
-          <w:rFonts w:eastAsiaTheme="minorEastAsia"/>
-        </w:rPr>
-        <w:t xml:space="preserve"> тому типу объекта, который принимает на вход.</w:t>
-      </w:r>
-    </w:p>
-    <w:p>
-      <w:pPr>
-        <w:rPr>
-          <w:rFonts w:eastAsiaTheme="minorEastAsia"/>
-        </w:rPr>
-      </w:pPr>
-      <w:r>
-        <w:rPr>
-          <w:rFonts w:eastAsiaTheme="minorEastAsia"/>
-        </w:rPr>
-        <w:tab/>
-      </w:r>
-      <w:r>
-        <w:rPr>
-          <w:rFonts w:eastAsiaTheme="minorEastAsia"/>
-        </w:rPr>
-        <w:tab/>
-      </w:r>
-    </w:p>
-    <w:p>
-      <w:pPr>
-        <w:rPr>
-          <w:rFonts w:ascii="Consolas" w:eastAsiaTheme="minorEastAsia" w:hAnsi="Consolas" w:cs="Consolas"/>
-          <w:sz w:val="19"/>
-          <w:szCs w:val="19"/>
-          <w:lang w:val="en-US"/>
-        </w:rPr>
-      </w:pPr>
-      <w:r>
-        <w:rPr>
-          <w:rFonts w:ascii="Consolas" w:eastAsiaTheme="minorEastAsia" w:hAnsi="Consolas" w:cs="Consolas"/>
-          <w:color w:val="0000FF"/>
-          <w:sz w:val="19"/>
-          <w:szCs w:val="19"/>
-          <w:lang w:val="en-US"/>
-        </w:rPr>
-        <w:lastRenderedPageBreak/>
-        <w:t>void</w:t>
-      </w:r>
-      <w:r>
-        <w:rPr>
-          <w:rFonts w:ascii="Consolas" w:eastAsiaTheme="minorEastAsia" w:hAnsi="Consolas" w:cs="Consolas"/>
-          <w:sz w:val="19"/>
-          <w:szCs w:val="19"/>
-          <w:lang w:val="en-US"/>
-        </w:rPr>
-        <w:t xml:space="preserve"> </w:t>
-      </w:r>
-      <w:proofErr w:type="spellStart"/>
-      <w:proofErr w:type="gramStart"/>
-      <w:r>
-        <w:rPr>
-          <w:rFonts w:ascii="Consolas" w:eastAsiaTheme="minorEastAsia" w:hAnsi="Consolas" w:cs="Consolas"/>
-          <w:color w:val="483D8B"/>
-          <w:sz w:val="19"/>
-          <w:szCs w:val="19"/>
-          <w:lang w:val="en-US"/>
-        </w:rPr>
-        <w:t>changeOXCoordinates</w:t>
-      </w:r>
-      <w:proofErr w:type="spellEnd"/>
-      <w:r>
-        <w:rPr>
-          <w:rFonts w:ascii="Consolas" w:eastAsiaTheme="minorEastAsia" w:hAnsi="Consolas" w:cs="Consolas"/>
-          <w:sz w:val="19"/>
-          <w:szCs w:val="19"/>
-          <w:lang w:val="en-US"/>
-        </w:rPr>
-        <w:t>(</w:t>
-      </w:r>
-      <w:proofErr w:type="spellStart"/>
-      <w:proofErr w:type="gramEnd"/>
-      <w:r>
-        <w:rPr>
-          <w:rFonts w:ascii="Consolas" w:eastAsiaTheme="minorEastAsia" w:hAnsi="Consolas" w:cs="Consolas"/>
-          <w:color w:val="008B8B"/>
-          <w:sz w:val="19"/>
-          <w:szCs w:val="19"/>
-          <w:lang w:val="en-US"/>
-        </w:rPr>
-        <w:t>GameInfo</w:t>
-      </w:r>
-      <w:proofErr w:type="spellEnd"/>
-      <w:r>
-        <w:rPr>
-          <w:rFonts w:ascii="Consolas" w:eastAsiaTheme="minorEastAsia" w:hAnsi="Consolas" w:cs="Consolas"/>
-          <w:sz w:val="19"/>
-          <w:szCs w:val="19"/>
-          <w:lang w:val="en-US"/>
-        </w:rPr>
-        <w:t xml:space="preserve">* </w:t>
-      </w:r>
-      <w:proofErr w:type="spellStart"/>
-      <w:r>
-        <w:rPr>
-          <w:rFonts w:ascii="Consolas" w:eastAsiaTheme="minorEastAsia" w:hAnsi="Consolas" w:cs="Consolas"/>
-          <w:color w:val="808080"/>
-          <w:sz w:val="19"/>
-          <w:szCs w:val="19"/>
-          <w:lang w:val="en-US"/>
-        </w:rPr>
-        <w:t>gameInfo</w:t>
-      </w:r>
-      <w:proofErr w:type="spellEnd"/>
-      <w:r>
-        <w:rPr>
-          <w:rFonts w:ascii="Consolas" w:eastAsiaTheme="minorEastAsia" w:hAnsi="Consolas" w:cs="Consolas"/>
-          <w:sz w:val="19"/>
-          <w:szCs w:val="19"/>
-          <w:lang w:val="en-US"/>
-        </w:rPr>
-        <w:t xml:space="preserve">, </w:t>
-      </w:r>
-      <w:r>
-        <w:rPr>
-          <w:rFonts w:ascii="Consolas" w:eastAsiaTheme="minorEastAsia" w:hAnsi="Consolas" w:cs="Consolas"/>
-          <w:color w:val="0000FF"/>
-          <w:sz w:val="19"/>
-          <w:szCs w:val="19"/>
-          <w:lang w:val="en-US"/>
-        </w:rPr>
-        <w:t>char</w:t>
-      </w:r>
-      <w:r>
-        <w:rPr>
-          <w:rFonts w:ascii="Consolas" w:eastAsiaTheme="minorEastAsia" w:hAnsi="Consolas" w:cs="Consolas"/>
-          <w:sz w:val="19"/>
-          <w:szCs w:val="19"/>
-          <w:lang w:val="en-US"/>
-        </w:rPr>
-        <w:t xml:space="preserve"> </w:t>
-      </w:r>
-      <w:r>
-        <w:rPr>
-          <w:rFonts w:ascii="Consolas" w:eastAsiaTheme="minorEastAsia" w:hAnsi="Consolas" w:cs="Consolas"/>
-          <w:color w:val="808080"/>
-          <w:sz w:val="19"/>
-          <w:szCs w:val="19"/>
-          <w:lang w:val="en-US"/>
-        </w:rPr>
-        <w:t>type</w:t>
-      </w:r>
-      <w:r>
-        <w:rPr>
-          <w:rFonts w:ascii="Consolas" w:eastAsiaTheme="minorEastAsia" w:hAnsi="Consolas" w:cs="Consolas"/>
-          <w:sz w:val="19"/>
-          <w:szCs w:val="19"/>
-          <w:lang w:val="en-US"/>
-        </w:rPr>
-        <w:t xml:space="preserve">, </w:t>
-      </w:r>
-      <w:proofErr w:type="spellStart"/>
-      <w:r>
-        <w:rPr>
-          <w:rFonts w:ascii="Consolas" w:eastAsiaTheme="minorEastAsia" w:hAnsi="Consolas" w:cs="Consolas"/>
-          <w:color w:val="0000FF"/>
-          <w:sz w:val="19"/>
-          <w:szCs w:val="19"/>
-          <w:lang w:val="en-US"/>
-        </w:rPr>
-        <w:t>int</w:t>
-      </w:r>
-      <w:proofErr w:type="spellEnd"/>
-      <w:r>
-        <w:rPr>
-          <w:rFonts w:ascii="Consolas" w:eastAsiaTheme="minorEastAsia" w:hAnsi="Consolas" w:cs="Consolas"/>
-          <w:sz w:val="19"/>
-          <w:szCs w:val="19"/>
-          <w:lang w:val="en-US"/>
-        </w:rPr>
-        <w:t xml:space="preserve"> </w:t>
-      </w:r>
-      <w:proofErr w:type="spellStart"/>
-      <w:r>
-        <w:rPr>
-          <w:rFonts w:ascii="Consolas" w:eastAsiaTheme="minorEastAsia" w:hAnsi="Consolas" w:cs="Consolas"/>
-          <w:color w:val="808080"/>
-          <w:sz w:val="19"/>
-          <w:szCs w:val="19"/>
-          <w:lang w:val="en-US"/>
-        </w:rPr>
-        <w:t>sideOfMovingOx</w:t>
-      </w:r>
-      <w:proofErr w:type="spellEnd"/>
-      <w:r>
-        <w:rPr>
-          <w:rFonts w:ascii="Consolas" w:eastAsiaTheme="minorEastAsia" w:hAnsi="Consolas" w:cs="Consolas"/>
-          <w:sz w:val="19"/>
-          <w:szCs w:val="19"/>
-          <w:lang w:val="en-US"/>
-        </w:rPr>
-        <w:t>);</w:t>
-      </w:r>
-    </w:p>
-    <w:p>
-      <w:pPr>
-        <w:rPr>
-          <w:rFonts w:eastAsiaTheme="minorEastAsia"/>
-        </w:rPr>
-      </w:pPr>
-      <w:r>
-        <w:rPr>
-          <w:rFonts w:eastAsiaTheme="minorEastAsia"/>
-          <w:lang w:val="en-US"/>
-        </w:rPr>
-        <w:tab/>
-      </w:r>
-      <w:r>
-        <w:rPr>
-          <w:rFonts w:eastAsiaTheme="minorEastAsia"/>
-          <w:lang w:val="en-US"/>
-        </w:rPr>
-        <w:tab/>
-      </w:r>
-      <w:r>
-        <w:rPr>
-          <w:rFonts w:eastAsiaTheme="minorEastAsia"/>
-        </w:rPr>
-        <w:t xml:space="preserve">Функция меняет координаты </w:t>
-      </w:r>
-      <w:r>
-        <w:rPr>
-          <w:rFonts w:eastAsiaTheme="minorEastAsia"/>
-        </w:rPr>
-        <w:t xml:space="preserve">по оси Х </w:t>
-      </w:r>
-      <w:r>
-        <w:rPr>
-          <w:rFonts w:eastAsiaTheme="minorEastAsia"/>
-        </w:rPr>
-        <w:t>того типа объекта, который принимает на вход.</w:t>
-      </w:r>
-    </w:p>
-    <w:p>
-      <w:pPr>
-        <w:ind w:firstLine="698"/>
-        <w:rPr>
-          <w:rFonts w:eastAsiaTheme="minorEastAsia"/>
-          <w:lang w:val="en-US"/>
-        </w:rPr>
-      </w:pPr>
-      <w:r>
-        <w:rPr>
-          <w:rFonts w:ascii="Consolas" w:eastAsiaTheme="minorEastAsia" w:hAnsi="Consolas" w:cs="Consolas"/>
-          <w:color w:val="0000FF"/>
-          <w:sz w:val="19"/>
-          <w:szCs w:val="19"/>
-          <w:lang w:val="en-US"/>
-        </w:rPr>
-        <w:t>void</w:t>
-      </w:r>
-      <w:r>
-        <w:rPr>
-          <w:rFonts w:ascii="Consolas" w:eastAsiaTheme="minorEastAsia" w:hAnsi="Consolas" w:cs="Consolas"/>
-          <w:sz w:val="19"/>
-          <w:szCs w:val="19"/>
-          <w:lang w:val="en-US"/>
-        </w:rPr>
-        <w:t xml:space="preserve"> </w:t>
-      </w:r>
-      <w:proofErr w:type="spellStart"/>
-      <w:proofErr w:type="gramStart"/>
-      <w:r>
-        <w:rPr>
-          <w:rFonts w:ascii="Consolas" w:eastAsiaTheme="minorEastAsia" w:hAnsi="Consolas" w:cs="Consolas"/>
-          <w:color w:val="483D8B"/>
-          <w:sz w:val="19"/>
-          <w:szCs w:val="19"/>
-          <w:lang w:val="en-US"/>
-        </w:rPr>
-        <w:t>changeOYCoordinates</w:t>
-      </w:r>
-      <w:proofErr w:type="spellEnd"/>
-      <w:r>
-        <w:rPr>
-          <w:rFonts w:ascii="Consolas" w:eastAsiaTheme="minorEastAsia" w:hAnsi="Consolas" w:cs="Consolas"/>
-          <w:sz w:val="19"/>
-          <w:szCs w:val="19"/>
-          <w:lang w:val="en-US"/>
-        </w:rPr>
-        <w:t>(</w:t>
-      </w:r>
-      <w:proofErr w:type="spellStart"/>
-      <w:proofErr w:type="gramEnd"/>
       <w:r>
         <w:rPr>
           <w:rFonts w:ascii="Consolas" w:eastAsiaTheme="minorEastAsia" w:hAnsi="Consolas" w:cs="Consolas"/>
@@ -8029,7 +7969,6 @@
         <w:t xml:space="preserve"> </w:t>
       </w:r>
       <w:proofErr w:type="spellStart"/>
-      <w:proofErr w:type="gramStart"/>
       <w:r>
         <w:rPr>
           <w:rFonts w:ascii="Consolas" w:eastAsiaTheme="minorEastAsia" w:hAnsi="Consolas" w:cs="Consolas"/>
@@ -8049,7 +7988,6 @@
         <w:t>(</w:t>
       </w:r>
       <w:proofErr w:type="spellStart"/>
-      <w:proofErr w:type="gramEnd"/>
       <w:r>
         <w:rPr>
           <w:rFonts w:ascii="Consolas" w:eastAsiaTheme="minorEastAsia" w:hAnsi="Consolas" w:cs="Consolas"/>
@@ -8129,6 +8067,7 @@
         </w:rPr>
         <w:tab/>
       </w:r>
+      <w:proofErr w:type="gramStart"/>
       <w:r>
         <w:rPr>
           <w:rFonts w:ascii="Consolas" w:eastAsiaTheme="minorEastAsia" w:hAnsi="Consolas" w:cs="Consolas"/>
@@ -8139,17 +8078,17 @@
         </w:rPr>
         <w:t>char</w:t>
       </w:r>
-      <w:r>
-        <w:rPr>
-          <w:rFonts w:ascii="Consolas" w:eastAsiaTheme="minorEastAsia" w:hAnsi="Consolas" w:cs="Consolas"/>
-          <w:sz w:val="19"/>
-          <w:szCs w:val="19"/>
-          <w:lang w:val="en-US"/>
-        </w:rPr>
-        <w:t xml:space="preserve"> </w:t>
-      </w:r>
-      <w:proofErr w:type="spellStart"/>
-      <w:proofErr w:type="gramStart"/>
+      <w:proofErr w:type="gramEnd"/>
+      <w:r>
+        <w:rPr>
+          <w:rFonts w:ascii="Consolas" w:eastAsiaTheme="minorEastAsia" w:hAnsi="Consolas" w:cs="Consolas"/>
+          <w:sz w:val="19"/>
+          <w:szCs w:val="19"/>
+          <w:lang w:val="en-US"/>
+        </w:rPr>
+        <w:t xml:space="preserve"> </w:t>
+      </w:r>
+      <w:proofErr w:type="spellStart"/>
       <w:r>
         <w:rPr>
           <w:rFonts w:ascii="Consolas" w:eastAsiaTheme="minorEastAsia" w:hAnsi="Consolas" w:cs="Consolas"/>
@@ -8171,7 +8110,6 @@
         <w:t>(</w:t>
       </w:r>
       <w:proofErr w:type="spellStart"/>
-      <w:proofErr w:type="gramEnd"/>
       <w:r>
         <w:rPr>
           <w:rFonts w:ascii="Consolas" w:eastAsiaTheme="minorEastAsia" w:hAnsi="Consolas" w:cs="Consolas"/>
@@ -8321,7 +8259,6 @@
         <w:t xml:space="preserve"> </w:t>
       </w:r>
       <w:proofErr w:type="spellStart"/>
-      <w:proofErr w:type="gramStart"/>
       <w:r>
         <w:rPr>
           <w:rFonts w:ascii="Consolas" w:eastAsiaTheme="minorEastAsia" w:hAnsi="Consolas" w:cs="Consolas"/>
@@ -8341,7 +8278,6 @@
         <w:t>(</w:t>
       </w:r>
       <w:proofErr w:type="spellStart"/>
-      <w:proofErr w:type="gramEnd"/>
       <w:r>
         <w:rPr>
           <w:rFonts w:ascii="Consolas" w:eastAsiaTheme="minorEastAsia" w:hAnsi="Consolas" w:cs="Consolas"/>
@@ -8381,11 +8317,6 @@
       </w:r>
     </w:p>
     <w:p>
-      <w:pPr>
-        <w:rPr>
-          <w:lang w:val="en-US"/>
-        </w:rPr>
-      </w:pPr>
       <w:r>
         <w:rPr>
           <w:rFonts w:eastAsiaTheme="minorEastAsia"/>
@@ -8434,6 +8365,9 @@
     <w:p>
       <w:pPr>
         <w:ind w:left="728" w:right="48"/>
+        <w:rPr>
+          <w:lang w:val="en-US"/>
+        </w:rPr>
       </w:pPr>
       <w:r>
         <w:t xml:space="preserve">Постановленная задача: создание </w:t>
@@ -8449,246 +8383,1366 @@
     </w:p>
     <w:p>
       <w:pPr>
-        <w:ind w:left="-15" w:right="48" w:firstLine="718"/>
-      </w:pPr>
-      <w:r>
-        <w:t xml:space="preserve">Реализация: были создано 3 функции: </w:t>
-      </w:r>
-      <w:proofErr w:type="spellStart"/>
+        <w:autoSpaceDE w:val="0"/>
+        <w:autoSpaceDN w:val="0"/>
+        <w:adjustRightInd w:val="0"/>
+        <w:spacing w:line="263" w:lineRule="atLeast"/>
+        <w:ind w:left="728" w:right="48"/>
+        <w:rPr>
+          <w:rFonts w:eastAsiaTheme="minorEastAsia"/>
+          <w:szCs w:val="28"/>
+        </w:rPr>
+      </w:pPr>
+      <w:r>
+        <w:rPr>
+          <w:rFonts w:eastAsiaTheme="minorEastAsia"/>
+          <w:szCs w:val="28"/>
+        </w:rPr>
+        <w:t xml:space="preserve">Все функции находятся в пространстве имен </w:t>
+      </w:r>
+      <w:proofErr w:type="spellStart"/>
+      <w:r>
+        <w:rPr>
+          <w:rFonts w:eastAsiaTheme="minorEastAsia"/>
+          <w:szCs w:val="28"/>
+        </w:rPr>
+        <w:t>menu</w:t>
+      </w:r>
+      <w:proofErr w:type="spellEnd"/>
+      <w:r>
+        <w:rPr>
+          <w:rFonts w:eastAsiaTheme="minorEastAsia"/>
+          <w:szCs w:val="28"/>
+        </w:rPr>
+        <w:t>.</w:t>
+      </w:r>
+    </w:p>
+    <w:p>
+      <w:pPr>
+        <w:autoSpaceDE w:val="0"/>
+        <w:autoSpaceDN w:val="0"/>
+        <w:adjustRightInd w:val="0"/>
+        <w:spacing w:line="263" w:lineRule="atLeast"/>
+        <w:ind w:left="728" w:right="48"/>
+        <w:rPr>
+          <w:rFonts w:eastAsiaTheme="minorEastAsia"/>
+          <w:szCs w:val="28"/>
+        </w:rPr>
+      </w:pPr>
+      <w:r>
+        <w:rPr>
+          <w:rFonts w:eastAsiaTheme="minorEastAsia"/>
+          <w:szCs w:val="28"/>
+        </w:rPr>
+        <w:t xml:space="preserve">Единственная функция, вызываемая в </w:t>
+      </w:r>
+      <w:r>
+        <w:rPr>
+          <w:rFonts w:eastAsiaTheme="minorEastAsia"/>
+          <w:szCs w:val="28"/>
+          <w:lang w:val="en-US"/>
+        </w:rPr>
+        <w:t>main</w:t>
+      </w:r>
+      <w:r>
+        <w:rPr>
+          <w:rFonts w:eastAsiaTheme="minorEastAsia"/>
+          <w:szCs w:val="28"/>
+        </w:rPr>
+        <w:t>.</w:t>
+      </w:r>
+      <w:proofErr w:type="spellStart"/>
+      <w:r>
+        <w:rPr>
+          <w:rFonts w:eastAsiaTheme="minorEastAsia"/>
+          <w:szCs w:val="28"/>
+          <w:lang w:val="en-US"/>
+        </w:rPr>
+        <w:t>cpp</w:t>
+      </w:r>
+      <w:proofErr w:type="spellEnd"/>
+      <w:r>
+        <w:rPr>
+          <w:rFonts w:eastAsiaTheme="minorEastAsia"/>
+          <w:szCs w:val="28"/>
+        </w:rPr>
+        <w:t xml:space="preserve">, с неё начинается работа </w:t>
+      </w:r>
+      <w:r>
+        <w:rPr>
+          <w:rFonts w:eastAsiaTheme="minorEastAsia"/>
+          <w:szCs w:val="28"/>
+          <w:lang w:val="en-US"/>
+        </w:rPr>
+        <w:t>Portal</w:t>
+      </w:r>
+      <w:r>
+        <w:rPr>
+          <w:rFonts w:eastAsiaTheme="minorEastAsia"/>
+          <w:szCs w:val="28"/>
+        </w:rPr>
+        <w:t>2</w:t>
+      </w:r>
+      <w:r>
+        <w:rPr>
+          <w:rFonts w:eastAsiaTheme="minorEastAsia"/>
+          <w:szCs w:val="28"/>
+          <w:lang w:val="en-US"/>
+        </w:rPr>
+        <w:t>D</w:t>
+      </w:r>
+    </w:p>
+    <w:p>
+      <w:pPr>
+        <w:autoSpaceDE w:val="0"/>
+        <w:autoSpaceDN w:val="0"/>
+        <w:adjustRightInd w:val="0"/>
+        <w:spacing w:line="263" w:lineRule="atLeast"/>
+        <w:ind w:left="728" w:right="48"/>
+        <w:rPr>
+          <w:rFonts w:eastAsiaTheme="minorEastAsia"/>
+          <w:szCs w:val="28"/>
+          <w:lang w:val="en-US"/>
+        </w:rPr>
+      </w:pPr>
+      <w:proofErr w:type="spellStart"/>
+      <w:r>
+        <w:rPr>
+          <w:rFonts w:ascii="Consolas" w:eastAsiaTheme="minorEastAsia" w:hAnsi="Consolas" w:cs="Consolas"/>
+          <w:color w:val="0000FF"/>
+          <w:sz w:val="19"/>
+          <w:szCs w:val="19"/>
+        </w:rPr>
+        <w:t>void</w:t>
+      </w:r>
+      <w:proofErr w:type="spellEnd"/>
+      <w:r>
+        <w:rPr>
+          <w:rFonts w:ascii="Consolas" w:eastAsiaTheme="minorEastAsia" w:hAnsi="Consolas" w:cs="Consolas"/>
+          <w:sz w:val="19"/>
+          <w:szCs w:val="19"/>
+        </w:rPr>
+        <w:t xml:space="preserve"> </w:t>
+      </w:r>
+      <w:proofErr w:type="spellStart"/>
+      <w:r>
+        <w:rPr>
+          <w:rFonts w:ascii="Consolas" w:eastAsiaTheme="minorEastAsia" w:hAnsi="Consolas" w:cs="Consolas"/>
+          <w:sz w:val="19"/>
+          <w:szCs w:val="19"/>
+        </w:rPr>
+        <w:t>menu</w:t>
+      </w:r>
+      <w:proofErr w:type="spellEnd"/>
+      <w:r>
+        <w:rPr>
+          <w:rFonts w:ascii="Consolas" w:eastAsiaTheme="minorEastAsia" w:hAnsi="Consolas" w:cs="Consolas"/>
+          <w:sz w:val="19"/>
+          <w:szCs w:val="19"/>
+        </w:rPr>
+        <w:t>()</w:t>
+      </w:r>
+    </w:p>
+    <w:p>
+      <w:pPr>
+        <w:autoSpaceDE w:val="0"/>
+        <w:autoSpaceDN w:val="0"/>
+        <w:adjustRightInd w:val="0"/>
+        <w:spacing w:line="263" w:lineRule="atLeast"/>
+        <w:ind w:left="728" w:right="48"/>
+        <w:rPr>
+          <w:rFonts w:eastAsiaTheme="minorEastAsia"/>
+          <w:szCs w:val="28"/>
+        </w:rPr>
+      </w:pPr>
+      <w:r>
+        <w:rPr>
+          <w:rFonts w:eastAsiaTheme="minorEastAsia"/>
+          <w:szCs w:val="28"/>
+        </w:rPr>
+        <w:t xml:space="preserve">Названия пунктов меню считываются из файла функцией </w:t>
+      </w:r>
+    </w:p>
+    <w:p>
+      <w:pPr>
+        <w:autoSpaceDE w:val="0"/>
+        <w:autoSpaceDN w:val="0"/>
+        <w:adjustRightInd w:val="0"/>
+        <w:spacing w:line="263" w:lineRule="atLeast"/>
+        <w:ind w:left="728" w:right="48"/>
+        <w:rPr>
+          <w:rFonts w:eastAsiaTheme="minorEastAsia"/>
+          <w:szCs w:val="28"/>
+          <w:lang w:val="en-US"/>
+        </w:rPr>
+      </w:pPr>
       <w:proofErr w:type="gramStart"/>
       <w:r>
-        <w:t>Srand</w:t>
-      </w:r>
-      <w:proofErr w:type="spellEnd"/>
-      <w:r>
+        <w:rPr>
+          <w:rFonts w:ascii="Consolas" w:eastAsiaTheme="minorEastAsia" w:hAnsi="Consolas" w:cs="Consolas"/>
+          <w:color w:val="0000FF"/>
+          <w:sz w:val="19"/>
+          <w:szCs w:val="19"/>
+          <w:lang w:val="en-US"/>
+        </w:rPr>
+        <w:t>void</w:t>
+      </w:r>
+      <w:proofErr w:type="gramEnd"/>
+      <w:r>
+        <w:rPr>
+          <w:rFonts w:ascii="Consolas" w:eastAsiaTheme="minorEastAsia" w:hAnsi="Consolas" w:cs="Consolas"/>
+          <w:sz w:val="19"/>
+          <w:szCs w:val="19"/>
+          <w:lang w:val="en-US"/>
+        </w:rPr>
+        <w:t xml:space="preserve"> </w:t>
+      </w:r>
+      <w:proofErr w:type="spellStart"/>
+      <w:r>
+        <w:rPr>
+          <w:rFonts w:ascii="Consolas" w:eastAsiaTheme="minorEastAsia" w:hAnsi="Consolas" w:cs="Consolas"/>
+          <w:sz w:val="19"/>
+          <w:szCs w:val="19"/>
+          <w:lang w:val="en-US"/>
+        </w:rPr>
+        <w:t>fillArray</w:t>
+      </w:r>
+      <w:proofErr w:type="spellEnd"/>
+      <w:r>
+        <w:rPr>
+          <w:rFonts w:ascii="Consolas" w:eastAsiaTheme="minorEastAsia" w:hAnsi="Consolas" w:cs="Consolas"/>
+          <w:sz w:val="19"/>
+          <w:szCs w:val="19"/>
+          <w:lang w:val="en-US"/>
+        </w:rPr>
         <w:t>(</w:t>
       </w:r>
+      <w:r>
+        <w:rPr>
+          <w:rFonts w:ascii="Consolas" w:eastAsiaTheme="minorEastAsia" w:hAnsi="Consolas" w:cs="Consolas"/>
+          <w:color w:val="2B91AF"/>
+          <w:sz w:val="19"/>
+          <w:szCs w:val="19"/>
+          <w:lang w:val="en-US"/>
+        </w:rPr>
+        <w:t>string</w:t>
+      </w:r>
+      <w:r>
+        <w:rPr>
+          <w:rFonts w:ascii="Consolas" w:eastAsiaTheme="minorEastAsia" w:hAnsi="Consolas" w:cs="Consolas"/>
+          <w:sz w:val="19"/>
+          <w:szCs w:val="19"/>
+          <w:lang w:val="en-US"/>
+        </w:rPr>
+        <w:t xml:space="preserve"> </w:t>
+      </w:r>
+      <w:r>
+        <w:rPr>
+          <w:rFonts w:ascii="Consolas" w:eastAsiaTheme="minorEastAsia" w:hAnsi="Consolas" w:cs="Consolas"/>
+          <w:color w:val="808080"/>
+          <w:sz w:val="19"/>
+          <w:szCs w:val="19"/>
+          <w:lang w:val="en-US"/>
+        </w:rPr>
+        <w:t>array</w:t>
+      </w:r>
+      <w:r>
+        <w:rPr>
+          <w:rFonts w:ascii="Consolas" w:eastAsiaTheme="minorEastAsia" w:hAnsi="Consolas" w:cs="Consolas"/>
+          <w:sz w:val="19"/>
+          <w:szCs w:val="19"/>
+          <w:lang w:val="en-US"/>
+        </w:rPr>
+        <w:t xml:space="preserve">[], </w:t>
+      </w:r>
+      <w:proofErr w:type="spellStart"/>
+      <w:r>
+        <w:rPr>
+          <w:rFonts w:ascii="Consolas" w:eastAsiaTheme="minorEastAsia" w:hAnsi="Consolas" w:cs="Consolas"/>
+          <w:color w:val="0000FF"/>
+          <w:sz w:val="19"/>
+          <w:szCs w:val="19"/>
+          <w:lang w:val="en-US"/>
+        </w:rPr>
+        <w:t>int</w:t>
+      </w:r>
+      <w:proofErr w:type="spellEnd"/>
+      <w:r>
+        <w:rPr>
+          <w:rFonts w:ascii="Consolas" w:eastAsiaTheme="minorEastAsia" w:hAnsi="Consolas" w:cs="Consolas"/>
+          <w:sz w:val="19"/>
+          <w:szCs w:val="19"/>
+          <w:lang w:val="en-US"/>
+        </w:rPr>
+        <w:t xml:space="preserve"> </w:t>
+      </w:r>
+      <w:r>
+        <w:rPr>
+          <w:rFonts w:ascii="Consolas" w:eastAsiaTheme="minorEastAsia" w:hAnsi="Consolas" w:cs="Consolas"/>
+          <w:color w:val="808080"/>
+          <w:sz w:val="19"/>
+          <w:szCs w:val="19"/>
+          <w:lang w:val="en-US"/>
+        </w:rPr>
+        <w:t>count</w:t>
+      </w:r>
+      <w:r>
+        <w:rPr>
+          <w:rFonts w:ascii="Consolas" w:eastAsiaTheme="minorEastAsia" w:hAnsi="Consolas" w:cs="Consolas"/>
+          <w:sz w:val="19"/>
+          <w:szCs w:val="19"/>
+          <w:lang w:val="en-US"/>
+        </w:rPr>
+        <w:t xml:space="preserve">, </w:t>
+      </w:r>
+      <w:r>
+        <w:rPr>
+          <w:rFonts w:ascii="Consolas" w:eastAsiaTheme="minorEastAsia" w:hAnsi="Consolas" w:cs="Consolas"/>
+          <w:color w:val="0000FF"/>
+          <w:sz w:val="19"/>
+          <w:szCs w:val="19"/>
+          <w:lang w:val="en-US"/>
+        </w:rPr>
+        <w:t>char</w:t>
+      </w:r>
+      <w:r>
+        <w:rPr>
+          <w:rFonts w:ascii="Consolas" w:eastAsiaTheme="minorEastAsia" w:hAnsi="Consolas" w:cs="Consolas"/>
+          <w:sz w:val="19"/>
+          <w:szCs w:val="19"/>
+          <w:lang w:val="en-US"/>
+        </w:rPr>
+        <w:t xml:space="preserve"> </w:t>
+      </w:r>
+      <w:r>
+        <w:rPr>
+          <w:rFonts w:ascii="Consolas" w:eastAsiaTheme="minorEastAsia" w:hAnsi="Consolas" w:cs="Consolas"/>
+          <w:color w:val="808080"/>
+          <w:sz w:val="19"/>
+          <w:szCs w:val="19"/>
+          <w:lang w:val="en-US"/>
+        </w:rPr>
+        <w:t>divider</w:t>
+      </w:r>
+      <w:r>
+        <w:rPr>
+          <w:rFonts w:ascii="Consolas" w:eastAsiaTheme="minorEastAsia" w:hAnsi="Consolas" w:cs="Consolas"/>
+          <w:sz w:val="19"/>
+          <w:szCs w:val="19"/>
+          <w:lang w:val="en-US"/>
+        </w:rPr>
+        <w:t>)</w:t>
+      </w:r>
+    </w:p>
+    <w:p>
+      <w:pPr>
+        <w:autoSpaceDE w:val="0"/>
+        <w:autoSpaceDN w:val="0"/>
+        <w:adjustRightInd w:val="0"/>
+        <w:spacing w:line="263" w:lineRule="atLeast"/>
+        <w:ind w:left="728" w:right="48"/>
+        <w:rPr>
+          <w:rFonts w:eastAsiaTheme="minorEastAsia"/>
+          <w:szCs w:val="28"/>
+        </w:rPr>
+      </w:pPr>
+      <w:r>
+        <w:rPr>
+          <w:rFonts w:eastAsiaTheme="minorEastAsia"/>
+          <w:szCs w:val="28"/>
+        </w:rPr>
+        <w:t>Она принимает строковый массив, который, по завершению этой функции, должен содержать в каждой ячейке названия пунктов меню, выбранной вкладки. Также её параметром являются: количество пунктов вкладки меню и специальный символ, разделяющий вкладки меню в текстовом файле.</w:t>
+      </w:r>
+    </w:p>
+    <w:p>
+      <w:pPr>
+        <w:autoSpaceDE w:val="0"/>
+        <w:autoSpaceDN w:val="0"/>
+        <w:adjustRightInd w:val="0"/>
+        <w:spacing w:line="263" w:lineRule="atLeast"/>
+        <w:ind w:left="728" w:right="48"/>
+        <w:rPr>
+          <w:rFonts w:eastAsiaTheme="minorEastAsia"/>
+          <w:szCs w:val="28"/>
+        </w:rPr>
+      </w:pPr>
+      <w:r>
+        <w:rPr>
+          <w:rFonts w:eastAsiaTheme="minorEastAsia"/>
+          <w:szCs w:val="28"/>
+        </w:rPr>
+        <w:lastRenderedPageBreak/>
+        <w:t>Названия пунктов меню находятся в «</w:t>
+      </w:r>
+      <w:r>
+        <w:rPr>
+          <w:rFonts w:eastAsiaTheme="minorEastAsia"/>
+          <w:szCs w:val="28"/>
+          <w:lang w:val="en-US"/>
+        </w:rPr>
+        <w:t>menu</w:t>
+      </w:r>
+      <w:r>
+        <w:rPr>
+          <w:rFonts w:eastAsiaTheme="minorEastAsia"/>
+          <w:szCs w:val="28"/>
+        </w:rPr>
+        <w:t>.</w:t>
+      </w:r>
+      <w:r>
+        <w:rPr>
+          <w:rFonts w:eastAsiaTheme="minorEastAsia"/>
+          <w:szCs w:val="28"/>
+          <w:lang w:val="en-US"/>
+        </w:rPr>
+        <w:t>txt</w:t>
+      </w:r>
+      <w:r>
+        <w:rPr>
+          <w:rFonts w:eastAsiaTheme="minorEastAsia"/>
+          <w:szCs w:val="28"/>
+        </w:rPr>
+        <w:t xml:space="preserve">» и считываются оттуда в процессе работы функции описанной выше. </w:t>
+      </w:r>
+    </w:p>
+    <w:p>
+      <w:pPr>
+        <w:autoSpaceDE w:val="0"/>
+        <w:autoSpaceDN w:val="0"/>
+        <w:adjustRightInd w:val="0"/>
+        <w:spacing w:line="263" w:lineRule="atLeast"/>
+        <w:ind w:left="728" w:right="48"/>
+        <w:rPr>
+          <w:rFonts w:eastAsiaTheme="minorEastAsia"/>
+          <w:szCs w:val="28"/>
+        </w:rPr>
+      </w:pPr>
+      <w:r>
+        <w:rPr>
+          <w:rFonts w:eastAsiaTheme="minorEastAsia"/>
+          <w:szCs w:val="28"/>
+        </w:rPr>
+        <w:t>Прорисовка каждого пунк</w:t>
+      </w:r>
+      <w:r>
+        <w:rPr>
+          <w:rFonts w:eastAsiaTheme="minorEastAsia"/>
+          <w:szCs w:val="28"/>
+        </w:rPr>
+        <w:t>та меню осуществляется</w:t>
+      </w:r>
+    </w:p>
+    <w:p>
+      <w:pPr>
+        <w:autoSpaceDE w:val="0"/>
+        <w:autoSpaceDN w:val="0"/>
+        <w:adjustRightInd w:val="0"/>
+        <w:spacing w:line="263" w:lineRule="atLeast"/>
+        <w:ind w:left="728" w:right="48"/>
+        <w:rPr>
+          <w:rFonts w:ascii="Consolas" w:eastAsiaTheme="minorEastAsia" w:hAnsi="Consolas" w:cs="Consolas"/>
+          <w:sz w:val="19"/>
+          <w:szCs w:val="19"/>
+        </w:rPr>
+      </w:pPr>
+      <w:proofErr w:type="gramStart"/>
+      <w:r>
+        <w:rPr>
+          <w:rFonts w:ascii="Consolas" w:eastAsiaTheme="minorEastAsia" w:hAnsi="Consolas" w:cs="Consolas"/>
+          <w:color w:val="0000FF"/>
+          <w:sz w:val="19"/>
+          <w:szCs w:val="19"/>
+          <w:lang w:val="en-US"/>
+        </w:rPr>
+        <w:t>void</w:t>
+      </w:r>
       <w:proofErr w:type="gramEnd"/>
       <w:r>
-        <w:t xml:space="preserve">), menu1(), menu2(). Вторая и третья функция представляют собой рекурсивную </w:t>
-      </w:r>
-      <w:proofErr w:type="spellStart"/>
-      <w:r>
-        <w:t>раскадровку</w:t>
-      </w:r>
-      <w:proofErr w:type="spellEnd"/>
-      <w:r>
-        <w:t xml:space="preserve"> нашего меню. </w:t>
-      </w:r>
-    </w:p>
-    <w:p>
-      <w:pPr>
-        <w:ind w:left="-15" w:right="48" w:firstLine="718"/>
-      </w:pPr>
-      <w:r>
-        <w:t>Были переработаны все функции, меню, конструкция (</w:t>
-      </w:r>
-      <w:proofErr w:type="spellStart"/>
-      <w:r>
-        <w:t>if</w:t>
-      </w:r>
-      <w:proofErr w:type="spellEnd"/>
-      <w:r>
-        <w:t xml:space="preserve"> … </w:t>
-      </w:r>
-      <w:proofErr w:type="spellStart"/>
-      <w:r>
-        <w:t>else</w:t>
-      </w:r>
-      <w:proofErr w:type="spellEnd"/>
-      <w:r>
-        <w:t>) заменена конструкцией (</w:t>
-      </w:r>
-      <w:proofErr w:type="spellStart"/>
-      <w:r>
-        <w:t>switch</w:t>
-      </w:r>
-      <w:proofErr w:type="spellEnd"/>
-      <w:r>
-        <w:t xml:space="preserve">), устранен бесконечный цикл. Через перечисление были установлены константные значения клавиш, а также значений цветов. Функции меню были разбиты на мелкие задачи, отвечающие за начальный вывод на экран, отслеживание нажатия клавиш, а также передача значения в функцию выбора игрока. Была устранена экстренная передача управления в теле цикла. </w:t>
-      </w:r>
-    </w:p>
-    <w:p>
-      <w:pPr>
-        <w:ind w:left="-15" w:right="48" w:firstLine="718"/>
+        <w:rPr>
+          <w:rFonts w:ascii="Consolas" w:eastAsiaTheme="minorEastAsia" w:hAnsi="Consolas" w:cs="Consolas"/>
+          <w:sz w:val="19"/>
+          <w:szCs w:val="19"/>
+          <w:lang w:val="en-US"/>
+        </w:rPr>
+        <w:t xml:space="preserve"> </w:t>
+      </w:r>
+      <w:proofErr w:type="spellStart"/>
+      <w:r>
+        <w:rPr>
+          <w:rFonts w:ascii="Consolas" w:eastAsiaTheme="minorEastAsia" w:hAnsi="Consolas" w:cs="Consolas"/>
+          <w:sz w:val="19"/>
+          <w:szCs w:val="19"/>
+          <w:lang w:val="en-US"/>
+        </w:rPr>
+        <w:t>printMenu</w:t>
+      </w:r>
+      <w:proofErr w:type="spellEnd"/>
+      <w:r>
+        <w:rPr>
+          <w:rFonts w:ascii="Consolas" w:eastAsiaTheme="minorEastAsia" w:hAnsi="Consolas" w:cs="Consolas"/>
+          <w:sz w:val="19"/>
+          <w:szCs w:val="19"/>
+          <w:lang w:val="en-US"/>
+        </w:rPr>
+        <w:t>(</w:t>
+      </w:r>
+      <w:r>
+        <w:rPr>
+          <w:rFonts w:ascii="Consolas" w:eastAsiaTheme="minorEastAsia" w:hAnsi="Consolas" w:cs="Consolas"/>
+          <w:color w:val="2B91AF"/>
+          <w:sz w:val="19"/>
+          <w:szCs w:val="19"/>
+          <w:lang w:val="en-US"/>
+        </w:rPr>
+        <w:t>string</w:t>
+      </w:r>
+      <w:r>
+        <w:rPr>
+          <w:rFonts w:ascii="Consolas" w:eastAsiaTheme="minorEastAsia" w:hAnsi="Consolas" w:cs="Consolas"/>
+          <w:sz w:val="19"/>
+          <w:szCs w:val="19"/>
+          <w:lang w:val="en-US"/>
+        </w:rPr>
+        <w:t xml:space="preserve"> </w:t>
+      </w:r>
+      <w:proofErr w:type="spellStart"/>
+      <w:r>
+        <w:rPr>
+          <w:rFonts w:ascii="Consolas" w:eastAsiaTheme="minorEastAsia" w:hAnsi="Consolas" w:cs="Consolas"/>
+          <w:color w:val="808080"/>
+          <w:sz w:val="19"/>
+          <w:szCs w:val="19"/>
+          <w:lang w:val="en-US"/>
+        </w:rPr>
+        <w:t>str</w:t>
+      </w:r>
+      <w:proofErr w:type="spellEnd"/>
+      <w:r>
+        <w:rPr>
+          <w:rFonts w:ascii="Consolas" w:eastAsiaTheme="minorEastAsia" w:hAnsi="Consolas" w:cs="Consolas"/>
+          <w:sz w:val="19"/>
+          <w:szCs w:val="19"/>
+          <w:lang w:val="en-US"/>
+        </w:rPr>
+        <w:t xml:space="preserve">[], </w:t>
+      </w:r>
+      <w:proofErr w:type="spellStart"/>
+      <w:r>
+        <w:rPr>
+          <w:rFonts w:ascii="Consolas" w:eastAsiaTheme="minorEastAsia" w:hAnsi="Consolas" w:cs="Consolas"/>
+          <w:color w:val="0000FF"/>
+          <w:sz w:val="19"/>
+          <w:szCs w:val="19"/>
+          <w:lang w:val="en-US"/>
+        </w:rPr>
+        <w:t>int</w:t>
+      </w:r>
+      <w:proofErr w:type="spellEnd"/>
+      <w:r>
+        <w:rPr>
+          <w:rFonts w:ascii="Consolas" w:eastAsiaTheme="minorEastAsia" w:hAnsi="Consolas" w:cs="Consolas"/>
+          <w:sz w:val="19"/>
+          <w:szCs w:val="19"/>
+          <w:lang w:val="en-US"/>
+        </w:rPr>
+        <w:t xml:space="preserve"> </w:t>
+      </w:r>
+      <w:r>
+        <w:rPr>
+          <w:rFonts w:ascii="Consolas" w:eastAsiaTheme="minorEastAsia" w:hAnsi="Consolas" w:cs="Consolas"/>
+          <w:color w:val="808080"/>
+          <w:sz w:val="19"/>
+          <w:szCs w:val="19"/>
+          <w:lang w:val="en-US"/>
+        </w:rPr>
+        <w:t>points</w:t>
+      </w:r>
+      <w:r>
+        <w:rPr>
+          <w:rFonts w:ascii="Consolas" w:eastAsiaTheme="minorEastAsia" w:hAnsi="Consolas" w:cs="Consolas"/>
+          <w:sz w:val="19"/>
+          <w:szCs w:val="19"/>
+          <w:lang w:val="en-US"/>
+        </w:rPr>
+        <w:t xml:space="preserve">, </w:t>
+      </w:r>
+      <w:proofErr w:type="spellStart"/>
+      <w:r>
+        <w:rPr>
+          <w:rFonts w:ascii="Consolas" w:eastAsiaTheme="minorEastAsia" w:hAnsi="Consolas" w:cs="Consolas"/>
+          <w:color w:val="0000FF"/>
+          <w:sz w:val="19"/>
+          <w:szCs w:val="19"/>
+          <w:lang w:val="en-US"/>
+        </w:rPr>
+        <w:t>int</w:t>
+      </w:r>
+      <w:proofErr w:type="spellEnd"/>
+      <w:r>
+        <w:rPr>
+          <w:rFonts w:ascii="Consolas" w:eastAsiaTheme="minorEastAsia" w:hAnsi="Consolas" w:cs="Consolas"/>
+          <w:sz w:val="19"/>
+          <w:szCs w:val="19"/>
+          <w:lang w:val="en-US"/>
+        </w:rPr>
+        <w:t xml:space="preserve"> </w:t>
+      </w:r>
+      <w:r>
+        <w:rPr>
+          <w:rFonts w:ascii="Consolas" w:eastAsiaTheme="minorEastAsia" w:hAnsi="Consolas" w:cs="Consolas"/>
+          <w:color w:val="808080"/>
+          <w:sz w:val="19"/>
+          <w:szCs w:val="19"/>
+          <w:lang w:val="en-US"/>
+        </w:rPr>
+        <w:t>key</w:t>
+      </w:r>
+      <w:r>
+        <w:rPr>
+          <w:rFonts w:ascii="Consolas" w:eastAsiaTheme="minorEastAsia" w:hAnsi="Consolas" w:cs="Consolas"/>
+          <w:sz w:val="19"/>
+          <w:szCs w:val="19"/>
+          <w:lang w:val="en-US"/>
+        </w:rPr>
+        <w:t>)</w:t>
+      </w:r>
+    </w:p>
+    <w:p>
+      <w:pPr>
+        <w:autoSpaceDE w:val="0"/>
+        <w:autoSpaceDN w:val="0"/>
+        <w:adjustRightInd w:val="0"/>
+        <w:spacing w:line="263" w:lineRule="atLeast"/>
+        <w:ind w:left="728" w:right="48"/>
+        <w:rPr>
+          <w:rFonts w:eastAsiaTheme="minorEastAsia"/>
+          <w:szCs w:val="28"/>
+        </w:rPr>
+      </w:pPr>
+      <w:r>
+        <w:rPr>
+          <w:rFonts w:eastAsiaTheme="minorEastAsia"/>
+          <w:szCs w:val="28"/>
+        </w:rPr>
+        <w:t xml:space="preserve">Где строковый массив содержит названия выводимого пункта меню, их количество, а также номер </w:t>
+      </w:r>
+      <w:r>
+        <w:rPr>
+          <w:rFonts w:eastAsiaTheme="minorEastAsia"/>
+          <w:szCs w:val="28"/>
+        </w:rPr>
+        <w:t>пункта,</w:t>
+      </w:r>
+      <w:r>
+        <w:rPr>
+          <w:rFonts w:eastAsiaTheme="minorEastAsia"/>
+          <w:szCs w:val="28"/>
+        </w:rPr>
+        <w:t xml:space="preserve"> на котором остановился пользователь.</w:t>
+      </w:r>
+    </w:p>
+    <w:p>
+      <w:pPr>
+        <w:autoSpaceDE w:val="0"/>
+        <w:autoSpaceDN w:val="0"/>
+        <w:adjustRightInd w:val="0"/>
+        <w:spacing w:line="263" w:lineRule="atLeast"/>
+        <w:ind w:left="728" w:right="48"/>
+        <w:rPr>
+          <w:rFonts w:eastAsiaTheme="minorEastAsia"/>
+          <w:szCs w:val="28"/>
+        </w:rPr>
+      </w:pPr>
+      <w:r>
+        <w:rPr>
+          <w:rFonts w:eastAsiaTheme="minorEastAsia"/>
+          <w:szCs w:val="28"/>
+        </w:rPr>
+        <w:t>За воспроизведение вкладок отвечают данные функции</w:t>
+      </w:r>
+      <w:r>
+        <w:rPr>
+          <w:rFonts w:eastAsiaTheme="minorEastAsia"/>
+          <w:szCs w:val="28"/>
+        </w:rPr>
+        <w:t xml:space="preserve">, они все имею префикс </w:t>
+      </w:r>
+      <w:r>
+        <w:rPr>
+          <w:rFonts w:eastAsiaTheme="minorEastAsia"/>
+          <w:szCs w:val="28"/>
+          <w:lang w:val="en-US"/>
+        </w:rPr>
+        <w:t>do</w:t>
+      </w:r>
+      <w:r>
+        <w:rPr>
+          <w:rFonts w:eastAsiaTheme="minorEastAsia"/>
+          <w:szCs w:val="28"/>
+        </w:rPr>
+        <w:t>, следом за ним написано название вкладки</w:t>
+      </w:r>
+      <w:r>
+        <w:rPr>
+          <w:rFonts w:eastAsiaTheme="minorEastAsia"/>
+          <w:szCs w:val="28"/>
+        </w:rPr>
+        <w:t>:</w:t>
+      </w:r>
+    </w:p>
+    <w:p>
+      <w:pPr>
+        <w:autoSpaceDE w:val="0"/>
+        <w:autoSpaceDN w:val="0"/>
+        <w:adjustRightInd w:val="0"/>
+        <w:spacing w:line="263" w:lineRule="atLeast"/>
+        <w:ind w:left="728" w:right="48"/>
+        <w:rPr>
+          <w:rFonts w:ascii="Consolas" w:eastAsiaTheme="minorEastAsia" w:hAnsi="Consolas" w:cs="Consolas"/>
+          <w:sz w:val="19"/>
+          <w:szCs w:val="19"/>
+          <w:lang w:val="en-US"/>
+        </w:rPr>
       </w:pPr>
       <w:proofErr w:type="spellStart"/>
       <w:proofErr w:type="gramStart"/>
       <w:r>
-        <w:lastRenderedPageBreak/>
-        <w:t>Srand</w:t>
-      </w:r>
-      <w:proofErr w:type="spellEnd"/>
-      <w:r>
+        <w:rPr>
+          <w:rFonts w:ascii="Consolas" w:eastAsiaTheme="minorEastAsia" w:hAnsi="Consolas" w:cs="Consolas"/>
+          <w:sz w:val="19"/>
+          <w:szCs w:val="19"/>
+          <w:lang w:val="en-US"/>
+        </w:rPr>
+        <w:t>doMainMenu</w:t>
+      </w:r>
+      <w:proofErr w:type="spellEnd"/>
+      <w:r>
+        <w:rPr>
+          <w:rFonts w:ascii="Consolas" w:eastAsiaTheme="minorEastAsia" w:hAnsi="Consolas" w:cs="Consolas"/>
+          <w:sz w:val="19"/>
+          <w:szCs w:val="19"/>
+          <w:lang w:val="en-US"/>
+        </w:rPr>
         <w:t>(</w:t>
       </w:r>
       <w:proofErr w:type="gramEnd"/>
       <w:r>
-        <w:t xml:space="preserve">)- функция отвечающая за установку курсора на заданные координаты, а также за выбранный цвет. </w:t>
-      </w:r>
-    </w:p>
-    <w:p>
-      <w:pPr>
-        <w:ind w:left="-15" w:right="48" w:firstLine="718"/>
+        <w:rPr>
+          <w:rFonts w:ascii="Consolas" w:eastAsiaTheme="minorEastAsia" w:hAnsi="Consolas" w:cs="Consolas"/>
+          <w:sz w:val="19"/>
+          <w:szCs w:val="19"/>
+          <w:lang w:val="en-US"/>
+        </w:rPr>
+        <w:t>queue::</w:t>
+      </w:r>
+      <w:r>
+        <w:rPr>
+          <w:rFonts w:ascii="Consolas" w:eastAsiaTheme="minorEastAsia" w:hAnsi="Consolas" w:cs="Consolas"/>
+          <w:color w:val="2B91AF"/>
+          <w:sz w:val="19"/>
+          <w:szCs w:val="19"/>
+          <w:lang w:val="en-US"/>
+        </w:rPr>
+        <w:t>Queue</w:t>
+      </w:r>
+      <w:r>
+        <w:rPr>
+          <w:rFonts w:ascii="Consolas" w:eastAsiaTheme="minorEastAsia" w:hAnsi="Consolas" w:cs="Consolas"/>
+          <w:sz w:val="19"/>
+          <w:szCs w:val="19"/>
+          <w:lang w:val="en-US"/>
+        </w:rPr>
+        <w:t>&lt;</w:t>
+      </w:r>
+      <w:proofErr w:type="spellStart"/>
+      <w:r>
+        <w:rPr>
+          <w:rFonts w:ascii="Consolas" w:eastAsiaTheme="minorEastAsia" w:hAnsi="Consolas" w:cs="Consolas"/>
+          <w:color w:val="0000FF"/>
+          <w:sz w:val="19"/>
+          <w:szCs w:val="19"/>
+          <w:lang w:val="en-US"/>
+        </w:rPr>
+        <w:t>int</w:t>
+      </w:r>
+      <w:proofErr w:type="spellEnd"/>
+      <w:r>
+        <w:rPr>
+          <w:rFonts w:ascii="Consolas" w:eastAsiaTheme="minorEastAsia" w:hAnsi="Consolas" w:cs="Consolas"/>
+          <w:sz w:val="19"/>
+          <w:szCs w:val="19"/>
+          <w:lang w:val="en-US"/>
+        </w:rPr>
+        <w:t>&gt; *</w:t>
+      </w:r>
+      <w:r>
+        <w:rPr>
+          <w:rFonts w:ascii="Consolas" w:eastAsiaTheme="minorEastAsia" w:hAnsi="Consolas" w:cs="Consolas"/>
+          <w:color w:val="808080"/>
+          <w:sz w:val="19"/>
+          <w:szCs w:val="19"/>
+          <w:lang w:val="en-US"/>
+        </w:rPr>
+        <w:t>queue</w:t>
+      </w:r>
+      <w:r>
+        <w:rPr>
+          <w:rFonts w:ascii="Consolas" w:eastAsiaTheme="minorEastAsia" w:hAnsi="Consolas" w:cs="Consolas"/>
+          <w:sz w:val="19"/>
+          <w:szCs w:val="19"/>
+          <w:lang w:val="en-US"/>
+        </w:rPr>
+        <w:t xml:space="preserve">, </w:t>
+      </w:r>
+      <w:r>
+        <w:rPr>
+          <w:rFonts w:ascii="Consolas" w:eastAsiaTheme="minorEastAsia" w:hAnsi="Consolas" w:cs="Consolas"/>
+          <w:color w:val="0000FF"/>
+          <w:sz w:val="19"/>
+          <w:szCs w:val="19"/>
+          <w:lang w:val="en-US"/>
+        </w:rPr>
+        <w:t>bool</w:t>
+      </w:r>
+      <w:r>
+        <w:rPr>
+          <w:rFonts w:ascii="Consolas" w:eastAsiaTheme="minorEastAsia" w:hAnsi="Consolas" w:cs="Consolas"/>
+          <w:sz w:val="19"/>
+          <w:szCs w:val="19"/>
+          <w:lang w:val="en-US"/>
+        </w:rPr>
+        <w:t xml:space="preserve"> </w:t>
+      </w:r>
+      <w:r>
+        <w:rPr>
+          <w:rFonts w:ascii="Consolas" w:eastAsiaTheme="minorEastAsia" w:hAnsi="Consolas" w:cs="Consolas"/>
+          <w:color w:val="808080"/>
+          <w:sz w:val="19"/>
+          <w:szCs w:val="19"/>
+          <w:lang w:val="en-US"/>
+        </w:rPr>
+        <w:t>flag</w:t>
+      </w:r>
+      <w:r>
+        <w:rPr>
+          <w:rFonts w:ascii="Consolas" w:eastAsiaTheme="minorEastAsia" w:hAnsi="Consolas" w:cs="Consolas"/>
+          <w:sz w:val="19"/>
+          <w:szCs w:val="19"/>
+          <w:lang w:val="en-US"/>
+        </w:rPr>
+        <w:t>),</w:t>
+      </w:r>
+    </w:p>
+    <w:p>
+      <w:pPr>
+        <w:autoSpaceDE w:val="0"/>
+        <w:autoSpaceDN w:val="0"/>
+        <w:adjustRightInd w:val="0"/>
+        <w:spacing w:line="263" w:lineRule="atLeast"/>
+        <w:ind w:left="728" w:right="48"/>
+        <w:rPr>
+          <w:rFonts w:eastAsiaTheme="minorEastAsia"/>
+          <w:szCs w:val="28"/>
+        </w:rPr>
+      </w:pPr>
+      <w:r>
+        <w:rPr>
+          <w:rFonts w:eastAsiaTheme="minorEastAsia"/>
+          <w:szCs w:val="28"/>
+        </w:rPr>
+        <w:t xml:space="preserve">Если же функция имеет префикс </w:t>
+      </w:r>
+      <w:proofErr w:type="spellStart"/>
+      <w:r>
+        <w:rPr>
+          <w:rFonts w:eastAsiaTheme="minorEastAsia"/>
+          <w:szCs w:val="28"/>
+          <w:lang w:val="en-US"/>
+        </w:rPr>
+        <w:t>doPoint</w:t>
+      </w:r>
+      <w:proofErr w:type="spellEnd"/>
+      <w:r>
+        <w:rPr>
+          <w:rFonts w:eastAsiaTheme="minorEastAsia"/>
+          <w:szCs w:val="28"/>
+        </w:rPr>
+        <w:t>, значит это вкладка главного меню.</w:t>
+      </w:r>
+      <w:bookmarkStart w:id="9" w:name="_GoBack"/>
+      <w:bookmarkEnd w:id="9"/>
+    </w:p>
+    <w:p>
+      <w:pPr>
+        <w:autoSpaceDE w:val="0"/>
+        <w:autoSpaceDN w:val="0"/>
+        <w:adjustRightInd w:val="0"/>
+        <w:spacing w:line="263" w:lineRule="atLeast"/>
+        <w:ind w:left="728" w:right="48"/>
+        <w:rPr>
+          <w:rFonts w:ascii="Consolas" w:eastAsiaTheme="minorEastAsia" w:hAnsi="Consolas" w:cs="Consolas"/>
+          <w:sz w:val="19"/>
+          <w:szCs w:val="19"/>
+          <w:lang w:val="en-US"/>
+        </w:rPr>
       </w:pPr>
       <w:proofErr w:type="spellStart"/>
       <w:proofErr w:type="gramStart"/>
       <w:r>
-        <w:t>Point</w:t>
-      </w:r>
-      <w:proofErr w:type="spellEnd"/>
-      <w:r>
+        <w:rPr>
+          <w:rFonts w:ascii="Consolas" w:eastAsiaTheme="minorEastAsia" w:hAnsi="Consolas" w:cs="Consolas"/>
+          <w:sz w:val="19"/>
+          <w:szCs w:val="19"/>
+          <w:lang w:val="en-US"/>
+        </w:rPr>
+        <w:t>doPointStart</w:t>
+      </w:r>
+      <w:proofErr w:type="spellEnd"/>
+      <w:r>
+        <w:rPr>
+          <w:rFonts w:ascii="Consolas" w:eastAsiaTheme="minorEastAsia" w:hAnsi="Consolas" w:cs="Consolas"/>
+          <w:sz w:val="19"/>
+          <w:szCs w:val="19"/>
+          <w:lang w:val="en-US"/>
+        </w:rPr>
         <w:t>(</w:t>
       </w:r>
       <w:proofErr w:type="gramEnd"/>
       <w:r>
-        <w:t xml:space="preserve">), </w:t>
-      </w:r>
-      <w:proofErr w:type="spellStart"/>
-      <w:r>
-        <w:t>Point</w:t>
-      </w:r>
-      <w:proofErr w:type="spellEnd"/>
-      <w:r>
-        <w:t xml:space="preserve"> 2(), </w:t>
-      </w:r>
-      <w:proofErr w:type="spellStart"/>
-      <w:r>
-        <w:t>Point</w:t>
-      </w:r>
-      <w:proofErr w:type="spellEnd"/>
-      <w:r>
-        <w:t xml:space="preserve"> 3()- функции отвечающие за начальный вывод на экран пунктов меню. </w:t>
-      </w:r>
-    </w:p>
-    <w:p>
-      <w:pPr>
-        <w:ind w:left="-15" w:right="48" w:firstLine="718"/>
-      </w:pPr>
-      <w:proofErr w:type="spellStart"/>
-      <w:r>
-        <w:t>MoveToMenu</w:t>
-      </w:r>
-      <w:proofErr w:type="spellEnd"/>
-      <w:r>
-        <w:t xml:space="preserve"> (), MoveToMenu2 (), </w:t>
-      </w:r>
-      <w:proofErr w:type="spellStart"/>
-      <w:r>
-        <w:t>MoveToMenu</w:t>
-      </w:r>
-      <w:proofErr w:type="spellEnd"/>
-      <w:r>
-        <w:t xml:space="preserve"> 3()-функции отвечающие </w:t>
-      </w:r>
+        <w:rPr>
+          <w:rFonts w:ascii="Consolas" w:eastAsiaTheme="minorEastAsia" w:hAnsi="Consolas" w:cs="Consolas"/>
+          <w:sz w:val="19"/>
+          <w:szCs w:val="19"/>
+          <w:lang w:val="en-US"/>
+        </w:rPr>
+        <w:t>queue::</w:t>
+      </w:r>
+      <w:r>
+        <w:rPr>
+          <w:rFonts w:ascii="Consolas" w:eastAsiaTheme="minorEastAsia" w:hAnsi="Consolas" w:cs="Consolas"/>
+          <w:color w:val="2B91AF"/>
+          <w:sz w:val="19"/>
+          <w:szCs w:val="19"/>
+          <w:lang w:val="en-US"/>
+        </w:rPr>
+        <w:t>Queue</w:t>
+      </w:r>
+      <w:r>
+        <w:rPr>
+          <w:rFonts w:ascii="Consolas" w:eastAsiaTheme="minorEastAsia" w:hAnsi="Consolas" w:cs="Consolas"/>
+          <w:sz w:val="19"/>
+          <w:szCs w:val="19"/>
+          <w:lang w:val="en-US"/>
+        </w:rPr>
+        <w:t>&lt;</w:t>
+      </w:r>
+      <w:proofErr w:type="spellStart"/>
+      <w:r>
+        <w:rPr>
+          <w:rFonts w:ascii="Consolas" w:eastAsiaTheme="minorEastAsia" w:hAnsi="Consolas" w:cs="Consolas"/>
+          <w:color w:val="0000FF"/>
+          <w:sz w:val="19"/>
+          <w:szCs w:val="19"/>
+          <w:lang w:val="en-US"/>
+        </w:rPr>
+        <w:t>int</w:t>
+      </w:r>
+      <w:proofErr w:type="spellEnd"/>
+      <w:r>
+        <w:rPr>
+          <w:rFonts w:ascii="Consolas" w:eastAsiaTheme="minorEastAsia" w:hAnsi="Consolas" w:cs="Consolas"/>
+          <w:sz w:val="19"/>
+          <w:szCs w:val="19"/>
+          <w:lang w:val="en-US"/>
+        </w:rPr>
+        <w:t>&gt; *</w:t>
+      </w:r>
+      <w:r>
+        <w:rPr>
+          <w:rFonts w:ascii="Consolas" w:eastAsiaTheme="minorEastAsia" w:hAnsi="Consolas" w:cs="Consolas"/>
+          <w:color w:val="808080"/>
+          <w:sz w:val="19"/>
+          <w:szCs w:val="19"/>
+          <w:lang w:val="en-US"/>
+        </w:rPr>
+        <w:t>queue</w:t>
+      </w:r>
+      <w:r>
+        <w:rPr>
+          <w:rFonts w:ascii="Consolas" w:eastAsiaTheme="minorEastAsia" w:hAnsi="Consolas" w:cs="Consolas"/>
+          <w:sz w:val="19"/>
+          <w:szCs w:val="19"/>
+          <w:lang w:val="en-US"/>
+        </w:rPr>
+        <w:t xml:space="preserve">, </w:t>
+      </w:r>
+      <w:r>
+        <w:rPr>
+          <w:rFonts w:ascii="Consolas" w:eastAsiaTheme="minorEastAsia" w:hAnsi="Consolas" w:cs="Consolas"/>
+          <w:color w:val="0000FF"/>
+          <w:sz w:val="19"/>
+          <w:szCs w:val="19"/>
+          <w:lang w:val="en-US"/>
+        </w:rPr>
+        <w:t>bool</w:t>
+      </w:r>
+      <w:r>
+        <w:rPr>
+          <w:rFonts w:ascii="Consolas" w:eastAsiaTheme="minorEastAsia" w:hAnsi="Consolas" w:cs="Consolas"/>
+          <w:sz w:val="19"/>
+          <w:szCs w:val="19"/>
+          <w:lang w:val="en-US"/>
+        </w:rPr>
+        <w:t xml:space="preserve"> </w:t>
+      </w:r>
+      <w:r>
+        <w:rPr>
+          <w:rFonts w:ascii="Consolas" w:eastAsiaTheme="minorEastAsia" w:hAnsi="Consolas" w:cs="Consolas"/>
+          <w:color w:val="808080"/>
+          <w:sz w:val="19"/>
+          <w:szCs w:val="19"/>
+          <w:lang w:val="en-US"/>
+        </w:rPr>
+        <w:t>flag</w:t>
+      </w:r>
+      <w:r>
+        <w:rPr>
+          <w:rFonts w:ascii="Consolas" w:eastAsiaTheme="minorEastAsia" w:hAnsi="Consolas" w:cs="Consolas"/>
+          <w:sz w:val="19"/>
+          <w:szCs w:val="19"/>
+          <w:lang w:val="en-US"/>
+        </w:rPr>
+        <w:t>),</w:t>
+      </w:r>
+    </w:p>
+    <w:p>
+      <w:pPr>
+        <w:autoSpaceDE w:val="0"/>
+        <w:autoSpaceDN w:val="0"/>
+        <w:adjustRightInd w:val="0"/>
+        <w:spacing w:line="263" w:lineRule="atLeast"/>
+        <w:ind w:left="728" w:right="48"/>
+        <w:rPr>
+          <w:rFonts w:ascii="Consolas" w:eastAsiaTheme="minorEastAsia" w:hAnsi="Consolas" w:cs="Consolas"/>
+          <w:sz w:val="19"/>
+          <w:szCs w:val="19"/>
+        </w:rPr>
+      </w:pPr>
+      <w:proofErr w:type="spellStart"/>
       <w:proofErr w:type="gramStart"/>
       <w:r>
-        <w:t>за отслеживания</w:t>
+        <w:rPr>
+          <w:rFonts w:ascii="Consolas" w:eastAsiaTheme="minorEastAsia" w:hAnsi="Consolas" w:cs="Consolas"/>
+          <w:sz w:val="19"/>
+          <w:szCs w:val="19"/>
+          <w:lang w:val="en-US"/>
+        </w:rPr>
+        <w:t>doPointRecords</w:t>
+      </w:r>
+      <w:proofErr w:type="spellEnd"/>
+      <w:r>
+        <w:rPr>
+          <w:rFonts w:ascii="Consolas" w:eastAsiaTheme="minorEastAsia" w:hAnsi="Consolas" w:cs="Consolas"/>
+          <w:sz w:val="19"/>
+          <w:szCs w:val="19"/>
+        </w:rPr>
+        <w:t>(</w:t>
       </w:r>
       <w:proofErr w:type="gramEnd"/>
       <w:r>
-        <w:t xml:space="preserve"> нажатых клавиш, а также подсчет перемещения пользователя. </w:t>
-      </w:r>
-    </w:p>
-    <w:p>
-      <w:pPr>
-        <w:ind w:left="-15" w:right="48" w:firstLine="718"/>
-      </w:pPr>
-      <w:r>
-        <w:t>RewriterCaseUpPoint(</w:t>
-      </w:r>
+        <w:rPr>
+          <w:rFonts w:ascii="Consolas" w:eastAsiaTheme="minorEastAsia" w:hAnsi="Consolas" w:cs="Consolas"/>
+          <w:sz w:val="19"/>
+          <w:szCs w:val="19"/>
+        </w:rPr>
+        <w:t>),</w:t>
+      </w:r>
+    </w:p>
+    <w:p>
+      <w:pPr>
+        <w:autoSpaceDE w:val="0"/>
+        <w:autoSpaceDN w:val="0"/>
+        <w:adjustRightInd w:val="0"/>
+        <w:spacing w:line="263" w:lineRule="atLeast"/>
+        <w:ind w:left="728" w:right="48"/>
+        <w:rPr>
+          <w:rFonts w:eastAsiaTheme="minorEastAsia"/>
+          <w:szCs w:val="28"/>
+        </w:rPr>
+      </w:pPr>
+      <w:r>
+        <w:rPr>
+          <w:rFonts w:eastAsiaTheme="minorEastAsia"/>
+          <w:szCs w:val="28"/>
+        </w:rPr>
+        <w:t xml:space="preserve">Если после </w:t>
+      </w:r>
+      <w:proofErr w:type="spellStart"/>
+      <w:r>
+        <w:rPr>
+          <w:rFonts w:eastAsiaTheme="minorEastAsia"/>
+          <w:szCs w:val="28"/>
+        </w:rPr>
+        <w:t>doPoint</w:t>
+      </w:r>
+      <w:proofErr w:type="spellEnd"/>
+      <w:r>
+        <w:rPr>
+          <w:rFonts w:eastAsiaTheme="minorEastAsia"/>
+          <w:szCs w:val="28"/>
+        </w:rPr>
+        <w:t xml:space="preserve"> написано два названия с большой буквы, следовательно, это пункт предыдущего подпункта меню</w:t>
+      </w:r>
+    </w:p>
+    <w:p>
+      <w:pPr>
+        <w:autoSpaceDE w:val="0"/>
+        <w:autoSpaceDN w:val="0"/>
+        <w:adjustRightInd w:val="0"/>
+        <w:spacing w:line="263" w:lineRule="atLeast"/>
+        <w:ind w:left="728" w:right="48"/>
+        <w:rPr>
+          <w:rFonts w:ascii="Consolas" w:eastAsiaTheme="minorEastAsia" w:hAnsi="Consolas" w:cs="Consolas"/>
+          <w:sz w:val="19"/>
+          <w:szCs w:val="19"/>
+        </w:rPr>
+      </w:pPr>
+      <w:proofErr w:type="spellStart"/>
       <w:proofErr w:type="gramStart"/>
       <w:r>
-        <w:t>),RewriterCaseUpPoint</w:t>
+        <w:rPr>
+          <w:rFonts w:ascii="Consolas" w:eastAsiaTheme="minorEastAsia" w:hAnsi="Consolas" w:cs="Consolas"/>
+          <w:sz w:val="19"/>
+          <w:szCs w:val="19"/>
+          <w:lang w:val="en-US"/>
+        </w:rPr>
+        <w:t>doPointRecordSearch</w:t>
+      </w:r>
+      <w:proofErr w:type="spellEnd"/>
+      <w:r>
+        <w:rPr>
+          <w:rFonts w:ascii="Consolas" w:eastAsiaTheme="minorEastAsia" w:hAnsi="Consolas" w:cs="Consolas"/>
+          <w:sz w:val="19"/>
+          <w:szCs w:val="19"/>
+        </w:rPr>
+        <w:t>()</w:t>
       </w:r>
       <w:proofErr w:type="gramEnd"/>
-      <w:r>
-        <w:t xml:space="preserve">2(),RewriterCaseUpPoint3()-ф </w:t>
-      </w:r>
-      <w:proofErr w:type="spellStart"/>
-      <w:r>
-        <w:t>ункции</w:t>
-      </w:r>
-      <w:proofErr w:type="spellEnd"/>
-      <w:r>
-        <w:t xml:space="preserve"> отвечающие за перерисовку (смену цвета), двух действующих пунктов меню, для клавиши </w:t>
-      </w:r>
-      <w:proofErr w:type="spellStart"/>
-      <w:r>
-        <w:t>CaseUp</w:t>
-      </w:r>
-      <w:proofErr w:type="spellEnd"/>
-      <w:r>
-        <w:t xml:space="preserve">. </w:t>
-      </w:r>
-    </w:p>
-    <w:p>
-      <w:pPr>
-        <w:ind w:left="-15" w:right="48" w:firstLine="718"/>
-      </w:pPr>
-      <w:r>
-        <w:t>RewriterCaseDownPoint(</w:t>
-      </w:r>
+    </w:p>
+    <w:p>
+      <w:pPr>
+        <w:autoSpaceDE w:val="0"/>
+        <w:autoSpaceDN w:val="0"/>
+        <w:adjustRightInd w:val="0"/>
+        <w:spacing w:line="263" w:lineRule="atLeast"/>
+        <w:ind w:left="728" w:right="48"/>
+        <w:rPr>
+          <w:rFonts w:ascii="Consolas" w:eastAsiaTheme="minorEastAsia" w:hAnsi="Consolas" w:cs="Consolas"/>
+          <w:sz w:val="19"/>
+          <w:szCs w:val="19"/>
+        </w:rPr>
+      </w:pPr>
+      <w:r>
+        <w:rPr>
+          <w:rFonts w:eastAsiaTheme="minorEastAsia"/>
+          <w:szCs w:val="28"/>
+        </w:rPr>
+        <w:t>Перемещение по меню осуществляет:</w:t>
+      </w:r>
+    </w:p>
+    <w:p>
+      <w:pPr>
+        <w:autoSpaceDE w:val="0"/>
+        <w:autoSpaceDN w:val="0"/>
+        <w:adjustRightInd w:val="0"/>
+        <w:spacing w:line="263" w:lineRule="atLeast"/>
+        <w:ind w:left="728" w:right="48"/>
+        <w:rPr>
+          <w:rFonts w:ascii="Consolas" w:eastAsiaTheme="minorEastAsia" w:hAnsi="Consolas" w:cs="Consolas"/>
+          <w:sz w:val="19"/>
+          <w:szCs w:val="19"/>
+        </w:rPr>
+      </w:pPr>
+      <w:proofErr w:type="spellStart"/>
       <w:proofErr w:type="gramStart"/>
       <w:r>
-        <w:t>),RewriterCaseDownPoint</w:t>
-      </w:r>
+        <w:rPr>
+          <w:rFonts w:ascii="Consolas" w:eastAsiaTheme="minorEastAsia" w:hAnsi="Consolas" w:cs="Consolas"/>
+          <w:sz w:val="19"/>
+          <w:szCs w:val="19"/>
+          <w:lang w:val="en-US"/>
+        </w:rPr>
+        <w:t>controlMenu</w:t>
+      </w:r>
+      <w:proofErr w:type="spellEnd"/>
+      <w:r>
+        <w:rPr>
+          <w:rFonts w:ascii="Consolas" w:eastAsiaTheme="minorEastAsia" w:hAnsi="Consolas" w:cs="Consolas"/>
+          <w:sz w:val="19"/>
+          <w:szCs w:val="19"/>
+        </w:rPr>
+        <w:t>(</w:t>
+      </w:r>
+      <w:proofErr w:type="spellStart"/>
       <w:proofErr w:type="gramEnd"/>
       <w:r>
-        <w:t xml:space="preserve">2(),RewriterCaseDownP </w:t>
-      </w:r>
-      <w:proofErr w:type="spellStart"/>
-      <w:r>
-        <w:t>oint</w:t>
-      </w:r>
-      <w:proofErr w:type="spellEnd"/>
-      <w:r>
-        <w:t xml:space="preserve"> 3()-функции отвечающие за перерисовку (смену цвета), двух действующих пунктов меню, для клавиши </w:t>
-      </w:r>
-      <w:proofErr w:type="spellStart"/>
-      <w:r>
-        <w:t>CaseDown</w:t>
-      </w:r>
-      <w:proofErr w:type="spellEnd"/>
-      <w:r>
-        <w:t xml:space="preserve">. </w:t>
-      </w:r>
-    </w:p>
-    <w:p>
-      <w:pPr>
+        <w:rPr>
+          <w:rFonts w:ascii="Consolas" w:eastAsiaTheme="minorEastAsia" w:hAnsi="Consolas" w:cs="Consolas"/>
+          <w:color w:val="2B91AF"/>
+          <w:sz w:val="19"/>
+          <w:szCs w:val="19"/>
+          <w:lang w:val="en-US"/>
+        </w:rPr>
+        <w:t>BordersOf</w:t>
+      </w:r>
+      <w:r>
+        <w:rPr>
+          <w:rFonts w:ascii="Consolas" w:eastAsiaTheme="minorEastAsia" w:hAnsi="Consolas" w:cs="Consolas"/>
+          <w:color w:val="2B91AF"/>
+          <w:sz w:val="19"/>
+          <w:szCs w:val="19"/>
+          <w:lang w:val="en-US"/>
+        </w:rPr>
+        <w:t>Menu</w:t>
+      </w:r>
+      <w:proofErr w:type="spellEnd"/>
+      <w:r>
+        <w:rPr>
+          <w:rFonts w:ascii="Consolas" w:eastAsiaTheme="minorEastAsia" w:hAnsi="Consolas" w:cs="Consolas"/>
+          <w:sz w:val="19"/>
+          <w:szCs w:val="19"/>
+        </w:rPr>
+        <w:t xml:space="preserve"> </w:t>
+      </w:r>
+      <w:r>
+        <w:rPr>
+          <w:rFonts w:ascii="Consolas" w:eastAsiaTheme="minorEastAsia" w:hAnsi="Consolas" w:cs="Consolas"/>
+          <w:color w:val="808080"/>
+          <w:sz w:val="19"/>
+          <w:szCs w:val="19"/>
+          <w:lang w:val="en-US"/>
+        </w:rPr>
+        <w:t>borders</w:t>
+      </w:r>
+      <w:r>
+        <w:rPr>
+          <w:rFonts w:ascii="Consolas" w:eastAsiaTheme="minorEastAsia" w:hAnsi="Consolas" w:cs="Consolas"/>
+          <w:sz w:val="19"/>
+          <w:szCs w:val="19"/>
+        </w:rPr>
+        <w:t>)</w:t>
+      </w:r>
+    </w:p>
+    <w:p>
+      <w:pPr>
+        <w:autoSpaceDE w:val="0"/>
+        <w:autoSpaceDN w:val="0"/>
+        <w:adjustRightInd w:val="0"/>
+        <w:spacing w:line="263" w:lineRule="atLeast"/>
         <w:ind w:left="728" w:right="48"/>
-      </w:pPr>
-      <w:proofErr w:type="spellStart"/>
+        <w:rPr>
+          <w:rFonts w:eastAsiaTheme="minorEastAsia"/>
+          <w:color w:val="auto"/>
+          <w:szCs w:val="28"/>
+        </w:rPr>
+      </w:pPr>
+      <w:r>
+        <w:rPr>
+          <w:rFonts w:eastAsiaTheme="minorEastAsia"/>
+          <w:szCs w:val="28"/>
+        </w:rPr>
+        <w:t>Она принимает структурную переменную</w:t>
+      </w:r>
+      <w:r>
+        <w:rPr>
+          <w:rFonts w:eastAsiaTheme="minorEastAsia"/>
+          <w:szCs w:val="28"/>
+        </w:rPr>
+        <w:t xml:space="preserve"> </w:t>
+      </w:r>
+      <w:r>
+        <w:rPr>
+          <w:rFonts w:eastAsiaTheme="minorEastAsia"/>
+          <w:i/>
+          <w:iCs/>
+          <w:color w:val="auto"/>
+          <w:szCs w:val="28"/>
+          <w:lang w:val="en-US"/>
+        </w:rPr>
+        <w:t>borders</w:t>
+      </w:r>
+      <w:r>
+        <w:rPr>
+          <w:rFonts w:eastAsiaTheme="minorEastAsia"/>
+          <w:i/>
+          <w:iCs/>
+          <w:color w:val="auto"/>
+          <w:szCs w:val="28"/>
+        </w:rPr>
+        <w:t>,</w:t>
+      </w:r>
+      <w:r>
+        <w:rPr>
+          <w:rFonts w:eastAsiaTheme="minorEastAsia"/>
+          <w:color w:val="808080"/>
+          <w:sz w:val="19"/>
+          <w:szCs w:val="19"/>
+        </w:rPr>
+        <w:t xml:space="preserve"> </w:t>
+      </w:r>
+      <w:r>
+        <w:rPr>
+          <w:rFonts w:eastAsiaTheme="minorEastAsia"/>
+          <w:color w:val="auto"/>
+          <w:szCs w:val="28"/>
+        </w:rPr>
+        <w:t>содержащую в себе значения верхней и нижней границы определенной вкладки меню.</w:t>
+      </w:r>
+    </w:p>
+    <w:p>
+      <w:pPr>
+        <w:autoSpaceDE w:val="0"/>
+        <w:autoSpaceDN w:val="0"/>
+        <w:adjustRightInd w:val="0"/>
+        <w:spacing w:line="263" w:lineRule="atLeast"/>
+        <w:ind w:left="728" w:right="48"/>
+        <w:rPr>
+          <w:rFonts w:eastAsiaTheme="minorEastAsia"/>
+          <w:color w:val="auto"/>
+          <w:szCs w:val="28"/>
+        </w:rPr>
+      </w:pPr>
+      <w:r>
+        <w:rPr>
+          <w:rFonts w:eastAsiaTheme="minorEastAsia"/>
+          <w:color w:val="auto"/>
+          <w:szCs w:val="28"/>
+        </w:rPr>
+        <w:t xml:space="preserve">В конце работы возвращает значения </w:t>
+      </w:r>
       <w:proofErr w:type="gramStart"/>
       <w:r>
-        <w:t>Hat</w:t>
-      </w:r>
-      <w:proofErr w:type="spellEnd"/>
-      <w:r>
-        <w:t>(</w:t>
+        <w:rPr>
+          <w:rFonts w:eastAsiaTheme="minorEastAsia"/>
+          <w:color w:val="auto"/>
+          <w:szCs w:val="28"/>
+        </w:rPr>
+        <w:t>пункта</w:t>
       </w:r>
       <w:proofErr w:type="gramEnd"/>
       <w:r>
-        <w:t xml:space="preserve">)-функции отвечающая за вывод “шапки” меню. </w:t>
-      </w:r>
-    </w:p>
-    <w:p>
-      <w:pPr>
-        <w:ind w:left="-15" w:right="48" w:firstLine="718"/>
-      </w:pPr>
-      <w:proofErr w:type="spellStart"/>
-      <w:proofErr w:type="gramStart"/>
-      <w:r>
-        <w:t>UserSelection</w:t>
-      </w:r>
-      <w:proofErr w:type="spellEnd"/>
-      <w:r>
-        <w:t>(</w:t>
-      </w:r>
-      <w:proofErr w:type="gramEnd"/>
-      <w:r>
-        <w:t xml:space="preserve">), UserSelection2() ,UserSelection3()- функции отвечающие за определение установленного пункта меню, и вызов соответствующей за ним функции. </w:t>
-      </w:r>
+        <w:rPr>
+          <w:rFonts w:eastAsiaTheme="minorEastAsia"/>
+          <w:color w:val="auto"/>
+          <w:szCs w:val="28"/>
+        </w:rPr>
+        <w:t xml:space="preserve"> в который захотел зайти пользователь, или же при нажатии ESCAPE выходит из текущего пункта (если находится в стартовом меню, то выходит из игры) </w:t>
+      </w:r>
+    </w:p>
+    <w:p>
+      <w:pPr>
+        <w:ind w:left="728" w:right="48"/>
+      </w:pPr>
     </w:p>
     <w:p>
       <w:pPr>
@@ -8696,7 +9750,7 @@
         <w:ind w:left="0" w:right="0" w:firstLine="0"/>
       </w:pPr>
       <w:r>
-        <w:t xml:space="preserve"> </w:t>
+        <w:tab/>
       </w:r>
     </w:p>
     <w:p>
@@ -8704,11 +9758,11 @@
         <w:pStyle w:val="3"/>
         <w:ind w:left="-5"/>
       </w:pPr>
-      <w:bookmarkStart w:id="9" w:name="_Toc5449"/>
+      <w:bookmarkStart w:id="10" w:name="_Toc5449"/>
       <w:r>
         <w:t xml:space="preserve">3.5 Records.cpp </w:t>
       </w:r>
-      <w:bookmarkEnd w:id="9"/>
+      <w:bookmarkEnd w:id="10"/>
     </w:p>
     <w:p>
       <w:pPr>
@@ -8723,6 +9777,7 @@
         <w:ind w:left="-15" w:right="48" w:firstLine="718"/>
       </w:pPr>
       <w:r>
+        <w:lastRenderedPageBreak/>
         <w:t>Состоит из 7 функций в пространстве имён “</w:t>
       </w:r>
       <w:proofErr w:type="spellStart"/>
@@ -8772,7 +9827,7 @@
         <w:pStyle w:val="3"/>
         <w:ind w:left="-5"/>
       </w:pPr>
-      <w:bookmarkStart w:id="10" w:name="_Toc5450"/>
+      <w:bookmarkStart w:id="11" w:name="_Toc5450"/>
       <w:r>
         <w:t xml:space="preserve">3.6 </w:t>
       </w:r>
@@ -8784,7 +9839,7 @@
       <w:r>
         <w:t xml:space="preserve"> </w:t>
       </w:r>
-      <w:bookmarkEnd w:id="10"/>
+      <w:bookmarkEnd w:id="11"/>
     </w:p>
     <w:p>
       <w:pPr>
@@ -8808,15 +9863,7 @@
       </w:r>
       <w:proofErr w:type="spellEnd"/>
       <w:r>
-        <w:t xml:space="preserve"> файле из-за </w:t>
-      </w:r>
-      <w:proofErr w:type="gramStart"/>
-      <w:r>
-        <w:t>невозможности  объявления</w:t>
-      </w:r>
-      <w:proofErr w:type="gramEnd"/>
-      <w:r>
-        <w:t xml:space="preserve"> в </w:t>
+        <w:t xml:space="preserve"> файле из-за невозможности  объявления в </w:t>
       </w:r>
       <w:proofErr w:type="spellStart"/>
       <w:r>
@@ -8832,11 +9879,7 @@
       </w:r>
       <w:proofErr w:type="spellEnd"/>
       <w:r>
-        <w:t xml:space="preserve">. На данный </w:t>
-      </w:r>
-      <w:r>
-        <w:lastRenderedPageBreak/>
-        <w:t>момент состоит из 3 функций в пространстве имён “</w:t>
+        <w:t>. На данный момент состоит из 3 функций в пространстве имён “</w:t>
       </w:r>
       <w:proofErr w:type="spellStart"/>
       <w:r>
@@ -8880,7 +9923,7 @@
         </w:tabs>
         <w:ind w:left="-15" w:firstLine="0"/>
       </w:pPr>
-      <w:bookmarkStart w:id="11" w:name="_Toc5451"/>
+      <w:bookmarkStart w:id="12" w:name="_Toc5451"/>
       <w:r>
         <w:t xml:space="preserve">3.7 </w:t>
       </w:r>
@@ -8896,7 +9939,7 @@
         <w:tab/>
         <w:t xml:space="preserve"> </w:t>
       </w:r>
-      <w:bookmarkEnd w:id="11"/>
+      <w:bookmarkEnd w:id="12"/>
     </w:p>
     <w:p>
       <w:pPr>
@@ -8920,15 +9963,7 @@
       </w:r>
       <w:proofErr w:type="spellEnd"/>
       <w:r>
-        <w:t xml:space="preserve"> файле из-за </w:t>
-      </w:r>
-      <w:proofErr w:type="gramStart"/>
-      <w:r>
-        <w:t>невозможности  объявления</w:t>
-      </w:r>
-      <w:proofErr w:type="gramEnd"/>
-      <w:r>
-        <w:t xml:space="preserve"> в </w:t>
+        <w:t xml:space="preserve"> файле из-за невозможности  объявления в </w:t>
       </w:r>
       <w:proofErr w:type="spellStart"/>
       <w:r>
@@ -8944,15 +9979,7 @@
       </w:r>
       <w:proofErr w:type="spellEnd"/>
       <w:r>
-        <w:t xml:space="preserve">. На данный момент состоит из 4 </w:t>
-      </w:r>
-      <w:proofErr w:type="gramStart"/>
-      <w:r>
-        <w:t>функций  в</w:t>
-      </w:r>
-      <w:proofErr w:type="gramEnd"/>
-      <w:r>
-        <w:t xml:space="preserve"> пространстве имён “</w:t>
+        <w:t>. На данный момент состоит из 4 функций  в пространстве имён “</w:t>
       </w:r>
       <w:proofErr w:type="spellStart"/>
       <w:r>
@@ -8977,11 +10004,11 @@
         <w:pStyle w:val="3"/>
         <w:ind w:left="-5"/>
       </w:pPr>
-      <w:bookmarkStart w:id="12" w:name="_Toc5452"/>
+      <w:bookmarkStart w:id="13" w:name="_Toc5452"/>
       <w:r>
         <w:t xml:space="preserve">3.8 List.cpp </w:t>
       </w:r>
-      <w:bookmarkEnd w:id="12"/>
+      <w:bookmarkEnd w:id="13"/>
     </w:p>
     <w:p>
       <w:pPr>
@@ -9094,6 +10121,7 @@
       <w:r>
         <w:tab/>
       </w:r>
+      <w:proofErr w:type="gramStart"/>
       <w:r>
         <w:rPr>
           <w:rFonts w:ascii="Consolas" w:eastAsiaTheme="minorEastAsia" w:hAnsi="Consolas" w:cs="Consolas"/>
@@ -9104,17 +10132,17 @@
         </w:rPr>
         <w:t>void</w:t>
       </w:r>
-      <w:r>
-        <w:rPr>
-          <w:rFonts w:ascii="Consolas" w:eastAsiaTheme="minorEastAsia" w:hAnsi="Consolas" w:cs="Consolas"/>
-          <w:sz w:val="19"/>
-          <w:szCs w:val="19"/>
-          <w:lang w:val="en-US"/>
-        </w:rPr>
-        <w:t xml:space="preserve"> </w:t>
-      </w:r>
-      <w:proofErr w:type="spellStart"/>
-      <w:proofErr w:type="gramStart"/>
+      <w:proofErr w:type="gramEnd"/>
+      <w:r>
+        <w:rPr>
+          <w:rFonts w:ascii="Consolas" w:eastAsiaTheme="minorEastAsia" w:hAnsi="Consolas" w:cs="Consolas"/>
+          <w:sz w:val="19"/>
+          <w:szCs w:val="19"/>
+          <w:lang w:val="en-US"/>
+        </w:rPr>
+        <w:t xml:space="preserve"> </w:t>
+      </w:r>
+      <w:proofErr w:type="spellStart"/>
       <w:r>
         <w:rPr>
           <w:rFonts w:ascii="Consolas" w:eastAsiaTheme="minorEastAsia" w:hAnsi="Consolas" w:cs="Consolas"/>
@@ -9135,7 +10163,6 @@
         </w:rPr>
         <w:t>(</w:t>
       </w:r>
-      <w:proofErr w:type="gramEnd"/>
       <w:r>
         <w:rPr>
           <w:rFonts w:ascii="Consolas" w:eastAsiaTheme="minorEastAsia" w:hAnsi="Consolas" w:cs="Consolas"/>
@@ -9296,732 +10323,6 @@
       <w:r>
         <w:rPr>
           <w:rFonts w:eastAsiaTheme="minorEastAsia"/>
-        </w:rPr>
-        <w:tab/>
-      </w:r>
-      <w:r>
-        <w:rPr>
-          <w:rFonts w:eastAsiaTheme="minorEastAsia"/>
-        </w:rPr>
-        <w:tab/>
-      </w:r>
-      <w:proofErr w:type="spellStart"/>
-      <w:r>
-        <w:rPr>
-          <w:rFonts w:ascii="Consolas" w:eastAsiaTheme="minorEastAsia" w:hAnsi="Consolas" w:cs="Consolas"/>
-          <w:color w:val="0000FF"/>
-          <w:sz w:val="19"/>
-          <w:szCs w:val="19"/>
-          <w:lang w:val="en-US"/>
-        </w:rPr>
-        <w:t>int</w:t>
-      </w:r>
-      <w:proofErr w:type="spellEnd"/>
-      <w:r>
-        <w:rPr>
-          <w:rFonts w:ascii="Consolas" w:eastAsiaTheme="minorEastAsia" w:hAnsi="Consolas" w:cs="Consolas"/>
-          <w:sz w:val="19"/>
-          <w:szCs w:val="19"/>
-          <w:lang w:val="en-US"/>
-        </w:rPr>
-        <w:t xml:space="preserve"> </w:t>
-      </w:r>
-      <w:proofErr w:type="spellStart"/>
-      <w:proofErr w:type="gramStart"/>
-      <w:r>
-        <w:rPr>
-          <w:rFonts w:ascii="Consolas" w:eastAsiaTheme="minorEastAsia" w:hAnsi="Consolas" w:cs="Consolas"/>
-          <w:color w:val="483D8B"/>
-          <w:sz w:val="19"/>
-          <w:szCs w:val="19"/>
-          <w:lang w:val="en-US"/>
-        </w:rPr>
-        <w:t>determineMovingDirection</w:t>
-      </w:r>
-      <w:proofErr w:type="spellEnd"/>
-      <w:r>
-        <w:rPr>
-          <w:rFonts w:ascii="Consolas" w:eastAsiaTheme="minorEastAsia" w:hAnsi="Consolas" w:cs="Consolas"/>
-          <w:sz w:val="19"/>
-          <w:szCs w:val="19"/>
-          <w:lang w:val="en-US"/>
-        </w:rPr>
-        <w:t>(</w:t>
-      </w:r>
-      <w:proofErr w:type="gramEnd"/>
-      <w:r>
-        <w:rPr>
-          <w:rFonts w:ascii="Consolas" w:eastAsiaTheme="minorEastAsia" w:hAnsi="Consolas" w:cs="Consolas"/>
-          <w:color w:val="0000FF"/>
-          <w:sz w:val="19"/>
-          <w:szCs w:val="19"/>
-          <w:lang w:val="en-US"/>
-        </w:rPr>
-        <w:t>char</w:t>
-      </w:r>
-      <w:r>
-        <w:rPr>
-          <w:rFonts w:ascii="Consolas" w:eastAsiaTheme="minorEastAsia" w:hAnsi="Consolas" w:cs="Consolas"/>
-          <w:sz w:val="19"/>
-          <w:szCs w:val="19"/>
-          <w:lang w:val="en-US"/>
-        </w:rPr>
-        <w:t xml:space="preserve"> </w:t>
-      </w:r>
-      <w:r>
-        <w:rPr>
-          <w:rFonts w:ascii="Consolas" w:eastAsiaTheme="minorEastAsia" w:hAnsi="Consolas" w:cs="Consolas"/>
-          <w:color w:val="808080"/>
-          <w:sz w:val="19"/>
-          <w:szCs w:val="19"/>
-          <w:lang w:val="en-US"/>
-        </w:rPr>
-        <w:t>type</w:t>
-      </w:r>
-      <w:r>
-        <w:rPr>
-          <w:rFonts w:ascii="Consolas" w:eastAsiaTheme="minorEastAsia" w:hAnsi="Consolas" w:cs="Consolas"/>
-          <w:sz w:val="19"/>
-          <w:szCs w:val="19"/>
-          <w:lang w:val="en-US"/>
-        </w:rPr>
-        <w:t xml:space="preserve">, </w:t>
-      </w:r>
-      <w:proofErr w:type="spellStart"/>
-      <w:r>
-        <w:rPr>
-          <w:rFonts w:ascii="Consolas" w:eastAsiaTheme="minorEastAsia" w:hAnsi="Consolas" w:cs="Consolas"/>
-          <w:color w:val="008B8B"/>
-          <w:sz w:val="19"/>
-          <w:szCs w:val="19"/>
-          <w:lang w:val="en-US"/>
-        </w:rPr>
-        <w:t>GameInfo</w:t>
-      </w:r>
-      <w:proofErr w:type="spellEnd"/>
-      <w:r>
-        <w:rPr>
-          <w:rFonts w:ascii="Consolas" w:eastAsiaTheme="minorEastAsia" w:hAnsi="Consolas" w:cs="Consolas"/>
-          <w:sz w:val="19"/>
-          <w:szCs w:val="19"/>
-          <w:lang w:val="en-US"/>
-        </w:rPr>
-        <w:t xml:space="preserve">* </w:t>
-      </w:r>
-      <w:proofErr w:type="spellStart"/>
-      <w:r>
-        <w:rPr>
-          <w:rFonts w:ascii="Consolas" w:eastAsiaTheme="minorEastAsia" w:hAnsi="Consolas" w:cs="Consolas"/>
-          <w:color w:val="808080"/>
-          <w:sz w:val="19"/>
-          <w:szCs w:val="19"/>
-          <w:lang w:val="en-US"/>
-        </w:rPr>
-        <w:t>gameInfo</w:t>
-      </w:r>
-      <w:proofErr w:type="spellEnd"/>
-      <w:r>
-        <w:rPr>
-          <w:rFonts w:ascii="Consolas" w:eastAsiaTheme="minorEastAsia" w:hAnsi="Consolas" w:cs="Consolas"/>
-          <w:sz w:val="19"/>
-          <w:szCs w:val="19"/>
-          <w:lang w:val="en-US"/>
-        </w:rPr>
-        <w:t xml:space="preserve">, </w:t>
-      </w:r>
-      <w:proofErr w:type="spellStart"/>
-      <w:r>
-        <w:rPr>
-          <w:rFonts w:ascii="Consolas" w:eastAsiaTheme="minorEastAsia" w:hAnsi="Consolas" w:cs="Consolas"/>
-          <w:color w:val="008B8B"/>
-          <w:sz w:val="19"/>
-          <w:szCs w:val="19"/>
-          <w:lang w:val="en-US"/>
-        </w:rPr>
-        <w:t>MapCell</w:t>
-      </w:r>
-      <w:proofErr w:type="spellEnd"/>
-      <w:r>
-        <w:rPr>
-          <w:rFonts w:ascii="Consolas" w:eastAsiaTheme="minorEastAsia" w:hAnsi="Consolas" w:cs="Consolas"/>
-          <w:sz w:val="19"/>
-          <w:szCs w:val="19"/>
-          <w:lang w:val="en-US"/>
-        </w:rPr>
-        <w:t xml:space="preserve">** </w:t>
-      </w:r>
-      <w:r>
-        <w:rPr>
-          <w:rFonts w:ascii="Consolas" w:eastAsiaTheme="minorEastAsia" w:hAnsi="Consolas" w:cs="Consolas"/>
-          <w:color w:val="808080"/>
-          <w:sz w:val="19"/>
-          <w:szCs w:val="19"/>
-          <w:lang w:val="en-US"/>
-        </w:rPr>
-        <w:t>map</w:t>
-      </w:r>
-      <w:r>
-        <w:rPr>
-          <w:rFonts w:ascii="Consolas" w:eastAsiaTheme="minorEastAsia" w:hAnsi="Consolas" w:cs="Consolas"/>
-          <w:sz w:val="19"/>
-          <w:szCs w:val="19"/>
-          <w:lang w:val="en-US"/>
-        </w:rPr>
-        <w:t>);</w:t>
-      </w:r>
-    </w:p>
-    <w:p>
-      <w:pPr>
-        <w:rPr>
-          <w:rFonts w:eastAsiaTheme="minorEastAsia"/>
-        </w:rPr>
-      </w:pPr>
-      <w:r>
-        <w:rPr>
-          <w:rFonts w:eastAsiaTheme="minorEastAsia"/>
-          <w:lang w:val="en-US"/>
-        </w:rPr>
-        <w:tab/>
-      </w:r>
-      <w:r>
-        <w:rPr>
-          <w:rFonts w:eastAsiaTheme="minorEastAsia"/>
-          <w:lang w:val="en-US"/>
-        </w:rPr>
-        <w:tab/>
-      </w:r>
-      <w:r>
-        <w:rPr>
-          <w:rFonts w:eastAsiaTheme="minorEastAsia"/>
-        </w:rPr>
-        <w:t>Функция определяет направление движения объектов (пуль и турелей) в зависимости от положения героя на карте.</w:t>
-      </w:r>
-    </w:p>
-    <w:p>
-      <w:pPr>
-        <w:rPr>
-          <w:rFonts w:ascii="Consolas" w:eastAsiaTheme="minorEastAsia" w:hAnsi="Consolas" w:cs="Consolas"/>
-          <w:sz w:val="19"/>
-          <w:szCs w:val="19"/>
-          <w:lang w:val="en-US"/>
-        </w:rPr>
-      </w:pPr>
-      <w:r>
-        <w:rPr>
-          <w:rFonts w:eastAsiaTheme="minorEastAsia"/>
-        </w:rPr>
-        <w:tab/>
-      </w:r>
-      <w:r>
-        <w:rPr>
-          <w:rFonts w:eastAsiaTheme="minorEastAsia"/>
-        </w:rPr>
-        <w:tab/>
-      </w:r>
-      <w:r>
-        <w:rPr>
-          <w:rFonts w:ascii="Consolas" w:eastAsiaTheme="minorEastAsia" w:hAnsi="Consolas" w:cs="Consolas"/>
-          <w:color w:val="0000FF"/>
-          <w:sz w:val="19"/>
-          <w:szCs w:val="19"/>
-          <w:lang w:val="en-US"/>
-        </w:rPr>
-        <w:t>bool</w:t>
-      </w:r>
-      <w:r>
-        <w:rPr>
-          <w:rFonts w:ascii="Consolas" w:eastAsiaTheme="minorEastAsia" w:hAnsi="Consolas" w:cs="Consolas"/>
-          <w:sz w:val="19"/>
-          <w:szCs w:val="19"/>
-          <w:lang w:val="en-US"/>
-        </w:rPr>
-        <w:t xml:space="preserve"> </w:t>
-      </w:r>
-      <w:proofErr w:type="spellStart"/>
-      <w:proofErr w:type="gramStart"/>
-      <w:r>
-        <w:rPr>
-          <w:rFonts w:ascii="Consolas" w:eastAsiaTheme="minorEastAsia" w:hAnsi="Consolas" w:cs="Consolas"/>
-          <w:color w:val="483D8B"/>
-          <w:sz w:val="19"/>
-          <w:szCs w:val="19"/>
-          <w:lang w:val="en-US"/>
-        </w:rPr>
-        <w:t>checkTurretShootingConditions</w:t>
-      </w:r>
-      <w:proofErr w:type="spellEnd"/>
-      <w:r>
-        <w:rPr>
-          <w:rFonts w:ascii="Consolas" w:eastAsiaTheme="minorEastAsia" w:hAnsi="Consolas" w:cs="Consolas"/>
-          <w:sz w:val="19"/>
-          <w:szCs w:val="19"/>
-          <w:lang w:val="en-US"/>
-        </w:rPr>
-        <w:t>(</w:t>
-      </w:r>
-      <w:proofErr w:type="gramEnd"/>
-      <w:r>
-        <w:rPr>
-          <w:rFonts w:ascii="Consolas" w:eastAsiaTheme="minorEastAsia" w:hAnsi="Consolas" w:cs="Consolas"/>
-          <w:color w:val="0000FF"/>
-          <w:sz w:val="19"/>
-          <w:szCs w:val="19"/>
-          <w:lang w:val="en-US"/>
-        </w:rPr>
-        <w:t>char</w:t>
-      </w:r>
-      <w:r>
-        <w:rPr>
-          <w:rFonts w:ascii="Consolas" w:eastAsiaTheme="minorEastAsia" w:hAnsi="Consolas" w:cs="Consolas"/>
-          <w:sz w:val="19"/>
-          <w:szCs w:val="19"/>
-          <w:lang w:val="en-US"/>
-        </w:rPr>
-        <w:t xml:space="preserve"> </w:t>
-      </w:r>
-      <w:r>
-        <w:rPr>
-          <w:rFonts w:ascii="Consolas" w:eastAsiaTheme="minorEastAsia" w:hAnsi="Consolas" w:cs="Consolas"/>
-          <w:color w:val="808080"/>
-          <w:sz w:val="19"/>
-          <w:szCs w:val="19"/>
-          <w:lang w:val="en-US"/>
-        </w:rPr>
-        <w:t>type</w:t>
-      </w:r>
-      <w:r>
-        <w:rPr>
-          <w:rFonts w:ascii="Consolas" w:eastAsiaTheme="minorEastAsia" w:hAnsi="Consolas" w:cs="Consolas"/>
-          <w:sz w:val="19"/>
-          <w:szCs w:val="19"/>
-          <w:lang w:val="en-US"/>
-        </w:rPr>
-        <w:t xml:space="preserve">, </w:t>
-      </w:r>
-      <w:proofErr w:type="spellStart"/>
-      <w:r>
-        <w:rPr>
-          <w:rFonts w:ascii="Consolas" w:eastAsiaTheme="minorEastAsia" w:hAnsi="Consolas" w:cs="Consolas"/>
-          <w:color w:val="008B8B"/>
-          <w:sz w:val="19"/>
-          <w:szCs w:val="19"/>
-          <w:lang w:val="en-US"/>
-        </w:rPr>
-        <w:t>GameInfo</w:t>
-      </w:r>
-      <w:proofErr w:type="spellEnd"/>
-      <w:r>
-        <w:rPr>
-          <w:rFonts w:ascii="Consolas" w:eastAsiaTheme="minorEastAsia" w:hAnsi="Consolas" w:cs="Consolas"/>
-          <w:sz w:val="19"/>
-          <w:szCs w:val="19"/>
-          <w:lang w:val="en-US"/>
-        </w:rPr>
-        <w:t xml:space="preserve">* </w:t>
-      </w:r>
-      <w:proofErr w:type="spellStart"/>
-      <w:r>
-        <w:rPr>
-          <w:rFonts w:ascii="Consolas" w:eastAsiaTheme="minorEastAsia" w:hAnsi="Consolas" w:cs="Consolas"/>
-          <w:color w:val="808080"/>
-          <w:sz w:val="19"/>
-          <w:szCs w:val="19"/>
-          <w:lang w:val="en-US"/>
-        </w:rPr>
-        <w:t>gameInfo</w:t>
-      </w:r>
-      <w:proofErr w:type="spellEnd"/>
-      <w:r>
-        <w:rPr>
-          <w:rFonts w:ascii="Consolas" w:eastAsiaTheme="minorEastAsia" w:hAnsi="Consolas" w:cs="Consolas"/>
-          <w:sz w:val="19"/>
-          <w:szCs w:val="19"/>
-          <w:lang w:val="en-US"/>
-        </w:rPr>
-        <w:t xml:space="preserve">, </w:t>
-      </w:r>
-      <w:proofErr w:type="spellStart"/>
-      <w:r>
-        <w:rPr>
-          <w:rFonts w:ascii="Consolas" w:eastAsiaTheme="minorEastAsia" w:hAnsi="Consolas" w:cs="Consolas"/>
-          <w:color w:val="008B8B"/>
-          <w:sz w:val="19"/>
-          <w:szCs w:val="19"/>
-          <w:lang w:val="en-US"/>
-        </w:rPr>
-        <w:t>MapCell</w:t>
-      </w:r>
-      <w:proofErr w:type="spellEnd"/>
-      <w:r>
-        <w:rPr>
-          <w:rFonts w:ascii="Consolas" w:eastAsiaTheme="minorEastAsia" w:hAnsi="Consolas" w:cs="Consolas"/>
-          <w:sz w:val="19"/>
-          <w:szCs w:val="19"/>
-          <w:lang w:val="en-US"/>
-        </w:rPr>
-        <w:t xml:space="preserve">** </w:t>
-      </w:r>
-      <w:r>
-        <w:rPr>
-          <w:rFonts w:ascii="Consolas" w:eastAsiaTheme="minorEastAsia" w:hAnsi="Consolas" w:cs="Consolas"/>
-          <w:color w:val="808080"/>
-          <w:sz w:val="19"/>
-          <w:szCs w:val="19"/>
-          <w:lang w:val="en-US"/>
-        </w:rPr>
-        <w:t>map</w:t>
-      </w:r>
-      <w:r>
-        <w:rPr>
-          <w:rFonts w:ascii="Consolas" w:eastAsiaTheme="minorEastAsia" w:hAnsi="Consolas" w:cs="Consolas"/>
-          <w:sz w:val="19"/>
-          <w:szCs w:val="19"/>
-          <w:lang w:val="en-US"/>
-        </w:rPr>
-        <w:t xml:space="preserve">, </w:t>
-      </w:r>
-      <w:proofErr w:type="spellStart"/>
-      <w:r>
-        <w:rPr>
-          <w:rFonts w:ascii="Consolas" w:eastAsiaTheme="minorEastAsia" w:hAnsi="Consolas" w:cs="Consolas"/>
-          <w:color w:val="0000FF"/>
-          <w:sz w:val="19"/>
-          <w:szCs w:val="19"/>
-          <w:lang w:val="en-US"/>
-        </w:rPr>
-        <w:t>int</w:t>
-      </w:r>
-      <w:proofErr w:type="spellEnd"/>
-      <w:r>
-        <w:rPr>
-          <w:rFonts w:ascii="Consolas" w:eastAsiaTheme="minorEastAsia" w:hAnsi="Consolas" w:cs="Consolas"/>
-          <w:sz w:val="19"/>
-          <w:szCs w:val="19"/>
-          <w:lang w:val="en-US"/>
-        </w:rPr>
-        <w:t xml:space="preserve"> </w:t>
-      </w:r>
-      <w:r>
-        <w:rPr>
-          <w:rFonts w:ascii="Consolas" w:eastAsiaTheme="minorEastAsia" w:hAnsi="Consolas" w:cs="Consolas"/>
-          <w:color w:val="808080"/>
-          <w:sz w:val="19"/>
-          <w:szCs w:val="19"/>
-          <w:lang w:val="en-US"/>
-        </w:rPr>
-        <w:t>step</w:t>
-      </w:r>
-      <w:r>
-        <w:rPr>
-          <w:rFonts w:ascii="Consolas" w:eastAsiaTheme="minorEastAsia" w:hAnsi="Consolas" w:cs="Consolas"/>
-          <w:sz w:val="19"/>
-          <w:szCs w:val="19"/>
-          <w:lang w:val="en-US"/>
-        </w:rPr>
-        <w:t>);</w:t>
-      </w:r>
-    </w:p>
-    <w:p>
-      <w:pPr>
-        <w:rPr>
-          <w:rFonts w:eastAsiaTheme="minorEastAsia"/>
-        </w:rPr>
-      </w:pPr>
-      <w:r>
-        <w:rPr>
-          <w:rFonts w:eastAsiaTheme="minorEastAsia"/>
-          <w:lang w:val="en-US"/>
-        </w:rPr>
-        <w:tab/>
-      </w:r>
-      <w:r>
-        <w:rPr>
-          <w:rFonts w:eastAsiaTheme="minorEastAsia"/>
-          <w:lang w:val="en-US"/>
-        </w:rPr>
-        <w:tab/>
-      </w:r>
-      <w:r>
-        <w:rPr>
-          <w:rFonts w:eastAsiaTheme="minorEastAsia"/>
-        </w:rPr>
-        <w:t>Функция определяет, должна ли турель стрелять, основываясь на положении героя на карте и наличии стен.</w:t>
-      </w:r>
-    </w:p>
-    <w:p>
-      <w:pPr>
-        <w:rPr>
-          <w:rFonts w:ascii="Consolas" w:eastAsiaTheme="minorEastAsia" w:hAnsi="Consolas" w:cs="Consolas"/>
-          <w:sz w:val="19"/>
-          <w:szCs w:val="19"/>
-          <w:lang w:val="en-US"/>
-        </w:rPr>
-      </w:pPr>
-      <w:r>
-        <w:rPr>
-          <w:rFonts w:eastAsiaTheme="minorEastAsia"/>
-        </w:rPr>
-        <w:tab/>
-      </w:r>
-      <w:r>
-        <w:rPr>
-          <w:rFonts w:eastAsiaTheme="minorEastAsia"/>
-        </w:rPr>
-        <w:tab/>
-      </w:r>
-      <w:r>
-        <w:rPr>
-          <w:rFonts w:ascii="Consolas" w:eastAsiaTheme="minorEastAsia" w:hAnsi="Consolas" w:cs="Consolas"/>
-          <w:color w:val="0000FF"/>
-          <w:sz w:val="19"/>
-          <w:szCs w:val="19"/>
-          <w:lang w:val="en-US"/>
-        </w:rPr>
-        <w:t>void</w:t>
-      </w:r>
-      <w:r>
-        <w:rPr>
-          <w:rFonts w:ascii="Consolas" w:eastAsiaTheme="minorEastAsia" w:hAnsi="Consolas" w:cs="Consolas"/>
-          <w:sz w:val="19"/>
-          <w:szCs w:val="19"/>
-          <w:lang w:val="en-US"/>
-        </w:rPr>
-        <w:t xml:space="preserve"> </w:t>
-      </w:r>
-      <w:proofErr w:type="spellStart"/>
-      <w:proofErr w:type="gramStart"/>
-      <w:r>
-        <w:rPr>
-          <w:rFonts w:ascii="Consolas" w:eastAsiaTheme="minorEastAsia" w:hAnsi="Consolas" w:cs="Consolas"/>
-          <w:color w:val="483D8B"/>
-          <w:sz w:val="19"/>
-          <w:szCs w:val="19"/>
-          <w:lang w:val="en-US"/>
-        </w:rPr>
-        <w:t>shootHero</w:t>
-      </w:r>
-      <w:proofErr w:type="spellEnd"/>
-      <w:r>
-        <w:rPr>
-          <w:rFonts w:ascii="Consolas" w:eastAsiaTheme="minorEastAsia" w:hAnsi="Consolas" w:cs="Consolas"/>
-          <w:sz w:val="19"/>
-          <w:szCs w:val="19"/>
-          <w:lang w:val="en-US"/>
-        </w:rPr>
-        <w:t>(</w:t>
-      </w:r>
-      <w:proofErr w:type="gramEnd"/>
-      <w:r>
-        <w:rPr>
-          <w:rFonts w:ascii="Consolas" w:eastAsiaTheme="minorEastAsia" w:hAnsi="Consolas" w:cs="Consolas"/>
-          <w:color w:val="0000FF"/>
-          <w:sz w:val="19"/>
-          <w:szCs w:val="19"/>
-          <w:lang w:val="en-US"/>
-        </w:rPr>
-        <w:t>char</w:t>
-      </w:r>
-      <w:r>
-        <w:rPr>
-          <w:rFonts w:ascii="Consolas" w:eastAsiaTheme="minorEastAsia" w:hAnsi="Consolas" w:cs="Consolas"/>
-          <w:sz w:val="19"/>
-          <w:szCs w:val="19"/>
-          <w:lang w:val="en-US"/>
-        </w:rPr>
-        <w:t xml:space="preserve"> </w:t>
-      </w:r>
-      <w:r>
-        <w:rPr>
-          <w:rFonts w:ascii="Consolas" w:eastAsiaTheme="minorEastAsia" w:hAnsi="Consolas" w:cs="Consolas"/>
-          <w:color w:val="808080"/>
-          <w:sz w:val="19"/>
-          <w:szCs w:val="19"/>
-          <w:lang w:val="en-US"/>
-        </w:rPr>
-        <w:t>type</w:t>
-      </w:r>
-      <w:r>
-        <w:rPr>
-          <w:rFonts w:ascii="Consolas" w:eastAsiaTheme="minorEastAsia" w:hAnsi="Consolas" w:cs="Consolas"/>
-          <w:sz w:val="19"/>
-          <w:szCs w:val="19"/>
-          <w:lang w:val="en-US"/>
-        </w:rPr>
-        <w:t xml:space="preserve">, </w:t>
-      </w:r>
-      <w:proofErr w:type="spellStart"/>
-      <w:r>
-        <w:rPr>
-          <w:rFonts w:ascii="Consolas" w:eastAsiaTheme="minorEastAsia" w:hAnsi="Consolas" w:cs="Consolas"/>
-          <w:color w:val="008B8B"/>
-          <w:sz w:val="19"/>
-          <w:szCs w:val="19"/>
-          <w:lang w:val="en-US"/>
-        </w:rPr>
-        <w:t>GameInfo</w:t>
-      </w:r>
-      <w:proofErr w:type="spellEnd"/>
-      <w:r>
-        <w:rPr>
-          <w:rFonts w:ascii="Consolas" w:eastAsiaTheme="minorEastAsia" w:hAnsi="Consolas" w:cs="Consolas"/>
-          <w:sz w:val="19"/>
-          <w:szCs w:val="19"/>
-          <w:lang w:val="en-US"/>
-        </w:rPr>
-        <w:t xml:space="preserve">* </w:t>
-      </w:r>
-      <w:proofErr w:type="spellStart"/>
-      <w:r>
-        <w:rPr>
-          <w:rFonts w:ascii="Consolas" w:eastAsiaTheme="minorEastAsia" w:hAnsi="Consolas" w:cs="Consolas"/>
-          <w:color w:val="808080"/>
-          <w:sz w:val="19"/>
-          <w:szCs w:val="19"/>
-          <w:lang w:val="en-US"/>
-        </w:rPr>
-        <w:t>gameInfo</w:t>
-      </w:r>
-      <w:proofErr w:type="spellEnd"/>
-      <w:r>
-        <w:rPr>
-          <w:rFonts w:ascii="Consolas" w:eastAsiaTheme="minorEastAsia" w:hAnsi="Consolas" w:cs="Consolas"/>
-          <w:sz w:val="19"/>
-          <w:szCs w:val="19"/>
-          <w:lang w:val="en-US"/>
-        </w:rPr>
-        <w:t xml:space="preserve">, </w:t>
-      </w:r>
-      <w:proofErr w:type="spellStart"/>
-      <w:r>
-        <w:rPr>
-          <w:rFonts w:ascii="Consolas" w:eastAsiaTheme="minorEastAsia" w:hAnsi="Consolas" w:cs="Consolas"/>
-          <w:color w:val="008B8B"/>
-          <w:sz w:val="19"/>
-          <w:szCs w:val="19"/>
-          <w:lang w:val="en-US"/>
-        </w:rPr>
-        <w:t>MapCell</w:t>
-      </w:r>
-      <w:proofErr w:type="spellEnd"/>
-      <w:r>
-        <w:rPr>
-          <w:rFonts w:ascii="Consolas" w:eastAsiaTheme="minorEastAsia" w:hAnsi="Consolas" w:cs="Consolas"/>
-          <w:sz w:val="19"/>
-          <w:szCs w:val="19"/>
-          <w:lang w:val="en-US"/>
-        </w:rPr>
-        <w:t xml:space="preserve">** </w:t>
-      </w:r>
-      <w:r>
-        <w:rPr>
-          <w:rFonts w:ascii="Consolas" w:eastAsiaTheme="minorEastAsia" w:hAnsi="Consolas" w:cs="Consolas"/>
-          <w:color w:val="808080"/>
-          <w:sz w:val="19"/>
-          <w:szCs w:val="19"/>
-          <w:lang w:val="en-US"/>
-        </w:rPr>
-        <w:t>map</w:t>
-      </w:r>
-      <w:r>
-        <w:rPr>
-          <w:rFonts w:ascii="Consolas" w:eastAsiaTheme="minorEastAsia" w:hAnsi="Consolas" w:cs="Consolas"/>
-          <w:sz w:val="19"/>
-          <w:szCs w:val="19"/>
-          <w:lang w:val="en-US"/>
-        </w:rPr>
-        <w:t xml:space="preserve">, </w:t>
-      </w:r>
-      <w:r>
-        <w:rPr>
-          <w:rFonts w:ascii="Consolas" w:eastAsiaTheme="minorEastAsia" w:hAnsi="Consolas" w:cs="Consolas"/>
-          <w:color w:val="0000FF"/>
-          <w:sz w:val="19"/>
-          <w:szCs w:val="19"/>
-          <w:lang w:val="en-US"/>
-        </w:rPr>
-        <w:t>bool</w:t>
-      </w:r>
-      <w:r>
-        <w:rPr>
-          <w:rFonts w:ascii="Consolas" w:eastAsiaTheme="minorEastAsia" w:hAnsi="Consolas" w:cs="Consolas"/>
-          <w:sz w:val="19"/>
-          <w:szCs w:val="19"/>
-          <w:lang w:val="en-US"/>
-        </w:rPr>
-        <w:t xml:space="preserve"> </w:t>
-      </w:r>
-      <w:proofErr w:type="spellStart"/>
-      <w:r>
-        <w:rPr>
-          <w:rFonts w:ascii="Consolas" w:eastAsiaTheme="minorEastAsia" w:hAnsi="Consolas" w:cs="Consolas"/>
-          <w:color w:val="808080"/>
-          <w:sz w:val="19"/>
-          <w:szCs w:val="19"/>
-          <w:lang w:val="en-US"/>
-        </w:rPr>
-        <w:t>turretCanShootingToHero</w:t>
-      </w:r>
-      <w:proofErr w:type="spellEnd"/>
-      <w:r>
-        <w:rPr>
-          <w:rFonts w:ascii="Consolas" w:eastAsiaTheme="minorEastAsia" w:hAnsi="Consolas" w:cs="Consolas"/>
-          <w:sz w:val="19"/>
-          <w:szCs w:val="19"/>
-          <w:lang w:val="en-US"/>
-        </w:rPr>
-        <w:t xml:space="preserve">, </w:t>
-      </w:r>
-      <w:proofErr w:type="spellStart"/>
-      <w:r>
-        <w:rPr>
-          <w:rFonts w:ascii="Consolas" w:eastAsiaTheme="minorEastAsia" w:hAnsi="Consolas" w:cs="Consolas"/>
-          <w:color w:val="0000FF"/>
-          <w:sz w:val="19"/>
-          <w:szCs w:val="19"/>
-          <w:lang w:val="en-US"/>
-        </w:rPr>
-        <w:t>int</w:t>
-      </w:r>
-      <w:proofErr w:type="spellEnd"/>
-      <w:r>
-        <w:rPr>
-          <w:rFonts w:ascii="Consolas" w:eastAsiaTheme="minorEastAsia" w:hAnsi="Consolas" w:cs="Consolas"/>
-          <w:sz w:val="19"/>
-          <w:szCs w:val="19"/>
-          <w:lang w:val="en-US"/>
-        </w:rPr>
-        <w:t xml:space="preserve"> </w:t>
-      </w:r>
-      <w:r>
-        <w:rPr>
-          <w:rFonts w:ascii="Consolas" w:eastAsiaTheme="minorEastAsia" w:hAnsi="Consolas" w:cs="Consolas"/>
-          <w:color w:val="808080"/>
-          <w:sz w:val="19"/>
-          <w:szCs w:val="19"/>
-          <w:lang w:val="en-US"/>
-        </w:rPr>
-        <w:t>step</w:t>
-      </w:r>
-      <w:r>
-        <w:rPr>
-          <w:rFonts w:ascii="Consolas" w:eastAsiaTheme="minorEastAsia" w:hAnsi="Consolas" w:cs="Consolas"/>
-          <w:sz w:val="19"/>
-          <w:szCs w:val="19"/>
-          <w:lang w:val="en-US"/>
-        </w:rPr>
-        <w:t>);</w:t>
-      </w:r>
-    </w:p>
-    <w:p>
-      <w:pPr>
-        <w:rPr>
-          <w:rFonts w:eastAsiaTheme="minorEastAsia"/>
-        </w:rPr>
-      </w:pPr>
-      <w:r>
-        <w:rPr>
-          <w:rFonts w:eastAsiaTheme="minorEastAsia"/>
-          <w:lang w:val="en-US"/>
         </w:rPr>
         <w:lastRenderedPageBreak/>
         <w:tab/>
@@ -10029,10 +10330,736 @@
       <w:r>
         <w:rPr>
           <w:rFonts w:eastAsiaTheme="minorEastAsia"/>
-          <w:lang w:val="en-US"/>
         </w:rPr>
         <w:tab/>
       </w:r>
+      <w:proofErr w:type="spellStart"/>
+      <w:proofErr w:type="gramStart"/>
+      <w:r>
+        <w:rPr>
+          <w:rFonts w:ascii="Consolas" w:eastAsiaTheme="minorEastAsia" w:hAnsi="Consolas" w:cs="Consolas"/>
+          <w:color w:val="0000FF"/>
+          <w:sz w:val="19"/>
+          <w:szCs w:val="19"/>
+          <w:lang w:val="en-US"/>
+        </w:rPr>
+        <w:t>int</w:t>
+      </w:r>
+      <w:proofErr w:type="spellEnd"/>
+      <w:proofErr w:type="gramEnd"/>
+      <w:r>
+        <w:rPr>
+          <w:rFonts w:ascii="Consolas" w:eastAsiaTheme="minorEastAsia" w:hAnsi="Consolas" w:cs="Consolas"/>
+          <w:sz w:val="19"/>
+          <w:szCs w:val="19"/>
+          <w:lang w:val="en-US"/>
+        </w:rPr>
+        <w:t xml:space="preserve"> </w:t>
+      </w:r>
+      <w:proofErr w:type="spellStart"/>
+      <w:r>
+        <w:rPr>
+          <w:rFonts w:ascii="Consolas" w:eastAsiaTheme="minorEastAsia" w:hAnsi="Consolas" w:cs="Consolas"/>
+          <w:color w:val="483D8B"/>
+          <w:sz w:val="19"/>
+          <w:szCs w:val="19"/>
+          <w:lang w:val="en-US"/>
+        </w:rPr>
+        <w:t>determineMovingDirection</w:t>
+      </w:r>
+      <w:proofErr w:type="spellEnd"/>
+      <w:r>
+        <w:rPr>
+          <w:rFonts w:ascii="Consolas" w:eastAsiaTheme="minorEastAsia" w:hAnsi="Consolas" w:cs="Consolas"/>
+          <w:sz w:val="19"/>
+          <w:szCs w:val="19"/>
+          <w:lang w:val="en-US"/>
+        </w:rPr>
+        <w:t>(</w:t>
+      </w:r>
+      <w:r>
+        <w:rPr>
+          <w:rFonts w:ascii="Consolas" w:eastAsiaTheme="minorEastAsia" w:hAnsi="Consolas" w:cs="Consolas"/>
+          <w:color w:val="0000FF"/>
+          <w:sz w:val="19"/>
+          <w:szCs w:val="19"/>
+          <w:lang w:val="en-US"/>
+        </w:rPr>
+        <w:t>char</w:t>
+      </w:r>
+      <w:r>
+        <w:rPr>
+          <w:rFonts w:ascii="Consolas" w:eastAsiaTheme="minorEastAsia" w:hAnsi="Consolas" w:cs="Consolas"/>
+          <w:sz w:val="19"/>
+          <w:szCs w:val="19"/>
+          <w:lang w:val="en-US"/>
+        </w:rPr>
+        <w:t xml:space="preserve"> </w:t>
+      </w:r>
+      <w:r>
+        <w:rPr>
+          <w:rFonts w:ascii="Consolas" w:eastAsiaTheme="minorEastAsia" w:hAnsi="Consolas" w:cs="Consolas"/>
+          <w:color w:val="808080"/>
+          <w:sz w:val="19"/>
+          <w:szCs w:val="19"/>
+          <w:lang w:val="en-US"/>
+        </w:rPr>
+        <w:t>type</w:t>
+      </w:r>
+      <w:r>
+        <w:rPr>
+          <w:rFonts w:ascii="Consolas" w:eastAsiaTheme="minorEastAsia" w:hAnsi="Consolas" w:cs="Consolas"/>
+          <w:sz w:val="19"/>
+          <w:szCs w:val="19"/>
+          <w:lang w:val="en-US"/>
+        </w:rPr>
+        <w:t xml:space="preserve">, </w:t>
+      </w:r>
+      <w:proofErr w:type="spellStart"/>
+      <w:r>
+        <w:rPr>
+          <w:rFonts w:ascii="Consolas" w:eastAsiaTheme="minorEastAsia" w:hAnsi="Consolas" w:cs="Consolas"/>
+          <w:color w:val="008B8B"/>
+          <w:sz w:val="19"/>
+          <w:szCs w:val="19"/>
+          <w:lang w:val="en-US"/>
+        </w:rPr>
+        <w:t>GameInfo</w:t>
+      </w:r>
+      <w:proofErr w:type="spellEnd"/>
+      <w:r>
+        <w:rPr>
+          <w:rFonts w:ascii="Consolas" w:eastAsiaTheme="minorEastAsia" w:hAnsi="Consolas" w:cs="Consolas"/>
+          <w:sz w:val="19"/>
+          <w:szCs w:val="19"/>
+          <w:lang w:val="en-US"/>
+        </w:rPr>
+        <w:t xml:space="preserve">* </w:t>
+      </w:r>
+      <w:proofErr w:type="spellStart"/>
+      <w:r>
+        <w:rPr>
+          <w:rFonts w:ascii="Consolas" w:eastAsiaTheme="minorEastAsia" w:hAnsi="Consolas" w:cs="Consolas"/>
+          <w:color w:val="808080"/>
+          <w:sz w:val="19"/>
+          <w:szCs w:val="19"/>
+          <w:lang w:val="en-US"/>
+        </w:rPr>
+        <w:t>gameInfo</w:t>
+      </w:r>
+      <w:proofErr w:type="spellEnd"/>
+      <w:r>
+        <w:rPr>
+          <w:rFonts w:ascii="Consolas" w:eastAsiaTheme="minorEastAsia" w:hAnsi="Consolas" w:cs="Consolas"/>
+          <w:sz w:val="19"/>
+          <w:szCs w:val="19"/>
+          <w:lang w:val="en-US"/>
+        </w:rPr>
+        <w:t xml:space="preserve">, </w:t>
+      </w:r>
+      <w:proofErr w:type="spellStart"/>
+      <w:r>
+        <w:rPr>
+          <w:rFonts w:ascii="Consolas" w:eastAsiaTheme="minorEastAsia" w:hAnsi="Consolas" w:cs="Consolas"/>
+          <w:color w:val="008B8B"/>
+          <w:sz w:val="19"/>
+          <w:szCs w:val="19"/>
+          <w:lang w:val="en-US"/>
+        </w:rPr>
+        <w:t>MapCell</w:t>
+      </w:r>
+      <w:proofErr w:type="spellEnd"/>
+      <w:r>
+        <w:rPr>
+          <w:rFonts w:ascii="Consolas" w:eastAsiaTheme="minorEastAsia" w:hAnsi="Consolas" w:cs="Consolas"/>
+          <w:sz w:val="19"/>
+          <w:szCs w:val="19"/>
+          <w:lang w:val="en-US"/>
+        </w:rPr>
+        <w:t xml:space="preserve">** </w:t>
+      </w:r>
+      <w:r>
+        <w:rPr>
+          <w:rFonts w:ascii="Consolas" w:eastAsiaTheme="minorEastAsia" w:hAnsi="Consolas" w:cs="Consolas"/>
+          <w:color w:val="808080"/>
+          <w:sz w:val="19"/>
+          <w:szCs w:val="19"/>
+          <w:lang w:val="en-US"/>
+        </w:rPr>
+        <w:t>map</w:t>
+      </w:r>
+      <w:r>
+        <w:rPr>
+          <w:rFonts w:ascii="Consolas" w:eastAsiaTheme="minorEastAsia" w:hAnsi="Consolas" w:cs="Consolas"/>
+          <w:sz w:val="19"/>
+          <w:szCs w:val="19"/>
+          <w:lang w:val="en-US"/>
+        </w:rPr>
+        <w:t>);</w:t>
+      </w:r>
+    </w:p>
+    <w:p>
+      <w:pPr>
+        <w:rPr>
+          <w:rFonts w:eastAsiaTheme="minorEastAsia"/>
+        </w:rPr>
+      </w:pPr>
+      <w:r>
+        <w:rPr>
+          <w:rFonts w:eastAsiaTheme="minorEastAsia"/>
+          <w:lang w:val="en-US"/>
+        </w:rPr>
+        <w:tab/>
+      </w:r>
+      <w:r>
+        <w:rPr>
+          <w:rFonts w:eastAsiaTheme="minorEastAsia"/>
+          <w:lang w:val="en-US"/>
+        </w:rPr>
+        <w:tab/>
+      </w:r>
+      <w:r>
+        <w:rPr>
+          <w:rFonts w:eastAsiaTheme="minorEastAsia"/>
+        </w:rPr>
+        <w:t>Функция определяет направление движения объектов (пуль и турелей) в зависимости от положения героя на карте.</w:t>
+      </w:r>
+    </w:p>
+    <w:p>
+      <w:pPr>
+        <w:rPr>
+          <w:rFonts w:ascii="Consolas" w:eastAsiaTheme="minorEastAsia" w:hAnsi="Consolas" w:cs="Consolas"/>
+          <w:sz w:val="19"/>
+          <w:szCs w:val="19"/>
+          <w:lang w:val="en-US"/>
+        </w:rPr>
+      </w:pPr>
+      <w:r>
+        <w:rPr>
+          <w:rFonts w:eastAsiaTheme="minorEastAsia"/>
+        </w:rPr>
+        <w:tab/>
+      </w:r>
+      <w:r>
+        <w:rPr>
+          <w:rFonts w:eastAsiaTheme="minorEastAsia"/>
+        </w:rPr>
+        <w:tab/>
+      </w:r>
+      <w:proofErr w:type="gramStart"/>
+      <w:r>
+        <w:rPr>
+          <w:rFonts w:ascii="Consolas" w:eastAsiaTheme="minorEastAsia" w:hAnsi="Consolas" w:cs="Consolas"/>
+          <w:color w:val="0000FF"/>
+          <w:sz w:val="19"/>
+          <w:szCs w:val="19"/>
+          <w:lang w:val="en-US"/>
+        </w:rPr>
+        <w:t>bool</w:t>
+      </w:r>
+      <w:proofErr w:type="gramEnd"/>
+      <w:r>
+        <w:rPr>
+          <w:rFonts w:ascii="Consolas" w:eastAsiaTheme="minorEastAsia" w:hAnsi="Consolas" w:cs="Consolas"/>
+          <w:sz w:val="19"/>
+          <w:szCs w:val="19"/>
+          <w:lang w:val="en-US"/>
+        </w:rPr>
+        <w:t xml:space="preserve"> </w:t>
+      </w:r>
+      <w:proofErr w:type="spellStart"/>
+      <w:r>
+        <w:rPr>
+          <w:rFonts w:ascii="Consolas" w:eastAsiaTheme="minorEastAsia" w:hAnsi="Consolas" w:cs="Consolas"/>
+          <w:color w:val="483D8B"/>
+          <w:sz w:val="19"/>
+          <w:szCs w:val="19"/>
+          <w:lang w:val="en-US"/>
+        </w:rPr>
+        <w:t>checkTurretShootingConditions</w:t>
+      </w:r>
+      <w:proofErr w:type="spellEnd"/>
+      <w:r>
+        <w:rPr>
+          <w:rFonts w:ascii="Consolas" w:eastAsiaTheme="minorEastAsia" w:hAnsi="Consolas" w:cs="Consolas"/>
+          <w:sz w:val="19"/>
+          <w:szCs w:val="19"/>
+          <w:lang w:val="en-US"/>
+        </w:rPr>
+        <w:t>(</w:t>
+      </w:r>
+      <w:r>
+        <w:rPr>
+          <w:rFonts w:ascii="Consolas" w:eastAsiaTheme="minorEastAsia" w:hAnsi="Consolas" w:cs="Consolas"/>
+          <w:color w:val="0000FF"/>
+          <w:sz w:val="19"/>
+          <w:szCs w:val="19"/>
+          <w:lang w:val="en-US"/>
+        </w:rPr>
+        <w:t>char</w:t>
+      </w:r>
+      <w:r>
+        <w:rPr>
+          <w:rFonts w:ascii="Consolas" w:eastAsiaTheme="minorEastAsia" w:hAnsi="Consolas" w:cs="Consolas"/>
+          <w:sz w:val="19"/>
+          <w:szCs w:val="19"/>
+          <w:lang w:val="en-US"/>
+        </w:rPr>
+        <w:t xml:space="preserve"> </w:t>
+      </w:r>
+      <w:r>
+        <w:rPr>
+          <w:rFonts w:ascii="Consolas" w:eastAsiaTheme="minorEastAsia" w:hAnsi="Consolas" w:cs="Consolas"/>
+          <w:color w:val="808080"/>
+          <w:sz w:val="19"/>
+          <w:szCs w:val="19"/>
+          <w:lang w:val="en-US"/>
+        </w:rPr>
+        <w:t>type</w:t>
+      </w:r>
+      <w:r>
+        <w:rPr>
+          <w:rFonts w:ascii="Consolas" w:eastAsiaTheme="minorEastAsia" w:hAnsi="Consolas" w:cs="Consolas"/>
+          <w:sz w:val="19"/>
+          <w:szCs w:val="19"/>
+          <w:lang w:val="en-US"/>
+        </w:rPr>
+        <w:t xml:space="preserve">, </w:t>
+      </w:r>
+      <w:proofErr w:type="spellStart"/>
+      <w:r>
+        <w:rPr>
+          <w:rFonts w:ascii="Consolas" w:eastAsiaTheme="minorEastAsia" w:hAnsi="Consolas" w:cs="Consolas"/>
+          <w:color w:val="008B8B"/>
+          <w:sz w:val="19"/>
+          <w:szCs w:val="19"/>
+          <w:lang w:val="en-US"/>
+        </w:rPr>
+        <w:t>GameInfo</w:t>
+      </w:r>
+      <w:proofErr w:type="spellEnd"/>
+      <w:r>
+        <w:rPr>
+          <w:rFonts w:ascii="Consolas" w:eastAsiaTheme="minorEastAsia" w:hAnsi="Consolas" w:cs="Consolas"/>
+          <w:sz w:val="19"/>
+          <w:szCs w:val="19"/>
+          <w:lang w:val="en-US"/>
+        </w:rPr>
+        <w:t xml:space="preserve">* </w:t>
+      </w:r>
+      <w:proofErr w:type="spellStart"/>
+      <w:r>
+        <w:rPr>
+          <w:rFonts w:ascii="Consolas" w:eastAsiaTheme="minorEastAsia" w:hAnsi="Consolas" w:cs="Consolas"/>
+          <w:color w:val="808080"/>
+          <w:sz w:val="19"/>
+          <w:szCs w:val="19"/>
+          <w:lang w:val="en-US"/>
+        </w:rPr>
+        <w:t>gameInfo</w:t>
+      </w:r>
+      <w:proofErr w:type="spellEnd"/>
+      <w:r>
+        <w:rPr>
+          <w:rFonts w:ascii="Consolas" w:eastAsiaTheme="minorEastAsia" w:hAnsi="Consolas" w:cs="Consolas"/>
+          <w:sz w:val="19"/>
+          <w:szCs w:val="19"/>
+          <w:lang w:val="en-US"/>
+        </w:rPr>
+        <w:t xml:space="preserve">, </w:t>
+      </w:r>
+      <w:proofErr w:type="spellStart"/>
+      <w:r>
+        <w:rPr>
+          <w:rFonts w:ascii="Consolas" w:eastAsiaTheme="minorEastAsia" w:hAnsi="Consolas" w:cs="Consolas"/>
+          <w:color w:val="008B8B"/>
+          <w:sz w:val="19"/>
+          <w:szCs w:val="19"/>
+          <w:lang w:val="en-US"/>
+        </w:rPr>
+        <w:t>MapCell</w:t>
+      </w:r>
+      <w:proofErr w:type="spellEnd"/>
+      <w:r>
+        <w:rPr>
+          <w:rFonts w:ascii="Consolas" w:eastAsiaTheme="minorEastAsia" w:hAnsi="Consolas" w:cs="Consolas"/>
+          <w:sz w:val="19"/>
+          <w:szCs w:val="19"/>
+          <w:lang w:val="en-US"/>
+        </w:rPr>
+        <w:t xml:space="preserve">** </w:t>
+      </w:r>
+      <w:r>
+        <w:rPr>
+          <w:rFonts w:ascii="Consolas" w:eastAsiaTheme="minorEastAsia" w:hAnsi="Consolas" w:cs="Consolas"/>
+          <w:color w:val="808080"/>
+          <w:sz w:val="19"/>
+          <w:szCs w:val="19"/>
+          <w:lang w:val="en-US"/>
+        </w:rPr>
+        <w:t>map</w:t>
+      </w:r>
+      <w:r>
+        <w:rPr>
+          <w:rFonts w:ascii="Consolas" w:eastAsiaTheme="minorEastAsia" w:hAnsi="Consolas" w:cs="Consolas"/>
+          <w:sz w:val="19"/>
+          <w:szCs w:val="19"/>
+          <w:lang w:val="en-US"/>
+        </w:rPr>
+        <w:t xml:space="preserve">, </w:t>
+      </w:r>
+      <w:proofErr w:type="spellStart"/>
+      <w:r>
+        <w:rPr>
+          <w:rFonts w:ascii="Consolas" w:eastAsiaTheme="minorEastAsia" w:hAnsi="Consolas" w:cs="Consolas"/>
+          <w:color w:val="0000FF"/>
+          <w:sz w:val="19"/>
+          <w:szCs w:val="19"/>
+          <w:lang w:val="en-US"/>
+        </w:rPr>
+        <w:t>int</w:t>
+      </w:r>
+      <w:proofErr w:type="spellEnd"/>
+      <w:r>
+        <w:rPr>
+          <w:rFonts w:ascii="Consolas" w:eastAsiaTheme="minorEastAsia" w:hAnsi="Consolas" w:cs="Consolas"/>
+          <w:sz w:val="19"/>
+          <w:szCs w:val="19"/>
+          <w:lang w:val="en-US"/>
+        </w:rPr>
+        <w:t xml:space="preserve"> </w:t>
+      </w:r>
+      <w:r>
+        <w:rPr>
+          <w:rFonts w:ascii="Consolas" w:eastAsiaTheme="minorEastAsia" w:hAnsi="Consolas" w:cs="Consolas"/>
+          <w:color w:val="808080"/>
+          <w:sz w:val="19"/>
+          <w:szCs w:val="19"/>
+          <w:lang w:val="en-US"/>
+        </w:rPr>
+        <w:t>step</w:t>
+      </w:r>
+      <w:r>
+        <w:rPr>
+          <w:rFonts w:ascii="Consolas" w:eastAsiaTheme="minorEastAsia" w:hAnsi="Consolas" w:cs="Consolas"/>
+          <w:sz w:val="19"/>
+          <w:szCs w:val="19"/>
+          <w:lang w:val="en-US"/>
+        </w:rPr>
+        <w:t>);</w:t>
+      </w:r>
+    </w:p>
+    <w:p>
+      <w:pPr>
+        <w:rPr>
+          <w:rFonts w:eastAsiaTheme="minorEastAsia"/>
+        </w:rPr>
+      </w:pPr>
+      <w:r>
+        <w:rPr>
+          <w:rFonts w:eastAsiaTheme="minorEastAsia"/>
+          <w:lang w:val="en-US"/>
+        </w:rPr>
+        <w:tab/>
+      </w:r>
+      <w:r>
+        <w:rPr>
+          <w:rFonts w:eastAsiaTheme="minorEastAsia"/>
+          <w:lang w:val="en-US"/>
+        </w:rPr>
+        <w:tab/>
+      </w:r>
+      <w:r>
+        <w:rPr>
+          <w:rFonts w:eastAsiaTheme="minorEastAsia"/>
+        </w:rPr>
+        <w:t>Функция определяет, должна ли турель стрелять, основываясь на положении героя на карте и наличии стен.</w:t>
+      </w:r>
+    </w:p>
+    <w:p>
+      <w:pPr>
+        <w:rPr>
+          <w:rFonts w:ascii="Consolas" w:eastAsiaTheme="minorEastAsia" w:hAnsi="Consolas" w:cs="Consolas"/>
+          <w:sz w:val="19"/>
+          <w:szCs w:val="19"/>
+          <w:lang w:val="en-US"/>
+        </w:rPr>
+      </w:pPr>
+      <w:r>
+        <w:rPr>
+          <w:rFonts w:eastAsiaTheme="minorEastAsia"/>
+        </w:rPr>
+        <w:tab/>
+      </w:r>
+      <w:r>
+        <w:rPr>
+          <w:rFonts w:eastAsiaTheme="minorEastAsia"/>
+        </w:rPr>
+        <w:tab/>
+      </w:r>
+      <w:proofErr w:type="gramStart"/>
+      <w:r>
+        <w:rPr>
+          <w:rFonts w:ascii="Consolas" w:eastAsiaTheme="minorEastAsia" w:hAnsi="Consolas" w:cs="Consolas"/>
+          <w:color w:val="0000FF"/>
+          <w:sz w:val="19"/>
+          <w:szCs w:val="19"/>
+          <w:lang w:val="en-US"/>
+        </w:rPr>
+        <w:t>void</w:t>
+      </w:r>
+      <w:proofErr w:type="gramEnd"/>
+      <w:r>
+        <w:rPr>
+          <w:rFonts w:ascii="Consolas" w:eastAsiaTheme="minorEastAsia" w:hAnsi="Consolas" w:cs="Consolas"/>
+          <w:sz w:val="19"/>
+          <w:szCs w:val="19"/>
+          <w:lang w:val="en-US"/>
+        </w:rPr>
+        <w:t xml:space="preserve"> </w:t>
+      </w:r>
+      <w:proofErr w:type="spellStart"/>
+      <w:r>
+        <w:rPr>
+          <w:rFonts w:ascii="Consolas" w:eastAsiaTheme="minorEastAsia" w:hAnsi="Consolas" w:cs="Consolas"/>
+          <w:color w:val="483D8B"/>
+          <w:sz w:val="19"/>
+          <w:szCs w:val="19"/>
+          <w:lang w:val="en-US"/>
+        </w:rPr>
+        <w:t>shootHero</w:t>
+      </w:r>
+      <w:proofErr w:type="spellEnd"/>
+      <w:r>
+        <w:rPr>
+          <w:rFonts w:ascii="Consolas" w:eastAsiaTheme="minorEastAsia" w:hAnsi="Consolas" w:cs="Consolas"/>
+          <w:sz w:val="19"/>
+          <w:szCs w:val="19"/>
+          <w:lang w:val="en-US"/>
+        </w:rPr>
+        <w:t>(</w:t>
+      </w:r>
+      <w:r>
+        <w:rPr>
+          <w:rFonts w:ascii="Consolas" w:eastAsiaTheme="minorEastAsia" w:hAnsi="Consolas" w:cs="Consolas"/>
+          <w:color w:val="0000FF"/>
+          <w:sz w:val="19"/>
+          <w:szCs w:val="19"/>
+          <w:lang w:val="en-US"/>
+        </w:rPr>
+        <w:t>char</w:t>
+      </w:r>
+      <w:r>
+        <w:rPr>
+          <w:rFonts w:ascii="Consolas" w:eastAsiaTheme="minorEastAsia" w:hAnsi="Consolas" w:cs="Consolas"/>
+          <w:sz w:val="19"/>
+          <w:szCs w:val="19"/>
+          <w:lang w:val="en-US"/>
+        </w:rPr>
+        <w:t xml:space="preserve"> </w:t>
+      </w:r>
+      <w:r>
+        <w:rPr>
+          <w:rFonts w:ascii="Consolas" w:eastAsiaTheme="minorEastAsia" w:hAnsi="Consolas" w:cs="Consolas"/>
+          <w:color w:val="808080"/>
+          <w:sz w:val="19"/>
+          <w:szCs w:val="19"/>
+          <w:lang w:val="en-US"/>
+        </w:rPr>
+        <w:t>type</w:t>
+      </w:r>
+      <w:r>
+        <w:rPr>
+          <w:rFonts w:ascii="Consolas" w:eastAsiaTheme="minorEastAsia" w:hAnsi="Consolas" w:cs="Consolas"/>
+          <w:sz w:val="19"/>
+          <w:szCs w:val="19"/>
+          <w:lang w:val="en-US"/>
+        </w:rPr>
+        <w:t xml:space="preserve">, </w:t>
+      </w:r>
+      <w:proofErr w:type="spellStart"/>
+      <w:r>
+        <w:rPr>
+          <w:rFonts w:ascii="Consolas" w:eastAsiaTheme="minorEastAsia" w:hAnsi="Consolas" w:cs="Consolas"/>
+          <w:color w:val="008B8B"/>
+          <w:sz w:val="19"/>
+          <w:szCs w:val="19"/>
+          <w:lang w:val="en-US"/>
+        </w:rPr>
+        <w:t>GameInfo</w:t>
+      </w:r>
+      <w:proofErr w:type="spellEnd"/>
+      <w:r>
+        <w:rPr>
+          <w:rFonts w:ascii="Consolas" w:eastAsiaTheme="minorEastAsia" w:hAnsi="Consolas" w:cs="Consolas"/>
+          <w:sz w:val="19"/>
+          <w:szCs w:val="19"/>
+          <w:lang w:val="en-US"/>
+        </w:rPr>
+        <w:t xml:space="preserve">* </w:t>
+      </w:r>
+      <w:proofErr w:type="spellStart"/>
+      <w:r>
+        <w:rPr>
+          <w:rFonts w:ascii="Consolas" w:eastAsiaTheme="minorEastAsia" w:hAnsi="Consolas" w:cs="Consolas"/>
+          <w:color w:val="808080"/>
+          <w:sz w:val="19"/>
+          <w:szCs w:val="19"/>
+          <w:lang w:val="en-US"/>
+        </w:rPr>
+        <w:t>gameInfo</w:t>
+      </w:r>
+      <w:proofErr w:type="spellEnd"/>
+      <w:r>
+        <w:rPr>
+          <w:rFonts w:ascii="Consolas" w:eastAsiaTheme="minorEastAsia" w:hAnsi="Consolas" w:cs="Consolas"/>
+          <w:sz w:val="19"/>
+          <w:szCs w:val="19"/>
+          <w:lang w:val="en-US"/>
+        </w:rPr>
+        <w:t xml:space="preserve">, </w:t>
+      </w:r>
+      <w:proofErr w:type="spellStart"/>
+      <w:r>
+        <w:rPr>
+          <w:rFonts w:ascii="Consolas" w:eastAsiaTheme="minorEastAsia" w:hAnsi="Consolas" w:cs="Consolas"/>
+          <w:color w:val="008B8B"/>
+          <w:sz w:val="19"/>
+          <w:szCs w:val="19"/>
+          <w:lang w:val="en-US"/>
+        </w:rPr>
+        <w:t>MapCell</w:t>
+      </w:r>
+      <w:proofErr w:type="spellEnd"/>
+      <w:r>
+        <w:rPr>
+          <w:rFonts w:ascii="Consolas" w:eastAsiaTheme="minorEastAsia" w:hAnsi="Consolas" w:cs="Consolas"/>
+          <w:sz w:val="19"/>
+          <w:szCs w:val="19"/>
+          <w:lang w:val="en-US"/>
+        </w:rPr>
+        <w:t xml:space="preserve">** </w:t>
+      </w:r>
+      <w:r>
+        <w:rPr>
+          <w:rFonts w:ascii="Consolas" w:eastAsiaTheme="minorEastAsia" w:hAnsi="Consolas" w:cs="Consolas"/>
+          <w:color w:val="808080"/>
+          <w:sz w:val="19"/>
+          <w:szCs w:val="19"/>
+          <w:lang w:val="en-US"/>
+        </w:rPr>
+        <w:t>map</w:t>
+      </w:r>
+      <w:r>
+        <w:rPr>
+          <w:rFonts w:ascii="Consolas" w:eastAsiaTheme="minorEastAsia" w:hAnsi="Consolas" w:cs="Consolas"/>
+          <w:sz w:val="19"/>
+          <w:szCs w:val="19"/>
+          <w:lang w:val="en-US"/>
+        </w:rPr>
+        <w:t xml:space="preserve">, </w:t>
+      </w:r>
+      <w:r>
+        <w:rPr>
+          <w:rFonts w:ascii="Consolas" w:eastAsiaTheme="minorEastAsia" w:hAnsi="Consolas" w:cs="Consolas"/>
+          <w:color w:val="0000FF"/>
+          <w:sz w:val="19"/>
+          <w:szCs w:val="19"/>
+          <w:lang w:val="en-US"/>
+        </w:rPr>
+        <w:t>bool</w:t>
+      </w:r>
+      <w:r>
+        <w:rPr>
+          <w:rFonts w:ascii="Consolas" w:eastAsiaTheme="minorEastAsia" w:hAnsi="Consolas" w:cs="Consolas"/>
+          <w:sz w:val="19"/>
+          <w:szCs w:val="19"/>
+          <w:lang w:val="en-US"/>
+        </w:rPr>
+        <w:t xml:space="preserve"> </w:t>
+      </w:r>
+      <w:proofErr w:type="spellStart"/>
+      <w:r>
+        <w:rPr>
+          <w:rFonts w:ascii="Consolas" w:eastAsiaTheme="minorEastAsia" w:hAnsi="Consolas" w:cs="Consolas"/>
+          <w:color w:val="808080"/>
+          <w:sz w:val="19"/>
+          <w:szCs w:val="19"/>
+          <w:lang w:val="en-US"/>
+        </w:rPr>
+        <w:t>turretCanShootingToHero</w:t>
+      </w:r>
+      <w:proofErr w:type="spellEnd"/>
+      <w:r>
+        <w:rPr>
+          <w:rFonts w:ascii="Consolas" w:eastAsiaTheme="minorEastAsia" w:hAnsi="Consolas" w:cs="Consolas"/>
+          <w:sz w:val="19"/>
+          <w:szCs w:val="19"/>
+          <w:lang w:val="en-US"/>
+        </w:rPr>
+        <w:t xml:space="preserve">, </w:t>
+      </w:r>
+      <w:proofErr w:type="spellStart"/>
+      <w:r>
+        <w:rPr>
+          <w:rFonts w:ascii="Consolas" w:eastAsiaTheme="minorEastAsia" w:hAnsi="Consolas" w:cs="Consolas"/>
+          <w:color w:val="0000FF"/>
+          <w:sz w:val="19"/>
+          <w:szCs w:val="19"/>
+          <w:lang w:val="en-US"/>
+        </w:rPr>
+        <w:t>int</w:t>
+      </w:r>
+      <w:proofErr w:type="spellEnd"/>
+      <w:r>
+        <w:rPr>
+          <w:rFonts w:ascii="Consolas" w:eastAsiaTheme="minorEastAsia" w:hAnsi="Consolas" w:cs="Consolas"/>
+          <w:sz w:val="19"/>
+          <w:szCs w:val="19"/>
+          <w:lang w:val="en-US"/>
+        </w:rPr>
+        <w:t xml:space="preserve"> </w:t>
+      </w:r>
+      <w:r>
+        <w:rPr>
+          <w:rFonts w:ascii="Consolas" w:eastAsiaTheme="minorEastAsia" w:hAnsi="Consolas" w:cs="Consolas"/>
+          <w:color w:val="808080"/>
+          <w:sz w:val="19"/>
+          <w:szCs w:val="19"/>
+          <w:lang w:val="en-US"/>
+        </w:rPr>
+        <w:t>step</w:t>
+      </w:r>
+      <w:r>
+        <w:rPr>
+          <w:rFonts w:ascii="Consolas" w:eastAsiaTheme="minorEastAsia" w:hAnsi="Consolas" w:cs="Consolas"/>
+          <w:sz w:val="19"/>
+          <w:szCs w:val="19"/>
+          <w:lang w:val="en-US"/>
+        </w:rPr>
+        <w:t>);</w:t>
+      </w:r>
+    </w:p>
+    <w:p>
+      <w:pPr>
+        <w:rPr>
+          <w:rFonts w:eastAsiaTheme="minorEastAsia"/>
+        </w:rPr>
+      </w:pPr>
+      <w:r>
+        <w:rPr>
+          <w:rFonts w:eastAsiaTheme="minorEastAsia"/>
+          <w:lang w:val="en-US"/>
+        </w:rPr>
+        <w:tab/>
+      </w:r>
+      <w:r>
+        <w:rPr>
+          <w:rFonts w:eastAsiaTheme="minorEastAsia"/>
+          <w:lang w:val="en-US"/>
+        </w:rPr>
+        <w:tab/>
+      </w:r>
       <w:r>
         <w:rPr>
           <w:rFonts w:eastAsiaTheme="minorEastAsia"/>
@@ -10067,6 +11094,7 @@
         </w:rPr>
         <w:tab/>
       </w:r>
+      <w:proofErr w:type="gramStart"/>
       <w:r>
         <w:rPr>
           <w:rFonts w:ascii="Consolas" w:eastAsiaTheme="minorEastAsia" w:hAnsi="Consolas" w:cs="Consolas"/>
@@ -10077,26 +11105,277 @@
         </w:rPr>
         <w:t>void</w:t>
       </w:r>
-      <w:r>
-        <w:rPr>
-          <w:rFonts w:ascii="Consolas" w:eastAsiaTheme="minorEastAsia" w:hAnsi="Consolas" w:cs="Consolas"/>
-          <w:sz w:val="19"/>
-          <w:szCs w:val="19"/>
-          <w:lang w:val="en-US"/>
-        </w:rPr>
-        <w:t xml:space="preserve"> </w:t>
-      </w:r>
-      <w:proofErr w:type="spellStart"/>
+      <w:proofErr w:type="gramEnd"/>
+      <w:r>
+        <w:rPr>
+          <w:rFonts w:ascii="Consolas" w:eastAsiaTheme="minorEastAsia" w:hAnsi="Consolas" w:cs="Consolas"/>
+          <w:sz w:val="19"/>
+          <w:szCs w:val="19"/>
+          <w:lang w:val="en-US"/>
+        </w:rPr>
+        <w:t xml:space="preserve"> </w:t>
+      </w:r>
+      <w:proofErr w:type="spellStart"/>
+      <w:r>
+        <w:rPr>
+          <w:rFonts w:ascii="Consolas" w:eastAsiaTheme="minorEastAsia" w:hAnsi="Consolas" w:cs="Consolas"/>
+          <w:color w:val="483D8B"/>
+          <w:sz w:val="19"/>
+          <w:szCs w:val="19"/>
+          <w:lang w:val="en-US"/>
+        </w:rPr>
+        <w:t>moveBullet</w:t>
+      </w:r>
+      <w:proofErr w:type="spellEnd"/>
+      <w:r>
+        <w:rPr>
+          <w:rFonts w:ascii="Consolas" w:eastAsiaTheme="minorEastAsia" w:hAnsi="Consolas" w:cs="Consolas"/>
+          <w:sz w:val="19"/>
+          <w:szCs w:val="19"/>
+          <w:lang w:val="en-US"/>
+        </w:rPr>
+        <w:t>(</w:t>
+      </w:r>
+      <w:r>
+        <w:rPr>
+          <w:rFonts w:ascii="Consolas" w:eastAsiaTheme="minorEastAsia" w:hAnsi="Consolas" w:cs="Consolas"/>
+          <w:color w:val="0000FF"/>
+          <w:sz w:val="19"/>
+          <w:szCs w:val="19"/>
+          <w:lang w:val="en-US"/>
+        </w:rPr>
+        <w:t>char</w:t>
+      </w:r>
+      <w:r>
+        <w:rPr>
+          <w:rFonts w:ascii="Consolas" w:eastAsiaTheme="minorEastAsia" w:hAnsi="Consolas" w:cs="Consolas"/>
+          <w:sz w:val="19"/>
+          <w:szCs w:val="19"/>
+          <w:lang w:val="en-US"/>
+        </w:rPr>
+        <w:t xml:space="preserve"> </w:t>
+      </w:r>
+      <w:r>
+        <w:rPr>
+          <w:rFonts w:ascii="Consolas" w:eastAsiaTheme="minorEastAsia" w:hAnsi="Consolas" w:cs="Consolas"/>
+          <w:color w:val="808080"/>
+          <w:sz w:val="19"/>
+          <w:szCs w:val="19"/>
+          <w:lang w:val="en-US"/>
+        </w:rPr>
+        <w:t>type</w:t>
+      </w:r>
+      <w:r>
+        <w:rPr>
+          <w:rFonts w:ascii="Consolas" w:eastAsiaTheme="minorEastAsia" w:hAnsi="Consolas" w:cs="Consolas"/>
+          <w:sz w:val="19"/>
+          <w:szCs w:val="19"/>
+          <w:lang w:val="en-US"/>
+        </w:rPr>
+        <w:t xml:space="preserve">, </w:t>
+      </w:r>
+      <w:proofErr w:type="spellStart"/>
+      <w:r>
+        <w:rPr>
+          <w:rFonts w:ascii="Consolas" w:eastAsiaTheme="minorEastAsia" w:hAnsi="Consolas" w:cs="Consolas"/>
+          <w:color w:val="008B8B"/>
+          <w:sz w:val="19"/>
+          <w:szCs w:val="19"/>
+          <w:lang w:val="en-US"/>
+        </w:rPr>
+        <w:t>GameInfo</w:t>
+      </w:r>
+      <w:proofErr w:type="spellEnd"/>
+      <w:r>
+        <w:rPr>
+          <w:rFonts w:ascii="Consolas" w:eastAsiaTheme="minorEastAsia" w:hAnsi="Consolas" w:cs="Consolas"/>
+          <w:sz w:val="19"/>
+          <w:szCs w:val="19"/>
+          <w:lang w:val="en-US"/>
+        </w:rPr>
+        <w:t xml:space="preserve">* </w:t>
+      </w:r>
+      <w:proofErr w:type="spellStart"/>
+      <w:r>
+        <w:rPr>
+          <w:rFonts w:ascii="Consolas" w:eastAsiaTheme="minorEastAsia" w:hAnsi="Consolas" w:cs="Consolas"/>
+          <w:color w:val="808080"/>
+          <w:sz w:val="19"/>
+          <w:szCs w:val="19"/>
+          <w:lang w:val="en-US"/>
+        </w:rPr>
+        <w:t>gameInfo</w:t>
+      </w:r>
+      <w:proofErr w:type="spellEnd"/>
+      <w:r>
+        <w:rPr>
+          <w:rFonts w:ascii="Consolas" w:eastAsiaTheme="minorEastAsia" w:hAnsi="Consolas" w:cs="Consolas"/>
+          <w:sz w:val="19"/>
+          <w:szCs w:val="19"/>
+          <w:lang w:val="en-US"/>
+        </w:rPr>
+        <w:t xml:space="preserve">, </w:t>
+      </w:r>
+      <w:proofErr w:type="spellStart"/>
+      <w:r>
+        <w:rPr>
+          <w:rFonts w:ascii="Consolas" w:eastAsiaTheme="minorEastAsia" w:hAnsi="Consolas" w:cs="Consolas"/>
+          <w:color w:val="008B8B"/>
+          <w:sz w:val="19"/>
+          <w:szCs w:val="19"/>
+          <w:lang w:val="en-US"/>
+        </w:rPr>
+        <w:t>MapCell</w:t>
+      </w:r>
+      <w:proofErr w:type="spellEnd"/>
+      <w:r>
+        <w:rPr>
+          <w:rFonts w:ascii="Consolas" w:eastAsiaTheme="minorEastAsia" w:hAnsi="Consolas" w:cs="Consolas"/>
+          <w:sz w:val="19"/>
+          <w:szCs w:val="19"/>
+          <w:lang w:val="en-US"/>
+        </w:rPr>
+        <w:t xml:space="preserve">** </w:t>
+      </w:r>
+      <w:r>
+        <w:rPr>
+          <w:rFonts w:ascii="Consolas" w:eastAsiaTheme="minorEastAsia" w:hAnsi="Consolas" w:cs="Consolas"/>
+          <w:color w:val="808080"/>
+          <w:sz w:val="19"/>
+          <w:szCs w:val="19"/>
+          <w:lang w:val="en-US"/>
+        </w:rPr>
+        <w:t>map</w:t>
+      </w:r>
+      <w:r>
+        <w:rPr>
+          <w:rFonts w:ascii="Consolas" w:eastAsiaTheme="minorEastAsia" w:hAnsi="Consolas" w:cs="Consolas"/>
+          <w:sz w:val="19"/>
+          <w:szCs w:val="19"/>
+          <w:lang w:val="en-US"/>
+        </w:rPr>
+        <w:t xml:space="preserve">, </w:t>
+      </w:r>
+      <w:proofErr w:type="spellStart"/>
+      <w:r>
+        <w:rPr>
+          <w:rFonts w:ascii="Consolas" w:eastAsiaTheme="minorEastAsia" w:hAnsi="Consolas" w:cs="Consolas"/>
+          <w:color w:val="0000FF"/>
+          <w:sz w:val="19"/>
+          <w:szCs w:val="19"/>
+          <w:lang w:val="en-US"/>
+        </w:rPr>
+        <w:t>int</w:t>
+      </w:r>
+      <w:proofErr w:type="spellEnd"/>
+      <w:r>
+        <w:rPr>
+          <w:rFonts w:ascii="Consolas" w:eastAsiaTheme="minorEastAsia" w:hAnsi="Consolas" w:cs="Consolas"/>
+          <w:sz w:val="19"/>
+          <w:szCs w:val="19"/>
+          <w:lang w:val="en-US"/>
+        </w:rPr>
+        <w:t xml:space="preserve"> </w:t>
+      </w:r>
+      <w:r>
+        <w:rPr>
+          <w:rFonts w:ascii="Consolas" w:eastAsiaTheme="minorEastAsia" w:hAnsi="Consolas" w:cs="Consolas"/>
+          <w:color w:val="808080"/>
+          <w:sz w:val="19"/>
+          <w:szCs w:val="19"/>
+          <w:lang w:val="en-US"/>
+        </w:rPr>
+        <w:t>step</w:t>
+      </w:r>
+      <w:r>
+        <w:rPr>
+          <w:rFonts w:ascii="Consolas" w:eastAsiaTheme="minorEastAsia" w:hAnsi="Consolas" w:cs="Consolas"/>
+          <w:sz w:val="19"/>
+          <w:szCs w:val="19"/>
+          <w:lang w:val="en-US"/>
+        </w:rPr>
+        <w:t>);</w:t>
+      </w:r>
+    </w:p>
+    <w:p>
+      <w:pPr>
+        <w:rPr>
+          <w:rFonts w:eastAsiaTheme="minorEastAsia"/>
+        </w:rPr>
+      </w:pPr>
+      <w:r>
+        <w:rPr>
+          <w:rFonts w:eastAsiaTheme="minorEastAsia"/>
+          <w:lang w:val="en-US"/>
+        </w:rPr>
+        <w:tab/>
+      </w:r>
+      <w:r>
+        <w:rPr>
+          <w:rFonts w:eastAsiaTheme="minorEastAsia"/>
+          <w:lang w:val="en-US"/>
+        </w:rPr>
+        <w:tab/>
+      </w:r>
+      <w:r>
+        <w:rPr>
+          <w:rFonts w:eastAsiaTheme="minorEastAsia"/>
+        </w:rPr>
+        <w:t>Функция отвечает за перемещение пули.</w:t>
+      </w:r>
+    </w:p>
+    <w:p>
+      <w:pPr>
+        <w:rPr>
+          <w:rFonts w:ascii="Consolas" w:eastAsiaTheme="minorEastAsia" w:hAnsi="Consolas" w:cs="Consolas"/>
+          <w:sz w:val="19"/>
+          <w:szCs w:val="19"/>
+          <w:lang w:val="en-US"/>
+        </w:rPr>
+      </w:pPr>
+      <w:r>
+        <w:rPr>
+          <w:rFonts w:eastAsiaTheme="minorEastAsia"/>
+        </w:rPr>
+        <w:tab/>
+      </w:r>
+      <w:r>
+        <w:rPr>
+          <w:rFonts w:eastAsiaTheme="minorEastAsia"/>
+        </w:rPr>
+        <w:tab/>
+      </w:r>
       <w:proofErr w:type="gramStart"/>
       <w:r>
         <w:rPr>
           <w:rFonts w:ascii="Consolas" w:eastAsiaTheme="minorEastAsia" w:hAnsi="Consolas" w:cs="Consolas"/>
+          <w:color w:val="0000FF"/>
+          <w:sz w:val="19"/>
+          <w:szCs w:val="19"/>
+          <w:lang w:val="en-US"/>
+        </w:rPr>
+        <w:t>void</w:t>
+      </w:r>
+      <w:proofErr w:type="gramEnd"/>
+      <w:r>
+        <w:rPr>
+          <w:rFonts w:ascii="Consolas" w:eastAsiaTheme="minorEastAsia" w:hAnsi="Consolas" w:cs="Consolas"/>
+          <w:sz w:val="19"/>
+          <w:szCs w:val="19"/>
+          <w:lang w:val="en-US"/>
+        </w:rPr>
+        <w:t xml:space="preserve"> </w:t>
+      </w:r>
+      <w:proofErr w:type="spellStart"/>
+      <w:r>
+        <w:rPr>
+          <w:rFonts w:ascii="Consolas" w:eastAsiaTheme="minorEastAsia" w:hAnsi="Consolas" w:cs="Consolas"/>
           <w:color w:val="483D8B"/>
           <w:sz w:val="19"/>
           <w:szCs w:val="19"/>
           <w:lang w:val="en-US"/>
         </w:rPr>
-        <w:t>moveBullet</w:t>
+        <w:t>platformTurretPatrol</w:t>
       </w:r>
       <w:proofErr w:type="spellEnd"/>
       <w:r>
@@ -10108,237 +11387,239 @@
         </w:rPr>
         <w:t>(</w:t>
       </w:r>
+      <w:proofErr w:type="spellStart"/>
+      <w:r>
+        <w:rPr>
+          <w:rFonts w:ascii="Consolas" w:eastAsiaTheme="minorEastAsia" w:hAnsi="Consolas" w:cs="Consolas"/>
+          <w:color w:val="008B8B"/>
+          <w:sz w:val="19"/>
+          <w:szCs w:val="19"/>
+          <w:lang w:val="en-US"/>
+        </w:rPr>
+        <w:t>GameInfo</w:t>
+      </w:r>
+      <w:proofErr w:type="spellEnd"/>
+      <w:r>
+        <w:rPr>
+          <w:rFonts w:ascii="Consolas" w:eastAsiaTheme="minorEastAsia" w:hAnsi="Consolas" w:cs="Consolas"/>
+          <w:sz w:val="19"/>
+          <w:szCs w:val="19"/>
+          <w:lang w:val="en-US"/>
+        </w:rPr>
+        <w:t xml:space="preserve">* </w:t>
+      </w:r>
+      <w:proofErr w:type="spellStart"/>
+      <w:r>
+        <w:rPr>
+          <w:rFonts w:ascii="Consolas" w:eastAsiaTheme="minorEastAsia" w:hAnsi="Consolas" w:cs="Consolas"/>
+          <w:color w:val="808080"/>
+          <w:sz w:val="19"/>
+          <w:szCs w:val="19"/>
+          <w:lang w:val="en-US"/>
+        </w:rPr>
+        <w:t>gameInfo</w:t>
+      </w:r>
+      <w:proofErr w:type="spellEnd"/>
+      <w:r>
+        <w:rPr>
+          <w:rFonts w:ascii="Consolas" w:eastAsiaTheme="minorEastAsia" w:hAnsi="Consolas" w:cs="Consolas"/>
+          <w:sz w:val="19"/>
+          <w:szCs w:val="19"/>
+          <w:lang w:val="en-US"/>
+        </w:rPr>
+        <w:t xml:space="preserve">, </w:t>
+      </w:r>
+      <w:proofErr w:type="spellStart"/>
+      <w:r>
+        <w:rPr>
+          <w:rFonts w:ascii="Consolas" w:eastAsiaTheme="minorEastAsia" w:hAnsi="Consolas" w:cs="Consolas"/>
+          <w:color w:val="008B8B"/>
+          <w:sz w:val="19"/>
+          <w:szCs w:val="19"/>
+          <w:lang w:val="en-US"/>
+        </w:rPr>
+        <w:t>MapCell</w:t>
+      </w:r>
+      <w:proofErr w:type="spellEnd"/>
+      <w:r>
+        <w:rPr>
+          <w:rFonts w:ascii="Consolas" w:eastAsiaTheme="minorEastAsia" w:hAnsi="Consolas" w:cs="Consolas"/>
+          <w:sz w:val="19"/>
+          <w:szCs w:val="19"/>
+          <w:lang w:val="en-US"/>
+        </w:rPr>
+        <w:t xml:space="preserve">** </w:t>
+      </w:r>
+      <w:r>
+        <w:rPr>
+          <w:rFonts w:ascii="Consolas" w:eastAsiaTheme="minorEastAsia" w:hAnsi="Consolas" w:cs="Consolas"/>
+          <w:color w:val="808080"/>
+          <w:sz w:val="19"/>
+          <w:szCs w:val="19"/>
+          <w:lang w:val="en-US"/>
+        </w:rPr>
+        <w:t>map</w:t>
+      </w:r>
+      <w:r>
+        <w:rPr>
+          <w:rFonts w:ascii="Consolas" w:eastAsiaTheme="minorEastAsia" w:hAnsi="Consolas" w:cs="Consolas"/>
+          <w:sz w:val="19"/>
+          <w:szCs w:val="19"/>
+          <w:lang w:val="en-US"/>
+        </w:rPr>
+        <w:t xml:space="preserve">, </w:t>
+      </w:r>
+      <w:r>
+        <w:rPr>
+          <w:rFonts w:ascii="Consolas" w:eastAsiaTheme="minorEastAsia" w:hAnsi="Consolas" w:cs="Consolas"/>
+          <w:color w:val="0000FF"/>
+          <w:sz w:val="19"/>
+          <w:szCs w:val="19"/>
+          <w:lang w:val="en-US"/>
+        </w:rPr>
+        <w:t>bool</w:t>
+      </w:r>
+      <w:r>
+        <w:rPr>
+          <w:rFonts w:ascii="Consolas" w:eastAsiaTheme="minorEastAsia" w:hAnsi="Consolas" w:cs="Consolas"/>
+          <w:sz w:val="19"/>
+          <w:szCs w:val="19"/>
+          <w:lang w:val="en-US"/>
+        </w:rPr>
+        <w:t xml:space="preserve"> </w:t>
+      </w:r>
+      <w:proofErr w:type="spellStart"/>
+      <w:r>
+        <w:rPr>
+          <w:rFonts w:ascii="Consolas" w:eastAsiaTheme="minorEastAsia" w:hAnsi="Consolas" w:cs="Consolas"/>
+          <w:color w:val="808080"/>
+          <w:sz w:val="19"/>
+          <w:szCs w:val="19"/>
+          <w:lang w:val="en-US"/>
+        </w:rPr>
+        <w:t>turretCanShootingToHero</w:t>
+      </w:r>
+      <w:proofErr w:type="spellEnd"/>
+      <w:r>
+        <w:rPr>
+          <w:rFonts w:ascii="Consolas" w:eastAsiaTheme="minorEastAsia" w:hAnsi="Consolas" w:cs="Consolas"/>
+          <w:sz w:val="19"/>
+          <w:szCs w:val="19"/>
+          <w:lang w:val="en-US"/>
+        </w:rPr>
+        <w:t xml:space="preserve">, </w:t>
+      </w:r>
+      <w:proofErr w:type="spellStart"/>
+      <w:r>
+        <w:rPr>
+          <w:rFonts w:ascii="Consolas" w:eastAsiaTheme="minorEastAsia" w:hAnsi="Consolas" w:cs="Consolas"/>
+          <w:color w:val="0000FF"/>
+          <w:sz w:val="19"/>
+          <w:szCs w:val="19"/>
+          <w:lang w:val="en-US"/>
+        </w:rPr>
+        <w:t>int</w:t>
+      </w:r>
+      <w:proofErr w:type="spellEnd"/>
+      <w:r>
+        <w:rPr>
+          <w:rFonts w:ascii="Consolas" w:eastAsiaTheme="minorEastAsia" w:hAnsi="Consolas" w:cs="Consolas"/>
+          <w:sz w:val="19"/>
+          <w:szCs w:val="19"/>
+          <w:lang w:val="en-US"/>
+        </w:rPr>
+        <w:t xml:space="preserve"> </w:t>
+      </w:r>
+      <w:r>
+        <w:rPr>
+          <w:rFonts w:ascii="Consolas" w:eastAsiaTheme="minorEastAsia" w:hAnsi="Consolas" w:cs="Consolas"/>
+          <w:color w:val="808080"/>
+          <w:sz w:val="19"/>
+          <w:szCs w:val="19"/>
+          <w:lang w:val="en-US"/>
+        </w:rPr>
+        <w:t>step</w:t>
+      </w:r>
+      <w:r>
+        <w:rPr>
+          <w:rFonts w:ascii="Consolas" w:eastAsiaTheme="minorEastAsia" w:hAnsi="Consolas" w:cs="Consolas"/>
+          <w:sz w:val="19"/>
+          <w:szCs w:val="19"/>
+          <w:lang w:val="en-US"/>
+        </w:rPr>
+        <w:t>);</w:t>
+      </w:r>
+    </w:p>
+    <w:p>
+      <w:pPr>
+        <w:rPr>
+          <w:rFonts w:eastAsiaTheme="minorEastAsia"/>
+        </w:rPr>
+      </w:pPr>
+      <w:r>
+        <w:rPr>
+          <w:rFonts w:eastAsiaTheme="minorEastAsia"/>
+          <w:lang w:val="en-US"/>
+        </w:rPr>
+        <w:tab/>
+      </w:r>
+      <w:r>
+        <w:rPr>
+          <w:rFonts w:eastAsiaTheme="minorEastAsia"/>
+          <w:lang w:val="en-US"/>
+        </w:rPr>
+        <w:tab/>
+      </w:r>
+      <w:r>
+        <w:rPr>
+          <w:rFonts w:eastAsiaTheme="minorEastAsia"/>
+        </w:rPr>
+        <w:t>Функция отвечает за перемещение патрулирующей турели.</w:t>
+      </w:r>
+    </w:p>
+    <w:p>
+      <w:pPr>
+        <w:rPr>
+          <w:rFonts w:ascii="Consolas" w:eastAsiaTheme="minorEastAsia" w:hAnsi="Consolas" w:cs="Consolas"/>
+          <w:sz w:val="19"/>
+          <w:szCs w:val="19"/>
+          <w:lang w:val="en-US"/>
+        </w:rPr>
+      </w:pPr>
+      <w:r>
+        <w:rPr>
+          <w:rFonts w:eastAsiaTheme="minorEastAsia"/>
+        </w:rPr>
+        <w:tab/>
+      </w:r>
+      <w:r>
+        <w:rPr>
+          <w:rFonts w:eastAsiaTheme="minorEastAsia"/>
+        </w:rPr>
+        <w:tab/>
+      </w:r>
+      <w:proofErr w:type="gramStart"/>
+      <w:r>
+        <w:rPr>
+          <w:rFonts w:ascii="Consolas" w:eastAsiaTheme="minorEastAsia" w:hAnsi="Consolas" w:cs="Consolas"/>
+          <w:color w:val="0000FF"/>
+          <w:sz w:val="19"/>
+          <w:szCs w:val="19"/>
+          <w:lang w:val="en-US"/>
+        </w:rPr>
+        <w:t>void</w:t>
+      </w:r>
       <w:proofErr w:type="gramEnd"/>
       <w:r>
         <w:rPr>
           <w:rFonts w:ascii="Consolas" w:eastAsiaTheme="minorEastAsia" w:hAnsi="Consolas" w:cs="Consolas"/>
-          <w:color w:val="0000FF"/>
-          <w:sz w:val="19"/>
-          <w:szCs w:val="19"/>
-          <w:lang w:val="en-US"/>
-        </w:rPr>
-        <w:t>char</w:t>
-      </w:r>
-      <w:r>
-        <w:rPr>
-          <w:rFonts w:ascii="Consolas" w:eastAsiaTheme="minorEastAsia" w:hAnsi="Consolas" w:cs="Consolas"/>
-          <w:sz w:val="19"/>
-          <w:szCs w:val="19"/>
-          <w:lang w:val="en-US"/>
-        </w:rPr>
-        <w:t xml:space="preserve"> </w:t>
-      </w:r>
-      <w:r>
-        <w:rPr>
-          <w:rFonts w:ascii="Consolas" w:eastAsiaTheme="minorEastAsia" w:hAnsi="Consolas" w:cs="Consolas"/>
-          <w:color w:val="808080"/>
-          <w:sz w:val="19"/>
-          <w:szCs w:val="19"/>
-          <w:lang w:val="en-US"/>
-        </w:rPr>
-        <w:t>type</w:t>
-      </w:r>
-      <w:r>
-        <w:rPr>
-          <w:rFonts w:ascii="Consolas" w:eastAsiaTheme="minorEastAsia" w:hAnsi="Consolas" w:cs="Consolas"/>
-          <w:sz w:val="19"/>
-          <w:szCs w:val="19"/>
-          <w:lang w:val="en-US"/>
-        </w:rPr>
-        <w:t xml:space="preserve">, </w:t>
-      </w:r>
-      <w:proofErr w:type="spellStart"/>
-      <w:r>
-        <w:rPr>
-          <w:rFonts w:ascii="Consolas" w:eastAsiaTheme="minorEastAsia" w:hAnsi="Consolas" w:cs="Consolas"/>
-          <w:color w:val="008B8B"/>
-          <w:sz w:val="19"/>
-          <w:szCs w:val="19"/>
-          <w:lang w:val="en-US"/>
-        </w:rPr>
-        <w:t>GameInfo</w:t>
-      </w:r>
-      <w:proofErr w:type="spellEnd"/>
-      <w:r>
-        <w:rPr>
-          <w:rFonts w:ascii="Consolas" w:eastAsiaTheme="minorEastAsia" w:hAnsi="Consolas" w:cs="Consolas"/>
-          <w:sz w:val="19"/>
-          <w:szCs w:val="19"/>
-          <w:lang w:val="en-US"/>
-        </w:rPr>
-        <w:t xml:space="preserve">* </w:t>
-      </w:r>
-      <w:proofErr w:type="spellStart"/>
-      <w:r>
-        <w:rPr>
-          <w:rFonts w:ascii="Consolas" w:eastAsiaTheme="minorEastAsia" w:hAnsi="Consolas" w:cs="Consolas"/>
-          <w:color w:val="808080"/>
-          <w:sz w:val="19"/>
-          <w:szCs w:val="19"/>
-          <w:lang w:val="en-US"/>
-        </w:rPr>
-        <w:t>gameInfo</w:t>
-      </w:r>
-      <w:proofErr w:type="spellEnd"/>
-      <w:r>
-        <w:rPr>
-          <w:rFonts w:ascii="Consolas" w:eastAsiaTheme="minorEastAsia" w:hAnsi="Consolas" w:cs="Consolas"/>
-          <w:sz w:val="19"/>
-          <w:szCs w:val="19"/>
-          <w:lang w:val="en-US"/>
-        </w:rPr>
-        <w:t xml:space="preserve">, </w:t>
-      </w:r>
-      <w:proofErr w:type="spellStart"/>
-      <w:r>
-        <w:rPr>
-          <w:rFonts w:ascii="Consolas" w:eastAsiaTheme="minorEastAsia" w:hAnsi="Consolas" w:cs="Consolas"/>
-          <w:color w:val="008B8B"/>
-          <w:sz w:val="19"/>
-          <w:szCs w:val="19"/>
-          <w:lang w:val="en-US"/>
-        </w:rPr>
-        <w:t>MapCell</w:t>
-      </w:r>
-      <w:proofErr w:type="spellEnd"/>
-      <w:r>
-        <w:rPr>
-          <w:rFonts w:ascii="Consolas" w:eastAsiaTheme="minorEastAsia" w:hAnsi="Consolas" w:cs="Consolas"/>
-          <w:sz w:val="19"/>
-          <w:szCs w:val="19"/>
-          <w:lang w:val="en-US"/>
-        </w:rPr>
-        <w:t xml:space="preserve">** </w:t>
-      </w:r>
-      <w:r>
-        <w:rPr>
-          <w:rFonts w:ascii="Consolas" w:eastAsiaTheme="minorEastAsia" w:hAnsi="Consolas" w:cs="Consolas"/>
-          <w:color w:val="808080"/>
-          <w:sz w:val="19"/>
-          <w:szCs w:val="19"/>
-          <w:lang w:val="en-US"/>
-        </w:rPr>
-        <w:t>map</w:t>
-      </w:r>
-      <w:r>
-        <w:rPr>
-          <w:rFonts w:ascii="Consolas" w:eastAsiaTheme="minorEastAsia" w:hAnsi="Consolas" w:cs="Consolas"/>
-          <w:sz w:val="19"/>
-          <w:szCs w:val="19"/>
-          <w:lang w:val="en-US"/>
-        </w:rPr>
-        <w:t xml:space="preserve">, </w:t>
-      </w:r>
-      <w:proofErr w:type="spellStart"/>
-      <w:r>
-        <w:rPr>
-          <w:rFonts w:ascii="Consolas" w:eastAsiaTheme="minorEastAsia" w:hAnsi="Consolas" w:cs="Consolas"/>
-          <w:color w:val="0000FF"/>
-          <w:sz w:val="19"/>
-          <w:szCs w:val="19"/>
-          <w:lang w:val="en-US"/>
-        </w:rPr>
-        <w:t>int</w:t>
-      </w:r>
-      <w:proofErr w:type="spellEnd"/>
-      <w:r>
-        <w:rPr>
-          <w:rFonts w:ascii="Consolas" w:eastAsiaTheme="minorEastAsia" w:hAnsi="Consolas" w:cs="Consolas"/>
-          <w:sz w:val="19"/>
-          <w:szCs w:val="19"/>
-          <w:lang w:val="en-US"/>
-        </w:rPr>
-        <w:t xml:space="preserve"> </w:t>
-      </w:r>
-      <w:r>
-        <w:rPr>
-          <w:rFonts w:ascii="Consolas" w:eastAsiaTheme="minorEastAsia" w:hAnsi="Consolas" w:cs="Consolas"/>
-          <w:color w:val="808080"/>
-          <w:sz w:val="19"/>
-          <w:szCs w:val="19"/>
-          <w:lang w:val="en-US"/>
-        </w:rPr>
-        <w:t>step</w:t>
-      </w:r>
-      <w:r>
-        <w:rPr>
-          <w:rFonts w:ascii="Consolas" w:eastAsiaTheme="minorEastAsia" w:hAnsi="Consolas" w:cs="Consolas"/>
-          <w:sz w:val="19"/>
-          <w:szCs w:val="19"/>
-          <w:lang w:val="en-US"/>
-        </w:rPr>
-        <w:t>);</w:t>
-      </w:r>
-    </w:p>
-    <w:p>
-      <w:pPr>
-        <w:rPr>
-          <w:rFonts w:eastAsiaTheme="minorEastAsia"/>
-        </w:rPr>
-      </w:pPr>
-      <w:r>
-        <w:rPr>
-          <w:rFonts w:eastAsiaTheme="minorEastAsia"/>
-          <w:lang w:val="en-US"/>
-        </w:rPr>
-        <w:tab/>
-      </w:r>
-      <w:r>
-        <w:rPr>
-          <w:rFonts w:eastAsiaTheme="minorEastAsia"/>
-          <w:lang w:val="en-US"/>
-        </w:rPr>
-        <w:tab/>
-      </w:r>
-      <w:r>
-        <w:rPr>
-          <w:rFonts w:eastAsiaTheme="minorEastAsia"/>
-        </w:rPr>
-        <w:t>Функция отвечает за перемещение пули.</w:t>
-      </w:r>
-    </w:p>
-    <w:p>
-      <w:pPr>
-        <w:rPr>
-          <w:rFonts w:ascii="Consolas" w:eastAsiaTheme="minorEastAsia" w:hAnsi="Consolas" w:cs="Consolas"/>
-          <w:sz w:val="19"/>
-          <w:szCs w:val="19"/>
-          <w:lang w:val="en-US"/>
-        </w:rPr>
-      </w:pPr>
-      <w:r>
-        <w:rPr>
-          <w:rFonts w:eastAsiaTheme="minorEastAsia"/>
-        </w:rPr>
-        <w:tab/>
-      </w:r>
-      <w:r>
-        <w:rPr>
-          <w:rFonts w:eastAsiaTheme="minorEastAsia"/>
-        </w:rPr>
-        <w:tab/>
-      </w:r>
-      <w:r>
-        <w:rPr>
-          <w:rFonts w:ascii="Consolas" w:eastAsiaTheme="minorEastAsia" w:hAnsi="Consolas" w:cs="Consolas"/>
-          <w:color w:val="0000FF"/>
-          <w:sz w:val="19"/>
-          <w:szCs w:val="19"/>
-          <w:lang w:val="en-US"/>
-        </w:rPr>
-        <w:t>void</w:t>
-      </w:r>
-      <w:r>
-        <w:rPr>
-          <w:rFonts w:ascii="Consolas" w:eastAsiaTheme="minorEastAsia" w:hAnsi="Consolas" w:cs="Consolas"/>
-          <w:sz w:val="19"/>
-          <w:szCs w:val="19"/>
-          <w:lang w:val="en-US"/>
-        </w:rPr>
-        <w:t xml:space="preserve"> </w:t>
-      </w:r>
-      <w:proofErr w:type="spellStart"/>
-      <w:proofErr w:type="gramStart"/>
+          <w:sz w:val="19"/>
+          <w:szCs w:val="19"/>
+          <w:lang w:val="en-US"/>
+        </w:rPr>
+        <w:t xml:space="preserve"> </w:t>
+      </w:r>
+      <w:proofErr w:type="spellStart"/>
       <w:r>
         <w:rPr>
           <w:rFonts w:ascii="Consolas" w:eastAsiaTheme="minorEastAsia" w:hAnsi="Consolas" w:cs="Consolas"/>
@@ -10347,7 +11628,7 @@
           <w:szCs w:val="19"/>
           <w:lang w:val="en-US"/>
         </w:rPr>
-        <w:t>platformTurretPatrol</w:t>
+        <w:t>turretHunterMoving</w:t>
       </w:r>
       <w:proofErr w:type="spellEnd"/>
       <w:r>
@@ -10360,260 +11641,6 @@
         <w:t>(</w:t>
       </w:r>
       <w:proofErr w:type="spellStart"/>
-      <w:proofErr w:type="gramEnd"/>
-      <w:r>
-        <w:rPr>
-          <w:rFonts w:ascii="Consolas" w:eastAsiaTheme="minorEastAsia" w:hAnsi="Consolas" w:cs="Consolas"/>
-          <w:color w:val="008B8B"/>
-          <w:sz w:val="19"/>
-          <w:szCs w:val="19"/>
-          <w:lang w:val="en-US"/>
-        </w:rPr>
-        <w:t>GameInfo</w:t>
-      </w:r>
-      <w:proofErr w:type="spellEnd"/>
-      <w:r>
-        <w:rPr>
-          <w:rFonts w:ascii="Consolas" w:eastAsiaTheme="minorEastAsia" w:hAnsi="Consolas" w:cs="Consolas"/>
-          <w:sz w:val="19"/>
-          <w:szCs w:val="19"/>
-          <w:lang w:val="en-US"/>
-        </w:rPr>
-        <w:t xml:space="preserve">* </w:t>
-      </w:r>
-      <w:proofErr w:type="spellStart"/>
-      <w:r>
-        <w:rPr>
-          <w:rFonts w:ascii="Consolas" w:eastAsiaTheme="minorEastAsia" w:hAnsi="Consolas" w:cs="Consolas"/>
-          <w:color w:val="808080"/>
-          <w:sz w:val="19"/>
-          <w:szCs w:val="19"/>
-          <w:lang w:val="en-US"/>
-        </w:rPr>
-        <w:t>gameInfo</w:t>
-      </w:r>
-      <w:proofErr w:type="spellEnd"/>
-      <w:r>
-        <w:rPr>
-          <w:rFonts w:ascii="Consolas" w:eastAsiaTheme="minorEastAsia" w:hAnsi="Consolas" w:cs="Consolas"/>
-          <w:sz w:val="19"/>
-          <w:szCs w:val="19"/>
-          <w:lang w:val="en-US"/>
-        </w:rPr>
-        <w:t xml:space="preserve">, </w:t>
-      </w:r>
-      <w:proofErr w:type="spellStart"/>
-      <w:r>
-        <w:rPr>
-          <w:rFonts w:ascii="Consolas" w:eastAsiaTheme="minorEastAsia" w:hAnsi="Consolas" w:cs="Consolas"/>
-          <w:color w:val="008B8B"/>
-          <w:sz w:val="19"/>
-          <w:szCs w:val="19"/>
-          <w:lang w:val="en-US"/>
-        </w:rPr>
-        <w:t>MapCell</w:t>
-      </w:r>
-      <w:proofErr w:type="spellEnd"/>
-      <w:r>
-        <w:rPr>
-          <w:rFonts w:ascii="Consolas" w:eastAsiaTheme="minorEastAsia" w:hAnsi="Consolas" w:cs="Consolas"/>
-          <w:sz w:val="19"/>
-          <w:szCs w:val="19"/>
-          <w:lang w:val="en-US"/>
-        </w:rPr>
-        <w:t xml:space="preserve">** </w:t>
-      </w:r>
-      <w:r>
-        <w:rPr>
-          <w:rFonts w:ascii="Consolas" w:eastAsiaTheme="minorEastAsia" w:hAnsi="Consolas" w:cs="Consolas"/>
-          <w:color w:val="808080"/>
-          <w:sz w:val="19"/>
-          <w:szCs w:val="19"/>
-          <w:lang w:val="en-US"/>
-        </w:rPr>
-        <w:t>map</w:t>
-      </w:r>
-      <w:r>
-        <w:rPr>
-          <w:rFonts w:ascii="Consolas" w:eastAsiaTheme="minorEastAsia" w:hAnsi="Consolas" w:cs="Consolas"/>
-          <w:sz w:val="19"/>
-          <w:szCs w:val="19"/>
-          <w:lang w:val="en-US"/>
-        </w:rPr>
-        <w:t xml:space="preserve">, </w:t>
-      </w:r>
-      <w:r>
-        <w:rPr>
-          <w:rFonts w:ascii="Consolas" w:eastAsiaTheme="minorEastAsia" w:hAnsi="Consolas" w:cs="Consolas"/>
-          <w:color w:val="0000FF"/>
-          <w:sz w:val="19"/>
-          <w:szCs w:val="19"/>
-          <w:lang w:val="en-US"/>
-        </w:rPr>
-        <w:t>bool</w:t>
-      </w:r>
-      <w:r>
-        <w:rPr>
-          <w:rFonts w:ascii="Consolas" w:eastAsiaTheme="minorEastAsia" w:hAnsi="Consolas" w:cs="Consolas"/>
-          <w:sz w:val="19"/>
-          <w:szCs w:val="19"/>
-          <w:lang w:val="en-US"/>
-        </w:rPr>
-        <w:t xml:space="preserve"> </w:t>
-      </w:r>
-      <w:proofErr w:type="spellStart"/>
-      <w:r>
-        <w:rPr>
-          <w:rFonts w:ascii="Consolas" w:eastAsiaTheme="minorEastAsia" w:hAnsi="Consolas" w:cs="Consolas"/>
-          <w:color w:val="808080"/>
-          <w:sz w:val="19"/>
-          <w:szCs w:val="19"/>
-          <w:lang w:val="en-US"/>
-        </w:rPr>
-        <w:t>turretCanShootingToHero</w:t>
-      </w:r>
-      <w:proofErr w:type="spellEnd"/>
-      <w:r>
-        <w:rPr>
-          <w:rFonts w:ascii="Consolas" w:eastAsiaTheme="minorEastAsia" w:hAnsi="Consolas" w:cs="Consolas"/>
-          <w:sz w:val="19"/>
-          <w:szCs w:val="19"/>
-          <w:lang w:val="en-US"/>
-        </w:rPr>
-        <w:t xml:space="preserve">, </w:t>
-      </w:r>
-      <w:proofErr w:type="spellStart"/>
-      <w:r>
-        <w:rPr>
-          <w:rFonts w:ascii="Consolas" w:eastAsiaTheme="minorEastAsia" w:hAnsi="Consolas" w:cs="Consolas"/>
-          <w:color w:val="0000FF"/>
-          <w:sz w:val="19"/>
-          <w:szCs w:val="19"/>
-          <w:lang w:val="en-US"/>
-        </w:rPr>
-        <w:t>int</w:t>
-      </w:r>
-      <w:proofErr w:type="spellEnd"/>
-      <w:r>
-        <w:rPr>
-          <w:rFonts w:ascii="Consolas" w:eastAsiaTheme="minorEastAsia" w:hAnsi="Consolas" w:cs="Consolas"/>
-          <w:sz w:val="19"/>
-          <w:szCs w:val="19"/>
-          <w:lang w:val="en-US"/>
-        </w:rPr>
-        <w:t xml:space="preserve"> </w:t>
-      </w:r>
-      <w:r>
-        <w:rPr>
-          <w:rFonts w:ascii="Consolas" w:eastAsiaTheme="minorEastAsia" w:hAnsi="Consolas" w:cs="Consolas"/>
-          <w:color w:val="808080"/>
-          <w:sz w:val="19"/>
-          <w:szCs w:val="19"/>
-          <w:lang w:val="en-US"/>
-        </w:rPr>
-        <w:t>step</w:t>
-      </w:r>
-      <w:r>
-        <w:rPr>
-          <w:rFonts w:ascii="Consolas" w:eastAsiaTheme="minorEastAsia" w:hAnsi="Consolas" w:cs="Consolas"/>
-          <w:sz w:val="19"/>
-          <w:szCs w:val="19"/>
-          <w:lang w:val="en-US"/>
-        </w:rPr>
-        <w:t>);</w:t>
-      </w:r>
-    </w:p>
-    <w:p>
-      <w:pPr>
-        <w:rPr>
-          <w:rFonts w:eastAsiaTheme="minorEastAsia"/>
-        </w:rPr>
-      </w:pPr>
-      <w:r>
-        <w:rPr>
-          <w:rFonts w:eastAsiaTheme="minorEastAsia"/>
-          <w:lang w:val="en-US"/>
-        </w:rPr>
-        <w:tab/>
-      </w:r>
-      <w:r>
-        <w:rPr>
-          <w:rFonts w:eastAsiaTheme="minorEastAsia"/>
-          <w:lang w:val="en-US"/>
-        </w:rPr>
-        <w:tab/>
-      </w:r>
-      <w:r>
-        <w:rPr>
-          <w:rFonts w:eastAsiaTheme="minorEastAsia"/>
-        </w:rPr>
-        <w:t>Функция отвечает за перемещение патрулирующей турели.</w:t>
-      </w:r>
-    </w:p>
-    <w:p>
-      <w:pPr>
-        <w:rPr>
-          <w:rFonts w:ascii="Consolas" w:eastAsiaTheme="minorEastAsia" w:hAnsi="Consolas" w:cs="Consolas"/>
-          <w:sz w:val="19"/>
-          <w:szCs w:val="19"/>
-          <w:lang w:val="en-US"/>
-        </w:rPr>
-      </w:pPr>
-      <w:r>
-        <w:rPr>
-          <w:rFonts w:eastAsiaTheme="minorEastAsia"/>
-        </w:rPr>
-        <w:tab/>
-      </w:r>
-      <w:r>
-        <w:rPr>
-          <w:rFonts w:eastAsiaTheme="minorEastAsia"/>
-        </w:rPr>
-        <w:tab/>
-      </w:r>
-      <w:r>
-        <w:rPr>
-          <w:rFonts w:ascii="Consolas" w:eastAsiaTheme="minorEastAsia" w:hAnsi="Consolas" w:cs="Consolas"/>
-          <w:color w:val="0000FF"/>
-          <w:sz w:val="19"/>
-          <w:szCs w:val="19"/>
-          <w:lang w:val="en-US"/>
-        </w:rPr>
-        <w:t>void</w:t>
-      </w:r>
-      <w:r>
-        <w:rPr>
-          <w:rFonts w:ascii="Consolas" w:eastAsiaTheme="minorEastAsia" w:hAnsi="Consolas" w:cs="Consolas"/>
-          <w:sz w:val="19"/>
-          <w:szCs w:val="19"/>
-          <w:lang w:val="en-US"/>
-        </w:rPr>
-        <w:t xml:space="preserve"> </w:t>
-      </w:r>
-      <w:proofErr w:type="spellStart"/>
-      <w:proofErr w:type="gramStart"/>
-      <w:r>
-        <w:rPr>
-          <w:rFonts w:ascii="Consolas" w:eastAsiaTheme="minorEastAsia" w:hAnsi="Consolas" w:cs="Consolas"/>
-          <w:color w:val="483D8B"/>
-          <w:sz w:val="19"/>
-          <w:szCs w:val="19"/>
-          <w:lang w:val="en-US"/>
-        </w:rPr>
-        <w:t>turretHunterMoving</w:t>
-      </w:r>
-      <w:proofErr w:type="spellEnd"/>
-      <w:r>
-        <w:rPr>
-          <w:rFonts w:ascii="Consolas" w:eastAsiaTheme="minorEastAsia" w:hAnsi="Consolas" w:cs="Consolas"/>
-          <w:sz w:val="19"/>
-          <w:szCs w:val="19"/>
-          <w:lang w:val="en-US"/>
-        </w:rPr>
-        <w:t>(</w:t>
-      </w:r>
-      <w:proofErr w:type="spellStart"/>
-      <w:proofErr w:type="gramEnd"/>
       <w:r>
         <w:rPr>
           <w:rFonts w:ascii="Consolas" w:eastAsiaTheme="minorEastAsia" w:hAnsi="Consolas" w:cs="Consolas"/>
@@ -10925,14 +11952,12 @@
         </w:rPr>
         <w:t>Git</w:t>
       </w:r>
-      <w:bookmarkStart w:id="13" w:name="_GoBack"/>
-      <w:bookmarkEnd w:id="13"/>
       <w:proofErr w:type="spellEnd"/>
     </w:p>
     <w:sectPr>
-      <w:footerReference w:type="even" r:id="rId7"/>
-      <w:footerReference w:type="default" r:id="rId8"/>
-      <w:footerReference w:type="first" r:id="rId9"/>
+      <w:footerReference w:type="even" r:id="rId8"/>
+      <w:footerReference w:type="default" r:id="rId9"/>
+      <w:footerReference w:type="first" r:id="rId10"/>
       <w:pgSz w:w="11880" w:h="16820"/>
       <w:pgMar w:top="1143" w:right="798" w:bottom="1663" w:left="1691" w:header="720" w:footer="720" w:gutter="0"/>
       <w:cols w:space="720"/>
@@ -10943,7 +11968,7 @@
 </file>
 
 <file path=word/endnotes.xml><?xml version="1.0" encoding="utf-8"?>
-<w:endnotes xmlns:wpc="http://schemas.microsoft.com/office/word/2010/wordprocessingCanvas" xmlns:cx="http://schemas.microsoft.com/office/drawing/2014/chartex" xmlns:cx1="http://schemas.microsoft.com/office/drawing/2015/9/8/chartex" xmlns:mc="http://schemas.openxmlformats.org/markup-compatibility/2006" xmlns:o="urn:schemas-microsoft-com:office:office" xmlns:r="http://schemas.openxmlformats.org/officeDocument/2006/relationships" xmlns:m="http://schemas.openxmlformats.org/officeDocument/2006/math" xmlns:v="urn:schemas-microsoft-com:vml" xmlns:wp14="http://schemas.microsoft.com/office/word/2010/wordprocessingDrawing" xmlns:wp="http://schemas.openxmlformats.org/drawingml/2006/wordprocessingDrawing" xmlns:w10="urn:schemas-microsoft-com:office:word" xmlns:w="http://schemas.openxmlformats.org/wordprocessingml/2006/main" xmlns:w14="http://schemas.microsoft.com/office/word/2010/wordml" xmlns:w15="http://schemas.microsoft.com/office/word/2012/wordml" xmlns:w16se="http://schemas.microsoft.com/office/word/2015/wordml/symex" xmlns:wpg="http://schemas.microsoft.com/office/word/2010/wordprocessingGroup" xmlns:wpi="http://schemas.microsoft.com/office/word/2010/wordprocessingInk" xmlns:wne="http://schemas.microsoft.com/office/word/2006/wordml" xmlns:wps="http://schemas.microsoft.com/office/word/2010/wordprocessingShape" mc:Ignorable="w14 w15 w16se wp14">
+<w:endnotes xmlns:wpc="http://schemas.microsoft.com/office/word/2010/wordprocessingCanvas" xmlns:mc="http://schemas.openxmlformats.org/markup-compatibility/2006" xmlns:o="urn:schemas-microsoft-com:office:office" xmlns:r="http://schemas.openxmlformats.org/officeDocument/2006/relationships" xmlns:m="http://schemas.openxmlformats.org/officeDocument/2006/math" xmlns:v="urn:schemas-microsoft-com:vml" xmlns:wp14="http://schemas.microsoft.com/office/word/2010/wordprocessingDrawing" xmlns:wp="http://schemas.openxmlformats.org/drawingml/2006/wordprocessingDrawing" xmlns:w10="urn:schemas-microsoft-com:office:word" xmlns:w="http://schemas.openxmlformats.org/wordprocessingml/2006/main" xmlns:w14="http://schemas.microsoft.com/office/word/2010/wordml" xmlns:wpg="http://schemas.microsoft.com/office/word/2010/wordprocessingGroup" xmlns:wpi="http://schemas.microsoft.com/office/word/2010/wordprocessingInk" xmlns:wne="http://schemas.microsoft.com/office/word/2006/wordml" xmlns:wps="http://schemas.microsoft.com/office/word/2010/wordprocessingShape" mc:Ignorable="w14 wp14">
   <w:endnote w:type="separator" w:id="-1">
     <w:p>
       <w:pPr>
@@ -10968,7 +11993,7 @@
 </file>
 
 <file path=word/footer1.xml><?xml version="1.0" encoding="utf-8"?>
-<w:ftr xmlns:wpc="http://schemas.microsoft.com/office/word/2010/wordprocessingCanvas" xmlns:cx="http://schemas.microsoft.com/office/drawing/2014/chartex" xmlns:cx1="http://schemas.microsoft.com/office/drawing/2015/9/8/chartex" xmlns:mc="http://schemas.openxmlformats.org/markup-compatibility/2006" xmlns:o="urn:schemas-microsoft-com:office:office" xmlns:r="http://schemas.openxmlformats.org/officeDocument/2006/relationships" xmlns:m="http://schemas.openxmlformats.org/officeDocument/2006/math" xmlns:v="urn:schemas-microsoft-com:vml" xmlns:wp14="http://schemas.microsoft.com/office/word/2010/wordprocessingDrawing" xmlns:wp="http://schemas.openxmlformats.org/drawingml/2006/wordprocessingDrawing" xmlns:w10="urn:schemas-microsoft-com:office:word" xmlns:w="http://schemas.openxmlformats.org/wordprocessingml/2006/main" xmlns:w14="http://schemas.microsoft.com/office/word/2010/wordml" xmlns:w15="http://schemas.microsoft.com/office/word/2012/wordml" xmlns:w16se="http://schemas.microsoft.com/office/word/2015/wordml/symex" xmlns:wpg="http://schemas.microsoft.com/office/word/2010/wordprocessingGroup" xmlns:wpi="http://schemas.microsoft.com/office/word/2010/wordprocessingInk" xmlns:wne="http://schemas.microsoft.com/office/word/2006/wordml" xmlns:wps="http://schemas.microsoft.com/office/word/2010/wordprocessingShape" mc:Ignorable="w14 w15 w16se wp14">
+<w:ftr xmlns:wpc="http://schemas.microsoft.com/office/word/2010/wordprocessingCanvas" xmlns:mc="http://schemas.openxmlformats.org/markup-compatibility/2006" xmlns:o="urn:schemas-microsoft-com:office:office" xmlns:r="http://schemas.openxmlformats.org/officeDocument/2006/relationships" xmlns:m="http://schemas.openxmlformats.org/officeDocument/2006/math" xmlns:v="urn:schemas-microsoft-com:vml" xmlns:wp14="http://schemas.microsoft.com/office/word/2010/wordprocessingDrawing" xmlns:wp="http://schemas.openxmlformats.org/drawingml/2006/wordprocessingDrawing" xmlns:w10="urn:schemas-microsoft-com:office:word" xmlns:w="http://schemas.openxmlformats.org/wordprocessingml/2006/main" xmlns:w14="http://schemas.microsoft.com/office/word/2010/wordml" xmlns:wpg="http://schemas.microsoft.com/office/word/2010/wordprocessingGroup" xmlns:wpi="http://schemas.microsoft.com/office/word/2010/wordprocessingInk" xmlns:wne="http://schemas.microsoft.com/office/word/2006/wordml" xmlns:wps="http://schemas.microsoft.com/office/word/2010/wordprocessingShape" mc:Ignorable="w14 wp14">
   <w:p>
     <w:pPr>
       <w:spacing w:after="698" w:line="259" w:lineRule="auto"/>
@@ -11007,7 +12032,7 @@
 </file>
 
 <file path=word/footer2.xml><?xml version="1.0" encoding="utf-8"?>
-<w:ftr xmlns:wpc="http://schemas.microsoft.com/office/word/2010/wordprocessingCanvas" xmlns:cx="http://schemas.microsoft.com/office/drawing/2014/chartex" xmlns:cx1="http://schemas.microsoft.com/office/drawing/2015/9/8/chartex" xmlns:mc="http://schemas.openxmlformats.org/markup-compatibility/2006" xmlns:o="urn:schemas-microsoft-com:office:office" xmlns:r="http://schemas.openxmlformats.org/officeDocument/2006/relationships" xmlns:m="http://schemas.openxmlformats.org/officeDocument/2006/math" xmlns:v="urn:schemas-microsoft-com:vml" xmlns:wp14="http://schemas.microsoft.com/office/word/2010/wordprocessingDrawing" xmlns:wp="http://schemas.openxmlformats.org/drawingml/2006/wordprocessingDrawing" xmlns:w10="urn:schemas-microsoft-com:office:word" xmlns:w="http://schemas.openxmlformats.org/wordprocessingml/2006/main" xmlns:w14="http://schemas.microsoft.com/office/word/2010/wordml" xmlns:w15="http://schemas.microsoft.com/office/word/2012/wordml" xmlns:w16se="http://schemas.microsoft.com/office/word/2015/wordml/symex" xmlns:wpg="http://schemas.microsoft.com/office/word/2010/wordprocessingGroup" xmlns:wpi="http://schemas.microsoft.com/office/word/2010/wordprocessingInk" xmlns:wne="http://schemas.microsoft.com/office/word/2006/wordml" xmlns:wps="http://schemas.microsoft.com/office/word/2010/wordprocessingShape" mc:Ignorable="w14 w15 w16se wp14">
+<w:ftr xmlns:wpc="http://schemas.microsoft.com/office/word/2010/wordprocessingCanvas" xmlns:mc="http://schemas.openxmlformats.org/markup-compatibility/2006" xmlns:o="urn:schemas-microsoft-com:office:office" xmlns:r="http://schemas.openxmlformats.org/officeDocument/2006/relationships" xmlns:m="http://schemas.openxmlformats.org/officeDocument/2006/math" xmlns:v="urn:schemas-microsoft-com:vml" xmlns:wp14="http://schemas.microsoft.com/office/word/2010/wordprocessingDrawing" xmlns:wp="http://schemas.openxmlformats.org/drawingml/2006/wordprocessingDrawing" xmlns:w10="urn:schemas-microsoft-com:office:word" xmlns:w="http://schemas.openxmlformats.org/wordprocessingml/2006/main" xmlns:w14="http://schemas.microsoft.com/office/word/2010/wordml" xmlns:wpg="http://schemas.microsoft.com/office/word/2010/wordprocessingGroup" xmlns:wpi="http://schemas.microsoft.com/office/word/2010/wordprocessingInk" xmlns:wne="http://schemas.microsoft.com/office/word/2006/wordml" xmlns:wps="http://schemas.microsoft.com/office/word/2010/wordprocessingShape" mc:Ignorable="w14 wp14">
   <w:p>
     <w:pPr>
       <w:spacing w:after="698" w:line="259" w:lineRule="auto"/>
@@ -11049,7 +12074,7 @@
 </file>
 
 <file path=word/footer3.xml><?xml version="1.0" encoding="utf-8"?>
-<w:ftr xmlns:wpc="http://schemas.microsoft.com/office/word/2010/wordprocessingCanvas" xmlns:cx="http://schemas.microsoft.com/office/drawing/2014/chartex" xmlns:cx1="http://schemas.microsoft.com/office/drawing/2015/9/8/chartex" xmlns:mc="http://schemas.openxmlformats.org/markup-compatibility/2006" xmlns:o="urn:schemas-microsoft-com:office:office" xmlns:r="http://schemas.openxmlformats.org/officeDocument/2006/relationships" xmlns:m="http://schemas.openxmlformats.org/officeDocument/2006/math" xmlns:v="urn:schemas-microsoft-com:vml" xmlns:wp14="http://schemas.microsoft.com/office/word/2010/wordprocessingDrawing" xmlns:wp="http://schemas.openxmlformats.org/drawingml/2006/wordprocessingDrawing" xmlns:w10="urn:schemas-microsoft-com:office:word" xmlns:w="http://schemas.openxmlformats.org/wordprocessingml/2006/main" xmlns:w14="http://schemas.microsoft.com/office/word/2010/wordml" xmlns:w15="http://schemas.microsoft.com/office/word/2012/wordml" xmlns:w16se="http://schemas.microsoft.com/office/word/2015/wordml/symex" xmlns:wpg="http://schemas.microsoft.com/office/word/2010/wordprocessingGroup" xmlns:wpi="http://schemas.microsoft.com/office/word/2010/wordprocessingInk" xmlns:wne="http://schemas.microsoft.com/office/word/2006/wordml" xmlns:wps="http://schemas.microsoft.com/office/word/2010/wordprocessingShape" mc:Ignorable="w14 w15 w16se wp14">
+<w:ftr xmlns:wpc="http://schemas.microsoft.com/office/word/2010/wordprocessingCanvas" xmlns:mc="http://schemas.openxmlformats.org/markup-compatibility/2006" xmlns:o="urn:schemas-microsoft-com:office:office" xmlns:r="http://schemas.openxmlformats.org/officeDocument/2006/relationships" xmlns:m="http://schemas.openxmlformats.org/officeDocument/2006/math" xmlns:v="urn:schemas-microsoft-com:vml" xmlns:wp14="http://schemas.microsoft.com/office/word/2010/wordprocessingDrawing" xmlns:wp="http://schemas.openxmlformats.org/drawingml/2006/wordprocessingDrawing" xmlns:w10="urn:schemas-microsoft-com:office:word" xmlns:w="http://schemas.openxmlformats.org/wordprocessingml/2006/main" xmlns:w14="http://schemas.microsoft.com/office/word/2010/wordml" xmlns:wpg="http://schemas.microsoft.com/office/word/2010/wordprocessingGroup" xmlns:wpi="http://schemas.microsoft.com/office/word/2010/wordprocessingInk" xmlns:wne="http://schemas.microsoft.com/office/word/2006/wordml" xmlns:wps="http://schemas.microsoft.com/office/word/2010/wordprocessingShape" mc:Ignorable="w14 wp14">
   <w:p>
     <w:pPr>
       <w:spacing w:after="160" w:line="259" w:lineRule="auto"/>
@@ -11060,7 +12085,7 @@
 </file>
 
 <file path=word/footnotes.xml><?xml version="1.0" encoding="utf-8"?>
-<w:footnotes xmlns:wpc="http://schemas.microsoft.com/office/word/2010/wordprocessingCanvas" xmlns:cx="http://schemas.microsoft.com/office/drawing/2014/chartex" xmlns:cx1="http://schemas.microsoft.com/office/drawing/2015/9/8/chartex" xmlns:mc="http://schemas.openxmlformats.org/markup-compatibility/2006" xmlns:o="urn:schemas-microsoft-com:office:office" xmlns:r="http://schemas.openxmlformats.org/officeDocument/2006/relationships" xmlns:m="http://schemas.openxmlformats.org/officeDocument/2006/math" xmlns:v="urn:schemas-microsoft-com:vml" xmlns:wp14="http://schemas.microsoft.com/office/word/2010/wordprocessingDrawing" xmlns:wp="http://schemas.openxmlformats.org/drawingml/2006/wordprocessingDrawing" xmlns:w10="urn:schemas-microsoft-com:office:word" xmlns:w="http://schemas.openxmlformats.org/wordprocessingml/2006/main" xmlns:w14="http://schemas.microsoft.com/office/word/2010/wordml" xmlns:w15="http://schemas.microsoft.com/office/word/2012/wordml" xmlns:w16se="http://schemas.microsoft.com/office/word/2015/wordml/symex" xmlns:wpg="http://schemas.microsoft.com/office/word/2010/wordprocessingGroup" xmlns:wpi="http://schemas.microsoft.com/office/word/2010/wordprocessingInk" xmlns:wne="http://schemas.microsoft.com/office/word/2006/wordml" xmlns:wps="http://schemas.microsoft.com/office/word/2010/wordprocessingShape" mc:Ignorable="w14 w15 w16se wp14">
+<w:footnotes xmlns:wpc="http://schemas.microsoft.com/office/word/2010/wordprocessingCanvas" xmlns:mc="http://schemas.openxmlformats.org/markup-compatibility/2006" xmlns:o="urn:schemas-microsoft-com:office:office" xmlns:r="http://schemas.openxmlformats.org/officeDocument/2006/relationships" xmlns:m="http://schemas.openxmlformats.org/officeDocument/2006/math" xmlns:v="urn:schemas-microsoft-com:vml" xmlns:wp14="http://schemas.microsoft.com/office/word/2010/wordprocessingDrawing" xmlns:wp="http://schemas.openxmlformats.org/drawingml/2006/wordprocessingDrawing" xmlns:w10="urn:schemas-microsoft-com:office:word" xmlns:w="http://schemas.openxmlformats.org/wordprocessingml/2006/main" xmlns:w14="http://schemas.microsoft.com/office/word/2010/wordml" xmlns:wpg="http://schemas.microsoft.com/office/word/2010/wordprocessingGroup" xmlns:wpi="http://schemas.microsoft.com/office/word/2010/wordprocessingInk" xmlns:wne="http://schemas.microsoft.com/office/word/2006/wordml" xmlns:wps="http://schemas.microsoft.com/office/word/2010/wordprocessingShape" mc:Ignorable="w14 wp14">
   <w:footnote w:type="separator" w:id="-1">
     <w:p>
       <w:pPr>
@@ -11085,8 +12110,8 @@
 </file>
 
 <file path=word/numbering.xml><?xml version="1.0" encoding="utf-8"?>
-<w:numbering xmlns:wpc="http://schemas.microsoft.com/office/word/2010/wordprocessingCanvas" xmlns:cx="http://schemas.microsoft.com/office/drawing/2014/chartex" xmlns:cx1="http://schemas.microsoft.com/office/drawing/2015/9/8/chartex" xmlns:mc="http://schemas.openxmlformats.org/markup-compatibility/2006" xmlns:o="urn:schemas-microsoft-com:office:office" xmlns:r="http://schemas.openxmlformats.org/officeDocument/2006/relationships" xmlns:m="http://schemas.openxmlformats.org/officeDocument/2006/math" xmlns:v="urn:schemas-microsoft-com:vml" xmlns:wp14="http://schemas.microsoft.com/office/word/2010/wordprocessingDrawing" xmlns:wp="http://schemas.openxmlformats.org/drawingml/2006/wordprocessingDrawing" xmlns:w10="urn:schemas-microsoft-com:office:word" xmlns:w="http://schemas.openxmlformats.org/wordprocessingml/2006/main" xmlns:w14="http://schemas.microsoft.com/office/word/2010/wordml" xmlns:w15="http://schemas.microsoft.com/office/word/2012/wordml" xmlns:w16se="http://schemas.microsoft.com/office/word/2015/wordml/symex" xmlns:wpg="http://schemas.microsoft.com/office/word/2010/wordprocessingGroup" xmlns:wpi="http://schemas.microsoft.com/office/word/2010/wordprocessingInk" xmlns:wne="http://schemas.microsoft.com/office/word/2006/wordml" xmlns:wps="http://schemas.microsoft.com/office/word/2010/wordprocessingShape" mc:Ignorable="w14 w15 w16se wp14">
-  <w:abstractNum w:abstractNumId="0" w15:restartNumberingAfterBreak="0">
+<w:numbering xmlns:wpc="http://schemas.microsoft.com/office/word/2010/wordprocessingCanvas" xmlns:mc="http://schemas.openxmlformats.org/markup-compatibility/2006" xmlns:o="urn:schemas-microsoft-com:office:office" xmlns:r="http://schemas.openxmlformats.org/officeDocument/2006/relationships" xmlns:m="http://schemas.openxmlformats.org/officeDocument/2006/math" xmlns:v="urn:schemas-microsoft-com:vml" xmlns:wp14="http://schemas.microsoft.com/office/word/2010/wordprocessingDrawing" xmlns:wp="http://schemas.openxmlformats.org/drawingml/2006/wordprocessingDrawing" xmlns:w10="urn:schemas-microsoft-com:office:word" xmlns:w="http://schemas.openxmlformats.org/wordprocessingml/2006/main" xmlns:w14="http://schemas.microsoft.com/office/word/2010/wordml" xmlns:wpg="http://schemas.microsoft.com/office/word/2010/wordprocessingGroup" xmlns:wpi="http://schemas.microsoft.com/office/word/2010/wordprocessingInk" xmlns:wne="http://schemas.microsoft.com/office/word/2006/wordml" xmlns:wps="http://schemas.microsoft.com/office/word/2010/wordprocessingShape" mc:Ignorable="w14 wp14">
+  <w:abstractNum w:abstractNumId="0">
     <w:nsid w:val="0B225143"/>
     <w:multiLevelType w:val="hybridMultilevel"/>
     <w:tmpl w:val="7CCE5BFC"/>
@@ -11226,7 +12251,7 @@
       </w:rPr>
     </w:lvl>
   </w:abstractNum>
-  <w:abstractNum w:abstractNumId="1" w15:restartNumberingAfterBreak="0">
+  <w:abstractNum w:abstractNumId="1">
     <w:nsid w:val="267A53EB"/>
     <w:multiLevelType w:val="hybridMultilevel"/>
     <w:tmpl w:val="59BE2838"/>
@@ -11438,7 +12463,7 @@
       </w:rPr>
     </w:lvl>
   </w:abstractNum>
-  <w:abstractNum w:abstractNumId="2" w15:restartNumberingAfterBreak="0">
+  <w:abstractNum w:abstractNumId="2">
     <w:nsid w:val="31B353D2"/>
     <w:multiLevelType w:val="hybridMultilevel"/>
     <w:tmpl w:val="C4544CB2"/>
@@ -11650,7 +12675,7 @@
       </w:rPr>
     </w:lvl>
   </w:abstractNum>
-  <w:abstractNum w:abstractNumId="3" w15:restartNumberingAfterBreak="0">
+  <w:abstractNum w:abstractNumId="3">
     <w:nsid w:val="4A2E0429"/>
     <w:multiLevelType w:val="hybridMultilevel"/>
     <w:tmpl w:val="748CB20A"/>
@@ -11801,7 +12826,7 @@
       </w:rPr>
     </w:lvl>
   </w:abstractNum>
-  <w:abstractNum w:abstractNumId="4" w15:restartNumberingAfterBreak="0">
+  <w:abstractNum w:abstractNumId="4">
     <w:nsid w:val="5BF75A9A"/>
     <w:multiLevelType w:val="hybridMultilevel"/>
     <w:tmpl w:val="17DE17C8"/>
@@ -12013,7 +13038,7 @@
       </w:rPr>
     </w:lvl>
   </w:abstractNum>
-  <w:abstractNum w:abstractNumId="5" w15:restartNumberingAfterBreak="0">
+  <w:abstractNum w:abstractNumId="5">
     <w:nsid w:val="7AAD08C2"/>
     <w:multiLevelType w:val="hybridMultilevel"/>
     <w:tmpl w:val="6736DCC6"/>
@@ -12148,7 +13173,7 @@
 </file>
 
 <file path=word/styles.xml><?xml version="1.0" encoding="utf-8"?>
-<w:styles xmlns:mc="http://schemas.openxmlformats.org/markup-compatibility/2006" xmlns:r="http://schemas.openxmlformats.org/officeDocument/2006/relationships" xmlns:w="http://schemas.openxmlformats.org/wordprocessingml/2006/main" xmlns:w14="http://schemas.microsoft.com/office/word/2010/wordml" xmlns:w15="http://schemas.microsoft.com/office/word/2012/wordml" xmlns:w16se="http://schemas.microsoft.com/office/word/2015/wordml/symex" mc:Ignorable="w14 w15 w16se">
+<w:styles xmlns:mc="http://schemas.openxmlformats.org/markup-compatibility/2006" xmlns:r="http://schemas.openxmlformats.org/officeDocument/2006/relationships" xmlns:w="http://schemas.openxmlformats.org/wordprocessingml/2006/main" xmlns:w14="http://schemas.microsoft.com/office/word/2010/wordml" mc:Ignorable="w14">
   <w:docDefaults>
     <w:rPrDefault>
       <w:rPr>
@@ -12164,378 +13189,144 @@
       </w:pPr>
     </w:pPrDefault>
   </w:docDefaults>
-  <w:latentStyles w:defLockedState="0" w:defUIPriority="99" w:defSemiHidden="0" w:defUnhideWhenUsed="0" w:defQFormat="0" w:count="371">
-    <w:lsdException w:name="Normal" w:uiPriority="0" w:qFormat="1"/>
-    <w:lsdException w:name="heading 1" w:uiPriority="9" w:qFormat="1"/>
-    <w:lsdException w:name="heading 2" w:semiHidden="1" w:uiPriority="9" w:unhideWhenUsed="1" w:qFormat="1"/>
-    <w:lsdException w:name="heading 3" w:semiHidden="1" w:uiPriority="9" w:unhideWhenUsed="1" w:qFormat="1"/>
-    <w:lsdException w:name="heading 4" w:semiHidden="1" w:uiPriority="9" w:unhideWhenUsed="1" w:qFormat="1"/>
-    <w:lsdException w:name="heading 5" w:semiHidden="1" w:uiPriority="9" w:unhideWhenUsed="1" w:qFormat="1"/>
-    <w:lsdException w:name="heading 6" w:semiHidden="1" w:uiPriority="9" w:unhideWhenUsed="1" w:qFormat="1"/>
-    <w:lsdException w:name="heading 7" w:semiHidden="1" w:uiPriority="9" w:unhideWhenUsed="1" w:qFormat="1"/>
-    <w:lsdException w:name="heading 8" w:semiHidden="1" w:uiPriority="9" w:unhideWhenUsed="1" w:qFormat="1"/>
-    <w:lsdException w:name="heading 9" w:semiHidden="1" w:uiPriority="9" w:unhideWhenUsed="1" w:qFormat="1"/>
-    <w:lsdException w:name="index 1" w:semiHidden="1" w:unhideWhenUsed="1"/>
-    <w:lsdException w:name="index 2" w:semiHidden="1" w:unhideWhenUsed="1"/>
-    <w:lsdException w:name="index 3" w:semiHidden="1" w:unhideWhenUsed="1"/>
-    <w:lsdException w:name="index 4" w:semiHidden="1" w:unhideWhenUsed="1"/>
-    <w:lsdException w:name="index 5" w:semiHidden="1" w:unhideWhenUsed="1"/>
-    <w:lsdException w:name="index 6" w:semiHidden="1" w:unhideWhenUsed="1"/>
-    <w:lsdException w:name="index 7" w:semiHidden="1" w:unhideWhenUsed="1"/>
-    <w:lsdException w:name="index 8" w:semiHidden="1" w:unhideWhenUsed="1"/>
-    <w:lsdException w:name="index 9" w:semiHidden="1" w:unhideWhenUsed="1"/>
-    <w:lsdException w:name="toc 1" w:semiHidden="1" w:uiPriority="39" w:unhideWhenUsed="1"/>
-    <w:lsdException w:name="toc 2" w:semiHidden="1" w:uiPriority="39" w:unhideWhenUsed="1"/>
-    <w:lsdException w:name="toc 3" w:semiHidden="1" w:uiPriority="39" w:unhideWhenUsed="1"/>
-    <w:lsdException w:name="toc 4" w:semiHidden="1" w:uiPriority="39" w:unhideWhenUsed="1"/>
-    <w:lsdException w:name="toc 5" w:semiHidden="1" w:uiPriority="39" w:unhideWhenUsed="1"/>
-    <w:lsdException w:name="toc 6" w:semiHidden="1" w:uiPriority="39" w:unhideWhenUsed="1"/>
-    <w:lsdException w:name="toc 7" w:semiHidden="1" w:uiPriority="39" w:unhideWhenUsed="1"/>
-    <w:lsdException w:name="toc 8" w:semiHidden="1" w:uiPriority="39" w:unhideWhenUsed="1"/>
-    <w:lsdException w:name="toc 9" w:semiHidden="1" w:uiPriority="39" w:unhideWhenUsed="1"/>
-    <w:lsdException w:name="Normal Indent" w:semiHidden="1" w:unhideWhenUsed="1"/>
-    <w:lsdException w:name="footnote text" w:semiHidden="1" w:unhideWhenUsed="1"/>
-    <w:lsdException w:name="annotation text" w:semiHidden="1" w:unhideWhenUsed="1"/>
-    <w:lsdException w:name="header" w:semiHidden="1" w:unhideWhenUsed="1"/>
-    <w:lsdException w:name="footer" w:semiHidden="1" w:unhideWhenUsed="1"/>
-    <w:lsdException w:name="index heading" w:semiHidden="1" w:unhideWhenUsed="1"/>
-    <w:lsdException w:name="caption" w:semiHidden="1" w:uiPriority="35" w:unhideWhenUsed="1" w:qFormat="1"/>
-    <w:lsdException w:name="table of figures" w:semiHidden="1" w:unhideWhenUsed="1"/>
-    <w:lsdException w:name="envelope address" w:semiHidden="1" w:unhideWhenUsed="1"/>
-    <w:lsdException w:name="envelope return" w:semiHidden="1" w:unhideWhenUsed="1"/>
-    <w:lsdException w:name="footnote reference" w:semiHidden="1" w:unhideWhenUsed="1"/>
-    <w:lsdException w:name="annotation reference" w:semiHidden="1" w:unhideWhenUsed="1"/>
-    <w:lsdException w:name="line number" w:semiHidden="1" w:unhideWhenUsed="1"/>
-    <w:lsdException w:name="page number" w:semiHidden="1" w:unhideWhenUsed="1"/>
-    <w:lsdException w:name="endnote reference" w:semiHidden="1" w:unhideWhenUsed="1"/>
-    <w:lsdException w:name="endnote text" w:semiHidden="1" w:unhideWhenUsed="1"/>
-    <w:lsdException w:name="table of authorities" w:semiHidden="1" w:unhideWhenUsed="1"/>
-    <w:lsdException w:name="macro" w:semiHidden="1" w:unhideWhenUsed="1"/>
-    <w:lsdException w:name="toa heading" w:semiHidden="1" w:unhideWhenUsed="1"/>
-    <w:lsdException w:name="List" w:semiHidden="1" w:unhideWhenUsed="1"/>
-    <w:lsdException w:name="List Bullet" w:semiHidden="1" w:unhideWhenUsed="1"/>
-    <w:lsdException w:name="List Number" w:semiHidden="1" w:unhideWhenUsed="1"/>
-    <w:lsdException w:name="List 2" w:semiHidden="1" w:unhideWhenUsed="1"/>
-    <w:lsdException w:name="List 3" w:semiHidden="1" w:unhideWhenUsed="1"/>
-    <w:lsdException w:name="List 4" w:semiHidden="1" w:unhideWhenUsed="1"/>
-    <w:lsdException w:name="List 5" w:semiHidden="1" w:unhideWhenUsed="1"/>
-    <w:lsdException w:name="List Bullet 2" w:semiHidden="1" w:unhideWhenUsed="1"/>
-    <w:lsdException w:name="List Bullet 3" w:semiHidden="1" w:unhideWhenUsed="1"/>
-    <w:lsdException w:name="List Bullet 4" w:semiHidden="1" w:unhideWhenUsed="1"/>
-    <w:lsdException w:name="List Bullet 5" w:semiHidden="1" w:unhideWhenUsed="1"/>
-    <w:lsdException w:name="List Number 2" w:semiHidden="1" w:unhideWhenUsed="1"/>
-    <w:lsdException w:name="List Number 3" w:semiHidden="1" w:unhideWhenUsed="1"/>
-    <w:lsdException w:name="List Number 4" w:semiHidden="1" w:unhideWhenUsed="1"/>
-    <w:lsdException w:name="List Number 5" w:semiHidden="1" w:unhideWhenUsed="1"/>
-    <w:lsdException w:name="Title" w:uiPriority="10" w:qFormat="1"/>
-    <w:lsdException w:name="Closing" w:semiHidden="1" w:unhideWhenUsed="1"/>
-    <w:lsdException w:name="Signature" w:semiHidden="1" w:unhideWhenUsed="1"/>
-    <w:lsdException w:name="Default Paragraph Font" w:semiHidden="1" w:uiPriority="1" w:unhideWhenUsed="1"/>
-    <w:lsdException w:name="Body Text" w:semiHidden="1" w:unhideWhenUsed="1"/>
-    <w:lsdException w:name="Body Text Indent" w:semiHidden="1" w:unhideWhenUsed="1"/>
-    <w:lsdException w:name="List Continue" w:semiHidden="1" w:unhideWhenUsed="1"/>
-    <w:lsdException w:name="List Continue 2" w:semiHidden="1" w:unhideWhenUsed="1"/>
-    <w:lsdException w:name="List Continue 3" w:semiHidden="1" w:unhideWhenUsed="1"/>
-    <w:lsdException w:name="List Continue 4" w:semiHidden="1" w:unhideWhenUsed="1"/>
-    <w:lsdException w:name="List Continue 5" w:semiHidden="1" w:unhideWhenUsed="1"/>
-    <w:lsdException w:name="Message Header" w:semiHidden="1" w:unhideWhenUsed="1"/>
-    <w:lsdException w:name="Subtitle" w:uiPriority="11" w:qFormat="1"/>
-    <w:lsdException w:name="Salutation" w:semiHidden="1" w:unhideWhenUsed="1"/>
-    <w:lsdException w:name="Date" w:semiHidden="1" w:unhideWhenUsed="1"/>
-    <w:lsdException w:name="Body Text First Indent" w:semiHidden="1" w:unhideWhenUsed="1"/>
-    <w:lsdException w:name="Body Text First Indent 2" w:semiHidden="1" w:unhideWhenUsed="1"/>
-    <w:lsdException w:name="Note Heading" w:semiHidden="1" w:unhideWhenUsed="1"/>
-    <w:lsdException w:name="Body Text 2" w:semiHidden="1" w:unhideWhenUsed="1"/>
-    <w:lsdException w:name="Body Text 3" w:semiHidden="1" w:unhideWhenUsed="1"/>
-    <w:lsdException w:name="Body Text Indent 2" w:semiHidden="1" w:unhideWhenUsed="1"/>
-    <w:lsdException w:name="Body Text Indent 3" w:semiHidden="1" w:unhideWhenUsed="1"/>
-    <w:lsdException w:name="Block Text" w:semiHidden="1" w:unhideWhenUsed="1"/>
-    <w:lsdException w:name="Hyperlink" w:semiHidden="1" w:unhideWhenUsed="1"/>
-    <w:lsdException w:name="FollowedHyperlink" w:semiHidden="1" w:unhideWhenUsed="1"/>
-    <w:lsdException w:name="Strong" w:uiPriority="22" w:qFormat="1"/>
-    <w:lsdException w:name="Emphasis" w:uiPriority="20" w:qFormat="1"/>
-    <w:lsdException w:name="Document Map" w:semiHidden="1" w:unhideWhenUsed="1"/>
-    <w:lsdException w:name="Plain Text" w:semiHidden="1" w:unhideWhenUsed="1"/>
-    <w:lsdException w:name="E-mail Signature" w:semiHidden="1" w:unhideWhenUsed="1"/>
-    <w:lsdException w:name="HTML Top of Form" w:semiHidden="1" w:unhideWhenUsed="1"/>
-    <w:lsdException w:name="HTML Bottom of Form" w:semiHidden="1" w:unhideWhenUsed="1"/>
-    <w:lsdException w:name="Normal (Web)" w:semiHidden="1" w:unhideWhenUsed="1"/>
-    <w:lsdException w:name="HTML Acronym" w:semiHidden="1" w:unhideWhenUsed="1"/>
-    <w:lsdException w:name="HTML Address" w:semiHidden="1" w:unhideWhenUsed="1"/>
-    <w:lsdException w:name="HTML Cite" w:semiHidden="1" w:unhideWhenUsed="1"/>
-    <w:lsdException w:name="HTML Code" w:semiHidden="1" w:unhideWhenUsed="1"/>
-    <w:lsdException w:name="HTML Definition" w:semiHidden="1" w:unhideWhenUsed="1"/>
-    <w:lsdException w:name="HTML Keyboard" w:semiHidden="1" w:unhideWhenUsed="1"/>
-    <w:lsdException w:name="HTML Preformatted" w:semiHidden="1" w:unhideWhenUsed="1"/>
-    <w:lsdException w:name="HTML Sample" w:semiHidden="1" w:unhideWhenUsed="1"/>
-    <w:lsdException w:name="HTML Typewriter" w:semiHidden="1" w:unhideWhenUsed="1"/>
-    <w:lsdException w:name="HTML Variable" w:semiHidden="1" w:unhideWhenUsed="1"/>
-    <w:lsdException w:name="Normal Table" w:semiHidden="1" w:unhideWhenUsed="1"/>
-    <w:lsdException w:name="annotation subject" w:semiHidden="1" w:unhideWhenUsed="1"/>
-    <w:lsdException w:name="No List" w:semiHidden="1" w:unhideWhenUsed="1"/>
-    <w:lsdException w:name="Outline List 1" w:semiHidden="1" w:unhideWhenUsed="1"/>
-    <w:lsdException w:name="Outline List 2" w:semiHidden="1" w:unhideWhenUsed="1"/>
-    <w:lsdException w:name="Outline List 3" w:semiHidden="1" w:unhideWhenUsed="1"/>
-    <w:lsdException w:name="Table Simple 1" w:semiHidden="1" w:unhideWhenUsed="1"/>
-    <w:lsdException w:name="Table Simple 2" w:semiHidden="1" w:unhideWhenUsed="1"/>
-    <w:lsdException w:name="Table Simple 3" w:semiHidden="1" w:unhideWhenUsed="1"/>
-    <w:lsdException w:name="Table Classic 1" w:semiHidden="1" w:unhideWhenUsed="1"/>
-    <w:lsdException w:name="Table Classic 2" w:semiHidden="1" w:unhideWhenUsed="1"/>
-    <w:lsdException w:name="Table Classic 3" w:semiHidden="1" w:unhideWhenUsed="1"/>
-    <w:lsdException w:name="Table Classic 4" w:semiHidden="1" w:unhideWhenUsed="1"/>
-    <w:lsdException w:name="Table Colorful 1" w:semiHidden="1" w:unhideWhenUsed="1"/>
-    <w:lsdException w:name="Table Colorful 2" w:semiHidden="1" w:unhideWhenUsed="1"/>
-    <w:lsdException w:name="Table Colorful 3" w:semiHidden="1" w:unhideWhenUsed="1"/>
-    <w:lsdException w:name="Table Columns 1" w:semiHidden="1" w:unhideWhenUsed="1"/>
-    <w:lsdException w:name="Table Columns 2" w:semiHidden="1" w:unhideWhenUsed="1"/>
-    <w:lsdException w:name="Table Columns 3" w:semiHidden="1" w:unhideWhenUsed="1"/>
-    <w:lsdException w:name="Table Columns 4" w:semiHidden="1" w:unhideWhenUsed="1"/>
-    <w:lsdException w:name="Table Columns 5" w:semiHidden="1" w:unhideWhenUsed="1"/>
-    <w:lsdException w:name="Table Grid 1" w:semiHidden="1" w:unhideWhenUsed="1"/>
-    <w:lsdException w:name="Table Grid 2" w:semiHidden="1" w:unhideWhenUsed="1"/>
-    <w:lsdException w:name="Table Grid 3" w:semiHidden="1" w:unhideWhenUsed="1"/>
-    <w:lsdException w:name="Table Grid 4" w:semiHidden="1" w:unhideWhenUsed="1"/>
-    <w:lsdException w:name="Table Grid 5" w:semiHidden="1" w:unhideWhenUsed="1"/>
-    <w:lsdException w:name="Table Grid 6" w:semiHidden="1" w:unhideWhenUsed="1"/>
-    <w:lsdException w:name="Table Grid 7" w:semiHidden="1" w:unhideWhenUsed="1"/>
-    <w:lsdException w:name="Table Grid 8" w:semiHidden="1" w:unhideWhenUsed="1"/>
-    <w:lsdException w:name="Table List 1" w:semiHidden="1" w:unhideWhenUsed="1"/>
-    <w:lsdException w:name="Table List 2" w:semiHidden="1" w:unhideWhenUsed="1"/>
-    <w:lsdException w:name="Table List 3" w:semiHidden="1" w:unhideWhenUsed="1"/>
-    <w:lsdException w:name="Table List 4" w:semiHidden="1" w:unhideWhenUsed="1"/>
-    <w:lsdException w:name="Table List 5" w:semiHidden="1" w:unhideWhenUsed="1"/>
-    <w:lsdException w:name="Table List 6" w:semiHidden="1" w:unhideWhenUsed="1"/>
-    <w:lsdException w:name="Table List 7" w:semiHidden="1" w:unhideWhenUsed="1"/>
-    <w:lsdException w:name="Table List 8" w:semiHidden="1" w:unhideWhenUsed="1"/>
-    <w:lsdException w:name="Table 3D effects 1" w:semiHidden="1" w:unhideWhenUsed="1"/>
-    <w:lsdException w:name="Table 3D effects 2" w:semiHidden="1" w:unhideWhenUsed="1"/>
-    <w:lsdException w:name="Table 3D effects 3" w:semiHidden="1" w:unhideWhenUsed="1"/>
-    <w:lsdException w:name="Table Contemporary" w:semiHidden="1" w:unhideWhenUsed="1"/>
-    <w:lsdException w:name="Table Elegant" w:semiHidden="1" w:unhideWhenUsed="1"/>
-    <w:lsdException w:name="Table Professional" w:semiHidden="1" w:unhideWhenUsed="1"/>
-    <w:lsdException w:name="Table Subtle 1" w:semiHidden="1" w:unhideWhenUsed="1"/>
-    <w:lsdException w:name="Table Subtle 2" w:semiHidden="1" w:unhideWhenUsed="1"/>
-    <w:lsdException w:name="Table Web 1" w:semiHidden="1" w:unhideWhenUsed="1"/>
-    <w:lsdException w:name="Table Web 2" w:semiHidden="1" w:unhideWhenUsed="1"/>
-    <w:lsdException w:name="Table Web 3" w:semiHidden="1" w:unhideWhenUsed="1"/>
-    <w:lsdException w:name="Balloon Text" w:semiHidden="1" w:unhideWhenUsed="1"/>
-    <w:lsdException w:name="Table Grid" w:uiPriority="39"/>
-    <w:lsdException w:name="Table Theme" w:semiHidden="1" w:unhideWhenUsed="1"/>
-    <w:lsdException w:name="Placeholder Text" w:semiHidden="1"/>
-    <w:lsdException w:name="No Spacing" w:uiPriority="1" w:qFormat="1"/>
-    <w:lsdException w:name="Light Shading" w:uiPriority="60"/>
-    <w:lsdException w:name="Light List" w:uiPriority="61"/>
-    <w:lsdException w:name="Light Grid" w:uiPriority="62"/>
-    <w:lsdException w:name="Medium Shading 1" w:uiPriority="63"/>
-    <w:lsdException w:name="Medium Shading 2" w:uiPriority="64"/>
-    <w:lsdException w:name="Medium List 1" w:uiPriority="65"/>
-    <w:lsdException w:name="Medium List 2" w:uiPriority="66"/>
-    <w:lsdException w:name="Medium Grid 1" w:uiPriority="67"/>
-    <w:lsdException w:name="Medium Grid 2" w:uiPriority="68"/>
-    <w:lsdException w:name="Medium Grid 3" w:uiPriority="69"/>
-    <w:lsdException w:name="Dark List" w:uiPriority="70"/>
-    <w:lsdException w:name="Colorful Shading" w:uiPriority="71"/>
-    <w:lsdException w:name="Colorful List" w:uiPriority="72"/>
-    <w:lsdException w:name="Colorful Grid" w:uiPriority="73"/>
-    <w:lsdException w:name="Light Shading Accent 1" w:uiPriority="60"/>
-    <w:lsdException w:name="Light List Accent 1" w:uiPriority="61"/>
-    <w:lsdException w:name="Light Grid Accent 1" w:uiPriority="62"/>
-    <w:lsdException w:name="Medium Shading 1 Accent 1" w:uiPriority="63"/>
-    <w:lsdException w:name="Medium Shading 2 Accent 1" w:uiPriority="64"/>
-    <w:lsdException w:name="Medium List 1 Accent 1" w:uiPriority="65"/>
-    <w:lsdException w:name="Revision" w:semiHidden="1"/>
-    <w:lsdException w:name="List Paragraph" w:uiPriority="34" w:qFormat="1"/>
-    <w:lsdException w:name="Quote" w:uiPriority="29" w:qFormat="1"/>
-    <w:lsdException w:name="Intense Quote" w:uiPriority="30" w:qFormat="1"/>
-    <w:lsdException w:name="Medium List 2 Accent 1" w:uiPriority="66"/>
-    <w:lsdException w:name="Medium Grid 1 Accent 1" w:uiPriority="67"/>
-    <w:lsdException w:name="Medium Grid 2 Accent 1" w:uiPriority="68"/>
-    <w:lsdException w:name="Medium Grid 3 Accent 1" w:uiPriority="69"/>
-    <w:lsdException w:name="Dark List Accent 1" w:uiPriority="70"/>
-    <w:lsdException w:name="Colorful Shading Accent 1" w:uiPriority="71"/>
-    <w:lsdException w:name="Colorful List Accent 1" w:uiPriority="72"/>
-    <w:lsdException w:name="Colorful Grid Accent 1" w:uiPriority="73"/>
-    <w:lsdException w:name="Light Shading Accent 2" w:uiPriority="60"/>
-    <w:lsdException w:name="Light List Accent 2" w:uiPriority="61"/>
-    <w:lsdException w:name="Light Grid Accent 2" w:uiPriority="62"/>
-    <w:lsdException w:name="Medium Shading 1 Accent 2" w:uiPriority="63"/>
-    <w:lsdException w:name="Medium Shading 2 Accent 2" w:uiPriority="64"/>
-    <w:lsdException w:name="Medium List 1 Accent 2" w:uiPriority="65"/>
-    <w:lsdException w:name="Medium List 2 Accent 2" w:uiPriority="66"/>
-    <w:lsdException w:name="Medium Grid 1 Accent 2" w:uiPriority="67"/>
-    <w:lsdException w:name="Medium Grid 2 Accent 2" w:uiPriority="68"/>
-    <w:lsdException w:name="Medium Grid 3 Accent 2" w:uiPriority="69"/>
-    <w:lsdException w:name="Dark List Accent 2" w:uiPriority="70"/>
-    <w:lsdException w:name="Colorful Shading Accent 2" w:uiPriority="71"/>
-    <w:lsdException w:name="Colorful List Accent 2" w:uiPriority="72"/>
-    <w:lsdException w:name="Colorful Grid Accent 2" w:uiPriority="73"/>
-    <w:lsdException w:name="Light Shading Accent 3" w:uiPriority="60"/>
-    <w:lsdException w:name="Light List Accent 3" w:uiPriority="61"/>
-    <w:lsdException w:name="Light Grid Accent 3" w:uiPriority="62"/>
-    <w:lsdException w:name="Medium Shading 1 Accent 3" w:uiPriority="63"/>
-    <w:lsdException w:name="Medium Shading 2 Accent 3" w:uiPriority="64"/>
-    <w:lsdException w:name="Medium List 1 Accent 3" w:uiPriority="65"/>
-    <w:lsdException w:name="Medium List 2 Accent 3" w:uiPriority="66"/>
-    <w:lsdException w:name="Medium Grid 1 Accent 3" w:uiPriority="67"/>
-    <w:lsdException w:name="Medium Grid 2 Accent 3" w:uiPriority="68"/>
-    <w:lsdException w:name="Medium Grid 3 Accent 3" w:uiPriority="69"/>
-    <w:lsdException w:name="Dark List Accent 3" w:uiPriority="70"/>
-    <w:lsdException w:name="Colorful Shading Accent 3" w:uiPriority="71"/>
-    <w:lsdException w:name="Colorful List Accent 3" w:uiPriority="72"/>
-    <w:lsdException w:name="Colorful Grid Accent 3" w:uiPriority="73"/>
-    <w:lsdException w:name="Light Shading Accent 4" w:uiPriority="60"/>
-    <w:lsdException w:name="Light List Accent 4" w:uiPriority="61"/>
-    <w:lsdException w:name="Light Grid Accent 4" w:uiPriority="62"/>
-    <w:lsdException w:name="Medium Shading 1 Accent 4" w:uiPriority="63"/>
-    <w:lsdException w:name="Medium Shading 2 Accent 4" w:uiPriority="64"/>
-    <w:lsdException w:name="Medium List 1 Accent 4" w:uiPriority="65"/>
-    <w:lsdException w:name="Medium List 2 Accent 4" w:uiPriority="66"/>
-    <w:lsdException w:name="Medium Grid 1 Accent 4" w:uiPriority="67"/>
-    <w:lsdException w:name="Medium Grid 2 Accent 4" w:uiPriority="68"/>
-    <w:lsdException w:name="Medium Grid 3 Accent 4" w:uiPriority="69"/>
-    <w:lsdException w:name="Dark List Accent 4" w:uiPriority="70"/>
-    <w:lsdException w:name="Colorful Shading Accent 4" w:uiPriority="71"/>
-    <w:lsdException w:name="Colorful List Accent 4" w:uiPriority="72"/>
-    <w:lsdException w:name="Colorful Grid Accent 4" w:uiPriority="73"/>
-    <w:lsdException w:name="Light Shading Accent 5" w:uiPriority="60"/>
-    <w:lsdException w:name="Light List Accent 5" w:uiPriority="61"/>
-    <w:lsdException w:name="Light Grid Accent 5" w:uiPriority="62"/>
-    <w:lsdException w:name="Medium Shading 1 Accent 5" w:uiPriority="63"/>
-    <w:lsdException w:name="Medium Shading 2 Accent 5" w:uiPriority="64"/>
-    <w:lsdException w:name="Medium List 1 Accent 5" w:uiPriority="65"/>
-    <w:lsdException w:name="Medium List 2 Accent 5" w:uiPriority="66"/>
-    <w:lsdException w:name="Medium Grid 1 Accent 5" w:uiPriority="67"/>
-    <w:lsdException w:name="Medium Grid 2 Accent 5" w:uiPriority="68"/>
-    <w:lsdException w:name="Medium Grid 3 Accent 5" w:uiPriority="69"/>
-    <w:lsdException w:name="Dark List Accent 5" w:uiPriority="70"/>
-    <w:lsdException w:name="Colorful Shading Accent 5" w:uiPriority="71"/>
-    <w:lsdException w:name="Colorful List Accent 5" w:uiPriority="72"/>
-    <w:lsdException w:name="Colorful Grid Accent 5" w:uiPriority="73"/>
-    <w:lsdException w:name="Light Shading Accent 6" w:uiPriority="60"/>
-    <w:lsdException w:name="Light List Accent 6" w:uiPriority="61"/>
-    <w:lsdException w:name="Light Grid Accent 6" w:uiPriority="62"/>
-    <w:lsdException w:name="Medium Shading 1 Accent 6" w:uiPriority="63"/>
-    <w:lsdException w:name="Medium Shading 2 Accent 6" w:uiPriority="64"/>
-    <w:lsdException w:name="Medium List 1 Accent 6" w:uiPriority="65"/>
-    <w:lsdException w:name="Medium List 2 Accent 6" w:uiPriority="66"/>
-    <w:lsdException w:name="Medium Grid 1 Accent 6" w:uiPriority="67"/>
-    <w:lsdException w:name="Medium Grid 2 Accent 6" w:uiPriority="68"/>
-    <w:lsdException w:name="Medium Grid 3 Accent 6" w:uiPriority="69"/>
-    <w:lsdException w:name="Dark List Accent 6" w:uiPriority="70"/>
-    <w:lsdException w:name="Colorful Shading Accent 6" w:uiPriority="71"/>
-    <w:lsdException w:name="Colorful List Accent 6" w:uiPriority="72"/>
-    <w:lsdException w:name="Colorful Grid Accent 6" w:uiPriority="73"/>
-    <w:lsdException w:name="Subtle Emphasis" w:uiPriority="19" w:qFormat="1"/>
-    <w:lsdException w:name="Intense Emphasis" w:uiPriority="21" w:qFormat="1"/>
-    <w:lsdException w:name="Subtle Reference" w:uiPriority="31" w:qFormat="1"/>
-    <w:lsdException w:name="Intense Reference" w:uiPriority="32" w:qFormat="1"/>
-    <w:lsdException w:name="Book Title" w:uiPriority="33" w:qFormat="1"/>
-    <w:lsdException w:name="Bibliography" w:semiHidden="1" w:uiPriority="37" w:unhideWhenUsed="1"/>
-    <w:lsdException w:name="TOC Heading" w:semiHidden="1" w:uiPriority="39" w:unhideWhenUsed="1" w:qFormat="1"/>
-    <w:lsdException w:name="Plain Table 1" w:uiPriority="41"/>
-    <w:lsdException w:name="Plain Table 2" w:uiPriority="42"/>
-    <w:lsdException w:name="Plain Table 3" w:uiPriority="43"/>
-    <w:lsdException w:name="Plain Table 4" w:uiPriority="44"/>
-    <w:lsdException w:name="Plain Table 5" w:uiPriority="45"/>
-    <w:lsdException w:name="Grid Table Light" w:uiPriority="40"/>
-    <w:lsdException w:name="Grid Table 1 Light" w:uiPriority="46"/>
-    <w:lsdException w:name="Grid Table 2" w:uiPriority="47"/>
-    <w:lsdException w:name="Grid Table 3" w:uiPriority="48"/>
-    <w:lsdException w:name="Grid Table 4" w:uiPriority="49"/>
-    <w:lsdException w:name="Grid Table 5 Dark" w:uiPriority="50"/>
-    <w:lsdException w:name="Grid Table 6 Colorful" w:uiPriority="51"/>
-    <w:lsdException w:name="Grid Table 7 Colorful" w:uiPriority="52"/>
-    <w:lsdException w:name="Grid Table 1 Light Accent 1" w:uiPriority="46"/>
-    <w:lsdException w:name="Grid Table 2 Accent 1" w:uiPriority="47"/>
-    <w:lsdException w:name="Grid Table 3 Accent 1" w:uiPriority="48"/>
-    <w:lsdException w:name="Grid Table 4 Accent 1" w:uiPriority="49"/>
-    <w:lsdException w:name="Grid Table 5 Dark Accent 1" w:uiPriority="50"/>
-    <w:lsdException w:name="Grid Table 6 Colorful Accent 1" w:uiPriority="51"/>
-    <w:lsdException w:name="Grid Table 7 Colorful Accent 1" w:uiPriority="52"/>
-    <w:lsdException w:name="Grid Table 1 Light Accent 2" w:uiPriority="46"/>
-    <w:lsdException w:name="Grid Table 2 Accent 2" w:uiPriority="47"/>
-    <w:lsdException w:name="Grid Table 3 Accent 2" w:uiPriority="48"/>
-    <w:lsdException w:name="Grid Table 4 Accent 2" w:uiPriority="49"/>
-    <w:lsdException w:name="Grid Table 5 Dark Accent 2" w:uiPriority="50"/>
-    <w:lsdException w:name="Grid Table 6 Colorful Accent 2" w:uiPriority="51"/>
-    <w:lsdException w:name="Grid Table 7 Colorful Accent 2" w:uiPriority="52"/>
-    <w:lsdException w:name="Grid Table 1 Light Accent 3" w:uiPriority="46"/>
-    <w:lsdException w:name="Grid Table 2 Accent 3" w:uiPriority="47"/>
-    <w:lsdException w:name="Grid Table 3 Accent 3" w:uiPriority="48"/>
-    <w:lsdException w:name="Grid Table 4 Accent 3" w:uiPriority="49"/>
-    <w:lsdException w:name="Grid Table 5 Dark Accent 3" w:uiPriority="50"/>
-    <w:lsdException w:name="Grid Table 6 Colorful Accent 3" w:uiPriority="51"/>
-    <w:lsdException w:name="Grid Table 7 Colorful Accent 3" w:uiPriority="52"/>
-    <w:lsdException w:name="Grid Table 1 Light Accent 4" w:uiPriority="46"/>
-    <w:lsdException w:name="Grid Table 2 Accent 4" w:uiPriority="47"/>
-    <w:lsdException w:name="Grid Table 3 Accent 4" w:uiPriority="48"/>
-    <w:lsdException w:name="Grid Table 4 Accent 4" w:uiPriority="49"/>
-    <w:lsdException w:name="Grid Table 5 Dark Accent 4" w:uiPriority="50"/>
-    <w:lsdException w:name="Grid Table 6 Colorful Accent 4" w:uiPriority="51"/>
-    <w:lsdException w:name="Grid Table 7 Colorful Accent 4" w:uiPriority="52"/>
-    <w:lsdException w:name="Grid Table 1 Light Accent 5" w:uiPriority="46"/>
-    <w:lsdException w:name="Grid Table 2 Accent 5" w:uiPriority="47"/>
-    <w:lsdException w:name="Grid Table 3 Accent 5" w:uiPriority="48"/>
-    <w:lsdException w:name="Grid Table 4 Accent 5" w:uiPriority="49"/>
-    <w:lsdException w:name="Grid Table 5 Dark Accent 5" w:uiPriority="50"/>
-    <w:lsdException w:name="Grid Table 6 Colorful Accent 5" w:uiPriority="51"/>
-    <w:lsdException w:name="Grid Table 7 Colorful Accent 5" w:uiPriority="52"/>
-    <w:lsdException w:name="Grid Table 1 Light Accent 6" w:uiPriority="46"/>
-    <w:lsdException w:name="Grid Table 2 Accent 6" w:uiPriority="47"/>
-    <w:lsdException w:name="Grid Table 3 Accent 6" w:uiPriority="48"/>
-    <w:lsdException w:name="Grid Table 4 Accent 6" w:uiPriority="49"/>
-    <w:lsdException w:name="Grid Table 5 Dark Accent 6" w:uiPriority="50"/>
-    <w:lsdException w:name="Grid Table 6 Colorful Accent 6" w:uiPriority="51"/>
-    <w:lsdException w:name="Grid Table 7 Colorful Accent 6" w:uiPriority="52"/>
-    <w:lsdException w:name="List Table 1 Light" w:uiPriority="46"/>
-    <w:lsdException w:name="List Table 2" w:uiPriority="47"/>
-    <w:lsdException w:name="List Table 3" w:uiPriority="48"/>
-    <w:lsdException w:name="List Table 4" w:uiPriority="49"/>
-    <w:lsdException w:name="List Table 5 Dark" w:uiPriority="50"/>
-    <w:lsdException w:name="List Table 6 Colorful" w:uiPriority="51"/>
-    <w:lsdException w:name="List Table 7 Colorful" w:uiPriority="52"/>
-    <w:lsdException w:name="List Table 1 Light Accent 1" w:uiPriority="46"/>
-    <w:lsdException w:name="List Table 2 Accent 1" w:uiPriority="47"/>
-    <w:lsdException w:name="List Table 3 Accent 1" w:uiPriority="48"/>
-    <w:lsdException w:name="List Table 4 Accent 1" w:uiPriority="49"/>
-    <w:lsdException w:name="List Table 5 Dark Accent 1" w:uiPriority="50"/>
-    <w:lsdException w:name="List Table 6 Colorful Accent 1" w:uiPriority="51"/>
-    <w:lsdException w:name="List Table 7 Colorful Accent 1" w:uiPriority="52"/>
-    <w:lsdException w:name="List Table 1 Light Accent 2" w:uiPriority="46"/>
-    <w:lsdException w:name="List Table 2 Accent 2" w:uiPriority="47"/>
-    <w:lsdException w:name="List Table 3 Accent 2" w:uiPriority="48"/>
-    <w:lsdException w:name="List Table 4 Accent 2" w:uiPriority="49"/>
-    <w:lsdException w:name="List Table 5 Dark Accent 2" w:uiPriority="50"/>
-    <w:lsdException w:name="List Table 6 Colorful Accent 2" w:uiPriority="51"/>
-    <w:lsdException w:name="List Table 7 Colorful Accent 2" w:uiPriority="52"/>
-    <w:lsdException w:name="List Table 1 Light Accent 3" w:uiPriority="46"/>
-    <w:lsdException w:name="List Table 2 Accent 3" w:uiPriority="47"/>
-    <w:lsdException w:name="List Table 3 Accent 3" w:uiPriority="48"/>
-    <w:lsdException w:name="List Table 4 Accent 3" w:uiPriority="49"/>
-    <w:lsdException w:name="List Table 5 Dark Accent 3" w:uiPriority="50"/>
-    <w:lsdException w:name="List Table 6 Colorful Accent 3" w:uiPriority="51"/>
-    <w:lsdException w:name="List Table 7 Colorful Accent 3" w:uiPriority="52"/>
-    <w:lsdException w:name="List Table 1 Light Accent 4" w:uiPriority="46"/>
-    <w:lsdException w:name="List Table 2 Accent 4" w:uiPriority="47"/>
-    <w:lsdException w:name="List Table 3 Accent 4" w:uiPriority="48"/>
-    <w:lsdException w:name="List Table 4 Accent 4" w:uiPriority="49"/>
-    <w:lsdException w:name="List Table 5 Dark Accent 4" w:uiPriority="50"/>
-    <w:lsdException w:name="List Table 6 Colorful Accent 4" w:uiPriority="51"/>
-    <w:lsdException w:name="List Table 7 Colorful Accent 4" w:uiPriority="52"/>
-    <w:lsdException w:name="List Table 1 Light Accent 5" w:uiPriority="46"/>
-    <w:lsdException w:name="List Table 2 Accent 5" w:uiPriority="47"/>
-    <w:lsdException w:name="List Table 3 Accent 5" w:uiPriority="48"/>
-    <w:lsdException w:name="List Table 4 Accent 5" w:uiPriority="49"/>
-    <w:lsdException w:name="List Table 5 Dark Accent 5" w:uiPriority="50"/>
-    <w:lsdException w:name="List Table 6 Colorful Accent 5" w:uiPriority="51"/>
-    <w:lsdException w:name="List Table 7 Colorful Accent 5" w:uiPriority="52"/>
-    <w:lsdException w:name="List Table 1 Light Accent 6" w:uiPriority="46"/>
-    <w:lsdException w:name="List Table 2 Accent 6" w:uiPriority="47"/>
-    <w:lsdException w:name="List Table 3 Accent 6" w:uiPriority="48"/>
-    <w:lsdException w:name="List Table 4 Accent 6" w:uiPriority="49"/>
-    <w:lsdException w:name="List Table 5 Dark Accent 6" w:uiPriority="50"/>
-    <w:lsdException w:name="List Table 6 Colorful Accent 6" w:uiPriority="51"/>
-    <w:lsdException w:name="List Table 7 Colorful Accent 6" w:uiPriority="52"/>
+  <w:latentStyles w:defLockedState="0" w:defUIPriority="99" w:defSemiHidden="1" w:defUnhideWhenUsed="1" w:defQFormat="0" w:count="267">
+    <w:lsdException w:name="Normal" w:semiHidden="0" w:uiPriority="0" w:unhideWhenUsed="0" w:qFormat="1"/>
+    <w:lsdException w:name="heading 1" w:semiHidden="0" w:uiPriority="9" w:unhideWhenUsed="0" w:qFormat="1"/>
+    <w:lsdException w:name="heading 2" w:uiPriority="9" w:qFormat="1"/>
+    <w:lsdException w:name="heading 3" w:uiPriority="9" w:qFormat="1"/>
+    <w:lsdException w:name="heading 4" w:uiPriority="9" w:qFormat="1"/>
+    <w:lsdException w:name="heading 5" w:uiPriority="9" w:qFormat="1"/>
+    <w:lsdException w:name="heading 6" w:uiPriority="9" w:qFormat="1"/>
+    <w:lsdException w:name="heading 7" w:uiPriority="9" w:qFormat="1"/>
+    <w:lsdException w:name="heading 8" w:uiPriority="9" w:qFormat="1"/>
+    <w:lsdException w:name="heading 9" w:uiPriority="9" w:qFormat="1"/>
+    <w:lsdException w:name="toc 1" w:uiPriority="39"/>
+    <w:lsdException w:name="toc 2" w:uiPriority="39"/>
+    <w:lsdException w:name="toc 3" w:uiPriority="39"/>
+    <w:lsdException w:name="toc 4" w:uiPriority="39"/>
+    <w:lsdException w:name="toc 5" w:uiPriority="39"/>
+    <w:lsdException w:name="toc 6" w:uiPriority="39"/>
+    <w:lsdException w:name="toc 7" w:uiPriority="39"/>
+    <w:lsdException w:name="toc 8" w:uiPriority="39"/>
+    <w:lsdException w:name="toc 9" w:uiPriority="39"/>
+    <w:lsdException w:name="caption" w:uiPriority="35" w:qFormat="1"/>
+    <w:lsdException w:name="Title" w:semiHidden="0" w:uiPriority="10" w:unhideWhenUsed="0" w:qFormat="1"/>
+    <w:lsdException w:name="Default Paragraph Font" w:uiPriority="1"/>
+    <w:lsdException w:name="Subtitle" w:semiHidden="0" w:uiPriority="11" w:unhideWhenUsed="0" w:qFormat="1"/>
+    <w:lsdException w:name="Strong" w:semiHidden="0" w:uiPriority="22" w:unhideWhenUsed="0" w:qFormat="1"/>
+    <w:lsdException w:name="Emphasis" w:semiHidden="0" w:uiPriority="20" w:unhideWhenUsed="0" w:qFormat="1"/>
+    <w:lsdException w:name="Table Grid" w:semiHidden="0" w:uiPriority="39" w:unhideWhenUsed="0"/>
+    <w:lsdException w:name="Placeholder Text" w:unhideWhenUsed="0"/>
+    <w:lsdException w:name="No Spacing" w:semiHidden="0" w:uiPriority="1" w:unhideWhenUsed="0" w:qFormat="1"/>
+    <w:lsdException w:name="Light Shading" w:semiHidden="0" w:uiPriority="60" w:unhideWhenUsed="0"/>
+    <w:lsdException w:name="Light List" w:semiHidden="0" w:uiPriority="61" w:unhideWhenUsed="0"/>
+    <w:lsdException w:name="Light Grid" w:semiHidden="0" w:uiPriority="62" w:unhideWhenUsed="0"/>
+    <w:lsdException w:name="Medium Shading 1" w:semiHidden="0" w:uiPriority="63" w:unhideWhenUsed="0"/>
+    <w:lsdException w:name="Medium Shading 2" w:semiHidden="0" w:uiPriority="64" w:unhideWhenUsed="0"/>
+    <w:lsdException w:name="Medium List 1" w:semiHidden="0" w:uiPriority="65" w:unhideWhenUsed="0"/>
+    <w:lsdException w:name="Medium List 2" w:semiHidden="0" w:uiPriority="66" w:unhideWhenUsed="0"/>
+    <w:lsdException w:name="Medium Grid 1" w:semiHidden="0" w:uiPriority="67" w:unhideWhenUsed="0"/>
+    <w:lsdException w:name="Medium Grid 2" w:semiHidden="0" w:uiPriority="68" w:unhideWhenUsed="0"/>
+    <w:lsdException w:name="Medium Grid 3" w:semiHidden="0" w:uiPriority="69" w:unhideWhenUsed="0"/>
+    <w:lsdException w:name="Dark List" w:semiHidden="0" w:uiPriority="70" w:unhideWhenUsed="0"/>
+    <w:lsdException w:name="Colorful Shading" w:semiHidden="0" w:uiPriority="71" w:unhideWhenUsed="0"/>
+    <w:lsdException w:name="Colorful List" w:semiHidden="0" w:uiPriority="72" w:unhideWhenUsed="0"/>
+    <w:lsdException w:name="Colorful Grid" w:semiHidden="0" w:uiPriority="73" w:unhideWhenUsed="0"/>
+    <w:lsdException w:name="Light Shading Accent 1" w:semiHidden="0" w:uiPriority="60" w:unhideWhenUsed="0"/>
+    <w:lsdException w:name="Light List Accent 1" w:semiHidden="0" w:uiPriority="61" w:unhideWhenUsed="0"/>
+    <w:lsdException w:name="Light Grid Accent 1" w:semiHidden="0" w:uiPriority="62" w:unhideWhenUsed="0"/>
+    <w:lsdException w:name="Medium Shading 1 Accent 1" w:semiHidden="0" w:uiPriority="63" w:unhideWhenUsed="0"/>
+    <w:lsdException w:name="Medium Shading 2 Accent 1" w:semiHidden="0" w:uiPriority="64" w:unhideWhenUsed="0"/>
+    <w:lsdException w:name="Medium List 1 Accent 1" w:semiHidden="0" w:uiPriority="65" w:unhideWhenUsed="0"/>
+    <w:lsdException w:name="Revision" w:unhideWhenUsed="0"/>
+    <w:lsdException w:name="List Paragraph" w:semiHidden="0" w:uiPriority="34" w:unhideWhenUsed="0" w:qFormat="1"/>
+    <w:lsdException w:name="Quote" w:semiHidden="0" w:uiPriority="29" w:unhideWhenUsed="0" w:qFormat="1"/>
+    <w:lsdException w:name="Intense Quote" w:semiHidden="0" w:uiPriority="30" w:unhideWhenUsed="0" w:qFormat="1"/>
+    <w:lsdException w:name="Medium List 2 Accent 1" w:semiHidden="0" w:uiPriority="66" w:unhideWhenUsed="0"/>
+    <w:lsdException w:name="Medium Grid 1 Accent 1" w:semiHidden="0" w:uiPriority="67" w:unhideWhenUsed="0"/>
+    <w:lsdException w:name="Medium Grid 2 Accent 1" w:semiHidden="0" w:uiPriority="68" w:unhideWhenUsed="0"/>
+    <w:lsdException w:name="Medium Grid 3 Accent 1" w:semiHidden="0" w:uiPriority="69" w:unhideWhenUsed="0"/>
+    <w:lsdException w:name="Dark List Accent 1" w:semiHidden="0" w:uiPriority="70" w:unhideWhenUsed="0"/>
+    <w:lsdException w:name="Colorful Shading Accent 1" w:semiHidden="0" w:uiPriority="71" w:unhideWhenUsed="0"/>
+    <w:lsdException w:name="Colorful List Accent 1" w:semiHidden="0" w:uiPriority="72" w:unhideWhenUsed="0"/>
+    <w:lsdException w:name="Colorful Grid Accent 1" w:semiHidden="0" w:uiPriority="73" w:unhideWhenUsed="0"/>
+    <w:lsdException w:name="Light Shading Accent 2" w:semiHidden="0" w:uiPriority="60" w:unhideWhenUsed="0"/>
+    <w:lsdException w:name="Light List Accent 2" w:semiHidden="0" w:uiPriority="61" w:unhideWhenUsed="0"/>
+    <w:lsdException w:name="Light Grid Accent 2" w:semiHidden="0" w:uiPriority="62" w:unhideWhenUsed="0"/>
+    <w:lsdException w:name="Medium Shading 1 Accent 2" w:semiHidden="0" w:uiPriority="63" w:unhideWhenUsed="0"/>
+    <w:lsdException w:name="Medium Shading 2 Accent 2" w:semiHidden="0" w:uiPriority="64" w:unhideWhenUsed="0"/>
+    <w:lsdException w:name="Medium List 1 Accent 2" w:semiHidden="0" w:uiPriority="65" w:unhideWhenUsed="0"/>
+    <w:lsdException w:name="Medium List 2 Accent 2" w:semiHidden="0" w:uiPriority="66" w:unhideWhenUsed="0"/>
+    <w:lsdException w:name="Medium Grid 1 Accent 2" w:semiHidden="0" w:uiPriority="67" w:unhideWhenUsed="0"/>
+    <w:lsdException w:name="Medium Grid 2 Accent 2" w:semiHidden="0" w:uiPriority="68" w:unhideWhenUsed="0"/>
+    <w:lsdException w:name="Medium Grid 3 Accent 2" w:semiHidden="0" w:uiPriority="69" w:unhideWhenUsed="0"/>
+    <w:lsdException w:name="Dark List Accent 2" w:semiHidden="0" w:uiPriority="70" w:unhideWhenUsed="0"/>
+    <w:lsdException w:name="Colorful Shading Accent 2" w:semiHidden="0" w:uiPriority="71" w:unhideWhenUsed="0"/>
+    <w:lsdException w:name="Colorful List Accent 2" w:semiHidden="0" w:uiPriority="72" w:unhideWhenUsed="0"/>
+    <w:lsdException w:name="Colorful Grid Accent 2" w:semiHidden="0" w:uiPriority="73" w:unhideWhenUsed="0"/>
+    <w:lsdException w:name="Light Shading Accent 3" w:semiHidden="0" w:uiPriority="60" w:unhideWhenUsed="0"/>
+    <w:lsdException w:name="Light List Accent 3" w:semiHidden="0" w:uiPriority="61" w:unhideWhenUsed="0"/>
+    <w:lsdException w:name="Light Grid Accent 3" w:semiHidden="0" w:uiPriority="62" w:unhideWhenUsed="0"/>
+    <w:lsdException w:name="Medium Shading 1 Accent 3" w:semiHidden="0" w:uiPriority="63" w:unhideWhenUsed="0"/>
+    <w:lsdException w:name="Medium Shading 2 Accent 3" w:semiHidden="0" w:uiPriority="64" w:unhideWhenUsed="0"/>
+    <w:lsdException w:name="Medium List 1 Accent 3" w:semiHidden="0" w:uiPriority="65" w:unhideWhenUsed="0"/>
+    <w:lsdException w:name="Medium List 2 Accent 3" w:semiHidden="0" w:uiPriority="66" w:unhideWhenUsed="0"/>
+    <w:lsdException w:name="Medium Grid 1 Accent 3" w:semiHidden="0" w:uiPriority="67" w:unhideWhenUsed="0"/>
+    <w:lsdException w:name="Medium Grid 2 Accent 3" w:semiHidden="0" w:uiPriority="68" w:unhideWhenUsed="0"/>
+    <w:lsdException w:name="Medium Grid 3 Accent 3" w:semiHidden="0" w:uiPriority="69" w:unhideWhenUsed="0"/>
+    <w:lsdException w:name="Dark List Accent 3" w:semiHidden="0" w:uiPriority="70" w:unhideWhenUsed="0"/>
+    <w:lsdException w:name="Colorful Shading Accent 3" w:semiHidden="0" w:uiPriority="71" w:unhideWhenUsed="0"/>
+    <w:lsdException w:name="Colorful List Accent 3" w:semiHidden="0" w:uiPriority="72" w:unhideWhenUsed="0"/>
+    <w:lsdException w:name="Colorful Grid Accent 3" w:semiHidden="0" w:uiPriority="73" w:unhideWhenUsed="0"/>
+    <w:lsdException w:name="Light Shading Accent 4" w:semiHidden="0" w:uiPriority="60" w:unhideWhenUsed="0"/>
+    <w:lsdException w:name="Light List Accent 4" w:semiHidden="0" w:uiPriority="61" w:unhideWhenUsed="0"/>
+    <w:lsdException w:name="Light Grid Accent 4" w:semiHidden="0" w:uiPriority="62" w:unhideWhenUsed="0"/>
+    <w:lsdException w:name="Medium Shading 1 Accent 4" w:semiHidden="0" w:uiPriority="63" w:unhideWhenUsed="0"/>
+    <w:lsdException w:name="Medium Shading 2 Accent 4" w:semiHidden="0" w:uiPriority="64" w:unhideWhenUsed="0"/>
+    <w:lsdException w:name="Medium List 1 Accent 4" w:semiHidden="0" w:uiPriority="65" w:unhideWhenUsed="0"/>
+    <w:lsdException w:name="Medium List 2 Accent 4" w:semiHidden="0" w:uiPriority="66" w:unhideWhenUsed="0"/>
+    <w:lsdException w:name="Medium Grid 1 Accent 4" w:semiHidden="0" w:uiPriority="67" w:unhideWhenUsed="0"/>
+    <w:lsdException w:name="Medium Grid 2 Accent 4" w:semiHidden="0" w:uiPriority="68" w:unhideWhenUsed="0"/>
+    <w:lsdException w:name="Medium Grid 3 Accent 4" w:semiHidden="0" w:uiPriority="69" w:unhideWhenUsed="0"/>
+    <w:lsdException w:name="Dark List Accent 4" w:semiHidden="0" w:uiPriority="70" w:unhideWhenUsed="0"/>
+    <w:lsdException w:name="Colorful Shading Accent 4" w:semiHidden="0" w:uiPriority="71" w:unhideWhenUsed="0"/>
+    <w:lsdException w:name="Colorful List Accent 4" w:semiHidden="0" w:uiPriority="72" w:unhideWhenUsed="0"/>
+    <w:lsdException w:name="Colorful Grid Accent 4" w:semiHidden="0" w:uiPriority="73" w:unhideWhenUsed="0"/>
+    <w:lsdException w:name="Light Shading Accent 5" w:semiHidden="0" w:uiPriority="60" w:unhideWhenUsed="0"/>
+    <w:lsdException w:name="Light List Accent 5" w:semiHidden="0" w:uiPriority="61" w:unhideWhenUsed="0"/>
+    <w:lsdException w:name="Light Grid Accent 5" w:semiHidden="0" w:uiPriority="62" w:unhideWhenUsed="0"/>
+    <w:lsdException w:name="Medium Shading 1 Accent 5" w:semiHidden="0" w:uiPriority="63" w:unhideWhenUsed="0"/>
+    <w:lsdException w:name="Medium Shading 2 Accent 5" w:semiHidden="0" w:uiPriority="64" w:unhideWhenUsed="0"/>
+    <w:lsdException w:name="Medium List 1 Accent 5" w:semiHidden="0" w:uiPriority="65" w:unhideWhenUsed="0"/>
+    <w:lsdException w:name="Medium List 2 Accent 5" w:semiHidden="0" w:uiPriority="66" w:unhideWhenUsed="0"/>
+    <w:lsdException w:name="Medium Grid 1 Accent 5" w:semiHidden="0" w:uiPriority="67" w:unhideWhenUsed="0"/>
+    <w:lsdException w:name="Medium Grid 2 Accent 5" w:semiHidden="0" w:uiPriority="68" w:unhideWhenUsed="0"/>
+    <w:lsdException w:name="Medium Grid 3 Accent 5" w:semiHidden="0" w:uiPriority="69" w:unhideWhenUsed="0"/>
+    <w:lsdException w:name="Dark List Accent 5" w:semiHidden="0" w:uiPriority="70" w:unhideWhenUsed="0"/>
+    <w:lsdException w:name="Colorful Shading Accent 5" w:semiHidden="0" w:uiPriority="71" w:unhideWhenUsed="0"/>
+    <w:lsdException w:name="Colorful List Accent 5" w:semiHidden="0" w:uiPriority="72" w:unhideWhenUsed="0"/>
+    <w:lsdException w:name="Colorful Grid Accent 5" w:semiHidden="0" w:uiPriority="73" w:unhideWhenUsed="0"/>
+    <w:lsdException w:name="Light Shading Accent 6" w:semiHidden="0" w:uiPriority="60" w:unhideWhenUsed="0"/>
+    <w:lsdException w:name="Light List Accent 6" w:semiHidden="0" w:uiPriority="61" w:unhideWhenUsed="0"/>
+    <w:lsdException w:name="Light Grid Accent 6" w:semiHidden="0" w:uiPriority="62" w:unhideWhenUsed="0"/>
+    <w:lsdException w:name="Medium Shading 1 Accent 6" w:semiHidden="0" w:uiPriority="63" w:unhideWhenUsed="0"/>
+    <w:lsdException w:name="Medium Shading 2 Accent 6" w:semiHidden="0" w:uiPriority="64" w:unhideWhenUsed="0"/>
+    <w:lsdException w:name="Medium List 1 Accent 6" w:semiHidden="0" w:uiPriority="65" w:unhideWhenUsed="0"/>
+    <w:lsdException w:name="Medium List 2 Accent 6" w:semiHidden="0" w:uiPriority="66" w:unhideWhenUsed="0"/>
+    <w:lsdException w:name="Medium Grid 1 Accent 6" w:semiHidden="0" w:uiPriority="67" w:unhideWhenUsed="0"/>
+    <w:lsdException w:name="Medium Grid 2 Accent 6" w:semiHidden="0" w:uiPriority="68" w:unhideWhenUsed="0"/>
+    <w:lsdException w:name="Medium Grid 3 Accent 6" w:semiHidden="0" w:uiPriority="69" w:unhideWhenUsed="0"/>
+    <w:lsdException w:name="Dark List Accent 6" w:semiHidden="0" w:uiPriority="70" w:unhideWhenUsed="0"/>
+    <w:lsdException w:name="Colorful Shading Accent 6" w:semiHidden="0" w:uiPriority="71" w:unhideWhenUsed="0"/>
+    <w:lsdException w:name="Colorful List Accent 6" w:semiHidden="0" w:uiPriority="72" w:unhideWhenUsed="0"/>
+    <w:lsdException w:name="Colorful Grid Accent 6" w:semiHidden="0" w:uiPriority="73" w:unhideWhenUsed="0"/>
+    <w:lsdException w:name="Subtle Emphasis" w:semiHidden="0" w:uiPriority="19" w:unhideWhenUsed="0" w:qFormat="1"/>
+    <w:lsdException w:name="Intense Emphasis" w:semiHidden="0" w:uiPriority="21" w:unhideWhenUsed="0" w:qFormat="1"/>
+    <w:lsdException w:name="Subtle Reference" w:semiHidden="0" w:uiPriority="31" w:unhideWhenUsed="0" w:qFormat="1"/>
+    <w:lsdException w:name="Intense Reference" w:semiHidden="0" w:uiPriority="32" w:unhideWhenUsed="0" w:qFormat="1"/>
+    <w:lsdException w:name="Book Title" w:semiHidden="0" w:uiPriority="33" w:unhideWhenUsed="0" w:qFormat="1"/>
+    <w:lsdException w:name="Bibliography" w:uiPriority="37"/>
+    <w:lsdException w:name="TOC Heading" w:uiPriority="39" w:qFormat="1"/>
   </w:latentStyles>
   <w:style w:type="paragraph" w:default="1" w:styleId="a">
     <w:name w:val="Normal"/>
@@ -12757,6 +13548,449 @@
       <w:color w:val="auto"/>
       <w:sz w:val="24"/>
       <w:szCs w:val="24"/>
+    </w:rPr>
+  </w:style>
+  <w:style w:type="paragraph" w:styleId="a4">
+    <w:name w:val="Balloon Text"/>
+    <w:basedOn w:val="a"/>
+    <w:link w:val="a5"/>
+    <w:uiPriority w:val="99"/>
+    <w:semiHidden/>
+    <w:unhideWhenUsed/>
+    <w:rsid w:val="008A2A70"/>
+    <w:pPr>
+      <w:spacing w:after="0" w:line="240" w:lineRule="auto"/>
+    </w:pPr>
+    <w:rPr>
+      <w:rFonts w:ascii="Tahoma" w:hAnsi="Tahoma" w:cs="Tahoma"/>
+      <w:sz w:val="16"/>
+      <w:szCs w:val="16"/>
+    </w:rPr>
+  </w:style>
+  <w:style w:type="character" w:customStyle="1" w:styleId="a5">
+    <w:name w:val="Текст выноски Знак"/>
+    <w:basedOn w:val="a0"/>
+    <w:link w:val="a4"/>
+    <w:uiPriority w:val="99"/>
+    <w:semiHidden/>
+    <w:rsid w:val="008A2A70"/>
+    <w:rPr>
+      <w:rFonts w:ascii="Tahoma" w:eastAsia="Times New Roman" w:hAnsi="Tahoma" w:cs="Tahoma"/>
+      <w:color w:val="000000"/>
+      <w:sz w:val="16"/>
+      <w:szCs w:val="16"/>
+    </w:rPr>
+  </w:style>
+</w:styles>
+</file>
+
+<file path=word/stylesWithEffects.xml><?xml version="1.0" encoding="utf-8"?>
+<w:styles xmlns:wpc="http://schemas.microsoft.com/office/word/2010/wordprocessingCanvas" xmlns:mc="http://schemas.openxmlformats.org/markup-compatibility/2006" xmlns:o="urn:schemas-microsoft-com:office:office" xmlns:r="http://schemas.openxmlformats.org/officeDocument/2006/relationships" xmlns:m="http://schemas.openxmlformats.org/officeDocument/2006/math" xmlns:v="urn:schemas-microsoft-com:vml" xmlns:wp14="http://schemas.microsoft.com/office/word/2010/wordprocessingDrawing" xmlns:wp="http://schemas.openxmlformats.org/drawingml/2006/wordprocessingDrawing" xmlns:w10="urn:schemas-microsoft-com:office:word" xmlns:w="http://schemas.openxmlformats.org/wordprocessingml/2006/main" xmlns:w14="http://schemas.microsoft.com/office/word/2010/wordml" xmlns:wpg="http://schemas.microsoft.com/office/word/2010/wordprocessingGroup" xmlns:wpi="http://schemas.microsoft.com/office/word/2010/wordprocessingInk" xmlns:wne="http://schemas.microsoft.com/office/word/2006/wordml" xmlns:wps="http://schemas.microsoft.com/office/word/2010/wordprocessingShape" mc:Ignorable="w14 wp14">
+  <w:docDefaults>
+    <w:rPrDefault>
+      <w:rPr>
+        <w:rFonts w:asciiTheme="minorHAnsi" w:eastAsiaTheme="minorEastAsia" w:hAnsiTheme="minorHAnsi" w:cstheme="minorBidi"/>
+        <w:sz w:val="22"/>
+        <w:szCs w:val="22"/>
+        <w:lang w:val="ru-RU" w:eastAsia="ru-RU" w:bidi="ar-SA"/>
+      </w:rPr>
+    </w:rPrDefault>
+    <w:pPrDefault>
+      <w:pPr>
+        <w:spacing w:after="160" w:line="259" w:lineRule="auto"/>
+      </w:pPr>
+    </w:pPrDefault>
+  </w:docDefaults>
+  <w:latentStyles w:defLockedState="0" w:defUIPriority="99" w:defSemiHidden="1" w:defUnhideWhenUsed="1" w:defQFormat="0" w:count="267">
+    <w:lsdException w:name="Normal" w:semiHidden="0" w:uiPriority="0" w:unhideWhenUsed="0" w:qFormat="1"/>
+    <w:lsdException w:name="heading 1" w:semiHidden="0" w:uiPriority="9" w:unhideWhenUsed="0" w:qFormat="1"/>
+    <w:lsdException w:name="heading 2" w:uiPriority="9" w:qFormat="1"/>
+    <w:lsdException w:name="heading 3" w:uiPriority="9" w:qFormat="1"/>
+    <w:lsdException w:name="heading 4" w:uiPriority="9" w:qFormat="1"/>
+    <w:lsdException w:name="heading 5" w:uiPriority="9" w:qFormat="1"/>
+    <w:lsdException w:name="heading 6" w:uiPriority="9" w:qFormat="1"/>
+    <w:lsdException w:name="heading 7" w:uiPriority="9" w:qFormat="1"/>
+    <w:lsdException w:name="heading 8" w:uiPriority="9" w:qFormat="1"/>
+    <w:lsdException w:name="heading 9" w:uiPriority="9" w:qFormat="1"/>
+    <w:lsdException w:name="toc 1" w:uiPriority="39"/>
+    <w:lsdException w:name="toc 2" w:uiPriority="39"/>
+    <w:lsdException w:name="toc 3" w:uiPriority="39"/>
+    <w:lsdException w:name="toc 4" w:uiPriority="39"/>
+    <w:lsdException w:name="toc 5" w:uiPriority="39"/>
+    <w:lsdException w:name="toc 6" w:uiPriority="39"/>
+    <w:lsdException w:name="toc 7" w:uiPriority="39"/>
+    <w:lsdException w:name="toc 8" w:uiPriority="39"/>
+    <w:lsdException w:name="toc 9" w:uiPriority="39"/>
+    <w:lsdException w:name="caption" w:uiPriority="35" w:qFormat="1"/>
+    <w:lsdException w:name="Title" w:semiHidden="0" w:uiPriority="10" w:unhideWhenUsed="0" w:qFormat="1"/>
+    <w:lsdException w:name="Default Paragraph Font" w:uiPriority="1"/>
+    <w:lsdException w:name="Subtitle" w:semiHidden="0" w:uiPriority="11" w:unhideWhenUsed="0" w:qFormat="1"/>
+    <w:lsdException w:name="Strong" w:semiHidden="0" w:uiPriority="22" w:unhideWhenUsed="0" w:qFormat="1"/>
+    <w:lsdException w:name="Emphasis" w:semiHidden="0" w:uiPriority="20" w:unhideWhenUsed="0" w:qFormat="1"/>
+    <w:lsdException w:name="Table Grid" w:semiHidden="0" w:uiPriority="39" w:unhideWhenUsed="0"/>
+    <w:lsdException w:name="Placeholder Text" w:unhideWhenUsed="0"/>
+    <w:lsdException w:name="No Spacing" w:semiHidden="0" w:uiPriority="1" w:unhideWhenUsed="0" w:qFormat="1"/>
+    <w:lsdException w:name="Light Shading" w:semiHidden="0" w:uiPriority="60" w:unhideWhenUsed="0"/>
+    <w:lsdException w:name="Light List" w:semiHidden="0" w:uiPriority="61" w:unhideWhenUsed="0"/>
+    <w:lsdException w:name="Light Grid" w:semiHidden="0" w:uiPriority="62" w:unhideWhenUsed="0"/>
+    <w:lsdException w:name="Medium Shading 1" w:semiHidden="0" w:uiPriority="63" w:unhideWhenUsed="0"/>
+    <w:lsdException w:name="Medium Shading 2" w:semiHidden="0" w:uiPriority="64" w:unhideWhenUsed="0"/>
+    <w:lsdException w:name="Medium List 1" w:semiHidden="0" w:uiPriority="65" w:unhideWhenUsed="0"/>
+    <w:lsdException w:name="Medium List 2" w:semiHidden="0" w:uiPriority="66" w:unhideWhenUsed="0"/>
+    <w:lsdException w:name="Medium Grid 1" w:semiHidden="0" w:uiPriority="67" w:unhideWhenUsed="0"/>
+    <w:lsdException w:name="Medium Grid 2" w:semiHidden="0" w:uiPriority="68" w:unhideWhenUsed="0"/>
+    <w:lsdException w:name="Medium Grid 3" w:semiHidden="0" w:uiPriority="69" w:unhideWhenUsed="0"/>
+    <w:lsdException w:name="Dark List" w:semiHidden="0" w:uiPriority="70" w:unhideWhenUsed="0"/>
+    <w:lsdException w:name="Colorful Shading" w:semiHidden="0" w:uiPriority="71" w:unhideWhenUsed="0"/>
+    <w:lsdException w:name="Colorful List" w:semiHidden="0" w:uiPriority="72" w:unhideWhenUsed="0"/>
+    <w:lsdException w:name="Colorful Grid" w:semiHidden="0" w:uiPriority="73" w:unhideWhenUsed="0"/>
+    <w:lsdException w:name="Light Shading Accent 1" w:semiHidden="0" w:uiPriority="60" w:unhideWhenUsed="0"/>
+    <w:lsdException w:name="Light List Accent 1" w:semiHidden="0" w:uiPriority="61" w:unhideWhenUsed="0"/>
+    <w:lsdException w:name="Light Grid Accent 1" w:semiHidden="0" w:uiPriority="62" w:unhideWhenUsed="0"/>
+    <w:lsdException w:name="Medium Shading 1 Accent 1" w:semiHidden="0" w:uiPriority="63" w:unhideWhenUsed="0"/>
+    <w:lsdException w:name="Medium Shading 2 Accent 1" w:semiHidden="0" w:uiPriority="64" w:unhideWhenUsed="0"/>
+    <w:lsdException w:name="Medium List 1 Accent 1" w:semiHidden="0" w:uiPriority="65" w:unhideWhenUsed="0"/>
+    <w:lsdException w:name="Revision" w:unhideWhenUsed="0"/>
+    <w:lsdException w:name="List Paragraph" w:semiHidden="0" w:uiPriority="34" w:unhideWhenUsed="0" w:qFormat="1"/>
+    <w:lsdException w:name="Quote" w:semiHidden="0" w:uiPriority="29" w:unhideWhenUsed="0" w:qFormat="1"/>
+    <w:lsdException w:name="Intense Quote" w:semiHidden="0" w:uiPriority="30" w:unhideWhenUsed="0" w:qFormat="1"/>
+    <w:lsdException w:name="Medium List 2 Accent 1" w:semiHidden="0" w:uiPriority="66" w:unhideWhenUsed="0"/>
+    <w:lsdException w:name="Medium Grid 1 Accent 1" w:semiHidden="0" w:uiPriority="67" w:unhideWhenUsed="0"/>
+    <w:lsdException w:name="Medium Grid 2 Accent 1" w:semiHidden="0" w:uiPriority="68" w:unhideWhenUsed="0"/>
+    <w:lsdException w:name="Medium Grid 3 Accent 1" w:semiHidden="0" w:uiPriority="69" w:unhideWhenUsed="0"/>
+    <w:lsdException w:name="Dark List Accent 1" w:semiHidden="0" w:uiPriority="70" w:unhideWhenUsed="0"/>
+    <w:lsdException w:name="Colorful Shading Accent 1" w:semiHidden="0" w:uiPriority="71" w:unhideWhenUsed="0"/>
+    <w:lsdException w:name="Colorful List Accent 1" w:semiHidden="0" w:uiPriority="72" w:unhideWhenUsed="0"/>
+    <w:lsdException w:name="Colorful Grid Accent 1" w:semiHidden="0" w:uiPriority="73" w:unhideWhenUsed="0"/>
+    <w:lsdException w:name="Light Shading Accent 2" w:semiHidden="0" w:uiPriority="60" w:unhideWhenUsed="0"/>
+    <w:lsdException w:name="Light List Accent 2" w:semiHidden="0" w:uiPriority="61" w:unhideWhenUsed="0"/>
+    <w:lsdException w:name="Light Grid Accent 2" w:semiHidden="0" w:uiPriority="62" w:unhideWhenUsed="0"/>
+    <w:lsdException w:name="Medium Shading 1 Accent 2" w:semiHidden="0" w:uiPriority="63" w:unhideWhenUsed="0"/>
+    <w:lsdException w:name="Medium Shading 2 Accent 2" w:semiHidden="0" w:uiPriority="64" w:unhideWhenUsed="0"/>
+    <w:lsdException w:name="Medium List 1 Accent 2" w:semiHidden="0" w:uiPriority="65" w:unhideWhenUsed="0"/>
+    <w:lsdException w:name="Medium List 2 Accent 2" w:semiHidden="0" w:uiPriority="66" w:unhideWhenUsed="0"/>
+    <w:lsdException w:name="Medium Grid 1 Accent 2" w:semiHidden="0" w:uiPriority="67" w:unhideWhenUsed="0"/>
+    <w:lsdException w:name="Medium Grid 2 Accent 2" w:semiHidden="0" w:uiPriority="68" w:unhideWhenUsed="0"/>
+    <w:lsdException w:name="Medium Grid 3 Accent 2" w:semiHidden="0" w:uiPriority="69" w:unhideWhenUsed="0"/>
+    <w:lsdException w:name="Dark List Accent 2" w:semiHidden="0" w:uiPriority="70" w:unhideWhenUsed="0"/>
+    <w:lsdException w:name="Colorful Shading Accent 2" w:semiHidden="0" w:uiPriority="71" w:unhideWhenUsed="0"/>
+    <w:lsdException w:name="Colorful List Accent 2" w:semiHidden="0" w:uiPriority="72" w:unhideWhenUsed="0"/>
+    <w:lsdException w:name="Colorful Grid Accent 2" w:semiHidden="0" w:uiPriority="73" w:unhideWhenUsed="0"/>
+    <w:lsdException w:name="Light Shading Accent 3" w:semiHidden="0" w:uiPriority="60" w:unhideWhenUsed="0"/>
+    <w:lsdException w:name="Light List Accent 3" w:semiHidden="0" w:uiPriority="61" w:unhideWhenUsed="0"/>
+    <w:lsdException w:name="Light Grid Accent 3" w:semiHidden="0" w:uiPriority="62" w:unhideWhenUsed="0"/>
+    <w:lsdException w:name="Medium Shading 1 Accent 3" w:semiHidden="0" w:uiPriority="63" w:unhideWhenUsed="0"/>
+    <w:lsdException w:name="Medium Shading 2 Accent 3" w:semiHidden="0" w:uiPriority="64" w:unhideWhenUsed="0"/>
+    <w:lsdException w:name="Medium List 1 Accent 3" w:semiHidden="0" w:uiPriority="65" w:unhideWhenUsed="0"/>
+    <w:lsdException w:name="Medium List 2 Accent 3" w:semiHidden="0" w:uiPriority="66" w:unhideWhenUsed="0"/>
+    <w:lsdException w:name="Medium Grid 1 Accent 3" w:semiHidden="0" w:uiPriority="67" w:unhideWhenUsed="0"/>
+    <w:lsdException w:name="Medium Grid 2 Accent 3" w:semiHidden="0" w:uiPriority="68" w:unhideWhenUsed="0"/>
+    <w:lsdException w:name="Medium Grid 3 Accent 3" w:semiHidden="0" w:uiPriority="69" w:unhideWhenUsed="0"/>
+    <w:lsdException w:name="Dark List Accent 3" w:semiHidden="0" w:uiPriority="70" w:unhideWhenUsed="0"/>
+    <w:lsdException w:name="Colorful Shading Accent 3" w:semiHidden="0" w:uiPriority="71" w:unhideWhenUsed="0"/>
+    <w:lsdException w:name="Colorful List Accent 3" w:semiHidden="0" w:uiPriority="72" w:unhideWhenUsed="0"/>
+    <w:lsdException w:name="Colorful Grid Accent 3" w:semiHidden="0" w:uiPriority="73" w:unhideWhenUsed="0"/>
+    <w:lsdException w:name="Light Shading Accent 4" w:semiHidden="0" w:uiPriority="60" w:unhideWhenUsed="0"/>
+    <w:lsdException w:name="Light List Accent 4" w:semiHidden="0" w:uiPriority="61" w:unhideWhenUsed="0"/>
+    <w:lsdException w:name="Light Grid Accent 4" w:semiHidden="0" w:uiPriority="62" w:unhideWhenUsed="0"/>
+    <w:lsdException w:name="Medium Shading 1 Accent 4" w:semiHidden="0" w:uiPriority="63" w:unhideWhenUsed="0"/>
+    <w:lsdException w:name="Medium Shading 2 Accent 4" w:semiHidden="0" w:uiPriority="64" w:unhideWhenUsed="0"/>
+    <w:lsdException w:name="Medium List 1 Accent 4" w:semiHidden="0" w:uiPriority="65" w:unhideWhenUsed="0"/>
+    <w:lsdException w:name="Medium List 2 Accent 4" w:semiHidden="0" w:uiPriority="66" w:unhideWhenUsed="0"/>
+    <w:lsdException w:name="Medium Grid 1 Accent 4" w:semiHidden="0" w:uiPriority="67" w:unhideWhenUsed="0"/>
+    <w:lsdException w:name="Medium Grid 2 Accent 4" w:semiHidden="0" w:uiPriority="68" w:unhideWhenUsed="0"/>
+    <w:lsdException w:name="Medium Grid 3 Accent 4" w:semiHidden="0" w:uiPriority="69" w:unhideWhenUsed="0"/>
+    <w:lsdException w:name="Dark List Accent 4" w:semiHidden="0" w:uiPriority="70" w:unhideWhenUsed="0"/>
+    <w:lsdException w:name="Colorful Shading Accent 4" w:semiHidden="0" w:uiPriority="71" w:unhideWhenUsed="0"/>
+    <w:lsdException w:name="Colorful List Accent 4" w:semiHidden="0" w:uiPriority="72" w:unhideWhenUsed="0"/>
+    <w:lsdException w:name="Colorful Grid Accent 4" w:semiHidden="0" w:uiPriority="73" w:unhideWhenUsed="0"/>
+    <w:lsdException w:name="Light Shading Accent 5" w:semiHidden="0" w:uiPriority="60" w:unhideWhenUsed="0"/>
+    <w:lsdException w:name="Light List Accent 5" w:semiHidden="0" w:uiPriority="61" w:unhideWhenUsed="0"/>
+    <w:lsdException w:name="Light Grid Accent 5" w:semiHidden="0" w:uiPriority="62" w:unhideWhenUsed="0"/>
+    <w:lsdException w:name="Medium Shading 1 Accent 5" w:semiHidden="0" w:uiPriority="63" w:unhideWhenUsed="0"/>
+    <w:lsdException w:name="Medium Shading 2 Accent 5" w:semiHidden="0" w:uiPriority="64" w:unhideWhenUsed="0"/>
+    <w:lsdException w:name="Medium List 1 Accent 5" w:semiHidden="0" w:uiPriority="65" w:unhideWhenUsed="0"/>
+    <w:lsdException w:name="Medium List 2 Accent 5" w:semiHidden="0" w:uiPriority="66" w:unhideWhenUsed="0"/>
+    <w:lsdException w:name="Medium Grid 1 Accent 5" w:semiHidden="0" w:uiPriority="67" w:unhideWhenUsed="0"/>
+    <w:lsdException w:name="Medium Grid 2 Accent 5" w:semiHidden="0" w:uiPriority="68" w:unhideWhenUsed="0"/>
+    <w:lsdException w:name="Medium Grid 3 Accent 5" w:semiHidden="0" w:uiPriority="69" w:unhideWhenUsed="0"/>
+    <w:lsdException w:name="Dark List Accent 5" w:semiHidden="0" w:uiPriority="70" w:unhideWhenUsed="0"/>
+    <w:lsdException w:name="Colorful Shading Accent 5" w:semiHidden="0" w:uiPriority="71" w:unhideWhenUsed="0"/>
+    <w:lsdException w:name="Colorful List Accent 5" w:semiHidden="0" w:uiPriority="72" w:unhideWhenUsed="0"/>
+    <w:lsdException w:name="Colorful Grid Accent 5" w:semiHidden="0" w:uiPriority="73" w:unhideWhenUsed="0"/>
+    <w:lsdException w:name="Light Shading Accent 6" w:semiHidden="0" w:uiPriority="60" w:unhideWhenUsed="0"/>
+    <w:lsdException w:name="Light List Accent 6" w:semiHidden="0" w:uiPriority="61" w:unhideWhenUsed="0"/>
+    <w:lsdException w:name="Light Grid Accent 6" w:semiHidden="0" w:uiPriority="62" w:unhideWhenUsed="0"/>
+    <w:lsdException w:name="Medium Shading 1 Accent 6" w:semiHidden="0" w:uiPriority="63" w:unhideWhenUsed="0"/>
+    <w:lsdException w:name="Medium Shading 2 Accent 6" w:semiHidden="0" w:uiPriority="64" w:unhideWhenUsed="0"/>
+    <w:lsdException w:name="Medium List 1 Accent 6" w:semiHidden="0" w:uiPriority="65" w:unhideWhenUsed="0"/>
+    <w:lsdException w:name="Medium List 2 Accent 6" w:semiHidden="0" w:uiPriority="66" w:unhideWhenUsed="0"/>
+    <w:lsdException w:name="Medium Grid 1 Accent 6" w:semiHidden="0" w:uiPriority="67" w:unhideWhenUsed="0"/>
+    <w:lsdException w:name="Medium Grid 2 Accent 6" w:semiHidden="0" w:uiPriority="68" w:unhideWhenUsed="0"/>
+    <w:lsdException w:name="Medium Grid 3 Accent 6" w:semiHidden="0" w:uiPriority="69" w:unhideWhenUsed="0"/>
+    <w:lsdException w:name="Dark List Accent 6" w:semiHidden="0" w:uiPriority="70" w:unhideWhenUsed="0"/>
+    <w:lsdException w:name="Colorful Shading Accent 6" w:semiHidden="0" w:uiPriority="71" w:unhideWhenUsed="0"/>
+    <w:lsdException w:name="Colorful List Accent 6" w:semiHidden="0" w:uiPriority="72" w:unhideWhenUsed="0"/>
+    <w:lsdException w:name="Colorful Grid Accent 6" w:semiHidden="0" w:uiPriority="73" w:unhideWhenUsed="0"/>
+    <w:lsdException w:name="Subtle Emphasis" w:semiHidden="0" w:uiPriority="19" w:unhideWhenUsed="0" w:qFormat="1"/>
+    <w:lsdException w:name="Intense Emphasis" w:semiHidden="0" w:uiPriority="21" w:unhideWhenUsed="0" w:qFormat="1"/>
+    <w:lsdException w:name="Subtle Reference" w:semiHidden="0" w:uiPriority="31" w:unhideWhenUsed="0" w:qFormat="1"/>
+    <w:lsdException w:name="Intense Reference" w:semiHidden="0" w:uiPriority="32" w:unhideWhenUsed="0" w:qFormat="1"/>
+    <w:lsdException w:name="Book Title" w:semiHidden="0" w:uiPriority="33" w:unhideWhenUsed="0" w:qFormat="1"/>
+    <w:lsdException w:name="Bibliography" w:uiPriority="37"/>
+    <w:lsdException w:name="TOC Heading" w:uiPriority="39" w:qFormat="1"/>
+  </w:latentStyles>
+  <w:style w:type="paragraph" w:default="1" w:styleId="a">
+    <w:name w:val="Normal"/>
+    <w:qFormat/>
+    <w:pPr>
+      <w:spacing w:after="226" w:line="263" w:lineRule="auto"/>
+      <w:ind w:left="10" w:right="60" w:hanging="10"/>
+    </w:pPr>
+    <w:rPr>
+      <w:rFonts w:ascii="Times New Roman" w:eastAsia="Times New Roman" w:hAnsi="Times New Roman" w:cs="Times New Roman"/>
+      <w:color w:val="000000"/>
+      <w:sz w:val="28"/>
+    </w:rPr>
+  </w:style>
+  <w:style w:type="paragraph" w:styleId="1">
+    <w:name w:val="heading 1"/>
+    <w:next w:val="a"/>
+    <w:link w:val="10"/>
+    <w:uiPriority w:val="9"/>
+    <w:unhideWhenUsed/>
+    <w:qFormat/>
+    <w:pPr>
+      <w:keepNext/>
+      <w:keepLines/>
+      <w:spacing w:after="230" w:line="265" w:lineRule="auto"/>
+      <w:ind w:left="10" w:hanging="10"/>
+      <w:outlineLvl w:val="0"/>
+    </w:pPr>
+    <w:rPr>
+      <w:rFonts w:ascii="Times New Roman" w:eastAsia="Times New Roman" w:hAnsi="Times New Roman" w:cs="Times New Roman"/>
+      <w:b/>
+      <w:color w:val="000000"/>
+      <w:sz w:val="36"/>
+    </w:rPr>
+  </w:style>
+  <w:style w:type="paragraph" w:styleId="2">
+    <w:name w:val="heading 2"/>
+    <w:next w:val="a"/>
+    <w:link w:val="20"/>
+    <w:uiPriority w:val="9"/>
+    <w:unhideWhenUsed/>
+    <w:qFormat/>
+    <w:pPr>
+      <w:keepNext/>
+      <w:keepLines/>
+      <w:spacing w:after="88"/>
+      <w:ind w:left="10" w:hanging="10"/>
+      <w:outlineLvl w:val="1"/>
+    </w:pPr>
+    <w:rPr>
+      <w:rFonts w:ascii="Times New Roman" w:eastAsia="Times New Roman" w:hAnsi="Times New Roman" w:cs="Times New Roman"/>
+      <w:b/>
+      <w:color w:val="000000"/>
+      <w:sz w:val="28"/>
+    </w:rPr>
+  </w:style>
+  <w:style w:type="paragraph" w:styleId="3">
+    <w:name w:val="heading 3"/>
+    <w:next w:val="a"/>
+    <w:link w:val="30"/>
+    <w:uiPriority w:val="9"/>
+    <w:unhideWhenUsed/>
+    <w:qFormat/>
+    <w:pPr>
+      <w:keepNext/>
+      <w:keepLines/>
+      <w:spacing w:after="88"/>
+      <w:ind w:left="10" w:hanging="10"/>
+      <w:outlineLvl w:val="2"/>
+    </w:pPr>
+    <w:rPr>
+      <w:rFonts w:ascii="Times New Roman" w:eastAsia="Times New Roman" w:hAnsi="Times New Roman" w:cs="Times New Roman"/>
+      <w:b/>
+      <w:color w:val="000000"/>
+      <w:sz w:val="28"/>
+    </w:rPr>
+  </w:style>
+  <w:style w:type="paragraph" w:styleId="4">
+    <w:name w:val="heading 4"/>
+    <w:next w:val="a"/>
+    <w:link w:val="40"/>
+    <w:uiPriority w:val="9"/>
+    <w:unhideWhenUsed/>
+    <w:qFormat/>
+    <w:pPr>
+      <w:keepNext/>
+      <w:keepLines/>
+      <w:spacing w:after="88"/>
+      <w:ind w:left="10" w:hanging="10"/>
+      <w:outlineLvl w:val="3"/>
+    </w:pPr>
+    <w:rPr>
+      <w:rFonts w:ascii="Times New Roman" w:eastAsia="Times New Roman" w:hAnsi="Times New Roman" w:cs="Times New Roman"/>
+      <w:b/>
+      <w:color w:val="000000"/>
+      <w:sz w:val="28"/>
+    </w:rPr>
+  </w:style>
+  <w:style w:type="character" w:default="1" w:styleId="a0">
+    <w:name w:val="Default Paragraph Font"/>
+    <w:uiPriority w:val="1"/>
+    <w:semiHidden/>
+    <w:unhideWhenUsed/>
+  </w:style>
+  <w:style w:type="table" w:default="1" w:styleId="a1">
+    <w:name w:val="Normal Table"/>
+    <w:uiPriority w:val="99"/>
+    <w:semiHidden/>
+    <w:unhideWhenUsed/>
+    <w:tblPr>
+      <w:tblInd w:w="0" w:type="dxa"/>
+      <w:tblCellMar>
+        <w:top w:w="0" w:type="dxa"/>
+        <w:left w:w="108" w:type="dxa"/>
+        <w:bottom w:w="0" w:type="dxa"/>
+        <w:right w:w="108" w:type="dxa"/>
+      </w:tblCellMar>
+    </w:tblPr>
+  </w:style>
+  <w:style w:type="numbering" w:default="1" w:styleId="a2">
+    <w:name w:val="No List"/>
+    <w:uiPriority w:val="99"/>
+    <w:semiHidden/>
+    <w:unhideWhenUsed/>
+  </w:style>
+  <w:style w:type="character" w:customStyle="1" w:styleId="40">
+    <w:name w:val="Заголовок 4 Знак"/>
+    <w:link w:val="4"/>
+    <w:rPr>
+      <w:rFonts w:ascii="Times New Roman" w:eastAsia="Times New Roman" w:hAnsi="Times New Roman" w:cs="Times New Roman"/>
+      <w:b/>
+      <w:color w:val="000000"/>
+      <w:sz w:val="28"/>
+    </w:rPr>
+  </w:style>
+  <w:style w:type="character" w:customStyle="1" w:styleId="10">
+    <w:name w:val="Заголовок 1 Знак"/>
+    <w:link w:val="1"/>
+    <w:rPr>
+      <w:rFonts w:ascii="Times New Roman" w:eastAsia="Times New Roman" w:hAnsi="Times New Roman" w:cs="Times New Roman"/>
+      <w:b/>
+      <w:color w:val="000000"/>
+      <w:sz w:val="36"/>
+    </w:rPr>
+  </w:style>
+  <w:style w:type="character" w:customStyle="1" w:styleId="20">
+    <w:name w:val="Заголовок 2 Знак"/>
+    <w:link w:val="2"/>
+    <w:rPr>
+      <w:rFonts w:ascii="Times New Roman" w:eastAsia="Times New Roman" w:hAnsi="Times New Roman" w:cs="Times New Roman"/>
+      <w:b/>
+      <w:color w:val="000000"/>
+      <w:sz w:val="28"/>
+    </w:rPr>
+  </w:style>
+  <w:style w:type="character" w:customStyle="1" w:styleId="30">
+    <w:name w:val="Заголовок 3 Знак"/>
+    <w:link w:val="3"/>
+    <w:rPr>
+      <w:rFonts w:ascii="Times New Roman" w:eastAsia="Times New Roman" w:hAnsi="Times New Roman" w:cs="Times New Roman"/>
+      <w:b/>
+      <w:color w:val="000000"/>
+      <w:sz w:val="28"/>
+    </w:rPr>
+  </w:style>
+  <w:style w:type="paragraph" w:styleId="11">
+    <w:name w:val="toc 1"/>
+    <w:hidden/>
+    <w:pPr>
+      <w:spacing w:after="197"/>
+      <w:ind w:left="25" w:right="50" w:hanging="10"/>
+    </w:pPr>
+    <w:rPr>
+      <w:rFonts w:ascii="Times New Roman" w:eastAsia="Times New Roman" w:hAnsi="Times New Roman" w:cs="Times New Roman"/>
+      <w:b/>
+      <w:color w:val="000000"/>
+      <w:sz w:val="28"/>
+    </w:rPr>
+  </w:style>
+  <w:style w:type="paragraph" w:styleId="21">
+    <w:name w:val="toc 2"/>
+    <w:hidden/>
+    <w:pPr>
+      <w:spacing w:after="197"/>
+      <w:ind w:left="25" w:right="50" w:hanging="10"/>
+    </w:pPr>
+    <w:rPr>
+      <w:rFonts w:ascii="Times New Roman" w:eastAsia="Times New Roman" w:hAnsi="Times New Roman" w:cs="Times New Roman"/>
+      <w:b/>
+      <w:color w:val="000000"/>
+      <w:sz w:val="28"/>
+    </w:rPr>
+  </w:style>
+  <w:style w:type="paragraph" w:styleId="31">
+    <w:name w:val="toc 3"/>
+    <w:hidden/>
+    <w:pPr>
+      <w:spacing w:after="192" w:line="263" w:lineRule="auto"/>
+      <w:ind w:left="384" w:right="64" w:hanging="10"/>
+    </w:pPr>
+    <w:rPr>
+      <w:rFonts w:ascii="Times New Roman" w:eastAsia="Times New Roman" w:hAnsi="Times New Roman" w:cs="Times New Roman"/>
+      <w:color w:val="000000"/>
+      <w:sz w:val="28"/>
+    </w:rPr>
+  </w:style>
+  <w:style w:type="paragraph" w:styleId="a3">
+    <w:name w:val="List Paragraph"/>
+    <w:basedOn w:val="a"/>
+    <w:uiPriority w:val="34"/>
+    <w:qFormat/>
+    <w:rsid w:val="001D4987"/>
+    <w:pPr>
+      <w:spacing w:after="0" w:line="240" w:lineRule="auto"/>
+      <w:ind w:left="720" w:right="0" w:firstLine="0"/>
+      <w:contextualSpacing/>
+    </w:pPr>
+    <w:rPr>
+      <w:color w:val="auto"/>
+      <w:sz w:val="24"/>
+      <w:szCs w:val="24"/>
+    </w:rPr>
+  </w:style>
+  <w:style w:type="paragraph" w:styleId="a4">
+    <w:name w:val="Balloon Text"/>
+    <w:basedOn w:val="a"/>
+    <w:link w:val="a5"/>
+    <w:uiPriority w:val="99"/>
+    <w:semiHidden/>
+    <w:unhideWhenUsed/>
+    <w:rsid w:val="008A2A70"/>
+    <w:pPr>
+      <w:spacing w:after="0" w:line="240" w:lineRule="auto"/>
+    </w:pPr>
+    <w:rPr>
+      <w:rFonts w:ascii="Tahoma" w:hAnsi="Tahoma" w:cs="Tahoma"/>
+      <w:sz w:val="16"/>
+      <w:szCs w:val="16"/>
+    </w:rPr>
+  </w:style>
+  <w:style w:type="character" w:customStyle="1" w:styleId="a5">
+    <w:name w:val="Текст выноски Знак"/>
+    <w:basedOn w:val="a0"/>
+    <w:link w:val="a4"/>
+    <w:uiPriority w:val="99"/>
+    <w:semiHidden/>
+    <w:rsid w:val="008A2A70"/>
+    <w:rPr>
+      <w:rFonts w:ascii="Tahoma" w:eastAsia="Times New Roman" w:hAnsi="Tahoma" w:cs="Tahoma"/>
+      <w:color w:val="000000"/>
+      <w:sz w:val="16"/>
+      <w:szCs w:val="16"/>
     </w:rPr>
   </w:style>
 </w:styles>
@@ -13017,7 +14251,7 @@
   <a:extraClrSchemeLst/>
   <a:extLst>
     <a:ext uri="{05A4C25C-085E-4340-85A3-A5531E510DB2}">
-      <thm15:themeFamily xmlns:thm15="http://schemas.microsoft.com/office/thememl/2012/main" name="Office Theme" id="{62F939B6-93AF-4DB8-9C6B-D6C7DFDC589F}" vid="{4A3C46E8-61CC-4603-A589-7422A47A8E4A}"/>
+      <thm15:themeFamily xmlns:thm15="http://schemas.microsoft.com/office/thememl/2012/main" xmlns="" name="Office Theme" id="{62F939B6-93AF-4DB8-9C6B-D6C7DFDC589F}" vid="{4A3C46E8-61CC-4603-A589-7422A47A8E4A}"/>
     </a:ext>
   </a:extLst>
 </a:theme>

--- a/report/report.docx
+++ b/report/report.docx
@@ -1817,7 +1817,6 @@
           <w:rFonts w:ascii="Consolas" w:eastAsiaTheme="minorEastAsia" w:hAnsi="Consolas" w:cs="Consolas"/>
           <w:sz w:val="19"/>
           <w:szCs w:val="19"/>
-          <w:lang w:val="en-US"/>
         </w:rPr>
       </w:pPr>
       <w:r>
@@ -1835,7 +1834,6 @@
           <w:rFonts w:ascii="Consolas" w:eastAsiaTheme="minorEastAsia" w:hAnsi="Consolas" w:cs="Consolas"/>
           <w:sz w:val="19"/>
           <w:szCs w:val="19"/>
-          <w:lang w:val="en-US"/>
         </w:rPr>
         <w:t xml:space="preserve"> </w:t>
       </w:r>
@@ -1854,7 +1852,6 @@
           <w:rFonts w:ascii="Consolas" w:eastAsiaTheme="minorEastAsia" w:hAnsi="Consolas" w:cs="Consolas"/>
           <w:sz w:val="19"/>
           <w:szCs w:val="19"/>
-          <w:lang w:val="en-US"/>
         </w:rPr>
         <w:t>(</w:t>
       </w:r>
@@ -1873,7 +1870,6 @@
           <w:rFonts w:ascii="Consolas" w:eastAsiaTheme="minorEastAsia" w:hAnsi="Consolas" w:cs="Consolas"/>
           <w:sz w:val="19"/>
           <w:szCs w:val="19"/>
-          <w:lang w:val="en-US"/>
         </w:rPr>
         <w:t xml:space="preserve">** </w:t>
       </w:r>
@@ -1892,7 +1888,6 @@
           <w:rFonts w:ascii="Consolas" w:eastAsiaTheme="minorEastAsia" w:hAnsi="Consolas" w:cs="Consolas"/>
           <w:sz w:val="19"/>
           <w:szCs w:val="19"/>
-          <w:lang w:val="en-US"/>
         </w:rPr>
         <w:t xml:space="preserve">, </w:t>
       </w:r>
@@ -1911,7 +1906,6 @@
           <w:rFonts w:ascii="Consolas" w:eastAsiaTheme="minorEastAsia" w:hAnsi="Consolas" w:cs="Consolas"/>
           <w:sz w:val="19"/>
           <w:szCs w:val="19"/>
-          <w:lang w:val="en-US"/>
         </w:rPr>
         <w:t xml:space="preserve">* </w:t>
       </w:r>
@@ -1930,7 +1924,6 @@
           <w:rFonts w:ascii="Consolas" w:eastAsiaTheme="minorEastAsia" w:hAnsi="Consolas" w:cs="Consolas"/>
           <w:sz w:val="19"/>
           <w:szCs w:val="19"/>
-          <w:lang w:val="en-US"/>
         </w:rPr>
         <w:t>)</w:t>
       </w:r>
@@ -4700,7 +4693,6 @@
           <w:rFonts w:ascii="Consolas" w:eastAsiaTheme="minorEastAsia" w:hAnsi="Consolas" w:cs="Consolas"/>
           <w:sz w:val="19"/>
           <w:szCs w:val="19"/>
-          <w:lang w:val="en-US"/>
         </w:rPr>
       </w:pPr>
       <w:r>
@@ -4718,7 +4710,6 @@
           <w:rFonts w:ascii="Consolas" w:eastAsiaTheme="minorEastAsia" w:hAnsi="Consolas" w:cs="Consolas"/>
           <w:sz w:val="19"/>
           <w:szCs w:val="19"/>
-          <w:lang w:val="en-US"/>
         </w:rPr>
         <w:t xml:space="preserve"> </w:t>
       </w:r>
@@ -4736,7 +4727,6 @@
           <w:rFonts w:ascii="Consolas" w:eastAsiaTheme="minorEastAsia" w:hAnsi="Consolas" w:cs="Consolas"/>
           <w:sz w:val="19"/>
           <w:szCs w:val="19"/>
-          <w:lang w:val="en-US"/>
         </w:rPr>
         <w:t>(</w:t>
       </w:r>
@@ -4755,7 +4745,6 @@
           <w:rFonts w:ascii="Consolas" w:eastAsiaTheme="minorEastAsia" w:hAnsi="Consolas" w:cs="Consolas"/>
           <w:sz w:val="19"/>
           <w:szCs w:val="19"/>
-          <w:lang w:val="en-US"/>
         </w:rPr>
         <w:t xml:space="preserve">* </w:t>
       </w:r>
@@ -4774,7 +4763,6 @@
           <w:rFonts w:ascii="Consolas" w:eastAsiaTheme="minorEastAsia" w:hAnsi="Consolas" w:cs="Consolas"/>
           <w:sz w:val="19"/>
           <w:szCs w:val="19"/>
-          <w:lang w:val="en-US"/>
         </w:rPr>
         <w:t xml:space="preserve">, </w:t>
       </w:r>
@@ -4792,7 +4780,6 @@
           <w:rFonts w:ascii="Consolas" w:eastAsiaTheme="minorEastAsia" w:hAnsi="Consolas" w:cs="Consolas"/>
           <w:sz w:val="19"/>
           <w:szCs w:val="19"/>
-          <w:lang w:val="en-US"/>
         </w:rPr>
         <w:t>::</w:t>
       </w:r>
@@ -4811,7 +4798,6 @@
           <w:rFonts w:ascii="Consolas" w:eastAsiaTheme="minorEastAsia" w:hAnsi="Consolas" w:cs="Consolas"/>
           <w:sz w:val="19"/>
           <w:szCs w:val="19"/>
-          <w:lang w:val="en-US"/>
         </w:rPr>
         <w:t xml:space="preserve">** </w:t>
       </w:r>
@@ -4830,7 +4816,6 @@
           <w:rFonts w:ascii="Consolas" w:eastAsiaTheme="minorEastAsia" w:hAnsi="Consolas" w:cs="Consolas"/>
           <w:sz w:val="19"/>
           <w:szCs w:val="19"/>
-          <w:lang w:val="en-US"/>
         </w:rPr>
         <w:t>)</w:t>
       </w:r>
@@ -8160,7 +8145,6 @@
           <w:rFonts w:ascii="Consolas" w:eastAsiaTheme="minorEastAsia" w:hAnsi="Consolas" w:cs="Consolas"/>
           <w:sz w:val="19"/>
           <w:szCs w:val="19"/>
-          <w:lang w:val="en-US"/>
         </w:rPr>
       </w:pPr>
       <w:r>
@@ -8178,9 +8162,25 @@
           <w:rFonts w:ascii="Consolas" w:eastAsiaTheme="minorEastAsia" w:hAnsi="Consolas" w:cs="Consolas"/>
           <w:sz w:val="19"/>
           <w:szCs w:val="19"/>
-          <w:lang w:val="en-US"/>
-        </w:rPr>
-        <w:t xml:space="preserve"> printMenu(</w:t>
+        </w:rPr>
+        <w:t xml:space="preserve"> </w:t>
+      </w:r>
+      <w:r>
+        <w:rPr>
+          <w:rFonts w:ascii="Consolas" w:eastAsiaTheme="minorEastAsia" w:hAnsi="Consolas" w:cs="Consolas"/>
+          <w:sz w:val="19"/>
+          <w:szCs w:val="19"/>
+          <w:lang w:val="en-US"/>
+        </w:rPr>
+        <w:t>printMenu</w:t>
+      </w:r>
+      <w:r>
+        <w:rPr>
+          <w:rFonts w:ascii="Consolas" w:eastAsiaTheme="minorEastAsia" w:hAnsi="Consolas" w:cs="Consolas"/>
+          <w:sz w:val="19"/>
+          <w:szCs w:val="19"/>
+        </w:rPr>
+        <w:t>(</w:t>
       </w:r>
       <w:r>
         <w:rPr>
@@ -8197,7 +8197,6 @@
           <w:rFonts w:ascii="Consolas" w:eastAsiaTheme="minorEastAsia" w:hAnsi="Consolas" w:cs="Consolas"/>
           <w:sz w:val="19"/>
           <w:szCs w:val="19"/>
-          <w:lang w:val="en-US"/>
         </w:rPr>
         <w:t xml:space="preserve"> </w:t>
       </w:r>
@@ -8216,7 +8215,6 @@
           <w:rFonts w:ascii="Consolas" w:eastAsiaTheme="minorEastAsia" w:hAnsi="Consolas" w:cs="Consolas"/>
           <w:sz w:val="19"/>
           <w:szCs w:val="19"/>
-          <w:lang w:val="en-US"/>
         </w:rPr>
         <w:t xml:space="preserve">[], </w:t>
       </w:r>
@@ -8235,7 +8233,6 @@
           <w:rFonts w:ascii="Consolas" w:eastAsiaTheme="minorEastAsia" w:hAnsi="Consolas" w:cs="Consolas"/>
           <w:sz w:val="19"/>
           <w:szCs w:val="19"/>
-          <w:lang w:val="en-US"/>
         </w:rPr>
         <w:t xml:space="preserve"> </w:t>
       </w:r>
@@ -8254,7 +8251,6 @@
           <w:rFonts w:ascii="Consolas" w:eastAsiaTheme="minorEastAsia" w:hAnsi="Consolas" w:cs="Consolas"/>
           <w:sz w:val="19"/>
           <w:szCs w:val="19"/>
-          <w:lang w:val="en-US"/>
         </w:rPr>
         <w:t xml:space="preserve">, </w:t>
       </w:r>
@@ -8273,7 +8269,6 @@
           <w:rFonts w:ascii="Consolas" w:eastAsiaTheme="minorEastAsia" w:hAnsi="Consolas" w:cs="Consolas"/>
           <w:sz w:val="19"/>
           <w:szCs w:val="19"/>
-          <w:lang w:val="en-US"/>
         </w:rPr>
         <w:t xml:space="preserve"> </w:t>
       </w:r>
@@ -8292,7 +8287,6 @@
           <w:rFonts w:ascii="Consolas" w:eastAsiaTheme="minorEastAsia" w:hAnsi="Consolas" w:cs="Consolas"/>
           <w:sz w:val="19"/>
           <w:szCs w:val="19"/>
-          <w:lang w:val="en-US"/>
         </w:rPr>
         <w:t>)</w:t>
       </w:r>
@@ -8942,7 +8936,16 @@
       </w:pPr>
       <w:bookmarkStart w:id="9" w:name="_Toc5449"/>
       <w:r>
-        <w:t xml:space="preserve">3.5 Records.cpp </w:t>
+        <w:t xml:space="preserve">3.5 </w:t>
+      </w:r>
+      <w:r>
+        <w:rPr>
+          <w:lang w:val="en-US"/>
+        </w:rPr>
+        <w:t>HighScores</w:t>
+      </w:r>
+      <w:r>
+        <w:t xml:space="preserve">.cpp </w:t>
       </w:r>
       <w:bookmarkEnd w:id="9"/>
     </w:p>
@@ -9270,11 +9273,6 @@
           <w:color w:val="auto"/>
         </w:rPr>
         <w:tab/>
-      </w:r>
-      <w:r>
-        <w:rPr>
-          <w:color w:val="auto"/>
-        </w:rPr>
         <w:t>Команда "add" - добавляет в рекорды нового рекордсмена в определенное место, в зависимости от уровня и набранных очков, и перезаписывает файл с учетом изменений.</w:t>
       </w:r>
     </w:p>
@@ -9826,6 +9824,7 @@
         <w:rPr>
           <w:rFonts w:ascii="Consolas" w:eastAsia="Consolas" w:hAnsi="Consolas" w:cs="Consolas"/>
           <w:sz w:val="19"/>
+          <w:lang w:val="en-US"/>
         </w:rPr>
       </w:pPr>
       <w:r>
@@ -9842,6 +9841,7 @@
         <w:rPr>
           <w:rFonts w:ascii="Consolas" w:eastAsia="Consolas" w:hAnsi="Consolas" w:cs="Consolas"/>
           <w:sz w:val="19"/>
+          <w:lang w:val="en-US"/>
         </w:rPr>
         <w:t xml:space="preserve"> </w:t>
       </w:r>
@@ -9859,12 +9859,14 @@
           <w:rFonts w:ascii="Consolas" w:eastAsia="Consolas" w:hAnsi="Consolas" w:cs="Consolas"/>
           <w:color w:val="808080"/>
           <w:sz w:val="19"/>
-        </w:rPr>
-        <w:t xml:space="preserve"> </w:t>
-      </w:r>
-      <w:r>
-        <w:rPr>
-          <w:color w:val="auto"/>
+          <w:lang w:val="en-US"/>
+        </w:rPr>
+        <w:t xml:space="preserve"> </w:t>
+      </w:r>
+      <w:r>
+        <w:rPr>
+          <w:color w:val="auto"/>
+          <w:lang w:val="en-US"/>
         </w:rPr>
         <w:t xml:space="preserve"> - </w:t>
       </w:r>
@@ -9877,6 +9879,7 @@
       <w:r>
         <w:rPr>
           <w:color w:val="auto"/>
+          <w:lang w:val="en-US"/>
         </w:rPr>
         <w:t xml:space="preserve"> </w:t>
       </w:r>
@@ -9889,6 +9892,7 @@
       <w:r>
         <w:rPr>
           <w:color w:val="auto"/>
+          <w:lang w:val="en-US"/>
         </w:rPr>
         <w:t>.</w:t>
       </w:r>
@@ -10220,11 +10224,6 @@
           <w:color w:val="auto"/>
         </w:rPr>
         <w:tab/>
-      </w:r>
-      <w:r>
-        <w:rPr>
-          <w:color w:val="auto"/>
-        </w:rPr>
         <w:t>Возвращает длину текущей строки.</w:t>
       </w:r>
     </w:p>
@@ -10651,17 +10650,7 @@
           <w:szCs w:val="19"/>
           <w:lang w:val="en-US"/>
         </w:rPr>
-        <w:t xml:space="preserve"> </w:t>
-      </w:r>
-      <w:r>
-        <w:rPr>
-          <w:rFonts w:ascii="Consolas" w:eastAsiaTheme="minorEastAsia" w:hAnsi="Consolas" w:cs="Consolas"/>
-          <w:color w:val="808080"/>
-          <w:sz w:val="19"/>
-          <w:szCs w:val="19"/>
-          <w:lang w:val="en-US"/>
-        </w:rPr>
-        <w:t>listWithAll</w:t>
+        <w:t xml:space="preserve"> listWithAll</w:t>
       </w:r>
       <w:r>
         <w:rPr>
@@ -10817,17 +10806,7 @@
           <w:szCs w:val="19"/>
           <w:lang w:val="en-US"/>
         </w:rPr>
-        <w:t>listWithAll</w:t>
-      </w:r>
-      <w:r>
-        <w:rPr>
-          <w:rFonts w:ascii="Consolas" w:eastAsiaTheme="minorEastAsia" w:hAnsi="Consolas" w:cs="Consolas"/>
-          <w:color w:val="808080"/>
-          <w:sz w:val="19"/>
-          <w:szCs w:val="19"/>
-          <w:lang w:val="en-US"/>
-        </w:rPr>
-        <w:t xml:space="preserve"> </w:t>
+        <w:t xml:space="preserve">listWithAll </w:t>
       </w:r>
       <w:r>
         <w:rPr>
@@ -11021,9 +11000,6 @@
       <w:pPr>
         <w:spacing w:after="264"/>
         <w:ind w:left="718"/>
-        <w:rPr>
-          <w:lang w:val="en-US"/>
-        </w:rPr>
       </w:pPr>
       <w:r>
         <w:rPr>
@@ -11036,14 +11012,12 @@
         <w:rPr>
           <w:i/>
           <w:color w:val="auto"/>
-          <w:lang w:val="en-US"/>
         </w:rPr>
         <w:t>:</w:t>
       </w:r>
       <w:r>
         <w:rPr>
           <w:color w:val="auto"/>
-          <w:lang w:val="en-US"/>
         </w:rPr>
         <w:t xml:space="preserve"> </w:t>
       </w:r>
@@ -11056,14 +11030,12 @@
       <w:r>
         <w:rPr>
           <w:i/>
-          <w:lang w:val="en-US"/>
         </w:rPr>
         <w:tab/>
       </w:r>
       <w:r>
         <w:rPr>
           <w:i/>
-          <w:lang w:val="en-US"/>
         </w:rPr>
         <w:tab/>
       </w:r>
@@ -11088,6 +11060,7 @@
         <w:ind w:left="728" w:right="48"/>
         <w:rPr>
           <w:i/>
+          <w:lang w:val="en-US"/>
         </w:rPr>
       </w:pPr>
       <w:r>
@@ -11099,6 +11072,7 @@
       <w:r>
         <w:rPr>
           <w:i/>
+          <w:lang w:val="en-US"/>
         </w:rPr>
         <w:t>:</w:t>
       </w:r>
@@ -11113,12 +11087,14 @@
       <w:r>
         <w:rPr>
           <w:i/>
+          <w:lang w:val="en-US"/>
         </w:rPr>
         <w:tab/>
       </w:r>
       <w:r>
         <w:rPr>
           <w:i/>
+          <w:lang w:val="en-US"/>
         </w:rPr>
         <w:tab/>
       </w:r>
@@ -11526,6 +11502,7 @@
         <w:rPr>
           <w:i/>
           <w:color w:val="auto"/>
+          <w:lang w:val="en-US"/>
         </w:rPr>
       </w:pPr>
       <w:r>
@@ -11539,6 +11516,7 @@
         <w:rPr>
           <w:i/>
           <w:color w:val="auto"/>
+          <w:lang w:val="en-US"/>
         </w:rPr>
         <w:t>:</w:t>
       </w:r>
@@ -11556,6 +11534,7 @@
         <w:rPr>
           <w:i/>
           <w:color w:val="auto"/>
+          <w:lang w:val="en-US"/>
         </w:rPr>
         <w:tab/>
       </w:r>
@@ -11563,6 +11542,7 @@
         <w:rPr>
           <w:i/>
           <w:color w:val="auto"/>
+          <w:lang w:val="en-US"/>
         </w:rPr>
         <w:tab/>
       </w:r>
@@ -11621,17 +11601,7 @@
           <w:szCs w:val="19"/>
           <w:lang w:val="en-US"/>
         </w:rPr>
-        <w:t>list</w:t>
-      </w:r>
-      <w:r>
-        <w:rPr>
-          <w:rFonts w:ascii="Consolas" w:eastAsiaTheme="minorEastAsia" w:hAnsi="Consolas" w:cs="Consolas"/>
-          <w:color w:val="808080"/>
-          <w:sz w:val="19"/>
-          <w:szCs w:val="19"/>
-          <w:lang w:val="en-US"/>
-        </w:rPr>
-        <w:t xml:space="preserve"> </w:t>
+        <w:t xml:space="preserve">list </w:t>
       </w:r>
       <w:r>
         <w:rPr>
@@ -11876,7 +11846,6 @@
         <w:ind w:left="718"/>
         <w:rPr>
           <w:color w:val="auto"/>
-          <w:lang w:val="en-US"/>
         </w:rPr>
       </w:pPr>
       <w:r>
@@ -11890,14 +11859,12 @@
         <w:rPr>
           <w:i/>
           <w:color w:val="auto"/>
-          <w:lang w:val="en-US"/>
         </w:rPr>
         <w:t>:</w:t>
       </w:r>
       <w:r>
         <w:rPr>
           <w:color w:val="auto"/>
-          <w:lang w:val="en-US"/>
         </w:rPr>
         <w:t xml:space="preserve"> </w:t>
       </w:r>
@@ -11913,14 +11880,12 @@
       <w:r>
         <w:rPr>
           <w:color w:val="auto"/>
-          <w:lang w:val="en-US"/>
         </w:rPr>
         <w:tab/>
       </w:r>
       <w:r>
         <w:rPr>
           <w:color w:val="auto"/>
-          <w:lang w:val="en-US"/>
         </w:rPr>
         <w:tab/>
       </w:r>
@@ -11988,36 +11953,8 @@
     </w:p>
     <w:p>
       <w:pPr>
-        <w:ind w:left="728" w:right="48"/>
-        <w:rPr>
-          <w:i/>
-        </w:rPr>
-      </w:pPr>
-      <w:bookmarkStart w:id="10" w:name="_GoBack"/>
-      <w:bookmarkEnd w:id="10"/>
-    </w:p>
-    <w:p>
-      <w:pPr>
         <w:spacing w:after="264"/>
-        <w:ind w:left="718"/>
-        <w:rPr>
-          <w:color w:val="auto"/>
-        </w:rPr>
-      </w:pPr>
-    </w:p>
-    <w:p>
-      <w:pPr>
-        <w:spacing w:after="264"/>
-        <w:ind w:left="718"/>
-        <w:rPr>
-          <w:color w:val="auto"/>
-        </w:rPr>
-      </w:pPr>
-    </w:p>
-    <w:p>
-      <w:pPr>
-        <w:spacing w:after="264"/>
-        <w:ind w:left="718"/>
+        <w:ind w:left="0" w:firstLine="0"/>
       </w:pPr>
     </w:p>
     <w:p>
@@ -12034,37 +11971,2246 @@
         <w:pStyle w:val="3"/>
         <w:ind w:left="-5"/>
       </w:pPr>
-      <w:bookmarkStart w:id="11" w:name="_Toc5450"/>
+      <w:bookmarkStart w:id="10" w:name="_Toc5450"/>
       <w:r>
         <w:t xml:space="preserve">3.6 Queue.h </w:t>
       </w:r>
+      <w:bookmarkEnd w:id="10"/>
+    </w:p>
+    <w:p>
+      <w:pPr>
+        <w:ind w:left="728" w:right="48"/>
+      </w:pPr>
+      <w:r>
+        <w:t xml:space="preserve">Модуль отвечает за работу с двусвязной очередью. </w:t>
+      </w:r>
+    </w:p>
+    <w:p>
+      <w:pPr>
+        <w:spacing w:after="264"/>
+        <w:rPr>
+          <w:i/>
+        </w:rPr>
+      </w:pPr>
+      <w:r>
+        <w:rPr>
+          <w:i/>
+        </w:rPr>
+        <w:t>Функция</w:t>
+      </w:r>
+      <w:r>
+        <w:rPr>
+          <w:i/>
+        </w:rPr>
+        <w:t>:</w:t>
+      </w:r>
+    </w:p>
+    <w:p>
+      <w:pPr>
+        <w:spacing w:after="264" w:line="259" w:lineRule="auto"/>
+        <w:ind w:left="0" w:right="0" w:firstLine="708"/>
+        <w:rPr>
+          <w:rFonts w:ascii="Consolas" w:eastAsiaTheme="minorEastAsia" w:hAnsi="Consolas" w:cs="Consolas"/>
+          <w:sz w:val="19"/>
+          <w:szCs w:val="19"/>
+          <w:lang w:val="en-US"/>
+        </w:rPr>
+      </w:pPr>
+      <w:r>
+        <w:rPr>
+          <w:rFonts w:ascii="Consolas" w:eastAsiaTheme="minorEastAsia" w:hAnsi="Consolas" w:cs="Consolas"/>
+          <w:color w:val="0000FF"/>
+          <w:sz w:val="19"/>
+          <w:szCs w:val="19"/>
+          <w:lang w:val="en-US"/>
+        </w:rPr>
+        <w:t>template</w:t>
+      </w:r>
+      <w:r>
+        <w:rPr>
+          <w:rFonts w:ascii="Consolas" w:eastAsiaTheme="minorEastAsia" w:hAnsi="Consolas" w:cs="Consolas"/>
+          <w:sz w:val="19"/>
+          <w:szCs w:val="19"/>
+          <w:lang w:val="en-US"/>
+        </w:rPr>
+        <w:t xml:space="preserve"> &lt;</w:t>
+      </w:r>
+      <w:r>
+        <w:rPr>
+          <w:rFonts w:ascii="Consolas" w:eastAsiaTheme="minorEastAsia" w:hAnsi="Consolas" w:cs="Consolas"/>
+          <w:color w:val="0000FF"/>
+          <w:sz w:val="19"/>
+          <w:szCs w:val="19"/>
+          <w:lang w:val="en-US"/>
+        </w:rPr>
+        <w:t>typename</w:t>
+      </w:r>
+      <w:r>
+        <w:rPr>
+          <w:rFonts w:ascii="Consolas" w:eastAsiaTheme="minorEastAsia" w:hAnsi="Consolas" w:cs="Consolas"/>
+          <w:sz w:val="19"/>
+          <w:szCs w:val="19"/>
+          <w:lang w:val="en-US"/>
+        </w:rPr>
+        <w:t xml:space="preserve"> </w:t>
+      </w:r>
+      <w:r>
+        <w:rPr>
+          <w:rFonts w:ascii="Consolas" w:eastAsiaTheme="minorEastAsia" w:hAnsi="Consolas" w:cs="Consolas"/>
+          <w:color w:val="2B91AF"/>
+          <w:sz w:val="19"/>
+          <w:szCs w:val="19"/>
+          <w:lang w:val="en-US"/>
+        </w:rPr>
+        <w:t>T</w:t>
+      </w:r>
+      <w:r>
+        <w:rPr>
+          <w:rFonts w:ascii="Consolas" w:eastAsiaTheme="minorEastAsia" w:hAnsi="Consolas" w:cs="Consolas"/>
+          <w:sz w:val="19"/>
+          <w:szCs w:val="19"/>
+          <w:lang w:val="en-US"/>
+        </w:rPr>
+        <w:t xml:space="preserve">&gt; </w:t>
+      </w:r>
+      <w:r>
+        <w:rPr>
+          <w:rFonts w:ascii="Consolas" w:eastAsiaTheme="minorEastAsia" w:hAnsi="Consolas" w:cs="Consolas"/>
+          <w:color w:val="0000FF"/>
+          <w:sz w:val="19"/>
+          <w:szCs w:val="19"/>
+          <w:lang w:val="en-US"/>
+        </w:rPr>
+        <w:t>int</w:t>
+      </w:r>
+      <w:r>
+        <w:rPr>
+          <w:rFonts w:ascii="Consolas" w:eastAsiaTheme="minorEastAsia" w:hAnsi="Consolas" w:cs="Consolas"/>
+          <w:sz w:val="19"/>
+          <w:szCs w:val="19"/>
+          <w:lang w:val="en-US"/>
+        </w:rPr>
+        <w:t xml:space="preserve"> checkCurrentSizeOfQueue(queue::</w:t>
+      </w:r>
+      <w:r>
+        <w:rPr>
+          <w:rFonts w:ascii="Consolas" w:eastAsiaTheme="minorEastAsia" w:hAnsi="Consolas" w:cs="Consolas"/>
+          <w:color w:val="2B91AF"/>
+          <w:sz w:val="19"/>
+          <w:szCs w:val="19"/>
+          <w:lang w:val="en-US"/>
+        </w:rPr>
+        <w:t>Queue</w:t>
+      </w:r>
+      <w:r>
+        <w:rPr>
+          <w:rFonts w:ascii="Consolas" w:eastAsiaTheme="minorEastAsia" w:hAnsi="Consolas" w:cs="Consolas"/>
+          <w:sz w:val="19"/>
+          <w:szCs w:val="19"/>
+          <w:lang w:val="en-US"/>
+        </w:rPr>
+        <w:t>&lt;</w:t>
+      </w:r>
+      <w:r>
+        <w:rPr>
+          <w:rFonts w:ascii="Consolas" w:eastAsiaTheme="minorEastAsia" w:hAnsi="Consolas" w:cs="Consolas"/>
+          <w:color w:val="2B91AF"/>
+          <w:sz w:val="19"/>
+          <w:szCs w:val="19"/>
+          <w:lang w:val="en-US"/>
+        </w:rPr>
+        <w:t>T</w:t>
+      </w:r>
+      <w:r>
+        <w:rPr>
+          <w:rFonts w:ascii="Consolas" w:eastAsiaTheme="minorEastAsia" w:hAnsi="Consolas" w:cs="Consolas"/>
+          <w:sz w:val="19"/>
+          <w:szCs w:val="19"/>
+          <w:lang w:val="en-US"/>
+        </w:rPr>
+        <w:t xml:space="preserve">&gt; </w:t>
+      </w:r>
+      <w:r>
+        <w:rPr>
+          <w:rFonts w:ascii="Consolas" w:eastAsiaTheme="minorEastAsia" w:hAnsi="Consolas" w:cs="Consolas"/>
+          <w:color w:val="808080"/>
+          <w:sz w:val="19"/>
+          <w:szCs w:val="19"/>
+          <w:lang w:val="en-US"/>
+        </w:rPr>
+        <w:t>queue</w:t>
+      </w:r>
+      <w:r>
+        <w:rPr>
+          <w:rFonts w:ascii="Consolas" w:eastAsiaTheme="minorEastAsia" w:hAnsi="Consolas" w:cs="Consolas"/>
+          <w:sz w:val="19"/>
+          <w:szCs w:val="19"/>
+          <w:lang w:val="en-US"/>
+        </w:rPr>
+        <w:t>)</w:t>
+      </w:r>
+      <w:r>
+        <w:rPr>
+          <w:rFonts w:ascii="Consolas" w:eastAsiaTheme="minorEastAsia" w:hAnsi="Consolas" w:cs="Consolas"/>
+          <w:sz w:val="19"/>
+          <w:szCs w:val="19"/>
+          <w:lang w:val="en-US"/>
+        </w:rPr>
+        <w:t>;</w:t>
+      </w:r>
+    </w:p>
+    <w:p>
+      <w:pPr>
+        <w:spacing w:after="264"/>
+        <w:rPr>
+          <w:i/>
+          <w:color w:val="auto"/>
+          <w:lang w:val="en-US"/>
+        </w:rPr>
+      </w:pPr>
+      <w:r>
+        <w:rPr>
+          <w:i/>
+          <w:color w:val="auto"/>
+        </w:rPr>
+        <w:t>Параметры</w:t>
+      </w:r>
+      <w:r>
+        <w:rPr>
+          <w:i/>
+          <w:color w:val="auto"/>
+          <w:lang w:val="en-US"/>
+        </w:rPr>
+        <w:t>:</w:t>
+      </w:r>
+    </w:p>
+    <w:p>
+      <w:pPr>
+        <w:spacing w:after="264"/>
+        <w:ind w:firstLine="698"/>
+      </w:pPr>
+      <w:r>
+        <w:rPr>
+          <w:rFonts w:ascii="Consolas" w:eastAsiaTheme="minorEastAsia" w:hAnsi="Consolas" w:cs="Consolas"/>
+          <w:sz w:val="19"/>
+          <w:szCs w:val="19"/>
+          <w:lang w:val="en-US"/>
+        </w:rPr>
+        <w:t>queue</w:t>
+      </w:r>
+      <w:r>
+        <w:rPr>
+          <w:rFonts w:ascii="Consolas" w:eastAsiaTheme="minorEastAsia" w:hAnsi="Consolas" w:cs="Consolas"/>
+          <w:sz w:val="19"/>
+          <w:szCs w:val="19"/>
+        </w:rPr>
+        <w:t>::</w:t>
+      </w:r>
+      <w:r>
+        <w:rPr>
+          <w:rFonts w:ascii="Consolas" w:eastAsiaTheme="minorEastAsia" w:hAnsi="Consolas" w:cs="Consolas"/>
+          <w:color w:val="2B91AF"/>
+          <w:sz w:val="19"/>
+          <w:szCs w:val="19"/>
+          <w:lang w:val="en-US"/>
+        </w:rPr>
+        <w:t>Queue</w:t>
+      </w:r>
+      <w:r>
+        <w:rPr>
+          <w:rFonts w:ascii="Consolas" w:eastAsiaTheme="minorEastAsia" w:hAnsi="Consolas" w:cs="Consolas"/>
+          <w:sz w:val="19"/>
+          <w:szCs w:val="19"/>
+        </w:rPr>
+        <w:t>&lt;</w:t>
+      </w:r>
+      <w:r>
+        <w:rPr>
+          <w:rFonts w:ascii="Consolas" w:eastAsiaTheme="minorEastAsia" w:hAnsi="Consolas" w:cs="Consolas"/>
+          <w:color w:val="2B91AF"/>
+          <w:sz w:val="19"/>
+          <w:szCs w:val="19"/>
+          <w:lang w:val="en-US"/>
+        </w:rPr>
+        <w:t>T</w:t>
+      </w:r>
+      <w:r>
+        <w:rPr>
+          <w:rFonts w:ascii="Consolas" w:eastAsiaTheme="minorEastAsia" w:hAnsi="Consolas" w:cs="Consolas"/>
+          <w:sz w:val="19"/>
+          <w:szCs w:val="19"/>
+        </w:rPr>
+        <w:t xml:space="preserve">&gt; </w:t>
+      </w:r>
+      <w:r>
+        <w:rPr>
+          <w:rFonts w:ascii="Consolas" w:eastAsiaTheme="minorEastAsia" w:hAnsi="Consolas" w:cs="Consolas"/>
+          <w:color w:val="808080"/>
+          <w:sz w:val="19"/>
+          <w:szCs w:val="19"/>
+          <w:lang w:val="en-US"/>
+        </w:rPr>
+        <w:t>queue</w:t>
+      </w:r>
+      <w:r>
+        <w:rPr>
+          <w:rFonts w:ascii="Consolas" w:eastAsiaTheme="minorEastAsia" w:hAnsi="Consolas" w:cs="Consolas"/>
+          <w:color w:val="808080"/>
+          <w:sz w:val="19"/>
+          <w:szCs w:val="19"/>
+        </w:rPr>
+        <w:t xml:space="preserve"> </w:t>
+      </w:r>
+      <w:r>
+        <w:rPr>
+          <w:rFonts w:ascii="Consolas" w:eastAsiaTheme="minorEastAsia" w:hAnsi="Consolas" w:cs="Consolas"/>
+          <w:color w:val="808080"/>
+          <w:sz w:val="19"/>
+          <w:szCs w:val="19"/>
+        </w:rPr>
+        <w:t>–</w:t>
+      </w:r>
+      <w:r>
+        <w:rPr>
+          <w:rFonts w:ascii="Consolas" w:eastAsiaTheme="minorEastAsia" w:hAnsi="Consolas" w:cs="Consolas"/>
+          <w:color w:val="808080"/>
+          <w:sz w:val="19"/>
+          <w:szCs w:val="19"/>
+        </w:rPr>
+        <w:t xml:space="preserve"> </w:t>
+      </w:r>
+      <w:r>
+        <w:rPr>
+          <w:rFonts w:eastAsiaTheme="minorEastAsia"/>
+          <w:szCs w:val="28"/>
+        </w:rPr>
+        <w:t>оч</w:t>
+      </w:r>
+      <w:r>
+        <w:rPr>
+          <w:rFonts w:eastAsiaTheme="minorEastAsia"/>
+          <w:szCs w:val="28"/>
+        </w:rPr>
+        <w:t>ередь с исходными данными</w:t>
+      </w:r>
+      <w:r>
+        <w:t>.</w:t>
+      </w:r>
+    </w:p>
+    <w:p>
+      <w:pPr>
+        <w:spacing w:after="264"/>
+        <w:rPr>
+          <w:color w:val="auto"/>
+        </w:rPr>
+      </w:pPr>
+      <w:r>
+        <w:rPr>
+          <w:i/>
+          <w:color w:val="auto"/>
+        </w:rPr>
+        <w:t>Описание</w:t>
+      </w:r>
+      <w:r>
+        <w:rPr>
+          <w:i/>
+          <w:color w:val="auto"/>
+        </w:rPr>
+        <w:t>:</w:t>
+      </w:r>
+      <w:r>
+        <w:rPr>
+          <w:color w:val="auto"/>
+        </w:rPr>
+        <w:t xml:space="preserve"> </w:t>
+      </w:r>
+    </w:p>
+    <w:p>
+      <w:pPr>
+        <w:tabs>
+          <w:tab w:val="left" w:pos="1590"/>
+        </w:tabs>
+        <w:spacing w:after="264"/>
+        <w:rPr>
+          <w:color w:val="auto"/>
+        </w:rPr>
+      </w:pPr>
+      <w:r>
+        <w:rPr>
+          <w:color w:val="auto"/>
+        </w:rPr>
+        <w:tab/>
+        <w:t xml:space="preserve">          </w:t>
+      </w:r>
+      <w:r>
+        <w:rPr>
+          <w:color w:val="auto"/>
+        </w:rPr>
+        <w:t>Возвращает текущий размер очереди.</w:t>
+      </w:r>
+    </w:p>
+    <w:p>
+      <w:pPr>
+        <w:spacing w:after="264"/>
+        <w:rPr>
+          <w:color w:val="auto"/>
+        </w:rPr>
+      </w:pPr>
+    </w:p>
+    <w:p>
+      <w:pPr>
+        <w:spacing w:after="264"/>
+        <w:rPr>
+          <w:rFonts w:ascii="Consolas" w:eastAsiaTheme="minorEastAsia" w:hAnsi="Consolas" w:cs="Consolas"/>
+          <w:color w:val="0000FF"/>
+          <w:sz w:val="19"/>
+          <w:szCs w:val="19"/>
+          <w:lang w:val="en-US"/>
+        </w:rPr>
+      </w:pPr>
+      <w:r>
+        <w:rPr>
+          <w:i/>
+        </w:rPr>
+        <w:t>Функция</w:t>
+      </w:r>
+      <w:r>
+        <w:rPr>
+          <w:i/>
+          <w:lang w:val="en-US"/>
+        </w:rPr>
+        <w:t>:</w:t>
+      </w:r>
+      <w:r>
+        <w:rPr>
+          <w:rFonts w:ascii="Consolas" w:eastAsiaTheme="minorEastAsia" w:hAnsi="Consolas" w:cs="Consolas"/>
+          <w:color w:val="0000FF"/>
+          <w:sz w:val="19"/>
+          <w:szCs w:val="19"/>
+          <w:lang w:val="en-US"/>
+        </w:rPr>
+        <w:t xml:space="preserve"> </w:t>
+      </w:r>
+    </w:p>
+    <w:p>
+      <w:pPr>
+        <w:spacing w:after="264"/>
+        <w:ind w:firstLine="698"/>
+        <w:rPr>
+          <w:i/>
+          <w:lang w:val="en-US"/>
+        </w:rPr>
+      </w:pPr>
+      <w:r>
+        <w:rPr>
+          <w:rFonts w:ascii="Consolas" w:eastAsiaTheme="minorEastAsia" w:hAnsi="Consolas" w:cs="Consolas"/>
+          <w:color w:val="0000FF"/>
+          <w:sz w:val="19"/>
+          <w:szCs w:val="19"/>
+          <w:lang w:val="en-US"/>
+        </w:rPr>
+        <w:t>template</w:t>
+      </w:r>
+      <w:r>
+        <w:rPr>
+          <w:rFonts w:ascii="Consolas" w:eastAsiaTheme="minorEastAsia" w:hAnsi="Consolas" w:cs="Consolas"/>
+          <w:sz w:val="19"/>
+          <w:szCs w:val="19"/>
+          <w:lang w:val="en-US"/>
+        </w:rPr>
+        <w:t xml:space="preserve"> &lt;</w:t>
+      </w:r>
+      <w:r>
+        <w:rPr>
+          <w:rFonts w:ascii="Consolas" w:eastAsiaTheme="minorEastAsia" w:hAnsi="Consolas" w:cs="Consolas"/>
+          <w:color w:val="0000FF"/>
+          <w:sz w:val="19"/>
+          <w:szCs w:val="19"/>
+          <w:lang w:val="en-US"/>
+        </w:rPr>
+        <w:t>typename</w:t>
+      </w:r>
+      <w:r>
+        <w:rPr>
+          <w:rFonts w:ascii="Consolas" w:eastAsiaTheme="minorEastAsia" w:hAnsi="Consolas" w:cs="Consolas"/>
+          <w:sz w:val="19"/>
+          <w:szCs w:val="19"/>
+          <w:lang w:val="en-US"/>
+        </w:rPr>
+        <w:t xml:space="preserve"> </w:t>
+      </w:r>
+      <w:r>
+        <w:rPr>
+          <w:rFonts w:ascii="Consolas" w:eastAsiaTheme="minorEastAsia" w:hAnsi="Consolas" w:cs="Consolas"/>
+          <w:color w:val="2B91AF"/>
+          <w:sz w:val="19"/>
+          <w:szCs w:val="19"/>
+          <w:lang w:val="en-US"/>
+        </w:rPr>
+        <w:t>T</w:t>
+      </w:r>
+      <w:r>
+        <w:rPr>
+          <w:rFonts w:ascii="Consolas" w:eastAsiaTheme="minorEastAsia" w:hAnsi="Consolas" w:cs="Consolas"/>
+          <w:sz w:val="19"/>
+          <w:szCs w:val="19"/>
+          <w:lang w:val="en-US"/>
+        </w:rPr>
+        <w:t xml:space="preserve">&gt; </w:t>
+      </w:r>
+      <w:r>
+        <w:rPr>
+          <w:rFonts w:ascii="Consolas" w:eastAsiaTheme="minorEastAsia" w:hAnsi="Consolas" w:cs="Consolas"/>
+          <w:color w:val="0000FF"/>
+          <w:sz w:val="19"/>
+          <w:szCs w:val="19"/>
+          <w:lang w:val="en-US"/>
+        </w:rPr>
+        <w:t>void</w:t>
+      </w:r>
+      <w:r>
+        <w:rPr>
+          <w:rFonts w:ascii="Consolas" w:eastAsiaTheme="minorEastAsia" w:hAnsi="Consolas" w:cs="Consolas"/>
+          <w:sz w:val="19"/>
+          <w:szCs w:val="19"/>
+          <w:lang w:val="en-US"/>
+        </w:rPr>
+        <w:t xml:space="preserve"> addQueue(queue::</w:t>
+      </w:r>
+      <w:r>
+        <w:rPr>
+          <w:rFonts w:ascii="Consolas" w:eastAsiaTheme="minorEastAsia" w:hAnsi="Consolas" w:cs="Consolas"/>
+          <w:color w:val="2B91AF"/>
+          <w:sz w:val="19"/>
+          <w:szCs w:val="19"/>
+          <w:lang w:val="en-US"/>
+        </w:rPr>
+        <w:t>Queue</w:t>
+      </w:r>
+      <w:r>
+        <w:rPr>
+          <w:rFonts w:ascii="Consolas" w:eastAsiaTheme="minorEastAsia" w:hAnsi="Consolas" w:cs="Consolas"/>
+          <w:sz w:val="19"/>
+          <w:szCs w:val="19"/>
+          <w:lang w:val="en-US"/>
+        </w:rPr>
+        <w:t>&lt;</w:t>
+      </w:r>
+      <w:r>
+        <w:rPr>
+          <w:rFonts w:ascii="Consolas" w:eastAsiaTheme="minorEastAsia" w:hAnsi="Consolas" w:cs="Consolas"/>
+          <w:color w:val="2B91AF"/>
+          <w:sz w:val="19"/>
+          <w:szCs w:val="19"/>
+          <w:lang w:val="en-US"/>
+        </w:rPr>
+        <w:t>T</w:t>
+      </w:r>
+      <w:r>
+        <w:rPr>
+          <w:rFonts w:ascii="Consolas" w:eastAsiaTheme="minorEastAsia" w:hAnsi="Consolas" w:cs="Consolas"/>
+          <w:sz w:val="19"/>
+          <w:szCs w:val="19"/>
+          <w:lang w:val="en-US"/>
+        </w:rPr>
+        <w:t>&gt; *</w:t>
+      </w:r>
+      <w:r>
+        <w:rPr>
+          <w:rFonts w:ascii="Consolas" w:eastAsiaTheme="minorEastAsia" w:hAnsi="Consolas" w:cs="Consolas"/>
+          <w:color w:val="808080"/>
+          <w:sz w:val="19"/>
+          <w:szCs w:val="19"/>
+          <w:lang w:val="en-US"/>
+        </w:rPr>
+        <w:t>queue</w:t>
+      </w:r>
+      <w:r>
+        <w:rPr>
+          <w:rFonts w:ascii="Consolas" w:eastAsiaTheme="minorEastAsia" w:hAnsi="Consolas" w:cs="Consolas"/>
+          <w:sz w:val="19"/>
+          <w:szCs w:val="19"/>
+          <w:lang w:val="en-US"/>
+        </w:rPr>
+        <w:t xml:space="preserve">, </w:t>
+      </w:r>
+      <w:r>
+        <w:rPr>
+          <w:rFonts w:ascii="Consolas" w:eastAsiaTheme="minorEastAsia" w:hAnsi="Consolas" w:cs="Consolas"/>
+          <w:color w:val="2B91AF"/>
+          <w:sz w:val="19"/>
+          <w:szCs w:val="19"/>
+          <w:lang w:val="en-US"/>
+        </w:rPr>
+        <w:t>T</w:t>
+      </w:r>
+      <w:r>
+        <w:rPr>
+          <w:rFonts w:ascii="Consolas" w:eastAsiaTheme="minorEastAsia" w:hAnsi="Consolas" w:cs="Consolas"/>
+          <w:sz w:val="19"/>
+          <w:szCs w:val="19"/>
+          <w:lang w:val="en-US"/>
+        </w:rPr>
+        <w:t xml:space="preserve"> *</w:t>
+      </w:r>
+      <w:r>
+        <w:rPr>
+          <w:rFonts w:ascii="Consolas" w:eastAsiaTheme="minorEastAsia" w:hAnsi="Consolas" w:cs="Consolas"/>
+          <w:color w:val="808080"/>
+          <w:sz w:val="19"/>
+          <w:szCs w:val="19"/>
+          <w:lang w:val="en-US"/>
+        </w:rPr>
+        <w:t>dataArray</w:t>
+      </w:r>
+      <w:r>
+        <w:rPr>
+          <w:rFonts w:ascii="Consolas" w:eastAsiaTheme="minorEastAsia" w:hAnsi="Consolas" w:cs="Consolas"/>
+          <w:sz w:val="19"/>
+          <w:szCs w:val="19"/>
+          <w:lang w:val="en-US"/>
+        </w:rPr>
+        <w:t xml:space="preserve">, </w:t>
+      </w:r>
+      <w:r>
+        <w:rPr>
+          <w:rFonts w:ascii="Consolas" w:eastAsiaTheme="minorEastAsia" w:hAnsi="Consolas" w:cs="Consolas"/>
+          <w:color w:val="0000FF"/>
+          <w:sz w:val="19"/>
+          <w:szCs w:val="19"/>
+          <w:lang w:val="en-US"/>
+        </w:rPr>
+        <w:t>int</w:t>
+      </w:r>
+      <w:r>
+        <w:rPr>
+          <w:rFonts w:ascii="Consolas" w:eastAsiaTheme="minorEastAsia" w:hAnsi="Consolas" w:cs="Consolas"/>
+          <w:sz w:val="19"/>
+          <w:szCs w:val="19"/>
+          <w:lang w:val="en-US"/>
+        </w:rPr>
+        <w:t xml:space="preserve"> </w:t>
+      </w:r>
+      <w:r>
+        <w:rPr>
+          <w:rFonts w:ascii="Consolas" w:eastAsiaTheme="minorEastAsia" w:hAnsi="Consolas" w:cs="Consolas"/>
+          <w:color w:val="808080"/>
+          <w:sz w:val="19"/>
+          <w:szCs w:val="19"/>
+          <w:lang w:val="en-US"/>
+        </w:rPr>
+        <w:t>numberOfElements</w:t>
+      </w:r>
+      <w:r>
+        <w:rPr>
+          <w:rFonts w:ascii="Consolas" w:eastAsiaTheme="minorEastAsia" w:hAnsi="Consolas" w:cs="Consolas"/>
+          <w:sz w:val="19"/>
+          <w:szCs w:val="19"/>
+          <w:lang w:val="en-US"/>
+        </w:rPr>
+        <w:t>)</w:t>
+      </w:r>
+      <w:r>
+        <w:rPr>
+          <w:rFonts w:ascii="Consolas" w:eastAsiaTheme="minorEastAsia" w:hAnsi="Consolas" w:cs="Consolas"/>
+          <w:sz w:val="19"/>
+          <w:szCs w:val="19"/>
+          <w:lang w:val="en-US"/>
+        </w:rPr>
+        <w:t>;</w:t>
+      </w:r>
+    </w:p>
+    <w:p>
+      <w:pPr>
+        <w:spacing w:after="264"/>
+        <w:rPr>
+          <w:rFonts w:ascii="Consolas" w:eastAsiaTheme="minorEastAsia" w:hAnsi="Consolas" w:cs="Consolas"/>
+          <w:sz w:val="19"/>
+          <w:szCs w:val="19"/>
+          <w:lang w:val="en-US"/>
+        </w:rPr>
+      </w:pPr>
+      <w:r>
+        <w:rPr>
+          <w:i/>
+          <w:color w:val="auto"/>
+        </w:rPr>
+        <w:lastRenderedPageBreak/>
+        <w:t>Параметры</w:t>
+      </w:r>
+      <w:r>
+        <w:rPr>
+          <w:i/>
+          <w:color w:val="auto"/>
+          <w:lang w:val="en-US"/>
+        </w:rPr>
+        <w:t>:</w:t>
+      </w:r>
+      <w:r>
+        <w:rPr>
+          <w:rFonts w:ascii="Consolas" w:eastAsiaTheme="minorEastAsia" w:hAnsi="Consolas" w:cs="Consolas"/>
+          <w:sz w:val="19"/>
+          <w:szCs w:val="19"/>
+          <w:lang w:val="en-US"/>
+        </w:rPr>
+        <w:t xml:space="preserve"> </w:t>
+      </w:r>
+    </w:p>
+    <w:p>
+      <w:pPr>
+        <w:spacing w:after="264"/>
+        <w:ind w:firstLine="698"/>
+        <w:rPr>
+          <w:rFonts w:ascii="Consolas" w:eastAsiaTheme="minorEastAsia" w:hAnsi="Consolas" w:cs="Consolas"/>
+          <w:sz w:val="19"/>
+          <w:szCs w:val="19"/>
+        </w:rPr>
+      </w:pPr>
+      <w:r>
+        <w:rPr>
+          <w:rFonts w:ascii="Consolas" w:eastAsiaTheme="minorEastAsia" w:hAnsi="Consolas" w:cs="Consolas"/>
+          <w:sz w:val="19"/>
+          <w:szCs w:val="19"/>
+          <w:lang w:val="en-US"/>
+        </w:rPr>
+        <w:t>queue</w:t>
+      </w:r>
+      <w:r>
+        <w:rPr>
+          <w:rFonts w:ascii="Consolas" w:eastAsiaTheme="minorEastAsia" w:hAnsi="Consolas" w:cs="Consolas"/>
+          <w:sz w:val="19"/>
+          <w:szCs w:val="19"/>
+        </w:rPr>
+        <w:t>::</w:t>
+      </w:r>
+      <w:r>
+        <w:rPr>
+          <w:rFonts w:ascii="Consolas" w:eastAsiaTheme="minorEastAsia" w:hAnsi="Consolas" w:cs="Consolas"/>
+          <w:color w:val="2B91AF"/>
+          <w:sz w:val="19"/>
+          <w:szCs w:val="19"/>
+          <w:lang w:val="en-US"/>
+        </w:rPr>
+        <w:t>Queue</w:t>
+      </w:r>
+      <w:r>
+        <w:rPr>
+          <w:rFonts w:ascii="Consolas" w:eastAsiaTheme="minorEastAsia" w:hAnsi="Consolas" w:cs="Consolas"/>
+          <w:sz w:val="19"/>
+          <w:szCs w:val="19"/>
+        </w:rPr>
+        <w:t>&lt;</w:t>
+      </w:r>
+      <w:r>
+        <w:rPr>
+          <w:rFonts w:ascii="Consolas" w:eastAsiaTheme="minorEastAsia" w:hAnsi="Consolas" w:cs="Consolas"/>
+          <w:color w:val="2B91AF"/>
+          <w:sz w:val="19"/>
+          <w:szCs w:val="19"/>
+          <w:lang w:val="en-US"/>
+        </w:rPr>
+        <w:t>T</w:t>
+      </w:r>
+      <w:r>
+        <w:rPr>
+          <w:rFonts w:ascii="Consolas" w:eastAsiaTheme="minorEastAsia" w:hAnsi="Consolas" w:cs="Consolas"/>
+          <w:sz w:val="19"/>
+          <w:szCs w:val="19"/>
+        </w:rPr>
+        <w:t>&gt; *</w:t>
+      </w:r>
+      <w:r>
+        <w:rPr>
+          <w:rFonts w:ascii="Consolas" w:eastAsiaTheme="minorEastAsia" w:hAnsi="Consolas" w:cs="Consolas"/>
+          <w:color w:val="808080"/>
+          <w:sz w:val="19"/>
+          <w:szCs w:val="19"/>
+          <w:lang w:val="en-US"/>
+        </w:rPr>
+        <w:t>queue</w:t>
+      </w:r>
+      <w:r>
+        <w:rPr>
+          <w:rFonts w:ascii="Consolas" w:eastAsiaTheme="minorEastAsia" w:hAnsi="Consolas" w:cs="Consolas"/>
+          <w:sz w:val="19"/>
+          <w:szCs w:val="19"/>
+        </w:rPr>
+        <w:t xml:space="preserve"> –</w:t>
+      </w:r>
+      <w:r>
+        <w:rPr>
+          <w:rFonts w:ascii="Consolas" w:eastAsiaTheme="minorEastAsia" w:hAnsi="Consolas" w:cs="Consolas"/>
+          <w:sz w:val="19"/>
+          <w:szCs w:val="19"/>
+        </w:rPr>
+        <w:t xml:space="preserve"> </w:t>
+      </w:r>
+      <w:r>
+        <w:rPr>
+          <w:rFonts w:eastAsiaTheme="minorEastAsia"/>
+          <w:szCs w:val="28"/>
+        </w:rPr>
+        <w:t>пустая</w:t>
+      </w:r>
+      <w:r>
+        <w:rPr>
+          <w:rFonts w:ascii="Consolas" w:eastAsiaTheme="minorEastAsia" w:hAnsi="Consolas" w:cs="Consolas"/>
+          <w:sz w:val="19"/>
+          <w:szCs w:val="19"/>
+        </w:rPr>
+        <w:t xml:space="preserve"> </w:t>
+      </w:r>
+      <w:r>
+        <w:rPr>
+          <w:rFonts w:eastAsiaTheme="minorEastAsia"/>
+          <w:szCs w:val="28"/>
+        </w:rPr>
+        <w:t>оч</w:t>
+      </w:r>
+      <w:r>
+        <w:rPr>
+          <w:rFonts w:eastAsiaTheme="minorEastAsia"/>
+          <w:szCs w:val="28"/>
+        </w:rPr>
+        <w:t>ередь</w:t>
+      </w:r>
+      <w:r>
+        <w:t>.</w:t>
+      </w:r>
+    </w:p>
+    <w:p>
+      <w:pPr>
+        <w:spacing w:after="264"/>
+        <w:ind w:firstLine="698"/>
+        <w:rPr>
+          <w:rFonts w:ascii="Consolas" w:eastAsiaTheme="minorEastAsia" w:hAnsi="Consolas" w:cs="Consolas"/>
+          <w:color w:val="auto"/>
+          <w:sz w:val="19"/>
+          <w:szCs w:val="19"/>
+        </w:rPr>
+      </w:pPr>
+      <w:r>
+        <w:rPr>
+          <w:rFonts w:ascii="Consolas" w:eastAsiaTheme="minorEastAsia" w:hAnsi="Consolas" w:cs="Consolas"/>
+          <w:color w:val="2B91AF"/>
+          <w:sz w:val="19"/>
+          <w:szCs w:val="19"/>
+          <w:lang w:val="en-US"/>
+        </w:rPr>
+        <w:t>T</w:t>
+      </w:r>
+      <w:r>
+        <w:rPr>
+          <w:rFonts w:ascii="Consolas" w:eastAsiaTheme="minorEastAsia" w:hAnsi="Consolas" w:cs="Consolas"/>
+          <w:sz w:val="19"/>
+          <w:szCs w:val="19"/>
+        </w:rPr>
+        <w:t xml:space="preserve"> *</w:t>
+      </w:r>
+      <w:r>
+        <w:rPr>
+          <w:rFonts w:ascii="Consolas" w:eastAsiaTheme="minorEastAsia" w:hAnsi="Consolas" w:cs="Consolas"/>
+          <w:color w:val="808080"/>
+          <w:sz w:val="19"/>
+          <w:szCs w:val="19"/>
+          <w:lang w:val="en-US"/>
+        </w:rPr>
+        <w:t>dataArray</w:t>
+      </w:r>
+      <w:r>
+        <w:rPr>
+          <w:rFonts w:ascii="Consolas" w:eastAsiaTheme="minorEastAsia" w:hAnsi="Consolas" w:cs="Consolas"/>
+          <w:color w:val="808080"/>
+          <w:sz w:val="19"/>
+          <w:szCs w:val="19"/>
+        </w:rPr>
+        <w:t xml:space="preserve"> – </w:t>
+      </w:r>
+      <w:r>
+        <w:rPr>
+          <w:rFonts w:eastAsiaTheme="minorEastAsia"/>
+          <w:color w:val="auto"/>
+          <w:szCs w:val="28"/>
+        </w:rPr>
+        <w:t>массив с данными для инициализации очереди</w:t>
+      </w:r>
+      <w:r>
+        <w:rPr>
+          <w:rFonts w:ascii="Consolas" w:eastAsiaTheme="minorEastAsia" w:hAnsi="Consolas" w:cs="Consolas"/>
+          <w:color w:val="auto"/>
+          <w:sz w:val="19"/>
+          <w:szCs w:val="19"/>
+        </w:rPr>
+        <w:t>.</w:t>
+      </w:r>
+    </w:p>
+    <w:p>
+      <w:pPr>
+        <w:spacing w:after="264"/>
+        <w:ind w:firstLine="698"/>
+        <w:rPr>
+          <w:rFonts w:ascii="Consolas" w:eastAsiaTheme="minorEastAsia" w:hAnsi="Consolas" w:cs="Consolas"/>
+          <w:sz w:val="19"/>
+          <w:szCs w:val="19"/>
+        </w:rPr>
+      </w:pPr>
+      <w:r>
+        <w:rPr>
+          <w:rFonts w:ascii="Consolas" w:eastAsiaTheme="minorEastAsia" w:hAnsi="Consolas" w:cs="Consolas"/>
+          <w:color w:val="0000FF"/>
+          <w:sz w:val="19"/>
+          <w:szCs w:val="19"/>
+          <w:lang w:val="en-US"/>
+        </w:rPr>
+        <w:t>int</w:t>
+      </w:r>
+      <w:r>
+        <w:rPr>
+          <w:rFonts w:ascii="Consolas" w:eastAsiaTheme="minorEastAsia" w:hAnsi="Consolas" w:cs="Consolas"/>
+          <w:sz w:val="19"/>
+          <w:szCs w:val="19"/>
+        </w:rPr>
+        <w:t xml:space="preserve"> </w:t>
+      </w:r>
+      <w:r>
+        <w:rPr>
+          <w:rFonts w:ascii="Consolas" w:eastAsiaTheme="minorEastAsia" w:hAnsi="Consolas" w:cs="Consolas"/>
+          <w:color w:val="808080"/>
+          <w:sz w:val="19"/>
+          <w:szCs w:val="19"/>
+          <w:lang w:val="en-US"/>
+        </w:rPr>
+        <w:t>numberOfElements</w:t>
+      </w:r>
+      <w:r>
+        <w:rPr>
+          <w:rFonts w:ascii="Consolas" w:eastAsiaTheme="minorEastAsia" w:hAnsi="Consolas" w:cs="Consolas"/>
+          <w:color w:val="808080"/>
+          <w:sz w:val="19"/>
+          <w:szCs w:val="19"/>
+        </w:rPr>
+        <w:t xml:space="preserve"> </w:t>
+      </w:r>
+      <w:r>
+        <w:rPr>
+          <w:rFonts w:ascii="Consolas" w:eastAsiaTheme="minorEastAsia" w:hAnsi="Consolas" w:cs="Consolas"/>
+          <w:color w:val="808080"/>
+          <w:sz w:val="19"/>
+          <w:szCs w:val="19"/>
+        </w:rPr>
+        <w:t>–</w:t>
+      </w:r>
+      <w:r>
+        <w:rPr>
+          <w:rFonts w:ascii="Consolas" w:eastAsiaTheme="minorEastAsia" w:hAnsi="Consolas" w:cs="Consolas"/>
+          <w:color w:val="808080"/>
+          <w:sz w:val="19"/>
+          <w:szCs w:val="19"/>
+        </w:rPr>
+        <w:t xml:space="preserve"> </w:t>
+      </w:r>
+      <w:r>
+        <w:rPr>
+          <w:rFonts w:eastAsiaTheme="minorEastAsia"/>
+          <w:color w:val="auto"/>
+          <w:szCs w:val="28"/>
+        </w:rPr>
+        <w:t>количество элементов очереди.</w:t>
+      </w:r>
+    </w:p>
+    <w:p>
+      <w:pPr>
+        <w:spacing w:after="264"/>
+        <w:rPr>
+          <w:color w:val="auto"/>
+        </w:rPr>
+      </w:pPr>
+      <w:r>
+        <w:rPr>
+          <w:i/>
+          <w:color w:val="auto"/>
+        </w:rPr>
+        <w:t>Описание</w:t>
+      </w:r>
+      <w:r>
+        <w:rPr>
+          <w:i/>
+          <w:color w:val="auto"/>
+        </w:rPr>
+        <w:t>:</w:t>
+      </w:r>
+      <w:r>
+        <w:rPr>
+          <w:color w:val="auto"/>
+        </w:rPr>
+        <w:t xml:space="preserve"> </w:t>
+      </w:r>
+    </w:p>
+    <w:p>
+      <w:pPr>
+        <w:spacing w:after="264"/>
+        <w:ind w:firstLine="698"/>
+        <w:rPr>
+          <w:rFonts w:eastAsiaTheme="minorEastAsia"/>
+          <w:color w:val="auto"/>
+          <w:szCs w:val="28"/>
+        </w:rPr>
+      </w:pPr>
+      <w:r>
+        <w:rPr>
+          <w:rFonts w:eastAsiaTheme="minorEastAsia"/>
+          <w:color w:val="auto"/>
+          <w:szCs w:val="28"/>
+        </w:rPr>
+        <w:t>Инициализирует</w:t>
+      </w:r>
+      <w:r>
+        <w:rPr>
+          <w:rFonts w:eastAsiaTheme="minorEastAsia"/>
+          <w:color w:val="auto"/>
+          <w:szCs w:val="28"/>
+        </w:rPr>
+        <w:t xml:space="preserve"> очередь из массива данных dataArray.</w:t>
+      </w:r>
+    </w:p>
+    <w:p>
+      <w:pPr>
+        <w:spacing w:after="264"/>
+        <w:rPr>
+          <w:color w:val="auto"/>
+          <w:szCs w:val="28"/>
+        </w:rPr>
+      </w:pPr>
+    </w:p>
+    <w:p>
+      <w:pPr>
+        <w:spacing w:after="264"/>
+        <w:rPr>
+          <w:rFonts w:ascii="Consolas" w:eastAsiaTheme="minorEastAsia" w:hAnsi="Consolas" w:cs="Consolas"/>
+          <w:color w:val="0000FF"/>
+          <w:sz w:val="19"/>
+          <w:szCs w:val="19"/>
+          <w:lang w:val="en-US"/>
+        </w:rPr>
+      </w:pPr>
+      <w:r>
+        <w:rPr>
+          <w:i/>
+        </w:rPr>
+        <w:t>Функция</w:t>
+      </w:r>
+      <w:r>
+        <w:rPr>
+          <w:i/>
+          <w:lang w:val="en-US"/>
+        </w:rPr>
+        <w:t>:</w:t>
+      </w:r>
+      <w:r>
+        <w:rPr>
+          <w:rFonts w:ascii="Consolas" w:eastAsiaTheme="minorEastAsia" w:hAnsi="Consolas" w:cs="Consolas"/>
+          <w:color w:val="0000FF"/>
+          <w:sz w:val="19"/>
+          <w:szCs w:val="19"/>
+          <w:lang w:val="en-US"/>
+        </w:rPr>
+        <w:t xml:space="preserve"> </w:t>
+      </w:r>
+    </w:p>
+    <w:p>
+      <w:pPr>
+        <w:spacing w:after="264" w:line="259" w:lineRule="auto"/>
+        <w:ind w:left="0" w:right="0" w:firstLine="708"/>
+        <w:rPr>
+          <w:rFonts w:ascii="Consolas" w:eastAsiaTheme="minorEastAsia" w:hAnsi="Consolas" w:cs="Consolas"/>
+          <w:sz w:val="19"/>
+          <w:szCs w:val="19"/>
+          <w:lang w:val="en-US"/>
+        </w:rPr>
+      </w:pPr>
+      <w:r>
+        <w:rPr>
+          <w:rFonts w:ascii="Consolas" w:eastAsiaTheme="minorEastAsia" w:hAnsi="Consolas" w:cs="Consolas"/>
+          <w:color w:val="0000FF"/>
+          <w:sz w:val="19"/>
+          <w:szCs w:val="19"/>
+          <w:lang w:val="en-US"/>
+        </w:rPr>
+        <w:t>template</w:t>
+      </w:r>
+      <w:r>
+        <w:rPr>
+          <w:rFonts w:ascii="Consolas" w:eastAsiaTheme="minorEastAsia" w:hAnsi="Consolas" w:cs="Consolas"/>
+          <w:sz w:val="19"/>
+          <w:szCs w:val="19"/>
+          <w:lang w:val="en-US"/>
+        </w:rPr>
+        <w:t xml:space="preserve"> &lt;</w:t>
+      </w:r>
+      <w:r>
+        <w:rPr>
+          <w:rFonts w:ascii="Consolas" w:eastAsiaTheme="minorEastAsia" w:hAnsi="Consolas" w:cs="Consolas"/>
+          <w:color w:val="0000FF"/>
+          <w:sz w:val="19"/>
+          <w:szCs w:val="19"/>
+          <w:lang w:val="en-US"/>
+        </w:rPr>
+        <w:t>typename</w:t>
+      </w:r>
+      <w:r>
+        <w:rPr>
+          <w:rFonts w:ascii="Consolas" w:eastAsiaTheme="minorEastAsia" w:hAnsi="Consolas" w:cs="Consolas"/>
+          <w:sz w:val="19"/>
+          <w:szCs w:val="19"/>
+          <w:lang w:val="en-US"/>
+        </w:rPr>
+        <w:t xml:space="preserve"> </w:t>
+      </w:r>
+      <w:r>
+        <w:rPr>
+          <w:rFonts w:ascii="Consolas" w:eastAsiaTheme="minorEastAsia" w:hAnsi="Consolas" w:cs="Consolas"/>
+          <w:color w:val="2B91AF"/>
+          <w:sz w:val="19"/>
+          <w:szCs w:val="19"/>
+          <w:lang w:val="en-US"/>
+        </w:rPr>
+        <w:t>T</w:t>
+      </w:r>
+      <w:r>
+        <w:rPr>
+          <w:rFonts w:ascii="Consolas" w:eastAsiaTheme="minorEastAsia" w:hAnsi="Consolas" w:cs="Consolas"/>
+          <w:sz w:val="19"/>
+          <w:szCs w:val="19"/>
+          <w:lang w:val="en-US"/>
+        </w:rPr>
+        <w:t xml:space="preserve">&gt; </w:t>
+      </w:r>
+      <w:r>
+        <w:rPr>
+          <w:rFonts w:ascii="Consolas" w:eastAsiaTheme="minorEastAsia" w:hAnsi="Consolas" w:cs="Consolas"/>
+          <w:color w:val="0000FF"/>
+          <w:sz w:val="19"/>
+          <w:szCs w:val="19"/>
+          <w:lang w:val="en-US"/>
+        </w:rPr>
+        <w:t>void</w:t>
+      </w:r>
+      <w:r>
+        <w:rPr>
+          <w:rFonts w:ascii="Consolas" w:eastAsiaTheme="minorEastAsia" w:hAnsi="Consolas" w:cs="Consolas"/>
+          <w:sz w:val="19"/>
+          <w:szCs w:val="19"/>
+          <w:lang w:val="en-US"/>
+        </w:rPr>
+        <w:t xml:space="preserve"> enQueue(queue::</w:t>
+      </w:r>
+      <w:r>
+        <w:rPr>
+          <w:rFonts w:ascii="Consolas" w:eastAsiaTheme="minorEastAsia" w:hAnsi="Consolas" w:cs="Consolas"/>
+          <w:color w:val="2B91AF"/>
+          <w:sz w:val="19"/>
+          <w:szCs w:val="19"/>
+          <w:lang w:val="en-US"/>
+        </w:rPr>
+        <w:t>Queue</w:t>
+      </w:r>
+      <w:r>
+        <w:rPr>
+          <w:rFonts w:ascii="Consolas" w:eastAsiaTheme="minorEastAsia" w:hAnsi="Consolas" w:cs="Consolas"/>
+          <w:sz w:val="19"/>
+          <w:szCs w:val="19"/>
+          <w:lang w:val="en-US"/>
+        </w:rPr>
+        <w:t>&lt;</w:t>
+      </w:r>
+      <w:r>
+        <w:rPr>
+          <w:rFonts w:ascii="Consolas" w:eastAsiaTheme="minorEastAsia" w:hAnsi="Consolas" w:cs="Consolas"/>
+          <w:color w:val="2B91AF"/>
+          <w:sz w:val="19"/>
+          <w:szCs w:val="19"/>
+          <w:lang w:val="en-US"/>
+        </w:rPr>
+        <w:t>T</w:t>
+      </w:r>
+      <w:r>
+        <w:rPr>
+          <w:rFonts w:ascii="Consolas" w:eastAsiaTheme="minorEastAsia" w:hAnsi="Consolas" w:cs="Consolas"/>
+          <w:sz w:val="19"/>
+          <w:szCs w:val="19"/>
+          <w:lang w:val="en-US"/>
+        </w:rPr>
+        <w:t>&gt; *</w:t>
+      </w:r>
+      <w:r>
+        <w:rPr>
+          <w:rFonts w:ascii="Consolas" w:eastAsiaTheme="minorEastAsia" w:hAnsi="Consolas" w:cs="Consolas"/>
+          <w:color w:val="808080"/>
+          <w:sz w:val="19"/>
+          <w:szCs w:val="19"/>
+          <w:lang w:val="en-US"/>
+        </w:rPr>
+        <w:t>queue</w:t>
+      </w:r>
+      <w:r>
+        <w:rPr>
+          <w:rFonts w:ascii="Consolas" w:eastAsiaTheme="minorEastAsia" w:hAnsi="Consolas" w:cs="Consolas"/>
+          <w:sz w:val="19"/>
+          <w:szCs w:val="19"/>
+          <w:lang w:val="en-US"/>
+        </w:rPr>
+        <w:t xml:space="preserve">, </w:t>
+      </w:r>
+      <w:r>
+        <w:rPr>
+          <w:rFonts w:ascii="Consolas" w:eastAsiaTheme="minorEastAsia" w:hAnsi="Consolas" w:cs="Consolas"/>
+          <w:color w:val="2B91AF"/>
+          <w:sz w:val="19"/>
+          <w:szCs w:val="19"/>
+          <w:lang w:val="en-US"/>
+        </w:rPr>
+        <w:t>T</w:t>
+      </w:r>
+      <w:r>
+        <w:rPr>
+          <w:rFonts w:ascii="Consolas" w:eastAsiaTheme="minorEastAsia" w:hAnsi="Consolas" w:cs="Consolas"/>
+          <w:sz w:val="19"/>
+          <w:szCs w:val="19"/>
+          <w:lang w:val="en-US"/>
+        </w:rPr>
+        <w:t xml:space="preserve"> </w:t>
+      </w:r>
+      <w:r>
+        <w:rPr>
+          <w:rFonts w:ascii="Consolas" w:eastAsiaTheme="minorEastAsia" w:hAnsi="Consolas" w:cs="Consolas"/>
+          <w:color w:val="808080"/>
+          <w:sz w:val="19"/>
+          <w:szCs w:val="19"/>
+          <w:lang w:val="en-US"/>
+        </w:rPr>
+        <w:t>newData</w:t>
+      </w:r>
+      <w:r>
+        <w:rPr>
+          <w:rFonts w:ascii="Consolas" w:eastAsiaTheme="minorEastAsia" w:hAnsi="Consolas" w:cs="Consolas"/>
+          <w:sz w:val="19"/>
+          <w:szCs w:val="19"/>
+          <w:lang w:val="en-US"/>
+        </w:rPr>
+        <w:t>)</w:t>
+      </w:r>
+      <w:r>
+        <w:rPr>
+          <w:rFonts w:ascii="Consolas" w:eastAsiaTheme="minorEastAsia" w:hAnsi="Consolas" w:cs="Consolas"/>
+          <w:sz w:val="19"/>
+          <w:szCs w:val="19"/>
+          <w:lang w:val="en-US"/>
+        </w:rPr>
+        <w:t>;</w:t>
+      </w:r>
+    </w:p>
+    <w:p>
+      <w:pPr>
+        <w:spacing w:after="264"/>
+        <w:rPr>
+          <w:rFonts w:ascii="Consolas" w:eastAsiaTheme="minorEastAsia" w:hAnsi="Consolas" w:cs="Consolas"/>
+          <w:sz w:val="19"/>
+          <w:szCs w:val="19"/>
+        </w:rPr>
+      </w:pPr>
+      <w:r>
+        <w:rPr>
+          <w:i/>
+          <w:color w:val="auto"/>
+        </w:rPr>
+        <w:t>Параметры</w:t>
+      </w:r>
+      <w:r>
+        <w:rPr>
+          <w:i/>
+          <w:color w:val="auto"/>
+        </w:rPr>
+        <w:t>:</w:t>
+      </w:r>
+      <w:r>
+        <w:rPr>
+          <w:rFonts w:ascii="Consolas" w:eastAsiaTheme="minorEastAsia" w:hAnsi="Consolas" w:cs="Consolas"/>
+          <w:sz w:val="19"/>
+          <w:szCs w:val="19"/>
+        </w:rPr>
+        <w:t xml:space="preserve"> </w:t>
+      </w:r>
+    </w:p>
+    <w:p>
+      <w:pPr>
+        <w:spacing w:after="264"/>
+        <w:ind w:firstLine="698"/>
+      </w:pPr>
+      <w:r>
+        <w:rPr>
+          <w:rFonts w:ascii="Consolas" w:eastAsiaTheme="minorEastAsia" w:hAnsi="Consolas" w:cs="Consolas"/>
+          <w:sz w:val="19"/>
+          <w:szCs w:val="19"/>
+          <w:lang w:val="en-US"/>
+        </w:rPr>
+        <w:t>queue</w:t>
+      </w:r>
+      <w:r>
+        <w:rPr>
+          <w:rFonts w:ascii="Consolas" w:eastAsiaTheme="minorEastAsia" w:hAnsi="Consolas" w:cs="Consolas"/>
+          <w:sz w:val="19"/>
+          <w:szCs w:val="19"/>
+        </w:rPr>
+        <w:t>::</w:t>
+      </w:r>
+      <w:r>
+        <w:rPr>
+          <w:rFonts w:ascii="Consolas" w:eastAsiaTheme="minorEastAsia" w:hAnsi="Consolas" w:cs="Consolas"/>
+          <w:color w:val="2B91AF"/>
+          <w:sz w:val="19"/>
+          <w:szCs w:val="19"/>
+          <w:lang w:val="en-US"/>
+        </w:rPr>
+        <w:t>Queue</w:t>
+      </w:r>
+      <w:r>
+        <w:rPr>
+          <w:rFonts w:ascii="Consolas" w:eastAsiaTheme="minorEastAsia" w:hAnsi="Consolas" w:cs="Consolas"/>
+          <w:sz w:val="19"/>
+          <w:szCs w:val="19"/>
+        </w:rPr>
+        <w:t>&lt;</w:t>
+      </w:r>
+      <w:r>
+        <w:rPr>
+          <w:rFonts w:ascii="Consolas" w:eastAsiaTheme="minorEastAsia" w:hAnsi="Consolas" w:cs="Consolas"/>
+          <w:color w:val="2B91AF"/>
+          <w:sz w:val="19"/>
+          <w:szCs w:val="19"/>
+          <w:lang w:val="en-US"/>
+        </w:rPr>
+        <w:t>T</w:t>
+      </w:r>
+      <w:r>
+        <w:rPr>
+          <w:rFonts w:ascii="Consolas" w:eastAsiaTheme="minorEastAsia" w:hAnsi="Consolas" w:cs="Consolas"/>
+          <w:sz w:val="19"/>
+          <w:szCs w:val="19"/>
+        </w:rPr>
+        <w:t>&gt; *</w:t>
+      </w:r>
+      <w:r>
+        <w:rPr>
+          <w:rFonts w:ascii="Consolas" w:eastAsiaTheme="minorEastAsia" w:hAnsi="Consolas" w:cs="Consolas"/>
+          <w:color w:val="808080"/>
+          <w:sz w:val="19"/>
+          <w:szCs w:val="19"/>
+          <w:lang w:val="en-US"/>
+        </w:rPr>
+        <w:t>queue</w:t>
+      </w:r>
+      <w:r>
+        <w:rPr>
+          <w:rFonts w:ascii="Consolas" w:eastAsiaTheme="minorEastAsia" w:hAnsi="Consolas" w:cs="Consolas"/>
+          <w:sz w:val="19"/>
+          <w:szCs w:val="19"/>
+        </w:rPr>
+        <w:t xml:space="preserve"> – </w:t>
+      </w:r>
+      <w:r>
+        <w:rPr>
+          <w:rFonts w:eastAsiaTheme="minorEastAsia"/>
+          <w:szCs w:val="28"/>
+        </w:rPr>
+        <w:t>оч</w:t>
+      </w:r>
+      <w:r>
+        <w:rPr>
+          <w:rFonts w:eastAsiaTheme="minorEastAsia"/>
+          <w:szCs w:val="28"/>
+        </w:rPr>
+        <w:t>ередь</w:t>
+      </w:r>
+      <w:r>
+        <w:rPr>
+          <w:rFonts w:eastAsiaTheme="minorEastAsia"/>
+          <w:szCs w:val="28"/>
+        </w:rPr>
+        <w:t xml:space="preserve"> с исходными данными</w:t>
+      </w:r>
+      <w:r>
+        <w:t>.</w:t>
+      </w:r>
+    </w:p>
+    <w:p>
+      <w:pPr>
+        <w:spacing w:after="264"/>
+        <w:ind w:firstLine="698"/>
+        <w:rPr>
+          <w:rFonts w:eastAsiaTheme="minorEastAsia"/>
+          <w:szCs w:val="28"/>
+        </w:rPr>
+      </w:pPr>
+      <w:r>
+        <w:rPr>
+          <w:rFonts w:ascii="Consolas" w:eastAsiaTheme="minorEastAsia" w:hAnsi="Consolas" w:cs="Consolas"/>
+          <w:color w:val="2B91AF"/>
+          <w:sz w:val="19"/>
+          <w:szCs w:val="19"/>
+          <w:lang w:val="en-US"/>
+        </w:rPr>
+        <w:t>T</w:t>
+      </w:r>
+      <w:r>
+        <w:rPr>
+          <w:rFonts w:ascii="Consolas" w:eastAsiaTheme="minorEastAsia" w:hAnsi="Consolas" w:cs="Consolas"/>
+          <w:sz w:val="19"/>
+          <w:szCs w:val="19"/>
+        </w:rPr>
+        <w:t xml:space="preserve"> </w:t>
+      </w:r>
+      <w:r>
+        <w:rPr>
+          <w:rFonts w:ascii="Consolas" w:eastAsiaTheme="minorEastAsia" w:hAnsi="Consolas" w:cs="Consolas"/>
+          <w:color w:val="808080"/>
+          <w:sz w:val="19"/>
+          <w:szCs w:val="19"/>
+          <w:lang w:val="en-US"/>
+        </w:rPr>
+        <w:t>newData</w:t>
+      </w:r>
+      <w:r>
+        <w:rPr>
+          <w:rFonts w:ascii="Consolas" w:eastAsiaTheme="minorEastAsia" w:hAnsi="Consolas" w:cs="Consolas"/>
+          <w:color w:val="808080"/>
+          <w:sz w:val="19"/>
+          <w:szCs w:val="19"/>
+        </w:rPr>
+        <w:t xml:space="preserve"> – </w:t>
+      </w:r>
+      <w:r>
+        <w:rPr>
+          <w:rFonts w:eastAsiaTheme="minorEastAsia"/>
+          <w:szCs w:val="28"/>
+        </w:rPr>
+        <w:t>данные, которые должны быть вставлены в очередь.</w:t>
+      </w:r>
+    </w:p>
+    <w:p>
+      <w:pPr>
+        <w:spacing w:after="264"/>
+        <w:rPr>
+          <w:color w:val="auto"/>
+        </w:rPr>
+      </w:pPr>
+      <w:r>
+        <w:rPr>
+          <w:i/>
+          <w:color w:val="auto"/>
+        </w:rPr>
+        <w:t>Описание</w:t>
+      </w:r>
+      <w:r>
+        <w:rPr>
+          <w:i/>
+          <w:color w:val="auto"/>
+        </w:rPr>
+        <w:t>:</w:t>
+      </w:r>
+      <w:r>
+        <w:rPr>
+          <w:color w:val="auto"/>
+        </w:rPr>
+        <w:t xml:space="preserve"> </w:t>
+      </w:r>
+    </w:p>
+    <w:p>
+      <w:pPr>
+        <w:spacing w:after="264"/>
+        <w:rPr>
+          <w:color w:val="auto"/>
+        </w:rPr>
+      </w:pPr>
+      <w:r>
+        <w:rPr>
+          <w:color w:val="auto"/>
+        </w:rPr>
+        <w:tab/>
+      </w:r>
+      <w:r>
+        <w:rPr>
+          <w:color w:val="auto"/>
+        </w:rPr>
+        <w:tab/>
+        <w:t>Добавляет элемент в очередь.</w:t>
+      </w:r>
+    </w:p>
+    <w:p>
+      <w:pPr>
+        <w:spacing w:after="264"/>
+        <w:rPr>
+          <w:color w:val="auto"/>
+        </w:rPr>
+      </w:pPr>
+    </w:p>
+    <w:p>
+      <w:pPr>
+        <w:spacing w:after="264"/>
+        <w:rPr>
+          <w:rFonts w:ascii="Consolas" w:eastAsiaTheme="minorEastAsia" w:hAnsi="Consolas" w:cs="Consolas"/>
+          <w:color w:val="0000FF"/>
+          <w:sz w:val="19"/>
+          <w:szCs w:val="19"/>
+        </w:rPr>
+      </w:pPr>
+      <w:r>
+        <w:rPr>
+          <w:i/>
+        </w:rPr>
+        <w:t>Функция</w:t>
+      </w:r>
+      <w:r>
+        <w:rPr>
+          <w:i/>
+        </w:rPr>
+        <w:t>:</w:t>
+      </w:r>
+      <w:r>
+        <w:rPr>
+          <w:rFonts w:ascii="Consolas" w:eastAsiaTheme="minorEastAsia" w:hAnsi="Consolas" w:cs="Consolas"/>
+          <w:color w:val="0000FF"/>
+          <w:sz w:val="19"/>
+          <w:szCs w:val="19"/>
+        </w:rPr>
+        <w:t xml:space="preserve"> </w:t>
+      </w:r>
+    </w:p>
+    <w:p>
+      <w:pPr>
+        <w:spacing w:after="264"/>
+        <w:ind w:firstLine="698"/>
+        <w:rPr>
+          <w:rFonts w:ascii="Consolas" w:eastAsiaTheme="minorEastAsia" w:hAnsi="Consolas" w:cs="Consolas"/>
+          <w:sz w:val="19"/>
+          <w:szCs w:val="19"/>
+          <w:lang w:val="en-US"/>
+        </w:rPr>
+      </w:pPr>
+      <w:r>
+        <w:rPr>
+          <w:rFonts w:ascii="Consolas" w:eastAsiaTheme="minorEastAsia" w:hAnsi="Consolas" w:cs="Consolas"/>
+          <w:color w:val="0000FF"/>
+          <w:sz w:val="19"/>
+          <w:szCs w:val="19"/>
+          <w:lang w:val="en-US"/>
+        </w:rPr>
+        <w:t>template</w:t>
+      </w:r>
+      <w:r>
+        <w:rPr>
+          <w:rFonts w:ascii="Consolas" w:eastAsiaTheme="minorEastAsia" w:hAnsi="Consolas" w:cs="Consolas"/>
+          <w:sz w:val="19"/>
+          <w:szCs w:val="19"/>
+          <w:lang w:val="en-US"/>
+        </w:rPr>
+        <w:t xml:space="preserve"> &lt;</w:t>
+      </w:r>
+      <w:r>
+        <w:rPr>
+          <w:rFonts w:ascii="Consolas" w:eastAsiaTheme="minorEastAsia" w:hAnsi="Consolas" w:cs="Consolas"/>
+          <w:color w:val="0000FF"/>
+          <w:sz w:val="19"/>
+          <w:szCs w:val="19"/>
+          <w:lang w:val="en-US"/>
+        </w:rPr>
+        <w:t>typename</w:t>
+      </w:r>
+      <w:r>
+        <w:rPr>
+          <w:rFonts w:ascii="Consolas" w:eastAsiaTheme="minorEastAsia" w:hAnsi="Consolas" w:cs="Consolas"/>
+          <w:sz w:val="19"/>
+          <w:szCs w:val="19"/>
+          <w:lang w:val="en-US"/>
+        </w:rPr>
+        <w:t xml:space="preserve"> </w:t>
+      </w:r>
+      <w:r>
+        <w:rPr>
+          <w:rFonts w:ascii="Consolas" w:eastAsiaTheme="minorEastAsia" w:hAnsi="Consolas" w:cs="Consolas"/>
+          <w:color w:val="2B91AF"/>
+          <w:sz w:val="19"/>
+          <w:szCs w:val="19"/>
+          <w:lang w:val="en-US"/>
+        </w:rPr>
+        <w:t>T</w:t>
+      </w:r>
+      <w:r>
+        <w:rPr>
+          <w:rFonts w:ascii="Consolas" w:eastAsiaTheme="minorEastAsia" w:hAnsi="Consolas" w:cs="Consolas"/>
+          <w:sz w:val="19"/>
+          <w:szCs w:val="19"/>
+          <w:lang w:val="en-US"/>
+        </w:rPr>
+        <w:t xml:space="preserve">&gt; </w:t>
+      </w:r>
+      <w:r>
+        <w:rPr>
+          <w:rFonts w:ascii="Consolas" w:eastAsiaTheme="minorEastAsia" w:hAnsi="Consolas" w:cs="Consolas"/>
+          <w:color w:val="2B91AF"/>
+          <w:sz w:val="19"/>
+          <w:szCs w:val="19"/>
+          <w:lang w:val="en-US"/>
+        </w:rPr>
+        <w:t>T</w:t>
+      </w:r>
+      <w:r>
+        <w:rPr>
+          <w:rFonts w:ascii="Consolas" w:eastAsiaTheme="minorEastAsia" w:hAnsi="Consolas" w:cs="Consolas"/>
+          <w:sz w:val="19"/>
+          <w:szCs w:val="19"/>
+          <w:lang w:val="en-US"/>
+        </w:rPr>
+        <w:t xml:space="preserve"> deQueue(queue::</w:t>
+      </w:r>
+      <w:r>
+        <w:rPr>
+          <w:rFonts w:ascii="Consolas" w:eastAsiaTheme="minorEastAsia" w:hAnsi="Consolas" w:cs="Consolas"/>
+          <w:color w:val="2B91AF"/>
+          <w:sz w:val="19"/>
+          <w:szCs w:val="19"/>
+          <w:lang w:val="en-US"/>
+        </w:rPr>
+        <w:t>Queue</w:t>
+      </w:r>
+      <w:r>
+        <w:rPr>
+          <w:rFonts w:ascii="Consolas" w:eastAsiaTheme="minorEastAsia" w:hAnsi="Consolas" w:cs="Consolas"/>
+          <w:sz w:val="19"/>
+          <w:szCs w:val="19"/>
+          <w:lang w:val="en-US"/>
+        </w:rPr>
+        <w:t>&lt;</w:t>
+      </w:r>
+      <w:r>
+        <w:rPr>
+          <w:rFonts w:ascii="Consolas" w:eastAsiaTheme="minorEastAsia" w:hAnsi="Consolas" w:cs="Consolas"/>
+          <w:color w:val="2B91AF"/>
+          <w:sz w:val="19"/>
+          <w:szCs w:val="19"/>
+          <w:lang w:val="en-US"/>
+        </w:rPr>
+        <w:t>T</w:t>
+      </w:r>
+      <w:r>
+        <w:rPr>
+          <w:rFonts w:ascii="Consolas" w:eastAsiaTheme="minorEastAsia" w:hAnsi="Consolas" w:cs="Consolas"/>
+          <w:sz w:val="19"/>
+          <w:szCs w:val="19"/>
+          <w:lang w:val="en-US"/>
+        </w:rPr>
+        <w:t>&gt; *</w:t>
+      </w:r>
+      <w:r>
+        <w:rPr>
+          <w:rFonts w:ascii="Consolas" w:eastAsiaTheme="minorEastAsia" w:hAnsi="Consolas" w:cs="Consolas"/>
+          <w:color w:val="808080"/>
+          <w:sz w:val="19"/>
+          <w:szCs w:val="19"/>
+          <w:lang w:val="en-US"/>
+        </w:rPr>
+        <w:t>queue</w:t>
+      </w:r>
+      <w:r>
+        <w:rPr>
+          <w:rFonts w:ascii="Consolas" w:eastAsiaTheme="minorEastAsia" w:hAnsi="Consolas" w:cs="Consolas"/>
+          <w:sz w:val="19"/>
+          <w:szCs w:val="19"/>
+          <w:lang w:val="en-US"/>
+        </w:rPr>
+        <w:t>)</w:t>
+      </w:r>
+      <w:r>
+        <w:rPr>
+          <w:rFonts w:ascii="Consolas" w:eastAsiaTheme="minorEastAsia" w:hAnsi="Consolas" w:cs="Consolas"/>
+          <w:sz w:val="19"/>
+          <w:szCs w:val="19"/>
+          <w:lang w:val="en-US"/>
+        </w:rPr>
+        <w:t>;</w:t>
+      </w:r>
+    </w:p>
+    <w:p>
+      <w:pPr>
+        <w:spacing w:after="264"/>
+        <w:rPr>
+          <w:rFonts w:ascii="Consolas" w:eastAsiaTheme="minorEastAsia" w:hAnsi="Consolas" w:cs="Consolas"/>
+          <w:sz w:val="19"/>
+          <w:szCs w:val="19"/>
+        </w:rPr>
+      </w:pPr>
+      <w:r>
+        <w:rPr>
+          <w:i/>
+          <w:color w:val="auto"/>
+        </w:rPr>
+        <w:t>Параметры</w:t>
+      </w:r>
+      <w:r>
+        <w:rPr>
+          <w:i/>
+          <w:color w:val="auto"/>
+        </w:rPr>
+        <w:t>:</w:t>
+      </w:r>
+      <w:r>
+        <w:rPr>
+          <w:rFonts w:ascii="Consolas" w:eastAsiaTheme="minorEastAsia" w:hAnsi="Consolas" w:cs="Consolas"/>
+          <w:sz w:val="19"/>
+          <w:szCs w:val="19"/>
+        </w:rPr>
+        <w:t xml:space="preserve"> </w:t>
+      </w:r>
+    </w:p>
+    <w:p>
+      <w:pPr>
+        <w:spacing w:after="264"/>
+        <w:ind w:firstLine="698"/>
+        <w:rPr>
+          <w:rFonts w:eastAsiaTheme="minorEastAsia"/>
+          <w:color w:val="auto"/>
+          <w:szCs w:val="28"/>
+        </w:rPr>
+      </w:pPr>
+      <w:r>
+        <w:rPr>
+          <w:rFonts w:ascii="Consolas" w:eastAsiaTheme="minorEastAsia" w:hAnsi="Consolas" w:cs="Consolas"/>
+          <w:sz w:val="19"/>
+          <w:szCs w:val="19"/>
+          <w:lang w:val="en-US"/>
+        </w:rPr>
+        <w:t>queue</w:t>
+      </w:r>
+      <w:r>
+        <w:rPr>
+          <w:rFonts w:ascii="Consolas" w:eastAsiaTheme="minorEastAsia" w:hAnsi="Consolas" w:cs="Consolas"/>
+          <w:sz w:val="19"/>
+          <w:szCs w:val="19"/>
+        </w:rPr>
+        <w:t>::</w:t>
+      </w:r>
+      <w:r>
+        <w:rPr>
+          <w:rFonts w:ascii="Consolas" w:eastAsiaTheme="minorEastAsia" w:hAnsi="Consolas" w:cs="Consolas"/>
+          <w:color w:val="2B91AF"/>
+          <w:sz w:val="19"/>
+          <w:szCs w:val="19"/>
+          <w:lang w:val="en-US"/>
+        </w:rPr>
+        <w:t>Queue</w:t>
+      </w:r>
+      <w:r>
+        <w:rPr>
+          <w:rFonts w:ascii="Consolas" w:eastAsiaTheme="minorEastAsia" w:hAnsi="Consolas" w:cs="Consolas"/>
+          <w:sz w:val="19"/>
+          <w:szCs w:val="19"/>
+        </w:rPr>
+        <w:t>&lt;</w:t>
+      </w:r>
+      <w:r>
+        <w:rPr>
+          <w:rFonts w:ascii="Consolas" w:eastAsiaTheme="minorEastAsia" w:hAnsi="Consolas" w:cs="Consolas"/>
+          <w:color w:val="2B91AF"/>
+          <w:sz w:val="19"/>
+          <w:szCs w:val="19"/>
+          <w:lang w:val="en-US"/>
+        </w:rPr>
+        <w:t>T</w:t>
+      </w:r>
+      <w:r>
+        <w:rPr>
+          <w:rFonts w:ascii="Consolas" w:eastAsiaTheme="minorEastAsia" w:hAnsi="Consolas" w:cs="Consolas"/>
+          <w:sz w:val="19"/>
+          <w:szCs w:val="19"/>
+        </w:rPr>
+        <w:t>&gt; *</w:t>
+      </w:r>
+      <w:r>
+        <w:rPr>
+          <w:rFonts w:ascii="Consolas" w:eastAsiaTheme="minorEastAsia" w:hAnsi="Consolas" w:cs="Consolas"/>
+          <w:color w:val="808080"/>
+          <w:sz w:val="19"/>
+          <w:szCs w:val="19"/>
+          <w:lang w:val="en-US"/>
+        </w:rPr>
+        <w:t>queue</w:t>
+      </w:r>
+      <w:r>
+        <w:rPr>
+          <w:rFonts w:ascii="Consolas" w:eastAsiaTheme="minorEastAsia" w:hAnsi="Consolas" w:cs="Consolas"/>
+          <w:color w:val="808080"/>
+          <w:sz w:val="19"/>
+          <w:szCs w:val="19"/>
+        </w:rPr>
+        <w:t xml:space="preserve"> – </w:t>
+      </w:r>
+      <w:r>
+        <w:rPr>
+          <w:rFonts w:eastAsiaTheme="minorEastAsia"/>
+          <w:color w:val="auto"/>
+          <w:szCs w:val="28"/>
+        </w:rPr>
+        <w:t>очередь с исходными данными.</w:t>
+      </w:r>
+    </w:p>
+    <w:p>
+      <w:pPr>
+        <w:spacing w:after="264"/>
+        <w:rPr>
+          <w:color w:val="auto"/>
+        </w:rPr>
+      </w:pPr>
+      <w:r>
+        <w:rPr>
+          <w:i/>
+          <w:color w:val="auto"/>
+        </w:rPr>
+        <w:t>Описание</w:t>
+      </w:r>
+      <w:r>
+        <w:rPr>
+          <w:i/>
+          <w:color w:val="auto"/>
+        </w:rPr>
+        <w:t>:</w:t>
+      </w:r>
+      <w:r>
+        <w:rPr>
+          <w:color w:val="auto"/>
+        </w:rPr>
+        <w:t xml:space="preserve"> </w:t>
+      </w:r>
+    </w:p>
+    <w:p>
+      <w:pPr>
+        <w:spacing w:after="264"/>
+        <w:rPr>
+          <w:color w:val="auto"/>
+        </w:rPr>
+      </w:pPr>
+      <w:r>
+        <w:rPr>
+          <w:color w:val="auto"/>
+        </w:rPr>
+        <w:tab/>
+      </w:r>
+      <w:r>
+        <w:rPr>
+          <w:color w:val="auto"/>
+        </w:rPr>
+        <w:tab/>
+        <w:t>Удаляет элемент из очереди с головы и возвращает его.</w:t>
+      </w:r>
+      <w:r>
+        <w:rPr>
+          <w:color w:val="auto"/>
+        </w:rPr>
+        <w:tab/>
+      </w:r>
+      <w:r>
+        <w:rPr>
+          <w:color w:val="auto"/>
+        </w:rPr>
+        <w:tab/>
+      </w:r>
+    </w:p>
+    <w:p>
+      <w:pPr>
+        <w:spacing w:after="264"/>
+        <w:rPr>
+          <w:color w:val="auto"/>
+        </w:rPr>
+      </w:pPr>
+    </w:p>
+    <w:p>
+      <w:pPr>
+        <w:spacing w:after="264"/>
+        <w:rPr>
+          <w:rFonts w:ascii="Consolas" w:eastAsiaTheme="minorEastAsia" w:hAnsi="Consolas" w:cs="Consolas"/>
+          <w:color w:val="0000FF"/>
+          <w:sz w:val="19"/>
+          <w:szCs w:val="19"/>
+        </w:rPr>
+      </w:pPr>
+      <w:r>
+        <w:rPr>
+          <w:i/>
+        </w:rPr>
+        <w:lastRenderedPageBreak/>
+        <w:t>Функция</w:t>
+      </w:r>
+      <w:r>
+        <w:rPr>
+          <w:i/>
+        </w:rPr>
+        <w:t>:</w:t>
+      </w:r>
+      <w:r>
+        <w:rPr>
+          <w:rFonts w:ascii="Consolas" w:eastAsiaTheme="minorEastAsia" w:hAnsi="Consolas" w:cs="Consolas"/>
+          <w:color w:val="0000FF"/>
+          <w:sz w:val="19"/>
+          <w:szCs w:val="19"/>
+        </w:rPr>
+        <w:t xml:space="preserve"> </w:t>
+      </w:r>
+    </w:p>
+    <w:p>
+      <w:pPr>
+        <w:spacing w:after="264"/>
+        <w:ind w:firstLine="698"/>
+        <w:rPr>
+          <w:rFonts w:ascii="Consolas" w:eastAsiaTheme="minorEastAsia" w:hAnsi="Consolas" w:cs="Consolas"/>
+          <w:color w:val="0000FF"/>
+          <w:sz w:val="19"/>
+          <w:szCs w:val="19"/>
+        </w:rPr>
+      </w:pPr>
+      <w:r>
+        <w:rPr>
+          <w:rFonts w:ascii="Consolas" w:eastAsiaTheme="minorEastAsia" w:hAnsi="Consolas" w:cs="Consolas"/>
+          <w:color w:val="0000FF"/>
+          <w:sz w:val="19"/>
+          <w:szCs w:val="19"/>
+          <w:lang w:val="en-US"/>
+        </w:rPr>
+        <w:t>template</w:t>
+      </w:r>
+      <w:r>
+        <w:rPr>
+          <w:rFonts w:ascii="Consolas" w:eastAsiaTheme="minorEastAsia" w:hAnsi="Consolas" w:cs="Consolas"/>
+          <w:sz w:val="19"/>
+          <w:szCs w:val="19"/>
+          <w:lang w:val="en-US"/>
+        </w:rPr>
+        <w:t xml:space="preserve"> &lt;</w:t>
+      </w:r>
+      <w:r>
+        <w:rPr>
+          <w:rFonts w:ascii="Consolas" w:eastAsiaTheme="minorEastAsia" w:hAnsi="Consolas" w:cs="Consolas"/>
+          <w:color w:val="0000FF"/>
+          <w:sz w:val="19"/>
+          <w:szCs w:val="19"/>
+          <w:lang w:val="en-US"/>
+        </w:rPr>
+        <w:t>typename</w:t>
+      </w:r>
+      <w:r>
+        <w:rPr>
+          <w:rFonts w:ascii="Consolas" w:eastAsiaTheme="minorEastAsia" w:hAnsi="Consolas" w:cs="Consolas"/>
+          <w:sz w:val="19"/>
+          <w:szCs w:val="19"/>
+          <w:lang w:val="en-US"/>
+        </w:rPr>
+        <w:t xml:space="preserve"> </w:t>
+      </w:r>
+      <w:r>
+        <w:rPr>
+          <w:rFonts w:ascii="Consolas" w:eastAsiaTheme="minorEastAsia" w:hAnsi="Consolas" w:cs="Consolas"/>
+          <w:color w:val="2B91AF"/>
+          <w:sz w:val="19"/>
+          <w:szCs w:val="19"/>
+          <w:lang w:val="en-US"/>
+        </w:rPr>
+        <w:t>T</w:t>
+      </w:r>
+      <w:r>
+        <w:rPr>
+          <w:rFonts w:ascii="Consolas" w:eastAsiaTheme="minorEastAsia" w:hAnsi="Consolas" w:cs="Consolas"/>
+          <w:sz w:val="19"/>
+          <w:szCs w:val="19"/>
+          <w:lang w:val="en-US"/>
+        </w:rPr>
+        <w:t xml:space="preserve">&gt; </w:t>
+      </w:r>
+      <w:r>
+        <w:rPr>
+          <w:rFonts w:ascii="Consolas" w:eastAsiaTheme="minorEastAsia" w:hAnsi="Consolas" w:cs="Consolas"/>
+          <w:color w:val="0000FF"/>
+          <w:sz w:val="19"/>
+          <w:szCs w:val="19"/>
+          <w:lang w:val="en-US"/>
+        </w:rPr>
+        <w:t>void</w:t>
+      </w:r>
+      <w:r>
+        <w:rPr>
+          <w:rFonts w:ascii="Consolas" w:eastAsiaTheme="minorEastAsia" w:hAnsi="Consolas" w:cs="Consolas"/>
+          <w:sz w:val="19"/>
+          <w:szCs w:val="19"/>
+          <w:lang w:val="en-US"/>
+        </w:rPr>
+        <w:t xml:space="preserve"> freeMemory</w:t>
+      </w:r>
+      <w:bookmarkStart w:id="11" w:name="_GoBack"/>
       <w:bookmarkEnd w:id="11"/>
-    </w:p>
-    <w:p>
-      <w:pPr>
-        <w:ind w:left="728" w:right="48"/>
-      </w:pPr>
-      <w:r>
-        <w:t xml:space="preserve">Модуль отвечает за работу с двусвязной очередью. </w:t>
-      </w:r>
-    </w:p>
-    <w:p>
-      <w:pPr>
-        <w:spacing w:after="130" w:line="337" w:lineRule="auto"/>
-        <w:ind w:left="-15" w:right="48" w:firstLine="718"/>
-      </w:pPr>
-      <w:r>
-        <w:t xml:space="preserve">Реализация функций находится в header файле из-за невозможности  объявления в cpp файле, по причине использования template. На данный момент состоит из 3 функций в пространстве имён “queue”, которое также содержит 2 структурных типа Node и Queue. </w:t>
-      </w:r>
-    </w:p>
-    <w:p>
-      <w:pPr>
-        <w:spacing w:after="264" w:line="259" w:lineRule="auto"/>
-        <w:ind w:left="0" w:right="0" w:firstLine="0"/>
-      </w:pPr>
-      <w:r>
-        <w:t xml:space="preserve"> </w:t>
-      </w:r>
+      <w:r>
+        <w:rPr>
+          <w:rFonts w:ascii="Consolas" w:eastAsiaTheme="minorEastAsia" w:hAnsi="Consolas" w:cs="Consolas"/>
+          <w:sz w:val="19"/>
+          <w:szCs w:val="19"/>
+          <w:lang w:val="en-US"/>
+        </w:rPr>
+        <w:t>(queue::</w:t>
+      </w:r>
+      <w:r>
+        <w:rPr>
+          <w:rFonts w:ascii="Consolas" w:eastAsiaTheme="minorEastAsia" w:hAnsi="Consolas" w:cs="Consolas"/>
+          <w:color w:val="2B91AF"/>
+          <w:sz w:val="19"/>
+          <w:szCs w:val="19"/>
+          <w:lang w:val="en-US"/>
+        </w:rPr>
+        <w:t>Queue</w:t>
+      </w:r>
+      <w:r>
+        <w:rPr>
+          <w:rFonts w:ascii="Consolas" w:eastAsiaTheme="minorEastAsia" w:hAnsi="Consolas" w:cs="Consolas"/>
+          <w:sz w:val="19"/>
+          <w:szCs w:val="19"/>
+          <w:lang w:val="en-US"/>
+        </w:rPr>
+        <w:t>&lt;</w:t>
+      </w:r>
+      <w:r>
+        <w:rPr>
+          <w:rFonts w:ascii="Consolas" w:eastAsiaTheme="minorEastAsia" w:hAnsi="Consolas" w:cs="Consolas"/>
+          <w:color w:val="2B91AF"/>
+          <w:sz w:val="19"/>
+          <w:szCs w:val="19"/>
+          <w:lang w:val="en-US"/>
+        </w:rPr>
+        <w:t>T</w:t>
+      </w:r>
+      <w:r>
+        <w:rPr>
+          <w:rFonts w:ascii="Consolas" w:eastAsiaTheme="minorEastAsia" w:hAnsi="Consolas" w:cs="Consolas"/>
+          <w:sz w:val="19"/>
+          <w:szCs w:val="19"/>
+          <w:lang w:val="en-US"/>
+        </w:rPr>
+        <w:t>&gt; *</w:t>
+      </w:r>
+      <w:r>
+        <w:rPr>
+          <w:rFonts w:ascii="Consolas" w:eastAsiaTheme="minorEastAsia" w:hAnsi="Consolas" w:cs="Consolas"/>
+          <w:color w:val="808080"/>
+          <w:sz w:val="19"/>
+          <w:szCs w:val="19"/>
+          <w:lang w:val="en-US"/>
+        </w:rPr>
+        <w:t>queue</w:t>
+      </w:r>
+      <w:r>
+        <w:rPr>
+          <w:rFonts w:ascii="Consolas" w:eastAsiaTheme="minorEastAsia" w:hAnsi="Consolas" w:cs="Consolas"/>
+          <w:sz w:val="19"/>
+          <w:szCs w:val="19"/>
+          <w:lang w:val="en-US"/>
+        </w:rPr>
+        <w:t>)</w:t>
+      </w:r>
+      <w:r>
+        <w:rPr>
+          <w:rFonts w:ascii="Consolas" w:eastAsiaTheme="minorEastAsia" w:hAnsi="Consolas" w:cs="Consolas"/>
+          <w:sz w:val="19"/>
+          <w:szCs w:val="19"/>
+          <w:lang w:val="en-US"/>
+        </w:rPr>
+        <w:t>;</w:t>
+      </w:r>
+    </w:p>
+    <w:p>
+      <w:pPr>
+        <w:spacing w:after="264"/>
+        <w:rPr>
+          <w:rFonts w:ascii="Consolas" w:eastAsiaTheme="minorEastAsia" w:hAnsi="Consolas" w:cs="Consolas"/>
+          <w:sz w:val="19"/>
+          <w:szCs w:val="19"/>
+          <w:lang w:val="en-US"/>
+        </w:rPr>
+      </w:pPr>
+      <w:r>
+        <w:rPr>
+          <w:i/>
+          <w:color w:val="auto"/>
+        </w:rPr>
+        <w:t>Параметры</w:t>
+      </w:r>
+      <w:r>
+        <w:rPr>
+          <w:i/>
+          <w:color w:val="auto"/>
+          <w:lang w:val="en-US"/>
+        </w:rPr>
+        <w:t>:</w:t>
+      </w:r>
+      <w:r>
+        <w:rPr>
+          <w:rFonts w:ascii="Consolas" w:eastAsiaTheme="minorEastAsia" w:hAnsi="Consolas" w:cs="Consolas"/>
+          <w:sz w:val="19"/>
+          <w:szCs w:val="19"/>
+          <w:lang w:val="en-US"/>
+        </w:rPr>
+        <w:t xml:space="preserve"> </w:t>
+      </w:r>
+    </w:p>
+    <w:p>
+      <w:pPr>
+        <w:spacing w:after="264"/>
+        <w:ind w:firstLine="698"/>
+        <w:rPr>
+          <w:rFonts w:eastAsiaTheme="minorEastAsia"/>
+          <w:color w:val="auto"/>
+          <w:szCs w:val="28"/>
+        </w:rPr>
+      </w:pPr>
+      <w:r>
+        <w:rPr>
+          <w:rFonts w:ascii="Consolas" w:eastAsiaTheme="minorEastAsia" w:hAnsi="Consolas" w:cs="Consolas"/>
+          <w:sz w:val="19"/>
+          <w:szCs w:val="19"/>
+          <w:lang w:val="en-US"/>
+        </w:rPr>
+        <w:t>queue</w:t>
+      </w:r>
+      <w:r>
+        <w:rPr>
+          <w:rFonts w:ascii="Consolas" w:eastAsiaTheme="minorEastAsia" w:hAnsi="Consolas" w:cs="Consolas"/>
+          <w:sz w:val="19"/>
+          <w:szCs w:val="19"/>
+        </w:rPr>
+        <w:t>::</w:t>
+      </w:r>
+      <w:r>
+        <w:rPr>
+          <w:rFonts w:ascii="Consolas" w:eastAsiaTheme="minorEastAsia" w:hAnsi="Consolas" w:cs="Consolas"/>
+          <w:color w:val="2B91AF"/>
+          <w:sz w:val="19"/>
+          <w:szCs w:val="19"/>
+          <w:lang w:val="en-US"/>
+        </w:rPr>
+        <w:t>Queue</w:t>
+      </w:r>
+      <w:r>
+        <w:rPr>
+          <w:rFonts w:ascii="Consolas" w:eastAsiaTheme="minorEastAsia" w:hAnsi="Consolas" w:cs="Consolas"/>
+          <w:sz w:val="19"/>
+          <w:szCs w:val="19"/>
+        </w:rPr>
+        <w:t>&lt;</w:t>
+      </w:r>
+      <w:r>
+        <w:rPr>
+          <w:rFonts w:ascii="Consolas" w:eastAsiaTheme="minorEastAsia" w:hAnsi="Consolas" w:cs="Consolas"/>
+          <w:color w:val="2B91AF"/>
+          <w:sz w:val="19"/>
+          <w:szCs w:val="19"/>
+          <w:lang w:val="en-US"/>
+        </w:rPr>
+        <w:t>T</w:t>
+      </w:r>
+      <w:r>
+        <w:rPr>
+          <w:rFonts w:ascii="Consolas" w:eastAsiaTheme="minorEastAsia" w:hAnsi="Consolas" w:cs="Consolas"/>
+          <w:sz w:val="19"/>
+          <w:szCs w:val="19"/>
+        </w:rPr>
+        <w:t>&gt; *</w:t>
+      </w:r>
+      <w:r>
+        <w:rPr>
+          <w:rFonts w:ascii="Consolas" w:eastAsiaTheme="minorEastAsia" w:hAnsi="Consolas" w:cs="Consolas"/>
+          <w:color w:val="808080"/>
+          <w:sz w:val="19"/>
+          <w:szCs w:val="19"/>
+          <w:lang w:val="en-US"/>
+        </w:rPr>
+        <w:t>queue</w:t>
+      </w:r>
+      <w:r>
+        <w:rPr>
+          <w:rFonts w:ascii="Consolas" w:eastAsiaTheme="minorEastAsia" w:hAnsi="Consolas" w:cs="Consolas"/>
+          <w:color w:val="808080"/>
+          <w:sz w:val="19"/>
+          <w:szCs w:val="19"/>
+        </w:rPr>
+        <w:t xml:space="preserve"> - </w:t>
+      </w:r>
+      <w:r>
+        <w:rPr>
+          <w:rFonts w:eastAsiaTheme="minorEastAsia"/>
+          <w:color w:val="auto"/>
+          <w:szCs w:val="28"/>
+        </w:rPr>
+        <w:t>очередь с исходными данными.</w:t>
+      </w:r>
+    </w:p>
+    <w:p>
+      <w:pPr>
+        <w:spacing w:after="264"/>
+        <w:rPr>
+          <w:color w:val="auto"/>
+        </w:rPr>
+      </w:pPr>
+      <w:r>
+        <w:rPr>
+          <w:i/>
+          <w:color w:val="auto"/>
+        </w:rPr>
+        <w:t>Описание</w:t>
+      </w:r>
+      <w:r>
+        <w:rPr>
+          <w:i/>
+          <w:color w:val="auto"/>
+        </w:rPr>
+        <w:t>:</w:t>
+      </w:r>
+      <w:r>
+        <w:rPr>
+          <w:color w:val="auto"/>
+        </w:rPr>
+        <w:t xml:space="preserve"> </w:t>
+      </w:r>
+    </w:p>
+    <w:p>
+      <w:pPr>
+        <w:spacing w:after="264"/>
+        <w:rPr>
+          <w:color w:val="auto"/>
+        </w:rPr>
+      </w:pPr>
+      <w:r>
+        <w:rPr>
+          <w:color w:val="auto"/>
+        </w:rPr>
+        <w:tab/>
+      </w:r>
+      <w:r>
+        <w:rPr>
+          <w:color w:val="auto"/>
+        </w:rPr>
+        <w:tab/>
+        <w:t>Освобождает память, выделенную для данной очереди.</w:t>
+      </w:r>
+    </w:p>
+    <w:p>
+      <w:pPr>
+        <w:spacing w:after="264"/>
+        <w:rPr>
+          <w:color w:val="auto"/>
+        </w:rPr>
+      </w:pPr>
     </w:p>
     <w:p>
       <w:pPr>
@@ -12098,7 +14244,6 @@
         <w:ind w:left="-15" w:right="48" w:firstLine="718"/>
       </w:pPr>
       <w:r>
-        <w:lastRenderedPageBreak/>
         <w:t xml:space="preserve">Реализация функций находится в header файле из-за невозможности  объявления в cpp файле, по причине использования template. На данный момент состоит из 4 функций  в пространстве имён “sorting”. </w:t>
       </w:r>
     </w:p>
@@ -12564,6 +14709,7 @@
           <w:rFonts w:eastAsiaTheme="minorEastAsia"/>
           <w:lang w:val="en-US"/>
         </w:rPr>
+        <w:lastRenderedPageBreak/>
         <w:tab/>
       </w:r>
       <w:r>
@@ -13564,7 +15710,6 @@
           <w:rFonts w:eastAsiaTheme="minorEastAsia"/>
           <w:lang w:val="en-US"/>
         </w:rPr>
-        <w:lastRenderedPageBreak/>
         <w:tab/>
       </w:r>
       <w:r>
@@ -14040,7 +16185,7 @@
       <w:rPr>
         <w:noProof/>
       </w:rPr>
-      <w:t>14</w:t>
+      <w:t>16</w:t>
     </w:r>
     <w:r>
       <w:fldChar w:fldCharType="end"/>

--- a/report/report.docx
+++ b/report/report.docx
@@ -436,6 +436,7 @@
           <w:docPartGallery w:val="Table of Contents"/>
         </w:docPartObj>
       </w:sdtPr>
+      <w:sdtEndPr/>
       <w:sdtContent>
         <w:p>
           <w:pPr>
@@ -14515,6 +14516,7 @@
           <w:rFonts w:ascii="Consolas" w:eastAsiaTheme="minorEastAsia" w:hAnsi="Consolas" w:cs="Consolas"/>
           <w:sz w:val="19"/>
           <w:szCs w:val="19"/>
+          <w:lang w:val="en-US"/>
         </w:rPr>
       </w:pPr>
       <w:r>
@@ -14528,6 +14530,7 @@
         <w:rPr>
           <w:i/>
           <w:color w:val="auto"/>
+          <w:lang w:val="en-US"/>
         </w:rPr>
         <w:t>:</w:t>
       </w:r>
@@ -14536,6 +14539,7 @@
           <w:rFonts w:ascii="Consolas" w:eastAsiaTheme="minorEastAsia" w:hAnsi="Consolas" w:cs="Consolas"/>
           <w:sz w:val="19"/>
           <w:szCs w:val="19"/>
+          <w:lang w:val="en-US"/>
         </w:rPr>
         <w:t xml:space="preserve"> </w:t>
       </w:r>
@@ -14548,6 +14552,7 @@
           <w:rFonts w:eastAsiaTheme="minorEastAsia"/>
           <w:color w:val="auto"/>
           <w:szCs w:val="28"/>
+          <w:lang w:val="en-US"/>
         </w:rPr>
       </w:pPr>
       <w:r>
@@ -14602,6 +14607,7 @@
           <w:rFonts w:eastAsiaTheme="minorEastAsia"/>
           <w:color w:val="auto"/>
           <w:szCs w:val="28"/>
+          <w:lang w:val="en-US"/>
         </w:rPr>
         <w:t>.</w:t>
       </w:r>
@@ -14614,6 +14620,7 @@
           <w:rFonts w:ascii="Consolas" w:eastAsiaTheme="minorEastAsia" w:hAnsi="Consolas" w:cs="Consolas"/>
           <w:sz w:val="19"/>
           <w:szCs w:val="19"/>
+          <w:lang w:val="en-US"/>
         </w:rPr>
       </w:pPr>
       <w:r>
@@ -14651,6 +14658,7 @@
           <w:color w:val="808080"/>
           <w:sz w:val="19"/>
           <w:szCs w:val="19"/>
+          <w:lang w:val="en-US"/>
         </w:rPr>
         <w:t xml:space="preserve"> – </w:t>
       </w:r>
@@ -14660,13 +14668,31 @@
           <w:color w:val="auto"/>
           <w:szCs w:val="28"/>
         </w:rPr>
-        <w:t>вставляемый элемент</w:t>
+        <w:t>вставляемый</w:t>
       </w:r>
       <w:r>
         <w:rPr>
           <w:rFonts w:eastAsiaTheme="minorEastAsia"/>
           <w:color w:val="auto"/>
           <w:szCs w:val="28"/>
+          <w:lang w:val="en-US"/>
+        </w:rPr>
+        <w:t xml:space="preserve"> </w:t>
+      </w:r>
+      <w:r>
+        <w:rPr>
+          <w:rFonts w:eastAsiaTheme="minorEastAsia"/>
+          <w:color w:val="auto"/>
+          <w:szCs w:val="28"/>
+        </w:rPr>
+        <w:t>элемент</w:t>
+      </w:r>
+      <w:r>
+        <w:rPr>
+          <w:rFonts w:eastAsiaTheme="minorEastAsia"/>
+          <w:color w:val="auto"/>
+          <w:szCs w:val="28"/>
+          <w:lang w:val="en-US"/>
         </w:rPr>
         <w:t>.</w:t>
       </w:r>
@@ -14726,7 +14752,6 @@
         <w:spacing w:after="264"/>
         <w:rPr>
           <w:color w:val="auto"/>
-          <w:lang w:val="en-US"/>
         </w:rPr>
       </w:pPr>
     </w:p>
@@ -14738,6 +14763,7 @@
           <w:color w:val="0000FF"/>
           <w:sz w:val="19"/>
           <w:szCs w:val="19"/>
+          <w:lang w:val="en-US"/>
         </w:rPr>
       </w:pPr>
       <w:r>
@@ -14749,6 +14775,7 @@
       <w:r>
         <w:rPr>
           <w:i/>
+          <w:lang w:val="en-US"/>
         </w:rPr>
         <w:t>:</w:t>
       </w:r>
@@ -14758,6 +14785,7 @@
           <w:color w:val="0000FF"/>
           <w:sz w:val="19"/>
           <w:szCs w:val="19"/>
+          <w:lang w:val="en-US"/>
         </w:rPr>
         <w:t xml:space="preserve"> </w:t>
       </w:r>
@@ -14781,6 +14809,7 @@
           <w:rFonts w:ascii="Consolas" w:eastAsiaTheme="minorEastAsia" w:hAnsi="Consolas" w:cs="Consolas"/>
           <w:sz w:val="19"/>
           <w:szCs w:val="19"/>
+          <w:lang w:val="en-US"/>
         </w:rPr>
         <w:tab/>
       </w:r>
@@ -14959,6 +14988,7 @@
           <w:rFonts w:ascii="Consolas" w:eastAsiaTheme="minorEastAsia" w:hAnsi="Consolas" w:cs="Consolas"/>
           <w:sz w:val="19"/>
           <w:szCs w:val="19"/>
+          <w:lang w:val="en-US"/>
         </w:rPr>
       </w:pPr>
       <w:r>
@@ -14972,6 +15002,7 @@
         <w:rPr>
           <w:i/>
           <w:color w:val="auto"/>
+          <w:lang w:val="en-US"/>
         </w:rPr>
         <w:t>:</w:t>
       </w:r>
@@ -14980,6 +15011,7 @@
           <w:rFonts w:ascii="Consolas" w:eastAsiaTheme="minorEastAsia" w:hAnsi="Consolas" w:cs="Consolas"/>
           <w:sz w:val="19"/>
           <w:szCs w:val="19"/>
+          <w:lang w:val="en-US"/>
         </w:rPr>
         <w:t xml:space="preserve"> </w:t>
       </w:r>
@@ -15287,6 +15319,7 @@
           <w:color w:val="0000FF"/>
           <w:sz w:val="19"/>
           <w:szCs w:val="19"/>
+          <w:lang w:val="en-US"/>
         </w:rPr>
       </w:pPr>
       <w:r>
@@ -15298,6 +15331,7 @@
       <w:r>
         <w:rPr>
           <w:i/>
+          <w:lang w:val="en-US"/>
         </w:rPr>
         <w:t>:</w:t>
       </w:r>
@@ -15307,6 +15341,7 @@
           <w:color w:val="0000FF"/>
           <w:sz w:val="19"/>
           <w:szCs w:val="19"/>
+          <w:lang w:val="en-US"/>
         </w:rPr>
         <w:t xml:space="preserve"> </w:t>
       </w:r>
@@ -15474,6 +15509,168 @@
       <w:pPr>
         <w:spacing w:after="264"/>
         <w:rPr>
+          <w:rFonts w:eastAsiaTheme="minorEastAsia"/>
+          <w:color w:val="auto"/>
+          <w:szCs w:val="28"/>
+        </w:rPr>
+      </w:pPr>
+      <w:r>
+        <w:rPr>
+          <w:rFonts w:ascii="Consolas" w:eastAsiaTheme="minorEastAsia" w:hAnsi="Consolas" w:cs="Consolas"/>
+          <w:sz w:val="19"/>
+          <w:szCs w:val="19"/>
+        </w:rPr>
+        <w:tab/>
+      </w:r>
+      <w:r>
+        <w:rPr>
+          <w:rFonts w:ascii="Consolas" w:eastAsiaTheme="minorEastAsia" w:hAnsi="Consolas" w:cs="Consolas"/>
+          <w:sz w:val="19"/>
+          <w:szCs w:val="19"/>
+        </w:rPr>
+        <w:tab/>
+      </w:r>
+      <w:r>
+        <w:rPr>
+          <w:rFonts w:ascii="Consolas" w:eastAsiaTheme="minorEastAsia" w:hAnsi="Consolas" w:cs="Consolas"/>
+          <w:sz w:val="19"/>
+          <w:szCs w:val="19"/>
+          <w:lang w:val="en-US"/>
+        </w:rPr>
+        <w:t>list</w:t>
+      </w:r>
+      <w:r>
+        <w:rPr>
+          <w:rFonts w:ascii="Consolas" w:eastAsiaTheme="minorEastAsia" w:hAnsi="Consolas" w:cs="Consolas"/>
+          <w:sz w:val="19"/>
+          <w:szCs w:val="19"/>
+        </w:rPr>
+        <w:t>::</w:t>
+      </w:r>
+      <w:r>
+        <w:rPr>
+          <w:rFonts w:ascii="Consolas" w:eastAsiaTheme="minorEastAsia" w:hAnsi="Consolas" w:cs="Consolas"/>
+          <w:color w:val="2B91AF"/>
+          <w:sz w:val="19"/>
+          <w:szCs w:val="19"/>
+          <w:lang w:val="en-US"/>
+        </w:rPr>
+        <w:t>List</w:t>
+      </w:r>
+      <w:r>
+        <w:rPr>
+          <w:rFonts w:ascii="Consolas" w:eastAsiaTheme="minorEastAsia" w:hAnsi="Consolas" w:cs="Consolas"/>
+          <w:sz w:val="19"/>
+          <w:szCs w:val="19"/>
+        </w:rPr>
+        <w:t>&lt;</w:t>
+      </w:r>
+      <w:r>
+        <w:rPr>
+          <w:rFonts w:ascii="Consolas" w:eastAsiaTheme="minorEastAsia" w:hAnsi="Consolas" w:cs="Consolas"/>
+          <w:color w:val="0000FF"/>
+          <w:sz w:val="19"/>
+          <w:szCs w:val="19"/>
+          <w:lang w:val="en-US"/>
+        </w:rPr>
+        <w:t>char</w:t>
+      </w:r>
+      <w:r>
+        <w:rPr>
+          <w:rFonts w:ascii="Consolas" w:eastAsiaTheme="minorEastAsia" w:hAnsi="Consolas" w:cs="Consolas"/>
+          <w:sz w:val="19"/>
+          <w:szCs w:val="19"/>
+        </w:rPr>
+        <w:t>&gt; **</w:t>
+      </w:r>
+      <w:r>
+        <w:rPr>
+          <w:rFonts w:ascii="Consolas" w:eastAsiaTheme="minorEastAsia" w:hAnsi="Consolas" w:cs="Consolas"/>
+          <w:color w:val="808080"/>
+          <w:sz w:val="19"/>
+          <w:szCs w:val="19"/>
+          <w:lang w:val="en-US"/>
+        </w:rPr>
+        <w:t>types</w:t>
+      </w:r>
+      <w:r>
+        <w:rPr>
+          <w:rFonts w:ascii="Consolas" w:eastAsiaTheme="minorEastAsia" w:hAnsi="Consolas" w:cs="Consolas"/>
+          <w:color w:val="808080"/>
+          <w:sz w:val="19"/>
+          <w:szCs w:val="19"/>
+        </w:rPr>
+        <w:t xml:space="preserve"> – </w:t>
+      </w:r>
+      <w:r>
+        <w:rPr>
+          <w:rFonts w:eastAsiaTheme="minorEastAsia"/>
+          <w:color w:val="auto"/>
+          <w:szCs w:val="28"/>
+        </w:rPr>
+        <w:t>список символов в ячейке карты.</w:t>
+      </w:r>
+    </w:p>
+    <w:p>
+      <w:pPr>
+        <w:spacing w:after="264"/>
+        <w:ind w:firstLine="698"/>
+        <w:rPr>
+          <w:rFonts w:ascii="Consolas" w:eastAsiaTheme="minorEastAsia" w:hAnsi="Consolas" w:cs="Consolas"/>
+          <w:sz w:val="19"/>
+          <w:szCs w:val="19"/>
+        </w:rPr>
+      </w:pPr>
+      <w:r>
+        <w:rPr>
+          <w:rFonts w:ascii="Consolas" w:eastAsiaTheme="minorEastAsia" w:hAnsi="Consolas" w:cs="Consolas"/>
+          <w:color w:val="0000FF"/>
+          <w:sz w:val="19"/>
+          <w:szCs w:val="19"/>
+          <w:lang w:val="en-US"/>
+        </w:rPr>
+        <w:t>char</w:t>
+      </w:r>
+      <w:r>
+        <w:rPr>
+          <w:rFonts w:ascii="Consolas" w:eastAsiaTheme="minorEastAsia" w:hAnsi="Consolas" w:cs="Consolas"/>
+          <w:sz w:val="19"/>
+          <w:szCs w:val="19"/>
+        </w:rPr>
+        <w:t xml:space="preserve"> </w:t>
+      </w:r>
+      <w:r>
+        <w:rPr>
+          <w:rFonts w:ascii="Consolas" w:eastAsiaTheme="minorEastAsia" w:hAnsi="Consolas" w:cs="Consolas"/>
+          <w:color w:val="808080"/>
+          <w:sz w:val="19"/>
+          <w:szCs w:val="19"/>
+          <w:lang w:val="en-US"/>
+        </w:rPr>
+        <w:t>element</w:t>
+      </w:r>
+      <w:r>
+        <w:rPr>
+          <w:rFonts w:ascii="Consolas" w:eastAsiaTheme="minorEastAsia" w:hAnsi="Consolas" w:cs="Consolas"/>
+          <w:color w:val="808080"/>
+          <w:sz w:val="19"/>
+          <w:szCs w:val="19"/>
+        </w:rPr>
+        <w:t xml:space="preserve"> – </w:t>
+      </w:r>
+      <w:r>
+        <w:rPr>
+          <w:rFonts w:eastAsiaTheme="minorEastAsia"/>
+          <w:color w:val="auto"/>
+          <w:szCs w:val="28"/>
+        </w:rPr>
+        <w:t>элемент, который надо удалить.</w:t>
+      </w:r>
+    </w:p>
+    <w:p>
+      <w:pPr>
+        <w:spacing w:after="264"/>
+        <w:rPr>
           <w:color w:val="auto"/>
         </w:rPr>
       </w:pPr>
@@ -15502,13 +15699,63 @@
       <w:pPr>
         <w:spacing w:after="264"/>
         <w:rPr>
-          <w:lang w:val="en-US"/>
-        </w:rPr>
-      </w:pPr>
-      <w:r>
-        <w:rPr>
-          <w:lang w:val="en-US"/>
-        </w:rPr>
+          <w:color w:val="auto"/>
+        </w:rPr>
+      </w:pPr>
+      <w:r>
+        <w:rPr>
+          <w:color w:val="auto"/>
+        </w:rPr>
+        <w:tab/>
+      </w:r>
+      <w:r>
+        <w:rPr>
+          <w:color w:val="auto"/>
+        </w:rPr>
+        <w:tab/>
+        <w:t xml:space="preserve">Удаляет </w:t>
+      </w:r>
+      <w:r>
+        <w:rPr>
+          <w:rFonts w:ascii="Consolas" w:eastAsiaTheme="minorEastAsia" w:hAnsi="Consolas" w:cs="Consolas"/>
+          <w:color w:val="808080"/>
+          <w:sz w:val="19"/>
+          <w:szCs w:val="19"/>
+          <w:lang w:val="en-US"/>
+        </w:rPr>
+        <w:t>element</w:t>
+      </w:r>
+      <w:r>
+        <w:rPr>
+          <w:rFonts w:ascii="Consolas" w:eastAsiaTheme="minorEastAsia" w:hAnsi="Consolas" w:cs="Consolas"/>
+          <w:color w:val="808080"/>
+          <w:sz w:val="19"/>
+          <w:szCs w:val="19"/>
+        </w:rPr>
+        <w:t xml:space="preserve"> </w:t>
+      </w:r>
+      <w:r>
+        <w:rPr>
+          <w:rFonts w:eastAsiaTheme="minorEastAsia"/>
+          <w:color w:val="auto"/>
+          <w:szCs w:val="28"/>
+        </w:rPr>
+        <w:t>из списка.</w:t>
+      </w:r>
+      <w:bookmarkStart w:id="13" w:name="_GoBack"/>
+      <w:bookmarkEnd w:id="13"/>
+    </w:p>
+    <w:p>
+      <w:pPr>
+        <w:spacing w:after="264"/>
+        <w:rPr>
+          <w:color w:val="auto"/>
+        </w:rPr>
+      </w:pPr>
+      <w:r>
+        <w:t xml:space="preserve"> </w:t>
+      </w:r>
+      <w:r>
         <w:t xml:space="preserve"> </w:t>
       </w:r>
     </w:p>
@@ -15517,9 +15764,6 @@
         <w:pStyle w:val="2"/>
       </w:pPr>
       <w:r>
-        <w:rPr>
-          <w:lang w:val="en-US"/>
-        </w:rPr>
         <w:t xml:space="preserve"> </w:t>
       </w:r>
       <w:r>
@@ -16448,291 +16692,52 @@
           <w:rFonts w:eastAsiaTheme="minorEastAsia"/>
           <w:lang w:val="en-US"/>
         </w:rPr>
-        <w:tab/>
-      </w:r>
-      <w:r>
-        <w:rPr>
-          <w:rFonts w:eastAsiaTheme="minorEastAsia"/>
-          <w:lang w:val="en-US"/>
-        </w:rPr>
-        <w:tab/>
-      </w:r>
-      <w:r>
-        <w:rPr>
-          <w:rFonts w:eastAsiaTheme="minorEastAsia"/>
-        </w:rPr>
-        <w:t xml:space="preserve">Функция </w:t>
-      </w:r>
-      <w:r>
-        <w:rPr>
-          <w:rFonts w:eastAsiaTheme="minorEastAsia"/>
-        </w:rPr>
-        <w:t>определяет поведение пули (ее появление и исчезновение).</w:t>
-      </w:r>
-    </w:p>
-    <w:p>
-      <w:pPr>
-        <w:rPr>
-          <w:rFonts w:ascii="Consolas" w:eastAsiaTheme="minorEastAsia" w:hAnsi="Consolas" w:cs="Consolas"/>
-          <w:sz w:val="19"/>
-          <w:szCs w:val="19"/>
-          <w:lang w:val="en-US"/>
-        </w:rPr>
-      </w:pPr>
-      <w:r>
-        <w:rPr>
-          <w:rFonts w:eastAsiaTheme="minorEastAsia"/>
-        </w:rPr>
-        <w:tab/>
-      </w:r>
-      <w:r>
-        <w:rPr>
-          <w:rFonts w:eastAsiaTheme="minorEastAsia"/>
-        </w:rPr>
-        <w:tab/>
-      </w:r>
-      <w:r>
-        <w:rPr>
-          <w:rFonts w:ascii="Consolas" w:eastAsiaTheme="minorEastAsia" w:hAnsi="Consolas" w:cs="Consolas"/>
-          <w:color w:val="0000FF"/>
-          <w:sz w:val="19"/>
-          <w:szCs w:val="19"/>
-          <w:lang w:val="en-US"/>
-        </w:rPr>
-        <w:t>void</w:t>
-      </w:r>
-      <w:r>
-        <w:rPr>
-          <w:rFonts w:ascii="Consolas" w:eastAsiaTheme="minorEastAsia" w:hAnsi="Consolas" w:cs="Consolas"/>
-          <w:sz w:val="19"/>
-          <w:szCs w:val="19"/>
-          <w:lang w:val="en-US"/>
-        </w:rPr>
-        <w:t xml:space="preserve"> </w:t>
-      </w:r>
-      <w:r>
-        <w:rPr>
-          <w:rFonts w:ascii="Consolas" w:eastAsiaTheme="minorEastAsia" w:hAnsi="Consolas" w:cs="Consolas"/>
-          <w:color w:val="483D8B"/>
-          <w:sz w:val="19"/>
-          <w:szCs w:val="19"/>
-          <w:lang w:val="en-US"/>
-        </w:rPr>
-        <w:t>moveBullet</w:t>
-      </w:r>
-      <w:r>
-        <w:rPr>
-          <w:rFonts w:ascii="Consolas" w:eastAsiaTheme="minorEastAsia" w:hAnsi="Consolas" w:cs="Consolas"/>
-          <w:sz w:val="19"/>
-          <w:szCs w:val="19"/>
-          <w:lang w:val="en-US"/>
-        </w:rPr>
-        <w:t>(</w:t>
-      </w:r>
-      <w:r>
-        <w:rPr>
-          <w:rFonts w:ascii="Consolas" w:eastAsiaTheme="minorEastAsia" w:hAnsi="Consolas" w:cs="Consolas"/>
-          <w:color w:val="0000FF"/>
-          <w:sz w:val="19"/>
-          <w:szCs w:val="19"/>
-          <w:lang w:val="en-US"/>
-        </w:rPr>
-        <w:t>char</w:t>
-      </w:r>
-      <w:r>
-        <w:rPr>
-          <w:rFonts w:ascii="Consolas" w:eastAsiaTheme="minorEastAsia" w:hAnsi="Consolas" w:cs="Consolas"/>
-          <w:sz w:val="19"/>
-          <w:szCs w:val="19"/>
-          <w:lang w:val="en-US"/>
-        </w:rPr>
-        <w:t xml:space="preserve"> </w:t>
-      </w:r>
-      <w:r>
-        <w:rPr>
-          <w:rFonts w:ascii="Consolas" w:eastAsiaTheme="minorEastAsia" w:hAnsi="Consolas" w:cs="Consolas"/>
-          <w:color w:val="808080"/>
-          <w:sz w:val="19"/>
-          <w:szCs w:val="19"/>
-          <w:lang w:val="en-US"/>
-        </w:rPr>
-        <w:t>type</w:t>
-      </w:r>
-      <w:r>
-        <w:rPr>
-          <w:rFonts w:ascii="Consolas" w:eastAsiaTheme="minorEastAsia" w:hAnsi="Consolas" w:cs="Consolas"/>
-          <w:sz w:val="19"/>
-          <w:szCs w:val="19"/>
-          <w:lang w:val="en-US"/>
-        </w:rPr>
-        <w:t xml:space="preserve">, </w:t>
-      </w:r>
-      <w:r>
-        <w:rPr>
-          <w:rFonts w:ascii="Consolas" w:eastAsiaTheme="minorEastAsia" w:hAnsi="Consolas" w:cs="Consolas"/>
-          <w:color w:val="008B8B"/>
-          <w:sz w:val="19"/>
-          <w:szCs w:val="19"/>
-          <w:lang w:val="en-US"/>
-        </w:rPr>
-        <w:t>GameInfo</w:t>
-      </w:r>
-      <w:r>
-        <w:rPr>
-          <w:rFonts w:ascii="Consolas" w:eastAsiaTheme="minorEastAsia" w:hAnsi="Consolas" w:cs="Consolas"/>
-          <w:sz w:val="19"/>
-          <w:szCs w:val="19"/>
-          <w:lang w:val="en-US"/>
-        </w:rPr>
-        <w:t xml:space="preserve">* </w:t>
-      </w:r>
-      <w:r>
-        <w:rPr>
-          <w:rFonts w:ascii="Consolas" w:eastAsiaTheme="minorEastAsia" w:hAnsi="Consolas" w:cs="Consolas"/>
-          <w:color w:val="808080"/>
-          <w:sz w:val="19"/>
-          <w:szCs w:val="19"/>
-          <w:lang w:val="en-US"/>
-        </w:rPr>
-        <w:t>gameInfo</w:t>
-      </w:r>
-      <w:r>
-        <w:rPr>
-          <w:rFonts w:ascii="Consolas" w:eastAsiaTheme="minorEastAsia" w:hAnsi="Consolas" w:cs="Consolas"/>
-          <w:sz w:val="19"/>
-          <w:szCs w:val="19"/>
-          <w:lang w:val="en-US"/>
-        </w:rPr>
-        <w:t xml:space="preserve">, </w:t>
-      </w:r>
-      <w:r>
-        <w:rPr>
-          <w:rFonts w:ascii="Consolas" w:eastAsiaTheme="minorEastAsia" w:hAnsi="Consolas" w:cs="Consolas"/>
-          <w:color w:val="008B8B"/>
-          <w:sz w:val="19"/>
-          <w:szCs w:val="19"/>
-          <w:lang w:val="en-US"/>
-        </w:rPr>
-        <w:t>MapCell</w:t>
-      </w:r>
-      <w:r>
-        <w:rPr>
-          <w:rFonts w:ascii="Consolas" w:eastAsiaTheme="minorEastAsia" w:hAnsi="Consolas" w:cs="Consolas"/>
-          <w:sz w:val="19"/>
-          <w:szCs w:val="19"/>
-          <w:lang w:val="en-US"/>
-        </w:rPr>
-        <w:t xml:space="preserve">** </w:t>
-      </w:r>
-      <w:r>
-        <w:rPr>
-          <w:rFonts w:ascii="Consolas" w:eastAsiaTheme="minorEastAsia" w:hAnsi="Consolas" w:cs="Consolas"/>
-          <w:color w:val="808080"/>
-          <w:sz w:val="19"/>
-          <w:szCs w:val="19"/>
-          <w:lang w:val="en-US"/>
-        </w:rPr>
-        <w:t>map</w:t>
-      </w:r>
-      <w:r>
-        <w:rPr>
-          <w:rFonts w:ascii="Consolas" w:eastAsiaTheme="minorEastAsia" w:hAnsi="Consolas" w:cs="Consolas"/>
-          <w:sz w:val="19"/>
-          <w:szCs w:val="19"/>
-          <w:lang w:val="en-US"/>
-        </w:rPr>
-        <w:t xml:space="preserve">, </w:t>
-      </w:r>
-      <w:r>
-        <w:rPr>
-          <w:rFonts w:ascii="Consolas" w:eastAsiaTheme="minorEastAsia" w:hAnsi="Consolas" w:cs="Consolas"/>
-          <w:color w:val="0000FF"/>
-          <w:sz w:val="19"/>
-          <w:szCs w:val="19"/>
-          <w:lang w:val="en-US"/>
-        </w:rPr>
-        <w:t>int</w:t>
-      </w:r>
-      <w:r>
-        <w:rPr>
-          <w:rFonts w:ascii="Consolas" w:eastAsiaTheme="minorEastAsia" w:hAnsi="Consolas" w:cs="Consolas"/>
-          <w:sz w:val="19"/>
-          <w:szCs w:val="19"/>
-          <w:lang w:val="en-US"/>
-        </w:rPr>
-        <w:t xml:space="preserve"> </w:t>
-      </w:r>
-      <w:r>
-        <w:rPr>
-          <w:rFonts w:ascii="Consolas" w:eastAsiaTheme="minorEastAsia" w:hAnsi="Consolas" w:cs="Consolas"/>
-          <w:color w:val="808080"/>
-          <w:sz w:val="19"/>
-          <w:szCs w:val="19"/>
-          <w:lang w:val="en-US"/>
-        </w:rPr>
-        <w:t>step</w:t>
-      </w:r>
-      <w:r>
-        <w:rPr>
-          <w:rFonts w:ascii="Consolas" w:eastAsiaTheme="minorEastAsia" w:hAnsi="Consolas" w:cs="Consolas"/>
-          <w:sz w:val="19"/>
-          <w:szCs w:val="19"/>
-          <w:lang w:val="en-US"/>
-        </w:rPr>
-        <w:t>);</w:t>
-      </w:r>
-    </w:p>
-    <w:p>
-      <w:pPr>
-        <w:rPr>
-          <w:rFonts w:eastAsiaTheme="minorEastAsia"/>
-        </w:rPr>
-      </w:pPr>
-      <w:r>
-        <w:rPr>
-          <w:rFonts w:eastAsiaTheme="minorEastAsia"/>
-          <w:lang w:val="en-US"/>
-        </w:rPr>
-        <w:tab/>
-      </w:r>
-      <w:r>
-        <w:rPr>
-          <w:rFonts w:eastAsiaTheme="minorEastAsia"/>
-          <w:lang w:val="en-US"/>
-        </w:rPr>
-        <w:tab/>
-      </w:r>
-      <w:r>
-        <w:rPr>
-          <w:rFonts w:eastAsiaTheme="minorEastAsia"/>
-        </w:rPr>
-        <w:t>Функция отвечает за перемещение пули.</w:t>
-      </w:r>
-    </w:p>
-    <w:p>
-      <w:pPr>
-        <w:rPr>
-          <w:rFonts w:ascii="Consolas" w:eastAsiaTheme="minorEastAsia" w:hAnsi="Consolas" w:cs="Consolas"/>
-          <w:sz w:val="19"/>
-          <w:szCs w:val="19"/>
-          <w:lang w:val="en-US"/>
-        </w:rPr>
-      </w:pPr>
-      <w:r>
-        <w:rPr>
-          <w:rFonts w:eastAsiaTheme="minorEastAsia"/>
-        </w:rPr>
         <w:lastRenderedPageBreak/>
         <w:tab/>
       </w:r>
       <w:r>
         <w:rPr>
           <w:rFonts w:eastAsiaTheme="minorEastAsia"/>
+          <w:lang w:val="en-US"/>
         </w:rPr>
         <w:tab/>
       </w:r>
       <w:r>
         <w:rPr>
+          <w:rFonts w:eastAsiaTheme="minorEastAsia"/>
+        </w:rPr>
+        <w:t xml:space="preserve">Функция </w:t>
+      </w:r>
+      <w:r>
+        <w:rPr>
+          <w:rFonts w:eastAsiaTheme="minorEastAsia"/>
+        </w:rPr>
+        <w:t>определяет поведение пули (ее появление и исчезновение).</w:t>
+      </w:r>
+    </w:p>
+    <w:p>
+      <w:pPr>
+        <w:rPr>
+          <w:rFonts w:ascii="Consolas" w:eastAsiaTheme="minorEastAsia" w:hAnsi="Consolas" w:cs="Consolas"/>
+          <w:sz w:val="19"/>
+          <w:szCs w:val="19"/>
+          <w:lang w:val="en-US"/>
+        </w:rPr>
+      </w:pPr>
+      <w:r>
+        <w:rPr>
+          <w:rFonts w:eastAsiaTheme="minorEastAsia"/>
+        </w:rPr>
+        <w:tab/>
+      </w:r>
+      <w:r>
+        <w:rPr>
+          <w:rFonts w:eastAsiaTheme="minorEastAsia"/>
+        </w:rPr>
+        <w:tab/>
+      </w:r>
+      <w:r>
+        <w:rPr>
           <w:rFonts w:ascii="Consolas" w:eastAsiaTheme="minorEastAsia" w:hAnsi="Consolas" w:cs="Consolas"/>
           <w:color w:val="0000FF"/>
           <w:sz w:val="19"/>
@@ -16758,6 +16763,245 @@
           <w:szCs w:val="19"/>
           <w:lang w:val="en-US"/>
         </w:rPr>
+        <w:t>moveBullet</w:t>
+      </w:r>
+      <w:r>
+        <w:rPr>
+          <w:rFonts w:ascii="Consolas" w:eastAsiaTheme="minorEastAsia" w:hAnsi="Consolas" w:cs="Consolas"/>
+          <w:sz w:val="19"/>
+          <w:szCs w:val="19"/>
+          <w:lang w:val="en-US"/>
+        </w:rPr>
+        <w:t>(</w:t>
+      </w:r>
+      <w:r>
+        <w:rPr>
+          <w:rFonts w:ascii="Consolas" w:eastAsiaTheme="minorEastAsia" w:hAnsi="Consolas" w:cs="Consolas"/>
+          <w:color w:val="0000FF"/>
+          <w:sz w:val="19"/>
+          <w:szCs w:val="19"/>
+          <w:lang w:val="en-US"/>
+        </w:rPr>
+        <w:t>char</w:t>
+      </w:r>
+      <w:r>
+        <w:rPr>
+          <w:rFonts w:ascii="Consolas" w:eastAsiaTheme="minorEastAsia" w:hAnsi="Consolas" w:cs="Consolas"/>
+          <w:sz w:val="19"/>
+          <w:szCs w:val="19"/>
+          <w:lang w:val="en-US"/>
+        </w:rPr>
+        <w:t xml:space="preserve"> </w:t>
+      </w:r>
+      <w:r>
+        <w:rPr>
+          <w:rFonts w:ascii="Consolas" w:eastAsiaTheme="minorEastAsia" w:hAnsi="Consolas" w:cs="Consolas"/>
+          <w:color w:val="808080"/>
+          <w:sz w:val="19"/>
+          <w:szCs w:val="19"/>
+          <w:lang w:val="en-US"/>
+        </w:rPr>
+        <w:t>type</w:t>
+      </w:r>
+      <w:r>
+        <w:rPr>
+          <w:rFonts w:ascii="Consolas" w:eastAsiaTheme="minorEastAsia" w:hAnsi="Consolas" w:cs="Consolas"/>
+          <w:sz w:val="19"/>
+          <w:szCs w:val="19"/>
+          <w:lang w:val="en-US"/>
+        </w:rPr>
+        <w:t xml:space="preserve">, </w:t>
+      </w:r>
+      <w:r>
+        <w:rPr>
+          <w:rFonts w:ascii="Consolas" w:eastAsiaTheme="minorEastAsia" w:hAnsi="Consolas" w:cs="Consolas"/>
+          <w:color w:val="008B8B"/>
+          <w:sz w:val="19"/>
+          <w:szCs w:val="19"/>
+          <w:lang w:val="en-US"/>
+        </w:rPr>
+        <w:t>GameInfo</w:t>
+      </w:r>
+      <w:r>
+        <w:rPr>
+          <w:rFonts w:ascii="Consolas" w:eastAsiaTheme="minorEastAsia" w:hAnsi="Consolas" w:cs="Consolas"/>
+          <w:sz w:val="19"/>
+          <w:szCs w:val="19"/>
+          <w:lang w:val="en-US"/>
+        </w:rPr>
+        <w:t xml:space="preserve">* </w:t>
+      </w:r>
+      <w:r>
+        <w:rPr>
+          <w:rFonts w:ascii="Consolas" w:eastAsiaTheme="minorEastAsia" w:hAnsi="Consolas" w:cs="Consolas"/>
+          <w:color w:val="808080"/>
+          <w:sz w:val="19"/>
+          <w:szCs w:val="19"/>
+          <w:lang w:val="en-US"/>
+        </w:rPr>
+        <w:t>gameInfo</w:t>
+      </w:r>
+      <w:r>
+        <w:rPr>
+          <w:rFonts w:ascii="Consolas" w:eastAsiaTheme="minorEastAsia" w:hAnsi="Consolas" w:cs="Consolas"/>
+          <w:sz w:val="19"/>
+          <w:szCs w:val="19"/>
+          <w:lang w:val="en-US"/>
+        </w:rPr>
+        <w:t xml:space="preserve">, </w:t>
+      </w:r>
+      <w:r>
+        <w:rPr>
+          <w:rFonts w:ascii="Consolas" w:eastAsiaTheme="minorEastAsia" w:hAnsi="Consolas" w:cs="Consolas"/>
+          <w:color w:val="008B8B"/>
+          <w:sz w:val="19"/>
+          <w:szCs w:val="19"/>
+          <w:lang w:val="en-US"/>
+        </w:rPr>
+        <w:t>MapCell</w:t>
+      </w:r>
+      <w:r>
+        <w:rPr>
+          <w:rFonts w:ascii="Consolas" w:eastAsiaTheme="minorEastAsia" w:hAnsi="Consolas" w:cs="Consolas"/>
+          <w:sz w:val="19"/>
+          <w:szCs w:val="19"/>
+          <w:lang w:val="en-US"/>
+        </w:rPr>
+        <w:t xml:space="preserve">** </w:t>
+      </w:r>
+      <w:r>
+        <w:rPr>
+          <w:rFonts w:ascii="Consolas" w:eastAsiaTheme="minorEastAsia" w:hAnsi="Consolas" w:cs="Consolas"/>
+          <w:color w:val="808080"/>
+          <w:sz w:val="19"/>
+          <w:szCs w:val="19"/>
+          <w:lang w:val="en-US"/>
+        </w:rPr>
+        <w:t>map</w:t>
+      </w:r>
+      <w:r>
+        <w:rPr>
+          <w:rFonts w:ascii="Consolas" w:eastAsiaTheme="minorEastAsia" w:hAnsi="Consolas" w:cs="Consolas"/>
+          <w:sz w:val="19"/>
+          <w:szCs w:val="19"/>
+          <w:lang w:val="en-US"/>
+        </w:rPr>
+        <w:t xml:space="preserve">, </w:t>
+      </w:r>
+      <w:r>
+        <w:rPr>
+          <w:rFonts w:ascii="Consolas" w:eastAsiaTheme="minorEastAsia" w:hAnsi="Consolas" w:cs="Consolas"/>
+          <w:color w:val="0000FF"/>
+          <w:sz w:val="19"/>
+          <w:szCs w:val="19"/>
+          <w:lang w:val="en-US"/>
+        </w:rPr>
+        <w:t>int</w:t>
+      </w:r>
+      <w:r>
+        <w:rPr>
+          <w:rFonts w:ascii="Consolas" w:eastAsiaTheme="minorEastAsia" w:hAnsi="Consolas" w:cs="Consolas"/>
+          <w:sz w:val="19"/>
+          <w:szCs w:val="19"/>
+          <w:lang w:val="en-US"/>
+        </w:rPr>
+        <w:t xml:space="preserve"> </w:t>
+      </w:r>
+      <w:r>
+        <w:rPr>
+          <w:rFonts w:ascii="Consolas" w:eastAsiaTheme="minorEastAsia" w:hAnsi="Consolas" w:cs="Consolas"/>
+          <w:color w:val="808080"/>
+          <w:sz w:val="19"/>
+          <w:szCs w:val="19"/>
+          <w:lang w:val="en-US"/>
+        </w:rPr>
+        <w:t>step</w:t>
+      </w:r>
+      <w:r>
+        <w:rPr>
+          <w:rFonts w:ascii="Consolas" w:eastAsiaTheme="minorEastAsia" w:hAnsi="Consolas" w:cs="Consolas"/>
+          <w:sz w:val="19"/>
+          <w:szCs w:val="19"/>
+          <w:lang w:val="en-US"/>
+        </w:rPr>
+        <w:t>);</w:t>
+      </w:r>
+    </w:p>
+    <w:p>
+      <w:pPr>
+        <w:rPr>
+          <w:rFonts w:eastAsiaTheme="minorEastAsia"/>
+        </w:rPr>
+      </w:pPr>
+      <w:r>
+        <w:rPr>
+          <w:rFonts w:eastAsiaTheme="minorEastAsia"/>
+          <w:lang w:val="en-US"/>
+        </w:rPr>
+        <w:tab/>
+      </w:r>
+      <w:r>
+        <w:rPr>
+          <w:rFonts w:eastAsiaTheme="minorEastAsia"/>
+          <w:lang w:val="en-US"/>
+        </w:rPr>
+        <w:tab/>
+      </w:r>
+      <w:r>
+        <w:rPr>
+          <w:rFonts w:eastAsiaTheme="minorEastAsia"/>
+        </w:rPr>
+        <w:t>Функция отвечает за перемещение пули.</w:t>
+      </w:r>
+    </w:p>
+    <w:p>
+      <w:pPr>
+        <w:rPr>
+          <w:rFonts w:ascii="Consolas" w:eastAsiaTheme="minorEastAsia" w:hAnsi="Consolas" w:cs="Consolas"/>
+          <w:sz w:val="19"/>
+          <w:szCs w:val="19"/>
+          <w:lang w:val="en-US"/>
+        </w:rPr>
+      </w:pPr>
+      <w:r>
+        <w:rPr>
+          <w:rFonts w:eastAsiaTheme="minorEastAsia"/>
+        </w:rPr>
+        <w:tab/>
+      </w:r>
+      <w:r>
+        <w:rPr>
+          <w:rFonts w:eastAsiaTheme="minorEastAsia"/>
+        </w:rPr>
+        <w:tab/>
+      </w:r>
+      <w:r>
+        <w:rPr>
+          <w:rFonts w:ascii="Consolas" w:eastAsiaTheme="minorEastAsia" w:hAnsi="Consolas" w:cs="Consolas"/>
+          <w:color w:val="0000FF"/>
+          <w:sz w:val="19"/>
+          <w:szCs w:val="19"/>
+          <w:lang w:val="en-US"/>
+        </w:rPr>
+        <w:t>void</w:t>
+      </w:r>
+      <w:r>
+        <w:rPr>
+          <w:rFonts w:ascii="Consolas" w:eastAsiaTheme="minorEastAsia" w:hAnsi="Consolas" w:cs="Consolas"/>
+          <w:sz w:val="19"/>
+          <w:szCs w:val="19"/>
+          <w:lang w:val="en-US"/>
+        </w:rPr>
+        <w:t xml:space="preserve"> </w:t>
+      </w:r>
+      <w:r>
+        <w:rPr>
+          <w:rFonts w:ascii="Consolas" w:eastAsiaTheme="minorEastAsia" w:hAnsi="Consolas" w:cs="Consolas"/>
+          <w:color w:val="483D8B"/>
+          <w:sz w:val="19"/>
+          <w:szCs w:val="19"/>
+          <w:lang w:val="en-US"/>
+        </w:rPr>
         <w:t>platformTurretPatrol</w:t>
       </w:r>
       <w:r>
@@ -17207,6 +17451,7 @@
         <w:pStyle w:val="2"/>
         <w:rPr>
           <w:rFonts w:eastAsiaTheme="minorEastAsia"/>
+          <w:lang w:val="en-US"/>
         </w:rPr>
       </w:pPr>
       <w:r>
@@ -17228,6 +17473,7 @@
       <w:pPr>
         <w:rPr>
           <w:rFonts w:eastAsiaTheme="minorEastAsia"/>
+          <w:lang w:val="en-US"/>
         </w:rPr>
       </w:pPr>
     </w:p>
@@ -17411,6 +17657,7 @@
           <w:rFonts w:ascii="Consolas" w:eastAsiaTheme="minorEastAsia" w:hAnsi="Consolas" w:cs="Consolas"/>
           <w:sz w:val="19"/>
           <w:szCs w:val="19"/>
+          <w:lang w:val="en-US"/>
         </w:rPr>
         <w:t>};</w:t>
       </w:r>
@@ -17423,6 +17670,7 @@
           <w:color w:val="0000FF"/>
           <w:sz w:val="19"/>
           <w:szCs w:val="19"/>
+          <w:lang w:val="en-US"/>
         </w:rPr>
       </w:pPr>
       <w:r>
@@ -17434,6 +17682,7 @@
       <w:r>
         <w:rPr>
           <w:i/>
+          <w:lang w:val="en-US"/>
         </w:rPr>
         <w:t>:</w:t>
       </w:r>
@@ -17443,6 +17692,7 @@
           <w:color w:val="0000FF"/>
           <w:sz w:val="19"/>
           <w:szCs w:val="19"/>
+          <w:lang w:val="en-US"/>
         </w:rPr>
         <w:t xml:space="preserve"> </w:t>
       </w:r>
@@ -17617,6 +17867,7 @@
           <w:rFonts w:ascii="Consolas" w:eastAsiaTheme="minorEastAsia" w:hAnsi="Consolas" w:cs="Consolas"/>
           <w:sz w:val="19"/>
           <w:szCs w:val="19"/>
+          <w:lang w:val="en-US"/>
         </w:rPr>
       </w:pPr>
       <w:r>
@@ -17630,6 +17881,7 @@
         <w:rPr>
           <w:i/>
           <w:color w:val="auto"/>
+          <w:lang w:val="en-US"/>
         </w:rPr>
         <w:t>:</w:t>
       </w:r>
@@ -17638,6 +17890,7 @@
           <w:rFonts w:ascii="Consolas" w:eastAsiaTheme="minorEastAsia" w:hAnsi="Consolas" w:cs="Consolas"/>
           <w:sz w:val="19"/>
           <w:szCs w:val="19"/>
+          <w:lang w:val="en-US"/>
         </w:rPr>
         <w:t xml:space="preserve"> </w:t>
       </w:r>
@@ -17876,15 +18129,7 @@
           <w:color w:val="auto"/>
           <w:szCs w:val="28"/>
         </w:rPr>
-        <w:t xml:space="preserve"> </w:t>
-      </w:r>
-      <w:r>
-        <w:rPr>
-          <w:rFonts w:eastAsiaTheme="minorEastAsia"/>
-          <w:color w:val="auto"/>
-          <w:szCs w:val="28"/>
-        </w:rPr>
-        <w:t>перечисления</w:t>
+        <w:t xml:space="preserve"> перечисления</w:t>
       </w:r>
       <w:r>
         <w:rPr>
@@ -17921,7 +18166,6 @@
         <w:ind w:left="0" w:firstLine="0"/>
         <w:rPr>
           <w:color w:val="auto"/>
-          <w:lang w:val="en-US"/>
         </w:rPr>
       </w:pPr>
       <w:r>
@@ -17935,14 +18179,12 @@
         <w:rPr>
           <w:i/>
           <w:color w:val="auto"/>
-          <w:lang w:val="en-US"/>
         </w:rPr>
         <w:t>:</w:t>
       </w:r>
       <w:r>
         <w:rPr>
           <w:color w:val="auto"/>
-          <w:lang w:val="en-US"/>
         </w:rPr>
         <w:t xml:space="preserve"> </w:t>
       </w:r>
@@ -17958,7 +18200,6 @@
       <w:r>
         <w:rPr>
           <w:color w:val="auto"/>
-          <w:lang w:val="en-US"/>
         </w:rPr>
         <w:tab/>
       </w:r>
@@ -17973,7 +18214,6 @@
       <w:pPr>
         <w:rPr>
           <w:rFonts w:eastAsiaTheme="minorEastAsia"/>
-          <w:lang w:val="en-US"/>
         </w:rPr>
       </w:pPr>
     </w:p>
@@ -17985,6 +18225,7 @@
           <w:color w:val="0000FF"/>
           <w:sz w:val="19"/>
           <w:szCs w:val="19"/>
+          <w:lang w:val="en-US"/>
         </w:rPr>
       </w:pPr>
       <w:r>
@@ -17996,6 +18237,7 @@
       <w:r>
         <w:rPr>
           <w:i/>
+          <w:lang w:val="en-US"/>
         </w:rPr>
         <w:t>:</w:t>
       </w:r>
@@ -18005,6 +18247,7 @@
           <w:color w:val="0000FF"/>
           <w:sz w:val="19"/>
           <w:szCs w:val="19"/>
+          <w:lang w:val="en-US"/>
         </w:rPr>
         <w:t xml:space="preserve"> </w:t>
       </w:r>
@@ -18028,6 +18271,7 @@
           <w:szCs w:val="19"/>
           <w:lang w:val="en-US"/>
         </w:rPr>
+        <w:lastRenderedPageBreak/>
         <w:t>records::</w:t>
       </w:r>
       <w:r>
@@ -18114,6 +18358,7 @@
           <w:rFonts w:ascii="Consolas" w:eastAsiaTheme="minorEastAsia" w:hAnsi="Consolas" w:cs="Consolas"/>
           <w:sz w:val="19"/>
           <w:szCs w:val="19"/>
+          <w:lang w:val="en-US"/>
         </w:rPr>
       </w:pPr>
       <w:r>
@@ -18127,6 +18372,7 @@
         <w:rPr>
           <w:i/>
           <w:color w:val="auto"/>
+          <w:lang w:val="en-US"/>
         </w:rPr>
         <w:t>:</w:t>
       </w:r>
@@ -18135,6 +18381,7 @@
           <w:rFonts w:ascii="Consolas" w:eastAsiaTheme="minorEastAsia" w:hAnsi="Consolas" w:cs="Consolas"/>
           <w:sz w:val="19"/>
           <w:szCs w:val="19"/>
+          <w:lang w:val="en-US"/>
         </w:rPr>
         <w:t xml:space="preserve"> </w:t>
       </w:r>
@@ -18156,7 +18403,6 @@
           <w:szCs w:val="19"/>
           <w:lang w:val="en-US"/>
         </w:rPr>
-        <w:lastRenderedPageBreak/>
         <w:t>BranchForNumber</w:t>
       </w:r>
       <w:r>
@@ -18240,7 +18486,6 @@
         <w:spacing w:after="264"/>
         <w:rPr>
           <w:color w:val="auto"/>
-          <w:lang w:val="en-US"/>
         </w:rPr>
       </w:pPr>
       <w:r>
@@ -18254,14 +18499,12 @@
         <w:rPr>
           <w:i/>
           <w:color w:val="auto"/>
-          <w:lang w:val="en-US"/>
         </w:rPr>
         <w:t>:</w:t>
       </w:r>
       <w:r>
         <w:rPr>
           <w:color w:val="auto"/>
-          <w:lang w:val="en-US"/>
         </w:rPr>
         <w:t xml:space="preserve"> </w:t>
       </w:r>
@@ -18276,14 +18519,12 @@
       <w:r>
         <w:rPr>
           <w:color w:val="auto"/>
-          <w:lang w:val="en-US"/>
         </w:rPr>
         <w:tab/>
       </w:r>
       <w:r>
         <w:rPr>
           <w:color w:val="auto"/>
-          <w:lang w:val="en-US"/>
         </w:rPr>
         <w:tab/>
       </w:r>
@@ -18466,6 +18707,7 @@
           <w:rFonts w:ascii="Consolas" w:eastAsiaTheme="minorEastAsia" w:hAnsi="Consolas" w:cs="Consolas"/>
           <w:sz w:val="19"/>
           <w:szCs w:val="19"/>
+          <w:lang w:val="en-US"/>
         </w:rPr>
       </w:pPr>
       <w:r>
@@ -18479,6 +18721,7 @@
         <w:rPr>
           <w:i/>
           <w:color w:val="auto"/>
+          <w:lang w:val="en-US"/>
         </w:rPr>
         <w:t>:</w:t>
       </w:r>
@@ -18487,6 +18730,7 @@
           <w:rFonts w:ascii="Consolas" w:eastAsiaTheme="minorEastAsia" w:hAnsi="Consolas" w:cs="Consolas"/>
           <w:sz w:val="19"/>
           <w:szCs w:val="19"/>
+          <w:lang w:val="en-US"/>
         </w:rPr>
         <w:t xml:space="preserve"> </w:t>
       </w:r>
@@ -18592,7 +18836,6 @@
         <w:ind w:left="0" w:firstLine="0"/>
         <w:rPr>
           <w:color w:val="auto"/>
-          <w:lang w:val="en-US"/>
         </w:rPr>
       </w:pPr>
       <w:r>
@@ -18606,14 +18849,12 @@
         <w:rPr>
           <w:i/>
           <w:color w:val="auto"/>
-          <w:lang w:val="en-US"/>
         </w:rPr>
         <w:t>:</w:t>
       </w:r>
       <w:r>
         <w:rPr>
           <w:color w:val="auto"/>
-          <w:lang w:val="en-US"/>
         </w:rPr>
         <w:t xml:space="preserve"> </w:t>
       </w:r>
@@ -18629,7 +18870,6 @@
       <w:r>
         <w:rPr>
           <w:color w:val="auto"/>
-          <w:lang w:val="en-US"/>
         </w:rPr>
         <w:tab/>
       </w:r>
@@ -18657,7 +18897,6 @@
           <w:color w:val="0000FF"/>
           <w:sz w:val="19"/>
           <w:szCs w:val="19"/>
-          <w:lang w:val="en-US"/>
         </w:rPr>
       </w:pPr>
       <w:r>
@@ -18669,7 +18908,6 @@
       <w:r>
         <w:rPr>
           <w:i/>
-          <w:lang w:val="en-US"/>
         </w:rPr>
         <w:t>:</w:t>
       </w:r>
@@ -18679,7 +18917,6 @@
           <w:color w:val="0000FF"/>
           <w:sz w:val="19"/>
           <w:szCs w:val="19"/>
-          <w:lang w:val="en-US"/>
         </w:rPr>
         <w:t xml:space="preserve"> </w:t>
       </w:r>
@@ -18874,6 +19111,7 @@
           <w:rFonts w:ascii="Consolas" w:eastAsiaTheme="minorEastAsia" w:hAnsi="Consolas" w:cs="Consolas"/>
           <w:sz w:val="19"/>
           <w:szCs w:val="19"/>
+          <w:lang w:val="en-US"/>
         </w:rPr>
       </w:pPr>
       <w:r>
@@ -18896,6 +19134,7 @@
         <w:rPr>
           <w:i/>
           <w:color w:val="auto"/>
+          <w:lang w:val="en-US"/>
         </w:rPr>
         <w:t>:</w:t>
       </w:r>
@@ -18904,6 +19143,7 @@
           <w:rFonts w:ascii="Consolas" w:eastAsiaTheme="minorEastAsia" w:hAnsi="Consolas" w:cs="Consolas"/>
           <w:sz w:val="19"/>
           <w:szCs w:val="19"/>
+          <w:lang w:val="en-US"/>
         </w:rPr>
         <w:t xml:space="preserve"> </w:t>
       </w:r>
@@ -19220,7 +19460,6 @@
         <w:ind w:left="0" w:firstLine="0"/>
         <w:rPr>
           <w:color w:val="auto"/>
-          <w:lang w:val="en-US"/>
         </w:rPr>
       </w:pPr>
     </w:p>
@@ -19232,6 +19471,7 @@
           <w:color w:val="0000FF"/>
           <w:sz w:val="19"/>
           <w:szCs w:val="19"/>
+          <w:lang w:val="en-US"/>
         </w:rPr>
       </w:pPr>
       <w:r>
@@ -19243,6 +19483,7 @@
       <w:r>
         <w:rPr>
           <w:i/>
+          <w:lang w:val="en-US"/>
         </w:rPr>
         <w:t>:</w:t>
       </w:r>
@@ -19252,6 +19493,7 @@
           <w:color w:val="0000FF"/>
           <w:sz w:val="19"/>
           <w:szCs w:val="19"/>
+          <w:lang w:val="en-US"/>
         </w:rPr>
         <w:t xml:space="preserve"> </w:t>
       </w:r>
@@ -19352,6 +19594,759 @@
           <w:rFonts w:ascii="Consolas" w:eastAsiaTheme="minorEastAsia" w:hAnsi="Consolas" w:cs="Consolas"/>
           <w:sz w:val="19"/>
           <w:szCs w:val="19"/>
+          <w:lang w:val="en-US"/>
+        </w:rPr>
+      </w:pPr>
+      <w:r>
+        <w:rPr>
+          <w:rFonts w:ascii="Consolas" w:eastAsiaTheme="minorEastAsia" w:hAnsi="Consolas" w:cs="Consolas"/>
+          <w:sz w:val="19"/>
+          <w:szCs w:val="19"/>
+          <w:lang w:val="en-US"/>
+        </w:rPr>
+        <w:tab/>
+      </w:r>
+      <w:r>
+        <w:rPr>
+          <w:i/>
+          <w:color w:val="auto"/>
+        </w:rPr>
+        <w:t>Параметры</w:t>
+      </w:r>
+      <w:r>
+        <w:rPr>
+          <w:i/>
+          <w:color w:val="auto"/>
+          <w:lang w:val="en-US"/>
+        </w:rPr>
+        <w:t>:</w:t>
+      </w:r>
+      <w:r>
+        <w:rPr>
+          <w:rFonts w:ascii="Consolas" w:eastAsiaTheme="minorEastAsia" w:hAnsi="Consolas" w:cs="Consolas"/>
+          <w:sz w:val="19"/>
+          <w:szCs w:val="19"/>
+          <w:lang w:val="en-US"/>
+        </w:rPr>
+        <w:t xml:space="preserve"> </w:t>
+      </w:r>
+    </w:p>
+    <w:p>
+      <w:pPr>
+        <w:spacing w:after="264"/>
+        <w:ind w:firstLine="698"/>
+        <w:rPr>
+          <w:rFonts w:ascii="Consolas" w:eastAsiaTheme="minorEastAsia" w:hAnsi="Consolas" w:cs="Consolas"/>
+          <w:sz w:val="19"/>
+          <w:szCs w:val="19"/>
+          <w:lang w:val="en-US"/>
+        </w:rPr>
+      </w:pPr>
+      <w:r>
+        <w:rPr>
+          <w:rFonts w:ascii="Consolas" w:eastAsiaTheme="minorEastAsia" w:hAnsi="Consolas" w:cs="Consolas"/>
+          <w:sz w:val="19"/>
+          <w:szCs w:val="19"/>
+          <w:lang w:val="en-US"/>
+        </w:rPr>
+        <w:t>tree::</w:t>
+      </w:r>
+      <w:r>
+        <w:rPr>
+          <w:rFonts w:ascii="Consolas" w:eastAsiaTheme="minorEastAsia" w:hAnsi="Consolas" w:cs="Consolas"/>
+          <w:color w:val="2B91AF"/>
+          <w:sz w:val="19"/>
+          <w:szCs w:val="19"/>
+          <w:lang w:val="en-US"/>
+        </w:rPr>
+        <w:t>BranchForNumber</w:t>
+      </w:r>
+      <w:r>
+        <w:rPr>
+          <w:rFonts w:ascii="Consolas" w:eastAsiaTheme="minorEastAsia" w:hAnsi="Consolas" w:cs="Consolas"/>
+          <w:sz w:val="19"/>
+          <w:szCs w:val="19"/>
+          <w:lang w:val="en-US"/>
+        </w:rPr>
+        <w:t>&lt;records::</w:t>
+      </w:r>
+      <w:r>
+        <w:rPr>
+          <w:rFonts w:ascii="Consolas" w:eastAsiaTheme="minorEastAsia" w:hAnsi="Consolas" w:cs="Consolas"/>
+          <w:color w:val="2B91AF"/>
+          <w:sz w:val="19"/>
+          <w:szCs w:val="19"/>
+          <w:lang w:val="en-US"/>
+        </w:rPr>
+        <w:t>DataAboutTheChampion</w:t>
+      </w:r>
+      <w:r>
+        <w:rPr>
+          <w:rFonts w:ascii="Consolas" w:eastAsiaTheme="minorEastAsia" w:hAnsi="Consolas" w:cs="Consolas"/>
+          <w:sz w:val="19"/>
+          <w:szCs w:val="19"/>
+          <w:lang w:val="en-US"/>
+        </w:rPr>
+        <w:t>&gt; *</w:t>
+      </w:r>
+      <w:r>
+        <w:rPr>
+          <w:rFonts w:ascii="Consolas" w:eastAsiaTheme="minorEastAsia" w:hAnsi="Consolas" w:cs="Consolas"/>
+          <w:color w:val="808080"/>
+          <w:sz w:val="19"/>
+          <w:szCs w:val="19"/>
+          <w:lang w:val="en-US"/>
+        </w:rPr>
+        <w:t>tree</w:t>
+      </w:r>
+      <w:r>
+        <w:rPr>
+          <w:rFonts w:ascii="Consolas" w:eastAsiaTheme="minorEastAsia" w:hAnsi="Consolas" w:cs="Consolas"/>
+          <w:color w:val="808080"/>
+          <w:sz w:val="19"/>
+          <w:szCs w:val="19"/>
+          <w:lang w:val="en-US"/>
+        </w:rPr>
+        <w:t xml:space="preserve"> – </w:t>
+      </w:r>
+      <w:r>
+        <w:rPr>
+          <w:rFonts w:eastAsiaTheme="minorEastAsia"/>
+          <w:color w:val="auto"/>
+          <w:szCs w:val="28"/>
+        </w:rPr>
+        <w:t>дерево</w:t>
+      </w:r>
+      <w:r>
+        <w:rPr>
+          <w:rFonts w:eastAsiaTheme="minorEastAsia"/>
+          <w:color w:val="auto"/>
+          <w:szCs w:val="28"/>
+          <w:lang w:val="en-US"/>
+        </w:rPr>
+        <w:t>.</w:t>
+      </w:r>
+    </w:p>
+    <w:p>
+      <w:pPr>
+        <w:spacing w:after="264"/>
+        <w:ind w:left="0" w:firstLine="0"/>
+        <w:rPr>
+          <w:color w:val="auto"/>
+        </w:rPr>
+      </w:pPr>
+      <w:r>
+        <w:rPr>
+          <w:i/>
+          <w:color w:val="auto"/>
+        </w:rPr>
+        <w:t>Описание</w:t>
+      </w:r>
+      <w:r>
+        <w:rPr>
+          <w:i/>
+          <w:color w:val="auto"/>
+        </w:rPr>
+        <w:t>:</w:t>
+      </w:r>
+      <w:r>
+        <w:rPr>
+          <w:color w:val="auto"/>
+        </w:rPr>
+        <w:t xml:space="preserve"> </w:t>
+      </w:r>
+    </w:p>
+    <w:p>
+      <w:pPr>
+        <w:spacing w:after="264"/>
+        <w:ind w:left="0" w:firstLine="0"/>
+        <w:rPr>
+          <w:color w:val="auto"/>
+        </w:rPr>
+      </w:pPr>
+      <w:r>
+        <w:rPr>
+          <w:color w:val="auto"/>
+        </w:rPr>
+        <w:tab/>
+        <w:t>Освобождает память, выделенную для данного дерева.</w:t>
+      </w:r>
+    </w:p>
+    <w:p>
+      <w:pPr>
+        <w:spacing w:after="264"/>
+        <w:ind w:left="0" w:firstLine="0"/>
+        <w:rPr>
+          <w:color w:val="auto"/>
+        </w:rPr>
+      </w:pPr>
+    </w:p>
+    <w:p>
+      <w:pPr>
+        <w:spacing w:after="264"/>
+        <w:ind w:left="0" w:firstLine="0"/>
+        <w:rPr>
+          <w:color w:val="auto"/>
+        </w:rPr>
+      </w:pPr>
+    </w:p>
+    <w:p>
+      <w:pPr>
+        <w:pStyle w:val="2"/>
+        <w:rPr>
+          <w:rFonts w:eastAsiaTheme="minorEastAsia"/>
+          <w:lang w:val="en-US"/>
+        </w:rPr>
+      </w:pPr>
+      <w:r>
+        <w:rPr>
+          <w:rFonts w:eastAsiaTheme="minorEastAsia"/>
+          <w:lang w:val="en-US"/>
+        </w:rPr>
+        <w:t xml:space="preserve">3.11 </w:t>
+      </w:r>
+      <w:r>
+        <w:rPr>
+          <w:rFonts w:eastAsiaTheme="minorEastAsia"/>
+          <w:lang w:val="en-US"/>
+        </w:rPr>
+        <w:t>Search</w:t>
+      </w:r>
+      <w:r>
+        <w:rPr>
+          <w:rFonts w:eastAsiaTheme="minorEastAsia"/>
+          <w:lang w:val="en-US"/>
+        </w:rPr>
+        <w:t>.</w:t>
+      </w:r>
+      <w:r>
+        <w:rPr>
+          <w:rFonts w:eastAsiaTheme="minorEastAsia"/>
+          <w:lang w:val="en-US"/>
+        </w:rPr>
+        <w:t>cpp</w:t>
+      </w:r>
+    </w:p>
+    <w:p>
+      <w:pPr>
+        <w:rPr>
+          <w:rFonts w:eastAsiaTheme="minorEastAsia"/>
+          <w:lang w:val="en-US"/>
+        </w:rPr>
+      </w:pPr>
+    </w:p>
+    <w:p>
+      <w:pPr>
+        <w:spacing w:after="264"/>
+        <w:rPr>
+          <w:rFonts w:ascii="Consolas" w:eastAsiaTheme="minorEastAsia" w:hAnsi="Consolas" w:cs="Consolas"/>
+          <w:color w:val="0000FF"/>
+          <w:sz w:val="19"/>
+          <w:szCs w:val="19"/>
+          <w:lang w:val="en-US"/>
+        </w:rPr>
+      </w:pPr>
+      <w:r>
+        <w:rPr>
+          <w:i/>
+        </w:rPr>
+        <w:t>Функция</w:t>
+      </w:r>
+      <w:r>
+        <w:rPr>
+          <w:i/>
+          <w:lang w:val="en-US"/>
+        </w:rPr>
+        <w:t>:</w:t>
+      </w:r>
+      <w:r>
+        <w:rPr>
+          <w:rFonts w:ascii="Consolas" w:eastAsiaTheme="minorEastAsia" w:hAnsi="Consolas" w:cs="Consolas"/>
+          <w:color w:val="0000FF"/>
+          <w:sz w:val="19"/>
+          <w:szCs w:val="19"/>
+          <w:lang w:val="en-US"/>
+        </w:rPr>
+        <w:t xml:space="preserve"> </w:t>
+      </w:r>
+    </w:p>
+    <w:p>
+      <w:pPr>
+        <w:spacing w:after="264"/>
+        <w:ind w:firstLine="698"/>
+        <w:rPr>
+          <w:rFonts w:ascii="Consolas" w:eastAsiaTheme="minorEastAsia" w:hAnsi="Consolas" w:cs="Consolas"/>
+          <w:color w:val="0000FF"/>
+          <w:sz w:val="19"/>
+          <w:szCs w:val="19"/>
+          <w:lang w:val="en-US"/>
+        </w:rPr>
+      </w:pPr>
+      <w:r>
+        <w:rPr>
+          <w:rFonts w:ascii="Consolas" w:eastAsiaTheme="minorEastAsia" w:hAnsi="Consolas" w:cs="Consolas"/>
+          <w:sz w:val="19"/>
+          <w:szCs w:val="19"/>
+          <w:lang w:val="en-US"/>
+        </w:rPr>
+        <w:t>list::</w:t>
+      </w:r>
+      <w:r>
+        <w:rPr>
+          <w:rFonts w:ascii="Consolas" w:eastAsiaTheme="minorEastAsia" w:hAnsi="Consolas" w:cs="Consolas"/>
+          <w:color w:val="2B91AF"/>
+          <w:sz w:val="19"/>
+          <w:szCs w:val="19"/>
+          <w:lang w:val="en-US"/>
+        </w:rPr>
+        <w:t>List</w:t>
+      </w:r>
+      <w:r>
+        <w:rPr>
+          <w:rFonts w:ascii="Consolas" w:eastAsiaTheme="minorEastAsia" w:hAnsi="Consolas" w:cs="Consolas"/>
+          <w:sz w:val="19"/>
+          <w:szCs w:val="19"/>
+          <w:lang w:val="en-US"/>
+        </w:rPr>
+        <w:t>&lt;records::</w:t>
+      </w:r>
+      <w:r>
+        <w:rPr>
+          <w:rFonts w:ascii="Consolas" w:eastAsiaTheme="minorEastAsia" w:hAnsi="Consolas" w:cs="Consolas"/>
+          <w:color w:val="2B91AF"/>
+          <w:sz w:val="19"/>
+          <w:szCs w:val="19"/>
+          <w:lang w:val="en-US"/>
+        </w:rPr>
+        <w:t>DataAboutTheChampion</w:t>
+      </w:r>
+      <w:r>
+        <w:rPr>
+          <w:rFonts w:ascii="Consolas" w:eastAsiaTheme="minorEastAsia" w:hAnsi="Consolas" w:cs="Consolas"/>
+          <w:sz w:val="19"/>
+          <w:szCs w:val="19"/>
+          <w:lang w:val="en-US"/>
+        </w:rPr>
+        <w:t>&gt; *searchBySubstringAllResults(</w:t>
+      </w:r>
+      <w:r>
+        <w:rPr>
+          <w:rFonts w:ascii="Consolas" w:eastAsiaTheme="minorEastAsia" w:hAnsi="Consolas" w:cs="Consolas"/>
+          <w:color w:val="0000FF"/>
+          <w:sz w:val="19"/>
+          <w:szCs w:val="19"/>
+          <w:lang w:val="en-US"/>
+        </w:rPr>
+        <w:t>char</w:t>
+      </w:r>
+      <w:r>
+        <w:rPr>
+          <w:rFonts w:ascii="Consolas" w:eastAsiaTheme="minorEastAsia" w:hAnsi="Consolas" w:cs="Consolas"/>
+          <w:sz w:val="19"/>
+          <w:szCs w:val="19"/>
+          <w:lang w:val="en-US"/>
+        </w:rPr>
+        <w:t xml:space="preserve"> *</w:t>
+      </w:r>
+      <w:r>
+        <w:rPr>
+          <w:rFonts w:ascii="Consolas" w:eastAsiaTheme="minorEastAsia" w:hAnsi="Consolas" w:cs="Consolas"/>
+          <w:color w:val="808080"/>
+          <w:sz w:val="19"/>
+          <w:szCs w:val="19"/>
+          <w:lang w:val="en-US"/>
+        </w:rPr>
+        <w:t>substring</w:t>
+      </w:r>
+      <w:r>
+        <w:rPr>
+          <w:rFonts w:ascii="Consolas" w:eastAsiaTheme="minorEastAsia" w:hAnsi="Consolas" w:cs="Consolas"/>
+          <w:sz w:val="19"/>
+          <w:szCs w:val="19"/>
+          <w:lang w:val="en-US"/>
+        </w:rPr>
+        <w:t>);</w:t>
+      </w:r>
+    </w:p>
+    <w:p>
+      <w:pPr>
+        <w:spacing w:after="264"/>
+        <w:rPr>
+          <w:rFonts w:ascii="Consolas" w:eastAsiaTheme="minorEastAsia" w:hAnsi="Consolas" w:cs="Consolas"/>
+          <w:sz w:val="19"/>
+          <w:szCs w:val="19"/>
+        </w:rPr>
+      </w:pPr>
+      <w:r>
+        <w:rPr>
+          <w:rFonts w:ascii="Consolas" w:eastAsiaTheme="minorEastAsia" w:hAnsi="Consolas" w:cs="Consolas"/>
+          <w:sz w:val="19"/>
+          <w:szCs w:val="19"/>
+          <w:lang w:val="en-US"/>
+        </w:rPr>
+        <w:tab/>
+      </w:r>
+      <w:r>
+        <w:rPr>
+          <w:i/>
+          <w:color w:val="auto"/>
+        </w:rPr>
+        <w:t>Параметры</w:t>
+      </w:r>
+      <w:r>
+        <w:rPr>
+          <w:i/>
+          <w:color w:val="auto"/>
+        </w:rPr>
+        <w:t>:</w:t>
+      </w:r>
+      <w:r>
+        <w:rPr>
+          <w:rFonts w:ascii="Consolas" w:eastAsiaTheme="minorEastAsia" w:hAnsi="Consolas" w:cs="Consolas"/>
+          <w:sz w:val="19"/>
+          <w:szCs w:val="19"/>
+        </w:rPr>
+        <w:t xml:space="preserve"> </w:t>
+      </w:r>
+    </w:p>
+    <w:p>
+      <w:pPr>
+        <w:spacing w:after="264"/>
+        <w:ind w:firstLine="698"/>
+        <w:rPr>
+          <w:rFonts w:ascii="Consolas" w:eastAsiaTheme="minorEastAsia" w:hAnsi="Consolas" w:cs="Consolas"/>
+          <w:sz w:val="19"/>
+          <w:szCs w:val="19"/>
+        </w:rPr>
+      </w:pPr>
+      <w:r>
+        <w:rPr>
+          <w:rFonts w:ascii="Consolas" w:eastAsiaTheme="minorEastAsia" w:hAnsi="Consolas" w:cs="Consolas"/>
+          <w:color w:val="0000FF"/>
+          <w:sz w:val="19"/>
+          <w:szCs w:val="19"/>
+          <w:lang w:val="en-US"/>
+        </w:rPr>
+        <w:t>char</w:t>
+      </w:r>
+      <w:r>
+        <w:rPr>
+          <w:rFonts w:ascii="Consolas" w:eastAsiaTheme="minorEastAsia" w:hAnsi="Consolas" w:cs="Consolas"/>
+          <w:sz w:val="19"/>
+          <w:szCs w:val="19"/>
+        </w:rPr>
+        <w:t xml:space="preserve"> *</w:t>
+      </w:r>
+      <w:r>
+        <w:rPr>
+          <w:rFonts w:ascii="Consolas" w:eastAsiaTheme="minorEastAsia" w:hAnsi="Consolas" w:cs="Consolas"/>
+          <w:color w:val="808080"/>
+          <w:sz w:val="19"/>
+          <w:szCs w:val="19"/>
+          <w:lang w:val="en-US"/>
+        </w:rPr>
+        <w:t>substring</w:t>
+      </w:r>
+      <w:r>
+        <w:rPr>
+          <w:rFonts w:ascii="Consolas" w:eastAsiaTheme="minorEastAsia" w:hAnsi="Consolas" w:cs="Consolas"/>
+          <w:color w:val="808080"/>
+          <w:sz w:val="19"/>
+          <w:szCs w:val="19"/>
+        </w:rPr>
+        <w:t xml:space="preserve"> – </w:t>
+      </w:r>
+      <w:r>
+        <w:rPr>
+          <w:rFonts w:eastAsiaTheme="minorEastAsia"/>
+          <w:color w:val="auto"/>
+          <w:szCs w:val="28"/>
+        </w:rPr>
+        <w:t>подстрока</w:t>
+      </w:r>
+      <w:r>
+        <w:rPr>
+          <w:rFonts w:eastAsiaTheme="minorEastAsia"/>
+          <w:color w:val="auto"/>
+          <w:szCs w:val="28"/>
+        </w:rPr>
+        <w:t>.</w:t>
+      </w:r>
+    </w:p>
+    <w:p>
+      <w:pPr>
+        <w:spacing w:after="264"/>
+        <w:ind w:left="0" w:firstLine="0"/>
+        <w:rPr>
+          <w:color w:val="auto"/>
+        </w:rPr>
+      </w:pPr>
+      <w:r>
+        <w:rPr>
+          <w:i/>
+          <w:color w:val="auto"/>
+        </w:rPr>
+        <w:t>Описание</w:t>
+      </w:r>
+      <w:r>
+        <w:rPr>
+          <w:i/>
+          <w:color w:val="auto"/>
+        </w:rPr>
+        <w:t>:</w:t>
+      </w:r>
+      <w:r>
+        <w:rPr>
+          <w:color w:val="auto"/>
+        </w:rPr>
+        <w:t xml:space="preserve"> </w:t>
+      </w:r>
+    </w:p>
+    <w:p>
+      <w:pPr>
+        <w:spacing w:after="264"/>
+        <w:ind w:left="0" w:firstLine="0"/>
+        <w:rPr>
+          <w:color w:val="auto"/>
+          <w:szCs w:val="28"/>
+        </w:rPr>
+      </w:pPr>
+      <w:r>
+        <w:rPr>
+          <w:color w:val="auto"/>
+        </w:rPr>
+        <w:tab/>
+      </w:r>
+      <w:r>
+        <w:rPr>
+          <w:rFonts w:eastAsiaTheme="minorEastAsia"/>
+          <w:color w:val="auto"/>
+          <w:szCs w:val="28"/>
+        </w:rPr>
+        <w:t>Возвращает список с рекордсменами, в именах которых содержится данная подстрока</w:t>
+      </w:r>
+      <w:r>
+        <w:rPr>
+          <w:rFonts w:eastAsiaTheme="minorEastAsia"/>
+          <w:color w:val="auto"/>
+          <w:szCs w:val="28"/>
+        </w:rPr>
+        <w:t>.</w:t>
+      </w:r>
+    </w:p>
+    <w:p>
+      <w:pPr>
+        <w:spacing w:after="264"/>
+        <w:ind w:left="0" w:firstLine="0"/>
+        <w:rPr>
+          <w:color w:val="auto"/>
+        </w:rPr>
+      </w:pPr>
+    </w:p>
+    <w:p>
+      <w:pPr>
+        <w:spacing w:after="264"/>
+        <w:rPr>
+          <w:rFonts w:ascii="Consolas" w:eastAsiaTheme="minorEastAsia" w:hAnsi="Consolas" w:cs="Consolas"/>
+          <w:color w:val="0000FF"/>
+          <w:sz w:val="19"/>
+          <w:szCs w:val="19"/>
+          <w:lang w:val="en-US"/>
+        </w:rPr>
+      </w:pPr>
+      <w:r>
+        <w:rPr>
+          <w:i/>
+        </w:rPr>
+        <w:t>Функция</w:t>
+      </w:r>
+      <w:r>
+        <w:rPr>
+          <w:i/>
+          <w:lang w:val="en-US"/>
+        </w:rPr>
+        <w:t>:</w:t>
+      </w:r>
+      <w:r>
+        <w:rPr>
+          <w:rFonts w:ascii="Consolas" w:eastAsiaTheme="minorEastAsia" w:hAnsi="Consolas" w:cs="Consolas"/>
+          <w:color w:val="0000FF"/>
+          <w:sz w:val="19"/>
+          <w:szCs w:val="19"/>
+          <w:lang w:val="en-US"/>
+        </w:rPr>
+        <w:t xml:space="preserve"> </w:t>
+      </w:r>
+    </w:p>
+    <w:p>
+      <w:pPr>
+        <w:spacing w:after="264"/>
+        <w:ind w:firstLine="698"/>
+        <w:rPr>
+          <w:rFonts w:ascii="Consolas" w:eastAsiaTheme="minorEastAsia" w:hAnsi="Consolas" w:cs="Consolas"/>
+          <w:color w:val="0000FF"/>
+          <w:sz w:val="19"/>
+          <w:szCs w:val="19"/>
+          <w:lang w:val="en-US"/>
+        </w:rPr>
+      </w:pPr>
+      <w:r>
+        <w:rPr>
+          <w:rFonts w:ascii="Consolas" w:eastAsiaTheme="minorEastAsia" w:hAnsi="Consolas" w:cs="Consolas"/>
+          <w:sz w:val="19"/>
+          <w:szCs w:val="19"/>
+          <w:lang w:val="en-US"/>
+        </w:rPr>
+        <w:t>records::</w:t>
+      </w:r>
+      <w:r>
+        <w:rPr>
+          <w:rFonts w:ascii="Consolas" w:eastAsiaTheme="minorEastAsia" w:hAnsi="Consolas" w:cs="Consolas"/>
+          <w:color w:val="2B91AF"/>
+          <w:sz w:val="19"/>
+          <w:szCs w:val="19"/>
+          <w:lang w:val="en-US"/>
+        </w:rPr>
+        <w:t>DataAboutTheChampion</w:t>
+      </w:r>
+      <w:r>
+        <w:rPr>
+          <w:rFonts w:ascii="Consolas" w:eastAsiaTheme="minorEastAsia" w:hAnsi="Consolas" w:cs="Consolas"/>
+          <w:sz w:val="19"/>
+          <w:szCs w:val="19"/>
+          <w:lang w:val="en-US"/>
+        </w:rPr>
+        <w:t xml:space="preserve"> searchBySubstringOfOneResult(records::</w:t>
+      </w:r>
+      <w:r>
+        <w:rPr>
+          <w:rFonts w:ascii="Consolas" w:eastAsiaTheme="minorEastAsia" w:hAnsi="Consolas" w:cs="Consolas"/>
+          <w:color w:val="2B91AF"/>
+          <w:sz w:val="19"/>
+          <w:szCs w:val="19"/>
+          <w:lang w:val="en-US"/>
+        </w:rPr>
+        <w:t>DataAboutTheChampion</w:t>
+      </w:r>
+      <w:r>
+        <w:rPr>
+          <w:rFonts w:ascii="Consolas" w:eastAsiaTheme="minorEastAsia" w:hAnsi="Consolas" w:cs="Consolas"/>
+          <w:sz w:val="19"/>
+          <w:szCs w:val="19"/>
+          <w:lang w:val="en-US"/>
+        </w:rPr>
+        <w:t xml:space="preserve"> </w:t>
+      </w:r>
+      <w:r>
+        <w:rPr>
+          <w:rFonts w:ascii="Consolas" w:eastAsiaTheme="minorEastAsia" w:hAnsi="Consolas" w:cs="Consolas"/>
+          <w:color w:val="808080"/>
+          <w:sz w:val="19"/>
+          <w:szCs w:val="19"/>
+          <w:lang w:val="en-US"/>
+        </w:rPr>
+        <w:t>subjectOfSearch</w:t>
+      </w:r>
+      <w:r>
+        <w:rPr>
+          <w:rFonts w:ascii="Consolas" w:eastAsiaTheme="minorEastAsia" w:hAnsi="Consolas" w:cs="Consolas"/>
+          <w:sz w:val="19"/>
+          <w:szCs w:val="19"/>
+          <w:lang w:val="en-US"/>
+        </w:rPr>
+        <w:t xml:space="preserve">, </w:t>
+      </w:r>
+      <w:r>
+        <w:rPr>
+          <w:rFonts w:ascii="Consolas" w:eastAsiaTheme="minorEastAsia" w:hAnsi="Consolas" w:cs="Consolas"/>
+          <w:color w:val="0000FF"/>
+          <w:sz w:val="19"/>
+          <w:szCs w:val="19"/>
+          <w:lang w:val="en-US"/>
+        </w:rPr>
+        <w:t>char</w:t>
+      </w:r>
+      <w:r>
+        <w:rPr>
+          <w:rFonts w:ascii="Consolas" w:eastAsiaTheme="minorEastAsia" w:hAnsi="Consolas" w:cs="Consolas"/>
+          <w:sz w:val="19"/>
+          <w:szCs w:val="19"/>
+          <w:lang w:val="en-US"/>
+        </w:rPr>
+        <w:t xml:space="preserve"> *</w:t>
+      </w:r>
+      <w:r>
+        <w:rPr>
+          <w:rFonts w:ascii="Consolas" w:eastAsiaTheme="minorEastAsia" w:hAnsi="Consolas" w:cs="Consolas"/>
+          <w:color w:val="808080"/>
+          <w:sz w:val="19"/>
+          <w:szCs w:val="19"/>
+          <w:lang w:val="en-US"/>
+        </w:rPr>
+        <w:t>substring</w:t>
+      </w:r>
+      <w:r>
+        <w:rPr>
+          <w:rFonts w:ascii="Consolas" w:eastAsiaTheme="minorEastAsia" w:hAnsi="Consolas" w:cs="Consolas"/>
+          <w:sz w:val="19"/>
+          <w:szCs w:val="19"/>
+          <w:lang w:val="en-US"/>
+        </w:rPr>
+        <w:t>);</w:t>
+      </w:r>
+    </w:p>
+    <w:p>
+      <w:pPr>
+        <w:spacing w:after="264"/>
+        <w:rPr>
+          <w:rFonts w:ascii="Consolas" w:eastAsiaTheme="minorEastAsia" w:hAnsi="Consolas" w:cs="Consolas"/>
+          <w:sz w:val="19"/>
+          <w:szCs w:val="19"/>
+          <w:lang w:val="en-US"/>
+        </w:rPr>
+      </w:pPr>
+      <w:r>
+        <w:rPr>
+          <w:rFonts w:ascii="Consolas" w:eastAsiaTheme="minorEastAsia" w:hAnsi="Consolas" w:cs="Consolas"/>
+          <w:sz w:val="19"/>
+          <w:szCs w:val="19"/>
+          <w:lang w:val="en-US"/>
+        </w:rPr>
+        <w:tab/>
+      </w:r>
+      <w:r>
+        <w:rPr>
+          <w:i/>
+          <w:color w:val="auto"/>
+        </w:rPr>
+        <w:t>Параметры</w:t>
+      </w:r>
+      <w:r>
+        <w:rPr>
+          <w:i/>
+          <w:color w:val="auto"/>
+          <w:lang w:val="en-US"/>
+        </w:rPr>
+        <w:t>:</w:t>
+      </w:r>
+      <w:r>
+        <w:rPr>
+          <w:rFonts w:ascii="Consolas" w:eastAsiaTheme="minorEastAsia" w:hAnsi="Consolas" w:cs="Consolas"/>
+          <w:sz w:val="19"/>
+          <w:szCs w:val="19"/>
+          <w:lang w:val="en-US"/>
+        </w:rPr>
+        <w:t xml:space="preserve"> </w:t>
+      </w:r>
+    </w:p>
+    <w:p>
+      <w:pPr>
+        <w:spacing w:after="264"/>
+        <w:rPr>
+          <w:rFonts w:eastAsiaTheme="minorEastAsia"/>
+          <w:color w:val="auto"/>
+          <w:szCs w:val="28"/>
+          <w:lang w:val="en-US"/>
         </w:rPr>
       </w:pPr>
       <w:r>
@@ -19366,25 +20361,106 @@
       </w:r>
       <w:r>
         <w:rPr>
-          <w:i/>
-          <w:color w:val="auto"/>
-        </w:rPr>
-        <w:t>Параметры</w:t>
-      </w:r>
-      <w:r>
-        <w:rPr>
-          <w:i/>
-          <w:color w:val="auto"/>
-        </w:rPr>
-        <w:t>:</w:t>
-      </w:r>
-      <w:r>
-        <w:rPr>
-          <w:rFonts w:ascii="Consolas" w:eastAsiaTheme="minorEastAsia" w:hAnsi="Consolas" w:cs="Consolas"/>
-          <w:sz w:val="19"/>
-          <w:szCs w:val="19"/>
-        </w:rPr>
-        <w:t xml:space="preserve"> </w:t>
+          <w:rFonts w:ascii="Consolas" w:eastAsiaTheme="minorEastAsia" w:hAnsi="Consolas" w:cs="Consolas"/>
+          <w:sz w:val="19"/>
+          <w:szCs w:val="19"/>
+          <w:lang w:val="en-US"/>
+        </w:rPr>
+        <w:tab/>
+      </w:r>
+      <w:r>
+        <w:rPr>
+          <w:rFonts w:ascii="Consolas" w:eastAsiaTheme="minorEastAsia" w:hAnsi="Consolas" w:cs="Consolas"/>
+          <w:sz w:val="19"/>
+          <w:szCs w:val="19"/>
+          <w:lang w:val="en-US"/>
+        </w:rPr>
+        <w:t>records</w:t>
+      </w:r>
+      <w:r>
+        <w:rPr>
+          <w:rFonts w:ascii="Consolas" w:eastAsiaTheme="minorEastAsia" w:hAnsi="Consolas" w:cs="Consolas"/>
+          <w:sz w:val="19"/>
+          <w:szCs w:val="19"/>
+          <w:lang w:val="en-US"/>
+        </w:rPr>
+        <w:t>::</w:t>
+      </w:r>
+      <w:r>
+        <w:rPr>
+          <w:rFonts w:ascii="Consolas" w:eastAsiaTheme="minorEastAsia" w:hAnsi="Consolas" w:cs="Consolas"/>
+          <w:color w:val="2B91AF"/>
+          <w:sz w:val="19"/>
+          <w:szCs w:val="19"/>
+          <w:lang w:val="en-US"/>
+        </w:rPr>
+        <w:t>DataAboutTheChampion</w:t>
+      </w:r>
+      <w:r>
+        <w:rPr>
+          <w:rFonts w:ascii="Consolas" w:eastAsiaTheme="minorEastAsia" w:hAnsi="Consolas" w:cs="Consolas"/>
+          <w:sz w:val="19"/>
+          <w:szCs w:val="19"/>
+          <w:lang w:val="en-US"/>
+        </w:rPr>
+        <w:t xml:space="preserve"> </w:t>
+      </w:r>
+      <w:r>
+        <w:rPr>
+          <w:rFonts w:ascii="Consolas" w:eastAsiaTheme="minorEastAsia" w:hAnsi="Consolas" w:cs="Consolas"/>
+          <w:color w:val="808080"/>
+          <w:sz w:val="19"/>
+          <w:szCs w:val="19"/>
+          <w:lang w:val="en-US"/>
+        </w:rPr>
+        <w:t>subjectOfSearch</w:t>
+      </w:r>
+      <w:r>
+        <w:rPr>
+          <w:rFonts w:ascii="Consolas" w:eastAsiaTheme="minorEastAsia" w:hAnsi="Consolas" w:cs="Consolas"/>
+          <w:color w:val="808080"/>
+          <w:sz w:val="19"/>
+          <w:szCs w:val="19"/>
+          <w:lang w:val="en-US"/>
+        </w:rPr>
+        <w:t xml:space="preserve"> </w:t>
+      </w:r>
+      <w:r>
+        <w:rPr>
+          <w:rFonts w:ascii="Consolas" w:eastAsiaTheme="minorEastAsia" w:hAnsi="Consolas" w:cs="Consolas"/>
+          <w:color w:val="808080"/>
+          <w:sz w:val="19"/>
+          <w:szCs w:val="19"/>
+          <w:lang w:val="en-US"/>
+        </w:rPr>
+        <w:t>–</w:t>
+      </w:r>
+      <w:r>
+        <w:rPr>
+          <w:rFonts w:ascii="Consolas" w:eastAsiaTheme="minorEastAsia" w:hAnsi="Consolas" w:cs="Consolas"/>
+          <w:color w:val="808080"/>
+          <w:sz w:val="19"/>
+          <w:szCs w:val="19"/>
+          <w:lang w:val="en-US"/>
+        </w:rPr>
+        <w:t xml:space="preserve"> </w:t>
+      </w:r>
+      <w:r>
+        <w:rPr>
+          <w:rFonts w:eastAsiaTheme="minorEastAsia"/>
+          <w:color w:val="auto"/>
+          <w:szCs w:val="28"/>
+        </w:rPr>
+        <w:t>рекордсмен</w:t>
+      </w:r>
+      <w:r>
+        <w:rPr>
+          <w:rFonts w:eastAsiaTheme="minorEastAsia"/>
+          <w:color w:val="auto"/>
+          <w:szCs w:val="28"/>
+          <w:lang w:val="en-US"/>
+        </w:rPr>
+        <w:t>.</w:t>
       </w:r>
     </w:p>
     <w:p>
@@ -19392,76 +20468,45 @@
         <w:spacing w:after="264"/>
         <w:ind w:firstLine="698"/>
         <w:rPr>
-          <w:rFonts w:ascii="Consolas" w:eastAsiaTheme="minorEastAsia" w:hAnsi="Consolas" w:cs="Consolas"/>
-          <w:sz w:val="19"/>
-          <w:szCs w:val="19"/>
-          <w:lang w:val="en-US"/>
-        </w:rPr>
-      </w:pPr>
-      <w:r>
-        <w:rPr>
-          <w:rFonts w:ascii="Consolas" w:eastAsiaTheme="minorEastAsia" w:hAnsi="Consolas" w:cs="Consolas"/>
-          <w:sz w:val="19"/>
-          <w:szCs w:val="19"/>
-          <w:lang w:val="en-US"/>
-        </w:rPr>
-        <w:t>tree::</w:t>
-      </w:r>
-      <w:r>
-        <w:rPr>
-          <w:rFonts w:ascii="Consolas" w:eastAsiaTheme="minorEastAsia" w:hAnsi="Consolas" w:cs="Consolas"/>
-          <w:color w:val="2B91AF"/>
-          <w:sz w:val="19"/>
-          <w:szCs w:val="19"/>
-          <w:lang w:val="en-US"/>
-        </w:rPr>
-        <w:t>BranchForNumber</w:t>
-      </w:r>
-      <w:r>
-        <w:rPr>
-          <w:rFonts w:ascii="Consolas" w:eastAsiaTheme="minorEastAsia" w:hAnsi="Consolas" w:cs="Consolas"/>
-          <w:sz w:val="19"/>
-          <w:szCs w:val="19"/>
-          <w:lang w:val="en-US"/>
-        </w:rPr>
-        <w:t>&lt;records::</w:t>
-      </w:r>
-      <w:r>
-        <w:rPr>
-          <w:rFonts w:ascii="Consolas" w:eastAsiaTheme="minorEastAsia" w:hAnsi="Consolas" w:cs="Consolas"/>
-          <w:color w:val="2B91AF"/>
-          <w:sz w:val="19"/>
-          <w:szCs w:val="19"/>
-          <w:lang w:val="en-US"/>
-        </w:rPr>
-        <w:t>DataAboutTheChampion</w:t>
-      </w:r>
-      <w:r>
-        <w:rPr>
-          <w:rFonts w:ascii="Consolas" w:eastAsiaTheme="minorEastAsia" w:hAnsi="Consolas" w:cs="Consolas"/>
-          <w:sz w:val="19"/>
-          <w:szCs w:val="19"/>
-          <w:lang w:val="en-US"/>
-        </w:rPr>
-        <w:t>&gt; *</w:t>
-      </w:r>
-      <w:r>
-        <w:rPr>
-          <w:rFonts w:ascii="Consolas" w:eastAsiaTheme="minorEastAsia" w:hAnsi="Consolas" w:cs="Consolas"/>
-          <w:color w:val="808080"/>
-          <w:sz w:val="19"/>
-          <w:szCs w:val="19"/>
-          <w:lang w:val="en-US"/>
-        </w:rPr>
-        <w:t>tree</w:t>
-      </w:r>
-      <w:r>
-        <w:rPr>
-          <w:rFonts w:ascii="Consolas" w:eastAsiaTheme="minorEastAsia" w:hAnsi="Consolas" w:cs="Consolas"/>
-          <w:color w:val="808080"/>
-          <w:sz w:val="19"/>
-          <w:szCs w:val="19"/>
-          <w:lang w:val="en-US"/>
+          <w:rFonts w:eastAsiaTheme="minorEastAsia"/>
+          <w:color w:val="auto"/>
+          <w:szCs w:val="28"/>
+        </w:rPr>
+      </w:pPr>
+      <w:r>
+        <w:rPr>
+          <w:rFonts w:ascii="Consolas" w:eastAsiaTheme="minorEastAsia" w:hAnsi="Consolas" w:cs="Consolas"/>
+          <w:color w:val="0000FF"/>
+          <w:sz w:val="19"/>
+          <w:szCs w:val="19"/>
+          <w:lang w:val="en-US"/>
+        </w:rPr>
+        <w:t>char</w:t>
+      </w:r>
+      <w:r>
+        <w:rPr>
+          <w:rFonts w:ascii="Consolas" w:eastAsiaTheme="minorEastAsia" w:hAnsi="Consolas" w:cs="Consolas"/>
+          <w:sz w:val="19"/>
+          <w:szCs w:val="19"/>
+        </w:rPr>
+        <w:t xml:space="preserve"> *</w:t>
+      </w:r>
+      <w:r>
+        <w:rPr>
+          <w:rFonts w:ascii="Consolas" w:eastAsiaTheme="minorEastAsia" w:hAnsi="Consolas" w:cs="Consolas"/>
+          <w:color w:val="808080"/>
+          <w:sz w:val="19"/>
+          <w:szCs w:val="19"/>
+          <w:lang w:val="en-US"/>
+        </w:rPr>
+        <w:t>substring</w:t>
+      </w:r>
+      <w:r>
+        <w:rPr>
+          <w:rFonts w:ascii="Consolas" w:eastAsiaTheme="minorEastAsia" w:hAnsi="Consolas" w:cs="Consolas"/>
+          <w:color w:val="808080"/>
+          <w:sz w:val="19"/>
+          <w:szCs w:val="19"/>
         </w:rPr>
         <w:t xml:space="preserve"> – </w:t>
       </w:r>
@@ -19471,17 +20516,27 @@
           <w:color w:val="auto"/>
           <w:szCs w:val="28"/>
         </w:rPr>
-        <w:t>дерево</w:t>
+        <w:t>подстрока</w:t>
       </w:r>
       <w:r>
         <w:rPr>
           <w:rFonts w:eastAsiaTheme="minorEastAsia"/>
           <w:color w:val="auto"/>
           <w:szCs w:val="28"/>
-          <w:lang w:val="en-US"/>
         </w:rPr>
         <w:t>.</w:t>
       </w:r>
+    </w:p>
+    <w:p>
+      <w:pPr>
+        <w:spacing w:after="264"/>
+        <w:ind w:firstLine="698"/>
+        <w:rPr>
+          <w:rFonts w:ascii="Consolas" w:eastAsiaTheme="minorEastAsia" w:hAnsi="Consolas" w:cs="Consolas"/>
+          <w:sz w:val="19"/>
+          <w:szCs w:val="19"/>
+        </w:rPr>
+      </w:pPr>
     </w:p>
     <w:p>
       <w:pPr>
@@ -19515,17 +20570,478 @@
     <w:p>
       <w:pPr>
         <w:spacing w:after="264"/>
-        <w:ind w:left="0" w:firstLine="0"/>
-        <w:rPr>
-          <w:color w:val="auto"/>
-        </w:rPr>
-      </w:pPr>
-      <w:r>
-        <w:rPr>
-          <w:color w:val="auto"/>
+        <w:ind w:left="0" w:firstLine="708"/>
+        <w:rPr>
+          <w:rFonts w:eastAsiaTheme="minorEastAsia"/>
+          <w:color w:val="auto"/>
+          <w:szCs w:val="28"/>
+        </w:rPr>
+      </w:pPr>
+      <w:r>
+        <w:rPr>
+          <w:rFonts w:eastAsiaTheme="minorEastAsia"/>
+          <w:color w:val="auto"/>
+          <w:szCs w:val="28"/>
+        </w:rPr>
+        <w:t>Возвращает рекордсмена с измененным уровнем на -1 если поиск неудачен, иначе</w:t>
+      </w:r>
+      <w:r>
+        <w:rPr>
+          <w:rFonts w:eastAsiaTheme="minorEastAsia"/>
+          <w:color w:val="auto"/>
+          <w:szCs w:val="28"/>
+        </w:rPr>
+        <w:t xml:space="preserve"> возвращает целого рекордсмена</w:t>
+      </w:r>
+      <w:r>
+        <w:rPr>
+          <w:rFonts w:eastAsiaTheme="minorEastAsia"/>
+          <w:color w:val="auto"/>
+          <w:szCs w:val="28"/>
+        </w:rPr>
+        <w:t>.</w:t>
+      </w:r>
+    </w:p>
+    <w:p>
+      <w:pPr>
+        <w:spacing w:after="264"/>
+        <w:ind w:left="0" w:firstLine="708"/>
+        <w:rPr>
+          <w:color w:val="auto"/>
+          <w:szCs w:val="28"/>
+        </w:rPr>
+      </w:pPr>
+    </w:p>
+    <w:p>
+      <w:pPr>
+        <w:spacing w:after="264"/>
+        <w:rPr>
+          <w:rFonts w:ascii="Consolas" w:eastAsiaTheme="minorEastAsia" w:hAnsi="Consolas" w:cs="Consolas"/>
+          <w:color w:val="0000FF"/>
+          <w:sz w:val="19"/>
+          <w:szCs w:val="19"/>
+          <w:lang w:val="en-US"/>
+        </w:rPr>
+      </w:pPr>
+      <w:r>
+        <w:rPr>
+          <w:i/>
+        </w:rPr>
+        <w:t>Функция</w:t>
+      </w:r>
+      <w:r>
+        <w:rPr>
+          <w:i/>
+          <w:lang w:val="en-US"/>
+        </w:rPr>
+        <w:t>:</w:t>
+      </w:r>
+      <w:r>
+        <w:rPr>
+          <w:rFonts w:ascii="Consolas" w:eastAsiaTheme="minorEastAsia" w:hAnsi="Consolas" w:cs="Consolas"/>
+          <w:color w:val="0000FF"/>
+          <w:sz w:val="19"/>
+          <w:szCs w:val="19"/>
+          <w:lang w:val="en-US"/>
+        </w:rPr>
+        <w:t xml:space="preserve"> </w:t>
+      </w:r>
+    </w:p>
+    <w:p>
+      <w:pPr>
+        <w:spacing w:after="264"/>
+        <w:ind w:left="0" w:firstLine="708"/>
+        <w:rPr>
+          <w:color w:val="auto"/>
+          <w:lang w:val="en-US"/>
+        </w:rPr>
+      </w:pPr>
+      <w:r>
+        <w:rPr>
+          <w:rFonts w:ascii="Consolas" w:eastAsiaTheme="minorEastAsia" w:hAnsi="Consolas" w:cs="Consolas"/>
+          <w:sz w:val="19"/>
+          <w:szCs w:val="19"/>
+          <w:lang w:val="en-US"/>
+        </w:rPr>
+        <w:t>tree::</w:t>
+      </w:r>
+      <w:r>
+        <w:rPr>
+          <w:rFonts w:ascii="Consolas" w:eastAsiaTheme="minorEastAsia" w:hAnsi="Consolas" w:cs="Consolas"/>
+          <w:color w:val="2B91AF"/>
+          <w:sz w:val="19"/>
+          <w:szCs w:val="19"/>
+          <w:lang w:val="en-US"/>
+        </w:rPr>
+        <w:t>BranchForNumber</w:t>
+      </w:r>
+      <w:r>
+        <w:rPr>
+          <w:rFonts w:ascii="Consolas" w:eastAsiaTheme="minorEastAsia" w:hAnsi="Consolas" w:cs="Consolas"/>
+          <w:sz w:val="19"/>
+          <w:szCs w:val="19"/>
+          <w:lang w:val="en-US"/>
+        </w:rPr>
+        <w:t>&lt;records::</w:t>
+      </w:r>
+      <w:r>
+        <w:rPr>
+          <w:rFonts w:ascii="Consolas" w:eastAsiaTheme="minorEastAsia" w:hAnsi="Consolas" w:cs="Consolas"/>
+          <w:color w:val="2B91AF"/>
+          <w:sz w:val="19"/>
+          <w:szCs w:val="19"/>
+          <w:lang w:val="en-US"/>
+        </w:rPr>
+        <w:t>DataAboutTheChampion</w:t>
+      </w:r>
+      <w:r>
+        <w:rPr>
+          <w:rFonts w:ascii="Consolas" w:eastAsiaTheme="minorEastAsia" w:hAnsi="Consolas" w:cs="Consolas"/>
+          <w:sz w:val="19"/>
+          <w:szCs w:val="19"/>
+          <w:lang w:val="en-US"/>
+        </w:rPr>
+        <w:t>&gt; *searchByNameOfOneResult(tree::</w:t>
+      </w:r>
+      <w:r>
+        <w:rPr>
+          <w:rFonts w:ascii="Consolas" w:eastAsiaTheme="minorEastAsia" w:hAnsi="Consolas" w:cs="Consolas"/>
+          <w:color w:val="2B91AF"/>
+          <w:sz w:val="19"/>
+          <w:szCs w:val="19"/>
+          <w:lang w:val="en-US"/>
+        </w:rPr>
+        <w:t>BranchForNumber</w:t>
+      </w:r>
+      <w:r>
+        <w:rPr>
+          <w:rFonts w:ascii="Consolas" w:eastAsiaTheme="minorEastAsia" w:hAnsi="Consolas" w:cs="Consolas"/>
+          <w:sz w:val="19"/>
+          <w:szCs w:val="19"/>
+          <w:lang w:val="en-US"/>
+        </w:rPr>
+        <w:t>&lt;records::</w:t>
+      </w:r>
+      <w:r>
+        <w:rPr>
+          <w:rFonts w:ascii="Consolas" w:eastAsiaTheme="minorEastAsia" w:hAnsi="Consolas" w:cs="Consolas"/>
+          <w:color w:val="2B91AF"/>
+          <w:sz w:val="19"/>
+          <w:szCs w:val="19"/>
+          <w:lang w:val="en-US"/>
+        </w:rPr>
+        <w:t>DataAboutTheChampion</w:t>
+      </w:r>
+      <w:r>
+        <w:rPr>
+          <w:rFonts w:ascii="Consolas" w:eastAsiaTheme="minorEastAsia" w:hAnsi="Consolas" w:cs="Consolas"/>
+          <w:sz w:val="19"/>
+          <w:szCs w:val="19"/>
+          <w:lang w:val="en-US"/>
+        </w:rPr>
+        <w:t>&gt; *</w:t>
+      </w:r>
+      <w:r>
+        <w:rPr>
+          <w:rFonts w:ascii="Consolas" w:eastAsiaTheme="minorEastAsia" w:hAnsi="Consolas" w:cs="Consolas"/>
+          <w:color w:val="808080"/>
+          <w:sz w:val="19"/>
+          <w:szCs w:val="19"/>
+          <w:lang w:val="en-US"/>
+        </w:rPr>
+        <w:t>tree</w:t>
+      </w:r>
+      <w:r>
+        <w:rPr>
+          <w:rFonts w:ascii="Consolas" w:eastAsiaTheme="minorEastAsia" w:hAnsi="Consolas" w:cs="Consolas"/>
+          <w:sz w:val="19"/>
+          <w:szCs w:val="19"/>
+          <w:lang w:val="en-US"/>
+        </w:rPr>
+        <w:t xml:space="preserve">, </w:t>
+      </w:r>
+      <w:r>
+        <w:rPr>
+          <w:rFonts w:ascii="Consolas" w:eastAsiaTheme="minorEastAsia" w:hAnsi="Consolas" w:cs="Consolas"/>
+          <w:color w:val="0000FF"/>
+          <w:sz w:val="19"/>
+          <w:szCs w:val="19"/>
+          <w:lang w:val="en-US"/>
+        </w:rPr>
+        <w:t>char</w:t>
+      </w:r>
+      <w:r>
+        <w:rPr>
+          <w:rFonts w:ascii="Consolas" w:eastAsiaTheme="minorEastAsia" w:hAnsi="Consolas" w:cs="Consolas"/>
+          <w:sz w:val="19"/>
+          <w:szCs w:val="19"/>
+          <w:lang w:val="en-US"/>
+        </w:rPr>
+        <w:t xml:space="preserve"> *</w:t>
+      </w:r>
+      <w:r>
+        <w:rPr>
+          <w:rFonts w:ascii="Consolas" w:eastAsiaTheme="minorEastAsia" w:hAnsi="Consolas" w:cs="Consolas"/>
+          <w:color w:val="808080"/>
+          <w:sz w:val="19"/>
+          <w:szCs w:val="19"/>
+          <w:lang w:val="en-US"/>
+        </w:rPr>
+        <w:t>name</w:t>
+      </w:r>
+      <w:r>
+        <w:rPr>
+          <w:rFonts w:ascii="Consolas" w:eastAsiaTheme="minorEastAsia" w:hAnsi="Consolas" w:cs="Consolas"/>
+          <w:sz w:val="19"/>
+          <w:szCs w:val="19"/>
+          <w:lang w:val="en-US"/>
+        </w:rPr>
+        <w:t>);</w:t>
+      </w:r>
+    </w:p>
+    <w:p>
+      <w:pPr>
+        <w:spacing w:after="264"/>
+        <w:rPr>
+          <w:rFonts w:ascii="Consolas" w:eastAsiaTheme="minorEastAsia" w:hAnsi="Consolas" w:cs="Consolas"/>
+          <w:sz w:val="19"/>
+          <w:szCs w:val="19"/>
+          <w:lang w:val="en-US"/>
+        </w:rPr>
+      </w:pPr>
+      <w:r>
+        <w:rPr>
+          <w:rFonts w:ascii="Consolas" w:eastAsiaTheme="minorEastAsia" w:hAnsi="Consolas" w:cs="Consolas"/>
+          <w:sz w:val="19"/>
+          <w:szCs w:val="19"/>
+          <w:lang w:val="en-US"/>
         </w:rPr>
         <w:tab/>
-        <w:t>Освобождает память, выделенную для данного дерева.</w:t>
+      </w:r>
+      <w:r>
+        <w:rPr>
+          <w:i/>
+          <w:color w:val="auto"/>
+        </w:rPr>
+        <w:t>Параметры</w:t>
+      </w:r>
+      <w:r>
+        <w:rPr>
+          <w:i/>
+          <w:color w:val="auto"/>
+          <w:lang w:val="en-US"/>
+        </w:rPr>
+        <w:t>:</w:t>
+      </w:r>
+      <w:r>
+        <w:rPr>
+          <w:rFonts w:ascii="Consolas" w:eastAsiaTheme="minorEastAsia" w:hAnsi="Consolas" w:cs="Consolas"/>
+          <w:sz w:val="19"/>
+          <w:szCs w:val="19"/>
+          <w:lang w:val="en-US"/>
+        </w:rPr>
+        <w:t xml:space="preserve"> </w:t>
+      </w:r>
+    </w:p>
+    <w:p>
+      <w:pPr>
+        <w:spacing w:after="264"/>
+        <w:ind w:firstLine="698"/>
+        <w:rPr>
+          <w:rFonts w:eastAsiaTheme="minorEastAsia"/>
+          <w:color w:val="auto"/>
+          <w:szCs w:val="28"/>
+          <w:lang w:val="en-US"/>
+        </w:rPr>
+      </w:pPr>
+      <w:r>
+        <w:rPr>
+          <w:rFonts w:ascii="Consolas" w:eastAsiaTheme="minorEastAsia" w:hAnsi="Consolas" w:cs="Consolas"/>
+          <w:sz w:val="19"/>
+          <w:szCs w:val="19"/>
+          <w:lang w:val="en-US"/>
+        </w:rPr>
+        <w:t>tree::</w:t>
+      </w:r>
+      <w:r>
+        <w:rPr>
+          <w:rFonts w:ascii="Consolas" w:eastAsiaTheme="minorEastAsia" w:hAnsi="Consolas" w:cs="Consolas"/>
+          <w:color w:val="2B91AF"/>
+          <w:sz w:val="19"/>
+          <w:szCs w:val="19"/>
+          <w:lang w:val="en-US"/>
+        </w:rPr>
+        <w:t>BranchForNumber</w:t>
+      </w:r>
+      <w:r>
+        <w:rPr>
+          <w:rFonts w:ascii="Consolas" w:eastAsiaTheme="minorEastAsia" w:hAnsi="Consolas" w:cs="Consolas"/>
+          <w:sz w:val="19"/>
+          <w:szCs w:val="19"/>
+          <w:lang w:val="en-US"/>
+        </w:rPr>
+        <w:t>&lt;records::</w:t>
+      </w:r>
+      <w:r>
+        <w:rPr>
+          <w:rFonts w:ascii="Consolas" w:eastAsiaTheme="minorEastAsia" w:hAnsi="Consolas" w:cs="Consolas"/>
+          <w:color w:val="2B91AF"/>
+          <w:sz w:val="19"/>
+          <w:szCs w:val="19"/>
+          <w:lang w:val="en-US"/>
+        </w:rPr>
+        <w:t>DataAboutTheChampion</w:t>
+      </w:r>
+      <w:r>
+        <w:rPr>
+          <w:rFonts w:ascii="Consolas" w:eastAsiaTheme="minorEastAsia" w:hAnsi="Consolas" w:cs="Consolas"/>
+          <w:sz w:val="19"/>
+          <w:szCs w:val="19"/>
+          <w:lang w:val="en-US"/>
+        </w:rPr>
+        <w:t>&gt; *</w:t>
+      </w:r>
+      <w:r>
+        <w:rPr>
+          <w:rFonts w:ascii="Consolas" w:eastAsiaTheme="minorEastAsia" w:hAnsi="Consolas" w:cs="Consolas"/>
+          <w:color w:val="808080"/>
+          <w:sz w:val="19"/>
+          <w:szCs w:val="19"/>
+          <w:lang w:val="en-US"/>
+        </w:rPr>
+        <w:t xml:space="preserve">tree – </w:t>
+      </w:r>
+      <w:r>
+        <w:rPr>
+          <w:rFonts w:eastAsiaTheme="minorEastAsia"/>
+          <w:color w:val="auto"/>
+          <w:szCs w:val="28"/>
+        </w:rPr>
+        <w:t>дерево</w:t>
+      </w:r>
+      <w:r>
+        <w:rPr>
+          <w:rFonts w:eastAsiaTheme="minorEastAsia"/>
+          <w:color w:val="auto"/>
+          <w:szCs w:val="28"/>
+          <w:lang w:val="en-US"/>
+        </w:rPr>
+        <w:t xml:space="preserve"> </w:t>
+      </w:r>
+      <w:r>
+        <w:rPr>
+          <w:rFonts w:eastAsiaTheme="minorEastAsia"/>
+          <w:color w:val="auto"/>
+          <w:szCs w:val="28"/>
+        </w:rPr>
+        <w:t>со</w:t>
+      </w:r>
+      <w:r>
+        <w:rPr>
+          <w:rFonts w:eastAsiaTheme="minorEastAsia"/>
+          <w:color w:val="auto"/>
+          <w:szCs w:val="28"/>
+          <w:lang w:val="en-US"/>
+        </w:rPr>
+        <w:t xml:space="preserve"> </w:t>
+      </w:r>
+      <w:r>
+        <w:rPr>
+          <w:rFonts w:eastAsiaTheme="minorEastAsia"/>
+          <w:color w:val="auto"/>
+          <w:szCs w:val="28"/>
+        </w:rPr>
+        <w:t>всеми</w:t>
+      </w:r>
+      <w:r>
+        <w:rPr>
+          <w:rFonts w:eastAsiaTheme="minorEastAsia"/>
+          <w:color w:val="auto"/>
+          <w:szCs w:val="28"/>
+          <w:lang w:val="en-US"/>
+        </w:rPr>
+        <w:t xml:space="preserve"> </w:t>
+      </w:r>
+      <w:r>
+        <w:rPr>
+          <w:rFonts w:eastAsiaTheme="minorEastAsia"/>
+          <w:color w:val="auto"/>
+          <w:szCs w:val="28"/>
+        </w:rPr>
+        <w:t>рекордсменами</w:t>
+      </w:r>
+      <w:r>
+        <w:rPr>
+          <w:rFonts w:eastAsiaTheme="minorEastAsia"/>
+          <w:color w:val="auto"/>
+          <w:szCs w:val="28"/>
+          <w:lang w:val="en-US"/>
+        </w:rPr>
+        <w:t>.</w:t>
+      </w:r>
+    </w:p>
+    <w:p>
+      <w:pPr>
+        <w:spacing w:after="264"/>
+        <w:ind w:left="0" w:firstLine="708"/>
+        <w:rPr>
+          <w:rFonts w:eastAsiaTheme="minorEastAsia"/>
+          <w:color w:val="auto"/>
+          <w:szCs w:val="28"/>
+        </w:rPr>
+      </w:pPr>
+      <w:r>
+        <w:rPr>
+          <w:rFonts w:ascii="Consolas" w:eastAsiaTheme="minorEastAsia" w:hAnsi="Consolas" w:cs="Consolas"/>
+          <w:color w:val="0000FF"/>
+          <w:sz w:val="19"/>
+          <w:szCs w:val="19"/>
+          <w:lang w:val="en-US"/>
+        </w:rPr>
+        <w:t>char</w:t>
+      </w:r>
+      <w:r>
+        <w:rPr>
+          <w:rFonts w:ascii="Consolas" w:eastAsiaTheme="minorEastAsia" w:hAnsi="Consolas" w:cs="Consolas"/>
+          <w:sz w:val="19"/>
+          <w:szCs w:val="19"/>
+        </w:rPr>
+        <w:t xml:space="preserve"> *</w:t>
+      </w:r>
+      <w:r>
+        <w:rPr>
+          <w:rFonts w:ascii="Consolas" w:eastAsiaTheme="minorEastAsia" w:hAnsi="Consolas" w:cs="Consolas"/>
+          <w:color w:val="808080"/>
+          <w:sz w:val="19"/>
+          <w:szCs w:val="19"/>
+          <w:lang w:val="en-US"/>
+        </w:rPr>
+        <w:t>name</w:t>
+      </w:r>
+      <w:r>
+        <w:rPr>
+          <w:rFonts w:ascii="Consolas" w:eastAsiaTheme="minorEastAsia" w:hAnsi="Consolas" w:cs="Consolas"/>
+          <w:color w:val="808080"/>
+          <w:sz w:val="19"/>
+          <w:szCs w:val="19"/>
+        </w:rPr>
+        <w:t xml:space="preserve"> – </w:t>
+      </w:r>
+      <w:r>
+        <w:rPr>
+          <w:rFonts w:eastAsiaTheme="minorEastAsia"/>
+          <w:color w:val="auto"/>
+          <w:szCs w:val="28"/>
+        </w:rPr>
+        <w:t>имя для поиска</w:t>
+      </w:r>
+      <w:r>
+        <w:rPr>
+          <w:rFonts w:eastAsiaTheme="minorEastAsia"/>
+          <w:color w:val="auto"/>
+          <w:szCs w:val="28"/>
+        </w:rPr>
+        <w:t>.</w:t>
       </w:r>
     </w:p>
     <w:p>
@@ -19536,6 +21052,38 @@
           <w:color w:val="auto"/>
         </w:rPr>
       </w:pPr>
+      <w:r>
+        <w:rPr>
+          <w:i/>
+          <w:color w:val="auto"/>
+        </w:rPr>
+        <w:t>Описание</w:t>
+      </w:r>
+      <w:r>
+        <w:rPr>
+          <w:i/>
+          <w:color w:val="auto"/>
+        </w:rPr>
+        <w:t>:</w:t>
+      </w:r>
+    </w:p>
+    <w:p>
+      <w:pPr>
+        <w:spacing w:after="264"/>
+        <w:ind w:left="0" w:firstLine="708"/>
+        <w:rPr>
+          <w:color w:val="auto"/>
+          <w:szCs w:val="28"/>
+        </w:rPr>
+      </w:pPr>
+      <w:r>
+        <w:rPr>
+          <w:rFonts w:eastAsiaTheme="minorEastAsia"/>
+          <w:color w:val="auto"/>
+          <w:szCs w:val="28"/>
+        </w:rPr>
+        <w:t>Поиск по имени до первого результата.</w:t>
+      </w:r>
     </w:p>
     <w:p>
       <w:pPr>
@@ -19548,66 +21096,13 @@
     </w:p>
     <w:p>
       <w:pPr>
-        <w:pStyle w:val="2"/>
-        <w:rPr>
-          <w:rFonts w:eastAsiaTheme="minorEastAsia"/>
-          <w:lang w:val="en-US"/>
-        </w:rPr>
-      </w:pPr>
-      <w:r>
-        <w:rPr>
-          <w:rFonts w:eastAsiaTheme="minorEastAsia"/>
-        </w:rPr>
-        <w:t>3.1</w:t>
-      </w:r>
-      <w:r>
-        <w:rPr>
-          <w:rFonts w:eastAsiaTheme="minorEastAsia"/>
-        </w:rPr>
-        <w:t>1</w:t>
-      </w:r>
-      <w:r>
-        <w:rPr>
-          <w:rFonts w:eastAsiaTheme="minorEastAsia"/>
-        </w:rPr>
-        <w:t xml:space="preserve"> </w:t>
-      </w:r>
-      <w:r>
-        <w:rPr>
-          <w:rFonts w:eastAsiaTheme="minorEastAsia"/>
-          <w:lang w:val="en-US"/>
-        </w:rPr>
-        <w:t>Search</w:t>
-      </w:r>
-      <w:r>
-        <w:rPr>
-          <w:rFonts w:eastAsiaTheme="minorEastAsia"/>
-        </w:rPr>
-        <w:t>.</w:t>
-      </w:r>
-      <w:r>
-        <w:rPr>
-          <w:rFonts w:eastAsiaTheme="minorEastAsia"/>
-          <w:lang w:val="en-US"/>
-        </w:rPr>
-        <w:t>cpp</w:t>
-      </w:r>
-    </w:p>
-    <w:p>
-      <w:pPr>
-        <w:rPr>
-          <w:rFonts w:eastAsiaTheme="minorEastAsia"/>
-        </w:rPr>
-      </w:pPr>
-    </w:p>
-    <w:p>
-      <w:pPr>
         <w:spacing w:after="264"/>
         <w:rPr>
           <w:rFonts w:ascii="Consolas" w:eastAsiaTheme="minorEastAsia" w:hAnsi="Consolas" w:cs="Consolas"/>
           <w:color w:val="0000FF"/>
           <w:sz w:val="19"/>
           <w:szCs w:val="19"/>
+          <w:lang w:val="en-US"/>
         </w:rPr>
       </w:pPr>
       <w:r>
@@ -19619,6 +21114,7 @@
       <w:r>
         <w:rPr>
           <w:i/>
+          <w:lang w:val="en-US"/>
         </w:rPr>
         <w:t>:</w:t>
       </w:r>
@@ -19628,6 +21124,7 @@
           <w:color w:val="0000FF"/>
           <w:sz w:val="19"/>
           <w:szCs w:val="19"/>
+          <w:lang w:val="en-US"/>
         </w:rPr>
         <w:t xml:space="preserve"> </w:t>
       </w:r>
@@ -19651,7 +21148,7 @@
           <w:szCs w:val="19"/>
           <w:lang w:val="en-US"/>
         </w:rPr>
-        <w:t>list::</w:t>
+        <w:t>tree::</w:t>
       </w:r>
       <w:r>
         <w:rPr>
@@ -19661,7 +21158,7 @@
           <w:szCs w:val="19"/>
           <w:lang w:val="en-US"/>
         </w:rPr>
-        <w:t>List</w:t>
+        <w:t>BranchForNumber</w:t>
       </w:r>
       <w:r>
         <w:rPr>
@@ -19689,7 +21186,64 @@
           <w:szCs w:val="19"/>
           <w:lang w:val="en-US"/>
         </w:rPr>
-        <w:t>&gt; *searchBySubstringAllResults(</w:t>
+        <w:t>&gt; *searchByScoreOfOneResult(tree::</w:t>
+      </w:r>
+      <w:r>
+        <w:rPr>
+          <w:rFonts w:ascii="Consolas" w:eastAsiaTheme="minorEastAsia" w:hAnsi="Consolas" w:cs="Consolas"/>
+          <w:color w:val="2B91AF"/>
+          <w:sz w:val="19"/>
+          <w:szCs w:val="19"/>
+          <w:lang w:val="en-US"/>
+        </w:rPr>
+        <w:t>BranchForNumber</w:t>
+      </w:r>
+      <w:r>
+        <w:rPr>
+          <w:rFonts w:ascii="Consolas" w:eastAsiaTheme="minorEastAsia" w:hAnsi="Consolas" w:cs="Consolas"/>
+          <w:sz w:val="19"/>
+          <w:szCs w:val="19"/>
+          <w:lang w:val="en-US"/>
+        </w:rPr>
+        <w:t>&lt;records::</w:t>
+      </w:r>
+      <w:r>
+        <w:rPr>
+          <w:rFonts w:ascii="Consolas" w:eastAsiaTheme="minorEastAsia" w:hAnsi="Consolas" w:cs="Consolas"/>
+          <w:color w:val="2B91AF"/>
+          <w:sz w:val="19"/>
+          <w:szCs w:val="19"/>
+          <w:lang w:val="en-US"/>
+        </w:rPr>
+        <w:t>DataAboutTheChampion</w:t>
+      </w:r>
+      <w:r>
+        <w:rPr>
+          <w:rFonts w:ascii="Consolas" w:eastAsiaTheme="minorEastAsia" w:hAnsi="Consolas" w:cs="Consolas"/>
+          <w:sz w:val="19"/>
+          <w:szCs w:val="19"/>
+          <w:lang w:val="en-US"/>
+        </w:rPr>
+        <w:t>&gt; *</w:t>
+      </w:r>
+      <w:r>
+        <w:rPr>
+          <w:rFonts w:ascii="Consolas" w:eastAsiaTheme="minorEastAsia" w:hAnsi="Consolas" w:cs="Consolas"/>
+          <w:color w:val="808080"/>
+          <w:sz w:val="19"/>
+          <w:szCs w:val="19"/>
+          <w:lang w:val="en-US"/>
+        </w:rPr>
+        <w:t>tree</w:t>
+      </w:r>
+      <w:r>
+        <w:rPr>
+          <w:rFonts w:ascii="Consolas" w:eastAsiaTheme="minorEastAsia" w:hAnsi="Consolas" w:cs="Consolas"/>
+          <w:sz w:val="19"/>
+          <w:szCs w:val="19"/>
+          <w:lang w:val="en-US"/>
+        </w:rPr>
+        <w:t xml:space="preserve">, </w:t>
       </w:r>
       <w:r>
         <w:rPr>
@@ -19699,26 +21253,26 @@
           <w:szCs w:val="19"/>
           <w:lang w:val="en-US"/>
         </w:rPr>
-        <w:t>char</w:t>
-      </w:r>
-      <w:r>
-        <w:rPr>
-          <w:rFonts w:ascii="Consolas" w:eastAsiaTheme="minorEastAsia" w:hAnsi="Consolas" w:cs="Consolas"/>
-          <w:sz w:val="19"/>
-          <w:szCs w:val="19"/>
-          <w:lang w:val="en-US"/>
-        </w:rPr>
-        <w:t xml:space="preserve"> *</w:t>
-      </w:r>
-      <w:r>
-        <w:rPr>
-          <w:rFonts w:ascii="Consolas" w:eastAsiaTheme="minorEastAsia" w:hAnsi="Consolas" w:cs="Consolas"/>
-          <w:color w:val="808080"/>
-          <w:sz w:val="19"/>
-          <w:szCs w:val="19"/>
-          <w:lang w:val="en-US"/>
-        </w:rPr>
-        <w:t>substring</w:t>
+        <w:t>double</w:t>
+      </w:r>
+      <w:r>
+        <w:rPr>
+          <w:rFonts w:ascii="Consolas" w:eastAsiaTheme="minorEastAsia" w:hAnsi="Consolas" w:cs="Consolas"/>
+          <w:sz w:val="19"/>
+          <w:szCs w:val="19"/>
+          <w:lang w:val="en-US"/>
+        </w:rPr>
+        <w:t xml:space="preserve"> </w:t>
+      </w:r>
+      <w:r>
+        <w:rPr>
+          <w:rFonts w:ascii="Consolas" w:eastAsiaTheme="minorEastAsia" w:hAnsi="Consolas" w:cs="Consolas"/>
+          <w:color w:val="808080"/>
+          <w:sz w:val="19"/>
+          <w:szCs w:val="19"/>
+          <w:lang w:val="en-US"/>
+        </w:rPr>
+        <w:t>score</w:t>
       </w:r>
       <w:r>
         <w:rPr>
@@ -19737,6 +21291,7 @@
           <w:rFonts w:ascii="Consolas" w:eastAsiaTheme="minorEastAsia" w:hAnsi="Consolas" w:cs="Consolas"/>
           <w:sz w:val="19"/>
           <w:szCs w:val="19"/>
+          <w:lang w:val="en-US"/>
         </w:rPr>
       </w:pPr>
       <w:r>
@@ -19759,6 +21314,7 @@
         <w:rPr>
           <w:i/>
           <w:color w:val="auto"/>
+          <w:lang w:val="en-US"/>
         </w:rPr>
         <w:t>:</w:t>
       </w:r>
@@ -19767,6 +21323,7 @@
           <w:rFonts w:ascii="Consolas" w:eastAsiaTheme="minorEastAsia" w:hAnsi="Consolas" w:cs="Consolas"/>
           <w:sz w:val="19"/>
           <w:szCs w:val="19"/>
+          <w:lang w:val="en-US"/>
         </w:rPr>
         <w:t xml:space="preserve"> </w:t>
       </w:r>
@@ -19776,6 +21333,143 @@
         <w:spacing w:after="264"/>
         <w:ind w:firstLine="698"/>
         <w:rPr>
+          <w:rFonts w:eastAsiaTheme="minorEastAsia"/>
+          <w:color w:val="auto"/>
+          <w:szCs w:val="28"/>
+          <w:lang w:val="en-US"/>
+        </w:rPr>
+      </w:pPr>
+      <w:r>
+        <w:rPr>
+          <w:rFonts w:ascii="Consolas" w:eastAsiaTheme="minorEastAsia" w:hAnsi="Consolas" w:cs="Consolas"/>
+          <w:sz w:val="19"/>
+          <w:szCs w:val="19"/>
+          <w:lang w:val="en-US"/>
+        </w:rPr>
+        <w:t>tree::</w:t>
+      </w:r>
+      <w:r>
+        <w:rPr>
+          <w:rFonts w:ascii="Consolas" w:eastAsiaTheme="minorEastAsia" w:hAnsi="Consolas" w:cs="Consolas"/>
+          <w:color w:val="2B91AF"/>
+          <w:sz w:val="19"/>
+          <w:szCs w:val="19"/>
+          <w:lang w:val="en-US"/>
+        </w:rPr>
+        <w:t>BranchForNumber</w:t>
+      </w:r>
+      <w:r>
+        <w:rPr>
+          <w:rFonts w:ascii="Consolas" w:eastAsiaTheme="minorEastAsia" w:hAnsi="Consolas" w:cs="Consolas"/>
+          <w:sz w:val="19"/>
+          <w:szCs w:val="19"/>
+          <w:lang w:val="en-US"/>
+        </w:rPr>
+        <w:t>&lt;records::</w:t>
+      </w:r>
+      <w:r>
+        <w:rPr>
+          <w:rFonts w:ascii="Consolas" w:eastAsiaTheme="minorEastAsia" w:hAnsi="Consolas" w:cs="Consolas"/>
+          <w:color w:val="2B91AF"/>
+          <w:sz w:val="19"/>
+          <w:szCs w:val="19"/>
+          <w:lang w:val="en-US"/>
+        </w:rPr>
+        <w:t>DataAboutTheChampion</w:t>
+      </w:r>
+      <w:r>
+        <w:rPr>
+          <w:rFonts w:ascii="Consolas" w:eastAsiaTheme="minorEastAsia" w:hAnsi="Consolas" w:cs="Consolas"/>
+          <w:sz w:val="19"/>
+          <w:szCs w:val="19"/>
+          <w:lang w:val="en-US"/>
+        </w:rPr>
+        <w:t>&gt; *</w:t>
+      </w:r>
+      <w:r>
+        <w:rPr>
+          <w:rFonts w:ascii="Consolas" w:eastAsiaTheme="minorEastAsia" w:hAnsi="Consolas" w:cs="Consolas"/>
+          <w:color w:val="808080"/>
+          <w:sz w:val="19"/>
+          <w:szCs w:val="19"/>
+          <w:lang w:val="en-US"/>
+        </w:rPr>
+        <w:t xml:space="preserve">tree – </w:t>
+      </w:r>
+      <w:r>
+        <w:rPr>
+          <w:rFonts w:eastAsiaTheme="minorEastAsia"/>
+          <w:color w:val="auto"/>
+          <w:szCs w:val="28"/>
+        </w:rPr>
+        <w:t>дерево</w:t>
+      </w:r>
+      <w:r>
+        <w:rPr>
+          <w:rFonts w:eastAsiaTheme="minorEastAsia"/>
+          <w:color w:val="auto"/>
+          <w:szCs w:val="28"/>
+          <w:lang w:val="en-US"/>
+        </w:rPr>
+        <w:t xml:space="preserve"> </w:t>
+      </w:r>
+      <w:r>
+        <w:rPr>
+          <w:rFonts w:eastAsiaTheme="minorEastAsia"/>
+          <w:color w:val="auto"/>
+          <w:szCs w:val="28"/>
+        </w:rPr>
+        <w:t>со</w:t>
+      </w:r>
+      <w:r>
+        <w:rPr>
+          <w:rFonts w:eastAsiaTheme="minorEastAsia"/>
+          <w:color w:val="auto"/>
+          <w:szCs w:val="28"/>
+          <w:lang w:val="en-US"/>
+        </w:rPr>
+        <w:t xml:space="preserve"> </w:t>
+      </w:r>
+      <w:r>
+        <w:rPr>
+          <w:rFonts w:eastAsiaTheme="minorEastAsia"/>
+          <w:color w:val="auto"/>
+          <w:szCs w:val="28"/>
+        </w:rPr>
+        <w:t>всеми</w:t>
+      </w:r>
+      <w:r>
+        <w:rPr>
+          <w:rFonts w:eastAsiaTheme="minorEastAsia"/>
+          <w:color w:val="auto"/>
+          <w:szCs w:val="28"/>
+          <w:lang w:val="en-US"/>
+        </w:rPr>
+        <w:t xml:space="preserve"> </w:t>
+      </w:r>
+      <w:r>
+        <w:rPr>
+          <w:rFonts w:eastAsiaTheme="minorEastAsia"/>
+          <w:color w:val="auto"/>
+          <w:szCs w:val="28"/>
+        </w:rPr>
+        <w:t>рекордсменами</w:t>
+      </w:r>
+      <w:r>
+        <w:rPr>
+          <w:rFonts w:eastAsiaTheme="minorEastAsia"/>
+          <w:color w:val="auto"/>
+          <w:szCs w:val="28"/>
+          <w:lang w:val="en-US"/>
+        </w:rPr>
+        <w:t>.</w:t>
+      </w:r>
+    </w:p>
+    <w:p>
+      <w:pPr>
+        <w:spacing w:after="264"/>
+        <w:ind w:firstLine="698"/>
+        <w:rPr>
           <w:rFonts w:ascii="Consolas" w:eastAsiaTheme="minorEastAsia" w:hAnsi="Consolas" w:cs="Consolas"/>
           <w:sz w:val="19"/>
           <w:szCs w:val="19"/>
@@ -19789,25 +21483,25 @@
           <w:szCs w:val="19"/>
           <w:lang w:val="en-US"/>
         </w:rPr>
-        <w:t>char</w:t>
-      </w:r>
-      <w:r>
-        <w:rPr>
-          <w:rFonts w:ascii="Consolas" w:eastAsiaTheme="minorEastAsia" w:hAnsi="Consolas" w:cs="Consolas"/>
-          <w:sz w:val="19"/>
-          <w:szCs w:val="19"/>
-        </w:rPr>
-        <w:t xml:space="preserve"> *</w:t>
-      </w:r>
-      <w:r>
-        <w:rPr>
-          <w:rFonts w:ascii="Consolas" w:eastAsiaTheme="minorEastAsia" w:hAnsi="Consolas" w:cs="Consolas"/>
-          <w:color w:val="808080"/>
-          <w:sz w:val="19"/>
-          <w:szCs w:val="19"/>
-          <w:lang w:val="en-US"/>
-        </w:rPr>
-        <w:t>substring</w:t>
+        <w:t>double</w:t>
+      </w:r>
+      <w:r>
+        <w:rPr>
+          <w:rFonts w:ascii="Consolas" w:eastAsiaTheme="minorEastAsia" w:hAnsi="Consolas" w:cs="Consolas"/>
+          <w:sz w:val="19"/>
+          <w:szCs w:val="19"/>
+        </w:rPr>
+        <w:t xml:space="preserve"> </w:t>
+      </w:r>
+      <w:r>
+        <w:rPr>
+          <w:rFonts w:ascii="Consolas" w:eastAsiaTheme="minorEastAsia" w:hAnsi="Consolas" w:cs="Consolas"/>
+          <w:color w:val="808080"/>
+          <w:sz w:val="19"/>
+          <w:szCs w:val="19"/>
+          <w:lang w:val="en-US"/>
+        </w:rPr>
+        <w:t>score</w:t>
       </w:r>
       <w:r>
         <w:rPr>
@@ -19824,13 +21518,14 @@
           <w:color w:val="auto"/>
           <w:szCs w:val="28"/>
         </w:rPr>
-        <w:t>подстрока</w:t>
-      </w:r>
-      <w:r>
-        <w:rPr>
-          <w:rFonts w:eastAsiaTheme="minorEastAsia"/>
-          <w:color w:val="auto"/>
-          <w:szCs w:val="28"/>
+        <w:t>количество очков для поиска</w:t>
+      </w:r>
+      <w:r>
+        <w:rPr>
+          <w:rFonts w:ascii="Consolas" w:eastAsiaTheme="minorEastAsia" w:hAnsi="Consolas" w:cs="Consolas"/>
+          <w:color w:val="auto"/>
+          <w:sz w:val="19"/>
+          <w:szCs w:val="19"/>
         </w:rPr>
         <w:t>.</w:t>
       </w:r>
@@ -19848,6 +21543,7 @@
           <w:i/>
           <w:color w:val="auto"/>
         </w:rPr>
+        <w:lastRenderedPageBreak/>
         <w:t>Описание</w:t>
       </w:r>
       <w:r>
@@ -19862,6 +21558,40 @@
           <w:color w:val="auto"/>
         </w:rPr>
         <w:t xml:space="preserve"> </w:t>
+      </w:r>
+    </w:p>
+    <w:p>
+      <w:pPr>
+        <w:spacing w:after="264"/>
+        <w:ind w:left="0" w:firstLine="708"/>
+        <w:rPr>
+          <w:color w:val="auto"/>
+          <w:szCs w:val="28"/>
+        </w:rPr>
+      </w:pPr>
+      <w:r>
+        <w:rPr>
+          <w:rFonts w:eastAsiaTheme="minorEastAsia"/>
+          <w:color w:val="auto"/>
+          <w:szCs w:val="28"/>
+        </w:rPr>
+        <w:t xml:space="preserve">Поиск по </w:t>
+      </w:r>
+      <w:r>
+        <w:rPr>
+          <w:rFonts w:eastAsiaTheme="minorEastAsia"/>
+          <w:color w:val="auto"/>
+          <w:szCs w:val="28"/>
+        </w:rPr>
+        <w:t>очкам</w:t>
+      </w:r>
+      <w:r>
+        <w:rPr>
+          <w:rFonts w:eastAsiaTheme="minorEastAsia"/>
+          <w:color w:val="auto"/>
+          <w:szCs w:val="28"/>
+        </w:rPr>
+        <w:t xml:space="preserve"> до первого результата.</w:t>
       </w:r>
     </w:p>
     <w:p>
@@ -19870,14 +21600,309 @@
         <w:ind w:left="0" w:firstLine="0"/>
         <w:rPr>
           <w:color w:val="auto"/>
+        </w:rPr>
+      </w:pPr>
+    </w:p>
+    <w:p>
+      <w:pPr>
+        <w:spacing w:after="264"/>
+        <w:rPr>
+          <w:rFonts w:ascii="Consolas" w:eastAsiaTheme="minorEastAsia" w:hAnsi="Consolas" w:cs="Consolas"/>
+          <w:color w:val="0000FF"/>
+          <w:sz w:val="19"/>
+          <w:szCs w:val="19"/>
+          <w:lang w:val="en-US"/>
+        </w:rPr>
+      </w:pPr>
+      <w:r>
+        <w:rPr>
+          <w:i/>
+        </w:rPr>
+        <w:t>Функция</w:t>
+      </w:r>
+      <w:r>
+        <w:rPr>
+          <w:i/>
+          <w:lang w:val="en-US"/>
+        </w:rPr>
+        <w:t>:</w:t>
+      </w:r>
+      <w:r>
+        <w:rPr>
+          <w:rFonts w:ascii="Consolas" w:eastAsiaTheme="minorEastAsia" w:hAnsi="Consolas" w:cs="Consolas"/>
+          <w:color w:val="0000FF"/>
+          <w:sz w:val="19"/>
+          <w:szCs w:val="19"/>
+          <w:lang w:val="en-US"/>
+        </w:rPr>
+        <w:t xml:space="preserve"> </w:t>
+      </w:r>
+    </w:p>
+    <w:p>
+      <w:pPr>
+        <w:spacing w:after="264"/>
+        <w:ind w:firstLine="698"/>
+        <w:rPr>
+          <w:rFonts w:ascii="Consolas" w:eastAsiaTheme="minorEastAsia" w:hAnsi="Consolas" w:cs="Consolas"/>
+          <w:sz w:val="19"/>
+          <w:szCs w:val="19"/>
+          <w:lang w:val="en-US"/>
+        </w:rPr>
+      </w:pPr>
+      <w:r>
+        <w:rPr>
+          <w:rFonts w:ascii="Consolas" w:eastAsiaTheme="minorEastAsia" w:hAnsi="Consolas" w:cs="Consolas"/>
+          <w:sz w:val="19"/>
+          <w:szCs w:val="19"/>
+          <w:lang w:val="en-US"/>
+        </w:rPr>
+        <w:t>tree::</w:t>
+      </w:r>
+      <w:r>
+        <w:rPr>
+          <w:rFonts w:ascii="Consolas" w:eastAsiaTheme="minorEastAsia" w:hAnsi="Consolas" w:cs="Consolas"/>
+          <w:color w:val="2B91AF"/>
+          <w:sz w:val="19"/>
+          <w:szCs w:val="19"/>
+          <w:lang w:val="en-US"/>
+        </w:rPr>
+        <w:t>BranchForNumber</w:t>
+      </w:r>
+      <w:r>
+        <w:rPr>
+          <w:rFonts w:ascii="Consolas" w:eastAsiaTheme="minorEastAsia" w:hAnsi="Consolas" w:cs="Consolas"/>
+          <w:sz w:val="19"/>
+          <w:szCs w:val="19"/>
+          <w:lang w:val="en-US"/>
+        </w:rPr>
+        <w:t>&lt;records::</w:t>
+      </w:r>
+      <w:r>
+        <w:rPr>
+          <w:rFonts w:ascii="Consolas" w:eastAsiaTheme="minorEastAsia" w:hAnsi="Consolas" w:cs="Consolas"/>
+          <w:color w:val="2B91AF"/>
+          <w:sz w:val="19"/>
+          <w:szCs w:val="19"/>
+          <w:lang w:val="en-US"/>
+        </w:rPr>
+        <w:t>DataAboutTheChampion</w:t>
+      </w:r>
+      <w:r>
+        <w:rPr>
+          <w:rFonts w:ascii="Consolas" w:eastAsiaTheme="minorEastAsia" w:hAnsi="Consolas" w:cs="Consolas"/>
+          <w:sz w:val="19"/>
+          <w:szCs w:val="19"/>
+          <w:lang w:val="en-US"/>
+        </w:rPr>
+        <w:t>&gt; *searchByLevelOfOneResult(tree::</w:t>
+      </w:r>
+      <w:r>
+        <w:rPr>
+          <w:rFonts w:ascii="Consolas" w:eastAsiaTheme="minorEastAsia" w:hAnsi="Consolas" w:cs="Consolas"/>
+          <w:color w:val="2B91AF"/>
+          <w:sz w:val="19"/>
+          <w:szCs w:val="19"/>
+          <w:lang w:val="en-US"/>
+        </w:rPr>
+        <w:t>BranchForNumber</w:t>
+      </w:r>
+      <w:r>
+        <w:rPr>
+          <w:rFonts w:ascii="Consolas" w:eastAsiaTheme="minorEastAsia" w:hAnsi="Consolas" w:cs="Consolas"/>
+          <w:sz w:val="19"/>
+          <w:szCs w:val="19"/>
+          <w:lang w:val="en-US"/>
+        </w:rPr>
+        <w:t>&lt;records::</w:t>
+      </w:r>
+      <w:r>
+        <w:rPr>
+          <w:rFonts w:ascii="Consolas" w:eastAsiaTheme="minorEastAsia" w:hAnsi="Consolas" w:cs="Consolas"/>
+          <w:color w:val="2B91AF"/>
+          <w:sz w:val="19"/>
+          <w:szCs w:val="19"/>
+          <w:lang w:val="en-US"/>
+        </w:rPr>
+        <w:t>DataAboutTheChampion</w:t>
+      </w:r>
+      <w:r>
+        <w:rPr>
+          <w:rFonts w:ascii="Consolas" w:eastAsiaTheme="minorEastAsia" w:hAnsi="Consolas" w:cs="Consolas"/>
+          <w:sz w:val="19"/>
+          <w:szCs w:val="19"/>
+          <w:lang w:val="en-US"/>
+        </w:rPr>
+        <w:t>&gt; *</w:t>
+      </w:r>
+      <w:r>
+        <w:rPr>
+          <w:rFonts w:ascii="Consolas" w:eastAsiaTheme="minorEastAsia" w:hAnsi="Consolas" w:cs="Consolas"/>
+          <w:color w:val="808080"/>
+          <w:sz w:val="19"/>
+          <w:szCs w:val="19"/>
+          <w:lang w:val="en-US"/>
+        </w:rPr>
+        <w:t>tree</w:t>
+      </w:r>
+      <w:r>
+        <w:rPr>
+          <w:rFonts w:ascii="Consolas" w:eastAsiaTheme="minorEastAsia" w:hAnsi="Consolas" w:cs="Consolas"/>
+          <w:sz w:val="19"/>
+          <w:szCs w:val="19"/>
+          <w:lang w:val="en-US"/>
+        </w:rPr>
+        <w:t xml:space="preserve">, </w:t>
+      </w:r>
+      <w:r>
+        <w:rPr>
+          <w:rFonts w:ascii="Consolas" w:eastAsiaTheme="minorEastAsia" w:hAnsi="Consolas" w:cs="Consolas"/>
+          <w:color w:val="0000FF"/>
+          <w:sz w:val="19"/>
+          <w:szCs w:val="19"/>
+          <w:lang w:val="en-US"/>
+        </w:rPr>
+        <w:t>int</w:t>
+      </w:r>
+      <w:r>
+        <w:rPr>
+          <w:rFonts w:ascii="Consolas" w:eastAsiaTheme="minorEastAsia" w:hAnsi="Consolas" w:cs="Consolas"/>
+          <w:sz w:val="19"/>
+          <w:szCs w:val="19"/>
+          <w:lang w:val="en-US"/>
+        </w:rPr>
+        <w:t xml:space="preserve"> </w:t>
+      </w:r>
+      <w:r>
+        <w:rPr>
+          <w:rFonts w:ascii="Consolas" w:eastAsiaTheme="minorEastAsia" w:hAnsi="Consolas" w:cs="Consolas"/>
+          <w:color w:val="808080"/>
+          <w:sz w:val="19"/>
+          <w:szCs w:val="19"/>
+          <w:lang w:val="en-US"/>
+        </w:rPr>
+        <w:t>level</w:t>
+      </w:r>
+      <w:r>
+        <w:rPr>
+          <w:rFonts w:ascii="Consolas" w:eastAsiaTheme="minorEastAsia" w:hAnsi="Consolas" w:cs="Consolas"/>
+          <w:sz w:val="19"/>
+          <w:szCs w:val="19"/>
+          <w:lang w:val="en-US"/>
+        </w:rPr>
+        <w:t>);</w:t>
+      </w:r>
+    </w:p>
+    <w:p>
+      <w:pPr>
+        <w:spacing w:after="264"/>
+        <w:rPr>
+          <w:rFonts w:ascii="Consolas" w:eastAsiaTheme="minorEastAsia" w:hAnsi="Consolas" w:cs="Consolas"/>
+          <w:sz w:val="19"/>
+          <w:szCs w:val="19"/>
+          <w:lang w:val="en-US"/>
+        </w:rPr>
+      </w:pPr>
+      <w:r>
+        <w:rPr>
+          <w:rFonts w:ascii="Consolas" w:eastAsiaTheme="minorEastAsia" w:hAnsi="Consolas" w:cs="Consolas"/>
+          <w:sz w:val="19"/>
+          <w:szCs w:val="19"/>
+          <w:lang w:val="en-US"/>
+        </w:rPr>
+        <w:tab/>
+      </w:r>
+      <w:r>
+        <w:rPr>
+          <w:i/>
+          <w:color w:val="auto"/>
+        </w:rPr>
+        <w:t>Параметры</w:t>
+      </w:r>
+      <w:r>
+        <w:rPr>
+          <w:i/>
+          <w:color w:val="auto"/>
+          <w:lang w:val="en-US"/>
+        </w:rPr>
+        <w:t>:</w:t>
+      </w:r>
+      <w:r>
+        <w:rPr>
+          <w:rFonts w:ascii="Consolas" w:eastAsiaTheme="minorEastAsia" w:hAnsi="Consolas" w:cs="Consolas"/>
+          <w:sz w:val="19"/>
+          <w:szCs w:val="19"/>
+          <w:lang w:val="en-US"/>
+        </w:rPr>
+        <w:t xml:space="preserve"> </w:t>
+      </w:r>
+    </w:p>
+    <w:p>
+      <w:pPr>
+        <w:spacing w:after="264"/>
+        <w:ind w:firstLine="698"/>
+        <w:rPr>
+          <w:rFonts w:eastAsiaTheme="minorEastAsia"/>
+          <w:color w:val="auto"/>
           <w:szCs w:val="28"/>
-        </w:rPr>
-      </w:pPr>
-      <w:r>
-        <w:rPr>
-          <w:color w:val="auto"/>
-        </w:rPr>
-        <w:tab/>
+          <w:lang w:val="en-US"/>
+        </w:rPr>
+      </w:pPr>
+      <w:r>
+        <w:rPr>
+          <w:rFonts w:ascii="Consolas" w:eastAsiaTheme="minorEastAsia" w:hAnsi="Consolas" w:cs="Consolas"/>
+          <w:sz w:val="19"/>
+          <w:szCs w:val="19"/>
+          <w:lang w:val="en-US"/>
+        </w:rPr>
+        <w:t>tree::</w:t>
+      </w:r>
+      <w:r>
+        <w:rPr>
+          <w:rFonts w:ascii="Consolas" w:eastAsiaTheme="minorEastAsia" w:hAnsi="Consolas" w:cs="Consolas"/>
+          <w:color w:val="2B91AF"/>
+          <w:sz w:val="19"/>
+          <w:szCs w:val="19"/>
+          <w:lang w:val="en-US"/>
+        </w:rPr>
+        <w:t>BranchForNumber</w:t>
+      </w:r>
+      <w:r>
+        <w:rPr>
+          <w:rFonts w:ascii="Consolas" w:eastAsiaTheme="minorEastAsia" w:hAnsi="Consolas" w:cs="Consolas"/>
+          <w:sz w:val="19"/>
+          <w:szCs w:val="19"/>
+          <w:lang w:val="en-US"/>
+        </w:rPr>
+        <w:t>&lt;records::</w:t>
+      </w:r>
+      <w:r>
+        <w:rPr>
+          <w:rFonts w:ascii="Consolas" w:eastAsiaTheme="minorEastAsia" w:hAnsi="Consolas" w:cs="Consolas"/>
+          <w:color w:val="2B91AF"/>
+          <w:sz w:val="19"/>
+          <w:szCs w:val="19"/>
+          <w:lang w:val="en-US"/>
+        </w:rPr>
+        <w:t>DataAboutTheChampion</w:t>
+      </w:r>
+      <w:r>
+        <w:rPr>
+          <w:rFonts w:ascii="Consolas" w:eastAsiaTheme="minorEastAsia" w:hAnsi="Consolas" w:cs="Consolas"/>
+          <w:sz w:val="19"/>
+          <w:szCs w:val="19"/>
+          <w:lang w:val="en-US"/>
+        </w:rPr>
+        <w:t>&gt; *</w:t>
+      </w:r>
+      <w:r>
+        <w:rPr>
+          <w:rFonts w:ascii="Consolas" w:eastAsiaTheme="minorEastAsia" w:hAnsi="Consolas" w:cs="Consolas"/>
+          <w:color w:val="808080"/>
+          <w:sz w:val="19"/>
+          <w:szCs w:val="19"/>
+          <w:lang w:val="en-US"/>
+        </w:rPr>
+        <w:t xml:space="preserve">tree – </w:t>
       </w:r>
       <w:r>
         <w:rPr>
@@ -19885,13 +21910,130 @@
           <w:color w:val="auto"/>
           <w:szCs w:val="28"/>
         </w:rPr>
-        <w:t>Возвращает список с рекордсменами, в именах которых содержится данная подстрока</w:t>
+        <w:t>дерево</w:t>
       </w:r>
       <w:r>
         <w:rPr>
           <w:rFonts w:eastAsiaTheme="minorEastAsia"/>
           <w:color w:val="auto"/>
           <w:szCs w:val="28"/>
+          <w:lang w:val="en-US"/>
+        </w:rPr>
+        <w:t xml:space="preserve"> </w:t>
+      </w:r>
+      <w:r>
+        <w:rPr>
+          <w:rFonts w:eastAsiaTheme="minorEastAsia"/>
+          <w:color w:val="auto"/>
+          <w:szCs w:val="28"/>
+        </w:rPr>
+        <w:t>со</w:t>
+      </w:r>
+      <w:r>
+        <w:rPr>
+          <w:rFonts w:eastAsiaTheme="minorEastAsia"/>
+          <w:color w:val="auto"/>
+          <w:szCs w:val="28"/>
+          <w:lang w:val="en-US"/>
+        </w:rPr>
+        <w:t xml:space="preserve"> </w:t>
+      </w:r>
+      <w:r>
+        <w:rPr>
+          <w:rFonts w:eastAsiaTheme="minorEastAsia"/>
+          <w:color w:val="auto"/>
+          <w:szCs w:val="28"/>
+        </w:rPr>
+        <w:t>всеми</w:t>
+      </w:r>
+      <w:r>
+        <w:rPr>
+          <w:rFonts w:eastAsiaTheme="minorEastAsia"/>
+          <w:color w:val="auto"/>
+          <w:szCs w:val="28"/>
+          <w:lang w:val="en-US"/>
+        </w:rPr>
+        <w:t xml:space="preserve"> </w:t>
+      </w:r>
+      <w:r>
+        <w:rPr>
+          <w:rFonts w:eastAsiaTheme="minorEastAsia"/>
+          <w:color w:val="auto"/>
+          <w:szCs w:val="28"/>
+        </w:rPr>
+        <w:t>рекордсменами</w:t>
+      </w:r>
+      <w:r>
+        <w:rPr>
+          <w:rFonts w:eastAsiaTheme="minorEastAsia"/>
+          <w:color w:val="auto"/>
+          <w:szCs w:val="28"/>
+          <w:lang w:val="en-US"/>
+        </w:rPr>
+        <w:t>.</w:t>
+      </w:r>
+    </w:p>
+    <w:p>
+      <w:pPr>
+        <w:spacing w:after="264"/>
+        <w:ind w:firstLine="698"/>
+        <w:rPr>
+          <w:rFonts w:ascii="Consolas" w:eastAsiaTheme="minorEastAsia" w:hAnsi="Consolas" w:cs="Consolas"/>
+          <w:sz w:val="19"/>
+          <w:szCs w:val="19"/>
+        </w:rPr>
+      </w:pPr>
+      <w:r>
+        <w:rPr>
+          <w:rFonts w:ascii="Consolas" w:eastAsiaTheme="minorEastAsia" w:hAnsi="Consolas" w:cs="Consolas"/>
+          <w:color w:val="0000FF"/>
+          <w:sz w:val="19"/>
+          <w:szCs w:val="19"/>
+          <w:lang w:val="en-US"/>
+        </w:rPr>
+        <w:t>int</w:t>
+      </w:r>
+      <w:r>
+        <w:rPr>
+          <w:rFonts w:ascii="Consolas" w:eastAsiaTheme="minorEastAsia" w:hAnsi="Consolas" w:cs="Consolas"/>
+          <w:sz w:val="19"/>
+          <w:szCs w:val="19"/>
+        </w:rPr>
+        <w:t xml:space="preserve"> </w:t>
+      </w:r>
+      <w:r>
+        <w:rPr>
+          <w:rFonts w:ascii="Consolas" w:eastAsiaTheme="minorEastAsia" w:hAnsi="Consolas" w:cs="Consolas"/>
+          <w:color w:val="808080"/>
+          <w:sz w:val="19"/>
+          <w:szCs w:val="19"/>
+          <w:lang w:val="en-US"/>
+        </w:rPr>
+        <w:t>level</w:t>
+      </w:r>
+      <w:r>
+        <w:rPr>
+          <w:rFonts w:ascii="Consolas" w:eastAsiaTheme="minorEastAsia" w:hAnsi="Consolas" w:cs="Consolas"/>
+          <w:color w:val="808080"/>
+          <w:sz w:val="19"/>
+          <w:szCs w:val="19"/>
+        </w:rPr>
+        <w:t xml:space="preserve"> – </w:t>
+      </w:r>
+      <w:r>
+        <w:rPr>
+          <w:rFonts w:eastAsiaTheme="minorEastAsia"/>
+          <w:color w:val="auto"/>
+          <w:szCs w:val="28"/>
+        </w:rPr>
+        <w:t>номер уровня для поиска</w:t>
+      </w:r>
+      <w:r>
+        <w:rPr>
+          <w:rFonts w:ascii="Consolas" w:eastAsiaTheme="minorEastAsia" w:hAnsi="Consolas" w:cs="Consolas"/>
+          <w:color w:val="auto"/>
+          <w:sz w:val="19"/>
+          <w:szCs w:val="19"/>
         </w:rPr>
         <w:t>.</w:t>
       </w:r>
@@ -19904,377 +22046,44 @@
           <w:color w:val="auto"/>
         </w:rPr>
       </w:pPr>
+      <w:r>
+        <w:rPr>
+          <w:i/>
+          <w:color w:val="auto"/>
+        </w:rPr>
+        <w:t>Описание</w:t>
+      </w:r>
+      <w:r>
+        <w:rPr>
+          <w:i/>
+          <w:color w:val="auto"/>
+        </w:rPr>
+        <w:t>:</w:t>
+      </w:r>
+      <w:r>
+        <w:rPr>
+          <w:color w:val="auto"/>
+        </w:rPr>
+        <w:t xml:space="preserve"> </w:t>
+      </w:r>
     </w:p>
     <w:p>
       <w:pPr>
         <w:spacing w:after="264"/>
-        <w:rPr>
-          <w:rFonts w:ascii="Consolas" w:eastAsiaTheme="minorEastAsia" w:hAnsi="Consolas" w:cs="Consolas"/>
-          <w:color w:val="0000FF"/>
-          <w:sz w:val="19"/>
-          <w:szCs w:val="19"/>
-        </w:rPr>
-      </w:pPr>
-      <w:r>
-        <w:rPr>
-          <w:i/>
-        </w:rPr>
-        <w:t>Функция</w:t>
-      </w:r>
-      <w:r>
-        <w:rPr>
-          <w:i/>
-        </w:rPr>
-        <w:t>:</w:t>
-      </w:r>
-      <w:r>
-        <w:rPr>
-          <w:rFonts w:ascii="Consolas" w:eastAsiaTheme="minorEastAsia" w:hAnsi="Consolas" w:cs="Consolas"/>
-          <w:color w:val="0000FF"/>
-          <w:sz w:val="19"/>
-          <w:szCs w:val="19"/>
-        </w:rPr>
-        <w:t xml:space="preserve"> </w:t>
-      </w:r>
-    </w:p>
-    <w:p>
-      <w:pPr>
-        <w:spacing w:after="264"/>
-        <w:ind w:firstLine="698"/>
-        <w:rPr>
-          <w:rFonts w:ascii="Consolas" w:eastAsiaTheme="minorEastAsia" w:hAnsi="Consolas" w:cs="Consolas"/>
-          <w:color w:val="0000FF"/>
-          <w:sz w:val="19"/>
-          <w:szCs w:val="19"/>
-          <w:lang w:val="en-US"/>
-        </w:rPr>
-      </w:pPr>
-      <w:r>
-        <w:rPr>
-          <w:rFonts w:ascii="Consolas" w:eastAsiaTheme="minorEastAsia" w:hAnsi="Consolas" w:cs="Consolas"/>
-          <w:sz w:val="19"/>
-          <w:szCs w:val="19"/>
-          <w:lang w:val="en-US"/>
-        </w:rPr>
-        <w:t>records::</w:t>
-      </w:r>
-      <w:r>
-        <w:rPr>
-          <w:rFonts w:ascii="Consolas" w:eastAsiaTheme="minorEastAsia" w:hAnsi="Consolas" w:cs="Consolas"/>
-          <w:color w:val="2B91AF"/>
-          <w:sz w:val="19"/>
-          <w:szCs w:val="19"/>
-          <w:lang w:val="en-US"/>
-        </w:rPr>
-        <w:t>DataAboutTheChampion</w:t>
-      </w:r>
-      <w:r>
-        <w:rPr>
-          <w:rFonts w:ascii="Consolas" w:eastAsiaTheme="minorEastAsia" w:hAnsi="Consolas" w:cs="Consolas"/>
-          <w:sz w:val="19"/>
-          <w:szCs w:val="19"/>
-          <w:lang w:val="en-US"/>
-        </w:rPr>
-        <w:t xml:space="preserve"> searchBySubstringOfOneResult(records::</w:t>
-      </w:r>
-      <w:r>
-        <w:rPr>
-          <w:rFonts w:ascii="Consolas" w:eastAsiaTheme="minorEastAsia" w:hAnsi="Consolas" w:cs="Consolas"/>
-          <w:color w:val="2B91AF"/>
-          <w:sz w:val="19"/>
-          <w:szCs w:val="19"/>
-          <w:lang w:val="en-US"/>
-        </w:rPr>
-        <w:t>DataAboutTheChampion</w:t>
-      </w:r>
-      <w:r>
-        <w:rPr>
-          <w:rFonts w:ascii="Consolas" w:eastAsiaTheme="minorEastAsia" w:hAnsi="Consolas" w:cs="Consolas"/>
-          <w:sz w:val="19"/>
-          <w:szCs w:val="19"/>
-          <w:lang w:val="en-US"/>
-        </w:rPr>
-        <w:t xml:space="preserve"> </w:t>
-      </w:r>
-      <w:r>
-        <w:rPr>
-          <w:rFonts w:ascii="Consolas" w:eastAsiaTheme="minorEastAsia" w:hAnsi="Consolas" w:cs="Consolas"/>
-          <w:color w:val="808080"/>
-          <w:sz w:val="19"/>
-          <w:szCs w:val="19"/>
-          <w:lang w:val="en-US"/>
-        </w:rPr>
-        <w:t>subjectOfSearch</w:t>
-      </w:r>
-      <w:r>
-        <w:rPr>
-          <w:rFonts w:ascii="Consolas" w:eastAsiaTheme="minorEastAsia" w:hAnsi="Consolas" w:cs="Consolas"/>
-          <w:sz w:val="19"/>
-          <w:szCs w:val="19"/>
-          <w:lang w:val="en-US"/>
-        </w:rPr>
-        <w:t xml:space="preserve">, </w:t>
-      </w:r>
-      <w:r>
-        <w:rPr>
-          <w:rFonts w:ascii="Consolas" w:eastAsiaTheme="minorEastAsia" w:hAnsi="Consolas" w:cs="Consolas"/>
-          <w:color w:val="0000FF"/>
-          <w:sz w:val="19"/>
-          <w:szCs w:val="19"/>
-          <w:lang w:val="en-US"/>
-        </w:rPr>
-        <w:t>char</w:t>
-      </w:r>
-      <w:r>
-        <w:rPr>
-          <w:rFonts w:ascii="Consolas" w:eastAsiaTheme="minorEastAsia" w:hAnsi="Consolas" w:cs="Consolas"/>
-          <w:sz w:val="19"/>
-          <w:szCs w:val="19"/>
-          <w:lang w:val="en-US"/>
-        </w:rPr>
-        <w:t xml:space="preserve"> *</w:t>
-      </w:r>
-      <w:r>
-        <w:rPr>
-          <w:rFonts w:ascii="Consolas" w:eastAsiaTheme="minorEastAsia" w:hAnsi="Consolas" w:cs="Consolas"/>
-          <w:color w:val="808080"/>
-          <w:sz w:val="19"/>
-          <w:szCs w:val="19"/>
-          <w:lang w:val="en-US"/>
-        </w:rPr>
-        <w:t>substring</w:t>
-      </w:r>
-      <w:r>
-        <w:rPr>
-          <w:rFonts w:ascii="Consolas" w:eastAsiaTheme="minorEastAsia" w:hAnsi="Consolas" w:cs="Consolas"/>
-          <w:sz w:val="19"/>
-          <w:szCs w:val="19"/>
-          <w:lang w:val="en-US"/>
-        </w:rPr>
-        <w:t>);</w:t>
-      </w:r>
-    </w:p>
-    <w:p>
-      <w:pPr>
-        <w:spacing w:after="264"/>
-        <w:rPr>
-          <w:rFonts w:ascii="Consolas" w:eastAsiaTheme="minorEastAsia" w:hAnsi="Consolas" w:cs="Consolas"/>
-          <w:sz w:val="19"/>
-          <w:szCs w:val="19"/>
-        </w:rPr>
-      </w:pPr>
-      <w:r>
-        <w:rPr>
-          <w:rFonts w:ascii="Consolas" w:eastAsiaTheme="minorEastAsia" w:hAnsi="Consolas" w:cs="Consolas"/>
-          <w:sz w:val="19"/>
-          <w:szCs w:val="19"/>
-          <w:lang w:val="en-US"/>
-        </w:rPr>
-        <w:tab/>
-      </w:r>
-      <w:r>
-        <w:rPr>
-          <w:i/>
-          <w:color w:val="auto"/>
-        </w:rPr>
-        <w:t>Параметры</w:t>
-      </w:r>
-      <w:r>
-        <w:rPr>
-          <w:i/>
-          <w:color w:val="auto"/>
-        </w:rPr>
-        <w:t>:</w:t>
-      </w:r>
-      <w:r>
-        <w:rPr>
-          <w:rFonts w:ascii="Consolas" w:eastAsiaTheme="minorEastAsia" w:hAnsi="Consolas" w:cs="Consolas"/>
-          <w:sz w:val="19"/>
-          <w:szCs w:val="19"/>
-        </w:rPr>
-        <w:t xml:space="preserve"> </w:t>
-      </w:r>
-    </w:p>
-    <w:p>
-      <w:pPr>
-        <w:spacing w:after="264"/>
-        <w:rPr>
-          <w:rFonts w:eastAsiaTheme="minorEastAsia"/>
+        <w:ind w:left="0" w:firstLine="708"/>
+        <w:rPr>
           <w:color w:val="auto"/>
           <w:szCs w:val="28"/>
         </w:rPr>
       </w:pPr>
       <w:r>
         <w:rPr>
-          <w:rFonts w:ascii="Consolas" w:eastAsiaTheme="minorEastAsia" w:hAnsi="Consolas" w:cs="Consolas"/>
-          <w:sz w:val="19"/>
-          <w:szCs w:val="19"/>
-        </w:rPr>
-        <w:tab/>
-      </w:r>
-      <w:r>
-        <w:rPr>
-          <w:rFonts w:ascii="Consolas" w:eastAsiaTheme="minorEastAsia" w:hAnsi="Consolas" w:cs="Consolas"/>
-          <w:sz w:val="19"/>
-          <w:szCs w:val="19"/>
-        </w:rPr>
-        <w:tab/>
-      </w:r>
-      <w:r>
-        <w:rPr>
-          <w:rFonts w:ascii="Consolas" w:eastAsiaTheme="minorEastAsia" w:hAnsi="Consolas" w:cs="Consolas"/>
-          <w:sz w:val="19"/>
-          <w:szCs w:val="19"/>
-          <w:lang w:val="en-US"/>
-        </w:rPr>
-        <w:t>records</w:t>
-      </w:r>
-      <w:r>
-        <w:rPr>
-          <w:rFonts w:ascii="Consolas" w:eastAsiaTheme="minorEastAsia" w:hAnsi="Consolas" w:cs="Consolas"/>
-          <w:sz w:val="19"/>
-          <w:szCs w:val="19"/>
-        </w:rPr>
-        <w:t>::</w:t>
-      </w:r>
-      <w:r>
-        <w:rPr>
-          <w:rFonts w:ascii="Consolas" w:eastAsiaTheme="minorEastAsia" w:hAnsi="Consolas" w:cs="Consolas"/>
-          <w:color w:val="2B91AF"/>
-          <w:sz w:val="19"/>
-          <w:szCs w:val="19"/>
-          <w:lang w:val="en-US"/>
-        </w:rPr>
-        <w:t>DataAboutTheChampion</w:t>
-      </w:r>
-      <w:r>
-        <w:rPr>
-          <w:rFonts w:ascii="Consolas" w:eastAsiaTheme="minorEastAsia" w:hAnsi="Consolas" w:cs="Consolas"/>
-          <w:sz w:val="19"/>
-          <w:szCs w:val="19"/>
-        </w:rPr>
-        <w:t xml:space="preserve"> </w:t>
-      </w:r>
-      <w:r>
-        <w:rPr>
-          <w:rFonts w:ascii="Consolas" w:eastAsiaTheme="minorEastAsia" w:hAnsi="Consolas" w:cs="Consolas"/>
-          <w:color w:val="808080"/>
-          <w:sz w:val="19"/>
-          <w:szCs w:val="19"/>
-          <w:lang w:val="en-US"/>
-        </w:rPr>
-        <w:t>subjectOfSearch</w:t>
-      </w:r>
-      <w:r>
-        <w:rPr>
-          <w:rFonts w:ascii="Consolas" w:eastAsiaTheme="minorEastAsia" w:hAnsi="Consolas" w:cs="Consolas"/>
-          <w:color w:val="808080"/>
-          <w:sz w:val="19"/>
-          <w:szCs w:val="19"/>
-        </w:rPr>
-        <w:t xml:space="preserve"> </w:t>
-      </w:r>
-      <w:r>
-        <w:rPr>
-          <w:rFonts w:ascii="Consolas" w:eastAsiaTheme="minorEastAsia" w:hAnsi="Consolas" w:cs="Consolas"/>
-          <w:color w:val="808080"/>
-          <w:sz w:val="19"/>
-          <w:szCs w:val="19"/>
-        </w:rPr>
-        <w:t>–</w:t>
-      </w:r>
-      <w:r>
-        <w:rPr>
-          <w:rFonts w:ascii="Consolas" w:eastAsiaTheme="minorEastAsia" w:hAnsi="Consolas" w:cs="Consolas"/>
-          <w:color w:val="808080"/>
-          <w:sz w:val="19"/>
-          <w:szCs w:val="19"/>
-        </w:rPr>
-        <w:t xml:space="preserve"> </w:t>
-      </w:r>
-      <w:r>
-        <w:rPr>
           <w:rFonts w:eastAsiaTheme="minorEastAsia"/>
           <w:color w:val="auto"/>
           <w:szCs w:val="28"/>
         </w:rPr>
-        <w:t>рекордсмен.</w:t>
-      </w:r>
-    </w:p>
-    <w:p>
-      <w:pPr>
-        <w:spacing w:after="264"/>
-        <w:ind w:firstLine="698"/>
-        <w:rPr>
-          <w:rFonts w:eastAsiaTheme="minorEastAsia"/>
-          <w:color w:val="auto"/>
-          <w:szCs w:val="28"/>
-        </w:rPr>
-      </w:pPr>
-      <w:r>
-        <w:rPr>
-          <w:rFonts w:ascii="Consolas" w:eastAsiaTheme="minorEastAsia" w:hAnsi="Consolas" w:cs="Consolas"/>
-          <w:color w:val="0000FF"/>
-          <w:sz w:val="19"/>
-          <w:szCs w:val="19"/>
-          <w:lang w:val="en-US"/>
-        </w:rPr>
-        <w:t>char</w:t>
-      </w:r>
-      <w:r>
-        <w:rPr>
-          <w:rFonts w:ascii="Consolas" w:eastAsiaTheme="minorEastAsia" w:hAnsi="Consolas" w:cs="Consolas"/>
-          <w:sz w:val="19"/>
-          <w:szCs w:val="19"/>
-        </w:rPr>
-        <w:t xml:space="preserve"> *</w:t>
-      </w:r>
-      <w:r>
-        <w:rPr>
-          <w:rFonts w:ascii="Consolas" w:eastAsiaTheme="minorEastAsia" w:hAnsi="Consolas" w:cs="Consolas"/>
-          <w:color w:val="808080"/>
-          <w:sz w:val="19"/>
-          <w:szCs w:val="19"/>
-          <w:lang w:val="en-US"/>
-        </w:rPr>
-        <w:t>substring</w:t>
-      </w:r>
-      <w:r>
-        <w:rPr>
-          <w:rFonts w:ascii="Consolas" w:eastAsiaTheme="minorEastAsia" w:hAnsi="Consolas" w:cs="Consolas"/>
-          <w:color w:val="808080"/>
-          <w:sz w:val="19"/>
-          <w:szCs w:val="19"/>
-        </w:rPr>
-        <w:t xml:space="preserve"> – </w:t>
-      </w:r>
-      <w:r>
-        <w:rPr>
-          <w:rFonts w:eastAsiaTheme="minorEastAsia"/>
-          <w:color w:val="auto"/>
-          <w:szCs w:val="28"/>
-        </w:rPr>
-        <w:t>подстрока</w:t>
-      </w:r>
-      <w:r>
-        <w:rPr>
-          <w:rFonts w:eastAsiaTheme="minorEastAsia"/>
-          <w:color w:val="auto"/>
-          <w:szCs w:val="28"/>
-        </w:rPr>
-        <w:t>.</w:t>
-      </w:r>
-    </w:p>
-    <w:p>
-      <w:pPr>
-        <w:spacing w:after="264"/>
-        <w:ind w:firstLine="698"/>
-        <w:rPr>
-          <w:rFonts w:ascii="Consolas" w:eastAsiaTheme="minorEastAsia" w:hAnsi="Consolas" w:cs="Consolas"/>
-          <w:sz w:val="19"/>
-          <w:szCs w:val="19"/>
-        </w:rPr>
-      </w:pPr>
+        <w:t>Поиск по уровню до первого результата.</w:t>
+      </w:r>
     </w:p>
     <w:p>
       <w:pPr>
@@ -20284,1594 +22093,38 @@
           <w:color w:val="auto"/>
         </w:rPr>
       </w:pPr>
+    </w:p>
+    <w:p>
+      <w:pPr>
+        <w:spacing w:after="264"/>
+        <w:rPr>
+          <w:rFonts w:ascii="Consolas" w:eastAsiaTheme="minorEastAsia" w:hAnsi="Consolas" w:cs="Consolas"/>
+          <w:color w:val="0000FF"/>
+          <w:sz w:val="19"/>
+          <w:szCs w:val="19"/>
+          <w:lang w:val="en-US"/>
+        </w:rPr>
+      </w:pPr>
       <w:r>
         <w:rPr>
           <w:i/>
-          <w:color w:val="auto"/>
-        </w:rPr>
-        <w:lastRenderedPageBreak/>
-        <w:t>Описание</w:t>
+        </w:rPr>
+        <w:t>Функция</w:t>
       </w:r>
       <w:r>
         <w:rPr>
           <w:i/>
-          <w:color w:val="auto"/>
+          <w:lang w:val="en-US"/>
         </w:rPr>
         <w:t>:</w:t>
       </w:r>
       <w:r>
         <w:rPr>
-          <w:color w:val="auto"/>
-        </w:rPr>
-        <w:t xml:space="preserve"> </w:t>
-      </w:r>
-    </w:p>
-    <w:p>
-      <w:pPr>
-        <w:spacing w:after="264"/>
-        <w:ind w:left="0" w:firstLine="708"/>
-        <w:rPr>
-          <w:rFonts w:eastAsiaTheme="minorEastAsia"/>
-          <w:color w:val="auto"/>
-          <w:szCs w:val="28"/>
-        </w:rPr>
-      </w:pPr>
-      <w:r>
-        <w:rPr>
-          <w:rFonts w:eastAsiaTheme="minorEastAsia"/>
-          <w:color w:val="auto"/>
-          <w:szCs w:val="28"/>
-        </w:rPr>
-        <w:t>Возвращает рекордсмена с измененным уровнем на -1 если поиск неудачен, иначе</w:t>
-      </w:r>
-      <w:r>
-        <w:rPr>
-          <w:rFonts w:eastAsiaTheme="minorEastAsia"/>
-          <w:color w:val="auto"/>
-          <w:szCs w:val="28"/>
-        </w:rPr>
-        <w:t xml:space="preserve"> возвращает целого рекордсмена</w:t>
-      </w:r>
-      <w:r>
-        <w:rPr>
-          <w:rFonts w:eastAsiaTheme="minorEastAsia"/>
-          <w:color w:val="auto"/>
-          <w:szCs w:val="28"/>
-        </w:rPr>
-        <w:t>.</w:t>
-      </w:r>
-    </w:p>
-    <w:p>
-      <w:pPr>
-        <w:spacing w:after="264"/>
-        <w:ind w:left="0" w:firstLine="708"/>
-        <w:rPr>
-          <w:color w:val="auto"/>
-          <w:szCs w:val="28"/>
-        </w:rPr>
-      </w:pPr>
-    </w:p>
-    <w:p>
-      <w:pPr>
-        <w:spacing w:after="264"/>
-        <w:rPr>
           <w:rFonts w:ascii="Consolas" w:eastAsiaTheme="minorEastAsia" w:hAnsi="Consolas" w:cs="Consolas"/>
           <w:color w:val="0000FF"/>
           <w:sz w:val="19"/>
           <w:szCs w:val="19"/>
-        </w:rPr>
-      </w:pPr>
-      <w:r>
-        <w:rPr>
-          <w:i/>
-        </w:rPr>
-        <w:t>Функция</w:t>
-      </w:r>
-      <w:r>
-        <w:rPr>
-          <w:i/>
-        </w:rPr>
-        <w:t>:</w:t>
-      </w:r>
-      <w:r>
-        <w:rPr>
-          <w:rFonts w:ascii="Consolas" w:eastAsiaTheme="minorEastAsia" w:hAnsi="Consolas" w:cs="Consolas"/>
-          <w:color w:val="0000FF"/>
-          <w:sz w:val="19"/>
-          <w:szCs w:val="19"/>
-        </w:rPr>
-        <w:t xml:space="preserve"> </w:t>
-      </w:r>
-    </w:p>
-    <w:p>
-      <w:pPr>
-        <w:spacing w:after="264"/>
-        <w:ind w:left="0" w:firstLine="708"/>
-        <w:rPr>
-          <w:color w:val="auto"/>
-          <w:lang w:val="en-US"/>
-        </w:rPr>
-      </w:pPr>
-      <w:r>
-        <w:rPr>
-          <w:rFonts w:ascii="Consolas" w:eastAsiaTheme="minorEastAsia" w:hAnsi="Consolas" w:cs="Consolas"/>
-          <w:sz w:val="19"/>
-          <w:szCs w:val="19"/>
-          <w:lang w:val="en-US"/>
-        </w:rPr>
-        <w:t>tree::</w:t>
-      </w:r>
-      <w:r>
-        <w:rPr>
-          <w:rFonts w:ascii="Consolas" w:eastAsiaTheme="minorEastAsia" w:hAnsi="Consolas" w:cs="Consolas"/>
-          <w:color w:val="2B91AF"/>
-          <w:sz w:val="19"/>
-          <w:szCs w:val="19"/>
-          <w:lang w:val="en-US"/>
-        </w:rPr>
-        <w:t>BranchForNumber</w:t>
-      </w:r>
-      <w:r>
-        <w:rPr>
-          <w:rFonts w:ascii="Consolas" w:eastAsiaTheme="minorEastAsia" w:hAnsi="Consolas" w:cs="Consolas"/>
-          <w:sz w:val="19"/>
-          <w:szCs w:val="19"/>
-          <w:lang w:val="en-US"/>
-        </w:rPr>
-        <w:t>&lt;records::</w:t>
-      </w:r>
-      <w:r>
-        <w:rPr>
-          <w:rFonts w:ascii="Consolas" w:eastAsiaTheme="minorEastAsia" w:hAnsi="Consolas" w:cs="Consolas"/>
-          <w:color w:val="2B91AF"/>
-          <w:sz w:val="19"/>
-          <w:szCs w:val="19"/>
-          <w:lang w:val="en-US"/>
-        </w:rPr>
-        <w:t>DataAboutTheChampion</w:t>
-      </w:r>
-      <w:r>
-        <w:rPr>
-          <w:rFonts w:ascii="Consolas" w:eastAsiaTheme="minorEastAsia" w:hAnsi="Consolas" w:cs="Consolas"/>
-          <w:sz w:val="19"/>
-          <w:szCs w:val="19"/>
-          <w:lang w:val="en-US"/>
-        </w:rPr>
-        <w:t>&gt; *searchByNameOfOneResult(tree::</w:t>
-      </w:r>
-      <w:r>
-        <w:rPr>
-          <w:rFonts w:ascii="Consolas" w:eastAsiaTheme="minorEastAsia" w:hAnsi="Consolas" w:cs="Consolas"/>
-          <w:color w:val="2B91AF"/>
-          <w:sz w:val="19"/>
-          <w:szCs w:val="19"/>
-          <w:lang w:val="en-US"/>
-        </w:rPr>
-        <w:t>BranchForNumber</w:t>
-      </w:r>
-      <w:r>
-        <w:rPr>
-          <w:rFonts w:ascii="Consolas" w:eastAsiaTheme="minorEastAsia" w:hAnsi="Consolas" w:cs="Consolas"/>
-          <w:sz w:val="19"/>
-          <w:szCs w:val="19"/>
-          <w:lang w:val="en-US"/>
-        </w:rPr>
-        <w:t>&lt;records::</w:t>
-      </w:r>
-      <w:r>
-        <w:rPr>
-          <w:rFonts w:ascii="Consolas" w:eastAsiaTheme="minorEastAsia" w:hAnsi="Consolas" w:cs="Consolas"/>
-          <w:color w:val="2B91AF"/>
-          <w:sz w:val="19"/>
-          <w:szCs w:val="19"/>
-          <w:lang w:val="en-US"/>
-        </w:rPr>
-        <w:t>DataAboutTheChampion</w:t>
-      </w:r>
-      <w:r>
-        <w:rPr>
-          <w:rFonts w:ascii="Consolas" w:eastAsiaTheme="minorEastAsia" w:hAnsi="Consolas" w:cs="Consolas"/>
-          <w:sz w:val="19"/>
-          <w:szCs w:val="19"/>
-          <w:lang w:val="en-US"/>
-        </w:rPr>
-        <w:t>&gt; *</w:t>
-      </w:r>
-      <w:r>
-        <w:rPr>
-          <w:rFonts w:ascii="Consolas" w:eastAsiaTheme="minorEastAsia" w:hAnsi="Consolas" w:cs="Consolas"/>
-          <w:color w:val="808080"/>
-          <w:sz w:val="19"/>
-          <w:szCs w:val="19"/>
-          <w:lang w:val="en-US"/>
-        </w:rPr>
-        <w:t>tree</w:t>
-      </w:r>
-      <w:r>
-        <w:rPr>
-          <w:rFonts w:ascii="Consolas" w:eastAsiaTheme="minorEastAsia" w:hAnsi="Consolas" w:cs="Consolas"/>
-          <w:sz w:val="19"/>
-          <w:szCs w:val="19"/>
-          <w:lang w:val="en-US"/>
-        </w:rPr>
-        <w:t xml:space="preserve">, </w:t>
-      </w:r>
-      <w:r>
-        <w:rPr>
-          <w:rFonts w:ascii="Consolas" w:eastAsiaTheme="minorEastAsia" w:hAnsi="Consolas" w:cs="Consolas"/>
-          <w:color w:val="0000FF"/>
-          <w:sz w:val="19"/>
-          <w:szCs w:val="19"/>
-          <w:lang w:val="en-US"/>
-        </w:rPr>
-        <w:t>char</w:t>
-      </w:r>
-      <w:r>
-        <w:rPr>
-          <w:rFonts w:ascii="Consolas" w:eastAsiaTheme="minorEastAsia" w:hAnsi="Consolas" w:cs="Consolas"/>
-          <w:sz w:val="19"/>
-          <w:szCs w:val="19"/>
-          <w:lang w:val="en-US"/>
-        </w:rPr>
-        <w:t xml:space="preserve"> *</w:t>
-      </w:r>
-      <w:r>
-        <w:rPr>
-          <w:rFonts w:ascii="Consolas" w:eastAsiaTheme="minorEastAsia" w:hAnsi="Consolas" w:cs="Consolas"/>
-          <w:color w:val="808080"/>
-          <w:sz w:val="19"/>
-          <w:szCs w:val="19"/>
-          <w:lang w:val="en-US"/>
-        </w:rPr>
-        <w:t>name</w:t>
-      </w:r>
-      <w:r>
-        <w:rPr>
-          <w:rFonts w:ascii="Consolas" w:eastAsiaTheme="minorEastAsia" w:hAnsi="Consolas" w:cs="Consolas"/>
-          <w:sz w:val="19"/>
-          <w:szCs w:val="19"/>
-          <w:lang w:val="en-US"/>
-        </w:rPr>
-        <w:t>);</w:t>
-      </w:r>
-    </w:p>
-    <w:p>
-      <w:pPr>
-        <w:spacing w:after="264"/>
-        <w:rPr>
-          <w:rFonts w:ascii="Consolas" w:eastAsiaTheme="minorEastAsia" w:hAnsi="Consolas" w:cs="Consolas"/>
-          <w:sz w:val="19"/>
-          <w:szCs w:val="19"/>
-          <w:lang w:val="en-US"/>
-        </w:rPr>
-      </w:pPr>
-      <w:r>
-        <w:rPr>
-          <w:rFonts w:ascii="Consolas" w:eastAsiaTheme="minorEastAsia" w:hAnsi="Consolas" w:cs="Consolas"/>
-          <w:sz w:val="19"/>
-          <w:szCs w:val="19"/>
-          <w:lang w:val="en-US"/>
-        </w:rPr>
-        <w:tab/>
-      </w:r>
-      <w:r>
-        <w:rPr>
-          <w:i/>
-          <w:color w:val="auto"/>
-        </w:rPr>
-        <w:t>Параметры</w:t>
-      </w:r>
-      <w:r>
-        <w:rPr>
-          <w:i/>
-          <w:color w:val="auto"/>
-          <w:lang w:val="en-US"/>
-        </w:rPr>
-        <w:t>:</w:t>
-      </w:r>
-      <w:r>
-        <w:rPr>
-          <w:rFonts w:ascii="Consolas" w:eastAsiaTheme="minorEastAsia" w:hAnsi="Consolas" w:cs="Consolas"/>
-          <w:sz w:val="19"/>
-          <w:szCs w:val="19"/>
-          <w:lang w:val="en-US"/>
-        </w:rPr>
-        <w:t xml:space="preserve"> </w:t>
-      </w:r>
-    </w:p>
-    <w:p>
-      <w:pPr>
-        <w:spacing w:after="264"/>
-        <w:ind w:firstLine="698"/>
-        <w:rPr>
-          <w:rFonts w:eastAsiaTheme="minorEastAsia"/>
-          <w:color w:val="auto"/>
-          <w:szCs w:val="28"/>
-          <w:lang w:val="en-US"/>
-        </w:rPr>
-      </w:pPr>
-      <w:r>
-        <w:rPr>
-          <w:rFonts w:ascii="Consolas" w:eastAsiaTheme="minorEastAsia" w:hAnsi="Consolas" w:cs="Consolas"/>
-          <w:sz w:val="19"/>
-          <w:szCs w:val="19"/>
-          <w:lang w:val="en-US"/>
-        </w:rPr>
-        <w:t>tree::</w:t>
-      </w:r>
-      <w:r>
-        <w:rPr>
-          <w:rFonts w:ascii="Consolas" w:eastAsiaTheme="minorEastAsia" w:hAnsi="Consolas" w:cs="Consolas"/>
-          <w:color w:val="2B91AF"/>
-          <w:sz w:val="19"/>
-          <w:szCs w:val="19"/>
-          <w:lang w:val="en-US"/>
-        </w:rPr>
-        <w:t>BranchForNumber</w:t>
-      </w:r>
-      <w:r>
-        <w:rPr>
-          <w:rFonts w:ascii="Consolas" w:eastAsiaTheme="minorEastAsia" w:hAnsi="Consolas" w:cs="Consolas"/>
-          <w:sz w:val="19"/>
-          <w:szCs w:val="19"/>
-          <w:lang w:val="en-US"/>
-        </w:rPr>
-        <w:t>&lt;records::</w:t>
-      </w:r>
-      <w:r>
-        <w:rPr>
-          <w:rFonts w:ascii="Consolas" w:eastAsiaTheme="minorEastAsia" w:hAnsi="Consolas" w:cs="Consolas"/>
-          <w:color w:val="2B91AF"/>
-          <w:sz w:val="19"/>
-          <w:szCs w:val="19"/>
-          <w:lang w:val="en-US"/>
-        </w:rPr>
-        <w:t>DataAboutTheChampion</w:t>
-      </w:r>
-      <w:r>
-        <w:rPr>
-          <w:rFonts w:ascii="Consolas" w:eastAsiaTheme="minorEastAsia" w:hAnsi="Consolas" w:cs="Consolas"/>
-          <w:sz w:val="19"/>
-          <w:szCs w:val="19"/>
-          <w:lang w:val="en-US"/>
-        </w:rPr>
-        <w:t>&gt; *</w:t>
-      </w:r>
-      <w:r>
-        <w:rPr>
-          <w:rFonts w:ascii="Consolas" w:eastAsiaTheme="minorEastAsia" w:hAnsi="Consolas" w:cs="Consolas"/>
-          <w:color w:val="808080"/>
-          <w:sz w:val="19"/>
-          <w:szCs w:val="19"/>
-          <w:lang w:val="en-US"/>
-        </w:rPr>
-        <w:t xml:space="preserve">tree – </w:t>
-      </w:r>
-      <w:r>
-        <w:rPr>
-          <w:rFonts w:eastAsiaTheme="minorEastAsia"/>
-          <w:color w:val="auto"/>
-          <w:szCs w:val="28"/>
-        </w:rPr>
-        <w:t>дерево</w:t>
-      </w:r>
-      <w:r>
-        <w:rPr>
-          <w:rFonts w:eastAsiaTheme="minorEastAsia"/>
-          <w:color w:val="auto"/>
-          <w:szCs w:val="28"/>
-          <w:lang w:val="en-US"/>
-        </w:rPr>
-        <w:t xml:space="preserve"> </w:t>
-      </w:r>
-      <w:r>
-        <w:rPr>
-          <w:rFonts w:eastAsiaTheme="minorEastAsia"/>
-          <w:color w:val="auto"/>
-          <w:szCs w:val="28"/>
-        </w:rPr>
-        <w:t>со</w:t>
-      </w:r>
-      <w:r>
-        <w:rPr>
-          <w:rFonts w:eastAsiaTheme="minorEastAsia"/>
-          <w:color w:val="auto"/>
-          <w:szCs w:val="28"/>
-          <w:lang w:val="en-US"/>
-        </w:rPr>
-        <w:t xml:space="preserve"> </w:t>
-      </w:r>
-      <w:r>
-        <w:rPr>
-          <w:rFonts w:eastAsiaTheme="minorEastAsia"/>
-          <w:color w:val="auto"/>
-          <w:szCs w:val="28"/>
-        </w:rPr>
-        <w:t>всеми</w:t>
-      </w:r>
-      <w:r>
-        <w:rPr>
-          <w:rFonts w:eastAsiaTheme="minorEastAsia"/>
-          <w:color w:val="auto"/>
-          <w:szCs w:val="28"/>
-          <w:lang w:val="en-US"/>
-        </w:rPr>
-        <w:t xml:space="preserve"> </w:t>
-      </w:r>
-      <w:r>
-        <w:rPr>
-          <w:rFonts w:eastAsiaTheme="minorEastAsia"/>
-          <w:color w:val="auto"/>
-          <w:szCs w:val="28"/>
-        </w:rPr>
-        <w:t>рекордсменами</w:t>
-      </w:r>
-      <w:r>
-        <w:rPr>
-          <w:rFonts w:eastAsiaTheme="minorEastAsia"/>
-          <w:color w:val="auto"/>
-          <w:szCs w:val="28"/>
-          <w:lang w:val="en-US"/>
-        </w:rPr>
-        <w:t>.</w:t>
-      </w:r>
-    </w:p>
-    <w:p>
-      <w:pPr>
-        <w:spacing w:after="264"/>
-        <w:ind w:left="0" w:firstLine="708"/>
-        <w:rPr>
-          <w:rFonts w:eastAsiaTheme="minorEastAsia"/>
-          <w:color w:val="auto"/>
-          <w:szCs w:val="28"/>
-        </w:rPr>
-      </w:pPr>
-      <w:r>
-        <w:rPr>
-          <w:rFonts w:ascii="Consolas" w:eastAsiaTheme="minorEastAsia" w:hAnsi="Consolas" w:cs="Consolas"/>
-          <w:color w:val="0000FF"/>
-          <w:sz w:val="19"/>
-          <w:szCs w:val="19"/>
-          <w:lang w:val="en-US"/>
-        </w:rPr>
-        <w:t>char</w:t>
-      </w:r>
-      <w:r>
-        <w:rPr>
-          <w:rFonts w:ascii="Consolas" w:eastAsiaTheme="minorEastAsia" w:hAnsi="Consolas" w:cs="Consolas"/>
-          <w:sz w:val="19"/>
-          <w:szCs w:val="19"/>
-        </w:rPr>
-        <w:t xml:space="preserve"> *</w:t>
-      </w:r>
-      <w:r>
-        <w:rPr>
-          <w:rFonts w:ascii="Consolas" w:eastAsiaTheme="minorEastAsia" w:hAnsi="Consolas" w:cs="Consolas"/>
-          <w:color w:val="808080"/>
-          <w:sz w:val="19"/>
-          <w:szCs w:val="19"/>
-          <w:lang w:val="en-US"/>
-        </w:rPr>
-        <w:t>name</w:t>
-      </w:r>
-      <w:r>
-        <w:rPr>
-          <w:rFonts w:ascii="Consolas" w:eastAsiaTheme="minorEastAsia" w:hAnsi="Consolas" w:cs="Consolas"/>
-          <w:color w:val="808080"/>
-          <w:sz w:val="19"/>
-          <w:szCs w:val="19"/>
-        </w:rPr>
-        <w:t xml:space="preserve"> – </w:t>
-      </w:r>
-      <w:r>
-        <w:rPr>
-          <w:rFonts w:eastAsiaTheme="minorEastAsia"/>
-          <w:color w:val="auto"/>
-          <w:szCs w:val="28"/>
-        </w:rPr>
-        <w:t>имя для поиска</w:t>
-      </w:r>
-      <w:r>
-        <w:rPr>
-          <w:rFonts w:eastAsiaTheme="minorEastAsia"/>
-          <w:color w:val="auto"/>
-          <w:szCs w:val="28"/>
-        </w:rPr>
-        <w:t>.</w:t>
-      </w:r>
-    </w:p>
-    <w:p>
-      <w:pPr>
-        <w:spacing w:after="264"/>
-        <w:ind w:left="0" w:firstLine="0"/>
-        <w:rPr>
-          <w:color w:val="auto"/>
-        </w:rPr>
-      </w:pPr>
-      <w:r>
-        <w:rPr>
-          <w:i/>
-          <w:color w:val="auto"/>
-        </w:rPr>
-        <w:t>Описание</w:t>
-      </w:r>
-      <w:r>
-        <w:rPr>
-          <w:i/>
-          <w:color w:val="auto"/>
-        </w:rPr>
-        <w:t>:</w:t>
-      </w:r>
-    </w:p>
-    <w:p>
-      <w:pPr>
-        <w:spacing w:after="264"/>
-        <w:ind w:left="0" w:firstLine="708"/>
-        <w:rPr>
-          <w:color w:val="auto"/>
-          <w:szCs w:val="28"/>
-        </w:rPr>
-      </w:pPr>
-      <w:r>
-        <w:rPr>
-          <w:rFonts w:eastAsiaTheme="minorEastAsia"/>
-          <w:color w:val="auto"/>
-          <w:szCs w:val="28"/>
-        </w:rPr>
-        <w:t>Поиск по имени до первого результата.</w:t>
-      </w:r>
-    </w:p>
-    <w:p>
-      <w:pPr>
-        <w:spacing w:after="264"/>
-        <w:ind w:left="0" w:firstLine="0"/>
-        <w:rPr>
-          <w:color w:val="auto"/>
-        </w:rPr>
-      </w:pPr>
-    </w:p>
-    <w:p>
-      <w:pPr>
-        <w:spacing w:after="264"/>
-        <w:rPr>
-          <w:rFonts w:ascii="Consolas" w:eastAsiaTheme="minorEastAsia" w:hAnsi="Consolas" w:cs="Consolas"/>
-          <w:color w:val="0000FF"/>
-          <w:sz w:val="19"/>
-          <w:szCs w:val="19"/>
-        </w:rPr>
-      </w:pPr>
-      <w:r>
-        <w:rPr>
-          <w:i/>
-        </w:rPr>
-        <w:t>Функция</w:t>
-      </w:r>
-      <w:r>
-        <w:rPr>
-          <w:i/>
-        </w:rPr>
-        <w:t>:</w:t>
-      </w:r>
-      <w:r>
-        <w:rPr>
-          <w:rFonts w:ascii="Consolas" w:eastAsiaTheme="minorEastAsia" w:hAnsi="Consolas" w:cs="Consolas"/>
-          <w:color w:val="0000FF"/>
-          <w:sz w:val="19"/>
-          <w:szCs w:val="19"/>
-        </w:rPr>
-        <w:t xml:space="preserve"> </w:t>
-      </w:r>
-    </w:p>
-    <w:p>
-      <w:pPr>
-        <w:spacing w:after="264"/>
-        <w:ind w:firstLine="698"/>
-        <w:rPr>
-          <w:rFonts w:ascii="Consolas" w:eastAsiaTheme="minorEastAsia" w:hAnsi="Consolas" w:cs="Consolas"/>
-          <w:color w:val="0000FF"/>
-          <w:sz w:val="19"/>
-          <w:szCs w:val="19"/>
-          <w:lang w:val="en-US"/>
-        </w:rPr>
-      </w:pPr>
-      <w:r>
-        <w:rPr>
-          <w:rFonts w:ascii="Consolas" w:eastAsiaTheme="minorEastAsia" w:hAnsi="Consolas" w:cs="Consolas"/>
-          <w:sz w:val="19"/>
-          <w:szCs w:val="19"/>
-          <w:lang w:val="en-US"/>
-        </w:rPr>
-        <w:t>tree::</w:t>
-      </w:r>
-      <w:r>
-        <w:rPr>
-          <w:rFonts w:ascii="Consolas" w:eastAsiaTheme="minorEastAsia" w:hAnsi="Consolas" w:cs="Consolas"/>
-          <w:color w:val="2B91AF"/>
-          <w:sz w:val="19"/>
-          <w:szCs w:val="19"/>
-          <w:lang w:val="en-US"/>
-        </w:rPr>
-        <w:t>BranchForNumber</w:t>
-      </w:r>
-      <w:r>
-        <w:rPr>
-          <w:rFonts w:ascii="Consolas" w:eastAsiaTheme="minorEastAsia" w:hAnsi="Consolas" w:cs="Consolas"/>
-          <w:sz w:val="19"/>
-          <w:szCs w:val="19"/>
-          <w:lang w:val="en-US"/>
-        </w:rPr>
-        <w:t>&lt;records::</w:t>
-      </w:r>
-      <w:r>
-        <w:rPr>
-          <w:rFonts w:ascii="Consolas" w:eastAsiaTheme="minorEastAsia" w:hAnsi="Consolas" w:cs="Consolas"/>
-          <w:color w:val="2B91AF"/>
-          <w:sz w:val="19"/>
-          <w:szCs w:val="19"/>
-          <w:lang w:val="en-US"/>
-        </w:rPr>
-        <w:t>DataAboutTheChampion</w:t>
-      </w:r>
-      <w:r>
-        <w:rPr>
-          <w:rFonts w:ascii="Consolas" w:eastAsiaTheme="minorEastAsia" w:hAnsi="Consolas" w:cs="Consolas"/>
-          <w:sz w:val="19"/>
-          <w:szCs w:val="19"/>
-          <w:lang w:val="en-US"/>
-        </w:rPr>
-        <w:t>&gt; *searchByScoreOfOneResult(tree::</w:t>
-      </w:r>
-      <w:r>
-        <w:rPr>
-          <w:rFonts w:ascii="Consolas" w:eastAsiaTheme="minorEastAsia" w:hAnsi="Consolas" w:cs="Consolas"/>
-          <w:color w:val="2B91AF"/>
-          <w:sz w:val="19"/>
-          <w:szCs w:val="19"/>
-          <w:lang w:val="en-US"/>
-        </w:rPr>
-        <w:t>BranchForNumber</w:t>
-      </w:r>
-      <w:r>
-        <w:rPr>
-          <w:rFonts w:ascii="Consolas" w:eastAsiaTheme="minorEastAsia" w:hAnsi="Consolas" w:cs="Consolas"/>
-          <w:sz w:val="19"/>
-          <w:szCs w:val="19"/>
-          <w:lang w:val="en-US"/>
-        </w:rPr>
-        <w:t>&lt;records::</w:t>
-      </w:r>
-      <w:r>
-        <w:rPr>
-          <w:rFonts w:ascii="Consolas" w:eastAsiaTheme="minorEastAsia" w:hAnsi="Consolas" w:cs="Consolas"/>
-          <w:color w:val="2B91AF"/>
-          <w:sz w:val="19"/>
-          <w:szCs w:val="19"/>
-          <w:lang w:val="en-US"/>
-        </w:rPr>
-        <w:t>DataAboutTheChampion</w:t>
-      </w:r>
-      <w:r>
-        <w:rPr>
-          <w:rFonts w:ascii="Consolas" w:eastAsiaTheme="minorEastAsia" w:hAnsi="Consolas" w:cs="Consolas"/>
-          <w:sz w:val="19"/>
-          <w:szCs w:val="19"/>
-          <w:lang w:val="en-US"/>
-        </w:rPr>
-        <w:t>&gt; *</w:t>
-      </w:r>
-      <w:r>
-        <w:rPr>
-          <w:rFonts w:ascii="Consolas" w:eastAsiaTheme="minorEastAsia" w:hAnsi="Consolas" w:cs="Consolas"/>
-          <w:color w:val="808080"/>
-          <w:sz w:val="19"/>
-          <w:szCs w:val="19"/>
-          <w:lang w:val="en-US"/>
-        </w:rPr>
-        <w:t>tree</w:t>
-      </w:r>
-      <w:r>
-        <w:rPr>
-          <w:rFonts w:ascii="Consolas" w:eastAsiaTheme="minorEastAsia" w:hAnsi="Consolas" w:cs="Consolas"/>
-          <w:sz w:val="19"/>
-          <w:szCs w:val="19"/>
-          <w:lang w:val="en-US"/>
-        </w:rPr>
-        <w:t xml:space="preserve">, </w:t>
-      </w:r>
-      <w:r>
-        <w:rPr>
-          <w:rFonts w:ascii="Consolas" w:eastAsiaTheme="minorEastAsia" w:hAnsi="Consolas" w:cs="Consolas"/>
-          <w:color w:val="0000FF"/>
-          <w:sz w:val="19"/>
-          <w:szCs w:val="19"/>
-          <w:lang w:val="en-US"/>
-        </w:rPr>
-        <w:t>double</w:t>
-      </w:r>
-      <w:r>
-        <w:rPr>
-          <w:rFonts w:ascii="Consolas" w:eastAsiaTheme="minorEastAsia" w:hAnsi="Consolas" w:cs="Consolas"/>
-          <w:sz w:val="19"/>
-          <w:szCs w:val="19"/>
-          <w:lang w:val="en-US"/>
-        </w:rPr>
-        <w:t xml:space="preserve"> </w:t>
-      </w:r>
-      <w:r>
-        <w:rPr>
-          <w:rFonts w:ascii="Consolas" w:eastAsiaTheme="minorEastAsia" w:hAnsi="Consolas" w:cs="Consolas"/>
-          <w:color w:val="808080"/>
-          <w:sz w:val="19"/>
-          <w:szCs w:val="19"/>
-          <w:lang w:val="en-US"/>
-        </w:rPr>
-        <w:t>score</w:t>
-      </w:r>
-      <w:r>
-        <w:rPr>
-          <w:rFonts w:ascii="Consolas" w:eastAsiaTheme="minorEastAsia" w:hAnsi="Consolas" w:cs="Consolas"/>
-          <w:sz w:val="19"/>
-          <w:szCs w:val="19"/>
-          <w:lang w:val="en-US"/>
-        </w:rPr>
-        <w:t>);</w:t>
-      </w:r>
-    </w:p>
-    <w:p>
-      <w:pPr>
-        <w:spacing w:after="264"/>
-        <w:rPr>
-          <w:rFonts w:ascii="Consolas" w:eastAsiaTheme="minorEastAsia" w:hAnsi="Consolas" w:cs="Consolas"/>
-          <w:sz w:val="19"/>
-          <w:szCs w:val="19"/>
-        </w:rPr>
-      </w:pPr>
-      <w:r>
-        <w:rPr>
-          <w:rFonts w:ascii="Consolas" w:eastAsiaTheme="minorEastAsia" w:hAnsi="Consolas" w:cs="Consolas"/>
-          <w:sz w:val="19"/>
-          <w:szCs w:val="19"/>
-          <w:lang w:val="en-US"/>
-        </w:rPr>
-        <w:tab/>
-      </w:r>
-      <w:r>
-        <w:rPr>
-          <w:i/>
-          <w:color w:val="auto"/>
-        </w:rPr>
-        <w:t>Параметры</w:t>
-      </w:r>
-      <w:r>
-        <w:rPr>
-          <w:i/>
-          <w:color w:val="auto"/>
-        </w:rPr>
-        <w:t>:</w:t>
-      </w:r>
-      <w:r>
-        <w:rPr>
-          <w:rFonts w:ascii="Consolas" w:eastAsiaTheme="minorEastAsia" w:hAnsi="Consolas" w:cs="Consolas"/>
-          <w:sz w:val="19"/>
-          <w:szCs w:val="19"/>
-        </w:rPr>
-        <w:t xml:space="preserve"> </w:t>
-      </w:r>
-    </w:p>
-    <w:p>
-      <w:pPr>
-        <w:spacing w:after="264"/>
-        <w:ind w:firstLine="698"/>
-        <w:rPr>
-          <w:rFonts w:eastAsiaTheme="minorEastAsia"/>
-          <w:color w:val="auto"/>
-          <w:szCs w:val="28"/>
-          <w:lang w:val="en-US"/>
-        </w:rPr>
-      </w:pPr>
-      <w:r>
-        <w:rPr>
-          <w:rFonts w:ascii="Consolas" w:eastAsiaTheme="minorEastAsia" w:hAnsi="Consolas" w:cs="Consolas"/>
-          <w:sz w:val="19"/>
-          <w:szCs w:val="19"/>
-          <w:lang w:val="en-US"/>
-        </w:rPr>
-        <w:t>tree::</w:t>
-      </w:r>
-      <w:r>
-        <w:rPr>
-          <w:rFonts w:ascii="Consolas" w:eastAsiaTheme="minorEastAsia" w:hAnsi="Consolas" w:cs="Consolas"/>
-          <w:color w:val="2B91AF"/>
-          <w:sz w:val="19"/>
-          <w:szCs w:val="19"/>
-          <w:lang w:val="en-US"/>
-        </w:rPr>
-        <w:t>BranchForNumber</w:t>
-      </w:r>
-      <w:r>
-        <w:rPr>
-          <w:rFonts w:ascii="Consolas" w:eastAsiaTheme="minorEastAsia" w:hAnsi="Consolas" w:cs="Consolas"/>
-          <w:sz w:val="19"/>
-          <w:szCs w:val="19"/>
-          <w:lang w:val="en-US"/>
-        </w:rPr>
-        <w:t>&lt;records::</w:t>
-      </w:r>
-      <w:r>
-        <w:rPr>
-          <w:rFonts w:ascii="Consolas" w:eastAsiaTheme="minorEastAsia" w:hAnsi="Consolas" w:cs="Consolas"/>
-          <w:color w:val="2B91AF"/>
-          <w:sz w:val="19"/>
-          <w:szCs w:val="19"/>
-          <w:lang w:val="en-US"/>
-        </w:rPr>
-        <w:t>DataAboutTheChampion</w:t>
-      </w:r>
-      <w:r>
-        <w:rPr>
-          <w:rFonts w:ascii="Consolas" w:eastAsiaTheme="minorEastAsia" w:hAnsi="Consolas" w:cs="Consolas"/>
-          <w:sz w:val="19"/>
-          <w:szCs w:val="19"/>
-          <w:lang w:val="en-US"/>
-        </w:rPr>
-        <w:t>&gt; *</w:t>
-      </w:r>
-      <w:r>
-        <w:rPr>
-          <w:rFonts w:ascii="Consolas" w:eastAsiaTheme="minorEastAsia" w:hAnsi="Consolas" w:cs="Consolas"/>
-          <w:color w:val="808080"/>
-          <w:sz w:val="19"/>
-          <w:szCs w:val="19"/>
-          <w:lang w:val="en-US"/>
-        </w:rPr>
-        <w:t xml:space="preserve">tree – </w:t>
-      </w:r>
-      <w:r>
-        <w:rPr>
-          <w:rFonts w:eastAsiaTheme="minorEastAsia"/>
-          <w:color w:val="auto"/>
-          <w:szCs w:val="28"/>
-        </w:rPr>
-        <w:t>дерево</w:t>
-      </w:r>
-      <w:r>
-        <w:rPr>
-          <w:rFonts w:eastAsiaTheme="minorEastAsia"/>
-          <w:color w:val="auto"/>
-          <w:szCs w:val="28"/>
-          <w:lang w:val="en-US"/>
-        </w:rPr>
-        <w:t xml:space="preserve"> </w:t>
-      </w:r>
-      <w:r>
-        <w:rPr>
-          <w:rFonts w:eastAsiaTheme="minorEastAsia"/>
-          <w:color w:val="auto"/>
-          <w:szCs w:val="28"/>
-        </w:rPr>
-        <w:t>со</w:t>
-      </w:r>
-      <w:r>
-        <w:rPr>
-          <w:rFonts w:eastAsiaTheme="minorEastAsia"/>
-          <w:color w:val="auto"/>
-          <w:szCs w:val="28"/>
-          <w:lang w:val="en-US"/>
-        </w:rPr>
-        <w:t xml:space="preserve"> </w:t>
-      </w:r>
-      <w:r>
-        <w:rPr>
-          <w:rFonts w:eastAsiaTheme="minorEastAsia"/>
-          <w:color w:val="auto"/>
-          <w:szCs w:val="28"/>
-        </w:rPr>
-        <w:t>всеми</w:t>
-      </w:r>
-      <w:r>
-        <w:rPr>
-          <w:rFonts w:eastAsiaTheme="minorEastAsia"/>
-          <w:color w:val="auto"/>
-          <w:szCs w:val="28"/>
-          <w:lang w:val="en-US"/>
-        </w:rPr>
-        <w:t xml:space="preserve"> </w:t>
-      </w:r>
-      <w:r>
-        <w:rPr>
-          <w:rFonts w:eastAsiaTheme="minorEastAsia"/>
-          <w:color w:val="auto"/>
-          <w:szCs w:val="28"/>
-        </w:rPr>
-        <w:t>рекордсменами</w:t>
-      </w:r>
-      <w:r>
-        <w:rPr>
-          <w:rFonts w:eastAsiaTheme="minorEastAsia"/>
-          <w:color w:val="auto"/>
-          <w:szCs w:val="28"/>
-          <w:lang w:val="en-US"/>
-        </w:rPr>
-        <w:t>.</w:t>
-      </w:r>
-    </w:p>
-    <w:p>
-      <w:pPr>
-        <w:spacing w:after="264"/>
-        <w:ind w:firstLine="698"/>
-        <w:rPr>
-          <w:rFonts w:ascii="Consolas" w:eastAsiaTheme="minorEastAsia" w:hAnsi="Consolas" w:cs="Consolas"/>
-          <w:sz w:val="19"/>
-          <w:szCs w:val="19"/>
-        </w:rPr>
-      </w:pPr>
-      <w:r>
-        <w:rPr>
-          <w:rFonts w:ascii="Consolas" w:eastAsiaTheme="minorEastAsia" w:hAnsi="Consolas" w:cs="Consolas"/>
-          <w:color w:val="0000FF"/>
-          <w:sz w:val="19"/>
-          <w:szCs w:val="19"/>
-          <w:lang w:val="en-US"/>
-        </w:rPr>
-        <w:t>double</w:t>
-      </w:r>
-      <w:r>
-        <w:rPr>
-          <w:rFonts w:ascii="Consolas" w:eastAsiaTheme="minorEastAsia" w:hAnsi="Consolas" w:cs="Consolas"/>
-          <w:sz w:val="19"/>
-          <w:szCs w:val="19"/>
-        </w:rPr>
-        <w:t xml:space="preserve"> </w:t>
-      </w:r>
-      <w:r>
-        <w:rPr>
-          <w:rFonts w:ascii="Consolas" w:eastAsiaTheme="minorEastAsia" w:hAnsi="Consolas" w:cs="Consolas"/>
-          <w:color w:val="808080"/>
-          <w:sz w:val="19"/>
-          <w:szCs w:val="19"/>
-          <w:lang w:val="en-US"/>
-        </w:rPr>
-        <w:t>score</w:t>
-      </w:r>
-      <w:r>
-        <w:rPr>
-          <w:rFonts w:ascii="Consolas" w:eastAsiaTheme="minorEastAsia" w:hAnsi="Consolas" w:cs="Consolas"/>
-          <w:color w:val="808080"/>
-          <w:sz w:val="19"/>
-          <w:szCs w:val="19"/>
-        </w:rPr>
-        <w:t xml:space="preserve"> – </w:t>
-      </w:r>
-      <w:r>
-        <w:rPr>
-          <w:rFonts w:eastAsiaTheme="minorEastAsia"/>
-          <w:color w:val="auto"/>
-          <w:szCs w:val="28"/>
-        </w:rPr>
-        <w:t>количество очков для поиска</w:t>
-      </w:r>
-      <w:r>
-        <w:rPr>
-          <w:rFonts w:ascii="Consolas" w:eastAsiaTheme="minorEastAsia" w:hAnsi="Consolas" w:cs="Consolas"/>
-          <w:color w:val="auto"/>
-          <w:sz w:val="19"/>
-          <w:szCs w:val="19"/>
-        </w:rPr>
-        <w:t>.</w:t>
-      </w:r>
-    </w:p>
-    <w:p>
-      <w:pPr>
-        <w:spacing w:after="264"/>
-        <w:ind w:left="0" w:firstLine="0"/>
-        <w:rPr>
-          <w:color w:val="auto"/>
-        </w:rPr>
-      </w:pPr>
-      <w:r>
-        <w:rPr>
-          <w:i/>
-          <w:color w:val="auto"/>
-        </w:rPr>
-        <w:t>Описание</w:t>
-      </w:r>
-      <w:r>
-        <w:rPr>
-          <w:i/>
-          <w:color w:val="auto"/>
-        </w:rPr>
-        <w:t>:</w:t>
-      </w:r>
-      <w:r>
-        <w:rPr>
-          <w:color w:val="auto"/>
-        </w:rPr>
-        <w:t xml:space="preserve"> </w:t>
-      </w:r>
-    </w:p>
-    <w:p>
-      <w:pPr>
-        <w:spacing w:after="264"/>
-        <w:ind w:left="0" w:firstLine="708"/>
-        <w:rPr>
-          <w:color w:val="auto"/>
-          <w:szCs w:val="28"/>
-        </w:rPr>
-      </w:pPr>
-      <w:r>
-        <w:rPr>
-          <w:rFonts w:eastAsiaTheme="minorEastAsia"/>
-          <w:color w:val="auto"/>
-          <w:szCs w:val="28"/>
-        </w:rPr>
-        <w:t xml:space="preserve">Поиск по </w:t>
-      </w:r>
-      <w:r>
-        <w:rPr>
-          <w:rFonts w:eastAsiaTheme="minorEastAsia"/>
-          <w:color w:val="auto"/>
-          <w:szCs w:val="28"/>
-        </w:rPr>
-        <w:t>очкам</w:t>
-      </w:r>
-      <w:r>
-        <w:rPr>
-          <w:rFonts w:eastAsiaTheme="minorEastAsia"/>
-          <w:color w:val="auto"/>
-          <w:szCs w:val="28"/>
-        </w:rPr>
-        <w:t xml:space="preserve"> до первого результата.</w:t>
-      </w:r>
-    </w:p>
-    <w:p>
-      <w:pPr>
-        <w:spacing w:after="264"/>
-        <w:ind w:left="0" w:firstLine="0"/>
-        <w:rPr>
-          <w:color w:val="auto"/>
-        </w:rPr>
-      </w:pPr>
-    </w:p>
-    <w:p>
-      <w:pPr>
-        <w:spacing w:after="264"/>
-        <w:rPr>
-          <w:rFonts w:ascii="Consolas" w:eastAsiaTheme="minorEastAsia" w:hAnsi="Consolas" w:cs="Consolas"/>
-          <w:color w:val="0000FF"/>
-          <w:sz w:val="19"/>
-          <w:szCs w:val="19"/>
-          <w:lang w:val="en-US"/>
-        </w:rPr>
-      </w:pPr>
-      <w:r>
-        <w:rPr>
-          <w:i/>
-        </w:rPr>
-        <w:lastRenderedPageBreak/>
-        <w:t>Функция</w:t>
-      </w:r>
-      <w:r>
-        <w:rPr>
-          <w:i/>
-          <w:lang w:val="en-US"/>
-        </w:rPr>
-        <w:t>:</w:t>
-      </w:r>
-      <w:r>
-        <w:rPr>
-          <w:rFonts w:ascii="Consolas" w:eastAsiaTheme="minorEastAsia" w:hAnsi="Consolas" w:cs="Consolas"/>
-          <w:color w:val="0000FF"/>
-          <w:sz w:val="19"/>
-          <w:szCs w:val="19"/>
-          <w:lang w:val="en-US"/>
-        </w:rPr>
-        <w:t xml:space="preserve"> </w:t>
-      </w:r>
-    </w:p>
-    <w:p>
-      <w:pPr>
-        <w:spacing w:after="264"/>
-        <w:ind w:firstLine="698"/>
-        <w:rPr>
-          <w:rFonts w:ascii="Consolas" w:eastAsiaTheme="minorEastAsia" w:hAnsi="Consolas" w:cs="Consolas"/>
-          <w:sz w:val="19"/>
-          <w:szCs w:val="19"/>
-          <w:lang w:val="en-US"/>
-        </w:rPr>
-      </w:pPr>
-      <w:r>
-        <w:rPr>
-          <w:rFonts w:ascii="Consolas" w:eastAsiaTheme="minorEastAsia" w:hAnsi="Consolas" w:cs="Consolas"/>
-          <w:sz w:val="19"/>
-          <w:szCs w:val="19"/>
-          <w:lang w:val="en-US"/>
-        </w:rPr>
-        <w:t>tree::</w:t>
-      </w:r>
-      <w:r>
-        <w:rPr>
-          <w:rFonts w:ascii="Consolas" w:eastAsiaTheme="minorEastAsia" w:hAnsi="Consolas" w:cs="Consolas"/>
-          <w:color w:val="2B91AF"/>
-          <w:sz w:val="19"/>
-          <w:szCs w:val="19"/>
-          <w:lang w:val="en-US"/>
-        </w:rPr>
-        <w:t>BranchForNumber</w:t>
-      </w:r>
-      <w:r>
-        <w:rPr>
-          <w:rFonts w:ascii="Consolas" w:eastAsiaTheme="minorEastAsia" w:hAnsi="Consolas" w:cs="Consolas"/>
-          <w:sz w:val="19"/>
-          <w:szCs w:val="19"/>
-          <w:lang w:val="en-US"/>
-        </w:rPr>
-        <w:t>&lt;records::</w:t>
-      </w:r>
-      <w:r>
-        <w:rPr>
-          <w:rFonts w:ascii="Consolas" w:eastAsiaTheme="minorEastAsia" w:hAnsi="Consolas" w:cs="Consolas"/>
-          <w:color w:val="2B91AF"/>
-          <w:sz w:val="19"/>
-          <w:szCs w:val="19"/>
-          <w:lang w:val="en-US"/>
-        </w:rPr>
-        <w:t>DataAboutTheChampion</w:t>
-      </w:r>
-      <w:r>
-        <w:rPr>
-          <w:rFonts w:ascii="Consolas" w:eastAsiaTheme="minorEastAsia" w:hAnsi="Consolas" w:cs="Consolas"/>
-          <w:sz w:val="19"/>
-          <w:szCs w:val="19"/>
-          <w:lang w:val="en-US"/>
-        </w:rPr>
-        <w:t>&gt; *searchByLevelOfOneResult(tree::</w:t>
-      </w:r>
-      <w:r>
-        <w:rPr>
-          <w:rFonts w:ascii="Consolas" w:eastAsiaTheme="minorEastAsia" w:hAnsi="Consolas" w:cs="Consolas"/>
-          <w:color w:val="2B91AF"/>
-          <w:sz w:val="19"/>
-          <w:szCs w:val="19"/>
-          <w:lang w:val="en-US"/>
-        </w:rPr>
-        <w:t>BranchForNumber</w:t>
-      </w:r>
-      <w:r>
-        <w:rPr>
-          <w:rFonts w:ascii="Consolas" w:eastAsiaTheme="minorEastAsia" w:hAnsi="Consolas" w:cs="Consolas"/>
-          <w:sz w:val="19"/>
-          <w:szCs w:val="19"/>
-          <w:lang w:val="en-US"/>
-        </w:rPr>
-        <w:t>&lt;records::</w:t>
-      </w:r>
-      <w:r>
-        <w:rPr>
-          <w:rFonts w:ascii="Consolas" w:eastAsiaTheme="minorEastAsia" w:hAnsi="Consolas" w:cs="Consolas"/>
-          <w:color w:val="2B91AF"/>
-          <w:sz w:val="19"/>
-          <w:szCs w:val="19"/>
-          <w:lang w:val="en-US"/>
-        </w:rPr>
-        <w:t>DataAboutTheChampion</w:t>
-      </w:r>
-      <w:r>
-        <w:rPr>
-          <w:rFonts w:ascii="Consolas" w:eastAsiaTheme="minorEastAsia" w:hAnsi="Consolas" w:cs="Consolas"/>
-          <w:sz w:val="19"/>
-          <w:szCs w:val="19"/>
-          <w:lang w:val="en-US"/>
-        </w:rPr>
-        <w:t>&gt; *</w:t>
-      </w:r>
-      <w:r>
-        <w:rPr>
-          <w:rFonts w:ascii="Consolas" w:eastAsiaTheme="minorEastAsia" w:hAnsi="Consolas" w:cs="Consolas"/>
-          <w:color w:val="808080"/>
-          <w:sz w:val="19"/>
-          <w:szCs w:val="19"/>
-          <w:lang w:val="en-US"/>
-        </w:rPr>
-        <w:t>tree</w:t>
-      </w:r>
-      <w:r>
-        <w:rPr>
-          <w:rFonts w:ascii="Consolas" w:eastAsiaTheme="minorEastAsia" w:hAnsi="Consolas" w:cs="Consolas"/>
-          <w:sz w:val="19"/>
-          <w:szCs w:val="19"/>
-          <w:lang w:val="en-US"/>
-        </w:rPr>
-        <w:t xml:space="preserve">, </w:t>
-      </w:r>
-      <w:r>
-        <w:rPr>
-          <w:rFonts w:ascii="Consolas" w:eastAsiaTheme="minorEastAsia" w:hAnsi="Consolas" w:cs="Consolas"/>
-          <w:color w:val="0000FF"/>
-          <w:sz w:val="19"/>
-          <w:szCs w:val="19"/>
-          <w:lang w:val="en-US"/>
-        </w:rPr>
-        <w:t>int</w:t>
-      </w:r>
-      <w:r>
-        <w:rPr>
-          <w:rFonts w:ascii="Consolas" w:eastAsiaTheme="minorEastAsia" w:hAnsi="Consolas" w:cs="Consolas"/>
-          <w:sz w:val="19"/>
-          <w:szCs w:val="19"/>
-          <w:lang w:val="en-US"/>
-        </w:rPr>
-        <w:t xml:space="preserve"> </w:t>
-      </w:r>
-      <w:r>
-        <w:rPr>
-          <w:rFonts w:ascii="Consolas" w:eastAsiaTheme="minorEastAsia" w:hAnsi="Consolas" w:cs="Consolas"/>
-          <w:color w:val="808080"/>
-          <w:sz w:val="19"/>
-          <w:szCs w:val="19"/>
-          <w:lang w:val="en-US"/>
-        </w:rPr>
-        <w:t>level</w:t>
-      </w:r>
-      <w:r>
-        <w:rPr>
-          <w:rFonts w:ascii="Consolas" w:eastAsiaTheme="minorEastAsia" w:hAnsi="Consolas" w:cs="Consolas"/>
-          <w:sz w:val="19"/>
-          <w:szCs w:val="19"/>
-          <w:lang w:val="en-US"/>
-        </w:rPr>
-        <w:t>);</w:t>
-      </w:r>
-    </w:p>
-    <w:p>
-      <w:pPr>
-        <w:spacing w:after="264"/>
-        <w:rPr>
-          <w:rFonts w:ascii="Consolas" w:eastAsiaTheme="minorEastAsia" w:hAnsi="Consolas" w:cs="Consolas"/>
-          <w:sz w:val="19"/>
-          <w:szCs w:val="19"/>
-          <w:lang w:val="en-US"/>
-        </w:rPr>
-      </w:pPr>
-      <w:r>
-        <w:rPr>
-          <w:rFonts w:ascii="Consolas" w:eastAsiaTheme="minorEastAsia" w:hAnsi="Consolas" w:cs="Consolas"/>
-          <w:sz w:val="19"/>
-          <w:szCs w:val="19"/>
-          <w:lang w:val="en-US"/>
-        </w:rPr>
-        <w:tab/>
-      </w:r>
-      <w:r>
-        <w:rPr>
-          <w:i/>
-          <w:color w:val="auto"/>
-        </w:rPr>
-        <w:t>Параметры</w:t>
-      </w:r>
-      <w:r>
-        <w:rPr>
-          <w:i/>
-          <w:color w:val="auto"/>
-          <w:lang w:val="en-US"/>
-        </w:rPr>
-        <w:t>:</w:t>
-      </w:r>
-      <w:r>
-        <w:rPr>
-          <w:rFonts w:ascii="Consolas" w:eastAsiaTheme="minorEastAsia" w:hAnsi="Consolas" w:cs="Consolas"/>
-          <w:sz w:val="19"/>
-          <w:szCs w:val="19"/>
-          <w:lang w:val="en-US"/>
-        </w:rPr>
-        <w:t xml:space="preserve"> </w:t>
-      </w:r>
-    </w:p>
-    <w:p>
-      <w:pPr>
-        <w:spacing w:after="264"/>
-        <w:ind w:firstLine="698"/>
-        <w:rPr>
-          <w:rFonts w:eastAsiaTheme="minorEastAsia"/>
-          <w:color w:val="auto"/>
-          <w:szCs w:val="28"/>
-          <w:lang w:val="en-US"/>
-        </w:rPr>
-      </w:pPr>
-      <w:r>
-        <w:rPr>
-          <w:rFonts w:ascii="Consolas" w:eastAsiaTheme="minorEastAsia" w:hAnsi="Consolas" w:cs="Consolas"/>
-          <w:sz w:val="19"/>
-          <w:szCs w:val="19"/>
-          <w:lang w:val="en-US"/>
-        </w:rPr>
-        <w:t>tree::</w:t>
-      </w:r>
-      <w:r>
-        <w:rPr>
-          <w:rFonts w:ascii="Consolas" w:eastAsiaTheme="minorEastAsia" w:hAnsi="Consolas" w:cs="Consolas"/>
-          <w:color w:val="2B91AF"/>
-          <w:sz w:val="19"/>
-          <w:szCs w:val="19"/>
-          <w:lang w:val="en-US"/>
-        </w:rPr>
-        <w:t>BranchForNumber</w:t>
-      </w:r>
-      <w:r>
-        <w:rPr>
-          <w:rFonts w:ascii="Consolas" w:eastAsiaTheme="minorEastAsia" w:hAnsi="Consolas" w:cs="Consolas"/>
-          <w:sz w:val="19"/>
-          <w:szCs w:val="19"/>
-          <w:lang w:val="en-US"/>
-        </w:rPr>
-        <w:t>&lt;records::</w:t>
-      </w:r>
-      <w:r>
-        <w:rPr>
-          <w:rFonts w:ascii="Consolas" w:eastAsiaTheme="minorEastAsia" w:hAnsi="Consolas" w:cs="Consolas"/>
-          <w:color w:val="2B91AF"/>
-          <w:sz w:val="19"/>
-          <w:szCs w:val="19"/>
-          <w:lang w:val="en-US"/>
-        </w:rPr>
-        <w:t>DataAboutTheChampion</w:t>
-      </w:r>
-      <w:r>
-        <w:rPr>
-          <w:rFonts w:ascii="Consolas" w:eastAsiaTheme="minorEastAsia" w:hAnsi="Consolas" w:cs="Consolas"/>
-          <w:sz w:val="19"/>
-          <w:szCs w:val="19"/>
-          <w:lang w:val="en-US"/>
-        </w:rPr>
-        <w:t>&gt; *</w:t>
-      </w:r>
-      <w:r>
-        <w:rPr>
-          <w:rFonts w:ascii="Consolas" w:eastAsiaTheme="minorEastAsia" w:hAnsi="Consolas" w:cs="Consolas"/>
-          <w:color w:val="808080"/>
-          <w:sz w:val="19"/>
-          <w:szCs w:val="19"/>
-          <w:lang w:val="en-US"/>
-        </w:rPr>
-        <w:t xml:space="preserve">tree – </w:t>
-      </w:r>
-      <w:r>
-        <w:rPr>
-          <w:rFonts w:eastAsiaTheme="minorEastAsia"/>
-          <w:color w:val="auto"/>
-          <w:szCs w:val="28"/>
-        </w:rPr>
-        <w:t>дерево</w:t>
-      </w:r>
-      <w:r>
-        <w:rPr>
-          <w:rFonts w:eastAsiaTheme="minorEastAsia"/>
-          <w:color w:val="auto"/>
-          <w:szCs w:val="28"/>
-          <w:lang w:val="en-US"/>
-        </w:rPr>
-        <w:t xml:space="preserve"> </w:t>
-      </w:r>
-      <w:r>
-        <w:rPr>
-          <w:rFonts w:eastAsiaTheme="minorEastAsia"/>
-          <w:color w:val="auto"/>
-          <w:szCs w:val="28"/>
-        </w:rPr>
-        <w:t>со</w:t>
-      </w:r>
-      <w:r>
-        <w:rPr>
-          <w:rFonts w:eastAsiaTheme="minorEastAsia"/>
-          <w:color w:val="auto"/>
-          <w:szCs w:val="28"/>
-          <w:lang w:val="en-US"/>
-        </w:rPr>
-        <w:t xml:space="preserve"> </w:t>
-      </w:r>
-      <w:r>
-        <w:rPr>
-          <w:rFonts w:eastAsiaTheme="minorEastAsia"/>
-          <w:color w:val="auto"/>
-          <w:szCs w:val="28"/>
-        </w:rPr>
-        <w:t>всеми</w:t>
-      </w:r>
-      <w:r>
-        <w:rPr>
-          <w:rFonts w:eastAsiaTheme="minorEastAsia"/>
-          <w:color w:val="auto"/>
-          <w:szCs w:val="28"/>
-          <w:lang w:val="en-US"/>
-        </w:rPr>
-        <w:t xml:space="preserve"> </w:t>
-      </w:r>
-      <w:r>
-        <w:rPr>
-          <w:rFonts w:eastAsiaTheme="minorEastAsia"/>
-          <w:color w:val="auto"/>
-          <w:szCs w:val="28"/>
-        </w:rPr>
-        <w:t>рекордсменами</w:t>
-      </w:r>
-      <w:r>
-        <w:rPr>
-          <w:rFonts w:eastAsiaTheme="minorEastAsia"/>
-          <w:color w:val="auto"/>
-          <w:szCs w:val="28"/>
-          <w:lang w:val="en-US"/>
-        </w:rPr>
-        <w:t>.</w:t>
-      </w:r>
-    </w:p>
-    <w:p>
-      <w:pPr>
-        <w:spacing w:after="264"/>
-        <w:ind w:firstLine="698"/>
-        <w:rPr>
-          <w:rFonts w:ascii="Consolas" w:eastAsiaTheme="minorEastAsia" w:hAnsi="Consolas" w:cs="Consolas"/>
-          <w:sz w:val="19"/>
-          <w:szCs w:val="19"/>
-        </w:rPr>
-      </w:pPr>
-      <w:r>
-        <w:rPr>
-          <w:rFonts w:ascii="Consolas" w:eastAsiaTheme="minorEastAsia" w:hAnsi="Consolas" w:cs="Consolas"/>
-          <w:color w:val="0000FF"/>
-          <w:sz w:val="19"/>
-          <w:szCs w:val="19"/>
-          <w:lang w:val="en-US"/>
-        </w:rPr>
-        <w:t>int</w:t>
-      </w:r>
-      <w:r>
-        <w:rPr>
-          <w:rFonts w:ascii="Consolas" w:eastAsiaTheme="minorEastAsia" w:hAnsi="Consolas" w:cs="Consolas"/>
-          <w:sz w:val="19"/>
-          <w:szCs w:val="19"/>
-        </w:rPr>
-        <w:t xml:space="preserve"> </w:t>
-      </w:r>
-      <w:r>
-        <w:rPr>
-          <w:rFonts w:ascii="Consolas" w:eastAsiaTheme="minorEastAsia" w:hAnsi="Consolas" w:cs="Consolas"/>
-          <w:color w:val="808080"/>
-          <w:sz w:val="19"/>
-          <w:szCs w:val="19"/>
-          <w:lang w:val="en-US"/>
-        </w:rPr>
-        <w:t>level</w:t>
-      </w:r>
-      <w:r>
-        <w:rPr>
-          <w:rFonts w:ascii="Consolas" w:eastAsiaTheme="minorEastAsia" w:hAnsi="Consolas" w:cs="Consolas"/>
-          <w:color w:val="808080"/>
-          <w:sz w:val="19"/>
-          <w:szCs w:val="19"/>
-        </w:rPr>
-        <w:t xml:space="preserve"> </w:t>
-      </w:r>
-      <w:r>
-        <w:rPr>
-          <w:rFonts w:ascii="Consolas" w:eastAsiaTheme="minorEastAsia" w:hAnsi="Consolas" w:cs="Consolas"/>
-          <w:color w:val="808080"/>
-          <w:sz w:val="19"/>
-          <w:szCs w:val="19"/>
-        </w:rPr>
-        <w:t>–</w:t>
-      </w:r>
-      <w:r>
-        <w:rPr>
-          <w:rFonts w:ascii="Consolas" w:eastAsiaTheme="minorEastAsia" w:hAnsi="Consolas" w:cs="Consolas"/>
-          <w:color w:val="808080"/>
-          <w:sz w:val="19"/>
-          <w:szCs w:val="19"/>
-        </w:rPr>
-        <w:t xml:space="preserve"> </w:t>
-      </w:r>
-      <w:r>
-        <w:rPr>
-          <w:rFonts w:eastAsiaTheme="minorEastAsia"/>
-          <w:color w:val="auto"/>
-          <w:szCs w:val="28"/>
-        </w:rPr>
-        <w:t xml:space="preserve">номер уровня </w:t>
-      </w:r>
-      <w:r>
-        <w:rPr>
-          <w:rFonts w:eastAsiaTheme="minorEastAsia"/>
-          <w:color w:val="auto"/>
-          <w:szCs w:val="28"/>
-        </w:rPr>
-        <w:t>для поиска</w:t>
-      </w:r>
-      <w:r>
-        <w:rPr>
-          <w:rFonts w:ascii="Consolas" w:eastAsiaTheme="minorEastAsia" w:hAnsi="Consolas" w:cs="Consolas"/>
-          <w:color w:val="auto"/>
-          <w:sz w:val="19"/>
-          <w:szCs w:val="19"/>
-        </w:rPr>
-        <w:t>.</w:t>
-      </w:r>
-    </w:p>
-    <w:p>
-      <w:pPr>
-        <w:spacing w:after="264"/>
-        <w:ind w:left="0" w:firstLine="0"/>
-        <w:rPr>
-          <w:color w:val="auto"/>
-        </w:rPr>
-      </w:pPr>
-      <w:r>
-        <w:rPr>
-          <w:i/>
-          <w:color w:val="auto"/>
-        </w:rPr>
-        <w:t>Описание</w:t>
-      </w:r>
-      <w:r>
-        <w:rPr>
-          <w:i/>
-          <w:color w:val="auto"/>
-        </w:rPr>
-        <w:t>:</w:t>
-      </w:r>
-      <w:r>
-        <w:rPr>
-          <w:color w:val="auto"/>
-        </w:rPr>
-        <w:t xml:space="preserve"> </w:t>
-      </w:r>
-    </w:p>
-    <w:p>
-      <w:pPr>
-        <w:spacing w:after="264"/>
-        <w:ind w:left="0" w:firstLine="708"/>
-        <w:rPr>
-          <w:color w:val="auto"/>
-          <w:szCs w:val="28"/>
-        </w:rPr>
-      </w:pPr>
-      <w:r>
-        <w:rPr>
-          <w:rFonts w:eastAsiaTheme="minorEastAsia"/>
-          <w:color w:val="auto"/>
-          <w:szCs w:val="28"/>
-        </w:rPr>
-        <w:t>Поиск по уровню до первого результата.</w:t>
-      </w:r>
-    </w:p>
-    <w:p>
-      <w:pPr>
-        <w:spacing w:after="264"/>
-        <w:ind w:left="0" w:firstLine="0"/>
-        <w:rPr>
-          <w:color w:val="auto"/>
-        </w:rPr>
-      </w:pPr>
-    </w:p>
-    <w:p>
-      <w:pPr>
-        <w:spacing w:after="264"/>
-        <w:rPr>
-          <w:rFonts w:ascii="Consolas" w:eastAsiaTheme="minorEastAsia" w:hAnsi="Consolas" w:cs="Consolas"/>
-          <w:color w:val="0000FF"/>
-          <w:sz w:val="19"/>
-          <w:szCs w:val="19"/>
-        </w:rPr>
-      </w:pPr>
-      <w:r>
-        <w:rPr>
-          <w:i/>
-        </w:rPr>
-        <w:t>Функция:</w:t>
-      </w:r>
-      <w:r>
-        <w:rPr>
-          <w:rFonts w:ascii="Consolas" w:eastAsiaTheme="minorEastAsia" w:hAnsi="Consolas" w:cs="Consolas"/>
-          <w:color w:val="0000FF"/>
-          <w:sz w:val="19"/>
-          <w:szCs w:val="19"/>
+          <w:lang w:val="en-US"/>
         </w:rPr>
         <w:t xml:space="preserve"> </w:t>
       </w:r>
@@ -21895,6 +22148,7 @@
           <w:rFonts w:ascii="Consolas" w:eastAsiaTheme="minorEastAsia" w:hAnsi="Consolas" w:cs="Consolas"/>
           <w:sz w:val="19"/>
           <w:szCs w:val="19"/>
+          <w:lang w:val="en-US"/>
         </w:rPr>
         <w:tab/>
       </w:r>
@@ -21984,8 +22238,6 @@
         </w:rPr>
         <w:t>str</w:t>
       </w:r>
-      <w:bookmarkStart w:id="13" w:name="_GoBack"/>
-      <w:bookmarkEnd w:id="13"/>
       <w:r>
         <w:rPr>
           <w:rFonts w:ascii="Consolas" w:eastAsiaTheme="minorEastAsia" w:hAnsi="Consolas" w:cs="Consolas"/>
@@ -22258,7 +22510,6 @@
           <w:color w:val="0000FF"/>
           <w:sz w:val="19"/>
           <w:szCs w:val="19"/>
-          <w:lang w:val="en-US"/>
         </w:rPr>
       </w:pPr>
       <w:r>
@@ -22270,7 +22521,6 @@
       <w:r>
         <w:rPr>
           <w:i/>
-          <w:lang w:val="en-US"/>
         </w:rPr>
         <w:t>:</w:t>
       </w:r>
@@ -22280,7 +22530,6 @@
           <w:color w:val="0000FF"/>
           <w:sz w:val="19"/>
           <w:szCs w:val="19"/>
-          <w:lang w:val="en-US"/>
         </w:rPr>
         <w:t xml:space="preserve"> </w:t>
       </w:r>
@@ -22297,7 +22546,6 @@
       <w:r>
         <w:rPr>
           <w:color w:val="auto"/>
-          <w:lang w:val="en-US"/>
         </w:rPr>
         <w:tab/>
       </w:r>
@@ -22423,15 +22671,17 @@
           <w:rFonts w:ascii="Consolas" w:eastAsiaTheme="minorEastAsia" w:hAnsi="Consolas" w:cs="Consolas"/>
           <w:sz w:val="19"/>
           <w:szCs w:val="19"/>
-        </w:rPr>
-      </w:pPr>
-      <w:r>
-        <w:rPr>
-          <w:rFonts w:ascii="Consolas" w:eastAsiaTheme="minorEastAsia" w:hAnsi="Consolas" w:cs="Consolas"/>
-          <w:sz w:val="19"/>
-          <w:szCs w:val="19"/>
-          <w:lang w:val="en-US"/>
-        </w:rPr>
+          <w:lang w:val="en-US"/>
+        </w:rPr>
+      </w:pPr>
+      <w:r>
+        <w:rPr>
+          <w:rFonts w:ascii="Consolas" w:eastAsiaTheme="minorEastAsia" w:hAnsi="Consolas" w:cs="Consolas"/>
+          <w:sz w:val="19"/>
+          <w:szCs w:val="19"/>
+          <w:lang w:val="en-US"/>
+        </w:rPr>
+        <w:lastRenderedPageBreak/>
         <w:tab/>
       </w:r>
       <w:r>
@@ -22445,6 +22695,7 @@
         <w:rPr>
           <w:i/>
           <w:color w:val="auto"/>
+          <w:lang w:val="en-US"/>
         </w:rPr>
         <w:t>:</w:t>
       </w:r>
@@ -22453,6 +22704,7 @@
           <w:rFonts w:ascii="Consolas" w:eastAsiaTheme="minorEastAsia" w:hAnsi="Consolas" w:cs="Consolas"/>
           <w:sz w:val="19"/>
           <w:szCs w:val="19"/>
+          <w:lang w:val="en-US"/>
         </w:rPr>
         <w:t xml:space="preserve"> </w:t>
       </w:r>
@@ -22523,17 +22775,7 @@
           <w:szCs w:val="19"/>
           <w:lang w:val="en-US"/>
         </w:rPr>
-        <w:t>list</w:t>
-      </w:r>
-      <w:r>
-        <w:rPr>
-          <w:rFonts w:ascii="Consolas" w:eastAsiaTheme="minorEastAsia" w:hAnsi="Consolas" w:cs="Consolas"/>
-          <w:color w:val="808080"/>
-          <w:sz w:val="19"/>
-          <w:szCs w:val="19"/>
-          <w:lang w:val="en-US"/>
-        </w:rPr>
-        <w:t xml:space="preserve"> – </w:t>
+        <w:t xml:space="preserve">list – </w:t>
       </w:r>
       <w:r>
         <w:rPr>
@@ -22629,7 +22871,6 @@
           <w:i/>
           <w:color w:val="auto"/>
         </w:rPr>
-        <w:lastRenderedPageBreak/>
         <w:t>Описание</w:t>
       </w:r>
       <w:r>
@@ -23108,6 +23349,7 @@
           <w:rFonts w:ascii="Consolas" w:eastAsiaTheme="minorEastAsia" w:hAnsi="Consolas" w:cs="Consolas"/>
           <w:sz w:val="19"/>
           <w:szCs w:val="19"/>
+          <w:lang w:val="en-US"/>
         </w:rPr>
       </w:pPr>
       <w:r>
@@ -23130,6 +23372,7 @@
         <w:rPr>
           <w:i/>
           <w:color w:val="auto"/>
+          <w:lang w:val="en-US"/>
         </w:rPr>
         <w:t>:</w:t>
       </w:r>
@@ -23138,6 +23381,7 @@
           <w:rFonts w:ascii="Consolas" w:eastAsiaTheme="minorEastAsia" w:hAnsi="Consolas" w:cs="Consolas"/>
           <w:sz w:val="19"/>
           <w:szCs w:val="19"/>
+          <w:lang w:val="en-US"/>
         </w:rPr>
         <w:t xml:space="preserve"> </w:t>
       </w:r>
@@ -23157,6 +23401,7 @@
           <w:rFonts w:ascii="Consolas" w:eastAsiaTheme="minorEastAsia" w:hAnsi="Consolas" w:cs="Consolas"/>
           <w:sz w:val="19"/>
           <w:szCs w:val="19"/>
+          <w:lang w:val="en-US"/>
         </w:rPr>
         <w:tab/>
       </w:r>
@@ -23165,6 +23410,7 @@
           <w:rFonts w:ascii="Consolas" w:eastAsiaTheme="minorEastAsia" w:hAnsi="Consolas" w:cs="Consolas"/>
           <w:sz w:val="19"/>
           <w:szCs w:val="19"/>
+          <w:lang w:val="en-US"/>
         </w:rPr>
         <w:tab/>
       </w:r>
@@ -23672,7 +23918,6 @@
         <w:spacing w:after="264"/>
         <w:rPr>
           <w:color w:val="auto"/>
-          <w:lang w:val="en-US"/>
         </w:rPr>
       </w:pPr>
       <w:r>
@@ -23686,14 +23931,12 @@
         <w:rPr>
           <w:i/>
           <w:color w:val="auto"/>
-          <w:lang w:val="en-US"/>
         </w:rPr>
         <w:t>:</w:t>
       </w:r>
       <w:r>
         <w:rPr>
           <w:color w:val="auto"/>
-          <w:lang w:val="en-US"/>
         </w:rPr>
         <w:t xml:space="preserve"> </w:t>
       </w:r>
@@ -23710,7 +23953,6 @@
       <w:r>
         <w:rPr>
           <w:color w:val="auto"/>
-          <w:lang w:val="en-US"/>
         </w:rPr>
         <w:tab/>
       </w:r>
@@ -23811,6 +24053,7 @@
           <w:sz w:val="28"/>
           <w:szCs w:val="28"/>
         </w:rPr>
+        <w:lastRenderedPageBreak/>
         <w:t>с основными структурами данных, такими как: стек, очередь, дерево</w:t>
       </w:r>
     </w:p>
@@ -23965,7 +24208,7 @@
       <w:rPr>
         <w:noProof/>
       </w:rPr>
-      <w:t>23</w:t>
+      <w:t>16</w:t>
     </w:r>
     <w:r>
       <w:fldChar w:fldCharType="end"/>
@@ -25997,7 +26240,7 @@
 </file>
 
 <file path=customXml/itemProps1.xml><?xml version="1.0" encoding="utf-8"?>
-<ds:datastoreItem xmlns:ds="http://schemas.openxmlformats.org/officeDocument/2006/customXml" ds:itemID="{A616C88A-8EFC-418F-BEA8-E93EE551D5B6}">
+<ds:datastoreItem xmlns:ds="http://schemas.openxmlformats.org/officeDocument/2006/customXml" ds:itemID="{281A1EF3-EE65-4F18-9720-E3378DD61451}">
   <ds:schemaRefs>
     <ds:schemaRef ds:uri="http://schemas.openxmlformats.org/officeDocument/2006/bibliography"/>
   </ds:schemaRefs>
